--- a/Notes2.docx
+++ b/Notes2.docx
@@ -7,11 +7,15 @@
         <w:ind w:left="0" w:leftChars="0" w:firstLine="0" w:firstLineChars="0"/>
         <w:rPr>
           <w:rFonts w:hint="default"/>
-        </w:rPr>
-      </w:pPr>
-      <w:r>
-        <w:rPr>
-          <w:rFonts w:hint="default"/>
+          <w:b/>
+          <w:bCs/>
+        </w:rPr>
+      </w:pPr>
+      <w:r>
+        <w:rPr>
+          <w:rFonts w:hint="default"/>
+          <w:b/>
+          <w:bCs/>
         </w:rPr>
         <w:t>-----ENUM-----</w:t>
       </w:r>
@@ -520,11 +524,15 @@
         <w:ind w:left="0" w:leftChars="0" w:firstLine="0" w:firstLineChars="0"/>
         <w:rPr>
           <w:rFonts w:hint="default"/>
-        </w:rPr>
-      </w:pPr>
-      <w:r>
-        <w:rPr>
-          <w:rFonts w:hint="default"/>
+          <w:b/>
+          <w:bCs/>
+        </w:rPr>
+      </w:pPr>
+      <w:r>
+        <w:rPr>
+          <w:rFonts w:hint="default"/>
+          <w:b/>
+          <w:bCs/>
         </w:rPr>
         <w:t>---CONVERTENDO ENUM PARA STRING---</w:t>
       </w:r>
@@ -556,11 +564,15 @@
         <w:ind w:left="0" w:leftChars="0" w:firstLine="0" w:firstLineChars="0"/>
         <w:rPr>
           <w:rFonts w:hint="default"/>
-        </w:rPr>
-      </w:pPr>
-      <w:r>
-        <w:rPr>
-          <w:rFonts w:hint="default"/>
+          <w:b/>
+          <w:bCs/>
+        </w:rPr>
+      </w:pPr>
+      <w:r>
+        <w:rPr>
+          <w:rFonts w:hint="default"/>
+          <w:b/>
+          <w:bCs/>
         </w:rPr>
         <w:t>---CONVERTENDO STRING PARA ENUM---</w:t>
       </w:r>
@@ -634,12 +646,16 @@
         <w:ind w:left="0" w:leftChars="0" w:firstLine="0" w:firstLineChars="0"/>
         <w:rPr>
           <w:rFonts w:hint="default"/>
-          <w:lang w:val="pt-BR"/>
-        </w:rPr>
-      </w:pPr>
-      <w:r>
-        <w:rPr>
-          <w:rFonts w:hint="default"/>
+          <w:b/>
+          <w:bCs/>
+          <w:lang w:val="pt-BR"/>
+        </w:rPr>
+      </w:pPr>
+      <w:r>
+        <w:rPr>
+          <w:rFonts w:hint="default"/>
+          <w:b/>
+          <w:bCs/>
           <w:lang w:val="pt-BR"/>
         </w:rPr>
         <w:t>REPRESENTAÇÃO UML ENUM</w:t>
@@ -716,8 +732,713 @@
           <w:lang w:val="pt-BR"/>
         </w:rPr>
       </w:pPr>
+    </w:p>
+    <w:p>
+      <w:pPr>
+        <w:ind w:left="0" w:leftChars="0" w:firstLine="0" w:firstLineChars="0"/>
+        <w:rPr>
+          <w:rFonts w:hint="default"/>
+          <w:b/>
+          <w:bCs/>
+          <w:lang w:val="pt-BR"/>
+        </w:rPr>
+      </w:pPr>
+      <w:r>
+        <w:rPr>
+          <w:rFonts w:hint="default"/>
+          <w:b/>
+          <w:bCs/>
+          <w:lang w:val="pt-BR"/>
+        </w:rPr>
+        <w:t>---COMPOSIÇÃO---</w:t>
+      </w:r>
+    </w:p>
+    <w:p>
+      <w:pPr>
+        <w:ind w:left="0" w:leftChars="0" w:firstLine="0" w:firstLineChars="0"/>
+        <w:rPr>
+          <w:rFonts w:hint="default"/>
+          <w:b w:val="0"/>
+          <w:bCs w:val="0"/>
+          <w:lang w:val="pt-BR"/>
+        </w:rPr>
+      </w:pPr>
+      <w:r>
+        <w:rPr>
+          <w:rFonts w:hint="default"/>
+          <w:b w:val="0"/>
+          <w:bCs w:val="0"/>
+          <w:lang w:val="pt-BR"/>
+        </w:rPr>
+        <w:t>UM OBJETO CONTÉM OUTRO - TEM UM / TEM VÁRIOS</w:t>
+      </w:r>
+    </w:p>
+    <w:p>
+      <w:pPr>
+        <w:ind w:left="0" w:leftChars="0" w:firstLine="0" w:firstLineChars="0"/>
+        <w:rPr>
+          <w:rFonts w:hint="default"/>
+          <w:b w:val="0"/>
+          <w:bCs w:val="0"/>
+          <w:lang w:val="pt-BR"/>
+        </w:rPr>
+      </w:pPr>
+      <w:r>
+        <w:rPr>
+          <w:rFonts w:hint="default"/>
+          <w:b w:val="0"/>
+          <w:bCs w:val="0"/>
+          <w:lang w:val="pt-BR"/>
+        </w:rPr>
+        <w:t>DIAMANTE PRETO - TODO PARTE</w:t>
+      </w:r>
+    </w:p>
+    <w:p>
+      <w:pPr>
+        <w:ind w:left="0" w:leftChars="0" w:firstLine="0" w:firstLineChars="0"/>
+        <w:rPr>
+          <w:rFonts w:hint="default"/>
+          <w:b w:val="0"/>
+          <w:bCs w:val="0"/>
+          <w:lang w:val="pt-BR"/>
+        </w:rPr>
+      </w:pPr>
+    </w:p>
+    <w:p>
+      <w:pPr>
+        <w:ind w:left="0" w:leftChars="0" w:firstLine="0" w:firstLineChars="0"/>
+        <w:rPr>
+          <w:rFonts w:hint="default"/>
+          <w:b/>
+          <w:bCs/>
+          <w:lang w:val="pt-BR"/>
+        </w:rPr>
+      </w:pPr>
+      <w:r>
+        <w:rPr>
+          <w:rFonts w:hint="default"/>
+          <w:b/>
+          <w:bCs/>
+          <w:lang w:val="pt-BR"/>
+        </w:rPr>
+        <w:t>ENTRE ENTIDADES</w:t>
+      </w:r>
+    </w:p>
+    <w:p>
+      <w:pPr>
+        <w:ind w:left="0" w:leftChars="0" w:firstLine="0" w:firstLineChars="0"/>
+        <w:rPr>
+          <w:rFonts w:hint="default"/>
+          <w:b w:val="0"/>
+          <w:bCs w:val="0"/>
+          <w:lang w:val="pt-BR"/>
+        </w:rPr>
+      </w:pPr>
+      <w:r>
+        <w:drawing>
+          <wp:inline distT="0" distB="0" distL="114300" distR="114300">
+            <wp:extent cx="3778250" cy="1800860"/>
+            <wp:effectExtent l="0" t="0" r="12700" b="8890"/>
+            <wp:docPr id="4" name="Picture 4"/>
+            <wp:cNvGraphicFramePr>
+              <a:graphicFrameLocks xmlns:a="http://schemas.openxmlformats.org/drawingml/2006/main" noChangeAspect="1"/>
+            </wp:cNvGraphicFramePr>
+            <a:graphic xmlns:a="http://schemas.openxmlformats.org/drawingml/2006/main">
+              <a:graphicData uri="http://schemas.openxmlformats.org/drawingml/2006/picture">
+                <pic:pic xmlns:pic="http://schemas.openxmlformats.org/drawingml/2006/picture">
+                  <pic:nvPicPr>
+                    <pic:cNvPr id="4" name="Picture 4"/>
+                    <pic:cNvPicPr>
+                      <a:picLocks noChangeAspect="1"/>
+                    </pic:cNvPicPr>
+                  </pic:nvPicPr>
+                  <pic:blipFill>
+                    <a:blip r:embed="rId5"/>
+                    <a:stretch>
+                      <a:fillRect/>
+                    </a:stretch>
+                  </pic:blipFill>
+                  <pic:spPr>
+                    <a:xfrm>
+                      <a:off x="0" y="0"/>
+                      <a:ext cx="3778250" cy="1800860"/>
+                    </a:xfrm>
+                    <a:prstGeom prst="rect">
+                      <a:avLst/>
+                    </a:prstGeom>
+                    <a:noFill/>
+                    <a:ln>
+                      <a:noFill/>
+                    </a:ln>
+                  </pic:spPr>
+                </pic:pic>
+              </a:graphicData>
+            </a:graphic>
+          </wp:inline>
+        </w:drawing>
+      </w:r>
+    </w:p>
+    <w:p>
+      <w:pPr>
+        <w:ind w:left="0" w:leftChars="0" w:firstLine="0" w:firstLineChars="0"/>
+      </w:pPr>
+    </w:p>
+    <w:p>
+      <w:pPr>
+        <w:ind w:left="0" w:leftChars="0" w:firstLine="0" w:firstLineChars="0"/>
+        <w:rPr>
+          <w:rFonts w:hint="default"/>
+          <w:lang w:val="pt-BR"/>
+        </w:rPr>
+      </w:pPr>
+      <w:r>
+        <w:rPr>
+          <w:rFonts w:hint="default"/>
+          <w:lang w:val="pt-BR"/>
+        </w:rPr>
+        <w:t xml:space="preserve">UM PEDIDO CONTÉM VÁRIOS ITENS </w:t>
+      </w:r>
+    </w:p>
+    <w:p>
+      <w:pPr>
+        <w:ind w:left="0" w:leftChars="0" w:firstLine="0" w:firstLineChars="0"/>
+        <w:rPr>
+          <w:rFonts w:hint="default"/>
+          <w:lang w:val="pt-BR"/>
+        </w:rPr>
+      </w:pPr>
+      <w:r>
+        <w:rPr>
+          <w:rFonts w:hint="default"/>
+          <w:lang w:val="pt-BR"/>
+        </w:rPr>
+        <w:t>UM PEDIDO ESTÁ RELACIONADO A UM CLIENTE (COMPOSIÇÃO TAMBÉM)</w:t>
+      </w:r>
+    </w:p>
+    <w:p>
+      <w:pPr>
+        <w:ind w:left="0" w:leftChars="0" w:firstLine="0" w:firstLineChars="0"/>
+        <w:rPr>
+          <w:rFonts w:hint="default"/>
+          <w:b w:val="0"/>
+          <w:bCs w:val="0"/>
+          <w:lang w:val="pt-BR"/>
+        </w:rPr>
+      </w:pPr>
+      <w:r>
+        <w:rPr>
+          <w:rFonts w:hint="default"/>
+          <w:b w:val="0"/>
+          <w:bCs w:val="0"/>
+          <w:lang w:val="pt-BR"/>
+        </w:rPr>
+        <w:t>UM ITEM TEM 1 PRODUTO</w:t>
+      </w:r>
+    </w:p>
+    <w:p>
+      <w:pPr>
+        <w:ind w:left="0" w:leftChars="0" w:firstLine="0" w:firstLineChars="0"/>
+        <w:rPr>
+          <w:rFonts w:hint="default"/>
+          <w:b w:val="0"/>
+          <w:bCs w:val="0"/>
+          <w:lang w:val="pt-BR"/>
+        </w:rPr>
+      </w:pPr>
+    </w:p>
+    <w:p>
+      <w:pPr>
+        <w:ind w:left="0" w:leftChars="0" w:firstLine="0" w:firstLineChars="0"/>
+        <w:rPr>
+          <w:rFonts w:hint="default"/>
+          <w:b/>
+          <w:bCs/>
+          <w:lang w:val="pt-BR"/>
+        </w:rPr>
+      </w:pPr>
+      <w:r>
+        <w:rPr>
+          <w:rFonts w:hint="default"/>
+          <w:b/>
+          <w:bCs/>
+          <w:lang w:val="pt-BR"/>
+        </w:rPr>
+        <w:t>ENTRE SERVIÇOS</w:t>
+      </w:r>
+    </w:p>
+    <w:p>
+      <w:pPr>
+        <w:ind w:left="0" w:leftChars="0" w:firstLine="0" w:firstLineChars="0"/>
+      </w:pPr>
+      <w:r>
+        <w:drawing>
+          <wp:inline distT="0" distB="0" distL="114300" distR="114300">
+            <wp:extent cx="4245610" cy="1911985"/>
+            <wp:effectExtent l="0" t="0" r="2540" b="12065"/>
+            <wp:docPr id="5" name="Picture 5"/>
+            <wp:cNvGraphicFramePr>
+              <a:graphicFrameLocks xmlns:a="http://schemas.openxmlformats.org/drawingml/2006/main" noChangeAspect="1"/>
+            </wp:cNvGraphicFramePr>
+            <a:graphic xmlns:a="http://schemas.openxmlformats.org/drawingml/2006/main">
+              <a:graphicData uri="http://schemas.openxmlformats.org/drawingml/2006/picture">
+                <pic:pic xmlns:pic="http://schemas.openxmlformats.org/drawingml/2006/picture">
+                  <pic:nvPicPr>
+                    <pic:cNvPr id="5" name="Picture 5"/>
+                    <pic:cNvPicPr>
+                      <a:picLocks noChangeAspect="1"/>
+                    </pic:cNvPicPr>
+                  </pic:nvPicPr>
+                  <pic:blipFill>
+                    <a:blip r:embed="rId6"/>
+                    <a:stretch>
+                      <a:fillRect/>
+                    </a:stretch>
+                  </pic:blipFill>
+                  <pic:spPr>
+                    <a:xfrm>
+                      <a:off x="0" y="0"/>
+                      <a:ext cx="4245610" cy="1911985"/>
+                    </a:xfrm>
+                    <a:prstGeom prst="rect">
+                      <a:avLst/>
+                    </a:prstGeom>
+                    <a:noFill/>
+                    <a:ln>
+                      <a:noFill/>
+                    </a:ln>
+                  </pic:spPr>
+                </pic:pic>
+              </a:graphicData>
+            </a:graphic>
+          </wp:inline>
+        </w:drawing>
+      </w:r>
+    </w:p>
+    <w:p>
+      <w:pPr>
+        <w:ind w:left="0" w:leftChars="0" w:firstLine="0" w:firstLineChars="0"/>
+        <w:rPr>
+          <w:rFonts w:hint="default"/>
+          <w:lang w:val="pt-BR"/>
+        </w:rPr>
+      </w:pPr>
+      <w:r>
+        <w:rPr>
+          <w:rFonts w:hint="default"/>
+          <w:lang w:val="pt-BR"/>
+        </w:rPr>
+        <w:t>TANTO UM SERVIÇO DE PEDIDO QUANTO UM SERVIÇO DE AUTENTICAÇÃO ESTÃO RELACIONADOS COM SERVIÇO DE E-MAIL</w:t>
+      </w:r>
+    </w:p>
+    <w:p>
+      <w:pPr>
+        <w:ind w:left="0" w:leftChars="0" w:firstLine="0" w:firstLineChars="0"/>
+        <w:rPr>
+          <w:rFonts w:hint="default"/>
+          <w:lang w:val="pt-BR"/>
+        </w:rPr>
+      </w:pPr>
+      <w:r>
+        <w:rPr>
+          <w:rFonts w:hint="default"/>
+          <w:lang w:val="pt-BR"/>
+        </w:rPr>
+        <w:t>UM SERVIÇO DE PEDIDO ESTÁ RELACIONADO COM UM REPOSITÓRIO DO PEDIDO (QUE ACESSA O BD)</w:t>
+      </w:r>
+    </w:p>
+    <w:p>
+      <w:pPr>
+        <w:ind w:left="0" w:leftChars="0" w:firstLine="0" w:firstLineChars="0"/>
+        <w:rPr>
+          <w:rFonts w:hint="default"/>
+          <w:lang w:val="pt-BR"/>
+        </w:rPr>
+      </w:pPr>
+    </w:p>
+    <w:p>
+      <w:pPr>
+        <w:ind w:left="0" w:leftChars="0" w:firstLine="0" w:firstLineChars="0"/>
+        <w:rPr>
+          <w:rFonts w:hint="default"/>
+          <w:lang w:val="pt-BR"/>
+        </w:rPr>
+      </w:pPr>
+    </w:p>
+    <w:p>
+      <w:pPr>
+        <w:ind w:left="0" w:leftChars="0" w:firstLine="0" w:firstLineChars="0"/>
+        <w:rPr>
+          <w:rFonts w:hint="default"/>
+          <w:lang w:val="pt-BR"/>
+        </w:rPr>
+      </w:pPr>
+    </w:p>
+    <w:p>
+      <w:pPr>
+        <w:ind w:left="0" w:leftChars="0" w:firstLine="0" w:firstLineChars="0"/>
+        <w:rPr>
+          <w:rFonts w:hint="default"/>
+          <w:lang w:val="pt-BR"/>
+        </w:rPr>
+      </w:pPr>
+    </w:p>
+    <w:p>
+      <w:pPr>
+        <w:ind w:left="0" w:leftChars="0" w:firstLine="0" w:firstLineChars="0"/>
+        <w:rPr>
+          <w:rFonts w:hint="default"/>
+          <w:lang w:val="pt-BR"/>
+        </w:rPr>
+      </w:pPr>
+    </w:p>
+    <w:p>
+      <w:pPr>
+        <w:ind w:left="0" w:leftChars="0" w:firstLine="0" w:firstLineChars="0"/>
+        <w:rPr>
+          <w:rFonts w:hint="default"/>
+          <w:lang w:val="pt-BR"/>
+        </w:rPr>
+      </w:pPr>
+    </w:p>
+    <w:p>
+      <w:pPr>
+        <w:ind w:left="0" w:leftChars="0" w:firstLine="0" w:firstLineChars="0"/>
+        <w:rPr>
+          <w:rFonts w:hint="default"/>
+          <w:lang w:val="pt-BR"/>
+        </w:rPr>
+      </w:pPr>
+    </w:p>
+    <w:p>
+      <w:pPr>
+        <w:ind w:left="0" w:leftChars="0" w:firstLine="0" w:firstLineChars="0"/>
+        <w:rPr>
+          <w:rFonts w:hint="default"/>
+          <w:lang w:val="pt-BR"/>
+        </w:rPr>
+      </w:pPr>
+    </w:p>
+    <w:p>
+      <w:pPr>
+        <w:ind w:left="0" w:leftChars="0" w:firstLine="0" w:firstLineChars="0"/>
+        <w:rPr>
+          <w:rFonts w:hint="default"/>
+          <w:lang w:val="pt-BR"/>
+        </w:rPr>
+      </w:pPr>
+    </w:p>
+    <w:p>
+      <w:pPr>
+        <w:ind w:left="0" w:leftChars="0" w:firstLine="0" w:firstLineChars="0"/>
+        <w:rPr>
+          <w:rFonts w:hint="default"/>
+          <w:lang w:val="pt-BR"/>
+        </w:rPr>
+      </w:pPr>
+    </w:p>
+    <w:p>
+      <w:pPr>
+        <w:ind w:left="0" w:leftChars="0" w:firstLine="0" w:firstLineChars="0"/>
+        <w:rPr>
+          <w:rFonts w:hint="default"/>
+          <w:lang w:val="pt-BR"/>
+        </w:rPr>
+      </w:pPr>
+    </w:p>
+    <w:p>
+      <w:pPr>
+        <w:ind w:left="0" w:leftChars="0" w:firstLine="0" w:firstLineChars="0"/>
+        <w:rPr>
+          <w:rFonts w:hint="default"/>
+          <w:lang w:val="pt-BR"/>
+        </w:rPr>
+      </w:pPr>
+    </w:p>
+    <w:p>
+      <w:pPr>
+        <w:ind w:left="0" w:leftChars="0" w:firstLine="0" w:firstLineChars="0"/>
+        <w:rPr>
+          <w:rFonts w:hint="default"/>
+          <w:lang w:val="pt-BR"/>
+        </w:rPr>
+      </w:pPr>
+    </w:p>
+    <w:p>
+      <w:pPr>
+        <w:ind w:left="0" w:leftChars="0" w:firstLine="0" w:firstLineChars="0"/>
+        <w:rPr>
+          <w:rFonts w:hint="default"/>
+          <w:lang w:val="pt-BR"/>
+        </w:rPr>
+      </w:pPr>
+    </w:p>
+    <w:p>
+      <w:pPr>
+        <w:ind w:left="0" w:leftChars="0" w:firstLine="0" w:firstLineChars="0"/>
+        <w:rPr>
+          <w:rFonts w:hint="default"/>
+          <w:lang w:val="pt-BR"/>
+        </w:rPr>
+      </w:pPr>
+    </w:p>
+    <w:p>
+      <w:pPr>
+        <w:ind w:left="0" w:leftChars="0" w:firstLine="0" w:firstLineChars="0"/>
+        <w:rPr>
+          <w:rFonts w:hint="default"/>
+          <w:lang w:val="pt-BR"/>
+        </w:rPr>
+      </w:pPr>
+    </w:p>
+    <w:p>
+      <w:pPr>
+        <w:ind w:left="0" w:leftChars="0" w:firstLine="0" w:firstLineChars="0"/>
+        <w:rPr>
+          <w:rFonts w:hint="default"/>
+          <w:lang w:val="pt-BR"/>
+        </w:rPr>
+      </w:pPr>
+    </w:p>
+    <w:p>
+      <w:pPr>
+        <w:ind w:left="0" w:leftChars="0" w:firstLine="0" w:firstLineChars="0"/>
+        <w:rPr>
+          <w:rFonts w:hint="default"/>
+          <w:lang w:val="pt-BR"/>
+        </w:rPr>
+      </w:pPr>
+    </w:p>
+    <w:p>
+      <w:pPr>
+        <w:ind w:left="0" w:leftChars="0" w:firstLine="0" w:firstLineChars="0"/>
+        <w:rPr>
+          <w:rFonts w:hint="default"/>
+          <w:lang w:val="pt-BR"/>
+        </w:rPr>
+      </w:pPr>
+    </w:p>
+    <w:p>
+      <w:pPr>
+        <w:ind w:left="0" w:leftChars="0" w:firstLine="0" w:firstLineChars="0"/>
+        <w:rPr>
+          <w:rFonts w:hint="default"/>
+          <w:lang w:val="pt-BR"/>
+        </w:rPr>
+      </w:pPr>
+    </w:p>
+    <w:p>
+      <w:pPr>
+        <w:ind w:left="0" w:leftChars="0" w:firstLine="0" w:firstLineChars="0"/>
+        <w:rPr>
+          <w:rFonts w:hint="default"/>
+          <w:lang w:val="pt-BR"/>
+        </w:rPr>
+      </w:pPr>
+    </w:p>
+    <w:p>
+      <w:pPr>
+        <w:ind w:left="0" w:leftChars="0" w:firstLine="0" w:firstLineChars="0"/>
+        <w:rPr>
+          <w:rFonts w:hint="default"/>
+          <w:lang w:val="pt-BR"/>
+        </w:rPr>
+      </w:pPr>
+    </w:p>
+    <w:p>
+      <w:pPr>
+        <w:ind w:left="0" w:leftChars="0" w:firstLine="0" w:firstLineChars="0"/>
+        <w:rPr>
+          <w:rFonts w:hint="default"/>
+          <w:lang w:val="pt-BR"/>
+        </w:rPr>
+      </w:pPr>
+    </w:p>
+    <w:p>
+      <w:pPr>
+        <w:ind w:left="0" w:leftChars="0" w:firstLine="0" w:firstLineChars="0"/>
+        <w:rPr>
+          <w:rFonts w:hint="default"/>
+          <w:lang w:val="pt-BR"/>
+        </w:rPr>
+      </w:pPr>
+    </w:p>
+    <w:p>
+      <w:pPr>
+        <w:ind w:left="0" w:leftChars="0" w:firstLine="0" w:firstLineChars="0"/>
+        <w:rPr>
+          <w:rFonts w:hint="default"/>
+          <w:lang w:val="pt-BR"/>
+        </w:rPr>
+      </w:pPr>
+    </w:p>
+    <w:p>
+      <w:pPr>
+        <w:ind w:left="0" w:leftChars="0" w:firstLine="0" w:firstLineChars="0"/>
+        <w:rPr>
+          <w:rFonts w:hint="default"/>
+          <w:lang w:val="pt-BR"/>
+        </w:rPr>
+      </w:pPr>
+    </w:p>
+    <w:p>
+      <w:pPr>
+        <w:ind w:left="0" w:leftChars="0" w:firstLine="0" w:firstLineChars="0"/>
+        <w:rPr>
+          <w:rFonts w:hint="default"/>
+          <w:lang w:val="pt-BR"/>
+        </w:rPr>
+      </w:pPr>
+    </w:p>
+    <w:p>
+      <w:pPr>
+        <w:ind w:left="0" w:leftChars="0" w:firstLine="0" w:firstLineChars="0"/>
+        <w:rPr>
+          <w:rFonts w:hint="default"/>
+          <w:lang w:val="pt-BR"/>
+        </w:rPr>
+      </w:pPr>
+      <w:r>
+        <w:rPr>
+          <w:rFonts w:hint="default"/>
+          <w:lang w:val="pt-BR"/>
+        </w:rPr>
+        <w:t>EXERCÍCIO RESOLVIDO 1</w:t>
+      </w:r>
+    </w:p>
+    <w:p>
+      <w:pPr>
+        <w:ind w:left="0" w:leftChars="0" w:firstLine="0" w:firstLineChars="0"/>
+        <w:jc w:val="center"/>
+      </w:pPr>
+      <w:r>
+        <w:drawing>
+          <wp:inline distT="0" distB="0" distL="114300" distR="114300">
+            <wp:extent cx="4784725" cy="2355850"/>
+            <wp:effectExtent l="12700" t="12700" r="22225" b="12700"/>
+            <wp:docPr id="6" name="Picture 6"/>
+            <wp:cNvGraphicFramePr>
+              <a:graphicFrameLocks xmlns:a="http://schemas.openxmlformats.org/drawingml/2006/main" noChangeAspect="1"/>
+            </wp:cNvGraphicFramePr>
+            <a:graphic xmlns:a="http://schemas.openxmlformats.org/drawingml/2006/main">
+              <a:graphicData uri="http://schemas.openxmlformats.org/drawingml/2006/picture">
+                <pic:pic xmlns:pic="http://schemas.openxmlformats.org/drawingml/2006/picture">
+                  <pic:nvPicPr>
+                    <pic:cNvPr id="6" name="Picture 6"/>
+                    <pic:cNvPicPr>
+                      <a:picLocks noChangeAspect="1"/>
+                    </pic:cNvPicPr>
+                  </pic:nvPicPr>
+                  <pic:blipFill>
+                    <a:blip r:embed="rId7"/>
+                    <a:stretch>
+                      <a:fillRect/>
+                    </a:stretch>
+                  </pic:blipFill>
+                  <pic:spPr>
+                    <a:xfrm>
+                      <a:off x="0" y="0"/>
+                      <a:ext cx="4784725" cy="2355850"/>
+                    </a:xfrm>
+                    <a:prstGeom prst="rect">
+                      <a:avLst/>
+                    </a:prstGeom>
+                    <a:noFill/>
+                    <a:ln w="12700" cmpd="sng">
+                      <a:solidFill>
+                        <a:schemeClr val="tx1"/>
+                      </a:solidFill>
+                      <a:prstDash val="solid"/>
+                    </a:ln>
+                  </pic:spPr>
+                </pic:pic>
+              </a:graphicData>
+            </a:graphic>
+          </wp:inline>
+        </w:drawing>
+      </w:r>
+    </w:p>
+    <w:p>
+      <w:pPr>
+        <w:ind w:left="0" w:leftChars="0" w:firstLine="0" w:firstLineChars="0"/>
+        <w:jc w:val="center"/>
+      </w:pPr>
+    </w:p>
+    <w:p>
+      <w:pPr>
+        <w:ind w:left="0" w:leftChars="0" w:firstLine="0" w:firstLineChars="0"/>
+        <w:jc w:val="left"/>
+      </w:pPr>
+      <w:r>
+        <w:drawing>
+          <wp:inline distT="0" distB="0" distL="114300" distR="114300">
+            <wp:extent cx="3016885" cy="2527300"/>
+            <wp:effectExtent l="12700" t="12700" r="18415" b="12700"/>
+            <wp:docPr id="7" name="Picture 7"/>
+            <wp:cNvGraphicFramePr>
+              <a:graphicFrameLocks xmlns:a="http://schemas.openxmlformats.org/drawingml/2006/main" noChangeAspect="1"/>
+            </wp:cNvGraphicFramePr>
+            <a:graphic xmlns:a="http://schemas.openxmlformats.org/drawingml/2006/main">
+              <a:graphicData uri="http://schemas.openxmlformats.org/drawingml/2006/picture">
+                <pic:pic xmlns:pic="http://schemas.openxmlformats.org/drawingml/2006/picture">
+                  <pic:nvPicPr>
+                    <pic:cNvPr id="7" name="Picture 7"/>
+                    <pic:cNvPicPr>
+                      <a:picLocks noChangeAspect="1"/>
+                    </pic:cNvPicPr>
+                  </pic:nvPicPr>
+                  <pic:blipFill>
+                    <a:blip r:embed="rId8"/>
+                    <a:stretch>
+                      <a:fillRect/>
+                    </a:stretch>
+                  </pic:blipFill>
+                  <pic:spPr>
+                    <a:xfrm>
+                      <a:off x="0" y="0"/>
+                      <a:ext cx="3016885" cy="2527300"/>
+                    </a:xfrm>
+                    <a:prstGeom prst="rect">
+                      <a:avLst/>
+                    </a:prstGeom>
+                    <a:noFill/>
+                    <a:ln w="12700" cmpd="sng">
+                      <a:solidFill>
+                        <a:schemeClr val="tx1"/>
+                      </a:solidFill>
+                      <a:prstDash val="solid"/>
+                    </a:ln>
+                  </pic:spPr>
+                </pic:pic>
+              </a:graphicData>
+            </a:graphic>
+          </wp:inline>
+        </w:drawing>
+      </w:r>
       <w:bookmarkStart w:id="0" w:name="_GoBack"/>
       <w:bookmarkEnd w:id="0"/>
+    </w:p>
+    <w:p>
+      <w:pPr>
+        <w:ind w:left="0" w:leftChars="0" w:firstLine="0" w:firstLineChars="0"/>
+        <w:jc w:val="left"/>
+      </w:pPr>
+    </w:p>
+    <w:p>
+      <w:pPr>
+        <w:ind w:left="0" w:leftChars="0" w:firstLine="0" w:firstLineChars="0"/>
+        <w:jc w:val="left"/>
+        <w:rPr>
+          <w:rFonts w:hint="default"/>
+          <w:lang w:val="pt-BR"/>
+        </w:rPr>
+      </w:pPr>
+      <w:r>
+        <w:rPr>
+          <w:rFonts w:hint="default"/>
+          <w:lang w:val="pt-BR"/>
+        </w:rPr>
+        <w:t>*NO CONSTRUTOR DE WORKER, NÃO USAR COMO ARGUMENTO A LISTA. SEMPRE NUMA RELAÇÃO DE COMPOSIÇÃO DE UM PARA MUITOS, O CONSTRUTOR DE “UM” NÃO INICIA JÁ COM A LISTA DE “MUITOS”, O MUITOS É ADICIONADO AOS POUCOS.</w:t>
+      </w:r>
     </w:p>
     <w:sectPr>
       <w:pgSz w:w="11906" w:h="16838"/>

--- a/Notes2.docx
+++ b/Notes2.docx
@@ -60,12 +60,12 @@
       <w:pPr>
         <w:ind w:left="0" w:leftChars="0" w:firstLine="0" w:firstLineChars="0"/>
         <w:rPr>
-          <w:rFonts w:hint="default"/>
-        </w:rPr>
-      </w:pPr>
-      <w:r>
-        <w:rPr>
-          <w:rFonts w:hint="default"/>
+          <w:rFonts w:hint="default" w:ascii="Cascadia Mono" w:hAnsi="Cascadia Mono" w:cs="Cascadia Mono"/>
+        </w:rPr>
+      </w:pPr>
+      <w:r>
+        <w:rPr>
+          <w:rFonts w:hint="default" w:ascii="Cascadia Mono" w:hAnsi="Cascadia Mono" w:cs="Cascadia Mono"/>
         </w:rPr>
         <w:t>class Order</w:t>
       </w:r>
@@ -74,12 +74,12 @@
       <w:pPr>
         <w:ind w:left="0" w:leftChars="0" w:firstLine="0" w:firstLineChars="0"/>
         <w:rPr>
-          <w:rFonts w:hint="default"/>
-        </w:rPr>
-      </w:pPr>
-      <w:r>
-        <w:rPr>
-          <w:rFonts w:hint="default"/>
+          <w:rFonts w:hint="default" w:ascii="Cascadia Mono" w:hAnsi="Cascadia Mono" w:cs="Cascadia Mono"/>
+        </w:rPr>
+      </w:pPr>
+      <w:r>
+        <w:rPr>
+          <w:rFonts w:hint="default" w:ascii="Cascadia Mono" w:hAnsi="Cascadia Mono" w:cs="Cascadia Mono"/>
         </w:rPr>
         <w:t>{</w:t>
       </w:r>
@@ -88,12 +88,12 @@
       <w:pPr>
         <w:ind w:left="0" w:leftChars="0" w:firstLine="0" w:firstLineChars="0"/>
         <w:rPr>
-          <w:rFonts w:hint="default"/>
-        </w:rPr>
-      </w:pPr>
-      <w:r>
-        <w:rPr>
-          <w:rFonts w:hint="default"/>
+          <w:rFonts w:hint="default" w:ascii="Cascadia Mono" w:hAnsi="Cascadia Mono" w:cs="Cascadia Mono"/>
+        </w:rPr>
+      </w:pPr>
+      <w:r>
+        <w:rPr>
+          <w:rFonts w:hint="default" w:ascii="Cascadia Mono" w:hAnsi="Cascadia Mono" w:cs="Cascadia Mono"/>
         </w:rPr>
         <w:t>public int Id { get; set; }</w:t>
       </w:r>
@@ -102,12 +102,12 @@
       <w:pPr>
         <w:ind w:left="0" w:leftChars="0" w:firstLine="0" w:firstLineChars="0"/>
         <w:rPr>
-          <w:rFonts w:hint="default"/>
-        </w:rPr>
-      </w:pPr>
-      <w:r>
-        <w:rPr>
-          <w:rFonts w:hint="default"/>
+          <w:rFonts w:hint="default" w:ascii="Cascadia Mono" w:hAnsi="Cascadia Mono" w:cs="Cascadia Mono"/>
+        </w:rPr>
+      </w:pPr>
+      <w:r>
+        <w:rPr>
+          <w:rFonts w:hint="default" w:ascii="Cascadia Mono" w:hAnsi="Cascadia Mono" w:cs="Cascadia Mono"/>
         </w:rPr>
         <w:t>public DateTime Moment { get; set; }</w:t>
       </w:r>
@@ -116,12 +116,12 @@
       <w:pPr>
         <w:ind w:left="0" w:leftChars="0" w:firstLine="0" w:firstLineChars="0"/>
         <w:rPr>
-          <w:rFonts w:hint="default"/>
-        </w:rPr>
-      </w:pPr>
-      <w:r>
-        <w:rPr>
-          <w:rFonts w:hint="default"/>
+          <w:rFonts w:hint="default" w:ascii="Cascadia Mono" w:hAnsi="Cascadia Mono" w:cs="Cascadia Mono"/>
+        </w:rPr>
+      </w:pPr>
+      <w:r>
+        <w:rPr>
+          <w:rFonts w:hint="default" w:ascii="Cascadia Mono" w:hAnsi="Cascadia Mono" w:cs="Cascadia Mono"/>
         </w:rPr>
         <w:t>public OrderStatus Status { get; set; }</w:t>
       </w:r>
@@ -130,12 +130,12 @@
       <w:pPr>
         <w:ind w:left="0" w:leftChars="0" w:firstLine="0" w:firstLineChars="0"/>
         <w:rPr>
-          <w:rFonts w:hint="default"/>
-        </w:rPr>
-      </w:pPr>
-      <w:r>
-        <w:rPr>
-          <w:rFonts w:hint="default"/>
+          <w:rFonts w:hint="default" w:ascii="Cascadia Mono" w:hAnsi="Cascadia Mono" w:cs="Cascadia Mono"/>
+        </w:rPr>
+      </w:pPr>
+      <w:r>
+        <w:rPr>
+          <w:rFonts w:hint="default" w:ascii="Cascadia Mono" w:hAnsi="Cascadia Mono" w:cs="Cascadia Mono"/>
         </w:rPr>
         <w:t>}</w:t>
       </w:r>
@@ -174,12 +174,12 @@
       <w:pPr>
         <w:ind w:left="0" w:leftChars="0" w:firstLine="0" w:firstLineChars="0"/>
         <w:rPr>
-          <w:rFonts w:hint="default"/>
-        </w:rPr>
-      </w:pPr>
-      <w:r>
-        <w:rPr>
-          <w:rFonts w:hint="default"/>
+          <w:rFonts w:hint="default" w:ascii="Cascadia Mono" w:hAnsi="Cascadia Mono" w:cs="Cascadia Mono"/>
+        </w:rPr>
+      </w:pPr>
+      <w:r>
+        <w:rPr>
+          <w:rFonts w:hint="default" w:ascii="Cascadia Mono" w:hAnsi="Cascadia Mono" w:cs="Cascadia Mono"/>
         </w:rPr>
         <w:t>enum OrderStatus : int</w:t>
       </w:r>
@@ -188,12 +188,12 @@
       <w:pPr>
         <w:ind w:left="0" w:leftChars="0" w:firstLine="0" w:firstLineChars="0"/>
         <w:rPr>
-          <w:rFonts w:hint="default"/>
-        </w:rPr>
-      </w:pPr>
-      <w:r>
-        <w:rPr>
-          <w:rFonts w:hint="default"/>
+          <w:rFonts w:hint="default" w:ascii="Cascadia Mono" w:hAnsi="Cascadia Mono" w:cs="Cascadia Mono"/>
+        </w:rPr>
+      </w:pPr>
+      <w:r>
+        <w:rPr>
+          <w:rFonts w:hint="default" w:ascii="Cascadia Mono" w:hAnsi="Cascadia Mono" w:cs="Cascadia Mono"/>
         </w:rPr>
         <w:t xml:space="preserve">    {</w:t>
       </w:r>
@@ -202,12 +202,12 @@
       <w:pPr>
         <w:ind w:left="0" w:leftChars="0" w:firstLine="0" w:firstLineChars="0"/>
         <w:rPr>
-          <w:rFonts w:hint="default"/>
-        </w:rPr>
-      </w:pPr>
-      <w:r>
-        <w:rPr>
-          <w:rFonts w:hint="default"/>
+          <w:rFonts w:hint="default" w:ascii="Cascadia Mono" w:hAnsi="Cascadia Mono" w:cs="Cascadia Mono"/>
+        </w:rPr>
+      </w:pPr>
+      <w:r>
+        <w:rPr>
+          <w:rFonts w:hint="default" w:ascii="Cascadia Mono" w:hAnsi="Cascadia Mono" w:cs="Cascadia Mono"/>
         </w:rPr>
         <w:t xml:space="preserve">        PendingPayment = 0,</w:t>
       </w:r>
@@ -216,12 +216,12 @@
       <w:pPr>
         <w:ind w:left="0" w:leftChars="0" w:firstLine="0" w:firstLineChars="0"/>
         <w:rPr>
-          <w:rFonts w:hint="default"/>
-        </w:rPr>
-      </w:pPr>
-      <w:r>
-        <w:rPr>
-          <w:rFonts w:hint="default"/>
+          <w:rFonts w:hint="default" w:ascii="Cascadia Mono" w:hAnsi="Cascadia Mono" w:cs="Cascadia Mono"/>
+        </w:rPr>
+      </w:pPr>
+      <w:r>
+        <w:rPr>
+          <w:rFonts w:hint="default" w:ascii="Cascadia Mono" w:hAnsi="Cascadia Mono" w:cs="Cascadia Mono"/>
         </w:rPr>
         <w:t xml:space="preserve">        Processing = 1,</w:t>
       </w:r>
@@ -230,12 +230,12 @@
       <w:pPr>
         <w:ind w:left="0" w:leftChars="0" w:firstLine="0" w:firstLineChars="0"/>
         <w:rPr>
-          <w:rFonts w:hint="default"/>
-        </w:rPr>
-      </w:pPr>
-      <w:r>
-        <w:rPr>
-          <w:rFonts w:hint="default"/>
+          <w:rFonts w:hint="default" w:ascii="Cascadia Mono" w:hAnsi="Cascadia Mono" w:cs="Cascadia Mono"/>
+        </w:rPr>
+      </w:pPr>
+      <w:r>
+        <w:rPr>
+          <w:rFonts w:hint="default" w:ascii="Cascadia Mono" w:hAnsi="Cascadia Mono" w:cs="Cascadia Mono"/>
         </w:rPr>
         <w:t xml:space="preserve">        Shipped = 2,</w:t>
       </w:r>
@@ -244,12 +244,12 @@
       <w:pPr>
         <w:ind w:left="0" w:leftChars="0" w:firstLine="0" w:firstLineChars="0"/>
         <w:rPr>
-          <w:rFonts w:hint="default"/>
-        </w:rPr>
-      </w:pPr>
-      <w:r>
-        <w:rPr>
-          <w:rFonts w:hint="default"/>
+          <w:rFonts w:hint="default" w:ascii="Cascadia Mono" w:hAnsi="Cascadia Mono" w:cs="Cascadia Mono"/>
+        </w:rPr>
+      </w:pPr>
+      <w:r>
+        <w:rPr>
+          <w:rFonts w:hint="default" w:ascii="Cascadia Mono" w:hAnsi="Cascadia Mono" w:cs="Cascadia Mono"/>
         </w:rPr>
         <w:t xml:space="preserve">        Delivered = 3</w:t>
       </w:r>
@@ -258,12 +258,12 @@
       <w:pPr>
         <w:ind w:left="0" w:leftChars="0" w:firstLine="0" w:firstLineChars="0"/>
         <w:rPr>
-          <w:rFonts w:hint="default"/>
-        </w:rPr>
-      </w:pPr>
-      <w:r>
-        <w:rPr>
-          <w:rFonts w:hint="default"/>
+          <w:rFonts w:hint="default" w:ascii="Cascadia Mono" w:hAnsi="Cascadia Mono" w:cs="Cascadia Mono"/>
+        </w:rPr>
+      </w:pPr>
+      <w:r>
+        <w:rPr>
+          <w:rFonts w:hint="default" w:ascii="Cascadia Mono" w:hAnsi="Cascadia Mono" w:cs="Cascadia Mono"/>
         </w:rPr>
         <w:t xml:space="preserve">    }</w:t>
       </w:r>
@@ -316,12 +316,12 @@
       <w:pPr>
         <w:ind w:left="0" w:leftChars="0" w:firstLine="0" w:firstLineChars="0"/>
         <w:rPr>
-          <w:rFonts w:hint="default"/>
-        </w:rPr>
-      </w:pPr>
-      <w:r>
-        <w:rPr>
-          <w:rFonts w:hint="default"/>
+          <w:rFonts w:hint="default" w:ascii="Cascadia Mono" w:hAnsi="Cascadia Mono" w:cs="Cascadia Mono"/>
+        </w:rPr>
+      </w:pPr>
+      <w:r>
+        <w:rPr>
+          <w:rFonts w:hint="default" w:ascii="Cascadia Mono" w:hAnsi="Cascadia Mono" w:cs="Cascadia Mono"/>
         </w:rPr>
         <w:t>Order order1 = new Order</w:t>
       </w:r>
@@ -330,12 +330,12 @@
       <w:pPr>
         <w:ind w:left="0" w:leftChars="0" w:firstLine="0" w:firstLineChars="0"/>
         <w:rPr>
-          <w:rFonts w:hint="default"/>
-        </w:rPr>
-      </w:pPr>
-      <w:r>
-        <w:rPr>
-          <w:rFonts w:hint="default"/>
+          <w:rFonts w:hint="default" w:ascii="Cascadia Mono" w:hAnsi="Cascadia Mono" w:cs="Cascadia Mono"/>
+        </w:rPr>
+      </w:pPr>
+      <w:r>
+        <w:rPr>
+          <w:rFonts w:hint="default" w:ascii="Cascadia Mono" w:hAnsi="Cascadia Mono" w:cs="Cascadia Mono"/>
         </w:rPr>
         <w:t>{</w:t>
       </w:r>
@@ -344,12 +344,12 @@
       <w:pPr>
         <w:ind w:left="0" w:leftChars="0" w:firstLine="0" w:firstLineChars="0"/>
         <w:rPr>
-          <w:rFonts w:hint="default"/>
-        </w:rPr>
-      </w:pPr>
-      <w:r>
-        <w:rPr>
-          <w:rFonts w:hint="default"/>
+          <w:rFonts w:hint="default" w:ascii="Cascadia Mono" w:hAnsi="Cascadia Mono" w:cs="Cascadia Mono"/>
+        </w:rPr>
+      </w:pPr>
+      <w:r>
+        <w:rPr>
+          <w:rFonts w:hint="default" w:ascii="Cascadia Mono" w:hAnsi="Cascadia Mono" w:cs="Cascadia Mono"/>
         </w:rPr>
         <w:t xml:space="preserve">    Id = 01,</w:t>
       </w:r>
@@ -358,12 +358,12 @@
       <w:pPr>
         <w:ind w:left="0" w:leftChars="0" w:firstLine="0" w:firstLineChars="0"/>
         <w:rPr>
-          <w:rFonts w:hint="default"/>
-        </w:rPr>
-      </w:pPr>
-      <w:r>
-        <w:rPr>
-          <w:rFonts w:hint="default"/>
+          <w:rFonts w:hint="default" w:ascii="Cascadia Mono" w:hAnsi="Cascadia Mono" w:cs="Cascadia Mono"/>
+        </w:rPr>
+      </w:pPr>
+      <w:r>
+        <w:rPr>
+          <w:rFonts w:hint="default" w:ascii="Cascadia Mono" w:hAnsi="Cascadia Mono" w:cs="Cascadia Mono"/>
         </w:rPr>
         <w:t xml:space="preserve">    Moment = DateTime.Now,</w:t>
       </w:r>
@@ -372,12 +372,12 @@
       <w:pPr>
         <w:ind w:left="0" w:leftChars="0" w:firstLine="0" w:firstLineChars="0"/>
         <w:rPr>
-          <w:rFonts w:hint="default"/>
-        </w:rPr>
-      </w:pPr>
-      <w:r>
-        <w:rPr>
-          <w:rFonts w:hint="default"/>
+          <w:rFonts w:hint="default" w:ascii="Cascadia Mono" w:hAnsi="Cascadia Mono" w:cs="Cascadia Mono"/>
+        </w:rPr>
+      </w:pPr>
+      <w:r>
+        <w:rPr>
+          <w:rFonts w:hint="default" w:ascii="Cascadia Mono" w:hAnsi="Cascadia Mono" w:cs="Cascadia Mono"/>
         </w:rPr>
         <w:t xml:space="preserve">    Status = OrderStatus.PendingPayment //A PARTIR DO . O COMPILADOR SUGERE</w:t>
       </w:r>
@@ -386,12 +386,12 @@
       <w:pPr>
         <w:ind w:left="0" w:leftChars="0" w:firstLine="0" w:firstLineChars="0"/>
         <w:rPr>
-          <w:rFonts w:hint="default"/>
-        </w:rPr>
-      </w:pPr>
-      <w:r>
-        <w:rPr>
-          <w:rFonts w:hint="default"/>
+          <w:rFonts w:hint="default" w:ascii="Cascadia Mono" w:hAnsi="Cascadia Mono" w:cs="Cascadia Mono"/>
+        </w:rPr>
+      </w:pPr>
+      <w:r>
+        <w:rPr>
+          <w:rFonts w:hint="default" w:ascii="Cascadia Mono" w:hAnsi="Cascadia Mono" w:cs="Cascadia Mono"/>
         </w:rPr>
         <w:t>};</w:t>
       </w:r>
@@ -479,12 +479,12 @@
       <w:pPr>
         <w:ind w:left="0" w:leftChars="0" w:firstLine="0" w:firstLineChars="0"/>
         <w:rPr>
-          <w:rFonts w:hint="default"/>
-        </w:rPr>
-      </w:pPr>
-      <w:r>
-        <w:rPr>
-          <w:rFonts w:hint="default"/>
+          <w:rFonts w:hint="default" w:ascii="Cascadia Mono" w:hAnsi="Cascadia Mono" w:cs="Cascadia Mono"/>
+        </w:rPr>
+      </w:pPr>
+      <w:r>
+        <w:rPr>
+          <w:rFonts w:hint="default" w:ascii="Cascadia Mono" w:hAnsi="Cascadia Mono" w:cs="Cascadia Mono"/>
         </w:rPr>
         <w:t>using ProjetoOO_3.Entities;</w:t>
       </w:r>
@@ -493,12 +493,12 @@
       <w:pPr>
         <w:ind w:left="0" w:leftChars="0" w:firstLine="0" w:firstLineChars="0"/>
         <w:rPr>
-          <w:rFonts w:hint="default"/>
-        </w:rPr>
-      </w:pPr>
-      <w:r>
-        <w:rPr>
-          <w:rFonts w:hint="default"/>
+          <w:rFonts w:hint="default" w:ascii="Cascadia Mono" w:hAnsi="Cascadia Mono" w:cs="Cascadia Mono"/>
+        </w:rPr>
+      </w:pPr>
+      <w:r>
+        <w:rPr>
+          <w:rFonts w:hint="default" w:ascii="Cascadia Mono" w:hAnsi="Cascadia Mono" w:cs="Cascadia Mono"/>
         </w:rPr>
         <w:t>using ProjetoOO_3.Entities.Enums;</w:t>
       </w:r>
@@ -541,12 +541,12 @@
       <w:pPr>
         <w:ind w:left="0" w:leftChars="0" w:firstLine="0" w:firstLineChars="0"/>
         <w:rPr>
-          <w:rFonts w:hint="default"/>
-        </w:rPr>
-      </w:pPr>
-      <w:r>
-        <w:rPr>
-          <w:rFonts w:hint="default"/>
+          <w:rFonts w:hint="default" w:ascii="Cascadia Mono" w:hAnsi="Cascadia Mono" w:cs="Cascadia Mono"/>
+        </w:rPr>
+      </w:pPr>
+      <w:r>
+        <w:rPr>
+          <w:rFonts w:hint="default" w:ascii="Cascadia Mono" w:hAnsi="Cascadia Mono" w:cs="Cascadia Mono"/>
         </w:rPr>
         <w:t>string txt = OrderStatus.PendingPayment.ToString();</w:t>
       </w:r>
@@ -581,12 +581,12 @@
       <w:pPr>
         <w:ind w:left="0" w:leftChars="0" w:firstLine="0" w:firstLineChars="0"/>
         <w:rPr>
-          <w:rFonts w:hint="default"/>
-        </w:rPr>
-      </w:pPr>
-      <w:r>
-        <w:rPr>
-          <w:rFonts w:hint="default"/>
+          <w:rFonts w:hint="default" w:ascii="Cascadia Mono" w:hAnsi="Cascadia Mono" w:cs="Cascadia Mono"/>
+        </w:rPr>
+      </w:pPr>
+      <w:r>
+        <w:rPr>
+          <w:rFonts w:hint="default" w:ascii="Cascadia Mono" w:hAnsi="Cascadia Mono" w:cs="Cascadia Mono"/>
         </w:rPr>
         <w:t>OrderStatus order_status = Enum.Parse&lt;OrderStatus&gt;("Delivered");</w:t>
       </w:r>
@@ -595,12 +595,12 @@
       <w:pPr>
         <w:ind w:left="0" w:leftChars="0" w:firstLine="0" w:firstLineChars="0"/>
         <w:rPr>
-          <w:rFonts w:hint="default"/>
-        </w:rPr>
-      </w:pPr>
-      <w:r>
-        <w:rPr>
-          <w:rFonts w:hint="default"/>
+          <w:rFonts w:hint="default" w:ascii="Cascadia Mono" w:hAnsi="Cascadia Mono" w:cs="Cascadia Mono"/>
+        </w:rPr>
+      </w:pPr>
+      <w:r>
+        <w:rPr>
+          <w:rFonts w:hint="default" w:ascii="Cascadia Mono" w:hAnsi="Cascadia Mono" w:cs="Cascadia Mono"/>
         </w:rPr>
         <w:t>//CONSIDERANDO QUE NA ESTRUTURA DO ENUM OrderStatus JÁ TENHA O VALOR Delivered</w:t>
       </w:r>
@@ -609,12 +609,12 @@
       <w:pPr>
         <w:ind w:left="0" w:leftChars="0" w:firstLine="0" w:firstLineChars="0"/>
         <w:rPr>
-          <w:rFonts w:hint="default"/>
-        </w:rPr>
-      </w:pPr>
-      <w:r>
-        <w:rPr>
-          <w:rFonts w:hint="default"/>
+          <w:rFonts w:hint="default" w:ascii="Cascadia Mono" w:hAnsi="Cascadia Mono" w:cs="Cascadia Mono"/>
+        </w:rPr>
+      </w:pPr>
+      <w:r>
+        <w:rPr>
+          <w:rFonts w:hint="default" w:ascii="Cascadia Mono" w:hAnsi="Cascadia Mono" w:cs="Cascadia Mono"/>
         </w:rPr>
         <w:t>//ASSIM A STRING PASSADA NO PARÂMETRO SE TORNA O VALOR DO OBJETO order_status</w:t>
       </w:r>
@@ -623,12 +623,12 @@
       <w:pPr>
         <w:ind w:left="0" w:leftChars="0" w:firstLine="0" w:firstLineChars="0"/>
         <w:rPr>
-          <w:rFonts w:hint="default"/>
-        </w:rPr>
-      </w:pPr>
-      <w:r>
-        <w:rPr>
-          <w:rFonts w:hint="default"/>
+          <w:rFonts w:hint="default" w:ascii="Cascadia Mono" w:hAnsi="Cascadia Mono" w:cs="Cascadia Mono"/>
+        </w:rPr>
+      </w:pPr>
+      <w:r>
+        <w:rPr>
+          <w:rFonts w:hint="default" w:ascii="Cascadia Mono" w:hAnsi="Cascadia Mono" w:cs="Cascadia Mono"/>
         </w:rPr>
         <w:t>//NÃO FUNCIONARIA SE A STRING NÃO EXISTISSE DENTRO DA ESTRUTURA DO ENUM (Delivere POR EXEMPLO)</w:t>
       </w:r>
@@ -1294,12 +1294,16 @@
         <w:ind w:left="0" w:leftChars="0" w:firstLine="0" w:firstLineChars="0"/>
         <w:rPr>
           <w:rFonts w:hint="default"/>
-          <w:lang w:val="pt-BR"/>
-        </w:rPr>
-      </w:pPr>
-      <w:r>
-        <w:rPr>
-          <w:rFonts w:hint="default"/>
+          <w:b/>
+          <w:bCs/>
+          <w:lang w:val="pt-BR"/>
+        </w:rPr>
+      </w:pPr>
+      <w:r>
+        <w:rPr>
+          <w:rFonts w:hint="default"/>
+          <w:b/>
+          <w:bCs/>
           <w:lang w:val="pt-BR"/>
         </w:rPr>
         <w:t>EXERCÍCIO RESOLVIDO 1</w:t>
@@ -1308,13 +1312,13 @@
     <w:p>
       <w:pPr>
         <w:ind w:left="0" w:leftChars="0" w:firstLine="0" w:firstLineChars="0"/>
-        <w:jc w:val="center"/>
+        <w:jc w:val="left"/>
       </w:pPr>
       <w:r>
         <w:drawing>
           <wp:inline distT="0" distB="0" distL="114300" distR="114300">
-            <wp:extent cx="4784725" cy="2355850"/>
-            <wp:effectExtent l="12700" t="12700" r="22225" b="12700"/>
+            <wp:extent cx="3319145" cy="1634490"/>
+            <wp:effectExtent l="12700" t="12700" r="20955" b="29210"/>
             <wp:docPr id="6" name="Picture 6"/>
             <wp:cNvGraphicFramePr>
               <a:graphicFrameLocks xmlns:a="http://schemas.openxmlformats.org/drawingml/2006/main" noChangeAspect="1"/>
@@ -1337,7 +1341,7 @@
                   <pic:spPr>
                     <a:xfrm>
                       <a:off x="0" y="0"/>
-                      <a:ext cx="4784725" cy="2355850"/>
+                      <a:ext cx="3319145" cy="1634490"/>
                     </a:xfrm>
                     <a:prstGeom prst="rect">
                       <a:avLst/>
@@ -1356,23 +1360,18 @@
           </wp:inline>
         </w:drawing>
       </w:r>
-    </w:p>
-    <w:p>
-      <w:pPr>
-        <w:ind w:left="0" w:leftChars="0" w:firstLine="0" w:firstLineChars="0"/>
-        <w:jc w:val="center"/>
-      </w:pPr>
-    </w:p>
-    <w:p>
-      <w:pPr>
-        <w:ind w:left="0" w:leftChars="0" w:firstLine="0" w:firstLineChars="0"/>
-        <w:jc w:val="left"/>
-      </w:pPr>
+      <w:r>
+        <w:rPr>
+          <w:rFonts w:hint="default"/>
+          <w:lang w:val="pt-BR"/>
+        </w:rPr>
+        <w:t xml:space="preserve">      </w:t>
+      </w:r>
       <w:r>
         <w:drawing>
           <wp:inline distT="0" distB="0" distL="114300" distR="114300">
-            <wp:extent cx="3016885" cy="2527300"/>
-            <wp:effectExtent l="12700" t="12700" r="18415" b="12700"/>
+            <wp:extent cx="2538730" cy="2127250"/>
+            <wp:effectExtent l="12700" t="12700" r="20320" b="12700"/>
             <wp:docPr id="7" name="Picture 7"/>
             <wp:cNvGraphicFramePr>
               <a:graphicFrameLocks xmlns:a="http://schemas.openxmlformats.org/drawingml/2006/main" noChangeAspect="1"/>
@@ -1395,7 +1394,7 @@
                   <pic:spPr>
                     <a:xfrm>
                       <a:off x="0" y="0"/>
-                      <a:ext cx="3016885" cy="2527300"/>
+                      <a:ext cx="2538730" cy="2127250"/>
                     </a:xfrm>
                     <a:prstGeom prst="rect">
                       <a:avLst/>
@@ -1414,6 +1413,828 @@
           </wp:inline>
         </w:drawing>
       </w:r>
+    </w:p>
+    <w:p>
+      <w:pPr>
+        <w:ind w:left="0" w:leftChars="0" w:firstLine="0" w:firstLineChars="0"/>
+        <w:jc w:val="left"/>
+      </w:pPr>
+    </w:p>
+    <w:p>
+      <w:pPr>
+        <w:ind w:left="0" w:leftChars="0" w:firstLine="0" w:firstLineChars="0"/>
+        <w:jc w:val="left"/>
+        <w:rPr>
+          <w:rFonts w:hint="default"/>
+          <w:lang w:val="pt-BR"/>
+        </w:rPr>
+      </w:pPr>
+      <w:r>
+        <w:rPr>
+          <w:rFonts w:hint="default"/>
+          <w:lang w:val="pt-BR"/>
+        </w:rPr>
+        <w:t>*NO CONSTRUTOR DE WORKER, NÃO USAR COMO ARGUMENTO A LISTA. SEMPRE NUMA RELAÇÃO DE COMPOSIÇÃO DE UM PARA MUITOS, O CONSTRUTOR DE “UM” NÃO INICIA JÁ COM A LISTA DE “MUITOS”, O MUITOS É ADICIONADO AOS POUCOS.</w:t>
+      </w:r>
+    </w:p>
+    <w:p>
+      <w:pPr>
+        <w:ind w:left="0" w:leftChars="0" w:firstLine="0" w:firstLineChars="0"/>
+        <w:jc w:val="left"/>
+        <w:rPr>
+          <w:rFonts w:hint="default"/>
+          <w:lang w:val="pt-BR"/>
+        </w:rPr>
+      </w:pPr>
+    </w:p>
+    <w:p>
+      <w:pPr>
+        <w:ind w:left="0" w:leftChars="0" w:firstLine="0" w:firstLineChars="0"/>
+        <w:jc w:val="left"/>
+        <w:rPr>
+          <w:rFonts w:hint="default"/>
+          <w:lang w:val="pt-BR"/>
+        </w:rPr>
+      </w:pPr>
+    </w:p>
+    <w:p>
+      <w:pPr>
+        <w:ind w:left="0" w:leftChars="0" w:firstLine="0" w:firstLineChars="0"/>
+        <w:jc w:val="left"/>
+        <w:rPr>
+          <w:rFonts w:hint="default"/>
+          <w:b/>
+          <w:bCs/>
+          <w:lang w:val="pt-BR"/>
+        </w:rPr>
+      </w:pPr>
+      <w:r>
+        <w:rPr>
+          <w:rFonts w:hint="default"/>
+          <w:b/>
+          <w:bCs/>
+          <w:lang w:val="pt-BR"/>
+        </w:rPr>
+        <w:t>EXERCÍCIO RESOLVIDO 2</w:t>
+      </w:r>
+    </w:p>
+    <w:p>
+      <w:pPr>
+        <w:ind w:left="0" w:leftChars="0" w:firstLine="0" w:firstLineChars="0"/>
+        <w:jc w:val="left"/>
+      </w:pPr>
+      <w:r>
+        <w:drawing>
+          <wp:inline distT="0" distB="0" distL="114300" distR="114300">
+            <wp:extent cx="3867150" cy="1696720"/>
+            <wp:effectExtent l="9525" t="9525" r="9525" b="27305"/>
+            <wp:docPr id="2" name="Picture 1"/>
+            <wp:cNvGraphicFramePr>
+              <a:graphicFrameLocks xmlns:a="http://schemas.openxmlformats.org/drawingml/2006/main" noChangeAspect="1"/>
+            </wp:cNvGraphicFramePr>
+            <a:graphic xmlns:a="http://schemas.openxmlformats.org/drawingml/2006/main">
+              <a:graphicData uri="http://schemas.openxmlformats.org/drawingml/2006/picture">
+                <pic:pic xmlns:pic="http://schemas.openxmlformats.org/drawingml/2006/picture">
+                  <pic:nvPicPr>
+                    <pic:cNvPr id="2" name="Picture 1"/>
+                    <pic:cNvPicPr>
+                      <a:picLocks noChangeAspect="1"/>
+                    </pic:cNvPicPr>
+                  </pic:nvPicPr>
+                  <pic:blipFill>
+                    <a:blip r:embed="rId9"/>
+                    <a:stretch>
+                      <a:fillRect/>
+                    </a:stretch>
+                  </pic:blipFill>
+                  <pic:spPr>
+                    <a:xfrm>
+                      <a:off x="0" y="0"/>
+                      <a:ext cx="3867150" cy="1696720"/>
+                    </a:xfrm>
+                    <a:prstGeom prst="rect">
+                      <a:avLst/>
+                    </a:prstGeom>
+                    <a:noFill/>
+                    <a:ln>
+                      <a:solidFill>
+                        <a:schemeClr val="tx1"/>
+                      </a:solidFill>
+                    </a:ln>
+                  </pic:spPr>
+                </pic:pic>
+              </a:graphicData>
+            </a:graphic>
+          </wp:inline>
+        </w:drawing>
+      </w:r>
+    </w:p>
+    <w:p>
+      <w:pPr>
+        <w:ind w:left="0" w:leftChars="0" w:firstLine="0" w:firstLineChars="0"/>
+        <w:jc w:val="left"/>
+      </w:pPr>
+    </w:p>
+    <w:p>
+      <w:pPr>
+        <w:ind w:left="0" w:leftChars="0" w:firstLine="0" w:firstLineChars="0"/>
+        <w:jc w:val="left"/>
+      </w:pPr>
+      <w:r>
+        <w:drawing>
+          <wp:inline distT="0" distB="0" distL="114300" distR="114300">
+            <wp:extent cx="4384040" cy="1614805"/>
+            <wp:effectExtent l="9525" t="9525" r="26035" b="13970"/>
+            <wp:docPr id="3" name="Picture 2"/>
+            <wp:cNvGraphicFramePr>
+              <a:graphicFrameLocks xmlns:a="http://schemas.openxmlformats.org/drawingml/2006/main" noChangeAspect="1"/>
+            </wp:cNvGraphicFramePr>
+            <a:graphic xmlns:a="http://schemas.openxmlformats.org/drawingml/2006/main">
+              <a:graphicData uri="http://schemas.openxmlformats.org/drawingml/2006/picture">
+                <pic:pic xmlns:pic="http://schemas.openxmlformats.org/drawingml/2006/picture">
+                  <pic:nvPicPr>
+                    <pic:cNvPr id="3" name="Picture 2"/>
+                    <pic:cNvPicPr>
+                      <a:picLocks noChangeAspect="1"/>
+                    </pic:cNvPicPr>
+                  </pic:nvPicPr>
+                  <pic:blipFill>
+                    <a:blip r:embed="rId10"/>
+                    <a:stretch>
+                      <a:fillRect/>
+                    </a:stretch>
+                  </pic:blipFill>
+                  <pic:spPr>
+                    <a:xfrm>
+                      <a:off x="0" y="0"/>
+                      <a:ext cx="4384040" cy="1614805"/>
+                    </a:xfrm>
+                    <a:prstGeom prst="rect">
+                      <a:avLst/>
+                    </a:prstGeom>
+                    <a:noFill/>
+                    <a:ln>
+                      <a:solidFill>
+                        <a:schemeClr val="tx1"/>
+                      </a:solidFill>
+                    </a:ln>
+                  </pic:spPr>
+                </pic:pic>
+              </a:graphicData>
+            </a:graphic>
+          </wp:inline>
+        </w:drawing>
+      </w:r>
+    </w:p>
+    <w:p>
+      <w:pPr>
+        <w:ind w:left="0" w:leftChars="0" w:firstLine="0" w:firstLineChars="0"/>
+        <w:jc w:val="left"/>
+      </w:pPr>
+    </w:p>
+    <w:p>
+      <w:pPr>
+        <w:ind w:left="0" w:leftChars="0" w:firstLine="0" w:firstLineChars="0"/>
+        <w:jc w:val="left"/>
+      </w:pPr>
+    </w:p>
+    <w:p>
+      <w:pPr>
+        <w:ind w:left="0" w:leftChars="0" w:firstLine="0" w:firstLineChars="0"/>
+        <w:jc w:val="left"/>
+        <w:rPr>
+          <w:rFonts w:hint="default"/>
+          <w:b/>
+          <w:bCs/>
+          <w:lang w:val="pt-BR"/>
+        </w:rPr>
+      </w:pPr>
+      <w:r>
+        <w:rPr>
+          <w:rFonts w:hint="default"/>
+          <w:b/>
+          <w:bCs/>
+          <w:lang w:val="pt-BR"/>
+        </w:rPr>
+        <w:t>StringBuilder</w:t>
+      </w:r>
+    </w:p>
+    <w:p>
+      <w:pPr>
+        <w:ind w:left="0" w:leftChars="0" w:firstLine="0" w:firstLineChars="0"/>
+        <w:jc w:val="left"/>
+        <w:rPr>
+          <w:rFonts w:hint="default"/>
+          <w:b w:val="0"/>
+          <w:bCs w:val="0"/>
+          <w:lang w:val="pt-BR"/>
+        </w:rPr>
+      </w:pPr>
+      <w:r>
+        <w:rPr>
+          <w:rFonts w:hint="default"/>
+          <w:b w:val="0"/>
+          <w:bCs w:val="0"/>
+          <w:lang w:val="pt-BR"/>
+        </w:rPr>
+        <w:t xml:space="preserve">UMA CLASSE QUE PODE SER UTILIZADA PARA OTIMIZAR O MÉTODO ToString DE UMA CLASSE. QUANDO O MÉTODO ToString TEM UM CONTEÚDO MUITO GRANDE, É RECOMENDÁVEL UTILIZAR O StringBuilder PARA CRIAR A SAÍDA. </w:t>
+      </w:r>
+    </w:p>
+    <w:p>
+      <w:pPr>
+        <w:ind w:left="0" w:leftChars="0" w:firstLine="0" w:firstLineChars="0"/>
+        <w:jc w:val="left"/>
+        <w:rPr>
+          <w:rFonts w:hint="default"/>
+          <w:b w:val="0"/>
+          <w:bCs w:val="0"/>
+          <w:lang w:val="pt-BR"/>
+        </w:rPr>
+      </w:pPr>
+    </w:p>
+    <w:p>
+      <w:pPr>
+        <w:ind w:left="0" w:leftChars="0" w:firstLine="0" w:firstLineChars="0"/>
+        <w:jc w:val="left"/>
+        <w:rPr>
+          <w:rFonts w:hint="default" w:ascii="Cascadia Mono" w:hAnsi="Cascadia Mono" w:eastAsia="Cascadia Mono"/>
+          <w:color w:val="000000"/>
+          <w:sz w:val="19"/>
+          <w:szCs w:val="24"/>
+          <w:highlight w:val="white"/>
+          <w:lang w:val="pt-BR"/>
+        </w:rPr>
+      </w:pPr>
+      <w:r>
+        <w:rPr>
+          <w:rFonts w:hint="default" w:ascii="Cascadia Mono" w:hAnsi="Cascadia Mono" w:eastAsia="Cascadia Mono"/>
+          <w:color w:val="2B91AF"/>
+          <w:sz w:val="19"/>
+          <w:szCs w:val="24"/>
+          <w:highlight w:val="white"/>
+        </w:rPr>
+        <w:t>StringBuilder</w:t>
+      </w:r>
+      <w:r>
+        <w:rPr>
+          <w:rFonts w:hint="default" w:ascii="Cascadia Mono" w:hAnsi="Cascadia Mono" w:eastAsia="Cascadia Mono"/>
+          <w:color w:val="000000"/>
+          <w:sz w:val="19"/>
+          <w:szCs w:val="24"/>
+          <w:highlight w:val="white"/>
+        </w:rPr>
+        <w:t xml:space="preserve"> sb = </w:t>
+      </w:r>
+      <w:r>
+        <w:rPr>
+          <w:rFonts w:hint="default" w:ascii="Cascadia Mono" w:hAnsi="Cascadia Mono" w:eastAsia="Cascadia Mono"/>
+          <w:color w:val="0000FF"/>
+          <w:sz w:val="19"/>
+          <w:szCs w:val="24"/>
+          <w:highlight w:val="white"/>
+        </w:rPr>
+        <w:t>new</w:t>
+      </w:r>
+      <w:r>
+        <w:rPr>
+          <w:rFonts w:hint="default" w:ascii="Cascadia Mono" w:hAnsi="Cascadia Mono" w:eastAsia="Cascadia Mono"/>
+          <w:color w:val="000000"/>
+          <w:sz w:val="19"/>
+          <w:szCs w:val="24"/>
+          <w:highlight w:val="white"/>
+        </w:rPr>
+        <w:t xml:space="preserve"> </w:t>
+      </w:r>
+      <w:r>
+        <w:rPr>
+          <w:rFonts w:hint="default" w:ascii="Cascadia Mono" w:hAnsi="Cascadia Mono" w:eastAsia="Cascadia Mono"/>
+          <w:color w:val="2B91AF"/>
+          <w:sz w:val="19"/>
+          <w:szCs w:val="24"/>
+          <w:highlight w:val="white"/>
+        </w:rPr>
+        <w:t>StringBuilder</w:t>
+      </w:r>
+      <w:r>
+        <w:rPr>
+          <w:rFonts w:hint="default" w:ascii="Cascadia Mono" w:hAnsi="Cascadia Mono" w:eastAsia="Cascadia Mono"/>
+          <w:color w:val="000000"/>
+          <w:sz w:val="19"/>
+          <w:szCs w:val="24"/>
+          <w:highlight w:val="white"/>
+        </w:rPr>
+        <w:t>();</w:t>
+      </w:r>
+      <w:r>
+        <w:rPr>
+          <w:rFonts w:hint="default" w:ascii="Cascadia Mono" w:hAnsi="Cascadia Mono" w:eastAsia="Cascadia Mono"/>
+          <w:color w:val="000000"/>
+          <w:sz w:val="19"/>
+          <w:szCs w:val="24"/>
+          <w:highlight w:val="white"/>
+          <w:lang w:val="pt-BR"/>
+        </w:rPr>
+        <w:t xml:space="preserve"> //DECLARAÇÃO</w:t>
+      </w:r>
+    </w:p>
+    <w:p>
+      <w:pPr>
+        <w:ind w:left="0" w:leftChars="0" w:firstLine="0" w:firstLineChars="0"/>
+        <w:jc w:val="left"/>
+        <w:rPr>
+          <w:rFonts w:hint="default" w:ascii="Cascadia Mono" w:hAnsi="Cascadia Mono" w:eastAsia="Cascadia Mono"/>
+          <w:color w:val="000000"/>
+          <w:sz w:val="19"/>
+          <w:szCs w:val="24"/>
+          <w:highlight w:val="white"/>
+          <w:lang w:val="pt-BR"/>
+        </w:rPr>
+      </w:pPr>
+    </w:p>
+    <w:p>
+      <w:pPr>
+        <w:ind w:left="0" w:leftChars="0" w:firstLine="0" w:firstLineChars="0"/>
+        <w:jc w:val="left"/>
+        <w:rPr>
+          <w:rFonts w:hint="default" w:ascii="Cascadia Mono" w:hAnsi="Cascadia Mono" w:eastAsia="Cascadia Mono"/>
+          <w:color w:val="000000"/>
+          <w:sz w:val="19"/>
+          <w:szCs w:val="24"/>
+          <w:highlight w:val="white"/>
+          <w:lang w:val="pt-BR"/>
+        </w:rPr>
+      </w:pPr>
+      <w:r>
+        <w:rPr>
+          <w:rFonts w:hint="default" w:ascii="Cascadia Mono" w:hAnsi="Cascadia Mono" w:eastAsia="Cascadia Mono"/>
+          <w:color w:val="000000"/>
+          <w:sz w:val="19"/>
+          <w:szCs w:val="24"/>
+          <w:highlight w:val="white"/>
+          <w:lang w:val="pt-BR"/>
+        </w:rPr>
+        <w:t>//CRIANDO A SAÍDA COM OS MÉTODOS DO STRINGBUILDER</w:t>
+      </w:r>
+    </w:p>
+    <w:p>
+      <w:pPr>
+        <w:spacing w:beforeLines="0" w:afterLines="0"/>
+        <w:jc w:val="left"/>
+        <w:rPr>
+          <w:rFonts w:hint="default" w:ascii="Cascadia Mono" w:hAnsi="Cascadia Mono" w:eastAsia="Cascadia Mono"/>
+          <w:color w:val="000000"/>
+          <w:sz w:val="19"/>
+          <w:szCs w:val="24"/>
+          <w:highlight w:val="white"/>
+        </w:rPr>
+      </w:pPr>
+    </w:p>
+    <w:p>
+      <w:pPr>
+        <w:spacing w:beforeLines="0" w:afterLines="0"/>
+        <w:jc w:val="left"/>
+        <w:rPr>
+          <w:rFonts w:hint="default" w:ascii="Cascadia Mono" w:hAnsi="Cascadia Mono" w:eastAsia="Cascadia Mono"/>
+          <w:color w:val="000000"/>
+          <w:sz w:val="19"/>
+          <w:szCs w:val="24"/>
+          <w:highlight w:val="white"/>
+        </w:rPr>
+      </w:pPr>
+      <w:r>
+        <w:rPr>
+          <w:rFonts w:hint="default" w:ascii="Cascadia Mono" w:hAnsi="Cascadia Mono" w:eastAsia="Cascadia Mono"/>
+          <w:color w:val="000000"/>
+          <w:sz w:val="19"/>
+          <w:szCs w:val="24"/>
+          <w:highlight w:val="white"/>
+        </w:rPr>
+        <w:t>sb.AppendLine(Title);</w:t>
+      </w:r>
+    </w:p>
+    <w:p>
+      <w:pPr>
+        <w:spacing w:beforeLines="0" w:afterLines="0"/>
+        <w:jc w:val="left"/>
+        <w:rPr>
+          <w:rFonts w:hint="default" w:ascii="Cascadia Mono" w:hAnsi="Cascadia Mono" w:eastAsia="Cascadia Mono"/>
+          <w:color w:val="000000"/>
+          <w:sz w:val="19"/>
+          <w:szCs w:val="24"/>
+          <w:highlight w:val="white"/>
+        </w:rPr>
+      </w:pPr>
+      <w:r>
+        <w:rPr>
+          <w:rFonts w:hint="default" w:ascii="Cascadia Mono" w:hAnsi="Cascadia Mono" w:eastAsia="Cascadia Mono"/>
+          <w:color w:val="000000"/>
+          <w:sz w:val="19"/>
+          <w:szCs w:val="24"/>
+          <w:highlight w:val="white"/>
+        </w:rPr>
+        <w:t>sb.Append(</w:t>
+      </w:r>
+      <w:r>
+        <w:rPr>
+          <w:rFonts w:hint="default" w:ascii="Cascadia Mono" w:hAnsi="Cascadia Mono" w:eastAsia="Cascadia Mono"/>
+          <w:color w:val="A31515"/>
+          <w:sz w:val="19"/>
+          <w:szCs w:val="24"/>
+          <w:highlight w:val="white"/>
+        </w:rPr>
+        <w:t>$"</w:t>
+      </w:r>
+      <w:r>
+        <w:rPr>
+          <w:rFonts w:hint="default" w:ascii="Cascadia Mono" w:hAnsi="Cascadia Mono" w:eastAsia="Cascadia Mono"/>
+          <w:color w:val="000000"/>
+          <w:sz w:val="19"/>
+          <w:szCs w:val="24"/>
+          <w:highlight w:val="white"/>
+        </w:rPr>
+        <w:t>{Likes}</w:t>
+      </w:r>
+      <w:r>
+        <w:rPr>
+          <w:rFonts w:hint="default" w:ascii="Cascadia Mono" w:hAnsi="Cascadia Mono" w:eastAsia="Cascadia Mono"/>
+          <w:color w:val="A31515"/>
+          <w:sz w:val="19"/>
+          <w:szCs w:val="24"/>
+          <w:highlight w:val="white"/>
+        </w:rPr>
+        <w:t xml:space="preserve"> Likes - </w:t>
+      </w:r>
+      <w:r>
+        <w:rPr>
+          <w:rFonts w:hint="default" w:ascii="Cascadia Mono" w:hAnsi="Cascadia Mono" w:eastAsia="Cascadia Mono"/>
+          <w:color w:val="000000"/>
+          <w:sz w:val="19"/>
+          <w:szCs w:val="24"/>
+          <w:highlight w:val="white"/>
+        </w:rPr>
+        <w:t>{Moment.ToString(</w:t>
+      </w:r>
+      <w:r>
+        <w:rPr>
+          <w:rFonts w:hint="default" w:ascii="Cascadia Mono" w:hAnsi="Cascadia Mono" w:eastAsia="Cascadia Mono"/>
+          <w:color w:val="A31515"/>
+          <w:sz w:val="19"/>
+          <w:szCs w:val="24"/>
+          <w:highlight w:val="white"/>
+        </w:rPr>
+        <w:t>"dd/MM/yyyy HH:mm:ss"</w:t>
+      </w:r>
+      <w:r>
+        <w:rPr>
+          <w:rFonts w:hint="default" w:ascii="Cascadia Mono" w:hAnsi="Cascadia Mono" w:eastAsia="Cascadia Mono"/>
+          <w:color w:val="000000"/>
+          <w:sz w:val="19"/>
+          <w:szCs w:val="24"/>
+          <w:highlight w:val="white"/>
+        </w:rPr>
+        <w:t>)}</w:t>
+      </w:r>
+      <w:r>
+        <w:rPr>
+          <w:rFonts w:hint="default" w:ascii="Cascadia Mono" w:hAnsi="Cascadia Mono" w:eastAsia="Cascadia Mono"/>
+          <w:color w:val="A31515"/>
+          <w:sz w:val="19"/>
+          <w:szCs w:val="24"/>
+          <w:highlight w:val="white"/>
+        </w:rPr>
+        <w:t>"</w:t>
+      </w:r>
+      <w:r>
+        <w:rPr>
+          <w:rFonts w:hint="default" w:ascii="Cascadia Mono" w:hAnsi="Cascadia Mono" w:eastAsia="Cascadia Mono"/>
+          <w:color w:val="000000"/>
+          <w:sz w:val="19"/>
+          <w:szCs w:val="24"/>
+          <w:highlight w:val="white"/>
+        </w:rPr>
+        <w:t>);</w:t>
+      </w:r>
+    </w:p>
+    <w:p>
+      <w:pPr>
+        <w:spacing w:beforeLines="0" w:afterLines="0"/>
+        <w:jc w:val="left"/>
+        <w:rPr>
+          <w:rFonts w:hint="default" w:ascii="Cascadia Mono" w:hAnsi="Cascadia Mono" w:eastAsia="Cascadia Mono"/>
+          <w:color w:val="000000"/>
+          <w:sz w:val="19"/>
+          <w:szCs w:val="24"/>
+          <w:highlight w:val="white"/>
+        </w:rPr>
+      </w:pPr>
+      <w:r>
+        <w:rPr>
+          <w:rFonts w:hint="default" w:ascii="Cascadia Mono" w:hAnsi="Cascadia Mono" w:eastAsia="Cascadia Mono"/>
+          <w:color w:val="000000"/>
+          <w:sz w:val="19"/>
+          <w:szCs w:val="24"/>
+          <w:highlight w:val="white"/>
+        </w:rPr>
+        <w:t>sb.AppendLine(Content);</w:t>
+      </w:r>
+    </w:p>
+    <w:p>
+      <w:pPr>
+        <w:spacing w:beforeLines="0" w:afterLines="0"/>
+        <w:jc w:val="left"/>
+        <w:rPr>
+          <w:rFonts w:hint="default" w:ascii="Cascadia Mono" w:hAnsi="Cascadia Mono" w:eastAsia="Cascadia Mono"/>
+          <w:color w:val="000000"/>
+          <w:sz w:val="19"/>
+          <w:szCs w:val="24"/>
+          <w:highlight w:val="white"/>
+        </w:rPr>
+      </w:pPr>
+      <w:r>
+        <w:rPr>
+          <w:rFonts w:hint="default" w:ascii="Cascadia Mono" w:hAnsi="Cascadia Mono" w:eastAsia="Cascadia Mono"/>
+          <w:color w:val="000000"/>
+          <w:sz w:val="19"/>
+          <w:szCs w:val="24"/>
+          <w:highlight w:val="white"/>
+        </w:rPr>
+        <w:t>sb.AppendLine(</w:t>
+      </w:r>
+      <w:r>
+        <w:rPr>
+          <w:rFonts w:hint="default" w:ascii="Cascadia Mono" w:hAnsi="Cascadia Mono" w:eastAsia="Cascadia Mono"/>
+          <w:color w:val="A31515"/>
+          <w:sz w:val="19"/>
+          <w:szCs w:val="24"/>
+          <w:highlight w:val="white"/>
+        </w:rPr>
+        <w:t>"Comments"</w:t>
+      </w:r>
+      <w:r>
+        <w:rPr>
+          <w:rFonts w:hint="default" w:ascii="Cascadia Mono" w:hAnsi="Cascadia Mono" w:eastAsia="Cascadia Mono"/>
+          <w:color w:val="000000"/>
+          <w:sz w:val="19"/>
+          <w:szCs w:val="24"/>
+          <w:highlight w:val="white"/>
+        </w:rPr>
+        <w:t>);</w:t>
+      </w:r>
+    </w:p>
+    <w:p>
+      <w:pPr>
+        <w:spacing w:beforeLines="0" w:afterLines="0"/>
+        <w:jc w:val="left"/>
+        <w:rPr>
+          <w:rFonts w:hint="default" w:ascii="Cascadia Mono" w:hAnsi="Cascadia Mono" w:eastAsia="Cascadia Mono"/>
+          <w:color w:val="000000"/>
+          <w:sz w:val="19"/>
+          <w:szCs w:val="24"/>
+          <w:highlight w:val="white"/>
+        </w:rPr>
+      </w:pPr>
+    </w:p>
+    <w:p>
+      <w:pPr>
+        <w:spacing w:beforeLines="0" w:afterLines="0"/>
+        <w:jc w:val="left"/>
+        <w:rPr>
+          <w:rFonts w:hint="default" w:ascii="Cascadia Mono" w:hAnsi="Cascadia Mono" w:eastAsia="Cascadia Mono"/>
+          <w:color w:val="000000"/>
+          <w:sz w:val="19"/>
+          <w:szCs w:val="24"/>
+          <w:highlight w:val="white"/>
+        </w:rPr>
+      </w:pPr>
+      <w:r>
+        <w:rPr>
+          <w:rFonts w:hint="default" w:ascii="Cascadia Mono" w:hAnsi="Cascadia Mono" w:eastAsia="Cascadia Mono"/>
+          <w:color w:val="0000FF"/>
+          <w:sz w:val="19"/>
+          <w:szCs w:val="24"/>
+          <w:highlight w:val="white"/>
+        </w:rPr>
+        <w:t>foreach</w:t>
+      </w:r>
+      <w:r>
+        <w:rPr>
+          <w:rFonts w:hint="default" w:ascii="Cascadia Mono" w:hAnsi="Cascadia Mono" w:eastAsia="Cascadia Mono"/>
+          <w:color w:val="000000"/>
+          <w:sz w:val="19"/>
+          <w:szCs w:val="24"/>
+          <w:highlight w:val="white"/>
+        </w:rPr>
+        <w:t>(</w:t>
+      </w:r>
+      <w:r>
+        <w:rPr>
+          <w:rFonts w:hint="default" w:ascii="Cascadia Mono" w:hAnsi="Cascadia Mono" w:eastAsia="Cascadia Mono"/>
+          <w:color w:val="2B91AF"/>
+          <w:sz w:val="19"/>
+          <w:szCs w:val="24"/>
+          <w:highlight w:val="white"/>
+        </w:rPr>
+        <w:t>Comment</w:t>
+      </w:r>
+      <w:r>
+        <w:rPr>
+          <w:rFonts w:hint="default" w:ascii="Cascadia Mono" w:hAnsi="Cascadia Mono" w:eastAsia="Cascadia Mono"/>
+          <w:color w:val="000000"/>
+          <w:sz w:val="19"/>
+          <w:szCs w:val="24"/>
+          <w:highlight w:val="white"/>
+        </w:rPr>
+        <w:t xml:space="preserve"> c </w:t>
+      </w:r>
+      <w:r>
+        <w:rPr>
+          <w:rFonts w:hint="default" w:ascii="Cascadia Mono" w:hAnsi="Cascadia Mono" w:eastAsia="Cascadia Mono"/>
+          <w:color w:val="0000FF"/>
+          <w:sz w:val="19"/>
+          <w:szCs w:val="24"/>
+          <w:highlight w:val="white"/>
+        </w:rPr>
+        <w:t>in</w:t>
+      </w:r>
+      <w:r>
+        <w:rPr>
+          <w:rFonts w:hint="default" w:ascii="Cascadia Mono" w:hAnsi="Cascadia Mono" w:eastAsia="Cascadia Mono"/>
+          <w:color w:val="000000"/>
+          <w:sz w:val="19"/>
+          <w:szCs w:val="24"/>
+          <w:highlight w:val="white"/>
+        </w:rPr>
+        <w:t xml:space="preserve"> Comments)</w:t>
+      </w:r>
+    </w:p>
+    <w:p>
+      <w:pPr>
+        <w:spacing w:beforeLines="0" w:afterLines="0"/>
+        <w:jc w:val="left"/>
+        <w:rPr>
+          <w:rFonts w:hint="default" w:ascii="Cascadia Mono" w:hAnsi="Cascadia Mono" w:eastAsia="Cascadia Mono"/>
+          <w:color w:val="000000"/>
+          <w:sz w:val="19"/>
+          <w:szCs w:val="24"/>
+          <w:highlight w:val="white"/>
+        </w:rPr>
+      </w:pPr>
+      <w:r>
+        <w:rPr>
+          <w:rFonts w:hint="default" w:ascii="Cascadia Mono" w:hAnsi="Cascadia Mono" w:eastAsia="Cascadia Mono"/>
+          <w:color w:val="000000"/>
+          <w:sz w:val="19"/>
+          <w:szCs w:val="24"/>
+          <w:highlight w:val="white"/>
+        </w:rPr>
+        <w:t>{</w:t>
+      </w:r>
+    </w:p>
+    <w:p>
+      <w:pPr>
+        <w:spacing w:beforeLines="0" w:afterLines="0"/>
+        <w:jc w:val="left"/>
+        <w:rPr>
+          <w:rFonts w:hint="default" w:ascii="Cascadia Mono" w:hAnsi="Cascadia Mono" w:eastAsia="Cascadia Mono"/>
+          <w:color w:val="000000"/>
+          <w:sz w:val="19"/>
+          <w:szCs w:val="24"/>
+          <w:highlight w:val="white"/>
+        </w:rPr>
+      </w:pPr>
+      <w:r>
+        <w:rPr>
+          <w:rFonts w:hint="default" w:ascii="Cascadia Mono" w:hAnsi="Cascadia Mono" w:eastAsia="Cascadia Mono"/>
+          <w:color w:val="000000"/>
+          <w:sz w:val="19"/>
+          <w:szCs w:val="24"/>
+          <w:highlight w:val="white"/>
+        </w:rPr>
+        <w:t xml:space="preserve">    sb.AppendLine(c.Text);</w:t>
+      </w:r>
+    </w:p>
+    <w:p>
+      <w:pPr>
+        <w:ind w:left="0" w:leftChars="0" w:firstLine="0" w:firstLineChars="0"/>
+        <w:jc w:val="left"/>
+        <w:rPr>
+          <w:rFonts w:hint="default" w:ascii="Cascadia Mono" w:hAnsi="Cascadia Mono" w:eastAsia="Cascadia Mono"/>
+          <w:color w:val="000000"/>
+          <w:sz w:val="19"/>
+          <w:szCs w:val="24"/>
+          <w:highlight w:val="white"/>
+        </w:rPr>
+      </w:pPr>
+      <w:r>
+        <w:rPr>
+          <w:rFonts w:hint="default" w:ascii="Cascadia Mono" w:hAnsi="Cascadia Mono" w:eastAsia="Cascadia Mono"/>
+          <w:color w:val="000000"/>
+          <w:sz w:val="19"/>
+          <w:szCs w:val="24"/>
+          <w:highlight w:val="white"/>
+        </w:rPr>
+        <w:t>}</w:t>
+      </w:r>
+    </w:p>
+    <w:p>
+      <w:pPr>
+        <w:ind w:left="0" w:leftChars="0" w:firstLine="0" w:firstLineChars="0"/>
+        <w:jc w:val="left"/>
+        <w:rPr>
+          <w:rFonts w:hint="default" w:ascii="Cascadia Mono" w:hAnsi="Cascadia Mono" w:eastAsia="Cascadia Mono"/>
+          <w:color w:val="000000"/>
+          <w:sz w:val="19"/>
+          <w:szCs w:val="24"/>
+          <w:highlight w:val="white"/>
+        </w:rPr>
+      </w:pPr>
+    </w:p>
+    <w:p>
+      <w:pPr>
+        <w:spacing w:beforeLines="0" w:afterLines="0"/>
+        <w:jc w:val="left"/>
+        <w:rPr>
+          <w:rFonts w:hint="default" w:ascii="Cascadia Mono" w:hAnsi="Cascadia Mono" w:eastAsia="Cascadia Mono"/>
+          <w:color w:val="000000"/>
+          <w:sz w:val="19"/>
+          <w:szCs w:val="24"/>
+          <w:highlight w:val="white"/>
+          <w:lang w:val="pt-BR"/>
+        </w:rPr>
+      </w:pPr>
+      <w:r>
+        <w:rPr>
+          <w:rFonts w:hint="default" w:ascii="Cascadia Mono" w:hAnsi="Cascadia Mono" w:eastAsia="Cascadia Mono"/>
+          <w:color w:val="0000FF"/>
+          <w:sz w:val="19"/>
+          <w:szCs w:val="24"/>
+          <w:highlight w:val="white"/>
+        </w:rPr>
+        <w:t>return</w:t>
+      </w:r>
+      <w:r>
+        <w:rPr>
+          <w:rFonts w:hint="default" w:ascii="Cascadia Mono" w:hAnsi="Cascadia Mono" w:eastAsia="Cascadia Mono"/>
+          <w:color w:val="000000"/>
+          <w:sz w:val="19"/>
+          <w:szCs w:val="24"/>
+          <w:highlight w:val="white"/>
+        </w:rPr>
+        <w:t xml:space="preserve"> sb.ToString();</w:t>
+      </w:r>
+      <w:r>
+        <w:rPr>
+          <w:rFonts w:hint="default" w:ascii="Cascadia Mono" w:hAnsi="Cascadia Mono" w:eastAsia="Cascadia Mono"/>
+          <w:color w:val="000000"/>
+          <w:sz w:val="19"/>
+          <w:szCs w:val="24"/>
+          <w:highlight w:val="white"/>
+          <w:lang w:val="pt-BR"/>
+        </w:rPr>
+        <w:t xml:space="preserve"> //RETORNO É UMA STRING DO OBJETO</w:t>
+      </w:r>
+    </w:p>
+    <w:p>
+      <w:pPr>
+        <w:spacing w:beforeLines="0" w:afterLines="0"/>
+        <w:jc w:val="left"/>
+        <w:rPr>
+          <w:rFonts w:hint="default" w:ascii="Cascadia Mono" w:hAnsi="Cascadia Mono" w:eastAsia="Cascadia Mono"/>
+          <w:color w:val="000000"/>
+          <w:sz w:val="19"/>
+          <w:szCs w:val="24"/>
+          <w:highlight w:val="white"/>
+          <w:lang w:val="pt-BR"/>
+        </w:rPr>
+      </w:pPr>
+    </w:p>
+    <w:p>
+      <w:pPr>
+        <w:spacing w:beforeLines="0" w:afterLines="0"/>
+        <w:jc w:val="left"/>
+        <w:rPr>
+          <w:rFonts w:hint="default" w:ascii="Cascadia Mono" w:hAnsi="Cascadia Mono" w:eastAsia="Cascadia Mono"/>
+          <w:color w:val="000000"/>
+          <w:sz w:val="19"/>
+          <w:szCs w:val="24"/>
+          <w:highlight w:val="white"/>
+          <w:lang w:val="pt-BR"/>
+        </w:rPr>
+      </w:pPr>
+    </w:p>
+    <w:p>
+      <w:pPr>
+        <w:spacing w:beforeLines="0" w:afterLines="0"/>
+        <w:jc w:val="left"/>
+        <w:rPr>
+          <w:rFonts w:hint="default" w:ascii="Cascadia Mono" w:hAnsi="Cascadia Mono" w:eastAsia="Cascadia Mono"/>
+          <w:color w:val="000000"/>
+          <w:sz w:val="19"/>
+          <w:szCs w:val="24"/>
+          <w:highlight w:val="white"/>
+          <w:lang w:val="pt-BR"/>
+        </w:rPr>
+      </w:pPr>
       <w:bookmarkStart w:id="0" w:name="_GoBack"/>
       <w:bookmarkEnd w:id="0"/>
     </w:p>
@@ -1421,24 +2242,15 @@
       <w:pPr>
         <w:ind w:left="0" w:leftChars="0" w:firstLine="0" w:firstLineChars="0"/>
         <w:jc w:val="left"/>
-      </w:pPr>
-    </w:p>
-    <w:p>
-      <w:pPr>
-        <w:ind w:left="0" w:leftChars="0" w:firstLine="0" w:firstLineChars="0"/>
-        <w:jc w:val="left"/>
-        <w:rPr>
-          <w:rFonts w:hint="default"/>
-          <w:lang w:val="pt-BR"/>
-        </w:rPr>
-      </w:pPr>
-      <w:r>
-        <w:rPr>
-          <w:rFonts w:hint="default"/>
-          <w:lang w:val="pt-BR"/>
-        </w:rPr>
-        <w:t>*NO CONSTRUTOR DE WORKER, NÃO USAR COMO ARGUMENTO A LISTA. SEMPRE NUMA RELAÇÃO DE COMPOSIÇÃO DE UM PARA MUITOS, O CONSTRUTOR DE “UM” NÃO INICIA JÁ COM A LISTA DE “MUITOS”, O MUITOS É ADICIONADO AOS POUCOS.</w:t>
-      </w:r>
+        <w:rPr>
+          <w:rFonts w:hint="default" w:ascii="Cascadia Mono" w:hAnsi="Cascadia Mono" w:eastAsia="Cascadia Mono"/>
+          <w:color w:val="000000"/>
+          <w:sz w:val="19"/>
+          <w:szCs w:val="24"/>
+          <w:highlight w:val="white"/>
+          <w:lang w:val="pt-BR"/>
+        </w:rPr>
+      </w:pPr>
     </w:p>
     <w:sectPr>
       <w:pgSz w:w="11906" w:h="16838"/>

--- a/Notes2.docx
+++ b/Notes2.docx
@@ -1596,6 +1596,661 @@
       <w:pPr>
         <w:ind w:left="0" w:leftChars="0" w:firstLine="0" w:firstLineChars="0"/>
         <w:jc w:val="left"/>
+        <w:rPr>
+          <w:rFonts w:hint="default"/>
+          <w:b/>
+          <w:bCs/>
+          <w:lang w:val="pt-BR"/>
+        </w:rPr>
+      </w:pPr>
+    </w:p>
+    <w:p>
+      <w:pPr>
+        <w:ind w:left="0" w:leftChars="0" w:firstLine="0" w:firstLineChars="0"/>
+        <w:jc w:val="left"/>
+        <w:rPr>
+          <w:rFonts w:hint="default"/>
+          <w:b/>
+          <w:bCs/>
+          <w:lang w:val="pt-BR"/>
+        </w:rPr>
+      </w:pPr>
+    </w:p>
+    <w:p>
+      <w:pPr>
+        <w:ind w:left="0" w:leftChars="0" w:firstLine="0" w:firstLineChars="0"/>
+        <w:jc w:val="left"/>
+        <w:rPr>
+          <w:rFonts w:hint="default"/>
+          <w:b/>
+          <w:bCs/>
+          <w:lang w:val="pt-BR"/>
+        </w:rPr>
+      </w:pPr>
+    </w:p>
+    <w:p>
+      <w:pPr>
+        <w:ind w:left="0" w:leftChars="0" w:firstLine="0" w:firstLineChars="0"/>
+        <w:jc w:val="left"/>
+        <w:rPr>
+          <w:rFonts w:hint="default"/>
+          <w:b/>
+          <w:bCs/>
+          <w:lang w:val="pt-BR"/>
+        </w:rPr>
+      </w:pPr>
+    </w:p>
+    <w:p>
+      <w:pPr>
+        <w:ind w:left="0" w:leftChars="0" w:firstLine="0" w:firstLineChars="0"/>
+        <w:jc w:val="left"/>
+        <w:rPr>
+          <w:rFonts w:hint="default"/>
+          <w:b/>
+          <w:bCs/>
+          <w:lang w:val="pt-BR"/>
+        </w:rPr>
+      </w:pPr>
+    </w:p>
+    <w:p>
+      <w:pPr>
+        <w:ind w:left="0" w:leftChars="0" w:firstLine="0" w:firstLineChars="0"/>
+        <w:jc w:val="left"/>
+        <w:rPr>
+          <w:rFonts w:hint="default"/>
+          <w:b/>
+          <w:bCs/>
+          <w:lang w:val="pt-BR"/>
+        </w:rPr>
+      </w:pPr>
+    </w:p>
+    <w:p>
+      <w:pPr>
+        <w:ind w:left="0" w:leftChars="0" w:firstLine="0" w:firstLineChars="0"/>
+        <w:jc w:val="left"/>
+        <w:rPr>
+          <w:rFonts w:hint="default"/>
+          <w:b/>
+          <w:bCs/>
+          <w:lang w:val="pt-BR"/>
+        </w:rPr>
+      </w:pPr>
+    </w:p>
+    <w:p>
+      <w:pPr>
+        <w:ind w:left="0" w:leftChars="0" w:firstLine="0" w:firstLineChars="0"/>
+        <w:jc w:val="left"/>
+        <w:rPr>
+          <w:rFonts w:hint="default"/>
+          <w:b/>
+          <w:bCs/>
+          <w:lang w:val="pt-BR"/>
+        </w:rPr>
+      </w:pPr>
+    </w:p>
+    <w:p>
+      <w:pPr>
+        <w:ind w:left="0" w:leftChars="0" w:firstLine="0" w:firstLineChars="0"/>
+        <w:jc w:val="left"/>
+        <w:rPr>
+          <w:rFonts w:hint="default"/>
+          <w:b/>
+          <w:bCs/>
+          <w:lang w:val="pt-BR"/>
+        </w:rPr>
+      </w:pPr>
+    </w:p>
+    <w:p>
+      <w:pPr>
+        <w:ind w:left="0" w:leftChars="0" w:firstLine="0" w:firstLineChars="0"/>
+        <w:jc w:val="left"/>
+        <w:rPr>
+          <w:rFonts w:hint="default"/>
+          <w:b/>
+          <w:bCs/>
+          <w:lang w:val="pt-BR"/>
+        </w:rPr>
+      </w:pPr>
+    </w:p>
+    <w:p>
+      <w:pPr>
+        <w:ind w:left="0" w:leftChars="0" w:firstLine="0" w:firstLineChars="0"/>
+        <w:jc w:val="left"/>
+        <w:rPr>
+          <w:rFonts w:hint="default"/>
+          <w:b/>
+          <w:bCs/>
+          <w:lang w:val="pt-BR"/>
+        </w:rPr>
+      </w:pPr>
+    </w:p>
+    <w:p>
+      <w:pPr>
+        <w:ind w:left="0" w:leftChars="0" w:firstLine="0" w:firstLineChars="0"/>
+        <w:jc w:val="left"/>
+        <w:rPr>
+          <w:rFonts w:hint="default"/>
+          <w:b/>
+          <w:bCs/>
+          <w:lang w:val="pt-BR"/>
+        </w:rPr>
+      </w:pPr>
+    </w:p>
+    <w:p>
+      <w:pPr>
+        <w:ind w:left="0" w:leftChars="0" w:firstLine="0" w:firstLineChars="0"/>
+        <w:jc w:val="left"/>
+        <w:rPr>
+          <w:rFonts w:hint="default"/>
+          <w:b/>
+          <w:bCs/>
+          <w:lang w:val="pt-BR"/>
+        </w:rPr>
+      </w:pPr>
+    </w:p>
+    <w:p>
+      <w:pPr>
+        <w:ind w:left="0" w:leftChars="0" w:firstLine="0" w:firstLineChars="0"/>
+        <w:jc w:val="left"/>
+        <w:rPr>
+          <w:rFonts w:hint="default"/>
+          <w:b/>
+          <w:bCs/>
+          <w:lang w:val="pt-BR"/>
+        </w:rPr>
+      </w:pPr>
+    </w:p>
+    <w:p>
+      <w:pPr>
+        <w:ind w:left="0" w:leftChars="0" w:firstLine="0" w:firstLineChars="0"/>
+        <w:jc w:val="left"/>
+        <w:rPr>
+          <w:rFonts w:hint="default"/>
+          <w:b/>
+          <w:bCs/>
+          <w:lang w:val="pt-BR"/>
+        </w:rPr>
+      </w:pPr>
+    </w:p>
+    <w:p>
+      <w:pPr>
+        <w:ind w:left="0" w:leftChars="0" w:firstLine="0" w:firstLineChars="0"/>
+        <w:jc w:val="left"/>
+        <w:rPr>
+          <w:rFonts w:hint="default"/>
+          <w:b/>
+          <w:bCs/>
+          <w:lang w:val="pt-BR"/>
+        </w:rPr>
+      </w:pPr>
+    </w:p>
+    <w:p>
+      <w:pPr>
+        <w:ind w:left="0" w:leftChars="0" w:firstLine="0" w:firstLineChars="0"/>
+        <w:jc w:val="left"/>
+        <w:rPr>
+          <w:rFonts w:hint="default"/>
+          <w:b/>
+          <w:bCs/>
+          <w:lang w:val="pt-BR"/>
+        </w:rPr>
+      </w:pPr>
+    </w:p>
+    <w:p>
+      <w:pPr>
+        <w:ind w:left="0" w:leftChars="0" w:firstLine="0" w:firstLineChars="0"/>
+        <w:jc w:val="left"/>
+        <w:rPr>
+          <w:rFonts w:hint="default"/>
+          <w:b/>
+          <w:bCs/>
+          <w:lang w:val="pt-BR"/>
+        </w:rPr>
+      </w:pPr>
+    </w:p>
+    <w:p>
+      <w:pPr>
+        <w:ind w:left="0" w:leftChars="0" w:firstLine="0" w:firstLineChars="0"/>
+        <w:jc w:val="left"/>
+        <w:rPr>
+          <w:rFonts w:hint="default"/>
+          <w:b/>
+          <w:bCs/>
+          <w:lang w:val="pt-BR"/>
+        </w:rPr>
+      </w:pPr>
+    </w:p>
+    <w:p>
+      <w:pPr>
+        <w:ind w:left="0" w:leftChars="0" w:firstLine="0" w:firstLineChars="0"/>
+        <w:jc w:val="left"/>
+        <w:rPr>
+          <w:rFonts w:hint="default"/>
+          <w:b/>
+          <w:bCs/>
+          <w:lang w:val="pt-BR"/>
+        </w:rPr>
+      </w:pPr>
+    </w:p>
+    <w:p>
+      <w:pPr>
+        <w:ind w:left="0" w:leftChars="0" w:firstLine="0" w:firstLineChars="0"/>
+        <w:jc w:val="left"/>
+        <w:rPr>
+          <w:rFonts w:hint="default"/>
+          <w:b/>
+          <w:bCs/>
+          <w:lang w:val="pt-BR"/>
+        </w:rPr>
+      </w:pPr>
+      <w:r>
+        <w:rPr>
+          <w:rFonts w:hint="default"/>
+          <w:b/>
+          <w:bCs/>
+          <w:lang w:val="pt-BR"/>
+        </w:rPr>
+        <w:t>EXERCÍCIO RESOLVIDO 3</w:t>
+      </w:r>
+    </w:p>
+    <w:p>
+      <w:pPr>
+        <w:ind w:left="0" w:leftChars="0" w:firstLine="0" w:firstLineChars="0"/>
+        <w:jc w:val="left"/>
+      </w:pPr>
+      <w:r>
+        <w:drawing>
+          <wp:inline distT="0" distB="0" distL="114300" distR="114300">
+            <wp:extent cx="3594100" cy="1781175"/>
+            <wp:effectExtent l="9525" t="9525" r="15875" b="19050"/>
+            <wp:docPr id="8" name="Picture 3"/>
+            <wp:cNvGraphicFramePr>
+              <a:graphicFrameLocks xmlns:a="http://schemas.openxmlformats.org/drawingml/2006/main" noChangeAspect="1"/>
+            </wp:cNvGraphicFramePr>
+            <a:graphic xmlns:a="http://schemas.openxmlformats.org/drawingml/2006/main">
+              <a:graphicData uri="http://schemas.openxmlformats.org/drawingml/2006/picture">
+                <pic:pic xmlns:pic="http://schemas.openxmlformats.org/drawingml/2006/picture">
+                  <pic:nvPicPr>
+                    <pic:cNvPr id="8" name="Picture 3"/>
+                    <pic:cNvPicPr>
+                      <a:picLocks noChangeAspect="1"/>
+                    </pic:cNvPicPr>
+                  </pic:nvPicPr>
+                  <pic:blipFill>
+                    <a:blip r:embed="rId11"/>
+                    <a:stretch>
+                      <a:fillRect/>
+                    </a:stretch>
+                  </pic:blipFill>
+                  <pic:spPr>
+                    <a:xfrm>
+                      <a:off x="0" y="0"/>
+                      <a:ext cx="3594100" cy="1781175"/>
+                    </a:xfrm>
+                    <a:prstGeom prst="rect">
+                      <a:avLst/>
+                    </a:prstGeom>
+                    <a:noFill/>
+                    <a:ln>
+                      <a:solidFill>
+                        <a:schemeClr val="tx1"/>
+                      </a:solidFill>
+                    </a:ln>
+                  </pic:spPr>
+                </pic:pic>
+              </a:graphicData>
+            </a:graphic>
+          </wp:inline>
+        </w:drawing>
+      </w:r>
+      <w:r>
+        <w:rPr>
+          <w:rFonts w:hint="default"/>
+          <w:lang w:val="pt-BR"/>
+        </w:rPr>
+        <w:t xml:space="preserve"> </w:t>
+      </w:r>
+      <w:r>
+        <w:drawing>
+          <wp:inline distT="0" distB="0" distL="114300" distR="114300">
+            <wp:extent cx="2611755" cy="2731770"/>
+            <wp:effectExtent l="9525" t="9525" r="26670" b="20955"/>
+            <wp:docPr id="9" name="Picture 4"/>
+            <wp:cNvGraphicFramePr>
+              <a:graphicFrameLocks xmlns:a="http://schemas.openxmlformats.org/drawingml/2006/main" noChangeAspect="1"/>
+            </wp:cNvGraphicFramePr>
+            <a:graphic xmlns:a="http://schemas.openxmlformats.org/drawingml/2006/main">
+              <a:graphicData uri="http://schemas.openxmlformats.org/drawingml/2006/picture">
+                <pic:pic xmlns:pic="http://schemas.openxmlformats.org/drawingml/2006/picture">
+                  <pic:nvPicPr>
+                    <pic:cNvPr id="9" name="Picture 4"/>
+                    <pic:cNvPicPr>
+                      <a:picLocks noChangeAspect="1"/>
+                    </pic:cNvPicPr>
+                  </pic:nvPicPr>
+                  <pic:blipFill>
+                    <a:blip r:embed="rId12"/>
+                    <a:stretch>
+                      <a:fillRect/>
+                    </a:stretch>
+                  </pic:blipFill>
+                  <pic:spPr>
+                    <a:xfrm>
+                      <a:off x="0" y="0"/>
+                      <a:ext cx="2611755" cy="2731770"/>
+                    </a:xfrm>
+                    <a:prstGeom prst="rect">
+                      <a:avLst/>
+                    </a:prstGeom>
+                    <a:noFill/>
+                    <a:ln>
+                      <a:solidFill>
+                        <a:schemeClr val="tx1"/>
+                      </a:solidFill>
+                    </a:ln>
+                  </pic:spPr>
+                </pic:pic>
+              </a:graphicData>
+            </a:graphic>
+          </wp:inline>
+        </w:drawing>
+      </w:r>
+    </w:p>
+    <w:p>
+      <w:pPr>
+        <w:ind w:left="0" w:leftChars="0" w:firstLine="0" w:firstLineChars="0"/>
+        <w:jc w:val="left"/>
+        <w:rPr>
+          <w:rFonts w:hint="default"/>
+          <w:lang w:val="pt-BR"/>
+        </w:rPr>
+      </w:pPr>
+    </w:p>
+    <w:p>
+      <w:pPr>
+        <w:ind w:left="0" w:leftChars="0" w:firstLine="0" w:firstLineChars="0"/>
+        <w:jc w:val="left"/>
+      </w:pPr>
+      <w:r>
+        <w:drawing>
+          <wp:inline distT="0" distB="0" distL="114300" distR="114300">
+            <wp:extent cx="3363595" cy="1642110"/>
+            <wp:effectExtent l="9525" t="9525" r="17780" b="24765"/>
+            <wp:docPr id="10" name="Picture 5"/>
+            <wp:cNvGraphicFramePr>
+              <a:graphicFrameLocks xmlns:a="http://schemas.openxmlformats.org/drawingml/2006/main" noChangeAspect="1"/>
+            </wp:cNvGraphicFramePr>
+            <a:graphic xmlns:a="http://schemas.openxmlformats.org/drawingml/2006/main">
+              <a:graphicData uri="http://schemas.openxmlformats.org/drawingml/2006/picture">
+                <pic:pic xmlns:pic="http://schemas.openxmlformats.org/drawingml/2006/picture">
+                  <pic:nvPicPr>
+                    <pic:cNvPr id="10" name="Picture 5"/>
+                    <pic:cNvPicPr>
+                      <a:picLocks noChangeAspect="1"/>
+                    </pic:cNvPicPr>
+                  </pic:nvPicPr>
+                  <pic:blipFill>
+                    <a:blip r:embed="rId13"/>
+                    <a:stretch>
+                      <a:fillRect/>
+                    </a:stretch>
+                  </pic:blipFill>
+                  <pic:spPr>
+                    <a:xfrm>
+                      <a:off x="0" y="0"/>
+                      <a:ext cx="3363595" cy="1642110"/>
+                    </a:xfrm>
+                    <a:prstGeom prst="rect">
+                      <a:avLst/>
+                    </a:prstGeom>
+                    <a:noFill/>
+                    <a:ln>
+                      <a:solidFill>
+                        <a:schemeClr val="tx1"/>
+                      </a:solidFill>
+                    </a:ln>
+                  </pic:spPr>
+                </pic:pic>
+              </a:graphicData>
+            </a:graphic>
+          </wp:inline>
+        </w:drawing>
+      </w:r>
+      <w:bookmarkStart w:id="0" w:name="_GoBack"/>
+      <w:bookmarkEnd w:id="0"/>
+    </w:p>
+    <w:p>
+      <w:pPr>
+        <w:ind w:left="0" w:leftChars="0" w:firstLine="0" w:firstLineChars="0"/>
+        <w:jc w:val="left"/>
+      </w:pPr>
+    </w:p>
+    <w:p>
+      <w:pPr>
+        <w:ind w:left="0" w:leftChars="0" w:firstLine="0" w:firstLineChars="0"/>
+        <w:jc w:val="left"/>
+        <w:rPr>
+          <w:rFonts w:hint="default"/>
+          <w:b/>
+          <w:bCs/>
+          <w:lang w:val="pt-BR"/>
+        </w:rPr>
+      </w:pPr>
+    </w:p>
+    <w:p>
+      <w:pPr>
+        <w:ind w:left="0" w:leftChars="0" w:firstLine="0" w:firstLineChars="0"/>
+        <w:jc w:val="left"/>
+        <w:rPr>
+          <w:rFonts w:hint="default"/>
+          <w:b/>
+          <w:bCs/>
+          <w:lang w:val="pt-BR"/>
+        </w:rPr>
+      </w:pPr>
+    </w:p>
+    <w:p>
+      <w:pPr>
+        <w:ind w:left="0" w:leftChars="0" w:firstLine="0" w:firstLineChars="0"/>
+        <w:jc w:val="left"/>
+        <w:rPr>
+          <w:rFonts w:hint="default"/>
+          <w:b/>
+          <w:bCs/>
+          <w:lang w:val="pt-BR"/>
+        </w:rPr>
+      </w:pPr>
+    </w:p>
+    <w:p>
+      <w:pPr>
+        <w:ind w:left="0" w:leftChars="0" w:firstLine="0" w:firstLineChars="0"/>
+        <w:jc w:val="left"/>
+        <w:rPr>
+          <w:rFonts w:hint="default"/>
+          <w:b/>
+          <w:bCs/>
+          <w:lang w:val="pt-BR"/>
+        </w:rPr>
+      </w:pPr>
+    </w:p>
+    <w:p>
+      <w:pPr>
+        <w:ind w:left="0" w:leftChars="0" w:firstLine="0" w:firstLineChars="0"/>
+        <w:jc w:val="left"/>
+        <w:rPr>
+          <w:rFonts w:hint="default"/>
+          <w:b/>
+          <w:bCs/>
+          <w:lang w:val="pt-BR"/>
+        </w:rPr>
+      </w:pPr>
+    </w:p>
+    <w:p>
+      <w:pPr>
+        <w:ind w:left="0" w:leftChars="0" w:firstLine="0" w:firstLineChars="0"/>
+        <w:jc w:val="left"/>
+        <w:rPr>
+          <w:rFonts w:hint="default"/>
+          <w:b/>
+          <w:bCs/>
+          <w:lang w:val="pt-BR"/>
+        </w:rPr>
+      </w:pPr>
+    </w:p>
+    <w:p>
+      <w:pPr>
+        <w:ind w:left="0" w:leftChars="0" w:firstLine="0" w:firstLineChars="0"/>
+        <w:jc w:val="left"/>
+        <w:rPr>
+          <w:rFonts w:hint="default"/>
+          <w:b/>
+          <w:bCs/>
+          <w:lang w:val="pt-BR"/>
+        </w:rPr>
+      </w:pPr>
+    </w:p>
+    <w:p>
+      <w:pPr>
+        <w:ind w:left="0" w:leftChars="0" w:firstLine="0" w:firstLineChars="0"/>
+        <w:jc w:val="left"/>
+        <w:rPr>
+          <w:rFonts w:hint="default"/>
+          <w:b/>
+          <w:bCs/>
+          <w:lang w:val="pt-BR"/>
+        </w:rPr>
+      </w:pPr>
+    </w:p>
+    <w:p>
+      <w:pPr>
+        <w:ind w:left="0" w:leftChars="0" w:firstLine="0" w:firstLineChars="0"/>
+        <w:jc w:val="left"/>
+        <w:rPr>
+          <w:rFonts w:hint="default"/>
+          <w:b/>
+          <w:bCs/>
+          <w:lang w:val="pt-BR"/>
+        </w:rPr>
+      </w:pPr>
+    </w:p>
+    <w:p>
+      <w:pPr>
+        <w:ind w:left="0" w:leftChars="0" w:firstLine="0" w:firstLineChars="0"/>
+        <w:jc w:val="left"/>
+        <w:rPr>
+          <w:rFonts w:hint="default"/>
+          <w:b/>
+          <w:bCs/>
+          <w:lang w:val="pt-BR"/>
+        </w:rPr>
+      </w:pPr>
+    </w:p>
+    <w:p>
+      <w:pPr>
+        <w:ind w:left="0" w:leftChars="0" w:firstLine="0" w:firstLineChars="0"/>
+        <w:jc w:val="left"/>
+        <w:rPr>
+          <w:rFonts w:hint="default"/>
+          <w:b/>
+          <w:bCs/>
+          <w:lang w:val="pt-BR"/>
+        </w:rPr>
+      </w:pPr>
+    </w:p>
+    <w:p>
+      <w:pPr>
+        <w:ind w:left="0" w:leftChars="0" w:firstLine="0" w:firstLineChars="0"/>
+        <w:jc w:val="left"/>
+        <w:rPr>
+          <w:rFonts w:hint="default"/>
+          <w:b/>
+          <w:bCs/>
+          <w:lang w:val="pt-BR"/>
+        </w:rPr>
+      </w:pPr>
+    </w:p>
+    <w:p>
+      <w:pPr>
+        <w:ind w:left="0" w:leftChars="0" w:firstLine="0" w:firstLineChars="0"/>
+        <w:jc w:val="left"/>
+        <w:rPr>
+          <w:rFonts w:hint="default"/>
+          <w:b/>
+          <w:bCs/>
+          <w:lang w:val="pt-BR"/>
+        </w:rPr>
+      </w:pPr>
+    </w:p>
+    <w:p>
+      <w:pPr>
+        <w:ind w:left="0" w:leftChars="0" w:firstLine="0" w:firstLineChars="0"/>
+        <w:jc w:val="left"/>
+        <w:rPr>
+          <w:rFonts w:hint="default"/>
+          <w:b/>
+          <w:bCs/>
+          <w:lang w:val="pt-BR"/>
+        </w:rPr>
+      </w:pPr>
+    </w:p>
+    <w:p>
+      <w:pPr>
+        <w:ind w:left="0" w:leftChars="0" w:firstLine="0" w:firstLineChars="0"/>
+        <w:jc w:val="left"/>
+        <w:rPr>
+          <w:rFonts w:hint="default"/>
+          <w:b/>
+          <w:bCs/>
+          <w:lang w:val="pt-BR"/>
+        </w:rPr>
+      </w:pPr>
+    </w:p>
+    <w:p>
+      <w:pPr>
+        <w:ind w:left="0" w:leftChars="0" w:firstLine="0" w:firstLineChars="0"/>
+        <w:jc w:val="left"/>
+        <w:rPr>
+          <w:rFonts w:hint="default"/>
+          <w:b/>
+          <w:bCs/>
+          <w:lang w:val="pt-BR"/>
+        </w:rPr>
+      </w:pPr>
+    </w:p>
+    <w:p>
+      <w:pPr>
+        <w:ind w:left="0" w:leftChars="0" w:firstLine="0" w:firstLineChars="0"/>
+        <w:jc w:val="left"/>
+        <w:rPr>
+          <w:rFonts w:hint="default"/>
+          <w:b/>
+          <w:bCs/>
+          <w:lang w:val="pt-BR"/>
+        </w:rPr>
+      </w:pPr>
+    </w:p>
+    <w:p>
+      <w:pPr>
+        <w:ind w:left="0" w:leftChars="0" w:firstLine="0" w:firstLineChars="0"/>
+        <w:jc w:val="left"/>
+        <w:rPr>
+          <w:rFonts w:hint="default"/>
+          <w:b/>
+          <w:bCs/>
+          <w:lang w:val="pt-BR"/>
+        </w:rPr>
+      </w:pPr>
+    </w:p>
+    <w:p>
+      <w:pPr>
+        <w:ind w:left="0" w:leftChars="0" w:firstLine="0" w:firstLineChars="0"/>
+        <w:jc w:val="left"/>
+        <w:rPr>
+          <w:rFonts w:hint="default"/>
+          <w:b/>
+          <w:bCs/>
+          <w:lang w:val="pt-BR"/>
+        </w:rPr>
       </w:pPr>
     </w:p>
     <w:p>
@@ -2235,8 +2890,6 @@
           <w:lang w:val="pt-BR"/>
         </w:rPr>
       </w:pPr>
-      <w:bookmarkStart w:id="0" w:name="_GoBack"/>
-      <w:bookmarkEnd w:id="0"/>
     </w:p>
     <w:p>
       <w:pPr>

--- a/Notes2.docx
+++ b/Notes2.docx
@@ -2016,847 +2016,2994 @@
           </wp:inline>
         </w:drawing>
       </w:r>
+    </w:p>
+    <w:p>
+      <w:pPr>
+        <w:ind w:left="0" w:leftChars="0" w:firstLine="0" w:firstLineChars="0"/>
+        <w:jc w:val="left"/>
+      </w:pPr>
+    </w:p>
+    <w:p>
+      <w:pPr>
+        <w:ind w:left="0" w:leftChars="0" w:firstLine="0" w:firstLineChars="0"/>
+        <w:jc w:val="left"/>
+        <w:rPr>
+          <w:rFonts w:hint="default"/>
+          <w:b/>
+          <w:bCs/>
+          <w:lang w:val="pt-BR"/>
+        </w:rPr>
+      </w:pPr>
+    </w:p>
+    <w:p>
+      <w:pPr>
+        <w:ind w:left="0" w:leftChars="0" w:firstLine="0" w:firstLineChars="0"/>
+        <w:jc w:val="left"/>
+        <w:rPr>
+          <w:rFonts w:hint="default"/>
+          <w:b/>
+          <w:bCs/>
+          <w:lang w:val="pt-BR"/>
+        </w:rPr>
+      </w:pPr>
+    </w:p>
+    <w:p>
+      <w:pPr>
+        <w:ind w:left="0" w:leftChars="0" w:firstLine="0" w:firstLineChars="0"/>
+        <w:jc w:val="left"/>
+        <w:rPr>
+          <w:rFonts w:hint="default"/>
+          <w:b/>
+          <w:bCs/>
+          <w:lang w:val="pt-BR"/>
+        </w:rPr>
+      </w:pPr>
+    </w:p>
+    <w:p>
+      <w:pPr>
+        <w:ind w:left="0" w:leftChars="0" w:firstLine="0" w:firstLineChars="0"/>
+        <w:jc w:val="left"/>
+        <w:rPr>
+          <w:rFonts w:hint="default"/>
+          <w:b/>
+          <w:bCs/>
+          <w:lang w:val="pt-BR"/>
+        </w:rPr>
+      </w:pPr>
+    </w:p>
+    <w:p>
+      <w:pPr>
+        <w:ind w:left="0" w:leftChars="0" w:firstLine="0" w:firstLineChars="0"/>
+        <w:jc w:val="left"/>
+        <w:rPr>
+          <w:rFonts w:hint="default"/>
+          <w:b/>
+          <w:bCs/>
+          <w:lang w:val="pt-BR"/>
+        </w:rPr>
+      </w:pPr>
+    </w:p>
+    <w:p>
+      <w:pPr>
+        <w:ind w:left="0" w:leftChars="0" w:firstLine="0" w:firstLineChars="0"/>
+        <w:jc w:val="left"/>
+        <w:rPr>
+          <w:rFonts w:hint="default"/>
+          <w:b/>
+          <w:bCs/>
+          <w:lang w:val="pt-BR"/>
+        </w:rPr>
+      </w:pPr>
+    </w:p>
+    <w:p>
+      <w:pPr>
+        <w:ind w:left="0" w:leftChars="0" w:firstLine="0" w:firstLineChars="0"/>
+        <w:jc w:val="left"/>
+        <w:rPr>
+          <w:rFonts w:hint="default"/>
+          <w:b/>
+          <w:bCs/>
+          <w:lang w:val="pt-BR"/>
+        </w:rPr>
+      </w:pPr>
+    </w:p>
+    <w:p>
+      <w:pPr>
+        <w:ind w:left="0" w:leftChars="0" w:firstLine="0" w:firstLineChars="0"/>
+        <w:jc w:val="left"/>
+        <w:rPr>
+          <w:rFonts w:hint="default"/>
+          <w:b/>
+          <w:bCs/>
+          <w:lang w:val="pt-BR"/>
+        </w:rPr>
+      </w:pPr>
+    </w:p>
+    <w:p>
+      <w:pPr>
+        <w:ind w:left="0" w:leftChars="0" w:firstLine="0" w:firstLineChars="0"/>
+        <w:jc w:val="left"/>
+        <w:rPr>
+          <w:rFonts w:hint="default"/>
+          <w:b/>
+          <w:bCs/>
+          <w:lang w:val="pt-BR"/>
+        </w:rPr>
+      </w:pPr>
+    </w:p>
+    <w:p>
+      <w:pPr>
+        <w:ind w:left="0" w:leftChars="0" w:firstLine="0" w:firstLineChars="0"/>
+        <w:jc w:val="left"/>
+        <w:rPr>
+          <w:rFonts w:hint="default"/>
+          <w:b/>
+          <w:bCs/>
+          <w:lang w:val="pt-BR"/>
+        </w:rPr>
+      </w:pPr>
+    </w:p>
+    <w:p>
+      <w:pPr>
+        <w:ind w:left="0" w:leftChars="0" w:firstLine="0" w:firstLineChars="0"/>
+        <w:jc w:val="left"/>
+        <w:rPr>
+          <w:rFonts w:hint="default"/>
+          <w:b/>
+          <w:bCs/>
+          <w:lang w:val="pt-BR"/>
+        </w:rPr>
+      </w:pPr>
+    </w:p>
+    <w:p>
+      <w:pPr>
+        <w:ind w:left="0" w:leftChars="0" w:firstLine="0" w:firstLineChars="0"/>
+        <w:jc w:val="left"/>
+        <w:rPr>
+          <w:rFonts w:hint="default"/>
+          <w:b/>
+          <w:bCs/>
+          <w:lang w:val="pt-BR"/>
+        </w:rPr>
+      </w:pPr>
+    </w:p>
+    <w:p>
+      <w:pPr>
+        <w:ind w:left="0" w:leftChars="0" w:firstLine="0" w:firstLineChars="0"/>
+        <w:jc w:val="left"/>
+        <w:rPr>
+          <w:rFonts w:hint="default"/>
+          <w:b/>
+          <w:bCs/>
+          <w:lang w:val="pt-BR"/>
+        </w:rPr>
+      </w:pPr>
+    </w:p>
+    <w:p>
+      <w:pPr>
+        <w:ind w:left="0" w:leftChars="0" w:firstLine="0" w:firstLineChars="0"/>
+        <w:jc w:val="left"/>
+        <w:rPr>
+          <w:rFonts w:hint="default"/>
+          <w:b/>
+          <w:bCs/>
+          <w:lang w:val="pt-BR"/>
+        </w:rPr>
+      </w:pPr>
+    </w:p>
+    <w:p>
+      <w:pPr>
+        <w:ind w:left="0" w:leftChars="0" w:firstLine="0" w:firstLineChars="0"/>
+        <w:jc w:val="left"/>
+        <w:rPr>
+          <w:rFonts w:hint="default"/>
+          <w:b/>
+          <w:bCs/>
+          <w:lang w:val="pt-BR"/>
+        </w:rPr>
+      </w:pPr>
+    </w:p>
+    <w:p>
+      <w:pPr>
+        <w:ind w:left="0" w:leftChars="0" w:firstLine="0" w:firstLineChars="0"/>
+        <w:jc w:val="left"/>
+        <w:rPr>
+          <w:rFonts w:hint="default"/>
+          <w:b/>
+          <w:bCs/>
+          <w:lang w:val="pt-BR"/>
+        </w:rPr>
+      </w:pPr>
+    </w:p>
+    <w:p>
+      <w:pPr>
+        <w:ind w:left="0" w:leftChars="0" w:firstLine="0" w:firstLineChars="0"/>
+        <w:jc w:val="left"/>
+        <w:rPr>
+          <w:rFonts w:hint="default"/>
+          <w:b/>
+          <w:bCs/>
+          <w:lang w:val="pt-BR"/>
+        </w:rPr>
+      </w:pPr>
+    </w:p>
+    <w:p>
+      <w:pPr>
+        <w:ind w:left="0" w:leftChars="0" w:firstLine="0" w:firstLineChars="0"/>
+        <w:jc w:val="left"/>
+        <w:rPr>
+          <w:rFonts w:hint="default"/>
+          <w:b/>
+          <w:bCs/>
+          <w:lang w:val="pt-BR"/>
+        </w:rPr>
+      </w:pPr>
+    </w:p>
+    <w:p>
+      <w:pPr>
+        <w:ind w:left="0" w:leftChars="0" w:firstLine="0" w:firstLineChars="0"/>
+        <w:jc w:val="left"/>
+        <w:rPr>
+          <w:rFonts w:hint="default"/>
+          <w:b/>
+          <w:bCs/>
+          <w:lang w:val="pt-BR"/>
+        </w:rPr>
+      </w:pPr>
+    </w:p>
+    <w:p>
+      <w:pPr>
+        <w:ind w:left="0" w:leftChars="0" w:firstLine="0" w:firstLineChars="0"/>
+        <w:jc w:val="left"/>
+        <w:rPr>
+          <w:rFonts w:hint="default"/>
+          <w:b/>
+          <w:bCs/>
+          <w:lang w:val="pt-BR"/>
+        </w:rPr>
+      </w:pPr>
+    </w:p>
+    <w:p>
+      <w:pPr>
+        <w:ind w:left="0" w:leftChars="0" w:firstLine="0" w:firstLineChars="0"/>
+        <w:jc w:val="left"/>
+        <w:rPr>
+          <w:rFonts w:hint="default"/>
+          <w:b/>
+          <w:bCs/>
+          <w:lang w:val="pt-BR"/>
+        </w:rPr>
+      </w:pPr>
+    </w:p>
+    <w:p>
+      <w:pPr>
+        <w:ind w:left="0" w:leftChars="0" w:firstLine="0" w:firstLineChars="0"/>
+        <w:jc w:val="left"/>
+        <w:rPr>
+          <w:rFonts w:hint="default"/>
+          <w:b/>
+          <w:bCs/>
+          <w:lang w:val="pt-BR"/>
+        </w:rPr>
+      </w:pPr>
+    </w:p>
+    <w:p>
+      <w:pPr>
+        <w:ind w:left="0" w:leftChars="0" w:firstLine="0" w:firstLineChars="0"/>
+        <w:jc w:val="left"/>
+        <w:rPr>
+          <w:rFonts w:hint="default"/>
+          <w:b/>
+          <w:bCs/>
+          <w:lang w:val="pt-BR"/>
+        </w:rPr>
+      </w:pPr>
+    </w:p>
+    <w:p>
+      <w:pPr>
+        <w:ind w:left="0" w:leftChars="0" w:firstLine="0" w:firstLineChars="0"/>
+        <w:jc w:val="left"/>
+        <w:rPr>
+          <w:rFonts w:hint="default"/>
+          <w:b/>
+          <w:bCs/>
+          <w:lang w:val="pt-BR"/>
+        </w:rPr>
+      </w:pPr>
+    </w:p>
+    <w:p>
+      <w:pPr>
+        <w:ind w:left="0" w:leftChars="0" w:firstLine="0" w:firstLineChars="0"/>
+        <w:jc w:val="left"/>
+        <w:rPr>
+          <w:rFonts w:hint="default"/>
+          <w:b/>
+          <w:bCs/>
+          <w:lang w:val="pt-BR"/>
+        </w:rPr>
+      </w:pPr>
+    </w:p>
+    <w:p>
+      <w:pPr>
+        <w:ind w:left="0" w:leftChars="0" w:firstLine="0" w:firstLineChars="0"/>
+        <w:jc w:val="left"/>
+        <w:rPr>
+          <w:rFonts w:hint="default"/>
+          <w:b/>
+          <w:bCs/>
+          <w:lang w:val="pt-BR"/>
+        </w:rPr>
+      </w:pPr>
+    </w:p>
+    <w:p>
+      <w:pPr>
+        <w:ind w:left="0" w:leftChars="0" w:firstLine="0" w:firstLineChars="0"/>
+        <w:jc w:val="left"/>
+        <w:rPr>
+          <w:rFonts w:hint="default"/>
+          <w:b/>
+          <w:bCs/>
+          <w:lang w:val="pt-BR"/>
+        </w:rPr>
+      </w:pPr>
+    </w:p>
+    <w:p>
+      <w:pPr>
+        <w:ind w:left="0" w:leftChars="0" w:firstLine="0" w:firstLineChars="0"/>
+        <w:jc w:val="left"/>
+        <w:rPr>
+          <w:rFonts w:hint="default"/>
+          <w:b/>
+          <w:bCs/>
+          <w:lang w:val="pt-BR"/>
+        </w:rPr>
+      </w:pPr>
+    </w:p>
+    <w:p>
+      <w:pPr>
+        <w:ind w:left="0" w:leftChars="0" w:firstLine="0" w:firstLineChars="0"/>
+        <w:jc w:val="left"/>
+        <w:rPr>
+          <w:rFonts w:hint="default"/>
+          <w:b/>
+          <w:bCs/>
+          <w:lang w:val="pt-BR"/>
+        </w:rPr>
+      </w:pPr>
+    </w:p>
+    <w:p>
+      <w:pPr>
+        <w:ind w:left="0" w:leftChars="0" w:firstLine="0" w:firstLineChars="0"/>
+        <w:jc w:val="left"/>
+        <w:rPr>
+          <w:rFonts w:hint="default"/>
+          <w:b/>
+          <w:bCs/>
+          <w:lang w:val="pt-BR"/>
+        </w:rPr>
+      </w:pPr>
+    </w:p>
+    <w:p>
+      <w:pPr>
+        <w:ind w:left="0" w:leftChars="0" w:firstLine="0" w:firstLineChars="0"/>
+        <w:jc w:val="left"/>
+        <w:rPr>
+          <w:rFonts w:hint="default"/>
+          <w:b/>
+          <w:bCs/>
+          <w:lang w:val="pt-BR"/>
+        </w:rPr>
+      </w:pPr>
+    </w:p>
+    <w:p>
+      <w:pPr>
+        <w:ind w:left="0" w:leftChars="0" w:firstLine="0" w:firstLineChars="0"/>
+        <w:jc w:val="left"/>
+        <w:rPr>
+          <w:rFonts w:hint="default"/>
+          <w:b/>
+          <w:bCs/>
+          <w:lang w:val="pt-BR"/>
+        </w:rPr>
+      </w:pPr>
+    </w:p>
+    <w:p>
+      <w:pPr>
+        <w:ind w:left="0" w:leftChars="0" w:firstLine="0" w:firstLineChars="0"/>
+        <w:jc w:val="left"/>
+        <w:rPr>
+          <w:rFonts w:hint="default"/>
+          <w:b/>
+          <w:bCs/>
+          <w:lang w:val="pt-BR"/>
+        </w:rPr>
+      </w:pPr>
+    </w:p>
+    <w:p>
+      <w:pPr>
+        <w:ind w:left="0" w:leftChars="0" w:firstLine="0" w:firstLineChars="0"/>
+        <w:jc w:val="left"/>
+        <w:rPr>
+          <w:rFonts w:hint="default"/>
+          <w:b/>
+          <w:bCs/>
+          <w:lang w:val="pt-BR"/>
+        </w:rPr>
+      </w:pPr>
+      <w:r>
+        <w:rPr>
+          <w:rFonts w:hint="default"/>
+          <w:b/>
+          <w:bCs/>
+          <w:lang w:val="pt-BR"/>
+        </w:rPr>
+        <w:t>StringBuilder</w:t>
+      </w:r>
+    </w:p>
+    <w:p>
+      <w:pPr>
+        <w:ind w:left="0" w:leftChars="0" w:firstLine="0" w:firstLineChars="0"/>
+        <w:jc w:val="left"/>
+        <w:rPr>
+          <w:rFonts w:hint="default"/>
+          <w:b w:val="0"/>
+          <w:bCs w:val="0"/>
+          <w:lang w:val="pt-BR"/>
+        </w:rPr>
+      </w:pPr>
+      <w:r>
+        <w:rPr>
+          <w:rFonts w:hint="default"/>
+          <w:b w:val="0"/>
+          <w:bCs w:val="0"/>
+          <w:lang w:val="pt-BR"/>
+        </w:rPr>
+        <w:t xml:space="preserve">UMA CLASSE QUE PODE SER UTILIZADA PARA OTIMIZAR O MÉTODO ToString DE UMA CLASSE. QUANDO O MÉTODO ToString TEM UM CONTEÚDO MUITO GRANDE, É RECOMENDÁVEL UTILIZAR O StringBuilder PARA CRIAR A SAÍDA. </w:t>
+      </w:r>
+    </w:p>
+    <w:p>
+      <w:pPr>
+        <w:ind w:left="0" w:leftChars="0" w:firstLine="0" w:firstLineChars="0"/>
+        <w:jc w:val="left"/>
+        <w:rPr>
+          <w:rFonts w:hint="default"/>
+          <w:b w:val="0"/>
+          <w:bCs w:val="0"/>
+          <w:lang w:val="pt-BR"/>
+        </w:rPr>
+      </w:pPr>
+    </w:p>
+    <w:p>
+      <w:pPr>
+        <w:spacing w:beforeLines="0" w:afterLines="0"/>
+        <w:jc w:val="left"/>
+        <w:rPr>
+          <w:rFonts w:hint="default" w:ascii="Cascadia Mono" w:hAnsi="Cascadia Mono" w:eastAsia="Cascadia Mono"/>
+          <w:color w:val="000000"/>
+          <w:sz w:val="19"/>
+          <w:szCs w:val="24"/>
+          <w:highlight w:val="white"/>
+        </w:rPr>
+      </w:pPr>
+      <w:r>
+        <w:rPr>
+          <w:rFonts w:hint="default" w:ascii="Cascadia Mono" w:hAnsi="Cascadia Mono" w:eastAsia="Cascadia Mono"/>
+          <w:color w:val="0000FF"/>
+          <w:sz w:val="19"/>
+          <w:szCs w:val="24"/>
+          <w:highlight w:val="white"/>
+        </w:rPr>
+        <w:t>public</w:t>
+      </w:r>
+      <w:r>
+        <w:rPr>
+          <w:rFonts w:hint="default" w:ascii="Cascadia Mono" w:hAnsi="Cascadia Mono" w:eastAsia="Cascadia Mono"/>
+          <w:color w:val="000000"/>
+          <w:sz w:val="19"/>
+          <w:szCs w:val="24"/>
+          <w:highlight w:val="white"/>
+        </w:rPr>
+        <w:t xml:space="preserve"> </w:t>
+      </w:r>
+      <w:r>
+        <w:rPr>
+          <w:rFonts w:hint="default" w:ascii="Cascadia Mono" w:hAnsi="Cascadia Mono" w:eastAsia="Cascadia Mono"/>
+          <w:color w:val="0000FF"/>
+          <w:sz w:val="19"/>
+          <w:szCs w:val="24"/>
+          <w:highlight w:val="white"/>
+        </w:rPr>
+        <w:t>override</w:t>
+      </w:r>
+      <w:r>
+        <w:rPr>
+          <w:rFonts w:hint="default" w:ascii="Cascadia Mono" w:hAnsi="Cascadia Mono" w:eastAsia="Cascadia Mono"/>
+          <w:color w:val="000000"/>
+          <w:sz w:val="19"/>
+          <w:szCs w:val="24"/>
+          <w:highlight w:val="white"/>
+        </w:rPr>
+        <w:t xml:space="preserve"> </w:t>
+      </w:r>
+      <w:r>
+        <w:rPr>
+          <w:rFonts w:hint="default" w:ascii="Cascadia Mono" w:hAnsi="Cascadia Mono" w:eastAsia="Cascadia Mono"/>
+          <w:color w:val="0000FF"/>
+          <w:sz w:val="19"/>
+          <w:szCs w:val="24"/>
+          <w:highlight w:val="white"/>
+        </w:rPr>
+        <w:t>string</w:t>
+      </w:r>
+      <w:r>
+        <w:rPr>
+          <w:rFonts w:hint="default" w:ascii="Cascadia Mono" w:hAnsi="Cascadia Mono" w:eastAsia="Cascadia Mono"/>
+          <w:color w:val="000000"/>
+          <w:sz w:val="19"/>
+          <w:szCs w:val="24"/>
+          <w:highlight w:val="white"/>
+        </w:rPr>
+        <w:t xml:space="preserve"> ToString()</w:t>
+      </w:r>
+    </w:p>
+    <w:p>
+      <w:pPr>
+        <w:spacing w:beforeLines="0" w:afterLines="0"/>
+        <w:jc w:val="left"/>
+        <w:rPr>
+          <w:rFonts w:hint="default" w:ascii="Cascadia Mono" w:hAnsi="Cascadia Mono" w:eastAsia="Cascadia Mono"/>
+          <w:color w:val="000000"/>
+          <w:sz w:val="19"/>
+          <w:szCs w:val="24"/>
+          <w:highlight w:val="white"/>
+        </w:rPr>
+      </w:pPr>
+      <w:r>
+        <w:rPr>
+          <w:rFonts w:hint="default" w:ascii="Cascadia Mono" w:hAnsi="Cascadia Mono" w:eastAsia="Cascadia Mono"/>
+          <w:color w:val="000000"/>
+          <w:sz w:val="19"/>
+          <w:szCs w:val="24"/>
+          <w:highlight w:val="white"/>
+        </w:rPr>
+        <w:t>{</w:t>
+      </w:r>
+    </w:p>
+    <w:p>
+      <w:pPr>
+        <w:spacing w:beforeLines="0" w:afterLines="0"/>
+        <w:jc w:val="left"/>
+        <w:rPr>
+          <w:rFonts w:hint="default" w:ascii="Cascadia Mono" w:hAnsi="Cascadia Mono" w:eastAsia="Cascadia Mono"/>
+          <w:color w:val="008000"/>
+          <w:sz w:val="19"/>
+          <w:szCs w:val="24"/>
+          <w:highlight w:val="white"/>
+        </w:rPr>
+      </w:pPr>
+      <w:r>
+        <w:rPr>
+          <w:rFonts w:hint="default" w:ascii="Cascadia Mono" w:hAnsi="Cascadia Mono" w:eastAsia="Cascadia Mono"/>
+          <w:color w:val="000000"/>
+          <w:sz w:val="19"/>
+          <w:szCs w:val="24"/>
+          <w:highlight w:val="white"/>
+        </w:rPr>
+        <w:t xml:space="preserve">    </w:t>
+      </w:r>
+      <w:r>
+        <w:rPr>
+          <w:rFonts w:hint="default" w:ascii="Cascadia Mono" w:hAnsi="Cascadia Mono" w:eastAsia="Cascadia Mono"/>
+          <w:color w:val="2B91AF"/>
+          <w:sz w:val="19"/>
+          <w:szCs w:val="24"/>
+          <w:highlight w:val="white"/>
+        </w:rPr>
+        <w:t>StringBuilder</w:t>
+      </w:r>
+      <w:r>
+        <w:rPr>
+          <w:rFonts w:hint="default" w:ascii="Cascadia Mono" w:hAnsi="Cascadia Mono" w:eastAsia="Cascadia Mono"/>
+          <w:color w:val="000000"/>
+          <w:sz w:val="19"/>
+          <w:szCs w:val="24"/>
+          <w:highlight w:val="white"/>
+        </w:rPr>
+        <w:t xml:space="preserve"> sb = </w:t>
+      </w:r>
+      <w:r>
+        <w:rPr>
+          <w:rFonts w:hint="default" w:ascii="Cascadia Mono" w:hAnsi="Cascadia Mono" w:eastAsia="Cascadia Mono"/>
+          <w:color w:val="0000FF"/>
+          <w:sz w:val="19"/>
+          <w:szCs w:val="24"/>
+          <w:highlight w:val="white"/>
+        </w:rPr>
+        <w:t>new</w:t>
+      </w:r>
+      <w:r>
+        <w:rPr>
+          <w:rFonts w:hint="default" w:ascii="Cascadia Mono" w:hAnsi="Cascadia Mono" w:eastAsia="Cascadia Mono"/>
+          <w:color w:val="000000"/>
+          <w:sz w:val="19"/>
+          <w:szCs w:val="24"/>
+          <w:highlight w:val="white"/>
+        </w:rPr>
+        <w:t xml:space="preserve"> </w:t>
+      </w:r>
+      <w:r>
+        <w:rPr>
+          <w:rFonts w:hint="default" w:ascii="Cascadia Mono" w:hAnsi="Cascadia Mono" w:eastAsia="Cascadia Mono"/>
+          <w:color w:val="2B91AF"/>
+          <w:sz w:val="19"/>
+          <w:szCs w:val="24"/>
+          <w:highlight w:val="white"/>
+        </w:rPr>
+        <w:t>StringBuilder</w:t>
+      </w:r>
+      <w:r>
+        <w:rPr>
+          <w:rFonts w:hint="default" w:ascii="Cascadia Mono" w:hAnsi="Cascadia Mono" w:eastAsia="Cascadia Mono"/>
+          <w:color w:val="000000"/>
+          <w:sz w:val="19"/>
+          <w:szCs w:val="24"/>
+          <w:highlight w:val="white"/>
+        </w:rPr>
+        <w:t>();</w:t>
+      </w:r>
+      <w:r>
+        <w:rPr>
+          <w:rFonts w:hint="default" w:ascii="Cascadia Mono" w:hAnsi="Cascadia Mono" w:eastAsia="Cascadia Mono"/>
+          <w:color w:val="008000"/>
+          <w:sz w:val="19"/>
+          <w:szCs w:val="24"/>
+          <w:highlight w:val="white"/>
+        </w:rPr>
+        <w:t>//MONTAR STRING COM MAIS EFICIÊNCIA</w:t>
+      </w:r>
+    </w:p>
+    <w:p>
+      <w:pPr>
+        <w:spacing w:beforeLines="0" w:afterLines="0"/>
+        <w:jc w:val="left"/>
+        <w:rPr>
+          <w:rFonts w:hint="default" w:ascii="Cascadia Mono" w:hAnsi="Cascadia Mono" w:eastAsia="Cascadia Mono"/>
+          <w:color w:val="008000"/>
+          <w:sz w:val="19"/>
+          <w:szCs w:val="24"/>
+          <w:highlight w:val="white"/>
+        </w:rPr>
+      </w:pPr>
+    </w:p>
+    <w:p>
+      <w:pPr>
+        <w:spacing w:beforeLines="0" w:afterLines="0"/>
+        <w:jc w:val="left"/>
+        <w:rPr>
+          <w:rFonts w:hint="default" w:ascii="Cascadia Mono" w:hAnsi="Cascadia Mono" w:eastAsia="Cascadia Mono"/>
+          <w:color w:val="000000"/>
+          <w:sz w:val="19"/>
+          <w:szCs w:val="24"/>
+          <w:highlight w:val="white"/>
+        </w:rPr>
+      </w:pPr>
+      <w:r>
+        <w:rPr>
+          <w:rFonts w:hint="default" w:ascii="Cascadia Mono" w:hAnsi="Cascadia Mono" w:eastAsia="Cascadia Mono"/>
+          <w:color w:val="000000"/>
+          <w:sz w:val="19"/>
+          <w:szCs w:val="24"/>
+          <w:highlight w:val="white"/>
+        </w:rPr>
+        <w:t xml:space="preserve">    sb.AppendLine(Title);</w:t>
+      </w:r>
+    </w:p>
+    <w:p>
+      <w:pPr>
+        <w:spacing w:beforeLines="0" w:afterLines="0"/>
+        <w:jc w:val="left"/>
+        <w:rPr>
+          <w:rFonts w:hint="default" w:ascii="Cascadia Mono" w:hAnsi="Cascadia Mono" w:eastAsia="Cascadia Mono"/>
+          <w:color w:val="000000"/>
+          <w:sz w:val="19"/>
+          <w:szCs w:val="24"/>
+          <w:highlight w:val="white"/>
+        </w:rPr>
+      </w:pPr>
+      <w:r>
+        <w:rPr>
+          <w:rFonts w:hint="default" w:ascii="Cascadia Mono" w:hAnsi="Cascadia Mono" w:eastAsia="Cascadia Mono"/>
+          <w:color w:val="000000"/>
+          <w:sz w:val="19"/>
+          <w:szCs w:val="24"/>
+          <w:highlight w:val="white"/>
+        </w:rPr>
+        <w:t xml:space="preserve">    sb.AppendLine(</w:t>
+      </w:r>
+      <w:r>
+        <w:rPr>
+          <w:rFonts w:hint="default" w:ascii="Cascadia Mono" w:hAnsi="Cascadia Mono" w:eastAsia="Cascadia Mono"/>
+          <w:color w:val="A31515"/>
+          <w:sz w:val="19"/>
+          <w:szCs w:val="24"/>
+          <w:highlight w:val="white"/>
+        </w:rPr>
+        <w:t>$"</w:t>
+      </w:r>
+      <w:r>
+        <w:rPr>
+          <w:rFonts w:hint="default" w:ascii="Cascadia Mono" w:hAnsi="Cascadia Mono" w:eastAsia="Cascadia Mono"/>
+          <w:color w:val="000000"/>
+          <w:sz w:val="19"/>
+          <w:szCs w:val="24"/>
+          <w:highlight w:val="white"/>
+        </w:rPr>
+        <w:t>{Likes}</w:t>
+      </w:r>
+      <w:r>
+        <w:rPr>
+          <w:rFonts w:hint="default" w:ascii="Cascadia Mono" w:hAnsi="Cascadia Mono" w:eastAsia="Cascadia Mono"/>
+          <w:color w:val="A31515"/>
+          <w:sz w:val="19"/>
+          <w:szCs w:val="24"/>
+          <w:highlight w:val="white"/>
+        </w:rPr>
+        <w:t xml:space="preserve"> Likes - </w:t>
+      </w:r>
+      <w:r>
+        <w:rPr>
+          <w:rFonts w:hint="default" w:ascii="Cascadia Mono" w:hAnsi="Cascadia Mono" w:eastAsia="Cascadia Mono"/>
+          <w:color w:val="000000"/>
+          <w:sz w:val="19"/>
+          <w:szCs w:val="24"/>
+          <w:highlight w:val="white"/>
+        </w:rPr>
+        <w:t>{Moment.ToString(</w:t>
+      </w:r>
+      <w:r>
+        <w:rPr>
+          <w:rFonts w:hint="default" w:ascii="Cascadia Mono" w:hAnsi="Cascadia Mono" w:eastAsia="Cascadia Mono"/>
+          <w:color w:val="A31515"/>
+          <w:sz w:val="19"/>
+          <w:szCs w:val="24"/>
+          <w:highlight w:val="white"/>
+        </w:rPr>
+        <w:t>"dd/MM/yyyy HH:mm:ss"</w:t>
+      </w:r>
+      <w:r>
+        <w:rPr>
+          <w:rFonts w:hint="default" w:ascii="Cascadia Mono" w:hAnsi="Cascadia Mono" w:eastAsia="Cascadia Mono"/>
+          <w:color w:val="000000"/>
+          <w:sz w:val="19"/>
+          <w:szCs w:val="24"/>
+          <w:highlight w:val="white"/>
+        </w:rPr>
+        <w:t>)}</w:t>
+      </w:r>
+      <w:r>
+        <w:rPr>
+          <w:rFonts w:hint="default" w:ascii="Cascadia Mono" w:hAnsi="Cascadia Mono" w:eastAsia="Cascadia Mono"/>
+          <w:color w:val="A31515"/>
+          <w:sz w:val="19"/>
+          <w:szCs w:val="24"/>
+          <w:highlight w:val="white"/>
+        </w:rPr>
+        <w:t>"</w:t>
+      </w:r>
+      <w:r>
+        <w:rPr>
+          <w:rFonts w:hint="default" w:ascii="Cascadia Mono" w:hAnsi="Cascadia Mono" w:eastAsia="Cascadia Mono"/>
+          <w:color w:val="000000"/>
+          <w:sz w:val="19"/>
+          <w:szCs w:val="24"/>
+          <w:highlight w:val="white"/>
+        </w:rPr>
+        <w:t>);</w:t>
+      </w:r>
+    </w:p>
+    <w:p>
+      <w:pPr>
+        <w:spacing w:beforeLines="0" w:afterLines="0"/>
+        <w:jc w:val="left"/>
+        <w:rPr>
+          <w:rFonts w:hint="default" w:ascii="Cascadia Mono" w:hAnsi="Cascadia Mono" w:eastAsia="Cascadia Mono"/>
+          <w:color w:val="000000"/>
+          <w:sz w:val="19"/>
+          <w:szCs w:val="24"/>
+          <w:highlight w:val="white"/>
+        </w:rPr>
+      </w:pPr>
+      <w:r>
+        <w:rPr>
+          <w:rFonts w:hint="default" w:ascii="Cascadia Mono" w:hAnsi="Cascadia Mono" w:eastAsia="Cascadia Mono"/>
+          <w:color w:val="000000"/>
+          <w:sz w:val="19"/>
+          <w:szCs w:val="24"/>
+          <w:highlight w:val="white"/>
+        </w:rPr>
+        <w:t xml:space="preserve">    sb.AppendLine(Content);</w:t>
+      </w:r>
+    </w:p>
+    <w:p>
+      <w:pPr>
+        <w:spacing w:beforeLines="0" w:afterLines="0"/>
+        <w:jc w:val="left"/>
+        <w:rPr>
+          <w:rFonts w:hint="default" w:ascii="Cascadia Mono" w:hAnsi="Cascadia Mono" w:eastAsia="Cascadia Mono"/>
+          <w:color w:val="000000"/>
+          <w:sz w:val="19"/>
+          <w:szCs w:val="24"/>
+          <w:highlight w:val="white"/>
+        </w:rPr>
+      </w:pPr>
+      <w:r>
+        <w:rPr>
+          <w:rFonts w:hint="default" w:ascii="Cascadia Mono" w:hAnsi="Cascadia Mono" w:eastAsia="Cascadia Mono"/>
+          <w:color w:val="000000"/>
+          <w:sz w:val="19"/>
+          <w:szCs w:val="24"/>
+          <w:highlight w:val="white"/>
+        </w:rPr>
+        <w:t xml:space="preserve">    sb.AppendLine(</w:t>
+      </w:r>
+      <w:r>
+        <w:rPr>
+          <w:rFonts w:hint="default" w:ascii="Cascadia Mono" w:hAnsi="Cascadia Mono" w:eastAsia="Cascadia Mono"/>
+          <w:color w:val="A31515"/>
+          <w:sz w:val="19"/>
+          <w:szCs w:val="24"/>
+          <w:highlight w:val="white"/>
+        </w:rPr>
+        <w:t>"Comments"</w:t>
+      </w:r>
+      <w:r>
+        <w:rPr>
+          <w:rFonts w:hint="default" w:ascii="Cascadia Mono" w:hAnsi="Cascadia Mono" w:eastAsia="Cascadia Mono"/>
+          <w:color w:val="000000"/>
+          <w:sz w:val="19"/>
+          <w:szCs w:val="24"/>
+          <w:highlight w:val="white"/>
+        </w:rPr>
+        <w:t>);</w:t>
+      </w:r>
+    </w:p>
+    <w:p>
+      <w:pPr>
+        <w:spacing w:beforeLines="0" w:afterLines="0"/>
+        <w:jc w:val="left"/>
+        <w:rPr>
+          <w:rFonts w:hint="default" w:ascii="Cascadia Mono" w:hAnsi="Cascadia Mono" w:eastAsia="Cascadia Mono"/>
+          <w:color w:val="000000"/>
+          <w:sz w:val="19"/>
+          <w:szCs w:val="24"/>
+          <w:highlight w:val="white"/>
+        </w:rPr>
+      </w:pPr>
+    </w:p>
+    <w:p>
+      <w:pPr>
+        <w:spacing w:beforeLines="0" w:afterLines="0"/>
+        <w:jc w:val="left"/>
+        <w:rPr>
+          <w:rFonts w:hint="default" w:ascii="Cascadia Mono" w:hAnsi="Cascadia Mono" w:eastAsia="Cascadia Mono"/>
+          <w:color w:val="000000"/>
+          <w:sz w:val="19"/>
+          <w:szCs w:val="24"/>
+          <w:highlight w:val="white"/>
+        </w:rPr>
+      </w:pPr>
+      <w:r>
+        <w:rPr>
+          <w:rFonts w:hint="default" w:ascii="Cascadia Mono" w:hAnsi="Cascadia Mono" w:eastAsia="Cascadia Mono"/>
+          <w:color w:val="000000"/>
+          <w:sz w:val="19"/>
+          <w:szCs w:val="24"/>
+          <w:highlight w:val="white"/>
+        </w:rPr>
+        <w:t xml:space="preserve">    </w:t>
+      </w:r>
+      <w:r>
+        <w:rPr>
+          <w:rFonts w:hint="default" w:ascii="Cascadia Mono" w:hAnsi="Cascadia Mono" w:eastAsia="Cascadia Mono"/>
+          <w:color w:val="0000FF"/>
+          <w:sz w:val="19"/>
+          <w:szCs w:val="24"/>
+          <w:highlight w:val="white"/>
+        </w:rPr>
+        <w:t>foreach</w:t>
+      </w:r>
+      <w:r>
+        <w:rPr>
+          <w:rFonts w:hint="default" w:ascii="Cascadia Mono" w:hAnsi="Cascadia Mono" w:eastAsia="Cascadia Mono"/>
+          <w:color w:val="000000"/>
+          <w:sz w:val="19"/>
+          <w:szCs w:val="24"/>
+          <w:highlight w:val="white"/>
+        </w:rPr>
+        <w:t>(</w:t>
+      </w:r>
+      <w:r>
+        <w:rPr>
+          <w:rFonts w:hint="default" w:ascii="Cascadia Mono" w:hAnsi="Cascadia Mono" w:eastAsia="Cascadia Mono"/>
+          <w:color w:val="2B91AF"/>
+          <w:sz w:val="19"/>
+          <w:szCs w:val="24"/>
+          <w:highlight w:val="white"/>
+        </w:rPr>
+        <w:t>Comment</w:t>
+      </w:r>
+      <w:r>
+        <w:rPr>
+          <w:rFonts w:hint="default" w:ascii="Cascadia Mono" w:hAnsi="Cascadia Mono" w:eastAsia="Cascadia Mono"/>
+          <w:color w:val="000000"/>
+          <w:sz w:val="19"/>
+          <w:szCs w:val="24"/>
+          <w:highlight w:val="white"/>
+        </w:rPr>
+        <w:t xml:space="preserve"> c </w:t>
+      </w:r>
+      <w:r>
+        <w:rPr>
+          <w:rFonts w:hint="default" w:ascii="Cascadia Mono" w:hAnsi="Cascadia Mono" w:eastAsia="Cascadia Mono"/>
+          <w:color w:val="0000FF"/>
+          <w:sz w:val="19"/>
+          <w:szCs w:val="24"/>
+          <w:highlight w:val="white"/>
+        </w:rPr>
+        <w:t>in</w:t>
+      </w:r>
+      <w:r>
+        <w:rPr>
+          <w:rFonts w:hint="default" w:ascii="Cascadia Mono" w:hAnsi="Cascadia Mono" w:eastAsia="Cascadia Mono"/>
+          <w:color w:val="000000"/>
+          <w:sz w:val="19"/>
+          <w:szCs w:val="24"/>
+          <w:highlight w:val="white"/>
+        </w:rPr>
+        <w:t xml:space="preserve"> Comments)</w:t>
+      </w:r>
+    </w:p>
+    <w:p>
+      <w:pPr>
+        <w:spacing w:beforeLines="0" w:afterLines="0"/>
+        <w:jc w:val="left"/>
+        <w:rPr>
+          <w:rFonts w:hint="default" w:ascii="Cascadia Mono" w:hAnsi="Cascadia Mono" w:eastAsia="Cascadia Mono"/>
+          <w:color w:val="000000"/>
+          <w:sz w:val="19"/>
+          <w:szCs w:val="24"/>
+          <w:highlight w:val="white"/>
+        </w:rPr>
+      </w:pPr>
+      <w:r>
+        <w:rPr>
+          <w:rFonts w:hint="default" w:ascii="Cascadia Mono" w:hAnsi="Cascadia Mono" w:eastAsia="Cascadia Mono"/>
+          <w:color w:val="000000"/>
+          <w:sz w:val="19"/>
+          <w:szCs w:val="24"/>
+          <w:highlight w:val="white"/>
+        </w:rPr>
+        <w:t xml:space="preserve">    {</w:t>
+      </w:r>
+    </w:p>
+    <w:p>
+      <w:pPr>
+        <w:spacing w:beforeLines="0" w:afterLines="0"/>
+        <w:jc w:val="left"/>
+        <w:rPr>
+          <w:rFonts w:hint="default" w:ascii="Cascadia Mono" w:hAnsi="Cascadia Mono" w:eastAsia="Cascadia Mono"/>
+          <w:color w:val="000000"/>
+          <w:sz w:val="19"/>
+          <w:szCs w:val="24"/>
+          <w:highlight w:val="white"/>
+        </w:rPr>
+      </w:pPr>
+      <w:r>
+        <w:rPr>
+          <w:rFonts w:hint="default" w:ascii="Cascadia Mono" w:hAnsi="Cascadia Mono" w:eastAsia="Cascadia Mono"/>
+          <w:color w:val="000000"/>
+          <w:sz w:val="19"/>
+          <w:szCs w:val="24"/>
+          <w:highlight w:val="white"/>
+        </w:rPr>
+        <w:t xml:space="preserve">        sb.AppendLine(c.Text);</w:t>
+      </w:r>
+    </w:p>
+    <w:p>
+      <w:pPr>
+        <w:spacing w:beforeLines="0" w:afterLines="0"/>
+        <w:jc w:val="left"/>
+        <w:rPr>
+          <w:rFonts w:hint="default" w:ascii="Cascadia Mono" w:hAnsi="Cascadia Mono" w:eastAsia="Cascadia Mono"/>
+          <w:color w:val="000000"/>
+          <w:sz w:val="19"/>
+          <w:szCs w:val="24"/>
+          <w:highlight w:val="white"/>
+        </w:rPr>
+      </w:pPr>
+      <w:r>
+        <w:rPr>
+          <w:rFonts w:hint="default" w:ascii="Cascadia Mono" w:hAnsi="Cascadia Mono" w:eastAsia="Cascadia Mono"/>
+          <w:color w:val="000000"/>
+          <w:sz w:val="19"/>
+          <w:szCs w:val="24"/>
+          <w:highlight w:val="white"/>
+        </w:rPr>
+        <w:t xml:space="preserve">    }</w:t>
+      </w:r>
+    </w:p>
+    <w:p>
+      <w:pPr>
+        <w:spacing w:beforeLines="0" w:afterLines="0"/>
+        <w:jc w:val="left"/>
+        <w:rPr>
+          <w:rFonts w:hint="default" w:ascii="Cascadia Mono" w:hAnsi="Cascadia Mono" w:eastAsia="Cascadia Mono"/>
+          <w:color w:val="000000"/>
+          <w:sz w:val="19"/>
+          <w:szCs w:val="24"/>
+          <w:highlight w:val="white"/>
+        </w:rPr>
+      </w:pPr>
+    </w:p>
+    <w:p>
+      <w:pPr>
+        <w:spacing w:beforeLines="0" w:afterLines="0"/>
+        <w:jc w:val="left"/>
+        <w:rPr>
+          <w:rFonts w:hint="default" w:ascii="Cascadia Mono" w:hAnsi="Cascadia Mono" w:eastAsia="Cascadia Mono"/>
+          <w:color w:val="000000"/>
+          <w:sz w:val="19"/>
+          <w:szCs w:val="24"/>
+          <w:highlight w:val="white"/>
+        </w:rPr>
+      </w:pPr>
+      <w:r>
+        <w:rPr>
+          <w:rFonts w:hint="default" w:ascii="Cascadia Mono" w:hAnsi="Cascadia Mono" w:eastAsia="Cascadia Mono"/>
+          <w:color w:val="000000"/>
+          <w:sz w:val="19"/>
+          <w:szCs w:val="24"/>
+          <w:highlight w:val="white"/>
+        </w:rPr>
+        <w:t xml:space="preserve">    </w:t>
+      </w:r>
+      <w:r>
+        <w:rPr>
+          <w:rFonts w:hint="default" w:ascii="Cascadia Mono" w:hAnsi="Cascadia Mono" w:eastAsia="Cascadia Mono"/>
+          <w:color w:val="0000FF"/>
+          <w:sz w:val="19"/>
+          <w:szCs w:val="24"/>
+          <w:highlight w:val="white"/>
+        </w:rPr>
+        <w:t>return</w:t>
+      </w:r>
+      <w:r>
+        <w:rPr>
+          <w:rFonts w:hint="default" w:ascii="Cascadia Mono" w:hAnsi="Cascadia Mono" w:eastAsia="Cascadia Mono"/>
+          <w:color w:val="000000"/>
+          <w:sz w:val="19"/>
+          <w:szCs w:val="24"/>
+          <w:highlight w:val="white"/>
+        </w:rPr>
+        <w:t xml:space="preserve"> sb.ToString();</w:t>
+      </w:r>
+    </w:p>
+    <w:p>
+      <w:pPr>
+        <w:spacing w:beforeLines="0" w:afterLines="0"/>
+        <w:jc w:val="left"/>
+        <w:rPr>
+          <w:rFonts w:hint="default" w:ascii="Cascadia Mono" w:hAnsi="Cascadia Mono" w:eastAsia="Cascadia Mono"/>
+          <w:color w:val="000000"/>
+          <w:sz w:val="19"/>
+          <w:szCs w:val="24"/>
+          <w:highlight w:val="white"/>
+          <w:lang w:val="pt-BR"/>
+        </w:rPr>
+      </w:pPr>
+      <w:r>
+        <w:rPr>
+          <w:rFonts w:hint="default" w:ascii="Cascadia Mono" w:hAnsi="Cascadia Mono" w:eastAsia="Cascadia Mono"/>
+          <w:color w:val="000000"/>
+          <w:sz w:val="19"/>
+          <w:szCs w:val="24"/>
+          <w:highlight w:val="white"/>
+        </w:rPr>
+        <w:t>}</w:t>
+      </w:r>
+    </w:p>
+    <w:p>
+      <w:pPr>
+        <w:spacing w:beforeLines="0" w:afterLines="0"/>
+        <w:jc w:val="left"/>
+        <w:rPr>
+          <w:rFonts w:hint="default" w:ascii="Cascadia Mono" w:hAnsi="Cascadia Mono" w:eastAsia="Cascadia Mono"/>
+          <w:color w:val="000000"/>
+          <w:sz w:val="19"/>
+          <w:szCs w:val="24"/>
+          <w:highlight w:val="white"/>
+          <w:lang w:val="pt-BR"/>
+        </w:rPr>
+      </w:pPr>
+    </w:p>
+    <w:p>
+      <w:pPr>
+        <w:spacing w:beforeLines="0" w:afterLines="0"/>
+        <w:jc w:val="left"/>
+        <w:rPr>
+          <w:rFonts w:hint="eastAsia" w:asciiTheme="minorEastAsia" w:hAnsiTheme="minorEastAsia" w:eastAsiaTheme="minorEastAsia" w:cstheme="minorEastAsia"/>
+          <w:color w:val="000000"/>
+          <w:sz w:val="24"/>
+          <w:szCs w:val="24"/>
+          <w:highlight w:val="white"/>
+          <w:lang w:val="pt-BR"/>
+        </w:rPr>
+      </w:pPr>
+    </w:p>
+    <w:p>
+      <w:pPr>
+        <w:spacing w:beforeLines="0" w:afterLines="0"/>
+        <w:jc w:val="left"/>
+        <w:rPr>
+          <w:rFonts w:hint="default" w:ascii="Calibri" w:hAnsi="Calibri" w:cs="Calibri"/>
+          <w:color w:val="000000"/>
+          <w:sz w:val="24"/>
+          <w:szCs w:val="24"/>
+          <w:highlight w:val="white"/>
+          <w:lang w:val="pt-BR"/>
+        </w:rPr>
+      </w:pPr>
+      <w:r>
+        <w:rPr>
+          <w:rFonts w:hint="default" w:ascii="Calibri" w:hAnsi="Calibri" w:cs="Calibri"/>
+          <w:color w:val="000000"/>
+          <w:sz w:val="24"/>
+          <w:szCs w:val="24"/>
+          <w:highlight w:val="white"/>
+          <w:lang w:val="pt-BR"/>
+        </w:rPr>
+        <w:t>HERANÇA</w:t>
+      </w:r>
+    </w:p>
+    <w:p>
+      <w:pPr>
+        <w:spacing w:beforeLines="0" w:afterLines="0"/>
+        <w:jc w:val="left"/>
+        <w:rPr>
+          <w:rFonts w:hint="default" w:ascii="Calibri" w:hAnsi="Calibri" w:cs="Calibri"/>
+          <w:color w:val="000000"/>
+          <w:sz w:val="24"/>
+          <w:szCs w:val="24"/>
+          <w:highlight w:val="white"/>
+          <w:lang w:val="pt-BR"/>
+        </w:rPr>
+      </w:pPr>
+      <w:r>
+        <w:rPr>
+          <w:rFonts w:hint="default" w:ascii="Calibri" w:hAnsi="Calibri" w:cs="Calibri"/>
+          <w:color w:val="000000"/>
+          <w:sz w:val="24"/>
+          <w:szCs w:val="24"/>
+          <w:highlight w:val="white"/>
+          <w:lang w:val="pt-BR"/>
+        </w:rPr>
+        <w:t>ASSOCIAÇÃO ENTRE CLASSES QUE PERMITE REUTILIZAR ATRIBUTOS E MÉTODOS DA CLASSE BASE PARA A CLASSE DERIVADA, ADICIONANDO SOMENTE O QUE FOR NECESSÁRIO, AO INVÉS DE REPETIR TUDO.</w:t>
+      </w:r>
+    </w:p>
+    <w:p>
+      <w:pPr>
+        <w:spacing w:beforeLines="0" w:afterLines="0"/>
+        <w:jc w:val="left"/>
+      </w:pPr>
+      <w:r>
+        <w:drawing>
+          <wp:inline distT="0" distB="0" distL="114300" distR="114300">
+            <wp:extent cx="1254760" cy="1467485"/>
+            <wp:effectExtent l="0" t="0" r="2540" b="18415"/>
+            <wp:docPr id="11" name="Picture 1"/>
+            <wp:cNvGraphicFramePr>
+              <a:graphicFrameLocks xmlns:a="http://schemas.openxmlformats.org/drawingml/2006/main" noChangeAspect="1"/>
+            </wp:cNvGraphicFramePr>
+            <a:graphic xmlns:a="http://schemas.openxmlformats.org/drawingml/2006/main">
+              <a:graphicData uri="http://schemas.openxmlformats.org/drawingml/2006/picture">
+                <pic:pic xmlns:pic="http://schemas.openxmlformats.org/drawingml/2006/picture">
+                  <pic:nvPicPr>
+                    <pic:cNvPr id="11" name="Picture 1"/>
+                    <pic:cNvPicPr>
+                      <a:picLocks noChangeAspect="1"/>
+                    </pic:cNvPicPr>
+                  </pic:nvPicPr>
+                  <pic:blipFill>
+                    <a:blip r:embed="rId14"/>
+                    <a:stretch>
+                      <a:fillRect/>
+                    </a:stretch>
+                  </pic:blipFill>
+                  <pic:spPr>
+                    <a:xfrm>
+                      <a:off x="0" y="0"/>
+                      <a:ext cx="1254760" cy="1467485"/>
+                    </a:xfrm>
+                    <a:prstGeom prst="rect">
+                      <a:avLst/>
+                    </a:prstGeom>
+                    <a:noFill/>
+                    <a:ln>
+                      <a:noFill/>
+                    </a:ln>
+                  </pic:spPr>
+                </pic:pic>
+              </a:graphicData>
+            </a:graphic>
+          </wp:inline>
+        </w:drawing>
+      </w:r>
+    </w:p>
+    <w:p>
+      <w:pPr>
+        <w:spacing w:beforeLines="0" w:afterLines="0"/>
+        <w:jc w:val="left"/>
+        <w:rPr>
+          <w:rFonts w:hint="default"/>
+          <w:lang w:val="pt-BR"/>
+        </w:rPr>
+      </w:pPr>
+      <w:r>
+        <w:rPr>
+          <w:rFonts w:hint="default"/>
+          <w:lang w:val="pt-BR"/>
+        </w:rPr>
+        <w:t>PARA GARANTIR QUE UM ATRIBUTO/MÉTODO SÓ É ACESSÍVEL NA CLASSE OU EM UMA DE SUAS SUBCLASSES, USAR protected</w:t>
+      </w:r>
+    </w:p>
+    <w:p>
+      <w:pPr>
+        <w:spacing w:beforeLines="0" w:afterLines="0"/>
+        <w:jc w:val="left"/>
+      </w:pPr>
+    </w:p>
+    <w:p>
+      <w:pPr>
+        <w:spacing w:beforeLines="0" w:afterLines="0"/>
+        <w:jc w:val="left"/>
+      </w:pPr>
+    </w:p>
+    <w:p>
+      <w:pPr>
+        <w:spacing w:beforeLines="0" w:afterLines="0"/>
+        <w:jc w:val="left"/>
+        <w:rPr>
+          <w:rFonts w:hint="default"/>
+          <w:lang w:val="pt-BR"/>
+        </w:rPr>
+      </w:pPr>
+      <w:r>
+        <w:rPr>
+          <w:rFonts w:hint="default"/>
+          <w:lang w:val="pt-BR"/>
+        </w:rPr>
+        <w:t>---USANDO CONTRUTOR DA BASE NA DERIVADA---</w:t>
+      </w:r>
+    </w:p>
+    <w:p>
+      <w:pPr>
+        <w:spacing w:beforeLines="0" w:afterLines="0"/>
+        <w:jc w:val="left"/>
+        <w:rPr>
+          <w:rFonts w:hint="default"/>
+          <w:lang w:val="pt-BR"/>
+        </w:rPr>
+      </w:pPr>
+      <w:r>
+        <w:rPr>
+          <w:rFonts w:hint="default"/>
+          <w:lang w:val="pt-BR"/>
+        </w:rPr>
+        <w:t>CONSTRUTOR DA BASE</w:t>
+      </w:r>
+    </w:p>
+    <w:p>
+      <w:pPr>
+        <w:spacing w:beforeLines="0" w:afterLines="0"/>
+        <w:jc w:val="left"/>
+        <w:rPr>
+          <w:rFonts w:hint="default" w:ascii="Cascadia Mono" w:hAnsi="Cascadia Mono" w:eastAsia="Cascadia Mono"/>
+          <w:color w:val="000000"/>
+          <w:sz w:val="19"/>
+          <w:szCs w:val="24"/>
+          <w:highlight w:val="white"/>
+        </w:rPr>
+      </w:pPr>
+      <w:r>
+        <w:rPr>
+          <w:rFonts w:hint="default" w:ascii="Cascadia Mono" w:hAnsi="Cascadia Mono" w:eastAsia="Cascadia Mono"/>
+          <w:color w:val="0000FF"/>
+          <w:sz w:val="19"/>
+          <w:szCs w:val="24"/>
+          <w:highlight w:val="white"/>
+        </w:rPr>
+        <w:t>public</w:t>
+      </w:r>
+      <w:r>
+        <w:rPr>
+          <w:rFonts w:hint="default" w:ascii="Cascadia Mono" w:hAnsi="Cascadia Mono" w:eastAsia="Cascadia Mono"/>
+          <w:color w:val="000000"/>
+          <w:sz w:val="19"/>
+          <w:szCs w:val="24"/>
+          <w:highlight w:val="white"/>
+        </w:rPr>
+        <w:t xml:space="preserve"> </w:t>
+      </w:r>
+      <w:r>
+        <w:rPr>
+          <w:rFonts w:hint="default" w:ascii="Cascadia Mono" w:hAnsi="Cascadia Mono" w:eastAsia="Cascadia Mono"/>
+          <w:color w:val="2B91AF"/>
+          <w:sz w:val="19"/>
+          <w:szCs w:val="24"/>
+          <w:highlight w:val="white"/>
+        </w:rPr>
+        <w:t>Account</w:t>
+      </w:r>
+      <w:r>
+        <w:rPr>
+          <w:rFonts w:hint="default" w:ascii="Cascadia Mono" w:hAnsi="Cascadia Mono" w:eastAsia="Cascadia Mono"/>
+          <w:color w:val="000000"/>
+          <w:sz w:val="19"/>
+          <w:szCs w:val="24"/>
+          <w:highlight w:val="white"/>
+        </w:rPr>
+        <w:t>(</w:t>
+      </w:r>
+      <w:r>
+        <w:rPr>
+          <w:rFonts w:hint="default" w:ascii="Cascadia Mono" w:hAnsi="Cascadia Mono" w:eastAsia="Cascadia Mono"/>
+          <w:color w:val="0000FF"/>
+          <w:sz w:val="19"/>
+          <w:szCs w:val="24"/>
+          <w:highlight w:val="white"/>
+        </w:rPr>
+        <w:t>int</w:t>
+      </w:r>
+      <w:r>
+        <w:rPr>
+          <w:rFonts w:hint="default" w:ascii="Cascadia Mono" w:hAnsi="Cascadia Mono" w:eastAsia="Cascadia Mono"/>
+          <w:color w:val="000000"/>
+          <w:sz w:val="19"/>
+          <w:szCs w:val="24"/>
+          <w:highlight w:val="white"/>
+        </w:rPr>
+        <w:t xml:space="preserve"> number, </w:t>
+      </w:r>
+      <w:r>
+        <w:rPr>
+          <w:rFonts w:hint="default" w:ascii="Cascadia Mono" w:hAnsi="Cascadia Mono" w:eastAsia="Cascadia Mono"/>
+          <w:color w:val="0000FF"/>
+          <w:sz w:val="19"/>
+          <w:szCs w:val="24"/>
+          <w:highlight w:val="white"/>
+        </w:rPr>
+        <w:t>string</w:t>
+      </w:r>
+      <w:r>
+        <w:rPr>
+          <w:rFonts w:hint="default" w:ascii="Cascadia Mono" w:hAnsi="Cascadia Mono" w:eastAsia="Cascadia Mono"/>
+          <w:color w:val="000000"/>
+          <w:sz w:val="19"/>
+          <w:szCs w:val="24"/>
+          <w:highlight w:val="white"/>
+        </w:rPr>
+        <w:t xml:space="preserve"> holder, </w:t>
+      </w:r>
+      <w:r>
+        <w:rPr>
+          <w:rFonts w:hint="default" w:ascii="Cascadia Mono" w:hAnsi="Cascadia Mono" w:eastAsia="Cascadia Mono"/>
+          <w:color w:val="0000FF"/>
+          <w:sz w:val="19"/>
+          <w:szCs w:val="24"/>
+          <w:highlight w:val="white"/>
+        </w:rPr>
+        <w:t>double</w:t>
+      </w:r>
+      <w:r>
+        <w:rPr>
+          <w:rFonts w:hint="default" w:ascii="Cascadia Mono" w:hAnsi="Cascadia Mono" w:eastAsia="Cascadia Mono"/>
+          <w:color w:val="000000"/>
+          <w:sz w:val="19"/>
+          <w:szCs w:val="24"/>
+          <w:highlight w:val="white"/>
+        </w:rPr>
+        <w:t xml:space="preserve"> balance)</w:t>
+      </w:r>
+    </w:p>
+    <w:p>
+      <w:pPr>
+        <w:spacing w:beforeLines="0" w:afterLines="0"/>
+        <w:jc w:val="left"/>
+        <w:rPr>
+          <w:rFonts w:hint="default" w:ascii="Cascadia Mono" w:hAnsi="Cascadia Mono" w:eastAsia="Cascadia Mono"/>
+          <w:color w:val="000000"/>
+          <w:sz w:val="19"/>
+          <w:szCs w:val="24"/>
+          <w:highlight w:val="white"/>
+        </w:rPr>
+      </w:pPr>
+      <w:r>
+        <w:rPr>
+          <w:rFonts w:hint="default" w:ascii="Cascadia Mono" w:hAnsi="Cascadia Mono" w:eastAsia="Cascadia Mono"/>
+          <w:color w:val="000000"/>
+          <w:sz w:val="19"/>
+          <w:szCs w:val="24"/>
+          <w:highlight w:val="white"/>
+        </w:rPr>
+        <w:t>{</w:t>
+      </w:r>
+    </w:p>
+    <w:p>
+      <w:pPr>
+        <w:spacing w:beforeLines="0" w:afterLines="0"/>
+        <w:jc w:val="left"/>
+        <w:rPr>
+          <w:rFonts w:hint="default" w:ascii="Cascadia Mono" w:hAnsi="Cascadia Mono" w:eastAsia="Cascadia Mono"/>
+          <w:color w:val="000000"/>
+          <w:sz w:val="19"/>
+          <w:szCs w:val="24"/>
+          <w:highlight w:val="white"/>
+        </w:rPr>
+      </w:pPr>
+      <w:r>
+        <w:rPr>
+          <w:rFonts w:hint="default" w:ascii="Cascadia Mono" w:hAnsi="Cascadia Mono" w:eastAsia="Cascadia Mono"/>
+          <w:color w:val="000000"/>
+          <w:sz w:val="19"/>
+          <w:szCs w:val="24"/>
+          <w:highlight w:val="white"/>
+        </w:rPr>
+        <w:t xml:space="preserve">    Number = number;</w:t>
+      </w:r>
+    </w:p>
+    <w:p>
+      <w:pPr>
+        <w:spacing w:beforeLines="0" w:afterLines="0"/>
+        <w:jc w:val="left"/>
+        <w:rPr>
+          <w:rFonts w:hint="default" w:ascii="Cascadia Mono" w:hAnsi="Cascadia Mono" w:eastAsia="Cascadia Mono"/>
+          <w:color w:val="000000"/>
+          <w:sz w:val="19"/>
+          <w:szCs w:val="24"/>
+          <w:highlight w:val="white"/>
+        </w:rPr>
+      </w:pPr>
+      <w:r>
+        <w:rPr>
+          <w:rFonts w:hint="default" w:ascii="Cascadia Mono" w:hAnsi="Cascadia Mono" w:eastAsia="Cascadia Mono"/>
+          <w:color w:val="000000"/>
+          <w:sz w:val="19"/>
+          <w:szCs w:val="24"/>
+          <w:highlight w:val="white"/>
+        </w:rPr>
+        <w:t xml:space="preserve">    Holder = holder;</w:t>
+      </w:r>
+    </w:p>
+    <w:p>
+      <w:pPr>
+        <w:spacing w:beforeLines="0" w:afterLines="0"/>
+        <w:jc w:val="left"/>
+        <w:rPr>
+          <w:rFonts w:hint="default" w:ascii="Cascadia Mono" w:hAnsi="Cascadia Mono" w:eastAsia="Cascadia Mono"/>
+          <w:color w:val="000000"/>
+          <w:sz w:val="19"/>
+          <w:szCs w:val="24"/>
+          <w:highlight w:val="white"/>
+        </w:rPr>
+      </w:pPr>
+      <w:r>
+        <w:rPr>
+          <w:rFonts w:hint="default" w:ascii="Cascadia Mono" w:hAnsi="Cascadia Mono" w:eastAsia="Cascadia Mono"/>
+          <w:color w:val="000000"/>
+          <w:sz w:val="19"/>
+          <w:szCs w:val="24"/>
+          <w:highlight w:val="white"/>
+        </w:rPr>
+        <w:t xml:space="preserve">    Balance = balance;</w:t>
+      </w:r>
+    </w:p>
+    <w:p>
+      <w:pPr>
+        <w:spacing w:beforeLines="0" w:afterLines="0"/>
+        <w:jc w:val="left"/>
+        <w:rPr>
+          <w:rFonts w:hint="default" w:ascii="Cascadia Mono" w:hAnsi="Cascadia Mono" w:eastAsia="Cascadia Mono"/>
+          <w:color w:val="000000"/>
+          <w:sz w:val="19"/>
+          <w:szCs w:val="24"/>
+          <w:highlight w:val="white"/>
+        </w:rPr>
+      </w:pPr>
+      <w:r>
+        <w:rPr>
+          <w:rFonts w:hint="default" w:ascii="Cascadia Mono" w:hAnsi="Cascadia Mono" w:eastAsia="Cascadia Mono"/>
+          <w:color w:val="000000"/>
+          <w:sz w:val="19"/>
+          <w:szCs w:val="24"/>
+          <w:highlight w:val="white"/>
+        </w:rPr>
+        <w:t>}</w:t>
+      </w:r>
+    </w:p>
+    <w:p>
+      <w:pPr>
+        <w:spacing w:beforeLines="0" w:afterLines="0"/>
+        <w:jc w:val="left"/>
+        <w:rPr>
+          <w:rFonts w:hint="default" w:ascii="Cascadia Mono" w:hAnsi="Cascadia Mono" w:eastAsia="Cascadia Mono"/>
+          <w:color w:val="000000"/>
+          <w:sz w:val="19"/>
+          <w:szCs w:val="24"/>
+          <w:highlight w:val="white"/>
+        </w:rPr>
+      </w:pPr>
+    </w:p>
+    <w:p>
+      <w:pPr>
+        <w:spacing w:beforeLines="0" w:afterLines="0"/>
+        <w:jc w:val="left"/>
+        <w:rPr>
+          <w:rFonts w:hint="default"/>
+          <w:lang w:val="pt-BR"/>
+        </w:rPr>
+      </w:pPr>
+      <w:r>
+        <w:rPr>
+          <w:rFonts w:hint="default"/>
+          <w:lang w:val="pt-BR"/>
+        </w:rPr>
+        <w:t>CONSTRUTOR DA DERIVADA - USA AS INFORMAÇÕES E ADICIONA UM PARÂMETRO</w:t>
+      </w:r>
+    </w:p>
+    <w:p>
+      <w:pPr>
+        <w:spacing w:beforeLines="0" w:afterLines="0"/>
+        <w:jc w:val="left"/>
+        <w:rPr>
+          <w:rFonts w:hint="default" w:ascii="Cascadia Mono" w:hAnsi="Cascadia Mono" w:eastAsia="Cascadia Mono"/>
+          <w:color w:val="000000"/>
+          <w:sz w:val="19"/>
+          <w:szCs w:val="24"/>
+          <w:highlight w:val="white"/>
+        </w:rPr>
+      </w:pPr>
+      <w:r>
+        <w:rPr>
+          <w:rFonts w:hint="default" w:ascii="Cascadia Mono" w:hAnsi="Cascadia Mono" w:eastAsia="Cascadia Mono"/>
+          <w:color w:val="0000FF"/>
+          <w:sz w:val="19"/>
+          <w:szCs w:val="24"/>
+          <w:highlight w:val="white"/>
+        </w:rPr>
+        <w:t>public</w:t>
+      </w:r>
+      <w:r>
+        <w:rPr>
+          <w:rFonts w:hint="default" w:ascii="Cascadia Mono" w:hAnsi="Cascadia Mono" w:eastAsia="Cascadia Mono"/>
+          <w:color w:val="000000"/>
+          <w:sz w:val="19"/>
+          <w:szCs w:val="24"/>
+          <w:highlight w:val="white"/>
+        </w:rPr>
+        <w:t xml:space="preserve"> </w:t>
+      </w:r>
+      <w:r>
+        <w:rPr>
+          <w:rFonts w:hint="default" w:ascii="Cascadia Mono" w:hAnsi="Cascadia Mono" w:eastAsia="Cascadia Mono"/>
+          <w:color w:val="2B91AF"/>
+          <w:sz w:val="19"/>
+          <w:szCs w:val="24"/>
+          <w:highlight w:val="white"/>
+        </w:rPr>
+        <w:t>BusinnesAccount</w:t>
+      </w:r>
+      <w:r>
+        <w:rPr>
+          <w:rFonts w:hint="default" w:ascii="Cascadia Mono" w:hAnsi="Cascadia Mono" w:eastAsia="Cascadia Mono"/>
+          <w:color w:val="000000"/>
+          <w:sz w:val="19"/>
+          <w:szCs w:val="24"/>
+          <w:highlight w:val="white"/>
+        </w:rPr>
+        <w:t>(</w:t>
+      </w:r>
+      <w:r>
+        <w:rPr>
+          <w:rFonts w:hint="default" w:ascii="Cascadia Mono" w:hAnsi="Cascadia Mono" w:eastAsia="Cascadia Mono"/>
+          <w:color w:val="0000FF"/>
+          <w:sz w:val="19"/>
+          <w:szCs w:val="24"/>
+          <w:highlight w:val="white"/>
+        </w:rPr>
+        <w:t>int</w:t>
+      </w:r>
+      <w:r>
+        <w:rPr>
+          <w:rFonts w:hint="default" w:ascii="Cascadia Mono" w:hAnsi="Cascadia Mono" w:eastAsia="Cascadia Mono"/>
+          <w:color w:val="000000"/>
+          <w:sz w:val="19"/>
+          <w:szCs w:val="24"/>
+          <w:highlight w:val="white"/>
+        </w:rPr>
+        <w:t xml:space="preserve"> number, </w:t>
+      </w:r>
+      <w:r>
+        <w:rPr>
+          <w:rFonts w:hint="default" w:ascii="Cascadia Mono" w:hAnsi="Cascadia Mono" w:eastAsia="Cascadia Mono"/>
+          <w:color w:val="0000FF"/>
+          <w:sz w:val="19"/>
+          <w:szCs w:val="24"/>
+          <w:highlight w:val="white"/>
+        </w:rPr>
+        <w:t>string</w:t>
+      </w:r>
+      <w:r>
+        <w:rPr>
+          <w:rFonts w:hint="default" w:ascii="Cascadia Mono" w:hAnsi="Cascadia Mono" w:eastAsia="Cascadia Mono"/>
+          <w:color w:val="000000"/>
+          <w:sz w:val="19"/>
+          <w:szCs w:val="24"/>
+          <w:highlight w:val="white"/>
+        </w:rPr>
+        <w:t xml:space="preserve"> holder, </w:t>
+      </w:r>
+      <w:r>
+        <w:rPr>
+          <w:rFonts w:hint="default" w:ascii="Cascadia Mono" w:hAnsi="Cascadia Mono" w:eastAsia="Cascadia Mono"/>
+          <w:color w:val="0000FF"/>
+          <w:sz w:val="19"/>
+          <w:szCs w:val="24"/>
+          <w:highlight w:val="white"/>
+        </w:rPr>
+        <w:t>double</w:t>
+      </w:r>
+      <w:r>
+        <w:rPr>
+          <w:rFonts w:hint="default" w:ascii="Cascadia Mono" w:hAnsi="Cascadia Mono" w:eastAsia="Cascadia Mono"/>
+          <w:color w:val="000000"/>
+          <w:sz w:val="19"/>
+          <w:szCs w:val="24"/>
+          <w:highlight w:val="white"/>
+        </w:rPr>
+        <w:t xml:space="preserve"> balance, </w:t>
+      </w:r>
+      <w:r>
+        <w:rPr>
+          <w:rFonts w:hint="default" w:ascii="Cascadia Mono" w:hAnsi="Cascadia Mono" w:eastAsia="Cascadia Mono"/>
+          <w:color w:val="0000FF"/>
+          <w:sz w:val="19"/>
+          <w:szCs w:val="24"/>
+          <w:highlight w:val="white"/>
+        </w:rPr>
+        <w:t>double</w:t>
+      </w:r>
+      <w:r>
+        <w:rPr>
+          <w:rFonts w:hint="default" w:ascii="Cascadia Mono" w:hAnsi="Cascadia Mono" w:eastAsia="Cascadia Mono"/>
+          <w:color w:val="000000"/>
+          <w:sz w:val="19"/>
+          <w:szCs w:val="24"/>
+          <w:highlight w:val="white"/>
+        </w:rPr>
+        <w:t xml:space="preserve"> loanLimit) </w:t>
+      </w:r>
+    </w:p>
+    <w:p>
+      <w:pPr>
+        <w:spacing w:beforeLines="0" w:afterLines="0"/>
+        <w:jc w:val="left"/>
+        <w:rPr>
+          <w:rFonts w:hint="default" w:ascii="Cascadia Mono" w:hAnsi="Cascadia Mono" w:eastAsia="Cascadia Mono"/>
+          <w:color w:val="000000"/>
+          <w:sz w:val="19"/>
+          <w:szCs w:val="24"/>
+          <w:highlight w:val="white"/>
+        </w:rPr>
+      </w:pPr>
+      <w:r>
+        <w:rPr>
+          <w:rFonts w:hint="default" w:ascii="Cascadia Mono" w:hAnsi="Cascadia Mono" w:eastAsia="Cascadia Mono"/>
+          <w:color w:val="000000"/>
+          <w:sz w:val="19"/>
+          <w:szCs w:val="24"/>
+          <w:highlight w:val="white"/>
+        </w:rPr>
+        <w:t xml:space="preserve">: </w:t>
+      </w:r>
+      <w:r>
+        <w:rPr>
+          <w:rFonts w:hint="default" w:ascii="Cascadia Mono" w:hAnsi="Cascadia Mono" w:eastAsia="Cascadia Mono"/>
+          <w:color w:val="0000FF"/>
+          <w:sz w:val="19"/>
+          <w:szCs w:val="24"/>
+          <w:highlight w:val="white"/>
+        </w:rPr>
+        <w:t>base</w:t>
+      </w:r>
+      <w:r>
+        <w:rPr>
+          <w:rFonts w:hint="default" w:ascii="Cascadia Mono" w:hAnsi="Cascadia Mono" w:eastAsia="Cascadia Mono"/>
+          <w:color w:val="000000"/>
+          <w:sz w:val="19"/>
+          <w:szCs w:val="24"/>
+          <w:highlight w:val="white"/>
+        </w:rPr>
+        <w:t>(number, holder, balance)</w:t>
+      </w:r>
+    </w:p>
+    <w:p>
+      <w:pPr>
+        <w:spacing w:beforeLines="0" w:afterLines="0"/>
+        <w:jc w:val="left"/>
+        <w:rPr>
+          <w:rFonts w:hint="default" w:ascii="Cascadia Mono" w:hAnsi="Cascadia Mono" w:eastAsia="Cascadia Mono"/>
+          <w:color w:val="000000"/>
+          <w:sz w:val="19"/>
+          <w:szCs w:val="24"/>
+          <w:highlight w:val="white"/>
+        </w:rPr>
+      </w:pPr>
+      <w:r>
+        <w:rPr>
+          <w:rFonts w:hint="default" w:ascii="Cascadia Mono" w:hAnsi="Cascadia Mono" w:eastAsia="Cascadia Mono"/>
+          <w:color w:val="000000"/>
+          <w:sz w:val="19"/>
+          <w:szCs w:val="24"/>
+          <w:highlight w:val="white"/>
+        </w:rPr>
+        <w:t>{</w:t>
+      </w:r>
+    </w:p>
+    <w:p>
+      <w:pPr>
+        <w:spacing w:beforeLines="0" w:afterLines="0"/>
+        <w:jc w:val="left"/>
+        <w:rPr>
+          <w:rFonts w:hint="default" w:ascii="Cascadia Mono" w:hAnsi="Cascadia Mono" w:eastAsia="Cascadia Mono"/>
+          <w:color w:val="000000"/>
+          <w:sz w:val="19"/>
+          <w:szCs w:val="24"/>
+          <w:highlight w:val="white"/>
+        </w:rPr>
+      </w:pPr>
+      <w:r>
+        <w:rPr>
+          <w:rFonts w:hint="default" w:ascii="Cascadia Mono" w:hAnsi="Cascadia Mono" w:eastAsia="Cascadia Mono"/>
+          <w:color w:val="000000"/>
+          <w:sz w:val="19"/>
+          <w:szCs w:val="24"/>
+          <w:highlight w:val="white"/>
+        </w:rPr>
+        <w:t xml:space="preserve">    LoanLimit = loanLimit;</w:t>
+      </w:r>
+    </w:p>
+    <w:p>
+      <w:pPr>
+        <w:spacing w:beforeLines="0" w:afterLines="0"/>
+        <w:jc w:val="left"/>
+        <w:rPr>
+          <w:rFonts w:hint="default"/>
+          <w:lang w:val="pt-BR"/>
+        </w:rPr>
+      </w:pPr>
+      <w:r>
+        <w:rPr>
+          <w:rFonts w:hint="default" w:ascii="Cascadia Mono" w:hAnsi="Cascadia Mono" w:eastAsia="Cascadia Mono"/>
+          <w:color w:val="000000"/>
+          <w:sz w:val="19"/>
+          <w:szCs w:val="24"/>
+          <w:highlight w:val="white"/>
+        </w:rPr>
+        <w:t>}</w:t>
+      </w:r>
+    </w:p>
+    <w:p>
+      <w:pPr>
+        <w:spacing w:beforeLines="0" w:afterLines="0"/>
+        <w:jc w:val="left"/>
+        <w:rPr>
+          <w:rFonts w:hint="default" w:ascii="Cascadia Mono" w:hAnsi="Cascadia Mono" w:eastAsia="Cascadia Mono"/>
+          <w:color w:val="000000"/>
+          <w:sz w:val="19"/>
+          <w:szCs w:val="24"/>
+          <w:highlight w:val="white"/>
+          <w:lang w:val="pt-BR"/>
+        </w:rPr>
+      </w:pPr>
+    </w:p>
+    <w:p>
+      <w:pPr>
+        <w:spacing w:beforeLines="0" w:afterLines="0"/>
+        <w:jc w:val="left"/>
+        <w:rPr>
+          <w:rFonts w:hint="default" w:ascii="Calibri" w:hAnsi="Calibri" w:eastAsia="Cascadia Mono" w:cs="Calibri"/>
+          <w:color w:val="000000"/>
+          <w:sz w:val="24"/>
+          <w:szCs w:val="24"/>
+          <w:highlight w:val="white"/>
+          <w:lang w:val="pt-BR"/>
+        </w:rPr>
+      </w:pPr>
+      <w:r>
+        <w:rPr>
+          <w:rFonts w:hint="default" w:ascii="Calibri" w:hAnsi="Calibri" w:eastAsia="Cascadia Mono" w:cs="Calibri"/>
+          <w:color w:val="000000"/>
+          <w:sz w:val="24"/>
+          <w:szCs w:val="24"/>
+          <w:highlight w:val="white"/>
+          <w:lang w:val="pt-BR"/>
+        </w:rPr>
+        <w:t>---UPCASTING E DOWNCASTING---</w:t>
+      </w:r>
+    </w:p>
+    <w:p>
+      <w:pPr>
+        <w:spacing w:beforeLines="0" w:afterLines="0"/>
+        <w:jc w:val="left"/>
+        <w:rPr>
+          <w:rFonts w:hint="default" w:ascii="Calibri" w:hAnsi="Calibri" w:eastAsia="Cascadia Mono" w:cs="Calibri"/>
+          <w:color w:val="000000"/>
+          <w:sz w:val="24"/>
+          <w:szCs w:val="24"/>
+          <w:highlight w:val="white"/>
+          <w:lang w:val="pt-BR"/>
+        </w:rPr>
+      </w:pPr>
+      <w:r>
+        <w:rPr>
+          <w:rFonts w:hint="default" w:ascii="Calibri" w:hAnsi="Calibri" w:eastAsia="Cascadia Mono" w:cs="Calibri"/>
+          <w:color w:val="000000"/>
+          <w:sz w:val="24"/>
+          <w:szCs w:val="24"/>
+          <w:highlight w:val="white"/>
+          <w:lang w:val="pt-BR"/>
+        </w:rPr>
+        <w:t>SÃO AÇÕES DE:</w:t>
+      </w:r>
+    </w:p>
+    <w:p>
+      <w:pPr>
+        <w:spacing w:beforeLines="0" w:afterLines="0"/>
+        <w:jc w:val="left"/>
+        <w:rPr>
+          <w:rFonts w:hint="default" w:ascii="Calibri" w:hAnsi="Calibri" w:eastAsia="Cascadia Mono" w:cs="Calibri"/>
+          <w:color w:val="000000"/>
+          <w:sz w:val="24"/>
+          <w:szCs w:val="24"/>
+          <w:highlight w:val="white"/>
+          <w:lang w:val="pt-BR"/>
+        </w:rPr>
+      </w:pPr>
+      <w:r>
+        <w:rPr>
+          <w:rFonts w:hint="default" w:ascii="Calibri" w:hAnsi="Calibri" w:eastAsia="Cascadia Mono" w:cs="Calibri"/>
+          <w:color w:val="000000"/>
+          <w:sz w:val="24"/>
+          <w:szCs w:val="24"/>
+          <w:highlight w:val="white"/>
+          <w:lang w:val="pt-BR"/>
+        </w:rPr>
+        <w:t>UPCASTING - INSTANCIAR UM OBJETO DA CLASSE BASE RECEBENDO UM CONSTRUTOR DA CLASSE DERIVADA</w:t>
+      </w:r>
+    </w:p>
+    <w:p>
+      <w:pPr>
+        <w:spacing w:beforeLines="0" w:afterLines="0"/>
+        <w:jc w:val="left"/>
+        <w:rPr>
+          <w:rFonts w:hint="default" w:ascii="Calibri" w:hAnsi="Calibri" w:eastAsia="Cascadia Mono" w:cs="Calibri"/>
+          <w:color w:val="000000"/>
+          <w:sz w:val="24"/>
+          <w:szCs w:val="24"/>
+          <w:highlight w:val="white"/>
+          <w:lang w:val="pt-BR"/>
+        </w:rPr>
+      </w:pPr>
+      <w:r>
+        <w:rPr>
+          <w:rFonts w:hint="default" w:ascii="Calibri" w:hAnsi="Calibri" w:eastAsia="Cascadia Mono" w:cs="Calibri"/>
+          <w:color w:val="000000"/>
+          <w:sz w:val="24"/>
+          <w:szCs w:val="24"/>
+          <w:highlight w:val="white"/>
+          <w:lang w:val="pt-BR"/>
+        </w:rPr>
+        <w:t>DOWNCASTING-INSTANCIAR UM OBJETO DA CLASSE DERIVADA RECEBENDO UM CONSTRUTOR DA CLASSE BASE.</w:t>
+      </w:r>
+    </w:p>
+    <w:p>
+      <w:pPr>
+        <w:spacing w:beforeLines="0" w:afterLines="0"/>
+        <w:jc w:val="left"/>
+        <w:rPr>
+          <w:rFonts w:hint="default" w:ascii="Calibri" w:hAnsi="Calibri" w:eastAsia="Cascadia Mono" w:cs="Calibri"/>
+          <w:color w:val="000000"/>
+          <w:sz w:val="24"/>
+          <w:szCs w:val="24"/>
+          <w:highlight w:val="white"/>
+          <w:lang w:val="pt-BR"/>
+        </w:rPr>
+      </w:pPr>
+      <w:r>
+        <w:rPr>
+          <w:rFonts w:hint="default" w:ascii="Calibri" w:hAnsi="Calibri" w:eastAsia="Cascadia Mono" w:cs="Calibri"/>
+          <w:color w:val="000000"/>
+          <w:sz w:val="24"/>
+          <w:szCs w:val="24"/>
+          <w:highlight w:val="white"/>
+          <w:lang w:val="pt-BR"/>
+        </w:rPr>
+        <w:t>AMBOS SÃO ACEITOS</w:t>
+      </w:r>
+    </w:p>
+    <w:p>
+      <w:pPr>
+        <w:spacing w:beforeLines="0" w:afterLines="0"/>
+        <w:jc w:val="left"/>
+        <w:rPr>
+          <w:rFonts w:hint="default" w:ascii="Calibri" w:hAnsi="Calibri" w:eastAsia="Cascadia Mono" w:cs="Calibri"/>
+          <w:color w:val="000000"/>
+          <w:sz w:val="24"/>
+          <w:szCs w:val="24"/>
+          <w:highlight w:val="white"/>
+          <w:lang w:val="pt-BR"/>
+        </w:rPr>
+      </w:pPr>
+      <w:r>
+        <w:rPr>
+          <w:rFonts w:hint="default" w:ascii="Calibri" w:hAnsi="Calibri" w:eastAsia="Cascadia Mono" w:cs="Calibri"/>
+          <w:color w:val="000000"/>
+          <w:sz w:val="24"/>
+          <w:szCs w:val="24"/>
+          <w:highlight w:val="white"/>
+          <w:lang w:val="pt-BR"/>
+        </w:rPr>
+        <w:t>CONSIDERANDO AS CLASSES Account(BASE) , BusinessAccount(DERIVADA) E SavingAccount(DERIVADA)</w:t>
+      </w:r>
+    </w:p>
+    <w:p>
+      <w:pPr>
+        <w:spacing w:beforeLines="0" w:afterLines="0"/>
+        <w:jc w:val="left"/>
+        <w:rPr>
+          <w:rFonts w:hint="default" w:ascii="Calibri" w:hAnsi="Calibri" w:eastAsia="Cascadia Mono" w:cs="Calibri"/>
+          <w:color w:val="000000"/>
+          <w:sz w:val="24"/>
+          <w:szCs w:val="24"/>
+          <w:highlight w:val="white"/>
+          <w:lang w:val="pt-BR"/>
+        </w:rPr>
+      </w:pPr>
+    </w:p>
+    <w:p>
+      <w:pPr>
+        <w:spacing w:beforeLines="0" w:afterLines="0"/>
+        <w:jc w:val="left"/>
+        <w:rPr>
+          <w:rFonts w:hint="default" w:ascii="Cascadia Mono" w:hAnsi="Cascadia Mono" w:eastAsia="Cascadia Mono"/>
+          <w:color w:val="000000"/>
+          <w:sz w:val="19"/>
+          <w:szCs w:val="24"/>
+          <w:highlight w:val="white"/>
+        </w:rPr>
+      </w:pPr>
+      <w:r>
+        <w:rPr>
+          <w:rFonts w:hint="default" w:ascii="Cascadia Mono" w:hAnsi="Cascadia Mono" w:eastAsia="Cascadia Mono"/>
+          <w:color w:val="000000"/>
+          <w:sz w:val="19"/>
+          <w:szCs w:val="24"/>
+          <w:highlight w:val="white"/>
+        </w:rPr>
+        <w:t xml:space="preserve"> </w:t>
+      </w:r>
+      <w:r>
+        <w:rPr>
+          <w:rFonts w:hint="default" w:ascii="Cascadia Mono" w:hAnsi="Cascadia Mono" w:eastAsia="Cascadia Mono"/>
+          <w:color w:val="2B91AF"/>
+          <w:sz w:val="19"/>
+          <w:szCs w:val="24"/>
+          <w:highlight w:val="white"/>
+        </w:rPr>
+        <w:t>Account</w:t>
+      </w:r>
+      <w:r>
+        <w:rPr>
+          <w:rFonts w:hint="default" w:ascii="Cascadia Mono" w:hAnsi="Cascadia Mono" w:eastAsia="Cascadia Mono"/>
+          <w:color w:val="000000"/>
+          <w:sz w:val="19"/>
+          <w:szCs w:val="24"/>
+          <w:highlight w:val="white"/>
+        </w:rPr>
+        <w:t xml:space="preserve"> a = </w:t>
+      </w:r>
+      <w:r>
+        <w:rPr>
+          <w:rFonts w:hint="default" w:ascii="Cascadia Mono" w:hAnsi="Cascadia Mono" w:eastAsia="Cascadia Mono"/>
+          <w:color w:val="0000FF"/>
+          <w:sz w:val="19"/>
+          <w:szCs w:val="24"/>
+          <w:highlight w:val="white"/>
+        </w:rPr>
+        <w:t>new</w:t>
+      </w:r>
+      <w:r>
+        <w:rPr>
+          <w:rFonts w:hint="default" w:ascii="Cascadia Mono" w:hAnsi="Cascadia Mono" w:eastAsia="Cascadia Mono"/>
+          <w:color w:val="000000"/>
+          <w:sz w:val="19"/>
+          <w:szCs w:val="24"/>
+          <w:highlight w:val="white"/>
+        </w:rPr>
+        <w:t xml:space="preserve"> </w:t>
+      </w:r>
+      <w:r>
+        <w:rPr>
+          <w:rFonts w:hint="default" w:ascii="Cascadia Mono" w:hAnsi="Cascadia Mono" w:eastAsia="Cascadia Mono"/>
+          <w:color w:val="2B91AF"/>
+          <w:sz w:val="19"/>
+          <w:szCs w:val="24"/>
+          <w:highlight w:val="white"/>
+        </w:rPr>
+        <w:t>Account</w:t>
+      </w:r>
+      <w:r>
+        <w:rPr>
+          <w:rFonts w:hint="default" w:ascii="Cascadia Mono" w:hAnsi="Cascadia Mono" w:eastAsia="Cascadia Mono"/>
+          <w:color w:val="000000"/>
+          <w:sz w:val="19"/>
+          <w:szCs w:val="24"/>
+          <w:highlight w:val="white"/>
+        </w:rPr>
+        <w:t xml:space="preserve">(1, </w:t>
+      </w:r>
+      <w:r>
+        <w:rPr>
+          <w:rFonts w:hint="default" w:ascii="Cascadia Mono" w:hAnsi="Cascadia Mono" w:eastAsia="Cascadia Mono"/>
+          <w:color w:val="A31515"/>
+          <w:sz w:val="19"/>
+          <w:szCs w:val="24"/>
+          <w:highlight w:val="white"/>
+        </w:rPr>
+        <w:t>"Luciano"</w:t>
+      </w:r>
+      <w:r>
+        <w:rPr>
+          <w:rFonts w:hint="default" w:ascii="Cascadia Mono" w:hAnsi="Cascadia Mono" w:eastAsia="Cascadia Mono"/>
+          <w:color w:val="000000"/>
+          <w:sz w:val="19"/>
+          <w:szCs w:val="24"/>
+          <w:highlight w:val="white"/>
+        </w:rPr>
+        <w:t>, 10500);</w:t>
+      </w:r>
+    </w:p>
+    <w:p>
+      <w:pPr>
+        <w:spacing w:beforeLines="0" w:afterLines="0"/>
+        <w:jc w:val="left"/>
+        <w:rPr>
+          <w:rFonts w:hint="default" w:ascii="Cascadia Mono" w:hAnsi="Cascadia Mono" w:eastAsia="Cascadia Mono"/>
+          <w:color w:val="000000"/>
+          <w:sz w:val="19"/>
+          <w:szCs w:val="24"/>
+          <w:highlight w:val="white"/>
+        </w:rPr>
+      </w:pPr>
+      <w:r>
+        <w:rPr>
+          <w:rFonts w:hint="default" w:ascii="Cascadia Mono" w:hAnsi="Cascadia Mono" w:eastAsia="Cascadia Mono"/>
+          <w:color w:val="2B91AF"/>
+          <w:sz w:val="19"/>
+          <w:szCs w:val="24"/>
+          <w:highlight w:val="white"/>
+        </w:rPr>
+        <w:t>BusinnesAccount</w:t>
+      </w:r>
+      <w:r>
+        <w:rPr>
+          <w:rFonts w:hint="default" w:ascii="Cascadia Mono" w:hAnsi="Cascadia Mono" w:eastAsia="Cascadia Mono"/>
+          <w:color w:val="000000"/>
+          <w:sz w:val="19"/>
+          <w:szCs w:val="24"/>
+          <w:highlight w:val="white"/>
+        </w:rPr>
+        <w:t xml:space="preserve"> b = </w:t>
+      </w:r>
+      <w:r>
+        <w:rPr>
+          <w:rFonts w:hint="default" w:ascii="Cascadia Mono" w:hAnsi="Cascadia Mono" w:eastAsia="Cascadia Mono"/>
+          <w:color w:val="0000FF"/>
+          <w:sz w:val="19"/>
+          <w:szCs w:val="24"/>
+          <w:highlight w:val="white"/>
+        </w:rPr>
+        <w:t>new</w:t>
+      </w:r>
+      <w:r>
+        <w:rPr>
+          <w:rFonts w:hint="default" w:ascii="Cascadia Mono" w:hAnsi="Cascadia Mono" w:eastAsia="Cascadia Mono"/>
+          <w:color w:val="000000"/>
+          <w:sz w:val="19"/>
+          <w:szCs w:val="24"/>
+          <w:highlight w:val="white"/>
+        </w:rPr>
+        <w:t xml:space="preserve"> </w:t>
+      </w:r>
+      <w:r>
+        <w:rPr>
+          <w:rFonts w:hint="default" w:ascii="Cascadia Mono" w:hAnsi="Cascadia Mono" w:eastAsia="Cascadia Mono"/>
+          <w:color w:val="2B91AF"/>
+          <w:sz w:val="19"/>
+          <w:szCs w:val="24"/>
+          <w:highlight w:val="white"/>
+        </w:rPr>
+        <w:t>BusinnesAccount</w:t>
+      </w:r>
+      <w:r>
+        <w:rPr>
+          <w:rFonts w:hint="default" w:ascii="Cascadia Mono" w:hAnsi="Cascadia Mono" w:eastAsia="Cascadia Mono"/>
+          <w:color w:val="000000"/>
+          <w:sz w:val="19"/>
+          <w:szCs w:val="24"/>
+          <w:highlight w:val="white"/>
+        </w:rPr>
+        <w:t xml:space="preserve">(2, </w:t>
+      </w:r>
+      <w:r>
+        <w:rPr>
+          <w:rFonts w:hint="default" w:ascii="Cascadia Mono" w:hAnsi="Cascadia Mono" w:eastAsia="Cascadia Mono"/>
+          <w:color w:val="A31515"/>
+          <w:sz w:val="19"/>
+          <w:szCs w:val="24"/>
+          <w:highlight w:val="white"/>
+        </w:rPr>
+        <w:t>"Comercial Luciano"</w:t>
+      </w:r>
+      <w:r>
+        <w:rPr>
+          <w:rFonts w:hint="default" w:ascii="Cascadia Mono" w:hAnsi="Cascadia Mono" w:eastAsia="Cascadia Mono"/>
+          <w:color w:val="000000"/>
+          <w:sz w:val="19"/>
+          <w:szCs w:val="24"/>
+          <w:highlight w:val="white"/>
+        </w:rPr>
+        <w:t>, 35000, 12000);</w:t>
+      </w:r>
+    </w:p>
+    <w:p>
+      <w:pPr>
+        <w:spacing w:beforeLines="0" w:afterLines="0"/>
+        <w:jc w:val="left"/>
+        <w:rPr>
+          <w:rFonts w:hint="default" w:ascii="Cascadia Mono" w:hAnsi="Cascadia Mono" w:eastAsia="Cascadia Mono"/>
+          <w:color w:val="000000"/>
+          <w:sz w:val="19"/>
+          <w:szCs w:val="24"/>
+          <w:highlight w:val="white"/>
+        </w:rPr>
+      </w:pPr>
+      <w:r>
+        <w:rPr>
+          <w:rFonts w:hint="default" w:ascii="Cascadia Mono" w:hAnsi="Cascadia Mono" w:eastAsia="Cascadia Mono"/>
+          <w:color w:val="000000"/>
+          <w:sz w:val="19"/>
+          <w:szCs w:val="24"/>
+          <w:highlight w:val="white"/>
+        </w:rPr>
+        <w:t xml:space="preserve">            </w:t>
+      </w:r>
+    </w:p>
+    <w:p>
+      <w:pPr>
+        <w:spacing w:beforeLines="0" w:afterLines="0"/>
+        <w:jc w:val="left"/>
+        <w:rPr>
+          <w:rFonts w:hint="default" w:ascii="Cascadia Mono" w:hAnsi="Cascadia Mono" w:eastAsia="Cascadia Mono"/>
+          <w:color w:val="008000"/>
+          <w:sz w:val="19"/>
+          <w:szCs w:val="24"/>
+          <w:highlight w:val="white"/>
+        </w:rPr>
+      </w:pPr>
+      <w:r>
+        <w:rPr>
+          <w:rFonts w:hint="default" w:ascii="Cascadia Mono" w:hAnsi="Cascadia Mono" w:eastAsia="Cascadia Mono"/>
+          <w:color w:val="2B91AF"/>
+          <w:sz w:val="19"/>
+          <w:szCs w:val="24"/>
+          <w:highlight w:val="white"/>
+        </w:rPr>
+        <w:t>Account</w:t>
+      </w:r>
+      <w:r>
+        <w:rPr>
+          <w:rFonts w:hint="default" w:ascii="Cascadia Mono" w:hAnsi="Cascadia Mono" w:eastAsia="Cascadia Mono"/>
+          <w:color w:val="000000"/>
+          <w:sz w:val="19"/>
+          <w:szCs w:val="24"/>
+          <w:highlight w:val="white"/>
+        </w:rPr>
+        <w:t xml:space="preserve"> c = </w:t>
+      </w:r>
+      <w:r>
+        <w:rPr>
+          <w:rFonts w:hint="default" w:ascii="Cascadia Mono" w:hAnsi="Cascadia Mono" w:eastAsia="Cascadia Mono"/>
+          <w:color w:val="0000FF"/>
+          <w:sz w:val="19"/>
+          <w:szCs w:val="24"/>
+          <w:highlight w:val="white"/>
+        </w:rPr>
+        <w:t>new</w:t>
+      </w:r>
+      <w:r>
+        <w:rPr>
+          <w:rFonts w:hint="default" w:ascii="Cascadia Mono" w:hAnsi="Cascadia Mono" w:eastAsia="Cascadia Mono"/>
+          <w:color w:val="000000"/>
+          <w:sz w:val="19"/>
+          <w:szCs w:val="24"/>
+          <w:highlight w:val="white"/>
+        </w:rPr>
+        <w:t xml:space="preserve"> </w:t>
+      </w:r>
+      <w:r>
+        <w:rPr>
+          <w:rFonts w:hint="default" w:ascii="Cascadia Mono" w:hAnsi="Cascadia Mono" w:eastAsia="Cascadia Mono"/>
+          <w:color w:val="2B91AF"/>
+          <w:sz w:val="19"/>
+          <w:szCs w:val="24"/>
+          <w:highlight w:val="white"/>
+        </w:rPr>
+        <w:t>SavingsAccount</w:t>
+      </w:r>
+      <w:r>
+        <w:rPr>
+          <w:rFonts w:hint="default" w:ascii="Cascadia Mono" w:hAnsi="Cascadia Mono" w:eastAsia="Cascadia Mono"/>
+          <w:color w:val="000000"/>
+          <w:sz w:val="19"/>
+          <w:szCs w:val="24"/>
+          <w:highlight w:val="white"/>
+        </w:rPr>
+        <w:t xml:space="preserve">(3, </w:t>
+      </w:r>
+      <w:r>
+        <w:rPr>
+          <w:rFonts w:hint="default" w:ascii="Cascadia Mono" w:hAnsi="Cascadia Mono" w:eastAsia="Cascadia Mono"/>
+          <w:color w:val="A31515"/>
+          <w:sz w:val="19"/>
+          <w:szCs w:val="24"/>
+          <w:highlight w:val="white"/>
+        </w:rPr>
+        <w:t>"Lara"</w:t>
+      </w:r>
+      <w:r>
+        <w:rPr>
+          <w:rFonts w:hint="default" w:ascii="Cascadia Mono" w:hAnsi="Cascadia Mono" w:eastAsia="Cascadia Mono"/>
+          <w:color w:val="000000"/>
+          <w:sz w:val="19"/>
+          <w:szCs w:val="24"/>
+          <w:highlight w:val="white"/>
+        </w:rPr>
+        <w:t>, 12000, 0.05);</w:t>
+      </w:r>
+      <w:r>
+        <w:rPr>
+          <w:rFonts w:hint="default" w:ascii="Cascadia Mono" w:hAnsi="Cascadia Mono" w:eastAsia="Cascadia Mono"/>
+          <w:color w:val="008000"/>
+          <w:sz w:val="19"/>
+          <w:szCs w:val="24"/>
+          <w:highlight w:val="white"/>
+        </w:rPr>
+        <w:t>//UPCASTING</w:t>
+      </w:r>
+    </w:p>
+    <w:p>
+      <w:pPr>
+        <w:spacing w:beforeLines="0" w:afterLines="0"/>
+        <w:jc w:val="left"/>
+        <w:rPr>
+          <w:rFonts w:hint="default" w:ascii="Cascadia Mono" w:hAnsi="Cascadia Mono" w:eastAsia="Cascadia Mono"/>
+          <w:color w:val="000000"/>
+          <w:sz w:val="19"/>
+          <w:szCs w:val="24"/>
+          <w:highlight w:val="white"/>
+        </w:rPr>
+      </w:pPr>
+      <w:r>
+        <w:rPr>
+          <w:rFonts w:hint="default" w:ascii="Cascadia Mono" w:hAnsi="Cascadia Mono" w:eastAsia="Cascadia Mono"/>
+          <w:color w:val="000000"/>
+          <w:sz w:val="19"/>
+          <w:szCs w:val="24"/>
+          <w:highlight w:val="white"/>
+        </w:rPr>
+        <w:t xml:space="preserve">            </w:t>
+      </w:r>
+    </w:p>
+    <w:p>
+      <w:pPr>
+        <w:spacing w:beforeLines="0" w:afterLines="0"/>
+        <w:jc w:val="left"/>
+        <w:rPr>
+          <w:rFonts w:hint="default" w:ascii="Cascadia Mono" w:hAnsi="Cascadia Mono" w:eastAsia="Cascadia Mono"/>
+          <w:color w:val="008000"/>
+          <w:sz w:val="19"/>
+          <w:szCs w:val="24"/>
+          <w:highlight w:val="white"/>
+        </w:rPr>
+      </w:pPr>
+      <w:r>
+        <w:rPr>
+          <w:rFonts w:hint="default" w:ascii="Cascadia Mono" w:hAnsi="Cascadia Mono" w:eastAsia="Cascadia Mono"/>
+          <w:color w:val="008000"/>
+          <w:sz w:val="19"/>
+          <w:szCs w:val="24"/>
+          <w:highlight w:val="white"/>
+        </w:rPr>
+        <w:t>//CASTING USANDO as</w:t>
+      </w:r>
+    </w:p>
+    <w:p>
+      <w:pPr>
+        <w:spacing w:beforeLines="0" w:afterLines="0"/>
+        <w:jc w:val="left"/>
+        <w:rPr>
+          <w:rFonts w:hint="default" w:ascii="Cascadia Mono" w:hAnsi="Cascadia Mono" w:eastAsia="Cascadia Mono"/>
+          <w:color w:val="008000"/>
+          <w:sz w:val="19"/>
+          <w:szCs w:val="24"/>
+          <w:highlight w:val="white"/>
+        </w:rPr>
+      </w:pPr>
+      <w:r>
+        <w:rPr>
+          <w:rFonts w:hint="default" w:ascii="Cascadia Mono" w:hAnsi="Cascadia Mono" w:eastAsia="Cascadia Mono"/>
+          <w:color w:val="008000"/>
+          <w:sz w:val="19"/>
+          <w:szCs w:val="24"/>
+          <w:highlight w:val="white"/>
+        </w:rPr>
+        <w:t>//Account d = (BusinnesAccount)b;</w:t>
+      </w:r>
+    </w:p>
+    <w:p>
+      <w:pPr>
+        <w:spacing w:beforeLines="0" w:afterLines="0"/>
+        <w:jc w:val="left"/>
+        <w:rPr>
+          <w:rFonts w:hint="default" w:ascii="Cascadia Mono" w:hAnsi="Cascadia Mono" w:eastAsia="Cascadia Mono"/>
+          <w:color w:val="008000"/>
+          <w:sz w:val="19"/>
+          <w:szCs w:val="24"/>
+          <w:highlight w:val="white"/>
+        </w:rPr>
+      </w:pPr>
+      <w:r>
+        <w:rPr>
+          <w:rFonts w:hint="default" w:ascii="Cascadia Mono" w:hAnsi="Cascadia Mono" w:eastAsia="Cascadia Mono"/>
+          <w:color w:val="008000"/>
+          <w:sz w:val="19"/>
+          <w:szCs w:val="24"/>
+          <w:highlight w:val="white"/>
+        </w:rPr>
+        <w:t>//Account d = b as BusinnesAccount;</w:t>
+      </w:r>
+    </w:p>
+    <w:p>
+      <w:pPr>
+        <w:spacing w:beforeLines="0" w:afterLines="0"/>
+        <w:jc w:val="left"/>
+        <w:rPr>
+          <w:rFonts w:hint="default" w:ascii="Cascadia Mono" w:hAnsi="Cascadia Mono" w:eastAsia="Cascadia Mono"/>
+          <w:color w:val="008000"/>
+          <w:sz w:val="19"/>
+          <w:szCs w:val="24"/>
+          <w:highlight w:val="white"/>
+        </w:rPr>
+      </w:pPr>
+    </w:p>
+    <w:p>
+      <w:pPr>
+        <w:spacing w:beforeLines="0" w:afterLines="0"/>
+        <w:jc w:val="left"/>
+        <w:rPr>
+          <w:rFonts w:hint="default" w:ascii="Cascadia Mono" w:hAnsi="Cascadia Mono" w:eastAsia="Cascadia Mono"/>
+          <w:color w:val="008000"/>
+          <w:sz w:val="19"/>
+          <w:szCs w:val="24"/>
+          <w:highlight w:val="white"/>
+        </w:rPr>
+      </w:pPr>
+      <w:r>
+        <w:rPr>
+          <w:rFonts w:hint="default" w:ascii="Cascadia Mono" w:hAnsi="Cascadia Mono" w:eastAsia="Cascadia Mono"/>
+          <w:color w:val="2B91AF"/>
+          <w:sz w:val="19"/>
+          <w:szCs w:val="24"/>
+          <w:highlight w:val="white"/>
+        </w:rPr>
+        <w:t>SavingsAccount</w:t>
+      </w:r>
+      <w:r>
+        <w:rPr>
+          <w:rFonts w:hint="default" w:ascii="Cascadia Mono" w:hAnsi="Cascadia Mono" w:eastAsia="Cascadia Mono"/>
+          <w:color w:val="000000"/>
+          <w:sz w:val="19"/>
+          <w:szCs w:val="24"/>
+          <w:highlight w:val="white"/>
+        </w:rPr>
+        <w:t xml:space="preserve"> e = (</w:t>
+      </w:r>
+      <w:r>
+        <w:rPr>
+          <w:rFonts w:hint="default" w:ascii="Cascadia Mono" w:hAnsi="Cascadia Mono" w:eastAsia="Cascadia Mono"/>
+          <w:color w:val="2B91AF"/>
+          <w:sz w:val="19"/>
+          <w:szCs w:val="24"/>
+          <w:highlight w:val="white"/>
+        </w:rPr>
+        <w:t>SavingsAccount</w:t>
+      </w:r>
+      <w:r>
+        <w:rPr>
+          <w:rFonts w:hint="default" w:ascii="Cascadia Mono" w:hAnsi="Cascadia Mono" w:eastAsia="Cascadia Mono"/>
+          <w:color w:val="000000"/>
+          <w:sz w:val="19"/>
+          <w:szCs w:val="24"/>
+          <w:highlight w:val="white"/>
+        </w:rPr>
+        <w:t xml:space="preserve">)c; </w:t>
+      </w:r>
+      <w:r>
+        <w:rPr>
+          <w:rFonts w:hint="default" w:ascii="Cascadia Mono" w:hAnsi="Cascadia Mono" w:eastAsia="Cascadia Mono"/>
+          <w:color w:val="008000"/>
+          <w:sz w:val="19"/>
+          <w:szCs w:val="24"/>
+          <w:highlight w:val="white"/>
+        </w:rPr>
+        <w:t>//DOWN CASTING</w:t>
+      </w:r>
+    </w:p>
+    <w:p>
+      <w:pPr>
+        <w:spacing w:beforeLines="0" w:afterLines="0"/>
+        <w:jc w:val="left"/>
+        <w:rPr>
+          <w:rFonts w:hint="default" w:ascii="Cascadia Mono" w:hAnsi="Cascadia Mono" w:eastAsia="Cascadia Mono"/>
+          <w:color w:val="008000"/>
+          <w:sz w:val="19"/>
+          <w:szCs w:val="24"/>
+          <w:highlight w:val="white"/>
+        </w:rPr>
+      </w:pPr>
+      <w:r>
+        <w:rPr>
+          <w:rFonts w:hint="default" w:ascii="Cascadia Mono" w:hAnsi="Cascadia Mono" w:eastAsia="Cascadia Mono"/>
+          <w:color w:val="008000"/>
+          <w:sz w:val="19"/>
+          <w:szCs w:val="24"/>
+          <w:highlight w:val="white"/>
+        </w:rPr>
+        <w:t>//c É SavingAccount - COMPATÍVEL COM e</w:t>
+      </w:r>
+    </w:p>
+    <w:p>
+      <w:pPr>
+        <w:spacing w:beforeLines="0" w:afterLines="0"/>
+        <w:jc w:val="left"/>
+        <w:rPr>
+          <w:rFonts w:hint="default" w:ascii="Cascadia Mono" w:hAnsi="Cascadia Mono" w:eastAsia="Cascadia Mono"/>
+          <w:color w:val="008000"/>
+          <w:sz w:val="19"/>
+          <w:szCs w:val="24"/>
+          <w:highlight w:val="white"/>
+        </w:rPr>
+      </w:pPr>
+    </w:p>
+    <w:p>
+      <w:pPr>
+        <w:spacing w:beforeLines="0" w:afterLines="0"/>
+        <w:jc w:val="left"/>
+        <w:rPr>
+          <w:rFonts w:hint="default" w:ascii="Cascadia Mono" w:hAnsi="Cascadia Mono" w:eastAsia="Cascadia Mono"/>
+          <w:color w:val="008000"/>
+          <w:sz w:val="19"/>
+          <w:szCs w:val="24"/>
+          <w:highlight w:val="white"/>
+        </w:rPr>
+      </w:pPr>
+      <w:r>
+        <w:rPr>
+          <w:rFonts w:hint="default" w:ascii="Cascadia Mono" w:hAnsi="Cascadia Mono" w:eastAsia="Cascadia Mono"/>
+          <w:color w:val="008000"/>
+          <w:sz w:val="19"/>
+          <w:szCs w:val="24"/>
+          <w:highlight w:val="white"/>
+        </w:rPr>
+        <w:t xml:space="preserve">//BusinnesAccount e = (BusinnesAccount)a;//DOWNCASTING DEFEITUOSO - NÃO COMPATÍVEL </w:t>
+      </w:r>
+    </w:p>
+    <w:p>
+      <w:pPr>
+        <w:spacing w:beforeLines="0" w:afterLines="0"/>
+        <w:jc w:val="left"/>
+        <w:rPr>
+          <w:rFonts w:hint="default" w:ascii="Cascadia Mono" w:hAnsi="Cascadia Mono" w:eastAsia="Cascadia Mono"/>
+          <w:color w:val="008000"/>
+          <w:sz w:val="19"/>
+          <w:szCs w:val="24"/>
+          <w:highlight w:val="white"/>
+        </w:rPr>
+      </w:pPr>
+      <w:r>
+        <w:rPr>
+          <w:rFonts w:hint="default" w:ascii="Cascadia Mono" w:hAnsi="Cascadia Mono" w:eastAsia="Cascadia Mono"/>
+          <w:color w:val="008000"/>
+          <w:sz w:val="19"/>
+          <w:szCs w:val="24"/>
+          <w:highlight w:val="white"/>
+        </w:rPr>
+        <w:t xml:space="preserve">//BusinnesAccount f = (BusinnesAccount)c;//DOWNCASTING DEFEITUOSO - NÃO COMPATÍVEL </w:t>
+      </w:r>
+    </w:p>
+    <w:p>
+      <w:pPr>
+        <w:spacing w:beforeLines="0" w:afterLines="0"/>
+        <w:jc w:val="left"/>
+        <w:rPr>
+          <w:rFonts w:hint="default" w:ascii="Cascadia Mono" w:hAnsi="Cascadia Mono" w:eastAsia="Cascadia Mono"/>
+          <w:color w:val="008000"/>
+          <w:sz w:val="19"/>
+          <w:szCs w:val="24"/>
+          <w:highlight w:val="white"/>
+        </w:rPr>
+      </w:pPr>
+    </w:p>
+    <w:p>
+      <w:pPr>
+        <w:spacing w:beforeLines="0" w:afterLines="0"/>
+        <w:jc w:val="left"/>
+        <w:rPr>
+          <w:rFonts w:hint="default" w:ascii="Cascadia Mono" w:hAnsi="Cascadia Mono" w:eastAsia="Cascadia Mono"/>
+          <w:color w:val="008000"/>
+          <w:sz w:val="19"/>
+          <w:szCs w:val="24"/>
+          <w:highlight w:val="white"/>
+        </w:rPr>
+      </w:pPr>
+      <w:r>
+        <w:rPr>
+          <w:rFonts w:hint="default" w:ascii="Cascadia Mono" w:hAnsi="Cascadia Mono" w:eastAsia="Cascadia Mono"/>
+          <w:color w:val="008000"/>
+          <w:sz w:val="19"/>
+          <w:szCs w:val="24"/>
+          <w:highlight w:val="white"/>
+        </w:rPr>
+        <w:t>//PARA TESTAR ANTES DE FAZER O CASTING</w:t>
+      </w:r>
+    </w:p>
+    <w:p>
+      <w:pPr>
+        <w:spacing w:beforeLines="0" w:afterLines="0"/>
+        <w:jc w:val="left"/>
+        <w:rPr>
+          <w:rFonts w:hint="default" w:ascii="Cascadia Mono" w:hAnsi="Cascadia Mono" w:eastAsia="Cascadia Mono"/>
+          <w:color w:val="000000"/>
+          <w:sz w:val="19"/>
+          <w:szCs w:val="24"/>
+          <w:highlight w:val="white"/>
+        </w:rPr>
+      </w:pPr>
+      <w:r>
+        <w:rPr>
+          <w:rFonts w:hint="default" w:ascii="Cascadia Mono" w:hAnsi="Cascadia Mono" w:eastAsia="Cascadia Mono"/>
+          <w:color w:val="0000FF"/>
+          <w:sz w:val="19"/>
+          <w:szCs w:val="24"/>
+          <w:highlight w:val="white"/>
+        </w:rPr>
+        <w:t>if</w:t>
+      </w:r>
+      <w:r>
+        <w:rPr>
+          <w:rFonts w:hint="default" w:ascii="Cascadia Mono" w:hAnsi="Cascadia Mono" w:eastAsia="Cascadia Mono"/>
+          <w:color w:val="000000"/>
+          <w:sz w:val="19"/>
+          <w:szCs w:val="24"/>
+          <w:highlight w:val="white"/>
+        </w:rPr>
+        <w:t xml:space="preserve"> (c </w:t>
+      </w:r>
+      <w:r>
+        <w:rPr>
+          <w:rFonts w:hint="default" w:ascii="Cascadia Mono" w:hAnsi="Cascadia Mono" w:eastAsia="Cascadia Mono"/>
+          <w:color w:val="0000FF"/>
+          <w:sz w:val="19"/>
+          <w:szCs w:val="24"/>
+          <w:highlight w:val="white"/>
+        </w:rPr>
+        <w:t>is</w:t>
+      </w:r>
+      <w:r>
+        <w:rPr>
+          <w:rFonts w:hint="default" w:ascii="Cascadia Mono" w:hAnsi="Cascadia Mono" w:eastAsia="Cascadia Mono"/>
+          <w:color w:val="000000"/>
+          <w:sz w:val="19"/>
+          <w:szCs w:val="24"/>
+          <w:highlight w:val="white"/>
+        </w:rPr>
+        <w:t xml:space="preserve"> </w:t>
+      </w:r>
+      <w:r>
+        <w:rPr>
+          <w:rFonts w:hint="default" w:ascii="Cascadia Mono" w:hAnsi="Cascadia Mono" w:eastAsia="Cascadia Mono"/>
+          <w:color w:val="2B91AF"/>
+          <w:sz w:val="19"/>
+          <w:szCs w:val="24"/>
+          <w:highlight w:val="white"/>
+        </w:rPr>
+        <w:t>BusinnesAccount</w:t>
+      </w:r>
+      <w:r>
+        <w:rPr>
+          <w:rFonts w:hint="default" w:ascii="Cascadia Mono" w:hAnsi="Cascadia Mono" w:eastAsia="Cascadia Mono"/>
+          <w:color w:val="000000"/>
+          <w:sz w:val="19"/>
+          <w:szCs w:val="24"/>
+          <w:highlight w:val="white"/>
+        </w:rPr>
+        <w:t>)</w:t>
+      </w:r>
+    </w:p>
+    <w:p>
+      <w:pPr>
+        <w:spacing w:beforeLines="0" w:afterLines="0"/>
+        <w:jc w:val="left"/>
+        <w:rPr>
+          <w:rFonts w:hint="default" w:ascii="Cascadia Mono" w:hAnsi="Cascadia Mono" w:eastAsia="Cascadia Mono"/>
+          <w:color w:val="000000"/>
+          <w:sz w:val="19"/>
+          <w:szCs w:val="24"/>
+          <w:highlight w:val="white"/>
+        </w:rPr>
+      </w:pPr>
+      <w:r>
+        <w:rPr>
+          <w:rFonts w:hint="default" w:ascii="Cascadia Mono" w:hAnsi="Cascadia Mono" w:eastAsia="Cascadia Mono"/>
+          <w:color w:val="000000"/>
+          <w:sz w:val="19"/>
+          <w:szCs w:val="24"/>
+          <w:highlight w:val="white"/>
+        </w:rPr>
+        <w:t>{</w:t>
+      </w:r>
+    </w:p>
+    <w:p>
+      <w:pPr>
+        <w:spacing w:beforeLines="0" w:afterLines="0"/>
+        <w:jc w:val="left"/>
+        <w:rPr>
+          <w:rFonts w:hint="default" w:ascii="Cascadia Mono" w:hAnsi="Cascadia Mono" w:eastAsia="Cascadia Mono"/>
+          <w:color w:val="008000"/>
+          <w:sz w:val="19"/>
+          <w:szCs w:val="24"/>
+          <w:highlight w:val="white"/>
+        </w:rPr>
+      </w:pPr>
+      <w:r>
+        <w:rPr>
+          <w:rFonts w:hint="default" w:ascii="Cascadia Mono" w:hAnsi="Cascadia Mono" w:eastAsia="Cascadia Mono"/>
+          <w:color w:val="000000"/>
+          <w:sz w:val="19"/>
+          <w:szCs w:val="24"/>
+          <w:highlight w:val="white"/>
+        </w:rPr>
+        <w:t xml:space="preserve">    </w:t>
+      </w:r>
+      <w:r>
+        <w:rPr>
+          <w:rFonts w:hint="default" w:ascii="Cascadia Mono" w:hAnsi="Cascadia Mono" w:eastAsia="Cascadia Mono"/>
+          <w:color w:val="2B91AF"/>
+          <w:sz w:val="19"/>
+          <w:szCs w:val="24"/>
+          <w:highlight w:val="white"/>
+        </w:rPr>
+        <w:t>BusinnesAccount</w:t>
+      </w:r>
+      <w:r>
+        <w:rPr>
+          <w:rFonts w:hint="default" w:ascii="Cascadia Mono" w:hAnsi="Cascadia Mono" w:eastAsia="Cascadia Mono"/>
+          <w:color w:val="000000"/>
+          <w:sz w:val="19"/>
+          <w:szCs w:val="24"/>
+          <w:highlight w:val="white"/>
+        </w:rPr>
+        <w:t xml:space="preserve"> f = (</w:t>
+      </w:r>
+      <w:r>
+        <w:rPr>
+          <w:rFonts w:hint="default" w:ascii="Cascadia Mono" w:hAnsi="Cascadia Mono" w:eastAsia="Cascadia Mono"/>
+          <w:color w:val="2B91AF"/>
+          <w:sz w:val="19"/>
+          <w:szCs w:val="24"/>
+          <w:highlight w:val="white"/>
+        </w:rPr>
+        <w:t>BusinnesAccount</w:t>
+      </w:r>
+      <w:r>
+        <w:rPr>
+          <w:rFonts w:hint="default" w:ascii="Cascadia Mono" w:hAnsi="Cascadia Mono" w:eastAsia="Cascadia Mono"/>
+          <w:color w:val="000000"/>
+          <w:sz w:val="19"/>
+          <w:szCs w:val="24"/>
+          <w:highlight w:val="white"/>
+        </w:rPr>
+        <w:t>)c;</w:t>
+      </w:r>
+      <w:r>
+        <w:rPr>
+          <w:rFonts w:hint="default" w:ascii="Cascadia Mono" w:hAnsi="Cascadia Mono" w:eastAsia="Cascadia Mono"/>
+          <w:color w:val="008000"/>
+          <w:sz w:val="19"/>
+          <w:szCs w:val="24"/>
+          <w:highlight w:val="white"/>
+        </w:rPr>
+        <w:t xml:space="preserve">//DOWNCASTING DEFEITUOSO - NÃO COMPATÍVEL </w:t>
+      </w:r>
+    </w:p>
+    <w:p>
+      <w:pPr>
+        <w:spacing w:beforeLines="0" w:afterLines="0"/>
+        <w:jc w:val="left"/>
+        <w:rPr>
+          <w:rFonts w:hint="default" w:ascii="Cascadia Mono" w:hAnsi="Cascadia Mono" w:eastAsia="Cascadia Mono"/>
+          <w:color w:val="008000"/>
+          <w:sz w:val="19"/>
+          <w:szCs w:val="24"/>
+          <w:highlight w:val="white"/>
+        </w:rPr>
+      </w:pPr>
+    </w:p>
+    <w:p>
+      <w:pPr>
+        <w:spacing w:beforeLines="0" w:afterLines="0"/>
+        <w:jc w:val="left"/>
+        <w:rPr>
+          <w:rFonts w:hint="default" w:ascii="Cascadia Mono" w:hAnsi="Cascadia Mono" w:eastAsia="Cascadia Mono"/>
+          <w:color w:val="000000"/>
+          <w:sz w:val="19"/>
+          <w:szCs w:val="24"/>
+          <w:highlight w:val="white"/>
+        </w:rPr>
+      </w:pPr>
+      <w:r>
+        <w:rPr>
+          <w:rFonts w:hint="default" w:ascii="Cascadia Mono" w:hAnsi="Cascadia Mono" w:eastAsia="Cascadia Mono"/>
+          <w:color w:val="000000"/>
+          <w:sz w:val="19"/>
+          <w:szCs w:val="24"/>
+          <w:highlight w:val="white"/>
+        </w:rPr>
+        <w:t>}</w:t>
+      </w:r>
+    </w:p>
+    <w:p>
+      <w:pPr>
+        <w:spacing w:beforeLines="0" w:afterLines="0"/>
+        <w:jc w:val="left"/>
+        <w:rPr>
+          <w:rFonts w:hint="default" w:ascii="Cascadia Mono" w:hAnsi="Cascadia Mono" w:eastAsia="Cascadia Mono"/>
+          <w:color w:val="0000FF"/>
+          <w:sz w:val="19"/>
+          <w:szCs w:val="24"/>
+          <w:highlight w:val="white"/>
+        </w:rPr>
+      </w:pPr>
+      <w:r>
+        <w:rPr>
+          <w:rFonts w:hint="default" w:ascii="Cascadia Mono" w:hAnsi="Cascadia Mono" w:eastAsia="Cascadia Mono"/>
+          <w:color w:val="0000FF"/>
+          <w:sz w:val="19"/>
+          <w:szCs w:val="24"/>
+          <w:highlight w:val="white"/>
+        </w:rPr>
+        <w:t>else</w:t>
+      </w:r>
+    </w:p>
+    <w:p>
+      <w:pPr>
+        <w:spacing w:beforeLines="0" w:afterLines="0"/>
+        <w:jc w:val="left"/>
+        <w:rPr>
+          <w:rFonts w:hint="default" w:ascii="Cascadia Mono" w:hAnsi="Cascadia Mono" w:eastAsia="Cascadia Mono"/>
+          <w:color w:val="000000"/>
+          <w:sz w:val="19"/>
+          <w:szCs w:val="24"/>
+          <w:highlight w:val="white"/>
+        </w:rPr>
+      </w:pPr>
+      <w:r>
+        <w:rPr>
+          <w:rFonts w:hint="default" w:ascii="Cascadia Mono" w:hAnsi="Cascadia Mono" w:eastAsia="Cascadia Mono"/>
+          <w:color w:val="000000"/>
+          <w:sz w:val="19"/>
+          <w:szCs w:val="24"/>
+          <w:highlight w:val="white"/>
+        </w:rPr>
+        <w:t>{</w:t>
+      </w:r>
+    </w:p>
+    <w:p>
+      <w:pPr>
+        <w:spacing w:beforeLines="0" w:afterLines="0"/>
+        <w:jc w:val="left"/>
+        <w:rPr>
+          <w:rFonts w:hint="default" w:ascii="Cascadia Mono" w:hAnsi="Cascadia Mono" w:eastAsia="Cascadia Mono"/>
+          <w:color w:val="000000"/>
+          <w:sz w:val="19"/>
+          <w:szCs w:val="24"/>
+          <w:highlight w:val="white"/>
+        </w:rPr>
+      </w:pPr>
+      <w:r>
+        <w:rPr>
+          <w:rFonts w:hint="default" w:ascii="Cascadia Mono" w:hAnsi="Cascadia Mono" w:eastAsia="Cascadia Mono"/>
+          <w:color w:val="000000"/>
+          <w:sz w:val="19"/>
+          <w:szCs w:val="24"/>
+          <w:highlight w:val="white"/>
+        </w:rPr>
+        <w:t xml:space="preserve">    </w:t>
+      </w:r>
+      <w:r>
+        <w:rPr>
+          <w:rFonts w:hint="default" w:ascii="Cascadia Mono" w:hAnsi="Cascadia Mono" w:eastAsia="Cascadia Mono"/>
+          <w:color w:val="2B91AF"/>
+          <w:sz w:val="19"/>
+          <w:szCs w:val="24"/>
+          <w:highlight w:val="white"/>
+        </w:rPr>
+        <w:t>Console</w:t>
+      </w:r>
+      <w:r>
+        <w:rPr>
+          <w:rFonts w:hint="default" w:ascii="Cascadia Mono" w:hAnsi="Cascadia Mono" w:eastAsia="Cascadia Mono"/>
+          <w:color w:val="000000"/>
+          <w:sz w:val="19"/>
+          <w:szCs w:val="24"/>
+          <w:highlight w:val="white"/>
+        </w:rPr>
+        <w:t>.WriteLine(</w:t>
+      </w:r>
+      <w:r>
+        <w:rPr>
+          <w:rFonts w:hint="default" w:ascii="Cascadia Mono" w:hAnsi="Cascadia Mono" w:eastAsia="Cascadia Mono"/>
+          <w:color w:val="A31515"/>
+          <w:sz w:val="19"/>
+          <w:szCs w:val="24"/>
+          <w:highlight w:val="white"/>
+        </w:rPr>
+        <w:t>"NÃO COMPATÍVEL"</w:t>
+      </w:r>
+      <w:r>
+        <w:rPr>
+          <w:rFonts w:hint="default" w:ascii="Cascadia Mono" w:hAnsi="Cascadia Mono" w:eastAsia="Cascadia Mono"/>
+          <w:color w:val="000000"/>
+          <w:sz w:val="19"/>
+          <w:szCs w:val="24"/>
+          <w:highlight w:val="white"/>
+        </w:rPr>
+        <w:t>);</w:t>
+      </w:r>
+    </w:p>
+    <w:p>
+      <w:pPr>
+        <w:spacing w:beforeLines="0" w:afterLines="0"/>
+        <w:ind w:firstLine="95" w:firstLineChars="50"/>
+        <w:jc w:val="left"/>
+        <w:rPr>
+          <w:rFonts w:hint="default" w:ascii="Cascadia Mono" w:hAnsi="Cascadia Mono" w:eastAsia="Cascadia Mono"/>
+          <w:color w:val="000000"/>
+          <w:sz w:val="19"/>
+          <w:szCs w:val="24"/>
+          <w:highlight w:val="white"/>
+          <w:lang w:val="pt-BR"/>
+        </w:rPr>
+      </w:pPr>
+      <w:r>
+        <w:rPr>
+          <w:rFonts w:hint="default" w:ascii="Cascadia Mono" w:hAnsi="Cascadia Mono" w:eastAsia="Cascadia Mono"/>
+          <w:color w:val="000000"/>
+          <w:sz w:val="19"/>
+          <w:szCs w:val="24"/>
+          <w:highlight w:val="white"/>
+        </w:rPr>
+        <w:t>}</w:t>
+      </w:r>
+    </w:p>
+    <w:p>
+      <w:pPr>
+        <w:spacing w:beforeLines="0" w:afterLines="0"/>
+        <w:jc w:val="left"/>
+        <w:rPr>
+          <w:rFonts w:hint="default" w:ascii="Cascadia Mono" w:hAnsi="Cascadia Mono" w:eastAsia="Cascadia Mono"/>
+          <w:color w:val="000000"/>
+          <w:sz w:val="19"/>
+          <w:szCs w:val="24"/>
+          <w:highlight w:val="white"/>
+          <w:lang w:val="pt-BR"/>
+        </w:rPr>
+      </w:pPr>
       <w:bookmarkStart w:id="0" w:name="_GoBack"/>
       <w:bookmarkEnd w:id="0"/>
     </w:p>
     <w:p>
       <w:pPr>
-        <w:ind w:left="0" w:leftChars="0" w:firstLine="0" w:firstLineChars="0"/>
-        <w:jc w:val="left"/>
-      </w:pPr>
-    </w:p>
-    <w:p>
-      <w:pPr>
-        <w:ind w:left="0" w:leftChars="0" w:firstLine="0" w:firstLineChars="0"/>
-        <w:jc w:val="left"/>
-        <w:rPr>
-          <w:rFonts w:hint="default"/>
-          <w:b/>
-          <w:bCs/>
-          <w:lang w:val="pt-BR"/>
-        </w:rPr>
-      </w:pPr>
-    </w:p>
-    <w:p>
-      <w:pPr>
-        <w:ind w:left="0" w:leftChars="0" w:firstLine="0" w:firstLineChars="0"/>
-        <w:jc w:val="left"/>
-        <w:rPr>
-          <w:rFonts w:hint="default"/>
-          <w:b/>
-          <w:bCs/>
-          <w:lang w:val="pt-BR"/>
-        </w:rPr>
-      </w:pPr>
-    </w:p>
-    <w:p>
-      <w:pPr>
-        <w:ind w:left="0" w:leftChars="0" w:firstLine="0" w:firstLineChars="0"/>
-        <w:jc w:val="left"/>
-        <w:rPr>
-          <w:rFonts w:hint="default"/>
-          <w:b/>
-          <w:bCs/>
-          <w:lang w:val="pt-BR"/>
-        </w:rPr>
-      </w:pPr>
-    </w:p>
-    <w:p>
-      <w:pPr>
-        <w:ind w:left="0" w:leftChars="0" w:firstLine="0" w:firstLineChars="0"/>
-        <w:jc w:val="left"/>
-        <w:rPr>
-          <w:rFonts w:hint="default"/>
-          <w:b/>
-          <w:bCs/>
-          <w:lang w:val="pt-BR"/>
-        </w:rPr>
-      </w:pPr>
-    </w:p>
-    <w:p>
-      <w:pPr>
-        <w:ind w:left="0" w:leftChars="0" w:firstLine="0" w:firstLineChars="0"/>
-        <w:jc w:val="left"/>
-        <w:rPr>
-          <w:rFonts w:hint="default"/>
-          <w:b/>
-          <w:bCs/>
-          <w:lang w:val="pt-BR"/>
-        </w:rPr>
-      </w:pPr>
-    </w:p>
-    <w:p>
-      <w:pPr>
-        <w:ind w:left="0" w:leftChars="0" w:firstLine="0" w:firstLineChars="0"/>
-        <w:jc w:val="left"/>
-        <w:rPr>
-          <w:rFonts w:hint="default"/>
-          <w:b/>
-          <w:bCs/>
-          <w:lang w:val="pt-BR"/>
-        </w:rPr>
-      </w:pPr>
-    </w:p>
-    <w:p>
-      <w:pPr>
-        <w:ind w:left="0" w:leftChars="0" w:firstLine="0" w:firstLineChars="0"/>
-        <w:jc w:val="left"/>
-        <w:rPr>
-          <w:rFonts w:hint="default"/>
-          <w:b/>
-          <w:bCs/>
-          <w:lang w:val="pt-BR"/>
-        </w:rPr>
-      </w:pPr>
-    </w:p>
-    <w:p>
-      <w:pPr>
-        <w:ind w:left="0" w:leftChars="0" w:firstLine="0" w:firstLineChars="0"/>
-        <w:jc w:val="left"/>
-        <w:rPr>
-          <w:rFonts w:hint="default"/>
-          <w:b/>
-          <w:bCs/>
-          <w:lang w:val="pt-BR"/>
-        </w:rPr>
-      </w:pPr>
-    </w:p>
-    <w:p>
-      <w:pPr>
-        <w:ind w:left="0" w:leftChars="0" w:firstLine="0" w:firstLineChars="0"/>
-        <w:jc w:val="left"/>
-        <w:rPr>
-          <w:rFonts w:hint="default"/>
-          <w:b/>
-          <w:bCs/>
-          <w:lang w:val="pt-BR"/>
-        </w:rPr>
-      </w:pPr>
-    </w:p>
-    <w:p>
-      <w:pPr>
-        <w:ind w:left="0" w:leftChars="0" w:firstLine="0" w:firstLineChars="0"/>
-        <w:jc w:val="left"/>
-        <w:rPr>
-          <w:rFonts w:hint="default"/>
-          <w:b/>
-          <w:bCs/>
-          <w:lang w:val="pt-BR"/>
-        </w:rPr>
-      </w:pPr>
-    </w:p>
-    <w:p>
-      <w:pPr>
-        <w:ind w:left="0" w:leftChars="0" w:firstLine="0" w:firstLineChars="0"/>
-        <w:jc w:val="left"/>
-        <w:rPr>
-          <w:rFonts w:hint="default"/>
-          <w:b/>
-          <w:bCs/>
-          <w:lang w:val="pt-BR"/>
-        </w:rPr>
-      </w:pPr>
-    </w:p>
-    <w:p>
-      <w:pPr>
-        <w:ind w:left="0" w:leftChars="0" w:firstLine="0" w:firstLineChars="0"/>
-        <w:jc w:val="left"/>
-        <w:rPr>
-          <w:rFonts w:hint="default"/>
-          <w:b/>
-          <w:bCs/>
-          <w:lang w:val="pt-BR"/>
-        </w:rPr>
-      </w:pPr>
-    </w:p>
-    <w:p>
-      <w:pPr>
-        <w:ind w:left="0" w:leftChars="0" w:firstLine="0" w:firstLineChars="0"/>
-        <w:jc w:val="left"/>
-        <w:rPr>
-          <w:rFonts w:hint="default"/>
-          <w:b/>
-          <w:bCs/>
-          <w:lang w:val="pt-BR"/>
-        </w:rPr>
-      </w:pPr>
-    </w:p>
-    <w:p>
-      <w:pPr>
-        <w:ind w:left="0" w:leftChars="0" w:firstLine="0" w:firstLineChars="0"/>
-        <w:jc w:val="left"/>
-        <w:rPr>
-          <w:rFonts w:hint="default"/>
-          <w:b/>
-          <w:bCs/>
-          <w:lang w:val="pt-BR"/>
-        </w:rPr>
-      </w:pPr>
-    </w:p>
-    <w:p>
-      <w:pPr>
-        <w:ind w:left="0" w:leftChars="0" w:firstLine="0" w:firstLineChars="0"/>
-        <w:jc w:val="left"/>
-        <w:rPr>
-          <w:rFonts w:hint="default"/>
-          <w:b/>
-          <w:bCs/>
-          <w:lang w:val="pt-BR"/>
-        </w:rPr>
-      </w:pPr>
-    </w:p>
-    <w:p>
-      <w:pPr>
-        <w:ind w:left="0" w:leftChars="0" w:firstLine="0" w:firstLineChars="0"/>
-        <w:jc w:val="left"/>
-        <w:rPr>
-          <w:rFonts w:hint="default"/>
-          <w:b/>
-          <w:bCs/>
-          <w:lang w:val="pt-BR"/>
-        </w:rPr>
-      </w:pPr>
-    </w:p>
-    <w:p>
-      <w:pPr>
-        <w:ind w:left="0" w:leftChars="0" w:firstLine="0" w:firstLineChars="0"/>
-        <w:jc w:val="left"/>
-        <w:rPr>
-          <w:rFonts w:hint="default"/>
-          <w:b/>
-          <w:bCs/>
-          <w:lang w:val="pt-BR"/>
-        </w:rPr>
-      </w:pPr>
-    </w:p>
-    <w:p>
-      <w:pPr>
-        <w:ind w:left="0" w:leftChars="0" w:firstLine="0" w:firstLineChars="0"/>
-        <w:jc w:val="left"/>
-        <w:rPr>
-          <w:rFonts w:hint="default"/>
-          <w:b/>
-          <w:bCs/>
-          <w:lang w:val="pt-BR"/>
-        </w:rPr>
-      </w:pPr>
-    </w:p>
-    <w:p>
-      <w:pPr>
-        <w:ind w:left="0" w:leftChars="0" w:firstLine="0" w:firstLineChars="0"/>
-        <w:jc w:val="left"/>
-        <w:rPr>
-          <w:rFonts w:hint="default"/>
-          <w:b/>
-          <w:bCs/>
-          <w:lang w:val="pt-BR"/>
-        </w:rPr>
-      </w:pPr>
-    </w:p>
-    <w:p>
-      <w:pPr>
-        <w:ind w:left="0" w:leftChars="0" w:firstLine="0" w:firstLineChars="0"/>
-        <w:jc w:val="left"/>
-        <w:rPr>
-          <w:rFonts w:hint="default"/>
-          <w:b/>
-          <w:bCs/>
-          <w:lang w:val="pt-BR"/>
-        </w:rPr>
-      </w:pPr>
-      <w:r>
-        <w:rPr>
-          <w:rFonts w:hint="default"/>
-          <w:b/>
-          <w:bCs/>
-          <w:lang w:val="pt-BR"/>
-        </w:rPr>
-        <w:t>StringBuilder</w:t>
-      </w:r>
-    </w:p>
-    <w:p>
-      <w:pPr>
-        <w:ind w:left="0" w:leftChars="0" w:firstLine="0" w:firstLineChars="0"/>
-        <w:jc w:val="left"/>
-        <w:rPr>
-          <w:rFonts w:hint="default"/>
-          <w:b w:val="0"/>
-          <w:bCs w:val="0"/>
-          <w:lang w:val="pt-BR"/>
-        </w:rPr>
-      </w:pPr>
-      <w:r>
-        <w:rPr>
-          <w:rFonts w:hint="default"/>
-          <w:b w:val="0"/>
-          <w:bCs w:val="0"/>
-          <w:lang w:val="pt-BR"/>
-        </w:rPr>
-        <w:t xml:space="preserve">UMA CLASSE QUE PODE SER UTILIZADA PARA OTIMIZAR O MÉTODO ToString DE UMA CLASSE. QUANDO O MÉTODO ToString TEM UM CONTEÚDO MUITO GRANDE, É RECOMENDÁVEL UTILIZAR O StringBuilder PARA CRIAR A SAÍDA. </w:t>
-      </w:r>
-    </w:p>
-    <w:p>
-      <w:pPr>
-        <w:ind w:left="0" w:leftChars="0" w:firstLine="0" w:firstLineChars="0"/>
-        <w:jc w:val="left"/>
-        <w:rPr>
-          <w:rFonts w:hint="default"/>
-          <w:b w:val="0"/>
-          <w:bCs w:val="0"/>
-          <w:lang w:val="pt-BR"/>
-        </w:rPr>
-      </w:pPr>
-    </w:p>
-    <w:p>
-      <w:pPr>
-        <w:ind w:left="0" w:leftChars="0" w:firstLine="0" w:firstLineChars="0"/>
-        <w:jc w:val="left"/>
-        <w:rPr>
-          <w:rFonts w:hint="default" w:ascii="Cascadia Mono" w:hAnsi="Cascadia Mono" w:eastAsia="Cascadia Mono"/>
-          <w:color w:val="000000"/>
-          <w:sz w:val="19"/>
-          <w:szCs w:val="24"/>
-          <w:highlight w:val="white"/>
-          <w:lang w:val="pt-BR"/>
-        </w:rPr>
-      </w:pPr>
-      <w:r>
-        <w:rPr>
-          <w:rFonts w:hint="default" w:ascii="Cascadia Mono" w:hAnsi="Cascadia Mono" w:eastAsia="Cascadia Mono"/>
-          <w:color w:val="2B91AF"/>
-          <w:sz w:val="19"/>
-          <w:szCs w:val="24"/>
-          <w:highlight w:val="white"/>
-        </w:rPr>
-        <w:t>StringBuilder</w:t>
-      </w:r>
-      <w:r>
-        <w:rPr>
-          <w:rFonts w:hint="default" w:ascii="Cascadia Mono" w:hAnsi="Cascadia Mono" w:eastAsia="Cascadia Mono"/>
-          <w:color w:val="000000"/>
-          <w:sz w:val="19"/>
-          <w:szCs w:val="24"/>
-          <w:highlight w:val="white"/>
-        </w:rPr>
-        <w:t xml:space="preserve"> sb = </w:t>
-      </w:r>
-      <w:r>
-        <w:rPr>
-          <w:rFonts w:hint="default" w:ascii="Cascadia Mono" w:hAnsi="Cascadia Mono" w:eastAsia="Cascadia Mono"/>
-          <w:color w:val="0000FF"/>
-          <w:sz w:val="19"/>
-          <w:szCs w:val="24"/>
-          <w:highlight w:val="white"/>
-        </w:rPr>
-        <w:t>new</w:t>
-      </w:r>
-      <w:r>
-        <w:rPr>
-          <w:rFonts w:hint="default" w:ascii="Cascadia Mono" w:hAnsi="Cascadia Mono" w:eastAsia="Cascadia Mono"/>
-          <w:color w:val="000000"/>
-          <w:sz w:val="19"/>
-          <w:szCs w:val="24"/>
-          <w:highlight w:val="white"/>
-        </w:rPr>
-        <w:t xml:space="preserve"> </w:t>
-      </w:r>
-      <w:r>
-        <w:rPr>
-          <w:rFonts w:hint="default" w:ascii="Cascadia Mono" w:hAnsi="Cascadia Mono" w:eastAsia="Cascadia Mono"/>
-          <w:color w:val="2B91AF"/>
-          <w:sz w:val="19"/>
-          <w:szCs w:val="24"/>
-          <w:highlight w:val="white"/>
-        </w:rPr>
-        <w:t>StringBuilder</w:t>
-      </w:r>
-      <w:r>
-        <w:rPr>
-          <w:rFonts w:hint="default" w:ascii="Cascadia Mono" w:hAnsi="Cascadia Mono" w:eastAsia="Cascadia Mono"/>
-          <w:color w:val="000000"/>
-          <w:sz w:val="19"/>
-          <w:szCs w:val="24"/>
-          <w:highlight w:val="white"/>
-        </w:rPr>
-        <w:t>();</w:t>
-      </w:r>
-      <w:r>
-        <w:rPr>
-          <w:rFonts w:hint="default" w:ascii="Cascadia Mono" w:hAnsi="Cascadia Mono" w:eastAsia="Cascadia Mono"/>
-          <w:color w:val="000000"/>
-          <w:sz w:val="19"/>
-          <w:szCs w:val="24"/>
-          <w:highlight w:val="white"/>
-          <w:lang w:val="pt-BR"/>
-        </w:rPr>
-        <w:t xml:space="preserve"> //DECLARAÇÃO</w:t>
-      </w:r>
-    </w:p>
-    <w:p>
-      <w:pPr>
-        <w:ind w:left="0" w:leftChars="0" w:firstLine="0" w:firstLineChars="0"/>
-        <w:jc w:val="left"/>
-        <w:rPr>
-          <w:rFonts w:hint="default" w:ascii="Cascadia Mono" w:hAnsi="Cascadia Mono" w:eastAsia="Cascadia Mono"/>
-          <w:color w:val="000000"/>
-          <w:sz w:val="19"/>
-          <w:szCs w:val="24"/>
-          <w:highlight w:val="white"/>
-          <w:lang w:val="pt-BR"/>
-        </w:rPr>
-      </w:pPr>
-    </w:p>
-    <w:p>
-      <w:pPr>
-        <w:ind w:left="0" w:leftChars="0" w:firstLine="0" w:firstLineChars="0"/>
-        <w:jc w:val="left"/>
-        <w:rPr>
-          <w:rFonts w:hint="default" w:ascii="Cascadia Mono" w:hAnsi="Cascadia Mono" w:eastAsia="Cascadia Mono"/>
-          <w:color w:val="000000"/>
-          <w:sz w:val="19"/>
-          <w:szCs w:val="24"/>
-          <w:highlight w:val="white"/>
-          <w:lang w:val="pt-BR"/>
-        </w:rPr>
-      </w:pPr>
-      <w:r>
-        <w:rPr>
-          <w:rFonts w:hint="default" w:ascii="Cascadia Mono" w:hAnsi="Cascadia Mono" w:eastAsia="Cascadia Mono"/>
-          <w:color w:val="000000"/>
-          <w:sz w:val="19"/>
-          <w:szCs w:val="24"/>
-          <w:highlight w:val="white"/>
-          <w:lang w:val="pt-BR"/>
-        </w:rPr>
-        <w:t>//CRIANDO A SAÍDA COM OS MÉTODOS DO STRINGBUILDER</w:t>
-      </w:r>
-    </w:p>
-    <w:p>
-      <w:pPr>
-        <w:spacing w:beforeLines="0" w:afterLines="0"/>
-        <w:jc w:val="left"/>
-        <w:rPr>
-          <w:rFonts w:hint="default" w:ascii="Cascadia Mono" w:hAnsi="Cascadia Mono" w:eastAsia="Cascadia Mono"/>
-          <w:color w:val="000000"/>
-          <w:sz w:val="19"/>
-          <w:szCs w:val="24"/>
-          <w:highlight w:val="white"/>
-        </w:rPr>
-      </w:pPr>
-    </w:p>
-    <w:p>
-      <w:pPr>
-        <w:spacing w:beforeLines="0" w:afterLines="0"/>
-        <w:jc w:val="left"/>
-        <w:rPr>
-          <w:rFonts w:hint="default" w:ascii="Cascadia Mono" w:hAnsi="Cascadia Mono" w:eastAsia="Cascadia Mono"/>
-          <w:color w:val="000000"/>
-          <w:sz w:val="19"/>
-          <w:szCs w:val="24"/>
-          <w:highlight w:val="white"/>
-        </w:rPr>
-      </w:pPr>
-      <w:r>
-        <w:rPr>
-          <w:rFonts w:hint="default" w:ascii="Cascadia Mono" w:hAnsi="Cascadia Mono" w:eastAsia="Cascadia Mono"/>
-          <w:color w:val="000000"/>
-          <w:sz w:val="19"/>
-          <w:szCs w:val="24"/>
-          <w:highlight w:val="white"/>
-        </w:rPr>
-        <w:t>sb.AppendLine(Title);</w:t>
-      </w:r>
-    </w:p>
-    <w:p>
-      <w:pPr>
-        <w:spacing w:beforeLines="0" w:afterLines="0"/>
-        <w:jc w:val="left"/>
-        <w:rPr>
-          <w:rFonts w:hint="default" w:ascii="Cascadia Mono" w:hAnsi="Cascadia Mono" w:eastAsia="Cascadia Mono"/>
-          <w:color w:val="000000"/>
-          <w:sz w:val="19"/>
-          <w:szCs w:val="24"/>
-          <w:highlight w:val="white"/>
-        </w:rPr>
-      </w:pPr>
-      <w:r>
-        <w:rPr>
-          <w:rFonts w:hint="default" w:ascii="Cascadia Mono" w:hAnsi="Cascadia Mono" w:eastAsia="Cascadia Mono"/>
-          <w:color w:val="000000"/>
-          <w:sz w:val="19"/>
-          <w:szCs w:val="24"/>
-          <w:highlight w:val="white"/>
-        </w:rPr>
-        <w:t>sb.Append(</w:t>
-      </w:r>
-      <w:r>
-        <w:rPr>
-          <w:rFonts w:hint="default" w:ascii="Cascadia Mono" w:hAnsi="Cascadia Mono" w:eastAsia="Cascadia Mono"/>
-          <w:color w:val="A31515"/>
-          <w:sz w:val="19"/>
-          <w:szCs w:val="24"/>
-          <w:highlight w:val="white"/>
-        </w:rPr>
-        <w:t>$"</w:t>
-      </w:r>
-      <w:r>
-        <w:rPr>
-          <w:rFonts w:hint="default" w:ascii="Cascadia Mono" w:hAnsi="Cascadia Mono" w:eastAsia="Cascadia Mono"/>
-          <w:color w:val="000000"/>
-          <w:sz w:val="19"/>
-          <w:szCs w:val="24"/>
-          <w:highlight w:val="white"/>
-        </w:rPr>
-        <w:t>{Likes}</w:t>
-      </w:r>
-      <w:r>
-        <w:rPr>
-          <w:rFonts w:hint="default" w:ascii="Cascadia Mono" w:hAnsi="Cascadia Mono" w:eastAsia="Cascadia Mono"/>
-          <w:color w:val="A31515"/>
-          <w:sz w:val="19"/>
-          <w:szCs w:val="24"/>
-          <w:highlight w:val="white"/>
-        </w:rPr>
-        <w:t xml:space="preserve"> Likes - </w:t>
-      </w:r>
-      <w:r>
-        <w:rPr>
-          <w:rFonts w:hint="default" w:ascii="Cascadia Mono" w:hAnsi="Cascadia Mono" w:eastAsia="Cascadia Mono"/>
-          <w:color w:val="000000"/>
-          <w:sz w:val="19"/>
-          <w:szCs w:val="24"/>
-          <w:highlight w:val="white"/>
-        </w:rPr>
-        <w:t>{Moment.ToString(</w:t>
-      </w:r>
-      <w:r>
-        <w:rPr>
-          <w:rFonts w:hint="default" w:ascii="Cascadia Mono" w:hAnsi="Cascadia Mono" w:eastAsia="Cascadia Mono"/>
-          <w:color w:val="A31515"/>
-          <w:sz w:val="19"/>
-          <w:szCs w:val="24"/>
-          <w:highlight w:val="white"/>
-        </w:rPr>
-        <w:t>"dd/MM/yyyy HH:mm:ss"</w:t>
-      </w:r>
-      <w:r>
-        <w:rPr>
-          <w:rFonts w:hint="default" w:ascii="Cascadia Mono" w:hAnsi="Cascadia Mono" w:eastAsia="Cascadia Mono"/>
-          <w:color w:val="000000"/>
-          <w:sz w:val="19"/>
-          <w:szCs w:val="24"/>
-          <w:highlight w:val="white"/>
-        </w:rPr>
-        <w:t>)}</w:t>
-      </w:r>
-      <w:r>
-        <w:rPr>
-          <w:rFonts w:hint="default" w:ascii="Cascadia Mono" w:hAnsi="Cascadia Mono" w:eastAsia="Cascadia Mono"/>
-          <w:color w:val="A31515"/>
-          <w:sz w:val="19"/>
-          <w:szCs w:val="24"/>
-          <w:highlight w:val="white"/>
-        </w:rPr>
-        <w:t>"</w:t>
-      </w:r>
-      <w:r>
-        <w:rPr>
-          <w:rFonts w:hint="default" w:ascii="Cascadia Mono" w:hAnsi="Cascadia Mono" w:eastAsia="Cascadia Mono"/>
-          <w:color w:val="000000"/>
-          <w:sz w:val="19"/>
-          <w:szCs w:val="24"/>
-          <w:highlight w:val="white"/>
-        </w:rPr>
-        <w:t>);</w:t>
-      </w:r>
-    </w:p>
-    <w:p>
-      <w:pPr>
-        <w:spacing w:beforeLines="0" w:afterLines="0"/>
-        <w:jc w:val="left"/>
-        <w:rPr>
-          <w:rFonts w:hint="default" w:ascii="Cascadia Mono" w:hAnsi="Cascadia Mono" w:eastAsia="Cascadia Mono"/>
-          <w:color w:val="000000"/>
-          <w:sz w:val="19"/>
-          <w:szCs w:val="24"/>
-          <w:highlight w:val="white"/>
-        </w:rPr>
-      </w:pPr>
-      <w:r>
-        <w:rPr>
-          <w:rFonts w:hint="default" w:ascii="Cascadia Mono" w:hAnsi="Cascadia Mono" w:eastAsia="Cascadia Mono"/>
-          <w:color w:val="000000"/>
-          <w:sz w:val="19"/>
-          <w:szCs w:val="24"/>
-          <w:highlight w:val="white"/>
-        </w:rPr>
-        <w:t>sb.AppendLine(Content);</w:t>
-      </w:r>
-    </w:p>
-    <w:p>
-      <w:pPr>
-        <w:spacing w:beforeLines="0" w:afterLines="0"/>
-        <w:jc w:val="left"/>
-        <w:rPr>
-          <w:rFonts w:hint="default" w:ascii="Cascadia Mono" w:hAnsi="Cascadia Mono" w:eastAsia="Cascadia Mono"/>
-          <w:color w:val="000000"/>
-          <w:sz w:val="19"/>
-          <w:szCs w:val="24"/>
-          <w:highlight w:val="white"/>
-        </w:rPr>
-      </w:pPr>
-      <w:r>
-        <w:rPr>
-          <w:rFonts w:hint="default" w:ascii="Cascadia Mono" w:hAnsi="Cascadia Mono" w:eastAsia="Cascadia Mono"/>
-          <w:color w:val="000000"/>
-          <w:sz w:val="19"/>
-          <w:szCs w:val="24"/>
-          <w:highlight w:val="white"/>
-        </w:rPr>
-        <w:t>sb.AppendLine(</w:t>
-      </w:r>
-      <w:r>
-        <w:rPr>
-          <w:rFonts w:hint="default" w:ascii="Cascadia Mono" w:hAnsi="Cascadia Mono" w:eastAsia="Cascadia Mono"/>
-          <w:color w:val="A31515"/>
-          <w:sz w:val="19"/>
-          <w:szCs w:val="24"/>
-          <w:highlight w:val="white"/>
-        </w:rPr>
-        <w:t>"Comments"</w:t>
-      </w:r>
-      <w:r>
-        <w:rPr>
-          <w:rFonts w:hint="default" w:ascii="Cascadia Mono" w:hAnsi="Cascadia Mono" w:eastAsia="Cascadia Mono"/>
-          <w:color w:val="000000"/>
-          <w:sz w:val="19"/>
-          <w:szCs w:val="24"/>
-          <w:highlight w:val="white"/>
-        </w:rPr>
-        <w:t>);</w:t>
-      </w:r>
-    </w:p>
-    <w:p>
-      <w:pPr>
-        <w:spacing w:beforeLines="0" w:afterLines="0"/>
-        <w:jc w:val="left"/>
-        <w:rPr>
-          <w:rFonts w:hint="default" w:ascii="Cascadia Mono" w:hAnsi="Cascadia Mono" w:eastAsia="Cascadia Mono"/>
-          <w:color w:val="000000"/>
-          <w:sz w:val="19"/>
-          <w:szCs w:val="24"/>
-          <w:highlight w:val="white"/>
-        </w:rPr>
-      </w:pPr>
-    </w:p>
-    <w:p>
-      <w:pPr>
-        <w:spacing w:beforeLines="0" w:afterLines="0"/>
-        <w:jc w:val="left"/>
-        <w:rPr>
-          <w:rFonts w:hint="default" w:ascii="Cascadia Mono" w:hAnsi="Cascadia Mono" w:eastAsia="Cascadia Mono"/>
-          <w:color w:val="000000"/>
-          <w:sz w:val="19"/>
-          <w:szCs w:val="24"/>
-          <w:highlight w:val="white"/>
-        </w:rPr>
-      </w:pPr>
-      <w:r>
-        <w:rPr>
-          <w:rFonts w:hint="default" w:ascii="Cascadia Mono" w:hAnsi="Cascadia Mono" w:eastAsia="Cascadia Mono"/>
-          <w:color w:val="0000FF"/>
-          <w:sz w:val="19"/>
-          <w:szCs w:val="24"/>
-          <w:highlight w:val="white"/>
-        </w:rPr>
-        <w:t>foreach</w:t>
-      </w:r>
-      <w:r>
-        <w:rPr>
-          <w:rFonts w:hint="default" w:ascii="Cascadia Mono" w:hAnsi="Cascadia Mono" w:eastAsia="Cascadia Mono"/>
-          <w:color w:val="000000"/>
-          <w:sz w:val="19"/>
-          <w:szCs w:val="24"/>
-          <w:highlight w:val="white"/>
-        </w:rPr>
-        <w:t>(</w:t>
-      </w:r>
-      <w:r>
-        <w:rPr>
-          <w:rFonts w:hint="default" w:ascii="Cascadia Mono" w:hAnsi="Cascadia Mono" w:eastAsia="Cascadia Mono"/>
-          <w:color w:val="2B91AF"/>
-          <w:sz w:val="19"/>
-          <w:szCs w:val="24"/>
-          <w:highlight w:val="white"/>
-        </w:rPr>
-        <w:t>Comment</w:t>
-      </w:r>
-      <w:r>
-        <w:rPr>
-          <w:rFonts w:hint="default" w:ascii="Cascadia Mono" w:hAnsi="Cascadia Mono" w:eastAsia="Cascadia Mono"/>
-          <w:color w:val="000000"/>
-          <w:sz w:val="19"/>
-          <w:szCs w:val="24"/>
-          <w:highlight w:val="white"/>
-        </w:rPr>
-        <w:t xml:space="preserve"> c </w:t>
-      </w:r>
-      <w:r>
-        <w:rPr>
-          <w:rFonts w:hint="default" w:ascii="Cascadia Mono" w:hAnsi="Cascadia Mono" w:eastAsia="Cascadia Mono"/>
-          <w:color w:val="0000FF"/>
-          <w:sz w:val="19"/>
-          <w:szCs w:val="24"/>
-          <w:highlight w:val="white"/>
-        </w:rPr>
-        <w:t>in</w:t>
-      </w:r>
-      <w:r>
-        <w:rPr>
-          <w:rFonts w:hint="default" w:ascii="Cascadia Mono" w:hAnsi="Cascadia Mono" w:eastAsia="Cascadia Mono"/>
-          <w:color w:val="000000"/>
-          <w:sz w:val="19"/>
-          <w:szCs w:val="24"/>
-          <w:highlight w:val="white"/>
-        </w:rPr>
-        <w:t xml:space="preserve"> Comments)</w:t>
-      </w:r>
-    </w:p>
-    <w:p>
-      <w:pPr>
-        <w:spacing w:beforeLines="0" w:afterLines="0"/>
-        <w:jc w:val="left"/>
-        <w:rPr>
-          <w:rFonts w:hint="default" w:ascii="Cascadia Mono" w:hAnsi="Cascadia Mono" w:eastAsia="Cascadia Mono"/>
-          <w:color w:val="000000"/>
-          <w:sz w:val="19"/>
-          <w:szCs w:val="24"/>
-          <w:highlight w:val="white"/>
-        </w:rPr>
-      </w:pPr>
-      <w:r>
-        <w:rPr>
-          <w:rFonts w:hint="default" w:ascii="Cascadia Mono" w:hAnsi="Cascadia Mono" w:eastAsia="Cascadia Mono"/>
-          <w:color w:val="000000"/>
-          <w:sz w:val="19"/>
-          <w:szCs w:val="24"/>
-          <w:highlight w:val="white"/>
-        </w:rPr>
-        <w:t>{</w:t>
-      </w:r>
-    </w:p>
-    <w:p>
-      <w:pPr>
-        <w:spacing w:beforeLines="0" w:afterLines="0"/>
-        <w:jc w:val="left"/>
-        <w:rPr>
-          <w:rFonts w:hint="default" w:ascii="Cascadia Mono" w:hAnsi="Cascadia Mono" w:eastAsia="Cascadia Mono"/>
-          <w:color w:val="000000"/>
-          <w:sz w:val="19"/>
-          <w:szCs w:val="24"/>
-          <w:highlight w:val="white"/>
-        </w:rPr>
-      </w:pPr>
-      <w:r>
-        <w:rPr>
-          <w:rFonts w:hint="default" w:ascii="Cascadia Mono" w:hAnsi="Cascadia Mono" w:eastAsia="Cascadia Mono"/>
-          <w:color w:val="000000"/>
-          <w:sz w:val="19"/>
-          <w:szCs w:val="24"/>
-          <w:highlight w:val="white"/>
-        </w:rPr>
-        <w:t xml:space="preserve">    sb.AppendLine(c.Text);</w:t>
-      </w:r>
-    </w:p>
-    <w:p>
-      <w:pPr>
-        <w:ind w:left="0" w:leftChars="0" w:firstLine="0" w:firstLineChars="0"/>
-        <w:jc w:val="left"/>
-        <w:rPr>
-          <w:rFonts w:hint="default" w:ascii="Cascadia Mono" w:hAnsi="Cascadia Mono" w:eastAsia="Cascadia Mono"/>
-          <w:color w:val="000000"/>
-          <w:sz w:val="19"/>
-          <w:szCs w:val="24"/>
-          <w:highlight w:val="white"/>
-        </w:rPr>
-      </w:pPr>
-      <w:r>
-        <w:rPr>
-          <w:rFonts w:hint="default" w:ascii="Cascadia Mono" w:hAnsi="Cascadia Mono" w:eastAsia="Cascadia Mono"/>
-          <w:color w:val="000000"/>
-          <w:sz w:val="19"/>
-          <w:szCs w:val="24"/>
-          <w:highlight w:val="white"/>
-        </w:rPr>
-        <w:t>}</w:t>
-      </w:r>
-    </w:p>
-    <w:p>
-      <w:pPr>
-        <w:ind w:left="0" w:leftChars="0" w:firstLine="0" w:firstLineChars="0"/>
-        <w:jc w:val="left"/>
-        <w:rPr>
-          <w:rFonts w:hint="default" w:ascii="Cascadia Mono" w:hAnsi="Cascadia Mono" w:eastAsia="Cascadia Mono"/>
-          <w:color w:val="000000"/>
-          <w:sz w:val="19"/>
-          <w:szCs w:val="24"/>
-          <w:highlight w:val="white"/>
-        </w:rPr>
-      </w:pPr>
-    </w:p>
-    <w:p>
-      <w:pPr>
-        <w:spacing w:beforeLines="0" w:afterLines="0"/>
-        <w:jc w:val="left"/>
-        <w:rPr>
-          <w:rFonts w:hint="default" w:ascii="Cascadia Mono" w:hAnsi="Cascadia Mono" w:eastAsia="Cascadia Mono"/>
-          <w:color w:val="000000"/>
-          <w:sz w:val="19"/>
-          <w:szCs w:val="24"/>
-          <w:highlight w:val="white"/>
-          <w:lang w:val="pt-BR"/>
-        </w:rPr>
-      </w:pPr>
-      <w:r>
-        <w:rPr>
-          <w:rFonts w:hint="default" w:ascii="Cascadia Mono" w:hAnsi="Cascadia Mono" w:eastAsia="Cascadia Mono"/>
-          <w:color w:val="0000FF"/>
-          <w:sz w:val="19"/>
-          <w:szCs w:val="24"/>
-          <w:highlight w:val="white"/>
-        </w:rPr>
-        <w:t>return</w:t>
-      </w:r>
-      <w:r>
-        <w:rPr>
-          <w:rFonts w:hint="default" w:ascii="Cascadia Mono" w:hAnsi="Cascadia Mono" w:eastAsia="Cascadia Mono"/>
-          <w:color w:val="000000"/>
-          <w:sz w:val="19"/>
-          <w:szCs w:val="24"/>
-          <w:highlight w:val="white"/>
-        </w:rPr>
-        <w:t xml:space="preserve"> sb.ToString();</w:t>
-      </w:r>
-      <w:r>
-        <w:rPr>
-          <w:rFonts w:hint="default" w:ascii="Cascadia Mono" w:hAnsi="Cascadia Mono" w:eastAsia="Cascadia Mono"/>
-          <w:color w:val="000000"/>
-          <w:sz w:val="19"/>
-          <w:szCs w:val="24"/>
-          <w:highlight w:val="white"/>
-          <w:lang w:val="pt-BR"/>
-        </w:rPr>
-        <w:t xml:space="preserve"> //RETORNO É UMA STRING DO OBJETO</w:t>
-      </w:r>
-    </w:p>
-    <w:p>
-      <w:pPr>
-        <w:spacing w:beforeLines="0" w:afterLines="0"/>
-        <w:jc w:val="left"/>
-        <w:rPr>
-          <w:rFonts w:hint="default" w:ascii="Cascadia Mono" w:hAnsi="Cascadia Mono" w:eastAsia="Cascadia Mono"/>
-          <w:color w:val="000000"/>
-          <w:sz w:val="19"/>
+        <w:spacing w:beforeLines="0" w:afterLines="0"/>
+        <w:jc w:val="left"/>
+        <w:rPr>
+          <w:rFonts w:hint="default" w:ascii="Calibri" w:hAnsi="Calibri" w:eastAsia="Cascadia Mono" w:cs="Calibri"/>
+          <w:color w:val="000000"/>
+          <w:sz w:val="24"/>
+          <w:szCs w:val="24"/>
+          <w:highlight w:val="white"/>
+          <w:lang w:val="pt-BR"/>
+        </w:rPr>
+      </w:pPr>
+    </w:p>
+    <w:p>
+      <w:pPr>
+        <w:spacing w:beforeLines="0" w:afterLines="0"/>
+        <w:jc w:val="left"/>
+        <w:rPr>
+          <w:rFonts w:hint="default" w:ascii="Calibri" w:hAnsi="Calibri" w:eastAsia="Cascadia Mono" w:cs="Calibri"/>
+          <w:color w:val="000000"/>
+          <w:sz w:val="24"/>
+          <w:szCs w:val="24"/>
+          <w:highlight w:val="white"/>
+          <w:lang w:val="pt-BR"/>
+        </w:rPr>
+      </w:pPr>
+    </w:p>
+    <w:p>
+      <w:pPr>
+        <w:spacing w:beforeLines="0" w:afterLines="0"/>
+        <w:jc w:val="left"/>
+        <w:rPr>
+          <w:rFonts w:hint="default" w:ascii="Calibri" w:hAnsi="Calibri" w:eastAsia="Cascadia Mono" w:cs="Calibri"/>
+          <w:color w:val="000000"/>
+          <w:sz w:val="24"/>
+          <w:szCs w:val="24"/>
+          <w:highlight w:val="white"/>
+          <w:lang w:val="pt-BR"/>
+        </w:rPr>
+      </w:pPr>
+      <w:r>
+        <w:rPr>
+          <w:rFonts w:hint="default" w:ascii="Calibri" w:hAnsi="Calibri" w:eastAsia="Cascadia Mono" w:cs="Calibri"/>
+          <w:color w:val="000000"/>
+          <w:sz w:val="24"/>
+          <w:szCs w:val="24"/>
+          <w:highlight w:val="white"/>
+          <w:lang w:val="pt-BR"/>
+        </w:rPr>
+        <w:t>DOWNCASTING - OPERAÇÃO INSERGURA - DEVE SER USADA SOMENTE QUANDO NECESSÁRIO</w:t>
+      </w:r>
+    </w:p>
+    <w:p>
+      <w:pPr>
+        <w:spacing w:beforeLines="0" w:afterLines="0"/>
+        <w:jc w:val="left"/>
+        <w:rPr>
+          <w:rFonts w:hint="default" w:ascii="Calibri" w:hAnsi="Calibri" w:eastAsia="Cascadia Mono" w:cs="Calibri"/>
+          <w:color w:val="000000"/>
+          <w:sz w:val="24"/>
           <w:szCs w:val="24"/>
           <w:highlight w:val="white"/>
           <w:lang w:val="pt-BR"/>

--- a/Notes2.docx
+++ b/Notes2.docx
@@ -6,14 +6,14 @@
       <w:pPr>
         <w:ind w:left="0" w:leftChars="0" w:firstLine="0" w:firstLineChars="0"/>
         <w:rPr>
-          <w:rFonts w:hint="default"/>
-          <w:b/>
-          <w:bCs/>
-        </w:rPr>
-      </w:pPr>
-      <w:r>
-        <w:rPr>
-          <w:rFonts w:hint="default"/>
+          <w:rFonts w:hint="default" w:ascii="Cascadia Mono" w:hAnsi="Cascadia Mono" w:cs="Cascadia Mono"/>
+          <w:b/>
+          <w:bCs/>
+        </w:rPr>
+      </w:pPr>
+      <w:r>
+        <w:rPr>
+          <w:rFonts w:hint="default" w:ascii="Cascadia Mono" w:hAnsi="Cascadia Mono" w:cs="Cascadia Mono"/>
           <w:b/>
           <w:bCs/>
         </w:rPr>
@@ -24,12 +24,12 @@
       <w:pPr>
         <w:ind w:left="0" w:leftChars="0" w:firstLine="0" w:firstLineChars="0"/>
         <w:rPr>
-          <w:rFonts w:hint="default"/>
-        </w:rPr>
-      </w:pPr>
-      <w:r>
-        <w:rPr>
-          <w:rFonts w:hint="default"/>
+          <w:rFonts w:hint="default" w:ascii="Cascadia Mono" w:hAnsi="Cascadia Mono" w:cs="Cascadia Mono"/>
+        </w:rPr>
+      </w:pPr>
+      <w:r>
+        <w:rPr>
+          <w:rFonts w:hint="default" w:ascii="Cascadia Mono" w:hAnsi="Cascadia Mono" w:cs="Cascadia Mono"/>
         </w:rPr>
         <w:t>MANEIRA DE REPRESENTAR UM CONJUNTO DE CONSTANTES/PALAVRAS, SENDO CADA CONSTANTE/PALAVRA UM VALOR NUMÉRICO.</w:t>
       </w:r>
@@ -38,12 +38,12 @@
       <w:pPr>
         <w:ind w:left="0" w:leftChars="0" w:firstLine="0" w:firstLineChars="0"/>
         <w:rPr>
-          <w:rFonts w:hint="default"/>
-        </w:rPr>
-      </w:pPr>
-      <w:r>
-        <w:rPr>
-          <w:rFonts w:hint="default"/>
+          <w:rFonts w:hint="default" w:ascii="Cascadia Mono" w:hAnsi="Cascadia Mono" w:cs="Cascadia Mono"/>
+        </w:rPr>
+      </w:pPr>
+      <w:r>
+        <w:rPr>
+          <w:rFonts w:hint="default" w:ascii="Cascadia Mono" w:hAnsi="Cascadia Mono" w:cs="Cascadia Mono"/>
         </w:rPr>
         <w:t>EX: UMA CLASSE PEDIDO, CUJO ATRIBUTO Status É UM ENUM DA SEGUINTE FORMA</w:t>
       </w:r>
@@ -52,7 +52,7 @@
       <w:pPr>
         <w:ind w:left="0" w:leftChars="0" w:firstLine="0" w:firstLineChars="0"/>
         <w:rPr>
-          <w:rFonts w:hint="default"/>
+          <w:rFonts w:hint="default" w:ascii="Cascadia Mono" w:hAnsi="Cascadia Mono" w:cs="Cascadia Mono"/>
         </w:rPr>
       </w:pPr>
     </w:p>
@@ -144,20 +144,20 @@
       <w:pPr>
         <w:ind w:left="0" w:leftChars="0" w:firstLine="0" w:firstLineChars="0"/>
         <w:rPr>
-          <w:rFonts w:hint="default"/>
-        </w:rPr>
-      </w:pPr>
-    </w:p>
-    <w:p>
-      <w:pPr>
-        <w:ind w:left="0" w:leftChars="0" w:firstLine="0" w:firstLineChars="0"/>
-        <w:rPr>
-          <w:rFonts w:hint="default"/>
-        </w:rPr>
-      </w:pPr>
-      <w:r>
-        <w:rPr>
-          <w:rFonts w:hint="default"/>
+          <w:rFonts w:hint="default" w:ascii="Cascadia Mono" w:hAnsi="Cascadia Mono" w:cs="Cascadia Mono"/>
+        </w:rPr>
+      </w:pPr>
+    </w:p>
+    <w:p>
+      <w:pPr>
+        <w:ind w:left="0" w:leftChars="0" w:firstLine="0" w:firstLineChars="0"/>
+        <w:rPr>
+          <w:rFonts w:hint="default" w:ascii="Cascadia Mono" w:hAnsi="Cascadia Mono" w:cs="Cascadia Mono"/>
+        </w:rPr>
+      </w:pPr>
+      <w:r>
+        <w:rPr>
+          <w:rFonts w:hint="default" w:ascii="Cascadia Mono" w:hAnsi="Cascadia Mono" w:cs="Cascadia Mono"/>
         </w:rPr>
         <w:t>ATRIBUTO Status É DO TIPO enum OrderStatus, SENDO ESSE enum</w:t>
       </w:r>
@@ -166,7 +166,7 @@
       <w:pPr>
         <w:ind w:left="0" w:leftChars="0" w:firstLine="0" w:firstLineChars="0"/>
         <w:rPr>
-          <w:rFonts w:hint="default"/>
+          <w:rFonts w:hint="default" w:ascii="Cascadia Mono" w:hAnsi="Cascadia Mono" w:cs="Cascadia Mono"/>
         </w:rPr>
       </w:pPr>
     </w:p>
@@ -272,20 +272,20 @@
       <w:pPr>
         <w:ind w:left="0" w:leftChars="0" w:firstLine="0" w:firstLineChars="0"/>
         <w:rPr>
-          <w:rFonts w:hint="default"/>
-        </w:rPr>
-      </w:pPr>
-    </w:p>
-    <w:p>
-      <w:pPr>
-        <w:ind w:left="0" w:leftChars="0" w:firstLine="0" w:firstLineChars="0"/>
-        <w:rPr>
-          <w:rFonts w:hint="default"/>
-        </w:rPr>
-      </w:pPr>
-      <w:r>
-        <w:rPr>
-          <w:rFonts w:hint="default"/>
+          <w:rFonts w:hint="default" w:ascii="Cascadia Mono" w:hAnsi="Cascadia Mono" w:cs="Cascadia Mono"/>
+        </w:rPr>
+      </w:pPr>
+    </w:p>
+    <w:p>
+      <w:pPr>
+        <w:ind w:left="0" w:leftChars="0" w:firstLine="0" w:firstLineChars="0"/>
+        <w:rPr>
+          <w:rFonts w:hint="default" w:ascii="Cascadia Mono" w:hAnsi="Cascadia Mono" w:cs="Cascadia Mono"/>
+        </w:rPr>
+      </w:pPr>
+      <w:r>
+        <w:rPr>
+          <w:rFonts w:hint="default" w:ascii="Cascadia Mono" w:hAnsi="Cascadia Mono" w:cs="Cascadia Mono"/>
         </w:rPr>
         <w:t>ASSIM, OS ESTADOS DO PEDIDO PODEM SER RELACIONADOS COM ESSES VALORES NO MOMENTO DE INSTANCIAR UM OBJETO Order</w:t>
       </w:r>
@@ -294,20 +294,20 @@
       <w:pPr>
         <w:ind w:left="0" w:leftChars="0" w:firstLine="0" w:firstLineChars="0"/>
         <w:rPr>
-          <w:rFonts w:hint="default"/>
-        </w:rPr>
-      </w:pPr>
-    </w:p>
-    <w:p>
-      <w:pPr>
-        <w:ind w:left="0" w:leftChars="0" w:firstLine="0" w:firstLineChars="0"/>
-        <w:rPr>
-          <w:rFonts w:hint="default"/>
-        </w:rPr>
-      </w:pPr>
-      <w:r>
-        <w:rPr>
-          <w:rFonts w:hint="default"/>
+          <w:rFonts w:hint="default" w:ascii="Cascadia Mono" w:hAnsi="Cascadia Mono" w:cs="Cascadia Mono"/>
+        </w:rPr>
+      </w:pPr>
+    </w:p>
+    <w:p>
+      <w:pPr>
+        <w:ind w:left="0" w:leftChars="0" w:firstLine="0" w:firstLineChars="0"/>
+        <w:rPr>
+          <w:rFonts w:hint="default" w:ascii="Cascadia Mono" w:hAnsi="Cascadia Mono" w:cs="Cascadia Mono"/>
+        </w:rPr>
+      </w:pPr>
+      <w:r>
+        <w:rPr>
+          <w:rFonts w:hint="default" w:ascii="Cascadia Mono" w:hAnsi="Cascadia Mono" w:cs="Cascadia Mono"/>
         </w:rPr>
         <w:t>NO PROGRAMA PRINCIPAL</w:t>
       </w:r>
@@ -400,41 +400,41 @@
       <w:pPr>
         <w:ind w:left="0" w:leftChars="0" w:firstLine="0" w:firstLineChars="0"/>
         <w:rPr>
-          <w:rFonts w:hint="default"/>
-        </w:rPr>
-      </w:pPr>
-    </w:p>
-    <w:p>
-      <w:pPr>
-        <w:ind w:left="0" w:leftChars="0" w:firstLine="0" w:firstLineChars="0"/>
-        <w:rPr>
-          <w:rFonts w:hint="default"/>
-        </w:rPr>
-      </w:pPr>
-    </w:p>
-    <w:p>
-      <w:pPr>
-        <w:ind w:left="0" w:leftChars="0" w:firstLine="0" w:firstLineChars="0"/>
-        <w:rPr>
-          <w:rFonts w:hint="default"/>
-        </w:rPr>
-      </w:pPr>
-      <w:r>
-        <w:rPr>
-          <w:rFonts w:hint="default"/>
+          <w:rFonts w:hint="default" w:ascii="Cascadia Mono" w:hAnsi="Cascadia Mono" w:cs="Cascadia Mono"/>
+        </w:rPr>
+      </w:pPr>
+    </w:p>
+    <w:p>
+      <w:pPr>
+        <w:ind w:left="0" w:leftChars="0" w:firstLine="0" w:firstLineChars="0"/>
+        <w:rPr>
+          <w:rFonts w:hint="default" w:ascii="Cascadia Mono" w:hAnsi="Cascadia Mono" w:cs="Cascadia Mono"/>
+        </w:rPr>
+      </w:pPr>
+    </w:p>
+    <w:p>
+      <w:pPr>
+        <w:ind w:left="0" w:leftChars="0" w:firstLine="0" w:firstLineChars="0"/>
+        <w:rPr>
+          <w:rFonts w:hint="default" w:ascii="Cascadia Mono" w:hAnsi="Cascadia Mono" w:cs="Cascadia Mono"/>
+        </w:rPr>
+      </w:pPr>
+      <w:r>
+        <w:rPr>
+          <w:rFonts w:hint="default" w:ascii="Cascadia Mono" w:hAnsi="Cascadia Mono" w:cs="Cascadia Mono"/>
         </w:rPr>
         <w:t>PARA ORGANIZAR ESSA ESTRUTURA NUM PROJETO, O IDEAL É CRIAR UMA PASTA ENTIDADES, ONDE FICARÃO TODAS AS CLASSES QUE REPRESENTAM</w:t>
       </w:r>
       <w:r>
         <w:rPr>
-          <w:rFonts w:hint="default"/>
+          <w:rFonts w:hint="default" w:ascii="Cascadia Mono" w:hAnsi="Cascadia Mono" w:cs="Cascadia Mono"/>
           <w:lang w:val="pt-BR"/>
         </w:rPr>
         <w:t xml:space="preserve"> </w:t>
       </w:r>
       <w:r>
         <w:rPr>
-          <w:rFonts w:hint="default"/>
+          <w:rFonts w:hint="default" w:ascii="Cascadia Mono" w:hAnsi="Cascadia Mono" w:cs="Cascadia Mono"/>
         </w:rPr>
         <w:t>ENTIDADES DA APLICAÇÃO, E DENTRO DESSA PASTA ENTIDADES, CRIAR UMA SUBPASTA ENUMS, ONDE FICARÃO OS ENUMS RELACIONADOS.</w:t>
       </w:r>
@@ -443,12 +443,12 @@
       <w:pPr>
         <w:ind w:left="0" w:leftChars="0" w:firstLine="0" w:firstLineChars="0"/>
         <w:rPr>
-          <w:rFonts w:hint="default"/>
-        </w:rPr>
-      </w:pPr>
-      <w:r>
-        <w:rPr>
-          <w:rFonts w:hint="default"/>
+          <w:rFonts w:hint="default" w:ascii="Cascadia Mono" w:hAnsi="Cascadia Mono" w:cs="Cascadia Mono"/>
+        </w:rPr>
+      </w:pPr>
+      <w:r>
+        <w:rPr>
+          <w:rFonts w:hint="default" w:ascii="Cascadia Mono" w:hAnsi="Cascadia Mono" w:cs="Cascadia Mono"/>
         </w:rPr>
         <w:t>ADICIONAR-&gt;CLASSE-&gt;NOMEAR-&gt;TROCAR class POR enum</w:t>
       </w:r>
@@ -457,20 +457,20 @@
       <w:pPr>
         <w:ind w:left="0" w:leftChars="0" w:firstLine="0" w:firstLineChars="0"/>
         <w:rPr>
-          <w:rFonts w:hint="default"/>
-        </w:rPr>
-      </w:pPr>
-    </w:p>
-    <w:p>
-      <w:pPr>
-        <w:ind w:left="0" w:leftChars="0" w:firstLine="0" w:firstLineChars="0"/>
-        <w:rPr>
-          <w:rFonts w:hint="default"/>
-        </w:rPr>
-      </w:pPr>
-      <w:r>
-        <w:rPr>
-          <w:rFonts w:hint="default"/>
+          <w:rFonts w:hint="default" w:ascii="Cascadia Mono" w:hAnsi="Cascadia Mono" w:cs="Cascadia Mono"/>
+        </w:rPr>
+      </w:pPr>
+    </w:p>
+    <w:p>
+      <w:pPr>
+        <w:ind w:left="0" w:leftChars="0" w:firstLine="0" w:firstLineChars="0"/>
+        <w:rPr>
+          <w:rFonts w:hint="default" w:ascii="Cascadia Mono" w:hAnsi="Cascadia Mono" w:cs="Cascadia Mono"/>
+        </w:rPr>
+      </w:pPr>
+      <w:r>
+        <w:rPr>
+          <w:rFonts w:hint="default" w:ascii="Cascadia Mono" w:hAnsi="Cascadia Mono" w:cs="Cascadia Mono"/>
         </w:rPr>
         <w:t>LEMBRAR DE: PARA QUE UMA ENUM/CLASSE DE UM NAMESPACE DIFERENTE SEJA VISÍVEL, É NECESSÁRIO IMPORTÁ-LA NO CÓDIGO</w:t>
       </w:r>
@@ -507,30 +507,30 @@
       <w:pPr>
         <w:ind w:left="0" w:leftChars="0" w:firstLine="0" w:firstLineChars="0"/>
         <w:rPr>
-          <w:rFonts w:hint="default"/>
-        </w:rPr>
-      </w:pPr>
-    </w:p>
-    <w:p>
-      <w:pPr>
-        <w:ind w:left="0" w:leftChars="0" w:firstLine="0" w:firstLineChars="0"/>
-        <w:rPr>
-          <w:rFonts w:hint="default"/>
-        </w:rPr>
-      </w:pPr>
-    </w:p>
-    <w:p>
-      <w:pPr>
-        <w:ind w:left="0" w:leftChars="0" w:firstLine="0" w:firstLineChars="0"/>
-        <w:rPr>
-          <w:rFonts w:hint="default"/>
-          <w:b/>
-          <w:bCs/>
-        </w:rPr>
-      </w:pPr>
-      <w:r>
-        <w:rPr>
-          <w:rFonts w:hint="default"/>
+          <w:rFonts w:hint="default" w:ascii="Cascadia Mono" w:hAnsi="Cascadia Mono" w:cs="Cascadia Mono"/>
+        </w:rPr>
+      </w:pPr>
+    </w:p>
+    <w:p>
+      <w:pPr>
+        <w:ind w:left="0" w:leftChars="0" w:firstLine="0" w:firstLineChars="0"/>
+        <w:rPr>
+          <w:rFonts w:hint="default" w:ascii="Cascadia Mono" w:hAnsi="Cascadia Mono" w:cs="Cascadia Mono"/>
+        </w:rPr>
+      </w:pPr>
+    </w:p>
+    <w:p>
+      <w:pPr>
+        <w:ind w:left="0" w:leftChars="0" w:firstLine="0" w:firstLineChars="0"/>
+        <w:rPr>
+          <w:rFonts w:hint="default" w:ascii="Cascadia Mono" w:hAnsi="Cascadia Mono" w:cs="Cascadia Mono"/>
+          <w:b/>
+          <w:bCs/>
+        </w:rPr>
+      </w:pPr>
+      <w:r>
+        <w:rPr>
+          <w:rFonts w:hint="default" w:ascii="Cascadia Mono" w:hAnsi="Cascadia Mono" w:cs="Cascadia Mono"/>
           <w:b/>
           <w:bCs/>
         </w:rPr>
@@ -555,22 +555,22 @@
       <w:pPr>
         <w:ind w:left="0" w:leftChars="0" w:firstLine="0" w:firstLineChars="0"/>
         <w:rPr>
-          <w:rFonts w:hint="default"/>
-        </w:rPr>
-      </w:pPr>
-    </w:p>
-    <w:p>
-      <w:pPr>
-        <w:ind w:left="0" w:leftChars="0" w:firstLine="0" w:firstLineChars="0"/>
-        <w:rPr>
-          <w:rFonts w:hint="default"/>
-          <w:b/>
-          <w:bCs/>
-        </w:rPr>
-      </w:pPr>
-      <w:r>
-        <w:rPr>
-          <w:rFonts w:hint="default"/>
+          <w:rFonts w:hint="default" w:ascii="Cascadia Mono" w:hAnsi="Cascadia Mono" w:cs="Cascadia Mono"/>
+        </w:rPr>
+      </w:pPr>
+    </w:p>
+    <w:p>
+      <w:pPr>
+        <w:ind w:left="0" w:leftChars="0" w:firstLine="0" w:firstLineChars="0"/>
+        <w:rPr>
+          <w:rFonts w:hint="default" w:ascii="Cascadia Mono" w:hAnsi="Cascadia Mono" w:cs="Cascadia Mono"/>
+          <w:b/>
+          <w:bCs/>
+        </w:rPr>
+      </w:pPr>
+      <w:r>
+        <w:rPr>
+          <w:rFonts w:hint="default" w:ascii="Cascadia Mono" w:hAnsi="Cascadia Mono" w:cs="Cascadia Mono"/>
           <w:b/>
           <w:bCs/>
         </w:rPr>
@@ -637,23 +637,23 @@
       <w:pPr>
         <w:ind w:left="0" w:leftChars="0" w:firstLine="0" w:firstLineChars="0"/>
         <w:rPr>
-          <w:rFonts w:hint="default"/>
-        </w:rPr>
-      </w:pPr>
-    </w:p>
-    <w:p>
-      <w:pPr>
-        <w:ind w:left="0" w:leftChars="0" w:firstLine="0" w:firstLineChars="0"/>
-        <w:rPr>
-          <w:rFonts w:hint="default"/>
-          <w:b/>
-          <w:bCs/>
-          <w:lang w:val="pt-BR"/>
-        </w:rPr>
-      </w:pPr>
-      <w:r>
-        <w:rPr>
-          <w:rFonts w:hint="default"/>
+          <w:rFonts w:hint="default" w:ascii="Cascadia Mono" w:hAnsi="Cascadia Mono" w:cs="Cascadia Mono"/>
+        </w:rPr>
+      </w:pPr>
+    </w:p>
+    <w:p>
+      <w:pPr>
+        <w:ind w:left="0" w:leftChars="0" w:firstLine="0" w:firstLineChars="0"/>
+        <w:rPr>
+          <w:rFonts w:hint="default" w:ascii="Cascadia Mono" w:hAnsi="Cascadia Mono" w:cs="Cascadia Mono"/>
+          <w:b/>
+          <w:bCs/>
+          <w:lang w:val="pt-BR"/>
+        </w:rPr>
+      </w:pPr>
+      <w:r>
+        <w:rPr>
+          <w:rFonts w:hint="default" w:ascii="Cascadia Mono" w:hAnsi="Cascadia Mono" w:cs="Cascadia Mono"/>
           <w:b/>
           <w:bCs/>
           <w:lang w:val="pt-BR"/>
@@ -664,8 +664,14 @@
     <w:p>
       <w:pPr>
         <w:ind w:left="0" w:leftChars="0" w:firstLine="0" w:firstLineChars="0"/>
-      </w:pPr>
-      <w:r>
+        <w:rPr>
+          <w:rFonts w:hint="default" w:ascii="Cascadia Mono" w:hAnsi="Cascadia Mono" w:cs="Cascadia Mono"/>
+        </w:rPr>
+      </w:pPr>
+      <w:r>
+        <w:rPr>
+          <w:rFonts w:hint="default" w:ascii="Cascadia Mono" w:hAnsi="Cascadia Mono" w:cs="Cascadia Mono"/>
+        </w:rPr>
         <w:drawing>
           <wp:inline distT="0" distB="0" distL="114300" distR="114300">
             <wp:extent cx="1969135" cy="1278255"/>
@@ -712,40 +718,49 @@
     <w:p>
       <w:pPr>
         <w:ind w:left="0" w:leftChars="0" w:firstLine="0" w:firstLineChars="0"/>
-      </w:pPr>
-    </w:p>
-    <w:p>
-      <w:pPr>
-        <w:ind w:left="0" w:leftChars="0" w:firstLine="0" w:firstLineChars="0"/>
-      </w:pPr>
-    </w:p>
-    <w:p>
-      <w:pPr>
-        <w:ind w:left="0" w:leftChars="0" w:firstLine="0" w:firstLineChars="0"/>
-      </w:pPr>
-    </w:p>
-    <w:p>
-      <w:pPr>
-        <w:ind w:left="0" w:leftChars="0" w:firstLine="0" w:firstLineChars="0"/>
-        <w:rPr>
-          <w:rFonts w:hint="default"/>
-          <w:lang w:val="pt-BR"/>
-        </w:rPr>
-      </w:pPr>
-    </w:p>
-    <w:p>
-      <w:pPr>
-        <w:ind w:left="0" w:leftChars="0" w:firstLine="0" w:firstLineChars="0"/>
-        <w:rPr>
-          <w:rFonts w:hint="default"/>
-          <w:b/>
-          <w:bCs/>
-          <w:lang w:val="pt-BR"/>
-        </w:rPr>
-      </w:pPr>
-      <w:r>
-        <w:rPr>
-          <w:rFonts w:hint="default"/>
+        <w:rPr>
+          <w:rFonts w:hint="default" w:ascii="Cascadia Mono" w:hAnsi="Cascadia Mono" w:cs="Cascadia Mono"/>
+        </w:rPr>
+      </w:pPr>
+    </w:p>
+    <w:p>
+      <w:pPr>
+        <w:ind w:left="0" w:leftChars="0" w:firstLine="0" w:firstLineChars="0"/>
+        <w:rPr>
+          <w:rFonts w:hint="default" w:ascii="Cascadia Mono" w:hAnsi="Cascadia Mono" w:cs="Cascadia Mono"/>
+        </w:rPr>
+      </w:pPr>
+    </w:p>
+    <w:p>
+      <w:pPr>
+        <w:ind w:left="0" w:leftChars="0" w:firstLine="0" w:firstLineChars="0"/>
+        <w:rPr>
+          <w:rFonts w:hint="default" w:ascii="Cascadia Mono" w:hAnsi="Cascadia Mono" w:cs="Cascadia Mono"/>
+        </w:rPr>
+      </w:pPr>
+    </w:p>
+    <w:p>
+      <w:pPr>
+        <w:ind w:left="0" w:leftChars="0" w:firstLine="0" w:firstLineChars="0"/>
+        <w:rPr>
+          <w:rFonts w:hint="default" w:ascii="Cascadia Mono" w:hAnsi="Cascadia Mono" w:cs="Cascadia Mono"/>
+          <w:lang w:val="pt-BR"/>
+        </w:rPr>
+      </w:pPr>
+    </w:p>
+    <w:p>
+      <w:pPr>
+        <w:ind w:left="0" w:leftChars="0" w:firstLine="0" w:firstLineChars="0"/>
+        <w:rPr>
+          <w:rFonts w:hint="default" w:ascii="Cascadia Mono" w:hAnsi="Cascadia Mono" w:cs="Cascadia Mono"/>
+          <w:b/>
+          <w:bCs/>
+          <w:lang w:val="pt-BR"/>
+        </w:rPr>
+      </w:pPr>
+      <w:r>
+        <w:rPr>
+          <w:rFonts w:hint="default" w:ascii="Cascadia Mono" w:hAnsi="Cascadia Mono" w:cs="Cascadia Mono"/>
           <w:b/>
           <w:bCs/>
           <w:lang w:val="pt-BR"/>
@@ -757,7 +772,7 @@
       <w:pPr>
         <w:ind w:left="0" w:leftChars="0" w:firstLine="0" w:firstLineChars="0"/>
         <w:rPr>
-          <w:rFonts w:hint="default"/>
+          <w:rFonts w:hint="default" w:ascii="Cascadia Mono" w:hAnsi="Cascadia Mono" w:cs="Cascadia Mono"/>
           <w:b w:val="0"/>
           <w:bCs w:val="0"/>
           <w:lang w:val="pt-BR"/>
@@ -765,7 +780,7 @@
       </w:pPr>
       <w:r>
         <w:rPr>
-          <w:rFonts w:hint="default"/>
+          <w:rFonts w:hint="default" w:ascii="Cascadia Mono" w:hAnsi="Cascadia Mono" w:cs="Cascadia Mono"/>
           <w:b w:val="0"/>
           <w:bCs w:val="0"/>
           <w:lang w:val="pt-BR"/>
@@ -777,7 +792,7 @@
       <w:pPr>
         <w:ind w:left="0" w:leftChars="0" w:firstLine="0" w:firstLineChars="0"/>
         <w:rPr>
-          <w:rFonts w:hint="default"/>
+          <w:rFonts w:hint="default" w:ascii="Cascadia Mono" w:hAnsi="Cascadia Mono" w:cs="Cascadia Mono"/>
           <w:b w:val="0"/>
           <w:bCs w:val="0"/>
           <w:lang w:val="pt-BR"/>
@@ -785,7 +800,7 @@
       </w:pPr>
       <w:r>
         <w:rPr>
-          <w:rFonts w:hint="default"/>
+          <w:rFonts w:hint="default" w:ascii="Cascadia Mono" w:hAnsi="Cascadia Mono" w:cs="Cascadia Mono"/>
           <w:b w:val="0"/>
           <w:bCs w:val="0"/>
           <w:lang w:val="pt-BR"/>
@@ -797,7 +812,7 @@
       <w:pPr>
         <w:ind w:left="0" w:leftChars="0" w:firstLine="0" w:firstLineChars="0"/>
         <w:rPr>
-          <w:rFonts w:hint="default"/>
+          <w:rFonts w:hint="default" w:ascii="Cascadia Mono" w:hAnsi="Cascadia Mono" w:cs="Cascadia Mono"/>
           <w:b w:val="0"/>
           <w:bCs w:val="0"/>
           <w:lang w:val="pt-BR"/>
@@ -808,15 +823,15 @@
       <w:pPr>
         <w:ind w:left="0" w:leftChars="0" w:firstLine="0" w:firstLineChars="0"/>
         <w:rPr>
-          <w:rFonts w:hint="default"/>
-          <w:b/>
-          <w:bCs/>
-          <w:lang w:val="pt-BR"/>
-        </w:rPr>
-      </w:pPr>
-      <w:r>
-        <w:rPr>
-          <w:rFonts w:hint="default"/>
+          <w:rFonts w:hint="default" w:ascii="Cascadia Mono" w:hAnsi="Cascadia Mono" w:cs="Cascadia Mono"/>
+          <w:b/>
+          <w:bCs/>
+          <w:lang w:val="pt-BR"/>
+        </w:rPr>
+      </w:pPr>
+      <w:r>
+        <w:rPr>
+          <w:rFonts w:hint="default" w:ascii="Cascadia Mono" w:hAnsi="Cascadia Mono" w:cs="Cascadia Mono"/>
           <w:b/>
           <w:bCs/>
           <w:lang w:val="pt-BR"/>
@@ -828,13 +843,16 @@
       <w:pPr>
         <w:ind w:left="0" w:leftChars="0" w:firstLine="0" w:firstLineChars="0"/>
         <w:rPr>
-          <w:rFonts w:hint="default"/>
+          <w:rFonts w:hint="default" w:ascii="Cascadia Mono" w:hAnsi="Cascadia Mono" w:cs="Cascadia Mono"/>
           <w:b w:val="0"/>
           <w:bCs w:val="0"/>
           <w:lang w:val="pt-BR"/>
         </w:rPr>
       </w:pPr>
       <w:r>
+        <w:rPr>
+          <w:rFonts w:hint="default" w:ascii="Cascadia Mono" w:hAnsi="Cascadia Mono" w:cs="Cascadia Mono"/>
+        </w:rPr>
         <w:drawing>
           <wp:inline distT="0" distB="0" distL="114300" distR="114300">
             <wp:extent cx="3778250" cy="1800860"/>
@@ -881,19 +899,22 @@
     <w:p>
       <w:pPr>
         <w:ind w:left="0" w:leftChars="0" w:firstLine="0" w:firstLineChars="0"/>
-      </w:pPr>
-    </w:p>
-    <w:p>
-      <w:pPr>
-        <w:ind w:left="0" w:leftChars="0" w:firstLine="0" w:firstLineChars="0"/>
-        <w:rPr>
-          <w:rFonts w:hint="default"/>
-          <w:lang w:val="pt-BR"/>
-        </w:rPr>
-      </w:pPr>
-      <w:r>
-        <w:rPr>
-          <w:rFonts w:hint="default"/>
+        <w:rPr>
+          <w:rFonts w:hint="default" w:ascii="Cascadia Mono" w:hAnsi="Cascadia Mono" w:cs="Cascadia Mono"/>
+        </w:rPr>
+      </w:pPr>
+    </w:p>
+    <w:p>
+      <w:pPr>
+        <w:ind w:left="0" w:leftChars="0" w:firstLine="0" w:firstLineChars="0"/>
+        <w:rPr>
+          <w:rFonts w:hint="default" w:ascii="Cascadia Mono" w:hAnsi="Cascadia Mono" w:cs="Cascadia Mono"/>
+          <w:lang w:val="pt-BR"/>
+        </w:rPr>
+      </w:pPr>
+      <w:r>
+        <w:rPr>
+          <w:rFonts w:hint="default" w:ascii="Cascadia Mono" w:hAnsi="Cascadia Mono" w:cs="Cascadia Mono"/>
           <w:lang w:val="pt-BR"/>
         </w:rPr>
         <w:t xml:space="preserve">UM PEDIDO CONTÉM VÁRIOS ITENS </w:t>
@@ -903,13 +924,13 @@
       <w:pPr>
         <w:ind w:left="0" w:leftChars="0" w:firstLine="0" w:firstLineChars="0"/>
         <w:rPr>
-          <w:rFonts w:hint="default"/>
-          <w:lang w:val="pt-BR"/>
-        </w:rPr>
-      </w:pPr>
-      <w:r>
-        <w:rPr>
-          <w:rFonts w:hint="default"/>
+          <w:rFonts w:hint="default" w:ascii="Cascadia Mono" w:hAnsi="Cascadia Mono" w:cs="Cascadia Mono"/>
+          <w:lang w:val="pt-BR"/>
+        </w:rPr>
+      </w:pPr>
+      <w:r>
+        <w:rPr>
+          <w:rFonts w:hint="default" w:ascii="Cascadia Mono" w:hAnsi="Cascadia Mono" w:cs="Cascadia Mono"/>
           <w:lang w:val="pt-BR"/>
         </w:rPr>
         <w:t>UM PEDIDO ESTÁ RELACIONADO A UM CLIENTE (COMPOSIÇÃO TAMBÉM)</w:t>
@@ -919,7 +940,7 @@
       <w:pPr>
         <w:ind w:left="0" w:leftChars="0" w:firstLine="0" w:firstLineChars="0"/>
         <w:rPr>
-          <w:rFonts w:hint="default"/>
+          <w:rFonts w:hint="default" w:ascii="Cascadia Mono" w:hAnsi="Cascadia Mono" w:cs="Cascadia Mono"/>
           <w:b w:val="0"/>
           <w:bCs w:val="0"/>
           <w:lang w:val="pt-BR"/>
@@ -927,7 +948,7 @@
       </w:pPr>
       <w:r>
         <w:rPr>
-          <w:rFonts w:hint="default"/>
+          <w:rFonts w:hint="default" w:ascii="Cascadia Mono" w:hAnsi="Cascadia Mono" w:cs="Cascadia Mono"/>
           <w:b w:val="0"/>
           <w:bCs w:val="0"/>
           <w:lang w:val="pt-BR"/>
@@ -939,7 +960,7 @@
       <w:pPr>
         <w:ind w:left="0" w:leftChars="0" w:firstLine="0" w:firstLineChars="0"/>
         <w:rPr>
-          <w:rFonts w:hint="default"/>
+          <w:rFonts w:hint="default" w:ascii="Cascadia Mono" w:hAnsi="Cascadia Mono" w:cs="Cascadia Mono"/>
           <w:b w:val="0"/>
           <w:bCs w:val="0"/>
           <w:lang w:val="pt-BR"/>
@@ -950,15 +971,15 @@
       <w:pPr>
         <w:ind w:left="0" w:leftChars="0" w:firstLine="0" w:firstLineChars="0"/>
         <w:rPr>
-          <w:rFonts w:hint="default"/>
-          <w:b/>
-          <w:bCs/>
-          <w:lang w:val="pt-BR"/>
-        </w:rPr>
-      </w:pPr>
-      <w:r>
-        <w:rPr>
-          <w:rFonts w:hint="default"/>
+          <w:rFonts w:hint="default" w:ascii="Cascadia Mono" w:hAnsi="Cascadia Mono" w:cs="Cascadia Mono"/>
+          <w:b/>
+          <w:bCs/>
+          <w:lang w:val="pt-BR"/>
+        </w:rPr>
+      </w:pPr>
+      <w:r>
+        <w:rPr>
+          <w:rFonts w:hint="default" w:ascii="Cascadia Mono" w:hAnsi="Cascadia Mono" w:cs="Cascadia Mono"/>
           <w:b/>
           <w:bCs/>
           <w:lang w:val="pt-BR"/>
@@ -969,8 +990,14 @@
     <w:p>
       <w:pPr>
         <w:ind w:left="0" w:leftChars="0" w:firstLine="0" w:firstLineChars="0"/>
-      </w:pPr>
-      <w:r>
+        <w:rPr>
+          <w:rFonts w:hint="default" w:ascii="Cascadia Mono" w:hAnsi="Cascadia Mono" w:cs="Cascadia Mono"/>
+        </w:rPr>
+      </w:pPr>
+      <w:r>
+        <w:rPr>
+          <w:rFonts w:hint="default" w:ascii="Cascadia Mono" w:hAnsi="Cascadia Mono" w:cs="Cascadia Mono"/>
+        </w:rPr>
         <w:drawing>
           <wp:inline distT="0" distB="0" distL="114300" distR="114300">
             <wp:extent cx="4245610" cy="1911985"/>
@@ -1018,13 +1045,13 @@
       <w:pPr>
         <w:ind w:left="0" w:leftChars="0" w:firstLine="0" w:firstLineChars="0"/>
         <w:rPr>
-          <w:rFonts w:hint="default"/>
-          <w:lang w:val="pt-BR"/>
-        </w:rPr>
-      </w:pPr>
-      <w:r>
-        <w:rPr>
-          <w:rFonts w:hint="default"/>
+          <w:rFonts w:hint="default" w:ascii="Cascadia Mono" w:hAnsi="Cascadia Mono" w:cs="Cascadia Mono"/>
+          <w:lang w:val="pt-BR"/>
+        </w:rPr>
+      </w:pPr>
+      <w:r>
+        <w:rPr>
+          <w:rFonts w:hint="default" w:ascii="Cascadia Mono" w:hAnsi="Cascadia Mono" w:cs="Cascadia Mono"/>
           <w:lang w:val="pt-BR"/>
         </w:rPr>
         <w:t>TANTO UM SERVIÇO DE PEDIDO QUANTO UM SERVIÇO DE AUTENTICAÇÃO ESTÃO RELACIONADOS COM SERVIÇO DE E-MAIL</w:t>
@@ -1034,13 +1061,13 @@
       <w:pPr>
         <w:ind w:left="0" w:leftChars="0" w:firstLine="0" w:firstLineChars="0"/>
         <w:rPr>
-          <w:rFonts w:hint="default"/>
-          <w:lang w:val="pt-BR"/>
-        </w:rPr>
-      </w:pPr>
-      <w:r>
-        <w:rPr>
-          <w:rFonts w:hint="default"/>
+          <w:rFonts w:hint="default" w:ascii="Cascadia Mono" w:hAnsi="Cascadia Mono" w:cs="Cascadia Mono"/>
+          <w:lang w:val="pt-BR"/>
+        </w:rPr>
+      </w:pPr>
+      <w:r>
+        <w:rPr>
+          <w:rFonts w:hint="default" w:ascii="Cascadia Mono" w:hAnsi="Cascadia Mono" w:cs="Cascadia Mono"/>
           <w:lang w:val="pt-BR"/>
         </w:rPr>
         <w:t>UM SERVIÇO DE PEDIDO ESTÁ RELACIONADO COM UM REPOSITÓRIO DO PEDIDO (QUE ACESSA O BD)</w:t>
@@ -1050,258 +1077,280 @@
       <w:pPr>
         <w:ind w:left="0" w:leftChars="0" w:firstLine="0" w:firstLineChars="0"/>
         <w:rPr>
-          <w:rFonts w:hint="default"/>
-          <w:lang w:val="pt-BR"/>
-        </w:rPr>
-      </w:pPr>
-    </w:p>
-    <w:p>
-      <w:pPr>
-        <w:ind w:left="0" w:leftChars="0" w:firstLine="0" w:firstLineChars="0"/>
-        <w:rPr>
-          <w:rFonts w:hint="default"/>
-          <w:lang w:val="pt-BR"/>
-        </w:rPr>
-      </w:pPr>
-    </w:p>
-    <w:p>
-      <w:pPr>
-        <w:ind w:left="0" w:leftChars="0" w:firstLine="0" w:firstLineChars="0"/>
-        <w:rPr>
-          <w:rFonts w:hint="default"/>
-          <w:lang w:val="pt-BR"/>
-        </w:rPr>
-      </w:pPr>
-    </w:p>
-    <w:p>
-      <w:pPr>
-        <w:ind w:left="0" w:leftChars="0" w:firstLine="0" w:firstLineChars="0"/>
-        <w:rPr>
-          <w:rFonts w:hint="default"/>
-          <w:lang w:val="pt-BR"/>
-        </w:rPr>
-      </w:pPr>
-    </w:p>
-    <w:p>
-      <w:pPr>
-        <w:ind w:left="0" w:leftChars="0" w:firstLine="0" w:firstLineChars="0"/>
-        <w:rPr>
-          <w:rFonts w:hint="default"/>
-          <w:lang w:val="pt-BR"/>
-        </w:rPr>
-      </w:pPr>
-    </w:p>
-    <w:p>
-      <w:pPr>
-        <w:ind w:left="0" w:leftChars="0" w:firstLine="0" w:firstLineChars="0"/>
-        <w:rPr>
-          <w:rFonts w:hint="default"/>
-          <w:lang w:val="pt-BR"/>
-        </w:rPr>
-      </w:pPr>
-    </w:p>
-    <w:p>
-      <w:pPr>
-        <w:ind w:left="0" w:leftChars="0" w:firstLine="0" w:firstLineChars="0"/>
-        <w:rPr>
-          <w:rFonts w:hint="default"/>
-          <w:lang w:val="pt-BR"/>
-        </w:rPr>
-      </w:pPr>
-    </w:p>
-    <w:p>
-      <w:pPr>
-        <w:ind w:left="0" w:leftChars="0" w:firstLine="0" w:firstLineChars="0"/>
-        <w:rPr>
-          <w:rFonts w:hint="default"/>
-          <w:lang w:val="pt-BR"/>
-        </w:rPr>
-      </w:pPr>
-    </w:p>
-    <w:p>
-      <w:pPr>
-        <w:ind w:left="0" w:leftChars="0" w:firstLine="0" w:firstLineChars="0"/>
-        <w:rPr>
-          <w:rFonts w:hint="default"/>
-          <w:lang w:val="pt-BR"/>
-        </w:rPr>
-      </w:pPr>
-    </w:p>
-    <w:p>
-      <w:pPr>
-        <w:ind w:left="0" w:leftChars="0" w:firstLine="0" w:firstLineChars="0"/>
-        <w:rPr>
-          <w:rFonts w:hint="default"/>
-          <w:lang w:val="pt-BR"/>
-        </w:rPr>
-      </w:pPr>
-    </w:p>
-    <w:p>
-      <w:pPr>
-        <w:ind w:left="0" w:leftChars="0" w:firstLine="0" w:firstLineChars="0"/>
-        <w:rPr>
-          <w:rFonts w:hint="default"/>
-          <w:lang w:val="pt-BR"/>
-        </w:rPr>
-      </w:pPr>
-    </w:p>
-    <w:p>
-      <w:pPr>
-        <w:ind w:left="0" w:leftChars="0" w:firstLine="0" w:firstLineChars="0"/>
-        <w:rPr>
-          <w:rFonts w:hint="default"/>
-          <w:lang w:val="pt-BR"/>
-        </w:rPr>
-      </w:pPr>
-    </w:p>
-    <w:p>
-      <w:pPr>
-        <w:ind w:left="0" w:leftChars="0" w:firstLine="0" w:firstLineChars="0"/>
-        <w:rPr>
-          <w:rFonts w:hint="default"/>
-          <w:lang w:val="pt-BR"/>
-        </w:rPr>
-      </w:pPr>
-    </w:p>
-    <w:p>
-      <w:pPr>
-        <w:ind w:left="0" w:leftChars="0" w:firstLine="0" w:firstLineChars="0"/>
-        <w:rPr>
-          <w:rFonts w:hint="default"/>
-          <w:lang w:val="pt-BR"/>
-        </w:rPr>
-      </w:pPr>
-    </w:p>
-    <w:p>
-      <w:pPr>
-        <w:ind w:left="0" w:leftChars="0" w:firstLine="0" w:firstLineChars="0"/>
-        <w:rPr>
-          <w:rFonts w:hint="default"/>
-          <w:lang w:val="pt-BR"/>
-        </w:rPr>
-      </w:pPr>
-    </w:p>
-    <w:p>
-      <w:pPr>
-        <w:ind w:left="0" w:leftChars="0" w:firstLine="0" w:firstLineChars="0"/>
-        <w:rPr>
-          <w:rFonts w:hint="default"/>
-          <w:lang w:val="pt-BR"/>
-        </w:rPr>
-      </w:pPr>
-    </w:p>
-    <w:p>
-      <w:pPr>
-        <w:ind w:left="0" w:leftChars="0" w:firstLine="0" w:firstLineChars="0"/>
-        <w:rPr>
-          <w:rFonts w:hint="default"/>
-          <w:lang w:val="pt-BR"/>
-        </w:rPr>
-      </w:pPr>
-    </w:p>
-    <w:p>
-      <w:pPr>
-        <w:ind w:left="0" w:leftChars="0" w:firstLine="0" w:firstLineChars="0"/>
-        <w:rPr>
-          <w:rFonts w:hint="default"/>
-          <w:lang w:val="pt-BR"/>
-        </w:rPr>
-      </w:pPr>
-    </w:p>
-    <w:p>
-      <w:pPr>
-        <w:ind w:left="0" w:leftChars="0" w:firstLine="0" w:firstLineChars="0"/>
-        <w:rPr>
-          <w:rFonts w:hint="default"/>
-          <w:lang w:val="pt-BR"/>
-        </w:rPr>
-      </w:pPr>
-    </w:p>
-    <w:p>
-      <w:pPr>
-        <w:ind w:left="0" w:leftChars="0" w:firstLine="0" w:firstLineChars="0"/>
-        <w:rPr>
-          <w:rFonts w:hint="default"/>
-          <w:lang w:val="pt-BR"/>
-        </w:rPr>
-      </w:pPr>
-    </w:p>
-    <w:p>
-      <w:pPr>
-        <w:ind w:left="0" w:leftChars="0" w:firstLine="0" w:firstLineChars="0"/>
-        <w:rPr>
-          <w:rFonts w:hint="default"/>
-          <w:lang w:val="pt-BR"/>
-        </w:rPr>
-      </w:pPr>
-    </w:p>
-    <w:p>
-      <w:pPr>
-        <w:ind w:left="0" w:leftChars="0" w:firstLine="0" w:firstLineChars="0"/>
-        <w:rPr>
-          <w:rFonts w:hint="default"/>
-          <w:lang w:val="pt-BR"/>
-        </w:rPr>
-      </w:pPr>
-    </w:p>
-    <w:p>
-      <w:pPr>
-        <w:ind w:left="0" w:leftChars="0" w:firstLine="0" w:firstLineChars="0"/>
-        <w:rPr>
-          <w:rFonts w:hint="default"/>
-          <w:lang w:val="pt-BR"/>
-        </w:rPr>
-      </w:pPr>
-    </w:p>
-    <w:p>
-      <w:pPr>
-        <w:ind w:left="0" w:leftChars="0" w:firstLine="0" w:firstLineChars="0"/>
-        <w:rPr>
-          <w:rFonts w:hint="default"/>
-          <w:lang w:val="pt-BR"/>
-        </w:rPr>
-      </w:pPr>
-    </w:p>
-    <w:p>
-      <w:pPr>
-        <w:ind w:left="0" w:leftChars="0" w:firstLine="0" w:firstLineChars="0"/>
-        <w:rPr>
-          <w:rFonts w:hint="default"/>
-          <w:lang w:val="pt-BR"/>
-        </w:rPr>
-      </w:pPr>
-    </w:p>
-    <w:p>
-      <w:pPr>
-        <w:ind w:left="0" w:leftChars="0" w:firstLine="0" w:firstLineChars="0"/>
-        <w:rPr>
-          <w:rFonts w:hint="default"/>
-          <w:lang w:val="pt-BR"/>
-        </w:rPr>
-      </w:pPr>
-    </w:p>
-    <w:p>
-      <w:pPr>
-        <w:ind w:left="0" w:leftChars="0" w:firstLine="0" w:firstLineChars="0"/>
-        <w:rPr>
-          <w:rFonts w:hint="default"/>
-          <w:lang w:val="pt-BR"/>
-        </w:rPr>
-      </w:pPr>
-    </w:p>
-    <w:p>
-      <w:pPr>
-        <w:ind w:left="0" w:leftChars="0" w:firstLine="0" w:firstLineChars="0"/>
-        <w:rPr>
-          <w:rFonts w:hint="default"/>
-          <w:b/>
-          <w:bCs/>
-          <w:lang w:val="pt-BR"/>
-        </w:rPr>
-      </w:pPr>
-      <w:r>
-        <w:rPr>
-          <w:rFonts w:hint="default"/>
+          <w:rFonts w:hint="default" w:ascii="Cascadia Mono" w:hAnsi="Cascadia Mono" w:cs="Cascadia Mono"/>
+          <w:lang w:val="pt-BR"/>
+        </w:rPr>
+      </w:pPr>
+    </w:p>
+    <w:p>
+      <w:pPr>
+        <w:ind w:left="0" w:leftChars="0" w:firstLine="0" w:firstLineChars="0"/>
+        <w:rPr>
+          <w:rFonts w:hint="default" w:ascii="Cascadia Mono" w:hAnsi="Cascadia Mono" w:cs="Cascadia Mono"/>
+          <w:lang w:val="pt-BR"/>
+        </w:rPr>
+      </w:pPr>
+    </w:p>
+    <w:p>
+      <w:pPr>
+        <w:ind w:left="0" w:leftChars="0" w:firstLine="0" w:firstLineChars="0"/>
+        <w:rPr>
+          <w:rFonts w:hint="default" w:ascii="Cascadia Mono" w:hAnsi="Cascadia Mono" w:cs="Cascadia Mono"/>
+          <w:lang w:val="pt-BR"/>
+        </w:rPr>
+      </w:pPr>
+    </w:p>
+    <w:p>
+      <w:pPr>
+        <w:ind w:left="0" w:leftChars="0" w:firstLine="0" w:firstLineChars="0"/>
+        <w:rPr>
+          <w:rFonts w:hint="default" w:ascii="Cascadia Mono" w:hAnsi="Cascadia Mono" w:cs="Cascadia Mono"/>
+          <w:lang w:val="pt-BR"/>
+        </w:rPr>
+      </w:pPr>
+    </w:p>
+    <w:p>
+      <w:pPr>
+        <w:ind w:left="0" w:leftChars="0" w:firstLine="0" w:firstLineChars="0"/>
+        <w:rPr>
+          <w:rFonts w:hint="default" w:ascii="Cascadia Mono" w:hAnsi="Cascadia Mono" w:cs="Cascadia Mono"/>
+          <w:lang w:val="pt-BR"/>
+        </w:rPr>
+      </w:pPr>
+    </w:p>
+    <w:p>
+      <w:pPr>
+        <w:ind w:left="0" w:leftChars="0" w:firstLine="0" w:firstLineChars="0"/>
+        <w:rPr>
+          <w:rFonts w:hint="default" w:ascii="Cascadia Mono" w:hAnsi="Cascadia Mono" w:cs="Cascadia Mono"/>
+          <w:lang w:val="pt-BR"/>
+        </w:rPr>
+      </w:pPr>
+    </w:p>
+    <w:p>
+      <w:pPr>
+        <w:ind w:left="0" w:leftChars="0" w:firstLine="0" w:firstLineChars="0"/>
+        <w:rPr>
+          <w:rFonts w:hint="default" w:ascii="Cascadia Mono" w:hAnsi="Cascadia Mono" w:cs="Cascadia Mono"/>
+          <w:lang w:val="pt-BR"/>
+        </w:rPr>
+      </w:pPr>
+    </w:p>
+    <w:p>
+      <w:pPr>
+        <w:ind w:left="0" w:leftChars="0" w:firstLine="0" w:firstLineChars="0"/>
+        <w:rPr>
+          <w:rFonts w:hint="default" w:ascii="Cascadia Mono" w:hAnsi="Cascadia Mono" w:cs="Cascadia Mono"/>
+          <w:lang w:val="pt-BR"/>
+        </w:rPr>
+      </w:pPr>
+    </w:p>
+    <w:p>
+      <w:pPr>
+        <w:ind w:left="0" w:leftChars="0" w:firstLine="0" w:firstLineChars="0"/>
+        <w:rPr>
+          <w:rFonts w:hint="default" w:ascii="Cascadia Mono" w:hAnsi="Cascadia Mono" w:cs="Cascadia Mono"/>
+          <w:lang w:val="pt-BR"/>
+        </w:rPr>
+      </w:pPr>
+    </w:p>
+    <w:p>
+      <w:pPr>
+        <w:ind w:left="0" w:leftChars="0" w:firstLine="0" w:firstLineChars="0"/>
+        <w:rPr>
+          <w:rFonts w:hint="default" w:ascii="Cascadia Mono" w:hAnsi="Cascadia Mono" w:cs="Cascadia Mono"/>
+          <w:lang w:val="pt-BR"/>
+        </w:rPr>
+      </w:pPr>
+    </w:p>
+    <w:p>
+      <w:pPr>
+        <w:ind w:left="0" w:leftChars="0" w:firstLine="0" w:firstLineChars="0"/>
+        <w:rPr>
+          <w:rFonts w:hint="default" w:ascii="Cascadia Mono" w:hAnsi="Cascadia Mono" w:cs="Cascadia Mono"/>
+          <w:lang w:val="pt-BR"/>
+        </w:rPr>
+      </w:pPr>
+    </w:p>
+    <w:p>
+      <w:pPr>
+        <w:ind w:left="0" w:leftChars="0" w:firstLine="0" w:firstLineChars="0"/>
+        <w:rPr>
+          <w:rFonts w:hint="default" w:ascii="Cascadia Mono" w:hAnsi="Cascadia Mono" w:cs="Cascadia Mono"/>
+          <w:lang w:val="pt-BR"/>
+        </w:rPr>
+      </w:pPr>
+    </w:p>
+    <w:p>
+      <w:pPr>
+        <w:ind w:left="0" w:leftChars="0" w:firstLine="0" w:firstLineChars="0"/>
+        <w:rPr>
+          <w:rFonts w:hint="default" w:ascii="Cascadia Mono" w:hAnsi="Cascadia Mono" w:cs="Cascadia Mono"/>
+          <w:lang w:val="pt-BR"/>
+        </w:rPr>
+      </w:pPr>
+    </w:p>
+    <w:p>
+      <w:pPr>
+        <w:ind w:left="0" w:leftChars="0" w:firstLine="0" w:firstLineChars="0"/>
+        <w:rPr>
+          <w:rFonts w:hint="default" w:ascii="Cascadia Mono" w:hAnsi="Cascadia Mono" w:cs="Cascadia Mono"/>
+          <w:lang w:val="pt-BR"/>
+        </w:rPr>
+      </w:pPr>
+    </w:p>
+    <w:p>
+      <w:pPr>
+        <w:ind w:left="0" w:leftChars="0" w:firstLine="0" w:firstLineChars="0"/>
+        <w:rPr>
+          <w:rFonts w:hint="default" w:ascii="Cascadia Mono" w:hAnsi="Cascadia Mono" w:cs="Cascadia Mono"/>
+          <w:lang w:val="pt-BR"/>
+        </w:rPr>
+      </w:pPr>
+    </w:p>
+    <w:p>
+      <w:pPr>
+        <w:ind w:left="0" w:leftChars="0" w:firstLine="0" w:firstLineChars="0"/>
+        <w:rPr>
+          <w:rFonts w:hint="default" w:ascii="Cascadia Mono" w:hAnsi="Cascadia Mono" w:cs="Cascadia Mono"/>
+          <w:lang w:val="pt-BR"/>
+        </w:rPr>
+      </w:pPr>
+    </w:p>
+    <w:p>
+      <w:pPr>
+        <w:ind w:left="0" w:leftChars="0" w:firstLine="0" w:firstLineChars="0"/>
+        <w:rPr>
+          <w:rFonts w:hint="default" w:ascii="Cascadia Mono" w:hAnsi="Cascadia Mono" w:cs="Cascadia Mono"/>
+          <w:lang w:val="pt-BR"/>
+        </w:rPr>
+      </w:pPr>
+    </w:p>
+    <w:p>
+      <w:pPr>
+        <w:ind w:left="0" w:leftChars="0" w:firstLine="0" w:firstLineChars="0"/>
+        <w:rPr>
+          <w:rFonts w:hint="default" w:ascii="Cascadia Mono" w:hAnsi="Cascadia Mono" w:cs="Cascadia Mono"/>
+          <w:lang w:val="pt-BR"/>
+        </w:rPr>
+      </w:pPr>
+    </w:p>
+    <w:p>
+      <w:pPr>
+        <w:ind w:left="0" w:leftChars="0" w:firstLine="0" w:firstLineChars="0"/>
+        <w:rPr>
+          <w:rFonts w:hint="default" w:ascii="Cascadia Mono" w:hAnsi="Cascadia Mono" w:cs="Cascadia Mono"/>
+          <w:lang w:val="pt-BR"/>
+        </w:rPr>
+      </w:pPr>
+    </w:p>
+    <w:p>
+      <w:pPr>
+        <w:ind w:left="0" w:leftChars="0" w:firstLine="0" w:firstLineChars="0"/>
+        <w:rPr>
+          <w:rFonts w:hint="default" w:ascii="Cascadia Mono" w:hAnsi="Cascadia Mono" w:cs="Cascadia Mono"/>
+          <w:lang w:val="pt-BR"/>
+        </w:rPr>
+      </w:pPr>
+    </w:p>
+    <w:p>
+      <w:pPr>
+        <w:ind w:left="0" w:leftChars="0" w:firstLine="0" w:firstLineChars="0"/>
+        <w:rPr>
+          <w:rFonts w:hint="default" w:ascii="Cascadia Mono" w:hAnsi="Cascadia Mono" w:cs="Cascadia Mono"/>
+          <w:lang w:val="pt-BR"/>
+        </w:rPr>
+      </w:pPr>
+    </w:p>
+    <w:p>
+      <w:pPr>
+        <w:ind w:left="0" w:leftChars="0" w:firstLine="0" w:firstLineChars="0"/>
+        <w:rPr>
+          <w:rFonts w:hint="default" w:ascii="Cascadia Mono" w:hAnsi="Cascadia Mono" w:cs="Cascadia Mono"/>
+          <w:lang w:val="pt-BR"/>
+        </w:rPr>
+      </w:pPr>
+    </w:p>
+    <w:p>
+      <w:pPr>
+        <w:ind w:left="0" w:leftChars="0" w:firstLine="0" w:firstLineChars="0"/>
+        <w:rPr>
+          <w:rFonts w:hint="default" w:ascii="Cascadia Mono" w:hAnsi="Cascadia Mono" w:cs="Cascadia Mono"/>
+          <w:lang w:val="pt-BR"/>
+        </w:rPr>
+      </w:pPr>
+    </w:p>
+    <w:p>
+      <w:pPr>
+        <w:ind w:left="0" w:leftChars="0" w:firstLine="0" w:firstLineChars="0"/>
+        <w:rPr>
+          <w:rFonts w:hint="default" w:ascii="Cascadia Mono" w:hAnsi="Cascadia Mono" w:cs="Cascadia Mono"/>
+          <w:lang w:val="pt-BR"/>
+        </w:rPr>
+      </w:pPr>
+    </w:p>
+    <w:p>
+      <w:pPr>
+        <w:ind w:left="0" w:leftChars="0" w:firstLine="0" w:firstLineChars="0"/>
+        <w:rPr>
+          <w:rFonts w:hint="default" w:ascii="Cascadia Mono" w:hAnsi="Cascadia Mono" w:cs="Cascadia Mono"/>
+          <w:lang w:val="pt-BR"/>
+        </w:rPr>
+      </w:pPr>
+    </w:p>
+    <w:p>
+      <w:pPr>
+        <w:ind w:left="0" w:leftChars="0" w:firstLine="0" w:firstLineChars="0"/>
+        <w:rPr>
+          <w:rFonts w:hint="default" w:ascii="Cascadia Mono" w:hAnsi="Cascadia Mono" w:cs="Cascadia Mono"/>
+          <w:lang w:val="pt-BR"/>
+        </w:rPr>
+      </w:pPr>
+    </w:p>
+    <w:p>
+      <w:pPr>
+        <w:ind w:left="0" w:leftChars="0" w:firstLine="0" w:firstLineChars="0"/>
+        <w:rPr>
+          <w:rFonts w:hint="default" w:ascii="Cascadia Mono" w:hAnsi="Cascadia Mono" w:cs="Cascadia Mono"/>
+          <w:lang w:val="pt-BR"/>
+        </w:rPr>
+      </w:pPr>
+    </w:p>
+    <w:p>
+      <w:pPr>
+        <w:ind w:left="0" w:leftChars="0" w:firstLine="0" w:firstLineChars="0"/>
+        <w:rPr>
+          <w:rFonts w:hint="default" w:ascii="Cascadia Mono" w:hAnsi="Cascadia Mono" w:cs="Cascadia Mono"/>
+          <w:b/>
+          <w:bCs/>
+          <w:lang w:val="pt-BR"/>
+        </w:rPr>
+      </w:pPr>
+    </w:p>
+    <w:p>
+      <w:pPr>
+        <w:ind w:left="0" w:leftChars="0" w:firstLine="0" w:firstLineChars="0"/>
+        <w:rPr>
+          <w:rFonts w:hint="default" w:ascii="Cascadia Mono" w:hAnsi="Cascadia Mono" w:cs="Cascadia Mono"/>
+          <w:b/>
+          <w:bCs/>
+          <w:lang w:val="pt-BR"/>
+        </w:rPr>
+      </w:pPr>
+    </w:p>
+    <w:p>
+      <w:pPr>
+        <w:ind w:left="0" w:leftChars="0" w:firstLine="0" w:firstLineChars="0"/>
+        <w:rPr>
+          <w:rFonts w:hint="default" w:ascii="Cascadia Mono" w:hAnsi="Cascadia Mono" w:cs="Cascadia Mono"/>
+          <w:b/>
+          <w:bCs/>
+          <w:lang w:val="pt-BR"/>
+        </w:rPr>
+      </w:pPr>
+      <w:r>
+        <w:rPr>
+          <w:rFonts w:hint="default" w:ascii="Cascadia Mono" w:hAnsi="Cascadia Mono" w:cs="Cascadia Mono"/>
           <w:b/>
           <w:bCs/>
           <w:lang w:val="pt-BR"/>
@@ -1313,8 +1362,14 @@
       <w:pPr>
         <w:ind w:left="0" w:leftChars="0" w:firstLine="0" w:firstLineChars="0"/>
         <w:jc w:val="left"/>
-      </w:pPr>
-      <w:r>
+        <w:rPr>
+          <w:rFonts w:hint="default" w:ascii="Cascadia Mono" w:hAnsi="Cascadia Mono" w:cs="Cascadia Mono"/>
+        </w:rPr>
+      </w:pPr>
+      <w:r>
+        <w:rPr>
+          <w:rFonts w:hint="default" w:ascii="Cascadia Mono" w:hAnsi="Cascadia Mono" w:cs="Cascadia Mono"/>
+        </w:rPr>
         <w:drawing>
           <wp:inline distT="0" distB="0" distL="114300" distR="114300">
             <wp:extent cx="3319145" cy="1634490"/>
@@ -1362,12 +1417,15 @@
       </w:r>
       <w:r>
         <w:rPr>
-          <w:rFonts w:hint="default"/>
+          <w:rFonts w:hint="default" w:ascii="Cascadia Mono" w:hAnsi="Cascadia Mono" w:cs="Cascadia Mono"/>
           <w:lang w:val="pt-BR"/>
         </w:rPr>
         <w:t xml:space="preserve">      </w:t>
       </w:r>
       <w:r>
+        <w:rPr>
+          <w:rFonts w:hint="default" w:ascii="Cascadia Mono" w:hAnsi="Cascadia Mono" w:cs="Cascadia Mono"/>
+        </w:rPr>
         <w:drawing>
           <wp:inline distT="0" distB="0" distL="114300" distR="114300">
             <wp:extent cx="2538730" cy="2127250"/>
@@ -1418,20 +1476,23 @@
       <w:pPr>
         <w:ind w:left="0" w:leftChars="0" w:firstLine="0" w:firstLineChars="0"/>
         <w:jc w:val="left"/>
-      </w:pPr>
-    </w:p>
-    <w:p>
-      <w:pPr>
-        <w:ind w:left="0" w:leftChars="0" w:firstLine="0" w:firstLineChars="0"/>
-        <w:jc w:val="left"/>
-        <w:rPr>
-          <w:rFonts w:hint="default"/>
-          <w:lang w:val="pt-BR"/>
-        </w:rPr>
-      </w:pPr>
-      <w:r>
-        <w:rPr>
-          <w:rFonts w:hint="default"/>
+        <w:rPr>
+          <w:rFonts w:hint="default" w:ascii="Cascadia Mono" w:hAnsi="Cascadia Mono" w:cs="Cascadia Mono"/>
+        </w:rPr>
+      </w:pPr>
+    </w:p>
+    <w:p>
+      <w:pPr>
+        <w:ind w:left="0" w:leftChars="0" w:firstLine="0" w:firstLineChars="0"/>
+        <w:jc w:val="left"/>
+        <w:rPr>
+          <w:rFonts w:hint="default" w:ascii="Cascadia Mono" w:hAnsi="Cascadia Mono" w:cs="Cascadia Mono"/>
+          <w:lang w:val="pt-BR"/>
+        </w:rPr>
+      </w:pPr>
+      <w:r>
+        <w:rPr>
+          <w:rFonts w:hint="default" w:ascii="Cascadia Mono" w:hAnsi="Cascadia Mono" w:cs="Cascadia Mono"/>
           <w:lang w:val="pt-BR"/>
         </w:rPr>
         <w:t>*NO CONSTRUTOR DE WORKER, NÃO USAR COMO ARGUMENTO A LISTA. SEMPRE NUMA RELAÇÃO DE COMPOSIÇÃO DE UM PARA MUITOS, O CONSTRUTOR DE “UM” NÃO INICIA JÁ COM A LISTA DE “MUITOS”, O MUITOS É ADICIONADO AOS POUCOS.</w:t>
@@ -1442,35 +1503,35 @@
         <w:ind w:left="0" w:leftChars="0" w:firstLine="0" w:firstLineChars="0"/>
         <w:jc w:val="left"/>
         <w:rPr>
-          <w:rFonts w:hint="default"/>
-          <w:lang w:val="pt-BR"/>
-        </w:rPr>
-      </w:pPr>
-    </w:p>
-    <w:p>
-      <w:pPr>
-        <w:ind w:left="0" w:leftChars="0" w:firstLine="0" w:firstLineChars="0"/>
-        <w:jc w:val="left"/>
-        <w:rPr>
-          <w:rFonts w:hint="default"/>
-          <w:lang w:val="pt-BR"/>
-        </w:rPr>
-      </w:pPr>
-    </w:p>
-    <w:p>
-      <w:pPr>
-        <w:ind w:left="0" w:leftChars="0" w:firstLine="0" w:firstLineChars="0"/>
-        <w:jc w:val="left"/>
-        <w:rPr>
-          <w:rFonts w:hint="default"/>
-          <w:b/>
-          <w:bCs/>
-          <w:lang w:val="pt-BR"/>
-        </w:rPr>
-      </w:pPr>
-      <w:r>
-        <w:rPr>
-          <w:rFonts w:hint="default"/>
+          <w:rFonts w:hint="default" w:ascii="Cascadia Mono" w:hAnsi="Cascadia Mono" w:cs="Cascadia Mono"/>
+          <w:lang w:val="pt-BR"/>
+        </w:rPr>
+      </w:pPr>
+    </w:p>
+    <w:p>
+      <w:pPr>
+        <w:ind w:left="0" w:leftChars="0" w:firstLine="0" w:firstLineChars="0"/>
+        <w:jc w:val="left"/>
+        <w:rPr>
+          <w:rFonts w:hint="default" w:ascii="Cascadia Mono" w:hAnsi="Cascadia Mono" w:cs="Cascadia Mono"/>
+          <w:lang w:val="pt-BR"/>
+        </w:rPr>
+      </w:pPr>
+    </w:p>
+    <w:p>
+      <w:pPr>
+        <w:ind w:left="0" w:leftChars="0" w:firstLine="0" w:firstLineChars="0"/>
+        <w:jc w:val="left"/>
+        <w:rPr>
+          <w:rFonts w:hint="default" w:ascii="Cascadia Mono" w:hAnsi="Cascadia Mono" w:cs="Cascadia Mono"/>
+          <w:b/>
+          <w:bCs/>
+          <w:lang w:val="pt-BR"/>
+        </w:rPr>
+      </w:pPr>
+      <w:r>
+        <w:rPr>
+          <w:rFonts w:hint="default" w:ascii="Cascadia Mono" w:hAnsi="Cascadia Mono" w:cs="Cascadia Mono"/>
           <w:b/>
           <w:bCs/>
           <w:lang w:val="pt-BR"/>
@@ -1482,8 +1543,14 @@
       <w:pPr>
         <w:ind w:left="0" w:leftChars="0" w:firstLine="0" w:firstLineChars="0"/>
         <w:jc w:val="left"/>
-      </w:pPr>
-      <w:r>
+        <w:rPr>
+          <w:rFonts w:hint="default" w:ascii="Cascadia Mono" w:hAnsi="Cascadia Mono" w:cs="Cascadia Mono"/>
+        </w:rPr>
+      </w:pPr>
+      <w:r>
+        <w:rPr>
+          <w:rFonts w:hint="default" w:ascii="Cascadia Mono" w:hAnsi="Cascadia Mono" w:cs="Cascadia Mono"/>
+        </w:rPr>
         <w:drawing>
           <wp:inline distT="0" distB="0" distL="114300" distR="114300">
             <wp:extent cx="3867150" cy="1696720"/>
@@ -1533,14 +1600,23 @@
       <w:pPr>
         <w:ind w:left="0" w:leftChars="0" w:firstLine="0" w:firstLineChars="0"/>
         <w:jc w:val="left"/>
-      </w:pPr>
-    </w:p>
-    <w:p>
-      <w:pPr>
-        <w:ind w:left="0" w:leftChars="0" w:firstLine="0" w:firstLineChars="0"/>
-        <w:jc w:val="left"/>
-      </w:pPr>
-      <w:r>
+        <w:rPr>
+          <w:rFonts w:hint="default" w:ascii="Cascadia Mono" w:hAnsi="Cascadia Mono" w:cs="Cascadia Mono"/>
+        </w:rPr>
+      </w:pPr>
+    </w:p>
+    <w:p>
+      <w:pPr>
+        <w:ind w:left="0" w:leftChars="0" w:firstLine="0" w:firstLineChars="0"/>
+        <w:jc w:val="left"/>
+        <w:rPr>
+          <w:rFonts w:hint="default" w:ascii="Cascadia Mono" w:hAnsi="Cascadia Mono" w:cs="Cascadia Mono"/>
+        </w:rPr>
+      </w:pPr>
+      <w:r>
+        <w:rPr>
+          <w:rFonts w:hint="default" w:ascii="Cascadia Mono" w:hAnsi="Cascadia Mono" w:cs="Cascadia Mono"/>
+        </w:rPr>
         <w:drawing>
           <wp:inline distT="0" distB="0" distL="114300" distR="114300">
             <wp:extent cx="4384040" cy="1614805"/>
@@ -1590,262 +1666,277 @@
       <w:pPr>
         <w:ind w:left="0" w:leftChars="0" w:firstLine="0" w:firstLineChars="0"/>
         <w:jc w:val="left"/>
-      </w:pPr>
-    </w:p>
-    <w:p>
-      <w:pPr>
-        <w:ind w:left="0" w:leftChars="0" w:firstLine="0" w:firstLineChars="0"/>
-        <w:jc w:val="left"/>
-        <w:rPr>
-          <w:rFonts w:hint="default"/>
-          <w:b/>
-          <w:bCs/>
-          <w:lang w:val="pt-BR"/>
-        </w:rPr>
-      </w:pPr>
-    </w:p>
-    <w:p>
-      <w:pPr>
-        <w:ind w:left="0" w:leftChars="0" w:firstLine="0" w:firstLineChars="0"/>
-        <w:jc w:val="left"/>
-        <w:rPr>
-          <w:rFonts w:hint="default"/>
-          <w:b/>
-          <w:bCs/>
-          <w:lang w:val="pt-BR"/>
-        </w:rPr>
-      </w:pPr>
-    </w:p>
-    <w:p>
-      <w:pPr>
-        <w:ind w:left="0" w:leftChars="0" w:firstLine="0" w:firstLineChars="0"/>
-        <w:jc w:val="left"/>
-        <w:rPr>
-          <w:rFonts w:hint="default"/>
-          <w:b/>
-          <w:bCs/>
-          <w:lang w:val="pt-BR"/>
-        </w:rPr>
-      </w:pPr>
-    </w:p>
-    <w:p>
-      <w:pPr>
-        <w:ind w:left="0" w:leftChars="0" w:firstLine="0" w:firstLineChars="0"/>
-        <w:jc w:val="left"/>
-        <w:rPr>
-          <w:rFonts w:hint="default"/>
-          <w:b/>
-          <w:bCs/>
-          <w:lang w:val="pt-BR"/>
-        </w:rPr>
-      </w:pPr>
-    </w:p>
-    <w:p>
-      <w:pPr>
-        <w:ind w:left="0" w:leftChars="0" w:firstLine="0" w:firstLineChars="0"/>
-        <w:jc w:val="left"/>
-        <w:rPr>
-          <w:rFonts w:hint="default"/>
-          <w:b/>
-          <w:bCs/>
-          <w:lang w:val="pt-BR"/>
-        </w:rPr>
-      </w:pPr>
-    </w:p>
-    <w:p>
-      <w:pPr>
-        <w:ind w:left="0" w:leftChars="0" w:firstLine="0" w:firstLineChars="0"/>
-        <w:jc w:val="left"/>
-        <w:rPr>
-          <w:rFonts w:hint="default"/>
-          <w:b/>
-          <w:bCs/>
-          <w:lang w:val="pt-BR"/>
-        </w:rPr>
-      </w:pPr>
-    </w:p>
-    <w:p>
-      <w:pPr>
-        <w:ind w:left="0" w:leftChars="0" w:firstLine="0" w:firstLineChars="0"/>
-        <w:jc w:val="left"/>
-        <w:rPr>
-          <w:rFonts w:hint="default"/>
-          <w:b/>
-          <w:bCs/>
-          <w:lang w:val="pt-BR"/>
-        </w:rPr>
-      </w:pPr>
-    </w:p>
-    <w:p>
-      <w:pPr>
-        <w:ind w:left="0" w:leftChars="0" w:firstLine="0" w:firstLineChars="0"/>
-        <w:jc w:val="left"/>
-        <w:rPr>
-          <w:rFonts w:hint="default"/>
-          <w:b/>
-          <w:bCs/>
-          <w:lang w:val="pt-BR"/>
-        </w:rPr>
-      </w:pPr>
-    </w:p>
-    <w:p>
-      <w:pPr>
-        <w:ind w:left="0" w:leftChars="0" w:firstLine="0" w:firstLineChars="0"/>
-        <w:jc w:val="left"/>
-        <w:rPr>
-          <w:rFonts w:hint="default"/>
-          <w:b/>
-          <w:bCs/>
-          <w:lang w:val="pt-BR"/>
-        </w:rPr>
-      </w:pPr>
-    </w:p>
-    <w:p>
-      <w:pPr>
-        <w:ind w:left="0" w:leftChars="0" w:firstLine="0" w:firstLineChars="0"/>
-        <w:jc w:val="left"/>
-        <w:rPr>
-          <w:rFonts w:hint="default"/>
-          <w:b/>
-          <w:bCs/>
-          <w:lang w:val="pt-BR"/>
-        </w:rPr>
-      </w:pPr>
-    </w:p>
-    <w:p>
-      <w:pPr>
-        <w:ind w:left="0" w:leftChars="0" w:firstLine="0" w:firstLineChars="0"/>
-        <w:jc w:val="left"/>
-        <w:rPr>
-          <w:rFonts w:hint="default"/>
-          <w:b/>
-          <w:bCs/>
-          <w:lang w:val="pt-BR"/>
-        </w:rPr>
-      </w:pPr>
-    </w:p>
-    <w:p>
-      <w:pPr>
-        <w:ind w:left="0" w:leftChars="0" w:firstLine="0" w:firstLineChars="0"/>
-        <w:jc w:val="left"/>
-        <w:rPr>
-          <w:rFonts w:hint="default"/>
-          <w:b/>
-          <w:bCs/>
-          <w:lang w:val="pt-BR"/>
-        </w:rPr>
-      </w:pPr>
-    </w:p>
-    <w:p>
-      <w:pPr>
-        <w:ind w:left="0" w:leftChars="0" w:firstLine="0" w:firstLineChars="0"/>
-        <w:jc w:val="left"/>
-        <w:rPr>
-          <w:rFonts w:hint="default"/>
-          <w:b/>
-          <w:bCs/>
-          <w:lang w:val="pt-BR"/>
-        </w:rPr>
-      </w:pPr>
-    </w:p>
-    <w:p>
-      <w:pPr>
-        <w:ind w:left="0" w:leftChars="0" w:firstLine="0" w:firstLineChars="0"/>
-        <w:jc w:val="left"/>
-        <w:rPr>
-          <w:rFonts w:hint="default"/>
-          <w:b/>
-          <w:bCs/>
-          <w:lang w:val="pt-BR"/>
-        </w:rPr>
-      </w:pPr>
-    </w:p>
-    <w:p>
-      <w:pPr>
-        <w:ind w:left="0" w:leftChars="0" w:firstLine="0" w:firstLineChars="0"/>
-        <w:jc w:val="left"/>
-        <w:rPr>
-          <w:rFonts w:hint="default"/>
-          <w:b/>
-          <w:bCs/>
-          <w:lang w:val="pt-BR"/>
-        </w:rPr>
-      </w:pPr>
-    </w:p>
-    <w:p>
-      <w:pPr>
-        <w:ind w:left="0" w:leftChars="0" w:firstLine="0" w:firstLineChars="0"/>
-        <w:jc w:val="left"/>
-        <w:rPr>
-          <w:rFonts w:hint="default"/>
-          <w:b/>
-          <w:bCs/>
-          <w:lang w:val="pt-BR"/>
-        </w:rPr>
-      </w:pPr>
-    </w:p>
-    <w:p>
-      <w:pPr>
-        <w:ind w:left="0" w:leftChars="0" w:firstLine="0" w:firstLineChars="0"/>
-        <w:jc w:val="left"/>
-        <w:rPr>
-          <w:rFonts w:hint="default"/>
-          <w:b/>
-          <w:bCs/>
-          <w:lang w:val="pt-BR"/>
-        </w:rPr>
-      </w:pPr>
-    </w:p>
-    <w:p>
-      <w:pPr>
-        <w:ind w:left="0" w:leftChars="0" w:firstLine="0" w:firstLineChars="0"/>
-        <w:jc w:val="left"/>
-        <w:rPr>
-          <w:rFonts w:hint="default"/>
-          <w:b/>
-          <w:bCs/>
-          <w:lang w:val="pt-BR"/>
-        </w:rPr>
-      </w:pPr>
-    </w:p>
-    <w:p>
-      <w:pPr>
-        <w:ind w:left="0" w:leftChars="0" w:firstLine="0" w:firstLineChars="0"/>
-        <w:jc w:val="left"/>
-        <w:rPr>
-          <w:rFonts w:hint="default"/>
-          <w:b/>
-          <w:bCs/>
-          <w:lang w:val="pt-BR"/>
-        </w:rPr>
-      </w:pPr>
-    </w:p>
-    <w:p>
-      <w:pPr>
-        <w:ind w:left="0" w:leftChars="0" w:firstLine="0" w:firstLineChars="0"/>
-        <w:jc w:val="left"/>
-        <w:rPr>
-          <w:rFonts w:hint="default"/>
-          <w:b/>
-          <w:bCs/>
-          <w:lang w:val="pt-BR"/>
-        </w:rPr>
-      </w:pPr>
-    </w:p>
-    <w:p>
-      <w:pPr>
-        <w:ind w:left="0" w:leftChars="0" w:firstLine="0" w:firstLineChars="0"/>
-        <w:jc w:val="left"/>
-        <w:rPr>
-          <w:rFonts w:hint="default"/>
-          <w:b/>
-          <w:bCs/>
-          <w:lang w:val="pt-BR"/>
-        </w:rPr>
-      </w:pPr>
-      <w:r>
-        <w:rPr>
-          <w:rFonts w:hint="default"/>
+        <w:rPr>
+          <w:rFonts w:hint="default" w:ascii="Cascadia Mono" w:hAnsi="Cascadia Mono" w:cs="Cascadia Mono"/>
+        </w:rPr>
+      </w:pPr>
+    </w:p>
+    <w:p>
+      <w:pPr>
+        <w:ind w:left="0" w:leftChars="0" w:firstLine="0" w:firstLineChars="0"/>
+        <w:jc w:val="left"/>
+        <w:rPr>
+          <w:rFonts w:hint="default" w:ascii="Cascadia Mono" w:hAnsi="Cascadia Mono" w:cs="Cascadia Mono"/>
+          <w:b/>
+          <w:bCs/>
+          <w:lang w:val="pt-BR"/>
+        </w:rPr>
+      </w:pPr>
+    </w:p>
+    <w:p>
+      <w:pPr>
+        <w:ind w:left="0" w:leftChars="0" w:firstLine="0" w:firstLineChars="0"/>
+        <w:jc w:val="left"/>
+        <w:rPr>
+          <w:rFonts w:hint="default" w:ascii="Cascadia Mono" w:hAnsi="Cascadia Mono" w:cs="Cascadia Mono"/>
+          <w:b/>
+          <w:bCs/>
+          <w:lang w:val="pt-BR"/>
+        </w:rPr>
+      </w:pPr>
+    </w:p>
+    <w:p>
+      <w:pPr>
+        <w:ind w:left="0" w:leftChars="0" w:firstLine="0" w:firstLineChars="0"/>
+        <w:jc w:val="left"/>
+        <w:rPr>
+          <w:rFonts w:hint="default" w:ascii="Cascadia Mono" w:hAnsi="Cascadia Mono" w:cs="Cascadia Mono"/>
+          <w:b/>
+          <w:bCs/>
+          <w:lang w:val="pt-BR"/>
+        </w:rPr>
+      </w:pPr>
+    </w:p>
+    <w:p>
+      <w:pPr>
+        <w:ind w:left="0" w:leftChars="0" w:firstLine="0" w:firstLineChars="0"/>
+        <w:jc w:val="left"/>
+        <w:rPr>
+          <w:rFonts w:hint="default" w:ascii="Cascadia Mono" w:hAnsi="Cascadia Mono" w:cs="Cascadia Mono"/>
+          <w:b/>
+          <w:bCs/>
+          <w:lang w:val="pt-BR"/>
+        </w:rPr>
+      </w:pPr>
+    </w:p>
+    <w:p>
+      <w:pPr>
+        <w:ind w:left="0" w:leftChars="0" w:firstLine="0" w:firstLineChars="0"/>
+        <w:jc w:val="left"/>
+        <w:rPr>
+          <w:rFonts w:hint="default" w:ascii="Cascadia Mono" w:hAnsi="Cascadia Mono" w:cs="Cascadia Mono"/>
+          <w:b/>
+          <w:bCs/>
+          <w:lang w:val="pt-BR"/>
+        </w:rPr>
+      </w:pPr>
+    </w:p>
+    <w:p>
+      <w:pPr>
+        <w:ind w:left="0" w:leftChars="0" w:firstLine="0" w:firstLineChars="0"/>
+        <w:jc w:val="left"/>
+        <w:rPr>
+          <w:rFonts w:hint="default" w:ascii="Cascadia Mono" w:hAnsi="Cascadia Mono" w:cs="Cascadia Mono"/>
+          <w:b/>
+          <w:bCs/>
+          <w:lang w:val="pt-BR"/>
+        </w:rPr>
+      </w:pPr>
+    </w:p>
+    <w:p>
+      <w:pPr>
+        <w:ind w:left="0" w:leftChars="0" w:firstLine="0" w:firstLineChars="0"/>
+        <w:jc w:val="left"/>
+        <w:rPr>
+          <w:rFonts w:hint="default" w:ascii="Cascadia Mono" w:hAnsi="Cascadia Mono" w:cs="Cascadia Mono"/>
+          <w:b/>
+          <w:bCs/>
+          <w:lang w:val="pt-BR"/>
+        </w:rPr>
+      </w:pPr>
+    </w:p>
+    <w:p>
+      <w:pPr>
+        <w:ind w:left="0" w:leftChars="0" w:firstLine="0" w:firstLineChars="0"/>
+        <w:jc w:val="left"/>
+        <w:rPr>
+          <w:rFonts w:hint="default" w:ascii="Cascadia Mono" w:hAnsi="Cascadia Mono" w:cs="Cascadia Mono"/>
+          <w:b/>
+          <w:bCs/>
+          <w:lang w:val="pt-BR"/>
+        </w:rPr>
+      </w:pPr>
+    </w:p>
+    <w:p>
+      <w:pPr>
+        <w:ind w:left="0" w:leftChars="0" w:firstLine="0" w:firstLineChars="0"/>
+        <w:jc w:val="left"/>
+        <w:rPr>
+          <w:rFonts w:hint="default" w:ascii="Cascadia Mono" w:hAnsi="Cascadia Mono" w:cs="Cascadia Mono"/>
+          <w:b/>
+          <w:bCs/>
+          <w:lang w:val="pt-BR"/>
+        </w:rPr>
+      </w:pPr>
+    </w:p>
+    <w:p>
+      <w:pPr>
+        <w:ind w:left="0" w:leftChars="0" w:firstLine="0" w:firstLineChars="0"/>
+        <w:jc w:val="left"/>
+        <w:rPr>
+          <w:rFonts w:hint="default" w:ascii="Cascadia Mono" w:hAnsi="Cascadia Mono" w:cs="Cascadia Mono"/>
+          <w:b/>
+          <w:bCs/>
+          <w:lang w:val="pt-BR"/>
+        </w:rPr>
+      </w:pPr>
+    </w:p>
+    <w:p>
+      <w:pPr>
+        <w:ind w:left="0" w:leftChars="0" w:firstLine="0" w:firstLineChars="0"/>
+        <w:jc w:val="left"/>
+        <w:rPr>
+          <w:rFonts w:hint="default" w:ascii="Cascadia Mono" w:hAnsi="Cascadia Mono" w:cs="Cascadia Mono"/>
+          <w:b/>
+          <w:bCs/>
+          <w:lang w:val="pt-BR"/>
+        </w:rPr>
+      </w:pPr>
+    </w:p>
+    <w:p>
+      <w:pPr>
+        <w:ind w:left="0" w:leftChars="0" w:firstLine="0" w:firstLineChars="0"/>
+        <w:jc w:val="left"/>
+        <w:rPr>
+          <w:rFonts w:hint="default" w:ascii="Cascadia Mono" w:hAnsi="Cascadia Mono" w:cs="Cascadia Mono"/>
+          <w:b/>
+          <w:bCs/>
+          <w:lang w:val="pt-BR"/>
+        </w:rPr>
+      </w:pPr>
+    </w:p>
+    <w:p>
+      <w:pPr>
+        <w:ind w:left="0" w:leftChars="0" w:firstLine="0" w:firstLineChars="0"/>
+        <w:jc w:val="left"/>
+        <w:rPr>
+          <w:rFonts w:hint="default" w:ascii="Cascadia Mono" w:hAnsi="Cascadia Mono" w:cs="Cascadia Mono"/>
+          <w:b/>
+          <w:bCs/>
+          <w:lang w:val="pt-BR"/>
+        </w:rPr>
+      </w:pPr>
+    </w:p>
+    <w:p>
+      <w:pPr>
+        <w:ind w:left="0" w:leftChars="0" w:firstLine="0" w:firstLineChars="0"/>
+        <w:jc w:val="left"/>
+        <w:rPr>
+          <w:rFonts w:hint="default" w:ascii="Cascadia Mono" w:hAnsi="Cascadia Mono" w:cs="Cascadia Mono"/>
+          <w:b/>
+          <w:bCs/>
+          <w:lang w:val="pt-BR"/>
+        </w:rPr>
+      </w:pPr>
+    </w:p>
+    <w:p>
+      <w:pPr>
+        <w:ind w:left="0" w:leftChars="0" w:firstLine="0" w:firstLineChars="0"/>
+        <w:jc w:val="left"/>
+        <w:rPr>
+          <w:rFonts w:hint="default" w:ascii="Cascadia Mono" w:hAnsi="Cascadia Mono" w:cs="Cascadia Mono"/>
+          <w:b/>
+          <w:bCs/>
+          <w:lang w:val="pt-BR"/>
+        </w:rPr>
+      </w:pPr>
+    </w:p>
+    <w:p>
+      <w:pPr>
+        <w:ind w:left="0" w:leftChars="0" w:firstLine="0" w:firstLineChars="0"/>
+        <w:jc w:val="left"/>
+        <w:rPr>
+          <w:rFonts w:hint="default" w:ascii="Cascadia Mono" w:hAnsi="Cascadia Mono" w:cs="Cascadia Mono"/>
+          <w:b/>
+          <w:bCs/>
+          <w:lang w:val="pt-BR"/>
+        </w:rPr>
+      </w:pPr>
+    </w:p>
+    <w:p>
+      <w:pPr>
+        <w:ind w:left="0" w:leftChars="0" w:firstLine="0" w:firstLineChars="0"/>
+        <w:jc w:val="left"/>
+        <w:rPr>
+          <w:rFonts w:hint="default" w:ascii="Cascadia Mono" w:hAnsi="Cascadia Mono" w:cs="Cascadia Mono"/>
+          <w:b/>
+          <w:bCs/>
+          <w:lang w:val="pt-BR"/>
+        </w:rPr>
+      </w:pPr>
+    </w:p>
+    <w:p>
+      <w:pPr>
+        <w:ind w:left="0" w:leftChars="0" w:firstLine="0" w:firstLineChars="0"/>
+        <w:jc w:val="left"/>
+        <w:rPr>
+          <w:rFonts w:hint="default" w:ascii="Cascadia Mono" w:hAnsi="Cascadia Mono" w:cs="Cascadia Mono"/>
+          <w:b/>
+          <w:bCs/>
+          <w:lang w:val="pt-BR"/>
+        </w:rPr>
+      </w:pPr>
+    </w:p>
+    <w:p>
+      <w:pPr>
+        <w:ind w:left="0" w:leftChars="0" w:firstLine="0" w:firstLineChars="0"/>
+        <w:jc w:val="left"/>
+        <w:rPr>
+          <w:rFonts w:hint="default" w:ascii="Cascadia Mono" w:hAnsi="Cascadia Mono" w:cs="Cascadia Mono"/>
+          <w:b/>
+          <w:bCs/>
+          <w:lang w:val="pt-BR"/>
+        </w:rPr>
+      </w:pPr>
+    </w:p>
+    <w:p>
+      <w:pPr>
+        <w:ind w:left="0" w:leftChars="0" w:firstLine="0" w:firstLineChars="0"/>
+        <w:jc w:val="left"/>
+        <w:rPr>
+          <w:rFonts w:hint="default" w:ascii="Cascadia Mono" w:hAnsi="Cascadia Mono" w:cs="Cascadia Mono"/>
+          <w:b/>
+          <w:bCs/>
+          <w:lang w:val="pt-BR"/>
+        </w:rPr>
+      </w:pPr>
+    </w:p>
+    <w:p>
+      <w:pPr>
+        <w:ind w:left="0" w:leftChars="0" w:firstLine="0" w:firstLineChars="0"/>
+        <w:jc w:val="left"/>
+        <w:rPr>
+          <w:rFonts w:hint="default" w:ascii="Cascadia Mono" w:hAnsi="Cascadia Mono" w:cs="Cascadia Mono"/>
+          <w:b/>
+          <w:bCs/>
+          <w:lang w:val="pt-BR"/>
+        </w:rPr>
+      </w:pPr>
+    </w:p>
+    <w:p>
+      <w:pPr>
+        <w:ind w:left="0" w:leftChars="0" w:firstLine="0" w:firstLineChars="0"/>
+        <w:jc w:val="left"/>
+        <w:rPr>
+          <w:rFonts w:hint="default" w:ascii="Cascadia Mono" w:hAnsi="Cascadia Mono" w:cs="Cascadia Mono"/>
+          <w:b/>
+          <w:bCs/>
+          <w:lang w:val="pt-BR"/>
+        </w:rPr>
+      </w:pPr>
+      <w:r>
+        <w:rPr>
+          <w:rFonts w:hint="default" w:ascii="Cascadia Mono" w:hAnsi="Cascadia Mono" w:cs="Cascadia Mono"/>
           <w:b/>
           <w:bCs/>
           <w:lang w:val="pt-BR"/>
@@ -1857,8 +1948,14 @@
       <w:pPr>
         <w:ind w:left="0" w:leftChars="0" w:firstLine="0" w:firstLineChars="0"/>
         <w:jc w:val="left"/>
-      </w:pPr>
-      <w:r>
+        <w:rPr>
+          <w:rFonts w:hint="default" w:ascii="Cascadia Mono" w:hAnsi="Cascadia Mono" w:cs="Cascadia Mono"/>
+        </w:rPr>
+      </w:pPr>
+      <w:r>
+        <w:rPr>
+          <w:rFonts w:hint="default" w:ascii="Cascadia Mono" w:hAnsi="Cascadia Mono" w:cs="Cascadia Mono"/>
+        </w:rPr>
         <w:drawing>
           <wp:inline distT="0" distB="0" distL="114300" distR="114300">
             <wp:extent cx="3594100" cy="1781175"/>
@@ -1905,12 +2002,15 @@
       </w:r>
       <w:r>
         <w:rPr>
-          <w:rFonts w:hint="default"/>
+          <w:rFonts w:hint="default" w:ascii="Cascadia Mono" w:hAnsi="Cascadia Mono" w:cs="Cascadia Mono"/>
           <w:lang w:val="pt-BR"/>
         </w:rPr>
         <w:t xml:space="preserve"> </w:t>
       </w:r>
       <w:r>
+        <w:rPr>
+          <w:rFonts w:hint="default" w:ascii="Cascadia Mono" w:hAnsi="Cascadia Mono" w:cs="Cascadia Mono"/>
+        </w:rPr>
         <w:drawing>
           <wp:inline distT="0" distB="0" distL="114300" distR="114300">
             <wp:extent cx="2611755" cy="2731770"/>
@@ -1961,17 +2061,23 @@
         <w:ind w:left="0" w:leftChars="0" w:firstLine="0" w:firstLineChars="0"/>
         <w:jc w:val="left"/>
         <w:rPr>
-          <w:rFonts w:hint="default"/>
-          <w:lang w:val="pt-BR"/>
-        </w:rPr>
-      </w:pPr>
-    </w:p>
-    <w:p>
-      <w:pPr>
-        <w:ind w:left="0" w:leftChars="0" w:firstLine="0" w:firstLineChars="0"/>
-        <w:jc w:val="left"/>
-      </w:pPr>
-      <w:r>
+          <w:rFonts w:hint="default" w:ascii="Cascadia Mono" w:hAnsi="Cascadia Mono" w:cs="Cascadia Mono"/>
+          <w:lang w:val="pt-BR"/>
+        </w:rPr>
+      </w:pPr>
+    </w:p>
+    <w:p>
+      <w:pPr>
+        <w:ind w:left="0" w:leftChars="0" w:firstLine="0" w:firstLineChars="0"/>
+        <w:jc w:val="left"/>
+        <w:rPr>
+          <w:rFonts w:hint="default" w:ascii="Cascadia Mono" w:hAnsi="Cascadia Mono" w:cs="Cascadia Mono"/>
+        </w:rPr>
+      </w:pPr>
+      <w:r>
+        <w:rPr>
+          <w:rFonts w:hint="default" w:ascii="Cascadia Mono" w:hAnsi="Cascadia Mono" w:cs="Cascadia Mono"/>
+        </w:rPr>
         <w:drawing>
           <wp:inline distT="0" distB="0" distL="114300" distR="114300">
             <wp:extent cx="3363595" cy="1642110"/>
@@ -2021,418 +2127,445 @@
       <w:pPr>
         <w:ind w:left="0" w:leftChars="0" w:firstLine="0" w:firstLineChars="0"/>
         <w:jc w:val="left"/>
-      </w:pPr>
-    </w:p>
-    <w:p>
-      <w:pPr>
-        <w:ind w:left="0" w:leftChars="0" w:firstLine="0" w:firstLineChars="0"/>
-        <w:jc w:val="left"/>
-        <w:rPr>
-          <w:rFonts w:hint="default"/>
-          <w:b/>
-          <w:bCs/>
-          <w:lang w:val="pt-BR"/>
-        </w:rPr>
-      </w:pPr>
-    </w:p>
-    <w:p>
-      <w:pPr>
-        <w:ind w:left="0" w:leftChars="0" w:firstLine="0" w:firstLineChars="0"/>
-        <w:jc w:val="left"/>
-        <w:rPr>
-          <w:rFonts w:hint="default"/>
-          <w:b/>
-          <w:bCs/>
-          <w:lang w:val="pt-BR"/>
-        </w:rPr>
-      </w:pPr>
-    </w:p>
-    <w:p>
-      <w:pPr>
-        <w:ind w:left="0" w:leftChars="0" w:firstLine="0" w:firstLineChars="0"/>
-        <w:jc w:val="left"/>
-        <w:rPr>
-          <w:rFonts w:hint="default"/>
-          <w:b/>
-          <w:bCs/>
-          <w:lang w:val="pt-BR"/>
-        </w:rPr>
-      </w:pPr>
-    </w:p>
-    <w:p>
-      <w:pPr>
-        <w:ind w:left="0" w:leftChars="0" w:firstLine="0" w:firstLineChars="0"/>
-        <w:jc w:val="left"/>
-        <w:rPr>
-          <w:rFonts w:hint="default"/>
-          <w:b/>
-          <w:bCs/>
-          <w:lang w:val="pt-BR"/>
-        </w:rPr>
-      </w:pPr>
-    </w:p>
-    <w:p>
-      <w:pPr>
-        <w:ind w:left="0" w:leftChars="0" w:firstLine="0" w:firstLineChars="0"/>
-        <w:jc w:val="left"/>
-        <w:rPr>
-          <w:rFonts w:hint="default"/>
-          <w:b/>
-          <w:bCs/>
-          <w:lang w:val="pt-BR"/>
-        </w:rPr>
-      </w:pPr>
-    </w:p>
-    <w:p>
-      <w:pPr>
-        <w:ind w:left="0" w:leftChars="0" w:firstLine="0" w:firstLineChars="0"/>
-        <w:jc w:val="left"/>
-        <w:rPr>
-          <w:rFonts w:hint="default"/>
-          <w:b/>
-          <w:bCs/>
-          <w:lang w:val="pt-BR"/>
-        </w:rPr>
-      </w:pPr>
-    </w:p>
-    <w:p>
-      <w:pPr>
-        <w:ind w:left="0" w:leftChars="0" w:firstLine="0" w:firstLineChars="0"/>
-        <w:jc w:val="left"/>
-        <w:rPr>
-          <w:rFonts w:hint="default"/>
-          <w:b/>
-          <w:bCs/>
-          <w:lang w:val="pt-BR"/>
-        </w:rPr>
-      </w:pPr>
-    </w:p>
-    <w:p>
-      <w:pPr>
-        <w:ind w:left="0" w:leftChars="0" w:firstLine="0" w:firstLineChars="0"/>
-        <w:jc w:val="left"/>
-        <w:rPr>
-          <w:rFonts w:hint="default"/>
-          <w:b/>
-          <w:bCs/>
-          <w:lang w:val="pt-BR"/>
-        </w:rPr>
-      </w:pPr>
-    </w:p>
-    <w:p>
-      <w:pPr>
-        <w:ind w:left="0" w:leftChars="0" w:firstLine="0" w:firstLineChars="0"/>
-        <w:jc w:val="left"/>
-        <w:rPr>
-          <w:rFonts w:hint="default"/>
-          <w:b/>
-          <w:bCs/>
-          <w:lang w:val="pt-BR"/>
-        </w:rPr>
-      </w:pPr>
-    </w:p>
-    <w:p>
-      <w:pPr>
-        <w:ind w:left="0" w:leftChars="0" w:firstLine="0" w:firstLineChars="0"/>
-        <w:jc w:val="left"/>
-        <w:rPr>
-          <w:rFonts w:hint="default"/>
-          <w:b/>
-          <w:bCs/>
-          <w:lang w:val="pt-BR"/>
-        </w:rPr>
-      </w:pPr>
-    </w:p>
-    <w:p>
-      <w:pPr>
-        <w:ind w:left="0" w:leftChars="0" w:firstLine="0" w:firstLineChars="0"/>
-        <w:jc w:val="left"/>
-        <w:rPr>
-          <w:rFonts w:hint="default"/>
-          <w:b/>
-          <w:bCs/>
-          <w:lang w:val="pt-BR"/>
-        </w:rPr>
-      </w:pPr>
-    </w:p>
-    <w:p>
-      <w:pPr>
-        <w:ind w:left="0" w:leftChars="0" w:firstLine="0" w:firstLineChars="0"/>
-        <w:jc w:val="left"/>
-        <w:rPr>
-          <w:rFonts w:hint="default"/>
-          <w:b/>
-          <w:bCs/>
-          <w:lang w:val="pt-BR"/>
-        </w:rPr>
-      </w:pPr>
-    </w:p>
-    <w:p>
-      <w:pPr>
-        <w:ind w:left="0" w:leftChars="0" w:firstLine="0" w:firstLineChars="0"/>
-        <w:jc w:val="left"/>
-        <w:rPr>
-          <w:rFonts w:hint="default"/>
-          <w:b/>
-          <w:bCs/>
-          <w:lang w:val="pt-BR"/>
-        </w:rPr>
-      </w:pPr>
-    </w:p>
-    <w:p>
-      <w:pPr>
-        <w:ind w:left="0" w:leftChars="0" w:firstLine="0" w:firstLineChars="0"/>
-        <w:jc w:val="left"/>
-        <w:rPr>
-          <w:rFonts w:hint="default"/>
-          <w:b/>
-          <w:bCs/>
-          <w:lang w:val="pt-BR"/>
-        </w:rPr>
-      </w:pPr>
-    </w:p>
-    <w:p>
-      <w:pPr>
-        <w:ind w:left="0" w:leftChars="0" w:firstLine="0" w:firstLineChars="0"/>
-        <w:jc w:val="left"/>
-        <w:rPr>
-          <w:rFonts w:hint="default"/>
-          <w:b/>
-          <w:bCs/>
-          <w:lang w:val="pt-BR"/>
-        </w:rPr>
-      </w:pPr>
-    </w:p>
-    <w:p>
-      <w:pPr>
-        <w:ind w:left="0" w:leftChars="0" w:firstLine="0" w:firstLineChars="0"/>
-        <w:jc w:val="left"/>
-        <w:rPr>
-          <w:rFonts w:hint="default"/>
-          <w:b/>
-          <w:bCs/>
-          <w:lang w:val="pt-BR"/>
-        </w:rPr>
-      </w:pPr>
-    </w:p>
-    <w:p>
-      <w:pPr>
-        <w:ind w:left="0" w:leftChars="0" w:firstLine="0" w:firstLineChars="0"/>
-        <w:jc w:val="left"/>
-        <w:rPr>
-          <w:rFonts w:hint="default"/>
-          <w:b/>
-          <w:bCs/>
-          <w:lang w:val="pt-BR"/>
-        </w:rPr>
-      </w:pPr>
-    </w:p>
-    <w:p>
-      <w:pPr>
-        <w:ind w:left="0" w:leftChars="0" w:firstLine="0" w:firstLineChars="0"/>
-        <w:jc w:val="left"/>
-        <w:rPr>
-          <w:rFonts w:hint="default"/>
-          <w:b/>
-          <w:bCs/>
-          <w:lang w:val="pt-BR"/>
-        </w:rPr>
-      </w:pPr>
-    </w:p>
-    <w:p>
-      <w:pPr>
-        <w:ind w:left="0" w:leftChars="0" w:firstLine="0" w:firstLineChars="0"/>
-        <w:jc w:val="left"/>
-        <w:rPr>
-          <w:rFonts w:hint="default"/>
-          <w:b/>
-          <w:bCs/>
-          <w:lang w:val="pt-BR"/>
-        </w:rPr>
-      </w:pPr>
-    </w:p>
-    <w:p>
-      <w:pPr>
-        <w:ind w:left="0" w:leftChars="0" w:firstLine="0" w:firstLineChars="0"/>
-        <w:jc w:val="left"/>
-        <w:rPr>
-          <w:rFonts w:hint="default"/>
-          <w:b/>
-          <w:bCs/>
-          <w:lang w:val="pt-BR"/>
-        </w:rPr>
-      </w:pPr>
-    </w:p>
-    <w:p>
-      <w:pPr>
-        <w:ind w:left="0" w:leftChars="0" w:firstLine="0" w:firstLineChars="0"/>
-        <w:jc w:val="left"/>
-        <w:rPr>
-          <w:rFonts w:hint="default"/>
-          <w:b/>
-          <w:bCs/>
-          <w:lang w:val="pt-BR"/>
-        </w:rPr>
-      </w:pPr>
-    </w:p>
-    <w:p>
-      <w:pPr>
-        <w:ind w:left="0" w:leftChars="0" w:firstLine="0" w:firstLineChars="0"/>
-        <w:jc w:val="left"/>
-        <w:rPr>
-          <w:rFonts w:hint="default"/>
-          <w:b/>
-          <w:bCs/>
-          <w:lang w:val="pt-BR"/>
-        </w:rPr>
-      </w:pPr>
-    </w:p>
-    <w:p>
-      <w:pPr>
-        <w:ind w:left="0" w:leftChars="0" w:firstLine="0" w:firstLineChars="0"/>
-        <w:jc w:val="left"/>
-        <w:rPr>
-          <w:rFonts w:hint="default"/>
-          <w:b/>
-          <w:bCs/>
-          <w:lang w:val="pt-BR"/>
-        </w:rPr>
-      </w:pPr>
-    </w:p>
-    <w:p>
-      <w:pPr>
-        <w:ind w:left="0" w:leftChars="0" w:firstLine="0" w:firstLineChars="0"/>
-        <w:jc w:val="left"/>
-        <w:rPr>
-          <w:rFonts w:hint="default"/>
-          <w:b/>
-          <w:bCs/>
-          <w:lang w:val="pt-BR"/>
-        </w:rPr>
-      </w:pPr>
-    </w:p>
-    <w:p>
-      <w:pPr>
-        <w:ind w:left="0" w:leftChars="0" w:firstLine="0" w:firstLineChars="0"/>
-        <w:jc w:val="left"/>
-        <w:rPr>
-          <w:rFonts w:hint="default"/>
-          <w:b/>
-          <w:bCs/>
-          <w:lang w:val="pt-BR"/>
-        </w:rPr>
-      </w:pPr>
-    </w:p>
-    <w:p>
-      <w:pPr>
-        <w:ind w:left="0" w:leftChars="0" w:firstLine="0" w:firstLineChars="0"/>
-        <w:jc w:val="left"/>
-        <w:rPr>
-          <w:rFonts w:hint="default"/>
-          <w:b/>
-          <w:bCs/>
-          <w:lang w:val="pt-BR"/>
-        </w:rPr>
-      </w:pPr>
-    </w:p>
-    <w:p>
-      <w:pPr>
-        <w:ind w:left="0" w:leftChars="0" w:firstLine="0" w:firstLineChars="0"/>
-        <w:jc w:val="left"/>
-        <w:rPr>
-          <w:rFonts w:hint="default"/>
-          <w:b/>
-          <w:bCs/>
-          <w:lang w:val="pt-BR"/>
-        </w:rPr>
-      </w:pPr>
-    </w:p>
-    <w:p>
-      <w:pPr>
-        <w:ind w:left="0" w:leftChars="0" w:firstLine="0" w:firstLineChars="0"/>
-        <w:jc w:val="left"/>
-        <w:rPr>
-          <w:rFonts w:hint="default"/>
-          <w:b/>
-          <w:bCs/>
-          <w:lang w:val="pt-BR"/>
-        </w:rPr>
-      </w:pPr>
-    </w:p>
-    <w:p>
-      <w:pPr>
-        <w:ind w:left="0" w:leftChars="0" w:firstLine="0" w:firstLineChars="0"/>
-        <w:jc w:val="left"/>
-        <w:rPr>
-          <w:rFonts w:hint="default"/>
-          <w:b/>
-          <w:bCs/>
-          <w:lang w:val="pt-BR"/>
-        </w:rPr>
-      </w:pPr>
-    </w:p>
-    <w:p>
-      <w:pPr>
-        <w:ind w:left="0" w:leftChars="0" w:firstLine="0" w:firstLineChars="0"/>
-        <w:jc w:val="left"/>
-        <w:rPr>
-          <w:rFonts w:hint="default"/>
-          <w:b/>
-          <w:bCs/>
-          <w:lang w:val="pt-BR"/>
-        </w:rPr>
-      </w:pPr>
-    </w:p>
-    <w:p>
-      <w:pPr>
-        <w:ind w:left="0" w:leftChars="0" w:firstLine="0" w:firstLineChars="0"/>
-        <w:jc w:val="left"/>
-        <w:rPr>
-          <w:rFonts w:hint="default"/>
-          <w:b/>
-          <w:bCs/>
-          <w:lang w:val="pt-BR"/>
-        </w:rPr>
-      </w:pPr>
-    </w:p>
-    <w:p>
-      <w:pPr>
-        <w:ind w:left="0" w:leftChars="0" w:firstLine="0" w:firstLineChars="0"/>
-        <w:jc w:val="left"/>
-        <w:rPr>
-          <w:rFonts w:hint="default"/>
-          <w:b/>
-          <w:bCs/>
-          <w:lang w:val="pt-BR"/>
-        </w:rPr>
-      </w:pPr>
-    </w:p>
-    <w:p>
-      <w:pPr>
-        <w:ind w:left="0" w:leftChars="0" w:firstLine="0" w:firstLineChars="0"/>
-        <w:jc w:val="left"/>
-        <w:rPr>
-          <w:rFonts w:hint="default"/>
-          <w:b/>
-          <w:bCs/>
-          <w:lang w:val="pt-BR"/>
-        </w:rPr>
-      </w:pPr>
-    </w:p>
-    <w:p>
-      <w:pPr>
-        <w:ind w:left="0" w:leftChars="0" w:firstLine="0" w:firstLineChars="0"/>
-        <w:jc w:val="left"/>
-        <w:rPr>
-          <w:rFonts w:hint="default"/>
-          <w:b/>
-          <w:bCs/>
-          <w:lang w:val="pt-BR"/>
-        </w:rPr>
-      </w:pPr>
-      <w:r>
-        <w:rPr>
-          <w:rFonts w:hint="default"/>
+        <w:rPr>
+          <w:rFonts w:hint="default" w:ascii="Cascadia Mono" w:hAnsi="Cascadia Mono" w:cs="Cascadia Mono"/>
+        </w:rPr>
+      </w:pPr>
+    </w:p>
+    <w:p>
+      <w:pPr>
+        <w:ind w:left="0" w:leftChars="0" w:firstLine="0" w:firstLineChars="0"/>
+        <w:jc w:val="left"/>
+        <w:rPr>
+          <w:rFonts w:hint="default" w:ascii="Cascadia Mono" w:hAnsi="Cascadia Mono" w:cs="Cascadia Mono"/>
+          <w:b/>
+          <w:bCs/>
+          <w:lang w:val="pt-BR"/>
+        </w:rPr>
+      </w:pPr>
+    </w:p>
+    <w:p>
+      <w:pPr>
+        <w:ind w:left="0" w:leftChars="0" w:firstLine="0" w:firstLineChars="0"/>
+        <w:jc w:val="left"/>
+        <w:rPr>
+          <w:rFonts w:hint="default" w:ascii="Cascadia Mono" w:hAnsi="Cascadia Mono" w:cs="Cascadia Mono"/>
+          <w:b/>
+          <w:bCs/>
+          <w:lang w:val="pt-BR"/>
+        </w:rPr>
+      </w:pPr>
+    </w:p>
+    <w:p>
+      <w:pPr>
+        <w:ind w:left="0" w:leftChars="0" w:firstLine="0" w:firstLineChars="0"/>
+        <w:jc w:val="left"/>
+        <w:rPr>
+          <w:rFonts w:hint="default" w:ascii="Cascadia Mono" w:hAnsi="Cascadia Mono" w:cs="Cascadia Mono"/>
+          <w:b/>
+          <w:bCs/>
+          <w:lang w:val="pt-BR"/>
+        </w:rPr>
+      </w:pPr>
+    </w:p>
+    <w:p>
+      <w:pPr>
+        <w:ind w:left="0" w:leftChars="0" w:firstLine="0" w:firstLineChars="0"/>
+        <w:jc w:val="left"/>
+        <w:rPr>
+          <w:rFonts w:hint="default" w:ascii="Cascadia Mono" w:hAnsi="Cascadia Mono" w:cs="Cascadia Mono"/>
+          <w:b/>
+          <w:bCs/>
+          <w:lang w:val="pt-BR"/>
+        </w:rPr>
+      </w:pPr>
+    </w:p>
+    <w:p>
+      <w:pPr>
+        <w:ind w:left="0" w:leftChars="0" w:firstLine="0" w:firstLineChars="0"/>
+        <w:jc w:val="left"/>
+        <w:rPr>
+          <w:rFonts w:hint="default" w:ascii="Cascadia Mono" w:hAnsi="Cascadia Mono" w:cs="Cascadia Mono"/>
+          <w:b/>
+          <w:bCs/>
+          <w:lang w:val="pt-BR"/>
+        </w:rPr>
+      </w:pPr>
+    </w:p>
+    <w:p>
+      <w:pPr>
+        <w:ind w:left="0" w:leftChars="0" w:firstLine="0" w:firstLineChars="0"/>
+        <w:jc w:val="left"/>
+        <w:rPr>
+          <w:rFonts w:hint="default" w:ascii="Cascadia Mono" w:hAnsi="Cascadia Mono" w:cs="Cascadia Mono"/>
+          <w:b/>
+          <w:bCs/>
+          <w:lang w:val="pt-BR"/>
+        </w:rPr>
+      </w:pPr>
+    </w:p>
+    <w:p>
+      <w:pPr>
+        <w:ind w:left="0" w:leftChars="0" w:firstLine="0" w:firstLineChars="0"/>
+        <w:jc w:val="left"/>
+        <w:rPr>
+          <w:rFonts w:hint="default" w:ascii="Cascadia Mono" w:hAnsi="Cascadia Mono" w:cs="Cascadia Mono"/>
+          <w:b/>
+          <w:bCs/>
+          <w:lang w:val="pt-BR"/>
+        </w:rPr>
+      </w:pPr>
+    </w:p>
+    <w:p>
+      <w:pPr>
+        <w:ind w:left="0" w:leftChars="0" w:firstLine="0" w:firstLineChars="0"/>
+        <w:jc w:val="left"/>
+        <w:rPr>
+          <w:rFonts w:hint="default" w:ascii="Cascadia Mono" w:hAnsi="Cascadia Mono" w:cs="Cascadia Mono"/>
+          <w:b/>
+          <w:bCs/>
+          <w:lang w:val="pt-BR"/>
+        </w:rPr>
+      </w:pPr>
+    </w:p>
+    <w:p>
+      <w:pPr>
+        <w:ind w:left="0" w:leftChars="0" w:firstLine="0" w:firstLineChars="0"/>
+        <w:jc w:val="left"/>
+        <w:rPr>
+          <w:rFonts w:hint="default" w:ascii="Cascadia Mono" w:hAnsi="Cascadia Mono" w:cs="Cascadia Mono"/>
+          <w:b/>
+          <w:bCs/>
+          <w:lang w:val="pt-BR"/>
+        </w:rPr>
+      </w:pPr>
+    </w:p>
+    <w:p>
+      <w:pPr>
+        <w:ind w:left="0" w:leftChars="0" w:firstLine="0" w:firstLineChars="0"/>
+        <w:jc w:val="left"/>
+        <w:rPr>
+          <w:rFonts w:hint="default" w:ascii="Cascadia Mono" w:hAnsi="Cascadia Mono" w:cs="Cascadia Mono"/>
+          <w:b/>
+          <w:bCs/>
+          <w:lang w:val="pt-BR"/>
+        </w:rPr>
+      </w:pPr>
+    </w:p>
+    <w:p>
+      <w:pPr>
+        <w:ind w:left="0" w:leftChars="0" w:firstLine="0" w:firstLineChars="0"/>
+        <w:jc w:val="left"/>
+        <w:rPr>
+          <w:rFonts w:hint="default" w:ascii="Cascadia Mono" w:hAnsi="Cascadia Mono" w:cs="Cascadia Mono"/>
+          <w:b/>
+          <w:bCs/>
+          <w:lang w:val="pt-BR"/>
+        </w:rPr>
+      </w:pPr>
+    </w:p>
+    <w:p>
+      <w:pPr>
+        <w:ind w:left="0" w:leftChars="0" w:firstLine="0" w:firstLineChars="0"/>
+        <w:jc w:val="left"/>
+        <w:rPr>
+          <w:rFonts w:hint="default" w:ascii="Cascadia Mono" w:hAnsi="Cascadia Mono" w:cs="Cascadia Mono"/>
+          <w:b/>
+          <w:bCs/>
+          <w:lang w:val="pt-BR"/>
+        </w:rPr>
+      </w:pPr>
+    </w:p>
+    <w:p>
+      <w:pPr>
+        <w:ind w:left="0" w:leftChars="0" w:firstLine="0" w:firstLineChars="0"/>
+        <w:jc w:val="left"/>
+        <w:rPr>
+          <w:rFonts w:hint="default" w:ascii="Cascadia Mono" w:hAnsi="Cascadia Mono" w:cs="Cascadia Mono"/>
+          <w:b/>
+          <w:bCs/>
+          <w:lang w:val="pt-BR"/>
+        </w:rPr>
+      </w:pPr>
+    </w:p>
+    <w:p>
+      <w:pPr>
+        <w:ind w:left="0" w:leftChars="0" w:firstLine="0" w:firstLineChars="0"/>
+        <w:jc w:val="left"/>
+        <w:rPr>
+          <w:rFonts w:hint="default" w:ascii="Cascadia Mono" w:hAnsi="Cascadia Mono" w:cs="Cascadia Mono"/>
+          <w:b/>
+          <w:bCs/>
+          <w:lang w:val="pt-BR"/>
+        </w:rPr>
+      </w:pPr>
+    </w:p>
+    <w:p>
+      <w:pPr>
+        <w:ind w:left="0" w:leftChars="0" w:firstLine="0" w:firstLineChars="0"/>
+        <w:jc w:val="left"/>
+        <w:rPr>
+          <w:rFonts w:hint="default" w:ascii="Cascadia Mono" w:hAnsi="Cascadia Mono" w:cs="Cascadia Mono"/>
+          <w:b/>
+          <w:bCs/>
+          <w:lang w:val="pt-BR"/>
+        </w:rPr>
+      </w:pPr>
+    </w:p>
+    <w:p>
+      <w:pPr>
+        <w:ind w:left="0" w:leftChars="0" w:firstLine="0" w:firstLineChars="0"/>
+        <w:jc w:val="left"/>
+        <w:rPr>
+          <w:rFonts w:hint="default" w:ascii="Cascadia Mono" w:hAnsi="Cascadia Mono" w:cs="Cascadia Mono"/>
+          <w:b/>
+          <w:bCs/>
+          <w:lang w:val="pt-BR"/>
+        </w:rPr>
+      </w:pPr>
+    </w:p>
+    <w:p>
+      <w:pPr>
+        <w:ind w:left="0" w:leftChars="0" w:firstLine="0" w:firstLineChars="0"/>
+        <w:jc w:val="left"/>
+        <w:rPr>
+          <w:rFonts w:hint="default" w:ascii="Cascadia Mono" w:hAnsi="Cascadia Mono" w:cs="Cascadia Mono"/>
+          <w:b/>
+          <w:bCs/>
+          <w:lang w:val="pt-BR"/>
+        </w:rPr>
+      </w:pPr>
+    </w:p>
+    <w:p>
+      <w:pPr>
+        <w:ind w:left="0" w:leftChars="0" w:firstLine="0" w:firstLineChars="0"/>
+        <w:jc w:val="left"/>
+        <w:rPr>
+          <w:rFonts w:hint="default" w:ascii="Cascadia Mono" w:hAnsi="Cascadia Mono" w:cs="Cascadia Mono"/>
+          <w:b/>
+          <w:bCs/>
+          <w:lang w:val="pt-BR"/>
+        </w:rPr>
+      </w:pPr>
+    </w:p>
+    <w:p>
+      <w:pPr>
+        <w:ind w:left="0" w:leftChars="0" w:firstLine="0" w:firstLineChars="0"/>
+        <w:jc w:val="left"/>
+        <w:rPr>
+          <w:rFonts w:hint="default" w:ascii="Cascadia Mono" w:hAnsi="Cascadia Mono" w:cs="Cascadia Mono"/>
+          <w:b/>
+          <w:bCs/>
+          <w:lang w:val="pt-BR"/>
+        </w:rPr>
+      </w:pPr>
+    </w:p>
+    <w:p>
+      <w:pPr>
+        <w:ind w:left="0" w:leftChars="0" w:firstLine="0" w:firstLineChars="0"/>
+        <w:jc w:val="left"/>
+        <w:rPr>
+          <w:rFonts w:hint="default" w:ascii="Cascadia Mono" w:hAnsi="Cascadia Mono" w:cs="Cascadia Mono"/>
+          <w:b/>
+          <w:bCs/>
+          <w:lang w:val="pt-BR"/>
+        </w:rPr>
+      </w:pPr>
+    </w:p>
+    <w:p>
+      <w:pPr>
+        <w:ind w:left="0" w:leftChars="0" w:firstLine="0" w:firstLineChars="0"/>
+        <w:jc w:val="left"/>
+        <w:rPr>
+          <w:rFonts w:hint="default" w:ascii="Cascadia Mono" w:hAnsi="Cascadia Mono" w:cs="Cascadia Mono"/>
+          <w:b/>
+          <w:bCs/>
+          <w:lang w:val="pt-BR"/>
+        </w:rPr>
+      </w:pPr>
+    </w:p>
+    <w:p>
+      <w:pPr>
+        <w:ind w:left="0" w:leftChars="0" w:firstLine="0" w:firstLineChars="0"/>
+        <w:jc w:val="left"/>
+        <w:rPr>
+          <w:rFonts w:hint="default" w:ascii="Cascadia Mono" w:hAnsi="Cascadia Mono" w:cs="Cascadia Mono"/>
+          <w:b/>
+          <w:bCs/>
+          <w:lang w:val="pt-BR"/>
+        </w:rPr>
+      </w:pPr>
+    </w:p>
+    <w:p>
+      <w:pPr>
+        <w:ind w:left="0" w:leftChars="0" w:firstLine="0" w:firstLineChars="0"/>
+        <w:jc w:val="left"/>
+        <w:rPr>
+          <w:rFonts w:hint="default" w:ascii="Cascadia Mono" w:hAnsi="Cascadia Mono" w:cs="Cascadia Mono"/>
+          <w:b/>
+          <w:bCs/>
+          <w:lang w:val="pt-BR"/>
+        </w:rPr>
+      </w:pPr>
+    </w:p>
+    <w:p>
+      <w:pPr>
+        <w:ind w:left="0" w:leftChars="0" w:firstLine="0" w:firstLineChars="0"/>
+        <w:jc w:val="left"/>
+        <w:rPr>
+          <w:rFonts w:hint="default" w:ascii="Cascadia Mono" w:hAnsi="Cascadia Mono" w:cs="Cascadia Mono"/>
+          <w:b/>
+          <w:bCs/>
+          <w:lang w:val="pt-BR"/>
+        </w:rPr>
+      </w:pPr>
+    </w:p>
+    <w:p>
+      <w:pPr>
+        <w:ind w:left="0" w:leftChars="0" w:firstLine="0" w:firstLineChars="0"/>
+        <w:jc w:val="left"/>
+        <w:rPr>
+          <w:rFonts w:hint="default" w:ascii="Cascadia Mono" w:hAnsi="Cascadia Mono" w:cs="Cascadia Mono"/>
+          <w:b/>
+          <w:bCs/>
+          <w:lang w:val="pt-BR"/>
+        </w:rPr>
+      </w:pPr>
+    </w:p>
+    <w:p>
+      <w:pPr>
+        <w:ind w:left="0" w:leftChars="0" w:firstLine="0" w:firstLineChars="0"/>
+        <w:jc w:val="left"/>
+        <w:rPr>
+          <w:rFonts w:hint="default" w:ascii="Cascadia Mono" w:hAnsi="Cascadia Mono" w:cs="Cascadia Mono"/>
+          <w:b/>
+          <w:bCs/>
+          <w:lang w:val="pt-BR"/>
+        </w:rPr>
+      </w:pPr>
+    </w:p>
+    <w:p>
+      <w:pPr>
+        <w:ind w:left="0" w:leftChars="0" w:firstLine="0" w:firstLineChars="0"/>
+        <w:jc w:val="left"/>
+        <w:rPr>
+          <w:rFonts w:hint="default" w:ascii="Cascadia Mono" w:hAnsi="Cascadia Mono" w:cs="Cascadia Mono"/>
+          <w:b/>
+          <w:bCs/>
+          <w:lang w:val="pt-BR"/>
+        </w:rPr>
+      </w:pPr>
+    </w:p>
+    <w:p>
+      <w:pPr>
+        <w:ind w:left="0" w:leftChars="0" w:firstLine="0" w:firstLineChars="0"/>
+        <w:jc w:val="left"/>
+        <w:rPr>
+          <w:rFonts w:hint="default" w:ascii="Cascadia Mono" w:hAnsi="Cascadia Mono" w:cs="Cascadia Mono"/>
+          <w:b/>
+          <w:bCs/>
+          <w:lang w:val="pt-BR"/>
+        </w:rPr>
+      </w:pPr>
+    </w:p>
+    <w:p>
+      <w:pPr>
+        <w:ind w:left="0" w:leftChars="0" w:firstLine="0" w:firstLineChars="0"/>
+        <w:jc w:val="left"/>
+        <w:rPr>
+          <w:rFonts w:hint="default" w:ascii="Cascadia Mono" w:hAnsi="Cascadia Mono" w:cs="Cascadia Mono"/>
+          <w:b/>
+          <w:bCs/>
+          <w:lang w:val="pt-BR"/>
+        </w:rPr>
+      </w:pPr>
+    </w:p>
+    <w:p>
+      <w:pPr>
+        <w:ind w:left="0" w:leftChars="0" w:firstLine="0" w:firstLineChars="0"/>
+        <w:jc w:val="left"/>
+        <w:rPr>
+          <w:rFonts w:hint="default" w:ascii="Cascadia Mono" w:hAnsi="Cascadia Mono" w:cs="Cascadia Mono"/>
+          <w:b/>
+          <w:bCs/>
+          <w:lang w:val="pt-BR"/>
+        </w:rPr>
+      </w:pPr>
+    </w:p>
+    <w:p>
+      <w:pPr>
+        <w:ind w:left="0" w:leftChars="0" w:firstLine="0" w:firstLineChars="0"/>
+        <w:jc w:val="left"/>
+        <w:rPr>
+          <w:rFonts w:hint="default" w:ascii="Cascadia Mono" w:hAnsi="Cascadia Mono" w:cs="Cascadia Mono"/>
+          <w:b/>
+          <w:bCs/>
+          <w:lang w:val="pt-BR"/>
+        </w:rPr>
+      </w:pPr>
+    </w:p>
+    <w:p>
+      <w:pPr>
+        <w:ind w:left="0" w:leftChars="0" w:firstLine="0" w:firstLineChars="0"/>
+        <w:jc w:val="left"/>
+        <w:rPr>
+          <w:rFonts w:hint="default" w:ascii="Cascadia Mono" w:hAnsi="Cascadia Mono" w:cs="Cascadia Mono"/>
+          <w:b/>
+          <w:bCs/>
+          <w:lang w:val="pt-BR"/>
+        </w:rPr>
+      </w:pPr>
+    </w:p>
+    <w:p>
+      <w:pPr>
+        <w:ind w:left="0" w:leftChars="0" w:firstLine="0" w:firstLineChars="0"/>
+        <w:jc w:val="left"/>
+        <w:rPr>
+          <w:rFonts w:hint="default" w:ascii="Cascadia Mono" w:hAnsi="Cascadia Mono" w:cs="Cascadia Mono"/>
+          <w:b/>
+          <w:bCs/>
+          <w:lang w:val="pt-BR"/>
+        </w:rPr>
+      </w:pPr>
+    </w:p>
+    <w:p>
+      <w:pPr>
+        <w:ind w:left="0" w:leftChars="0" w:firstLine="0" w:firstLineChars="0"/>
+        <w:jc w:val="left"/>
+        <w:rPr>
+          <w:rFonts w:hint="default" w:ascii="Cascadia Mono" w:hAnsi="Cascadia Mono" w:cs="Cascadia Mono"/>
+          <w:b/>
+          <w:bCs/>
+          <w:lang w:val="pt-BR"/>
+        </w:rPr>
+      </w:pPr>
+    </w:p>
+    <w:p>
+      <w:pPr>
+        <w:ind w:left="0" w:leftChars="0" w:firstLine="0" w:firstLineChars="0"/>
+        <w:jc w:val="left"/>
+        <w:rPr>
+          <w:rFonts w:hint="default" w:ascii="Cascadia Mono" w:hAnsi="Cascadia Mono" w:cs="Cascadia Mono"/>
+          <w:b/>
+          <w:bCs/>
+          <w:lang w:val="pt-BR"/>
+        </w:rPr>
+      </w:pPr>
+    </w:p>
+    <w:p>
+      <w:pPr>
+        <w:ind w:left="0" w:leftChars="0" w:firstLine="0" w:firstLineChars="0"/>
+        <w:jc w:val="left"/>
+        <w:rPr>
+          <w:rFonts w:hint="default" w:ascii="Cascadia Mono" w:hAnsi="Cascadia Mono" w:cs="Cascadia Mono"/>
+          <w:b/>
+          <w:bCs/>
+          <w:lang w:val="pt-BR"/>
+        </w:rPr>
+      </w:pPr>
+      <w:r>
+        <w:rPr>
+          <w:rFonts w:hint="default" w:ascii="Cascadia Mono" w:hAnsi="Cascadia Mono" w:cs="Cascadia Mono"/>
           <w:b/>
           <w:bCs/>
           <w:lang w:val="pt-BR"/>
@@ -2445,7 +2578,7 @@
         <w:ind w:left="0" w:leftChars="0" w:firstLine="0" w:firstLineChars="0"/>
         <w:jc w:val="left"/>
         <w:rPr>
-          <w:rFonts w:hint="default"/>
+          <w:rFonts w:hint="default" w:ascii="Cascadia Mono" w:hAnsi="Cascadia Mono" w:cs="Cascadia Mono"/>
           <w:b w:val="0"/>
           <w:bCs w:val="0"/>
           <w:lang w:val="pt-BR"/>
@@ -2453,7 +2586,7 @@
       </w:pPr>
       <w:r>
         <w:rPr>
-          <w:rFonts w:hint="default"/>
+          <w:rFonts w:hint="default" w:ascii="Cascadia Mono" w:hAnsi="Cascadia Mono" w:cs="Cascadia Mono"/>
           <w:b w:val="0"/>
           <w:bCs w:val="0"/>
           <w:lang w:val="pt-BR"/>
@@ -2466,7 +2599,7 @@
         <w:ind w:left="0" w:leftChars="0" w:firstLine="0" w:firstLineChars="0"/>
         <w:jc w:val="left"/>
         <w:rPr>
-          <w:rFonts w:hint="default"/>
+          <w:rFonts w:hint="default" w:ascii="Cascadia Mono" w:hAnsi="Cascadia Mono" w:cs="Cascadia Mono"/>
           <w:b w:val="0"/>
           <w:bCs w:val="0"/>
           <w:lang w:val="pt-BR"/>
@@ -2478,16 +2611,16 @@
         <w:spacing w:beforeLines="0" w:afterLines="0"/>
         <w:jc w:val="left"/>
         <w:rPr>
-          <w:rFonts w:hint="default" w:ascii="Cascadia Mono" w:hAnsi="Cascadia Mono" w:eastAsia="Cascadia Mono"/>
-          <w:color w:val="000000"/>
-          <w:sz w:val="19"/>
-          <w:szCs w:val="24"/>
-          <w:highlight w:val="white"/>
-        </w:rPr>
-      </w:pPr>
-      <w:r>
-        <w:rPr>
-          <w:rFonts w:hint="default" w:ascii="Cascadia Mono" w:hAnsi="Cascadia Mono" w:eastAsia="Cascadia Mono"/>
+          <w:rFonts w:hint="default" w:ascii="Cascadia Mono" w:hAnsi="Cascadia Mono" w:eastAsia="Cascadia Mono" w:cs="Cascadia Mono"/>
+          <w:color w:val="000000"/>
+          <w:sz w:val="19"/>
+          <w:szCs w:val="24"/>
+          <w:highlight w:val="white"/>
+        </w:rPr>
+      </w:pPr>
+      <w:r>
+        <w:rPr>
+          <w:rFonts w:hint="default" w:ascii="Cascadia Mono" w:hAnsi="Cascadia Mono" w:eastAsia="Cascadia Mono" w:cs="Cascadia Mono"/>
           <w:color w:val="0000FF"/>
           <w:sz w:val="19"/>
           <w:szCs w:val="24"/>
@@ -2497,7 +2630,7 @@
       </w:r>
       <w:r>
         <w:rPr>
-          <w:rFonts w:hint="default" w:ascii="Cascadia Mono" w:hAnsi="Cascadia Mono" w:eastAsia="Cascadia Mono"/>
+          <w:rFonts w:hint="default" w:ascii="Cascadia Mono" w:hAnsi="Cascadia Mono" w:eastAsia="Cascadia Mono" w:cs="Cascadia Mono"/>
           <w:color w:val="000000"/>
           <w:sz w:val="19"/>
           <w:szCs w:val="24"/>
@@ -2507,7 +2640,7 @@
       </w:r>
       <w:r>
         <w:rPr>
-          <w:rFonts w:hint="default" w:ascii="Cascadia Mono" w:hAnsi="Cascadia Mono" w:eastAsia="Cascadia Mono"/>
+          <w:rFonts w:hint="default" w:ascii="Cascadia Mono" w:hAnsi="Cascadia Mono" w:eastAsia="Cascadia Mono" w:cs="Cascadia Mono"/>
           <w:color w:val="0000FF"/>
           <w:sz w:val="19"/>
           <w:szCs w:val="24"/>
@@ -2517,7 +2650,7 @@
       </w:r>
       <w:r>
         <w:rPr>
-          <w:rFonts w:hint="default" w:ascii="Cascadia Mono" w:hAnsi="Cascadia Mono" w:eastAsia="Cascadia Mono"/>
+          <w:rFonts w:hint="default" w:ascii="Cascadia Mono" w:hAnsi="Cascadia Mono" w:eastAsia="Cascadia Mono" w:cs="Cascadia Mono"/>
           <w:color w:val="000000"/>
           <w:sz w:val="19"/>
           <w:szCs w:val="24"/>
@@ -2527,7 +2660,7 @@
       </w:r>
       <w:r>
         <w:rPr>
-          <w:rFonts w:hint="default" w:ascii="Cascadia Mono" w:hAnsi="Cascadia Mono" w:eastAsia="Cascadia Mono"/>
+          <w:rFonts w:hint="default" w:ascii="Cascadia Mono" w:hAnsi="Cascadia Mono" w:eastAsia="Cascadia Mono" w:cs="Cascadia Mono"/>
           <w:color w:val="0000FF"/>
           <w:sz w:val="19"/>
           <w:szCs w:val="24"/>
@@ -2537,7 +2670,7 @@
       </w:r>
       <w:r>
         <w:rPr>
-          <w:rFonts w:hint="default" w:ascii="Cascadia Mono" w:hAnsi="Cascadia Mono" w:eastAsia="Cascadia Mono"/>
+          <w:rFonts w:hint="default" w:ascii="Cascadia Mono" w:hAnsi="Cascadia Mono" w:eastAsia="Cascadia Mono" w:cs="Cascadia Mono"/>
           <w:color w:val="000000"/>
           <w:sz w:val="19"/>
           <w:szCs w:val="24"/>
@@ -2551,16 +2684,16 @@
         <w:spacing w:beforeLines="0" w:afterLines="0"/>
         <w:jc w:val="left"/>
         <w:rPr>
-          <w:rFonts w:hint="default" w:ascii="Cascadia Mono" w:hAnsi="Cascadia Mono" w:eastAsia="Cascadia Mono"/>
-          <w:color w:val="000000"/>
-          <w:sz w:val="19"/>
-          <w:szCs w:val="24"/>
-          <w:highlight w:val="white"/>
-        </w:rPr>
-      </w:pPr>
-      <w:r>
-        <w:rPr>
-          <w:rFonts w:hint="default" w:ascii="Cascadia Mono" w:hAnsi="Cascadia Mono" w:eastAsia="Cascadia Mono"/>
+          <w:rFonts w:hint="default" w:ascii="Cascadia Mono" w:hAnsi="Cascadia Mono" w:eastAsia="Cascadia Mono" w:cs="Cascadia Mono"/>
+          <w:color w:val="000000"/>
+          <w:sz w:val="19"/>
+          <w:szCs w:val="24"/>
+          <w:highlight w:val="white"/>
+        </w:rPr>
+      </w:pPr>
+      <w:r>
+        <w:rPr>
+          <w:rFonts w:hint="default" w:ascii="Cascadia Mono" w:hAnsi="Cascadia Mono" w:eastAsia="Cascadia Mono" w:cs="Cascadia Mono"/>
           <w:color w:val="000000"/>
           <w:sz w:val="19"/>
           <w:szCs w:val="24"/>
@@ -2574,7 +2707,7 @@
         <w:spacing w:beforeLines="0" w:afterLines="0"/>
         <w:jc w:val="left"/>
         <w:rPr>
-          <w:rFonts w:hint="default" w:ascii="Cascadia Mono" w:hAnsi="Cascadia Mono" w:eastAsia="Cascadia Mono"/>
+          <w:rFonts w:hint="default" w:ascii="Cascadia Mono" w:hAnsi="Cascadia Mono" w:eastAsia="Cascadia Mono" w:cs="Cascadia Mono"/>
           <w:color w:val="008000"/>
           <w:sz w:val="19"/>
           <w:szCs w:val="24"/>
@@ -2583,7 +2716,7 @@
       </w:pPr>
       <w:r>
         <w:rPr>
-          <w:rFonts w:hint="default" w:ascii="Cascadia Mono" w:hAnsi="Cascadia Mono" w:eastAsia="Cascadia Mono"/>
+          <w:rFonts w:hint="default" w:ascii="Cascadia Mono" w:hAnsi="Cascadia Mono" w:eastAsia="Cascadia Mono" w:cs="Cascadia Mono"/>
           <w:color w:val="000000"/>
           <w:sz w:val="19"/>
           <w:szCs w:val="24"/>
@@ -2593,7 +2726,7 @@
       </w:r>
       <w:r>
         <w:rPr>
-          <w:rFonts w:hint="default" w:ascii="Cascadia Mono" w:hAnsi="Cascadia Mono" w:eastAsia="Cascadia Mono"/>
+          <w:rFonts w:hint="default" w:ascii="Cascadia Mono" w:hAnsi="Cascadia Mono" w:eastAsia="Cascadia Mono" w:cs="Cascadia Mono"/>
           <w:color w:val="2B91AF"/>
           <w:sz w:val="19"/>
           <w:szCs w:val="24"/>
@@ -2603,7 +2736,7 @@
       </w:r>
       <w:r>
         <w:rPr>
-          <w:rFonts w:hint="default" w:ascii="Cascadia Mono" w:hAnsi="Cascadia Mono" w:eastAsia="Cascadia Mono"/>
+          <w:rFonts w:hint="default" w:ascii="Cascadia Mono" w:hAnsi="Cascadia Mono" w:eastAsia="Cascadia Mono" w:cs="Cascadia Mono"/>
           <w:color w:val="000000"/>
           <w:sz w:val="19"/>
           <w:szCs w:val="24"/>
@@ -2613,7 +2746,7 @@
       </w:r>
       <w:r>
         <w:rPr>
-          <w:rFonts w:hint="default" w:ascii="Cascadia Mono" w:hAnsi="Cascadia Mono" w:eastAsia="Cascadia Mono"/>
+          <w:rFonts w:hint="default" w:ascii="Cascadia Mono" w:hAnsi="Cascadia Mono" w:eastAsia="Cascadia Mono" w:cs="Cascadia Mono"/>
           <w:color w:val="0000FF"/>
           <w:sz w:val="19"/>
           <w:szCs w:val="24"/>
@@ -2623,7 +2756,7 @@
       </w:r>
       <w:r>
         <w:rPr>
-          <w:rFonts w:hint="default" w:ascii="Cascadia Mono" w:hAnsi="Cascadia Mono" w:eastAsia="Cascadia Mono"/>
+          <w:rFonts w:hint="default" w:ascii="Cascadia Mono" w:hAnsi="Cascadia Mono" w:eastAsia="Cascadia Mono" w:cs="Cascadia Mono"/>
           <w:color w:val="000000"/>
           <w:sz w:val="19"/>
           <w:szCs w:val="24"/>
@@ -2633,7 +2766,7 @@
       </w:r>
       <w:r>
         <w:rPr>
-          <w:rFonts w:hint="default" w:ascii="Cascadia Mono" w:hAnsi="Cascadia Mono" w:eastAsia="Cascadia Mono"/>
+          <w:rFonts w:hint="default" w:ascii="Cascadia Mono" w:hAnsi="Cascadia Mono" w:eastAsia="Cascadia Mono" w:cs="Cascadia Mono"/>
           <w:color w:val="2B91AF"/>
           <w:sz w:val="19"/>
           <w:szCs w:val="24"/>
@@ -2643,7 +2776,7 @@
       </w:r>
       <w:r>
         <w:rPr>
-          <w:rFonts w:hint="default" w:ascii="Cascadia Mono" w:hAnsi="Cascadia Mono" w:eastAsia="Cascadia Mono"/>
+          <w:rFonts w:hint="default" w:ascii="Cascadia Mono" w:hAnsi="Cascadia Mono" w:eastAsia="Cascadia Mono" w:cs="Cascadia Mono"/>
           <w:color w:val="000000"/>
           <w:sz w:val="19"/>
           <w:szCs w:val="24"/>
@@ -2653,7 +2786,7 @@
       </w:r>
       <w:r>
         <w:rPr>
-          <w:rFonts w:hint="default" w:ascii="Cascadia Mono" w:hAnsi="Cascadia Mono" w:eastAsia="Cascadia Mono"/>
+          <w:rFonts w:hint="default" w:ascii="Cascadia Mono" w:hAnsi="Cascadia Mono" w:eastAsia="Cascadia Mono" w:cs="Cascadia Mono"/>
           <w:color w:val="008000"/>
           <w:sz w:val="19"/>
           <w:szCs w:val="24"/>
@@ -2667,7 +2800,7 @@
         <w:spacing w:beforeLines="0" w:afterLines="0"/>
         <w:jc w:val="left"/>
         <w:rPr>
-          <w:rFonts w:hint="default" w:ascii="Cascadia Mono" w:hAnsi="Cascadia Mono" w:eastAsia="Cascadia Mono"/>
+          <w:rFonts w:hint="default" w:ascii="Cascadia Mono" w:hAnsi="Cascadia Mono" w:eastAsia="Cascadia Mono" w:cs="Cascadia Mono"/>
           <w:color w:val="008000"/>
           <w:sz w:val="19"/>
           <w:szCs w:val="24"/>
@@ -2680,16 +2813,16 @@
         <w:spacing w:beforeLines="0" w:afterLines="0"/>
         <w:jc w:val="left"/>
         <w:rPr>
-          <w:rFonts w:hint="default" w:ascii="Cascadia Mono" w:hAnsi="Cascadia Mono" w:eastAsia="Cascadia Mono"/>
-          <w:color w:val="000000"/>
-          <w:sz w:val="19"/>
-          <w:szCs w:val="24"/>
-          <w:highlight w:val="white"/>
-        </w:rPr>
-      </w:pPr>
-      <w:r>
-        <w:rPr>
-          <w:rFonts w:hint="default" w:ascii="Cascadia Mono" w:hAnsi="Cascadia Mono" w:eastAsia="Cascadia Mono"/>
+          <w:rFonts w:hint="default" w:ascii="Cascadia Mono" w:hAnsi="Cascadia Mono" w:eastAsia="Cascadia Mono" w:cs="Cascadia Mono"/>
+          <w:color w:val="000000"/>
+          <w:sz w:val="19"/>
+          <w:szCs w:val="24"/>
+          <w:highlight w:val="white"/>
+        </w:rPr>
+      </w:pPr>
+      <w:r>
+        <w:rPr>
+          <w:rFonts w:hint="default" w:ascii="Cascadia Mono" w:hAnsi="Cascadia Mono" w:eastAsia="Cascadia Mono" w:cs="Cascadia Mono"/>
           <w:color w:val="000000"/>
           <w:sz w:val="19"/>
           <w:szCs w:val="24"/>
@@ -2703,16 +2836,16 @@
         <w:spacing w:beforeLines="0" w:afterLines="0"/>
         <w:jc w:val="left"/>
         <w:rPr>
-          <w:rFonts w:hint="default" w:ascii="Cascadia Mono" w:hAnsi="Cascadia Mono" w:eastAsia="Cascadia Mono"/>
-          <w:color w:val="000000"/>
-          <w:sz w:val="19"/>
-          <w:szCs w:val="24"/>
-          <w:highlight w:val="white"/>
-        </w:rPr>
-      </w:pPr>
-      <w:r>
-        <w:rPr>
-          <w:rFonts w:hint="default" w:ascii="Cascadia Mono" w:hAnsi="Cascadia Mono" w:eastAsia="Cascadia Mono"/>
+          <w:rFonts w:hint="default" w:ascii="Cascadia Mono" w:hAnsi="Cascadia Mono" w:eastAsia="Cascadia Mono" w:cs="Cascadia Mono"/>
+          <w:color w:val="000000"/>
+          <w:sz w:val="19"/>
+          <w:szCs w:val="24"/>
+          <w:highlight w:val="white"/>
+        </w:rPr>
+      </w:pPr>
+      <w:r>
+        <w:rPr>
+          <w:rFonts w:hint="default" w:ascii="Cascadia Mono" w:hAnsi="Cascadia Mono" w:eastAsia="Cascadia Mono" w:cs="Cascadia Mono"/>
           <w:color w:val="000000"/>
           <w:sz w:val="19"/>
           <w:szCs w:val="24"/>
@@ -2722,7 +2855,7 @@
       </w:r>
       <w:r>
         <w:rPr>
-          <w:rFonts w:hint="default" w:ascii="Cascadia Mono" w:hAnsi="Cascadia Mono" w:eastAsia="Cascadia Mono"/>
+          <w:rFonts w:hint="default" w:ascii="Cascadia Mono" w:hAnsi="Cascadia Mono" w:eastAsia="Cascadia Mono" w:cs="Cascadia Mono"/>
           <w:color w:val="A31515"/>
           <w:sz w:val="19"/>
           <w:szCs w:val="24"/>
@@ -2732,7 +2865,7 @@
       </w:r>
       <w:r>
         <w:rPr>
-          <w:rFonts w:hint="default" w:ascii="Cascadia Mono" w:hAnsi="Cascadia Mono" w:eastAsia="Cascadia Mono"/>
+          <w:rFonts w:hint="default" w:ascii="Cascadia Mono" w:hAnsi="Cascadia Mono" w:eastAsia="Cascadia Mono" w:cs="Cascadia Mono"/>
           <w:color w:val="000000"/>
           <w:sz w:val="19"/>
           <w:szCs w:val="24"/>
@@ -2742,7 +2875,7 @@
       </w:r>
       <w:r>
         <w:rPr>
-          <w:rFonts w:hint="default" w:ascii="Cascadia Mono" w:hAnsi="Cascadia Mono" w:eastAsia="Cascadia Mono"/>
+          <w:rFonts w:hint="default" w:ascii="Cascadia Mono" w:hAnsi="Cascadia Mono" w:eastAsia="Cascadia Mono" w:cs="Cascadia Mono"/>
           <w:color w:val="A31515"/>
           <w:sz w:val="19"/>
           <w:szCs w:val="24"/>
@@ -2752,7 +2885,7 @@
       </w:r>
       <w:r>
         <w:rPr>
-          <w:rFonts w:hint="default" w:ascii="Cascadia Mono" w:hAnsi="Cascadia Mono" w:eastAsia="Cascadia Mono"/>
+          <w:rFonts w:hint="default" w:ascii="Cascadia Mono" w:hAnsi="Cascadia Mono" w:eastAsia="Cascadia Mono" w:cs="Cascadia Mono"/>
           <w:color w:val="000000"/>
           <w:sz w:val="19"/>
           <w:szCs w:val="24"/>
@@ -2762,7 +2895,7 @@
       </w:r>
       <w:r>
         <w:rPr>
-          <w:rFonts w:hint="default" w:ascii="Cascadia Mono" w:hAnsi="Cascadia Mono" w:eastAsia="Cascadia Mono"/>
+          <w:rFonts w:hint="default" w:ascii="Cascadia Mono" w:hAnsi="Cascadia Mono" w:eastAsia="Cascadia Mono" w:cs="Cascadia Mono"/>
           <w:color w:val="A31515"/>
           <w:sz w:val="19"/>
           <w:szCs w:val="24"/>
@@ -2772,7 +2905,7 @@
       </w:r>
       <w:r>
         <w:rPr>
-          <w:rFonts w:hint="default" w:ascii="Cascadia Mono" w:hAnsi="Cascadia Mono" w:eastAsia="Cascadia Mono"/>
+          <w:rFonts w:hint="default" w:ascii="Cascadia Mono" w:hAnsi="Cascadia Mono" w:eastAsia="Cascadia Mono" w:cs="Cascadia Mono"/>
           <w:color w:val="000000"/>
           <w:sz w:val="19"/>
           <w:szCs w:val="24"/>
@@ -2782,7 +2915,7 @@
       </w:r>
       <w:r>
         <w:rPr>
-          <w:rFonts w:hint="default" w:ascii="Cascadia Mono" w:hAnsi="Cascadia Mono" w:eastAsia="Cascadia Mono"/>
+          <w:rFonts w:hint="default" w:ascii="Cascadia Mono" w:hAnsi="Cascadia Mono" w:eastAsia="Cascadia Mono" w:cs="Cascadia Mono"/>
           <w:color w:val="A31515"/>
           <w:sz w:val="19"/>
           <w:szCs w:val="24"/>
@@ -2792,7 +2925,7 @@
       </w:r>
       <w:r>
         <w:rPr>
-          <w:rFonts w:hint="default" w:ascii="Cascadia Mono" w:hAnsi="Cascadia Mono" w:eastAsia="Cascadia Mono"/>
+          <w:rFonts w:hint="default" w:ascii="Cascadia Mono" w:hAnsi="Cascadia Mono" w:eastAsia="Cascadia Mono" w:cs="Cascadia Mono"/>
           <w:color w:val="000000"/>
           <w:sz w:val="19"/>
           <w:szCs w:val="24"/>
@@ -2806,16 +2939,16 @@
         <w:spacing w:beforeLines="0" w:afterLines="0"/>
         <w:jc w:val="left"/>
         <w:rPr>
-          <w:rFonts w:hint="default" w:ascii="Cascadia Mono" w:hAnsi="Cascadia Mono" w:eastAsia="Cascadia Mono"/>
-          <w:color w:val="000000"/>
-          <w:sz w:val="19"/>
-          <w:szCs w:val="24"/>
-          <w:highlight w:val="white"/>
-        </w:rPr>
-      </w:pPr>
-      <w:r>
-        <w:rPr>
-          <w:rFonts w:hint="default" w:ascii="Cascadia Mono" w:hAnsi="Cascadia Mono" w:eastAsia="Cascadia Mono"/>
+          <w:rFonts w:hint="default" w:ascii="Cascadia Mono" w:hAnsi="Cascadia Mono" w:eastAsia="Cascadia Mono" w:cs="Cascadia Mono"/>
+          <w:color w:val="000000"/>
+          <w:sz w:val="19"/>
+          <w:szCs w:val="24"/>
+          <w:highlight w:val="white"/>
+        </w:rPr>
+      </w:pPr>
+      <w:r>
+        <w:rPr>
+          <w:rFonts w:hint="default" w:ascii="Cascadia Mono" w:hAnsi="Cascadia Mono" w:eastAsia="Cascadia Mono" w:cs="Cascadia Mono"/>
           <w:color w:val="000000"/>
           <w:sz w:val="19"/>
           <w:szCs w:val="24"/>
@@ -2829,16 +2962,16 @@
         <w:spacing w:beforeLines="0" w:afterLines="0"/>
         <w:jc w:val="left"/>
         <w:rPr>
-          <w:rFonts w:hint="default" w:ascii="Cascadia Mono" w:hAnsi="Cascadia Mono" w:eastAsia="Cascadia Mono"/>
-          <w:color w:val="000000"/>
-          <w:sz w:val="19"/>
-          <w:szCs w:val="24"/>
-          <w:highlight w:val="white"/>
-        </w:rPr>
-      </w:pPr>
-      <w:r>
-        <w:rPr>
-          <w:rFonts w:hint="default" w:ascii="Cascadia Mono" w:hAnsi="Cascadia Mono" w:eastAsia="Cascadia Mono"/>
+          <w:rFonts w:hint="default" w:ascii="Cascadia Mono" w:hAnsi="Cascadia Mono" w:eastAsia="Cascadia Mono" w:cs="Cascadia Mono"/>
+          <w:color w:val="000000"/>
+          <w:sz w:val="19"/>
+          <w:szCs w:val="24"/>
+          <w:highlight w:val="white"/>
+        </w:rPr>
+      </w:pPr>
+      <w:r>
+        <w:rPr>
+          <w:rFonts w:hint="default" w:ascii="Cascadia Mono" w:hAnsi="Cascadia Mono" w:eastAsia="Cascadia Mono" w:cs="Cascadia Mono"/>
           <w:color w:val="000000"/>
           <w:sz w:val="19"/>
           <w:szCs w:val="24"/>
@@ -2848,7 +2981,7 @@
       </w:r>
       <w:r>
         <w:rPr>
-          <w:rFonts w:hint="default" w:ascii="Cascadia Mono" w:hAnsi="Cascadia Mono" w:eastAsia="Cascadia Mono"/>
+          <w:rFonts w:hint="default" w:ascii="Cascadia Mono" w:hAnsi="Cascadia Mono" w:eastAsia="Cascadia Mono" w:cs="Cascadia Mono"/>
           <w:color w:val="A31515"/>
           <w:sz w:val="19"/>
           <w:szCs w:val="24"/>
@@ -2858,7 +2991,7 @@
       </w:r>
       <w:r>
         <w:rPr>
-          <w:rFonts w:hint="default" w:ascii="Cascadia Mono" w:hAnsi="Cascadia Mono" w:eastAsia="Cascadia Mono"/>
+          <w:rFonts w:hint="default" w:ascii="Cascadia Mono" w:hAnsi="Cascadia Mono" w:eastAsia="Cascadia Mono" w:cs="Cascadia Mono"/>
           <w:color w:val="000000"/>
           <w:sz w:val="19"/>
           <w:szCs w:val="24"/>
@@ -2872,29 +3005,29 @@
         <w:spacing w:beforeLines="0" w:afterLines="0"/>
         <w:jc w:val="left"/>
         <w:rPr>
-          <w:rFonts w:hint="default" w:ascii="Cascadia Mono" w:hAnsi="Cascadia Mono" w:eastAsia="Cascadia Mono"/>
-          <w:color w:val="000000"/>
-          <w:sz w:val="19"/>
-          <w:szCs w:val="24"/>
-          <w:highlight w:val="white"/>
-        </w:rPr>
-      </w:pPr>
-    </w:p>
-    <w:p>
-      <w:pPr>
-        <w:spacing w:beforeLines="0" w:afterLines="0"/>
-        <w:jc w:val="left"/>
-        <w:rPr>
-          <w:rFonts w:hint="default" w:ascii="Cascadia Mono" w:hAnsi="Cascadia Mono" w:eastAsia="Cascadia Mono"/>
-          <w:color w:val="000000"/>
-          <w:sz w:val="19"/>
-          <w:szCs w:val="24"/>
-          <w:highlight w:val="white"/>
-        </w:rPr>
-      </w:pPr>
-      <w:r>
-        <w:rPr>
-          <w:rFonts w:hint="default" w:ascii="Cascadia Mono" w:hAnsi="Cascadia Mono" w:eastAsia="Cascadia Mono"/>
+          <w:rFonts w:hint="default" w:ascii="Cascadia Mono" w:hAnsi="Cascadia Mono" w:eastAsia="Cascadia Mono" w:cs="Cascadia Mono"/>
+          <w:color w:val="000000"/>
+          <w:sz w:val="19"/>
+          <w:szCs w:val="24"/>
+          <w:highlight w:val="white"/>
+        </w:rPr>
+      </w:pPr>
+    </w:p>
+    <w:p>
+      <w:pPr>
+        <w:spacing w:beforeLines="0" w:afterLines="0"/>
+        <w:jc w:val="left"/>
+        <w:rPr>
+          <w:rFonts w:hint="default" w:ascii="Cascadia Mono" w:hAnsi="Cascadia Mono" w:eastAsia="Cascadia Mono" w:cs="Cascadia Mono"/>
+          <w:color w:val="000000"/>
+          <w:sz w:val="19"/>
+          <w:szCs w:val="24"/>
+          <w:highlight w:val="white"/>
+        </w:rPr>
+      </w:pPr>
+      <w:r>
+        <w:rPr>
+          <w:rFonts w:hint="default" w:ascii="Cascadia Mono" w:hAnsi="Cascadia Mono" w:eastAsia="Cascadia Mono" w:cs="Cascadia Mono"/>
           <w:color w:val="000000"/>
           <w:sz w:val="19"/>
           <w:szCs w:val="24"/>
@@ -2904,7 +3037,7 @@
       </w:r>
       <w:r>
         <w:rPr>
-          <w:rFonts w:hint="default" w:ascii="Cascadia Mono" w:hAnsi="Cascadia Mono" w:eastAsia="Cascadia Mono"/>
+          <w:rFonts w:hint="default" w:ascii="Cascadia Mono" w:hAnsi="Cascadia Mono" w:eastAsia="Cascadia Mono" w:cs="Cascadia Mono"/>
           <w:color w:val="0000FF"/>
           <w:sz w:val="19"/>
           <w:szCs w:val="24"/>
@@ -2914,7 +3047,7 @@
       </w:r>
       <w:r>
         <w:rPr>
-          <w:rFonts w:hint="default" w:ascii="Cascadia Mono" w:hAnsi="Cascadia Mono" w:eastAsia="Cascadia Mono"/>
+          <w:rFonts w:hint="default" w:ascii="Cascadia Mono" w:hAnsi="Cascadia Mono" w:eastAsia="Cascadia Mono" w:cs="Cascadia Mono"/>
           <w:color w:val="000000"/>
           <w:sz w:val="19"/>
           <w:szCs w:val="24"/>
@@ -2924,7 +3057,7 @@
       </w:r>
       <w:r>
         <w:rPr>
-          <w:rFonts w:hint="default" w:ascii="Cascadia Mono" w:hAnsi="Cascadia Mono" w:eastAsia="Cascadia Mono"/>
+          <w:rFonts w:hint="default" w:ascii="Cascadia Mono" w:hAnsi="Cascadia Mono" w:eastAsia="Cascadia Mono" w:cs="Cascadia Mono"/>
           <w:color w:val="2B91AF"/>
           <w:sz w:val="19"/>
           <w:szCs w:val="24"/>
@@ -2934,7 +3067,7 @@
       </w:r>
       <w:r>
         <w:rPr>
-          <w:rFonts w:hint="default" w:ascii="Cascadia Mono" w:hAnsi="Cascadia Mono" w:eastAsia="Cascadia Mono"/>
+          <w:rFonts w:hint="default" w:ascii="Cascadia Mono" w:hAnsi="Cascadia Mono" w:eastAsia="Cascadia Mono" w:cs="Cascadia Mono"/>
           <w:color w:val="000000"/>
           <w:sz w:val="19"/>
           <w:szCs w:val="24"/>
@@ -2944,7 +3077,7 @@
       </w:r>
       <w:r>
         <w:rPr>
-          <w:rFonts w:hint="default" w:ascii="Cascadia Mono" w:hAnsi="Cascadia Mono" w:eastAsia="Cascadia Mono"/>
+          <w:rFonts w:hint="default" w:ascii="Cascadia Mono" w:hAnsi="Cascadia Mono" w:eastAsia="Cascadia Mono" w:cs="Cascadia Mono"/>
           <w:color w:val="0000FF"/>
           <w:sz w:val="19"/>
           <w:szCs w:val="24"/>
@@ -2954,7 +3087,7 @@
       </w:r>
       <w:r>
         <w:rPr>
-          <w:rFonts w:hint="default" w:ascii="Cascadia Mono" w:hAnsi="Cascadia Mono" w:eastAsia="Cascadia Mono"/>
+          <w:rFonts w:hint="default" w:ascii="Cascadia Mono" w:hAnsi="Cascadia Mono" w:eastAsia="Cascadia Mono" w:cs="Cascadia Mono"/>
           <w:color w:val="000000"/>
           <w:sz w:val="19"/>
           <w:szCs w:val="24"/>
@@ -2968,16 +3101,16 @@
         <w:spacing w:beforeLines="0" w:afterLines="0"/>
         <w:jc w:val="left"/>
         <w:rPr>
-          <w:rFonts w:hint="default" w:ascii="Cascadia Mono" w:hAnsi="Cascadia Mono" w:eastAsia="Cascadia Mono"/>
-          <w:color w:val="000000"/>
-          <w:sz w:val="19"/>
-          <w:szCs w:val="24"/>
-          <w:highlight w:val="white"/>
-        </w:rPr>
-      </w:pPr>
-      <w:r>
-        <w:rPr>
-          <w:rFonts w:hint="default" w:ascii="Cascadia Mono" w:hAnsi="Cascadia Mono" w:eastAsia="Cascadia Mono"/>
+          <w:rFonts w:hint="default" w:ascii="Cascadia Mono" w:hAnsi="Cascadia Mono" w:eastAsia="Cascadia Mono" w:cs="Cascadia Mono"/>
+          <w:color w:val="000000"/>
+          <w:sz w:val="19"/>
+          <w:szCs w:val="24"/>
+          <w:highlight w:val="white"/>
+        </w:rPr>
+      </w:pPr>
+      <w:r>
+        <w:rPr>
+          <w:rFonts w:hint="default" w:ascii="Cascadia Mono" w:hAnsi="Cascadia Mono" w:eastAsia="Cascadia Mono" w:cs="Cascadia Mono"/>
           <w:color w:val="000000"/>
           <w:sz w:val="19"/>
           <w:szCs w:val="24"/>
@@ -2991,16 +3124,16 @@
         <w:spacing w:beforeLines="0" w:afterLines="0"/>
         <w:jc w:val="left"/>
         <w:rPr>
-          <w:rFonts w:hint="default" w:ascii="Cascadia Mono" w:hAnsi="Cascadia Mono" w:eastAsia="Cascadia Mono"/>
-          <w:color w:val="000000"/>
-          <w:sz w:val="19"/>
-          <w:szCs w:val="24"/>
-          <w:highlight w:val="white"/>
-        </w:rPr>
-      </w:pPr>
-      <w:r>
-        <w:rPr>
-          <w:rFonts w:hint="default" w:ascii="Cascadia Mono" w:hAnsi="Cascadia Mono" w:eastAsia="Cascadia Mono"/>
+          <w:rFonts w:hint="default" w:ascii="Cascadia Mono" w:hAnsi="Cascadia Mono" w:eastAsia="Cascadia Mono" w:cs="Cascadia Mono"/>
+          <w:color w:val="000000"/>
+          <w:sz w:val="19"/>
+          <w:szCs w:val="24"/>
+          <w:highlight w:val="white"/>
+        </w:rPr>
+      </w:pPr>
+      <w:r>
+        <w:rPr>
+          <w:rFonts w:hint="default" w:ascii="Cascadia Mono" w:hAnsi="Cascadia Mono" w:eastAsia="Cascadia Mono" w:cs="Cascadia Mono"/>
           <w:color w:val="000000"/>
           <w:sz w:val="19"/>
           <w:szCs w:val="24"/>
@@ -3014,16 +3147,16 @@
         <w:spacing w:beforeLines="0" w:afterLines="0"/>
         <w:jc w:val="left"/>
         <w:rPr>
-          <w:rFonts w:hint="default" w:ascii="Cascadia Mono" w:hAnsi="Cascadia Mono" w:eastAsia="Cascadia Mono"/>
-          <w:color w:val="000000"/>
-          <w:sz w:val="19"/>
-          <w:szCs w:val="24"/>
-          <w:highlight w:val="white"/>
-        </w:rPr>
-      </w:pPr>
-      <w:r>
-        <w:rPr>
-          <w:rFonts w:hint="default" w:ascii="Cascadia Mono" w:hAnsi="Cascadia Mono" w:eastAsia="Cascadia Mono"/>
+          <w:rFonts w:hint="default" w:ascii="Cascadia Mono" w:hAnsi="Cascadia Mono" w:eastAsia="Cascadia Mono" w:cs="Cascadia Mono"/>
+          <w:color w:val="000000"/>
+          <w:sz w:val="19"/>
+          <w:szCs w:val="24"/>
+          <w:highlight w:val="white"/>
+        </w:rPr>
+      </w:pPr>
+      <w:r>
+        <w:rPr>
+          <w:rFonts w:hint="default" w:ascii="Cascadia Mono" w:hAnsi="Cascadia Mono" w:eastAsia="Cascadia Mono" w:cs="Cascadia Mono"/>
           <w:color w:val="000000"/>
           <w:sz w:val="19"/>
           <w:szCs w:val="24"/>
@@ -3037,29 +3170,29 @@
         <w:spacing w:beforeLines="0" w:afterLines="0"/>
         <w:jc w:val="left"/>
         <w:rPr>
-          <w:rFonts w:hint="default" w:ascii="Cascadia Mono" w:hAnsi="Cascadia Mono" w:eastAsia="Cascadia Mono"/>
-          <w:color w:val="000000"/>
-          <w:sz w:val="19"/>
-          <w:szCs w:val="24"/>
-          <w:highlight w:val="white"/>
-        </w:rPr>
-      </w:pPr>
-    </w:p>
-    <w:p>
-      <w:pPr>
-        <w:spacing w:beforeLines="0" w:afterLines="0"/>
-        <w:jc w:val="left"/>
-        <w:rPr>
-          <w:rFonts w:hint="default" w:ascii="Cascadia Mono" w:hAnsi="Cascadia Mono" w:eastAsia="Cascadia Mono"/>
-          <w:color w:val="000000"/>
-          <w:sz w:val="19"/>
-          <w:szCs w:val="24"/>
-          <w:highlight w:val="white"/>
-        </w:rPr>
-      </w:pPr>
-      <w:r>
-        <w:rPr>
-          <w:rFonts w:hint="default" w:ascii="Cascadia Mono" w:hAnsi="Cascadia Mono" w:eastAsia="Cascadia Mono"/>
+          <w:rFonts w:hint="default" w:ascii="Cascadia Mono" w:hAnsi="Cascadia Mono" w:eastAsia="Cascadia Mono" w:cs="Cascadia Mono"/>
+          <w:color w:val="000000"/>
+          <w:sz w:val="19"/>
+          <w:szCs w:val="24"/>
+          <w:highlight w:val="white"/>
+        </w:rPr>
+      </w:pPr>
+    </w:p>
+    <w:p>
+      <w:pPr>
+        <w:spacing w:beforeLines="0" w:afterLines="0"/>
+        <w:jc w:val="left"/>
+        <w:rPr>
+          <w:rFonts w:hint="default" w:ascii="Cascadia Mono" w:hAnsi="Cascadia Mono" w:eastAsia="Cascadia Mono" w:cs="Cascadia Mono"/>
+          <w:color w:val="000000"/>
+          <w:sz w:val="19"/>
+          <w:szCs w:val="24"/>
+          <w:highlight w:val="white"/>
+        </w:rPr>
+      </w:pPr>
+      <w:r>
+        <w:rPr>
+          <w:rFonts w:hint="default" w:ascii="Cascadia Mono" w:hAnsi="Cascadia Mono" w:eastAsia="Cascadia Mono" w:cs="Cascadia Mono"/>
           <w:color w:val="000000"/>
           <w:sz w:val="19"/>
           <w:szCs w:val="24"/>
@@ -3069,7 +3202,7 @@
       </w:r>
       <w:r>
         <w:rPr>
-          <w:rFonts w:hint="default" w:ascii="Cascadia Mono" w:hAnsi="Cascadia Mono" w:eastAsia="Cascadia Mono"/>
+          <w:rFonts w:hint="default" w:ascii="Cascadia Mono" w:hAnsi="Cascadia Mono" w:eastAsia="Cascadia Mono" w:cs="Cascadia Mono"/>
           <w:color w:val="0000FF"/>
           <w:sz w:val="19"/>
           <w:szCs w:val="24"/>
@@ -3079,7 +3212,7 @@
       </w:r>
       <w:r>
         <w:rPr>
-          <w:rFonts w:hint="default" w:ascii="Cascadia Mono" w:hAnsi="Cascadia Mono" w:eastAsia="Cascadia Mono"/>
+          <w:rFonts w:hint="default" w:ascii="Cascadia Mono" w:hAnsi="Cascadia Mono" w:eastAsia="Cascadia Mono" w:cs="Cascadia Mono"/>
           <w:color w:val="000000"/>
           <w:sz w:val="19"/>
           <w:szCs w:val="24"/>
@@ -3093,17 +3226,17 @@
         <w:spacing w:beforeLines="0" w:afterLines="0"/>
         <w:jc w:val="left"/>
         <w:rPr>
-          <w:rFonts w:hint="default" w:ascii="Cascadia Mono" w:hAnsi="Cascadia Mono" w:eastAsia="Cascadia Mono"/>
-          <w:color w:val="000000"/>
-          <w:sz w:val="19"/>
-          <w:szCs w:val="24"/>
-          <w:highlight w:val="white"/>
-          <w:lang w:val="pt-BR"/>
-        </w:rPr>
-      </w:pPr>
-      <w:r>
-        <w:rPr>
-          <w:rFonts w:hint="default" w:ascii="Cascadia Mono" w:hAnsi="Cascadia Mono" w:eastAsia="Cascadia Mono"/>
+          <w:rFonts w:hint="default" w:ascii="Cascadia Mono" w:hAnsi="Cascadia Mono" w:eastAsia="Cascadia Mono" w:cs="Cascadia Mono"/>
+          <w:color w:val="000000"/>
+          <w:sz w:val="19"/>
+          <w:szCs w:val="24"/>
+          <w:highlight w:val="white"/>
+          <w:lang w:val="pt-BR"/>
+        </w:rPr>
+      </w:pPr>
+      <w:r>
+        <w:rPr>
+          <w:rFonts w:hint="default" w:ascii="Cascadia Mono" w:hAnsi="Cascadia Mono" w:eastAsia="Cascadia Mono" w:cs="Cascadia Mono"/>
           <w:color w:val="000000"/>
           <w:sz w:val="19"/>
           <w:szCs w:val="24"/>
@@ -3117,21 +3250,21 @@
         <w:spacing w:beforeLines="0" w:afterLines="0"/>
         <w:jc w:val="left"/>
         <w:rPr>
-          <w:rFonts w:hint="default" w:ascii="Cascadia Mono" w:hAnsi="Cascadia Mono" w:eastAsia="Cascadia Mono"/>
-          <w:color w:val="000000"/>
-          <w:sz w:val="19"/>
-          <w:szCs w:val="24"/>
-          <w:highlight w:val="white"/>
-          <w:lang w:val="pt-BR"/>
-        </w:rPr>
-      </w:pPr>
-    </w:p>
-    <w:p>
-      <w:pPr>
-        <w:spacing w:beforeLines="0" w:afterLines="0"/>
-        <w:jc w:val="left"/>
-        <w:rPr>
-          <w:rFonts w:hint="eastAsia" w:asciiTheme="minorEastAsia" w:hAnsiTheme="minorEastAsia" w:eastAsiaTheme="minorEastAsia" w:cstheme="minorEastAsia"/>
+          <w:rFonts w:hint="default" w:ascii="Cascadia Mono" w:hAnsi="Cascadia Mono" w:eastAsia="Cascadia Mono" w:cs="Cascadia Mono"/>
+          <w:color w:val="000000"/>
+          <w:sz w:val="19"/>
+          <w:szCs w:val="24"/>
+          <w:highlight w:val="white"/>
+          <w:lang w:val="pt-BR"/>
+        </w:rPr>
+      </w:pPr>
+    </w:p>
+    <w:p>
+      <w:pPr>
+        <w:spacing w:beforeLines="0" w:afterLines="0"/>
+        <w:jc w:val="left"/>
+        <w:rPr>
+          <w:rFonts w:hint="default" w:ascii="Cascadia Mono" w:hAnsi="Cascadia Mono" w:cs="Cascadia Mono" w:eastAsiaTheme="minorEastAsia"/>
           <w:color w:val="000000"/>
           <w:sz w:val="24"/>
           <w:szCs w:val="24"/>
@@ -3145,20 +3278,22 @@
         <w:spacing w:beforeLines="0" w:afterLines="0"/>
         <w:jc w:val="left"/>
         <w:rPr>
-          <w:rFonts w:hint="default" w:ascii="Calibri" w:hAnsi="Calibri" w:cs="Calibri"/>
-          <w:color w:val="000000"/>
-          <w:sz w:val="24"/>
-          <w:szCs w:val="24"/>
-          <w:highlight w:val="white"/>
-          <w:lang w:val="pt-BR"/>
-        </w:rPr>
-      </w:pPr>
-      <w:r>
-        <w:rPr>
-          <w:rFonts w:hint="default" w:ascii="Calibri" w:hAnsi="Calibri" w:cs="Calibri"/>
-          <w:color w:val="000000"/>
-          <w:sz w:val="24"/>
-          <w:szCs w:val="24"/>
+          <w:rFonts w:hint="default" w:ascii="Cascadia Mono" w:hAnsi="Cascadia Mono" w:cs="Cascadia Mono"/>
+          <w:color w:val="000000"/>
+          <w:sz w:val="20"/>
+          <w:szCs w:val="20"/>
+          <w:highlight w:val="white"/>
+          <w:lang w:val="pt-BR"/>
+        </w:rPr>
+      </w:pPr>
+      <w:r>
+        <w:rPr>
+          <w:rFonts w:hint="default" w:ascii="Cascadia Mono" w:hAnsi="Cascadia Mono" w:cs="Cascadia Mono"/>
+          <w:b/>
+          <w:bCs/>
+          <w:color w:val="000000"/>
+          <w:sz w:val="20"/>
+          <w:szCs w:val="20"/>
           <w:highlight w:val="white"/>
           <w:lang w:val="pt-BR"/>
         </w:rPr>
@@ -3170,20 +3305,20 @@
         <w:spacing w:beforeLines="0" w:afterLines="0"/>
         <w:jc w:val="left"/>
         <w:rPr>
-          <w:rFonts w:hint="default" w:ascii="Calibri" w:hAnsi="Calibri" w:cs="Calibri"/>
-          <w:color w:val="000000"/>
-          <w:sz w:val="24"/>
-          <w:szCs w:val="24"/>
-          <w:highlight w:val="white"/>
-          <w:lang w:val="pt-BR"/>
-        </w:rPr>
-      </w:pPr>
-      <w:r>
-        <w:rPr>
-          <w:rFonts w:hint="default" w:ascii="Calibri" w:hAnsi="Calibri" w:cs="Calibri"/>
-          <w:color w:val="000000"/>
-          <w:sz w:val="24"/>
-          <w:szCs w:val="24"/>
+          <w:rFonts w:hint="default" w:ascii="Cascadia Mono" w:hAnsi="Cascadia Mono" w:cs="Cascadia Mono"/>
+          <w:color w:val="000000"/>
+          <w:sz w:val="20"/>
+          <w:szCs w:val="20"/>
+          <w:highlight w:val="white"/>
+          <w:lang w:val="pt-BR"/>
+        </w:rPr>
+      </w:pPr>
+      <w:r>
+        <w:rPr>
+          <w:rFonts w:hint="default" w:ascii="Cascadia Mono" w:hAnsi="Cascadia Mono" w:cs="Cascadia Mono"/>
+          <w:color w:val="000000"/>
+          <w:sz w:val="20"/>
+          <w:szCs w:val="20"/>
           <w:highlight w:val="white"/>
           <w:lang w:val="pt-BR"/>
         </w:rPr>
@@ -3194,8 +3329,18 @@
       <w:pPr>
         <w:spacing w:beforeLines="0" w:afterLines="0"/>
         <w:jc w:val="left"/>
-      </w:pPr>
-      <w:r>
+        <w:rPr>
+          <w:rFonts w:hint="default" w:ascii="Cascadia Mono" w:hAnsi="Cascadia Mono" w:cs="Cascadia Mono"/>
+          <w:sz w:val="20"/>
+          <w:szCs w:val="20"/>
+        </w:rPr>
+      </w:pPr>
+      <w:r>
+        <w:rPr>
+          <w:rFonts w:hint="default" w:ascii="Cascadia Mono" w:hAnsi="Cascadia Mono" w:cs="Cascadia Mono"/>
+          <w:sz w:val="20"/>
+          <w:szCs w:val="20"/>
+        </w:rPr>
         <w:drawing>
           <wp:inline distT="0" distB="0" distL="114300" distR="114300">
             <wp:extent cx="1254760" cy="1467485"/>
@@ -3244,13 +3389,17 @@
         <w:spacing w:beforeLines="0" w:afterLines="0"/>
         <w:jc w:val="left"/>
         <w:rPr>
-          <w:rFonts w:hint="default"/>
-          <w:lang w:val="pt-BR"/>
-        </w:rPr>
-      </w:pPr>
-      <w:r>
-        <w:rPr>
-          <w:rFonts w:hint="default"/>
+          <w:rFonts w:hint="default" w:ascii="Cascadia Mono" w:hAnsi="Cascadia Mono" w:cs="Cascadia Mono"/>
+          <w:sz w:val="20"/>
+          <w:szCs w:val="20"/>
+          <w:lang w:val="pt-BR"/>
+        </w:rPr>
+      </w:pPr>
+      <w:r>
+        <w:rPr>
+          <w:rFonts w:hint="default" w:ascii="Cascadia Mono" w:hAnsi="Cascadia Mono" w:cs="Cascadia Mono"/>
+          <w:sz w:val="20"/>
+          <w:szCs w:val="20"/>
           <w:lang w:val="pt-BR"/>
         </w:rPr>
         <w:t>PARA GARANTIR QUE UM ATRIBUTO/MÉTODO SÓ É ACESSÍVEL NA CLASSE OU EM UMA DE SUAS SUBCLASSES, USAR protected</w:t>
@@ -3260,43 +3409,65 @@
       <w:pPr>
         <w:spacing w:beforeLines="0" w:afterLines="0"/>
         <w:jc w:val="left"/>
-      </w:pPr>
-    </w:p>
-    <w:p>
-      <w:pPr>
-        <w:spacing w:beforeLines="0" w:afterLines="0"/>
-        <w:jc w:val="left"/>
-      </w:pPr>
-    </w:p>
-    <w:p>
-      <w:pPr>
-        <w:spacing w:beforeLines="0" w:afterLines="0"/>
-        <w:jc w:val="left"/>
-        <w:rPr>
-          <w:rFonts w:hint="default"/>
-          <w:lang w:val="pt-BR"/>
-        </w:rPr>
-      </w:pPr>
-      <w:r>
-        <w:rPr>
-          <w:rFonts w:hint="default"/>
-          <w:lang w:val="pt-BR"/>
-        </w:rPr>
-        <w:t>---USANDO CONTRUTOR DA BASE NA DERIVADA---</w:t>
-      </w:r>
-    </w:p>
-    <w:p>
-      <w:pPr>
-        <w:spacing w:beforeLines="0" w:afterLines="0"/>
-        <w:jc w:val="left"/>
-        <w:rPr>
-          <w:rFonts w:hint="default"/>
-          <w:lang w:val="pt-BR"/>
-        </w:rPr>
-      </w:pPr>
-      <w:r>
-        <w:rPr>
-          <w:rFonts w:hint="default"/>
+        <w:rPr>
+          <w:rFonts w:hint="default" w:ascii="Cascadia Mono" w:hAnsi="Cascadia Mono" w:cs="Cascadia Mono"/>
+          <w:sz w:val="20"/>
+          <w:szCs w:val="20"/>
+        </w:rPr>
+      </w:pPr>
+    </w:p>
+    <w:p>
+      <w:pPr>
+        <w:spacing w:beforeLines="0" w:afterLines="0"/>
+        <w:jc w:val="left"/>
+        <w:rPr>
+          <w:rFonts w:hint="default" w:ascii="Cascadia Mono" w:hAnsi="Cascadia Mono" w:cs="Cascadia Mono"/>
+          <w:sz w:val="20"/>
+          <w:szCs w:val="20"/>
+        </w:rPr>
+      </w:pPr>
+    </w:p>
+    <w:p>
+      <w:pPr>
+        <w:spacing w:beforeLines="0" w:afterLines="0"/>
+        <w:jc w:val="left"/>
+        <w:rPr>
+          <w:rFonts w:hint="default" w:ascii="Cascadia Mono" w:hAnsi="Cascadia Mono" w:cs="Cascadia Mono"/>
+          <w:b/>
+          <w:bCs/>
+          <w:sz w:val="20"/>
+          <w:szCs w:val="20"/>
+          <w:lang w:val="pt-BR"/>
+        </w:rPr>
+      </w:pPr>
+      <w:r>
+        <w:rPr>
+          <w:rFonts w:hint="default" w:ascii="Cascadia Mono" w:hAnsi="Cascadia Mono" w:cs="Cascadia Mono"/>
+          <w:b/>
+          <w:bCs/>
+          <w:sz w:val="20"/>
+          <w:szCs w:val="20"/>
+          <w:lang w:val="pt-BR"/>
+        </w:rPr>
+        <w:t>---USANDO CONSTRUTOR DA BASE NA DERIVADA---</w:t>
+      </w:r>
+    </w:p>
+    <w:p>
+      <w:pPr>
+        <w:spacing w:beforeLines="0" w:afterLines="0"/>
+        <w:jc w:val="left"/>
+        <w:rPr>
+          <w:rFonts w:hint="default" w:ascii="Cascadia Mono" w:hAnsi="Cascadia Mono" w:cs="Cascadia Mono"/>
+          <w:sz w:val="20"/>
+          <w:szCs w:val="20"/>
+          <w:lang w:val="pt-BR"/>
+        </w:rPr>
+      </w:pPr>
+      <w:r>
+        <w:rPr>
+          <w:rFonts w:hint="default" w:ascii="Cascadia Mono" w:hAnsi="Cascadia Mono" w:cs="Cascadia Mono"/>
+          <w:sz w:val="20"/>
+          <w:szCs w:val="20"/>
           <w:lang w:val="pt-BR"/>
         </w:rPr>
         <w:t>CONSTRUTOR DA BASE</w:t>
@@ -3307,109 +3478,109 @@
         <w:spacing w:beforeLines="0" w:afterLines="0"/>
         <w:jc w:val="left"/>
         <w:rPr>
-          <w:rFonts w:hint="default" w:ascii="Cascadia Mono" w:hAnsi="Cascadia Mono" w:eastAsia="Cascadia Mono"/>
-          <w:color w:val="000000"/>
-          <w:sz w:val="19"/>
-          <w:szCs w:val="24"/>
-          <w:highlight w:val="white"/>
-        </w:rPr>
-      </w:pPr>
-      <w:r>
-        <w:rPr>
-          <w:rFonts w:hint="default" w:ascii="Cascadia Mono" w:hAnsi="Cascadia Mono" w:eastAsia="Cascadia Mono"/>
+          <w:rFonts w:hint="default" w:ascii="Cascadia Mono" w:hAnsi="Cascadia Mono" w:eastAsia="Cascadia Mono" w:cs="Cascadia Mono"/>
+          <w:color w:val="000000"/>
+          <w:sz w:val="20"/>
+          <w:szCs w:val="20"/>
+          <w:highlight w:val="white"/>
+        </w:rPr>
+      </w:pPr>
+      <w:r>
+        <w:rPr>
+          <w:rFonts w:hint="default" w:ascii="Cascadia Mono" w:hAnsi="Cascadia Mono" w:eastAsia="Cascadia Mono" w:cs="Cascadia Mono"/>
           <w:color w:val="0000FF"/>
-          <w:sz w:val="19"/>
-          <w:szCs w:val="24"/>
+          <w:sz w:val="20"/>
+          <w:szCs w:val="20"/>
           <w:highlight w:val="white"/>
         </w:rPr>
         <w:t>public</w:t>
       </w:r>
       <w:r>
         <w:rPr>
-          <w:rFonts w:hint="default" w:ascii="Cascadia Mono" w:hAnsi="Cascadia Mono" w:eastAsia="Cascadia Mono"/>
-          <w:color w:val="000000"/>
-          <w:sz w:val="19"/>
-          <w:szCs w:val="24"/>
+          <w:rFonts w:hint="default" w:ascii="Cascadia Mono" w:hAnsi="Cascadia Mono" w:eastAsia="Cascadia Mono" w:cs="Cascadia Mono"/>
+          <w:color w:val="000000"/>
+          <w:sz w:val="20"/>
+          <w:szCs w:val="20"/>
           <w:highlight w:val="white"/>
         </w:rPr>
         <w:t xml:space="preserve"> </w:t>
       </w:r>
       <w:r>
         <w:rPr>
-          <w:rFonts w:hint="default" w:ascii="Cascadia Mono" w:hAnsi="Cascadia Mono" w:eastAsia="Cascadia Mono"/>
+          <w:rFonts w:hint="default" w:ascii="Cascadia Mono" w:hAnsi="Cascadia Mono" w:eastAsia="Cascadia Mono" w:cs="Cascadia Mono"/>
           <w:color w:val="2B91AF"/>
-          <w:sz w:val="19"/>
-          <w:szCs w:val="24"/>
+          <w:sz w:val="20"/>
+          <w:szCs w:val="20"/>
           <w:highlight w:val="white"/>
         </w:rPr>
         <w:t>Account</w:t>
       </w:r>
       <w:r>
         <w:rPr>
-          <w:rFonts w:hint="default" w:ascii="Cascadia Mono" w:hAnsi="Cascadia Mono" w:eastAsia="Cascadia Mono"/>
-          <w:color w:val="000000"/>
-          <w:sz w:val="19"/>
-          <w:szCs w:val="24"/>
+          <w:rFonts w:hint="default" w:ascii="Cascadia Mono" w:hAnsi="Cascadia Mono" w:eastAsia="Cascadia Mono" w:cs="Cascadia Mono"/>
+          <w:color w:val="000000"/>
+          <w:sz w:val="20"/>
+          <w:szCs w:val="20"/>
           <w:highlight w:val="white"/>
         </w:rPr>
         <w:t>(</w:t>
       </w:r>
       <w:r>
         <w:rPr>
-          <w:rFonts w:hint="default" w:ascii="Cascadia Mono" w:hAnsi="Cascadia Mono" w:eastAsia="Cascadia Mono"/>
+          <w:rFonts w:hint="default" w:ascii="Cascadia Mono" w:hAnsi="Cascadia Mono" w:eastAsia="Cascadia Mono" w:cs="Cascadia Mono"/>
           <w:color w:val="0000FF"/>
-          <w:sz w:val="19"/>
-          <w:szCs w:val="24"/>
+          <w:sz w:val="20"/>
+          <w:szCs w:val="20"/>
           <w:highlight w:val="white"/>
         </w:rPr>
         <w:t>int</w:t>
       </w:r>
       <w:r>
         <w:rPr>
-          <w:rFonts w:hint="default" w:ascii="Cascadia Mono" w:hAnsi="Cascadia Mono" w:eastAsia="Cascadia Mono"/>
-          <w:color w:val="000000"/>
-          <w:sz w:val="19"/>
-          <w:szCs w:val="24"/>
+          <w:rFonts w:hint="default" w:ascii="Cascadia Mono" w:hAnsi="Cascadia Mono" w:eastAsia="Cascadia Mono" w:cs="Cascadia Mono"/>
+          <w:color w:val="000000"/>
+          <w:sz w:val="20"/>
+          <w:szCs w:val="20"/>
           <w:highlight w:val="white"/>
         </w:rPr>
         <w:t xml:space="preserve"> number, </w:t>
       </w:r>
       <w:r>
         <w:rPr>
-          <w:rFonts w:hint="default" w:ascii="Cascadia Mono" w:hAnsi="Cascadia Mono" w:eastAsia="Cascadia Mono"/>
+          <w:rFonts w:hint="default" w:ascii="Cascadia Mono" w:hAnsi="Cascadia Mono" w:eastAsia="Cascadia Mono" w:cs="Cascadia Mono"/>
           <w:color w:val="0000FF"/>
-          <w:sz w:val="19"/>
-          <w:szCs w:val="24"/>
+          <w:sz w:val="20"/>
+          <w:szCs w:val="20"/>
           <w:highlight w:val="white"/>
         </w:rPr>
         <w:t>string</w:t>
       </w:r>
       <w:r>
         <w:rPr>
-          <w:rFonts w:hint="default" w:ascii="Cascadia Mono" w:hAnsi="Cascadia Mono" w:eastAsia="Cascadia Mono"/>
-          <w:color w:val="000000"/>
-          <w:sz w:val="19"/>
-          <w:szCs w:val="24"/>
+          <w:rFonts w:hint="default" w:ascii="Cascadia Mono" w:hAnsi="Cascadia Mono" w:eastAsia="Cascadia Mono" w:cs="Cascadia Mono"/>
+          <w:color w:val="000000"/>
+          <w:sz w:val="20"/>
+          <w:szCs w:val="20"/>
           <w:highlight w:val="white"/>
         </w:rPr>
         <w:t xml:space="preserve"> holder, </w:t>
       </w:r>
       <w:r>
         <w:rPr>
-          <w:rFonts w:hint="default" w:ascii="Cascadia Mono" w:hAnsi="Cascadia Mono" w:eastAsia="Cascadia Mono"/>
+          <w:rFonts w:hint="default" w:ascii="Cascadia Mono" w:hAnsi="Cascadia Mono" w:eastAsia="Cascadia Mono" w:cs="Cascadia Mono"/>
           <w:color w:val="0000FF"/>
-          <w:sz w:val="19"/>
-          <w:szCs w:val="24"/>
+          <w:sz w:val="20"/>
+          <w:szCs w:val="20"/>
           <w:highlight w:val="white"/>
         </w:rPr>
         <w:t>double</w:t>
       </w:r>
       <w:r>
         <w:rPr>
-          <w:rFonts w:hint="default" w:ascii="Cascadia Mono" w:hAnsi="Cascadia Mono" w:eastAsia="Cascadia Mono"/>
-          <w:color w:val="000000"/>
-          <w:sz w:val="19"/>
-          <w:szCs w:val="24"/>
+          <w:rFonts w:hint="default" w:ascii="Cascadia Mono" w:hAnsi="Cascadia Mono" w:eastAsia="Cascadia Mono" w:cs="Cascadia Mono"/>
+          <w:color w:val="000000"/>
+          <w:sz w:val="20"/>
+          <w:szCs w:val="20"/>
           <w:highlight w:val="white"/>
         </w:rPr>
         <w:t xml:space="preserve"> balance)</w:t>
@@ -3420,19 +3591,19 @@
         <w:spacing w:beforeLines="0" w:afterLines="0"/>
         <w:jc w:val="left"/>
         <w:rPr>
-          <w:rFonts w:hint="default" w:ascii="Cascadia Mono" w:hAnsi="Cascadia Mono" w:eastAsia="Cascadia Mono"/>
-          <w:color w:val="000000"/>
-          <w:sz w:val="19"/>
-          <w:szCs w:val="24"/>
-          <w:highlight w:val="white"/>
-        </w:rPr>
-      </w:pPr>
-      <w:r>
-        <w:rPr>
-          <w:rFonts w:hint="default" w:ascii="Cascadia Mono" w:hAnsi="Cascadia Mono" w:eastAsia="Cascadia Mono"/>
-          <w:color w:val="000000"/>
-          <w:sz w:val="19"/>
-          <w:szCs w:val="24"/>
+          <w:rFonts w:hint="default" w:ascii="Cascadia Mono" w:hAnsi="Cascadia Mono" w:eastAsia="Cascadia Mono" w:cs="Cascadia Mono"/>
+          <w:color w:val="000000"/>
+          <w:sz w:val="20"/>
+          <w:szCs w:val="20"/>
+          <w:highlight w:val="white"/>
+        </w:rPr>
+      </w:pPr>
+      <w:r>
+        <w:rPr>
+          <w:rFonts w:hint="default" w:ascii="Cascadia Mono" w:hAnsi="Cascadia Mono" w:eastAsia="Cascadia Mono" w:cs="Cascadia Mono"/>
+          <w:color w:val="000000"/>
+          <w:sz w:val="20"/>
+          <w:szCs w:val="20"/>
           <w:highlight w:val="white"/>
         </w:rPr>
         <w:t>{</w:t>
@@ -3443,19 +3614,19 @@
         <w:spacing w:beforeLines="0" w:afterLines="0"/>
         <w:jc w:val="left"/>
         <w:rPr>
-          <w:rFonts w:hint="default" w:ascii="Cascadia Mono" w:hAnsi="Cascadia Mono" w:eastAsia="Cascadia Mono"/>
-          <w:color w:val="000000"/>
-          <w:sz w:val="19"/>
-          <w:szCs w:val="24"/>
-          <w:highlight w:val="white"/>
-        </w:rPr>
-      </w:pPr>
-      <w:r>
-        <w:rPr>
-          <w:rFonts w:hint="default" w:ascii="Cascadia Mono" w:hAnsi="Cascadia Mono" w:eastAsia="Cascadia Mono"/>
-          <w:color w:val="000000"/>
-          <w:sz w:val="19"/>
-          <w:szCs w:val="24"/>
+          <w:rFonts w:hint="default" w:ascii="Cascadia Mono" w:hAnsi="Cascadia Mono" w:eastAsia="Cascadia Mono" w:cs="Cascadia Mono"/>
+          <w:color w:val="000000"/>
+          <w:sz w:val="20"/>
+          <w:szCs w:val="20"/>
+          <w:highlight w:val="white"/>
+        </w:rPr>
+      </w:pPr>
+      <w:r>
+        <w:rPr>
+          <w:rFonts w:hint="default" w:ascii="Cascadia Mono" w:hAnsi="Cascadia Mono" w:eastAsia="Cascadia Mono" w:cs="Cascadia Mono"/>
+          <w:color w:val="000000"/>
+          <w:sz w:val="20"/>
+          <w:szCs w:val="20"/>
           <w:highlight w:val="white"/>
         </w:rPr>
         <w:t xml:space="preserve">    Number = number;</w:t>
@@ -3466,19 +3637,19 @@
         <w:spacing w:beforeLines="0" w:afterLines="0"/>
         <w:jc w:val="left"/>
         <w:rPr>
-          <w:rFonts w:hint="default" w:ascii="Cascadia Mono" w:hAnsi="Cascadia Mono" w:eastAsia="Cascadia Mono"/>
-          <w:color w:val="000000"/>
-          <w:sz w:val="19"/>
-          <w:szCs w:val="24"/>
-          <w:highlight w:val="white"/>
-        </w:rPr>
-      </w:pPr>
-      <w:r>
-        <w:rPr>
-          <w:rFonts w:hint="default" w:ascii="Cascadia Mono" w:hAnsi="Cascadia Mono" w:eastAsia="Cascadia Mono"/>
-          <w:color w:val="000000"/>
-          <w:sz w:val="19"/>
-          <w:szCs w:val="24"/>
+          <w:rFonts w:hint="default" w:ascii="Cascadia Mono" w:hAnsi="Cascadia Mono" w:eastAsia="Cascadia Mono" w:cs="Cascadia Mono"/>
+          <w:color w:val="000000"/>
+          <w:sz w:val="20"/>
+          <w:szCs w:val="20"/>
+          <w:highlight w:val="white"/>
+        </w:rPr>
+      </w:pPr>
+      <w:r>
+        <w:rPr>
+          <w:rFonts w:hint="default" w:ascii="Cascadia Mono" w:hAnsi="Cascadia Mono" w:eastAsia="Cascadia Mono" w:cs="Cascadia Mono"/>
+          <w:color w:val="000000"/>
+          <w:sz w:val="20"/>
+          <w:szCs w:val="20"/>
           <w:highlight w:val="white"/>
         </w:rPr>
         <w:t xml:space="preserve">    Holder = holder;</w:t>
@@ -3489,19 +3660,19 @@
         <w:spacing w:beforeLines="0" w:afterLines="0"/>
         <w:jc w:val="left"/>
         <w:rPr>
-          <w:rFonts w:hint="default" w:ascii="Cascadia Mono" w:hAnsi="Cascadia Mono" w:eastAsia="Cascadia Mono"/>
-          <w:color w:val="000000"/>
-          <w:sz w:val="19"/>
-          <w:szCs w:val="24"/>
-          <w:highlight w:val="white"/>
-        </w:rPr>
-      </w:pPr>
-      <w:r>
-        <w:rPr>
-          <w:rFonts w:hint="default" w:ascii="Cascadia Mono" w:hAnsi="Cascadia Mono" w:eastAsia="Cascadia Mono"/>
-          <w:color w:val="000000"/>
-          <w:sz w:val="19"/>
-          <w:szCs w:val="24"/>
+          <w:rFonts w:hint="default" w:ascii="Cascadia Mono" w:hAnsi="Cascadia Mono" w:eastAsia="Cascadia Mono" w:cs="Cascadia Mono"/>
+          <w:color w:val="000000"/>
+          <w:sz w:val="20"/>
+          <w:szCs w:val="20"/>
+          <w:highlight w:val="white"/>
+        </w:rPr>
+      </w:pPr>
+      <w:r>
+        <w:rPr>
+          <w:rFonts w:hint="default" w:ascii="Cascadia Mono" w:hAnsi="Cascadia Mono" w:eastAsia="Cascadia Mono" w:cs="Cascadia Mono"/>
+          <w:color w:val="000000"/>
+          <w:sz w:val="20"/>
+          <w:szCs w:val="20"/>
           <w:highlight w:val="white"/>
         </w:rPr>
         <w:t xml:space="preserve">    Balance = balance;</w:t>
@@ -3512,19 +3683,19 @@
         <w:spacing w:beforeLines="0" w:afterLines="0"/>
         <w:jc w:val="left"/>
         <w:rPr>
-          <w:rFonts w:hint="default" w:ascii="Cascadia Mono" w:hAnsi="Cascadia Mono" w:eastAsia="Cascadia Mono"/>
-          <w:color w:val="000000"/>
-          <w:sz w:val="19"/>
-          <w:szCs w:val="24"/>
-          <w:highlight w:val="white"/>
-        </w:rPr>
-      </w:pPr>
-      <w:r>
-        <w:rPr>
-          <w:rFonts w:hint="default" w:ascii="Cascadia Mono" w:hAnsi="Cascadia Mono" w:eastAsia="Cascadia Mono"/>
-          <w:color w:val="000000"/>
-          <w:sz w:val="19"/>
-          <w:szCs w:val="24"/>
+          <w:rFonts w:hint="default" w:ascii="Cascadia Mono" w:hAnsi="Cascadia Mono" w:eastAsia="Cascadia Mono" w:cs="Cascadia Mono"/>
+          <w:color w:val="000000"/>
+          <w:sz w:val="20"/>
+          <w:szCs w:val="20"/>
+          <w:highlight w:val="white"/>
+        </w:rPr>
+      </w:pPr>
+      <w:r>
+        <w:rPr>
+          <w:rFonts w:hint="default" w:ascii="Cascadia Mono" w:hAnsi="Cascadia Mono" w:eastAsia="Cascadia Mono" w:cs="Cascadia Mono"/>
+          <w:color w:val="000000"/>
+          <w:sz w:val="20"/>
+          <w:szCs w:val="20"/>
           <w:highlight w:val="white"/>
         </w:rPr>
         <w:t>}</w:t>
@@ -3535,26 +3706,30 @@
         <w:spacing w:beforeLines="0" w:afterLines="0"/>
         <w:jc w:val="left"/>
         <w:rPr>
-          <w:rFonts w:hint="default" w:ascii="Cascadia Mono" w:hAnsi="Cascadia Mono" w:eastAsia="Cascadia Mono"/>
-          <w:color w:val="000000"/>
-          <w:sz w:val="19"/>
-          <w:szCs w:val="24"/>
-          <w:highlight w:val="white"/>
-        </w:rPr>
-      </w:pPr>
-    </w:p>
-    <w:p>
-      <w:pPr>
-        <w:spacing w:beforeLines="0" w:afterLines="0"/>
-        <w:jc w:val="left"/>
-        <w:rPr>
-          <w:rFonts w:hint="default"/>
-          <w:lang w:val="pt-BR"/>
-        </w:rPr>
-      </w:pPr>
-      <w:r>
-        <w:rPr>
-          <w:rFonts w:hint="default"/>
+          <w:rFonts w:hint="default" w:ascii="Cascadia Mono" w:hAnsi="Cascadia Mono" w:eastAsia="Cascadia Mono" w:cs="Cascadia Mono"/>
+          <w:color w:val="000000"/>
+          <w:sz w:val="20"/>
+          <w:szCs w:val="20"/>
+          <w:highlight w:val="white"/>
+        </w:rPr>
+      </w:pPr>
+    </w:p>
+    <w:p>
+      <w:pPr>
+        <w:spacing w:beforeLines="0" w:afterLines="0"/>
+        <w:jc w:val="left"/>
+        <w:rPr>
+          <w:rFonts w:hint="default" w:ascii="Cascadia Mono" w:hAnsi="Cascadia Mono" w:cs="Cascadia Mono"/>
+          <w:sz w:val="20"/>
+          <w:szCs w:val="20"/>
+          <w:lang w:val="pt-BR"/>
+        </w:rPr>
+      </w:pPr>
+      <w:r>
+        <w:rPr>
+          <w:rFonts w:hint="default" w:ascii="Cascadia Mono" w:hAnsi="Cascadia Mono" w:cs="Cascadia Mono"/>
+          <w:sz w:val="20"/>
+          <w:szCs w:val="20"/>
           <w:lang w:val="pt-BR"/>
         </w:rPr>
         <w:t>CONSTRUTOR DA DERIVADA - USA AS INFORMAÇÕES E ADICIONA UM PARÂMETRO</w:t>
@@ -3565,129 +3740,129 @@
         <w:spacing w:beforeLines="0" w:afterLines="0"/>
         <w:jc w:val="left"/>
         <w:rPr>
-          <w:rFonts w:hint="default" w:ascii="Cascadia Mono" w:hAnsi="Cascadia Mono" w:eastAsia="Cascadia Mono"/>
-          <w:color w:val="000000"/>
-          <w:sz w:val="19"/>
-          <w:szCs w:val="24"/>
-          <w:highlight w:val="white"/>
-        </w:rPr>
-      </w:pPr>
-      <w:r>
-        <w:rPr>
-          <w:rFonts w:hint="default" w:ascii="Cascadia Mono" w:hAnsi="Cascadia Mono" w:eastAsia="Cascadia Mono"/>
+          <w:rFonts w:hint="default" w:ascii="Cascadia Mono" w:hAnsi="Cascadia Mono" w:eastAsia="Cascadia Mono" w:cs="Cascadia Mono"/>
+          <w:color w:val="000000"/>
+          <w:sz w:val="20"/>
+          <w:szCs w:val="20"/>
+          <w:highlight w:val="white"/>
+        </w:rPr>
+      </w:pPr>
+      <w:r>
+        <w:rPr>
+          <w:rFonts w:hint="default" w:ascii="Cascadia Mono" w:hAnsi="Cascadia Mono" w:eastAsia="Cascadia Mono" w:cs="Cascadia Mono"/>
           <w:color w:val="0000FF"/>
-          <w:sz w:val="19"/>
-          <w:szCs w:val="24"/>
+          <w:sz w:val="20"/>
+          <w:szCs w:val="20"/>
           <w:highlight w:val="white"/>
         </w:rPr>
         <w:t>public</w:t>
       </w:r>
       <w:r>
         <w:rPr>
-          <w:rFonts w:hint="default" w:ascii="Cascadia Mono" w:hAnsi="Cascadia Mono" w:eastAsia="Cascadia Mono"/>
-          <w:color w:val="000000"/>
-          <w:sz w:val="19"/>
-          <w:szCs w:val="24"/>
+          <w:rFonts w:hint="default" w:ascii="Cascadia Mono" w:hAnsi="Cascadia Mono" w:eastAsia="Cascadia Mono" w:cs="Cascadia Mono"/>
+          <w:color w:val="000000"/>
+          <w:sz w:val="20"/>
+          <w:szCs w:val="20"/>
           <w:highlight w:val="white"/>
         </w:rPr>
         <w:t xml:space="preserve"> </w:t>
       </w:r>
       <w:r>
         <w:rPr>
-          <w:rFonts w:hint="default" w:ascii="Cascadia Mono" w:hAnsi="Cascadia Mono" w:eastAsia="Cascadia Mono"/>
+          <w:rFonts w:hint="default" w:ascii="Cascadia Mono" w:hAnsi="Cascadia Mono" w:eastAsia="Cascadia Mono" w:cs="Cascadia Mono"/>
           <w:color w:val="2B91AF"/>
-          <w:sz w:val="19"/>
-          <w:szCs w:val="24"/>
+          <w:sz w:val="20"/>
+          <w:szCs w:val="20"/>
           <w:highlight w:val="white"/>
         </w:rPr>
         <w:t>BusinnesAccount</w:t>
       </w:r>
       <w:r>
         <w:rPr>
-          <w:rFonts w:hint="default" w:ascii="Cascadia Mono" w:hAnsi="Cascadia Mono" w:eastAsia="Cascadia Mono"/>
-          <w:color w:val="000000"/>
-          <w:sz w:val="19"/>
-          <w:szCs w:val="24"/>
+          <w:rFonts w:hint="default" w:ascii="Cascadia Mono" w:hAnsi="Cascadia Mono" w:eastAsia="Cascadia Mono" w:cs="Cascadia Mono"/>
+          <w:color w:val="000000"/>
+          <w:sz w:val="20"/>
+          <w:szCs w:val="20"/>
           <w:highlight w:val="white"/>
         </w:rPr>
         <w:t>(</w:t>
       </w:r>
       <w:r>
         <w:rPr>
-          <w:rFonts w:hint="default" w:ascii="Cascadia Mono" w:hAnsi="Cascadia Mono" w:eastAsia="Cascadia Mono"/>
+          <w:rFonts w:hint="default" w:ascii="Cascadia Mono" w:hAnsi="Cascadia Mono" w:eastAsia="Cascadia Mono" w:cs="Cascadia Mono"/>
           <w:color w:val="0000FF"/>
-          <w:sz w:val="19"/>
-          <w:szCs w:val="24"/>
+          <w:sz w:val="20"/>
+          <w:szCs w:val="20"/>
           <w:highlight w:val="white"/>
         </w:rPr>
         <w:t>int</w:t>
       </w:r>
       <w:r>
         <w:rPr>
-          <w:rFonts w:hint="default" w:ascii="Cascadia Mono" w:hAnsi="Cascadia Mono" w:eastAsia="Cascadia Mono"/>
-          <w:color w:val="000000"/>
-          <w:sz w:val="19"/>
-          <w:szCs w:val="24"/>
+          <w:rFonts w:hint="default" w:ascii="Cascadia Mono" w:hAnsi="Cascadia Mono" w:eastAsia="Cascadia Mono" w:cs="Cascadia Mono"/>
+          <w:color w:val="000000"/>
+          <w:sz w:val="20"/>
+          <w:szCs w:val="20"/>
           <w:highlight w:val="white"/>
         </w:rPr>
         <w:t xml:space="preserve"> number, </w:t>
       </w:r>
       <w:r>
         <w:rPr>
-          <w:rFonts w:hint="default" w:ascii="Cascadia Mono" w:hAnsi="Cascadia Mono" w:eastAsia="Cascadia Mono"/>
+          <w:rFonts w:hint="default" w:ascii="Cascadia Mono" w:hAnsi="Cascadia Mono" w:eastAsia="Cascadia Mono" w:cs="Cascadia Mono"/>
           <w:color w:val="0000FF"/>
-          <w:sz w:val="19"/>
-          <w:szCs w:val="24"/>
+          <w:sz w:val="20"/>
+          <w:szCs w:val="20"/>
           <w:highlight w:val="white"/>
         </w:rPr>
         <w:t>string</w:t>
       </w:r>
       <w:r>
         <w:rPr>
-          <w:rFonts w:hint="default" w:ascii="Cascadia Mono" w:hAnsi="Cascadia Mono" w:eastAsia="Cascadia Mono"/>
-          <w:color w:val="000000"/>
-          <w:sz w:val="19"/>
-          <w:szCs w:val="24"/>
+          <w:rFonts w:hint="default" w:ascii="Cascadia Mono" w:hAnsi="Cascadia Mono" w:eastAsia="Cascadia Mono" w:cs="Cascadia Mono"/>
+          <w:color w:val="000000"/>
+          <w:sz w:val="20"/>
+          <w:szCs w:val="20"/>
           <w:highlight w:val="white"/>
         </w:rPr>
         <w:t xml:space="preserve"> holder, </w:t>
       </w:r>
       <w:r>
         <w:rPr>
-          <w:rFonts w:hint="default" w:ascii="Cascadia Mono" w:hAnsi="Cascadia Mono" w:eastAsia="Cascadia Mono"/>
+          <w:rFonts w:hint="default" w:ascii="Cascadia Mono" w:hAnsi="Cascadia Mono" w:eastAsia="Cascadia Mono" w:cs="Cascadia Mono"/>
           <w:color w:val="0000FF"/>
-          <w:sz w:val="19"/>
-          <w:szCs w:val="24"/>
+          <w:sz w:val="20"/>
+          <w:szCs w:val="20"/>
           <w:highlight w:val="white"/>
         </w:rPr>
         <w:t>double</w:t>
       </w:r>
       <w:r>
         <w:rPr>
-          <w:rFonts w:hint="default" w:ascii="Cascadia Mono" w:hAnsi="Cascadia Mono" w:eastAsia="Cascadia Mono"/>
-          <w:color w:val="000000"/>
-          <w:sz w:val="19"/>
-          <w:szCs w:val="24"/>
+          <w:rFonts w:hint="default" w:ascii="Cascadia Mono" w:hAnsi="Cascadia Mono" w:eastAsia="Cascadia Mono" w:cs="Cascadia Mono"/>
+          <w:color w:val="000000"/>
+          <w:sz w:val="20"/>
+          <w:szCs w:val="20"/>
           <w:highlight w:val="white"/>
         </w:rPr>
         <w:t xml:space="preserve"> balance, </w:t>
       </w:r>
       <w:r>
         <w:rPr>
-          <w:rFonts w:hint="default" w:ascii="Cascadia Mono" w:hAnsi="Cascadia Mono" w:eastAsia="Cascadia Mono"/>
+          <w:rFonts w:hint="default" w:ascii="Cascadia Mono" w:hAnsi="Cascadia Mono" w:eastAsia="Cascadia Mono" w:cs="Cascadia Mono"/>
           <w:color w:val="0000FF"/>
-          <w:sz w:val="19"/>
-          <w:szCs w:val="24"/>
+          <w:sz w:val="20"/>
+          <w:szCs w:val="20"/>
           <w:highlight w:val="white"/>
         </w:rPr>
         <w:t>double</w:t>
       </w:r>
       <w:r>
         <w:rPr>
-          <w:rFonts w:hint="default" w:ascii="Cascadia Mono" w:hAnsi="Cascadia Mono" w:eastAsia="Cascadia Mono"/>
-          <w:color w:val="000000"/>
-          <w:sz w:val="19"/>
-          <w:szCs w:val="24"/>
+          <w:rFonts w:hint="default" w:ascii="Cascadia Mono" w:hAnsi="Cascadia Mono" w:eastAsia="Cascadia Mono" w:cs="Cascadia Mono"/>
+          <w:color w:val="000000"/>
+          <w:sz w:val="20"/>
+          <w:szCs w:val="20"/>
           <w:highlight w:val="white"/>
         </w:rPr>
         <w:t xml:space="preserve"> loanLimit) </w:t>
@@ -3698,39 +3873,39 @@
         <w:spacing w:beforeLines="0" w:afterLines="0"/>
         <w:jc w:val="left"/>
         <w:rPr>
-          <w:rFonts w:hint="default" w:ascii="Cascadia Mono" w:hAnsi="Cascadia Mono" w:eastAsia="Cascadia Mono"/>
-          <w:color w:val="000000"/>
-          <w:sz w:val="19"/>
-          <w:szCs w:val="24"/>
-          <w:highlight w:val="white"/>
-        </w:rPr>
-      </w:pPr>
-      <w:r>
-        <w:rPr>
-          <w:rFonts w:hint="default" w:ascii="Cascadia Mono" w:hAnsi="Cascadia Mono" w:eastAsia="Cascadia Mono"/>
-          <w:color w:val="000000"/>
-          <w:sz w:val="19"/>
-          <w:szCs w:val="24"/>
+          <w:rFonts w:hint="default" w:ascii="Cascadia Mono" w:hAnsi="Cascadia Mono" w:eastAsia="Cascadia Mono" w:cs="Cascadia Mono"/>
+          <w:color w:val="000000"/>
+          <w:sz w:val="20"/>
+          <w:szCs w:val="20"/>
+          <w:highlight w:val="white"/>
+        </w:rPr>
+      </w:pPr>
+      <w:r>
+        <w:rPr>
+          <w:rFonts w:hint="default" w:ascii="Cascadia Mono" w:hAnsi="Cascadia Mono" w:eastAsia="Cascadia Mono" w:cs="Cascadia Mono"/>
+          <w:color w:val="000000"/>
+          <w:sz w:val="20"/>
+          <w:szCs w:val="20"/>
           <w:highlight w:val="white"/>
         </w:rPr>
         <w:t xml:space="preserve">: </w:t>
       </w:r>
       <w:r>
         <w:rPr>
-          <w:rFonts w:hint="default" w:ascii="Cascadia Mono" w:hAnsi="Cascadia Mono" w:eastAsia="Cascadia Mono"/>
+          <w:rFonts w:hint="default" w:ascii="Cascadia Mono" w:hAnsi="Cascadia Mono" w:eastAsia="Cascadia Mono" w:cs="Cascadia Mono"/>
           <w:color w:val="0000FF"/>
-          <w:sz w:val="19"/>
-          <w:szCs w:val="24"/>
+          <w:sz w:val="20"/>
+          <w:szCs w:val="20"/>
           <w:highlight w:val="white"/>
         </w:rPr>
         <w:t>base</w:t>
       </w:r>
       <w:r>
         <w:rPr>
-          <w:rFonts w:hint="default" w:ascii="Cascadia Mono" w:hAnsi="Cascadia Mono" w:eastAsia="Cascadia Mono"/>
-          <w:color w:val="000000"/>
-          <w:sz w:val="19"/>
-          <w:szCs w:val="24"/>
+          <w:rFonts w:hint="default" w:ascii="Cascadia Mono" w:hAnsi="Cascadia Mono" w:eastAsia="Cascadia Mono" w:cs="Cascadia Mono"/>
+          <w:color w:val="000000"/>
+          <w:sz w:val="20"/>
+          <w:szCs w:val="20"/>
           <w:highlight w:val="white"/>
         </w:rPr>
         <w:t>(number, holder, balance)</w:t>
@@ -3741,19 +3916,19 @@
         <w:spacing w:beforeLines="0" w:afterLines="0"/>
         <w:jc w:val="left"/>
         <w:rPr>
-          <w:rFonts w:hint="default" w:ascii="Cascadia Mono" w:hAnsi="Cascadia Mono" w:eastAsia="Cascadia Mono"/>
-          <w:color w:val="000000"/>
-          <w:sz w:val="19"/>
-          <w:szCs w:val="24"/>
-          <w:highlight w:val="white"/>
-        </w:rPr>
-      </w:pPr>
-      <w:r>
-        <w:rPr>
-          <w:rFonts w:hint="default" w:ascii="Cascadia Mono" w:hAnsi="Cascadia Mono" w:eastAsia="Cascadia Mono"/>
-          <w:color w:val="000000"/>
-          <w:sz w:val="19"/>
-          <w:szCs w:val="24"/>
+          <w:rFonts w:hint="default" w:ascii="Cascadia Mono" w:hAnsi="Cascadia Mono" w:eastAsia="Cascadia Mono" w:cs="Cascadia Mono"/>
+          <w:color w:val="000000"/>
+          <w:sz w:val="20"/>
+          <w:szCs w:val="20"/>
+          <w:highlight w:val="white"/>
+        </w:rPr>
+      </w:pPr>
+      <w:r>
+        <w:rPr>
+          <w:rFonts w:hint="default" w:ascii="Cascadia Mono" w:hAnsi="Cascadia Mono" w:eastAsia="Cascadia Mono" w:cs="Cascadia Mono"/>
+          <w:color w:val="000000"/>
+          <w:sz w:val="20"/>
+          <w:szCs w:val="20"/>
           <w:highlight w:val="white"/>
         </w:rPr>
         <w:t>{</w:t>
@@ -3764,19 +3939,19 @@
         <w:spacing w:beforeLines="0" w:afterLines="0"/>
         <w:jc w:val="left"/>
         <w:rPr>
-          <w:rFonts w:hint="default" w:ascii="Cascadia Mono" w:hAnsi="Cascadia Mono" w:eastAsia="Cascadia Mono"/>
-          <w:color w:val="000000"/>
-          <w:sz w:val="19"/>
-          <w:szCs w:val="24"/>
-          <w:highlight w:val="white"/>
-        </w:rPr>
-      </w:pPr>
-      <w:r>
-        <w:rPr>
-          <w:rFonts w:hint="default" w:ascii="Cascadia Mono" w:hAnsi="Cascadia Mono" w:eastAsia="Cascadia Mono"/>
-          <w:color w:val="000000"/>
-          <w:sz w:val="19"/>
-          <w:szCs w:val="24"/>
+          <w:rFonts w:hint="default" w:ascii="Cascadia Mono" w:hAnsi="Cascadia Mono" w:eastAsia="Cascadia Mono" w:cs="Cascadia Mono"/>
+          <w:color w:val="000000"/>
+          <w:sz w:val="20"/>
+          <w:szCs w:val="20"/>
+          <w:highlight w:val="white"/>
+        </w:rPr>
+      </w:pPr>
+      <w:r>
+        <w:rPr>
+          <w:rFonts w:hint="default" w:ascii="Cascadia Mono" w:hAnsi="Cascadia Mono" w:eastAsia="Cascadia Mono" w:cs="Cascadia Mono"/>
+          <w:color w:val="000000"/>
+          <w:sz w:val="20"/>
+          <w:szCs w:val="20"/>
           <w:highlight w:val="white"/>
         </w:rPr>
         <w:t xml:space="preserve">    LoanLimit = loanLimit;</w:t>
@@ -3787,16 +3962,18 @@
         <w:spacing w:beforeLines="0" w:afterLines="0"/>
         <w:jc w:val="left"/>
         <w:rPr>
-          <w:rFonts w:hint="default"/>
-          <w:lang w:val="pt-BR"/>
-        </w:rPr>
-      </w:pPr>
-      <w:r>
-        <w:rPr>
-          <w:rFonts w:hint="default" w:ascii="Cascadia Mono" w:hAnsi="Cascadia Mono" w:eastAsia="Cascadia Mono"/>
-          <w:color w:val="000000"/>
-          <w:sz w:val="19"/>
-          <w:szCs w:val="24"/>
+          <w:rFonts w:hint="default" w:ascii="Cascadia Mono" w:hAnsi="Cascadia Mono" w:cs="Cascadia Mono"/>
+          <w:sz w:val="20"/>
+          <w:szCs w:val="20"/>
+          <w:lang w:val="pt-BR"/>
+        </w:rPr>
+      </w:pPr>
+      <w:r>
+        <w:rPr>
+          <w:rFonts w:hint="default" w:ascii="Cascadia Mono" w:hAnsi="Cascadia Mono" w:eastAsia="Cascadia Mono" w:cs="Cascadia Mono"/>
+          <w:color w:val="000000"/>
+          <w:sz w:val="20"/>
+          <w:szCs w:val="20"/>
           <w:highlight w:val="white"/>
         </w:rPr>
         <w:t>}</w:t>
@@ -3807,34 +3984,38 @@
         <w:spacing w:beforeLines="0" w:afterLines="0"/>
         <w:jc w:val="left"/>
         <w:rPr>
-          <w:rFonts w:hint="default" w:ascii="Cascadia Mono" w:hAnsi="Cascadia Mono" w:eastAsia="Cascadia Mono"/>
-          <w:color w:val="000000"/>
-          <w:sz w:val="19"/>
-          <w:szCs w:val="24"/>
-          <w:highlight w:val="white"/>
-          <w:lang w:val="pt-BR"/>
-        </w:rPr>
-      </w:pPr>
-    </w:p>
-    <w:p>
-      <w:pPr>
-        <w:spacing w:beforeLines="0" w:afterLines="0"/>
-        <w:jc w:val="left"/>
-        <w:rPr>
-          <w:rFonts w:hint="default" w:ascii="Calibri" w:hAnsi="Calibri" w:eastAsia="Cascadia Mono" w:cs="Calibri"/>
-          <w:color w:val="000000"/>
-          <w:sz w:val="24"/>
-          <w:szCs w:val="24"/>
-          <w:highlight w:val="white"/>
-          <w:lang w:val="pt-BR"/>
-        </w:rPr>
-      </w:pPr>
-      <w:r>
-        <w:rPr>
-          <w:rFonts w:hint="default" w:ascii="Calibri" w:hAnsi="Calibri" w:eastAsia="Cascadia Mono" w:cs="Calibri"/>
-          <w:color w:val="000000"/>
-          <w:sz w:val="24"/>
-          <w:szCs w:val="24"/>
+          <w:rFonts w:hint="default" w:ascii="Cascadia Mono" w:hAnsi="Cascadia Mono" w:eastAsia="Cascadia Mono" w:cs="Cascadia Mono"/>
+          <w:color w:val="000000"/>
+          <w:sz w:val="20"/>
+          <w:szCs w:val="20"/>
+          <w:highlight w:val="white"/>
+          <w:lang w:val="pt-BR"/>
+        </w:rPr>
+      </w:pPr>
+    </w:p>
+    <w:p>
+      <w:pPr>
+        <w:spacing w:beforeLines="0" w:afterLines="0"/>
+        <w:jc w:val="left"/>
+        <w:rPr>
+          <w:rFonts w:hint="default" w:ascii="Cascadia Mono" w:hAnsi="Cascadia Mono" w:eastAsia="Cascadia Mono" w:cs="Cascadia Mono"/>
+          <w:b/>
+          <w:bCs/>
+          <w:color w:val="000000"/>
+          <w:sz w:val="20"/>
+          <w:szCs w:val="20"/>
+          <w:highlight w:val="white"/>
+          <w:lang w:val="pt-BR"/>
+        </w:rPr>
+      </w:pPr>
+      <w:r>
+        <w:rPr>
+          <w:rFonts w:hint="default" w:ascii="Cascadia Mono" w:hAnsi="Cascadia Mono" w:eastAsia="Cascadia Mono" w:cs="Cascadia Mono"/>
+          <w:b/>
+          <w:bCs/>
+          <w:color w:val="000000"/>
+          <w:sz w:val="20"/>
+          <w:szCs w:val="20"/>
           <w:highlight w:val="white"/>
           <w:lang w:val="pt-BR"/>
         </w:rPr>
@@ -3846,20 +4027,20 @@
         <w:spacing w:beforeLines="0" w:afterLines="0"/>
         <w:jc w:val="left"/>
         <w:rPr>
-          <w:rFonts w:hint="default" w:ascii="Calibri" w:hAnsi="Calibri" w:eastAsia="Cascadia Mono" w:cs="Calibri"/>
-          <w:color w:val="000000"/>
-          <w:sz w:val="24"/>
-          <w:szCs w:val="24"/>
-          <w:highlight w:val="white"/>
-          <w:lang w:val="pt-BR"/>
-        </w:rPr>
-      </w:pPr>
-      <w:r>
-        <w:rPr>
-          <w:rFonts w:hint="default" w:ascii="Calibri" w:hAnsi="Calibri" w:eastAsia="Cascadia Mono" w:cs="Calibri"/>
-          <w:color w:val="000000"/>
-          <w:sz w:val="24"/>
-          <w:szCs w:val="24"/>
+          <w:rFonts w:hint="default" w:ascii="Cascadia Mono" w:hAnsi="Cascadia Mono" w:eastAsia="Cascadia Mono" w:cs="Cascadia Mono"/>
+          <w:color w:val="000000"/>
+          <w:sz w:val="20"/>
+          <w:szCs w:val="20"/>
+          <w:highlight w:val="white"/>
+          <w:lang w:val="pt-BR"/>
+        </w:rPr>
+      </w:pPr>
+      <w:r>
+        <w:rPr>
+          <w:rFonts w:hint="default" w:ascii="Cascadia Mono" w:hAnsi="Cascadia Mono" w:eastAsia="Cascadia Mono" w:cs="Cascadia Mono"/>
+          <w:color w:val="000000"/>
+          <w:sz w:val="20"/>
+          <w:szCs w:val="20"/>
           <w:highlight w:val="white"/>
           <w:lang w:val="pt-BR"/>
         </w:rPr>
@@ -3871,20 +4052,20 @@
         <w:spacing w:beforeLines="0" w:afterLines="0"/>
         <w:jc w:val="left"/>
         <w:rPr>
-          <w:rFonts w:hint="default" w:ascii="Calibri" w:hAnsi="Calibri" w:eastAsia="Cascadia Mono" w:cs="Calibri"/>
-          <w:color w:val="000000"/>
-          <w:sz w:val="24"/>
-          <w:szCs w:val="24"/>
-          <w:highlight w:val="white"/>
-          <w:lang w:val="pt-BR"/>
-        </w:rPr>
-      </w:pPr>
-      <w:r>
-        <w:rPr>
-          <w:rFonts w:hint="default" w:ascii="Calibri" w:hAnsi="Calibri" w:eastAsia="Cascadia Mono" w:cs="Calibri"/>
-          <w:color w:val="000000"/>
-          <w:sz w:val="24"/>
-          <w:szCs w:val="24"/>
+          <w:rFonts w:hint="default" w:ascii="Cascadia Mono" w:hAnsi="Cascadia Mono" w:eastAsia="Cascadia Mono" w:cs="Cascadia Mono"/>
+          <w:color w:val="000000"/>
+          <w:sz w:val="20"/>
+          <w:szCs w:val="20"/>
+          <w:highlight w:val="white"/>
+          <w:lang w:val="pt-BR"/>
+        </w:rPr>
+      </w:pPr>
+      <w:r>
+        <w:rPr>
+          <w:rFonts w:hint="default" w:ascii="Cascadia Mono" w:hAnsi="Cascadia Mono" w:eastAsia="Cascadia Mono" w:cs="Cascadia Mono"/>
+          <w:color w:val="000000"/>
+          <w:sz w:val="20"/>
+          <w:szCs w:val="20"/>
           <w:highlight w:val="white"/>
           <w:lang w:val="pt-BR"/>
         </w:rPr>
@@ -3896,20 +4077,20 @@
         <w:spacing w:beforeLines="0" w:afterLines="0"/>
         <w:jc w:val="left"/>
         <w:rPr>
-          <w:rFonts w:hint="default" w:ascii="Calibri" w:hAnsi="Calibri" w:eastAsia="Cascadia Mono" w:cs="Calibri"/>
-          <w:color w:val="000000"/>
-          <w:sz w:val="24"/>
-          <w:szCs w:val="24"/>
-          <w:highlight w:val="white"/>
-          <w:lang w:val="pt-BR"/>
-        </w:rPr>
-      </w:pPr>
-      <w:r>
-        <w:rPr>
-          <w:rFonts w:hint="default" w:ascii="Calibri" w:hAnsi="Calibri" w:eastAsia="Cascadia Mono" w:cs="Calibri"/>
-          <w:color w:val="000000"/>
-          <w:sz w:val="24"/>
-          <w:szCs w:val="24"/>
+          <w:rFonts w:hint="default" w:ascii="Cascadia Mono" w:hAnsi="Cascadia Mono" w:eastAsia="Cascadia Mono" w:cs="Cascadia Mono"/>
+          <w:color w:val="000000"/>
+          <w:sz w:val="20"/>
+          <w:szCs w:val="20"/>
+          <w:highlight w:val="white"/>
+          <w:lang w:val="pt-BR"/>
+        </w:rPr>
+      </w:pPr>
+      <w:r>
+        <w:rPr>
+          <w:rFonts w:hint="default" w:ascii="Cascadia Mono" w:hAnsi="Cascadia Mono" w:eastAsia="Cascadia Mono" w:cs="Cascadia Mono"/>
+          <w:color w:val="000000"/>
+          <w:sz w:val="20"/>
+          <w:szCs w:val="20"/>
           <w:highlight w:val="white"/>
           <w:lang w:val="pt-BR"/>
         </w:rPr>
@@ -3921,20 +4102,20 @@
         <w:spacing w:beforeLines="0" w:afterLines="0"/>
         <w:jc w:val="left"/>
         <w:rPr>
-          <w:rFonts w:hint="default" w:ascii="Calibri" w:hAnsi="Calibri" w:eastAsia="Cascadia Mono" w:cs="Calibri"/>
-          <w:color w:val="000000"/>
-          <w:sz w:val="24"/>
-          <w:szCs w:val="24"/>
-          <w:highlight w:val="white"/>
-          <w:lang w:val="pt-BR"/>
-        </w:rPr>
-      </w:pPr>
-      <w:r>
-        <w:rPr>
-          <w:rFonts w:hint="default" w:ascii="Calibri" w:hAnsi="Calibri" w:eastAsia="Cascadia Mono" w:cs="Calibri"/>
-          <w:color w:val="000000"/>
-          <w:sz w:val="24"/>
-          <w:szCs w:val="24"/>
+          <w:rFonts w:hint="default" w:ascii="Cascadia Mono" w:hAnsi="Cascadia Mono" w:eastAsia="Cascadia Mono" w:cs="Cascadia Mono"/>
+          <w:color w:val="000000"/>
+          <w:sz w:val="20"/>
+          <w:szCs w:val="20"/>
+          <w:highlight w:val="white"/>
+          <w:lang w:val="pt-BR"/>
+        </w:rPr>
+      </w:pPr>
+      <w:r>
+        <w:rPr>
+          <w:rFonts w:hint="default" w:ascii="Cascadia Mono" w:hAnsi="Cascadia Mono" w:eastAsia="Cascadia Mono" w:cs="Cascadia Mono"/>
+          <w:color w:val="000000"/>
+          <w:sz w:val="20"/>
+          <w:szCs w:val="20"/>
           <w:highlight w:val="white"/>
           <w:lang w:val="pt-BR"/>
         </w:rPr>
@@ -3946,20 +4127,20 @@
         <w:spacing w:beforeLines="0" w:afterLines="0"/>
         <w:jc w:val="left"/>
         <w:rPr>
-          <w:rFonts w:hint="default" w:ascii="Calibri" w:hAnsi="Calibri" w:eastAsia="Cascadia Mono" w:cs="Calibri"/>
-          <w:color w:val="000000"/>
-          <w:sz w:val="24"/>
-          <w:szCs w:val="24"/>
-          <w:highlight w:val="white"/>
-          <w:lang w:val="pt-BR"/>
-        </w:rPr>
-      </w:pPr>
-      <w:r>
-        <w:rPr>
-          <w:rFonts w:hint="default" w:ascii="Calibri" w:hAnsi="Calibri" w:eastAsia="Cascadia Mono" w:cs="Calibri"/>
-          <w:color w:val="000000"/>
-          <w:sz w:val="24"/>
-          <w:szCs w:val="24"/>
+          <w:rFonts w:hint="default" w:ascii="Cascadia Mono" w:hAnsi="Cascadia Mono" w:eastAsia="Cascadia Mono" w:cs="Cascadia Mono"/>
+          <w:color w:val="000000"/>
+          <w:sz w:val="20"/>
+          <w:szCs w:val="20"/>
+          <w:highlight w:val="white"/>
+          <w:lang w:val="pt-BR"/>
+        </w:rPr>
+      </w:pPr>
+      <w:r>
+        <w:rPr>
+          <w:rFonts w:hint="default" w:ascii="Cascadia Mono" w:hAnsi="Cascadia Mono" w:eastAsia="Cascadia Mono" w:cs="Cascadia Mono"/>
+          <w:color w:val="000000"/>
+          <w:sz w:val="20"/>
+          <w:szCs w:val="20"/>
           <w:highlight w:val="white"/>
           <w:lang w:val="pt-BR"/>
         </w:rPr>
@@ -3971,113 +4152,113 @@
         <w:spacing w:beforeLines="0" w:afterLines="0"/>
         <w:jc w:val="left"/>
         <w:rPr>
-          <w:rFonts w:hint="default" w:ascii="Calibri" w:hAnsi="Calibri" w:eastAsia="Cascadia Mono" w:cs="Calibri"/>
-          <w:color w:val="000000"/>
-          <w:sz w:val="24"/>
-          <w:szCs w:val="24"/>
-          <w:highlight w:val="white"/>
-          <w:lang w:val="pt-BR"/>
-        </w:rPr>
-      </w:pPr>
-    </w:p>
-    <w:p>
-      <w:pPr>
-        <w:spacing w:beforeLines="0" w:afterLines="0"/>
-        <w:jc w:val="left"/>
-        <w:rPr>
-          <w:rFonts w:hint="default" w:ascii="Cascadia Mono" w:hAnsi="Cascadia Mono" w:eastAsia="Cascadia Mono"/>
-          <w:color w:val="000000"/>
-          <w:sz w:val="19"/>
-          <w:szCs w:val="24"/>
-          <w:highlight w:val="white"/>
-        </w:rPr>
-      </w:pPr>
-      <w:r>
-        <w:rPr>
-          <w:rFonts w:hint="default" w:ascii="Cascadia Mono" w:hAnsi="Cascadia Mono" w:eastAsia="Cascadia Mono"/>
-          <w:color w:val="000000"/>
-          <w:sz w:val="19"/>
-          <w:szCs w:val="24"/>
+          <w:rFonts w:hint="default" w:ascii="Cascadia Mono" w:hAnsi="Cascadia Mono" w:eastAsia="Cascadia Mono" w:cs="Cascadia Mono"/>
+          <w:color w:val="000000"/>
+          <w:sz w:val="20"/>
+          <w:szCs w:val="20"/>
+          <w:highlight w:val="white"/>
+          <w:lang w:val="pt-BR"/>
+        </w:rPr>
+      </w:pPr>
+    </w:p>
+    <w:p>
+      <w:pPr>
+        <w:spacing w:beforeLines="0" w:afterLines="0"/>
+        <w:jc w:val="left"/>
+        <w:rPr>
+          <w:rFonts w:hint="default" w:ascii="Cascadia Mono" w:hAnsi="Cascadia Mono" w:eastAsia="Cascadia Mono" w:cs="Cascadia Mono"/>
+          <w:color w:val="000000"/>
+          <w:sz w:val="20"/>
+          <w:szCs w:val="20"/>
+          <w:highlight w:val="white"/>
+        </w:rPr>
+      </w:pPr>
+      <w:r>
+        <w:rPr>
+          <w:rFonts w:hint="default" w:ascii="Cascadia Mono" w:hAnsi="Cascadia Mono" w:eastAsia="Cascadia Mono" w:cs="Cascadia Mono"/>
+          <w:color w:val="000000"/>
+          <w:sz w:val="20"/>
+          <w:szCs w:val="20"/>
           <w:highlight w:val="white"/>
         </w:rPr>
         <w:t xml:space="preserve"> </w:t>
       </w:r>
       <w:r>
         <w:rPr>
-          <w:rFonts w:hint="default" w:ascii="Cascadia Mono" w:hAnsi="Cascadia Mono" w:eastAsia="Cascadia Mono"/>
+          <w:rFonts w:hint="default" w:ascii="Cascadia Mono" w:hAnsi="Cascadia Mono" w:eastAsia="Cascadia Mono" w:cs="Cascadia Mono"/>
           <w:color w:val="2B91AF"/>
-          <w:sz w:val="19"/>
-          <w:szCs w:val="24"/>
+          <w:sz w:val="20"/>
+          <w:szCs w:val="20"/>
           <w:highlight w:val="white"/>
         </w:rPr>
         <w:t>Account</w:t>
       </w:r>
       <w:r>
         <w:rPr>
-          <w:rFonts w:hint="default" w:ascii="Cascadia Mono" w:hAnsi="Cascadia Mono" w:eastAsia="Cascadia Mono"/>
-          <w:color w:val="000000"/>
-          <w:sz w:val="19"/>
-          <w:szCs w:val="24"/>
+          <w:rFonts w:hint="default" w:ascii="Cascadia Mono" w:hAnsi="Cascadia Mono" w:eastAsia="Cascadia Mono" w:cs="Cascadia Mono"/>
+          <w:color w:val="000000"/>
+          <w:sz w:val="20"/>
+          <w:szCs w:val="20"/>
           <w:highlight w:val="white"/>
         </w:rPr>
         <w:t xml:space="preserve"> a = </w:t>
       </w:r>
       <w:r>
         <w:rPr>
-          <w:rFonts w:hint="default" w:ascii="Cascadia Mono" w:hAnsi="Cascadia Mono" w:eastAsia="Cascadia Mono"/>
+          <w:rFonts w:hint="default" w:ascii="Cascadia Mono" w:hAnsi="Cascadia Mono" w:eastAsia="Cascadia Mono" w:cs="Cascadia Mono"/>
           <w:color w:val="0000FF"/>
-          <w:sz w:val="19"/>
-          <w:szCs w:val="24"/>
+          <w:sz w:val="20"/>
+          <w:szCs w:val="20"/>
           <w:highlight w:val="white"/>
         </w:rPr>
         <w:t>new</w:t>
       </w:r>
       <w:r>
         <w:rPr>
-          <w:rFonts w:hint="default" w:ascii="Cascadia Mono" w:hAnsi="Cascadia Mono" w:eastAsia="Cascadia Mono"/>
-          <w:color w:val="000000"/>
-          <w:sz w:val="19"/>
-          <w:szCs w:val="24"/>
+          <w:rFonts w:hint="default" w:ascii="Cascadia Mono" w:hAnsi="Cascadia Mono" w:eastAsia="Cascadia Mono" w:cs="Cascadia Mono"/>
+          <w:color w:val="000000"/>
+          <w:sz w:val="20"/>
+          <w:szCs w:val="20"/>
           <w:highlight w:val="white"/>
         </w:rPr>
         <w:t xml:space="preserve"> </w:t>
       </w:r>
       <w:r>
         <w:rPr>
-          <w:rFonts w:hint="default" w:ascii="Cascadia Mono" w:hAnsi="Cascadia Mono" w:eastAsia="Cascadia Mono"/>
+          <w:rFonts w:hint="default" w:ascii="Cascadia Mono" w:hAnsi="Cascadia Mono" w:eastAsia="Cascadia Mono" w:cs="Cascadia Mono"/>
           <w:color w:val="2B91AF"/>
-          <w:sz w:val="19"/>
-          <w:szCs w:val="24"/>
+          <w:sz w:val="20"/>
+          <w:szCs w:val="20"/>
           <w:highlight w:val="white"/>
         </w:rPr>
         <w:t>Account</w:t>
       </w:r>
       <w:r>
         <w:rPr>
-          <w:rFonts w:hint="default" w:ascii="Cascadia Mono" w:hAnsi="Cascadia Mono" w:eastAsia="Cascadia Mono"/>
-          <w:color w:val="000000"/>
-          <w:sz w:val="19"/>
-          <w:szCs w:val="24"/>
+          <w:rFonts w:hint="default" w:ascii="Cascadia Mono" w:hAnsi="Cascadia Mono" w:eastAsia="Cascadia Mono" w:cs="Cascadia Mono"/>
+          <w:color w:val="000000"/>
+          <w:sz w:val="20"/>
+          <w:szCs w:val="20"/>
           <w:highlight w:val="white"/>
         </w:rPr>
         <w:t xml:space="preserve">(1, </w:t>
       </w:r>
       <w:r>
         <w:rPr>
-          <w:rFonts w:hint="default" w:ascii="Cascadia Mono" w:hAnsi="Cascadia Mono" w:eastAsia="Cascadia Mono"/>
+          <w:rFonts w:hint="default" w:ascii="Cascadia Mono" w:hAnsi="Cascadia Mono" w:eastAsia="Cascadia Mono" w:cs="Cascadia Mono"/>
           <w:color w:val="A31515"/>
-          <w:sz w:val="19"/>
-          <w:szCs w:val="24"/>
+          <w:sz w:val="20"/>
+          <w:szCs w:val="20"/>
           <w:highlight w:val="white"/>
         </w:rPr>
         <w:t>"Luciano"</w:t>
       </w:r>
       <w:r>
         <w:rPr>
-          <w:rFonts w:hint="default" w:ascii="Cascadia Mono" w:hAnsi="Cascadia Mono" w:eastAsia="Cascadia Mono"/>
-          <w:color w:val="000000"/>
-          <w:sz w:val="19"/>
-          <w:szCs w:val="24"/>
+          <w:rFonts w:hint="default" w:ascii="Cascadia Mono" w:hAnsi="Cascadia Mono" w:eastAsia="Cascadia Mono" w:cs="Cascadia Mono"/>
+          <w:color w:val="000000"/>
+          <w:sz w:val="20"/>
+          <w:szCs w:val="20"/>
           <w:highlight w:val="white"/>
         </w:rPr>
         <w:t>, 10500);</w:t>
@@ -4088,89 +4269,89 @@
         <w:spacing w:beforeLines="0" w:afterLines="0"/>
         <w:jc w:val="left"/>
         <w:rPr>
-          <w:rFonts w:hint="default" w:ascii="Cascadia Mono" w:hAnsi="Cascadia Mono" w:eastAsia="Cascadia Mono"/>
-          <w:color w:val="000000"/>
-          <w:sz w:val="19"/>
-          <w:szCs w:val="24"/>
-          <w:highlight w:val="white"/>
-        </w:rPr>
-      </w:pPr>
-      <w:r>
-        <w:rPr>
-          <w:rFonts w:hint="default" w:ascii="Cascadia Mono" w:hAnsi="Cascadia Mono" w:eastAsia="Cascadia Mono"/>
+          <w:rFonts w:hint="default" w:ascii="Cascadia Mono" w:hAnsi="Cascadia Mono" w:eastAsia="Cascadia Mono" w:cs="Cascadia Mono"/>
+          <w:color w:val="000000"/>
+          <w:sz w:val="20"/>
+          <w:szCs w:val="20"/>
+          <w:highlight w:val="white"/>
+        </w:rPr>
+      </w:pPr>
+      <w:r>
+        <w:rPr>
+          <w:rFonts w:hint="default" w:ascii="Cascadia Mono" w:hAnsi="Cascadia Mono" w:eastAsia="Cascadia Mono" w:cs="Cascadia Mono"/>
           <w:color w:val="2B91AF"/>
-          <w:sz w:val="19"/>
-          <w:szCs w:val="24"/>
+          <w:sz w:val="20"/>
+          <w:szCs w:val="20"/>
           <w:highlight w:val="white"/>
         </w:rPr>
         <w:t>BusinnesAccount</w:t>
       </w:r>
       <w:r>
         <w:rPr>
-          <w:rFonts w:hint="default" w:ascii="Cascadia Mono" w:hAnsi="Cascadia Mono" w:eastAsia="Cascadia Mono"/>
-          <w:color w:val="000000"/>
-          <w:sz w:val="19"/>
-          <w:szCs w:val="24"/>
+          <w:rFonts w:hint="default" w:ascii="Cascadia Mono" w:hAnsi="Cascadia Mono" w:eastAsia="Cascadia Mono" w:cs="Cascadia Mono"/>
+          <w:color w:val="000000"/>
+          <w:sz w:val="20"/>
+          <w:szCs w:val="20"/>
           <w:highlight w:val="white"/>
         </w:rPr>
         <w:t xml:space="preserve"> b = </w:t>
       </w:r>
       <w:r>
         <w:rPr>
-          <w:rFonts w:hint="default" w:ascii="Cascadia Mono" w:hAnsi="Cascadia Mono" w:eastAsia="Cascadia Mono"/>
+          <w:rFonts w:hint="default" w:ascii="Cascadia Mono" w:hAnsi="Cascadia Mono" w:eastAsia="Cascadia Mono" w:cs="Cascadia Mono"/>
           <w:color w:val="0000FF"/>
-          <w:sz w:val="19"/>
-          <w:szCs w:val="24"/>
+          <w:sz w:val="20"/>
+          <w:szCs w:val="20"/>
           <w:highlight w:val="white"/>
         </w:rPr>
         <w:t>new</w:t>
       </w:r>
       <w:r>
         <w:rPr>
-          <w:rFonts w:hint="default" w:ascii="Cascadia Mono" w:hAnsi="Cascadia Mono" w:eastAsia="Cascadia Mono"/>
-          <w:color w:val="000000"/>
-          <w:sz w:val="19"/>
-          <w:szCs w:val="24"/>
+          <w:rFonts w:hint="default" w:ascii="Cascadia Mono" w:hAnsi="Cascadia Mono" w:eastAsia="Cascadia Mono" w:cs="Cascadia Mono"/>
+          <w:color w:val="000000"/>
+          <w:sz w:val="20"/>
+          <w:szCs w:val="20"/>
           <w:highlight w:val="white"/>
         </w:rPr>
         <w:t xml:space="preserve"> </w:t>
       </w:r>
       <w:r>
         <w:rPr>
-          <w:rFonts w:hint="default" w:ascii="Cascadia Mono" w:hAnsi="Cascadia Mono" w:eastAsia="Cascadia Mono"/>
+          <w:rFonts w:hint="default" w:ascii="Cascadia Mono" w:hAnsi="Cascadia Mono" w:eastAsia="Cascadia Mono" w:cs="Cascadia Mono"/>
           <w:color w:val="2B91AF"/>
-          <w:sz w:val="19"/>
-          <w:szCs w:val="24"/>
+          <w:sz w:val="20"/>
+          <w:szCs w:val="20"/>
           <w:highlight w:val="white"/>
         </w:rPr>
         <w:t>BusinnesAccount</w:t>
       </w:r>
       <w:r>
         <w:rPr>
-          <w:rFonts w:hint="default" w:ascii="Cascadia Mono" w:hAnsi="Cascadia Mono" w:eastAsia="Cascadia Mono"/>
-          <w:color w:val="000000"/>
-          <w:sz w:val="19"/>
-          <w:szCs w:val="24"/>
+          <w:rFonts w:hint="default" w:ascii="Cascadia Mono" w:hAnsi="Cascadia Mono" w:eastAsia="Cascadia Mono" w:cs="Cascadia Mono"/>
+          <w:color w:val="000000"/>
+          <w:sz w:val="20"/>
+          <w:szCs w:val="20"/>
           <w:highlight w:val="white"/>
         </w:rPr>
         <w:t xml:space="preserve">(2, </w:t>
       </w:r>
       <w:r>
         <w:rPr>
-          <w:rFonts w:hint="default" w:ascii="Cascadia Mono" w:hAnsi="Cascadia Mono" w:eastAsia="Cascadia Mono"/>
+          <w:rFonts w:hint="default" w:ascii="Cascadia Mono" w:hAnsi="Cascadia Mono" w:eastAsia="Cascadia Mono" w:cs="Cascadia Mono"/>
           <w:color w:val="A31515"/>
-          <w:sz w:val="19"/>
-          <w:szCs w:val="24"/>
+          <w:sz w:val="20"/>
+          <w:szCs w:val="20"/>
           <w:highlight w:val="white"/>
         </w:rPr>
         <w:t>"Comercial Luciano"</w:t>
       </w:r>
       <w:r>
         <w:rPr>
-          <w:rFonts w:hint="default" w:ascii="Cascadia Mono" w:hAnsi="Cascadia Mono" w:eastAsia="Cascadia Mono"/>
-          <w:color w:val="000000"/>
-          <w:sz w:val="19"/>
-          <w:szCs w:val="24"/>
+          <w:rFonts w:hint="default" w:ascii="Cascadia Mono" w:hAnsi="Cascadia Mono" w:eastAsia="Cascadia Mono" w:cs="Cascadia Mono"/>
+          <w:color w:val="000000"/>
+          <w:sz w:val="20"/>
+          <w:szCs w:val="20"/>
           <w:highlight w:val="white"/>
         </w:rPr>
         <w:t>, 35000, 12000);</w:t>
@@ -4181,19 +4362,19 @@
         <w:spacing w:beforeLines="0" w:afterLines="0"/>
         <w:jc w:val="left"/>
         <w:rPr>
-          <w:rFonts w:hint="default" w:ascii="Cascadia Mono" w:hAnsi="Cascadia Mono" w:eastAsia="Cascadia Mono"/>
-          <w:color w:val="000000"/>
-          <w:sz w:val="19"/>
-          <w:szCs w:val="24"/>
-          <w:highlight w:val="white"/>
-        </w:rPr>
-      </w:pPr>
-      <w:r>
-        <w:rPr>
-          <w:rFonts w:hint="default" w:ascii="Cascadia Mono" w:hAnsi="Cascadia Mono" w:eastAsia="Cascadia Mono"/>
-          <w:color w:val="000000"/>
-          <w:sz w:val="19"/>
-          <w:szCs w:val="24"/>
+          <w:rFonts w:hint="default" w:ascii="Cascadia Mono" w:hAnsi="Cascadia Mono" w:eastAsia="Cascadia Mono" w:cs="Cascadia Mono"/>
+          <w:color w:val="000000"/>
+          <w:sz w:val="20"/>
+          <w:szCs w:val="20"/>
+          <w:highlight w:val="white"/>
+        </w:rPr>
+      </w:pPr>
+      <w:r>
+        <w:rPr>
+          <w:rFonts w:hint="default" w:ascii="Cascadia Mono" w:hAnsi="Cascadia Mono" w:eastAsia="Cascadia Mono" w:cs="Cascadia Mono"/>
+          <w:color w:val="000000"/>
+          <w:sz w:val="20"/>
+          <w:szCs w:val="20"/>
           <w:highlight w:val="white"/>
         </w:rPr>
         <w:t xml:space="preserve">            </w:t>
@@ -4204,99 +4385,99 @@
         <w:spacing w:beforeLines="0" w:afterLines="0"/>
         <w:jc w:val="left"/>
         <w:rPr>
-          <w:rFonts w:hint="default" w:ascii="Cascadia Mono" w:hAnsi="Cascadia Mono" w:eastAsia="Cascadia Mono"/>
+          <w:rFonts w:hint="default" w:ascii="Cascadia Mono" w:hAnsi="Cascadia Mono" w:eastAsia="Cascadia Mono" w:cs="Cascadia Mono"/>
           <w:color w:val="008000"/>
-          <w:sz w:val="19"/>
-          <w:szCs w:val="24"/>
-          <w:highlight w:val="white"/>
-        </w:rPr>
-      </w:pPr>
-      <w:r>
-        <w:rPr>
-          <w:rFonts w:hint="default" w:ascii="Cascadia Mono" w:hAnsi="Cascadia Mono" w:eastAsia="Cascadia Mono"/>
+          <w:sz w:val="20"/>
+          <w:szCs w:val="20"/>
+          <w:highlight w:val="white"/>
+        </w:rPr>
+      </w:pPr>
+      <w:r>
+        <w:rPr>
+          <w:rFonts w:hint="default" w:ascii="Cascadia Mono" w:hAnsi="Cascadia Mono" w:eastAsia="Cascadia Mono" w:cs="Cascadia Mono"/>
           <w:color w:val="2B91AF"/>
-          <w:sz w:val="19"/>
-          <w:szCs w:val="24"/>
+          <w:sz w:val="20"/>
+          <w:szCs w:val="20"/>
           <w:highlight w:val="white"/>
         </w:rPr>
         <w:t>Account</w:t>
       </w:r>
       <w:r>
         <w:rPr>
-          <w:rFonts w:hint="default" w:ascii="Cascadia Mono" w:hAnsi="Cascadia Mono" w:eastAsia="Cascadia Mono"/>
-          <w:color w:val="000000"/>
-          <w:sz w:val="19"/>
-          <w:szCs w:val="24"/>
+          <w:rFonts w:hint="default" w:ascii="Cascadia Mono" w:hAnsi="Cascadia Mono" w:eastAsia="Cascadia Mono" w:cs="Cascadia Mono"/>
+          <w:color w:val="000000"/>
+          <w:sz w:val="20"/>
+          <w:szCs w:val="20"/>
           <w:highlight w:val="white"/>
         </w:rPr>
         <w:t xml:space="preserve"> c = </w:t>
       </w:r>
       <w:r>
         <w:rPr>
-          <w:rFonts w:hint="default" w:ascii="Cascadia Mono" w:hAnsi="Cascadia Mono" w:eastAsia="Cascadia Mono"/>
+          <w:rFonts w:hint="default" w:ascii="Cascadia Mono" w:hAnsi="Cascadia Mono" w:eastAsia="Cascadia Mono" w:cs="Cascadia Mono"/>
           <w:color w:val="0000FF"/>
-          <w:sz w:val="19"/>
-          <w:szCs w:val="24"/>
+          <w:sz w:val="20"/>
+          <w:szCs w:val="20"/>
           <w:highlight w:val="white"/>
         </w:rPr>
         <w:t>new</w:t>
       </w:r>
       <w:r>
         <w:rPr>
-          <w:rFonts w:hint="default" w:ascii="Cascadia Mono" w:hAnsi="Cascadia Mono" w:eastAsia="Cascadia Mono"/>
-          <w:color w:val="000000"/>
-          <w:sz w:val="19"/>
-          <w:szCs w:val="24"/>
+          <w:rFonts w:hint="default" w:ascii="Cascadia Mono" w:hAnsi="Cascadia Mono" w:eastAsia="Cascadia Mono" w:cs="Cascadia Mono"/>
+          <w:color w:val="000000"/>
+          <w:sz w:val="20"/>
+          <w:szCs w:val="20"/>
           <w:highlight w:val="white"/>
         </w:rPr>
         <w:t xml:space="preserve"> </w:t>
       </w:r>
       <w:r>
         <w:rPr>
-          <w:rFonts w:hint="default" w:ascii="Cascadia Mono" w:hAnsi="Cascadia Mono" w:eastAsia="Cascadia Mono"/>
+          <w:rFonts w:hint="default" w:ascii="Cascadia Mono" w:hAnsi="Cascadia Mono" w:eastAsia="Cascadia Mono" w:cs="Cascadia Mono"/>
           <w:color w:val="2B91AF"/>
-          <w:sz w:val="19"/>
-          <w:szCs w:val="24"/>
+          <w:sz w:val="20"/>
+          <w:szCs w:val="20"/>
           <w:highlight w:val="white"/>
         </w:rPr>
         <w:t>SavingsAccount</w:t>
       </w:r>
       <w:r>
         <w:rPr>
-          <w:rFonts w:hint="default" w:ascii="Cascadia Mono" w:hAnsi="Cascadia Mono" w:eastAsia="Cascadia Mono"/>
-          <w:color w:val="000000"/>
-          <w:sz w:val="19"/>
-          <w:szCs w:val="24"/>
+          <w:rFonts w:hint="default" w:ascii="Cascadia Mono" w:hAnsi="Cascadia Mono" w:eastAsia="Cascadia Mono" w:cs="Cascadia Mono"/>
+          <w:color w:val="000000"/>
+          <w:sz w:val="20"/>
+          <w:szCs w:val="20"/>
           <w:highlight w:val="white"/>
         </w:rPr>
         <w:t xml:space="preserve">(3, </w:t>
       </w:r>
       <w:r>
         <w:rPr>
-          <w:rFonts w:hint="default" w:ascii="Cascadia Mono" w:hAnsi="Cascadia Mono" w:eastAsia="Cascadia Mono"/>
+          <w:rFonts w:hint="default" w:ascii="Cascadia Mono" w:hAnsi="Cascadia Mono" w:eastAsia="Cascadia Mono" w:cs="Cascadia Mono"/>
           <w:color w:val="A31515"/>
-          <w:sz w:val="19"/>
-          <w:szCs w:val="24"/>
+          <w:sz w:val="20"/>
+          <w:szCs w:val="20"/>
           <w:highlight w:val="white"/>
         </w:rPr>
         <w:t>"Lara"</w:t>
       </w:r>
       <w:r>
         <w:rPr>
-          <w:rFonts w:hint="default" w:ascii="Cascadia Mono" w:hAnsi="Cascadia Mono" w:eastAsia="Cascadia Mono"/>
-          <w:color w:val="000000"/>
-          <w:sz w:val="19"/>
-          <w:szCs w:val="24"/>
+          <w:rFonts w:hint="default" w:ascii="Cascadia Mono" w:hAnsi="Cascadia Mono" w:eastAsia="Cascadia Mono" w:cs="Cascadia Mono"/>
+          <w:color w:val="000000"/>
+          <w:sz w:val="20"/>
+          <w:szCs w:val="20"/>
           <w:highlight w:val="white"/>
         </w:rPr>
         <w:t>, 12000, 0.05);</w:t>
       </w:r>
       <w:r>
         <w:rPr>
-          <w:rFonts w:hint="default" w:ascii="Cascadia Mono" w:hAnsi="Cascadia Mono" w:eastAsia="Cascadia Mono"/>
+          <w:rFonts w:hint="default" w:ascii="Cascadia Mono" w:hAnsi="Cascadia Mono" w:eastAsia="Cascadia Mono" w:cs="Cascadia Mono"/>
           <w:color w:val="008000"/>
-          <w:sz w:val="19"/>
-          <w:szCs w:val="24"/>
+          <w:sz w:val="20"/>
+          <w:szCs w:val="20"/>
           <w:highlight w:val="white"/>
         </w:rPr>
         <w:t>//UPCASTING</w:t>
@@ -4307,19 +4488,19 @@
         <w:spacing w:beforeLines="0" w:afterLines="0"/>
         <w:jc w:val="left"/>
         <w:rPr>
-          <w:rFonts w:hint="default" w:ascii="Cascadia Mono" w:hAnsi="Cascadia Mono" w:eastAsia="Cascadia Mono"/>
-          <w:color w:val="000000"/>
-          <w:sz w:val="19"/>
-          <w:szCs w:val="24"/>
-          <w:highlight w:val="white"/>
-        </w:rPr>
-      </w:pPr>
-      <w:r>
-        <w:rPr>
-          <w:rFonts w:hint="default" w:ascii="Cascadia Mono" w:hAnsi="Cascadia Mono" w:eastAsia="Cascadia Mono"/>
-          <w:color w:val="000000"/>
-          <w:sz w:val="19"/>
-          <w:szCs w:val="24"/>
+          <w:rFonts w:hint="default" w:ascii="Cascadia Mono" w:hAnsi="Cascadia Mono" w:eastAsia="Cascadia Mono" w:cs="Cascadia Mono"/>
+          <w:color w:val="000000"/>
+          <w:sz w:val="20"/>
+          <w:szCs w:val="20"/>
+          <w:highlight w:val="white"/>
+        </w:rPr>
+      </w:pPr>
+      <w:r>
+        <w:rPr>
+          <w:rFonts w:hint="default" w:ascii="Cascadia Mono" w:hAnsi="Cascadia Mono" w:eastAsia="Cascadia Mono" w:cs="Cascadia Mono"/>
+          <w:color w:val="000000"/>
+          <w:sz w:val="20"/>
+          <w:szCs w:val="20"/>
           <w:highlight w:val="white"/>
         </w:rPr>
         <w:t xml:space="preserve">            </w:t>
@@ -4330,19 +4511,19 @@
         <w:spacing w:beforeLines="0" w:afterLines="0"/>
         <w:jc w:val="left"/>
         <w:rPr>
-          <w:rFonts w:hint="default" w:ascii="Cascadia Mono" w:hAnsi="Cascadia Mono" w:eastAsia="Cascadia Mono"/>
+          <w:rFonts w:hint="default" w:ascii="Cascadia Mono" w:hAnsi="Cascadia Mono" w:eastAsia="Cascadia Mono" w:cs="Cascadia Mono"/>
           <w:color w:val="008000"/>
-          <w:sz w:val="19"/>
-          <w:szCs w:val="24"/>
-          <w:highlight w:val="white"/>
-        </w:rPr>
-      </w:pPr>
-      <w:r>
-        <w:rPr>
-          <w:rFonts w:hint="default" w:ascii="Cascadia Mono" w:hAnsi="Cascadia Mono" w:eastAsia="Cascadia Mono"/>
+          <w:sz w:val="20"/>
+          <w:szCs w:val="20"/>
+          <w:highlight w:val="white"/>
+        </w:rPr>
+      </w:pPr>
+      <w:r>
+        <w:rPr>
+          <w:rFonts w:hint="default" w:ascii="Cascadia Mono" w:hAnsi="Cascadia Mono" w:eastAsia="Cascadia Mono" w:cs="Cascadia Mono"/>
           <w:color w:val="008000"/>
-          <w:sz w:val="19"/>
-          <w:szCs w:val="24"/>
+          <w:sz w:val="20"/>
+          <w:szCs w:val="20"/>
           <w:highlight w:val="white"/>
         </w:rPr>
         <w:t>//CASTING USANDO as</w:t>
@@ -4353,19 +4534,19 @@
         <w:spacing w:beforeLines="0" w:afterLines="0"/>
         <w:jc w:val="left"/>
         <w:rPr>
-          <w:rFonts w:hint="default" w:ascii="Cascadia Mono" w:hAnsi="Cascadia Mono" w:eastAsia="Cascadia Mono"/>
+          <w:rFonts w:hint="default" w:ascii="Cascadia Mono" w:hAnsi="Cascadia Mono" w:eastAsia="Cascadia Mono" w:cs="Cascadia Mono"/>
           <w:color w:val="008000"/>
-          <w:sz w:val="19"/>
-          <w:szCs w:val="24"/>
-          <w:highlight w:val="white"/>
-        </w:rPr>
-      </w:pPr>
-      <w:r>
-        <w:rPr>
-          <w:rFonts w:hint="default" w:ascii="Cascadia Mono" w:hAnsi="Cascadia Mono" w:eastAsia="Cascadia Mono"/>
+          <w:sz w:val="20"/>
+          <w:szCs w:val="20"/>
+          <w:highlight w:val="white"/>
+        </w:rPr>
+      </w:pPr>
+      <w:r>
+        <w:rPr>
+          <w:rFonts w:hint="default" w:ascii="Cascadia Mono" w:hAnsi="Cascadia Mono" w:eastAsia="Cascadia Mono" w:cs="Cascadia Mono"/>
           <w:color w:val="008000"/>
-          <w:sz w:val="19"/>
-          <w:szCs w:val="24"/>
+          <w:sz w:val="20"/>
+          <w:szCs w:val="20"/>
           <w:highlight w:val="white"/>
         </w:rPr>
         <w:t>//Account d = (BusinnesAccount)b;</w:t>
@@ -4376,19 +4557,19 @@
         <w:spacing w:beforeLines="0" w:afterLines="0"/>
         <w:jc w:val="left"/>
         <w:rPr>
-          <w:rFonts w:hint="default" w:ascii="Cascadia Mono" w:hAnsi="Cascadia Mono" w:eastAsia="Cascadia Mono"/>
+          <w:rFonts w:hint="default" w:ascii="Cascadia Mono" w:hAnsi="Cascadia Mono" w:eastAsia="Cascadia Mono" w:cs="Cascadia Mono"/>
           <w:color w:val="008000"/>
-          <w:sz w:val="19"/>
-          <w:szCs w:val="24"/>
-          <w:highlight w:val="white"/>
-        </w:rPr>
-      </w:pPr>
-      <w:r>
-        <w:rPr>
-          <w:rFonts w:hint="default" w:ascii="Cascadia Mono" w:hAnsi="Cascadia Mono" w:eastAsia="Cascadia Mono"/>
+          <w:sz w:val="20"/>
+          <w:szCs w:val="20"/>
+          <w:highlight w:val="white"/>
+        </w:rPr>
+      </w:pPr>
+      <w:r>
+        <w:rPr>
+          <w:rFonts w:hint="default" w:ascii="Cascadia Mono" w:hAnsi="Cascadia Mono" w:eastAsia="Cascadia Mono" w:cs="Cascadia Mono"/>
           <w:color w:val="008000"/>
-          <w:sz w:val="19"/>
-          <w:szCs w:val="24"/>
+          <w:sz w:val="20"/>
+          <w:szCs w:val="20"/>
           <w:highlight w:val="white"/>
         </w:rPr>
         <w:t>//Account d = b as BusinnesAccount;</w:t>
@@ -4399,72 +4580,72 @@
         <w:spacing w:beforeLines="0" w:afterLines="0"/>
         <w:jc w:val="left"/>
         <w:rPr>
-          <w:rFonts w:hint="default" w:ascii="Cascadia Mono" w:hAnsi="Cascadia Mono" w:eastAsia="Cascadia Mono"/>
+          <w:rFonts w:hint="default" w:ascii="Cascadia Mono" w:hAnsi="Cascadia Mono" w:eastAsia="Cascadia Mono" w:cs="Cascadia Mono"/>
           <w:color w:val="008000"/>
-          <w:sz w:val="19"/>
-          <w:szCs w:val="24"/>
-          <w:highlight w:val="white"/>
-        </w:rPr>
-      </w:pPr>
-    </w:p>
-    <w:p>
-      <w:pPr>
-        <w:spacing w:beforeLines="0" w:afterLines="0"/>
-        <w:jc w:val="left"/>
-        <w:rPr>
-          <w:rFonts w:hint="default" w:ascii="Cascadia Mono" w:hAnsi="Cascadia Mono" w:eastAsia="Cascadia Mono"/>
+          <w:sz w:val="20"/>
+          <w:szCs w:val="20"/>
+          <w:highlight w:val="white"/>
+        </w:rPr>
+      </w:pPr>
+    </w:p>
+    <w:p>
+      <w:pPr>
+        <w:spacing w:beforeLines="0" w:afterLines="0"/>
+        <w:jc w:val="left"/>
+        <w:rPr>
+          <w:rFonts w:hint="default" w:ascii="Cascadia Mono" w:hAnsi="Cascadia Mono" w:eastAsia="Cascadia Mono" w:cs="Cascadia Mono"/>
           <w:color w:val="008000"/>
-          <w:sz w:val="19"/>
-          <w:szCs w:val="24"/>
-          <w:highlight w:val="white"/>
-        </w:rPr>
-      </w:pPr>
-      <w:r>
-        <w:rPr>
-          <w:rFonts w:hint="default" w:ascii="Cascadia Mono" w:hAnsi="Cascadia Mono" w:eastAsia="Cascadia Mono"/>
+          <w:sz w:val="20"/>
+          <w:szCs w:val="20"/>
+          <w:highlight w:val="white"/>
+        </w:rPr>
+      </w:pPr>
+      <w:r>
+        <w:rPr>
+          <w:rFonts w:hint="default" w:ascii="Cascadia Mono" w:hAnsi="Cascadia Mono" w:eastAsia="Cascadia Mono" w:cs="Cascadia Mono"/>
           <w:color w:val="2B91AF"/>
-          <w:sz w:val="19"/>
-          <w:szCs w:val="24"/>
+          <w:sz w:val="20"/>
+          <w:szCs w:val="20"/>
           <w:highlight w:val="white"/>
         </w:rPr>
         <w:t>SavingsAccount</w:t>
       </w:r>
       <w:r>
         <w:rPr>
-          <w:rFonts w:hint="default" w:ascii="Cascadia Mono" w:hAnsi="Cascadia Mono" w:eastAsia="Cascadia Mono"/>
-          <w:color w:val="000000"/>
-          <w:sz w:val="19"/>
-          <w:szCs w:val="24"/>
+          <w:rFonts w:hint="default" w:ascii="Cascadia Mono" w:hAnsi="Cascadia Mono" w:eastAsia="Cascadia Mono" w:cs="Cascadia Mono"/>
+          <w:color w:val="000000"/>
+          <w:sz w:val="20"/>
+          <w:szCs w:val="20"/>
           <w:highlight w:val="white"/>
         </w:rPr>
         <w:t xml:space="preserve"> e = (</w:t>
       </w:r>
       <w:r>
         <w:rPr>
-          <w:rFonts w:hint="default" w:ascii="Cascadia Mono" w:hAnsi="Cascadia Mono" w:eastAsia="Cascadia Mono"/>
+          <w:rFonts w:hint="default" w:ascii="Cascadia Mono" w:hAnsi="Cascadia Mono" w:eastAsia="Cascadia Mono" w:cs="Cascadia Mono"/>
           <w:color w:val="2B91AF"/>
-          <w:sz w:val="19"/>
-          <w:szCs w:val="24"/>
+          <w:sz w:val="20"/>
+          <w:szCs w:val="20"/>
           <w:highlight w:val="white"/>
         </w:rPr>
         <w:t>SavingsAccount</w:t>
       </w:r>
       <w:r>
         <w:rPr>
-          <w:rFonts w:hint="default" w:ascii="Cascadia Mono" w:hAnsi="Cascadia Mono" w:eastAsia="Cascadia Mono"/>
-          <w:color w:val="000000"/>
-          <w:sz w:val="19"/>
-          <w:szCs w:val="24"/>
+          <w:rFonts w:hint="default" w:ascii="Cascadia Mono" w:hAnsi="Cascadia Mono" w:eastAsia="Cascadia Mono" w:cs="Cascadia Mono"/>
+          <w:color w:val="000000"/>
+          <w:sz w:val="20"/>
+          <w:szCs w:val="20"/>
           <w:highlight w:val="white"/>
         </w:rPr>
         <w:t xml:space="preserve">)c; </w:t>
       </w:r>
       <w:r>
         <w:rPr>
-          <w:rFonts w:hint="default" w:ascii="Cascadia Mono" w:hAnsi="Cascadia Mono" w:eastAsia="Cascadia Mono"/>
+          <w:rFonts w:hint="default" w:ascii="Cascadia Mono" w:hAnsi="Cascadia Mono" w:eastAsia="Cascadia Mono" w:cs="Cascadia Mono"/>
           <w:color w:val="008000"/>
-          <w:sz w:val="19"/>
-          <w:szCs w:val="24"/>
+          <w:sz w:val="20"/>
+          <w:szCs w:val="20"/>
           <w:highlight w:val="white"/>
         </w:rPr>
         <w:t>//DOWN CASTING</w:t>
@@ -4475,19 +4656,19 @@
         <w:spacing w:beforeLines="0" w:afterLines="0"/>
         <w:jc w:val="left"/>
         <w:rPr>
-          <w:rFonts w:hint="default" w:ascii="Cascadia Mono" w:hAnsi="Cascadia Mono" w:eastAsia="Cascadia Mono"/>
+          <w:rFonts w:hint="default" w:ascii="Cascadia Mono" w:hAnsi="Cascadia Mono" w:eastAsia="Cascadia Mono" w:cs="Cascadia Mono"/>
           <w:color w:val="008000"/>
-          <w:sz w:val="19"/>
-          <w:szCs w:val="24"/>
-          <w:highlight w:val="white"/>
-        </w:rPr>
-      </w:pPr>
-      <w:r>
-        <w:rPr>
-          <w:rFonts w:hint="default" w:ascii="Cascadia Mono" w:hAnsi="Cascadia Mono" w:eastAsia="Cascadia Mono"/>
+          <w:sz w:val="20"/>
+          <w:szCs w:val="20"/>
+          <w:highlight w:val="white"/>
+        </w:rPr>
+      </w:pPr>
+      <w:r>
+        <w:rPr>
+          <w:rFonts w:hint="default" w:ascii="Cascadia Mono" w:hAnsi="Cascadia Mono" w:eastAsia="Cascadia Mono" w:cs="Cascadia Mono"/>
           <w:color w:val="008000"/>
-          <w:sz w:val="19"/>
-          <w:szCs w:val="24"/>
+          <w:sz w:val="20"/>
+          <w:szCs w:val="20"/>
           <w:highlight w:val="white"/>
         </w:rPr>
         <w:t>//c É SavingAccount - COMPATÍVEL COM e</w:t>
@@ -4498,32 +4679,32 @@
         <w:spacing w:beforeLines="0" w:afterLines="0"/>
         <w:jc w:val="left"/>
         <w:rPr>
-          <w:rFonts w:hint="default" w:ascii="Cascadia Mono" w:hAnsi="Cascadia Mono" w:eastAsia="Cascadia Mono"/>
+          <w:rFonts w:hint="default" w:ascii="Cascadia Mono" w:hAnsi="Cascadia Mono" w:eastAsia="Cascadia Mono" w:cs="Cascadia Mono"/>
           <w:color w:val="008000"/>
-          <w:sz w:val="19"/>
-          <w:szCs w:val="24"/>
-          <w:highlight w:val="white"/>
-        </w:rPr>
-      </w:pPr>
-    </w:p>
-    <w:p>
-      <w:pPr>
-        <w:spacing w:beforeLines="0" w:afterLines="0"/>
-        <w:jc w:val="left"/>
-        <w:rPr>
-          <w:rFonts w:hint="default" w:ascii="Cascadia Mono" w:hAnsi="Cascadia Mono" w:eastAsia="Cascadia Mono"/>
+          <w:sz w:val="20"/>
+          <w:szCs w:val="20"/>
+          <w:highlight w:val="white"/>
+        </w:rPr>
+      </w:pPr>
+    </w:p>
+    <w:p>
+      <w:pPr>
+        <w:spacing w:beforeLines="0" w:afterLines="0"/>
+        <w:jc w:val="left"/>
+        <w:rPr>
+          <w:rFonts w:hint="default" w:ascii="Cascadia Mono" w:hAnsi="Cascadia Mono" w:eastAsia="Cascadia Mono" w:cs="Cascadia Mono"/>
           <w:color w:val="008000"/>
-          <w:sz w:val="19"/>
-          <w:szCs w:val="24"/>
-          <w:highlight w:val="white"/>
-        </w:rPr>
-      </w:pPr>
-      <w:r>
-        <w:rPr>
-          <w:rFonts w:hint="default" w:ascii="Cascadia Mono" w:hAnsi="Cascadia Mono" w:eastAsia="Cascadia Mono"/>
+          <w:sz w:val="20"/>
+          <w:szCs w:val="20"/>
+          <w:highlight w:val="white"/>
+        </w:rPr>
+      </w:pPr>
+      <w:r>
+        <w:rPr>
+          <w:rFonts w:hint="default" w:ascii="Cascadia Mono" w:hAnsi="Cascadia Mono" w:eastAsia="Cascadia Mono" w:cs="Cascadia Mono"/>
           <w:color w:val="008000"/>
-          <w:sz w:val="19"/>
-          <w:szCs w:val="24"/>
+          <w:sz w:val="20"/>
+          <w:szCs w:val="20"/>
           <w:highlight w:val="white"/>
         </w:rPr>
         <w:t xml:space="preserve">//BusinnesAccount e = (BusinnesAccount)a;//DOWNCASTING DEFEITUOSO - NÃO COMPATÍVEL </w:t>
@@ -4534,19 +4715,19 @@
         <w:spacing w:beforeLines="0" w:afterLines="0"/>
         <w:jc w:val="left"/>
         <w:rPr>
-          <w:rFonts w:hint="default" w:ascii="Cascadia Mono" w:hAnsi="Cascadia Mono" w:eastAsia="Cascadia Mono"/>
+          <w:rFonts w:hint="default" w:ascii="Cascadia Mono" w:hAnsi="Cascadia Mono" w:eastAsia="Cascadia Mono" w:cs="Cascadia Mono"/>
           <w:color w:val="008000"/>
-          <w:sz w:val="19"/>
-          <w:szCs w:val="24"/>
-          <w:highlight w:val="white"/>
-        </w:rPr>
-      </w:pPr>
-      <w:r>
-        <w:rPr>
-          <w:rFonts w:hint="default" w:ascii="Cascadia Mono" w:hAnsi="Cascadia Mono" w:eastAsia="Cascadia Mono"/>
+          <w:sz w:val="20"/>
+          <w:szCs w:val="20"/>
+          <w:highlight w:val="white"/>
+        </w:rPr>
+      </w:pPr>
+      <w:r>
+        <w:rPr>
+          <w:rFonts w:hint="default" w:ascii="Cascadia Mono" w:hAnsi="Cascadia Mono" w:eastAsia="Cascadia Mono" w:cs="Cascadia Mono"/>
           <w:color w:val="008000"/>
-          <w:sz w:val="19"/>
-          <w:szCs w:val="24"/>
+          <w:sz w:val="20"/>
+          <w:szCs w:val="20"/>
           <w:highlight w:val="white"/>
         </w:rPr>
         <w:t xml:space="preserve">//BusinnesAccount f = (BusinnesAccount)c;//DOWNCASTING DEFEITUOSO - NÃO COMPATÍVEL </w:t>
@@ -4557,32 +4738,32 @@
         <w:spacing w:beforeLines="0" w:afterLines="0"/>
         <w:jc w:val="left"/>
         <w:rPr>
-          <w:rFonts w:hint="default" w:ascii="Cascadia Mono" w:hAnsi="Cascadia Mono" w:eastAsia="Cascadia Mono"/>
+          <w:rFonts w:hint="default" w:ascii="Cascadia Mono" w:hAnsi="Cascadia Mono" w:eastAsia="Cascadia Mono" w:cs="Cascadia Mono"/>
           <w:color w:val="008000"/>
-          <w:sz w:val="19"/>
-          <w:szCs w:val="24"/>
-          <w:highlight w:val="white"/>
-        </w:rPr>
-      </w:pPr>
-    </w:p>
-    <w:p>
-      <w:pPr>
-        <w:spacing w:beforeLines="0" w:afterLines="0"/>
-        <w:jc w:val="left"/>
-        <w:rPr>
-          <w:rFonts w:hint="default" w:ascii="Cascadia Mono" w:hAnsi="Cascadia Mono" w:eastAsia="Cascadia Mono"/>
+          <w:sz w:val="20"/>
+          <w:szCs w:val="20"/>
+          <w:highlight w:val="white"/>
+        </w:rPr>
+      </w:pPr>
+    </w:p>
+    <w:p>
+      <w:pPr>
+        <w:spacing w:beforeLines="0" w:afterLines="0"/>
+        <w:jc w:val="left"/>
+        <w:rPr>
+          <w:rFonts w:hint="default" w:ascii="Cascadia Mono" w:hAnsi="Cascadia Mono" w:eastAsia="Cascadia Mono" w:cs="Cascadia Mono"/>
           <w:color w:val="008000"/>
-          <w:sz w:val="19"/>
-          <w:szCs w:val="24"/>
-          <w:highlight w:val="white"/>
-        </w:rPr>
-      </w:pPr>
-      <w:r>
-        <w:rPr>
-          <w:rFonts w:hint="default" w:ascii="Cascadia Mono" w:hAnsi="Cascadia Mono" w:eastAsia="Cascadia Mono"/>
+          <w:sz w:val="20"/>
+          <w:szCs w:val="20"/>
+          <w:highlight w:val="white"/>
+        </w:rPr>
+      </w:pPr>
+      <w:r>
+        <w:rPr>
+          <w:rFonts w:hint="default" w:ascii="Cascadia Mono" w:hAnsi="Cascadia Mono" w:eastAsia="Cascadia Mono" w:cs="Cascadia Mono"/>
           <w:color w:val="008000"/>
-          <w:sz w:val="19"/>
-          <w:szCs w:val="24"/>
+          <w:sz w:val="20"/>
+          <w:szCs w:val="20"/>
           <w:highlight w:val="white"/>
         </w:rPr>
         <w:t>//PARA TESTAR ANTES DE FAZER O CASTING</w:t>
@@ -4593,69 +4774,69 @@
         <w:spacing w:beforeLines="0" w:afterLines="0"/>
         <w:jc w:val="left"/>
         <w:rPr>
-          <w:rFonts w:hint="default" w:ascii="Cascadia Mono" w:hAnsi="Cascadia Mono" w:eastAsia="Cascadia Mono"/>
-          <w:color w:val="000000"/>
-          <w:sz w:val="19"/>
-          <w:szCs w:val="24"/>
-          <w:highlight w:val="white"/>
-        </w:rPr>
-      </w:pPr>
-      <w:r>
-        <w:rPr>
-          <w:rFonts w:hint="default" w:ascii="Cascadia Mono" w:hAnsi="Cascadia Mono" w:eastAsia="Cascadia Mono"/>
+          <w:rFonts w:hint="default" w:ascii="Cascadia Mono" w:hAnsi="Cascadia Mono" w:eastAsia="Cascadia Mono" w:cs="Cascadia Mono"/>
+          <w:color w:val="000000"/>
+          <w:sz w:val="20"/>
+          <w:szCs w:val="20"/>
+          <w:highlight w:val="white"/>
+        </w:rPr>
+      </w:pPr>
+      <w:r>
+        <w:rPr>
+          <w:rFonts w:hint="default" w:ascii="Cascadia Mono" w:hAnsi="Cascadia Mono" w:eastAsia="Cascadia Mono" w:cs="Cascadia Mono"/>
           <w:color w:val="0000FF"/>
-          <w:sz w:val="19"/>
-          <w:szCs w:val="24"/>
+          <w:sz w:val="20"/>
+          <w:szCs w:val="20"/>
           <w:highlight w:val="white"/>
         </w:rPr>
         <w:t>if</w:t>
       </w:r>
       <w:r>
         <w:rPr>
-          <w:rFonts w:hint="default" w:ascii="Cascadia Mono" w:hAnsi="Cascadia Mono" w:eastAsia="Cascadia Mono"/>
-          <w:color w:val="000000"/>
-          <w:sz w:val="19"/>
-          <w:szCs w:val="24"/>
+          <w:rFonts w:hint="default" w:ascii="Cascadia Mono" w:hAnsi="Cascadia Mono" w:eastAsia="Cascadia Mono" w:cs="Cascadia Mono"/>
+          <w:color w:val="000000"/>
+          <w:sz w:val="20"/>
+          <w:szCs w:val="20"/>
           <w:highlight w:val="white"/>
         </w:rPr>
         <w:t xml:space="preserve"> (c </w:t>
       </w:r>
       <w:r>
         <w:rPr>
-          <w:rFonts w:hint="default" w:ascii="Cascadia Mono" w:hAnsi="Cascadia Mono" w:eastAsia="Cascadia Mono"/>
+          <w:rFonts w:hint="default" w:ascii="Cascadia Mono" w:hAnsi="Cascadia Mono" w:eastAsia="Cascadia Mono" w:cs="Cascadia Mono"/>
           <w:color w:val="0000FF"/>
-          <w:sz w:val="19"/>
-          <w:szCs w:val="24"/>
+          <w:sz w:val="20"/>
+          <w:szCs w:val="20"/>
           <w:highlight w:val="white"/>
         </w:rPr>
         <w:t>is</w:t>
       </w:r>
       <w:r>
         <w:rPr>
-          <w:rFonts w:hint="default" w:ascii="Cascadia Mono" w:hAnsi="Cascadia Mono" w:eastAsia="Cascadia Mono"/>
-          <w:color w:val="000000"/>
-          <w:sz w:val="19"/>
-          <w:szCs w:val="24"/>
+          <w:rFonts w:hint="default" w:ascii="Cascadia Mono" w:hAnsi="Cascadia Mono" w:eastAsia="Cascadia Mono" w:cs="Cascadia Mono"/>
+          <w:color w:val="000000"/>
+          <w:sz w:val="20"/>
+          <w:szCs w:val="20"/>
           <w:highlight w:val="white"/>
         </w:rPr>
         <w:t xml:space="preserve"> </w:t>
       </w:r>
       <w:r>
         <w:rPr>
-          <w:rFonts w:hint="default" w:ascii="Cascadia Mono" w:hAnsi="Cascadia Mono" w:eastAsia="Cascadia Mono"/>
+          <w:rFonts w:hint="default" w:ascii="Cascadia Mono" w:hAnsi="Cascadia Mono" w:eastAsia="Cascadia Mono" w:cs="Cascadia Mono"/>
           <w:color w:val="2B91AF"/>
-          <w:sz w:val="19"/>
-          <w:szCs w:val="24"/>
+          <w:sz w:val="20"/>
+          <w:szCs w:val="20"/>
           <w:highlight w:val="white"/>
         </w:rPr>
         <w:t>BusinnesAccount</w:t>
       </w:r>
       <w:r>
         <w:rPr>
-          <w:rFonts w:hint="default" w:ascii="Cascadia Mono" w:hAnsi="Cascadia Mono" w:eastAsia="Cascadia Mono"/>
-          <w:color w:val="000000"/>
-          <w:sz w:val="19"/>
-          <w:szCs w:val="24"/>
+          <w:rFonts w:hint="default" w:ascii="Cascadia Mono" w:hAnsi="Cascadia Mono" w:eastAsia="Cascadia Mono" w:cs="Cascadia Mono"/>
+          <w:color w:val="000000"/>
+          <w:sz w:val="20"/>
+          <w:szCs w:val="20"/>
           <w:highlight w:val="white"/>
         </w:rPr>
         <w:t>)</w:t>
@@ -4666,19 +4847,19 @@
         <w:spacing w:beforeLines="0" w:afterLines="0"/>
         <w:jc w:val="left"/>
         <w:rPr>
-          <w:rFonts w:hint="default" w:ascii="Cascadia Mono" w:hAnsi="Cascadia Mono" w:eastAsia="Cascadia Mono"/>
-          <w:color w:val="000000"/>
-          <w:sz w:val="19"/>
-          <w:szCs w:val="24"/>
-          <w:highlight w:val="white"/>
-        </w:rPr>
-      </w:pPr>
-      <w:r>
-        <w:rPr>
-          <w:rFonts w:hint="default" w:ascii="Cascadia Mono" w:hAnsi="Cascadia Mono" w:eastAsia="Cascadia Mono"/>
-          <w:color w:val="000000"/>
-          <w:sz w:val="19"/>
-          <w:szCs w:val="24"/>
+          <w:rFonts w:hint="default" w:ascii="Cascadia Mono" w:hAnsi="Cascadia Mono" w:eastAsia="Cascadia Mono" w:cs="Cascadia Mono"/>
+          <w:color w:val="000000"/>
+          <w:sz w:val="20"/>
+          <w:szCs w:val="20"/>
+          <w:highlight w:val="white"/>
+        </w:rPr>
+      </w:pPr>
+      <w:r>
+        <w:rPr>
+          <w:rFonts w:hint="default" w:ascii="Cascadia Mono" w:hAnsi="Cascadia Mono" w:eastAsia="Cascadia Mono" w:cs="Cascadia Mono"/>
+          <w:color w:val="000000"/>
+          <w:sz w:val="20"/>
+          <w:szCs w:val="20"/>
           <w:highlight w:val="white"/>
         </w:rPr>
         <w:t>{</w:t>
@@ -4689,69 +4870,69 @@
         <w:spacing w:beforeLines="0" w:afterLines="0"/>
         <w:jc w:val="left"/>
         <w:rPr>
-          <w:rFonts w:hint="default" w:ascii="Cascadia Mono" w:hAnsi="Cascadia Mono" w:eastAsia="Cascadia Mono"/>
+          <w:rFonts w:hint="default" w:ascii="Cascadia Mono" w:hAnsi="Cascadia Mono" w:eastAsia="Cascadia Mono" w:cs="Cascadia Mono"/>
           <w:color w:val="008000"/>
-          <w:sz w:val="19"/>
-          <w:szCs w:val="24"/>
-          <w:highlight w:val="white"/>
-        </w:rPr>
-      </w:pPr>
-      <w:r>
-        <w:rPr>
-          <w:rFonts w:hint="default" w:ascii="Cascadia Mono" w:hAnsi="Cascadia Mono" w:eastAsia="Cascadia Mono"/>
-          <w:color w:val="000000"/>
-          <w:sz w:val="19"/>
-          <w:szCs w:val="24"/>
+          <w:sz w:val="20"/>
+          <w:szCs w:val="20"/>
+          <w:highlight w:val="white"/>
+        </w:rPr>
+      </w:pPr>
+      <w:r>
+        <w:rPr>
+          <w:rFonts w:hint="default" w:ascii="Cascadia Mono" w:hAnsi="Cascadia Mono" w:eastAsia="Cascadia Mono" w:cs="Cascadia Mono"/>
+          <w:color w:val="000000"/>
+          <w:sz w:val="20"/>
+          <w:szCs w:val="20"/>
           <w:highlight w:val="white"/>
         </w:rPr>
         <w:t xml:space="preserve">    </w:t>
       </w:r>
       <w:r>
         <w:rPr>
-          <w:rFonts w:hint="default" w:ascii="Cascadia Mono" w:hAnsi="Cascadia Mono" w:eastAsia="Cascadia Mono"/>
+          <w:rFonts w:hint="default" w:ascii="Cascadia Mono" w:hAnsi="Cascadia Mono" w:eastAsia="Cascadia Mono" w:cs="Cascadia Mono"/>
           <w:color w:val="2B91AF"/>
-          <w:sz w:val="19"/>
-          <w:szCs w:val="24"/>
+          <w:sz w:val="20"/>
+          <w:szCs w:val="20"/>
           <w:highlight w:val="white"/>
         </w:rPr>
         <w:t>BusinnesAccount</w:t>
       </w:r>
       <w:r>
         <w:rPr>
-          <w:rFonts w:hint="default" w:ascii="Cascadia Mono" w:hAnsi="Cascadia Mono" w:eastAsia="Cascadia Mono"/>
-          <w:color w:val="000000"/>
-          <w:sz w:val="19"/>
-          <w:szCs w:val="24"/>
+          <w:rFonts w:hint="default" w:ascii="Cascadia Mono" w:hAnsi="Cascadia Mono" w:eastAsia="Cascadia Mono" w:cs="Cascadia Mono"/>
+          <w:color w:val="000000"/>
+          <w:sz w:val="20"/>
+          <w:szCs w:val="20"/>
           <w:highlight w:val="white"/>
         </w:rPr>
         <w:t xml:space="preserve"> f = (</w:t>
       </w:r>
       <w:r>
         <w:rPr>
-          <w:rFonts w:hint="default" w:ascii="Cascadia Mono" w:hAnsi="Cascadia Mono" w:eastAsia="Cascadia Mono"/>
+          <w:rFonts w:hint="default" w:ascii="Cascadia Mono" w:hAnsi="Cascadia Mono" w:eastAsia="Cascadia Mono" w:cs="Cascadia Mono"/>
           <w:color w:val="2B91AF"/>
-          <w:sz w:val="19"/>
-          <w:szCs w:val="24"/>
+          <w:sz w:val="20"/>
+          <w:szCs w:val="20"/>
           <w:highlight w:val="white"/>
         </w:rPr>
         <w:t>BusinnesAccount</w:t>
       </w:r>
       <w:r>
         <w:rPr>
-          <w:rFonts w:hint="default" w:ascii="Cascadia Mono" w:hAnsi="Cascadia Mono" w:eastAsia="Cascadia Mono"/>
-          <w:color w:val="000000"/>
-          <w:sz w:val="19"/>
-          <w:szCs w:val="24"/>
+          <w:rFonts w:hint="default" w:ascii="Cascadia Mono" w:hAnsi="Cascadia Mono" w:eastAsia="Cascadia Mono" w:cs="Cascadia Mono"/>
+          <w:color w:val="000000"/>
+          <w:sz w:val="20"/>
+          <w:szCs w:val="20"/>
           <w:highlight w:val="white"/>
         </w:rPr>
         <w:t>)c;</w:t>
       </w:r>
       <w:r>
         <w:rPr>
-          <w:rFonts w:hint="default" w:ascii="Cascadia Mono" w:hAnsi="Cascadia Mono" w:eastAsia="Cascadia Mono"/>
+          <w:rFonts w:hint="default" w:ascii="Cascadia Mono" w:hAnsi="Cascadia Mono" w:eastAsia="Cascadia Mono" w:cs="Cascadia Mono"/>
           <w:color w:val="008000"/>
-          <w:sz w:val="19"/>
-          <w:szCs w:val="24"/>
+          <w:sz w:val="20"/>
+          <w:szCs w:val="20"/>
           <w:highlight w:val="white"/>
         </w:rPr>
         <w:t xml:space="preserve">//DOWNCASTING DEFEITUOSO - NÃO COMPATÍVEL </w:t>
@@ -4762,32 +4943,32 @@
         <w:spacing w:beforeLines="0" w:afterLines="0"/>
         <w:jc w:val="left"/>
         <w:rPr>
-          <w:rFonts w:hint="default" w:ascii="Cascadia Mono" w:hAnsi="Cascadia Mono" w:eastAsia="Cascadia Mono"/>
+          <w:rFonts w:hint="default" w:ascii="Cascadia Mono" w:hAnsi="Cascadia Mono" w:eastAsia="Cascadia Mono" w:cs="Cascadia Mono"/>
           <w:color w:val="008000"/>
-          <w:sz w:val="19"/>
-          <w:szCs w:val="24"/>
-          <w:highlight w:val="white"/>
-        </w:rPr>
-      </w:pPr>
-    </w:p>
-    <w:p>
-      <w:pPr>
-        <w:spacing w:beforeLines="0" w:afterLines="0"/>
-        <w:jc w:val="left"/>
-        <w:rPr>
-          <w:rFonts w:hint="default" w:ascii="Cascadia Mono" w:hAnsi="Cascadia Mono" w:eastAsia="Cascadia Mono"/>
-          <w:color w:val="000000"/>
-          <w:sz w:val="19"/>
-          <w:szCs w:val="24"/>
-          <w:highlight w:val="white"/>
-        </w:rPr>
-      </w:pPr>
-      <w:r>
-        <w:rPr>
-          <w:rFonts w:hint="default" w:ascii="Cascadia Mono" w:hAnsi="Cascadia Mono" w:eastAsia="Cascadia Mono"/>
-          <w:color w:val="000000"/>
-          <w:sz w:val="19"/>
-          <w:szCs w:val="24"/>
+          <w:sz w:val="20"/>
+          <w:szCs w:val="20"/>
+          <w:highlight w:val="white"/>
+        </w:rPr>
+      </w:pPr>
+    </w:p>
+    <w:p>
+      <w:pPr>
+        <w:spacing w:beforeLines="0" w:afterLines="0"/>
+        <w:jc w:val="left"/>
+        <w:rPr>
+          <w:rFonts w:hint="default" w:ascii="Cascadia Mono" w:hAnsi="Cascadia Mono" w:eastAsia="Cascadia Mono" w:cs="Cascadia Mono"/>
+          <w:color w:val="000000"/>
+          <w:sz w:val="20"/>
+          <w:szCs w:val="20"/>
+          <w:highlight w:val="white"/>
+        </w:rPr>
+      </w:pPr>
+      <w:r>
+        <w:rPr>
+          <w:rFonts w:hint="default" w:ascii="Cascadia Mono" w:hAnsi="Cascadia Mono" w:eastAsia="Cascadia Mono" w:cs="Cascadia Mono"/>
+          <w:color w:val="000000"/>
+          <w:sz w:val="20"/>
+          <w:szCs w:val="20"/>
           <w:highlight w:val="white"/>
         </w:rPr>
         <w:t>}</w:t>
@@ -4798,19 +4979,19 @@
         <w:spacing w:beforeLines="0" w:afterLines="0"/>
         <w:jc w:val="left"/>
         <w:rPr>
-          <w:rFonts w:hint="default" w:ascii="Cascadia Mono" w:hAnsi="Cascadia Mono" w:eastAsia="Cascadia Mono"/>
+          <w:rFonts w:hint="default" w:ascii="Cascadia Mono" w:hAnsi="Cascadia Mono" w:eastAsia="Cascadia Mono" w:cs="Cascadia Mono"/>
           <w:color w:val="0000FF"/>
-          <w:sz w:val="19"/>
-          <w:szCs w:val="24"/>
-          <w:highlight w:val="white"/>
-        </w:rPr>
-      </w:pPr>
-      <w:r>
-        <w:rPr>
-          <w:rFonts w:hint="default" w:ascii="Cascadia Mono" w:hAnsi="Cascadia Mono" w:eastAsia="Cascadia Mono"/>
+          <w:sz w:val="20"/>
+          <w:szCs w:val="20"/>
+          <w:highlight w:val="white"/>
+        </w:rPr>
+      </w:pPr>
+      <w:r>
+        <w:rPr>
+          <w:rFonts w:hint="default" w:ascii="Cascadia Mono" w:hAnsi="Cascadia Mono" w:eastAsia="Cascadia Mono" w:cs="Cascadia Mono"/>
           <w:color w:val="0000FF"/>
-          <w:sz w:val="19"/>
-          <w:szCs w:val="24"/>
+          <w:sz w:val="20"/>
+          <w:szCs w:val="20"/>
           <w:highlight w:val="white"/>
         </w:rPr>
         <w:t>else</w:t>
@@ -4821,19 +5002,19 @@
         <w:spacing w:beforeLines="0" w:afterLines="0"/>
         <w:jc w:val="left"/>
         <w:rPr>
-          <w:rFonts w:hint="default" w:ascii="Cascadia Mono" w:hAnsi="Cascadia Mono" w:eastAsia="Cascadia Mono"/>
-          <w:color w:val="000000"/>
-          <w:sz w:val="19"/>
-          <w:szCs w:val="24"/>
-          <w:highlight w:val="white"/>
-        </w:rPr>
-      </w:pPr>
-      <w:r>
-        <w:rPr>
-          <w:rFonts w:hint="default" w:ascii="Cascadia Mono" w:hAnsi="Cascadia Mono" w:eastAsia="Cascadia Mono"/>
-          <w:color w:val="000000"/>
-          <w:sz w:val="19"/>
-          <w:szCs w:val="24"/>
+          <w:rFonts w:hint="default" w:ascii="Cascadia Mono" w:hAnsi="Cascadia Mono" w:eastAsia="Cascadia Mono" w:cs="Cascadia Mono"/>
+          <w:color w:val="000000"/>
+          <w:sz w:val="20"/>
+          <w:szCs w:val="20"/>
+          <w:highlight w:val="white"/>
+        </w:rPr>
+      </w:pPr>
+      <w:r>
+        <w:rPr>
+          <w:rFonts w:hint="default" w:ascii="Cascadia Mono" w:hAnsi="Cascadia Mono" w:eastAsia="Cascadia Mono" w:cs="Cascadia Mono"/>
+          <w:color w:val="000000"/>
+          <w:sz w:val="20"/>
+          <w:szCs w:val="20"/>
           <w:highlight w:val="white"/>
         </w:rPr>
         <w:t>{</w:t>
@@ -4844,59 +5025,59 @@
         <w:spacing w:beforeLines="0" w:afterLines="0"/>
         <w:jc w:val="left"/>
         <w:rPr>
-          <w:rFonts w:hint="default" w:ascii="Cascadia Mono" w:hAnsi="Cascadia Mono" w:eastAsia="Cascadia Mono"/>
-          <w:color w:val="000000"/>
-          <w:sz w:val="19"/>
-          <w:szCs w:val="24"/>
-          <w:highlight w:val="white"/>
-        </w:rPr>
-      </w:pPr>
-      <w:r>
-        <w:rPr>
-          <w:rFonts w:hint="default" w:ascii="Cascadia Mono" w:hAnsi="Cascadia Mono" w:eastAsia="Cascadia Mono"/>
-          <w:color w:val="000000"/>
-          <w:sz w:val="19"/>
-          <w:szCs w:val="24"/>
+          <w:rFonts w:hint="default" w:ascii="Cascadia Mono" w:hAnsi="Cascadia Mono" w:eastAsia="Cascadia Mono" w:cs="Cascadia Mono"/>
+          <w:color w:val="000000"/>
+          <w:sz w:val="20"/>
+          <w:szCs w:val="20"/>
+          <w:highlight w:val="white"/>
+        </w:rPr>
+      </w:pPr>
+      <w:r>
+        <w:rPr>
+          <w:rFonts w:hint="default" w:ascii="Cascadia Mono" w:hAnsi="Cascadia Mono" w:eastAsia="Cascadia Mono" w:cs="Cascadia Mono"/>
+          <w:color w:val="000000"/>
+          <w:sz w:val="20"/>
+          <w:szCs w:val="20"/>
           <w:highlight w:val="white"/>
         </w:rPr>
         <w:t xml:space="preserve">    </w:t>
       </w:r>
       <w:r>
         <w:rPr>
-          <w:rFonts w:hint="default" w:ascii="Cascadia Mono" w:hAnsi="Cascadia Mono" w:eastAsia="Cascadia Mono"/>
+          <w:rFonts w:hint="default" w:ascii="Cascadia Mono" w:hAnsi="Cascadia Mono" w:eastAsia="Cascadia Mono" w:cs="Cascadia Mono"/>
           <w:color w:val="2B91AF"/>
-          <w:sz w:val="19"/>
-          <w:szCs w:val="24"/>
+          <w:sz w:val="20"/>
+          <w:szCs w:val="20"/>
           <w:highlight w:val="white"/>
         </w:rPr>
         <w:t>Console</w:t>
       </w:r>
       <w:r>
         <w:rPr>
-          <w:rFonts w:hint="default" w:ascii="Cascadia Mono" w:hAnsi="Cascadia Mono" w:eastAsia="Cascadia Mono"/>
-          <w:color w:val="000000"/>
-          <w:sz w:val="19"/>
-          <w:szCs w:val="24"/>
+          <w:rFonts w:hint="default" w:ascii="Cascadia Mono" w:hAnsi="Cascadia Mono" w:eastAsia="Cascadia Mono" w:cs="Cascadia Mono"/>
+          <w:color w:val="000000"/>
+          <w:sz w:val="20"/>
+          <w:szCs w:val="20"/>
           <w:highlight w:val="white"/>
         </w:rPr>
         <w:t>.WriteLine(</w:t>
       </w:r>
       <w:r>
         <w:rPr>
-          <w:rFonts w:hint="default" w:ascii="Cascadia Mono" w:hAnsi="Cascadia Mono" w:eastAsia="Cascadia Mono"/>
+          <w:rFonts w:hint="default" w:ascii="Cascadia Mono" w:hAnsi="Cascadia Mono" w:eastAsia="Cascadia Mono" w:cs="Cascadia Mono"/>
           <w:color w:val="A31515"/>
-          <w:sz w:val="19"/>
-          <w:szCs w:val="24"/>
+          <w:sz w:val="20"/>
+          <w:szCs w:val="20"/>
           <w:highlight w:val="white"/>
         </w:rPr>
         <w:t>"NÃO COMPATÍVEL"</w:t>
       </w:r>
       <w:r>
         <w:rPr>
-          <w:rFonts w:hint="default" w:ascii="Cascadia Mono" w:hAnsi="Cascadia Mono" w:eastAsia="Cascadia Mono"/>
-          <w:color w:val="000000"/>
-          <w:sz w:val="19"/>
-          <w:szCs w:val="24"/>
+          <w:rFonts w:hint="default" w:ascii="Cascadia Mono" w:hAnsi="Cascadia Mono" w:eastAsia="Cascadia Mono" w:cs="Cascadia Mono"/>
+          <w:color w:val="000000"/>
+          <w:sz w:val="20"/>
+          <w:szCs w:val="20"/>
           <w:highlight w:val="white"/>
         </w:rPr>
         <w:t>);</w:t>
@@ -4905,23 +5086,23 @@
     <w:p>
       <w:pPr>
         <w:spacing w:beforeLines="0" w:afterLines="0"/>
-        <w:ind w:firstLine="95" w:firstLineChars="50"/>
-        <w:jc w:val="left"/>
-        <w:rPr>
-          <w:rFonts w:hint="default" w:ascii="Cascadia Mono" w:hAnsi="Cascadia Mono" w:eastAsia="Cascadia Mono"/>
-          <w:color w:val="000000"/>
-          <w:sz w:val="19"/>
-          <w:szCs w:val="24"/>
-          <w:highlight w:val="white"/>
-          <w:lang w:val="pt-BR"/>
-        </w:rPr>
-      </w:pPr>
-      <w:r>
-        <w:rPr>
-          <w:rFonts w:hint="default" w:ascii="Cascadia Mono" w:hAnsi="Cascadia Mono" w:eastAsia="Cascadia Mono"/>
-          <w:color w:val="000000"/>
-          <w:sz w:val="19"/>
-          <w:szCs w:val="24"/>
+        <w:ind w:firstLine="100" w:firstLineChars="50"/>
+        <w:jc w:val="left"/>
+        <w:rPr>
+          <w:rFonts w:hint="default" w:ascii="Cascadia Mono" w:hAnsi="Cascadia Mono" w:eastAsia="Cascadia Mono" w:cs="Cascadia Mono"/>
+          <w:color w:val="000000"/>
+          <w:sz w:val="20"/>
+          <w:szCs w:val="20"/>
+          <w:highlight w:val="white"/>
+          <w:lang w:val="pt-BR"/>
+        </w:rPr>
+      </w:pPr>
+      <w:r>
+        <w:rPr>
+          <w:rFonts w:hint="default" w:ascii="Cascadia Mono" w:hAnsi="Cascadia Mono" w:eastAsia="Cascadia Mono" w:cs="Cascadia Mono"/>
+          <w:color w:val="000000"/>
+          <w:sz w:val="20"/>
+          <w:szCs w:val="20"/>
           <w:highlight w:val="white"/>
         </w:rPr>
         <w:t>}</w:t>
@@ -4932,14 +5113,1710 @@
         <w:spacing w:beforeLines="0" w:afterLines="0"/>
         <w:jc w:val="left"/>
         <w:rPr>
-          <w:rFonts w:hint="default" w:ascii="Cascadia Mono" w:hAnsi="Cascadia Mono" w:eastAsia="Cascadia Mono"/>
-          <w:color w:val="000000"/>
-          <w:sz w:val="19"/>
-          <w:szCs w:val="24"/>
-          <w:highlight w:val="white"/>
-          <w:lang w:val="pt-BR"/>
-        </w:rPr>
-      </w:pPr>
+          <w:rFonts w:hint="default" w:ascii="Cascadia Mono" w:hAnsi="Cascadia Mono" w:eastAsia="Cascadia Mono" w:cs="Cascadia Mono"/>
+          <w:color w:val="000000"/>
+          <w:sz w:val="20"/>
+          <w:szCs w:val="20"/>
+          <w:highlight w:val="white"/>
+          <w:lang w:val="pt-BR"/>
+        </w:rPr>
+      </w:pPr>
+    </w:p>
+    <w:p>
+      <w:pPr>
+        <w:spacing w:beforeLines="0" w:afterLines="0"/>
+        <w:jc w:val="left"/>
+        <w:rPr>
+          <w:rFonts w:hint="default" w:ascii="Cascadia Mono" w:hAnsi="Cascadia Mono" w:eastAsia="Cascadia Mono" w:cs="Cascadia Mono"/>
+          <w:color w:val="000000"/>
+          <w:sz w:val="20"/>
+          <w:szCs w:val="20"/>
+          <w:highlight w:val="white"/>
+          <w:lang w:val="pt-BR"/>
+        </w:rPr>
+      </w:pPr>
+    </w:p>
+    <w:p>
+      <w:pPr>
+        <w:spacing w:beforeLines="0" w:afterLines="0"/>
+        <w:jc w:val="left"/>
+        <w:rPr>
+          <w:rFonts w:hint="default" w:ascii="Cascadia Mono" w:hAnsi="Cascadia Mono" w:eastAsia="Cascadia Mono" w:cs="Cascadia Mono"/>
+          <w:color w:val="000000"/>
+          <w:sz w:val="20"/>
+          <w:szCs w:val="20"/>
+          <w:highlight w:val="white"/>
+          <w:lang w:val="pt-BR"/>
+        </w:rPr>
+      </w:pPr>
+      <w:r>
+        <w:rPr>
+          <w:rFonts w:hint="default" w:ascii="Cascadia Mono" w:hAnsi="Cascadia Mono" w:eastAsia="Cascadia Mono" w:cs="Cascadia Mono"/>
+          <w:color w:val="000000"/>
+          <w:sz w:val="20"/>
+          <w:szCs w:val="20"/>
+          <w:highlight w:val="white"/>
+          <w:lang w:val="pt-BR"/>
+        </w:rPr>
+        <w:t>DOWNCASTING - OPERAÇÃO INSERGURA - DEVE SER USADA SOMENTE QUANDO NECESSÁRIO</w:t>
+      </w:r>
+    </w:p>
+    <w:p>
+      <w:pPr>
+        <w:spacing w:beforeLines="0" w:afterLines="0"/>
+        <w:jc w:val="left"/>
+        <w:rPr>
+          <w:rFonts w:hint="default" w:ascii="Cascadia Mono" w:hAnsi="Cascadia Mono" w:eastAsia="Cascadia Mono" w:cs="Cascadia Mono"/>
+          <w:color w:val="000000"/>
+          <w:sz w:val="20"/>
+          <w:szCs w:val="20"/>
+          <w:highlight w:val="white"/>
+          <w:lang w:val="pt-BR"/>
+        </w:rPr>
+      </w:pPr>
+    </w:p>
+    <w:p>
+      <w:pPr>
+        <w:spacing w:beforeLines="0" w:afterLines="0"/>
+        <w:jc w:val="left"/>
+        <w:rPr>
+          <w:rFonts w:hint="default" w:ascii="Cascadia Mono" w:hAnsi="Cascadia Mono" w:eastAsia="Cascadia Mono" w:cs="Cascadia Mono"/>
+          <w:color w:val="000000"/>
+          <w:sz w:val="20"/>
+          <w:szCs w:val="20"/>
+          <w:highlight w:val="white"/>
+          <w:lang w:val="pt-BR"/>
+        </w:rPr>
+      </w:pPr>
+    </w:p>
+    <w:p>
+      <w:pPr>
+        <w:spacing w:beforeLines="0" w:afterLines="0"/>
+        <w:jc w:val="left"/>
+        <w:rPr>
+          <w:rFonts w:hint="default" w:ascii="Cascadia Mono" w:hAnsi="Cascadia Mono" w:eastAsia="Cascadia Mono" w:cs="Cascadia Mono"/>
+          <w:color w:val="000000"/>
+          <w:sz w:val="20"/>
+          <w:szCs w:val="20"/>
+          <w:highlight w:val="white"/>
+          <w:lang w:val="pt-BR"/>
+        </w:rPr>
+      </w:pPr>
+    </w:p>
+    <w:p>
+      <w:pPr>
+        <w:spacing w:beforeLines="0" w:afterLines="0"/>
+        <w:jc w:val="left"/>
+        <w:rPr>
+          <w:rFonts w:hint="default" w:ascii="Cascadia Mono" w:hAnsi="Cascadia Mono" w:eastAsia="Cascadia Mono" w:cs="Cascadia Mono"/>
+          <w:color w:val="000000"/>
+          <w:sz w:val="20"/>
+          <w:szCs w:val="20"/>
+          <w:highlight w:val="white"/>
+          <w:lang w:val="pt-BR"/>
+        </w:rPr>
+      </w:pPr>
+    </w:p>
+    <w:p>
+      <w:pPr>
+        <w:spacing w:beforeLines="0" w:afterLines="0"/>
+        <w:jc w:val="left"/>
+        <w:rPr>
+          <w:rFonts w:hint="default" w:ascii="Cascadia Mono" w:hAnsi="Cascadia Mono" w:eastAsia="Cascadia Mono" w:cs="Cascadia Mono"/>
+          <w:b/>
+          <w:bCs/>
+          <w:color w:val="000000"/>
+          <w:sz w:val="20"/>
+          <w:szCs w:val="20"/>
+          <w:highlight w:val="white"/>
+          <w:lang w:val="pt-BR"/>
+        </w:rPr>
+      </w:pPr>
+      <w:r>
+        <w:rPr>
+          <w:rFonts w:hint="default" w:ascii="Cascadia Mono" w:hAnsi="Cascadia Mono" w:eastAsia="Cascadia Mono" w:cs="Cascadia Mono"/>
+          <w:b/>
+          <w:bCs/>
+          <w:color w:val="000000"/>
+          <w:sz w:val="20"/>
+          <w:szCs w:val="20"/>
+          <w:highlight w:val="white"/>
+          <w:lang w:val="pt-BR"/>
+        </w:rPr>
+        <w:t>SOBREPOSIÇÃO COM VIRTUAL E OVERRIDE</w:t>
+      </w:r>
+    </w:p>
+    <w:p>
+      <w:pPr>
+        <w:spacing w:beforeLines="0" w:afterLines="0"/>
+        <w:jc w:val="left"/>
+        <w:rPr>
+          <w:rFonts w:hint="default" w:ascii="Cascadia Mono" w:hAnsi="Cascadia Mono" w:eastAsia="Cascadia Mono" w:cs="Cascadia Mono"/>
+          <w:b w:val="0"/>
+          <w:bCs w:val="0"/>
+          <w:color w:val="000000"/>
+          <w:sz w:val="20"/>
+          <w:szCs w:val="20"/>
+          <w:highlight w:val="white"/>
+          <w:lang w:val="pt-BR"/>
+        </w:rPr>
+      </w:pPr>
+      <w:r>
+        <w:rPr>
+          <w:rFonts w:hint="default" w:ascii="Cascadia Mono" w:hAnsi="Cascadia Mono" w:eastAsia="Cascadia Mono" w:cs="Cascadia Mono"/>
+          <w:b w:val="0"/>
+          <w:bCs w:val="0"/>
+          <w:color w:val="000000"/>
+          <w:sz w:val="20"/>
+          <w:szCs w:val="20"/>
+          <w:highlight w:val="white"/>
+          <w:lang w:val="pt-BR"/>
+        </w:rPr>
+        <w:t>SOBREPOR UM MÉTODO SIGNIFICA QUE, NA CLASSE DERIVADA, O MÉTODO HERDADO DA CLASSE BASE SERÁ REESCRITO, MANTENDO SEU NOME MAS MUDANDO SUA LÓGICA. PRA QUE ISSO SEJA POSSÍVEL, NA CLASSE BASE ELE PRECISA USAR A PALAVRA virtual E NA CLASSE DERIVADA override.</w:t>
+      </w:r>
+    </w:p>
+    <w:p>
+      <w:pPr>
+        <w:spacing w:beforeLines="0" w:afterLines="0"/>
+        <w:jc w:val="left"/>
+        <w:rPr>
+          <w:rFonts w:hint="default" w:ascii="Cascadia Mono" w:hAnsi="Cascadia Mono" w:eastAsia="Cascadia Mono" w:cs="Cascadia Mono"/>
+          <w:b w:val="0"/>
+          <w:bCs w:val="0"/>
+          <w:color w:val="000000"/>
+          <w:sz w:val="20"/>
+          <w:szCs w:val="20"/>
+          <w:highlight w:val="white"/>
+          <w:lang w:val="pt-BR"/>
+        </w:rPr>
+      </w:pPr>
+      <w:r>
+        <w:rPr>
+          <w:rFonts w:hint="default" w:ascii="Cascadia Mono" w:hAnsi="Cascadia Mono" w:eastAsia="Cascadia Mono" w:cs="Cascadia Mono"/>
+          <w:b w:val="0"/>
+          <w:bCs w:val="0"/>
+          <w:color w:val="000000"/>
+          <w:sz w:val="20"/>
+          <w:szCs w:val="20"/>
+          <w:highlight w:val="white"/>
+          <w:lang w:val="pt-BR"/>
+        </w:rPr>
+        <w:t>virtual - INDICA QUE O MÉTODO PODE SER SOBREPOSTO NAS SUAS SUBCLASSES</w:t>
+      </w:r>
+    </w:p>
+    <w:p>
+      <w:pPr>
+        <w:ind w:left="0" w:leftChars="0" w:firstLine="0" w:firstLineChars="0"/>
+        <w:jc w:val="left"/>
+        <w:rPr>
+          <w:rFonts w:hint="default" w:ascii="Cascadia Mono" w:hAnsi="Cascadia Mono" w:eastAsia="Cascadia Mono" w:cs="Cascadia Mono"/>
+          <w:color w:val="000000"/>
+          <w:sz w:val="20"/>
+          <w:szCs w:val="20"/>
+          <w:highlight w:val="white"/>
+          <w:lang w:val="pt-BR"/>
+        </w:rPr>
+      </w:pPr>
+      <w:r>
+        <w:rPr>
+          <w:rFonts w:hint="default" w:ascii="Cascadia Mono" w:hAnsi="Cascadia Mono" w:eastAsia="Cascadia Mono" w:cs="Cascadia Mono"/>
+          <w:color w:val="000000"/>
+          <w:sz w:val="20"/>
+          <w:szCs w:val="20"/>
+          <w:highlight w:val="white"/>
+          <w:lang w:val="pt-BR"/>
+        </w:rPr>
+        <w:t>override - INDICA QUE O MÉTODO É UMA SOBREPOSIÇÃO DO MESMO MÉTODO NA SUA CLASSE BASE</w:t>
+      </w:r>
+    </w:p>
+    <w:p>
+      <w:pPr>
+        <w:ind w:left="0" w:leftChars="0" w:firstLine="0" w:firstLineChars="0"/>
+        <w:jc w:val="left"/>
+        <w:rPr>
+          <w:rFonts w:hint="default" w:ascii="Cascadia Mono" w:hAnsi="Cascadia Mono" w:eastAsia="Cascadia Mono" w:cs="Cascadia Mono"/>
+          <w:color w:val="000000"/>
+          <w:sz w:val="20"/>
+          <w:szCs w:val="20"/>
+          <w:highlight w:val="white"/>
+          <w:lang w:val="pt-BR"/>
+        </w:rPr>
+      </w:pPr>
+    </w:p>
+    <w:p>
+      <w:pPr>
+        <w:ind w:left="0" w:leftChars="0" w:firstLine="0" w:firstLineChars="0"/>
+        <w:jc w:val="left"/>
+        <w:rPr>
+          <w:rFonts w:hint="default" w:ascii="Cascadia Mono" w:hAnsi="Cascadia Mono" w:eastAsia="Cascadia Mono" w:cs="Cascadia Mono"/>
+          <w:color w:val="000000"/>
+          <w:sz w:val="20"/>
+          <w:szCs w:val="20"/>
+          <w:highlight w:val="white"/>
+          <w:lang w:val="pt-BR"/>
+        </w:rPr>
+      </w:pPr>
+      <w:r>
+        <w:rPr>
+          <w:rFonts w:hint="default" w:ascii="Cascadia Mono" w:hAnsi="Cascadia Mono" w:eastAsia="Cascadia Mono" w:cs="Cascadia Mono"/>
+          <w:color w:val="000000"/>
+          <w:sz w:val="20"/>
+          <w:szCs w:val="20"/>
+          <w:highlight w:val="white"/>
+          <w:lang w:val="pt-BR"/>
+        </w:rPr>
+        <w:t>NA CLASSE BASE</w:t>
+      </w:r>
+    </w:p>
+    <w:p>
+      <w:pPr>
+        <w:spacing w:beforeLines="0" w:afterLines="0"/>
+        <w:jc w:val="left"/>
+        <w:rPr>
+          <w:rFonts w:hint="default" w:ascii="Cascadia Mono" w:hAnsi="Cascadia Mono" w:eastAsia="Cascadia Mono"/>
+          <w:color w:val="008000"/>
+          <w:sz w:val="19"/>
+          <w:szCs w:val="24"/>
+          <w:highlight w:val="white"/>
+        </w:rPr>
+      </w:pPr>
+      <w:r>
+        <w:rPr>
+          <w:rFonts w:hint="default" w:ascii="Cascadia Mono" w:hAnsi="Cascadia Mono" w:eastAsia="Cascadia Mono"/>
+          <w:color w:val="008000"/>
+          <w:sz w:val="19"/>
+          <w:szCs w:val="24"/>
+          <w:highlight w:val="white"/>
+        </w:rPr>
+        <w:t>//SAQUE - CADA SAQUE TEM TAXA DE 5$</w:t>
+      </w:r>
+    </w:p>
+    <w:p>
+      <w:pPr>
+        <w:spacing w:beforeLines="0" w:afterLines="0"/>
+        <w:jc w:val="left"/>
+        <w:rPr>
+          <w:rFonts w:hint="default" w:ascii="Cascadia Mono" w:hAnsi="Cascadia Mono" w:eastAsia="Cascadia Mono"/>
+          <w:color w:val="000000"/>
+          <w:sz w:val="19"/>
+          <w:szCs w:val="24"/>
+          <w:highlight w:val="white"/>
+        </w:rPr>
+      </w:pPr>
+      <w:r>
+        <w:rPr>
+          <w:rFonts w:hint="default" w:ascii="Cascadia Mono" w:hAnsi="Cascadia Mono" w:eastAsia="Cascadia Mono"/>
+          <w:color w:val="0000FF"/>
+          <w:sz w:val="19"/>
+          <w:szCs w:val="24"/>
+          <w:highlight w:val="white"/>
+        </w:rPr>
+        <w:t>public</w:t>
+      </w:r>
+      <w:r>
+        <w:rPr>
+          <w:rFonts w:hint="default" w:ascii="Cascadia Mono" w:hAnsi="Cascadia Mono" w:eastAsia="Cascadia Mono"/>
+          <w:color w:val="000000"/>
+          <w:sz w:val="19"/>
+          <w:szCs w:val="24"/>
+          <w:highlight w:val="white"/>
+        </w:rPr>
+        <w:t xml:space="preserve"> </w:t>
+      </w:r>
+      <w:r>
+        <w:rPr>
+          <w:rFonts w:hint="default" w:ascii="Cascadia Mono" w:hAnsi="Cascadia Mono" w:eastAsia="Cascadia Mono"/>
+          <w:color w:val="0000FF"/>
+          <w:sz w:val="19"/>
+          <w:szCs w:val="24"/>
+          <w:highlight w:val="white"/>
+        </w:rPr>
+        <w:t>virtual</w:t>
+      </w:r>
+      <w:r>
+        <w:rPr>
+          <w:rFonts w:hint="default" w:ascii="Cascadia Mono" w:hAnsi="Cascadia Mono" w:eastAsia="Cascadia Mono"/>
+          <w:color w:val="000000"/>
+          <w:sz w:val="19"/>
+          <w:szCs w:val="24"/>
+          <w:highlight w:val="white"/>
+        </w:rPr>
+        <w:t xml:space="preserve"> </w:t>
+      </w:r>
+      <w:r>
+        <w:rPr>
+          <w:rFonts w:hint="default" w:ascii="Cascadia Mono" w:hAnsi="Cascadia Mono" w:eastAsia="Cascadia Mono"/>
+          <w:color w:val="0000FF"/>
+          <w:sz w:val="19"/>
+          <w:szCs w:val="24"/>
+          <w:highlight w:val="white"/>
+        </w:rPr>
+        <w:t>void</w:t>
+      </w:r>
+      <w:r>
+        <w:rPr>
+          <w:rFonts w:hint="default" w:ascii="Cascadia Mono" w:hAnsi="Cascadia Mono" w:eastAsia="Cascadia Mono"/>
+          <w:color w:val="000000"/>
+          <w:sz w:val="19"/>
+          <w:szCs w:val="24"/>
+          <w:highlight w:val="white"/>
+        </w:rPr>
+        <w:t xml:space="preserve"> WithDraw(</w:t>
+      </w:r>
+      <w:r>
+        <w:rPr>
+          <w:rFonts w:hint="default" w:ascii="Cascadia Mono" w:hAnsi="Cascadia Mono" w:eastAsia="Cascadia Mono"/>
+          <w:color w:val="0000FF"/>
+          <w:sz w:val="19"/>
+          <w:szCs w:val="24"/>
+          <w:highlight w:val="white"/>
+        </w:rPr>
+        <w:t>double</w:t>
+      </w:r>
+      <w:r>
+        <w:rPr>
+          <w:rFonts w:hint="default" w:ascii="Cascadia Mono" w:hAnsi="Cascadia Mono" w:eastAsia="Cascadia Mono"/>
+          <w:color w:val="000000"/>
+          <w:sz w:val="19"/>
+          <w:szCs w:val="24"/>
+          <w:highlight w:val="white"/>
+        </w:rPr>
+        <w:t xml:space="preserve"> ammount)</w:t>
+      </w:r>
+    </w:p>
+    <w:p>
+      <w:pPr>
+        <w:spacing w:beforeLines="0" w:afterLines="0"/>
+        <w:jc w:val="left"/>
+        <w:rPr>
+          <w:rFonts w:hint="default" w:ascii="Cascadia Mono" w:hAnsi="Cascadia Mono" w:eastAsia="Cascadia Mono"/>
+          <w:color w:val="000000"/>
+          <w:sz w:val="19"/>
+          <w:szCs w:val="24"/>
+          <w:highlight w:val="white"/>
+        </w:rPr>
+      </w:pPr>
+      <w:r>
+        <w:rPr>
+          <w:rFonts w:hint="default" w:ascii="Cascadia Mono" w:hAnsi="Cascadia Mono" w:eastAsia="Cascadia Mono"/>
+          <w:color w:val="000000"/>
+          <w:sz w:val="19"/>
+          <w:szCs w:val="24"/>
+          <w:highlight w:val="white"/>
+        </w:rPr>
+        <w:t>{</w:t>
+      </w:r>
+    </w:p>
+    <w:p>
+      <w:pPr>
+        <w:spacing w:beforeLines="0" w:afterLines="0"/>
+        <w:jc w:val="left"/>
+        <w:rPr>
+          <w:rFonts w:hint="default" w:ascii="Cascadia Mono" w:hAnsi="Cascadia Mono" w:eastAsia="Cascadia Mono"/>
+          <w:color w:val="000000"/>
+          <w:sz w:val="19"/>
+          <w:szCs w:val="24"/>
+          <w:highlight w:val="white"/>
+        </w:rPr>
+      </w:pPr>
+      <w:r>
+        <w:rPr>
+          <w:rFonts w:hint="default" w:ascii="Cascadia Mono" w:hAnsi="Cascadia Mono" w:eastAsia="Cascadia Mono"/>
+          <w:color w:val="000000"/>
+          <w:sz w:val="19"/>
+          <w:szCs w:val="24"/>
+          <w:highlight w:val="white"/>
+        </w:rPr>
+        <w:t xml:space="preserve">    Balance -= ammount+5;</w:t>
+      </w:r>
+    </w:p>
+    <w:p>
+      <w:pPr>
+        <w:ind w:left="0" w:leftChars="0" w:firstLine="0" w:firstLineChars="0"/>
+        <w:jc w:val="left"/>
+        <w:rPr>
+          <w:rFonts w:hint="default" w:ascii="Cascadia Mono" w:hAnsi="Cascadia Mono" w:eastAsia="Cascadia Mono"/>
+          <w:color w:val="000000"/>
+          <w:sz w:val="19"/>
+          <w:szCs w:val="24"/>
+          <w:highlight w:val="white"/>
+        </w:rPr>
+      </w:pPr>
+      <w:r>
+        <w:rPr>
+          <w:rFonts w:hint="default" w:ascii="Cascadia Mono" w:hAnsi="Cascadia Mono" w:eastAsia="Cascadia Mono"/>
+          <w:color w:val="000000"/>
+          <w:sz w:val="19"/>
+          <w:szCs w:val="24"/>
+          <w:highlight w:val="white"/>
+        </w:rPr>
+        <w:t>}</w:t>
+      </w:r>
+    </w:p>
+    <w:p>
+      <w:pPr>
+        <w:ind w:left="0" w:leftChars="0" w:firstLine="0" w:firstLineChars="0"/>
+        <w:jc w:val="left"/>
+        <w:rPr>
+          <w:rFonts w:hint="default" w:ascii="Cascadia Mono" w:hAnsi="Cascadia Mono" w:eastAsia="Cascadia Mono"/>
+          <w:color w:val="000000"/>
+          <w:sz w:val="19"/>
+          <w:szCs w:val="24"/>
+          <w:highlight w:val="white"/>
+        </w:rPr>
+      </w:pPr>
+    </w:p>
+    <w:p>
+      <w:pPr>
+        <w:ind w:left="0" w:leftChars="0" w:firstLine="0" w:firstLineChars="0"/>
+        <w:jc w:val="left"/>
+        <w:rPr>
+          <w:rFonts w:hint="default" w:ascii="Cascadia Mono" w:hAnsi="Cascadia Mono" w:eastAsia="Cascadia Mono" w:cs="Cascadia Mono"/>
+          <w:color w:val="000000"/>
+          <w:sz w:val="19"/>
+          <w:szCs w:val="24"/>
+          <w:highlight w:val="white"/>
+          <w:lang w:val="pt-BR"/>
+        </w:rPr>
+      </w:pPr>
+      <w:r>
+        <w:rPr>
+          <w:rFonts w:hint="default" w:ascii="Cascadia Mono" w:hAnsi="Cascadia Mono" w:eastAsia="Cascadia Mono" w:cs="Cascadia Mono"/>
+          <w:color w:val="000000"/>
+          <w:sz w:val="19"/>
+          <w:szCs w:val="24"/>
+          <w:highlight w:val="white"/>
+          <w:lang w:val="pt-BR"/>
+        </w:rPr>
+        <w:t>NA CLASSE DERIVADA</w:t>
+      </w:r>
+    </w:p>
+    <w:p>
+      <w:pPr>
+        <w:spacing w:beforeLines="0" w:afterLines="0"/>
+        <w:jc w:val="left"/>
+        <w:rPr>
+          <w:rFonts w:hint="default" w:ascii="Cascadia Mono" w:hAnsi="Cascadia Mono" w:eastAsia="Cascadia Mono"/>
+          <w:color w:val="008000"/>
+          <w:sz w:val="19"/>
+          <w:szCs w:val="24"/>
+          <w:highlight w:val="white"/>
+        </w:rPr>
+      </w:pPr>
+      <w:r>
+        <w:rPr>
+          <w:rFonts w:hint="default" w:ascii="Cascadia Mono" w:hAnsi="Cascadia Mono" w:eastAsia="Cascadia Mono"/>
+          <w:color w:val="008000"/>
+          <w:sz w:val="19"/>
+          <w:szCs w:val="24"/>
+          <w:highlight w:val="white"/>
+        </w:rPr>
+        <w:t>//MÉTODO SOBRESCRITO - CONTA POUPANÇA NÃO TEM DESCONTO PARA SAQUE</w:t>
+      </w:r>
+    </w:p>
+    <w:p>
+      <w:pPr>
+        <w:spacing w:beforeLines="0" w:afterLines="0"/>
+        <w:jc w:val="left"/>
+        <w:rPr>
+          <w:rFonts w:hint="default" w:ascii="Cascadia Mono" w:hAnsi="Cascadia Mono" w:eastAsia="Cascadia Mono"/>
+          <w:color w:val="000000"/>
+          <w:sz w:val="19"/>
+          <w:szCs w:val="24"/>
+          <w:highlight w:val="white"/>
+        </w:rPr>
+      </w:pPr>
+      <w:r>
+        <w:rPr>
+          <w:rFonts w:hint="default" w:ascii="Cascadia Mono" w:hAnsi="Cascadia Mono" w:eastAsia="Cascadia Mono"/>
+          <w:color w:val="0000FF"/>
+          <w:sz w:val="19"/>
+          <w:szCs w:val="24"/>
+          <w:highlight w:val="white"/>
+        </w:rPr>
+        <w:t>public</w:t>
+      </w:r>
+      <w:r>
+        <w:rPr>
+          <w:rFonts w:hint="default" w:ascii="Cascadia Mono" w:hAnsi="Cascadia Mono" w:eastAsia="Cascadia Mono"/>
+          <w:color w:val="000000"/>
+          <w:sz w:val="19"/>
+          <w:szCs w:val="24"/>
+          <w:highlight w:val="white"/>
+        </w:rPr>
+        <w:t xml:space="preserve"> </w:t>
+      </w:r>
+      <w:r>
+        <w:rPr>
+          <w:rFonts w:hint="default" w:ascii="Cascadia Mono" w:hAnsi="Cascadia Mono" w:eastAsia="Cascadia Mono"/>
+          <w:color w:val="0000FF"/>
+          <w:sz w:val="19"/>
+          <w:szCs w:val="24"/>
+          <w:highlight w:val="white"/>
+        </w:rPr>
+        <w:t>override</w:t>
+      </w:r>
+      <w:r>
+        <w:rPr>
+          <w:rFonts w:hint="default" w:ascii="Cascadia Mono" w:hAnsi="Cascadia Mono" w:eastAsia="Cascadia Mono"/>
+          <w:color w:val="000000"/>
+          <w:sz w:val="19"/>
+          <w:szCs w:val="24"/>
+          <w:highlight w:val="white"/>
+        </w:rPr>
+        <w:t xml:space="preserve"> </w:t>
+      </w:r>
+      <w:r>
+        <w:rPr>
+          <w:rFonts w:hint="default" w:ascii="Cascadia Mono" w:hAnsi="Cascadia Mono" w:eastAsia="Cascadia Mono"/>
+          <w:color w:val="0000FF"/>
+          <w:sz w:val="19"/>
+          <w:szCs w:val="24"/>
+          <w:highlight w:val="white"/>
+        </w:rPr>
+        <w:t>void</w:t>
+      </w:r>
+      <w:r>
+        <w:rPr>
+          <w:rFonts w:hint="default" w:ascii="Cascadia Mono" w:hAnsi="Cascadia Mono" w:eastAsia="Cascadia Mono"/>
+          <w:color w:val="000000"/>
+          <w:sz w:val="19"/>
+          <w:szCs w:val="24"/>
+          <w:highlight w:val="white"/>
+        </w:rPr>
+        <w:t xml:space="preserve"> WithDraw(</w:t>
+      </w:r>
+      <w:r>
+        <w:rPr>
+          <w:rFonts w:hint="default" w:ascii="Cascadia Mono" w:hAnsi="Cascadia Mono" w:eastAsia="Cascadia Mono"/>
+          <w:color w:val="0000FF"/>
+          <w:sz w:val="19"/>
+          <w:szCs w:val="24"/>
+          <w:highlight w:val="white"/>
+        </w:rPr>
+        <w:t>double</w:t>
+      </w:r>
+      <w:r>
+        <w:rPr>
+          <w:rFonts w:hint="default" w:ascii="Cascadia Mono" w:hAnsi="Cascadia Mono" w:eastAsia="Cascadia Mono"/>
+          <w:color w:val="000000"/>
+          <w:sz w:val="19"/>
+          <w:szCs w:val="24"/>
+          <w:highlight w:val="white"/>
+        </w:rPr>
+        <w:t xml:space="preserve"> ammount)</w:t>
+      </w:r>
+    </w:p>
+    <w:p>
+      <w:pPr>
+        <w:spacing w:beforeLines="0" w:afterLines="0"/>
+        <w:jc w:val="left"/>
+        <w:rPr>
+          <w:rFonts w:hint="default" w:ascii="Cascadia Mono" w:hAnsi="Cascadia Mono" w:eastAsia="Cascadia Mono"/>
+          <w:color w:val="000000"/>
+          <w:sz w:val="19"/>
+          <w:szCs w:val="24"/>
+          <w:highlight w:val="white"/>
+        </w:rPr>
+      </w:pPr>
+      <w:r>
+        <w:rPr>
+          <w:rFonts w:hint="default" w:ascii="Cascadia Mono" w:hAnsi="Cascadia Mono" w:eastAsia="Cascadia Mono"/>
+          <w:color w:val="000000"/>
+          <w:sz w:val="19"/>
+          <w:szCs w:val="24"/>
+          <w:highlight w:val="white"/>
+        </w:rPr>
+        <w:t>{</w:t>
+      </w:r>
+    </w:p>
+    <w:p>
+      <w:pPr>
+        <w:spacing w:beforeLines="0" w:afterLines="0"/>
+        <w:jc w:val="left"/>
+        <w:rPr>
+          <w:rFonts w:hint="default" w:ascii="Cascadia Mono" w:hAnsi="Cascadia Mono" w:eastAsia="Cascadia Mono"/>
+          <w:color w:val="000000"/>
+          <w:sz w:val="19"/>
+          <w:szCs w:val="24"/>
+          <w:highlight w:val="white"/>
+        </w:rPr>
+      </w:pPr>
+      <w:r>
+        <w:rPr>
+          <w:rFonts w:hint="default" w:ascii="Cascadia Mono" w:hAnsi="Cascadia Mono" w:eastAsia="Cascadia Mono"/>
+          <w:color w:val="000000"/>
+          <w:sz w:val="19"/>
+          <w:szCs w:val="24"/>
+          <w:highlight w:val="white"/>
+        </w:rPr>
+        <w:t xml:space="preserve">    Balance -= ammount;</w:t>
+      </w:r>
+    </w:p>
+    <w:p>
+      <w:pPr>
+        <w:ind w:left="0" w:leftChars="0" w:firstLine="0" w:firstLineChars="0"/>
+        <w:jc w:val="left"/>
+        <w:rPr>
+          <w:rFonts w:hint="default" w:ascii="Cascadia Mono" w:hAnsi="Cascadia Mono" w:eastAsia="Cascadia Mono" w:cs="Cascadia Mono"/>
+          <w:color w:val="000000"/>
+          <w:sz w:val="19"/>
+          <w:szCs w:val="24"/>
+          <w:highlight w:val="white"/>
+          <w:lang w:val="pt-BR"/>
+        </w:rPr>
+      </w:pPr>
+      <w:r>
+        <w:rPr>
+          <w:rFonts w:hint="default" w:ascii="Cascadia Mono" w:hAnsi="Cascadia Mono" w:eastAsia="Cascadia Mono"/>
+          <w:color w:val="000000"/>
+          <w:sz w:val="19"/>
+          <w:szCs w:val="24"/>
+          <w:highlight w:val="white"/>
+        </w:rPr>
+        <w:t>}</w:t>
+      </w:r>
+      <w:r>
+        <w:rPr>
+          <w:rFonts w:hint="default" w:ascii="Cascadia Mono" w:hAnsi="Cascadia Mono" w:eastAsia="Cascadia Mono" w:cs="Cascadia Mono"/>
+          <w:color w:val="000000"/>
+          <w:sz w:val="19"/>
+          <w:szCs w:val="24"/>
+          <w:highlight w:val="white"/>
+          <w:lang w:val="pt-BR"/>
+        </w:rPr>
+        <w:t xml:space="preserve"> </w:t>
+      </w:r>
+    </w:p>
+    <w:p>
+      <w:pPr>
+        <w:ind w:left="0" w:leftChars="0" w:firstLine="0" w:firstLineChars="0"/>
+        <w:jc w:val="left"/>
+        <w:rPr>
+          <w:rFonts w:hint="default" w:ascii="Cascadia Mono" w:hAnsi="Cascadia Mono" w:eastAsia="Cascadia Mono" w:cs="Cascadia Mono"/>
+          <w:color w:val="000000"/>
+          <w:sz w:val="19"/>
+          <w:szCs w:val="24"/>
+          <w:highlight w:val="white"/>
+          <w:lang w:val="pt-BR"/>
+        </w:rPr>
+      </w:pPr>
+    </w:p>
+    <w:p>
+      <w:pPr>
+        <w:ind w:left="0" w:leftChars="0" w:firstLine="0" w:firstLineChars="0"/>
+        <w:jc w:val="left"/>
+        <w:rPr>
+          <w:rFonts w:hint="default" w:ascii="Cascadia Mono" w:hAnsi="Cascadia Mono" w:eastAsia="Cascadia Mono" w:cs="Cascadia Mono"/>
+          <w:color w:val="000000"/>
+          <w:sz w:val="19"/>
+          <w:szCs w:val="24"/>
+          <w:highlight w:val="white"/>
+          <w:lang w:val="pt-BR"/>
+        </w:rPr>
+      </w:pPr>
+      <w:r>
+        <w:rPr>
+          <w:rFonts w:hint="default" w:ascii="Cascadia Mono" w:hAnsi="Cascadia Mono" w:eastAsia="Cascadia Mono" w:cs="Cascadia Mono"/>
+          <w:color w:val="000000"/>
+          <w:sz w:val="19"/>
+          <w:szCs w:val="24"/>
+          <w:highlight w:val="white"/>
+          <w:lang w:val="pt-BR"/>
+        </w:rPr>
+        <w:t>CASO SEJA NECESSÁRIO, POR ALGUM MOTIVO, USAR NA CLASSE DERIVADA ALGUM MÉTODO DA CLASSE BASE, SÓ É PRECISO USAR A PALAVRA base</w:t>
+      </w:r>
+    </w:p>
+    <w:p>
+      <w:pPr>
+        <w:ind w:left="0" w:leftChars="0" w:firstLine="0" w:firstLineChars="0"/>
+        <w:jc w:val="left"/>
+        <w:rPr>
+          <w:rFonts w:hint="default" w:ascii="Cascadia Mono" w:hAnsi="Cascadia Mono" w:eastAsia="Cascadia Mono" w:cs="Cascadia Mono"/>
+          <w:color w:val="000000"/>
+          <w:sz w:val="19"/>
+          <w:szCs w:val="24"/>
+          <w:highlight w:val="white"/>
+          <w:lang w:val="pt-BR"/>
+        </w:rPr>
+      </w:pPr>
+    </w:p>
+    <w:p>
+      <w:pPr>
+        <w:ind w:left="0" w:leftChars="0" w:firstLine="0" w:firstLineChars="0"/>
+        <w:jc w:val="left"/>
+        <w:rPr>
+          <w:rFonts w:hint="default" w:ascii="Cascadia Mono" w:hAnsi="Cascadia Mono" w:eastAsia="Cascadia Mono" w:cs="Cascadia Mono"/>
+          <w:color w:val="000000"/>
+          <w:sz w:val="19"/>
+          <w:szCs w:val="24"/>
+          <w:highlight w:val="white"/>
+          <w:lang w:val="pt-BR"/>
+        </w:rPr>
+      </w:pPr>
+      <w:r>
+        <w:rPr>
+          <w:rFonts w:hint="default" w:ascii="Cascadia Mono" w:hAnsi="Cascadia Mono" w:eastAsia="Cascadia Mono" w:cs="Cascadia Mono"/>
+          <w:color w:val="000000"/>
+          <w:sz w:val="19"/>
+          <w:szCs w:val="24"/>
+          <w:highlight w:val="white"/>
+          <w:lang w:val="pt-BR"/>
+        </w:rPr>
+        <w:t>NA CLASSE DERIVADA</w:t>
+      </w:r>
+    </w:p>
+    <w:p>
+      <w:pPr>
+        <w:ind w:left="0" w:leftChars="0" w:firstLine="0" w:firstLineChars="0"/>
+        <w:jc w:val="left"/>
+        <w:rPr>
+          <w:rFonts w:hint="default" w:ascii="Cascadia Mono" w:hAnsi="Cascadia Mono" w:eastAsia="Cascadia Mono"/>
+          <w:color w:val="000000"/>
+          <w:sz w:val="19"/>
+          <w:szCs w:val="24"/>
+          <w:highlight w:val="white"/>
+        </w:rPr>
+      </w:pPr>
+      <w:r>
+        <w:rPr>
+          <w:rFonts w:hint="default" w:ascii="Cascadia Mono" w:hAnsi="Cascadia Mono" w:eastAsia="Cascadia Mono"/>
+          <w:color w:val="0000FF"/>
+          <w:sz w:val="19"/>
+          <w:szCs w:val="24"/>
+          <w:highlight w:val="white"/>
+        </w:rPr>
+        <w:t>base</w:t>
+      </w:r>
+      <w:r>
+        <w:rPr>
+          <w:rFonts w:hint="default" w:ascii="Cascadia Mono" w:hAnsi="Cascadia Mono" w:eastAsia="Cascadia Mono"/>
+          <w:color w:val="000000"/>
+          <w:sz w:val="19"/>
+          <w:szCs w:val="24"/>
+          <w:highlight w:val="white"/>
+        </w:rPr>
+        <w:t>.WithDraw(ammount);</w:t>
+      </w:r>
+    </w:p>
+    <w:p>
+      <w:pPr>
+        <w:ind w:left="0" w:leftChars="0" w:firstLine="0" w:firstLineChars="0"/>
+        <w:jc w:val="left"/>
+        <w:rPr>
+          <w:rFonts w:hint="default" w:ascii="Cascadia Mono" w:hAnsi="Cascadia Mono" w:eastAsia="Cascadia Mono"/>
+          <w:color w:val="000000"/>
+          <w:sz w:val="19"/>
+          <w:szCs w:val="24"/>
+          <w:highlight w:val="white"/>
+        </w:rPr>
+      </w:pPr>
+    </w:p>
+    <w:p>
+      <w:pPr>
+        <w:ind w:left="0" w:leftChars="0" w:firstLine="0" w:firstLineChars="0"/>
+        <w:jc w:val="left"/>
+        <w:rPr>
+          <w:rFonts w:hint="default" w:ascii="Cascadia Mono" w:hAnsi="Cascadia Mono" w:eastAsia="Cascadia Mono"/>
+          <w:b/>
+          <w:bCs/>
+          <w:color w:val="000000"/>
+          <w:sz w:val="19"/>
+          <w:szCs w:val="24"/>
+          <w:highlight w:val="white"/>
+          <w:lang w:val="pt-BR"/>
+        </w:rPr>
+      </w:pPr>
+      <w:r>
+        <w:rPr>
+          <w:rFonts w:hint="default" w:ascii="Cascadia Mono" w:hAnsi="Cascadia Mono" w:eastAsia="Cascadia Mono"/>
+          <w:b/>
+          <w:bCs/>
+          <w:color w:val="000000"/>
+          <w:sz w:val="19"/>
+          <w:szCs w:val="24"/>
+          <w:highlight w:val="white"/>
+          <w:lang w:val="pt-BR"/>
+        </w:rPr>
+        <w:t>---CONTROLADOR sealed---</w:t>
+      </w:r>
+    </w:p>
+    <w:p>
+      <w:pPr>
+        <w:ind w:left="0" w:leftChars="0" w:firstLine="0" w:firstLineChars="0"/>
+        <w:jc w:val="left"/>
+        <w:rPr>
+          <w:rFonts w:hint="default" w:ascii="Cascadia Mono" w:hAnsi="Cascadia Mono" w:eastAsia="Cascadia Mono"/>
+          <w:color w:val="000000"/>
+          <w:sz w:val="19"/>
+          <w:szCs w:val="24"/>
+          <w:highlight w:val="white"/>
+          <w:lang w:val="pt-BR"/>
+        </w:rPr>
+      </w:pPr>
+      <w:r>
+        <w:rPr>
+          <w:rFonts w:hint="default" w:ascii="Cascadia Mono" w:hAnsi="Cascadia Mono" w:eastAsia="Cascadia Mono"/>
+          <w:color w:val="000000"/>
+          <w:sz w:val="19"/>
+          <w:szCs w:val="24"/>
+          <w:highlight w:val="white"/>
+          <w:lang w:val="pt-BR"/>
+        </w:rPr>
+        <w:t>NAS CLASSES</w:t>
+      </w:r>
+    </w:p>
+    <w:p>
+      <w:pPr>
+        <w:ind w:left="0" w:leftChars="0" w:firstLine="0" w:firstLineChars="0"/>
+        <w:jc w:val="left"/>
+        <w:rPr>
+          <w:rFonts w:hint="default" w:ascii="Cascadia Mono" w:hAnsi="Cascadia Mono" w:eastAsia="Cascadia Mono"/>
+          <w:color w:val="000000"/>
+          <w:sz w:val="19"/>
+          <w:szCs w:val="24"/>
+          <w:highlight w:val="white"/>
+          <w:lang w:val="pt-BR"/>
+        </w:rPr>
+      </w:pPr>
+      <w:r>
+        <w:rPr>
+          <w:rFonts w:hint="default" w:ascii="Cascadia Mono" w:hAnsi="Cascadia Mono" w:eastAsia="Cascadia Mono"/>
+          <w:color w:val="000000"/>
+          <w:sz w:val="19"/>
+          <w:szCs w:val="24"/>
+          <w:highlight w:val="white"/>
+          <w:lang w:val="pt-BR"/>
+        </w:rPr>
+        <w:t>USADO NA DEFINIÇÃO DE UMA CLASSE PARA IMPEDIR QUE ELA SEJA HERDADA</w:t>
+      </w:r>
+    </w:p>
+    <w:p>
+      <w:pPr>
+        <w:ind w:left="0" w:leftChars="0" w:firstLine="0" w:firstLineChars="0"/>
+        <w:jc w:val="left"/>
+        <w:rPr>
+          <w:rFonts w:hint="default" w:ascii="Cascadia Mono" w:hAnsi="Cascadia Mono" w:eastAsia="Cascadia Mono"/>
+          <w:color w:val="000000"/>
+          <w:sz w:val="19"/>
+          <w:szCs w:val="24"/>
+          <w:highlight w:val="white"/>
+        </w:rPr>
+      </w:pPr>
+      <w:r>
+        <w:rPr>
+          <w:rFonts w:hint="default" w:ascii="Cascadia Mono" w:hAnsi="Cascadia Mono" w:eastAsia="Cascadia Mono"/>
+          <w:color w:val="0000FF"/>
+          <w:sz w:val="19"/>
+          <w:szCs w:val="24"/>
+          <w:highlight w:val="white"/>
+        </w:rPr>
+        <w:t>sealed</w:t>
+      </w:r>
+      <w:r>
+        <w:rPr>
+          <w:rFonts w:hint="default" w:ascii="Cascadia Mono" w:hAnsi="Cascadia Mono" w:eastAsia="Cascadia Mono"/>
+          <w:color w:val="000000"/>
+          <w:sz w:val="19"/>
+          <w:szCs w:val="24"/>
+          <w:highlight w:val="white"/>
+        </w:rPr>
+        <w:t xml:space="preserve"> </w:t>
+      </w:r>
+      <w:r>
+        <w:rPr>
+          <w:rFonts w:hint="default" w:ascii="Cascadia Mono" w:hAnsi="Cascadia Mono" w:eastAsia="Cascadia Mono"/>
+          <w:color w:val="0000FF"/>
+          <w:sz w:val="19"/>
+          <w:szCs w:val="24"/>
+          <w:highlight w:val="white"/>
+        </w:rPr>
+        <w:t>class</w:t>
+      </w:r>
+      <w:r>
+        <w:rPr>
+          <w:rFonts w:hint="default" w:ascii="Cascadia Mono" w:hAnsi="Cascadia Mono" w:eastAsia="Cascadia Mono"/>
+          <w:color w:val="000000"/>
+          <w:sz w:val="19"/>
+          <w:szCs w:val="24"/>
+          <w:highlight w:val="white"/>
+        </w:rPr>
+        <w:t xml:space="preserve"> </w:t>
+      </w:r>
+      <w:r>
+        <w:rPr>
+          <w:rFonts w:hint="default" w:ascii="Cascadia Mono" w:hAnsi="Cascadia Mono" w:eastAsia="Cascadia Mono"/>
+          <w:color w:val="2B91AF"/>
+          <w:sz w:val="19"/>
+          <w:szCs w:val="24"/>
+          <w:highlight w:val="white"/>
+        </w:rPr>
+        <w:t>SavingsAccount</w:t>
+      </w:r>
+      <w:r>
+        <w:rPr>
+          <w:rFonts w:hint="default" w:ascii="Cascadia Mono" w:hAnsi="Cascadia Mono" w:eastAsia="Cascadia Mono"/>
+          <w:color w:val="000000"/>
+          <w:sz w:val="19"/>
+          <w:szCs w:val="24"/>
+          <w:highlight w:val="white"/>
+        </w:rPr>
+        <w:t xml:space="preserve"> </w:t>
+      </w:r>
+    </w:p>
+    <w:p>
+      <w:pPr>
+        <w:ind w:left="0" w:leftChars="0" w:firstLine="0" w:firstLineChars="0"/>
+        <w:jc w:val="left"/>
+        <w:rPr>
+          <w:rFonts w:hint="default" w:ascii="Cascadia Mono" w:hAnsi="Cascadia Mono" w:eastAsia="Cascadia Mono"/>
+          <w:color w:val="000000"/>
+          <w:sz w:val="19"/>
+          <w:szCs w:val="24"/>
+          <w:highlight w:val="white"/>
+        </w:rPr>
+      </w:pPr>
+    </w:p>
+    <w:p>
+      <w:pPr>
+        <w:ind w:left="0" w:leftChars="0" w:firstLine="0" w:firstLineChars="0"/>
+        <w:jc w:val="left"/>
+        <w:rPr>
+          <w:rFonts w:hint="default" w:ascii="Cascadia Mono" w:hAnsi="Cascadia Mono" w:eastAsia="Cascadia Mono"/>
+          <w:color w:val="000000"/>
+          <w:sz w:val="19"/>
+          <w:szCs w:val="24"/>
+          <w:highlight w:val="white"/>
+          <w:lang w:val="pt-BR"/>
+        </w:rPr>
+      </w:pPr>
+      <w:r>
+        <w:rPr>
+          <w:rFonts w:hint="default" w:ascii="Cascadia Mono" w:hAnsi="Cascadia Mono" w:eastAsia="Cascadia Mono"/>
+          <w:color w:val="000000"/>
+          <w:sz w:val="19"/>
+          <w:szCs w:val="24"/>
+          <w:highlight w:val="white"/>
+          <w:lang w:val="pt-BR"/>
+        </w:rPr>
+        <w:t>NOS MÉTODOS</w:t>
+      </w:r>
+    </w:p>
+    <w:p>
+      <w:pPr>
+        <w:ind w:left="0" w:leftChars="0" w:firstLine="0" w:firstLineChars="0"/>
+        <w:jc w:val="left"/>
+        <w:rPr>
+          <w:rFonts w:hint="default" w:ascii="Cascadia Mono" w:hAnsi="Cascadia Mono" w:eastAsia="Cascadia Mono"/>
+          <w:color w:val="000000"/>
+          <w:sz w:val="19"/>
+          <w:szCs w:val="24"/>
+          <w:highlight w:val="white"/>
+          <w:lang w:val="pt-BR"/>
+        </w:rPr>
+      </w:pPr>
+      <w:r>
+        <w:rPr>
+          <w:rFonts w:hint="default" w:ascii="Cascadia Mono" w:hAnsi="Cascadia Mono" w:eastAsia="Cascadia Mono"/>
+          <w:color w:val="000000"/>
+          <w:sz w:val="19"/>
+          <w:szCs w:val="24"/>
+          <w:highlight w:val="white"/>
+          <w:lang w:val="pt-BR"/>
+        </w:rPr>
+        <w:t>USADO EM MÉTODOS QUE JÁ FORAM SOBREPOSTOS PARA EVITAR QUE SEJAM SOBREPOSTOS NOVAMENTE EM SUAS SUBCLASSES</w:t>
+      </w:r>
+    </w:p>
+    <w:p>
+      <w:pPr>
+        <w:spacing w:beforeLines="0" w:afterLines="0"/>
+        <w:jc w:val="left"/>
+        <w:rPr>
+          <w:rFonts w:hint="default" w:ascii="Cascadia Mono" w:hAnsi="Cascadia Mono" w:eastAsia="Cascadia Mono"/>
+          <w:color w:val="000000"/>
+          <w:sz w:val="19"/>
+          <w:szCs w:val="24"/>
+          <w:highlight w:val="white"/>
+        </w:rPr>
+      </w:pPr>
+      <w:r>
+        <w:rPr>
+          <w:rFonts w:hint="default" w:ascii="Cascadia Mono" w:hAnsi="Cascadia Mono" w:eastAsia="Cascadia Mono"/>
+          <w:color w:val="0000FF"/>
+          <w:sz w:val="19"/>
+          <w:szCs w:val="24"/>
+          <w:highlight w:val="white"/>
+        </w:rPr>
+        <w:t>public</w:t>
+      </w:r>
+      <w:r>
+        <w:rPr>
+          <w:rFonts w:hint="default" w:ascii="Cascadia Mono" w:hAnsi="Cascadia Mono" w:eastAsia="Cascadia Mono"/>
+          <w:color w:val="000000"/>
+          <w:sz w:val="19"/>
+          <w:szCs w:val="24"/>
+          <w:highlight w:val="white"/>
+        </w:rPr>
+        <w:t xml:space="preserve"> </w:t>
+      </w:r>
+      <w:r>
+        <w:rPr>
+          <w:rFonts w:hint="default" w:ascii="Cascadia Mono" w:hAnsi="Cascadia Mono" w:eastAsia="Cascadia Mono"/>
+          <w:color w:val="0000FF"/>
+          <w:sz w:val="19"/>
+          <w:szCs w:val="24"/>
+          <w:highlight w:val="white"/>
+        </w:rPr>
+        <w:t>sealed</w:t>
+      </w:r>
+      <w:r>
+        <w:rPr>
+          <w:rFonts w:hint="default" w:ascii="Cascadia Mono" w:hAnsi="Cascadia Mono" w:eastAsia="Cascadia Mono"/>
+          <w:color w:val="000000"/>
+          <w:sz w:val="19"/>
+          <w:szCs w:val="24"/>
+          <w:highlight w:val="white"/>
+        </w:rPr>
+        <w:t xml:space="preserve"> </w:t>
+      </w:r>
+      <w:r>
+        <w:rPr>
+          <w:rFonts w:hint="default" w:ascii="Cascadia Mono" w:hAnsi="Cascadia Mono" w:eastAsia="Cascadia Mono"/>
+          <w:color w:val="0000FF"/>
+          <w:sz w:val="19"/>
+          <w:szCs w:val="24"/>
+          <w:highlight w:val="white"/>
+        </w:rPr>
+        <w:t>override</w:t>
+      </w:r>
+      <w:r>
+        <w:rPr>
+          <w:rFonts w:hint="default" w:ascii="Cascadia Mono" w:hAnsi="Cascadia Mono" w:eastAsia="Cascadia Mono"/>
+          <w:color w:val="000000"/>
+          <w:sz w:val="19"/>
+          <w:szCs w:val="24"/>
+          <w:highlight w:val="white"/>
+        </w:rPr>
+        <w:t xml:space="preserve"> </w:t>
+      </w:r>
+      <w:r>
+        <w:rPr>
+          <w:rFonts w:hint="default" w:ascii="Cascadia Mono" w:hAnsi="Cascadia Mono" w:eastAsia="Cascadia Mono"/>
+          <w:color w:val="0000FF"/>
+          <w:sz w:val="19"/>
+          <w:szCs w:val="24"/>
+          <w:highlight w:val="white"/>
+        </w:rPr>
+        <w:t>void</w:t>
+      </w:r>
+      <w:r>
+        <w:rPr>
+          <w:rFonts w:hint="default" w:ascii="Cascadia Mono" w:hAnsi="Cascadia Mono" w:eastAsia="Cascadia Mono"/>
+          <w:color w:val="000000"/>
+          <w:sz w:val="19"/>
+          <w:szCs w:val="24"/>
+          <w:highlight w:val="white"/>
+        </w:rPr>
+        <w:t xml:space="preserve"> WithDraw(</w:t>
+      </w:r>
+      <w:r>
+        <w:rPr>
+          <w:rFonts w:hint="default" w:ascii="Cascadia Mono" w:hAnsi="Cascadia Mono" w:eastAsia="Cascadia Mono"/>
+          <w:color w:val="0000FF"/>
+          <w:sz w:val="19"/>
+          <w:szCs w:val="24"/>
+          <w:highlight w:val="white"/>
+        </w:rPr>
+        <w:t>double</w:t>
+      </w:r>
+      <w:r>
+        <w:rPr>
+          <w:rFonts w:hint="default" w:ascii="Cascadia Mono" w:hAnsi="Cascadia Mono" w:eastAsia="Cascadia Mono"/>
+          <w:color w:val="000000"/>
+          <w:sz w:val="19"/>
+          <w:szCs w:val="24"/>
+          <w:highlight w:val="white"/>
+        </w:rPr>
+        <w:t xml:space="preserve"> ammount)</w:t>
+      </w:r>
+    </w:p>
+    <w:p>
+      <w:pPr>
+        <w:spacing w:beforeLines="0" w:afterLines="0"/>
+        <w:jc w:val="left"/>
+        <w:rPr>
+          <w:rFonts w:hint="default" w:ascii="Cascadia Mono" w:hAnsi="Cascadia Mono" w:eastAsia="Cascadia Mono"/>
+          <w:color w:val="000000"/>
+          <w:sz w:val="19"/>
+          <w:szCs w:val="24"/>
+          <w:highlight w:val="white"/>
+        </w:rPr>
+      </w:pPr>
+    </w:p>
+    <w:p>
+      <w:pPr>
+        <w:spacing w:beforeLines="0" w:afterLines="0"/>
+        <w:jc w:val="left"/>
+        <w:rPr>
+          <w:rFonts w:hint="default" w:ascii="Cascadia Mono" w:hAnsi="Cascadia Mono" w:eastAsia="Cascadia Mono"/>
+          <w:color w:val="000000"/>
+          <w:sz w:val="19"/>
+          <w:szCs w:val="24"/>
+          <w:highlight w:val="white"/>
+          <w:lang w:val="pt-BR"/>
+        </w:rPr>
+      </w:pPr>
+      <w:r>
+        <w:rPr>
+          <w:rFonts w:hint="default" w:ascii="Cascadia Mono" w:hAnsi="Cascadia Mono" w:eastAsia="Cascadia Mono"/>
+          <w:color w:val="000000"/>
+          <w:sz w:val="19"/>
+          <w:szCs w:val="24"/>
+          <w:highlight w:val="white"/>
+          <w:lang w:val="pt-BR"/>
+        </w:rPr>
+        <w:t>*BOA PRÁTICA: SEMPRE SELAR MÉTODOS SOBREPOSTOS - MAIS SEGURO E MAIS EFICIENTE</w:t>
+      </w:r>
+    </w:p>
+    <w:p>
+      <w:pPr>
+        <w:spacing w:beforeLines="0" w:afterLines="0"/>
+        <w:jc w:val="left"/>
+        <w:rPr>
+          <w:rFonts w:hint="default" w:ascii="Cascadia Mono" w:hAnsi="Cascadia Mono" w:eastAsia="Cascadia Mono"/>
+          <w:color w:val="000000"/>
+          <w:sz w:val="19"/>
+          <w:szCs w:val="24"/>
+          <w:highlight w:val="white"/>
+          <w:lang w:val="pt-BR"/>
+        </w:rPr>
+      </w:pPr>
+    </w:p>
+    <w:p>
+      <w:pPr>
+        <w:spacing w:beforeLines="0" w:afterLines="0"/>
+        <w:jc w:val="left"/>
+        <w:rPr>
+          <w:rFonts w:hint="default" w:ascii="Cascadia Mono" w:hAnsi="Cascadia Mono" w:eastAsia="Cascadia Mono"/>
+          <w:color w:val="000000"/>
+          <w:sz w:val="19"/>
+          <w:szCs w:val="24"/>
+          <w:highlight w:val="white"/>
+          <w:lang w:val="pt-BR"/>
+        </w:rPr>
+      </w:pPr>
+    </w:p>
+    <w:p>
+      <w:pPr>
+        <w:spacing w:beforeLines="0" w:afterLines="0"/>
+        <w:jc w:val="left"/>
+        <w:rPr>
+          <w:rFonts w:hint="default" w:ascii="Cascadia Mono" w:hAnsi="Cascadia Mono" w:eastAsia="Cascadia Mono"/>
+          <w:color w:val="000000"/>
+          <w:sz w:val="19"/>
+          <w:szCs w:val="24"/>
+          <w:highlight w:val="white"/>
+          <w:lang w:val="pt-BR"/>
+        </w:rPr>
+      </w:pPr>
+    </w:p>
+    <w:p>
+      <w:pPr>
+        <w:spacing w:beforeLines="0" w:afterLines="0"/>
+        <w:jc w:val="left"/>
+        <w:rPr>
+          <w:rFonts w:hint="default" w:ascii="Cascadia Mono" w:hAnsi="Cascadia Mono" w:eastAsia="Cascadia Mono"/>
+          <w:color w:val="000000"/>
+          <w:sz w:val="19"/>
+          <w:szCs w:val="24"/>
+          <w:highlight w:val="white"/>
+          <w:lang w:val="pt-BR"/>
+        </w:rPr>
+      </w:pPr>
+    </w:p>
+    <w:p>
+      <w:pPr>
+        <w:spacing w:beforeLines="0" w:afterLines="0"/>
+        <w:jc w:val="left"/>
+        <w:rPr>
+          <w:rFonts w:hint="default" w:ascii="Cascadia Mono" w:hAnsi="Cascadia Mono" w:eastAsia="Cascadia Mono"/>
+          <w:color w:val="000000"/>
+          <w:sz w:val="19"/>
+          <w:szCs w:val="24"/>
+          <w:highlight w:val="white"/>
+          <w:lang w:val="pt-BR"/>
+        </w:rPr>
+      </w:pPr>
+    </w:p>
+    <w:p>
+      <w:pPr>
+        <w:spacing w:beforeLines="0" w:afterLines="0"/>
+        <w:jc w:val="left"/>
+        <w:rPr>
+          <w:rFonts w:hint="default" w:ascii="Cascadia Mono" w:hAnsi="Cascadia Mono" w:eastAsia="Cascadia Mono"/>
+          <w:color w:val="000000"/>
+          <w:sz w:val="19"/>
+          <w:szCs w:val="24"/>
+          <w:highlight w:val="white"/>
+          <w:lang w:val="pt-BR"/>
+        </w:rPr>
+      </w:pPr>
+    </w:p>
+    <w:p>
+      <w:pPr>
+        <w:spacing w:beforeLines="0" w:afterLines="0"/>
+        <w:jc w:val="left"/>
+        <w:rPr>
+          <w:rFonts w:hint="default" w:ascii="Cascadia Mono" w:hAnsi="Cascadia Mono" w:eastAsia="Cascadia Mono"/>
+          <w:color w:val="000000"/>
+          <w:sz w:val="19"/>
+          <w:szCs w:val="24"/>
+          <w:highlight w:val="white"/>
+          <w:lang w:val="pt-BR"/>
+        </w:rPr>
+      </w:pPr>
+      <w:r>
+        <w:rPr>
+          <w:rFonts w:hint="default" w:ascii="Cascadia Mono" w:hAnsi="Cascadia Mono" w:eastAsia="Cascadia Mono"/>
+          <w:b/>
+          <w:bCs/>
+          <w:color w:val="000000"/>
+          <w:sz w:val="19"/>
+          <w:szCs w:val="24"/>
+          <w:highlight w:val="white"/>
+          <w:lang w:val="pt-BR"/>
+        </w:rPr>
+        <w:t>POLIMORFISMO</w:t>
+      </w:r>
+    </w:p>
+    <w:p>
+      <w:pPr>
+        <w:spacing w:beforeLines="0" w:afterLines="0"/>
+        <w:jc w:val="left"/>
+        <w:rPr>
+          <w:rFonts w:hint="default" w:ascii="Cascadia Mono" w:hAnsi="Cascadia Mono" w:eastAsia="Cascadia Mono"/>
+          <w:color w:val="000000"/>
+          <w:sz w:val="19"/>
+          <w:szCs w:val="24"/>
+          <w:highlight w:val="white"/>
+          <w:lang w:val="pt-BR"/>
+        </w:rPr>
+      </w:pPr>
+      <w:r>
+        <w:rPr>
+          <w:rFonts w:hint="default" w:ascii="Cascadia Mono" w:hAnsi="Cascadia Mono" w:eastAsia="Cascadia Mono"/>
+          <w:color w:val="000000"/>
+          <w:sz w:val="19"/>
+          <w:szCs w:val="24"/>
+          <w:highlight w:val="white"/>
+          <w:lang w:val="pt-BR"/>
+        </w:rPr>
+        <w:t>RECURSO PRA POO QUE PERMITE QUE VARIÁVEIS DE UM MESMO TIPO GENÉRICO POSSAM APONTAR PARA OBJETOS DE TIPOS ESPECÍFICOS DIFERENTES (EM TEMPO DE EXECUÇÃO).</w:t>
+      </w:r>
+    </w:p>
+    <w:p>
+      <w:pPr>
+        <w:spacing w:beforeLines="0" w:afterLines="0"/>
+        <w:jc w:val="left"/>
+        <w:rPr>
+          <w:rFonts w:hint="default" w:ascii="Cascadia Mono" w:hAnsi="Cascadia Mono" w:eastAsia="Cascadia Mono"/>
+          <w:color w:val="000000"/>
+          <w:sz w:val="19"/>
+          <w:szCs w:val="24"/>
+          <w:highlight w:val="white"/>
+          <w:lang w:val="pt-BR"/>
+        </w:rPr>
+      </w:pPr>
+    </w:p>
+    <w:p>
+      <w:pPr>
+        <w:spacing w:beforeLines="0" w:afterLines="0"/>
+        <w:jc w:val="left"/>
+        <w:rPr>
+          <w:rFonts w:hint="default" w:ascii="Cascadia Mono" w:hAnsi="Cascadia Mono" w:eastAsia="Cascadia Mono"/>
+          <w:color w:val="000000"/>
+          <w:sz w:val="19"/>
+          <w:szCs w:val="24"/>
+          <w:highlight w:val="white"/>
+          <w:lang w:val="pt-BR"/>
+        </w:rPr>
+      </w:pPr>
+      <w:r>
+        <w:rPr>
+          <w:rFonts w:hint="default" w:ascii="Cascadia Mono" w:hAnsi="Cascadia Mono" w:eastAsia="Cascadia Mono"/>
+          <w:color w:val="000000"/>
+          <w:sz w:val="19"/>
+          <w:szCs w:val="24"/>
+          <w:highlight w:val="white"/>
+          <w:lang w:val="pt-BR"/>
+        </w:rPr>
+        <w:t>TIPO GENÉRICO Account APONTANDO PARA DOIS TIPOS ESPECÍFICOS (BusinessAccount E SavingsAccount)</w:t>
+      </w:r>
+    </w:p>
+    <w:p>
+      <w:pPr>
+        <w:spacing w:beforeLines="0" w:afterLines="0"/>
+        <w:jc w:val="left"/>
+        <w:rPr>
+          <w:rFonts w:hint="default" w:ascii="Cascadia Mono" w:hAnsi="Cascadia Mono" w:eastAsia="Cascadia Mono"/>
+          <w:color w:val="000000"/>
+          <w:sz w:val="19"/>
+          <w:szCs w:val="24"/>
+          <w:highlight w:val="white"/>
+          <w:lang w:val="pt-BR"/>
+        </w:rPr>
+      </w:pPr>
+    </w:p>
+    <w:p>
+      <w:pPr>
+        <w:spacing w:beforeLines="0" w:afterLines="0"/>
+        <w:jc w:val="left"/>
+        <w:rPr>
+          <w:rFonts w:hint="default" w:ascii="Cascadia Mono" w:hAnsi="Cascadia Mono" w:eastAsia="Cascadia Mono"/>
+          <w:color w:val="000000"/>
+          <w:sz w:val="19"/>
+          <w:szCs w:val="24"/>
+          <w:highlight w:val="white"/>
+        </w:rPr>
+      </w:pPr>
+      <w:r>
+        <w:rPr>
+          <w:rFonts w:hint="default" w:ascii="Cascadia Mono" w:hAnsi="Cascadia Mono" w:eastAsia="Cascadia Mono"/>
+          <w:color w:val="2B91AF"/>
+          <w:sz w:val="19"/>
+          <w:szCs w:val="24"/>
+          <w:highlight w:val="white"/>
+        </w:rPr>
+        <w:t>Account</w:t>
+      </w:r>
+      <w:r>
+        <w:rPr>
+          <w:rFonts w:hint="default" w:ascii="Cascadia Mono" w:hAnsi="Cascadia Mono" w:eastAsia="Cascadia Mono"/>
+          <w:color w:val="000000"/>
+          <w:sz w:val="19"/>
+          <w:szCs w:val="24"/>
+          <w:highlight w:val="white"/>
+        </w:rPr>
+        <w:t xml:space="preserve"> a = </w:t>
+      </w:r>
+      <w:r>
+        <w:rPr>
+          <w:rFonts w:hint="default" w:ascii="Cascadia Mono" w:hAnsi="Cascadia Mono" w:eastAsia="Cascadia Mono"/>
+          <w:color w:val="0000FF"/>
+          <w:sz w:val="19"/>
+          <w:szCs w:val="24"/>
+          <w:highlight w:val="white"/>
+        </w:rPr>
+        <w:t>new</w:t>
+      </w:r>
+      <w:r>
+        <w:rPr>
+          <w:rFonts w:hint="default" w:ascii="Cascadia Mono" w:hAnsi="Cascadia Mono" w:eastAsia="Cascadia Mono"/>
+          <w:color w:val="000000"/>
+          <w:sz w:val="19"/>
+          <w:szCs w:val="24"/>
+          <w:highlight w:val="white"/>
+        </w:rPr>
+        <w:t xml:space="preserve"> </w:t>
+      </w:r>
+      <w:r>
+        <w:rPr>
+          <w:rFonts w:hint="default" w:ascii="Cascadia Mono" w:hAnsi="Cascadia Mono" w:eastAsia="Cascadia Mono"/>
+          <w:color w:val="2B91AF"/>
+          <w:sz w:val="19"/>
+          <w:szCs w:val="24"/>
+          <w:highlight w:val="white"/>
+        </w:rPr>
+        <w:t>BusinnesAccount</w:t>
+      </w:r>
+      <w:r>
+        <w:rPr>
+          <w:rFonts w:hint="default" w:ascii="Cascadia Mono" w:hAnsi="Cascadia Mono" w:eastAsia="Cascadia Mono"/>
+          <w:color w:val="000000"/>
+          <w:sz w:val="19"/>
+          <w:szCs w:val="24"/>
+          <w:highlight w:val="white"/>
+        </w:rPr>
+        <w:t xml:space="preserve">(1, </w:t>
+      </w:r>
+      <w:r>
+        <w:rPr>
+          <w:rFonts w:hint="default" w:ascii="Cascadia Mono" w:hAnsi="Cascadia Mono" w:eastAsia="Cascadia Mono"/>
+          <w:color w:val="A31515"/>
+          <w:sz w:val="19"/>
+          <w:szCs w:val="24"/>
+          <w:highlight w:val="white"/>
+        </w:rPr>
+        <w:t>"Luciano"</w:t>
+      </w:r>
+      <w:r>
+        <w:rPr>
+          <w:rFonts w:hint="default" w:ascii="Cascadia Mono" w:hAnsi="Cascadia Mono" w:eastAsia="Cascadia Mono"/>
+          <w:color w:val="000000"/>
+          <w:sz w:val="19"/>
+          <w:szCs w:val="24"/>
+          <w:highlight w:val="white"/>
+        </w:rPr>
+        <w:t>, 400,1200);</w:t>
+      </w:r>
+    </w:p>
+    <w:p>
+      <w:pPr>
+        <w:spacing w:beforeLines="0" w:afterLines="0"/>
+        <w:jc w:val="left"/>
+        <w:rPr>
+          <w:rFonts w:hint="default" w:ascii="Cascadia Mono" w:hAnsi="Cascadia Mono" w:eastAsia="Cascadia Mono"/>
+          <w:color w:val="000000"/>
+          <w:sz w:val="19"/>
+          <w:szCs w:val="24"/>
+          <w:highlight w:val="white"/>
+        </w:rPr>
+      </w:pPr>
+      <w:r>
+        <w:rPr>
+          <w:rFonts w:hint="default" w:ascii="Cascadia Mono" w:hAnsi="Cascadia Mono" w:eastAsia="Cascadia Mono"/>
+          <w:color w:val="2B91AF"/>
+          <w:sz w:val="19"/>
+          <w:szCs w:val="24"/>
+          <w:highlight w:val="white"/>
+        </w:rPr>
+        <w:t>Account</w:t>
+      </w:r>
+      <w:r>
+        <w:rPr>
+          <w:rFonts w:hint="default" w:ascii="Cascadia Mono" w:hAnsi="Cascadia Mono" w:eastAsia="Cascadia Mono"/>
+          <w:color w:val="000000"/>
+          <w:sz w:val="19"/>
+          <w:szCs w:val="24"/>
+          <w:highlight w:val="white"/>
+        </w:rPr>
+        <w:t xml:space="preserve"> b = </w:t>
+      </w:r>
+      <w:r>
+        <w:rPr>
+          <w:rFonts w:hint="default" w:ascii="Cascadia Mono" w:hAnsi="Cascadia Mono" w:eastAsia="Cascadia Mono"/>
+          <w:color w:val="0000FF"/>
+          <w:sz w:val="19"/>
+          <w:szCs w:val="24"/>
+          <w:highlight w:val="white"/>
+        </w:rPr>
+        <w:t>new</w:t>
+      </w:r>
+      <w:r>
+        <w:rPr>
+          <w:rFonts w:hint="default" w:ascii="Cascadia Mono" w:hAnsi="Cascadia Mono" w:eastAsia="Cascadia Mono"/>
+          <w:color w:val="000000"/>
+          <w:sz w:val="19"/>
+          <w:szCs w:val="24"/>
+          <w:highlight w:val="white"/>
+        </w:rPr>
+        <w:t xml:space="preserve"> </w:t>
+      </w:r>
+      <w:r>
+        <w:rPr>
+          <w:rFonts w:hint="default" w:ascii="Cascadia Mono" w:hAnsi="Cascadia Mono" w:eastAsia="Cascadia Mono"/>
+          <w:color w:val="2B91AF"/>
+          <w:sz w:val="19"/>
+          <w:szCs w:val="24"/>
+          <w:highlight w:val="white"/>
+        </w:rPr>
+        <w:t>SavingsAccount</w:t>
+      </w:r>
+      <w:r>
+        <w:rPr>
+          <w:rFonts w:hint="default" w:ascii="Cascadia Mono" w:hAnsi="Cascadia Mono" w:eastAsia="Cascadia Mono"/>
+          <w:color w:val="000000"/>
+          <w:sz w:val="19"/>
+          <w:szCs w:val="24"/>
+          <w:highlight w:val="white"/>
+        </w:rPr>
+        <w:t xml:space="preserve">(2, </w:t>
+      </w:r>
+      <w:r>
+        <w:rPr>
+          <w:rFonts w:hint="default" w:ascii="Cascadia Mono" w:hAnsi="Cascadia Mono" w:eastAsia="Cascadia Mono"/>
+          <w:color w:val="A31515"/>
+          <w:sz w:val="19"/>
+          <w:szCs w:val="24"/>
+          <w:highlight w:val="white"/>
+        </w:rPr>
+        <w:t>"Ana"</w:t>
+      </w:r>
+      <w:r>
+        <w:rPr>
+          <w:rFonts w:hint="default" w:ascii="Cascadia Mono" w:hAnsi="Cascadia Mono" w:eastAsia="Cascadia Mono"/>
+          <w:color w:val="000000"/>
+          <w:sz w:val="19"/>
+          <w:szCs w:val="24"/>
+          <w:highlight w:val="white"/>
+        </w:rPr>
+        <w:t>, 400, 0.05);</w:t>
+      </w:r>
+    </w:p>
+    <w:p>
+      <w:pPr>
+        <w:spacing w:beforeLines="0" w:afterLines="0"/>
+        <w:jc w:val="left"/>
+        <w:rPr>
+          <w:rFonts w:hint="default" w:ascii="Cascadia Mono" w:hAnsi="Cascadia Mono" w:eastAsia="Cascadia Mono"/>
+          <w:color w:val="000000"/>
+          <w:sz w:val="19"/>
+          <w:szCs w:val="24"/>
+          <w:highlight w:val="white"/>
+        </w:rPr>
+      </w:pPr>
+    </w:p>
+    <w:p>
+      <w:pPr>
+        <w:spacing w:beforeLines="0" w:afterLines="0"/>
+        <w:jc w:val="left"/>
+        <w:rPr>
+          <w:rFonts w:hint="default" w:ascii="Cascadia Mono" w:hAnsi="Cascadia Mono" w:eastAsia="Cascadia Mono"/>
+          <w:color w:val="000000"/>
+          <w:sz w:val="19"/>
+          <w:szCs w:val="24"/>
+          <w:highlight w:val="white"/>
+        </w:rPr>
+      </w:pPr>
+      <w:r>
+        <w:rPr>
+          <w:rFonts w:hint="default" w:ascii="Cascadia Mono" w:hAnsi="Cascadia Mono" w:eastAsia="Cascadia Mono"/>
+          <w:color w:val="000000"/>
+          <w:sz w:val="19"/>
+          <w:szCs w:val="24"/>
+          <w:highlight w:val="white"/>
+        </w:rPr>
+        <w:t>a.WithDraw(10);</w:t>
+      </w:r>
+    </w:p>
+    <w:p>
+      <w:pPr>
+        <w:spacing w:beforeLines="0" w:afterLines="0"/>
+        <w:jc w:val="left"/>
+        <w:rPr>
+          <w:rFonts w:hint="default" w:ascii="Cascadia Mono" w:hAnsi="Cascadia Mono" w:eastAsia="Cascadia Mono"/>
+          <w:color w:val="000000"/>
+          <w:sz w:val="19"/>
+          <w:szCs w:val="24"/>
+          <w:highlight w:val="white"/>
+        </w:rPr>
+      </w:pPr>
+      <w:r>
+        <w:rPr>
+          <w:rFonts w:hint="default" w:ascii="Cascadia Mono" w:hAnsi="Cascadia Mono" w:eastAsia="Cascadia Mono"/>
+          <w:color w:val="000000"/>
+          <w:sz w:val="19"/>
+          <w:szCs w:val="24"/>
+          <w:highlight w:val="white"/>
+        </w:rPr>
+        <w:t>b.WithDraw(10);</w:t>
+      </w:r>
+    </w:p>
+    <w:p>
+      <w:pPr>
+        <w:spacing w:beforeLines="0" w:afterLines="0"/>
+        <w:jc w:val="left"/>
+        <w:rPr>
+          <w:rFonts w:hint="default" w:ascii="Cascadia Mono" w:hAnsi="Cascadia Mono" w:eastAsia="Cascadia Mono"/>
+          <w:color w:val="000000"/>
+          <w:sz w:val="19"/>
+          <w:szCs w:val="24"/>
+          <w:highlight w:val="white"/>
+        </w:rPr>
+      </w:pPr>
+    </w:p>
+    <w:p>
+      <w:pPr>
+        <w:spacing w:beforeLines="0" w:afterLines="0"/>
+        <w:jc w:val="left"/>
+        <w:rPr>
+          <w:rFonts w:hint="default" w:ascii="Cascadia Mono" w:hAnsi="Cascadia Mono" w:eastAsia="Cascadia Mono"/>
+          <w:color w:val="000000"/>
+          <w:sz w:val="19"/>
+          <w:szCs w:val="24"/>
+          <w:highlight w:val="white"/>
+        </w:rPr>
+      </w:pPr>
+      <w:r>
+        <w:rPr>
+          <w:rFonts w:hint="default" w:ascii="Cascadia Mono" w:hAnsi="Cascadia Mono" w:eastAsia="Cascadia Mono"/>
+          <w:color w:val="2B91AF"/>
+          <w:sz w:val="19"/>
+          <w:szCs w:val="24"/>
+          <w:highlight w:val="white"/>
+        </w:rPr>
+        <w:t>Console</w:t>
+      </w:r>
+      <w:r>
+        <w:rPr>
+          <w:rFonts w:hint="default" w:ascii="Cascadia Mono" w:hAnsi="Cascadia Mono" w:eastAsia="Cascadia Mono"/>
+          <w:color w:val="000000"/>
+          <w:sz w:val="19"/>
+          <w:szCs w:val="24"/>
+          <w:highlight w:val="white"/>
+        </w:rPr>
+        <w:t>.WriteLine(</w:t>
+      </w:r>
+      <w:r>
+        <w:rPr>
+          <w:rFonts w:hint="default" w:ascii="Cascadia Mono" w:hAnsi="Cascadia Mono" w:eastAsia="Cascadia Mono"/>
+          <w:color w:val="A31515"/>
+          <w:sz w:val="19"/>
+          <w:szCs w:val="24"/>
+          <w:highlight w:val="white"/>
+        </w:rPr>
+        <w:t>$"</w:t>
+      </w:r>
+      <w:r>
+        <w:rPr>
+          <w:rFonts w:hint="default" w:ascii="Cascadia Mono" w:hAnsi="Cascadia Mono" w:eastAsia="Cascadia Mono"/>
+          <w:color w:val="000000"/>
+          <w:sz w:val="19"/>
+          <w:szCs w:val="24"/>
+          <w:highlight w:val="white"/>
+        </w:rPr>
+        <w:t>{a.Balance}</w:t>
+      </w:r>
+      <w:r>
+        <w:rPr>
+          <w:rFonts w:hint="default" w:ascii="Cascadia Mono" w:hAnsi="Cascadia Mono" w:eastAsia="Cascadia Mono"/>
+          <w:color w:val="9E5B71"/>
+          <w:sz w:val="19"/>
+          <w:szCs w:val="24"/>
+          <w:highlight w:val="white"/>
+        </w:rPr>
+        <w:t>\n</w:t>
+      </w:r>
+      <w:r>
+        <w:rPr>
+          <w:rFonts w:hint="default" w:ascii="Cascadia Mono" w:hAnsi="Cascadia Mono" w:eastAsia="Cascadia Mono"/>
+          <w:color w:val="000000"/>
+          <w:sz w:val="19"/>
+          <w:szCs w:val="24"/>
+          <w:highlight w:val="white"/>
+        </w:rPr>
+        <w:t>{b.Balance}</w:t>
+      </w:r>
+      <w:r>
+        <w:rPr>
+          <w:rFonts w:hint="default" w:ascii="Cascadia Mono" w:hAnsi="Cascadia Mono" w:eastAsia="Cascadia Mono"/>
+          <w:color w:val="A31515"/>
+          <w:sz w:val="19"/>
+          <w:szCs w:val="24"/>
+          <w:highlight w:val="white"/>
+        </w:rPr>
+        <w:t>"</w:t>
+      </w:r>
+      <w:r>
+        <w:rPr>
+          <w:rFonts w:hint="default" w:ascii="Cascadia Mono" w:hAnsi="Cascadia Mono" w:eastAsia="Cascadia Mono"/>
+          <w:color w:val="000000"/>
+          <w:sz w:val="19"/>
+          <w:szCs w:val="24"/>
+          <w:highlight w:val="white"/>
+        </w:rPr>
+        <w:t>);</w:t>
+      </w:r>
       <w:bookmarkStart w:id="0" w:name="_GoBack"/>
       <w:bookmarkEnd w:id="0"/>
     </w:p>
@@ -4948,93 +6825,121 @@
         <w:spacing w:beforeLines="0" w:afterLines="0"/>
         <w:jc w:val="left"/>
         <w:rPr>
-          <w:rFonts w:hint="default" w:ascii="Calibri" w:hAnsi="Calibri" w:eastAsia="Cascadia Mono" w:cs="Calibri"/>
-          <w:color w:val="000000"/>
-          <w:sz w:val="24"/>
-          <w:szCs w:val="24"/>
-          <w:highlight w:val="white"/>
-          <w:lang w:val="pt-BR"/>
-        </w:rPr>
-      </w:pPr>
-    </w:p>
-    <w:p>
-      <w:pPr>
-        <w:spacing w:beforeLines="0" w:afterLines="0"/>
-        <w:jc w:val="left"/>
-        <w:rPr>
-          <w:rFonts w:hint="default" w:ascii="Calibri" w:hAnsi="Calibri" w:eastAsia="Cascadia Mono" w:cs="Calibri"/>
-          <w:color w:val="000000"/>
-          <w:sz w:val="24"/>
-          <w:szCs w:val="24"/>
-          <w:highlight w:val="white"/>
-          <w:lang w:val="pt-BR"/>
-        </w:rPr>
-      </w:pPr>
-    </w:p>
-    <w:p>
-      <w:pPr>
-        <w:spacing w:beforeLines="0" w:afterLines="0"/>
-        <w:jc w:val="left"/>
-        <w:rPr>
-          <w:rFonts w:hint="default" w:ascii="Calibri" w:hAnsi="Calibri" w:eastAsia="Cascadia Mono" w:cs="Calibri"/>
-          <w:color w:val="000000"/>
-          <w:sz w:val="24"/>
-          <w:szCs w:val="24"/>
-          <w:highlight w:val="white"/>
-          <w:lang w:val="pt-BR"/>
-        </w:rPr>
-      </w:pPr>
-      <w:r>
-        <w:rPr>
-          <w:rFonts w:hint="default" w:ascii="Calibri" w:hAnsi="Calibri" w:eastAsia="Cascadia Mono" w:cs="Calibri"/>
-          <w:color w:val="000000"/>
-          <w:sz w:val="24"/>
-          <w:szCs w:val="24"/>
-          <w:highlight w:val="white"/>
-          <w:lang w:val="pt-BR"/>
-        </w:rPr>
-        <w:t>DOWNCASTING - OPERAÇÃO INSERGURA - DEVE SER USADA SOMENTE QUANDO NECESSÁRIO</w:t>
-      </w:r>
-    </w:p>
-    <w:p>
-      <w:pPr>
-        <w:spacing w:beforeLines="0" w:afterLines="0"/>
-        <w:jc w:val="left"/>
-        <w:rPr>
-          <w:rFonts w:hint="default" w:ascii="Calibri" w:hAnsi="Calibri" w:eastAsia="Cascadia Mono" w:cs="Calibri"/>
-          <w:color w:val="000000"/>
-          <w:sz w:val="24"/>
-          <w:szCs w:val="24"/>
-          <w:highlight w:val="white"/>
-          <w:lang w:val="pt-BR"/>
-        </w:rPr>
-      </w:pPr>
-    </w:p>
-    <w:p>
-      <w:pPr>
-        <w:spacing w:beforeLines="0" w:afterLines="0"/>
-        <w:jc w:val="left"/>
-        <w:rPr>
-          <w:rFonts w:hint="default" w:ascii="Cascadia Mono" w:hAnsi="Cascadia Mono" w:eastAsia="Cascadia Mono"/>
-          <w:color w:val="000000"/>
-          <w:sz w:val="19"/>
-          <w:szCs w:val="24"/>
-          <w:highlight w:val="white"/>
-          <w:lang w:val="pt-BR"/>
-        </w:rPr>
-      </w:pPr>
-    </w:p>
-    <w:p>
-      <w:pPr>
-        <w:spacing w:beforeLines="0" w:afterLines="0"/>
-        <w:jc w:val="left"/>
-        <w:rPr>
-          <w:rFonts w:hint="default" w:ascii="Cascadia Mono" w:hAnsi="Cascadia Mono" w:eastAsia="Cascadia Mono"/>
-          <w:color w:val="000000"/>
-          <w:sz w:val="19"/>
-          <w:szCs w:val="24"/>
-          <w:highlight w:val="white"/>
-          <w:lang w:val="pt-BR"/>
+          <w:rFonts w:hint="default" w:ascii="Cascadia Mono" w:hAnsi="Cascadia Mono" w:eastAsia="Cascadia Mono"/>
+          <w:color w:val="000000"/>
+          <w:sz w:val="19"/>
+          <w:szCs w:val="24"/>
+          <w:highlight w:val="white"/>
+        </w:rPr>
+      </w:pPr>
+    </w:p>
+    <w:p>
+      <w:pPr>
+        <w:spacing w:beforeLines="0" w:afterLines="0"/>
+        <w:jc w:val="left"/>
+        <w:rPr>
+          <w:rFonts w:hint="default" w:ascii="Cascadia Mono" w:hAnsi="Cascadia Mono" w:eastAsia="Cascadia Mono"/>
+          <w:color w:val="000000"/>
+          <w:sz w:val="19"/>
+          <w:szCs w:val="24"/>
+          <w:highlight w:val="white"/>
+          <w:lang w:val="pt-BR"/>
+        </w:rPr>
+      </w:pPr>
+      <w:r>
+        <w:drawing>
+          <wp:inline distT="0" distB="0" distL="114300" distR="114300">
+            <wp:extent cx="4227830" cy="2061845"/>
+            <wp:effectExtent l="0" t="0" r="1270" b="14605"/>
+            <wp:docPr id="12" name="Picture 1"/>
+            <wp:cNvGraphicFramePr>
+              <a:graphicFrameLocks xmlns:a="http://schemas.openxmlformats.org/drawingml/2006/main" noChangeAspect="1"/>
+            </wp:cNvGraphicFramePr>
+            <a:graphic xmlns:a="http://schemas.openxmlformats.org/drawingml/2006/main">
+              <a:graphicData uri="http://schemas.openxmlformats.org/drawingml/2006/picture">
+                <pic:pic xmlns:pic="http://schemas.openxmlformats.org/drawingml/2006/picture">
+                  <pic:nvPicPr>
+                    <pic:cNvPr id="12" name="Picture 1"/>
+                    <pic:cNvPicPr>
+                      <a:picLocks noChangeAspect="1"/>
+                    </pic:cNvPicPr>
+                  </pic:nvPicPr>
+                  <pic:blipFill>
+                    <a:blip r:embed="rId15"/>
+                    <a:stretch>
+                      <a:fillRect/>
+                    </a:stretch>
+                  </pic:blipFill>
+                  <pic:spPr>
+                    <a:xfrm>
+                      <a:off x="0" y="0"/>
+                      <a:ext cx="4227830" cy="2061845"/>
+                    </a:xfrm>
+                    <a:prstGeom prst="rect">
+                      <a:avLst/>
+                    </a:prstGeom>
+                    <a:noFill/>
+                    <a:ln>
+                      <a:noFill/>
+                    </a:ln>
+                  </pic:spPr>
+                </pic:pic>
+              </a:graphicData>
+            </a:graphic>
+          </wp:inline>
+        </w:drawing>
+      </w:r>
+    </w:p>
+    <w:p>
+      <w:pPr>
+        <w:spacing w:beforeLines="0" w:afterLines="0"/>
+        <w:jc w:val="left"/>
+        <w:rPr>
+          <w:rFonts w:hint="default" w:ascii="Cascadia Mono" w:hAnsi="Cascadia Mono" w:eastAsia="Cascadia Mono"/>
+          <w:color w:val="000000"/>
+          <w:sz w:val="19"/>
+          <w:szCs w:val="24"/>
+          <w:highlight w:val="white"/>
+        </w:rPr>
+      </w:pPr>
+    </w:p>
+    <w:p>
+      <w:pPr>
+        <w:spacing w:beforeLines="0" w:afterLines="0"/>
+        <w:jc w:val="left"/>
+        <w:rPr>
+          <w:rFonts w:hint="default" w:ascii="Cascadia Mono" w:hAnsi="Cascadia Mono" w:eastAsia="Cascadia Mono"/>
+          <w:color w:val="000000"/>
+          <w:sz w:val="19"/>
+          <w:szCs w:val="24"/>
+          <w:highlight w:val="white"/>
+        </w:rPr>
+      </w:pPr>
+    </w:p>
+    <w:p>
+      <w:pPr>
+        <w:ind w:left="0" w:leftChars="0" w:firstLine="0" w:firstLineChars="0"/>
+        <w:jc w:val="left"/>
+        <w:rPr>
+          <w:rFonts w:hint="default" w:ascii="Cascadia Mono" w:hAnsi="Cascadia Mono" w:eastAsia="Cascadia Mono"/>
+          <w:color w:val="000000"/>
+          <w:sz w:val="19"/>
+          <w:szCs w:val="24"/>
+          <w:highlight w:val="white"/>
+          <w:lang w:val="pt-BR"/>
+        </w:rPr>
+      </w:pPr>
+    </w:p>
+    <w:p>
+      <w:pPr>
+        <w:ind w:left="0" w:leftChars="0" w:firstLine="0" w:firstLineChars="0"/>
+        <w:jc w:val="left"/>
+        <w:rPr>
+          <w:rFonts w:hint="default" w:ascii="Cascadia Mono" w:hAnsi="Cascadia Mono" w:eastAsia="Cascadia Mono"/>
+          <w:color w:val="000000"/>
+          <w:sz w:val="19"/>
+          <w:szCs w:val="24"/>
+          <w:highlight w:val="white"/>
         </w:rPr>
       </w:pPr>
     </w:p>

--- a/Notes2.docx
+++ b/Notes2.docx
@@ -6663,6 +6663,7 @@
           <w:sz w:val="19"/>
           <w:szCs w:val="24"/>
           <w:highlight w:val="white"/>
+          <w:lang w:val="pt-BR"/>
         </w:rPr>
       </w:pPr>
     </w:p>
@@ -6817,8 +6818,6 @@
         </w:rPr>
         <w:t>);</w:t>
       </w:r>
-      <w:bookmarkStart w:id="0" w:name="_GoBack"/>
-      <w:bookmarkEnd w:id="0"/>
     </w:p>
     <w:p>
       <w:pPr>
@@ -6850,7 +6849,7 @@
         <w:drawing>
           <wp:inline distT="0" distB="0" distL="114300" distR="114300">
             <wp:extent cx="4227830" cy="2061845"/>
-            <wp:effectExtent l="0" t="0" r="1270" b="14605"/>
+            <wp:effectExtent l="9525" t="9525" r="10795" b="24130"/>
             <wp:docPr id="12" name="Picture 1"/>
             <wp:cNvGraphicFramePr>
               <a:graphicFrameLocks xmlns:a="http://schemas.openxmlformats.org/drawingml/2006/main" noChangeAspect="1"/>
@@ -6880,7 +6879,9 @@
                     </a:prstGeom>
                     <a:noFill/>
                     <a:ln>
-                      <a:noFill/>
+                      <a:solidFill>
+                        <a:schemeClr val="tx1"/>
+                      </a:solidFill>
                     </a:ln>
                   </pic:spPr>
                 </pic:pic>
@@ -6936,12 +6937,443 @@
         <w:jc w:val="left"/>
         <w:rPr>
           <w:rFonts w:hint="default" w:ascii="Cascadia Mono" w:hAnsi="Cascadia Mono" w:eastAsia="Cascadia Mono"/>
-          <w:color w:val="000000"/>
-          <w:sz w:val="19"/>
-          <w:szCs w:val="24"/>
-          <w:highlight w:val="white"/>
-        </w:rPr>
-      </w:pPr>
+          <w:b/>
+          <w:bCs/>
+          <w:color w:val="000000"/>
+          <w:sz w:val="19"/>
+          <w:szCs w:val="24"/>
+          <w:highlight w:val="white"/>
+          <w:lang w:val="pt-BR"/>
+        </w:rPr>
+      </w:pPr>
+      <w:r>
+        <w:rPr>
+          <w:rFonts w:hint="default" w:ascii="Cascadia Mono" w:hAnsi="Cascadia Mono" w:eastAsia="Cascadia Mono"/>
+          <w:b/>
+          <w:bCs/>
+          <w:color w:val="000000"/>
+          <w:sz w:val="19"/>
+          <w:szCs w:val="24"/>
+          <w:highlight w:val="white"/>
+          <w:lang w:val="pt-BR"/>
+        </w:rPr>
+        <w:t>CLASSES ABSTRATAS</w:t>
+      </w:r>
+    </w:p>
+    <w:p>
+      <w:pPr>
+        <w:ind w:left="0" w:leftChars="0" w:firstLine="0" w:firstLineChars="0"/>
+        <w:jc w:val="left"/>
+        <w:rPr>
+          <w:rFonts w:hint="default" w:ascii="Cascadia Mono" w:hAnsi="Cascadia Mono" w:eastAsia="Cascadia Mono"/>
+          <w:color w:val="000000"/>
+          <w:sz w:val="19"/>
+          <w:szCs w:val="24"/>
+          <w:highlight w:val="white"/>
+          <w:lang w:val="pt-BR"/>
+        </w:rPr>
+      </w:pPr>
+      <w:r>
+        <w:rPr>
+          <w:rFonts w:hint="default" w:ascii="Cascadia Mono" w:hAnsi="Cascadia Mono" w:eastAsia="Cascadia Mono"/>
+          <w:color w:val="000000"/>
+          <w:sz w:val="19"/>
+          <w:szCs w:val="24"/>
+          <w:highlight w:val="white"/>
+          <w:lang w:val="pt-BR"/>
+        </w:rPr>
+        <w:t>NÃO PODEM SER INSTANCIADAS, APENAS SUAS SUBCLASSES</w:t>
+      </w:r>
+    </w:p>
+    <w:p>
+      <w:pPr>
+        <w:ind w:left="0" w:leftChars="0" w:firstLine="0" w:firstLineChars="0"/>
+        <w:jc w:val="left"/>
+        <w:rPr>
+          <w:rFonts w:hint="default" w:ascii="Cascadia Mono" w:hAnsi="Cascadia Mono" w:eastAsia="Cascadia Mono"/>
+          <w:color w:val="000000"/>
+          <w:sz w:val="19"/>
+          <w:szCs w:val="24"/>
+          <w:highlight w:val="white"/>
+          <w:lang w:val="pt-BR"/>
+        </w:rPr>
+      </w:pPr>
+      <w:r>
+        <w:rPr>
+          <w:rFonts w:hint="default" w:ascii="Cascadia Mono" w:hAnsi="Cascadia Mono" w:eastAsia="Cascadia Mono"/>
+          <w:color w:val="000000"/>
+          <w:sz w:val="19"/>
+          <w:szCs w:val="24"/>
+          <w:highlight w:val="white"/>
+          <w:lang w:val="pt-BR"/>
+        </w:rPr>
+        <w:t>NOTAÇÃO UML: ITÁLICO</w:t>
+      </w:r>
+    </w:p>
+    <w:p>
+      <w:pPr>
+        <w:ind w:left="0" w:leftChars="0" w:firstLine="0" w:firstLineChars="0"/>
+        <w:jc w:val="left"/>
+        <w:rPr>
+          <w:rFonts w:hint="default" w:ascii="Cascadia Mono" w:hAnsi="Cascadia Mono" w:eastAsia="Cascadia Mono"/>
+          <w:color w:val="000000"/>
+          <w:sz w:val="19"/>
+          <w:szCs w:val="24"/>
+          <w:highlight w:val="white"/>
+          <w:lang w:val="pt-BR"/>
+        </w:rPr>
+      </w:pPr>
+      <w:r>
+        <w:rPr>
+          <w:rFonts w:hint="default" w:ascii="Cascadia Mono" w:hAnsi="Cascadia Mono" w:eastAsia="Cascadia Mono"/>
+          <w:color w:val="000000"/>
+          <w:sz w:val="19"/>
+          <w:szCs w:val="24"/>
+          <w:highlight w:val="white"/>
+          <w:lang w:val="pt-BR"/>
+        </w:rPr>
+        <w:t>MESMO SENDO ABASTRATA, AINDA É POSSÍVEL DECLARAR UMA LISTA DO TIPO DESSA CLASSE</w:t>
+      </w:r>
+    </w:p>
+    <w:p>
+      <w:pPr>
+        <w:ind w:left="0" w:leftChars="0" w:firstLine="0" w:firstLineChars="0"/>
+        <w:jc w:val="left"/>
+        <w:rPr>
+          <w:rFonts w:hint="default" w:ascii="Cascadia Mono" w:hAnsi="Cascadia Mono" w:eastAsia="Cascadia Mono"/>
+          <w:color w:val="000000"/>
+          <w:sz w:val="19"/>
+          <w:szCs w:val="24"/>
+          <w:highlight w:val="white"/>
+          <w:lang w:val="pt-BR"/>
+        </w:rPr>
+      </w:pPr>
+    </w:p>
+    <w:p>
+      <w:pPr>
+        <w:ind w:left="0" w:leftChars="0" w:firstLine="0" w:firstLineChars="0"/>
+        <w:jc w:val="left"/>
+        <w:rPr>
+          <w:rFonts w:hint="default" w:ascii="Cascadia Mono" w:hAnsi="Cascadia Mono" w:eastAsia="Cascadia Mono"/>
+          <w:color w:val="000000"/>
+          <w:sz w:val="19"/>
+          <w:szCs w:val="24"/>
+          <w:highlight w:val="white"/>
+          <w:lang w:val="pt-BR"/>
+        </w:rPr>
+      </w:pPr>
+      <w:r>
+        <w:rPr>
+          <w:rFonts w:hint="default" w:ascii="Cascadia Mono" w:hAnsi="Cascadia Mono" w:eastAsia="Cascadia Mono"/>
+          <w:color w:val="0000FF"/>
+          <w:sz w:val="19"/>
+          <w:szCs w:val="24"/>
+          <w:highlight w:val="white"/>
+        </w:rPr>
+        <w:t>abstract</w:t>
+      </w:r>
+      <w:r>
+        <w:rPr>
+          <w:rFonts w:hint="default" w:ascii="Cascadia Mono" w:hAnsi="Cascadia Mono" w:eastAsia="Cascadia Mono"/>
+          <w:color w:val="000000"/>
+          <w:sz w:val="19"/>
+          <w:szCs w:val="24"/>
+          <w:highlight w:val="white"/>
+        </w:rPr>
+        <w:t xml:space="preserve"> </w:t>
+      </w:r>
+      <w:r>
+        <w:rPr>
+          <w:rFonts w:hint="default" w:ascii="Cascadia Mono" w:hAnsi="Cascadia Mono" w:eastAsia="Cascadia Mono"/>
+          <w:color w:val="0000FF"/>
+          <w:sz w:val="19"/>
+          <w:szCs w:val="24"/>
+          <w:highlight w:val="white"/>
+        </w:rPr>
+        <w:t>class</w:t>
+      </w:r>
+      <w:r>
+        <w:rPr>
+          <w:rFonts w:hint="default" w:ascii="Cascadia Mono" w:hAnsi="Cascadia Mono" w:eastAsia="Cascadia Mono"/>
+          <w:color w:val="000000"/>
+          <w:sz w:val="19"/>
+          <w:szCs w:val="24"/>
+          <w:highlight w:val="white"/>
+        </w:rPr>
+        <w:t xml:space="preserve"> </w:t>
+      </w:r>
+      <w:r>
+        <w:rPr>
+          <w:rFonts w:hint="default" w:ascii="Cascadia Mono" w:hAnsi="Cascadia Mono" w:eastAsia="Cascadia Mono"/>
+          <w:color w:val="2B91AF"/>
+          <w:sz w:val="19"/>
+          <w:szCs w:val="24"/>
+          <w:highlight w:val="white"/>
+          <w:lang w:val="pt-BR"/>
+        </w:rPr>
+        <w:t>Account</w:t>
+      </w:r>
+    </w:p>
+    <w:p>
+      <w:pPr>
+        <w:ind w:left="0" w:leftChars="0" w:firstLine="0" w:firstLineChars="0"/>
+        <w:jc w:val="left"/>
+        <w:rPr>
+          <w:rFonts w:hint="default" w:ascii="Cascadia Mono" w:hAnsi="Cascadia Mono" w:eastAsia="Cascadia Mono"/>
+          <w:color w:val="000000"/>
+          <w:sz w:val="19"/>
+          <w:szCs w:val="24"/>
+          <w:highlight w:val="white"/>
+          <w:lang w:val="pt-BR"/>
+        </w:rPr>
+      </w:pPr>
+    </w:p>
+    <w:p>
+      <w:pPr>
+        <w:ind w:left="0" w:leftChars="0" w:firstLine="0" w:firstLineChars="0"/>
+        <w:jc w:val="left"/>
+        <w:rPr>
+          <w:rFonts w:hint="default" w:ascii="Cascadia Mono" w:hAnsi="Cascadia Mono" w:eastAsia="Cascadia Mono"/>
+          <w:color w:val="000000"/>
+          <w:sz w:val="19"/>
+          <w:szCs w:val="24"/>
+          <w:highlight w:val="white"/>
+          <w:lang w:val="pt-BR"/>
+        </w:rPr>
+      </w:pPr>
+      <w:r>
+        <w:drawing>
+          <wp:inline distT="0" distB="0" distL="114300" distR="114300">
+            <wp:extent cx="1998345" cy="1654175"/>
+            <wp:effectExtent l="9525" t="9525" r="11430" b="12700"/>
+            <wp:docPr id="13" name="Picture 2"/>
+            <wp:cNvGraphicFramePr>
+              <a:graphicFrameLocks xmlns:a="http://schemas.openxmlformats.org/drawingml/2006/main" noChangeAspect="1"/>
+            </wp:cNvGraphicFramePr>
+            <a:graphic xmlns:a="http://schemas.openxmlformats.org/drawingml/2006/main">
+              <a:graphicData uri="http://schemas.openxmlformats.org/drawingml/2006/picture">
+                <pic:pic xmlns:pic="http://schemas.openxmlformats.org/drawingml/2006/picture">
+                  <pic:nvPicPr>
+                    <pic:cNvPr id="13" name="Picture 2"/>
+                    <pic:cNvPicPr>
+                      <a:picLocks noChangeAspect="1"/>
+                    </pic:cNvPicPr>
+                  </pic:nvPicPr>
+                  <pic:blipFill>
+                    <a:blip r:embed="rId16"/>
+                    <a:stretch>
+                      <a:fillRect/>
+                    </a:stretch>
+                  </pic:blipFill>
+                  <pic:spPr>
+                    <a:xfrm>
+                      <a:off x="0" y="0"/>
+                      <a:ext cx="1998345" cy="1654175"/>
+                    </a:xfrm>
+                    <a:prstGeom prst="rect">
+                      <a:avLst/>
+                    </a:prstGeom>
+                    <a:noFill/>
+                    <a:ln>
+                      <a:solidFill>
+                        <a:schemeClr val="tx1"/>
+                      </a:solidFill>
+                    </a:ln>
+                  </pic:spPr>
+                </pic:pic>
+              </a:graphicData>
+            </a:graphic>
+          </wp:inline>
+        </w:drawing>
+      </w:r>
+    </w:p>
+    <w:p>
+      <w:pPr>
+        <w:ind w:left="0" w:leftChars="0" w:firstLine="0" w:firstLineChars="0"/>
+        <w:jc w:val="left"/>
+        <w:rPr>
+          <w:rFonts w:hint="default" w:ascii="Cascadia Mono" w:hAnsi="Cascadia Mono" w:eastAsia="Cascadia Mono"/>
+          <w:color w:val="000000"/>
+          <w:sz w:val="19"/>
+          <w:szCs w:val="24"/>
+          <w:highlight w:val="white"/>
+        </w:rPr>
+      </w:pPr>
+    </w:p>
+    <w:p>
+      <w:pPr>
+        <w:ind w:left="0" w:leftChars="0" w:firstLine="0" w:firstLineChars="0"/>
+        <w:jc w:val="left"/>
+        <w:rPr>
+          <w:rFonts w:hint="default" w:ascii="Cascadia Mono" w:hAnsi="Cascadia Mono" w:eastAsia="Cascadia Mono"/>
+          <w:color w:val="000000"/>
+          <w:sz w:val="19"/>
+          <w:szCs w:val="24"/>
+          <w:highlight w:val="white"/>
+          <w:lang w:val="pt-BR"/>
+        </w:rPr>
+      </w:pPr>
+      <w:r>
+        <w:rPr>
+          <w:rFonts w:hint="default" w:ascii="Cascadia Mono" w:hAnsi="Cascadia Mono" w:eastAsia="Cascadia Mono"/>
+          <w:color w:val="000000"/>
+          <w:sz w:val="19"/>
+          <w:szCs w:val="24"/>
+          <w:highlight w:val="white"/>
+          <w:lang w:val="pt-BR"/>
+        </w:rPr>
+        <w:t>*</w:t>
+      </w:r>
+      <w:r>
+        <w:rPr>
+          <w:rFonts w:hint="default" w:ascii="Cascadia Mono" w:hAnsi="Cascadia Mono" w:eastAsia="Cascadia Mono"/>
+          <w:i w:val="0"/>
+          <w:iCs w:val="0"/>
+          <w:color w:val="000000"/>
+          <w:sz w:val="19"/>
+          <w:szCs w:val="24"/>
+          <w:highlight w:val="white"/>
+          <w:u w:val="single"/>
+          <w:lang w:val="pt-BR"/>
+        </w:rPr>
+        <w:t>MÉTODOS ABSTRATOS</w:t>
+      </w:r>
+      <w:r>
+        <w:rPr>
+          <w:rFonts w:hint="default" w:ascii="Cascadia Mono" w:hAnsi="Cascadia Mono" w:eastAsia="Cascadia Mono"/>
+          <w:color w:val="000000"/>
+          <w:sz w:val="19"/>
+          <w:szCs w:val="24"/>
+          <w:highlight w:val="white"/>
+          <w:lang w:val="pt-BR"/>
+        </w:rPr>
+        <w:t xml:space="preserve"> SÃO AQUELES QUE NÃO POSSUEM IMPLEMENTAÇÃO, CONSIDERANDO QUE SÃO TÃO GENÉRICOS, QUE SUA LÓGICA SÓ PODE SER IMPLEMENTADA NA SUBCLASSE ESPECÍFICA.</w:t>
+      </w:r>
+    </w:p>
+    <w:p>
+      <w:pPr>
+        <w:ind w:left="0" w:leftChars="0" w:firstLine="0" w:firstLineChars="0"/>
+        <w:jc w:val="left"/>
+        <w:rPr>
+          <w:rFonts w:hint="default" w:ascii="Cascadia Mono" w:hAnsi="Cascadia Mono" w:eastAsia="Cascadia Mono"/>
+          <w:color w:val="000000"/>
+          <w:sz w:val="19"/>
+          <w:szCs w:val="24"/>
+          <w:highlight w:val="white"/>
+          <w:lang w:val="pt-BR"/>
+        </w:rPr>
+      </w:pPr>
+      <w:r>
+        <w:rPr>
+          <w:rFonts w:hint="default" w:ascii="Cascadia Mono" w:hAnsi="Cascadia Mono" w:eastAsia="Cascadia Mono"/>
+          <w:color w:val="000000"/>
+          <w:sz w:val="19"/>
+          <w:szCs w:val="24"/>
+          <w:highlight w:val="white"/>
+          <w:lang w:val="pt-BR"/>
+        </w:rPr>
+        <w:t>SE UMA CLASSE POSSUI AO MENOS UM MÉTODO ABSTRATO, A CLASSE TAMBÉM SE TORNA ABSTRATA.</w:t>
+      </w:r>
+    </w:p>
+    <w:p>
+      <w:pPr>
+        <w:ind w:left="0" w:leftChars="0" w:firstLine="0" w:firstLineChars="0"/>
+        <w:jc w:val="left"/>
+        <w:rPr>
+          <w:rFonts w:hint="default" w:ascii="Cascadia Mono" w:hAnsi="Cascadia Mono" w:eastAsia="Cascadia Mono"/>
+          <w:color w:val="000000"/>
+          <w:sz w:val="19"/>
+          <w:szCs w:val="24"/>
+          <w:highlight w:val="white"/>
+        </w:rPr>
+      </w:pPr>
+      <w:r>
+        <w:rPr>
+          <w:rFonts w:hint="default" w:ascii="Cascadia Mono" w:hAnsi="Cascadia Mono" w:eastAsia="Cascadia Mono"/>
+          <w:color w:val="0000FF"/>
+          <w:sz w:val="19"/>
+          <w:szCs w:val="24"/>
+          <w:highlight w:val="white"/>
+        </w:rPr>
+        <w:t>public</w:t>
+      </w:r>
+      <w:r>
+        <w:rPr>
+          <w:rFonts w:hint="default" w:ascii="Cascadia Mono" w:hAnsi="Cascadia Mono" w:eastAsia="Cascadia Mono"/>
+          <w:color w:val="000000"/>
+          <w:sz w:val="19"/>
+          <w:szCs w:val="24"/>
+          <w:highlight w:val="white"/>
+        </w:rPr>
+        <w:t xml:space="preserve"> </w:t>
+      </w:r>
+      <w:r>
+        <w:rPr>
+          <w:rFonts w:hint="default" w:ascii="Cascadia Mono" w:hAnsi="Cascadia Mono" w:eastAsia="Cascadia Mono"/>
+          <w:color w:val="0000FF"/>
+          <w:sz w:val="19"/>
+          <w:szCs w:val="24"/>
+          <w:highlight w:val="white"/>
+        </w:rPr>
+        <w:t>abstract</w:t>
+      </w:r>
+      <w:r>
+        <w:rPr>
+          <w:rFonts w:hint="default" w:ascii="Cascadia Mono" w:hAnsi="Cascadia Mono" w:eastAsia="Cascadia Mono"/>
+          <w:color w:val="000000"/>
+          <w:sz w:val="19"/>
+          <w:szCs w:val="24"/>
+          <w:highlight w:val="white"/>
+        </w:rPr>
+        <w:t xml:space="preserve"> </w:t>
+      </w:r>
+      <w:r>
+        <w:rPr>
+          <w:rFonts w:hint="default" w:ascii="Cascadia Mono" w:hAnsi="Cascadia Mono" w:eastAsia="Cascadia Mono"/>
+          <w:color w:val="0000FF"/>
+          <w:sz w:val="19"/>
+          <w:szCs w:val="24"/>
+          <w:highlight w:val="white"/>
+        </w:rPr>
+        <w:t>double</w:t>
+      </w:r>
+      <w:r>
+        <w:rPr>
+          <w:rFonts w:hint="default" w:ascii="Cascadia Mono" w:hAnsi="Cascadia Mono" w:eastAsia="Cascadia Mono"/>
+          <w:color w:val="000000"/>
+          <w:sz w:val="19"/>
+          <w:szCs w:val="24"/>
+          <w:highlight w:val="white"/>
+        </w:rPr>
+        <w:t xml:space="preserve"> Area();</w:t>
+      </w:r>
+    </w:p>
+    <w:p>
+      <w:pPr>
+        <w:ind w:left="0" w:leftChars="0" w:firstLine="0" w:firstLineChars="0"/>
+        <w:jc w:val="left"/>
+        <w:rPr>
+          <w:rFonts w:hint="default" w:ascii="Cascadia Mono" w:hAnsi="Cascadia Mono" w:eastAsia="Cascadia Mono"/>
+          <w:color w:val="000000"/>
+          <w:sz w:val="19"/>
+          <w:szCs w:val="24"/>
+          <w:highlight w:val="white"/>
+          <w:lang w:val="pt-BR"/>
+        </w:rPr>
+      </w:pPr>
+      <w:r>
+        <w:rPr>
+          <w:rFonts w:hint="default" w:ascii="Cascadia Mono" w:hAnsi="Cascadia Mono" w:eastAsia="Cascadia Mono"/>
+          <w:color w:val="000000"/>
+          <w:sz w:val="19"/>
+          <w:szCs w:val="24"/>
+          <w:highlight w:val="white"/>
+          <w:lang w:val="pt-BR"/>
+        </w:rPr>
+        <w:t>//SEM IMPLEMENTAÇÃO - SEM CHAVES</w:t>
+      </w:r>
+      <w:bookmarkStart w:id="0" w:name="_GoBack"/>
+      <w:bookmarkEnd w:id="0"/>
     </w:p>
     <w:p>
       <w:pPr>

--- a/Notes2.docx
+++ b/Notes2.docx
@@ -5918,6 +5918,19 @@
         <w:jc w:val="left"/>
         <w:rPr>
           <w:rFonts w:hint="default" w:ascii="Cascadia Mono" w:hAnsi="Cascadia Mono" w:eastAsia="Cascadia Mono"/>
+          <w:color w:val="000000"/>
+          <w:sz w:val="19"/>
+          <w:szCs w:val="24"/>
+          <w:highlight w:val="white"/>
+        </w:rPr>
+      </w:pPr>
+    </w:p>
+    <w:p>
+      <w:pPr>
+        <w:ind w:left="0" w:leftChars="0" w:firstLine="0" w:firstLineChars="0"/>
+        <w:jc w:val="left"/>
+        <w:rPr>
+          <w:rFonts w:hint="default" w:ascii="Cascadia Mono" w:hAnsi="Cascadia Mono" w:eastAsia="Cascadia Mono"/>
           <w:b/>
           <w:bCs/>
           <w:color w:val="000000"/>
@@ -7372,19 +7385,2585 @@
         </w:rPr>
         <w:t>//SEM IMPLEMENTAÇÃO - SEM CHAVES</w:t>
       </w:r>
+    </w:p>
+    <w:p>
+      <w:pPr>
+        <w:ind w:left="0" w:leftChars="0" w:firstLine="0" w:firstLineChars="0"/>
+        <w:jc w:val="left"/>
+        <w:rPr>
+          <w:rFonts w:hint="default" w:ascii="Cascadia Mono" w:hAnsi="Cascadia Mono" w:eastAsia="Cascadia Mono"/>
+          <w:color w:val="000000"/>
+          <w:sz w:val="19"/>
+          <w:szCs w:val="24"/>
+          <w:highlight w:val="white"/>
+          <w:lang w:val="pt-BR"/>
+        </w:rPr>
+      </w:pPr>
+    </w:p>
+    <w:p>
+      <w:pPr>
+        <w:ind w:left="0" w:leftChars="0" w:firstLine="0" w:firstLineChars="0"/>
+        <w:jc w:val="left"/>
+        <w:rPr>
+          <w:rFonts w:hint="default" w:ascii="Cascadia Mono" w:hAnsi="Cascadia Mono" w:eastAsia="Cascadia Mono"/>
+          <w:color w:val="000000"/>
+          <w:sz w:val="19"/>
+          <w:szCs w:val="24"/>
+          <w:highlight w:val="white"/>
+          <w:lang w:val="pt-BR"/>
+        </w:rPr>
+      </w:pPr>
+    </w:p>
+    <w:p>
+      <w:pPr>
+        <w:ind w:left="0" w:leftChars="0" w:firstLine="0" w:firstLineChars="0"/>
+        <w:jc w:val="left"/>
+        <w:rPr>
+          <w:rFonts w:hint="default" w:ascii="Cascadia Mono" w:hAnsi="Cascadia Mono" w:eastAsia="Cascadia Mono"/>
+          <w:color w:val="000000"/>
+          <w:sz w:val="19"/>
+          <w:szCs w:val="24"/>
+          <w:highlight w:val="white"/>
+          <w:lang w:val="pt-BR"/>
+        </w:rPr>
+      </w:pPr>
+    </w:p>
+    <w:p>
+      <w:pPr>
+        <w:ind w:left="0" w:leftChars="0" w:firstLine="0" w:firstLineChars="0"/>
+        <w:jc w:val="left"/>
+        <w:rPr>
+          <w:rFonts w:hint="default" w:ascii="Cascadia Mono" w:hAnsi="Cascadia Mono" w:eastAsia="Cascadia Mono"/>
+          <w:color w:val="000000"/>
+          <w:sz w:val="19"/>
+          <w:szCs w:val="24"/>
+          <w:highlight w:val="white"/>
+          <w:lang w:val="pt-BR"/>
+        </w:rPr>
+      </w:pPr>
+    </w:p>
+    <w:p>
+      <w:pPr>
+        <w:ind w:left="0" w:leftChars="0" w:firstLine="0" w:firstLineChars="0"/>
+        <w:jc w:val="left"/>
+        <w:rPr>
+          <w:rFonts w:hint="default" w:ascii="Cascadia Mono" w:hAnsi="Cascadia Mono" w:eastAsia="Cascadia Mono"/>
+          <w:color w:val="000000"/>
+          <w:sz w:val="19"/>
+          <w:szCs w:val="24"/>
+          <w:highlight w:val="white"/>
+          <w:lang w:val="pt-BR"/>
+        </w:rPr>
+      </w:pPr>
+    </w:p>
+    <w:p>
+      <w:pPr>
+        <w:ind w:left="0" w:leftChars="0" w:firstLine="0" w:firstLineChars="0"/>
+        <w:jc w:val="left"/>
+        <w:rPr>
+          <w:rFonts w:hint="default" w:ascii="Cascadia Mono" w:hAnsi="Cascadia Mono" w:eastAsia="Cascadia Mono"/>
+          <w:color w:val="000000"/>
+          <w:sz w:val="19"/>
+          <w:szCs w:val="24"/>
+          <w:highlight w:val="white"/>
+          <w:lang w:val="pt-BR"/>
+        </w:rPr>
+      </w:pPr>
+    </w:p>
+    <w:p>
+      <w:pPr>
+        <w:ind w:left="0" w:leftChars="0" w:firstLine="0" w:firstLineChars="0"/>
+        <w:jc w:val="left"/>
+        <w:rPr>
+          <w:rFonts w:hint="default" w:ascii="Cascadia Mono" w:hAnsi="Cascadia Mono" w:eastAsia="Cascadia Mono"/>
+          <w:color w:val="000000"/>
+          <w:sz w:val="19"/>
+          <w:szCs w:val="24"/>
+          <w:highlight w:val="white"/>
+          <w:lang w:val="pt-BR"/>
+        </w:rPr>
+      </w:pPr>
+    </w:p>
+    <w:p>
+      <w:pPr>
+        <w:ind w:left="0" w:leftChars="0" w:firstLine="0" w:firstLineChars="0"/>
+        <w:jc w:val="left"/>
+        <w:rPr>
+          <w:rFonts w:hint="default" w:ascii="Cascadia Mono" w:hAnsi="Cascadia Mono" w:eastAsia="Cascadia Mono"/>
+          <w:color w:val="000000"/>
+          <w:sz w:val="19"/>
+          <w:szCs w:val="24"/>
+          <w:highlight w:val="white"/>
+          <w:lang w:val="pt-BR"/>
+        </w:rPr>
+      </w:pPr>
+    </w:p>
+    <w:p>
+      <w:pPr>
+        <w:ind w:left="0" w:leftChars="0" w:firstLine="0" w:firstLineChars="0"/>
+        <w:jc w:val="left"/>
+        <w:rPr>
+          <w:rFonts w:hint="default" w:ascii="Cascadia Mono" w:hAnsi="Cascadia Mono" w:eastAsia="Cascadia Mono"/>
+          <w:color w:val="000000"/>
+          <w:sz w:val="19"/>
+          <w:szCs w:val="24"/>
+          <w:highlight w:val="white"/>
+          <w:lang w:val="pt-BR"/>
+        </w:rPr>
+      </w:pPr>
+    </w:p>
+    <w:p>
+      <w:pPr>
+        <w:ind w:left="0" w:leftChars="0" w:firstLine="0" w:firstLineChars="0"/>
+        <w:jc w:val="left"/>
+        <w:rPr>
+          <w:rFonts w:hint="default" w:ascii="Cascadia Mono" w:hAnsi="Cascadia Mono" w:eastAsia="Cascadia Mono"/>
+          <w:color w:val="000000"/>
+          <w:sz w:val="19"/>
+          <w:szCs w:val="24"/>
+          <w:highlight w:val="white"/>
+          <w:lang w:val="pt-BR"/>
+        </w:rPr>
+      </w:pPr>
+    </w:p>
+    <w:p>
+      <w:pPr>
+        <w:ind w:left="0" w:leftChars="0" w:firstLine="0" w:firstLineChars="0"/>
+        <w:jc w:val="left"/>
+        <w:rPr>
+          <w:rFonts w:hint="default" w:ascii="Cascadia Mono" w:hAnsi="Cascadia Mono" w:eastAsia="Cascadia Mono"/>
+          <w:color w:val="000000"/>
+          <w:sz w:val="19"/>
+          <w:szCs w:val="24"/>
+          <w:highlight w:val="white"/>
+          <w:lang w:val="pt-BR"/>
+        </w:rPr>
+      </w:pPr>
+    </w:p>
+    <w:p>
+      <w:pPr>
+        <w:ind w:left="0" w:leftChars="0" w:firstLine="0" w:firstLineChars="0"/>
+        <w:jc w:val="left"/>
+        <w:rPr>
+          <w:rFonts w:hint="default" w:ascii="Cascadia Mono" w:hAnsi="Cascadia Mono" w:eastAsia="Cascadia Mono"/>
+          <w:color w:val="000000"/>
+          <w:sz w:val="19"/>
+          <w:szCs w:val="24"/>
+          <w:highlight w:val="white"/>
+          <w:lang w:val="pt-BR"/>
+        </w:rPr>
+      </w:pPr>
+    </w:p>
+    <w:p>
+      <w:pPr>
+        <w:ind w:left="0" w:leftChars="0" w:firstLine="0" w:firstLineChars="0"/>
+        <w:jc w:val="left"/>
+        <w:rPr>
+          <w:rFonts w:hint="default" w:ascii="Cascadia Mono" w:hAnsi="Cascadia Mono" w:eastAsia="Cascadia Mono"/>
+          <w:color w:val="000000"/>
+          <w:sz w:val="19"/>
+          <w:szCs w:val="24"/>
+          <w:highlight w:val="white"/>
+          <w:lang w:val="pt-BR"/>
+        </w:rPr>
+      </w:pPr>
+    </w:p>
+    <w:p>
+      <w:pPr>
+        <w:ind w:left="0" w:leftChars="0" w:firstLine="0" w:firstLineChars="0"/>
+        <w:jc w:val="left"/>
+        <w:rPr>
+          <w:rFonts w:hint="default" w:ascii="Cascadia Mono" w:hAnsi="Cascadia Mono" w:eastAsia="Cascadia Mono"/>
+          <w:color w:val="000000"/>
+          <w:sz w:val="19"/>
+          <w:szCs w:val="24"/>
+          <w:highlight w:val="white"/>
+          <w:lang w:val="pt-BR"/>
+        </w:rPr>
+      </w:pPr>
+    </w:p>
+    <w:p>
+      <w:pPr>
+        <w:ind w:left="0" w:leftChars="0" w:firstLine="0" w:firstLineChars="0"/>
+        <w:jc w:val="left"/>
+        <w:rPr>
+          <w:rFonts w:hint="default" w:ascii="Cascadia Mono" w:hAnsi="Cascadia Mono" w:eastAsia="Cascadia Mono"/>
+          <w:color w:val="000000"/>
+          <w:sz w:val="19"/>
+          <w:szCs w:val="24"/>
+          <w:highlight w:val="white"/>
+          <w:lang w:val="pt-BR"/>
+        </w:rPr>
+      </w:pPr>
+    </w:p>
+    <w:p>
+      <w:pPr>
+        <w:ind w:left="0" w:leftChars="0" w:firstLine="0" w:firstLineChars="0"/>
+        <w:jc w:val="left"/>
+        <w:rPr>
+          <w:rFonts w:hint="default" w:ascii="Cascadia Mono" w:hAnsi="Cascadia Mono" w:eastAsia="Cascadia Mono"/>
+          <w:b/>
+          <w:bCs/>
+          <w:color w:val="000000"/>
+          <w:sz w:val="19"/>
+          <w:szCs w:val="24"/>
+          <w:highlight w:val="white"/>
+          <w:lang w:val="pt-BR"/>
+        </w:rPr>
+      </w:pPr>
+      <w:r>
+        <w:rPr>
+          <w:rFonts w:hint="default" w:ascii="Cascadia Mono" w:hAnsi="Cascadia Mono" w:eastAsia="Cascadia Mono"/>
+          <w:b/>
+          <w:bCs/>
+          <w:color w:val="000000"/>
+          <w:sz w:val="19"/>
+          <w:szCs w:val="24"/>
+          <w:highlight w:val="white"/>
+          <w:lang w:val="pt-BR"/>
+        </w:rPr>
+        <w:t>---EXCEÇÕES---</w:t>
+      </w:r>
+    </w:p>
+    <w:p>
+      <w:pPr>
+        <w:ind w:left="0" w:leftChars="0" w:firstLine="0" w:firstLineChars="0"/>
+        <w:jc w:val="left"/>
+        <w:rPr>
+          <w:rFonts w:hint="default" w:ascii="Cascadia Mono" w:hAnsi="Cascadia Mono" w:eastAsia="Cascadia Mono"/>
+          <w:color w:val="000000"/>
+          <w:sz w:val="19"/>
+          <w:szCs w:val="24"/>
+          <w:highlight w:val="white"/>
+          <w:lang w:val="pt-BR"/>
+        </w:rPr>
+      </w:pPr>
+      <w:r>
+        <w:rPr>
+          <w:rFonts w:hint="default" w:ascii="Cascadia Mono" w:hAnsi="Cascadia Mono" w:eastAsia="Cascadia Mono"/>
+          <w:color w:val="000000"/>
+          <w:sz w:val="19"/>
+          <w:szCs w:val="24"/>
+          <w:highlight w:val="white"/>
+          <w:lang w:val="pt-BR"/>
+        </w:rPr>
+        <w:t>SystemException - Exceções do próprio sistema.</w:t>
+      </w:r>
+    </w:p>
+    <w:p>
+      <w:pPr>
+        <w:ind w:left="0" w:leftChars="0" w:firstLine="0" w:firstLineChars="0"/>
+        <w:jc w:val="left"/>
+        <w:rPr>
+          <w:rFonts w:hint="default" w:ascii="Cascadia Mono" w:hAnsi="Cascadia Mono" w:eastAsia="Cascadia Mono"/>
+          <w:color w:val="000000"/>
+          <w:sz w:val="19"/>
+          <w:szCs w:val="24"/>
+          <w:highlight w:val="white"/>
+          <w:lang w:val="pt-BR"/>
+        </w:rPr>
+      </w:pPr>
+      <w:r>
+        <w:rPr>
+          <w:rFonts w:hint="default" w:ascii="Cascadia Mono" w:hAnsi="Cascadia Mono" w:eastAsia="Cascadia Mono"/>
+          <w:color w:val="000000"/>
+          <w:sz w:val="19"/>
+          <w:szCs w:val="24"/>
+          <w:highlight w:val="white"/>
+          <w:lang w:val="pt-BR"/>
+        </w:rPr>
+        <w:t>ApplicationException - Para criação de exceções pelo programador na aplicação.</w:t>
+      </w:r>
+    </w:p>
+    <w:p>
+      <w:pPr>
+        <w:ind w:left="0" w:leftChars="0" w:firstLine="0" w:firstLineChars="0"/>
+        <w:jc w:val="left"/>
+      </w:pPr>
+      <w:r>
+        <w:drawing>
+          <wp:inline distT="0" distB="0" distL="114300" distR="114300">
+            <wp:extent cx="3931285" cy="2954020"/>
+            <wp:effectExtent l="9525" t="9525" r="21590" b="27305"/>
+            <wp:docPr id="14" name="Picture 1"/>
+            <wp:cNvGraphicFramePr>
+              <a:graphicFrameLocks xmlns:a="http://schemas.openxmlformats.org/drawingml/2006/main" noChangeAspect="1"/>
+            </wp:cNvGraphicFramePr>
+            <a:graphic xmlns:a="http://schemas.openxmlformats.org/drawingml/2006/main">
+              <a:graphicData uri="http://schemas.openxmlformats.org/drawingml/2006/picture">
+                <pic:pic xmlns:pic="http://schemas.openxmlformats.org/drawingml/2006/picture">
+                  <pic:nvPicPr>
+                    <pic:cNvPr id="14" name="Picture 1"/>
+                    <pic:cNvPicPr>
+                      <a:picLocks noChangeAspect="1"/>
+                    </pic:cNvPicPr>
+                  </pic:nvPicPr>
+                  <pic:blipFill>
+                    <a:blip r:embed="rId17"/>
+                    <a:stretch>
+                      <a:fillRect/>
+                    </a:stretch>
+                  </pic:blipFill>
+                  <pic:spPr>
+                    <a:xfrm>
+                      <a:off x="0" y="0"/>
+                      <a:ext cx="3931285" cy="2954020"/>
+                    </a:xfrm>
+                    <a:prstGeom prst="rect">
+                      <a:avLst/>
+                    </a:prstGeom>
+                    <a:noFill/>
+                    <a:ln>
+                      <a:solidFill>
+                        <a:schemeClr val="tx1"/>
+                      </a:solidFill>
+                    </a:ln>
+                  </pic:spPr>
+                </pic:pic>
+              </a:graphicData>
+            </a:graphic>
+          </wp:inline>
+        </w:drawing>
+      </w:r>
+    </w:p>
+    <w:p>
+      <w:pPr>
+        <w:ind w:left="0" w:leftChars="0" w:firstLine="0" w:firstLineChars="0"/>
+        <w:jc w:val="left"/>
+      </w:pPr>
+    </w:p>
+    <w:p>
+      <w:pPr>
+        <w:ind w:left="0" w:leftChars="0" w:firstLine="0" w:firstLineChars="0"/>
+        <w:jc w:val="left"/>
+        <w:rPr>
+          <w:rFonts w:hint="default"/>
+          <w:b/>
+          <w:bCs/>
+          <w:lang w:val="pt-BR"/>
+        </w:rPr>
+      </w:pPr>
+      <w:r>
+        <w:rPr>
+          <w:rFonts w:hint="default"/>
+          <w:b/>
+          <w:bCs/>
+          <w:lang w:val="pt-BR"/>
+        </w:rPr>
+        <w:t>--TRY-CATCH--</w:t>
+      </w:r>
+    </w:p>
+    <w:p>
+      <w:pPr>
+        <w:spacing w:beforeLines="0" w:afterLines="0"/>
+        <w:jc w:val="left"/>
+        <w:rPr>
+          <w:rFonts w:hint="default" w:ascii="Cascadia Mono" w:hAnsi="Cascadia Mono" w:eastAsia="Cascadia Mono"/>
+          <w:color w:val="0000FF"/>
+          <w:sz w:val="19"/>
+          <w:szCs w:val="24"/>
+          <w:highlight w:val="white"/>
+        </w:rPr>
+      </w:pPr>
+      <w:r>
+        <w:rPr>
+          <w:rFonts w:hint="default" w:ascii="Cascadia Mono" w:hAnsi="Cascadia Mono" w:eastAsia="Cascadia Mono"/>
+          <w:color w:val="0000FF"/>
+          <w:sz w:val="19"/>
+          <w:szCs w:val="24"/>
+          <w:highlight w:val="white"/>
+        </w:rPr>
+        <w:t>try</w:t>
+      </w:r>
+    </w:p>
+    <w:p>
+      <w:pPr>
+        <w:spacing w:beforeLines="0" w:afterLines="0"/>
+        <w:jc w:val="left"/>
+        <w:rPr>
+          <w:rFonts w:hint="default" w:ascii="Cascadia Mono" w:hAnsi="Cascadia Mono" w:eastAsia="Cascadia Mono"/>
+          <w:color w:val="000000"/>
+          <w:sz w:val="19"/>
+          <w:szCs w:val="24"/>
+          <w:highlight w:val="white"/>
+        </w:rPr>
+      </w:pPr>
+      <w:r>
+        <w:rPr>
+          <w:rFonts w:hint="default" w:ascii="Cascadia Mono" w:hAnsi="Cascadia Mono" w:eastAsia="Cascadia Mono"/>
+          <w:color w:val="000000"/>
+          <w:sz w:val="19"/>
+          <w:szCs w:val="24"/>
+          <w:highlight w:val="white"/>
+        </w:rPr>
+        <w:t>{</w:t>
+      </w:r>
+    </w:p>
+    <w:p>
+      <w:pPr>
+        <w:spacing w:beforeLines="0" w:afterLines="0"/>
+        <w:jc w:val="left"/>
+        <w:rPr>
+          <w:rFonts w:hint="default" w:ascii="Cascadia Mono" w:hAnsi="Cascadia Mono" w:eastAsia="Cascadia Mono"/>
+          <w:color w:val="000000"/>
+          <w:sz w:val="19"/>
+          <w:szCs w:val="24"/>
+          <w:highlight w:val="white"/>
+          <w:lang w:val="pt-BR"/>
+        </w:rPr>
+      </w:pPr>
+      <w:r>
+        <w:rPr>
+          <w:rFonts w:hint="default" w:ascii="Cascadia Mono" w:hAnsi="Cascadia Mono" w:eastAsia="Cascadia Mono"/>
+          <w:color w:val="000000"/>
+          <w:sz w:val="19"/>
+          <w:szCs w:val="24"/>
+          <w:highlight w:val="white"/>
+        </w:rPr>
+        <w:t xml:space="preserve">    </w:t>
+      </w:r>
+      <w:r>
+        <w:rPr>
+          <w:rFonts w:hint="default" w:ascii="Cascadia Mono" w:hAnsi="Cascadia Mono" w:eastAsia="Cascadia Mono"/>
+          <w:color w:val="000000"/>
+          <w:sz w:val="19"/>
+          <w:szCs w:val="24"/>
+          <w:highlight w:val="white"/>
+          <w:lang w:val="pt-BR"/>
+        </w:rPr>
+        <w:t>CÓDIGO COM POSSIBILIDADE DE ERRO</w:t>
+      </w:r>
+    </w:p>
+    <w:p>
+      <w:pPr>
+        <w:spacing w:beforeLines="0" w:afterLines="0"/>
+        <w:jc w:val="left"/>
+        <w:rPr>
+          <w:rFonts w:hint="default" w:ascii="Cascadia Mono" w:hAnsi="Cascadia Mono" w:eastAsia="Cascadia Mono"/>
+          <w:color w:val="000000"/>
+          <w:sz w:val="19"/>
+          <w:szCs w:val="24"/>
+          <w:highlight w:val="white"/>
+        </w:rPr>
+      </w:pPr>
+      <w:r>
+        <w:rPr>
+          <w:rFonts w:hint="default" w:ascii="Cascadia Mono" w:hAnsi="Cascadia Mono" w:eastAsia="Cascadia Mono"/>
+          <w:color w:val="000000"/>
+          <w:sz w:val="19"/>
+          <w:szCs w:val="24"/>
+          <w:highlight w:val="white"/>
+        </w:rPr>
+        <w:t>}</w:t>
+      </w:r>
+    </w:p>
+    <w:p>
+      <w:pPr>
+        <w:spacing w:beforeLines="0" w:afterLines="0"/>
+        <w:jc w:val="left"/>
+        <w:rPr>
+          <w:rFonts w:hint="default" w:ascii="Cascadia Mono" w:hAnsi="Cascadia Mono" w:eastAsia="Cascadia Mono"/>
+          <w:color w:val="000000"/>
+          <w:sz w:val="19"/>
+          <w:szCs w:val="24"/>
+          <w:highlight w:val="white"/>
+        </w:rPr>
+      </w:pPr>
+      <w:r>
+        <w:rPr>
+          <w:rFonts w:hint="default" w:ascii="Cascadia Mono" w:hAnsi="Cascadia Mono" w:eastAsia="Cascadia Mono"/>
+          <w:color w:val="0000FF"/>
+          <w:sz w:val="19"/>
+          <w:szCs w:val="24"/>
+          <w:highlight w:val="white"/>
+        </w:rPr>
+        <w:t>catch</w:t>
+      </w:r>
+      <w:r>
+        <w:rPr>
+          <w:rFonts w:hint="default" w:ascii="Cascadia Mono" w:hAnsi="Cascadia Mono" w:eastAsia="Cascadia Mono"/>
+          <w:color w:val="000000"/>
+          <w:sz w:val="19"/>
+          <w:szCs w:val="24"/>
+          <w:highlight w:val="white"/>
+        </w:rPr>
+        <w:t xml:space="preserve"> (</w:t>
+      </w:r>
+      <w:r>
+        <w:rPr>
+          <w:rFonts w:hint="default" w:ascii="Cascadia Mono" w:hAnsi="Cascadia Mono" w:eastAsia="Cascadia Mono"/>
+          <w:color w:val="000000"/>
+          <w:sz w:val="19"/>
+          <w:szCs w:val="24"/>
+          <w:highlight w:val="white"/>
+          <w:lang w:val="pt-BR"/>
+        </w:rPr>
+        <w:t>TIPO EXCEÇÃO x</w:t>
+      </w:r>
+      <w:r>
+        <w:rPr>
+          <w:rFonts w:hint="default" w:ascii="Cascadia Mono" w:hAnsi="Cascadia Mono" w:eastAsia="Cascadia Mono"/>
+          <w:color w:val="000000"/>
+          <w:sz w:val="19"/>
+          <w:szCs w:val="24"/>
+          <w:highlight w:val="white"/>
+        </w:rPr>
+        <w:t>)</w:t>
+      </w:r>
+    </w:p>
+    <w:p>
+      <w:pPr>
+        <w:spacing w:beforeLines="0" w:afterLines="0"/>
+        <w:jc w:val="left"/>
+        <w:rPr>
+          <w:rFonts w:hint="default" w:ascii="Cascadia Mono" w:hAnsi="Cascadia Mono" w:eastAsia="Cascadia Mono"/>
+          <w:color w:val="000000"/>
+          <w:sz w:val="19"/>
+          <w:szCs w:val="24"/>
+          <w:highlight w:val="white"/>
+        </w:rPr>
+      </w:pPr>
+      <w:r>
+        <w:rPr>
+          <w:rFonts w:hint="default" w:ascii="Cascadia Mono" w:hAnsi="Cascadia Mono" w:eastAsia="Cascadia Mono"/>
+          <w:color w:val="000000"/>
+          <w:sz w:val="19"/>
+          <w:szCs w:val="24"/>
+          <w:highlight w:val="white"/>
+        </w:rPr>
+        <w:t>{</w:t>
+      </w:r>
+    </w:p>
+    <w:p>
+      <w:pPr>
+        <w:spacing w:beforeLines="0" w:afterLines="0"/>
+        <w:jc w:val="left"/>
+        <w:rPr>
+          <w:rFonts w:hint="default" w:ascii="Cascadia Mono" w:hAnsi="Cascadia Mono" w:eastAsia="Cascadia Mono"/>
+          <w:color w:val="000000"/>
+          <w:sz w:val="19"/>
+          <w:szCs w:val="24"/>
+          <w:highlight w:val="white"/>
+        </w:rPr>
+      </w:pPr>
+      <w:r>
+        <w:rPr>
+          <w:rFonts w:hint="default" w:ascii="Cascadia Mono" w:hAnsi="Cascadia Mono" w:eastAsia="Cascadia Mono"/>
+          <w:color w:val="000000"/>
+          <w:sz w:val="19"/>
+          <w:szCs w:val="24"/>
+          <w:highlight w:val="white"/>
+        </w:rPr>
+        <w:t xml:space="preserve">    </w:t>
+      </w:r>
+      <w:r>
+        <w:rPr>
+          <w:rFonts w:hint="default" w:ascii="Cascadia Mono" w:hAnsi="Cascadia Mono" w:eastAsia="Cascadia Mono"/>
+          <w:color w:val="2B91AF"/>
+          <w:sz w:val="19"/>
+          <w:szCs w:val="24"/>
+          <w:highlight w:val="white"/>
+        </w:rPr>
+        <w:t>Console</w:t>
+      </w:r>
+      <w:r>
+        <w:rPr>
+          <w:rFonts w:hint="default" w:ascii="Cascadia Mono" w:hAnsi="Cascadia Mono" w:eastAsia="Cascadia Mono"/>
+          <w:color w:val="000000"/>
+          <w:sz w:val="19"/>
+          <w:szCs w:val="24"/>
+          <w:highlight w:val="white"/>
+        </w:rPr>
+        <w:t>.WriteLine(</w:t>
+      </w:r>
+      <w:r>
+        <w:rPr>
+          <w:rFonts w:hint="default" w:ascii="Cascadia Mono" w:hAnsi="Cascadia Mono" w:eastAsia="Cascadia Mono"/>
+          <w:color w:val="A31515"/>
+          <w:sz w:val="19"/>
+          <w:szCs w:val="24"/>
+          <w:highlight w:val="white"/>
+        </w:rPr>
+        <w:t xml:space="preserve">$"Erro! </w:t>
+      </w:r>
+      <w:r>
+        <w:rPr>
+          <w:rFonts w:hint="default" w:ascii="Cascadia Mono" w:hAnsi="Cascadia Mono" w:eastAsia="Cascadia Mono"/>
+          <w:color w:val="000000"/>
+          <w:sz w:val="19"/>
+          <w:szCs w:val="24"/>
+          <w:highlight w:val="white"/>
+        </w:rPr>
+        <w:t>{</w:t>
+      </w:r>
+      <w:r>
+        <w:rPr>
+          <w:rFonts w:hint="default" w:ascii="Cascadia Mono" w:hAnsi="Cascadia Mono" w:eastAsia="Cascadia Mono"/>
+          <w:color w:val="000000"/>
+          <w:sz w:val="19"/>
+          <w:szCs w:val="24"/>
+          <w:highlight w:val="white"/>
+          <w:lang w:val="pt-BR"/>
+        </w:rPr>
+        <w:t>x</w:t>
+      </w:r>
+      <w:r>
+        <w:rPr>
+          <w:rFonts w:hint="default" w:ascii="Cascadia Mono" w:hAnsi="Cascadia Mono" w:eastAsia="Cascadia Mono"/>
+          <w:color w:val="000000"/>
+          <w:sz w:val="19"/>
+          <w:szCs w:val="24"/>
+          <w:highlight w:val="white"/>
+        </w:rPr>
+        <w:t>.Message}</w:t>
+      </w:r>
+      <w:r>
+        <w:rPr>
+          <w:rFonts w:hint="default" w:ascii="Cascadia Mono" w:hAnsi="Cascadia Mono" w:eastAsia="Cascadia Mono"/>
+          <w:color w:val="A31515"/>
+          <w:sz w:val="19"/>
+          <w:szCs w:val="24"/>
+          <w:highlight w:val="white"/>
+        </w:rPr>
+        <w:t>"</w:t>
+      </w:r>
+      <w:r>
+        <w:rPr>
+          <w:rFonts w:hint="default" w:ascii="Cascadia Mono" w:hAnsi="Cascadia Mono" w:eastAsia="Cascadia Mono"/>
+          <w:color w:val="000000"/>
+          <w:sz w:val="19"/>
+          <w:szCs w:val="24"/>
+          <w:highlight w:val="white"/>
+        </w:rPr>
+        <w:t>);</w:t>
+      </w:r>
+    </w:p>
+    <w:p>
+      <w:pPr>
+        <w:ind w:left="0" w:leftChars="0" w:firstLine="0" w:firstLineChars="0"/>
+        <w:jc w:val="left"/>
+        <w:rPr>
+          <w:rFonts w:hint="default" w:ascii="Cascadia Mono" w:hAnsi="Cascadia Mono" w:eastAsia="Cascadia Mono"/>
+          <w:color w:val="000000"/>
+          <w:sz w:val="19"/>
+          <w:szCs w:val="24"/>
+          <w:highlight w:val="white"/>
+        </w:rPr>
+      </w:pPr>
+      <w:r>
+        <w:rPr>
+          <w:rFonts w:hint="default" w:ascii="Cascadia Mono" w:hAnsi="Cascadia Mono" w:eastAsia="Cascadia Mono"/>
+          <w:color w:val="000000"/>
+          <w:sz w:val="19"/>
+          <w:szCs w:val="24"/>
+          <w:highlight w:val="white"/>
+        </w:rPr>
+        <w:t>}</w:t>
+      </w:r>
+    </w:p>
+    <w:p>
+      <w:pPr>
+        <w:ind w:left="0" w:leftChars="0" w:firstLine="0" w:firstLineChars="0"/>
+        <w:jc w:val="left"/>
+        <w:rPr>
+          <w:rFonts w:hint="default" w:ascii="Cascadia Mono" w:hAnsi="Cascadia Mono" w:eastAsia="Cascadia Mono"/>
+          <w:color w:val="000000"/>
+          <w:sz w:val="19"/>
+          <w:szCs w:val="24"/>
+          <w:highlight w:val="white"/>
+        </w:rPr>
+      </w:pPr>
+    </w:p>
+    <w:p>
+      <w:pPr>
+        <w:ind w:left="0" w:leftChars="0" w:firstLine="0" w:firstLineChars="0"/>
+        <w:jc w:val="left"/>
+        <w:rPr>
+          <w:rFonts w:hint="default" w:ascii="Cascadia Mono" w:hAnsi="Cascadia Mono" w:eastAsia="Cascadia Mono"/>
+          <w:b/>
+          <w:bCs/>
+          <w:color w:val="000000"/>
+          <w:sz w:val="19"/>
+          <w:szCs w:val="24"/>
+          <w:highlight w:val="white"/>
+          <w:lang w:val="pt-BR"/>
+        </w:rPr>
+      </w:pPr>
+      <w:r>
+        <w:rPr>
+          <w:rFonts w:hint="default" w:ascii="Cascadia Mono" w:hAnsi="Cascadia Mono" w:eastAsia="Cascadia Mono"/>
+          <w:b/>
+          <w:bCs/>
+          <w:color w:val="000000"/>
+          <w:sz w:val="19"/>
+          <w:szCs w:val="24"/>
+          <w:highlight w:val="white"/>
+          <w:lang w:val="pt-BR"/>
+        </w:rPr>
+        <w:t>--FINALLY--</w:t>
+      </w:r>
+    </w:p>
+    <w:p>
+      <w:pPr>
+        <w:ind w:left="0" w:leftChars="0" w:firstLine="0" w:firstLineChars="0"/>
+        <w:jc w:val="left"/>
+        <w:rPr>
+          <w:rFonts w:hint="default" w:ascii="Cascadia Mono" w:hAnsi="Cascadia Mono" w:eastAsia="Cascadia Mono"/>
+          <w:b w:val="0"/>
+          <w:bCs w:val="0"/>
+          <w:color w:val="000000"/>
+          <w:sz w:val="19"/>
+          <w:szCs w:val="24"/>
+          <w:highlight w:val="white"/>
+          <w:lang w:val="pt-BR"/>
+        </w:rPr>
+      </w:pPr>
+      <w:r>
+        <w:rPr>
+          <w:rFonts w:hint="default" w:ascii="Cascadia Mono" w:hAnsi="Cascadia Mono" w:eastAsia="Cascadia Mono"/>
+          <w:b w:val="0"/>
+          <w:bCs w:val="0"/>
+          <w:color w:val="000000"/>
+          <w:sz w:val="19"/>
+          <w:szCs w:val="24"/>
+          <w:highlight w:val="white"/>
+          <w:lang w:val="pt-BR"/>
+        </w:rPr>
+        <w:t>Finally é um bloco opcional que poder ser incluído ao try-catch. Ele será executado independente de um catch ter sido ativado ou não. Muito usado para fechar conexão com arquivo de texto e banco de dados</w:t>
+      </w:r>
+    </w:p>
+    <w:p>
+      <w:pPr>
+        <w:spacing w:beforeLines="0" w:afterLines="0"/>
+        <w:jc w:val="left"/>
+        <w:rPr>
+          <w:rFonts w:hint="default" w:ascii="Cascadia Mono" w:hAnsi="Cascadia Mono" w:eastAsia="Cascadia Mono"/>
+          <w:color w:val="0000FF"/>
+          <w:sz w:val="19"/>
+          <w:szCs w:val="24"/>
+          <w:highlight w:val="white"/>
+        </w:rPr>
+      </w:pPr>
+      <w:r>
+        <w:rPr>
+          <w:rFonts w:hint="default" w:ascii="Cascadia Mono" w:hAnsi="Cascadia Mono" w:eastAsia="Cascadia Mono"/>
+          <w:color w:val="0000FF"/>
+          <w:sz w:val="19"/>
+          <w:szCs w:val="24"/>
+          <w:highlight w:val="white"/>
+        </w:rPr>
+        <w:t>try</w:t>
+      </w:r>
+    </w:p>
+    <w:p>
+      <w:pPr>
+        <w:spacing w:beforeLines="0" w:afterLines="0"/>
+        <w:jc w:val="left"/>
+        <w:rPr>
+          <w:rFonts w:hint="default" w:ascii="Cascadia Mono" w:hAnsi="Cascadia Mono" w:eastAsia="Cascadia Mono"/>
+          <w:color w:val="000000"/>
+          <w:sz w:val="19"/>
+          <w:szCs w:val="24"/>
+          <w:highlight w:val="white"/>
+        </w:rPr>
+      </w:pPr>
+      <w:r>
+        <w:rPr>
+          <w:rFonts w:hint="default" w:ascii="Cascadia Mono" w:hAnsi="Cascadia Mono" w:eastAsia="Cascadia Mono"/>
+          <w:color w:val="000000"/>
+          <w:sz w:val="19"/>
+          <w:szCs w:val="24"/>
+          <w:highlight w:val="white"/>
+        </w:rPr>
+        <w:t>{</w:t>
+      </w:r>
+    </w:p>
+    <w:p>
+      <w:pPr>
+        <w:spacing w:beforeLines="0" w:afterLines="0"/>
+        <w:jc w:val="left"/>
+        <w:rPr>
+          <w:rFonts w:hint="default" w:ascii="Cascadia Mono" w:hAnsi="Cascadia Mono" w:eastAsia="Cascadia Mono"/>
+          <w:color w:val="000000"/>
+          <w:sz w:val="19"/>
+          <w:szCs w:val="24"/>
+          <w:highlight w:val="white"/>
+        </w:rPr>
+      </w:pPr>
+      <w:r>
+        <w:rPr>
+          <w:rFonts w:hint="default" w:ascii="Cascadia Mono" w:hAnsi="Cascadia Mono" w:eastAsia="Cascadia Mono"/>
+          <w:color w:val="000000"/>
+          <w:sz w:val="19"/>
+          <w:szCs w:val="24"/>
+          <w:highlight w:val="white"/>
+        </w:rPr>
+        <w:t xml:space="preserve">    </w:t>
+      </w:r>
+      <w:r>
+        <w:rPr>
+          <w:rFonts w:hint="default" w:ascii="Cascadia Mono" w:hAnsi="Cascadia Mono" w:eastAsia="Cascadia Mono"/>
+          <w:color w:val="0000FF"/>
+          <w:sz w:val="19"/>
+          <w:szCs w:val="24"/>
+          <w:highlight w:val="white"/>
+        </w:rPr>
+        <w:t>int</w:t>
+      </w:r>
+      <w:r>
+        <w:rPr>
+          <w:rFonts w:hint="default" w:ascii="Cascadia Mono" w:hAnsi="Cascadia Mono" w:eastAsia="Cascadia Mono"/>
+          <w:color w:val="000000"/>
+          <w:sz w:val="19"/>
+          <w:szCs w:val="24"/>
+          <w:highlight w:val="white"/>
+        </w:rPr>
+        <w:t xml:space="preserve"> a = </w:t>
+      </w:r>
+      <w:r>
+        <w:rPr>
+          <w:rFonts w:hint="default" w:ascii="Cascadia Mono" w:hAnsi="Cascadia Mono" w:eastAsia="Cascadia Mono"/>
+          <w:color w:val="0000FF"/>
+          <w:sz w:val="19"/>
+          <w:szCs w:val="24"/>
+          <w:highlight w:val="white"/>
+        </w:rPr>
+        <w:t>int</w:t>
+      </w:r>
+      <w:r>
+        <w:rPr>
+          <w:rFonts w:hint="default" w:ascii="Cascadia Mono" w:hAnsi="Cascadia Mono" w:eastAsia="Cascadia Mono"/>
+          <w:color w:val="000000"/>
+          <w:sz w:val="19"/>
+          <w:szCs w:val="24"/>
+          <w:highlight w:val="white"/>
+        </w:rPr>
+        <w:t>.Parse(</w:t>
+      </w:r>
+      <w:r>
+        <w:rPr>
+          <w:rFonts w:hint="default" w:ascii="Cascadia Mono" w:hAnsi="Cascadia Mono" w:eastAsia="Cascadia Mono"/>
+          <w:color w:val="2B91AF"/>
+          <w:sz w:val="19"/>
+          <w:szCs w:val="24"/>
+          <w:highlight w:val="white"/>
+        </w:rPr>
+        <w:t>Console</w:t>
+      </w:r>
+      <w:r>
+        <w:rPr>
+          <w:rFonts w:hint="default" w:ascii="Cascadia Mono" w:hAnsi="Cascadia Mono" w:eastAsia="Cascadia Mono"/>
+          <w:color w:val="000000"/>
+          <w:sz w:val="19"/>
+          <w:szCs w:val="24"/>
+          <w:highlight w:val="white"/>
+        </w:rPr>
+        <w:t>.ReadLine());</w:t>
+      </w:r>
+    </w:p>
+    <w:p>
+      <w:pPr>
+        <w:spacing w:beforeLines="0" w:afterLines="0"/>
+        <w:jc w:val="left"/>
+        <w:rPr>
+          <w:rFonts w:hint="default" w:ascii="Cascadia Mono" w:hAnsi="Cascadia Mono" w:eastAsia="Cascadia Mono"/>
+          <w:color w:val="000000"/>
+          <w:sz w:val="19"/>
+          <w:szCs w:val="24"/>
+          <w:highlight w:val="white"/>
+        </w:rPr>
+      </w:pPr>
+      <w:r>
+        <w:rPr>
+          <w:rFonts w:hint="default" w:ascii="Cascadia Mono" w:hAnsi="Cascadia Mono" w:eastAsia="Cascadia Mono"/>
+          <w:color w:val="000000"/>
+          <w:sz w:val="19"/>
+          <w:szCs w:val="24"/>
+          <w:highlight w:val="white"/>
+        </w:rPr>
+        <w:t xml:space="preserve">    </w:t>
+      </w:r>
+      <w:r>
+        <w:rPr>
+          <w:rFonts w:hint="default" w:ascii="Cascadia Mono" w:hAnsi="Cascadia Mono" w:eastAsia="Cascadia Mono"/>
+          <w:color w:val="0000FF"/>
+          <w:sz w:val="19"/>
+          <w:szCs w:val="24"/>
+          <w:highlight w:val="white"/>
+        </w:rPr>
+        <w:t>int</w:t>
+      </w:r>
+      <w:r>
+        <w:rPr>
+          <w:rFonts w:hint="default" w:ascii="Cascadia Mono" w:hAnsi="Cascadia Mono" w:eastAsia="Cascadia Mono"/>
+          <w:color w:val="000000"/>
+          <w:sz w:val="19"/>
+          <w:szCs w:val="24"/>
+          <w:highlight w:val="white"/>
+        </w:rPr>
+        <w:t xml:space="preserve"> b = </w:t>
+      </w:r>
+      <w:r>
+        <w:rPr>
+          <w:rFonts w:hint="default" w:ascii="Cascadia Mono" w:hAnsi="Cascadia Mono" w:eastAsia="Cascadia Mono"/>
+          <w:color w:val="0000FF"/>
+          <w:sz w:val="19"/>
+          <w:szCs w:val="24"/>
+          <w:highlight w:val="white"/>
+        </w:rPr>
+        <w:t>int</w:t>
+      </w:r>
+      <w:r>
+        <w:rPr>
+          <w:rFonts w:hint="default" w:ascii="Cascadia Mono" w:hAnsi="Cascadia Mono" w:eastAsia="Cascadia Mono"/>
+          <w:color w:val="000000"/>
+          <w:sz w:val="19"/>
+          <w:szCs w:val="24"/>
+          <w:highlight w:val="white"/>
+        </w:rPr>
+        <w:t>.Parse(</w:t>
+      </w:r>
+      <w:r>
+        <w:rPr>
+          <w:rFonts w:hint="default" w:ascii="Cascadia Mono" w:hAnsi="Cascadia Mono" w:eastAsia="Cascadia Mono"/>
+          <w:color w:val="2B91AF"/>
+          <w:sz w:val="19"/>
+          <w:szCs w:val="24"/>
+          <w:highlight w:val="white"/>
+        </w:rPr>
+        <w:t>Console</w:t>
+      </w:r>
+      <w:r>
+        <w:rPr>
+          <w:rFonts w:hint="default" w:ascii="Cascadia Mono" w:hAnsi="Cascadia Mono" w:eastAsia="Cascadia Mono"/>
+          <w:color w:val="000000"/>
+          <w:sz w:val="19"/>
+          <w:szCs w:val="24"/>
+          <w:highlight w:val="white"/>
+        </w:rPr>
+        <w:t>.ReadLine());</w:t>
+      </w:r>
+    </w:p>
+    <w:p>
+      <w:pPr>
+        <w:spacing w:beforeLines="0" w:afterLines="0"/>
+        <w:jc w:val="left"/>
+        <w:rPr>
+          <w:rFonts w:hint="default" w:ascii="Cascadia Mono" w:hAnsi="Cascadia Mono" w:eastAsia="Cascadia Mono"/>
+          <w:color w:val="000000"/>
+          <w:sz w:val="19"/>
+          <w:szCs w:val="24"/>
+          <w:highlight w:val="white"/>
+        </w:rPr>
+      </w:pPr>
+      <w:r>
+        <w:rPr>
+          <w:rFonts w:hint="default" w:ascii="Cascadia Mono" w:hAnsi="Cascadia Mono" w:eastAsia="Cascadia Mono"/>
+          <w:color w:val="000000"/>
+          <w:sz w:val="19"/>
+          <w:szCs w:val="24"/>
+          <w:highlight w:val="white"/>
+        </w:rPr>
+        <w:t xml:space="preserve">    </w:t>
+      </w:r>
+      <w:r>
+        <w:rPr>
+          <w:rFonts w:hint="default" w:ascii="Cascadia Mono" w:hAnsi="Cascadia Mono" w:eastAsia="Cascadia Mono"/>
+          <w:color w:val="0000FF"/>
+          <w:sz w:val="19"/>
+          <w:szCs w:val="24"/>
+          <w:highlight w:val="white"/>
+        </w:rPr>
+        <w:t>int</w:t>
+      </w:r>
+      <w:r>
+        <w:rPr>
+          <w:rFonts w:hint="default" w:ascii="Cascadia Mono" w:hAnsi="Cascadia Mono" w:eastAsia="Cascadia Mono"/>
+          <w:color w:val="000000"/>
+          <w:sz w:val="19"/>
+          <w:szCs w:val="24"/>
+          <w:highlight w:val="white"/>
+        </w:rPr>
+        <w:t xml:space="preserve"> c = a / b;</w:t>
+      </w:r>
+    </w:p>
+    <w:p>
+      <w:pPr>
+        <w:spacing w:beforeLines="0" w:afterLines="0"/>
+        <w:jc w:val="left"/>
+        <w:rPr>
+          <w:rFonts w:hint="default" w:ascii="Cascadia Mono" w:hAnsi="Cascadia Mono" w:eastAsia="Cascadia Mono"/>
+          <w:color w:val="000000"/>
+          <w:sz w:val="19"/>
+          <w:szCs w:val="24"/>
+          <w:highlight w:val="white"/>
+        </w:rPr>
+      </w:pPr>
+      <w:r>
+        <w:rPr>
+          <w:rFonts w:hint="default" w:ascii="Cascadia Mono" w:hAnsi="Cascadia Mono" w:eastAsia="Cascadia Mono"/>
+          <w:color w:val="000000"/>
+          <w:sz w:val="19"/>
+          <w:szCs w:val="24"/>
+          <w:highlight w:val="white"/>
+        </w:rPr>
+        <w:t xml:space="preserve">    </w:t>
+      </w:r>
+      <w:r>
+        <w:rPr>
+          <w:rFonts w:hint="default" w:ascii="Cascadia Mono" w:hAnsi="Cascadia Mono" w:eastAsia="Cascadia Mono"/>
+          <w:color w:val="2B91AF"/>
+          <w:sz w:val="19"/>
+          <w:szCs w:val="24"/>
+          <w:highlight w:val="white"/>
+        </w:rPr>
+        <w:t>Console</w:t>
+      </w:r>
+      <w:r>
+        <w:rPr>
+          <w:rFonts w:hint="default" w:ascii="Cascadia Mono" w:hAnsi="Cascadia Mono" w:eastAsia="Cascadia Mono"/>
+          <w:color w:val="000000"/>
+          <w:sz w:val="19"/>
+          <w:szCs w:val="24"/>
+          <w:highlight w:val="white"/>
+        </w:rPr>
+        <w:t>.WriteLine(c);</w:t>
+      </w:r>
+    </w:p>
+    <w:p>
+      <w:pPr>
+        <w:spacing w:beforeLines="0" w:afterLines="0"/>
+        <w:jc w:val="left"/>
+        <w:rPr>
+          <w:rFonts w:hint="default" w:ascii="Cascadia Mono" w:hAnsi="Cascadia Mono" w:eastAsia="Cascadia Mono"/>
+          <w:color w:val="000000"/>
+          <w:sz w:val="19"/>
+          <w:szCs w:val="24"/>
+          <w:highlight w:val="white"/>
+        </w:rPr>
+      </w:pPr>
+      <w:r>
+        <w:rPr>
+          <w:rFonts w:hint="default" w:ascii="Cascadia Mono" w:hAnsi="Cascadia Mono" w:eastAsia="Cascadia Mono"/>
+          <w:color w:val="000000"/>
+          <w:sz w:val="19"/>
+          <w:szCs w:val="24"/>
+          <w:highlight w:val="white"/>
+        </w:rPr>
+        <w:t>}</w:t>
+      </w:r>
+    </w:p>
+    <w:p>
+      <w:pPr>
+        <w:spacing w:beforeLines="0" w:afterLines="0"/>
+        <w:jc w:val="left"/>
+        <w:rPr>
+          <w:rFonts w:hint="default" w:ascii="Cascadia Mono" w:hAnsi="Cascadia Mono" w:eastAsia="Cascadia Mono"/>
+          <w:color w:val="008000"/>
+          <w:sz w:val="19"/>
+          <w:szCs w:val="24"/>
+          <w:highlight w:val="white"/>
+        </w:rPr>
+      </w:pPr>
+      <w:r>
+        <w:rPr>
+          <w:rFonts w:hint="default" w:ascii="Cascadia Mono" w:hAnsi="Cascadia Mono" w:eastAsia="Cascadia Mono"/>
+          <w:color w:val="0000FF"/>
+          <w:sz w:val="19"/>
+          <w:szCs w:val="24"/>
+          <w:highlight w:val="white"/>
+        </w:rPr>
+        <w:t>catch</w:t>
+      </w:r>
+      <w:r>
+        <w:rPr>
+          <w:rFonts w:hint="default" w:ascii="Cascadia Mono" w:hAnsi="Cascadia Mono" w:eastAsia="Cascadia Mono"/>
+          <w:color w:val="000000"/>
+          <w:sz w:val="19"/>
+          <w:szCs w:val="24"/>
+          <w:highlight w:val="white"/>
+        </w:rPr>
+        <w:t xml:space="preserve"> (</w:t>
+      </w:r>
+      <w:r>
+        <w:rPr>
+          <w:rFonts w:hint="default" w:ascii="Cascadia Mono" w:hAnsi="Cascadia Mono" w:eastAsia="Cascadia Mono"/>
+          <w:color w:val="2B91AF"/>
+          <w:sz w:val="19"/>
+          <w:szCs w:val="24"/>
+          <w:highlight w:val="white"/>
+        </w:rPr>
+        <w:t>FormatException</w:t>
+      </w:r>
+      <w:r>
+        <w:rPr>
+          <w:rFonts w:hint="default" w:ascii="Cascadia Mono" w:hAnsi="Cascadia Mono" w:eastAsia="Cascadia Mono"/>
+          <w:color w:val="000000"/>
+          <w:sz w:val="19"/>
+          <w:szCs w:val="24"/>
+          <w:highlight w:val="white"/>
+        </w:rPr>
+        <w:t xml:space="preserve"> e)</w:t>
+      </w:r>
+      <w:r>
+        <w:rPr>
+          <w:rFonts w:hint="default" w:ascii="Cascadia Mono" w:hAnsi="Cascadia Mono" w:eastAsia="Cascadia Mono"/>
+          <w:color w:val="008000"/>
+          <w:sz w:val="19"/>
+          <w:szCs w:val="24"/>
+          <w:highlight w:val="white"/>
+        </w:rPr>
+        <w:t>//VARIÁVEL DO TIPO ERRADO</w:t>
+      </w:r>
+    </w:p>
+    <w:p>
+      <w:pPr>
+        <w:spacing w:beforeLines="0" w:afterLines="0"/>
+        <w:jc w:val="left"/>
+        <w:rPr>
+          <w:rFonts w:hint="default" w:ascii="Cascadia Mono" w:hAnsi="Cascadia Mono" w:eastAsia="Cascadia Mono"/>
+          <w:color w:val="000000"/>
+          <w:sz w:val="19"/>
+          <w:szCs w:val="24"/>
+          <w:highlight w:val="white"/>
+        </w:rPr>
+      </w:pPr>
+      <w:r>
+        <w:rPr>
+          <w:rFonts w:hint="default" w:ascii="Cascadia Mono" w:hAnsi="Cascadia Mono" w:eastAsia="Cascadia Mono"/>
+          <w:color w:val="000000"/>
+          <w:sz w:val="19"/>
+          <w:szCs w:val="24"/>
+          <w:highlight w:val="white"/>
+        </w:rPr>
+        <w:t>{</w:t>
+      </w:r>
+    </w:p>
+    <w:p>
+      <w:pPr>
+        <w:spacing w:beforeLines="0" w:afterLines="0"/>
+        <w:jc w:val="left"/>
+        <w:rPr>
+          <w:rFonts w:hint="default" w:ascii="Cascadia Mono" w:hAnsi="Cascadia Mono" w:eastAsia="Cascadia Mono"/>
+          <w:color w:val="000000"/>
+          <w:sz w:val="19"/>
+          <w:szCs w:val="24"/>
+          <w:highlight w:val="white"/>
+        </w:rPr>
+      </w:pPr>
+      <w:r>
+        <w:rPr>
+          <w:rFonts w:hint="default" w:ascii="Cascadia Mono" w:hAnsi="Cascadia Mono" w:eastAsia="Cascadia Mono"/>
+          <w:color w:val="000000"/>
+          <w:sz w:val="19"/>
+          <w:szCs w:val="24"/>
+          <w:highlight w:val="white"/>
+        </w:rPr>
+        <w:t xml:space="preserve">    </w:t>
+      </w:r>
+      <w:r>
+        <w:rPr>
+          <w:rFonts w:hint="default" w:ascii="Cascadia Mono" w:hAnsi="Cascadia Mono" w:eastAsia="Cascadia Mono"/>
+          <w:color w:val="2B91AF"/>
+          <w:sz w:val="19"/>
+          <w:szCs w:val="24"/>
+          <w:highlight w:val="white"/>
+        </w:rPr>
+        <w:t>Console</w:t>
+      </w:r>
+      <w:r>
+        <w:rPr>
+          <w:rFonts w:hint="default" w:ascii="Cascadia Mono" w:hAnsi="Cascadia Mono" w:eastAsia="Cascadia Mono"/>
+          <w:color w:val="000000"/>
+          <w:sz w:val="19"/>
+          <w:szCs w:val="24"/>
+          <w:highlight w:val="white"/>
+        </w:rPr>
+        <w:t>.WriteLine(</w:t>
+      </w:r>
+      <w:r>
+        <w:rPr>
+          <w:rFonts w:hint="default" w:ascii="Cascadia Mono" w:hAnsi="Cascadia Mono" w:eastAsia="Cascadia Mono"/>
+          <w:color w:val="A31515"/>
+          <w:sz w:val="19"/>
+          <w:szCs w:val="24"/>
+          <w:highlight w:val="white"/>
+        </w:rPr>
+        <w:t xml:space="preserve">$"Erro! </w:t>
+      </w:r>
+      <w:r>
+        <w:rPr>
+          <w:rFonts w:hint="default" w:ascii="Cascadia Mono" w:hAnsi="Cascadia Mono" w:eastAsia="Cascadia Mono"/>
+          <w:color w:val="000000"/>
+          <w:sz w:val="19"/>
+          <w:szCs w:val="24"/>
+          <w:highlight w:val="white"/>
+        </w:rPr>
+        <w:t>{e.Message}</w:t>
+      </w:r>
+      <w:r>
+        <w:rPr>
+          <w:rFonts w:hint="default" w:ascii="Cascadia Mono" w:hAnsi="Cascadia Mono" w:eastAsia="Cascadia Mono"/>
+          <w:color w:val="A31515"/>
+          <w:sz w:val="19"/>
+          <w:szCs w:val="24"/>
+          <w:highlight w:val="white"/>
+        </w:rPr>
+        <w:t>"</w:t>
+      </w:r>
+      <w:r>
+        <w:rPr>
+          <w:rFonts w:hint="default" w:ascii="Cascadia Mono" w:hAnsi="Cascadia Mono" w:eastAsia="Cascadia Mono"/>
+          <w:color w:val="000000"/>
+          <w:sz w:val="19"/>
+          <w:szCs w:val="24"/>
+          <w:highlight w:val="white"/>
+        </w:rPr>
+        <w:t>);</w:t>
+      </w:r>
+    </w:p>
+    <w:p>
+      <w:pPr>
+        <w:spacing w:beforeLines="0" w:afterLines="0"/>
+        <w:jc w:val="left"/>
+        <w:rPr>
+          <w:rFonts w:hint="default" w:ascii="Cascadia Mono" w:hAnsi="Cascadia Mono" w:eastAsia="Cascadia Mono"/>
+          <w:color w:val="000000"/>
+          <w:sz w:val="19"/>
+          <w:szCs w:val="24"/>
+          <w:highlight w:val="white"/>
+        </w:rPr>
+      </w:pPr>
+      <w:r>
+        <w:rPr>
+          <w:rFonts w:hint="default" w:ascii="Cascadia Mono" w:hAnsi="Cascadia Mono" w:eastAsia="Cascadia Mono"/>
+          <w:color w:val="000000"/>
+          <w:sz w:val="19"/>
+          <w:szCs w:val="24"/>
+          <w:highlight w:val="white"/>
+        </w:rPr>
+        <w:t>}</w:t>
+      </w:r>
+    </w:p>
+    <w:p>
+      <w:pPr>
+        <w:spacing w:beforeLines="0" w:afterLines="0"/>
+        <w:jc w:val="left"/>
+        <w:rPr>
+          <w:rFonts w:hint="default" w:ascii="Cascadia Mono" w:hAnsi="Cascadia Mono" w:eastAsia="Cascadia Mono"/>
+          <w:color w:val="008000"/>
+          <w:sz w:val="19"/>
+          <w:szCs w:val="24"/>
+          <w:highlight w:val="white"/>
+        </w:rPr>
+      </w:pPr>
+      <w:r>
+        <w:rPr>
+          <w:rFonts w:hint="default" w:ascii="Cascadia Mono" w:hAnsi="Cascadia Mono" w:eastAsia="Cascadia Mono"/>
+          <w:color w:val="0000FF"/>
+          <w:sz w:val="19"/>
+          <w:szCs w:val="24"/>
+          <w:highlight w:val="white"/>
+        </w:rPr>
+        <w:t>catch</w:t>
+      </w:r>
+      <w:r>
+        <w:rPr>
+          <w:rFonts w:hint="default" w:ascii="Cascadia Mono" w:hAnsi="Cascadia Mono" w:eastAsia="Cascadia Mono"/>
+          <w:color w:val="000000"/>
+          <w:sz w:val="19"/>
+          <w:szCs w:val="24"/>
+          <w:highlight w:val="white"/>
+        </w:rPr>
+        <w:t xml:space="preserve"> (</w:t>
+      </w:r>
+      <w:r>
+        <w:rPr>
+          <w:rFonts w:hint="default" w:ascii="Cascadia Mono" w:hAnsi="Cascadia Mono" w:eastAsia="Cascadia Mono"/>
+          <w:color w:val="2B91AF"/>
+          <w:sz w:val="19"/>
+          <w:szCs w:val="24"/>
+          <w:highlight w:val="white"/>
+        </w:rPr>
+        <w:t>DivideByZeroException</w:t>
+      </w:r>
+      <w:r>
+        <w:rPr>
+          <w:rFonts w:hint="default" w:ascii="Cascadia Mono" w:hAnsi="Cascadia Mono" w:eastAsia="Cascadia Mono"/>
+          <w:color w:val="000000"/>
+          <w:sz w:val="19"/>
+          <w:szCs w:val="24"/>
+          <w:highlight w:val="white"/>
+        </w:rPr>
+        <w:t xml:space="preserve"> e1)</w:t>
+      </w:r>
+      <w:r>
+        <w:rPr>
+          <w:rFonts w:hint="default" w:ascii="Cascadia Mono" w:hAnsi="Cascadia Mono" w:eastAsia="Cascadia Mono"/>
+          <w:color w:val="008000"/>
+          <w:sz w:val="19"/>
+          <w:szCs w:val="24"/>
+          <w:highlight w:val="white"/>
+        </w:rPr>
+        <w:t>//DIVISÃO POR ZERO</w:t>
+      </w:r>
+    </w:p>
+    <w:p>
+      <w:pPr>
+        <w:spacing w:beforeLines="0" w:afterLines="0"/>
+        <w:jc w:val="left"/>
+        <w:rPr>
+          <w:rFonts w:hint="default" w:ascii="Cascadia Mono" w:hAnsi="Cascadia Mono" w:eastAsia="Cascadia Mono"/>
+          <w:color w:val="000000"/>
+          <w:sz w:val="19"/>
+          <w:szCs w:val="24"/>
+          <w:highlight w:val="white"/>
+        </w:rPr>
+      </w:pPr>
+      <w:r>
+        <w:rPr>
+          <w:rFonts w:hint="default" w:ascii="Cascadia Mono" w:hAnsi="Cascadia Mono" w:eastAsia="Cascadia Mono"/>
+          <w:color w:val="000000"/>
+          <w:sz w:val="19"/>
+          <w:szCs w:val="24"/>
+          <w:highlight w:val="white"/>
+        </w:rPr>
+        <w:t>{</w:t>
+      </w:r>
+    </w:p>
+    <w:p>
+      <w:pPr>
+        <w:spacing w:beforeLines="0" w:afterLines="0"/>
+        <w:jc w:val="left"/>
+        <w:rPr>
+          <w:rFonts w:hint="default" w:ascii="Cascadia Mono" w:hAnsi="Cascadia Mono" w:eastAsia="Cascadia Mono"/>
+          <w:color w:val="000000"/>
+          <w:sz w:val="19"/>
+          <w:szCs w:val="24"/>
+          <w:highlight w:val="white"/>
+        </w:rPr>
+      </w:pPr>
+      <w:r>
+        <w:rPr>
+          <w:rFonts w:hint="default" w:ascii="Cascadia Mono" w:hAnsi="Cascadia Mono" w:eastAsia="Cascadia Mono"/>
+          <w:color w:val="000000"/>
+          <w:sz w:val="19"/>
+          <w:szCs w:val="24"/>
+          <w:highlight w:val="white"/>
+        </w:rPr>
+        <w:t xml:space="preserve">    </w:t>
+      </w:r>
+      <w:r>
+        <w:rPr>
+          <w:rFonts w:hint="default" w:ascii="Cascadia Mono" w:hAnsi="Cascadia Mono" w:eastAsia="Cascadia Mono"/>
+          <w:color w:val="2B91AF"/>
+          <w:sz w:val="19"/>
+          <w:szCs w:val="24"/>
+          <w:highlight w:val="white"/>
+        </w:rPr>
+        <w:t>Console</w:t>
+      </w:r>
+      <w:r>
+        <w:rPr>
+          <w:rFonts w:hint="default" w:ascii="Cascadia Mono" w:hAnsi="Cascadia Mono" w:eastAsia="Cascadia Mono"/>
+          <w:color w:val="000000"/>
+          <w:sz w:val="19"/>
+          <w:szCs w:val="24"/>
+          <w:highlight w:val="white"/>
+        </w:rPr>
+        <w:t>.WriteLine(</w:t>
+      </w:r>
+      <w:r>
+        <w:rPr>
+          <w:rFonts w:hint="default" w:ascii="Cascadia Mono" w:hAnsi="Cascadia Mono" w:eastAsia="Cascadia Mono"/>
+          <w:color w:val="A31515"/>
+          <w:sz w:val="19"/>
+          <w:szCs w:val="24"/>
+          <w:highlight w:val="white"/>
+        </w:rPr>
+        <w:t xml:space="preserve">$"Erro! </w:t>
+      </w:r>
+      <w:r>
+        <w:rPr>
+          <w:rFonts w:hint="default" w:ascii="Cascadia Mono" w:hAnsi="Cascadia Mono" w:eastAsia="Cascadia Mono"/>
+          <w:color w:val="000000"/>
+          <w:sz w:val="19"/>
+          <w:szCs w:val="24"/>
+          <w:highlight w:val="white"/>
+        </w:rPr>
+        <w:t>{e1.Message}</w:t>
+      </w:r>
+      <w:r>
+        <w:rPr>
+          <w:rFonts w:hint="default" w:ascii="Cascadia Mono" w:hAnsi="Cascadia Mono" w:eastAsia="Cascadia Mono"/>
+          <w:color w:val="A31515"/>
+          <w:sz w:val="19"/>
+          <w:szCs w:val="24"/>
+          <w:highlight w:val="white"/>
+        </w:rPr>
+        <w:t>"</w:t>
+      </w:r>
+      <w:r>
+        <w:rPr>
+          <w:rFonts w:hint="default" w:ascii="Cascadia Mono" w:hAnsi="Cascadia Mono" w:eastAsia="Cascadia Mono"/>
+          <w:color w:val="000000"/>
+          <w:sz w:val="19"/>
+          <w:szCs w:val="24"/>
+          <w:highlight w:val="white"/>
+        </w:rPr>
+        <w:t>);</w:t>
+      </w:r>
+    </w:p>
+    <w:p>
+      <w:pPr>
+        <w:spacing w:beforeLines="0" w:afterLines="0"/>
+        <w:jc w:val="left"/>
+        <w:rPr>
+          <w:rFonts w:hint="default" w:ascii="Cascadia Mono" w:hAnsi="Cascadia Mono" w:eastAsia="Cascadia Mono"/>
+          <w:color w:val="000000"/>
+          <w:sz w:val="19"/>
+          <w:szCs w:val="24"/>
+          <w:highlight w:val="white"/>
+        </w:rPr>
+      </w:pPr>
+      <w:r>
+        <w:rPr>
+          <w:rFonts w:hint="default" w:ascii="Cascadia Mono" w:hAnsi="Cascadia Mono" w:eastAsia="Cascadia Mono"/>
+          <w:color w:val="000000"/>
+          <w:sz w:val="19"/>
+          <w:szCs w:val="24"/>
+          <w:highlight w:val="white"/>
+        </w:rPr>
+        <w:t>}</w:t>
+      </w:r>
+    </w:p>
+    <w:p>
+      <w:pPr>
+        <w:spacing w:beforeLines="0" w:afterLines="0"/>
+        <w:jc w:val="left"/>
+        <w:rPr>
+          <w:rFonts w:hint="default" w:ascii="Cascadia Mono" w:hAnsi="Cascadia Mono" w:eastAsia="Cascadia Mono"/>
+          <w:color w:val="000000"/>
+          <w:sz w:val="19"/>
+          <w:szCs w:val="24"/>
+          <w:highlight w:val="white"/>
+        </w:rPr>
+      </w:pPr>
+      <w:r>
+        <w:rPr>
+          <w:rFonts w:hint="default" w:ascii="Cascadia Mono" w:hAnsi="Cascadia Mono" w:eastAsia="Cascadia Mono"/>
+          <w:color w:val="000000"/>
+          <w:sz w:val="19"/>
+          <w:szCs w:val="24"/>
+          <w:highlight w:val="white"/>
+        </w:rPr>
+        <w:t xml:space="preserve">            </w:t>
+      </w:r>
+    </w:p>
+    <w:p>
+      <w:pPr>
+        <w:spacing w:beforeLines="0" w:afterLines="0"/>
+        <w:jc w:val="left"/>
+        <w:rPr>
+          <w:rFonts w:hint="default" w:ascii="Cascadia Mono" w:hAnsi="Cascadia Mono" w:eastAsia="Cascadia Mono"/>
+          <w:color w:val="008000"/>
+          <w:sz w:val="19"/>
+          <w:szCs w:val="24"/>
+          <w:highlight w:val="white"/>
+        </w:rPr>
+      </w:pPr>
+      <w:r>
+        <w:rPr>
+          <w:rFonts w:hint="default" w:ascii="Cascadia Mono" w:hAnsi="Cascadia Mono" w:eastAsia="Cascadia Mono"/>
+          <w:color w:val="0000FF"/>
+          <w:sz w:val="19"/>
+          <w:szCs w:val="24"/>
+          <w:highlight w:val="white"/>
+        </w:rPr>
+        <w:t>catch</w:t>
+      </w:r>
+      <w:r>
+        <w:rPr>
+          <w:rFonts w:hint="default" w:ascii="Cascadia Mono" w:hAnsi="Cascadia Mono" w:eastAsia="Cascadia Mono"/>
+          <w:color w:val="000000"/>
+          <w:sz w:val="19"/>
+          <w:szCs w:val="24"/>
+          <w:highlight w:val="white"/>
+        </w:rPr>
+        <w:t>(</w:t>
+      </w:r>
+      <w:r>
+        <w:rPr>
+          <w:rFonts w:hint="default" w:ascii="Cascadia Mono" w:hAnsi="Cascadia Mono" w:eastAsia="Cascadia Mono"/>
+          <w:color w:val="2B91AF"/>
+          <w:sz w:val="19"/>
+          <w:szCs w:val="24"/>
+          <w:highlight w:val="white"/>
+        </w:rPr>
+        <w:t>Exception</w:t>
+      </w:r>
+      <w:r>
+        <w:rPr>
+          <w:rFonts w:hint="default" w:ascii="Cascadia Mono" w:hAnsi="Cascadia Mono" w:eastAsia="Cascadia Mono"/>
+          <w:color w:val="000000"/>
+          <w:sz w:val="19"/>
+          <w:szCs w:val="24"/>
+          <w:highlight w:val="white"/>
+        </w:rPr>
+        <w:t xml:space="preserve"> e)</w:t>
+      </w:r>
+      <w:r>
+        <w:rPr>
+          <w:rFonts w:hint="default" w:ascii="Cascadia Mono" w:hAnsi="Cascadia Mono" w:eastAsia="Cascadia Mono"/>
+          <w:color w:val="008000"/>
+          <w:sz w:val="19"/>
+          <w:szCs w:val="24"/>
+          <w:highlight w:val="white"/>
+        </w:rPr>
+        <w:t>//GENERIC ERROR</w:t>
+      </w:r>
+    </w:p>
+    <w:p>
+      <w:pPr>
+        <w:spacing w:beforeLines="0" w:afterLines="0"/>
+        <w:jc w:val="left"/>
+        <w:rPr>
+          <w:rFonts w:hint="default" w:ascii="Cascadia Mono" w:hAnsi="Cascadia Mono" w:eastAsia="Cascadia Mono"/>
+          <w:color w:val="000000"/>
+          <w:sz w:val="19"/>
+          <w:szCs w:val="24"/>
+          <w:highlight w:val="white"/>
+        </w:rPr>
+      </w:pPr>
+      <w:r>
+        <w:rPr>
+          <w:rFonts w:hint="default" w:ascii="Cascadia Mono" w:hAnsi="Cascadia Mono" w:eastAsia="Cascadia Mono"/>
+          <w:color w:val="000000"/>
+          <w:sz w:val="19"/>
+          <w:szCs w:val="24"/>
+          <w:highlight w:val="white"/>
+        </w:rPr>
+        <w:t>{</w:t>
+      </w:r>
+    </w:p>
+    <w:p>
+      <w:pPr>
+        <w:spacing w:beforeLines="0" w:afterLines="0"/>
+        <w:jc w:val="left"/>
+        <w:rPr>
+          <w:rFonts w:hint="default" w:ascii="Cascadia Mono" w:hAnsi="Cascadia Mono" w:eastAsia="Cascadia Mono"/>
+          <w:color w:val="000000"/>
+          <w:sz w:val="19"/>
+          <w:szCs w:val="24"/>
+          <w:highlight w:val="white"/>
+        </w:rPr>
+      </w:pPr>
+      <w:r>
+        <w:rPr>
+          <w:rFonts w:hint="default" w:ascii="Cascadia Mono" w:hAnsi="Cascadia Mono" w:eastAsia="Cascadia Mono"/>
+          <w:color w:val="000000"/>
+          <w:sz w:val="19"/>
+          <w:szCs w:val="24"/>
+          <w:highlight w:val="white"/>
+        </w:rPr>
+        <w:t xml:space="preserve">    </w:t>
+      </w:r>
+      <w:r>
+        <w:rPr>
+          <w:rFonts w:hint="default" w:ascii="Cascadia Mono" w:hAnsi="Cascadia Mono" w:eastAsia="Cascadia Mono"/>
+          <w:color w:val="2B91AF"/>
+          <w:sz w:val="19"/>
+          <w:szCs w:val="24"/>
+          <w:highlight w:val="white"/>
+        </w:rPr>
+        <w:t>Console</w:t>
+      </w:r>
+      <w:r>
+        <w:rPr>
+          <w:rFonts w:hint="default" w:ascii="Cascadia Mono" w:hAnsi="Cascadia Mono" w:eastAsia="Cascadia Mono"/>
+          <w:color w:val="000000"/>
+          <w:sz w:val="19"/>
+          <w:szCs w:val="24"/>
+          <w:highlight w:val="white"/>
+        </w:rPr>
+        <w:t>.WriteLine(</w:t>
+      </w:r>
+      <w:r>
+        <w:rPr>
+          <w:rFonts w:hint="default" w:ascii="Cascadia Mono" w:hAnsi="Cascadia Mono" w:eastAsia="Cascadia Mono"/>
+          <w:color w:val="A31515"/>
+          <w:sz w:val="19"/>
+          <w:szCs w:val="24"/>
+          <w:highlight w:val="white"/>
+        </w:rPr>
+        <w:t xml:space="preserve">$"Erro! </w:t>
+      </w:r>
+      <w:r>
+        <w:rPr>
+          <w:rFonts w:hint="default" w:ascii="Cascadia Mono" w:hAnsi="Cascadia Mono" w:eastAsia="Cascadia Mono"/>
+          <w:color w:val="000000"/>
+          <w:sz w:val="19"/>
+          <w:szCs w:val="24"/>
+          <w:highlight w:val="white"/>
+        </w:rPr>
+        <w:t>{e.Message}</w:t>
+      </w:r>
+      <w:r>
+        <w:rPr>
+          <w:rFonts w:hint="default" w:ascii="Cascadia Mono" w:hAnsi="Cascadia Mono" w:eastAsia="Cascadia Mono"/>
+          <w:color w:val="A31515"/>
+          <w:sz w:val="19"/>
+          <w:szCs w:val="24"/>
+          <w:highlight w:val="white"/>
+        </w:rPr>
+        <w:t>"</w:t>
+      </w:r>
+      <w:r>
+        <w:rPr>
+          <w:rFonts w:hint="default" w:ascii="Cascadia Mono" w:hAnsi="Cascadia Mono" w:eastAsia="Cascadia Mono"/>
+          <w:color w:val="000000"/>
+          <w:sz w:val="19"/>
+          <w:szCs w:val="24"/>
+          <w:highlight w:val="white"/>
+        </w:rPr>
+        <w:t>);</w:t>
+      </w:r>
+    </w:p>
+    <w:p>
+      <w:pPr>
+        <w:spacing w:beforeLines="0" w:afterLines="0"/>
+        <w:jc w:val="left"/>
+        <w:rPr>
+          <w:rFonts w:hint="default" w:ascii="Cascadia Mono" w:hAnsi="Cascadia Mono" w:eastAsia="Cascadia Mono"/>
+          <w:color w:val="000000"/>
+          <w:sz w:val="19"/>
+          <w:szCs w:val="24"/>
+          <w:highlight w:val="white"/>
+        </w:rPr>
+      </w:pPr>
+      <w:r>
+        <w:rPr>
+          <w:rFonts w:hint="default" w:ascii="Cascadia Mono" w:hAnsi="Cascadia Mono" w:eastAsia="Cascadia Mono"/>
+          <w:color w:val="000000"/>
+          <w:sz w:val="19"/>
+          <w:szCs w:val="24"/>
+          <w:highlight w:val="white"/>
+        </w:rPr>
+        <w:t>}</w:t>
+      </w:r>
+    </w:p>
+    <w:p>
+      <w:pPr>
+        <w:spacing w:beforeLines="0" w:afterLines="0"/>
+        <w:jc w:val="left"/>
+        <w:rPr>
+          <w:rFonts w:hint="default" w:ascii="Cascadia Mono" w:hAnsi="Cascadia Mono" w:eastAsia="Cascadia Mono"/>
+          <w:color w:val="0000FF"/>
+          <w:sz w:val="19"/>
+          <w:szCs w:val="24"/>
+          <w:highlight w:val="white"/>
+        </w:rPr>
+      </w:pPr>
+      <w:r>
+        <w:rPr>
+          <w:rFonts w:hint="default" w:ascii="Cascadia Mono" w:hAnsi="Cascadia Mono" w:eastAsia="Cascadia Mono"/>
+          <w:color w:val="0000FF"/>
+          <w:sz w:val="19"/>
+          <w:szCs w:val="24"/>
+          <w:highlight w:val="white"/>
+        </w:rPr>
+        <w:t>finally</w:t>
+      </w:r>
+    </w:p>
+    <w:p>
+      <w:pPr>
+        <w:spacing w:beforeLines="0" w:afterLines="0"/>
+        <w:jc w:val="left"/>
+        <w:rPr>
+          <w:rFonts w:hint="default" w:ascii="Cascadia Mono" w:hAnsi="Cascadia Mono" w:eastAsia="Cascadia Mono"/>
+          <w:color w:val="000000"/>
+          <w:sz w:val="19"/>
+          <w:szCs w:val="24"/>
+          <w:highlight w:val="white"/>
+        </w:rPr>
+      </w:pPr>
+      <w:r>
+        <w:rPr>
+          <w:rFonts w:hint="default" w:ascii="Cascadia Mono" w:hAnsi="Cascadia Mono" w:eastAsia="Cascadia Mono"/>
+          <w:color w:val="000000"/>
+          <w:sz w:val="19"/>
+          <w:szCs w:val="24"/>
+          <w:highlight w:val="white"/>
+        </w:rPr>
+        <w:t>{</w:t>
+      </w:r>
+    </w:p>
+    <w:p>
+      <w:pPr>
+        <w:spacing w:beforeLines="0" w:afterLines="0"/>
+        <w:jc w:val="left"/>
+        <w:rPr>
+          <w:rFonts w:hint="default" w:ascii="Cascadia Mono" w:hAnsi="Cascadia Mono" w:eastAsia="Cascadia Mono"/>
+          <w:color w:val="000000"/>
+          <w:sz w:val="19"/>
+          <w:szCs w:val="24"/>
+          <w:highlight w:val="white"/>
+        </w:rPr>
+      </w:pPr>
+      <w:r>
+        <w:rPr>
+          <w:rFonts w:hint="default" w:ascii="Cascadia Mono" w:hAnsi="Cascadia Mono" w:eastAsia="Cascadia Mono"/>
+          <w:color w:val="000000"/>
+          <w:sz w:val="19"/>
+          <w:szCs w:val="24"/>
+          <w:highlight w:val="white"/>
+        </w:rPr>
+        <w:t xml:space="preserve">    </w:t>
+      </w:r>
+      <w:r>
+        <w:rPr>
+          <w:rFonts w:hint="default" w:ascii="Cascadia Mono" w:hAnsi="Cascadia Mono" w:eastAsia="Cascadia Mono"/>
+          <w:color w:val="2B91AF"/>
+          <w:sz w:val="19"/>
+          <w:szCs w:val="24"/>
+          <w:highlight w:val="white"/>
+        </w:rPr>
+        <w:t>Console</w:t>
+      </w:r>
+      <w:r>
+        <w:rPr>
+          <w:rFonts w:hint="default" w:ascii="Cascadia Mono" w:hAnsi="Cascadia Mono" w:eastAsia="Cascadia Mono"/>
+          <w:color w:val="000000"/>
+          <w:sz w:val="19"/>
+          <w:szCs w:val="24"/>
+          <w:highlight w:val="white"/>
+        </w:rPr>
+        <w:t>.WriteLine(</w:t>
+      </w:r>
+      <w:r>
+        <w:rPr>
+          <w:rFonts w:hint="default" w:ascii="Cascadia Mono" w:hAnsi="Cascadia Mono" w:eastAsia="Cascadia Mono"/>
+          <w:color w:val="A31515"/>
+          <w:sz w:val="19"/>
+          <w:szCs w:val="24"/>
+          <w:highlight w:val="white"/>
+        </w:rPr>
+        <w:t>"Aparece de qualquer forma"</w:t>
+      </w:r>
+      <w:r>
+        <w:rPr>
+          <w:rFonts w:hint="default" w:ascii="Cascadia Mono" w:hAnsi="Cascadia Mono" w:eastAsia="Cascadia Mono"/>
+          <w:color w:val="000000"/>
+          <w:sz w:val="19"/>
+          <w:szCs w:val="24"/>
+          <w:highlight w:val="white"/>
+        </w:rPr>
+        <w:t>);</w:t>
+      </w:r>
+    </w:p>
+    <w:p>
+      <w:pPr>
+        <w:ind w:left="0" w:leftChars="0" w:firstLine="0" w:firstLineChars="0"/>
+        <w:jc w:val="left"/>
+        <w:rPr>
+          <w:rFonts w:hint="default" w:ascii="Cascadia Mono" w:hAnsi="Cascadia Mono" w:eastAsia="Cascadia Mono"/>
+          <w:color w:val="000000"/>
+          <w:sz w:val="19"/>
+          <w:szCs w:val="24"/>
+          <w:highlight w:val="white"/>
+        </w:rPr>
+      </w:pPr>
+      <w:r>
+        <w:rPr>
+          <w:rFonts w:hint="default" w:ascii="Cascadia Mono" w:hAnsi="Cascadia Mono" w:eastAsia="Cascadia Mono"/>
+          <w:color w:val="000000"/>
+          <w:sz w:val="19"/>
+          <w:szCs w:val="24"/>
+          <w:highlight w:val="white"/>
+        </w:rPr>
+        <w:t>}</w:t>
+      </w:r>
+    </w:p>
+    <w:p>
+      <w:pPr>
+        <w:ind w:left="0" w:leftChars="0" w:firstLine="0" w:firstLineChars="0"/>
+        <w:jc w:val="left"/>
+        <w:rPr>
+          <w:rFonts w:hint="default" w:ascii="Cascadia Mono" w:hAnsi="Cascadia Mono" w:eastAsia="Cascadia Mono"/>
+          <w:color w:val="000000"/>
+          <w:sz w:val="19"/>
+          <w:szCs w:val="24"/>
+          <w:highlight w:val="white"/>
+        </w:rPr>
+      </w:pPr>
+    </w:p>
+    <w:p>
+      <w:pPr>
+        <w:ind w:left="0" w:leftChars="0" w:firstLine="0" w:firstLineChars="0"/>
+        <w:jc w:val="left"/>
+        <w:rPr>
+          <w:rFonts w:hint="default" w:ascii="Cascadia Mono" w:hAnsi="Cascadia Mono" w:eastAsia="Cascadia Mono"/>
+          <w:color w:val="000000"/>
+          <w:sz w:val="19"/>
+          <w:szCs w:val="24"/>
+          <w:highlight w:val="white"/>
+        </w:rPr>
+      </w:pPr>
+    </w:p>
+    <w:p>
+      <w:pPr>
+        <w:ind w:left="0" w:leftChars="0" w:firstLine="0" w:firstLineChars="0"/>
+        <w:jc w:val="left"/>
+        <w:rPr>
+          <w:rFonts w:hint="default" w:ascii="Cascadia Mono" w:hAnsi="Cascadia Mono" w:eastAsia="Cascadia Mono"/>
+          <w:color w:val="000000"/>
+          <w:sz w:val="19"/>
+          <w:szCs w:val="24"/>
+          <w:highlight w:val="white"/>
+        </w:rPr>
+      </w:pPr>
+    </w:p>
+    <w:p>
+      <w:pPr>
+        <w:ind w:left="0" w:leftChars="0" w:firstLine="0" w:firstLineChars="0"/>
+        <w:jc w:val="left"/>
+        <w:rPr>
+          <w:rFonts w:hint="default" w:ascii="Cascadia Mono" w:hAnsi="Cascadia Mono" w:eastAsia="Cascadia Mono"/>
+          <w:color w:val="000000"/>
+          <w:sz w:val="19"/>
+          <w:szCs w:val="24"/>
+          <w:highlight w:val="white"/>
+        </w:rPr>
+      </w:pPr>
+    </w:p>
+    <w:p>
+      <w:pPr>
+        <w:ind w:left="0" w:leftChars="0" w:firstLine="0" w:firstLineChars="0"/>
+        <w:jc w:val="left"/>
+        <w:rPr>
+          <w:rFonts w:hint="default" w:ascii="Cascadia Mono" w:hAnsi="Cascadia Mono" w:eastAsia="Cascadia Mono"/>
+          <w:color w:val="000000"/>
+          <w:sz w:val="19"/>
+          <w:szCs w:val="24"/>
+          <w:highlight w:val="white"/>
+        </w:rPr>
+      </w:pPr>
+    </w:p>
+    <w:p>
+      <w:pPr>
+        <w:ind w:left="0" w:leftChars="0" w:firstLine="0" w:firstLineChars="0"/>
+        <w:jc w:val="left"/>
+        <w:rPr>
+          <w:rFonts w:hint="default" w:ascii="Cascadia Mono" w:hAnsi="Cascadia Mono" w:eastAsia="Cascadia Mono"/>
+          <w:color w:val="000000"/>
+          <w:sz w:val="19"/>
+          <w:szCs w:val="24"/>
+          <w:highlight w:val="white"/>
+        </w:rPr>
+      </w:pPr>
+    </w:p>
+    <w:p>
+      <w:pPr>
+        <w:ind w:left="0" w:leftChars="0" w:firstLine="0" w:firstLineChars="0"/>
+        <w:jc w:val="left"/>
+        <w:rPr>
+          <w:rFonts w:hint="default" w:ascii="Cascadia Mono" w:hAnsi="Cascadia Mono" w:eastAsia="Cascadia Mono"/>
+          <w:color w:val="000000"/>
+          <w:sz w:val="19"/>
+          <w:szCs w:val="24"/>
+          <w:highlight w:val="white"/>
+        </w:rPr>
+      </w:pPr>
+    </w:p>
+    <w:p>
+      <w:pPr>
+        <w:ind w:left="0" w:leftChars="0" w:firstLine="0" w:firstLineChars="0"/>
+        <w:jc w:val="left"/>
+        <w:rPr>
+          <w:rFonts w:hint="default" w:ascii="Cascadia Mono" w:hAnsi="Cascadia Mono" w:eastAsia="Cascadia Mono"/>
+          <w:color w:val="000000"/>
+          <w:sz w:val="19"/>
+          <w:szCs w:val="24"/>
+          <w:highlight w:val="white"/>
+          <w:lang w:val="pt-BR"/>
+        </w:rPr>
+      </w:pPr>
+      <w:r>
+        <w:rPr>
+          <w:rFonts w:hint="default" w:ascii="Cascadia Mono" w:hAnsi="Cascadia Mono" w:eastAsia="Cascadia Mono"/>
+          <w:color w:val="000000"/>
+          <w:sz w:val="19"/>
+          <w:szCs w:val="24"/>
+          <w:highlight w:val="white"/>
+          <w:lang w:val="pt-BR"/>
+        </w:rPr>
+        <w:t>---EXCEÇÕES PERSONALIZADAS---</w:t>
+      </w:r>
+    </w:p>
+    <w:p>
+      <w:pPr>
+        <w:ind w:left="0" w:leftChars="0" w:firstLine="0" w:firstLineChars="0"/>
+        <w:jc w:val="left"/>
+        <w:rPr>
+          <w:rFonts w:hint="default" w:ascii="Cascadia Mono" w:hAnsi="Cascadia Mono" w:eastAsia="Cascadia Mono"/>
+          <w:color w:val="000000"/>
+          <w:sz w:val="19"/>
+          <w:szCs w:val="24"/>
+          <w:highlight w:val="white"/>
+          <w:lang w:val="pt-BR"/>
+        </w:rPr>
+      </w:pPr>
+      <w:r>
+        <w:rPr>
+          <w:rFonts w:hint="default" w:ascii="Cascadia Mono" w:hAnsi="Cascadia Mono" w:eastAsia="Cascadia Mono"/>
+          <w:color w:val="000000"/>
+          <w:sz w:val="19"/>
+          <w:szCs w:val="24"/>
+          <w:highlight w:val="white"/>
+          <w:lang w:val="pt-BR"/>
+        </w:rPr>
+        <w:t>PARA TRATAR EXCEÇÕES QUE SÃO REGRAS DE NEGÓCIOS, USA-SE CONDICIONAIS ALIADAS COM COMANDO THROW E UMA ESTRURA DE UMA CLASSE DomainException NA PASTA Execptions QUE HERDA DE ApplicationException</w:t>
+      </w:r>
+    </w:p>
+    <w:p>
+      <w:pPr>
+        <w:ind w:left="0" w:leftChars="0" w:firstLine="0" w:firstLineChars="0"/>
+        <w:jc w:val="left"/>
+        <w:rPr>
+          <w:rFonts w:hint="default" w:ascii="Cascadia Mono" w:hAnsi="Cascadia Mono" w:eastAsia="Cascadia Mono"/>
+          <w:color w:val="000000"/>
+          <w:sz w:val="19"/>
+          <w:szCs w:val="24"/>
+          <w:highlight w:val="white"/>
+          <w:lang w:val="pt-BR"/>
+        </w:rPr>
+      </w:pPr>
+      <w:r>
+        <w:rPr>
+          <w:rFonts w:hint="default" w:ascii="Cascadia Mono" w:hAnsi="Cascadia Mono" w:eastAsia="Cascadia Mono"/>
+          <w:color w:val="000000"/>
+          <w:sz w:val="19"/>
+          <w:szCs w:val="24"/>
+          <w:highlight w:val="white"/>
+          <w:lang w:val="pt-BR"/>
+        </w:rPr>
+        <w:t>DomainException - NA ANÁLISE DE SISTEMA, Domain É O ESCOPO DO NEGÓCIO</w:t>
+      </w:r>
+    </w:p>
+    <w:p>
+      <w:pPr>
+        <w:ind w:left="0" w:leftChars="0" w:firstLine="0" w:firstLineChars="0"/>
+        <w:jc w:val="left"/>
+        <w:rPr>
+          <w:rFonts w:hint="default" w:ascii="Cascadia Mono" w:hAnsi="Cascadia Mono" w:eastAsia="Cascadia Mono"/>
+          <w:color w:val="000000"/>
+          <w:sz w:val="19"/>
+          <w:szCs w:val="24"/>
+          <w:highlight w:val="white"/>
+          <w:lang w:val="pt-BR"/>
+        </w:rPr>
+      </w:pPr>
+      <w:r>
+        <w:rPr>
+          <w:rFonts w:hint="default" w:ascii="Cascadia Mono" w:hAnsi="Cascadia Mono" w:eastAsia="Cascadia Mono"/>
+          <w:color w:val="000000"/>
+          <w:sz w:val="19"/>
+          <w:szCs w:val="24"/>
+          <w:highlight w:val="white"/>
+          <w:lang w:val="pt-BR"/>
+        </w:rPr>
+        <w:t>Herdar de ApplicationException - SIGNIFICA QUE OS ERROS SÃO QUEBRAS DAS REGRAS DE NEGÓCIO</w:t>
+      </w:r>
+    </w:p>
+    <w:p>
+      <w:pPr>
+        <w:ind w:left="0" w:leftChars="0" w:firstLine="0" w:firstLineChars="0"/>
+        <w:jc w:val="left"/>
+        <w:rPr>
+          <w:rFonts w:hint="default" w:ascii="Cascadia Mono" w:hAnsi="Cascadia Mono" w:eastAsia="Cascadia Mono"/>
+          <w:color w:val="000000"/>
+          <w:sz w:val="19"/>
+          <w:szCs w:val="24"/>
+          <w:highlight w:val="white"/>
+          <w:lang w:val="pt-BR"/>
+        </w:rPr>
+      </w:pPr>
+    </w:p>
+    <w:p>
+      <w:pPr>
+        <w:ind w:left="0" w:leftChars="0" w:firstLine="0" w:firstLineChars="0"/>
+        <w:jc w:val="left"/>
+        <w:rPr>
+          <w:rFonts w:hint="default" w:ascii="Cascadia Mono" w:hAnsi="Cascadia Mono" w:eastAsia="Cascadia Mono"/>
+          <w:color w:val="000000"/>
+          <w:sz w:val="19"/>
+          <w:szCs w:val="24"/>
+          <w:highlight w:val="white"/>
+          <w:lang w:val="pt-BR"/>
+        </w:rPr>
+      </w:pPr>
+      <w:r>
+        <w:rPr>
+          <w:rFonts w:hint="default" w:ascii="Cascadia Mono" w:hAnsi="Cascadia Mono" w:eastAsia="Cascadia Mono"/>
+          <w:color w:val="000000"/>
+          <w:sz w:val="19"/>
+          <w:szCs w:val="24"/>
+          <w:highlight w:val="white"/>
+          <w:lang w:val="pt-BR"/>
+        </w:rPr>
+        <w:t>CONSIDERANDO O EXEMPLO DE UM SISTEMA DE RESERVERSAS ONDE</w:t>
+      </w:r>
+    </w:p>
+    <w:p>
+      <w:pPr>
+        <w:ind w:left="0" w:leftChars="0" w:firstLine="0" w:firstLineChars="0"/>
+        <w:jc w:val="left"/>
+        <w:rPr>
+          <w:rFonts w:hint="default" w:ascii="Cascadia Mono" w:hAnsi="Cascadia Mono" w:eastAsia="Cascadia Mono"/>
+          <w:color w:val="000000"/>
+          <w:sz w:val="19"/>
+          <w:szCs w:val="24"/>
+          <w:highlight w:val="white"/>
+          <w:lang w:val="pt-BR"/>
+        </w:rPr>
+      </w:pPr>
+      <w:r>
+        <w:rPr>
+          <w:rFonts w:hint="default" w:ascii="Cascadia Mono" w:hAnsi="Cascadia Mono" w:eastAsia="Cascadia Mono"/>
+          <w:color w:val="000000"/>
+          <w:sz w:val="19"/>
+          <w:szCs w:val="24"/>
+          <w:highlight w:val="white"/>
+          <w:lang w:val="pt-BR"/>
+        </w:rPr>
+        <w:t>- A DATA DE RESERVA NÃO PODE SER NO PASSADO</w:t>
+      </w:r>
+    </w:p>
+    <w:p>
+      <w:pPr>
+        <w:ind w:left="0" w:leftChars="0" w:firstLine="0" w:firstLineChars="0"/>
+        <w:jc w:val="left"/>
+        <w:rPr>
+          <w:rFonts w:hint="default" w:ascii="Cascadia Mono" w:hAnsi="Cascadia Mono" w:eastAsia="Cascadia Mono"/>
+          <w:color w:val="000000"/>
+          <w:sz w:val="19"/>
+          <w:szCs w:val="24"/>
+          <w:highlight w:val="white"/>
+          <w:lang w:val="pt-BR"/>
+        </w:rPr>
+      </w:pPr>
+      <w:r>
+        <w:rPr>
+          <w:rFonts w:hint="default" w:ascii="Cascadia Mono" w:hAnsi="Cascadia Mono" w:eastAsia="Cascadia Mono"/>
+          <w:color w:val="000000"/>
+          <w:sz w:val="19"/>
+          <w:szCs w:val="24"/>
+          <w:highlight w:val="white"/>
+          <w:lang w:val="pt-BR"/>
+        </w:rPr>
+        <w:t>-A DATA DE CHECKIN NÃO PODE SER DEPOIS DE CHECKOUT</w:t>
+      </w:r>
+    </w:p>
+    <w:p>
+      <w:pPr>
+        <w:ind w:left="0" w:leftChars="0" w:firstLine="0" w:firstLineChars="0"/>
+        <w:jc w:val="left"/>
+        <w:rPr>
+          <w:rFonts w:hint="default" w:ascii="Cascadia Mono" w:hAnsi="Cascadia Mono" w:eastAsia="Cascadia Mono"/>
+          <w:color w:val="000000"/>
+          <w:sz w:val="19"/>
+          <w:szCs w:val="24"/>
+          <w:highlight w:val="white"/>
+          <w:lang w:val="pt-BR"/>
+        </w:rPr>
+      </w:pPr>
+    </w:p>
+    <w:p>
+      <w:pPr>
+        <w:ind w:left="0" w:leftChars="0" w:firstLine="0" w:firstLineChars="0"/>
+        <w:jc w:val="left"/>
+        <w:rPr>
+          <w:rFonts w:hint="default"/>
+          <w:lang w:val="pt-BR"/>
+        </w:rPr>
+      </w:pPr>
+      <w:r>
+        <w:drawing>
+          <wp:inline distT="0" distB="0" distL="114300" distR="114300">
+            <wp:extent cx="3045460" cy="1054100"/>
+            <wp:effectExtent l="9525" t="9525" r="12065" b="22225"/>
+            <wp:docPr id="15" name="Picture 2"/>
+            <wp:cNvGraphicFramePr>
+              <a:graphicFrameLocks xmlns:a="http://schemas.openxmlformats.org/drawingml/2006/main" noChangeAspect="1"/>
+            </wp:cNvGraphicFramePr>
+            <a:graphic xmlns:a="http://schemas.openxmlformats.org/drawingml/2006/main">
+              <a:graphicData uri="http://schemas.openxmlformats.org/drawingml/2006/picture">
+                <pic:pic xmlns:pic="http://schemas.openxmlformats.org/drawingml/2006/picture">
+                  <pic:nvPicPr>
+                    <pic:cNvPr id="15" name="Picture 2"/>
+                    <pic:cNvPicPr>
+                      <a:picLocks noChangeAspect="1"/>
+                    </pic:cNvPicPr>
+                  </pic:nvPicPr>
+                  <pic:blipFill>
+                    <a:blip r:embed="rId18"/>
+                    <a:stretch>
+                      <a:fillRect/>
+                    </a:stretch>
+                  </pic:blipFill>
+                  <pic:spPr>
+                    <a:xfrm>
+                      <a:off x="0" y="0"/>
+                      <a:ext cx="3045460" cy="1054100"/>
+                    </a:xfrm>
+                    <a:prstGeom prst="rect">
+                      <a:avLst/>
+                    </a:prstGeom>
+                    <a:noFill/>
+                    <a:ln>
+                      <a:solidFill>
+                        <a:schemeClr val="tx1"/>
+                      </a:solidFill>
+                    </a:ln>
+                  </pic:spPr>
+                </pic:pic>
+              </a:graphicData>
+            </a:graphic>
+          </wp:inline>
+        </w:drawing>
+      </w:r>
+      <w:r>
+        <w:rPr>
+          <w:rFonts w:hint="default"/>
+          <w:lang w:val="pt-BR"/>
+        </w:rPr>
+        <w:t xml:space="preserve"> </w:t>
+      </w:r>
+    </w:p>
+    <w:p>
+      <w:pPr>
+        <w:ind w:left="0" w:leftChars="0" w:firstLine="0" w:firstLineChars="0"/>
+        <w:jc w:val="left"/>
+        <w:rPr>
+          <w:rFonts w:hint="default"/>
+          <w:sz w:val="18"/>
+          <w:szCs w:val="18"/>
+          <w:lang w:val="pt-BR"/>
+        </w:rPr>
+      </w:pPr>
+      <w:r>
+        <w:rPr>
+          <w:rFonts w:hint="default"/>
+          <w:sz w:val="18"/>
+          <w:szCs w:val="18"/>
+          <w:lang w:val="pt-BR"/>
+        </w:rPr>
+        <w:t>CLASSE DomainException com um construtor que usa o construtor da classe base (ApplicationException)</w:t>
+      </w:r>
+    </w:p>
+    <w:p>
+      <w:pPr>
+        <w:ind w:left="0" w:leftChars="0" w:firstLine="0" w:firstLineChars="0"/>
+        <w:jc w:val="left"/>
+        <w:rPr>
+          <w:rFonts w:hint="default"/>
+          <w:sz w:val="18"/>
+          <w:szCs w:val="18"/>
+          <w:lang w:val="pt-BR"/>
+        </w:rPr>
+      </w:pPr>
+    </w:p>
+    <w:p>
+      <w:pPr>
+        <w:ind w:left="0" w:leftChars="0" w:firstLine="0" w:firstLineChars="0"/>
+        <w:jc w:val="left"/>
+      </w:pPr>
+      <w:r>
+        <w:drawing>
+          <wp:inline distT="0" distB="0" distL="114300" distR="114300">
+            <wp:extent cx="3169285" cy="1548765"/>
+            <wp:effectExtent l="9525" t="9525" r="21590" b="22860"/>
+            <wp:docPr id="16" name="Picture 3"/>
+            <wp:cNvGraphicFramePr>
+              <a:graphicFrameLocks xmlns:a="http://schemas.openxmlformats.org/drawingml/2006/main" noChangeAspect="1"/>
+            </wp:cNvGraphicFramePr>
+            <a:graphic xmlns:a="http://schemas.openxmlformats.org/drawingml/2006/main">
+              <a:graphicData uri="http://schemas.openxmlformats.org/drawingml/2006/picture">
+                <pic:pic xmlns:pic="http://schemas.openxmlformats.org/drawingml/2006/picture">
+                  <pic:nvPicPr>
+                    <pic:cNvPr id="16" name="Picture 3"/>
+                    <pic:cNvPicPr>
+                      <a:picLocks noChangeAspect="1"/>
+                    </pic:cNvPicPr>
+                  </pic:nvPicPr>
+                  <pic:blipFill>
+                    <a:blip r:embed="rId19"/>
+                    <a:stretch>
+                      <a:fillRect/>
+                    </a:stretch>
+                  </pic:blipFill>
+                  <pic:spPr>
+                    <a:xfrm>
+                      <a:off x="0" y="0"/>
+                      <a:ext cx="3169285" cy="1548765"/>
+                    </a:xfrm>
+                    <a:prstGeom prst="rect">
+                      <a:avLst/>
+                    </a:prstGeom>
+                    <a:noFill/>
+                    <a:ln>
+                      <a:solidFill>
+                        <a:schemeClr val="tx1"/>
+                      </a:solidFill>
+                    </a:ln>
+                  </pic:spPr>
+                </pic:pic>
+              </a:graphicData>
+            </a:graphic>
+          </wp:inline>
+        </w:drawing>
+      </w:r>
+    </w:p>
+    <w:p>
+      <w:pPr>
+        <w:ind w:left="0" w:leftChars="0" w:firstLine="0" w:firstLineChars="0"/>
+        <w:jc w:val="left"/>
+        <w:rPr>
+          <w:rFonts w:hint="default"/>
+          <w:lang w:val="pt-BR"/>
+        </w:rPr>
+      </w:pPr>
+      <w:r>
+        <w:rPr>
+          <w:rFonts w:hint="default"/>
+          <w:lang w:val="pt-BR"/>
+        </w:rPr>
+        <w:t>NA CLASSE RESERVA, NA FUNÇÃO DE ATUALIZAR A RESERVA, QUANDO FEITA A COMPARAÇÃO DE DATAS, SE QUEBRAR A REGRA DE NEGÓCIO, É LANÇADA A EXCEÇÃO, QUE É UMA INSTÂNCIA DE DomainException RECEBENDO COMO ARGUMENTO A MENSAGEM DE ERRO.</w:t>
+      </w:r>
+    </w:p>
+    <w:p>
+      <w:pPr>
+        <w:ind w:left="0" w:leftChars="0" w:firstLine="0" w:firstLineChars="0"/>
+        <w:jc w:val="left"/>
+        <w:rPr>
+          <w:rFonts w:hint="default"/>
+          <w:lang w:val="pt-BR"/>
+        </w:rPr>
+      </w:pPr>
+    </w:p>
+    <w:p>
+      <w:pPr>
+        <w:ind w:left="0" w:leftChars="0" w:firstLine="0" w:firstLineChars="0"/>
+        <w:jc w:val="left"/>
+      </w:pPr>
+      <w:r>
+        <w:drawing>
+          <wp:inline distT="0" distB="0" distL="114300" distR="114300">
+            <wp:extent cx="3721735" cy="1303655"/>
+            <wp:effectExtent l="9525" t="9525" r="21590" b="20320"/>
+            <wp:docPr id="17" name="Picture 4"/>
+            <wp:cNvGraphicFramePr>
+              <a:graphicFrameLocks xmlns:a="http://schemas.openxmlformats.org/drawingml/2006/main" noChangeAspect="1"/>
+            </wp:cNvGraphicFramePr>
+            <a:graphic xmlns:a="http://schemas.openxmlformats.org/drawingml/2006/main">
+              <a:graphicData uri="http://schemas.openxmlformats.org/drawingml/2006/picture">
+                <pic:pic xmlns:pic="http://schemas.openxmlformats.org/drawingml/2006/picture">
+                  <pic:nvPicPr>
+                    <pic:cNvPr id="17" name="Picture 4"/>
+                    <pic:cNvPicPr>
+                      <a:picLocks noChangeAspect="1"/>
+                    </pic:cNvPicPr>
+                  </pic:nvPicPr>
+                  <pic:blipFill>
+                    <a:blip r:embed="rId20"/>
+                    <a:stretch>
+                      <a:fillRect/>
+                    </a:stretch>
+                  </pic:blipFill>
+                  <pic:spPr>
+                    <a:xfrm>
+                      <a:off x="0" y="0"/>
+                      <a:ext cx="3721735" cy="1303655"/>
+                    </a:xfrm>
+                    <a:prstGeom prst="rect">
+                      <a:avLst/>
+                    </a:prstGeom>
+                    <a:noFill/>
+                    <a:ln>
+                      <a:solidFill>
+                        <a:schemeClr val="tx1"/>
+                      </a:solidFill>
+                    </a:ln>
+                  </pic:spPr>
+                </pic:pic>
+              </a:graphicData>
+            </a:graphic>
+          </wp:inline>
+        </w:drawing>
+      </w:r>
+    </w:p>
+    <w:p>
+      <w:pPr>
+        <w:ind w:left="0" w:leftChars="0" w:firstLine="0" w:firstLineChars="0"/>
+        <w:jc w:val="left"/>
+        <w:rPr>
+          <w:rFonts w:hint="default"/>
+          <w:lang w:val="pt-BR"/>
+        </w:rPr>
+      </w:pPr>
+      <w:r>
+        <w:rPr>
+          <w:rFonts w:hint="default"/>
+          <w:lang w:val="pt-BR"/>
+        </w:rPr>
+        <w:t>TAMBÉM É FEITA A VERIFICAÇÃO DE ERRO NO CONSTRUTOR DA CLASSE. CASO AS DATAS QUEBREM AS REGRAS DE NEGÓCIO, É LANÇADA A EXCEÇÃO.</w:t>
+      </w:r>
+    </w:p>
+    <w:p>
+      <w:pPr>
+        <w:ind w:left="0" w:leftChars="0" w:firstLine="0" w:firstLineChars="0"/>
+        <w:jc w:val="left"/>
+        <w:rPr>
+          <w:rFonts w:hint="default"/>
+          <w:lang w:val="pt-BR"/>
+        </w:rPr>
+      </w:pPr>
+    </w:p>
+    <w:p>
+      <w:pPr>
+        <w:ind w:left="0" w:leftChars="0" w:firstLine="0" w:firstLineChars="0"/>
+        <w:jc w:val="left"/>
+        <w:rPr>
+          <w:rFonts w:hint="default"/>
+          <w:lang w:val="pt-BR"/>
+        </w:rPr>
+      </w:pPr>
+      <w:r>
+        <w:rPr>
+          <w:rFonts w:hint="default"/>
+          <w:lang w:val="pt-BR"/>
+        </w:rPr>
+        <w:t>E PARA QUE ESSA EXECÇÕES SEJAM LANÇADAS, NO PROGRAMA PRINCIPAL É NECESSÁRIO COLOCAR TODAS AS LINHAS QUE POSSAM GERAR ESSES ERROS DENTRO DE UM BLOCO TRY, COM O CATCH ABAIXO COM TIPO DE ERRO DomainException</w:t>
+      </w:r>
+    </w:p>
+    <w:p>
+      <w:pPr>
+        <w:ind w:left="0" w:leftChars="0" w:firstLine="0" w:firstLineChars="0"/>
+        <w:jc w:val="left"/>
+      </w:pPr>
+      <w:r>
+        <w:drawing>
+          <wp:inline distT="0" distB="0" distL="114300" distR="114300">
+            <wp:extent cx="3139440" cy="1435100"/>
+            <wp:effectExtent l="9525" t="9525" r="13335" b="22225"/>
+            <wp:docPr id="18" name="Picture 5"/>
+            <wp:cNvGraphicFramePr>
+              <a:graphicFrameLocks xmlns:a="http://schemas.openxmlformats.org/drawingml/2006/main" noChangeAspect="1"/>
+            </wp:cNvGraphicFramePr>
+            <a:graphic xmlns:a="http://schemas.openxmlformats.org/drawingml/2006/main">
+              <a:graphicData uri="http://schemas.openxmlformats.org/drawingml/2006/picture">
+                <pic:pic xmlns:pic="http://schemas.openxmlformats.org/drawingml/2006/picture">
+                  <pic:nvPicPr>
+                    <pic:cNvPr id="18" name="Picture 5"/>
+                    <pic:cNvPicPr>
+                      <a:picLocks noChangeAspect="1"/>
+                    </pic:cNvPicPr>
+                  </pic:nvPicPr>
+                  <pic:blipFill>
+                    <a:blip r:embed="rId21"/>
+                    <a:stretch>
+                      <a:fillRect/>
+                    </a:stretch>
+                  </pic:blipFill>
+                  <pic:spPr>
+                    <a:xfrm>
+                      <a:off x="0" y="0"/>
+                      <a:ext cx="3139440" cy="1435100"/>
+                    </a:xfrm>
+                    <a:prstGeom prst="rect">
+                      <a:avLst/>
+                    </a:prstGeom>
+                    <a:noFill/>
+                    <a:ln>
+                      <a:solidFill>
+                        <a:schemeClr val="tx1"/>
+                      </a:solidFill>
+                    </a:ln>
+                  </pic:spPr>
+                </pic:pic>
+              </a:graphicData>
+            </a:graphic>
+          </wp:inline>
+        </w:drawing>
+      </w:r>
       <w:bookmarkStart w:id="0" w:name="_GoBack"/>
       <w:bookmarkEnd w:id="0"/>
     </w:p>
     <w:p>
       <w:pPr>
-        <w:ind w:left="0" w:leftChars="0" w:firstLine="0" w:firstLineChars="0"/>
-        <w:jc w:val="left"/>
-        <w:rPr>
-          <w:rFonts w:hint="default" w:ascii="Cascadia Mono" w:hAnsi="Cascadia Mono" w:eastAsia="Cascadia Mono"/>
-          <w:color w:val="000000"/>
-          <w:sz w:val="19"/>
-          <w:szCs w:val="24"/>
-          <w:highlight w:val="white"/>
+        <w:keepNext w:val="0"/>
+        <w:keepLines w:val="0"/>
+        <w:pageBreakBefore w:val="0"/>
+        <w:widowControl/>
+        <w:kinsoku/>
+        <w:wordWrap/>
+        <w:overflowPunct/>
+        <w:topLinePunct w:val="0"/>
+        <w:autoSpaceDE/>
+        <w:autoSpaceDN/>
+        <w:bidi w:val="0"/>
+        <w:adjustRightInd/>
+        <w:snapToGrid/>
+        <w:spacing w:line="120" w:lineRule="auto"/>
+        <w:ind w:left="0" w:leftChars="0" w:firstLine="0" w:firstLineChars="0"/>
+        <w:jc w:val="left"/>
+        <w:textAlignment w:val="auto"/>
+        <w:rPr>
+          <w:rFonts w:hint="default"/>
+          <w:lang w:val="pt-BR"/>
+        </w:rPr>
+      </w:pPr>
+      <w:r>
+        <w:rPr>
+          <w:rFonts w:hint="default"/>
+          <w:lang w:val="pt-BR"/>
+        </w:rPr>
+        <w:t>.</w:t>
+      </w:r>
+    </w:p>
+    <w:p>
+      <w:pPr>
+        <w:keepNext w:val="0"/>
+        <w:keepLines w:val="0"/>
+        <w:pageBreakBefore w:val="0"/>
+        <w:widowControl/>
+        <w:kinsoku/>
+        <w:wordWrap/>
+        <w:overflowPunct/>
+        <w:topLinePunct w:val="0"/>
+        <w:autoSpaceDE/>
+        <w:autoSpaceDN/>
+        <w:bidi w:val="0"/>
+        <w:adjustRightInd/>
+        <w:snapToGrid/>
+        <w:spacing w:line="120" w:lineRule="auto"/>
+        <w:ind w:left="0" w:leftChars="0" w:firstLine="0" w:firstLineChars="0"/>
+        <w:jc w:val="left"/>
+        <w:textAlignment w:val="auto"/>
+        <w:rPr>
+          <w:rFonts w:hint="default"/>
+          <w:lang w:val="pt-BR"/>
+        </w:rPr>
+      </w:pPr>
+      <w:r>
+        <w:rPr>
+          <w:rFonts w:hint="default"/>
+          <w:lang w:val="pt-BR"/>
+        </w:rPr>
+        <w:t>.</w:t>
+      </w:r>
+    </w:p>
+    <w:p>
+      <w:pPr>
+        <w:keepNext w:val="0"/>
+        <w:keepLines w:val="0"/>
+        <w:pageBreakBefore w:val="0"/>
+        <w:widowControl/>
+        <w:kinsoku/>
+        <w:wordWrap/>
+        <w:overflowPunct/>
+        <w:topLinePunct w:val="0"/>
+        <w:autoSpaceDE/>
+        <w:autoSpaceDN/>
+        <w:bidi w:val="0"/>
+        <w:adjustRightInd/>
+        <w:snapToGrid/>
+        <w:spacing w:line="240" w:lineRule="auto"/>
+        <w:ind w:left="0" w:leftChars="0" w:firstLine="0" w:firstLineChars="0"/>
+        <w:jc w:val="left"/>
+        <w:textAlignment w:val="auto"/>
+        <w:rPr>
+          <w:rFonts w:hint="default"/>
+          <w:lang w:val="pt-BR"/>
+        </w:rPr>
+      </w:pPr>
+      <w:r>
+        <w:drawing>
+          <wp:inline distT="0" distB="0" distL="114300" distR="114300">
+            <wp:extent cx="2726055" cy="1301750"/>
+            <wp:effectExtent l="9525" t="9525" r="26670" b="22225"/>
+            <wp:docPr id="20" name="Picture 7"/>
+            <wp:cNvGraphicFramePr>
+              <a:graphicFrameLocks xmlns:a="http://schemas.openxmlformats.org/drawingml/2006/main" noChangeAspect="1"/>
+            </wp:cNvGraphicFramePr>
+            <a:graphic xmlns:a="http://schemas.openxmlformats.org/drawingml/2006/main">
+              <a:graphicData uri="http://schemas.openxmlformats.org/drawingml/2006/picture">
+                <pic:pic xmlns:pic="http://schemas.openxmlformats.org/drawingml/2006/picture">
+                  <pic:nvPicPr>
+                    <pic:cNvPr id="20" name="Picture 7"/>
+                    <pic:cNvPicPr>
+                      <a:picLocks noChangeAspect="1"/>
+                    </pic:cNvPicPr>
+                  </pic:nvPicPr>
+                  <pic:blipFill>
+                    <a:blip r:embed="rId22"/>
+                    <a:stretch>
+                      <a:fillRect/>
+                    </a:stretch>
+                  </pic:blipFill>
+                  <pic:spPr>
+                    <a:xfrm>
+                      <a:off x="0" y="0"/>
+                      <a:ext cx="2726055" cy="1301750"/>
+                    </a:xfrm>
+                    <a:prstGeom prst="rect">
+                      <a:avLst/>
+                    </a:prstGeom>
+                    <a:noFill/>
+                    <a:ln>
+                      <a:solidFill>
+                        <a:schemeClr val="tx1"/>
+                      </a:solidFill>
+                    </a:ln>
+                  </pic:spPr>
+                </pic:pic>
+              </a:graphicData>
+            </a:graphic>
+          </wp:inline>
+        </w:drawing>
+      </w:r>
+    </w:p>
+    <w:p>
+      <w:pPr>
+        <w:keepNext w:val="0"/>
+        <w:keepLines w:val="0"/>
+        <w:pageBreakBefore w:val="0"/>
+        <w:widowControl/>
+        <w:kinsoku/>
+        <w:wordWrap/>
+        <w:overflowPunct/>
+        <w:topLinePunct w:val="0"/>
+        <w:autoSpaceDE/>
+        <w:autoSpaceDN/>
+        <w:bidi w:val="0"/>
+        <w:adjustRightInd/>
+        <w:snapToGrid/>
+        <w:spacing w:line="120" w:lineRule="auto"/>
+        <w:ind w:left="0" w:leftChars="0" w:firstLine="0" w:firstLineChars="0"/>
+        <w:jc w:val="left"/>
+        <w:textAlignment w:val="auto"/>
+        <w:rPr>
+          <w:rFonts w:hint="default"/>
+          <w:lang w:val="pt-BR"/>
+        </w:rPr>
+      </w:pPr>
+    </w:p>
+    <w:p>
+      <w:pPr>
+        <w:ind w:left="0" w:leftChars="0" w:firstLine="0" w:firstLineChars="0"/>
+        <w:jc w:val="left"/>
+        <w:rPr>
+          <w:rFonts w:hint="default"/>
           <w:lang w:val="pt-BR"/>
         </w:rPr>
       </w:pPr>

--- a/Notes2.docx
+++ b/Notes2.docx
@@ -5373,7 +5373,7 @@
         <w:spacing w:beforeLines="0" w:afterLines="0"/>
         <w:jc w:val="left"/>
         <w:rPr>
-          <w:rFonts w:hint="default" w:ascii="Cascadia Mono" w:hAnsi="Cascadia Mono" w:eastAsia="Cascadia Mono"/>
+          <w:rFonts w:hint="default" w:ascii="Cascadia Mono" w:hAnsi="Cascadia Mono" w:eastAsia="Cascadia Mono" w:cs="Cascadia Mono"/>
           <w:color w:val="008000"/>
           <w:sz w:val="19"/>
           <w:szCs w:val="24"/>
@@ -5382,7 +5382,7 @@
       </w:pPr>
       <w:r>
         <w:rPr>
-          <w:rFonts w:hint="default" w:ascii="Cascadia Mono" w:hAnsi="Cascadia Mono" w:eastAsia="Cascadia Mono"/>
+          <w:rFonts w:hint="default" w:ascii="Cascadia Mono" w:hAnsi="Cascadia Mono" w:eastAsia="Cascadia Mono" w:cs="Cascadia Mono"/>
           <w:color w:val="008000"/>
           <w:sz w:val="19"/>
           <w:szCs w:val="24"/>
@@ -5396,16 +5396,16 @@
         <w:spacing w:beforeLines="0" w:afterLines="0"/>
         <w:jc w:val="left"/>
         <w:rPr>
-          <w:rFonts w:hint="default" w:ascii="Cascadia Mono" w:hAnsi="Cascadia Mono" w:eastAsia="Cascadia Mono"/>
-          <w:color w:val="000000"/>
-          <w:sz w:val="19"/>
-          <w:szCs w:val="24"/>
-          <w:highlight w:val="white"/>
-        </w:rPr>
-      </w:pPr>
-      <w:r>
-        <w:rPr>
-          <w:rFonts w:hint="default" w:ascii="Cascadia Mono" w:hAnsi="Cascadia Mono" w:eastAsia="Cascadia Mono"/>
+          <w:rFonts w:hint="default" w:ascii="Cascadia Mono" w:hAnsi="Cascadia Mono" w:eastAsia="Cascadia Mono" w:cs="Cascadia Mono"/>
+          <w:color w:val="000000"/>
+          <w:sz w:val="19"/>
+          <w:szCs w:val="24"/>
+          <w:highlight w:val="white"/>
+        </w:rPr>
+      </w:pPr>
+      <w:r>
+        <w:rPr>
+          <w:rFonts w:hint="default" w:ascii="Cascadia Mono" w:hAnsi="Cascadia Mono" w:eastAsia="Cascadia Mono" w:cs="Cascadia Mono"/>
           <w:color w:val="0000FF"/>
           <w:sz w:val="19"/>
           <w:szCs w:val="24"/>
@@ -5415,7 +5415,7 @@
       </w:r>
       <w:r>
         <w:rPr>
-          <w:rFonts w:hint="default" w:ascii="Cascadia Mono" w:hAnsi="Cascadia Mono" w:eastAsia="Cascadia Mono"/>
+          <w:rFonts w:hint="default" w:ascii="Cascadia Mono" w:hAnsi="Cascadia Mono" w:eastAsia="Cascadia Mono" w:cs="Cascadia Mono"/>
           <w:color w:val="000000"/>
           <w:sz w:val="19"/>
           <w:szCs w:val="24"/>
@@ -5425,7 +5425,7 @@
       </w:r>
       <w:r>
         <w:rPr>
-          <w:rFonts w:hint="default" w:ascii="Cascadia Mono" w:hAnsi="Cascadia Mono" w:eastAsia="Cascadia Mono"/>
+          <w:rFonts w:hint="default" w:ascii="Cascadia Mono" w:hAnsi="Cascadia Mono" w:eastAsia="Cascadia Mono" w:cs="Cascadia Mono"/>
           <w:color w:val="0000FF"/>
           <w:sz w:val="19"/>
           <w:szCs w:val="24"/>
@@ -5435,7 +5435,7 @@
       </w:r>
       <w:r>
         <w:rPr>
-          <w:rFonts w:hint="default" w:ascii="Cascadia Mono" w:hAnsi="Cascadia Mono" w:eastAsia="Cascadia Mono"/>
+          <w:rFonts w:hint="default" w:ascii="Cascadia Mono" w:hAnsi="Cascadia Mono" w:eastAsia="Cascadia Mono" w:cs="Cascadia Mono"/>
           <w:color w:val="000000"/>
           <w:sz w:val="19"/>
           <w:szCs w:val="24"/>
@@ -5445,7 +5445,7 @@
       </w:r>
       <w:r>
         <w:rPr>
-          <w:rFonts w:hint="default" w:ascii="Cascadia Mono" w:hAnsi="Cascadia Mono" w:eastAsia="Cascadia Mono"/>
+          <w:rFonts w:hint="default" w:ascii="Cascadia Mono" w:hAnsi="Cascadia Mono" w:eastAsia="Cascadia Mono" w:cs="Cascadia Mono"/>
           <w:color w:val="0000FF"/>
           <w:sz w:val="19"/>
           <w:szCs w:val="24"/>
@@ -5455,7 +5455,7 @@
       </w:r>
       <w:r>
         <w:rPr>
-          <w:rFonts w:hint="default" w:ascii="Cascadia Mono" w:hAnsi="Cascadia Mono" w:eastAsia="Cascadia Mono"/>
+          <w:rFonts w:hint="default" w:ascii="Cascadia Mono" w:hAnsi="Cascadia Mono" w:eastAsia="Cascadia Mono" w:cs="Cascadia Mono"/>
           <w:color w:val="000000"/>
           <w:sz w:val="19"/>
           <w:szCs w:val="24"/>
@@ -5465,7 +5465,7 @@
       </w:r>
       <w:r>
         <w:rPr>
-          <w:rFonts w:hint="default" w:ascii="Cascadia Mono" w:hAnsi="Cascadia Mono" w:eastAsia="Cascadia Mono"/>
+          <w:rFonts w:hint="default" w:ascii="Cascadia Mono" w:hAnsi="Cascadia Mono" w:eastAsia="Cascadia Mono" w:cs="Cascadia Mono"/>
           <w:color w:val="0000FF"/>
           <w:sz w:val="19"/>
           <w:szCs w:val="24"/>
@@ -5475,7 +5475,7 @@
       </w:r>
       <w:r>
         <w:rPr>
-          <w:rFonts w:hint="default" w:ascii="Cascadia Mono" w:hAnsi="Cascadia Mono" w:eastAsia="Cascadia Mono"/>
+          <w:rFonts w:hint="default" w:ascii="Cascadia Mono" w:hAnsi="Cascadia Mono" w:eastAsia="Cascadia Mono" w:cs="Cascadia Mono"/>
           <w:color w:val="000000"/>
           <w:sz w:val="19"/>
           <w:szCs w:val="24"/>
@@ -5489,16 +5489,16 @@
         <w:spacing w:beforeLines="0" w:afterLines="0"/>
         <w:jc w:val="left"/>
         <w:rPr>
-          <w:rFonts w:hint="default" w:ascii="Cascadia Mono" w:hAnsi="Cascadia Mono" w:eastAsia="Cascadia Mono"/>
-          <w:color w:val="000000"/>
-          <w:sz w:val="19"/>
-          <w:szCs w:val="24"/>
-          <w:highlight w:val="white"/>
-        </w:rPr>
-      </w:pPr>
-      <w:r>
-        <w:rPr>
-          <w:rFonts w:hint="default" w:ascii="Cascadia Mono" w:hAnsi="Cascadia Mono" w:eastAsia="Cascadia Mono"/>
+          <w:rFonts w:hint="default" w:ascii="Cascadia Mono" w:hAnsi="Cascadia Mono" w:eastAsia="Cascadia Mono" w:cs="Cascadia Mono"/>
+          <w:color w:val="000000"/>
+          <w:sz w:val="19"/>
+          <w:szCs w:val="24"/>
+          <w:highlight w:val="white"/>
+        </w:rPr>
+      </w:pPr>
+      <w:r>
+        <w:rPr>
+          <w:rFonts w:hint="default" w:ascii="Cascadia Mono" w:hAnsi="Cascadia Mono" w:eastAsia="Cascadia Mono" w:cs="Cascadia Mono"/>
           <w:color w:val="000000"/>
           <w:sz w:val="19"/>
           <w:szCs w:val="24"/>
@@ -5512,16 +5512,16 @@
         <w:spacing w:beforeLines="0" w:afterLines="0"/>
         <w:jc w:val="left"/>
         <w:rPr>
-          <w:rFonts w:hint="default" w:ascii="Cascadia Mono" w:hAnsi="Cascadia Mono" w:eastAsia="Cascadia Mono"/>
-          <w:color w:val="000000"/>
-          <w:sz w:val="19"/>
-          <w:szCs w:val="24"/>
-          <w:highlight w:val="white"/>
-        </w:rPr>
-      </w:pPr>
-      <w:r>
-        <w:rPr>
-          <w:rFonts w:hint="default" w:ascii="Cascadia Mono" w:hAnsi="Cascadia Mono" w:eastAsia="Cascadia Mono"/>
+          <w:rFonts w:hint="default" w:ascii="Cascadia Mono" w:hAnsi="Cascadia Mono" w:eastAsia="Cascadia Mono" w:cs="Cascadia Mono"/>
+          <w:color w:val="000000"/>
+          <w:sz w:val="19"/>
+          <w:szCs w:val="24"/>
+          <w:highlight w:val="white"/>
+        </w:rPr>
+      </w:pPr>
+      <w:r>
+        <w:rPr>
+          <w:rFonts w:hint="default" w:ascii="Cascadia Mono" w:hAnsi="Cascadia Mono" w:eastAsia="Cascadia Mono" w:cs="Cascadia Mono"/>
           <w:color w:val="000000"/>
           <w:sz w:val="19"/>
           <w:szCs w:val="24"/>
@@ -5535,16 +5535,16 @@
         <w:ind w:left="0" w:leftChars="0" w:firstLine="0" w:firstLineChars="0"/>
         <w:jc w:val="left"/>
         <w:rPr>
-          <w:rFonts w:hint="default" w:ascii="Cascadia Mono" w:hAnsi="Cascadia Mono" w:eastAsia="Cascadia Mono"/>
-          <w:color w:val="000000"/>
-          <w:sz w:val="19"/>
-          <w:szCs w:val="24"/>
-          <w:highlight w:val="white"/>
-        </w:rPr>
-      </w:pPr>
-      <w:r>
-        <w:rPr>
-          <w:rFonts w:hint="default" w:ascii="Cascadia Mono" w:hAnsi="Cascadia Mono" w:eastAsia="Cascadia Mono"/>
+          <w:rFonts w:hint="default" w:ascii="Cascadia Mono" w:hAnsi="Cascadia Mono" w:eastAsia="Cascadia Mono" w:cs="Cascadia Mono"/>
+          <w:color w:val="000000"/>
+          <w:sz w:val="19"/>
+          <w:szCs w:val="24"/>
+          <w:highlight w:val="white"/>
+        </w:rPr>
+      </w:pPr>
+      <w:r>
+        <w:rPr>
+          <w:rFonts w:hint="default" w:ascii="Cascadia Mono" w:hAnsi="Cascadia Mono" w:eastAsia="Cascadia Mono" w:cs="Cascadia Mono"/>
           <w:color w:val="000000"/>
           <w:sz w:val="19"/>
           <w:szCs w:val="24"/>
@@ -5558,7 +5558,7 @@
         <w:ind w:left="0" w:leftChars="0" w:firstLine="0" w:firstLineChars="0"/>
         <w:jc w:val="left"/>
         <w:rPr>
-          <w:rFonts w:hint="default" w:ascii="Cascadia Mono" w:hAnsi="Cascadia Mono" w:eastAsia="Cascadia Mono"/>
+          <w:rFonts w:hint="default" w:ascii="Cascadia Mono" w:hAnsi="Cascadia Mono" w:eastAsia="Cascadia Mono" w:cs="Cascadia Mono"/>
           <w:color w:val="000000"/>
           <w:sz w:val="19"/>
           <w:szCs w:val="24"/>
@@ -5596,7 +5596,7 @@
         <w:spacing w:beforeLines="0" w:afterLines="0"/>
         <w:jc w:val="left"/>
         <w:rPr>
-          <w:rFonts w:hint="default" w:ascii="Cascadia Mono" w:hAnsi="Cascadia Mono" w:eastAsia="Cascadia Mono"/>
+          <w:rFonts w:hint="default" w:ascii="Cascadia Mono" w:hAnsi="Cascadia Mono" w:eastAsia="Cascadia Mono" w:cs="Cascadia Mono"/>
           <w:color w:val="008000"/>
           <w:sz w:val="19"/>
           <w:szCs w:val="24"/>
@@ -5605,7 +5605,7 @@
       </w:pPr>
       <w:r>
         <w:rPr>
-          <w:rFonts w:hint="default" w:ascii="Cascadia Mono" w:hAnsi="Cascadia Mono" w:eastAsia="Cascadia Mono"/>
+          <w:rFonts w:hint="default" w:ascii="Cascadia Mono" w:hAnsi="Cascadia Mono" w:eastAsia="Cascadia Mono" w:cs="Cascadia Mono"/>
           <w:color w:val="008000"/>
           <w:sz w:val="19"/>
           <w:szCs w:val="24"/>
@@ -5619,16 +5619,16 @@
         <w:spacing w:beforeLines="0" w:afterLines="0"/>
         <w:jc w:val="left"/>
         <w:rPr>
-          <w:rFonts w:hint="default" w:ascii="Cascadia Mono" w:hAnsi="Cascadia Mono" w:eastAsia="Cascadia Mono"/>
-          <w:color w:val="000000"/>
-          <w:sz w:val="19"/>
-          <w:szCs w:val="24"/>
-          <w:highlight w:val="white"/>
-        </w:rPr>
-      </w:pPr>
-      <w:r>
-        <w:rPr>
-          <w:rFonts w:hint="default" w:ascii="Cascadia Mono" w:hAnsi="Cascadia Mono" w:eastAsia="Cascadia Mono"/>
+          <w:rFonts w:hint="default" w:ascii="Cascadia Mono" w:hAnsi="Cascadia Mono" w:eastAsia="Cascadia Mono" w:cs="Cascadia Mono"/>
+          <w:color w:val="000000"/>
+          <w:sz w:val="19"/>
+          <w:szCs w:val="24"/>
+          <w:highlight w:val="white"/>
+        </w:rPr>
+      </w:pPr>
+      <w:r>
+        <w:rPr>
+          <w:rFonts w:hint="default" w:ascii="Cascadia Mono" w:hAnsi="Cascadia Mono" w:eastAsia="Cascadia Mono" w:cs="Cascadia Mono"/>
           <w:color w:val="0000FF"/>
           <w:sz w:val="19"/>
           <w:szCs w:val="24"/>
@@ -5638,7 +5638,7 @@
       </w:r>
       <w:r>
         <w:rPr>
-          <w:rFonts w:hint="default" w:ascii="Cascadia Mono" w:hAnsi="Cascadia Mono" w:eastAsia="Cascadia Mono"/>
+          <w:rFonts w:hint="default" w:ascii="Cascadia Mono" w:hAnsi="Cascadia Mono" w:eastAsia="Cascadia Mono" w:cs="Cascadia Mono"/>
           <w:color w:val="000000"/>
           <w:sz w:val="19"/>
           <w:szCs w:val="24"/>
@@ -5648,7 +5648,7 @@
       </w:r>
       <w:r>
         <w:rPr>
-          <w:rFonts w:hint="default" w:ascii="Cascadia Mono" w:hAnsi="Cascadia Mono" w:eastAsia="Cascadia Mono"/>
+          <w:rFonts w:hint="default" w:ascii="Cascadia Mono" w:hAnsi="Cascadia Mono" w:eastAsia="Cascadia Mono" w:cs="Cascadia Mono"/>
           <w:color w:val="0000FF"/>
           <w:sz w:val="19"/>
           <w:szCs w:val="24"/>
@@ -5658,7 +5658,7 @@
       </w:r>
       <w:r>
         <w:rPr>
-          <w:rFonts w:hint="default" w:ascii="Cascadia Mono" w:hAnsi="Cascadia Mono" w:eastAsia="Cascadia Mono"/>
+          <w:rFonts w:hint="default" w:ascii="Cascadia Mono" w:hAnsi="Cascadia Mono" w:eastAsia="Cascadia Mono" w:cs="Cascadia Mono"/>
           <w:color w:val="000000"/>
           <w:sz w:val="19"/>
           <w:szCs w:val="24"/>
@@ -5668,7 +5668,7 @@
       </w:r>
       <w:r>
         <w:rPr>
-          <w:rFonts w:hint="default" w:ascii="Cascadia Mono" w:hAnsi="Cascadia Mono" w:eastAsia="Cascadia Mono"/>
+          <w:rFonts w:hint="default" w:ascii="Cascadia Mono" w:hAnsi="Cascadia Mono" w:eastAsia="Cascadia Mono" w:cs="Cascadia Mono"/>
           <w:color w:val="0000FF"/>
           <w:sz w:val="19"/>
           <w:szCs w:val="24"/>
@@ -5678,7 +5678,7 @@
       </w:r>
       <w:r>
         <w:rPr>
-          <w:rFonts w:hint="default" w:ascii="Cascadia Mono" w:hAnsi="Cascadia Mono" w:eastAsia="Cascadia Mono"/>
+          <w:rFonts w:hint="default" w:ascii="Cascadia Mono" w:hAnsi="Cascadia Mono" w:eastAsia="Cascadia Mono" w:cs="Cascadia Mono"/>
           <w:color w:val="000000"/>
           <w:sz w:val="19"/>
           <w:szCs w:val="24"/>
@@ -5688,7 +5688,7 @@
       </w:r>
       <w:r>
         <w:rPr>
-          <w:rFonts w:hint="default" w:ascii="Cascadia Mono" w:hAnsi="Cascadia Mono" w:eastAsia="Cascadia Mono"/>
+          <w:rFonts w:hint="default" w:ascii="Cascadia Mono" w:hAnsi="Cascadia Mono" w:eastAsia="Cascadia Mono" w:cs="Cascadia Mono"/>
           <w:color w:val="0000FF"/>
           <w:sz w:val="19"/>
           <w:szCs w:val="24"/>
@@ -5698,7 +5698,7 @@
       </w:r>
       <w:r>
         <w:rPr>
-          <w:rFonts w:hint="default" w:ascii="Cascadia Mono" w:hAnsi="Cascadia Mono" w:eastAsia="Cascadia Mono"/>
+          <w:rFonts w:hint="default" w:ascii="Cascadia Mono" w:hAnsi="Cascadia Mono" w:eastAsia="Cascadia Mono" w:cs="Cascadia Mono"/>
           <w:color w:val="000000"/>
           <w:sz w:val="19"/>
           <w:szCs w:val="24"/>
@@ -5712,16 +5712,16 @@
         <w:spacing w:beforeLines="0" w:afterLines="0"/>
         <w:jc w:val="left"/>
         <w:rPr>
-          <w:rFonts w:hint="default" w:ascii="Cascadia Mono" w:hAnsi="Cascadia Mono" w:eastAsia="Cascadia Mono"/>
-          <w:color w:val="000000"/>
-          <w:sz w:val="19"/>
-          <w:szCs w:val="24"/>
-          <w:highlight w:val="white"/>
-        </w:rPr>
-      </w:pPr>
-      <w:r>
-        <w:rPr>
-          <w:rFonts w:hint="default" w:ascii="Cascadia Mono" w:hAnsi="Cascadia Mono" w:eastAsia="Cascadia Mono"/>
+          <w:rFonts w:hint="default" w:ascii="Cascadia Mono" w:hAnsi="Cascadia Mono" w:eastAsia="Cascadia Mono" w:cs="Cascadia Mono"/>
+          <w:color w:val="000000"/>
+          <w:sz w:val="19"/>
+          <w:szCs w:val="24"/>
+          <w:highlight w:val="white"/>
+        </w:rPr>
+      </w:pPr>
+      <w:r>
+        <w:rPr>
+          <w:rFonts w:hint="default" w:ascii="Cascadia Mono" w:hAnsi="Cascadia Mono" w:eastAsia="Cascadia Mono" w:cs="Cascadia Mono"/>
           <w:color w:val="000000"/>
           <w:sz w:val="19"/>
           <w:szCs w:val="24"/>
@@ -5735,16 +5735,16 @@
         <w:spacing w:beforeLines="0" w:afterLines="0"/>
         <w:jc w:val="left"/>
         <w:rPr>
-          <w:rFonts w:hint="default" w:ascii="Cascadia Mono" w:hAnsi="Cascadia Mono" w:eastAsia="Cascadia Mono"/>
-          <w:color w:val="000000"/>
-          <w:sz w:val="19"/>
-          <w:szCs w:val="24"/>
-          <w:highlight w:val="white"/>
-        </w:rPr>
-      </w:pPr>
-      <w:r>
-        <w:rPr>
-          <w:rFonts w:hint="default" w:ascii="Cascadia Mono" w:hAnsi="Cascadia Mono" w:eastAsia="Cascadia Mono"/>
+          <w:rFonts w:hint="default" w:ascii="Cascadia Mono" w:hAnsi="Cascadia Mono" w:eastAsia="Cascadia Mono" w:cs="Cascadia Mono"/>
+          <w:color w:val="000000"/>
+          <w:sz w:val="19"/>
+          <w:szCs w:val="24"/>
+          <w:highlight w:val="white"/>
+        </w:rPr>
+      </w:pPr>
+      <w:r>
+        <w:rPr>
+          <w:rFonts w:hint="default" w:ascii="Cascadia Mono" w:hAnsi="Cascadia Mono" w:eastAsia="Cascadia Mono" w:cs="Cascadia Mono"/>
           <w:color w:val="000000"/>
           <w:sz w:val="19"/>
           <w:szCs w:val="24"/>
@@ -5768,7 +5768,7 @@
       </w:pPr>
       <w:r>
         <w:rPr>
-          <w:rFonts w:hint="default" w:ascii="Cascadia Mono" w:hAnsi="Cascadia Mono" w:eastAsia="Cascadia Mono"/>
+          <w:rFonts w:hint="default" w:ascii="Cascadia Mono" w:hAnsi="Cascadia Mono" w:eastAsia="Cascadia Mono" w:cs="Cascadia Mono"/>
           <w:color w:val="000000"/>
           <w:sz w:val="19"/>
           <w:szCs w:val="24"/>
@@ -5871,16 +5871,16 @@
         <w:ind w:left="0" w:leftChars="0" w:firstLine="0" w:firstLineChars="0"/>
         <w:jc w:val="left"/>
         <w:rPr>
-          <w:rFonts w:hint="default" w:ascii="Cascadia Mono" w:hAnsi="Cascadia Mono" w:eastAsia="Cascadia Mono"/>
-          <w:color w:val="000000"/>
-          <w:sz w:val="19"/>
-          <w:szCs w:val="24"/>
-          <w:highlight w:val="white"/>
-        </w:rPr>
-      </w:pPr>
-      <w:r>
-        <w:rPr>
-          <w:rFonts w:hint="default" w:ascii="Cascadia Mono" w:hAnsi="Cascadia Mono" w:eastAsia="Cascadia Mono"/>
+          <w:rFonts w:hint="default" w:ascii="Cascadia Mono" w:hAnsi="Cascadia Mono" w:eastAsia="Cascadia Mono" w:cs="Cascadia Mono"/>
+          <w:color w:val="000000"/>
+          <w:sz w:val="19"/>
+          <w:szCs w:val="24"/>
+          <w:highlight w:val="white"/>
+        </w:rPr>
+      </w:pPr>
+      <w:r>
+        <w:rPr>
+          <w:rFonts w:hint="default" w:ascii="Cascadia Mono" w:hAnsi="Cascadia Mono" w:eastAsia="Cascadia Mono" w:cs="Cascadia Mono"/>
           <w:color w:val="0000FF"/>
           <w:sz w:val="19"/>
           <w:szCs w:val="24"/>
@@ -5890,7 +5890,7 @@
       </w:r>
       <w:r>
         <w:rPr>
-          <w:rFonts w:hint="default" w:ascii="Cascadia Mono" w:hAnsi="Cascadia Mono" w:eastAsia="Cascadia Mono"/>
+          <w:rFonts w:hint="default" w:ascii="Cascadia Mono" w:hAnsi="Cascadia Mono" w:eastAsia="Cascadia Mono" w:cs="Cascadia Mono"/>
           <w:color w:val="000000"/>
           <w:sz w:val="19"/>
           <w:szCs w:val="24"/>
@@ -5904,33 +5904,33 @@
         <w:ind w:left="0" w:leftChars="0" w:firstLine="0" w:firstLineChars="0"/>
         <w:jc w:val="left"/>
         <w:rPr>
-          <w:rFonts w:hint="default" w:ascii="Cascadia Mono" w:hAnsi="Cascadia Mono" w:eastAsia="Cascadia Mono"/>
-          <w:color w:val="000000"/>
-          <w:sz w:val="19"/>
-          <w:szCs w:val="24"/>
-          <w:highlight w:val="white"/>
-        </w:rPr>
-      </w:pPr>
-    </w:p>
-    <w:p>
-      <w:pPr>
-        <w:ind w:left="0" w:leftChars="0" w:firstLine="0" w:firstLineChars="0"/>
-        <w:jc w:val="left"/>
-        <w:rPr>
-          <w:rFonts w:hint="default" w:ascii="Cascadia Mono" w:hAnsi="Cascadia Mono" w:eastAsia="Cascadia Mono"/>
-          <w:color w:val="000000"/>
-          <w:sz w:val="19"/>
-          <w:szCs w:val="24"/>
-          <w:highlight w:val="white"/>
-        </w:rPr>
-      </w:pPr>
-    </w:p>
-    <w:p>
-      <w:pPr>
-        <w:ind w:left="0" w:leftChars="0" w:firstLine="0" w:firstLineChars="0"/>
-        <w:jc w:val="left"/>
-        <w:rPr>
-          <w:rFonts w:hint="default" w:ascii="Cascadia Mono" w:hAnsi="Cascadia Mono" w:eastAsia="Cascadia Mono"/>
+          <w:rFonts w:hint="default" w:ascii="Cascadia Mono" w:hAnsi="Cascadia Mono" w:eastAsia="Cascadia Mono" w:cs="Cascadia Mono"/>
+          <w:color w:val="000000"/>
+          <w:sz w:val="19"/>
+          <w:szCs w:val="24"/>
+          <w:highlight w:val="white"/>
+        </w:rPr>
+      </w:pPr>
+    </w:p>
+    <w:p>
+      <w:pPr>
+        <w:ind w:left="0" w:leftChars="0" w:firstLine="0" w:firstLineChars="0"/>
+        <w:jc w:val="left"/>
+        <w:rPr>
+          <w:rFonts w:hint="default" w:ascii="Cascadia Mono" w:hAnsi="Cascadia Mono" w:eastAsia="Cascadia Mono" w:cs="Cascadia Mono"/>
+          <w:color w:val="000000"/>
+          <w:sz w:val="19"/>
+          <w:szCs w:val="24"/>
+          <w:highlight w:val="white"/>
+        </w:rPr>
+      </w:pPr>
+    </w:p>
+    <w:p>
+      <w:pPr>
+        <w:ind w:left="0" w:leftChars="0" w:firstLine="0" w:firstLineChars="0"/>
+        <w:jc w:val="left"/>
+        <w:rPr>
+          <w:rFonts w:hint="default" w:ascii="Cascadia Mono" w:hAnsi="Cascadia Mono" w:eastAsia="Cascadia Mono" w:cs="Cascadia Mono"/>
           <w:b/>
           <w:bCs/>
           <w:color w:val="000000"/>
@@ -5942,7 +5942,7 @@
       </w:pPr>
       <w:r>
         <w:rPr>
-          <w:rFonts w:hint="default" w:ascii="Cascadia Mono" w:hAnsi="Cascadia Mono" w:eastAsia="Cascadia Mono"/>
+          <w:rFonts w:hint="default" w:ascii="Cascadia Mono" w:hAnsi="Cascadia Mono" w:eastAsia="Cascadia Mono" w:cs="Cascadia Mono"/>
           <w:b/>
           <w:bCs/>
           <w:color w:val="000000"/>
@@ -5959,17 +5959,17 @@
         <w:ind w:left="0" w:leftChars="0" w:firstLine="0" w:firstLineChars="0"/>
         <w:jc w:val="left"/>
         <w:rPr>
-          <w:rFonts w:hint="default" w:ascii="Cascadia Mono" w:hAnsi="Cascadia Mono" w:eastAsia="Cascadia Mono"/>
-          <w:color w:val="000000"/>
-          <w:sz w:val="19"/>
-          <w:szCs w:val="24"/>
-          <w:highlight w:val="white"/>
-          <w:lang w:val="pt-BR"/>
-        </w:rPr>
-      </w:pPr>
-      <w:r>
-        <w:rPr>
-          <w:rFonts w:hint="default" w:ascii="Cascadia Mono" w:hAnsi="Cascadia Mono" w:eastAsia="Cascadia Mono"/>
+          <w:rFonts w:hint="default" w:ascii="Cascadia Mono" w:hAnsi="Cascadia Mono" w:eastAsia="Cascadia Mono" w:cs="Cascadia Mono"/>
+          <w:color w:val="000000"/>
+          <w:sz w:val="19"/>
+          <w:szCs w:val="24"/>
+          <w:highlight w:val="white"/>
+          <w:lang w:val="pt-BR"/>
+        </w:rPr>
+      </w:pPr>
+      <w:r>
+        <w:rPr>
+          <w:rFonts w:hint="default" w:ascii="Cascadia Mono" w:hAnsi="Cascadia Mono" w:eastAsia="Cascadia Mono" w:cs="Cascadia Mono"/>
           <w:color w:val="000000"/>
           <w:sz w:val="19"/>
           <w:szCs w:val="24"/>
@@ -5984,17 +5984,17 @@
         <w:ind w:left="0" w:leftChars="0" w:firstLine="0" w:firstLineChars="0"/>
         <w:jc w:val="left"/>
         <w:rPr>
-          <w:rFonts w:hint="default" w:ascii="Cascadia Mono" w:hAnsi="Cascadia Mono" w:eastAsia="Cascadia Mono"/>
-          <w:color w:val="000000"/>
-          <w:sz w:val="19"/>
-          <w:szCs w:val="24"/>
-          <w:highlight w:val="white"/>
-          <w:lang w:val="pt-BR"/>
-        </w:rPr>
-      </w:pPr>
-      <w:r>
-        <w:rPr>
-          <w:rFonts w:hint="default" w:ascii="Cascadia Mono" w:hAnsi="Cascadia Mono" w:eastAsia="Cascadia Mono"/>
+          <w:rFonts w:hint="default" w:ascii="Cascadia Mono" w:hAnsi="Cascadia Mono" w:eastAsia="Cascadia Mono" w:cs="Cascadia Mono"/>
+          <w:color w:val="000000"/>
+          <w:sz w:val="19"/>
+          <w:szCs w:val="24"/>
+          <w:highlight w:val="white"/>
+          <w:lang w:val="pt-BR"/>
+        </w:rPr>
+      </w:pPr>
+      <w:r>
+        <w:rPr>
+          <w:rFonts w:hint="default" w:ascii="Cascadia Mono" w:hAnsi="Cascadia Mono" w:eastAsia="Cascadia Mono" w:cs="Cascadia Mono"/>
           <w:color w:val="000000"/>
           <w:sz w:val="19"/>
           <w:szCs w:val="24"/>
@@ -6009,16 +6009,16 @@
         <w:ind w:left="0" w:leftChars="0" w:firstLine="0" w:firstLineChars="0"/>
         <w:jc w:val="left"/>
         <w:rPr>
-          <w:rFonts w:hint="default" w:ascii="Cascadia Mono" w:hAnsi="Cascadia Mono" w:eastAsia="Cascadia Mono"/>
-          <w:color w:val="000000"/>
-          <w:sz w:val="19"/>
-          <w:szCs w:val="24"/>
-          <w:highlight w:val="white"/>
-        </w:rPr>
-      </w:pPr>
-      <w:r>
-        <w:rPr>
-          <w:rFonts w:hint="default" w:ascii="Cascadia Mono" w:hAnsi="Cascadia Mono" w:eastAsia="Cascadia Mono"/>
+          <w:rFonts w:hint="default" w:ascii="Cascadia Mono" w:hAnsi="Cascadia Mono" w:eastAsia="Cascadia Mono" w:cs="Cascadia Mono"/>
+          <w:color w:val="000000"/>
+          <w:sz w:val="19"/>
+          <w:szCs w:val="24"/>
+          <w:highlight w:val="white"/>
+        </w:rPr>
+      </w:pPr>
+      <w:r>
+        <w:rPr>
+          <w:rFonts w:hint="default" w:ascii="Cascadia Mono" w:hAnsi="Cascadia Mono" w:eastAsia="Cascadia Mono" w:cs="Cascadia Mono"/>
           <w:color w:val="0000FF"/>
           <w:sz w:val="19"/>
           <w:szCs w:val="24"/>
@@ -6028,7 +6028,7 @@
       </w:r>
       <w:r>
         <w:rPr>
-          <w:rFonts w:hint="default" w:ascii="Cascadia Mono" w:hAnsi="Cascadia Mono" w:eastAsia="Cascadia Mono"/>
+          <w:rFonts w:hint="default" w:ascii="Cascadia Mono" w:hAnsi="Cascadia Mono" w:eastAsia="Cascadia Mono" w:cs="Cascadia Mono"/>
           <w:color w:val="000000"/>
           <w:sz w:val="19"/>
           <w:szCs w:val="24"/>
@@ -6038,7 +6038,7 @@
       </w:r>
       <w:r>
         <w:rPr>
-          <w:rFonts w:hint="default" w:ascii="Cascadia Mono" w:hAnsi="Cascadia Mono" w:eastAsia="Cascadia Mono"/>
+          <w:rFonts w:hint="default" w:ascii="Cascadia Mono" w:hAnsi="Cascadia Mono" w:eastAsia="Cascadia Mono" w:cs="Cascadia Mono"/>
           <w:color w:val="0000FF"/>
           <w:sz w:val="19"/>
           <w:szCs w:val="24"/>
@@ -6048,7 +6048,7 @@
       </w:r>
       <w:r>
         <w:rPr>
-          <w:rFonts w:hint="default" w:ascii="Cascadia Mono" w:hAnsi="Cascadia Mono" w:eastAsia="Cascadia Mono"/>
+          <w:rFonts w:hint="default" w:ascii="Cascadia Mono" w:hAnsi="Cascadia Mono" w:eastAsia="Cascadia Mono" w:cs="Cascadia Mono"/>
           <w:color w:val="000000"/>
           <w:sz w:val="19"/>
           <w:szCs w:val="24"/>
@@ -6058,7 +6058,7 @@
       </w:r>
       <w:r>
         <w:rPr>
-          <w:rFonts w:hint="default" w:ascii="Cascadia Mono" w:hAnsi="Cascadia Mono" w:eastAsia="Cascadia Mono"/>
+          <w:rFonts w:hint="default" w:ascii="Cascadia Mono" w:hAnsi="Cascadia Mono" w:eastAsia="Cascadia Mono" w:cs="Cascadia Mono"/>
           <w:color w:val="2B91AF"/>
           <w:sz w:val="19"/>
           <w:szCs w:val="24"/>
@@ -6068,7 +6068,7 @@
       </w:r>
       <w:r>
         <w:rPr>
-          <w:rFonts w:hint="default" w:ascii="Cascadia Mono" w:hAnsi="Cascadia Mono" w:eastAsia="Cascadia Mono"/>
+          <w:rFonts w:hint="default" w:ascii="Cascadia Mono" w:hAnsi="Cascadia Mono" w:eastAsia="Cascadia Mono" w:cs="Cascadia Mono"/>
           <w:color w:val="000000"/>
           <w:sz w:val="19"/>
           <w:szCs w:val="24"/>
@@ -6082,30 +6082,30 @@
         <w:ind w:left="0" w:leftChars="0" w:firstLine="0" w:firstLineChars="0"/>
         <w:jc w:val="left"/>
         <w:rPr>
-          <w:rFonts w:hint="default" w:ascii="Cascadia Mono" w:hAnsi="Cascadia Mono" w:eastAsia="Cascadia Mono"/>
-          <w:color w:val="000000"/>
-          <w:sz w:val="19"/>
-          <w:szCs w:val="24"/>
-          <w:highlight w:val="white"/>
-        </w:rPr>
-      </w:pPr>
-    </w:p>
-    <w:p>
-      <w:pPr>
-        <w:ind w:left="0" w:leftChars="0" w:firstLine="0" w:firstLineChars="0"/>
-        <w:jc w:val="left"/>
-        <w:rPr>
-          <w:rFonts w:hint="default" w:ascii="Cascadia Mono" w:hAnsi="Cascadia Mono" w:eastAsia="Cascadia Mono"/>
-          <w:color w:val="000000"/>
-          <w:sz w:val="19"/>
-          <w:szCs w:val="24"/>
-          <w:highlight w:val="white"/>
-          <w:lang w:val="pt-BR"/>
-        </w:rPr>
-      </w:pPr>
-      <w:r>
-        <w:rPr>
-          <w:rFonts w:hint="default" w:ascii="Cascadia Mono" w:hAnsi="Cascadia Mono" w:eastAsia="Cascadia Mono"/>
+          <w:rFonts w:hint="default" w:ascii="Cascadia Mono" w:hAnsi="Cascadia Mono" w:eastAsia="Cascadia Mono" w:cs="Cascadia Mono"/>
+          <w:color w:val="000000"/>
+          <w:sz w:val="19"/>
+          <w:szCs w:val="24"/>
+          <w:highlight w:val="white"/>
+        </w:rPr>
+      </w:pPr>
+    </w:p>
+    <w:p>
+      <w:pPr>
+        <w:ind w:left="0" w:leftChars="0" w:firstLine="0" w:firstLineChars="0"/>
+        <w:jc w:val="left"/>
+        <w:rPr>
+          <w:rFonts w:hint="default" w:ascii="Cascadia Mono" w:hAnsi="Cascadia Mono" w:eastAsia="Cascadia Mono" w:cs="Cascadia Mono"/>
+          <w:color w:val="000000"/>
+          <w:sz w:val="19"/>
+          <w:szCs w:val="24"/>
+          <w:highlight w:val="white"/>
+          <w:lang w:val="pt-BR"/>
+        </w:rPr>
+      </w:pPr>
+      <w:r>
+        <w:rPr>
+          <w:rFonts w:hint="default" w:ascii="Cascadia Mono" w:hAnsi="Cascadia Mono" w:eastAsia="Cascadia Mono" w:cs="Cascadia Mono"/>
           <w:color w:val="000000"/>
           <w:sz w:val="19"/>
           <w:szCs w:val="24"/>
@@ -6120,17 +6120,17 @@
         <w:ind w:left="0" w:leftChars="0" w:firstLine="0" w:firstLineChars="0"/>
         <w:jc w:val="left"/>
         <w:rPr>
-          <w:rFonts w:hint="default" w:ascii="Cascadia Mono" w:hAnsi="Cascadia Mono" w:eastAsia="Cascadia Mono"/>
-          <w:color w:val="000000"/>
-          <w:sz w:val="19"/>
-          <w:szCs w:val="24"/>
-          <w:highlight w:val="white"/>
-          <w:lang w:val="pt-BR"/>
-        </w:rPr>
-      </w:pPr>
-      <w:r>
-        <w:rPr>
-          <w:rFonts w:hint="default" w:ascii="Cascadia Mono" w:hAnsi="Cascadia Mono" w:eastAsia="Cascadia Mono"/>
+          <w:rFonts w:hint="default" w:ascii="Cascadia Mono" w:hAnsi="Cascadia Mono" w:eastAsia="Cascadia Mono" w:cs="Cascadia Mono"/>
+          <w:color w:val="000000"/>
+          <w:sz w:val="19"/>
+          <w:szCs w:val="24"/>
+          <w:highlight w:val="white"/>
+          <w:lang w:val="pt-BR"/>
+        </w:rPr>
+      </w:pPr>
+      <w:r>
+        <w:rPr>
+          <w:rFonts w:hint="default" w:ascii="Cascadia Mono" w:hAnsi="Cascadia Mono" w:eastAsia="Cascadia Mono" w:cs="Cascadia Mono"/>
           <w:color w:val="000000"/>
           <w:sz w:val="19"/>
           <w:szCs w:val="24"/>
@@ -6145,16 +6145,16 @@
         <w:spacing w:beforeLines="0" w:afterLines="0"/>
         <w:jc w:val="left"/>
         <w:rPr>
-          <w:rFonts w:hint="default" w:ascii="Cascadia Mono" w:hAnsi="Cascadia Mono" w:eastAsia="Cascadia Mono"/>
-          <w:color w:val="000000"/>
-          <w:sz w:val="19"/>
-          <w:szCs w:val="24"/>
-          <w:highlight w:val="white"/>
-        </w:rPr>
-      </w:pPr>
-      <w:r>
-        <w:rPr>
-          <w:rFonts w:hint="default" w:ascii="Cascadia Mono" w:hAnsi="Cascadia Mono" w:eastAsia="Cascadia Mono"/>
+          <w:rFonts w:hint="default" w:ascii="Cascadia Mono" w:hAnsi="Cascadia Mono" w:eastAsia="Cascadia Mono" w:cs="Cascadia Mono"/>
+          <w:color w:val="000000"/>
+          <w:sz w:val="19"/>
+          <w:szCs w:val="24"/>
+          <w:highlight w:val="white"/>
+        </w:rPr>
+      </w:pPr>
+      <w:r>
+        <w:rPr>
+          <w:rFonts w:hint="default" w:ascii="Cascadia Mono" w:hAnsi="Cascadia Mono" w:eastAsia="Cascadia Mono" w:cs="Cascadia Mono"/>
           <w:color w:val="0000FF"/>
           <w:sz w:val="19"/>
           <w:szCs w:val="24"/>
@@ -6164,7 +6164,7 @@
       </w:r>
       <w:r>
         <w:rPr>
-          <w:rFonts w:hint="default" w:ascii="Cascadia Mono" w:hAnsi="Cascadia Mono" w:eastAsia="Cascadia Mono"/>
+          <w:rFonts w:hint="default" w:ascii="Cascadia Mono" w:hAnsi="Cascadia Mono" w:eastAsia="Cascadia Mono" w:cs="Cascadia Mono"/>
           <w:color w:val="000000"/>
           <w:sz w:val="19"/>
           <w:szCs w:val="24"/>
@@ -6174,7 +6174,7 @@
       </w:r>
       <w:r>
         <w:rPr>
-          <w:rFonts w:hint="default" w:ascii="Cascadia Mono" w:hAnsi="Cascadia Mono" w:eastAsia="Cascadia Mono"/>
+          <w:rFonts w:hint="default" w:ascii="Cascadia Mono" w:hAnsi="Cascadia Mono" w:eastAsia="Cascadia Mono" w:cs="Cascadia Mono"/>
           <w:color w:val="0000FF"/>
           <w:sz w:val="19"/>
           <w:szCs w:val="24"/>
@@ -6184,7 +6184,7 @@
       </w:r>
       <w:r>
         <w:rPr>
-          <w:rFonts w:hint="default" w:ascii="Cascadia Mono" w:hAnsi="Cascadia Mono" w:eastAsia="Cascadia Mono"/>
+          <w:rFonts w:hint="default" w:ascii="Cascadia Mono" w:hAnsi="Cascadia Mono" w:eastAsia="Cascadia Mono" w:cs="Cascadia Mono"/>
           <w:color w:val="000000"/>
           <w:sz w:val="19"/>
           <w:szCs w:val="24"/>
@@ -6194,7 +6194,7 @@
       </w:r>
       <w:r>
         <w:rPr>
-          <w:rFonts w:hint="default" w:ascii="Cascadia Mono" w:hAnsi="Cascadia Mono" w:eastAsia="Cascadia Mono"/>
+          <w:rFonts w:hint="default" w:ascii="Cascadia Mono" w:hAnsi="Cascadia Mono" w:eastAsia="Cascadia Mono" w:cs="Cascadia Mono"/>
           <w:color w:val="0000FF"/>
           <w:sz w:val="19"/>
           <w:szCs w:val="24"/>
@@ -6204,7 +6204,7 @@
       </w:r>
       <w:r>
         <w:rPr>
-          <w:rFonts w:hint="default" w:ascii="Cascadia Mono" w:hAnsi="Cascadia Mono" w:eastAsia="Cascadia Mono"/>
+          <w:rFonts w:hint="default" w:ascii="Cascadia Mono" w:hAnsi="Cascadia Mono" w:eastAsia="Cascadia Mono" w:cs="Cascadia Mono"/>
           <w:color w:val="000000"/>
           <w:sz w:val="19"/>
           <w:szCs w:val="24"/>
@@ -6214,7 +6214,7 @@
       </w:r>
       <w:r>
         <w:rPr>
-          <w:rFonts w:hint="default" w:ascii="Cascadia Mono" w:hAnsi="Cascadia Mono" w:eastAsia="Cascadia Mono"/>
+          <w:rFonts w:hint="default" w:ascii="Cascadia Mono" w:hAnsi="Cascadia Mono" w:eastAsia="Cascadia Mono" w:cs="Cascadia Mono"/>
           <w:color w:val="0000FF"/>
           <w:sz w:val="19"/>
           <w:szCs w:val="24"/>
@@ -6224,7 +6224,7 @@
       </w:r>
       <w:r>
         <w:rPr>
-          <w:rFonts w:hint="default" w:ascii="Cascadia Mono" w:hAnsi="Cascadia Mono" w:eastAsia="Cascadia Mono"/>
+          <w:rFonts w:hint="default" w:ascii="Cascadia Mono" w:hAnsi="Cascadia Mono" w:eastAsia="Cascadia Mono" w:cs="Cascadia Mono"/>
           <w:color w:val="000000"/>
           <w:sz w:val="19"/>
           <w:szCs w:val="24"/>
@@ -6234,7 +6234,7 @@
       </w:r>
       <w:r>
         <w:rPr>
-          <w:rFonts w:hint="default" w:ascii="Cascadia Mono" w:hAnsi="Cascadia Mono" w:eastAsia="Cascadia Mono"/>
+          <w:rFonts w:hint="default" w:ascii="Cascadia Mono" w:hAnsi="Cascadia Mono" w:eastAsia="Cascadia Mono" w:cs="Cascadia Mono"/>
           <w:color w:val="0000FF"/>
           <w:sz w:val="19"/>
           <w:szCs w:val="24"/>
@@ -6244,7 +6244,7 @@
       </w:r>
       <w:r>
         <w:rPr>
-          <w:rFonts w:hint="default" w:ascii="Cascadia Mono" w:hAnsi="Cascadia Mono" w:eastAsia="Cascadia Mono"/>
+          <w:rFonts w:hint="default" w:ascii="Cascadia Mono" w:hAnsi="Cascadia Mono" w:eastAsia="Cascadia Mono" w:cs="Cascadia Mono"/>
           <w:color w:val="000000"/>
           <w:sz w:val="19"/>
           <w:szCs w:val="24"/>
@@ -6258,30 +6258,30 @@
         <w:spacing w:beforeLines="0" w:afterLines="0"/>
         <w:jc w:val="left"/>
         <w:rPr>
-          <w:rFonts w:hint="default" w:ascii="Cascadia Mono" w:hAnsi="Cascadia Mono" w:eastAsia="Cascadia Mono"/>
-          <w:color w:val="000000"/>
-          <w:sz w:val="19"/>
-          <w:szCs w:val="24"/>
-          <w:highlight w:val="white"/>
-        </w:rPr>
-      </w:pPr>
-    </w:p>
-    <w:p>
-      <w:pPr>
-        <w:spacing w:beforeLines="0" w:afterLines="0"/>
-        <w:jc w:val="left"/>
-        <w:rPr>
-          <w:rFonts w:hint="default" w:ascii="Cascadia Mono" w:hAnsi="Cascadia Mono" w:eastAsia="Cascadia Mono"/>
-          <w:color w:val="000000"/>
-          <w:sz w:val="19"/>
-          <w:szCs w:val="24"/>
-          <w:highlight w:val="white"/>
-          <w:lang w:val="pt-BR"/>
-        </w:rPr>
-      </w:pPr>
-      <w:r>
-        <w:rPr>
-          <w:rFonts w:hint="default" w:ascii="Cascadia Mono" w:hAnsi="Cascadia Mono" w:eastAsia="Cascadia Mono"/>
+          <w:rFonts w:hint="default" w:ascii="Cascadia Mono" w:hAnsi="Cascadia Mono" w:eastAsia="Cascadia Mono" w:cs="Cascadia Mono"/>
+          <w:color w:val="000000"/>
+          <w:sz w:val="19"/>
+          <w:szCs w:val="24"/>
+          <w:highlight w:val="white"/>
+        </w:rPr>
+      </w:pPr>
+    </w:p>
+    <w:p>
+      <w:pPr>
+        <w:spacing w:beforeLines="0" w:afterLines="0"/>
+        <w:jc w:val="left"/>
+        <w:rPr>
+          <w:rFonts w:hint="default" w:ascii="Cascadia Mono" w:hAnsi="Cascadia Mono" w:eastAsia="Cascadia Mono" w:cs="Cascadia Mono"/>
+          <w:color w:val="000000"/>
+          <w:sz w:val="19"/>
+          <w:szCs w:val="24"/>
+          <w:highlight w:val="white"/>
+          <w:lang w:val="pt-BR"/>
+        </w:rPr>
+      </w:pPr>
+      <w:r>
+        <w:rPr>
+          <w:rFonts w:hint="default" w:ascii="Cascadia Mono" w:hAnsi="Cascadia Mono" w:eastAsia="Cascadia Mono" w:cs="Cascadia Mono"/>
           <w:color w:val="000000"/>
           <w:sz w:val="19"/>
           <w:szCs w:val="24"/>
@@ -6296,101 +6296,101 @@
         <w:spacing w:beforeLines="0" w:afterLines="0"/>
         <w:jc w:val="left"/>
         <w:rPr>
-          <w:rFonts w:hint="default" w:ascii="Cascadia Mono" w:hAnsi="Cascadia Mono" w:eastAsia="Cascadia Mono"/>
-          <w:color w:val="000000"/>
-          <w:sz w:val="19"/>
-          <w:szCs w:val="24"/>
-          <w:highlight w:val="white"/>
-          <w:lang w:val="pt-BR"/>
-        </w:rPr>
-      </w:pPr>
-    </w:p>
-    <w:p>
-      <w:pPr>
-        <w:spacing w:beforeLines="0" w:afterLines="0"/>
-        <w:jc w:val="left"/>
-        <w:rPr>
-          <w:rFonts w:hint="default" w:ascii="Cascadia Mono" w:hAnsi="Cascadia Mono" w:eastAsia="Cascadia Mono"/>
-          <w:color w:val="000000"/>
-          <w:sz w:val="19"/>
-          <w:szCs w:val="24"/>
-          <w:highlight w:val="white"/>
-          <w:lang w:val="pt-BR"/>
-        </w:rPr>
-      </w:pPr>
-    </w:p>
-    <w:p>
-      <w:pPr>
-        <w:spacing w:beforeLines="0" w:afterLines="0"/>
-        <w:jc w:val="left"/>
-        <w:rPr>
-          <w:rFonts w:hint="default" w:ascii="Cascadia Mono" w:hAnsi="Cascadia Mono" w:eastAsia="Cascadia Mono"/>
-          <w:color w:val="000000"/>
-          <w:sz w:val="19"/>
-          <w:szCs w:val="24"/>
-          <w:highlight w:val="white"/>
-          <w:lang w:val="pt-BR"/>
-        </w:rPr>
-      </w:pPr>
-    </w:p>
-    <w:p>
-      <w:pPr>
-        <w:spacing w:beforeLines="0" w:afterLines="0"/>
-        <w:jc w:val="left"/>
-        <w:rPr>
-          <w:rFonts w:hint="default" w:ascii="Cascadia Mono" w:hAnsi="Cascadia Mono" w:eastAsia="Cascadia Mono"/>
-          <w:color w:val="000000"/>
-          <w:sz w:val="19"/>
-          <w:szCs w:val="24"/>
-          <w:highlight w:val="white"/>
-          <w:lang w:val="pt-BR"/>
-        </w:rPr>
-      </w:pPr>
-    </w:p>
-    <w:p>
-      <w:pPr>
-        <w:spacing w:beforeLines="0" w:afterLines="0"/>
-        <w:jc w:val="left"/>
-        <w:rPr>
-          <w:rFonts w:hint="default" w:ascii="Cascadia Mono" w:hAnsi="Cascadia Mono" w:eastAsia="Cascadia Mono"/>
-          <w:color w:val="000000"/>
-          <w:sz w:val="19"/>
-          <w:szCs w:val="24"/>
-          <w:highlight w:val="white"/>
-          <w:lang w:val="pt-BR"/>
-        </w:rPr>
-      </w:pPr>
-    </w:p>
-    <w:p>
-      <w:pPr>
-        <w:spacing w:beforeLines="0" w:afterLines="0"/>
-        <w:jc w:val="left"/>
-        <w:rPr>
-          <w:rFonts w:hint="default" w:ascii="Cascadia Mono" w:hAnsi="Cascadia Mono" w:eastAsia="Cascadia Mono"/>
-          <w:color w:val="000000"/>
-          <w:sz w:val="19"/>
-          <w:szCs w:val="24"/>
-          <w:highlight w:val="white"/>
-          <w:lang w:val="pt-BR"/>
-        </w:rPr>
-      </w:pPr>
-    </w:p>
-    <w:p>
-      <w:pPr>
-        <w:spacing w:beforeLines="0" w:afterLines="0"/>
-        <w:jc w:val="left"/>
-        <w:rPr>
-          <w:rFonts w:hint="default" w:ascii="Cascadia Mono" w:hAnsi="Cascadia Mono" w:eastAsia="Cascadia Mono"/>
-          <w:color w:val="000000"/>
-          <w:sz w:val="19"/>
-          <w:szCs w:val="24"/>
-          <w:highlight w:val="white"/>
-          <w:lang w:val="pt-BR"/>
-        </w:rPr>
-      </w:pPr>
-      <w:r>
-        <w:rPr>
-          <w:rFonts w:hint="default" w:ascii="Cascadia Mono" w:hAnsi="Cascadia Mono" w:eastAsia="Cascadia Mono"/>
+          <w:rFonts w:hint="default" w:ascii="Cascadia Mono" w:hAnsi="Cascadia Mono" w:eastAsia="Cascadia Mono" w:cs="Cascadia Mono"/>
+          <w:color w:val="000000"/>
+          <w:sz w:val="19"/>
+          <w:szCs w:val="24"/>
+          <w:highlight w:val="white"/>
+          <w:lang w:val="pt-BR"/>
+        </w:rPr>
+      </w:pPr>
+    </w:p>
+    <w:p>
+      <w:pPr>
+        <w:spacing w:beforeLines="0" w:afterLines="0"/>
+        <w:jc w:val="left"/>
+        <w:rPr>
+          <w:rFonts w:hint="default" w:ascii="Cascadia Mono" w:hAnsi="Cascadia Mono" w:eastAsia="Cascadia Mono" w:cs="Cascadia Mono"/>
+          <w:color w:val="000000"/>
+          <w:sz w:val="19"/>
+          <w:szCs w:val="24"/>
+          <w:highlight w:val="white"/>
+          <w:lang w:val="pt-BR"/>
+        </w:rPr>
+      </w:pPr>
+    </w:p>
+    <w:p>
+      <w:pPr>
+        <w:spacing w:beforeLines="0" w:afterLines="0"/>
+        <w:jc w:val="left"/>
+        <w:rPr>
+          <w:rFonts w:hint="default" w:ascii="Cascadia Mono" w:hAnsi="Cascadia Mono" w:eastAsia="Cascadia Mono" w:cs="Cascadia Mono"/>
+          <w:color w:val="000000"/>
+          <w:sz w:val="19"/>
+          <w:szCs w:val="24"/>
+          <w:highlight w:val="white"/>
+          <w:lang w:val="pt-BR"/>
+        </w:rPr>
+      </w:pPr>
+    </w:p>
+    <w:p>
+      <w:pPr>
+        <w:spacing w:beforeLines="0" w:afterLines="0"/>
+        <w:jc w:val="left"/>
+        <w:rPr>
+          <w:rFonts w:hint="default" w:ascii="Cascadia Mono" w:hAnsi="Cascadia Mono" w:eastAsia="Cascadia Mono" w:cs="Cascadia Mono"/>
+          <w:color w:val="000000"/>
+          <w:sz w:val="19"/>
+          <w:szCs w:val="24"/>
+          <w:highlight w:val="white"/>
+          <w:lang w:val="pt-BR"/>
+        </w:rPr>
+      </w:pPr>
+    </w:p>
+    <w:p>
+      <w:pPr>
+        <w:spacing w:beforeLines="0" w:afterLines="0"/>
+        <w:jc w:val="left"/>
+        <w:rPr>
+          <w:rFonts w:hint="default" w:ascii="Cascadia Mono" w:hAnsi="Cascadia Mono" w:eastAsia="Cascadia Mono" w:cs="Cascadia Mono"/>
+          <w:color w:val="000000"/>
+          <w:sz w:val="19"/>
+          <w:szCs w:val="24"/>
+          <w:highlight w:val="white"/>
+          <w:lang w:val="pt-BR"/>
+        </w:rPr>
+      </w:pPr>
+    </w:p>
+    <w:p>
+      <w:pPr>
+        <w:spacing w:beforeLines="0" w:afterLines="0"/>
+        <w:jc w:val="left"/>
+        <w:rPr>
+          <w:rFonts w:hint="default" w:ascii="Cascadia Mono" w:hAnsi="Cascadia Mono" w:eastAsia="Cascadia Mono" w:cs="Cascadia Mono"/>
+          <w:color w:val="000000"/>
+          <w:sz w:val="19"/>
+          <w:szCs w:val="24"/>
+          <w:highlight w:val="white"/>
+          <w:lang w:val="pt-BR"/>
+        </w:rPr>
+      </w:pPr>
+    </w:p>
+    <w:p>
+      <w:pPr>
+        <w:spacing w:beforeLines="0" w:afterLines="0"/>
+        <w:jc w:val="left"/>
+        <w:rPr>
+          <w:rFonts w:hint="default" w:ascii="Cascadia Mono" w:hAnsi="Cascadia Mono" w:eastAsia="Cascadia Mono" w:cs="Cascadia Mono"/>
+          <w:color w:val="000000"/>
+          <w:sz w:val="19"/>
+          <w:szCs w:val="24"/>
+          <w:highlight w:val="white"/>
+          <w:lang w:val="pt-BR"/>
+        </w:rPr>
+      </w:pPr>
+      <w:r>
+        <w:rPr>
+          <w:rFonts w:hint="default" w:ascii="Cascadia Mono" w:hAnsi="Cascadia Mono" w:eastAsia="Cascadia Mono" w:cs="Cascadia Mono"/>
           <w:b/>
           <w:bCs/>
           <w:color w:val="000000"/>
@@ -6407,17 +6407,17 @@
         <w:spacing w:beforeLines="0" w:afterLines="0"/>
         <w:jc w:val="left"/>
         <w:rPr>
-          <w:rFonts w:hint="default" w:ascii="Cascadia Mono" w:hAnsi="Cascadia Mono" w:eastAsia="Cascadia Mono"/>
-          <w:color w:val="000000"/>
-          <w:sz w:val="19"/>
-          <w:szCs w:val="24"/>
-          <w:highlight w:val="white"/>
-          <w:lang w:val="pt-BR"/>
-        </w:rPr>
-      </w:pPr>
-      <w:r>
-        <w:rPr>
-          <w:rFonts w:hint="default" w:ascii="Cascadia Mono" w:hAnsi="Cascadia Mono" w:eastAsia="Cascadia Mono"/>
+          <w:rFonts w:hint="default" w:ascii="Cascadia Mono" w:hAnsi="Cascadia Mono" w:eastAsia="Cascadia Mono" w:cs="Cascadia Mono"/>
+          <w:color w:val="000000"/>
+          <w:sz w:val="19"/>
+          <w:szCs w:val="24"/>
+          <w:highlight w:val="white"/>
+          <w:lang w:val="pt-BR"/>
+        </w:rPr>
+      </w:pPr>
+      <w:r>
+        <w:rPr>
+          <w:rFonts w:hint="default" w:ascii="Cascadia Mono" w:hAnsi="Cascadia Mono" w:eastAsia="Cascadia Mono" w:cs="Cascadia Mono"/>
           <w:color w:val="000000"/>
           <w:sz w:val="19"/>
           <w:szCs w:val="24"/>
@@ -6432,31 +6432,31 @@
         <w:spacing w:beforeLines="0" w:afterLines="0"/>
         <w:jc w:val="left"/>
         <w:rPr>
-          <w:rFonts w:hint="default" w:ascii="Cascadia Mono" w:hAnsi="Cascadia Mono" w:eastAsia="Cascadia Mono"/>
-          <w:color w:val="000000"/>
-          <w:sz w:val="19"/>
-          <w:szCs w:val="24"/>
-          <w:highlight w:val="white"/>
-          <w:lang w:val="pt-BR"/>
-        </w:rPr>
-      </w:pPr>
-    </w:p>
-    <w:p>
-      <w:pPr>
-        <w:spacing w:beforeLines="0" w:afterLines="0"/>
-        <w:jc w:val="left"/>
-        <w:rPr>
-          <w:rFonts w:hint="default" w:ascii="Cascadia Mono" w:hAnsi="Cascadia Mono" w:eastAsia="Cascadia Mono"/>
-          <w:color w:val="000000"/>
-          <w:sz w:val="19"/>
-          <w:szCs w:val="24"/>
-          <w:highlight w:val="white"/>
-          <w:lang w:val="pt-BR"/>
-        </w:rPr>
-      </w:pPr>
-      <w:r>
-        <w:rPr>
-          <w:rFonts w:hint="default" w:ascii="Cascadia Mono" w:hAnsi="Cascadia Mono" w:eastAsia="Cascadia Mono"/>
+          <w:rFonts w:hint="default" w:ascii="Cascadia Mono" w:hAnsi="Cascadia Mono" w:eastAsia="Cascadia Mono" w:cs="Cascadia Mono"/>
+          <w:color w:val="000000"/>
+          <w:sz w:val="19"/>
+          <w:szCs w:val="24"/>
+          <w:highlight w:val="white"/>
+          <w:lang w:val="pt-BR"/>
+        </w:rPr>
+      </w:pPr>
+    </w:p>
+    <w:p>
+      <w:pPr>
+        <w:spacing w:beforeLines="0" w:afterLines="0"/>
+        <w:jc w:val="left"/>
+        <w:rPr>
+          <w:rFonts w:hint="default" w:ascii="Cascadia Mono" w:hAnsi="Cascadia Mono" w:eastAsia="Cascadia Mono" w:cs="Cascadia Mono"/>
+          <w:color w:val="000000"/>
+          <w:sz w:val="19"/>
+          <w:szCs w:val="24"/>
+          <w:highlight w:val="white"/>
+          <w:lang w:val="pt-BR"/>
+        </w:rPr>
+      </w:pPr>
+      <w:r>
+        <w:rPr>
+          <w:rFonts w:hint="default" w:ascii="Cascadia Mono" w:hAnsi="Cascadia Mono" w:eastAsia="Cascadia Mono" w:cs="Cascadia Mono"/>
           <w:color w:val="000000"/>
           <w:sz w:val="19"/>
           <w:szCs w:val="24"/>
@@ -6471,30 +6471,30 @@
         <w:spacing w:beforeLines="0" w:afterLines="0"/>
         <w:jc w:val="left"/>
         <w:rPr>
-          <w:rFonts w:hint="default" w:ascii="Cascadia Mono" w:hAnsi="Cascadia Mono" w:eastAsia="Cascadia Mono"/>
-          <w:color w:val="000000"/>
-          <w:sz w:val="19"/>
-          <w:szCs w:val="24"/>
-          <w:highlight w:val="white"/>
-          <w:lang w:val="pt-BR"/>
-        </w:rPr>
-      </w:pPr>
-    </w:p>
-    <w:p>
-      <w:pPr>
-        <w:spacing w:beforeLines="0" w:afterLines="0"/>
-        <w:jc w:val="left"/>
-        <w:rPr>
-          <w:rFonts w:hint="default" w:ascii="Cascadia Mono" w:hAnsi="Cascadia Mono" w:eastAsia="Cascadia Mono"/>
-          <w:color w:val="000000"/>
-          <w:sz w:val="19"/>
-          <w:szCs w:val="24"/>
-          <w:highlight w:val="white"/>
-        </w:rPr>
-      </w:pPr>
-      <w:r>
-        <w:rPr>
-          <w:rFonts w:hint="default" w:ascii="Cascadia Mono" w:hAnsi="Cascadia Mono" w:eastAsia="Cascadia Mono"/>
+          <w:rFonts w:hint="default" w:ascii="Cascadia Mono" w:hAnsi="Cascadia Mono" w:eastAsia="Cascadia Mono" w:cs="Cascadia Mono"/>
+          <w:color w:val="000000"/>
+          <w:sz w:val="19"/>
+          <w:szCs w:val="24"/>
+          <w:highlight w:val="white"/>
+          <w:lang w:val="pt-BR"/>
+        </w:rPr>
+      </w:pPr>
+    </w:p>
+    <w:p>
+      <w:pPr>
+        <w:spacing w:beforeLines="0" w:afterLines="0"/>
+        <w:jc w:val="left"/>
+        <w:rPr>
+          <w:rFonts w:hint="default" w:ascii="Cascadia Mono" w:hAnsi="Cascadia Mono" w:eastAsia="Cascadia Mono" w:cs="Cascadia Mono"/>
+          <w:color w:val="000000"/>
+          <w:sz w:val="19"/>
+          <w:szCs w:val="24"/>
+          <w:highlight w:val="white"/>
+        </w:rPr>
+      </w:pPr>
+      <w:r>
+        <w:rPr>
+          <w:rFonts w:hint="default" w:ascii="Cascadia Mono" w:hAnsi="Cascadia Mono" w:eastAsia="Cascadia Mono" w:cs="Cascadia Mono"/>
           <w:color w:val="2B91AF"/>
           <w:sz w:val="19"/>
           <w:szCs w:val="24"/>
@@ -6504,7 +6504,7 @@
       </w:r>
       <w:r>
         <w:rPr>
-          <w:rFonts w:hint="default" w:ascii="Cascadia Mono" w:hAnsi="Cascadia Mono" w:eastAsia="Cascadia Mono"/>
+          <w:rFonts w:hint="default" w:ascii="Cascadia Mono" w:hAnsi="Cascadia Mono" w:eastAsia="Cascadia Mono" w:cs="Cascadia Mono"/>
           <w:color w:val="000000"/>
           <w:sz w:val="19"/>
           <w:szCs w:val="24"/>
@@ -6514,7 +6514,7 @@
       </w:r>
       <w:r>
         <w:rPr>
-          <w:rFonts w:hint="default" w:ascii="Cascadia Mono" w:hAnsi="Cascadia Mono" w:eastAsia="Cascadia Mono"/>
+          <w:rFonts w:hint="default" w:ascii="Cascadia Mono" w:hAnsi="Cascadia Mono" w:eastAsia="Cascadia Mono" w:cs="Cascadia Mono"/>
           <w:color w:val="0000FF"/>
           <w:sz w:val="19"/>
           <w:szCs w:val="24"/>
@@ -6524,7 +6524,7 @@
       </w:r>
       <w:r>
         <w:rPr>
-          <w:rFonts w:hint="default" w:ascii="Cascadia Mono" w:hAnsi="Cascadia Mono" w:eastAsia="Cascadia Mono"/>
+          <w:rFonts w:hint="default" w:ascii="Cascadia Mono" w:hAnsi="Cascadia Mono" w:eastAsia="Cascadia Mono" w:cs="Cascadia Mono"/>
           <w:color w:val="000000"/>
           <w:sz w:val="19"/>
           <w:szCs w:val="24"/>
@@ -6534,7 +6534,7 @@
       </w:r>
       <w:r>
         <w:rPr>
-          <w:rFonts w:hint="default" w:ascii="Cascadia Mono" w:hAnsi="Cascadia Mono" w:eastAsia="Cascadia Mono"/>
+          <w:rFonts w:hint="default" w:ascii="Cascadia Mono" w:hAnsi="Cascadia Mono" w:eastAsia="Cascadia Mono" w:cs="Cascadia Mono"/>
           <w:color w:val="2B91AF"/>
           <w:sz w:val="19"/>
           <w:szCs w:val="24"/>
@@ -6544,7 +6544,7 @@
       </w:r>
       <w:r>
         <w:rPr>
-          <w:rFonts w:hint="default" w:ascii="Cascadia Mono" w:hAnsi="Cascadia Mono" w:eastAsia="Cascadia Mono"/>
+          <w:rFonts w:hint="default" w:ascii="Cascadia Mono" w:hAnsi="Cascadia Mono" w:eastAsia="Cascadia Mono" w:cs="Cascadia Mono"/>
           <w:color w:val="000000"/>
           <w:sz w:val="19"/>
           <w:szCs w:val="24"/>
@@ -6554,7 +6554,7 @@
       </w:r>
       <w:r>
         <w:rPr>
-          <w:rFonts w:hint="default" w:ascii="Cascadia Mono" w:hAnsi="Cascadia Mono" w:eastAsia="Cascadia Mono"/>
+          <w:rFonts w:hint="default" w:ascii="Cascadia Mono" w:hAnsi="Cascadia Mono" w:eastAsia="Cascadia Mono" w:cs="Cascadia Mono"/>
           <w:color w:val="A31515"/>
           <w:sz w:val="19"/>
           <w:szCs w:val="24"/>
@@ -6564,7 +6564,7 @@
       </w:r>
       <w:r>
         <w:rPr>
-          <w:rFonts w:hint="default" w:ascii="Cascadia Mono" w:hAnsi="Cascadia Mono" w:eastAsia="Cascadia Mono"/>
+          <w:rFonts w:hint="default" w:ascii="Cascadia Mono" w:hAnsi="Cascadia Mono" w:eastAsia="Cascadia Mono" w:cs="Cascadia Mono"/>
           <w:color w:val="000000"/>
           <w:sz w:val="19"/>
           <w:szCs w:val="24"/>
@@ -6578,16 +6578,16 @@
         <w:spacing w:beforeLines="0" w:afterLines="0"/>
         <w:jc w:val="left"/>
         <w:rPr>
-          <w:rFonts w:hint="default" w:ascii="Cascadia Mono" w:hAnsi="Cascadia Mono" w:eastAsia="Cascadia Mono"/>
-          <w:color w:val="000000"/>
-          <w:sz w:val="19"/>
-          <w:szCs w:val="24"/>
-          <w:highlight w:val="white"/>
-        </w:rPr>
-      </w:pPr>
-      <w:r>
-        <w:rPr>
-          <w:rFonts w:hint="default" w:ascii="Cascadia Mono" w:hAnsi="Cascadia Mono" w:eastAsia="Cascadia Mono"/>
+          <w:rFonts w:hint="default" w:ascii="Cascadia Mono" w:hAnsi="Cascadia Mono" w:eastAsia="Cascadia Mono" w:cs="Cascadia Mono"/>
+          <w:color w:val="000000"/>
+          <w:sz w:val="19"/>
+          <w:szCs w:val="24"/>
+          <w:highlight w:val="white"/>
+        </w:rPr>
+      </w:pPr>
+      <w:r>
+        <w:rPr>
+          <w:rFonts w:hint="default" w:ascii="Cascadia Mono" w:hAnsi="Cascadia Mono" w:eastAsia="Cascadia Mono" w:cs="Cascadia Mono"/>
           <w:color w:val="2B91AF"/>
           <w:sz w:val="19"/>
           <w:szCs w:val="24"/>
@@ -6597,7 +6597,7 @@
       </w:r>
       <w:r>
         <w:rPr>
-          <w:rFonts w:hint="default" w:ascii="Cascadia Mono" w:hAnsi="Cascadia Mono" w:eastAsia="Cascadia Mono"/>
+          <w:rFonts w:hint="default" w:ascii="Cascadia Mono" w:hAnsi="Cascadia Mono" w:eastAsia="Cascadia Mono" w:cs="Cascadia Mono"/>
           <w:color w:val="000000"/>
           <w:sz w:val="19"/>
           <w:szCs w:val="24"/>
@@ -6607,7 +6607,7 @@
       </w:r>
       <w:r>
         <w:rPr>
-          <w:rFonts w:hint="default" w:ascii="Cascadia Mono" w:hAnsi="Cascadia Mono" w:eastAsia="Cascadia Mono"/>
+          <w:rFonts w:hint="default" w:ascii="Cascadia Mono" w:hAnsi="Cascadia Mono" w:eastAsia="Cascadia Mono" w:cs="Cascadia Mono"/>
           <w:color w:val="0000FF"/>
           <w:sz w:val="19"/>
           <w:szCs w:val="24"/>
@@ -6617,7 +6617,7 @@
       </w:r>
       <w:r>
         <w:rPr>
-          <w:rFonts w:hint="default" w:ascii="Cascadia Mono" w:hAnsi="Cascadia Mono" w:eastAsia="Cascadia Mono"/>
+          <w:rFonts w:hint="default" w:ascii="Cascadia Mono" w:hAnsi="Cascadia Mono" w:eastAsia="Cascadia Mono" w:cs="Cascadia Mono"/>
           <w:color w:val="000000"/>
           <w:sz w:val="19"/>
           <w:szCs w:val="24"/>
@@ -6627,7 +6627,7 @@
       </w:r>
       <w:r>
         <w:rPr>
-          <w:rFonts w:hint="default" w:ascii="Cascadia Mono" w:hAnsi="Cascadia Mono" w:eastAsia="Cascadia Mono"/>
+          <w:rFonts w:hint="default" w:ascii="Cascadia Mono" w:hAnsi="Cascadia Mono" w:eastAsia="Cascadia Mono" w:cs="Cascadia Mono"/>
           <w:color w:val="2B91AF"/>
           <w:sz w:val="19"/>
           <w:szCs w:val="24"/>
@@ -6637,7 +6637,7 @@
       </w:r>
       <w:r>
         <w:rPr>
-          <w:rFonts w:hint="default" w:ascii="Cascadia Mono" w:hAnsi="Cascadia Mono" w:eastAsia="Cascadia Mono"/>
+          <w:rFonts w:hint="default" w:ascii="Cascadia Mono" w:hAnsi="Cascadia Mono" w:eastAsia="Cascadia Mono" w:cs="Cascadia Mono"/>
           <w:color w:val="000000"/>
           <w:sz w:val="19"/>
           <w:szCs w:val="24"/>
@@ -6647,7 +6647,7 @@
       </w:r>
       <w:r>
         <w:rPr>
-          <w:rFonts w:hint="default" w:ascii="Cascadia Mono" w:hAnsi="Cascadia Mono" w:eastAsia="Cascadia Mono"/>
+          <w:rFonts w:hint="default" w:ascii="Cascadia Mono" w:hAnsi="Cascadia Mono" w:eastAsia="Cascadia Mono" w:cs="Cascadia Mono"/>
           <w:color w:val="A31515"/>
           <w:sz w:val="19"/>
           <w:szCs w:val="24"/>
@@ -6657,7 +6657,7 @@
       </w:r>
       <w:r>
         <w:rPr>
-          <w:rFonts w:hint="default" w:ascii="Cascadia Mono" w:hAnsi="Cascadia Mono" w:eastAsia="Cascadia Mono"/>
+          <w:rFonts w:hint="default" w:ascii="Cascadia Mono" w:hAnsi="Cascadia Mono" w:eastAsia="Cascadia Mono" w:cs="Cascadia Mono"/>
           <w:color w:val="000000"/>
           <w:sz w:val="19"/>
           <w:szCs w:val="24"/>
@@ -6671,30 +6671,30 @@
         <w:spacing w:beforeLines="0" w:afterLines="0"/>
         <w:jc w:val="left"/>
         <w:rPr>
-          <w:rFonts w:hint="default" w:ascii="Cascadia Mono" w:hAnsi="Cascadia Mono" w:eastAsia="Cascadia Mono"/>
-          <w:color w:val="000000"/>
-          <w:sz w:val="19"/>
-          <w:szCs w:val="24"/>
-          <w:highlight w:val="white"/>
-          <w:lang w:val="pt-BR"/>
-        </w:rPr>
-      </w:pPr>
-    </w:p>
-    <w:p>
-      <w:pPr>
-        <w:spacing w:beforeLines="0" w:afterLines="0"/>
-        <w:jc w:val="left"/>
-        <w:rPr>
-          <w:rFonts w:hint="default" w:ascii="Cascadia Mono" w:hAnsi="Cascadia Mono" w:eastAsia="Cascadia Mono"/>
-          <w:color w:val="000000"/>
-          <w:sz w:val="19"/>
-          <w:szCs w:val="24"/>
-          <w:highlight w:val="white"/>
-        </w:rPr>
-      </w:pPr>
-      <w:r>
-        <w:rPr>
-          <w:rFonts w:hint="default" w:ascii="Cascadia Mono" w:hAnsi="Cascadia Mono" w:eastAsia="Cascadia Mono"/>
+          <w:rFonts w:hint="default" w:ascii="Cascadia Mono" w:hAnsi="Cascadia Mono" w:eastAsia="Cascadia Mono" w:cs="Cascadia Mono"/>
+          <w:color w:val="000000"/>
+          <w:sz w:val="19"/>
+          <w:szCs w:val="24"/>
+          <w:highlight w:val="white"/>
+          <w:lang w:val="pt-BR"/>
+        </w:rPr>
+      </w:pPr>
+    </w:p>
+    <w:p>
+      <w:pPr>
+        <w:spacing w:beforeLines="0" w:afterLines="0"/>
+        <w:jc w:val="left"/>
+        <w:rPr>
+          <w:rFonts w:hint="default" w:ascii="Cascadia Mono" w:hAnsi="Cascadia Mono" w:eastAsia="Cascadia Mono" w:cs="Cascadia Mono"/>
+          <w:color w:val="000000"/>
+          <w:sz w:val="19"/>
+          <w:szCs w:val="24"/>
+          <w:highlight w:val="white"/>
+        </w:rPr>
+      </w:pPr>
+      <w:r>
+        <w:rPr>
+          <w:rFonts w:hint="default" w:ascii="Cascadia Mono" w:hAnsi="Cascadia Mono" w:eastAsia="Cascadia Mono" w:cs="Cascadia Mono"/>
           <w:color w:val="000000"/>
           <w:sz w:val="19"/>
           <w:szCs w:val="24"/>
@@ -6708,16 +6708,16 @@
         <w:spacing w:beforeLines="0" w:afterLines="0"/>
         <w:jc w:val="left"/>
         <w:rPr>
-          <w:rFonts w:hint="default" w:ascii="Cascadia Mono" w:hAnsi="Cascadia Mono" w:eastAsia="Cascadia Mono"/>
-          <w:color w:val="000000"/>
-          <w:sz w:val="19"/>
-          <w:szCs w:val="24"/>
-          <w:highlight w:val="white"/>
-        </w:rPr>
-      </w:pPr>
-      <w:r>
-        <w:rPr>
-          <w:rFonts w:hint="default" w:ascii="Cascadia Mono" w:hAnsi="Cascadia Mono" w:eastAsia="Cascadia Mono"/>
+          <w:rFonts w:hint="default" w:ascii="Cascadia Mono" w:hAnsi="Cascadia Mono" w:eastAsia="Cascadia Mono" w:cs="Cascadia Mono"/>
+          <w:color w:val="000000"/>
+          <w:sz w:val="19"/>
+          <w:szCs w:val="24"/>
+          <w:highlight w:val="white"/>
+        </w:rPr>
+      </w:pPr>
+      <w:r>
+        <w:rPr>
+          <w:rFonts w:hint="default" w:ascii="Cascadia Mono" w:hAnsi="Cascadia Mono" w:eastAsia="Cascadia Mono" w:cs="Cascadia Mono"/>
           <w:color w:val="000000"/>
           <w:sz w:val="19"/>
           <w:szCs w:val="24"/>
@@ -6731,29 +6731,29 @@
         <w:spacing w:beforeLines="0" w:afterLines="0"/>
         <w:jc w:val="left"/>
         <w:rPr>
-          <w:rFonts w:hint="default" w:ascii="Cascadia Mono" w:hAnsi="Cascadia Mono" w:eastAsia="Cascadia Mono"/>
-          <w:color w:val="000000"/>
-          <w:sz w:val="19"/>
-          <w:szCs w:val="24"/>
-          <w:highlight w:val="white"/>
-        </w:rPr>
-      </w:pPr>
-    </w:p>
-    <w:p>
-      <w:pPr>
-        <w:spacing w:beforeLines="0" w:afterLines="0"/>
-        <w:jc w:val="left"/>
-        <w:rPr>
-          <w:rFonts w:hint="default" w:ascii="Cascadia Mono" w:hAnsi="Cascadia Mono" w:eastAsia="Cascadia Mono"/>
-          <w:color w:val="000000"/>
-          <w:sz w:val="19"/>
-          <w:szCs w:val="24"/>
-          <w:highlight w:val="white"/>
-        </w:rPr>
-      </w:pPr>
-      <w:r>
-        <w:rPr>
-          <w:rFonts w:hint="default" w:ascii="Cascadia Mono" w:hAnsi="Cascadia Mono" w:eastAsia="Cascadia Mono"/>
+          <w:rFonts w:hint="default" w:ascii="Cascadia Mono" w:hAnsi="Cascadia Mono" w:eastAsia="Cascadia Mono" w:cs="Cascadia Mono"/>
+          <w:color w:val="000000"/>
+          <w:sz w:val="19"/>
+          <w:szCs w:val="24"/>
+          <w:highlight w:val="white"/>
+        </w:rPr>
+      </w:pPr>
+    </w:p>
+    <w:p>
+      <w:pPr>
+        <w:spacing w:beforeLines="0" w:afterLines="0"/>
+        <w:jc w:val="left"/>
+        <w:rPr>
+          <w:rFonts w:hint="default" w:ascii="Cascadia Mono" w:hAnsi="Cascadia Mono" w:eastAsia="Cascadia Mono" w:cs="Cascadia Mono"/>
+          <w:color w:val="000000"/>
+          <w:sz w:val="19"/>
+          <w:szCs w:val="24"/>
+          <w:highlight w:val="white"/>
+        </w:rPr>
+      </w:pPr>
+      <w:r>
+        <w:rPr>
+          <w:rFonts w:hint="default" w:ascii="Cascadia Mono" w:hAnsi="Cascadia Mono" w:eastAsia="Cascadia Mono" w:cs="Cascadia Mono"/>
           <w:color w:val="2B91AF"/>
           <w:sz w:val="19"/>
           <w:szCs w:val="24"/>
@@ -6763,7 +6763,7 @@
       </w:r>
       <w:r>
         <w:rPr>
-          <w:rFonts w:hint="default" w:ascii="Cascadia Mono" w:hAnsi="Cascadia Mono" w:eastAsia="Cascadia Mono"/>
+          <w:rFonts w:hint="default" w:ascii="Cascadia Mono" w:hAnsi="Cascadia Mono" w:eastAsia="Cascadia Mono" w:cs="Cascadia Mono"/>
           <w:color w:val="000000"/>
           <w:sz w:val="19"/>
           <w:szCs w:val="24"/>
@@ -6773,7 +6773,7 @@
       </w:r>
       <w:r>
         <w:rPr>
-          <w:rFonts w:hint="default" w:ascii="Cascadia Mono" w:hAnsi="Cascadia Mono" w:eastAsia="Cascadia Mono"/>
+          <w:rFonts w:hint="default" w:ascii="Cascadia Mono" w:hAnsi="Cascadia Mono" w:eastAsia="Cascadia Mono" w:cs="Cascadia Mono"/>
           <w:color w:val="A31515"/>
           <w:sz w:val="19"/>
           <w:szCs w:val="24"/>
@@ -6783,7 +6783,7 @@
       </w:r>
       <w:r>
         <w:rPr>
-          <w:rFonts w:hint="default" w:ascii="Cascadia Mono" w:hAnsi="Cascadia Mono" w:eastAsia="Cascadia Mono"/>
+          <w:rFonts w:hint="default" w:ascii="Cascadia Mono" w:hAnsi="Cascadia Mono" w:eastAsia="Cascadia Mono" w:cs="Cascadia Mono"/>
           <w:color w:val="000000"/>
           <w:sz w:val="19"/>
           <w:szCs w:val="24"/>
@@ -6793,7 +6793,7 @@
       </w:r>
       <w:r>
         <w:rPr>
-          <w:rFonts w:hint="default" w:ascii="Cascadia Mono" w:hAnsi="Cascadia Mono" w:eastAsia="Cascadia Mono"/>
+          <w:rFonts w:hint="default" w:ascii="Cascadia Mono" w:hAnsi="Cascadia Mono" w:eastAsia="Cascadia Mono" w:cs="Cascadia Mono"/>
           <w:color w:val="9E5B71"/>
           <w:sz w:val="19"/>
           <w:szCs w:val="24"/>
@@ -6803,7 +6803,7 @@
       </w:r>
       <w:r>
         <w:rPr>
-          <w:rFonts w:hint="default" w:ascii="Cascadia Mono" w:hAnsi="Cascadia Mono" w:eastAsia="Cascadia Mono"/>
+          <w:rFonts w:hint="default" w:ascii="Cascadia Mono" w:hAnsi="Cascadia Mono" w:eastAsia="Cascadia Mono" w:cs="Cascadia Mono"/>
           <w:color w:val="000000"/>
           <w:sz w:val="19"/>
           <w:szCs w:val="24"/>
@@ -6813,7 +6813,7 @@
       </w:r>
       <w:r>
         <w:rPr>
-          <w:rFonts w:hint="default" w:ascii="Cascadia Mono" w:hAnsi="Cascadia Mono" w:eastAsia="Cascadia Mono"/>
+          <w:rFonts w:hint="default" w:ascii="Cascadia Mono" w:hAnsi="Cascadia Mono" w:eastAsia="Cascadia Mono" w:cs="Cascadia Mono"/>
           <w:color w:val="A31515"/>
           <w:sz w:val="19"/>
           <w:szCs w:val="24"/>
@@ -6823,7 +6823,7 @@
       </w:r>
       <w:r>
         <w:rPr>
-          <w:rFonts w:hint="default" w:ascii="Cascadia Mono" w:hAnsi="Cascadia Mono" w:eastAsia="Cascadia Mono"/>
+          <w:rFonts w:hint="default" w:ascii="Cascadia Mono" w:hAnsi="Cascadia Mono" w:eastAsia="Cascadia Mono" w:cs="Cascadia Mono"/>
           <w:color w:val="000000"/>
           <w:sz w:val="19"/>
           <w:szCs w:val="24"/>
@@ -6837,28 +6837,31 @@
         <w:spacing w:beforeLines="0" w:afterLines="0"/>
         <w:jc w:val="left"/>
         <w:rPr>
-          <w:rFonts w:hint="default" w:ascii="Cascadia Mono" w:hAnsi="Cascadia Mono" w:eastAsia="Cascadia Mono"/>
-          <w:color w:val="000000"/>
-          <w:sz w:val="19"/>
-          <w:szCs w:val="24"/>
-          <w:highlight w:val="white"/>
-        </w:rPr>
-      </w:pPr>
-    </w:p>
-    <w:p>
-      <w:pPr>
-        <w:spacing w:beforeLines="0" w:afterLines="0"/>
-        <w:jc w:val="left"/>
-        <w:rPr>
-          <w:rFonts w:hint="default" w:ascii="Cascadia Mono" w:hAnsi="Cascadia Mono" w:eastAsia="Cascadia Mono"/>
-          <w:color w:val="000000"/>
-          <w:sz w:val="19"/>
-          <w:szCs w:val="24"/>
-          <w:highlight w:val="white"/>
-          <w:lang w:val="pt-BR"/>
-        </w:rPr>
-      </w:pPr>
-      <w:r>
+          <w:rFonts w:hint="default" w:ascii="Cascadia Mono" w:hAnsi="Cascadia Mono" w:eastAsia="Cascadia Mono" w:cs="Cascadia Mono"/>
+          <w:color w:val="000000"/>
+          <w:sz w:val="19"/>
+          <w:szCs w:val="24"/>
+          <w:highlight w:val="white"/>
+        </w:rPr>
+      </w:pPr>
+    </w:p>
+    <w:p>
+      <w:pPr>
+        <w:spacing w:beforeLines="0" w:afterLines="0"/>
+        <w:jc w:val="left"/>
+        <w:rPr>
+          <w:rFonts w:hint="default" w:ascii="Cascadia Mono" w:hAnsi="Cascadia Mono" w:eastAsia="Cascadia Mono" w:cs="Cascadia Mono"/>
+          <w:color w:val="000000"/>
+          <w:sz w:val="19"/>
+          <w:szCs w:val="24"/>
+          <w:highlight w:val="white"/>
+          <w:lang w:val="pt-BR"/>
+        </w:rPr>
+      </w:pPr>
+      <w:r>
+        <w:rPr>
+          <w:rFonts w:hint="default" w:ascii="Cascadia Mono" w:hAnsi="Cascadia Mono" w:cs="Cascadia Mono"/>
+        </w:rPr>
         <w:drawing>
           <wp:inline distT="0" distB="0" distL="114300" distR="114300">
             <wp:extent cx="4227830" cy="2061845"/>
@@ -6909,47 +6912,47 @@
         <w:spacing w:beforeLines="0" w:afterLines="0"/>
         <w:jc w:val="left"/>
         <w:rPr>
-          <w:rFonts w:hint="default" w:ascii="Cascadia Mono" w:hAnsi="Cascadia Mono" w:eastAsia="Cascadia Mono"/>
-          <w:color w:val="000000"/>
-          <w:sz w:val="19"/>
-          <w:szCs w:val="24"/>
-          <w:highlight w:val="white"/>
-        </w:rPr>
-      </w:pPr>
-    </w:p>
-    <w:p>
-      <w:pPr>
-        <w:spacing w:beforeLines="0" w:afterLines="0"/>
-        <w:jc w:val="left"/>
-        <w:rPr>
-          <w:rFonts w:hint="default" w:ascii="Cascadia Mono" w:hAnsi="Cascadia Mono" w:eastAsia="Cascadia Mono"/>
-          <w:color w:val="000000"/>
-          <w:sz w:val="19"/>
-          <w:szCs w:val="24"/>
-          <w:highlight w:val="white"/>
-        </w:rPr>
-      </w:pPr>
-    </w:p>
-    <w:p>
-      <w:pPr>
-        <w:ind w:left="0" w:leftChars="0" w:firstLine="0" w:firstLineChars="0"/>
-        <w:jc w:val="left"/>
-        <w:rPr>
-          <w:rFonts w:hint="default" w:ascii="Cascadia Mono" w:hAnsi="Cascadia Mono" w:eastAsia="Cascadia Mono"/>
-          <w:color w:val="000000"/>
-          <w:sz w:val="19"/>
-          <w:szCs w:val="24"/>
-          <w:highlight w:val="white"/>
-          <w:lang w:val="pt-BR"/>
-        </w:rPr>
-      </w:pPr>
-    </w:p>
-    <w:p>
-      <w:pPr>
-        <w:ind w:left="0" w:leftChars="0" w:firstLine="0" w:firstLineChars="0"/>
-        <w:jc w:val="left"/>
-        <w:rPr>
-          <w:rFonts w:hint="default" w:ascii="Cascadia Mono" w:hAnsi="Cascadia Mono" w:eastAsia="Cascadia Mono"/>
+          <w:rFonts w:hint="default" w:ascii="Cascadia Mono" w:hAnsi="Cascadia Mono" w:eastAsia="Cascadia Mono" w:cs="Cascadia Mono"/>
+          <w:color w:val="000000"/>
+          <w:sz w:val="19"/>
+          <w:szCs w:val="24"/>
+          <w:highlight w:val="white"/>
+        </w:rPr>
+      </w:pPr>
+    </w:p>
+    <w:p>
+      <w:pPr>
+        <w:spacing w:beforeLines="0" w:afterLines="0"/>
+        <w:jc w:val="left"/>
+        <w:rPr>
+          <w:rFonts w:hint="default" w:ascii="Cascadia Mono" w:hAnsi="Cascadia Mono" w:eastAsia="Cascadia Mono" w:cs="Cascadia Mono"/>
+          <w:color w:val="000000"/>
+          <w:sz w:val="19"/>
+          <w:szCs w:val="24"/>
+          <w:highlight w:val="white"/>
+        </w:rPr>
+      </w:pPr>
+    </w:p>
+    <w:p>
+      <w:pPr>
+        <w:ind w:left="0" w:leftChars="0" w:firstLine="0" w:firstLineChars="0"/>
+        <w:jc w:val="left"/>
+        <w:rPr>
+          <w:rFonts w:hint="default" w:ascii="Cascadia Mono" w:hAnsi="Cascadia Mono" w:eastAsia="Cascadia Mono" w:cs="Cascadia Mono"/>
+          <w:color w:val="000000"/>
+          <w:sz w:val="19"/>
+          <w:szCs w:val="24"/>
+          <w:highlight w:val="white"/>
+          <w:lang w:val="pt-BR"/>
+        </w:rPr>
+      </w:pPr>
+    </w:p>
+    <w:p>
+      <w:pPr>
+        <w:ind w:left="0" w:leftChars="0" w:firstLine="0" w:firstLineChars="0"/>
+        <w:jc w:val="left"/>
+        <w:rPr>
+          <w:rFonts w:hint="default" w:ascii="Cascadia Mono" w:hAnsi="Cascadia Mono" w:eastAsia="Cascadia Mono" w:cs="Cascadia Mono"/>
           <w:b/>
           <w:bCs/>
           <w:color w:val="000000"/>
@@ -6961,7 +6964,7 @@
       </w:pPr>
       <w:r>
         <w:rPr>
-          <w:rFonts w:hint="default" w:ascii="Cascadia Mono" w:hAnsi="Cascadia Mono" w:eastAsia="Cascadia Mono"/>
+          <w:rFonts w:hint="default" w:ascii="Cascadia Mono" w:hAnsi="Cascadia Mono" w:eastAsia="Cascadia Mono" w:cs="Cascadia Mono"/>
           <w:b/>
           <w:bCs/>
           <w:color w:val="000000"/>
@@ -6978,17 +6981,17 @@
         <w:ind w:left="0" w:leftChars="0" w:firstLine="0" w:firstLineChars="0"/>
         <w:jc w:val="left"/>
         <w:rPr>
-          <w:rFonts w:hint="default" w:ascii="Cascadia Mono" w:hAnsi="Cascadia Mono" w:eastAsia="Cascadia Mono"/>
-          <w:color w:val="000000"/>
-          <w:sz w:val="19"/>
-          <w:szCs w:val="24"/>
-          <w:highlight w:val="white"/>
-          <w:lang w:val="pt-BR"/>
-        </w:rPr>
-      </w:pPr>
-      <w:r>
-        <w:rPr>
-          <w:rFonts w:hint="default" w:ascii="Cascadia Mono" w:hAnsi="Cascadia Mono" w:eastAsia="Cascadia Mono"/>
+          <w:rFonts w:hint="default" w:ascii="Cascadia Mono" w:hAnsi="Cascadia Mono" w:eastAsia="Cascadia Mono" w:cs="Cascadia Mono"/>
+          <w:color w:val="000000"/>
+          <w:sz w:val="19"/>
+          <w:szCs w:val="24"/>
+          <w:highlight w:val="white"/>
+          <w:lang w:val="pt-BR"/>
+        </w:rPr>
+      </w:pPr>
+      <w:r>
+        <w:rPr>
+          <w:rFonts w:hint="default" w:ascii="Cascadia Mono" w:hAnsi="Cascadia Mono" w:eastAsia="Cascadia Mono" w:cs="Cascadia Mono"/>
           <w:color w:val="000000"/>
           <w:sz w:val="19"/>
           <w:szCs w:val="24"/>
@@ -7003,17 +7006,17 @@
         <w:ind w:left="0" w:leftChars="0" w:firstLine="0" w:firstLineChars="0"/>
         <w:jc w:val="left"/>
         <w:rPr>
-          <w:rFonts w:hint="default" w:ascii="Cascadia Mono" w:hAnsi="Cascadia Mono" w:eastAsia="Cascadia Mono"/>
-          <w:color w:val="000000"/>
-          <w:sz w:val="19"/>
-          <w:szCs w:val="24"/>
-          <w:highlight w:val="white"/>
-          <w:lang w:val="pt-BR"/>
-        </w:rPr>
-      </w:pPr>
-      <w:r>
-        <w:rPr>
-          <w:rFonts w:hint="default" w:ascii="Cascadia Mono" w:hAnsi="Cascadia Mono" w:eastAsia="Cascadia Mono"/>
+          <w:rFonts w:hint="default" w:ascii="Cascadia Mono" w:hAnsi="Cascadia Mono" w:eastAsia="Cascadia Mono" w:cs="Cascadia Mono"/>
+          <w:color w:val="000000"/>
+          <w:sz w:val="19"/>
+          <w:szCs w:val="24"/>
+          <w:highlight w:val="white"/>
+          <w:lang w:val="pt-BR"/>
+        </w:rPr>
+      </w:pPr>
+      <w:r>
+        <w:rPr>
+          <w:rFonts w:hint="default" w:ascii="Cascadia Mono" w:hAnsi="Cascadia Mono" w:eastAsia="Cascadia Mono" w:cs="Cascadia Mono"/>
           <w:color w:val="000000"/>
           <w:sz w:val="19"/>
           <w:szCs w:val="24"/>
@@ -7028,17 +7031,17 @@
         <w:ind w:left="0" w:leftChars="0" w:firstLine="0" w:firstLineChars="0"/>
         <w:jc w:val="left"/>
         <w:rPr>
-          <w:rFonts w:hint="default" w:ascii="Cascadia Mono" w:hAnsi="Cascadia Mono" w:eastAsia="Cascadia Mono"/>
-          <w:color w:val="000000"/>
-          <w:sz w:val="19"/>
-          <w:szCs w:val="24"/>
-          <w:highlight w:val="white"/>
-          <w:lang w:val="pt-BR"/>
-        </w:rPr>
-      </w:pPr>
-      <w:r>
-        <w:rPr>
-          <w:rFonts w:hint="default" w:ascii="Cascadia Mono" w:hAnsi="Cascadia Mono" w:eastAsia="Cascadia Mono"/>
+          <w:rFonts w:hint="default" w:ascii="Cascadia Mono" w:hAnsi="Cascadia Mono" w:eastAsia="Cascadia Mono" w:cs="Cascadia Mono"/>
+          <w:color w:val="000000"/>
+          <w:sz w:val="19"/>
+          <w:szCs w:val="24"/>
+          <w:highlight w:val="white"/>
+          <w:lang w:val="pt-BR"/>
+        </w:rPr>
+      </w:pPr>
+      <w:r>
+        <w:rPr>
+          <w:rFonts w:hint="default" w:ascii="Cascadia Mono" w:hAnsi="Cascadia Mono" w:eastAsia="Cascadia Mono" w:cs="Cascadia Mono"/>
           <w:color w:val="000000"/>
           <w:sz w:val="19"/>
           <w:szCs w:val="24"/>
@@ -7053,31 +7056,31 @@
         <w:ind w:left="0" w:leftChars="0" w:firstLine="0" w:firstLineChars="0"/>
         <w:jc w:val="left"/>
         <w:rPr>
-          <w:rFonts w:hint="default" w:ascii="Cascadia Mono" w:hAnsi="Cascadia Mono" w:eastAsia="Cascadia Mono"/>
-          <w:color w:val="000000"/>
-          <w:sz w:val="19"/>
-          <w:szCs w:val="24"/>
-          <w:highlight w:val="white"/>
-          <w:lang w:val="pt-BR"/>
-        </w:rPr>
-      </w:pPr>
-    </w:p>
-    <w:p>
-      <w:pPr>
-        <w:ind w:left="0" w:leftChars="0" w:firstLine="0" w:firstLineChars="0"/>
-        <w:jc w:val="left"/>
-        <w:rPr>
-          <w:rFonts w:hint="default" w:ascii="Cascadia Mono" w:hAnsi="Cascadia Mono" w:eastAsia="Cascadia Mono"/>
-          <w:color w:val="000000"/>
-          <w:sz w:val="19"/>
-          <w:szCs w:val="24"/>
-          <w:highlight w:val="white"/>
-          <w:lang w:val="pt-BR"/>
-        </w:rPr>
-      </w:pPr>
-      <w:r>
-        <w:rPr>
-          <w:rFonts w:hint="default" w:ascii="Cascadia Mono" w:hAnsi="Cascadia Mono" w:eastAsia="Cascadia Mono"/>
+          <w:rFonts w:hint="default" w:ascii="Cascadia Mono" w:hAnsi="Cascadia Mono" w:eastAsia="Cascadia Mono" w:cs="Cascadia Mono"/>
+          <w:color w:val="000000"/>
+          <w:sz w:val="19"/>
+          <w:szCs w:val="24"/>
+          <w:highlight w:val="white"/>
+          <w:lang w:val="pt-BR"/>
+        </w:rPr>
+      </w:pPr>
+    </w:p>
+    <w:p>
+      <w:pPr>
+        <w:ind w:left="0" w:leftChars="0" w:firstLine="0" w:firstLineChars="0"/>
+        <w:jc w:val="left"/>
+        <w:rPr>
+          <w:rFonts w:hint="default" w:ascii="Cascadia Mono" w:hAnsi="Cascadia Mono" w:eastAsia="Cascadia Mono" w:cs="Cascadia Mono"/>
+          <w:color w:val="000000"/>
+          <w:sz w:val="19"/>
+          <w:szCs w:val="24"/>
+          <w:highlight w:val="white"/>
+          <w:lang w:val="pt-BR"/>
+        </w:rPr>
+      </w:pPr>
+      <w:r>
+        <w:rPr>
+          <w:rFonts w:hint="default" w:ascii="Cascadia Mono" w:hAnsi="Cascadia Mono" w:eastAsia="Cascadia Mono" w:cs="Cascadia Mono"/>
           <w:color w:val="0000FF"/>
           <w:sz w:val="19"/>
           <w:szCs w:val="24"/>
@@ -7087,7 +7090,7 @@
       </w:r>
       <w:r>
         <w:rPr>
-          <w:rFonts w:hint="default" w:ascii="Cascadia Mono" w:hAnsi="Cascadia Mono" w:eastAsia="Cascadia Mono"/>
+          <w:rFonts w:hint="default" w:ascii="Cascadia Mono" w:hAnsi="Cascadia Mono" w:eastAsia="Cascadia Mono" w:cs="Cascadia Mono"/>
           <w:color w:val="000000"/>
           <w:sz w:val="19"/>
           <w:szCs w:val="24"/>
@@ -7097,7 +7100,7 @@
       </w:r>
       <w:r>
         <w:rPr>
-          <w:rFonts w:hint="default" w:ascii="Cascadia Mono" w:hAnsi="Cascadia Mono" w:eastAsia="Cascadia Mono"/>
+          <w:rFonts w:hint="default" w:ascii="Cascadia Mono" w:hAnsi="Cascadia Mono" w:eastAsia="Cascadia Mono" w:cs="Cascadia Mono"/>
           <w:color w:val="0000FF"/>
           <w:sz w:val="19"/>
           <w:szCs w:val="24"/>
@@ -7107,7 +7110,7 @@
       </w:r>
       <w:r>
         <w:rPr>
-          <w:rFonts w:hint="default" w:ascii="Cascadia Mono" w:hAnsi="Cascadia Mono" w:eastAsia="Cascadia Mono"/>
+          <w:rFonts w:hint="default" w:ascii="Cascadia Mono" w:hAnsi="Cascadia Mono" w:eastAsia="Cascadia Mono" w:cs="Cascadia Mono"/>
           <w:color w:val="000000"/>
           <w:sz w:val="19"/>
           <w:szCs w:val="24"/>
@@ -7117,7 +7120,7 @@
       </w:r>
       <w:r>
         <w:rPr>
-          <w:rFonts w:hint="default" w:ascii="Cascadia Mono" w:hAnsi="Cascadia Mono" w:eastAsia="Cascadia Mono"/>
+          <w:rFonts w:hint="default" w:ascii="Cascadia Mono" w:hAnsi="Cascadia Mono" w:eastAsia="Cascadia Mono" w:cs="Cascadia Mono"/>
           <w:color w:val="2B91AF"/>
           <w:sz w:val="19"/>
           <w:szCs w:val="24"/>
@@ -7132,29 +7135,32 @@
         <w:ind w:left="0" w:leftChars="0" w:firstLine="0" w:firstLineChars="0"/>
         <w:jc w:val="left"/>
         <w:rPr>
-          <w:rFonts w:hint="default" w:ascii="Cascadia Mono" w:hAnsi="Cascadia Mono" w:eastAsia="Cascadia Mono"/>
-          <w:color w:val="000000"/>
-          <w:sz w:val="19"/>
-          <w:szCs w:val="24"/>
-          <w:highlight w:val="white"/>
-          <w:lang w:val="pt-BR"/>
-        </w:rPr>
-      </w:pPr>
-    </w:p>
-    <w:p>
-      <w:pPr>
-        <w:ind w:left="0" w:leftChars="0" w:firstLine="0" w:firstLineChars="0"/>
-        <w:jc w:val="left"/>
-        <w:rPr>
-          <w:rFonts w:hint="default" w:ascii="Cascadia Mono" w:hAnsi="Cascadia Mono" w:eastAsia="Cascadia Mono"/>
-          <w:color w:val="000000"/>
-          <w:sz w:val="19"/>
-          <w:szCs w:val="24"/>
-          <w:highlight w:val="white"/>
-          <w:lang w:val="pt-BR"/>
-        </w:rPr>
-      </w:pPr>
-      <w:r>
+          <w:rFonts w:hint="default" w:ascii="Cascadia Mono" w:hAnsi="Cascadia Mono" w:eastAsia="Cascadia Mono" w:cs="Cascadia Mono"/>
+          <w:color w:val="000000"/>
+          <w:sz w:val="19"/>
+          <w:szCs w:val="24"/>
+          <w:highlight w:val="white"/>
+          <w:lang w:val="pt-BR"/>
+        </w:rPr>
+      </w:pPr>
+    </w:p>
+    <w:p>
+      <w:pPr>
+        <w:ind w:left="0" w:leftChars="0" w:firstLine="0" w:firstLineChars="0"/>
+        <w:jc w:val="left"/>
+        <w:rPr>
+          <w:rFonts w:hint="default" w:ascii="Cascadia Mono" w:hAnsi="Cascadia Mono" w:eastAsia="Cascadia Mono" w:cs="Cascadia Mono"/>
+          <w:color w:val="000000"/>
+          <w:sz w:val="19"/>
+          <w:szCs w:val="24"/>
+          <w:highlight w:val="white"/>
+          <w:lang w:val="pt-BR"/>
+        </w:rPr>
+      </w:pPr>
+      <w:r>
+        <w:rPr>
+          <w:rFonts w:hint="default" w:ascii="Cascadia Mono" w:hAnsi="Cascadia Mono" w:cs="Cascadia Mono"/>
+        </w:rPr>
         <w:drawing>
           <wp:inline distT="0" distB="0" distL="114300" distR="114300">
             <wp:extent cx="1998345" cy="1654175"/>
@@ -7205,30 +7211,30 @@
         <w:ind w:left="0" w:leftChars="0" w:firstLine="0" w:firstLineChars="0"/>
         <w:jc w:val="left"/>
         <w:rPr>
-          <w:rFonts w:hint="default" w:ascii="Cascadia Mono" w:hAnsi="Cascadia Mono" w:eastAsia="Cascadia Mono"/>
-          <w:color w:val="000000"/>
-          <w:sz w:val="19"/>
-          <w:szCs w:val="24"/>
-          <w:highlight w:val="white"/>
-        </w:rPr>
-      </w:pPr>
-    </w:p>
-    <w:p>
-      <w:pPr>
-        <w:ind w:left="0" w:leftChars="0" w:firstLine="0" w:firstLineChars="0"/>
-        <w:jc w:val="left"/>
-        <w:rPr>
-          <w:rFonts w:hint="default" w:ascii="Cascadia Mono" w:hAnsi="Cascadia Mono" w:eastAsia="Cascadia Mono"/>
-          <w:color w:val="000000"/>
-          <w:sz w:val="19"/>
-          <w:szCs w:val="24"/>
-          <w:highlight w:val="white"/>
-          <w:lang w:val="pt-BR"/>
-        </w:rPr>
-      </w:pPr>
-      <w:r>
-        <w:rPr>
-          <w:rFonts w:hint="default" w:ascii="Cascadia Mono" w:hAnsi="Cascadia Mono" w:eastAsia="Cascadia Mono"/>
+          <w:rFonts w:hint="default" w:ascii="Cascadia Mono" w:hAnsi="Cascadia Mono" w:eastAsia="Cascadia Mono" w:cs="Cascadia Mono"/>
+          <w:color w:val="000000"/>
+          <w:sz w:val="19"/>
+          <w:szCs w:val="24"/>
+          <w:highlight w:val="white"/>
+        </w:rPr>
+      </w:pPr>
+    </w:p>
+    <w:p>
+      <w:pPr>
+        <w:ind w:left="0" w:leftChars="0" w:firstLine="0" w:firstLineChars="0"/>
+        <w:jc w:val="left"/>
+        <w:rPr>
+          <w:rFonts w:hint="default" w:ascii="Cascadia Mono" w:hAnsi="Cascadia Mono" w:eastAsia="Cascadia Mono" w:cs="Cascadia Mono"/>
+          <w:color w:val="000000"/>
+          <w:sz w:val="19"/>
+          <w:szCs w:val="24"/>
+          <w:highlight w:val="white"/>
+          <w:lang w:val="pt-BR"/>
+        </w:rPr>
+      </w:pPr>
+      <w:r>
+        <w:rPr>
+          <w:rFonts w:hint="default" w:ascii="Cascadia Mono" w:hAnsi="Cascadia Mono" w:eastAsia="Cascadia Mono" w:cs="Cascadia Mono"/>
           <w:color w:val="000000"/>
           <w:sz w:val="19"/>
           <w:szCs w:val="24"/>
@@ -7239,7 +7245,7 @@
       </w:r>
       <w:r>
         <w:rPr>
-          <w:rFonts w:hint="default" w:ascii="Cascadia Mono" w:hAnsi="Cascadia Mono" w:eastAsia="Cascadia Mono"/>
+          <w:rFonts w:hint="default" w:ascii="Cascadia Mono" w:hAnsi="Cascadia Mono" w:eastAsia="Cascadia Mono" w:cs="Cascadia Mono"/>
           <w:i w:val="0"/>
           <w:iCs w:val="0"/>
           <w:color w:val="000000"/>
@@ -7253,7 +7259,7 @@
       </w:r>
       <w:r>
         <w:rPr>
-          <w:rFonts w:hint="default" w:ascii="Cascadia Mono" w:hAnsi="Cascadia Mono" w:eastAsia="Cascadia Mono"/>
+          <w:rFonts w:hint="default" w:ascii="Cascadia Mono" w:hAnsi="Cascadia Mono" w:eastAsia="Cascadia Mono" w:cs="Cascadia Mono"/>
           <w:color w:val="000000"/>
           <w:sz w:val="19"/>
           <w:szCs w:val="24"/>
@@ -7268,17 +7274,17 @@
         <w:ind w:left="0" w:leftChars="0" w:firstLine="0" w:firstLineChars="0"/>
         <w:jc w:val="left"/>
         <w:rPr>
-          <w:rFonts w:hint="default" w:ascii="Cascadia Mono" w:hAnsi="Cascadia Mono" w:eastAsia="Cascadia Mono"/>
-          <w:color w:val="000000"/>
-          <w:sz w:val="19"/>
-          <w:szCs w:val="24"/>
-          <w:highlight w:val="white"/>
-          <w:lang w:val="pt-BR"/>
-        </w:rPr>
-      </w:pPr>
-      <w:r>
-        <w:rPr>
-          <w:rFonts w:hint="default" w:ascii="Cascadia Mono" w:hAnsi="Cascadia Mono" w:eastAsia="Cascadia Mono"/>
+          <w:rFonts w:hint="default" w:ascii="Cascadia Mono" w:hAnsi="Cascadia Mono" w:eastAsia="Cascadia Mono" w:cs="Cascadia Mono"/>
+          <w:color w:val="000000"/>
+          <w:sz w:val="19"/>
+          <w:szCs w:val="24"/>
+          <w:highlight w:val="white"/>
+          <w:lang w:val="pt-BR"/>
+        </w:rPr>
+      </w:pPr>
+      <w:r>
+        <w:rPr>
+          <w:rFonts w:hint="default" w:ascii="Cascadia Mono" w:hAnsi="Cascadia Mono" w:eastAsia="Cascadia Mono" w:cs="Cascadia Mono"/>
           <w:color w:val="000000"/>
           <w:sz w:val="19"/>
           <w:szCs w:val="24"/>
@@ -7293,16 +7299,16 @@
         <w:ind w:left="0" w:leftChars="0" w:firstLine="0" w:firstLineChars="0"/>
         <w:jc w:val="left"/>
         <w:rPr>
-          <w:rFonts w:hint="default" w:ascii="Cascadia Mono" w:hAnsi="Cascadia Mono" w:eastAsia="Cascadia Mono"/>
-          <w:color w:val="000000"/>
-          <w:sz w:val="19"/>
-          <w:szCs w:val="24"/>
-          <w:highlight w:val="white"/>
-        </w:rPr>
-      </w:pPr>
-      <w:r>
-        <w:rPr>
-          <w:rFonts w:hint="default" w:ascii="Cascadia Mono" w:hAnsi="Cascadia Mono" w:eastAsia="Cascadia Mono"/>
+          <w:rFonts w:hint="default" w:ascii="Cascadia Mono" w:hAnsi="Cascadia Mono" w:eastAsia="Cascadia Mono" w:cs="Cascadia Mono"/>
+          <w:color w:val="000000"/>
+          <w:sz w:val="19"/>
+          <w:szCs w:val="24"/>
+          <w:highlight w:val="white"/>
+        </w:rPr>
+      </w:pPr>
+      <w:r>
+        <w:rPr>
+          <w:rFonts w:hint="default" w:ascii="Cascadia Mono" w:hAnsi="Cascadia Mono" w:eastAsia="Cascadia Mono" w:cs="Cascadia Mono"/>
           <w:color w:val="0000FF"/>
           <w:sz w:val="19"/>
           <w:szCs w:val="24"/>
@@ -7312,7 +7318,7 @@
       </w:r>
       <w:r>
         <w:rPr>
-          <w:rFonts w:hint="default" w:ascii="Cascadia Mono" w:hAnsi="Cascadia Mono" w:eastAsia="Cascadia Mono"/>
+          <w:rFonts w:hint="default" w:ascii="Cascadia Mono" w:hAnsi="Cascadia Mono" w:eastAsia="Cascadia Mono" w:cs="Cascadia Mono"/>
           <w:color w:val="000000"/>
           <w:sz w:val="19"/>
           <w:szCs w:val="24"/>
@@ -7322,7 +7328,7 @@
       </w:r>
       <w:r>
         <w:rPr>
-          <w:rFonts w:hint="default" w:ascii="Cascadia Mono" w:hAnsi="Cascadia Mono" w:eastAsia="Cascadia Mono"/>
+          <w:rFonts w:hint="default" w:ascii="Cascadia Mono" w:hAnsi="Cascadia Mono" w:eastAsia="Cascadia Mono" w:cs="Cascadia Mono"/>
           <w:color w:val="0000FF"/>
           <w:sz w:val="19"/>
           <w:szCs w:val="24"/>
@@ -7332,7 +7338,7 @@
       </w:r>
       <w:r>
         <w:rPr>
-          <w:rFonts w:hint="default" w:ascii="Cascadia Mono" w:hAnsi="Cascadia Mono" w:eastAsia="Cascadia Mono"/>
+          <w:rFonts w:hint="default" w:ascii="Cascadia Mono" w:hAnsi="Cascadia Mono" w:eastAsia="Cascadia Mono" w:cs="Cascadia Mono"/>
           <w:color w:val="000000"/>
           <w:sz w:val="19"/>
           <w:szCs w:val="24"/>
@@ -7342,7 +7348,7 @@
       </w:r>
       <w:r>
         <w:rPr>
-          <w:rFonts w:hint="default" w:ascii="Cascadia Mono" w:hAnsi="Cascadia Mono" w:eastAsia="Cascadia Mono"/>
+          <w:rFonts w:hint="default" w:ascii="Cascadia Mono" w:hAnsi="Cascadia Mono" w:eastAsia="Cascadia Mono" w:cs="Cascadia Mono"/>
           <w:color w:val="0000FF"/>
           <w:sz w:val="19"/>
           <w:szCs w:val="24"/>
@@ -7352,7 +7358,7 @@
       </w:r>
       <w:r>
         <w:rPr>
-          <w:rFonts w:hint="default" w:ascii="Cascadia Mono" w:hAnsi="Cascadia Mono" w:eastAsia="Cascadia Mono"/>
+          <w:rFonts w:hint="default" w:ascii="Cascadia Mono" w:hAnsi="Cascadia Mono" w:eastAsia="Cascadia Mono" w:cs="Cascadia Mono"/>
           <w:color w:val="000000"/>
           <w:sz w:val="19"/>
           <w:szCs w:val="24"/>
@@ -7366,17 +7372,17 @@
         <w:ind w:left="0" w:leftChars="0" w:firstLine="0" w:firstLineChars="0"/>
         <w:jc w:val="left"/>
         <w:rPr>
-          <w:rFonts w:hint="default" w:ascii="Cascadia Mono" w:hAnsi="Cascadia Mono" w:eastAsia="Cascadia Mono"/>
-          <w:color w:val="000000"/>
-          <w:sz w:val="19"/>
-          <w:szCs w:val="24"/>
-          <w:highlight w:val="white"/>
-          <w:lang w:val="pt-BR"/>
-        </w:rPr>
-      </w:pPr>
-      <w:r>
-        <w:rPr>
-          <w:rFonts w:hint="default" w:ascii="Cascadia Mono" w:hAnsi="Cascadia Mono" w:eastAsia="Cascadia Mono"/>
+          <w:rFonts w:hint="default" w:ascii="Cascadia Mono" w:hAnsi="Cascadia Mono" w:eastAsia="Cascadia Mono" w:cs="Cascadia Mono"/>
+          <w:color w:val="000000"/>
+          <w:sz w:val="19"/>
+          <w:szCs w:val="24"/>
+          <w:highlight w:val="white"/>
+          <w:lang w:val="pt-BR"/>
+        </w:rPr>
+      </w:pPr>
+      <w:r>
+        <w:rPr>
+          <w:rFonts w:hint="default" w:ascii="Cascadia Mono" w:hAnsi="Cascadia Mono" w:eastAsia="Cascadia Mono" w:cs="Cascadia Mono"/>
           <w:color w:val="000000"/>
           <w:sz w:val="19"/>
           <w:szCs w:val="24"/>
@@ -7391,217 +7397,217 @@
         <w:ind w:left="0" w:leftChars="0" w:firstLine="0" w:firstLineChars="0"/>
         <w:jc w:val="left"/>
         <w:rPr>
-          <w:rFonts w:hint="default" w:ascii="Cascadia Mono" w:hAnsi="Cascadia Mono" w:eastAsia="Cascadia Mono"/>
-          <w:color w:val="000000"/>
-          <w:sz w:val="19"/>
-          <w:szCs w:val="24"/>
-          <w:highlight w:val="white"/>
-          <w:lang w:val="pt-BR"/>
-        </w:rPr>
-      </w:pPr>
-    </w:p>
-    <w:p>
-      <w:pPr>
-        <w:ind w:left="0" w:leftChars="0" w:firstLine="0" w:firstLineChars="0"/>
-        <w:jc w:val="left"/>
-        <w:rPr>
-          <w:rFonts w:hint="default" w:ascii="Cascadia Mono" w:hAnsi="Cascadia Mono" w:eastAsia="Cascadia Mono"/>
-          <w:color w:val="000000"/>
-          <w:sz w:val="19"/>
-          <w:szCs w:val="24"/>
-          <w:highlight w:val="white"/>
-          <w:lang w:val="pt-BR"/>
-        </w:rPr>
-      </w:pPr>
-    </w:p>
-    <w:p>
-      <w:pPr>
-        <w:ind w:left="0" w:leftChars="0" w:firstLine="0" w:firstLineChars="0"/>
-        <w:jc w:val="left"/>
-        <w:rPr>
-          <w:rFonts w:hint="default" w:ascii="Cascadia Mono" w:hAnsi="Cascadia Mono" w:eastAsia="Cascadia Mono"/>
-          <w:color w:val="000000"/>
-          <w:sz w:val="19"/>
-          <w:szCs w:val="24"/>
-          <w:highlight w:val="white"/>
-          <w:lang w:val="pt-BR"/>
-        </w:rPr>
-      </w:pPr>
-    </w:p>
-    <w:p>
-      <w:pPr>
-        <w:ind w:left="0" w:leftChars="0" w:firstLine="0" w:firstLineChars="0"/>
-        <w:jc w:val="left"/>
-        <w:rPr>
-          <w:rFonts w:hint="default" w:ascii="Cascadia Mono" w:hAnsi="Cascadia Mono" w:eastAsia="Cascadia Mono"/>
-          <w:color w:val="000000"/>
-          <w:sz w:val="19"/>
-          <w:szCs w:val="24"/>
-          <w:highlight w:val="white"/>
-          <w:lang w:val="pt-BR"/>
-        </w:rPr>
-      </w:pPr>
-    </w:p>
-    <w:p>
-      <w:pPr>
-        <w:ind w:left="0" w:leftChars="0" w:firstLine="0" w:firstLineChars="0"/>
-        <w:jc w:val="left"/>
-        <w:rPr>
-          <w:rFonts w:hint="default" w:ascii="Cascadia Mono" w:hAnsi="Cascadia Mono" w:eastAsia="Cascadia Mono"/>
-          <w:color w:val="000000"/>
-          <w:sz w:val="19"/>
-          <w:szCs w:val="24"/>
-          <w:highlight w:val="white"/>
-          <w:lang w:val="pt-BR"/>
-        </w:rPr>
-      </w:pPr>
-    </w:p>
-    <w:p>
-      <w:pPr>
-        <w:ind w:left="0" w:leftChars="0" w:firstLine="0" w:firstLineChars="0"/>
-        <w:jc w:val="left"/>
-        <w:rPr>
-          <w:rFonts w:hint="default" w:ascii="Cascadia Mono" w:hAnsi="Cascadia Mono" w:eastAsia="Cascadia Mono"/>
-          <w:color w:val="000000"/>
-          <w:sz w:val="19"/>
-          <w:szCs w:val="24"/>
-          <w:highlight w:val="white"/>
-          <w:lang w:val="pt-BR"/>
-        </w:rPr>
-      </w:pPr>
-    </w:p>
-    <w:p>
-      <w:pPr>
-        <w:ind w:left="0" w:leftChars="0" w:firstLine="0" w:firstLineChars="0"/>
-        <w:jc w:val="left"/>
-        <w:rPr>
-          <w:rFonts w:hint="default" w:ascii="Cascadia Mono" w:hAnsi="Cascadia Mono" w:eastAsia="Cascadia Mono"/>
-          <w:color w:val="000000"/>
-          <w:sz w:val="19"/>
-          <w:szCs w:val="24"/>
-          <w:highlight w:val="white"/>
-          <w:lang w:val="pt-BR"/>
-        </w:rPr>
-      </w:pPr>
-    </w:p>
-    <w:p>
-      <w:pPr>
-        <w:ind w:left="0" w:leftChars="0" w:firstLine="0" w:firstLineChars="0"/>
-        <w:jc w:val="left"/>
-        <w:rPr>
-          <w:rFonts w:hint="default" w:ascii="Cascadia Mono" w:hAnsi="Cascadia Mono" w:eastAsia="Cascadia Mono"/>
-          <w:color w:val="000000"/>
-          <w:sz w:val="19"/>
-          <w:szCs w:val="24"/>
-          <w:highlight w:val="white"/>
-          <w:lang w:val="pt-BR"/>
-        </w:rPr>
-      </w:pPr>
-    </w:p>
-    <w:p>
-      <w:pPr>
-        <w:ind w:left="0" w:leftChars="0" w:firstLine="0" w:firstLineChars="0"/>
-        <w:jc w:val="left"/>
-        <w:rPr>
-          <w:rFonts w:hint="default" w:ascii="Cascadia Mono" w:hAnsi="Cascadia Mono" w:eastAsia="Cascadia Mono"/>
-          <w:color w:val="000000"/>
-          <w:sz w:val="19"/>
-          <w:szCs w:val="24"/>
-          <w:highlight w:val="white"/>
-          <w:lang w:val="pt-BR"/>
-        </w:rPr>
-      </w:pPr>
-    </w:p>
-    <w:p>
-      <w:pPr>
-        <w:ind w:left="0" w:leftChars="0" w:firstLine="0" w:firstLineChars="0"/>
-        <w:jc w:val="left"/>
-        <w:rPr>
-          <w:rFonts w:hint="default" w:ascii="Cascadia Mono" w:hAnsi="Cascadia Mono" w:eastAsia="Cascadia Mono"/>
-          <w:color w:val="000000"/>
-          <w:sz w:val="19"/>
-          <w:szCs w:val="24"/>
-          <w:highlight w:val="white"/>
-          <w:lang w:val="pt-BR"/>
-        </w:rPr>
-      </w:pPr>
-    </w:p>
-    <w:p>
-      <w:pPr>
-        <w:ind w:left="0" w:leftChars="0" w:firstLine="0" w:firstLineChars="0"/>
-        <w:jc w:val="left"/>
-        <w:rPr>
-          <w:rFonts w:hint="default" w:ascii="Cascadia Mono" w:hAnsi="Cascadia Mono" w:eastAsia="Cascadia Mono"/>
-          <w:color w:val="000000"/>
-          <w:sz w:val="19"/>
-          <w:szCs w:val="24"/>
-          <w:highlight w:val="white"/>
-          <w:lang w:val="pt-BR"/>
-        </w:rPr>
-      </w:pPr>
-    </w:p>
-    <w:p>
-      <w:pPr>
-        <w:ind w:left="0" w:leftChars="0" w:firstLine="0" w:firstLineChars="0"/>
-        <w:jc w:val="left"/>
-        <w:rPr>
-          <w:rFonts w:hint="default" w:ascii="Cascadia Mono" w:hAnsi="Cascadia Mono" w:eastAsia="Cascadia Mono"/>
-          <w:color w:val="000000"/>
-          <w:sz w:val="19"/>
-          <w:szCs w:val="24"/>
-          <w:highlight w:val="white"/>
-          <w:lang w:val="pt-BR"/>
-        </w:rPr>
-      </w:pPr>
-    </w:p>
-    <w:p>
-      <w:pPr>
-        <w:ind w:left="0" w:leftChars="0" w:firstLine="0" w:firstLineChars="0"/>
-        <w:jc w:val="left"/>
-        <w:rPr>
-          <w:rFonts w:hint="default" w:ascii="Cascadia Mono" w:hAnsi="Cascadia Mono" w:eastAsia="Cascadia Mono"/>
-          <w:color w:val="000000"/>
-          <w:sz w:val="19"/>
-          <w:szCs w:val="24"/>
-          <w:highlight w:val="white"/>
-          <w:lang w:val="pt-BR"/>
-        </w:rPr>
-      </w:pPr>
-    </w:p>
-    <w:p>
-      <w:pPr>
-        <w:ind w:left="0" w:leftChars="0" w:firstLine="0" w:firstLineChars="0"/>
-        <w:jc w:val="left"/>
-        <w:rPr>
-          <w:rFonts w:hint="default" w:ascii="Cascadia Mono" w:hAnsi="Cascadia Mono" w:eastAsia="Cascadia Mono"/>
-          <w:color w:val="000000"/>
-          <w:sz w:val="19"/>
-          <w:szCs w:val="24"/>
-          <w:highlight w:val="white"/>
-          <w:lang w:val="pt-BR"/>
-        </w:rPr>
-      </w:pPr>
-    </w:p>
-    <w:p>
-      <w:pPr>
-        <w:ind w:left="0" w:leftChars="0" w:firstLine="0" w:firstLineChars="0"/>
-        <w:jc w:val="left"/>
-        <w:rPr>
-          <w:rFonts w:hint="default" w:ascii="Cascadia Mono" w:hAnsi="Cascadia Mono" w:eastAsia="Cascadia Mono"/>
-          <w:color w:val="000000"/>
-          <w:sz w:val="19"/>
-          <w:szCs w:val="24"/>
-          <w:highlight w:val="white"/>
-          <w:lang w:val="pt-BR"/>
-        </w:rPr>
-      </w:pPr>
-    </w:p>
-    <w:p>
-      <w:pPr>
-        <w:ind w:left="0" w:leftChars="0" w:firstLine="0" w:firstLineChars="0"/>
-        <w:jc w:val="left"/>
-        <w:rPr>
-          <w:rFonts w:hint="default" w:ascii="Cascadia Mono" w:hAnsi="Cascadia Mono" w:eastAsia="Cascadia Mono"/>
+          <w:rFonts w:hint="default" w:ascii="Cascadia Mono" w:hAnsi="Cascadia Mono" w:eastAsia="Cascadia Mono" w:cs="Cascadia Mono"/>
+          <w:color w:val="000000"/>
+          <w:sz w:val="19"/>
+          <w:szCs w:val="24"/>
+          <w:highlight w:val="white"/>
+          <w:lang w:val="pt-BR"/>
+        </w:rPr>
+      </w:pPr>
+    </w:p>
+    <w:p>
+      <w:pPr>
+        <w:ind w:left="0" w:leftChars="0" w:firstLine="0" w:firstLineChars="0"/>
+        <w:jc w:val="left"/>
+        <w:rPr>
+          <w:rFonts w:hint="default" w:ascii="Cascadia Mono" w:hAnsi="Cascadia Mono" w:eastAsia="Cascadia Mono" w:cs="Cascadia Mono"/>
+          <w:color w:val="000000"/>
+          <w:sz w:val="19"/>
+          <w:szCs w:val="24"/>
+          <w:highlight w:val="white"/>
+          <w:lang w:val="pt-BR"/>
+        </w:rPr>
+      </w:pPr>
+    </w:p>
+    <w:p>
+      <w:pPr>
+        <w:ind w:left="0" w:leftChars="0" w:firstLine="0" w:firstLineChars="0"/>
+        <w:jc w:val="left"/>
+        <w:rPr>
+          <w:rFonts w:hint="default" w:ascii="Cascadia Mono" w:hAnsi="Cascadia Mono" w:eastAsia="Cascadia Mono" w:cs="Cascadia Mono"/>
+          <w:color w:val="000000"/>
+          <w:sz w:val="19"/>
+          <w:szCs w:val="24"/>
+          <w:highlight w:val="white"/>
+          <w:lang w:val="pt-BR"/>
+        </w:rPr>
+      </w:pPr>
+    </w:p>
+    <w:p>
+      <w:pPr>
+        <w:ind w:left="0" w:leftChars="0" w:firstLine="0" w:firstLineChars="0"/>
+        <w:jc w:val="left"/>
+        <w:rPr>
+          <w:rFonts w:hint="default" w:ascii="Cascadia Mono" w:hAnsi="Cascadia Mono" w:eastAsia="Cascadia Mono" w:cs="Cascadia Mono"/>
+          <w:color w:val="000000"/>
+          <w:sz w:val="19"/>
+          <w:szCs w:val="24"/>
+          <w:highlight w:val="white"/>
+          <w:lang w:val="pt-BR"/>
+        </w:rPr>
+      </w:pPr>
+    </w:p>
+    <w:p>
+      <w:pPr>
+        <w:ind w:left="0" w:leftChars="0" w:firstLine="0" w:firstLineChars="0"/>
+        <w:jc w:val="left"/>
+        <w:rPr>
+          <w:rFonts w:hint="default" w:ascii="Cascadia Mono" w:hAnsi="Cascadia Mono" w:eastAsia="Cascadia Mono" w:cs="Cascadia Mono"/>
+          <w:color w:val="000000"/>
+          <w:sz w:val="19"/>
+          <w:szCs w:val="24"/>
+          <w:highlight w:val="white"/>
+          <w:lang w:val="pt-BR"/>
+        </w:rPr>
+      </w:pPr>
+    </w:p>
+    <w:p>
+      <w:pPr>
+        <w:ind w:left="0" w:leftChars="0" w:firstLine="0" w:firstLineChars="0"/>
+        <w:jc w:val="left"/>
+        <w:rPr>
+          <w:rFonts w:hint="default" w:ascii="Cascadia Mono" w:hAnsi="Cascadia Mono" w:eastAsia="Cascadia Mono" w:cs="Cascadia Mono"/>
+          <w:color w:val="000000"/>
+          <w:sz w:val="19"/>
+          <w:szCs w:val="24"/>
+          <w:highlight w:val="white"/>
+          <w:lang w:val="pt-BR"/>
+        </w:rPr>
+      </w:pPr>
+    </w:p>
+    <w:p>
+      <w:pPr>
+        <w:ind w:left="0" w:leftChars="0" w:firstLine="0" w:firstLineChars="0"/>
+        <w:jc w:val="left"/>
+        <w:rPr>
+          <w:rFonts w:hint="default" w:ascii="Cascadia Mono" w:hAnsi="Cascadia Mono" w:eastAsia="Cascadia Mono" w:cs="Cascadia Mono"/>
+          <w:color w:val="000000"/>
+          <w:sz w:val="19"/>
+          <w:szCs w:val="24"/>
+          <w:highlight w:val="white"/>
+          <w:lang w:val="pt-BR"/>
+        </w:rPr>
+      </w:pPr>
+    </w:p>
+    <w:p>
+      <w:pPr>
+        <w:ind w:left="0" w:leftChars="0" w:firstLine="0" w:firstLineChars="0"/>
+        <w:jc w:val="left"/>
+        <w:rPr>
+          <w:rFonts w:hint="default" w:ascii="Cascadia Mono" w:hAnsi="Cascadia Mono" w:eastAsia="Cascadia Mono" w:cs="Cascadia Mono"/>
+          <w:color w:val="000000"/>
+          <w:sz w:val="19"/>
+          <w:szCs w:val="24"/>
+          <w:highlight w:val="white"/>
+          <w:lang w:val="pt-BR"/>
+        </w:rPr>
+      </w:pPr>
+    </w:p>
+    <w:p>
+      <w:pPr>
+        <w:ind w:left="0" w:leftChars="0" w:firstLine="0" w:firstLineChars="0"/>
+        <w:jc w:val="left"/>
+        <w:rPr>
+          <w:rFonts w:hint="default" w:ascii="Cascadia Mono" w:hAnsi="Cascadia Mono" w:eastAsia="Cascadia Mono" w:cs="Cascadia Mono"/>
+          <w:color w:val="000000"/>
+          <w:sz w:val="19"/>
+          <w:szCs w:val="24"/>
+          <w:highlight w:val="white"/>
+          <w:lang w:val="pt-BR"/>
+        </w:rPr>
+      </w:pPr>
+    </w:p>
+    <w:p>
+      <w:pPr>
+        <w:ind w:left="0" w:leftChars="0" w:firstLine="0" w:firstLineChars="0"/>
+        <w:jc w:val="left"/>
+        <w:rPr>
+          <w:rFonts w:hint="default" w:ascii="Cascadia Mono" w:hAnsi="Cascadia Mono" w:eastAsia="Cascadia Mono" w:cs="Cascadia Mono"/>
+          <w:color w:val="000000"/>
+          <w:sz w:val="19"/>
+          <w:szCs w:val="24"/>
+          <w:highlight w:val="white"/>
+          <w:lang w:val="pt-BR"/>
+        </w:rPr>
+      </w:pPr>
+    </w:p>
+    <w:p>
+      <w:pPr>
+        <w:ind w:left="0" w:leftChars="0" w:firstLine="0" w:firstLineChars="0"/>
+        <w:jc w:val="left"/>
+        <w:rPr>
+          <w:rFonts w:hint="default" w:ascii="Cascadia Mono" w:hAnsi="Cascadia Mono" w:eastAsia="Cascadia Mono" w:cs="Cascadia Mono"/>
+          <w:color w:val="000000"/>
+          <w:sz w:val="19"/>
+          <w:szCs w:val="24"/>
+          <w:highlight w:val="white"/>
+          <w:lang w:val="pt-BR"/>
+        </w:rPr>
+      </w:pPr>
+    </w:p>
+    <w:p>
+      <w:pPr>
+        <w:ind w:left="0" w:leftChars="0" w:firstLine="0" w:firstLineChars="0"/>
+        <w:jc w:val="left"/>
+        <w:rPr>
+          <w:rFonts w:hint="default" w:ascii="Cascadia Mono" w:hAnsi="Cascadia Mono" w:eastAsia="Cascadia Mono" w:cs="Cascadia Mono"/>
+          <w:color w:val="000000"/>
+          <w:sz w:val="19"/>
+          <w:szCs w:val="24"/>
+          <w:highlight w:val="white"/>
+          <w:lang w:val="pt-BR"/>
+        </w:rPr>
+      </w:pPr>
+    </w:p>
+    <w:p>
+      <w:pPr>
+        <w:ind w:left="0" w:leftChars="0" w:firstLine="0" w:firstLineChars="0"/>
+        <w:jc w:val="left"/>
+        <w:rPr>
+          <w:rFonts w:hint="default" w:ascii="Cascadia Mono" w:hAnsi="Cascadia Mono" w:eastAsia="Cascadia Mono" w:cs="Cascadia Mono"/>
+          <w:color w:val="000000"/>
+          <w:sz w:val="19"/>
+          <w:szCs w:val="24"/>
+          <w:highlight w:val="white"/>
+          <w:lang w:val="pt-BR"/>
+        </w:rPr>
+      </w:pPr>
+    </w:p>
+    <w:p>
+      <w:pPr>
+        <w:ind w:left="0" w:leftChars="0" w:firstLine="0" w:firstLineChars="0"/>
+        <w:jc w:val="left"/>
+        <w:rPr>
+          <w:rFonts w:hint="default" w:ascii="Cascadia Mono" w:hAnsi="Cascadia Mono" w:eastAsia="Cascadia Mono" w:cs="Cascadia Mono"/>
+          <w:color w:val="000000"/>
+          <w:sz w:val="19"/>
+          <w:szCs w:val="24"/>
+          <w:highlight w:val="white"/>
+          <w:lang w:val="pt-BR"/>
+        </w:rPr>
+      </w:pPr>
+    </w:p>
+    <w:p>
+      <w:pPr>
+        <w:ind w:left="0" w:leftChars="0" w:firstLine="0" w:firstLineChars="0"/>
+        <w:jc w:val="left"/>
+        <w:rPr>
+          <w:rFonts w:hint="default" w:ascii="Cascadia Mono" w:hAnsi="Cascadia Mono" w:eastAsia="Cascadia Mono" w:cs="Cascadia Mono"/>
+          <w:color w:val="000000"/>
+          <w:sz w:val="19"/>
+          <w:szCs w:val="24"/>
+          <w:highlight w:val="white"/>
+          <w:lang w:val="pt-BR"/>
+        </w:rPr>
+      </w:pPr>
+    </w:p>
+    <w:p>
+      <w:pPr>
+        <w:ind w:left="0" w:leftChars="0" w:firstLine="0" w:firstLineChars="0"/>
+        <w:jc w:val="left"/>
+        <w:rPr>
+          <w:rFonts w:hint="default" w:ascii="Cascadia Mono" w:hAnsi="Cascadia Mono" w:eastAsia="Cascadia Mono" w:cs="Cascadia Mono"/>
           <w:b/>
           <w:bCs/>
           <w:color w:val="000000"/>
@@ -7613,7 +7619,7 @@
       </w:pPr>
       <w:r>
         <w:rPr>
-          <w:rFonts w:hint="default" w:ascii="Cascadia Mono" w:hAnsi="Cascadia Mono" w:eastAsia="Cascadia Mono"/>
+          <w:rFonts w:hint="default" w:ascii="Cascadia Mono" w:hAnsi="Cascadia Mono" w:eastAsia="Cascadia Mono" w:cs="Cascadia Mono"/>
           <w:b/>
           <w:bCs/>
           <w:color w:val="000000"/>
@@ -7630,17 +7636,17 @@
         <w:ind w:left="0" w:leftChars="0" w:firstLine="0" w:firstLineChars="0"/>
         <w:jc w:val="left"/>
         <w:rPr>
-          <w:rFonts w:hint="default" w:ascii="Cascadia Mono" w:hAnsi="Cascadia Mono" w:eastAsia="Cascadia Mono"/>
-          <w:color w:val="000000"/>
-          <w:sz w:val="19"/>
-          <w:szCs w:val="24"/>
-          <w:highlight w:val="white"/>
-          <w:lang w:val="pt-BR"/>
-        </w:rPr>
-      </w:pPr>
-      <w:r>
-        <w:rPr>
-          <w:rFonts w:hint="default" w:ascii="Cascadia Mono" w:hAnsi="Cascadia Mono" w:eastAsia="Cascadia Mono"/>
+          <w:rFonts w:hint="default" w:ascii="Cascadia Mono" w:hAnsi="Cascadia Mono" w:eastAsia="Cascadia Mono" w:cs="Cascadia Mono"/>
+          <w:color w:val="000000"/>
+          <w:sz w:val="19"/>
+          <w:szCs w:val="24"/>
+          <w:highlight w:val="white"/>
+          <w:lang w:val="pt-BR"/>
+        </w:rPr>
+      </w:pPr>
+      <w:r>
+        <w:rPr>
+          <w:rFonts w:hint="default" w:ascii="Cascadia Mono" w:hAnsi="Cascadia Mono" w:eastAsia="Cascadia Mono" w:cs="Cascadia Mono"/>
           <w:color w:val="000000"/>
           <w:sz w:val="19"/>
           <w:szCs w:val="24"/>
@@ -7655,17 +7661,17 @@
         <w:ind w:left="0" w:leftChars="0" w:firstLine="0" w:firstLineChars="0"/>
         <w:jc w:val="left"/>
         <w:rPr>
-          <w:rFonts w:hint="default" w:ascii="Cascadia Mono" w:hAnsi="Cascadia Mono" w:eastAsia="Cascadia Mono"/>
-          <w:color w:val="000000"/>
-          <w:sz w:val="19"/>
-          <w:szCs w:val="24"/>
-          <w:highlight w:val="white"/>
-          <w:lang w:val="pt-BR"/>
-        </w:rPr>
-      </w:pPr>
-      <w:r>
-        <w:rPr>
-          <w:rFonts w:hint="default" w:ascii="Cascadia Mono" w:hAnsi="Cascadia Mono" w:eastAsia="Cascadia Mono"/>
+          <w:rFonts w:hint="default" w:ascii="Cascadia Mono" w:hAnsi="Cascadia Mono" w:eastAsia="Cascadia Mono" w:cs="Cascadia Mono"/>
+          <w:color w:val="000000"/>
+          <w:sz w:val="19"/>
+          <w:szCs w:val="24"/>
+          <w:highlight w:val="white"/>
+          <w:lang w:val="pt-BR"/>
+        </w:rPr>
+      </w:pPr>
+      <w:r>
+        <w:rPr>
+          <w:rFonts w:hint="default" w:ascii="Cascadia Mono" w:hAnsi="Cascadia Mono" w:eastAsia="Cascadia Mono" w:cs="Cascadia Mono"/>
           <w:color w:val="000000"/>
           <w:sz w:val="19"/>
           <w:szCs w:val="24"/>
@@ -7679,8 +7685,14 @@
       <w:pPr>
         <w:ind w:left="0" w:leftChars="0" w:firstLine="0" w:firstLineChars="0"/>
         <w:jc w:val="left"/>
-      </w:pPr>
-      <w:r>
+        <w:rPr>
+          <w:rFonts w:hint="default" w:ascii="Cascadia Mono" w:hAnsi="Cascadia Mono" w:cs="Cascadia Mono"/>
+        </w:rPr>
+      </w:pPr>
+      <w:r>
+        <w:rPr>
+          <w:rFonts w:hint="default" w:ascii="Cascadia Mono" w:hAnsi="Cascadia Mono" w:cs="Cascadia Mono"/>
+        </w:rPr>
         <w:drawing>
           <wp:inline distT="0" distB="0" distL="114300" distR="114300">
             <wp:extent cx="3931285" cy="2954020"/>
@@ -7730,14 +7742,17 @@
       <w:pPr>
         <w:ind w:left="0" w:leftChars="0" w:firstLine="0" w:firstLineChars="0"/>
         <w:jc w:val="left"/>
-      </w:pPr>
-    </w:p>
-    <w:p>
-      <w:pPr>
-        <w:ind w:left="0" w:leftChars="0" w:firstLine="0" w:firstLineChars="0"/>
-        <w:jc w:val="left"/>
-        <w:rPr>
-          <w:rFonts w:hint="default"/>
+        <w:rPr>
+          <w:rFonts w:hint="default" w:ascii="Cascadia Mono" w:hAnsi="Cascadia Mono" w:cs="Cascadia Mono"/>
+        </w:rPr>
+      </w:pPr>
+    </w:p>
+    <w:p>
+      <w:pPr>
+        <w:ind w:left="0" w:leftChars="0" w:firstLine="0" w:firstLineChars="0"/>
+        <w:jc w:val="left"/>
+        <w:rPr>
+          <w:rFonts w:hint="default" w:ascii="Cascadia Mono" w:hAnsi="Cascadia Mono" w:cs="Cascadia Mono"/>
           <w:b/>
           <w:bCs/>
           <w:lang w:val="pt-BR"/>
@@ -7745,7 +7760,7 @@
       </w:pPr>
       <w:r>
         <w:rPr>
-          <w:rFonts w:hint="default"/>
+          <w:rFonts w:hint="default" w:ascii="Cascadia Mono" w:hAnsi="Cascadia Mono" w:cs="Cascadia Mono"/>
           <w:b/>
           <w:bCs/>
           <w:lang w:val="pt-BR"/>
@@ -7758,7 +7773,7 @@
         <w:spacing w:beforeLines="0" w:afterLines="0"/>
         <w:jc w:val="left"/>
         <w:rPr>
-          <w:rFonts w:hint="default" w:ascii="Cascadia Mono" w:hAnsi="Cascadia Mono" w:eastAsia="Cascadia Mono"/>
+          <w:rFonts w:hint="default" w:ascii="Cascadia Mono" w:hAnsi="Cascadia Mono" w:eastAsia="Cascadia Mono" w:cs="Cascadia Mono"/>
           <w:color w:val="0000FF"/>
           <w:sz w:val="19"/>
           <w:szCs w:val="24"/>
@@ -7767,7 +7782,7 @@
       </w:pPr>
       <w:r>
         <w:rPr>
-          <w:rFonts w:hint="default" w:ascii="Cascadia Mono" w:hAnsi="Cascadia Mono" w:eastAsia="Cascadia Mono"/>
+          <w:rFonts w:hint="default" w:ascii="Cascadia Mono" w:hAnsi="Cascadia Mono" w:eastAsia="Cascadia Mono" w:cs="Cascadia Mono"/>
           <w:color w:val="0000FF"/>
           <w:sz w:val="19"/>
           <w:szCs w:val="24"/>
@@ -7781,16 +7796,16 @@
         <w:spacing w:beforeLines="0" w:afterLines="0"/>
         <w:jc w:val="left"/>
         <w:rPr>
-          <w:rFonts w:hint="default" w:ascii="Cascadia Mono" w:hAnsi="Cascadia Mono" w:eastAsia="Cascadia Mono"/>
-          <w:color w:val="000000"/>
-          <w:sz w:val="19"/>
-          <w:szCs w:val="24"/>
-          <w:highlight w:val="white"/>
-        </w:rPr>
-      </w:pPr>
-      <w:r>
-        <w:rPr>
-          <w:rFonts w:hint="default" w:ascii="Cascadia Mono" w:hAnsi="Cascadia Mono" w:eastAsia="Cascadia Mono"/>
+          <w:rFonts w:hint="default" w:ascii="Cascadia Mono" w:hAnsi="Cascadia Mono" w:eastAsia="Cascadia Mono" w:cs="Cascadia Mono"/>
+          <w:color w:val="000000"/>
+          <w:sz w:val="19"/>
+          <w:szCs w:val="24"/>
+          <w:highlight w:val="white"/>
+        </w:rPr>
+      </w:pPr>
+      <w:r>
+        <w:rPr>
+          <w:rFonts w:hint="default" w:ascii="Cascadia Mono" w:hAnsi="Cascadia Mono" w:eastAsia="Cascadia Mono" w:cs="Cascadia Mono"/>
           <w:color w:val="000000"/>
           <w:sz w:val="19"/>
           <w:szCs w:val="24"/>
@@ -7804,17 +7819,17 @@
         <w:spacing w:beforeLines="0" w:afterLines="0"/>
         <w:jc w:val="left"/>
         <w:rPr>
-          <w:rFonts w:hint="default" w:ascii="Cascadia Mono" w:hAnsi="Cascadia Mono" w:eastAsia="Cascadia Mono"/>
-          <w:color w:val="000000"/>
-          <w:sz w:val="19"/>
-          <w:szCs w:val="24"/>
-          <w:highlight w:val="white"/>
-          <w:lang w:val="pt-BR"/>
-        </w:rPr>
-      </w:pPr>
-      <w:r>
-        <w:rPr>
-          <w:rFonts w:hint="default" w:ascii="Cascadia Mono" w:hAnsi="Cascadia Mono" w:eastAsia="Cascadia Mono"/>
+          <w:rFonts w:hint="default" w:ascii="Cascadia Mono" w:hAnsi="Cascadia Mono" w:eastAsia="Cascadia Mono" w:cs="Cascadia Mono"/>
+          <w:color w:val="000000"/>
+          <w:sz w:val="19"/>
+          <w:szCs w:val="24"/>
+          <w:highlight w:val="white"/>
+          <w:lang w:val="pt-BR"/>
+        </w:rPr>
+      </w:pPr>
+      <w:r>
+        <w:rPr>
+          <w:rFonts w:hint="default" w:ascii="Cascadia Mono" w:hAnsi="Cascadia Mono" w:eastAsia="Cascadia Mono" w:cs="Cascadia Mono"/>
           <w:color w:val="000000"/>
           <w:sz w:val="19"/>
           <w:szCs w:val="24"/>
@@ -7824,7 +7839,7 @@
       </w:r>
       <w:r>
         <w:rPr>
-          <w:rFonts w:hint="default" w:ascii="Cascadia Mono" w:hAnsi="Cascadia Mono" w:eastAsia="Cascadia Mono"/>
+          <w:rFonts w:hint="default" w:ascii="Cascadia Mono" w:hAnsi="Cascadia Mono" w:eastAsia="Cascadia Mono" w:cs="Cascadia Mono"/>
           <w:color w:val="000000"/>
           <w:sz w:val="19"/>
           <w:szCs w:val="24"/>
@@ -7839,16 +7854,16 @@
         <w:spacing w:beforeLines="0" w:afterLines="0"/>
         <w:jc w:val="left"/>
         <w:rPr>
-          <w:rFonts w:hint="default" w:ascii="Cascadia Mono" w:hAnsi="Cascadia Mono" w:eastAsia="Cascadia Mono"/>
-          <w:color w:val="000000"/>
-          <w:sz w:val="19"/>
-          <w:szCs w:val="24"/>
-          <w:highlight w:val="white"/>
-        </w:rPr>
-      </w:pPr>
-      <w:r>
-        <w:rPr>
-          <w:rFonts w:hint="default" w:ascii="Cascadia Mono" w:hAnsi="Cascadia Mono" w:eastAsia="Cascadia Mono"/>
+          <w:rFonts w:hint="default" w:ascii="Cascadia Mono" w:hAnsi="Cascadia Mono" w:eastAsia="Cascadia Mono" w:cs="Cascadia Mono"/>
+          <w:color w:val="000000"/>
+          <w:sz w:val="19"/>
+          <w:szCs w:val="24"/>
+          <w:highlight w:val="white"/>
+        </w:rPr>
+      </w:pPr>
+      <w:r>
+        <w:rPr>
+          <w:rFonts w:hint="default" w:ascii="Cascadia Mono" w:hAnsi="Cascadia Mono" w:eastAsia="Cascadia Mono" w:cs="Cascadia Mono"/>
           <w:color w:val="000000"/>
           <w:sz w:val="19"/>
           <w:szCs w:val="24"/>
@@ -7862,16 +7877,16 @@
         <w:spacing w:beforeLines="0" w:afterLines="0"/>
         <w:jc w:val="left"/>
         <w:rPr>
-          <w:rFonts w:hint="default" w:ascii="Cascadia Mono" w:hAnsi="Cascadia Mono" w:eastAsia="Cascadia Mono"/>
-          <w:color w:val="000000"/>
-          <w:sz w:val="19"/>
-          <w:szCs w:val="24"/>
-          <w:highlight w:val="white"/>
-        </w:rPr>
-      </w:pPr>
-      <w:r>
-        <w:rPr>
-          <w:rFonts w:hint="default" w:ascii="Cascadia Mono" w:hAnsi="Cascadia Mono" w:eastAsia="Cascadia Mono"/>
+          <w:rFonts w:hint="default" w:ascii="Cascadia Mono" w:hAnsi="Cascadia Mono" w:eastAsia="Cascadia Mono" w:cs="Cascadia Mono"/>
+          <w:color w:val="000000"/>
+          <w:sz w:val="19"/>
+          <w:szCs w:val="24"/>
+          <w:highlight w:val="white"/>
+        </w:rPr>
+      </w:pPr>
+      <w:r>
+        <w:rPr>
+          <w:rFonts w:hint="default" w:ascii="Cascadia Mono" w:hAnsi="Cascadia Mono" w:eastAsia="Cascadia Mono" w:cs="Cascadia Mono"/>
           <w:color w:val="0000FF"/>
           <w:sz w:val="19"/>
           <w:szCs w:val="24"/>
@@ -7881,7 +7896,7 @@
       </w:r>
       <w:r>
         <w:rPr>
-          <w:rFonts w:hint="default" w:ascii="Cascadia Mono" w:hAnsi="Cascadia Mono" w:eastAsia="Cascadia Mono"/>
+          <w:rFonts w:hint="default" w:ascii="Cascadia Mono" w:hAnsi="Cascadia Mono" w:eastAsia="Cascadia Mono" w:cs="Cascadia Mono"/>
           <w:color w:val="000000"/>
           <w:sz w:val="19"/>
           <w:szCs w:val="24"/>
@@ -7891,7 +7906,7 @@
       </w:r>
       <w:r>
         <w:rPr>
-          <w:rFonts w:hint="default" w:ascii="Cascadia Mono" w:hAnsi="Cascadia Mono" w:eastAsia="Cascadia Mono"/>
+          <w:rFonts w:hint="default" w:ascii="Cascadia Mono" w:hAnsi="Cascadia Mono" w:eastAsia="Cascadia Mono" w:cs="Cascadia Mono"/>
           <w:color w:val="000000"/>
           <w:sz w:val="19"/>
           <w:szCs w:val="24"/>
@@ -7902,7 +7917,7 @@
       </w:r>
       <w:r>
         <w:rPr>
-          <w:rFonts w:hint="default" w:ascii="Cascadia Mono" w:hAnsi="Cascadia Mono" w:eastAsia="Cascadia Mono"/>
+          <w:rFonts w:hint="default" w:ascii="Cascadia Mono" w:hAnsi="Cascadia Mono" w:eastAsia="Cascadia Mono" w:cs="Cascadia Mono"/>
           <w:color w:val="000000"/>
           <w:sz w:val="19"/>
           <w:szCs w:val="24"/>
@@ -7916,16 +7931,16 @@
         <w:spacing w:beforeLines="0" w:afterLines="0"/>
         <w:jc w:val="left"/>
         <w:rPr>
-          <w:rFonts w:hint="default" w:ascii="Cascadia Mono" w:hAnsi="Cascadia Mono" w:eastAsia="Cascadia Mono"/>
-          <w:color w:val="000000"/>
-          <w:sz w:val="19"/>
-          <w:szCs w:val="24"/>
-          <w:highlight w:val="white"/>
-        </w:rPr>
-      </w:pPr>
-      <w:r>
-        <w:rPr>
-          <w:rFonts w:hint="default" w:ascii="Cascadia Mono" w:hAnsi="Cascadia Mono" w:eastAsia="Cascadia Mono"/>
+          <w:rFonts w:hint="default" w:ascii="Cascadia Mono" w:hAnsi="Cascadia Mono" w:eastAsia="Cascadia Mono" w:cs="Cascadia Mono"/>
+          <w:color w:val="000000"/>
+          <w:sz w:val="19"/>
+          <w:szCs w:val="24"/>
+          <w:highlight w:val="white"/>
+        </w:rPr>
+      </w:pPr>
+      <w:r>
+        <w:rPr>
+          <w:rFonts w:hint="default" w:ascii="Cascadia Mono" w:hAnsi="Cascadia Mono" w:eastAsia="Cascadia Mono" w:cs="Cascadia Mono"/>
           <w:color w:val="000000"/>
           <w:sz w:val="19"/>
           <w:szCs w:val="24"/>
@@ -7939,16 +7954,16 @@
         <w:spacing w:beforeLines="0" w:afterLines="0"/>
         <w:jc w:val="left"/>
         <w:rPr>
-          <w:rFonts w:hint="default" w:ascii="Cascadia Mono" w:hAnsi="Cascadia Mono" w:eastAsia="Cascadia Mono"/>
-          <w:color w:val="000000"/>
-          <w:sz w:val="19"/>
-          <w:szCs w:val="24"/>
-          <w:highlight w:val="white"/>
-        </w:rPr>
-      </w:pPr>
-      <w:r>
-        <w:rPr>
-          <w:rFonts w:hint="default" w:ascii="Cascadia Mono" w:hAnsi="Cascadia Mono" w:eastAsia="Cascadia Mono"/>
+          <w:rFonts w:hint="default" w:ascii="Cascadia Mono" w:hAnsi="Cascadia Mono" w:eastAsia="Cascadia Mono" w:cs="Cascadia Mono"/>
+          <w:color w:val="000000"/>
+          <w:sz w:val="19"/>
+          <w:szCs w:val="24"/>
+          <w:highlight w:val="white"/>
+        </w:rPr>
+      </w:pPr>
+      <w:r>
+        <w:rPr>
+          <w:rFonts w:hint="default" w:ascii="Cascadia Mono" w:hAnsi="Cascadia Mono" w:eastAsia="Cascadia Mono" w:cs="Cascadia Mono"/>
           <w:color w:val="000000"/>
           <w:sz w:val="19"/>
           <w:szCs w:val="24"/>
@@ -7958,7 +7973,7 @@
       </w:r>
       <w:r>
         <w:rPr>
-          <w:rFonts w:hint="default" w:ascii="Cascadia Mono" w:hAnsi="Cascadia Mono" w:eastAsia="Cascadia Mono"/>
+          <w:rFonts w:hint="default" w:ascii="Cascadia Mono" w:hAnsi="Cascadia Mono" w:eastAsia="Cascadia Mono" w:cs="Cascadia Mono"/>
           <w:color w:val="2B91AF"/>
           <w:sz w:val="19"/>
           <w:szCs w:val="24"/>
@@ -7968,7 +7983,7 @@
       </w:r>
       <w:r>
         <w:rPr>
-          <w:rFonts w:hint="default" w:ascii="Cascadia Mono" w:hAnsi="Cascadia Mono" w:eastAsia="Cascadia Mono"/>
+          <w:rFonts w:hint="default" w:ascii="Cascadia Mono" w:hAnsi="Cascadia Mono" w:eastAsia="Cascadia Mono" w:cs="Cascadia Mono"/>
           <w:color w:val="000000"/>
           <w:sz w:val="19"/>
           <w:szCs w:val="24"/>
@@ -7978,7 +7993,7 @@
       </w:r>
       <w:r>
         <w:rPr>
-          <w:rFonts w:hint="default" w:ascii="Cascadia Mono" w:hAnsi="Cascadia Mono" w:eastAsia="Cascadia Mono"/>
+          <w:rFonts w:hint="default" w:ascii="Cascadia Mono" w:hAnsi="Cascadia Mono" w:eastAsia="Cascadia Mono" w:cs="Cascadia Mono"/>
           <w:color w:val="A31515"/>
           <w:sz w:val="19"/>
           <w:szCs w:val="24"/>
@@ -7988,7 +8003,7 @@
       </w:r>
       <w:r>
         <w:rPr>
-          <w:rFonts w:hint="default" w:ascii="Cascadia Mono" w:hAnsi="Cascadia Mono" w:eastAsia="Cascadia Mono"/>
+          <w:rFonts w:hint="default" w:ascii="Cascadia Mono" w:hAnsi="Cascadia Mono" w:eastAsia="Cascadia Mono" w:cs="Cascadia Mono"/>
           <w:color w:val="000000"/>
           <w:sz w:val="19"/>
           <w:szCs w:val="24"/>
@@ -7998,7 +8013,7 @@
       </w:r>
       <w:r>
         <w:rPr>
-          <w:rFonts w:hint="default" w:ascii="Cascadia Mono" w:hAnsi="Cascadia Mono" w:eastAsia="Cascadia Mono"/>
+          <w:rFonts w:hint="default" w:ascii="Cascadia Mono" w:hAnsi="Cascadia Mono" w:eastAsia="Cascadia Mono" w:cs="Cascadia Mono"/>
           <w:color w:val="000000"/>
           <w:sz w:val="19"/>
           <w:szCs w:val="24"/>
@@ -8009,7 +8024,7 @@
       </w:r>
       <w:r>
         <w:rPr>
-          <w:rFonts w:hint="default" w:ascii="Cascadia Mono" w:hAnsi="Cascadia Mono" w:eastAsia="Cascadia Mono"/>
+          <w:rFonts w:hint="default" w:ascii="Cascadia Mono" w:hAnsi="Cascadia Mono" w:eastAsia="Cascadia Mono" w:cs="Cascadia Mono"/>
           <w:color w:val="000000"/>
           <w:sz w:val="19"/>
           <w:szCs w:val="24"/>
@@ -8019,7 +8034,7 @@
       </w:r>
       <w:r>
         <w:rPr>
-          <w:rFonts w:hint="default" w:ascii="Cascadia Mono" w:hAnsi="Cascadia Mono" w:eastAsia="Cascadia Mono"/>
+          <w:rFonts w:hint="default" w:ascii="Cascadia Mono" w:hAnsi="Cascadia Mono" w:eastAsia="Cascadia Mono" w:cs="Cascadia Mono"/>
           <w:color w:val="A31515"/>
           <w:sz w:val="19"/>
           <w:szCs w:val="24"/>
@@ -8029,7 +8044,7 @@
       </w:r>
       <w:r>
         <w:rPr>
-          <w:rFonts w:hint="default" w:ascii="Cascadia Mono" w:hAnsi="Cascadia Mono" w:eastAsia="Cascadia Mono"/>
+          <w:rFonts w:hint="default" w:ascii="Cascadia Mono" w:hAnsi="Cascadia Mono" w:eastAsia="Cascadia Mono" w:cs="Cascadia Mono"/>
           <w:color w:val="000000"/>
           <w:sz w:val="19"/>
           <w:szCs w:val="24"/>
@@ -8043,16 +8058,16 @@
         <w:ind w:left="0" w:leftChars="0" w:firstLine="0" w:firstLineChars="0"/>
         <w:jc w:val="left"/>
         <w:rPr>
-          <w:rFonts w:hint="default" w:ascii="Cascadia Mono" w:hAnsi="Cascadia Mono" w:eastAsia="Cascadia Mono"/>
-          <w:color w:val="000000"/>
-          <w:sz w:val="19"/>
-          <w:szCs w:val="24"/>
-          <w:highlight w:val="white"/>
-        </w:rPr>
-      </w:pPr>
-      <w:r>
-        <w:rPr>
-          <w:rFonts w:hint="default" w:ascii="Cascadia Mono" w:hAnsi="Cascadia Mono" w:eastAsia="Cascadia Mono"/>
+          <w:rFonts w:hint="default" w:ascii="Cascadia Mono" w:hAnsi="Cascadia Mono" w:eastAsia="Cascadia Mono" w:cs="Cascadia Mono"/>
+          <w:color w:val="000000"/>
+          <w:sz w:val="19"/>
+          <w:szCs w:val="24"/>
+          <w:highlight w:val="white"/>
+        </w:rPr>
+      </w:pPr>
+      <w:r>
+        <w:rPr>
+          <w:rFonts w:hint="default" w:ascii="Cascadia Mono" w:hAnsi="Cascadia Mono" w:eastAsia="Cascadia Mono" w:cs="Cascadia Mono"/>
           <w:color w:val="000000"/>
           <w:sz w:val="19"/>
           <w:szCs w:val="24"/>
@@ -8066,20 +8081,20 @@
         <w:ind w:left="0" w:leftChars="0" w:firstLine="0" w:firstLineChars="0"/>
         <w:jc w:val="left"/>
         <w:rPr>
-          <w:rFonts w:hint="default" w:ascii="Cascadia Mono" w:hAnsi="Cascadia Mono" w:eastAsia="Cascadia Mono"/>
-          <w:color w:val="000000"/>
-          <w:sz w:val="19"/>
-          <w:szCs w:val="24"/>
-          <w:highlight w:val="white"/>
-        </w:rPr>
-      </w:pPr>
-    </w:p>
-    <w:p>
-      <w:pPr>
-        <w:ind w:left="0" w:leftChars="0" w:firstLine="0" w:firstLineChars="0"/>
-        <w:jc w:val="left"/>
-        <w:rPr>
-          <w:rFonts w:hint="default" w:ascii="Cascadia Mono" w:hAnsi="Cascadia Mono" w:eastAsia="Cascadia Mono"/>
+          <w:rFonts w:hint="default" w:ascii="Cascadia Mono" w:hAnsi="Cascadia Mono" w:eastAsia="Cascadia Mono" w:cs="Cascadia Mono"/>
+          <w:color w:val="000000"/>
+          <w:sz w:val="19"/>
+          <w:szCs w:val="24"/>
+          <w:highlight w:val="white"/>
+        </w:rPr>
+      </w:pPr>
+    </w:p>
+    <w:p>
+      <w:pPr>
+        <w:ind w:left="0" w:leftChars="0" w:firstLine="0" w:firstLineChars="0"/>
+        <w:jc w:val="left"/>
+        <w:rPr>
+          <w:rFonts w:hint="default" w:ascii="Cascadia Mono" w:hAnsi="Cascadia Mono" w:eastAsia="Cascadia Mono" w:cs="Cascadia Mono"/>
           <w:b/>
           <w:bCs/>
           <w:color w:val="000000"/>
@@ -8091,7 +8106,7 @@
       </w:pPr>
       <w:r>
         <w:rPr>
-          <w:rFonts w:hint="default" w:ascii="Cascadia Mono" w:hAnsi="Cascadia Mono" w:eastAsia="Cascadia Mono"/>
+          <w:rFonts w:hint="default" w:ascii="Cascadia Mono" w:hAnsi="Cascadia Mono" w:eastAsia="Cascadia Mono" w:cs="Cascadia Mono"/>
           <w:b/>
           <w:bCs/>
           <w:color w:val="000000"/>
@@ -8108,7 +8123,7 @@
         <w:ind w:left="0" w:leftChars="0" w:firstLine="0" w:firstLineChars="0"/>
         <w:jc w:val="left"/>
         <w:rPr>
-          <w:rFonts w:hint="default" w:ascii="Cascadia Mono" w:hAnsi="Cascadia Mono" w:eastAsia="Cascadia Mono"/>
+          <w:rFonts w:hint="default" w:ascii="Cascadia Mono" w:hAnsi="Cascadia Mono" w:eastAsia="Cascadia Mono" w:cs="Cascadia Mono"/>
           <w:b w:val="0"/>
           <w:bCs w:val="0"/>
           <w:color w:val="000000"/>
@@ -8120,7 +8135,7 @@
       </w:pPr>
       <w:r>
         <w:rPr>
-          <w:rFonts w:hint="default" w:ascii="Cascadia Mono" w:hAnsi="Cascadia Mono" w:eastAsia="Cascadia Mono"/>
+          <w:rFonts w:hint="default" w:ascii="Cascadia Mono" w:hAnsi="Cascadia Mono" w:eastAsia="Cascadia Mono" w:cs="Cascadia Mono"/>
           <w:b w:val="0"/>
           <w:bCs w:val="0"/>
           <w:color w:val="000000"/>
@@ -8137,7 +8152,7 @@
         <w:spacing w:beforeLines="0" w:afterLines="0"/>
         <w:jc w:val="left"/>
         <w:rPr>
-          <w:rFonts w:hint="default" w:ascii="Cascadia Mono" w:hAnsi="Cascadia Mono" w:eastAsia="Cascadia Mono"/>
+          <w:rFonts w:hint="default" w:ascii="Cascadia Mono" w:hAnsi="Cascadia Mono" w:eastAsia="Cascadia Mono" w:cs="Cascadia Mono"/>
           <w:color w:val="0000FF"/>
           <w:sz w:val="19"/>
           <w:szCs w:val="24"/>
@@ -8146,7 +8161,7 @@
       </w:pPr>
       <w:r>
         <w:rPr>
-          <w:rFonts w:hint="default" w:ascii="Cascadia Mono" w:hAnsi="Cascadia Mono" w:eastAsia="Cascadia Mono"/>
+          <w:rFonts w:hint="default" w:ascii="Cascadia Mono" w:hAnsi="Cascadia Mono" w:eastAsia="Cascadia Mono" w:cs="Cascadia Mono"/>
           <w:color w:val="0000FF"/>
           <w:sz w:val="19"/>
           <w:szCs w:val="24"/>
@@ -8160,16 +8175,16 @@
         <w:spacing w:beforeLines="0" w:afterLines="0"/>
         <w:jc w:val="left"/>
         <w:rPr>
-          <w:rFonts w:hint="default" w:ascii="Cascadia Mono" w:hAnsi="Cascadia Mono" w:eastAsia="Cascadia Mono"/>
-          <w:color w:val="000000"/>
-          <w:sz w:val="19"/>
-          <w:szCs w:val="24"/>
-          <w:highlight w:val="white"/>
-        </w:rPr>
-      </w:pPr>
-      <w:r>
-        <w:rPr>
-          <w:rFonts w:hint="default" w:ascii="Cascadia Mono" w:hAnsi="Cascadia Mono" w:eastAsia="Cascadia Mono"/>
+          <w:rFonts w:hint="default" w:ascii="Cascadia Mono" w:hAnsi="Cascadia Mono" w:eastAsia="Cascadia Mono" w:cs="Cascadia Mono"/>
+          <w:color w:val="000000"/>
+          <w:sz w:val="19"/>
+          <w:szCs w:val="24"/>
+          <w:highlight w:val="white"/>
+        </w:rPr>
+      </w:pPr>
+      <w:r>
+        <w:rPr>
+          <w:rFonts w:hint="default" w:ascii="Cascadia Mono" w:hAnsi="Cascadia Mono" w:eastAsia="Cascadia Mono" w:cs="Cascadia Mono"/>
           <w:color w:val="000000"/>
           <w:sz w:val="19"/>
           <w:szCs w:val="24"/>
@@ -8183,16 +8198,16 @@
         <w:spacing w:beforeLines="0" w:afterLines="0"/>
         <w:jc w:val="left"/>
         <w:rPr>
-          <w:rFonts w:hint="default" w:ascii="Cascadia Mono" w:hAnsi="Cascadia Mono" w:eastAsia="Cascadia Mono"/>
-          <w:color w:val="000000"/>
-          <w:sz w:val="19"/>
-          <w:szCs w:val="24"/>
-          <w:highlight w:val="white"/>
-        </w:rPr>
-      </w:pPr>
-      <w:r>
-        <w:rPr>
-          <w:rFonts w:hint="default" w:ascii="Cascadia Mono" w:hAnsi="Cascadia Mono" w:eastAsia="Cascadia Mono"/>
+          <w:rFonts w:hint="default" w:ascii="Cascadia Mono" w:hAnsi="Cascadia Mono" w:eastAsia="Cascadia Mono" w:cs="Cascadia Mono"/>
+          <w:color w:val="000000"/>
+          <w:sz w:val="19"/>
+          <w:szCs w:val="24"/>
+          <w:highlight w:val="white"/>
+        </w:rPr>
+      </w:pPr>
+      <w:r>
+        <w:rPr>
+          <w:rFonts w:hint="default" w:ascii="Cascadia Mono" w:hAnsi="Cascadia Mono" w:eastAsia="Cascadia Mono" w:cs="Cascadia Mono"/>
           <w:color w:val="000000"/>
           <w:sz w:val="19"/>
           <w:szCs w:val="24"/>
@@ -8202,7 +8217,7 @@
       </w:r>
       <w:r>
         <w:rPr>
-          <w:rFonts w:hint="default" w:ascii="Cascadia Mono" w:hAnsi="Cascadia Mono" w:eastAsia="Cascadia Mono"/>
+          <w:rFonts w:hint="default" w:ascii="Cascadia Mono" w:hAnsi="Cascadia Mono" w:eastAsia="Cascadia Mono" w:cs="Cascadia Mono"/>
           <w:color w:val="0000FF"/>
           <w:sz w:val="19"/>
           <w:szCs w:val="24"/>
@@ -8212,7 +8227,7 @@
       </w:r>
       <w:r>
         <w:rPr>
-          <w:rFonts w:hint="default" w:ascii="Cascadia Mono" w:hAnsi="Cascadia Mono" w:eastAsia="Cascadia Mono"/>
+          <w:rFonts w:hint="default" w:ascii="Cascadia Mono" w:hAnsi="Cascadia Mono" w:eastAsia="Cascadia Mono" w:cs="Cascadia Mono"/>
           <w:color w:val="000000"/>
           <w:sz w:val="19"/>
           <w:szCs w:val="24"/>
@@ -8222,7 +8237,7 @@
       </w:r>
       <w:r>
         <w:rPr>
-          <w:rFonts w:hint="default" w:ascii="Cascadia Mono" w:hAnsi="Cascadia Mono" w:eastAsia="Cascadia Mono"/>
+          <w:rFonts w:hint="default" w:ascii="Cascadia Mono" w:hAnsi="Cascadia Mono" w:eastAsia="Cascadia Mono" w:cs="Cascadia Mono"/>
           <w:color w:val="0000FF"/>
           <w:sz w:val="19"/>
           <w:szCs w:val="24"/>
@@ -8232,7 +8247,7 @@
       </w:r>
       <w:r>
         <w:rPr>
-          <w:rFonts w:hint="default" w:ascii="Cascadia Mono" w:hAnsi="Cascadia Mono" w:eastAsia="Cascadia Mono"/>
+          <w:rFonts w:hint="default" w:ascii="Cascadia Mono" w:hAnsi="Cascadia Mono" w:eastAsia="Cascadia Mono" w:cs="Cascadia Mono"/>
           <w:color w:val="000000"/>
           <w:sz w:val="19"/>
           <w:szCs w:val="24"/>
@@ -8242,7 +8257,7 @@
       </w:r>
       <w:r>
         <w:rPr>
-          <w:rFonts w:hint="default" w:ascii="Cascadia Mono" w:hAnsi="Cascadia Mono" w:eastAsia="Cascadia Mono"/>
+          <w:rFonts w:hint="default" w:ascii="Cascadia Mono" w:hAnsi="Cascadia Mono" w:eastAsia="Cascadia Mono" w:cs="Cascadia Mono"/>
           <w:color w:val="2B91AF"/>
           <w:sz w:val="19"/>
           <w:szCs w:val="24"/>
@@ -8252,7 +8267,7 @@
       </w:r>
       <w:r>
         <w:rPr>
-          <w:rFonts w:hint="default" w:ascii="Cascadia Mono" w:hAnsi="Cascadia Mono" w:eastAsia="Cascadia Mono"/>
+          <w:rFonts w:hint="default" w:ascii="Cascadia Mono" w:hAnsi="Cascadia Mono" w:eastAsia="Cascadia Mono" w:cs="Cascadia Mono"/>
           <w:color w:val="000000"/>
           <w:sz w:val="19"/>
           <w:szCs w:val="24"/>
@@ -8266,16 +8281,16 @@
         <w:spacing w:beforeLines="0" w:afterLines="0"/>
         <w:jc w:val="left"/>
         <w:rPr>
-          <w:rFonts w:hint="default" w:ascii="Cascadia Mono" w:hAnsi="Cascadia Mono" w:eastAsia="Cascadia Mono"/>
-          <w:color w:val="000000"/>
-          <w:sz w:val="19"/>
-          <w:szCs w:val="24"/>
-          <w:highlight w:val="white"/>
-        </w:rPr>
-      </w:pPr>
-      <w:r>
-        <w:rPr>
-          <w:rFonts w:hint="default" w:ascii="Cascadia Mono" w:hAnsi="Cascadia Mono" w:eastAsia="Cascadia Mono"/>
+          <w:rFonts w:hint="default" w:ascii="Cascadia Mono" w:hAnsi="Cascadia Mono" w:eastAsia="Cascadia Mono" w:cs="Cascadia Mono"/>
+          <w:color w:val="000000"/>
+          <w:sz w:val="19"/>
+          <w:szCs w:val="24"/>
+          <w:highlight w:val="white"/>
+        </w:rPr>
+      </w:pPr>
+      <w:r>
+        <w:rPr>
+          <w:rFonts w:hint="default" w:ascii="Cascadia Mono" w:hAnsi="Cascadia Mono" w:eastAsia="Cascadia Mono" w:cs="Cascadia Mono"/>
           <w:color w:val="000000"/>
           <w:sz w:val="19"/>
           <w:szCs w:val="24"/>
@@ -8285,7 +8300,7 @@
       </w:r>
       <w:r>
         <w:rPr>
-          <w:rFonts w:hint="default" w:ascii="Cascadia Mono" w:hAnsi="Cascadia Mono" w:eastAsia="Cascadia Mono"/>
+          <w:rFonts w:hint="default" w:ascii="Cascadia Mono" w:hAnsi="Cascadia Mono" w:eastAsia="Cascadia Mono" w:cs="Cascadia Mono"/>
           <w:color w:val="0000FF"/>
           <w:sz w:val="19"/>
           <w:szCs w:val="24"/>
@@ -8295,7 +8310,7 @@
       </w:r>
       <w:r>
         <w:rPr>
-          <w:rFonts w:hint="default" w:ascii="Cascadia Mono" w:hAnsi="Cascadia Mono" w:eastAsia="Cascadia Mono"/>
+          <w:rFonts w:hint="default" w:ascii="Cascadia Mono" w:hAnsi="Cascadia Mono" w:eastAsia="Cascadia Mono" w:cs="Cascadia Mono"/>
           <w:color w:val="000000"/>
           <w:sz w:val="19"/>
           <w:szCs w:val="24"/>
@@ -8305,7 +8320,7 @@
       </w:r>
       <w:r>
         <w:rPr>
-          <w:rFonts w:hint="default" w:ascii="Cascadia Mono" w:hAnsi="Cascadia Mono" w:eastAsia="Cascadia Mono"/>
+          <w:rFonts w:hint="default" w:ascii="Cascadia Mono" w:hAnsi="Cascadia Mono" w:eastAsia="Cascadia Mono" w:cs="Cascadia Mono"/>
           <w:color w:val="0000FF"/>
           <w:sz w:val="19"/>
           <w:szCs w:val="24"/>
@@ -8315,7 +8330,7 @@
       </w:r>
       <w:r>
         <w:rPr>
-          <w:rFonts w:hint="default" w:ascii="Cascadia Mono" w:hAnsi="Cascadia Mono" w:eastAsia="Cascadia Mono"/>
+          <w:rFonts w:hint="default" w:ascii="Cascadia Mono" w:hAnsi="Cascadia Mono" w:eastAsia="Cascadia Mono" w:cs="Cascadia Mono"/>
           <w:color w:val="000000"/>
           <w:sz w:val="19"/>
           <w:szCs w:val="24"/>
@@ -8325,7 +8340,7 @@
       </w:r>
       <w:r>
         <w:rPr>
-          <w:rFonts w:hint="default" w:ascii="Cascadia Mono" w:hAnsi="Cascadia Mono" w:eastAsia="Cascadia Mono"/>
+          <w:rFonts w:hint="default" w:ascii="Cascadia Mono" w:hAnsi="Cascadia Mono" w:eastAsia="Cascadia Mono" w:cs="Cascadia Mono"/>
           <w:color w:val="2B91AF"/>
           <w:sz w:val="19"/>
           <w:szCs w:val="24"/>
@@ -8335,7 +8350,7 @@
       </w:r>
       <w:r>
         <w:rPr>
-          <w:rFonts w:hint="default" w:ascii="Cascadia Mono" w:hAnsi="Cascadia Mono" w:eastAsia="Cascadia Mono"/>
+          <w:rFonts w:hint="default" w:ascii="Cascadia Mono" w:hAnsi="Cascadia Mono" w:eastAsia="Cascadia Mono" w:cs="Cascadia Mono"/>
           <w:color w:val="000000"/>
           <w:sz w:val="19"/>
           <w:szCs w:val="24"/>
@@ -8349,16 +8364,16 @@
         <w:spacing w:beforeLines="0" w:afterLines="0"/>
         <w:jc w:val="left"/>
         <w:rPr>
-          <w:rFonts w:hint="default" w:ascii="Cascadia Mono" w:hAnsi="Cascadia Mono" w:eastAsia="Cascadia Mono"/>
-          <w:color w:val="000000"/>
-          <w:sz w:val="19"/>
-          <w:szCs w:val="24"/>
-          <w:highlight w:val="white"/>
-        </w:rPr>
-      </w:pPr>
-      <w:r>
-        <w:rPr>
-          <w:rFonts w:hint="default" w:ascii="Cascadia Mono" w:hAnsi="Cascadia Mono" w:eastAsia="Cascadia Mono"/>
+          <w:rFonts w:hint="default" w:ascii="Cascadia Mono" w:hAnsi="Cascadia Mono" w:eastAsia="Cascadia Mono" w:cs="Cascadia Mono"/>
+          <w:color w:val="000000"/>
+          <w:sz w:val="19"/>
+          <w:szCs w:val="24"/>
+          <w:highlight w:val="white"/>
+        </w:rPr>
+      </w:pPr>
+      <w:r>
+        <w:rPr>
+          <w:rFonts w:hint="default" w:ascii="Cascadia Mono" w:hAnsi="Cascadia Mono" w:eastAsia="Cascadia Mono" w:cs="Cascadia Mono"/>
           <w:color w:val="000000"/>
           <w:sz w:val="19"/>
           <w:szCs w:val="24"/>
@@ -8368,7 +8383,7 @@
       </w:r>
       <w:r>
         <w:rPr>
-          <w:rFonts w:hint="default" w:ascii="Cascadia Mono" w:hAnsi="Cascadia Mono" w:eastAsia="Cascadia Mono"/>
+          <w:rFonts w:hint="default" w:ascii="Cascadia Mono" w:hAnsi="Cascadia Mono" w:eastAsia="Cascadia Mono" w:cs="Cascadia Mono"/>
           <w:color w:val="0000FF"/>
           <w:sz w:val="19"/>
           <w:szCs w:val="24"/>
@@ -8378,7 +8393,7 @@
       </w:r>
       <w:r>
         <w:rPr>
-          <w:rFonts w:hint="default" w:ascii="Cascadia Mono" w:hAnsi="Cascadia Mono" w:eastAsia="Cascadia Mono"/>
+          <w:rFonts w:hint="default" w:ascii="Cascadia Mono" w:hAnsi="Cascadia Mono" w:eastAsia="Cascadia Mono" w:cs="Cascadia Mono"/>
           <w:color w:val="000000"/>
           <w:sz w:val="19"/>
           <w:szCs w:val="24"/>
@@ -8392,16 +8407,16 @@
         <w:spacing w:beforeLines="0" w:afterLines="0"/>
         <w:jc w:val="left"/>
         <w:rPr>
-          <w:rFonts w:hint="default" w:ascii="Cascadia Mono" w:hAnsi="Cascadia Mono" w:eastAsia="Cascadia Mono"/>
-          <w:color w:val="000000"/>
-          <w:sz w:val="19"/>
-          <w:szCs w:val="24"/>
-          <w:highlight w:val="white"/>
-        </w:rPr>
-      </w:pPr>
-      <w:r>
-        <w:rPr>
-          <w:rFonts w:hint="default" w:ascii="Cascadia Mono" w:hAnsi="Cascadia Mono" w:eastAsia="Cascadia Mono"/>
+          <w:rFonts w:hint="default" w:ascii="Cascadia Mono" w:hAnsi="Cascadia Mono" w:eastAsia="Cascadia Mono" w:cs="Cascadia Mono"/>
+          <w:color w:val="000000"/>
+          <w:sz w:val="19"/>
+          <w:szCs w:val="24"/>
+          <w:highlight w:val="white"/>
+        </w:rPr>
+      </w:pPr>
+      <w:r>
+        <w:rPr>
+          <w:rFonts w:hint="default" w:ascii="Cascadia Mono" w:hAnsi="Cascadia Mono" w:eastAsia="Cascadia Mono" w:cs="Cascadia Mono"/>
           <w:color w:val="000000"/>
           <w:sz w:val="19"/>
           <w:szCs w:val="24"/>
@@ -8411,7 +8426,7 @@
       </w:r>
       <w:r>
         <w:rPr>
-          <w:rFonts w:hint="default" w:ascii="Cascadia Mono" w:hAnsi="Cascadia Mono" w:eastAsia="Cascadia Mono"/>
+          <w:rFonts w:hint="default" w:ascii="Cascadia Mono" w:hAnsi="Cascadia Mono" w:eastAsia="Cascadia Mono" w:cs="Cascadia Mono"/>
           <w:color w:val="2B91AF"/>
           <w:sz w:val="19"/>
           <w:szCs w:val="24"/>
@@ -8421,7 +8436,7 @@
       </w:r>
       <w:r>
         <w:rPr>
-          <w:rFonts w:hint="default" w:ascii="Cascadia Mono" w:hAnsi="Cascadia Mono" w:eastAsia="Cascadia Mono"/>
+          <w:rFonts w:hint="default" w:ascii="Cascadia Mono" w:hAnsi="Cascadia Mono" w:eastAsia="Cascadia Mono" w:cs="Cascadia Mono"/>
           <w:color w:val="000000"/>
           <w:sz w:val="19"/>
           <w:szCs w:val="24"/>
@@ -8435,16 +8450,16 @@
         <w:spacing w:beforeLines="0" w:afterLines="0"/>
         <w:jc w:val="left"/>
         <w:rPr>
-          <w:rFonts w:hint="default" w:ascii="Cascadia Mono" w:hAnsi="Cascadia Mono" w:eastAsia="Cascadia Mono"/>
-          <w:color w:val="000000"/>
-          <w:sz w:val="19"/>
-          <w:szCs w:val="24"/>
-          <w:highlight w:val="white"/>
-        </w:rPr>
-      </w:pPr>
-      <w:r>
-        <w:rPr>
-          <w:rFonts w:hint="default" w:ascii="Cascadia Mono" w:hAnsi="Cascadia Mono" w:eastAsia="Cascadia Mono"/>
+          <w:rFonts w:hint="default" w:ascii="Cascadia Mono" w:hAnsi="Cascadia Mono" w:eastAsia="Cascadia Mono" w:cs="Cascadia Mono"/>
+          <w:color w:val="000000"/>
+          <w:sz w:val="19"/>
+          <w:szCs w:val="24"/>
+          <w:highlight w:val="white"/>
+        </w:rPr>
+      </w:pPr>
+      <w:r>
+        <w:rPr>
+          <w:rFonts w:hint="default" w:ascii="Cascadia Mono" w:hAnsi="Cascadia Mono" w:eastAsia="Cascadia Mono" w:cs="Cascadia Mono"/>
           <w:color w:val="000000"/>
           <w:sz w:val="19"/>
           <w:szCs w:val="24"/>
@@ -8458,7 +8473,7 @@
         <w:spacing w:beforeLines="0" w:afterLines="0"/>
         <w:jc w:val="left"/>
         <w:rPr>
-          <w:rFonts w:hint="default" w:ascii="Cascadia Mono" w:hAnsi="Cascadia Mono" w:eastAsia="Cascadia Mono"/>
+          <w:rFonts w:hint="default" w:ascii="Cascadia Mono" w:hAnsi="Cascadia Mono" w:eastAsia="Cascadia Mono" w:cs="Cascadia Mono"/>
           <w:color w:val="008000"/>
           <w:sz w:val="19"/>
           <w:szCs w:val="24"/>
@@ -8467,7 +8482,7 @@
       </w:pPr>
       <w:r>
         <w:rPr>
-          <w:rFonts w:hint="default" w:ascii="Cascadia Mono" w:hAnsi="Cascadia Mono" w:eastAsia="Cascadia Mono"/>
+          <w:rFonts w:hint="default" w:ascii="Cascadia Mono" w:hAnsi="Cascadia Mono" w:eastAsia="Cascadia Mono" w:cs="Cascadia Mono"/>
           <w:color w:val="0000FF"/>
           <w:sz w:val="19"/>
           <w:szCs w:val="24"/>
@@ -8477,7 +8492,7 @@
       </w:r>
       <w:r>
         <w:rPr>
-          <w:rFonts w:hint="default" w:ascii="Cascadia Mono" w:hAnsi="Cascadia Mono" w:eastAsia="Cascadia Mono"/>
+          <w:rFonts w:hint="default" w:ascii="Cascadia Mono" w:hAnsi="Cascadia Mono" w:eastAsia="Cascadia Mono" w:cs="Cascadia Mono"/>
           <w:color w:val="000000"/>
           <w:sz w:val="19"/>
           <w:szCs w:val="24"/>
@@ -8487,7 +8502,7 @@
       </w:r>
       <w:r>
         <w:rPr>
-          <w:rFonts w:hint="default" w:ascii="Cascadia Mono" w:hAnsi="Cascadia Mono" w:eastAsia="Cascadia Mono"/>
+          <w:rFonts w:hint="default" w:ascii="Cascadia Mono" w:hAnsi="Cascadia Mono" w:eastAsia="Cascadia Mono" w:cs="Cascadia Mono"/>
           <w:color w:val="2B91AF"/>
           <w:sz w:val="19"/>
           <w:szCs w:val="24"/>
@@ -8497,7 +8512,7 @@
       </w:r>
       <w:r>
         <w:rPr>
-          <w:rFonts w:hint="default" w:ascii="Cascadia Mono" w:hAnsi="Cascadia Mono" w:eastAsia="Cascadia Mono"/>
+          <w:rFonts w:hint="default" w:ascii="Cascadia Mono" w:hAnsi="Cascadia Mono" w:eastAsia="Cascadia Mono" w:cs="Cascadia Mono"/>
           <w:color w:val="000000"/>
           <w:sz w:val="19"/>
           <w:szCs w:val="24"/>
@@ -8507,7 +8522,7 @@
       </w:r>
       <w:r>
         <w:rPr>
-          <w:rFonts w:hint="default" w:ascii="Cascadia Mono" w:hAnsi="Cascadia Mono" w:eastAsia="Cascadia Mono"/>
+          <w:rFonts w:hint="default" w:ascii="Cascadia Mono" w:hAnsi="Cascadia Mono" w:eastAsia="Cascadia Mono" w:cs="Cascadia Mono"/>
           <w:color w:val="008000"/>
           <w:sz w:val="19"/>
           <w:szCs w:val="24"/>
@@ -8521,16 +8536,16 @@
         <w:spacing w:beforeLines="0" w:afterLines="0"/>
         <w:jc w:val="left"/>
         <w:rPr>
-          <w:rFonts w:hint="default" w:ascii="Cascadia Mono" w:hAnsi="Cascadia Mono" w:eastAsia="Cascadia Mono"/>
-          <w:color w:val="000000"/>
-          <w:sz w:val="19"/>
-          <w:szCs w:val="24"/>
-          <w:highlight w:val="white"/>
-        </w:rPr>
-      </w:pPr>
-      <w:r>
-        <w:rPr>
-          <w:rFonts w:hint="default" w:ascii="Cascadia Mono" w:hAnsi="Cascadia Mono" w:eastAsia="Cascadia Mono"/>
+          <w:rFonts w:hint="default" w:ascii="Cascadia Mono" w:hAnsi="Cascadia Mono" w:eastAsia="Cascadia Mono" w:cs="Cascadia Mono"/>
+          <w:color w:val="000000"/>
+          <w:sz w:val="19"/>
+          <w:szCs w:val="24"/>
+          <w:highlight w:val="white"/>
+        </w:rPr>
+      </w:pPr>
+      <w:r>
+        <w:rPr>
+          <w:rFonts w:hint="default" w:ascii="Cascadia Mono" w:hAnsi="Cascadia Mono" w:eastAsia="Cascadia Mono" w:cs="Cascadia Mono"/>
           <w:color w:val="000000"/>
           <w:sz w:val="19"/>
           <w:szCs w:val="24"/>
@@ -8544,16 +8559,16 @@
         <w:spacing w:beforeLines="0" w:afterLines="0"/>
         <w:jc w:val="left"/>
         <w:rPr>
-          <w:rFonts w:hint="default" w:ascii="Cascadia Mono" w:hAnsi="Cascadia Mono" w:eastAsia="Cascadia Mono"/>
-          <w:color w:val="000000"/>
-          <w:sz w:val="19"/>
-          <w:szCs w:val="24"/>
-          <w:highlight w:val="white"/>
-        </w:rPr>
-      </w:pPr>
-      <w:r>
-        <w:rPr>
-          <w:rFonts w:hint="default" w:ascii="Cascadia Mono" w:hAnsi="Cascadia Mono" w:eastAsia="Cascadia Mono"/>
+          <w:rFonts w:hint="default" w:ascii="Cascadia Mono" w:hAnsi="Cascadia Mono" w:eastAsia="Cascadia Mono" w:cs="Cascadia Mono"/>
+          <w:color w:val="000000"/>
+          <w:sz w:val="19"/>
+          <w:szCs w:val="24"/>
+          <w:highlight w:val="white"/>
+        </w:rPr>
+      </w:pPr>
+      <w:r>
+        <w:rPr>
+          <w:rFonts w:hint="default" w:ascii="Cascadia Mono" w:hAnsi="Cascadia Mono" w:eastAsia="Cascadia Mono" w:cs="Cascadia Mono"/>
           <w:color w:val="000000"/>
           <w:sz w:val="19"/>
           <w:szCs w:val="24"/>
@@ -8563,7 +8578,7 @@
       </w:r>
       <w:r>
         <w:rPr>
-          <w:rFonts w:hint="default" w:ascii="Cascadia Mono" w:hAnsi="Cascadia Mono" w:eastAsia="Cascadia Mono"/>
+          <w:rFonts w:hint="default" w:ascii="Cascadia Mono" w:hAnsi="Cascadia Mono" w:eastAsia="Cascadia Mono" w:cs="Cascadia Mono"/>
           <w:color w:val="2B91AF"/>
           <w:sz w:val="19"/>
           <w:szCs w:val="24"/>
@@ -8573,7 +8588,7 @@
       </w:r>
       <w:r>
         <w:rPr>
-          <w:rFonts w:hint="default" w:ascii="Cascadia Mono" w:hAnsi="Cascadia Mono" w:eastAsia="Cascadia Mono"/>
+          <w:rFonts w:hint="default" w:ascii="Cascadia Mono" w:hAnsi="Cascadia Mono" w:eastAsia="Cascadia Mono" w:cs="Cascadia Mono"/>
           <w:color w:val="000000"/>
           <w:sz w:val="19"/>
           <w:szCs w:val="24"/>
@@ -8583,7 +8598,7 @@
       </w:r>
       <w:r>
         <w:rPr>
-          <w:rFonts w:hint="default" w:ascii="Cascadia Mono" w:hAnsi="Cascadia Mono" w:eastAsia="Cascadia Mono"/>
+          <w:rFonts w:hint="default" w:ascii="Cascadia Mono" w:hAnsi="Cascadia Mono" w:eastAsia="Cascadia Mono" w:cs="Cascadia Mono"/>
           <w:color w:val="A31515"/>
           <w:sz w:val="19"/>
           <w:szCs w:val="24"/>
@@ -8593,7 +8608,7 @@
       </w:r>
       <w:r>
         <w:rPr>
-          <w:rFonts w:hint="default" w:ascii="Cascadia Mono" w:hAnsi="Cascadia Mono" w:eastAsia="Cascadia Mono"/>
+          <w:rFonts w:hint="default" w:ascii="Cascadia Mono" w:hAnsi="Cascadia Mono" w:eastAsia="Cascadia Mono" w:cs="Cascadia Mono"/>
           <w:color w:val="000000"/>
           <w:sz w:val="19"/>
           <w:szCs w:val="24"/>
@@ -8603,7 +8618,7 @@
       </w:r>
       <w:r>
         <w:rPr>
-          <w:rFonts w:hint="default" w:ascii="Cascadia Mono" w:hAnsi="Cascadia Mono" w:eastAsia="Cascadia Mono"/>
+          <w:rFonts w:hint="default" w:ascii="Cascadia Mono" w:hAnsi="Cascadia Mono" w:eastAsia="Cascadia Mono" w:cs="Cascadia Mono"/>
           <w:color w:val="A31515"/>
           <w:sz w:val="19"/>
           <w:szCs w:val="24"/>
@@ -8613,7 +8628,7 @@
       </w:r>
       <w:r>
         <w:rPr>
-          <w:rFonts w:hint="default" w:ascii="Cascadia Mono" w:hAnsi="Cascadia Mono" w:eastAsia="Cascadia Mono"/>
+          <w:rFonts w:hint="default" w:ascii="Cascadia Mono" w:hAnsi="Cascadia Mono" w:eastAsia="Cascadia Mono" w:cs="Cascadia Mono"/>
           <w:color w:val="000000"/>
           <w:sz w:val="19"/>
           <w:szCs w:val="24"/>
@@ -8627,16 +8642,16 @@
         <w:spacing w:beforeLines="0" w:afterLines="0"/>
         <w:jc w:val="left"/>
         <w:rPr>
-          <w:rFonts w:hint="default" w:ascii="Cascadia Mono" w:hAnsi="Cascadia Mono" w:eastAsia="Cascadia Mono"/>
-          <w:color w:val="000000"/>
-          <w:sz w:val="19"/>
-          <w:szCs w:val="24"/>
-          <w:highlight w:val="white"/>
-        </w:rPr>
-      </w:pPr>
-      <w:r>
-        <w:rPr>
-          <w:rFonts w:hint="default" w:ascii="Cascadia Mono" w:hAnsi="Cascadia Mono" w:eastAsia="Cascadia Mono"/>
+          <w:rFonts w:hint="default" w:ascii="Cascadia Mono" w:hAnsi="Cascadia Mono" w:eastAsia="Cascadia Mono" w:cs="Cascadia Mono"/>
+          <w:color w:val="000000"/>
+          <w:sz w:val="19"/>
+          <w:szCs w:val="24"/>
+          <w:highlight w:val="white"/>
+        </w:rPr>
+      </w:pPr>
+      <w:r>
+        <w:rPr>
+          <w:rFonts w:hint="default" w:ascii="Cascadia Mono" w:hAnsi="Cascadia Mono" w:eastAsia="Cascadia Mono" w:cs="Cascadia Mono"/>
           <w:color w:val="000000"/>
           <w:sz w:val="19"/>
           <w:szCs w:val="24"/>
@@ -8650,7 +8665,7 @@
         <w:spacing w:beforeLines="0" w:afterLines="0"/>
         <w:jc w:val="left"/>
         <w:rPr>
-          <w:rFonts w:hint="default" w:ascii="Cascadia Mono" w:hAnsi="Cascadia Mono" w:eastAsia="Cascadia Mono"/>
+          <w:rFonts w:hint="default" w:ascii="Cascadia Mono" w:hAnsi="Cascadia Mono" w:eastAsia="Cascadia Mono" w:cs="Cascadia Mono"/>
           <w:color w:val="008000"/>
           <w:sz w:val="19"/>
           <w:szCs w:val="24"/>
@@ -8659,7 +8674,7 @@
       </w:pPr>
       <w:r>
         <w:rPr>
-          <w:rFonts w:hint="default" w:ascii="Cascadia Mono" w:hAnsi="Cascadia Mono" w:eastAsia="Cascadia Mono"/>
+          <w:rFonts w:hint="default" w:ascii="Cascadia Mono" w:hAnsi="Cascadia Mono" w:eastAsia="Cascadia Mono" w:cs="Cascadia Mono"/>
           <w:color w:val="0000FF"/>
           <w:sz w:val="19"/>
           <w:szCs w:val="24"/>
@@ -8669,7 +8684,7 @@
       </w:r>
       <w:r>
         <w:rPr>
-          <w:rFonts w:hint="default" w:ascii="Cascadia Mono" w:hAnsi="Cascadia Mono" w:eastAsia="Cascadia Mono"/>
+          <w:rFonts w:hint="default" w:ascii="Cascadia Mono" w:hAnsi="Cascadia Mono" w:eastAsia="Cascadia Mono" w:cs="Cascadia Mono"/>
           <w:color w:val="000000"/>
           <w:sz w:val="19"/>
           <w:szCs w:val="24"/>
@@ -8679,7 +8694,7 @@
       </w:r>
       <w:r>
         <w:rPr>
-          <w:rFonts w:hint="default" w:ascii="Cascadia Mono" w:hAnsi="Cascadia Mono" w:eastAsia="Cascadia Mono"/>
+          <w:rFonts w:hint="default" w:ascii="Cascadia Mono" w:hAnsi="Cascadia Mono" w:eastAsia="Cascadia Mono" w:cs="Cascadia Mono"/>
           <w:color w:val="2B91AF"/>
           <w:sz w:val="19"/>
           <w:szCs w:val="24"/>
@@ -8689,7 +8704,7 @@
       </w:r>
       <w:r>
         <w:rPr>
-          <w:rFonts w:hint="default" w:ascii="Cascadia Mono" w:hAnsi="Cascadia Mono" w:eastAsia="Cascadia Mono"/>
+          <w:rFonts w:hint="default" w:ascii="Cascadia Mono" w:hAnsi="Cascadia Mono" w:eastAsia="Cascadia Mono" w:cs="Cascadia Mono"/>
           <w:color w:val="000000"/>
           <w:sz w:val="19"/>
           <w:szCs w:val="24"/>
@@ -8699,7 +8714,7 @@
       </w:r>
       <w:r>
         <w:rPr>
-          <w:rFonts w:hint="default" w:ascii="Cascadia Mono" w:hAnsi="Cascadia Mono" w:eastAsia="Cascadia Mono"/>
+          <w:rFonts w:hint="default" w:ascii="Cascadia Mono" w:hAnsi="Cascadia Mono" w:eastAsia="Cascadia Mono" w:cs="Cascadia Mono"/>
           <w:color w:val="008000"/>
           <w:sz w:val="19"/>
           <w:szCs w:val="24"/>
@@ -8713,16 +8728,16 @@
         <w:spacing w:beforeLines="0" w:afterLines="0"/>
         <w:jc w:val="left"/>
         <w:rPr>
-          <w:rFonts w:hint="default" w:ascii="Cascadia Mono" w:hAnsi="Cascadia Mono" w:eastAsia="Cascadia Mono"/>
-          <w:color w:val="000000"/>
-          <w:sz w:val="19"/>
-          <w:szCs w:val="24"/>
-          <w:highlight w:val="white"/>
-        </w:rPr>
-      </w:pPr>
-      <w:r>
-        <w:rPr>
-          <w:rFonts w:hint="default" w:ascii="Cascadia Mono" w:hAnsi="Cascadia Mono" w:eastAsia="Cascadia Mono"/>
+          <w:rFonts w:hint="default" w:ascii="Cascadia Mono" w:hAnsi="Cascadia Mono" w:eastAsia="Cascadia Mono" w:cs="Cascadia Mono"/>
+          <w:color w:val="000000"/>
+          <w:sz w:val="19"/>
+          <w:szCs w:val="24"/>
+          <w:highlight w:val="white"/>
+        </w:rPr>
+      </w:pPr>
+      <w:r>
+        <w:rPr>
+          <w:rFonts w:hint="default" w:ascii="Cascadia Mono" w:hAnsi="Cascadia Mono" w:eastAsia="Cascadia Mono" w:cs="Cascadia Mono"/>
           <w:color w:val="000000"/>
           <w:sz w:val="19"/>
           <w:szCs w:val="24"/>
@@ -8736,16 +8751,16 @@
         <w:spacing w:beforeLines="0" w:afterLines="0"/>
         <w:jc w:val="left"/>
         <w:rPr>
-          <w:rFonts w:hint="default" w:ascii="Cascadia Mono" w:hAnsi="Cascadia Mono" w:eastAsia="Cascadia Mono"/>
-          <w:color w:val="000000"/>
-          <w:sz w:val="19"/>
-          <w:szCs w:val="24"/>
-          <w:highlight w:val="white"/>
-        </w:rPr>
-      </w:pPr>
-      <w:r>
-        <w:rPr>
-          <w:rFonts w:hint="default" w:ascii="Cascadia Mono" w:hAnsi="Cascadia Mono" w:eastAsia="Cascadia Mono"/>
+          <w:rFonts w:hint="default" w:ascii="Cascadia Mono" w:hAnsi="Cascadia Mono" w:eastAsia="Cascadia Mono" w:cs="Cascadia Mono"/>
+          <w:color w:val="000000"/>
+          <w:sz w:val="19"/>
+          <w:szCs w:val="24"/>
+          <w:highlight w:val="white"/>
+        </w:rPr>
+      </w:pPr>
+      <w:r>
+        <w:rPr>
+          <w:rFonts w:hint="default" w:ascii="Cascadia Mono" w:hAnsi="Cascadia Mono" w:eastAsia="Cascadia Mono" w:cs="Cascadia Mono"/>
           <w:color w:val="000000"/>
           <w:sz w:val="19"/>
           <w:szCs w:val="24"/>
@@ -8755,7 +8770,7 @@
       </w:r>
       <w:r>
         <w:rPr>
-          <w:rFonts w:hint="default" w:ascii="Cascadia Mono" w:hAnsi="Cascadia Mono" w:eastAsia="Cascadia Mono"/>
+          <w:rFonts w:hint="default" w:ascii="Cascadia Mono" w:hAnsi="Cascadia Mono" w:eastAsia="Cascadia Mono" w:cs="Cascadia Mono"/>
           <w:color w:val="2B91AF"/>
           <w:sz w:val="19"/>
           <w:szCs w:val="24"/>
@@ -8765,7 +8780,7 @@
       </w:r>
       <w:r>
         <w:rPr>
-          <w:rFonts w:hint="default" w:ascii="Cascadia Mono" w:hAnsi="Cascadia Mono" w:eastAsia="Cascadia Mono"/>
+          <w:rFonts w:hint="default" w:ascii="Cascadia Mono" w:hAnsi="Cascadia Mono" w:eastAsia="Cascadia Mono" w:cs="Cascadia Mono"/>
           <w:color w:val="000000"/>
           <w:sz w:val="19"/>
           <w:szCs w:val="24"/>
@@ -8775,7 +8790,7 @@
       </w:r>
       <w:r>
         <w:rPr>
-          <w:rFonts w:hint="default" w:ascii="Cascadia Mono" w:hAnsi="Cascadia Mono" w:eastAsia="Cascadia Mono"/>
+          <w:rFonts w:hint="default" w:ascii="Cascadia Mono" w:hAnsi="Cascadia Mono" w:eastAsia="Cascadia Mono" w:cs="Cascadia Mono"/>
           <w:color w:val="A31515"/>
           <w:sz w:val="19"/>
           <w:szCs w:val="24"/>
@@ -8785,7 +8800,7 @@
       </w:r>
       <w:r>
         <w:rPr>
-          <w:rFonts w:hint="default" w:ascii="Cascadia Mono" w:hAnsi="Cascadia Mono" w:eastAsia="Cascadia Mono"/>
+          <w:rFonts w:hint="default" w:ascii="Cascadia Mono" w:hAnsi="Cascadia Mono" w:eastAsia="Cascadia Mono" w:cs="Cascadia Mono"/>
           <w:color w:val="000000"/>
           <w:sz w:val="19"/>
           <w:szCs w:val="24"/>
@@ -8795,7 +8810,7 @@
       </w:r>
       <w:r>
         <w:rPr>
-          <w:rFonts w:hint="default" w:ascii="Cascadia Mono" w:hAnsi="Cascadia Mono" w:eastAsia="Cascadia Mono"/>
+          <w:rFonts w:hint="default" w:ascii="Cascadia Mono" w:hAnsi="Cascadia Mono" w:eastAsia="Cascadia Mono" w:cs="Cascadia Mono"/>
           <w:color w:val="A31515"/>
           <w:sz w:val="19"/>
           <w:szCs w:val="24"/>
@@ -8805,7 +8820,7 @@
       </w:r>
       <w:r>
         <w:rPr>
-          <w:rFonts w:hint="default" w:ascii="Cascadia Mono" w:hAnsi="Cascadia Mono" w:eastAsia="Cascadia Mono"/>
+          <w:rFonts w:hint="default" w:ascii="Cascadia Mono" w:hAnsi="Cascadia Mono" w:eastAsia="Cascadia Mono" w:cs="Cascadia Mono"/>
           <w:color w:val="000000"/>
           <w:sz w:val="19"/>
           <w:szCs w:val="24"/>
@@ -8819,16 +8834,16 @@
         <w:spacing w:beforeLines="0" w:afterLines="0"/>
         <w:jc w:val="left"/>
         <w:rPr>
-          <w:rFonts w:hint="default" w:ascii="Cascadia Mono" w:hAnsi="Cascadia Mono" w:eastAsia="Cascadia Mono"/>
-          <w:color w:val="000000"/>
-          <w:sz w:val="19"/>
-          <w:szCs w:val="24"/>
-          <w:highlight w:val="white"/>
-        </w:rPr>
-      </w:pPr>
-      <w:r>
-        <w:rPr>
-          <w:rFonts w:hint="default" w:ascii="Cascadia Mono" w:hAnsi="Cascadia Mono" w:eastAsia="Cascadia Mono"/>
+          <w:rFonts w:hint="default" w:ascii="Cascadia Mono" w:hAnsi="Cascadia Mono" w:eastAsia="Cascadia Mono" w:cs="Cascadia Mono"/>
+          <w:color w:val="000000"/>
+          <w:sz w:val="19"/>
+          <w:szCs w:val="24"/>
+          <w:highlight w:val="white"/>
+        </w:rPr>
+      </w:pPr>
+      <w:r>
+        <w:rPr>
+          <w:rFonts w:hint="default" w:ascii="Cascadia Mono" w:hAnsi="Cascadia Mono" w:eastAsia="Cascadia Mono" w:cs="Cascadia Mono"/>
           <w:color w:val="000000"/>
           <w:sz w:val="19"/>
           <w:szCs w:val="24"/>
@@ -8842,16 +8857,16 @@
         <w:spacing w:beforeLines="0" w:afterLines="0"/>
         <w:jc w:val="left"/>
         <w:rPr>
-          <w:rFonts w:hint="default" w:ascii="Cascadia Mono" w:hAnsi="Cascadia Mono" w:eastAsia="Cascadia Mono"/>
-          <w:color w:val="000000"/>
-          <w:sz w:val="19"/>
-          <w:szCs w:val="24"/>
-          <w:highlight w:val="white"/>
-        </w:rPr>
-      </w:pPr>
-      <w:r>
-        <w:rPr>
-          <w:rFonts w:hint="default" w:ascii="Cascadia Mono" w:hAnsi="Cascadia Mono" w:eastAsia="Cascadia Mono"/>
+          <w:rFonts w:hint="default" w:ascii="Cascadia Mono" w:hAnsi="Cascadia Mono" w:eastAsia="Cascadia Mono" w:cs="Cascadia Mono"/>
+          <w:color w:val="000000"/>
+          <w:sz w:val="19"/>
+          <w:szCs w:val="24"/>
+          <w:highlight w:val="white"/>
+        </w:rPr>
+      </w:pPr>
+      <w:r>
+        <w:rPr>
+          <w:rFonts w:hint="default" w:ascii="Cascadia Mono" w:hAnsi="Cascadia Mono" w:eastAsia="Cascadia Mono" w:cs="Cascadia Mono"/>
           <w:color w:val="000000"/>
           <w:sz w:val="19"/>
           <w:szCs w:val="24"/>
@@ -8865,7 +8880,7 @@
         <w:spacing w:beforeLines="0" w:afterLines="0"/>
         <w:jc w:val="left"/>
         <w:rPr>
-          <w:rFonts w:hint="default" w:ascii="Cascadia Mono" w:hAnsi="Cascadia Mono" w:eastAsia="Cascadia Mono"/>
+          <w:rFonts w:hint="default" w:ascii="Cascadia Mono" w:hAnsi="Cascadia Mono" w:eastAsia="Cascadia Mono" w:cs="Cascadia Mono"/>
           <w:color w:val="008000"/>
           <w:sz w:val="19"/>
           <w:szCs w:val="24"/>
@@ -8874,7 +8889,7 @@
       </w:pPr>
       <w:r>
         <w:rPr>
-          <w:rFonts w:hint="default" w:ascii="Cascadia Mono" w:hAnsi="Cascadia Mono" w:eastAsia="Cascadia Mono"/>
+          <w:rFonts w:hint="default" w:ascii="Cascadia Mono" w:hAnsi="Cascadia Mono" w:eastAsia="Cascadia Mono" w:cs="Cascadia Mono"/>
           <w:color w:val="0000FF"/>
           <w:sz w:val="19"/>
           <w:szCs w:val="24"/>
@@ -8884,7 +8899,7 @@
       </w:r>
       <w:r>
         <w:rPr>
-          <w:rFonts w:hint="default" w:ascii="Cascadia Mono" w:hAnsi="Cascadia Mono" w:eastAsia="Cascadia Mono"/>
+          <w:rFonts w:hint="default" w:ascii="Cascadia Mono" w:hAnsi="Cascadia Mono" w:eastAsia="Cascadia Mono" w:cs="Cascadia Mono"/>
           <w:color w:val="000000"/>
           <w:sz w:val="19"/>
           <w:szCs w:val="24"/>
@@ -8894,7 +8909,7 @@
       </w:r>
       <w:r>
         <w:rPr>
-          <w:rFonts w:hint="default" w:ascii="Cascadia Mono" w:hAnsi="Cascadia Mono" w:eastAsia="Cascadia Mono"/>
+          <w:rFonts w:hint="default" w:ascii="Cascadia Mono" w:hAnsi="Cascadia Mono" w:eastAsia="Cascadia Mono" w:cs="Cascadia Mono"/>
           <w:color w:val="2B91AF"/>
           <w:sz w:val="19"/>
           <w:szCs w:val="24"/>
@@ -8904,7 +8919,7 @@
       </w:r>
       <w:r>
         <w:rPr>
-          <w:rFonts w:hint="default" w:ascii="Cascadia Mono" w:hAnsi="Cascadia Mono" w:eastAsia="Cascadia Mono"/>
+          <w:rFonts w:hint="default" w:ascii="Cascadia Mono" w:hAnsi="Cascadia Mono" w:eastAsia="Cascadia Mono" w:cs="Cascadia Mono"/>
           <w:color w:val="000000"/>
           <w:sz w:val="19"/>
           <w:szCs w:val="24"/>
@@ -8914,7 +8929,7 @@
       </w:r>
       <w:r>
         <w:rPr>
-          <w:rFonts w:hint="default" w:ascii="Cascadia Mono" w:hAnsi="Cascadia Mono" w:eastAsia="Cascadia Mono"/>
+          <w:rFonts w:hint="default" w:ascii="Cascadia Mono" w:hAnsi="Cascadia Mono" w:eastAsia="Cascadia Mono" w:cs="Cascadia Mono"/>
           <w:color w:val="008000"/>
           <w:sz w:val="19"/>
           <w:szCs w:val="24"/>
@@ -8928,16 +8943,16 @@
         <w:spacing w:beforeLines="0" w:afterLines="0"/>
         <w:jc w:val="left"/>
         <w:rPr>
-          <w:rFonts w:hint="default" w:ascii="Cascadia Mono" w:hAnsi="Cascadia Mono" w:eastAsia="Cascadia Mono"/>
-          <w:color w:val="000000"/>
-          <w:sz w:val="19"/>
-          <w:szCs w:val="24"/>
-          <w:highlight w:val="white"/>
-        </w:rPr>
-      </w:pPr>
-      <w:r>
-        <w:rPr>
-          <w:rFonts w:hint="default" w:ascii="Cascadia Mono" w:hAnsi="Cascadia Mono" w:eastAsia="Cascadia Mono"/>
+          <w:rFonts w:hint="default" w:ascii="Cascadia Mono" w:hAnsi="Cascadia Mono" w:eastAsia="Cascadia Mono" w:cs="Cascadia Mono"/>
+          <w:color w:val="000000"/>
+          <w:sz w:val="19"/>
+          <w:szCs w:val="24"/>
+          <w:highlight w:val="white"/>
+        </w:rPr>
+      </w:pPr>
+      <w:r>
+        <w:rPr>
+          <w:rFonts w:hint="default" w:ascii="Cascadia Mono" w:hAnsi="Cascadia Mono" w:eastAsia="Cascadia Mono" w:cs="Cascadia Mono"/>
           <w:color w:val="000000"/>
           <w:sz w:val="19"/>
           <w:szCs w:val="24"/>
@@ -8951,16 +8966,16 @@
         <w:spacing w:beforeLines="0" w:afterLines="0"/>
         <w:jc w:val="left"/>
         <w:rPr>
-          <w:rFonts w:hint="default" w:ascii="Cascadia Mono" w:hAnsi="Cascadia Mono" w:eastAsia="Cascadia Mono"/>
-          <w:color w:val="000000"/>
-          <w:sz w:val="19"/>
-          <w:szCs w:val="24"/>
-          <w:highlight w:val="white"/>
-        </w:rPr>
-      </w:pPr>
-      <w:r>
-        <w:rPr>
-          <w:rFonts w:hint="default" w:ascii="Cascadia Mono" w:hAnsi="Cascadia Mono" w:eastAsia="Cascadia Mono"/>
+          <w:rFonts w:hint="default" w:ascii="Cascadia Mono" w:hAnsi="Cascadia Mono" w:eastAsia="Cascadia Mono" w:cs="Cascadia Mono"/>
+          <w:color w:val="000000"/>
+          <w:sz w:val="19"/>
+          <w:szCs w:val="24"/>
+          <w:highlight w:val="white"/>
+        </w:rPr>
+      </w:pPr>
+      <w:r>
+        <w:rPr>
+          <w:rFonts w:hint="default" w:ascii="Cascadia Mono" w:hAnsi="Cascadia Mono" w:eastAsia="Cascadia Mono" w:cs="Cascadia Mono"/>
           <w:color w:val="000000"/>
           <w:sz w:val="19"/>
           <w:szCs w:val="24"/>
@@ -8970,7 +8985,7 @@
       </w:r>
       <w:r>
         <w:rPr>
-          <w:rFonts w:hint="default" w:ascii="Cascadia Mono" w:hAnsi="Cascadia Mono" w:eastAsia="Cascadia Mono"/>
+          <w:rFonts w:hint="default" w:ascii="Cascadia Mono" w:hAnsi="Cascadia Mono" w:eastAsia="Cascadia Mono" w:cs="Cascadia Mono"/>
           <w:color w:val="2B91AF"/>
           <w:sz w:val="19"/>
           <w:szCs w:val="24"/>
@@ -8980,7 +8995,7 @@
       </w:r>
       <w:r>
         <w:rPr>
-          <w:rFonts w:hint="default" w:ascii="Cascadia Mono" w:hAnsi="Cascadia Mono" w:eastAsia="Cascadia Mono"/>
+          <w:rFonts w:hint="default" w:ascii="Cascadia Mono" w:hAnsi="Cascadia Mono" w:eastAsia="Cascadia Mono" w:cs="Cascadia Mono"/>
           <w:color w:val="000000"/>
           <w:sz w:val="19"/>
           <w:szCs w:val="24"/>
@@ -8990,7 +9005,7 @@
       </w:r>
       <w:r>
         <w:rPr>
-          <w:rFonts w:hint="default" w:ascii="Cascadia Mono" w:hAnsi="Cascadia Mono" w:eastAsia="Cascadia Mono"/>
+          <w:rFonts w:hint="default" w:ascii="Cascadia Mono" w:hAnsi="Cascadia Mono" w:eastAsia="Cascadia Mono" w:cs="Cascadia Mono"/>
           <w:color w:val="A31515"/>
           <w:sz w:val="19"/>
           <w:szCs w:val="24"/>
@@ -9000,7 +9015,7 @@
       </w:r>
       <w:r>
         <w:rPr>
-          <w:rFonts w:hint="default" w:ascii="Cascadia Mono" w:hAnsi="Cascadia Mono" w:eastAsia="Cascadia Mono"/>
+          <w:rFonts w:hint="default" w:ascii="Cascadia Mono" w:hAnsi="Cascadia Mono" w:eastAsia="Cascadia Mono" w:cs="Cascadia Mono"/>
           <w:color w:val="000000"/>
           <w:sz w:val="19"/>
           <w:szCs w:val="24"/>
@@ -9010,7 +9025,7 @@
       </w:r>
       <w:r>
         <w:rPr>
-          <w:rFonts w:hint="default" w:ascii="Cascadia Mono" w:hAnsi="Cascadia Mono" w:eastAsia="Cascadia Mono"/>
+          <w:rFonts w:hint="default" w:ascii="Cascadia Mono" w:hAnsi="Cascadia Mono" w:eastAsia="Cascadia Mono" w:cs="Cascadia Mono"/>
           <w:color w:val="A31515"/>
           <w:sz w:val="19"/>
           <w:szCs w:val="24"/>
@@ -9020,7 +9035,7 @@
       </w:r>
       <w:r>
         <w:rPr>
-          <w:rFonts w:hint="default" w:ascii="Cascadia Mono" w:hAnsi="Cascadia Mono" w:eastAsia="Cascadia Mono"/>
+          <w:rFonts w:hint="default" w:ascii="Cascadia Mono" w:hAnsi="Cascadia Mono" w:eastAsia="Cascadia Mono" w:cs="Cascadia Mono"/>
           <w:color w:val="000000"/>
           <w:sz w:val="19"/>
           <w:szCs w:val="24"/>
@@ -9034,16 +9049,16 @@
         <w:spacing w:beforeLines="0" w:afterLines="0"/>
         <w:jc w:val="left"/>
         <w:rPr>
-          <w:rFonts w:hint="default" w:ascii="Cascadia Mono" w:hAnsi="Cascadia Mono" w:eastAsia="Cascadia Mono"/>
-          <w:color w:val="000000"/>
-          <w:sz w:val="19"/>
-          <w:szCs w:val="24"/>
-          <w:highlight w:val="white"/>
-        </w:rPr>
-      </w:pPr>
-      <w:r>
-        <w:rPr>
-          <w:rFonts w:hint="default" w:ascii="Cascadia Mono" w:hAnsi="Cascadia Mono" w:eastAsia="Cascadia Mono"/>
+          <w:rFonts w:hint="default" w:ascii="Cascadia Mono" w:hAnsi="Cascadia Mono" w:eastAsia="Cascadia Mono" w:cs="Cascadia Mono"/>
+          <w:color w:val="000000"/>
+          <w:sz w:val="19"/>
+          <w:szCs w:val="24"/>
+          <w:highlight w:val="white"/>
+        </w:rPr>
+      </w:pPr>
+      <w:r>
+        <w:rPr>
+          <w:rFonts w:hint="default" w:ascii="Cascadia Mono" w:hAnsi="Cascadia Mono" w:eastAsia="Cascadia Mono" w:cs="Cascadia Mono"/>
           <w:color w:val="000000"/>
           <w:sz w:val="19"/>
           <w:szCs w:val="24"/>
@@ -9057,7 +9072,7 @@
         <w:spacing w:beforeLines="0" w:afterLines="0"/>
         <w:jc w:val="left"/>
         <w:rPr>
-          <w:rFonts w:hint="default" w:ascii="Cascadia Mono" w:hAnsi="Cascadia Mono" w:eastAsia="Cascadia Mono"/>
+          <w:rFonts w:hint="default" w:ascii="Cascadia Mono" w:hAnsi="Cascadia Mono" w:eastAsia="Cascadia Mono" w:cs="Cascadia Mono"/>
           <w:color w:val="0000FF"/>
           <w:sz w:val="19"/>
           <w:szCs w:val="24"/>
@@ -9066,7 +9081,7 @@
       </w:pPr>
       <w:r>
         <w:rPr>
-          <w:rFonts w:hint="default" w:ascii="Cascadia Mono" w:hAnsi="Cascadia Mono" w:eastAsia="Cascadia Mono"/>
+          <w:rFonts w:hint="default" w:ascii="Cascadia Mono" w:hAnsi="Cascadia Mono" w:eastAsia="Cascadia Mono" w:cs="Cascadia Mono"/>
           <w:color w:val="0000FF"/>
           <w:sz w:val="19"/>
           <w:szCs w:val="24"/>
@@ -9080,16 +9095,16 @@
         <w:spacing w:beforeLines="0" w:afterLines="0"/>
         <w:jc w:val="left"/>
         <w:rPr>
-          <w:rFonts w:hint="default" w:ascii="Cascadia Mono" w:hAnsi="Cascadia Mono" w:eastAsia="Cascadia Mono"/>
-          <w:color w:val="000000"/>
-          <w:sz w:val="19"/>
-          <w:szCs w:val="24"/>
-          <w:highlight w:val="white"/>
-        </w:rPr>
-      </w:pPr>
-      <w:r>
-        <w:rPr>
-          <w:rFonts w:hint="default" w:ascii="Cascadia Mono" w:hAnsi="Cascadia Mono" w:eastAsia="Cascadia Mono"/>
+          <w:rFonts w:hint="default" w:ascii="Cascadia Mono" w:hAnsi="Cascadia Mono" w:eastAsia="Cascadia Mono" w:cs="Cascadia Mono"/>
+          <w:color w:val="000000"/>
+          <w:sz w:val="19"/>
+          <w:szCs w:val="24"/>
+          <w:highlight w:val="white"/>
+        </w:rPr>
+      </w:pPr>
+      <w:r>
+        <w:rPr>
+          <w:rFonts w:hint="default" w:ascii="Cascadia Mono" w:hAnsi="Cascadia Mono" w:eastAsia="Cascadia Mono" w:cs="Cascadia Mono"/>
           <w:color w:val="000000"/>
           <w:sz w:val="19"/>
           <w:szCs w:val="24"/>
@@ -9103,16 +9118,16 @@
         <w:spacing w:beforeLines="0" w:afterLines="0"/>
         <w:jc w:val="left"/>
         <w:rPr>
-          <w:rFonts w:hint="default" w:ascii="Cascadia Mono" w:hAnsi="Cascadia Mono" w:eastAsia="Cascadia Mono"/>
-          <w:color w:val="000000"/>
-          <w:sz w:val="19"/>
-          <w:szCs w:val="24"/>
-          <w:highlight w:val="white"/>
-        </w:rPr>
-      </w:pPr>
-      <w:r>
-        <w:rPr>
-          <w:rFonts w:hint="default" w:ascii="Cascadia Mono" w:hAnsi="Cascadia Mono" w:eastAsia="Cascadia Mono"/>
+          <w:rFonts w:hint="default" w:ascii="Cascadia Mono" w:hAnsi="Cascadia Mono" w:eastAsia="Cascadia Mono" w:cs="Cascadia Mono"/>
+          <w:color w:val="000000"/>
+          <w:sz w:val="19"/>
+          <w:szCs w:val="24"/>
+          <w:highlight w:val="white"/>
+        </w:rPr>
+      </w:pPr>
+      <w:r>
+        <w:rPr>
+          <w:rFonts w:hint="default" w:ascii="Cascadia Mono" w:hAnsi="Cascadia Mono" w:eastAsia="Cascadia Mono" w:cs="Cascadia Mono"/>
           <w:color w:val="000000"/>
           <w:sz w:val="19"/>
           <w:szCs w:val="24"/>
@@ -9122,7 +9137,7 @@
       </w:r>
       <w:r>
         <w:rPr>
-          <w:rFonts w:hint="default" w:ascii="Cascadia Mono" w:hAnsi="Cascadia Mono" w:eastAsia="Cascadia Mono"/>
+          <w:rFonts w:hint="default" w:ascii="Cascadia Mono" w:hAnsi="Cascadia Mono" w:eastAsia="Cascadia Mono" w:cs="Cascadia Mono"/>
           <w:color w:val="2B91AF"/>
           <w:sz w:val="19"/>
           <w:szCs w:val="24"/>
@@ -9132,7 +9147,7 @@
       </w:r>
       <w:r>
         <w:rPr>
-          <w:rFonts w:hint="default" w:ascii="Cascadia Mono" w:hAnsi="Cascadia Mono" w:eastAsia="Cascadia Mono"/>
+          <w:rFonts w:hint="default" w:ascii="Cascadia Mono" w:hAnsi="Cascadia Mono" w:eastAsia="Cascadia Mono" w:cs="Cascadia Mono"/>
           <w:color w:val="000000"/>
           <w:sz w:val="19"/>
           <w:szCs w:val="24"/>
@@ -9142,7 +9157,7 @@
       </w:r>
       <w:r>
         <w:rPr>
-          <w:rFonts w:hint="default" w:ascii="Cascadia Mono" w:hAnsi="Cascadia Mono" w:eastAsia="Cascadia Mono"/>
+          <w:rFonts w:hint="default" w:ascii="Cascadia Mono" w:hAnsi="Cascadia Mono" w:eastAsia="Cascadia Mono" w:cs="Cascadia Mono"/>
           <w:color w:val="A31515"/>
           <w:sz w:val="19"/>
           <w:szCs w:val="24"/>
@@ -9152,7 +9167,7 @@
       </w:r>
       <w:r>
         <w:rPr>
-          <w:rFonts w:hint="default" w:ascii="Cascadia Mono" w:hAnsi="Cascadia Mono" w:eastAsia="Cascadia Mono"/>
+          <w:rFonts w:hint="default" w:ascii="Cascadia Mono" w:hAnsi="Cascadia Mono" w:eastAsia="Cascadia Mono" w:cs="Cascadia Mono"/>
           <w:color w:val="000000"/>
           <w:sz w:val="19"/>
           <w:szCs w:val="24"/>
@@ -9166,16 +9181,16 @@
         <w:ind w:left="0" w:leftChars="0" w:firstLine="0" w:firstLineChars="0"/>
         <w:jc w:val="left"/>
         <w:rPr>
-          <w:rFonts w:hint="default" w:ascii="Cascadia Mono" w:hAnsi="Cascadia Mono" w:eastAsia="Cascadia Mono"/>
-          <w:color w:val="000000"/>
-          <w:sz w:val="19"/>
-          <w:szCs w:val="24"/>
-          <w:highlight w:val="white"/>
-        </w:rPr>
-      </w:pPr>
-      <w:r>
-        <w:rPr>
-          <w:rFonts w:hint="default" w:ascii="Cascadia Mono" w:hAnsi="Cascadia Mono" w:eastAsia="Cascadia Mono"/>
+          <w:rFonts w:hint="default" w:ascii="Cascadia Mono" w:hAnsi="Cascadia Mono" w:eastAsia="Cascadia Mono" w:cs="Cascadia Mono"/>
+          <w:color w:val="000000"/>
+          <w:sz w:val="19"/>
+          <w:szCs w:val="24"/>
+          <w:highlight w:val="white"/>
+        </w:rPr>
+      </w:pPr>
+      <w:r>
+        <w:rPr>
+          <w:rFonts w:hint="default" w:ascii="Cascadia Mono" w:hAnsi="Cascadia Mono" w:eastAsia="Cascadia Mono" w:cs="Cascadia Mono"/>
           <w:color w:val="000000"/>
           <w:sz w:val="19"/>
           <w:szCs w:val="24"/>
@@ -9189,108 +9204,122 @@
         <w:ind w:left="0" w:leftChars="0" w:firstLine="0" w:firstLineChars="0"/>
         <w:jc w:val="left"/>
         <w:rPr>
-          <w:rFonts w:hint="default" w:ascii="Cascadia Mono" w:hAnsi="Cascadia Mono" w:eastAsia="Cascadia Mono"/>
-          <w:color w:val="000000"/>
-          <w:sz w:val="19"/>
-          <w:szCs w:val="24"/>
-          <w:highlight w:val="white"/>
-        </w:rPr>
-      </w:pPr>
-    </w:p>
-    <w:p>
-      <w:pPr>
-        <w:ind w:left="0" w:leftChars="0" w:firstLine="0" w:firstLineChars="0"/>
-        <w:jc w:val="left"/>
-        <w:rPr>
-          <w:rFonts w:hint="default" w:ascii="Cascadia Mono" w:hAnsi="Cascadia Mono" w:eastAsia="Cascadia Mono"/>
-          <w:color w:val="000000"/>
-          <w:sz w:val="19"/>
-          <w:szCs w:val="24"/>
-          <w:highlight w:val="white"/>
-        </w:rPr>
-      </w:pPr>
-    </w:p>
-    <w:p>
-      <w:pPr>
-        <w:ind w:left="0" w:leftChars="0" w:firstLine="0" w:firstLineChars="0"/>
-        <w:jc w:val="left"/>
-        <w:rPr>
-          <w:rFonts w:hint="default" w:ascii="Cascadia Mono" w:hAnsi="Cascadia Mono" w:eastAsia="Cascadia Mono"/>
-          <w:color w:val="000000"/>
-          <w:sz w:val="19"/>
-          <w:szCs w:val="24"/>
-          <w:highlight w:val="white"/>
-        </w:rPr>
-      </w:pPr>
-    </w:p>
-    <w:p>
-      <w:pPr>
-        <w:ind w:left="0" w:leftChars="0" w:firstLine="0" w:firstLineChars="0"/>
-        <w:jc w:val="left"/>
-        <w:rPr>
-          <w:rFonts w:hint="default" w:ascii="Cascadia Mono" w:hAnsi="Cascadia Mono" w:eastAsia="Cascadia Mono"/>
-          <w:color w:val="000000"/>
-          <w:sz w:val="19"/>
-          <w:szCs w:val="24"/>
-          <w:highlight w:val="white"/>
-        </w:rPr>
-      </w:pPr>
-    </w:p>
-    <w:p>
-      <w:pPr>
-        <w:ind w:left="0" w:leftChars="0" w:firstLine="0" w:firstLineChars="0"/>
-        <w:jc w:val="left"/>
-        <w:rPr>
-          <w:rFonts w:hint="default" w:ascii="Cascadia Mono" w:hAnsi="Cascadia Mono" w:eastAsia="Cascadia Mono"/>
-          <w:color w:val="000000"/>
-          <w:sz w:val="19"/>
-          <w:szCs w:val="24"/>
-          <w:highlight w:val="white"/>
-        </w:rPr>
-      </w:pPr>
-    </w:p>
-    <w:p>
-      <w:pPr>
-        <w:ind w:left="0" w:leftChars="0" w:firstLine="0" w:firstLineChars="0"/>
-        <w:jc w:val="left"/>
-        <w:rPr>
-          <w:rFonts w:hint="default" w:ascii="Cascadia Mono" w:hAnsi="Cascadia Mono" w:eastAsia="Cascadia Mono"/>
-          <w:color w:val="000000"/>
-          <w:sz w:val="19"/>
-          <w:szCs w:val="24"/>
-          <w:highlight w:val="white"/>
-        </w:rPr>
-      </w:pPr>
-    </w:p>
-    <w:p>
-      <w:pPr>
-        <w:ind w:left="0" w:leftChars="0" w:firstLine="0" w:firstLineChars="0"/>
-        <w:jc w:val="left"/>
-        <w:rPr>
-          <w:rFonts w:hint="default" w:ascii="Cascadia Mono" w:hAnsi="Cascadia Mono" w:eastAsia="Cascadia Mono"/>
-          <w:color w:val="000000"/>
-          <w:sz w:val="19"/>
-          <w:szCs w:val="24"/>
-          <w:highlight w:val="white"/>
-        </w:rPr>
-      </w:pPr>
-    </w:p>
-    <w:p>
-      <w:pPr>
-        <w:ind w:left="0" w:leftChars="0" w:firstLine="0" w:firstLineChars="0"/>
-        <w:jc w:val="left"/>
-        <w:rPr>
-          <w:rFonts w:hint="default" w:ascii="Cascadia Mono" w:hAnsi="Cascadia Mono" w:eastAsia="Cascadia Mono"/>
-          <w:color w:val="000000"/>
-          <w:sz w:val="19"/>
-          <w:szCs w:val="24"/>
-          <w:highlight w:val="white"/>
-          <w:lang w:val="pt-BR"/>
-        </w:rPr>
-      </w:pPr>
-      <w:r>
-        <w:rPr>
-          <w:rFonts w:hint="default" w:ascii="Cascadia Mono" w:hAnsi="Cascadia Mono" w:eastAsia="Cascadia Mono"/>
+          <w:rFonts w:hint="default" w:ascii="Cascadia Mono" w:hAnsi="Cascadia Mono" w:eastAsia="Cascadia Mono" w:cs="Cascadia Mono"/>
+          <w:color w:val="000000"/>
+          <w:sz w:val="19"/>
+          <w:szCs w:val="24"/>
+          <w:highlight w:val="white"/>
+        </w:rPr>
+      </w:pPr>
+    </w:p>
+    <w:p>
+      <w:pPr>
+        <w:ind w:left="0" w:leftChars="0" w:firstLine="0" w:firstLineChars="0"/>
+        <w:jc w:val="left"/>
+        <w:rPr>
+          <w:rFonts w:hint="default" w:ascii="Cascadia Mono" w:hAnsi="Cascadia Mono" w:eastAsia="Cascadia Mono" w:cs="Cascadia Mono"/>
+          <w:color w:val="000000"/>
+          <w:sz w:val="19"/>
+          <w:szCs w:val="24"/>
+          <w:highlight w:val="white"/>
+        </w:rPr>
+      </w:pPr>
+    </w:p>
+    <w:p>
+      <w:pPr>
+        <w:ind w:left="0" w:leftChars="0" w:firstLine="0" w:firstLineChars="0"/>
+        <w:jc w:val="left"/>
+        <w:rPr>
+          <w:rFonts w:hint="default" w:ascii="Cascadia Mono" w:hAnsi="Cascadia Mono" w:eastAsia="Cascadia Mono" w:cs="Cascadia Mono"/>
+          <w:color w:val="000000"/>
+          <w:sz w:val="19"/>
+          <w:szCs w:val="24"/>
+          <w:highlight w:val="white"/>
+        </w:rPr>
+      </w:pPr>
+    </w:p>
+    <w:p>
+      <w:pPr>
+        <w:ind w:left="0" w:leftChars="0" w:firstLine="0" w:firstLineChars="0"/>
+        <w:jc w:val="left"/>
+        <w:rPr>
+          <w:rFonts w:hint="default" w:ascii="Cascadia Mono" w:hAnsi="Cascadia Mono" w:eastAsia="Cascadia Mono" w:cs="Cascadia Mono"/>
+          <w:color w:val="000000"/>
+          <w:sz w:val="19"/>
+          <w:szCs w:val="24"/>
+          <w:highlight w:val="white"/>
+        </w:rPr>
+      </w:pPr>
+    </w:p>
+    <w:p>
+      <w:pPr>
+        <w:ind w:left="0" w:leftChars="0" w:firstLine="0" w:firstLineChars="0"/>
+        <w:jc w:val="left"/>
+        <w:rPr>
+          <w:rFonts w:hint="default" w:ascii="Cascadia Mono" w:hAnsi="Cascadia Mono" w:eastAsia="Cascadia Mono" w:cs="Cascadia Mono"/>
+          <w:color w:val="000000"/>
+          <w:sz w:val="19"/>
+          <w:szCs w:val="24"/>
+          <w:highlight w:val="white"/>
+        </w:rPr>
+      </w:pPr>
+    </w:p>
+    <w:p>
+      <w:pPr>
+        <w:ind w:left="0" w:leftChars="0" w:firstLine="0" w:firstLineChars="0"/>
+        <w:jc w:val="left"/>
+        <w:rPr>
+          <w:rFonts w:hint="default" w:ascii="Cascadia Mono" w:hAnsi="Cascadia Mono" w:eastAsia="Cascadia Mono" w:cs="Cascadia Mono"/>
+          <w:color w:val="000000"/>
+          <w:sz w:val="19"/>
+          <w:szCs w:val="24"/>
+          <w:highlight w:val="white"/>
+        </w:rPr>
+      </w:pPr>
+    </w:p>
+    <w:p>
+      <w:pPr>
+        <w:ind w:left="0" w:leftChars="0" w:firstLine="0" w:firstLineChars="0"/>
+        <w:jc w:val="left"/>
+        <w:rPr>
+          <w:rFonts w:hint="default" w:ascii="Cascadia Mono" w:hAnsi="Cascadia Mono" w:eastAsia="Cascadia Mono" w:cs="Cascadia Mono"/>
+          <w:color w:val="000000"/>
+          <w:sz w:val="19"/>
+          <w:szCs w:val="24"/>
+          <w:highlight w:val="white"/>
+        </w:rPr>
+      </w:pPr>
+    </w:p>
+    <w:p>
+      <w:pPr>
+        <w:ind w:left="0" w:leftChars="0" w:firstLine="0" w:firstLineChars="0"/>
+        <w:jc w:val="left"/>
+        <w:rPr>
+          <w:rFonts w:hint="default" w:ascii="Cascadia Mono" w:hAnsi="Cascadia Mono" w:eastAsia="Cascadia Mono" w:cs="Cascadia Mono"/>
+          <w:color w:val="000000"/>
+          <w:sz w:val="19"/>
+          <w:szCs w:val="24"/>
+          <w:highlight w:val="white"/>
+          <w:lang w:val="pt-BR"/>
+        </w:rPr>
+      </w:pPr>
+    </w:p>
+    <w:p>
+      <w:pPr>
+        <w:ind w:left="0" w:leftChars="0" w:firstLine="0" w:firstLineChars="0"/>
+        <w:jc w:val="left"/>
+        <w:rPr>
+          <w:rFonts w:hint="default" w:ascii="Cascadia Mono" w:hAnsi="Cascadia Mono" w:eastAsia="Cascadia Mono" w:cs="Cascadia Mono"/>
+          <w:color w:val="000000"/>
+          <w:sz w:val="19"/>
+          <w:szCs w:val="24"/>
+          <w:highlight w:val="white"/>
+          <w:lang w:val="pt-BR"/>
+        </w:rPr>
+      </w:pPr>
+      <w:r>
+        <w:rPr>
+          <w:rFonts w:hint="default" w:ascii="Cascadia Mono" w:hAnsi="Cascadia Mono" w:eastAsia="Cascadia Mono" w:cs="Cascadia Mono"/>
           <w:color w:val="000000"/>
           <w:sz w:val="19"/>
           <w:szCs w:val="24"/>
@@ -9305,17 +9334,17 @@
         <w:ind w:left="0" w:leftChars="0" w:firstLine="0" w:firstLineChars="0"/>
         <w:jc w:val="left"/>
         <w:rPr>
-          <w:rFonts w:hint="default" w:ascii="Cascadia Mono" w:hAnsi="Cascadia Mono" w:eastAsia="Cascadia Mono"/>
-          <w:color w:val="000000"/>
-          <w:sz w:val="19"/>
-          <w:szCs w:val="24"/>
-          <w:highlight w:val="white"/>
-          <w:lang w:val="pt-BR"/>
-        </w:rPr>
-      </w:pPr>
-      <w:r>
-        <w:rPr>
-          <w:rFonts w:hint="default" w:ascii="Cascadia Mono" w:hAnsi="Cascadia Mono" w:eastAsia="Cascadia Mono"/>
+          <w:rFonts w:hint="default" w:ascii="Cascadia Mono" w:hAnsi="Cascadia Mono" w:eastAsia="Cascadia Mono" w:cs="Cascadia Mono"/>
+          <w:color w:val="000000"/>
+          <w:sz w:val="19"/>
+          <w:szCs w:val="24"/>
+          <w:highlight w:val="white"/>
+          <w:lang w:val="pt-BR"/>
+        </w:rPr>
+      </w:pPr>
+      <w:r>
+        <w:rPr>
+          <w:rFonts w:hint="default" w:ascii="Cascadia Mono" w:hAnsi="Cascadia Mono" w:eastAsia="Cascadia Mono" w:cs="Cascadia Mono"/>
           <w:color w:val="000000"/>
           <w:sz w:val="19"/>
           <w:szCs w:val="24"/>
@@ -9330,17 +9359,17 @@
         <w:ind w:left="0" w:leftChars="0" w:firstLine="0" w:firstLineChars="0"/>
         <w:jc w:val="left"/>
         <w:rPr>
-          <w:rFonts w:hint="default" w:ascii="Cascadia Mono" w:hAnsi="Cascadia Mono" w:eastAsia="Cascadia Mono"/>
-          <w:color w:val="000000"/>
-          <w:sz w:val="19"/>
-          <w:szCs w:val="24"/>
-          <w:highlight w:val="white"/>
-          <w:lang w:val="pt-BR"/>
-        </w:rPr>
-      </w:pPr>
-      <w:r>
-        <w:rPr>
-          <w:rFonts w:hint="default" w:ascii="Cascadia Mono" w:hAnsi="Cascadia Mono" w:eastAsia="Cascadia Mono"/>
+          <w:rFonts w:hint="default" w:ascii="Cascadia Mono" w:hAnsi="Cascadia Mono" w:eastAsia="Cascadia Mono" w:cs="Cascadia Mono"/>
+          <w:color w:val="000000"/>
+          <w:sz w:val="19"/>
+          <w:szCs w:val="24"/>
+          <w:highlight w:val="white"/>
+          <w:lang w:val="pt-BR"/>
+        </w:rPr>
+      </w:pPr>
+      <w:r>
+        <w:rPr>
+          <w:rFonts w:hint="default" w:ascii="Cascadia Mono" w:hAnsi="Cascadia Mono" w:eastAsia="Cascadia Mono" w:cs="Cascadia Mono"/>
           <w:color w:val="000000"/>
           <w:sz w:val="19"/>
           <w:szCs w:val="24"/>
@@ -9355,17 +9384,17 @@
         <w:ind w:left="0" w:leftChars="0" w:firstLine="0" w:firstLineChars="0"/>
         <w:jc w:val="left"/>
         <w:rPr>
-          <w:rFonts w:hint="default" w:ascii="Cascadia Mono" w:hAnsi="Cascadia Mono" w:eastAsia="Cascadia Mono"/>
-          <w:color w:val="000000"/>
-          <w:sz w:val="19"/>
-          <w:szCs w:val="24"/>
-          <w:highlight w:val="white"/>
-          <w:lang w:val="pt-BR"/>
-        </w:rPr>
-      </w:pPr>
-      <w:r>
-        <w:rPr>
-          <w:rFonts w:hint="default" w:ascii="Cascadia Mono" w:hAnsi="Cascadia Mono" w:eastAsia="Cascadia Mono"/>
+          <w:rFonts w:hint="default" w:ascii="Cascadia Mono" w:hAnsi="Cascadia Mono" w:eastAsia="Cascadia Mono" w:cs="Cascadia Mono"/>
+          <w:color w:val="000000"/>
+          <w:sz w:val="19"/>
+          <w:szCs w:val="24"/>
+          <w:highlight w:val="white"/>
+          <w:lang w:val="pt-BR"/>
+        </w:rPr>
+      </w:pPr>
+      <w:r>
+        <w:rPr>
+          <w:rFonts w:hint="default" w:ascii="Cascadia Mono" w:hAnsi="Cascadia Mono" w:eastAsia="Cascadia Mono" w:cs="Cascadia Mono"/>
           <w:color w:val="000000"/>
           <w:sz w:val="19"/>
           <w:szCs w:val="24"/>
@@ -9380,31 +9409,31 @@
         <w:ind w:left="0" w:leftChars="0" w:firstLine="0" w:firstLineChars="0"/>
         <w:jc w:val="left"/>
         <w:rPr>
-          <w:rFonts w:hint="default" w:ascii="Cascadia Mono" w:hAnsi="Cascadia Mono" w:eastAsia="Cascadia Mono"/>
-          <w:color w:val="000000"/>
-          <w:sz w:val="19"/>
-          <w:szCs w:val="24"/>
-          <w:highlight w:val="white"/>
-          <w:lang w:val="pt-BR"/>
-        </w:rPr>
-      </w:pPr>
-    </w:p>
-    <w:p>
-      <w:pPr>
-        <w:ind w:left="0" w:leftChars="0" w:firstLine="0" w:firstLineChars="0"/>
-        <w:jc w:val="left"/>
-        <w:rPr>
-          <w:rFonts w:hint="default" w:ascii="Cascadia Mono" w:hAnsi="Cascadia Mono" w:eastAsia="Cascadia Mono"/>
-          <w:color w:val="000000"/>
-          <w:sz w:val="19"/>
-          <w:szCs w:val="24"/>
-          <w:highlight w:val="white"/>
-          <w:lang w:val="pt-BR"/>
-        </w:rPr>
-      </w:pPr>
-      <w:r>
-        <w:rPr>
-          <w:rFonts w:hint="default" w:ascii="Cascadia Mono" w:hAnsi="Cascadia Mono" w:eastAsia="Cascadia Mono"/>
+          <w:rFonts w:hint="default" w:ascii="Cascadia Mono" w:hAnsi="Cascadia Mono" w:eastAsia="Cascadia Mono" w:cs="Cascadia Mono"/>
+          <w:color w:val="000000"/>
+          <w:sz w:val="19"/>
+          <w:szCs w:val="24"/>
+          <w:highlight w:val="white"/>
+          <w:lang w:val="pt-BR"/>
+        </w:rPr>
+      </w:pPr>
+    </w:p>
+    <w:p>
+      <w:pPr>
+        <w:ind w:left="0" w:leftChars="0" w:firstLine="0" w:firstLineChars="0"/>
+        <w:jc w:val="left"/>
+        <w:rPr>
+          <w:rFonts w:hint="default" w:ascii="Cascadia Mono" w:hAnsi="Cascadia Mono" w:eastAsia="Cascadia Mono" w:cs="Cascadia Mono"/>
+          <w:color w:val="000000"/>
+          <w:sz w:val="19"/>
+          <w:szCs w:val="24"/>
+          <w:highlight w:val="white"/>
+          <w:lang w:val="pt-BR"/>
+        </w:rPr>
+      </w:pPr>
+      <w:r>
+        <w:rPr>
+          <w:rFonts w:hint="default" w:ascii="Cascadia Mono" w:hAnsi="Cascadia Mono" w:eastAsia="Cascadia Mono" w:cs="Cascadia Mono"/>
           <w:color w:val="000000"/>
           <w:sz w:val="19"/>
           <w:szCs w:val="24"/>
@@ -9419,17 +9448,17 @@
         <w:ind w:left="0" w:leftChars="0" w:firstLine="0" w:firstLineChars="0"/>
         <w:jc w:val="left"/>
         <w:rPr>
-          <w:rFonts w:hint="default" w:ascii="Cascadia Mono" w:hAnsi="Cascadia Mono" w:eastAsia="Cascadia Mono"/>
-          <w:color w:val="000000"/>
-          <w:sz w:val="19"/>
-          <w:szCs w:val="24"/>
-          <w:highlight w:val="white"/>
-          <w:lang w:val="pt-BR"/>
-        </w:rPr>
-      </w:pPr>
-      <w:r>
-        <w:rPr>
-          <w:rFonts w:hint="default" w:ascii="Cascadia Mono" w:hAnsi="Cascadia Mono" w:eastAsia="Cascadia Mono"/>
+          <w:rFonts w:hint="default" w:ascii="Cascadia Mono" w:hAnsi="Cascadia Mono" w:eastAsia="Cascadia Mono" w:cs="Cascadia Mono"/>
+          <w:color w:val="000000"/>
+          <w:sz w:val="19"/>
+          <w:szCs w:val="24"/>
+          <w:highlight w:val="white"/>
+          <w:lang w:val="pt-BR"/>
+        </w:rPr>
+      </w:pPr>
+      <w:r>
+        <w:rPr>
+          <w:rFonts w:hint="default" w:ascii="Cascadia Mono" w:hAnsi="Cascadia Mono" w:eastAsia="Cascadia Mono" w:cs="Cascadia Mono"/>
           <w:color w:val="000000"/>
           <w:sz w:val="19"/>
           <w:szCs w:val="24"/>
@@ -9444,17 +9473,17 @@
         <w:ind w:left="0" w:leftChars="0" w:firstLine="0" w:firstLineChars="0"/>
         <w:jc w:val="left"/>
         <w:rPr>
-          <w:rFonts w:hint="default" w:ascii="Cascadia Mono" w:hAnsi="Cascadia Mono" w:eastAsia="Cascadia Mono"/>
-          <w:color w:val="000000"/>
-          <w:sz w:val="19"/>
-          <w:szCs w:val="24"/>
-          <w:highlight w:val="white"/>
-          <w:lang w:val="pt-BR"/>
-        </w:rPr>
-      </w:pPr>
-      <w:r>
-        <w:rPr>
-          <w:rFonts w:hint="default" w:ascii="Cascadia Mono" w:hAnsi="Cascadia Mono" w:eastAsia="Cascadia Mono"/>
+          <w:rFonts w:hint="default" w:ascii="Cascadia Mono" w:hAnsi="Cascadia Mono" w:eastAsia="Cascadia Mono" w:cs="Cascadia Mono"/>
+          <w:color w:val="000000"/>
+          <w:sz w:val="19"/>
+          <w:szCs w:val="24"/>
+          <w:highlight w:val="white"/>
+          <w:lang w:val="pt-BR"/>
+        </w:rPr>
+      </w:pPr>
+      <w:r>
+        <w:rPr>
+          <w:rFonts w:hint="default" w:ascii="Cascadia Mono" w:hAnsi="Cascadia Mono" w:eastAsia="Cascadia Mono" w:cs="Cascadia Mono"/>
           <w:color w:val="000000"/>
           <w:sz w:val="19"/>
           <w:szCs w:val="24"/>
@@ -9469,25 +9498,28 @@
         <w:ind w:left="0" w:leftChars="0" w:firstLine="0" w:firstLineChars="0"/>
         <w:jc w:val="left"/>
         <w:rPr>
-          <w:rFonts w:hint="default" w:ascii="Cascadia Mono" w:hAnsi="Cascadia Mono" w:eastAsia="Cascadia Mono"/>
-          <w:color w:val="000000"/>
-          <w:sz w:val="19"/>
-          <w:szCs w:val="24"/>
-          <w:highlight w:val="white"/>
-          <w:lang w:val="pt-BR"/>
-        </w:rPr>
-      </w:pPr>
-    </w:p>
-    <w:p>
-      <w:pPr>
-        <w:ind w:left="0" w:leftChars="0" w:firstLine="0" w:firstLineChars="0"/>
-        <w:jc w:val="left"/>
-        <w:rPr>
-          <w:rFonts w:hint="default"/>
-          <w:lang w:val="pt-BR"/>
-        </w:rPr>
-      </w:pPr>
-      <w:r>
+          <w:rFonts w:hint="default" w:ascii="Cascadia Mono" w:hAnsi="Cascadia Mono" w:eastAsia="Cascadia Mono" w:cs="Cascadia Mono"/>
+          <w:color w:val="000000"/>
+          <w:sz w:val="19"/>
+          <w:szCs w:val="24"/>
+          <w:highlight w:val="white"/>
+          <w:lang w:val="pt-BR"/>
+        </w:rPr>
+      </w:pPr>
+    </w:p>
+    <w:p>
+      <w:pPr>
+        <w:ind w:left="0" w:leftChars="0" w:firstLine="0" w:firstLineChars="0"/>
+        <w:jc w:val="left"/>
+        <w:rPr>
+          <w:rFonts w:hint="default" w:ascii="Cascadia Mono" w:hAnsi="Cascadia Mono" w:cs="Cascadia Mono"/>
+          <w:lang w:val="pt-BR"/>
+        </w:rPr>
+      </w:pPr>
+      <w:r>
+        <w:rPr>
+          <w:rFonts w:hint="default" w:ascii="Cascadia Mono" w:hAnsi="Cascadia Mono" w:cs="Cascadia Mono"/>
+        </w:rPr>
         <w:drawing>
           <wp:inline distT="0" distB="0" distL="114300" distR="114300">
             <wp:extent cx="3045460" cy="1054100"/>
@@ -9534,7 +9566,7 @@
       </w:r>
       <w:r>
         <w:rPr>
-          <w:rFonts w:hint="default"/>
+          <w:rFonts w:hint="default" w:ascii="Cascadia Mono" w:hAnsi="Cascadia Mono" w:cs="Cascadia Mono"/>
           <w:lang w:val="pt-BR"/>
         </w:rPr>
         <w:t xml:space="preserve"> </w:t>
@@ -9545,7 +9577,7 @@
         <w:ind w:left="0" w:leftChars="0" w:firstLine="0" w:firstLineChars="0"/>
         <w:jc w:val="left"/>
         <w:rPr>
-          <w:rFonts w:hint="default"/>
+          <w:rFonts w:hint="default" w:ascii="Cascadia Mono" w:hAnsi="Cascadia Mono" w:cs="Cascadia Mono"/>
           <w:sz w:val="18"/>
           <w:szCs w:val="18"/>
           <w:lang w:val="pt-BR"/>
@@ -9553,7 +9585,7 @@
       </w:pPr>
       <w:r>
         <w:rPr>
-          <w:rFonts w:hint="default"/>
+          <w:rFonts w:hint="default" w:ascii="Cascadia Mono" w:hAnsi="Cascadia Mono" w:cs="Cascadia Mono"/>
           <w:sz w:val="18"/>
           <w:szCs w:val="18"/>
           <w:lang w:val="pt-BR"/>
@@ -9566,7 +9598,7 @@
         <w:ind w:left="0" w:leftChars="0" w:firstLine="0" w:firstLineChars="0"/>
         <w:jc w:val="left"/>
         <w:rPr>
-          <w:rFonts w:hint="default"/>
+          <w:rFonts w:hint="default" w:ascii="Cascadia Mono" w:hAnsi="Cascadia Mono" w:cs="Cascadia Mono"/>
           <w:sz w:val="18"/>
           <w:szCs w:val="18"/>
           <w:lang w:val="pt-BR"/>
@@ -9577,8 +9609,14 @@
       <w:pPr>
         <w:ind w:left="0" w:leftChars="0" w:firstLine="0" w:firstLineChars="0"/>
         <w:jc w:val="left"/>
-      </w:pPr>
-      <w:r>
+        <w:rPr>
+          <w:rFonts w:hint="default" w:ascii="Cascadia Mono" w:hAnsi="Cascadia Mono" w:cs="Cascadia Mono"/>
+        </w:rPr>
+      </w:pPr>
+      <w:r>
+        <w:rPr>
+          <w:rFonts w:hint="default" w:ascii="Cascadia Mono" w:hAnsi="Cascadia Mono" w:cs="Cascadia Mono"/>
+        </w:rPr>
         <w:drawing>
           <wp:inline distT="0" distB="0" distL="114300" distR="114300">
             <wp:extent cx="3169285" cy="1548765"/>
@@ -9629,13 +9667,13 @@
         <w:ind w:left="0" w:leftChars="0" w:firstLine="0" w:firstLineChars="0"/>
         <w:jc w:val="left"/>
         <w:rPr>
-          <w:rFonts w:hint="default"/>
-          <w:lang w:val="pt-BR"/>
-        </w:rPr>
-      </w:pPr>
-      <w:r>
-        <w:rPr>
-          <w:rFonts w:hint="default"/>
+          <w:rFonts w:hint="default" w:ascii="Cascadia Mono" w:hAnsi="Cascadia Mono" w:cs="Cascadia Mono"/>
+          <w:lang w:val="pt-BR"/>
+        </w:rPr>
+      </w:pPr>
+      <w:r>
+        <w:rPr>
+          <w:rFonts w:hint="default" w:ascii="Cascadia Mono" w:hAnsi="Cascadia Mono" w:cs="Cascadia Mono"/>
           <w:lang w:val="pt-BR"/>
         </w:rPr>
         <w:t>NA CLASSE RESERVA, NA FUNÇÃO DE ATUALIZAR A RESERVA, QUANDO FEITA A COMPARAÇÃO DE DATAS, SE QUEBRAR A REGRA DE NEGÓCIO, É LANÇADA A EXCEÇÃO, QUE É UMA INSTÂNCIA DE DomainException RECEBENDO COMO ARGUMENTO A MENSAGEM DE ERRO.</w:t>
@@ -9646,17 +9684,23 @@
         <w:ind w:left="0" w:leftChars="0" w:firstLine="0" w:firstLineChars="0"/>
         <w:jc w:val="left"/>
         <w:rPr>
-          <w:rFonts w:hint="default"/>
-          <w:lang w:val="pt-BR"/>
-        </w:rPr>
-      </w:pPr>
-    </w:p>
-    <w:p>
-      <w:pPr>
-        <w:ind w:left="0" w:leftChars="0" w:firstLine="0" w:firstLineChars="0"/>
-        <w:jc w:val="left"/>
-      </w:pPr>
-      <w:r>
+          <w:rFonts w:hint="default" w:ascii="Cascadia Mono" w:hAnsi="Cascadia Mono" w:cs="Cascadia Mono"/>
+          <w:lang w:val="pt-BR"/>
+        </w:rPr>
+      </w:pPr>
+    </w:p>
+    <w:p>
+      <w:pPr>
+        <w:ind w:left="0" w:leftChars="0" w:firstLine="0" w:firstLineChars="0"/>
+        <w:jc w:val="left"/>
+        <w:rPr>
+          <w:rFonts w:hint="default" w:ascii="Cascadia Mono" w:hAnsi="Cascadia Mono" w:cs="Cascadia Mono"/>
+        </w:rPr>
+      </w:pPr>
+      <w:r>
+        <w:rPr>
+          <w:rFonts w:hint="default" w:ascii="Cascadia Mono" w:hAnsi="Cascadia Mono" w:cs="Cascadia Mono"/>
+        </w:rPr>
         <w:drawing>
           <wp:inline distT="0" distB="0" distL="114300" distR="114300">
             <wp:extent cx="3721735" cy="1303655"/>
@@ -9707,13 +9751,13 @@
         <w:ind w:left="0" w:leftChars="0" w:firstLine="0" w:firstLineChars="0"/>
         <w:jc w:val="left"/>
         <w:rPr>
-          <w:rFonts w:hint="default"/>
-          <w:lang w:val="pt-BR"/>
-        </w:rPr>
-      </w:pPr>
-      <w:r>
-        <w:rPr>
-          <w:rFonts w:hint="default"/>
+          <w:rFonts w:hint="default" w:ascii="Cascadia Mono" w:hAnsi="Cascadia Mono" w:cs="Cascadia Mono"/>
+          <w:lang w:val="pt-BR"/>
+        </w:rPr>
+      </w:pPr>
+      <w:r>
+        <w:rPr>
+          <w:rFonts w:hint="default" w:ascii="Cascadia Mono" w:hAnsi="Cascadia Mono" w:cs="Cascadia Mono"/>
           <w:lang w:val="pt-BR"/>
         </w:rPr>
         <w:t>TAMBÉM É FEITA A VERIFICAÇÃO DE ERRO NO CONSTRUTOR DA CLASSE. CASO AS DATAS QUEBREM AS REGRAS DE NEGÓCIO, É LANÇADA A EXCEÇÃO.</w:t>
@@ -9724,23 +9768,23 @@
         <w:ind w:left="0" w:leftChars="0" w:firstLine="0" w:firstLineChars="0"/>
         <w:jc w:val="left"/>
         <w:rPr>
-          <w:rFonts w:hint="default"/>
-          <w:lang w:val="pt-BR"/>
-        </w:rPr>
-      </w:pPr>
-    </w:p>
-    <w:p>
-      <w:pPr>
-        <w:ind w:left="0" w:leftChars="0" w:firstLine="0" w:firstLineChars="0"/>
-        <w:jc w:val="left"/>
-        <w:rPr>
-          <w:rFonts w:hint="default"/>
-          <w:lang w:val="pt-BR"/>
-        </w:rPr>
-      </w:pPr>
-      <w:r>
-        <w:rPr>
-          <w:rFonts w:hint="default"/>
+          <w:rFonts w:hint="default" w:ascii="Cascadia Mono" w:hAnsi="Cascadia Mono" w:cs="Cascadia Mono"/>
+          <w:lang w:val="pt-BR"/>
+        </w:rPr>
+      </w:pPr>
+    </w:p>
+    <w:p>
+      <w:pPr>
+        <w:ind w:left="0" w:leftChars="0" w:firstLine="0" w:firstLineChars="0"/>
+        <w:jc w:val="left"/>
+        <w:rPr>
+          <w:rFonts w:hint="default" w:ascii="Cascadia Mono" w:hAnsi="Cascadia Mono" w:cs="Cascadia Mono"/>
+          <w:lang w:val="pt-BR"/>
+        </w:rPr>
+      </w:pPr>
+      <w:r>
+        <w:rPr>
+          <w:rFonts w:hint="default" w:ascii="Cascadia Mono" w:hAnsi="Cascadia Mono" w:cs="Cascadia Mono"/>
           <w:lang w:val="pt-BR"/>
         </w:rPr>
         <w:t>E PARA QUE ESSA EXECÇÕES SEJAM LANÇADAS, NO PROGRAMA PRINCIPAL É NECESSÁRIO COLOCAR TODAS AS LINHAS QUE POSSAM GERAR ESSES ERROS DENTRO DE UM BLOCO TRY, COM O CATCH ABAIXO COM TIPO DE ERRO DomainException</w:t>
@@ -9750,8 +9794,14 @@
       <w:pPr>
         <w:ind w:left="0" w:leftChars="0" w:firstLine="0" w:firstLineChars="0"/>
         <w:jc w:val="left"/>
-      </w:pPr>
-      <w:r>
+        <w:rPr>
+          <w:rFonts w:hint="default" w:ascii="Cascadia Mono" w:hAnsi="Cascadia Mono" w:cs="Cascadia Mono"/>
+        </w:rPr>
+      </w:pPr>
+      <w:r>
+        <w:rPr>
+          <w:rFonts w:hint="default" w:ascii="Cascadia Mono" w:hAnsi="Cascadia Mono" w:cs="Cascadia Mono"/>
+        </w:rPr>
         <w:drawing>
           <wp:inline distT="0" distB="0" distL="114300" distR="114300">
             <wp:extent cx="3139440" cy="1435100"/>
@@ -9796,8 +9846,6 @@
           </wp:inline>
         </w:drawing>
       </w:r>
-      <w:bookmarkStart w:id="0" w:name="_GoBack"/>
-      <w:bookmarkEnd w:id="0"/>
     </w:p>
     <w:p>
       <w:pPr>
@@ -9819,13 +9867,13 @@
         <w:jc w:val="left"/>
         <w:textAlignment w:val="auto"/>
         <w:rPr>
-          <w:rFonts w:hint="default"/>
-          <w:lang w:val="pt-BR"/>
-        </w:rPr>
-      </w:pPr>
-      <w:r>
-        <w:rPr>
-          <w:rFonts w:hint="default"/>
+          <w:rFonts w:hint="default" w:ascii="Cascadia Mono" w:hAnsi="Cascadia Mono" w:cs="Cascadia Mono"/>
+          <w:lang w:val="pt-BR"/>
+        </w:rPr>
+      </w:pPr>
+      <w:r>
+        <w:rPr>
+          <w:rFonts w:hint="default" w:ascii="Cascadia Mono" w:hAnsi="Cascadia Mono" w:cs="Cascadia Mono"/>
           <w:lang w:val="pt-BR"/>
         </w:rPr>
         <w:t>.</w:t>
@@ -9851,13 +9899,13 @@
         <w:jc w:val="left"/>
         <w:textAlignment w:val="auto"/>
         <w:rPr>
-          <w:rFonts w:hint="default"/>
-          <w:lang w:val="pt-BR"/>
-        </w:rPr>
-      </w:pPr>
-      <w:r>
-        <w:rPr>
-          <w:rFonts w:hint="default"/>
+          <w:rFonts w:hint="default" w:ascii="Cascadia Mono" w:hAnsi="Cascadia Mono" w:cs="Cascadia Mono"/>
+          <w:lang w:val="pt-BR"/>
+        </w:rPr>
+      </w:pPr>
+      <w:r>
+        <w:rPr>
+          <w:rFonts w:hint="default" w:ascii="Cascadia Mono" w:hAnsi="Cascadia Mono" w:cs="Cascadia Mono"/>
           <w:lang w:val="pt-BR"/>
         </w:rPr>
         <w:t>.</w:t>
@@ -9883,11 +9931,14 @@
         <w:jc w:val="left"/>
         <w:textAlignment w:val="auto"/>
         <w:rPr>
-          <w:rFonts w:hint="default"/>
-          <w:lang w:val="pt-BR"/>
-        </w:rPr>
-      </w:pPr>
-      <w:r>
+          <w:rFonts w:hint="default" w:ascii="Cascadia Mono" w:hAnsi="Cascadia Mono" w:cs="Cascadia Mono"/>
+          <w:lang w:val="pt-BR"/>
+        </w:rPr>
+      </w:pPr>
+      <w:r>
+        <w:rPr>
+          <w:rFonts w:hint="default" w:ascii="Cascadia Mono" w:hAnsi="Cascadia Mono" w:cs="Cascadia Mono"/>
+        </w:rPr>
         <w:drawing>
           <wp:inline distT="0" distB="0" distL="114300" distR="114300">
             <wp:extent cx="2726055" cy="1301750"/>
@@ -9953,10 +10004,4186 @@
         <w:jc w:val="left"/>
         <w:textAlignment w:val="auto"/>
         <w:rPr>
+          <w:rFonts w:hint="default" w:ascii="Cascadia Mono" w:hAnsi="Cascadia Mono" w:cs="Cascadia Mono"/>
+          <w:lang w:val="pt-BR"/>
+        </w:rPr>
+      </w:pPr>
+    </w:p>
+    <w:p>
+      <w:pPr>
+        <w:ind w:left="0" w:leftChars="0" w:firstLine="0" w:firstLineChars="0"/>
+        <w:jc w:val="left"/>
+        <w:rPr>
+          <w:rFonts w:hint="default" w:ascii="Cascadia Mono" w:hAnsi="Cascadia Mono" w:cs="Cascadia Mono"/>
+          <w:b/>
+          <w:bCs/>
+          <w:lang w:val="pt-BR"/>
+        </w:rPr>
+      </w:pPr>
+      <w:r>
+        <w:rPr>
+          <w:rFonts w:hint="default" w:ascii="Cascadia Mono" w:hAnsi="Cascadia Mono" w:cs="Cascadia Mono"/>
+          <w:b/>
+          <w:bCs/>
+          <w:lang w:val="pt-BR"/>
+        </w:rPr>
+        <w:t>-----OPERAÇÕES COM ARQUIVOS-----</w:t>
+      </w:r>
+    </w:p>
+    <w:p>
+      <w:pPr>
+        <w:ind w:left="0" w:leftChars="0" w:firstLine="0" w:firstLineChars="0"/>
+        <w:jc w:val="left"/>
+        <w:rPr>
+          <w:rFonts w:hint="default" w:ascii="Cascadia Mono" w:hAnsi="Cascadia Mono" w:cs="Cascadia Mono"/>
+          <w:lang w:val="pt-BR"/>
+        </w:rPr>
+      </w:pPr>
+      <w:r>
+        <w:rPr>
+          <w:rFonts w:hint="default" w:ascii="Cascadia Mono" w:hAnsi="Cascadia Mono" w:cs="Cascadia Mono"/>
+          <w:lang w:val="pt-BR"/>
+        </w:rPr>
+        <w:t>System.IO.File</w:t>
+      </w:r>
+    </w:p>
+    <w:p>
+      <w:pPr>
+        <w:ind w:left="0" w:leftChars="0" w:firstLine="0" w:firstLineChars="0"/>
+        <w:jc w:val="left"/>
+        <w:rPr>
+          <w:rFonts w:hint="default" w:ascii="Cascadia Mono" w:hAnsi="Cascadia Mono" w:cs="Cascadia Mono"/>
+          <w:lang w:val="pt-BR"/>
+        </w:rPr>
+      </w:pPr>
+      <w:r>
+        <w:rPr>
+          <w:rFonts w:hint="default" w:ascii="Cascadia Mono" w:hAnsi="Cascadia Mono" w:cs="Cascadia Mono"/>
+          <w:lang w:val="pt-BR"/>
+        </w:rPr>
+        <w:t>System.IO.FileInfo</w:t>
+      </w:r>
+    </w:p>
+    <w:p>
+      <w:pPr>
+        <w:ind w:left="0" w:leftChars="0" w:firstLine="0" w:firstLineChars="0"/>
+        <w:jc w:val="left"/>
+        <w:rPr>
+          <w:rFonts w:hint="default" w:ascii="Cascadia Mono" w:hAnsi="Cascadia Mono" w:cs="Cascadia Mono"/>
+          <w:lang w:val="pt-BR"/>
+        </w:rPr>
+      </w:pPr>
+    </w:p>
+    <w:p>
+      <w:pPr>
+        <w:ind w:left="0" w:leftChars="0" w:firstLine="0" w:firstLineChars="0"/>
+        <w:jc w:val="left"/>
+        <w:rPr>
+          <w:rFonts w:hint="default" w:ascii="Cascadia Mono" w:hAnsi="Cascadia Mono" w:cs="Cascadia Mono"/>
+          <w:lang w:val="pt-BR"/>
+        </w:rPr>
+      </w:pPr>
+      <w:r>
+        <w:rPr>
+          <w:rFonts w:hint="default" w:ascii="Cascadia Mono" w:hAnsi="Cascadia Mono" w:cs="Cascadia Mono"/>
+          <w:lang w:val="pt-BR"/>
+        </w:rPr>
+        <w:t>File - ESTÁTICO - NÃO PRECISA DE OBJETO INSTANCIADO - MAIS LENTO</w:t>
+      </w:r>
+    </w:p>
+    <w:p>
+      <w:pPr>
+        <w:ind w:left="0" w:leftChars="0" w:firstLine="0" w:firstLineChars="0"/>
+        <w:jc w:val="left"/>
+        <w:rPr>
+          <w:rFonts w:hint="default" w:ascii="Cascadia Mono" w:hAnsi="Cascadia Mono" w:cs="Cascadia Mono"/>
+          <w:lang w:val="pt-BR"/>
+        </w:rPr>
+      </w:pPr>
+      <w:r>
+        <w:rPr>
+          <w:rFonts w:hint="default" w:ascii="Cascadia Mono" w:hAnsi="Cascadia Mono" w:cs="Cascadia Mono"/>
+          <w:lang w:val="pt-BR"/>
+        </w:rPr>
+        <w:t>FileInfo - PRECISA DE OBJETO INSTANCIADO - MAIS RÁPIDO</w:t>
+      </w:r>
+    </w:p>
+    <w:p>
+      <w:pPr>
+        <w:ind w:left="0" w:leftChars="0" w:firstLine="0" w:firstLineChars="0"/>
+        <w:jc w:val="left"/>
+        <w:rPr>
+          <w:rFonts w:hint="default" w:ascii="Cascadia Mono" w:hAnsi="Cascadia Mono" w:cs="Cascadia Mono"/>
+          <w:lang w:val="pt-BR"/>
+        </w:rPr>
+      </w:pPr>
+    </w:p>
+    <w:p>
+      <w:pPr>
+        <w:ind w:left="0" w:leftChars="0" w:firstLine="0" w:firstLineChars="0"/>
+        <w:jc w:val="left"/>
+        <w:rPr>
+          <w:rFonts w:hint="default" w:ascii="Cascadia Mono" w:hAnsi="Cascadia Mono" w:cs="Cascadia Mono"/>
+        </w:rPr>
+      </w:pPr>
+      <w:r>
+        <w:rPr>
+          <w:rFonts w:hint="default" w:ascii="Cascadia Mono" w:hAnsi="Cascadia Mono" w:cs="Cascadia Mono"/>
+        </w:rPr>
+        <w:drawing>
+          <wp:inline distT="0" distB="0" distL="114300" distR="114300">
+            <wp:extent cx="1277620" cy="1541145"/>
+            <wp:effectExtent l="9525" t="9525" r="27305" b="11430"/>
+            <wp:docPr id="21" name="Picture 8"/>
+            <wp:cNvGraphicFramePr>
+              <a:graphicFrameLocks xmlns:a="http://schemas.openxmlformats.org/drawingml/2006/main" noChangeAspect="1"/>
+            </wp:cNvGraphicFramePr>
+            <a:graphic xmlns:a="http://schemas.openxmlformats.org/drawingml/2006/main">
+              <a:graphicData uri="http://schemas.openxmlformats.org/drawingml/2006/picture">
+                <pic:pic xmlns:pic="http://schemas.openxmlformats.org/drawingml/2006/picture">
+                  <pic:nvPicPr>
+                    <pic:cNvPr id="21" name="Picture 8"/>
+                    <pic:cNvPicPr>
+                      <a:picLocks noChangeAspect="1"/>
+                    </pic:cNvPicPr>
+                  </pic:nvPicPr>
+                  <pic:blipFill>
+                    <a:blip r:embed="rId23"/>
+                    <a:stretch>
+                      <a:fillRect/>
+                    </a:stretch>
+                  </pic:blipFill>
+                  <pic:spPr>
+                    <a:xfrm>
+                      <a:off x="0" y="0"/>
+                      <a:ext cx="1277620" cy="1541145"/>
+                    </a:xfrm>
+                    <a:prstGeom prst="rect">
+                      <a:avLst/>
+                    </a:prstGeom>
+                    <a:noFill/>
+                    <a:ln>
+                      <a:solidFill>
+                        <a:schemeClr val="tx1"/>
+                      </a:solidFill>
+                    </a:ln>
+                  </pic:spPr>
+                </pic:pic>
+              </a:graphicData>
+            </a:graphic>
+          </wp:inline>
+        </w:drawing>
+      </w:r>
+    </w:p>
+    <w:p>
+      <w:pPr>
+        <w:ind w:left="0" w:leftChars="0" w:firstLine="0" w:firstLineChars="0"/>
+        <w:jc w:val="left"/>
+        <w:rPr>
+          <w:rFonts w:hint="default" w:ascii="Cascadia Mono" w:hAnsi="Cascadia Mono" w:cs="Cascadia Mono"/>
+        </w:rPr>
+      </w:pPr>
+    </w:p>
+    <w:p>
+      <w:pPr>
+        <w:spacing w:beforeLines="0" w:afterLines="0"/>
+        <w:jc w:val="left"/>
+        <w:rPr>
+          <w:rFonts w:hint="default" w:ascii="Cascadia Mono" w:hAnsi="Cascadia Mono" w:eastAsia="Cascadia Mono" w:cs="Cascadia Mono"/>
+          <w:color w:val="008000"/>
+          <w:sz w:val="19"/>
+          <w:szCs w:val="24"/>
+          <w:highlight w:val="white"/>
+        </w:rPr>
+      </w:pPr>
+      <w:r>
+        <w:rPr>
+          <w:rFonts w:hint="default" w:ascii="Cascadia Mono" w:hAnsi="Cascadia Mono" w:eastAsia="Cascadia Mono" w:cs="Cascadia Mono"/>
+          <w:color w:val="008000"/>
+          <w:sz w:val="19"/>
+          <w:szCs w:val="24"/>
+          <w:highlight w:val="white"/>
+        </w:rPr>
+        <w:t>//CAMINHO ARQUIVO ORIGEM</w:t>
+      </w:r>
+    </w:p>
+    <w:p>
+      <w:pPr>
+        <w:spacing w:beforeLines="0" w:afterLines="0"/>
+        <w:jc w:val="left"/>
+        <w:rPr>
+          <w:rFonts w:hint="default" w:ascii="Cascadia Mono" w:hAnsi="Cascadia Mono" w:eastAsia="Cascadia Mono" w:cs="Cascadia Mono"/>
+          <w:color w:val="000000"/>
+          <w:sz w:val="19"/>
+          <w:szCs w:val="24"/>
+          <w:highlight w:val="white"/>
+        </w:rPr>
+      </w:pPr>
+      <w:r>
+        <w:rPr>
+          <w:rFonts w:hint="default" w:ascii="Cascadia Mono" w:hAnsi="Cascadia Mono" w:eastAsia="Cascadia Mono" w:cs="Cascadia Mono"/>
+          <w:color w:val="0000FF"/>
+          <w:sz w:val="19"/>
+          <w:szCs w:val="24"/>
+          <w:highlight w:val="white"/>
+        </w:rPr>
+        <w:t>string</w:t>
+      </w:r>
+      <w:r>
+        <w:rPr>
+          <w:rFonts w:hint="default" w:ascii="Cascadia Mono" w:hAnsi="Cascadia Mono" w:eastAsia="Cascadia Mono" w:cs="Cascadia Mono"/>
+          <w:color w:val="000000"/>
+          <w:sz w:val="19"/>
+          <w:szCs w:val="24"/>
+          <w:highlight w:val="white"/>
+        </w:rPr>
+        <w:t xml:space="preserve"> sourcePath = </w:t>
+      </w:r>
+      <w:r>
+        <w:rPr>
+          <w:rFonts w:hint="default" w:ascii="Cascadia Mono" w:hAnsi="Cascadia Mono" w:eastAsia="Cascadia Mono" w:cs="Cascadia Mono"/>
+          <w:color w:val="800000"/>
+          <w:sz w:val="19"/>
+          <w:szCs w:val="24"/>
+          <w:highlight w:val="white"/>
+        </w:rPr>
+        <w:t>@"C:\Users\</w:t>
+      </w:r>
+      <w:r>
+        <w:rPr>
+          <w:rFonts w:hint="default" w:ascii="Cascadia Mono" w:hAnsi="Cascadia Mono" w:eastAsia="Cascadia Mono" w:cs="Cascadia Mono"/>
+          <w:color w:val="800000"/>
+          <w:sz w:val="19"/>
+          <w:szCs w:val="24"/>
+          <w:highlight w:val="white"/>
+          <w:lang w:val="pt-BR"/>
+        </w:rPr>
+        <w:t>Luciano</w:t>
+      </w:r>
+      <w:r>
+        <w:rPr>
+          <w:rFonts w:hint="default" w:ascii="Cascadia Mono" w:hAnsi="Cascadia Mono" w:eastAsia="Cascadia Mono" w:cs="Cascadia Mono"/>
+          <w:color w:val="800000"/>
+          <w:sz w:val="19"/>
+          <w:szCs w:val="24"/>
+          <w:highlight w:val="white"/>
+        </w:rPr>
+        <w:t>\Desktop\arquivos\file1.txt"</w:t>
+      </w:r>
+      <w:r>
+        <w:rPr>
+          <w:rFonts w:hint="default" w:ascii="Cascadia Mono" w:hAnsi="Cascadia Mono" w:eastAsia="Cascadia Mono" w:cs="Cascadia Mono"/>
+          <w:color w:val="000000"/>
+          <w:sz w:val="19"/>
+          <w:szCs w:val="24"/>
+          <w:highlight w:val="white"/>
+        </w:rPr>
+        <w:t>;</w:t>
+      </w:r>
+    </w:p>
+    <w:p>
+      <w:pPr>
+        <w:spacing w:beforeLines="0" w:afterLines="0"/>
+        <w:jc w:val="left"/>
+        <w:rPr>
+          <w:rFonts w:hint="default" w:ascii="Cascadia Mono" w:hAnsi="Cascadia Mono" w:eastAsia="Cascadia Mono" w:cs="Cascadia Mono"/>
+          <w:color w:val="008000"/>
+          <w:sz w:val="19"/>
+          <w:szCs w:val="24"/>
+          <w:highlight w:val="white"/>
+        </w:rPr>
+      </w:pPr>
+      <w:r>
+        <w:rPr>
+          <w:rFonts w:hint="default" w:ascii="Cascadia Mono" w:hAnsi="Cascadia Mono" w:eastAsia="Cascadia Mono" w:cs="Cascadia Mono"/>
+          <w:color w:val="008000"/>
+          <w:sz w:val="19"/>
+          <w:szCs w:val="24"/>
+          <w:highlight w:val="white"/>
+        </w:rPr>
+        <w:t>//CAMINHO ARQUIVO ALVO</w:t>
+      </w:r>
+    </w:p>
+    <w:p>
+      <w:pPr>
+        <w:spacing w:beforeLines="0" w:afterLines="0"/>
+        <w:jc w:val="left"/>
+        <w:rPr>
+          <w:rFonts w:hint="default" w:ascii="Cascadia Mono" w:hAnsi="Cascadia Mono" w:eastAsia="Cascadia Mono" w:cs="Cascadia Mono"/>
+          <w:color w:val="000000"/>
+          <w:sz w:val="19"/>
+          <w:szCs w:val="24"/>
+          <w:highlight w:val="white"/>
+        </w:rPr>
+      </w:pPr>
+      <w:r>
+        <w:rPr>
+          <w:rFonts w:hint="default" w:ascii="Cascadia Mono" w:hAnsi="Cascadia Mono" w:eastAsia="Cascadia Mono" w:cs="Cascadia Mono"/>
+          <w:color w:val="0000FF"/>
+          <w:sz w:val="19"/>
+          <w:szCs w:val="24"/>
+          <w:highlight w:val="white"/>
+        </w:rPr>
+        <w:t>string</w:t>
+      </w:r>
+      <w:r>
+        <w:rPr>
+          <w:rFonts w:hint="default" w:ascii="Cascadia Mono" w:hAnsi="Cascadia Mono" w:eastAsia="Cascadia Mono" w:cs="Cascadia Mono"/>
+          <w:color w:val="000000"/>
+          <w:sz w:val="19"/>
+          <w:szCs w:val="24"/>
+          <w:highlight w:val="white"/>
+        </w:rPr>
+        <w:t xml:space="preserve"> targetPath = </w:t>
+      </w:r>
+      <w:r>
+        <w:rPr>
+          <w:rFonts w:hint="default" w:ascii="Cascadia Mono" w:hAnsi="Cascadia Mono" w:eastAsia="Cascadia Mono" w:cs="Cascadia Mono"/>
+          <w:color w:val="800000"/>
+          <w:sz w:val="19"/>
+          <w:szCs w:val="24"/>
+          <w:highlight w:val="white"/>
+        </w:rPr>
+        <w:t>@"C:\Users\</w:t>
+      </w:r>
+      <w:r>
+        <w:rPr>
+          <w:rFonts w:hint="default" w:ascii="Cascadia Mono" w:hAnsi="Cascadia Mono" w:eastAsia="Cascadia Mono" w:cs="Cascadia Mono"/>
+          <w:color w:val="800000"/>
+          <w:sz w:val="19"/>
+          <w:szCs w:val="24"/>
+          <w:highlight w:val="white"/>
+          <w:lang w:val="pt-BR"/>
+        </w:rPr>
+        <w:t>Luciano</w:t>
+      </w:r>
+      <w:r>
+        <w:rPr>
+          <w:rFonts w:hint="default" w:ascii="Cascadia Mono" w:hAnsi="Cascadia Mono" w:eastAsia="Cascadia Mono" w:cs="Cascadia Mono"/>
+          <w:color w:val="800000"/>
+          <w:sz w:val="19"/>
+          <w:szCs w:val="24"/>
+          <w:highlight w:val="white"/>
+        </w:rPr>
+        <w:t>\Desktop\arquivos\file2.txt"</w:t>
+      </w:r>
+      <w:r>
+        <w:rPr>
+          <w:rFonts w:hint="default" w:ascii="Cascadia Mono" w:hAnsi="Cascadia Mono" w:eastAsia="Cascadia Mono" w:cs="Cascadia Mono"/>
+          <w:color w:val="000000"/>
+          <w:sz w:val="19"/>
+          <w:szCs w:val="24"/>
+          <w:highlight w:val="white"/>
+        </w:rPr>
+        <w:t>;</w:t>
+      </w:r>
+    </w:p>
+    <w:p>
+      <w:pPr>
+        <w:spacing w:beforeLines="0" w:afterLines="0"/>
+        <w:jc w:val="left"/>
+        <w:rPr>
+          <w:rFonts w:hint="default" w:ascii="Cascadia Mono" w:hAnsi="Cascadia Mono" w:eastAsia="Cascadia Mono" w:cs="Cascadia Mono"/>
+          <w:color w:val="000000"/>
+          <w:sz w:val="19"/>
+          <w:szCs w:val="24"/>
+          <w:highlight w:val="white"/>
+        </w:rPr>
+      </w:pPr>
+    </w:p>
+    <w:p>
+      <w:pPr>
+        <w:spacing w:beforeLines="0" w:afterLines="0"/>
+        <w:jc w:val="left"/>
+        <w:rPr>
+          <w:rFonts w:hint="default" w:ascii="Cascadia Mono" w:hAnsi="Cascadia Mono" w:eastAsia="Cascadia Mono" w:cs="Cascadia Mono"/>
+          <w:color w:val="0000FF"/>
+          <w:sz w:val="19"/>
+          <w:szCs w:val="24"/>
+          <w:highlight w:val="white"/>
+        </w:rPr>
+      </w:pPr>
+      <w:r>
+        <w:rPr>
+          <w:rFonts w:hint="default" w:ascii="Cascadia Mono" w:hAnsi="Cascadia Mono" w:eastAsia="Cascadia Mono" w:cs="Cascadia Mono"/>
+          <w:color w:val="0000FF"/>
+          <w:sz w:val="19"/>
+          <w:szCs w:val="24"/>
+          <w:highlight w:val="white"/>
+        </w:rPr>
+        <w:t>try</w:t>
+      </w:r>
+    </w:p>
+    <w:p>
+      <w:pPr>
+        <w:spacing w:beforeLines="0" w:afterLines="0"/>
+        <w:jc w:val="left"/>
+        <w:rPr>
+          <w:rFonts w:hint="default" w:ascii="Cascadia Mono" w:hAnsi="Cascadia Mono" w:eastAsia="Cascadia Mono" w:cs="Cascadia Mono"/>
+          <w:color w:val="000000"/>
+          <w:sz w:val="19"/>
+          <w:szCs w:val="24"/>
+          <w:highlight w:val="white"/>
+        </w:rPr>
+      </w:pPr>
+      <w:r>
+        <w:rPr>
+          <w:rFonts w:hint="default" w:ascii="Cascadia Mono" w:hAnsi="Cascadia Mono" w:eastAsia="Cascadia Mono" w:cs="Cascadia Mono"/>
+          <w:color w:val="000000"/>
+          <w:sz w:val="19"/>
+          <w:szCs w:val="24"/>
+          <w:highlight w:val="white"/>
+        </w:rPr>
+        <w:t>{</w:t>
+      </w:r>
+    </w:p>
+    <w:p>
+      <w:pPr>
+        <w:spacing w:beforeLines="0" w:afterLines="0"/>
+        <w:jc w:val="left"/>
+        <w:rPr>
+          <w:rFonts w:hint="default" w:ascii="Cascadia Mono" w:hAnsi="Cascadia Mono" w:eastAsia="Cascadia Mono" w:cs="Cascadia Mono"/>
+          <w:color w:val="000000"/>
+          <w:sz w:val="19"/>
+          <w:szCs w:val="24"/>
+          <w:highlight w:val="white"/>
+        </w:rPr>
+      </w:pPr>
+    </w:p>
+    <w:p>
+      <w:pPr>
+        <w:spacing w:beforeLines="0" w:afterLines="0"/>
+        <w:jc w:val="left"/>
+        <w:rPr>
+          <w:rFonts w:hint="default" w:ascii="Cascadia Mono" w:hAnsi="Cascadia Mono" w:eastAsia="Cascadia Mono" w:cs="Cascadia Mono"/>
+          <w:color w:val="000000"/>
+          <w:sz w:val="19"/>
+          <w:szCs w:val="24"/>
+          <w:highlight w:val="white"/>
+        </w:rPr>
+      </w:pPr>
+      <w:r>
+        <w:rPr>
+          <w:rFonts w:hint="default" w:ascii="Cascadia Mono" w:hAnsi="Cascadia Mono" w:eastAsia="Cascadia Mono" w:cs="Cascadia Mono"/>
+          <w:color w:val="000000"/>
+          <w:sz w:val="19"/>
+          <w:szCs w:val="24"/>
+          <w:highlight w:val="white"/>
+        </w:rPr>
+        <w:t xml:space="preserve">    </w:t>
+      </w:r>
+      <w:r>
+        <w:rPr>
+          <w:rFonts w:hint="default" w:ascii="Cascadia Mono" w:hAnsi="Cascadia Mono" w:eastAsia="Cascadia Mono" w:cs="Cascadia Mono"/>
+          <w:color w:val="2B91AF"/>
+          <w:sz w:val="19"/>
+          <w:szCs w:val="24"/>
+          <w:highlight w:val="white"/>
+        </w:rPr>
+        <w:t>FileInfo</w:t>
+      </w:r>
+      <w:r>
+        <w:rPr>
+          <w:rFonts w:hint="default" w:ascii="Cascadia Mono" w:hAnsi="Cascadia Mono" w:eastAsia="Cascadia Mono" w:cs="Cascadia Mono"/>
+          <w:color w:val="000000"/>
+          <w:sz w:val="19"/>
+          <w:szCs w:val="24"/>
+          <w:highlight w:val="white"/>
+        </w:rPr>
+        <w:t xml:space="preserve"> fileInfo = </w:t>
+      </w:r>
+      <w:r>
+        <w:rPr>
+          <w:rFonts w:hint="default" w:ascii="Cascadia Mono" w:hAnsi="Cascadia Mono" w:eastAsia="Cascadia Mono" w:cs="Cascadia Mono"/>
+          <w:color w:val="0000FF"/>
+          <w:sz w:val="19"/>
+          <w:szCs w:val="24"/>
+          <w:highlight w:val="white"/>
+        </w:rPr>
+        <w:t>new</w:t>
+      </w:r>
+      <w:r>
+        <w:rPr>
+          <w:rFonts w:hint="default" w:ascii="Cascadia Mono" w:hAnsi="Cascadia Mono" w:eastAsia="Cascadia Mono" w:cs="Cascadia Mono"/>
+          <w:color w:val="000000"/>
+          <w:sz w:val="19"/>
+          <w:szCs w:val="24"/>
+          <w:highlight w:val="white"/>
+        </w:rPr>
+        <w:t xml:space="preserve"> </w:t>
+      </w:r>
+      <w:r>
+        <w:rPr>
+          <w:rFonts w:hint="default" w:ascii="Cascadia Mono" w:hAnsi="Cascadia Mono" w:eastAsia="Cascadia Mono" w:cs="Cascadia Mono"/>
+          <w:color w:val="2B91AF"/>
+          <w:sz w:val="19"/>
+          <w:szCs w:val="24"/>
+          <w:highlight w:val="white"/>
+        </w:rPr>
+        <w:t>FileInfo</w:t>
+      </w:r>
+      <w:r>
+        <w:rPr>
+          <w:rFonts w:hint="default" w:ascii="Cascadia Mono" w:hAnsi="Cascadia Mono" w:eastAsia="Cascadia Mono" w:cs="Cascadia Mono"/>
+          <w:color w:val="000000"/>
+          <w:sz w:val="19"/>
+          <w:szCs w:val="24"/>
+          <w:highlight w:val="white"/>
+        </w:rPr>
+        <w:t>(sourcePath);</w:t>
+      </w:r>
+    </w:p>
+    <w:p>
+      <w:pPr>
+        <w:spacing w:beforeLines="0" w:afterLines="0"/>
+        <w:jc w:val="left"/>
+        <w:rPr>
+          <w:rFonts w:hint="default" w:ascii="Cascadia Mono" w:hAnsi="Cascadia Mono" w:eastAsia="Cascadia Mono" w:cs="Cascadia Mono"/>
+          <w:color w:val="008000"/>
+          <w:sz w:val="19"/>
+          <w:szCs w:val="24"/>
+          <w:highlight w:val="white"/>
+        </w:rPr>
+      </w:pPr>
+      <w:r>
+        <w:rPr>
+          <w:rFonts w:hint="default" w:ascii="Cascadia Mono" w:hAnsi="Cascadia Mono" w:eastAsia="Cascadia Mono" w:cs="Cascadia Mono"/>
+          <w:color w:val="000000"/>
+          <w:sz w:val="19"/>
+          <w:szCs w:val="24"/>
+          <w:highlight w:val="white"/>
+        </w:rPr>
+        <w:t xml:space="preserve">    fileInfo.CopyTo(targetPath);</w:t>
+      </w:r>
+      <w:r>
+        <w:rPr>
+          <w:rFonts w:hint="default" w:ascii="Cascadia Mono" w:hAnsi="Cascadia Mono" w:eastAsia="Cascadia Mono" w:cs="Cascadia Mono"/>
+          <w:color w:val="008000"/>
+          <w:sz w:val="19"/>
+          <w:szCs w:val="24"/>
+          <w:highlight w:val="white"/>
+        </w:rPr>
+        <w:t>//GERA UM ARQUIVO NOVO A PARTIR DO ARQUIVO ORIGEM</w:t>
+      </w:r>
+    </w:p>
+    <w:p>
+      <w:pPr>
+        <w:spacing w:beforeLines="0" w:afterLines="0"/>
+        <w:jc w:val="left"/>
+        <w:rPr>
+          <w:rFonts w:hint="default" w:ascii="Cascadia Mono" w:hAnsi="Cascadia Mono" w:eastAsia="Cascadia Mono" w:cs="Cascadia Mono"/>
+          <w:color w:val="008000"/>
+          <w:sz w:val="19"/>
+          <w:szCs w:val="24"/>
+          <w:highlight w:val="white"/>
+        </w:rPr>
+      </w:pPr>
+    </w:p>
+    <w:p>
+      <w:pPr>
+        <w:spacing w:beforeLines="0" w:afterLines="0"/>
+        <w:jc w:val="left"/>
+        <w:rPr>
+          <w:rFonts w:hint="default" w:ascii="Cascadia Mono" w:hAnsi="Cascadia Mono" w:eastAsia="Cascadia Mono" w:cs="Cascadia Mono"/>
+          <w:color w:val="008000"/>
+          <w:sz w:val="19"/>
+          <w:szCs w:val="24"/>
+          <w:highlight w:val="white"/>
+        </w:rPr>
+      </w:pPr>
+      <w:r>
+        <w:rPr>
+          <w:rFonts w:hint="default" w:ascii="Cascadia Mono" w:hAnsi="Cascadia Mono" w:eastAsia="Cascadia Mono" w:cs="Cascadia Mono"/>
+          <w:color w:val="000000"/>
+          <w:sz w:val="19"/>
+          <w:szCs w:val="24"/>
+          <w:highlight w:val="white"/>
+        </w:rPr>
+        <w:t xml:space="preserve">    </w:t>
+      </w:r>
+      <w:r>
+        <w:rPr>
+          <w:rFonts w:hint="default" w:ascii="Cascadia Mono" w:hAnsi="Cascadia Mono" w:eastAsia="Cascadia Mono" w:cs="Cascadia Mono"/>
+          <w:color w:val="008000"/>
+          <w:sz w:val="19"/>
+          <w:szCs w:val="24"/>
+          <w:highlight w:val="white"/>
+        </w:rPr>
+        <w:t>//LÊ CADA LINHA E SALVA NUMA POSIÇÃO DO VETOR</w:t>
+      </w:r>
+    </w:p>
+    <w:p>
+      <w:pPr>
+        <w:spacing w:beforeLines="0" w:afterLines="0"/>
+        <w:jc w:val="left"/>
+        <w:rPr>
+          <w:rFonts w:hint="default" w:ascii="Cascadia Mono" w:hAnsi="Cascadia Mono" w:eastAsia="Cascadia Mono" w:cs="Cascadia Mono"/>
+          <w:color w:val="000000"/>
+          <w:sz w:val="19"/>
+          <w:szCs w:val="24"/>
+          <w:highlight w:val="white"/>
+        </w:rPr>
+      </w:pPr>
+      <w:r>
+        <w:rPr>
+          <w:rFonts w:hint="default" w:ascii="Cascadia Mono" w:hAnsi="Cascadia Mono" w:eastAsia="Cascadia Mono" w:cs="Cascadia Mono"/>
+          <w:color w:val="000000"/>
+          <w:sz w:val="19"/>
+          <w:szCs w:val="24"/>
+          <w:highlight w:val="white"/>
+        </w:rPr>
+        <w:t xml:space="preserve">    </w:t>
+      </w:r>
+      <w:r>
+        <w:rPr>
+          <w:rFonts w:hint="default" w:ascii="Cascadia Mono" w:hAnsi="Cascadia Mono" w:eastAsia="Cascadia Mono" w:cs="Cascadia Mono"/>
+          <w:color w:val="0000FF"/>
+          <w:sz w:val="19"/>
+          <w:szCs w:val="24"/>
+          <w:highlight w:val="white"/>
+        </w:rPr>
+        <w:t>string</w:t>
+      </w:r>
+      <w:r>
+        <w:rPr>
+          <w:rFonts w:hint="default" w:ascii="Cascadia Mono" w:hAnsi="Cascadia Mono" w:eastAsia="Cascadia Mono" w:cs="Cascadia Mono"/>
+          <w:color w:val="000000"/>
+          <w:sz w:val="19"/>
+          <w:szCs w:val="24"/>
+          <w:highlight w:val="white"/>
+        </w:rPr>
+        <w:t xml:space="preserve">[] lines = </w:t>
+      </w:r>
+      <w:r>
+        <w:rPr>
+          <w:rFonts w:hint="default" w:ascii="Cascadia Mono" w:hAnsi="Cascadia Mono" w:eastAsia="Cascadia Mono" w:cs="Cascadia Mono"/>
+          <w:color w:val="2B91AF"/>
+          <w:sz w:val="19"/>
+          <w:szCs w:val="24"/>
+          <w:highlight w:val="white"/>
+        </w:rPr>
+        <w:t>File</w:t>
+      </w:r>
+      <w:r>
+        <w:rPr>
+          <w:rFonts w:hint="default" w:ascii="Cascadia Mono" w:hAnsi="Cascadia Mono" w:eastAsia="Cascadia Mono" w:cs="Cascadia Mono"/>
+          <w:color w:val="000000"/>
+          <w:sz w:val="19"/>
+          <w:szCs w:val="24"/>
+          <w:highlight w:val="white"/>
+        </w:rPr>
+        <w:t>.ReadAllLines(sourcePath);</w:t>
+      </w:r>
+    </w:p>
+    <w:p>
+      <w:pPr>
+        <w:spacing w:beforeLines="0" w:afterLines="0"/>
+        <w:jc w:val="left"/>
+        <w:rPr>
+          <w:rFonts w:hint="default" w:ascii="Cascadia Mono" w:hAnsi="Cascadia Mono" w:eastAsia="Cascadia Mono" w:cs="Cascadia Mono"/>
+          <w:color w:val="000000"/>
+          <w:sz w:val="19"/>
+          <w:szCs w:val="24"/>
+          <w:highlight w:val="white"/>
+        </w:rPr>
+      </w:pPr>
+      <w:r>
+        <w:rPr>
+          <w:rFonts w:hint="default" w:ascii="Cascadia Mono" w:hAnsi="Cascadia Mono" w:eastAsia="Cascadia Mono" w:cs="Cascadia Mono"/>
+          <w:color w:val="000000"/>
+          <w:sz w:val="19"/>
+          <w:szCs w:val="24"/>
+          <w:highlight w:val="white"/>
+        </w:rPr>
+        <w:t xml:space="preserve">    </w:t>
+      </w:r>
+      <w:r>
+        <w:rPr>
+          <w:rFonts w:hint="default" w:ascii="Cascadia Mono" w:hAnsi="Cascadia Mono" w:eastAsia="Cascadia Mono" w:cs="Cascadia Mono"/>
+          <w:color w:val="0000FF"/>
+          <w:sz w:val="19"/>
+          <w:szCs w:val="24"/>
+          <w:highlight w:val="white"/>
+        </w:rPr>
+        <w:t>foreach</w:t>
+      </w:r>
+      <w:r>
+        <w:rPr>
+          <w:rFonts w:hint="default" w:ascii="Cascadia Mono" w:hAnsi="Cascadia Mono" w:eastAsia="Cascadia Mono" w:cs="Cascadia Mono"/>
+          <w:color w:val="000000"/>
+          <w:sz w:val="19"/>
+          <w:szCs w:val="24"/>
+          <w:highlight w:val="white"/>
+        </w:rPr>
+        <w:t>(</w:t>
+      </w:r>
+      <w:r>
+        <w:rPr>
+          <w:rFonts w:hint="default" w:ascii="Cascadia Mono" w:hAnsi="Cascadia Mono" w:eastAsia="Cascadia Mono" w:cs="Cascadia Mono"/>
+          <w:color w:val="0000FF"/>
+          <w:sz w:val="19"/>
+          <w:szCs w:val="24"/>
+          <w:highlight w:val="white"/>
+        </w:rPr>
+        <w:t>string</w:t>
+      </w:r>
+      <w:r>
+        <w:rPr>
+          <w:rFonts w:hint="default" w:ascii="Cascadia Mono" w:hAnsi="Cascadia Mono" w:eastAsia="Cascadia Mono" w:cs="Cascadia Mono"/>
+          <w:color w:val="000000"/>
+          <w:sz w:val="19"/>
+          <w:szCs w:val="24"/>
+          <w:highlight w:val="white"/>
+        </w:rPr>
+        <w:t xml:space="preserve"> line </w:t>
+      </w:r>
+      <w:r>
+        <w:rPr>
+          <w:rFonts w:hint="default" w:ascii="Cascadia Mono" w:hAnsi="Cascadia Mono" w:eastAsia="Cascadia Mono" w:cs="Cascadia Mono"/>
+          <w:color w:val="0000FF"/>
+          <w:sz w:val="19"/>
+          <w:szCs w:val="24"/>
+          <w:highlight w:val="white"/>
+        </w:rPr>
+        <w:t>in</w:t>
+      </w:r>
+      <w:r>
+        <w:rPr>
+          <w:rFonts w:hint="default" w:ascii="Cascadia Mono" w:hAnsi="Cascadia Mono" w:eastAsia="Cascadia Mono" w:cs="Cascadia Mono"/>
+          <w:color w:val="000000"/>
+          <w:sz w:val="19"/>
+          <w:szCs w:val="24"/>
+          <w:highlight w:val="white"/>
+        </w:rPr>
+        <w:t xml:space="preserve"> lines)</w:t>
+      </w:r>
+    </w:p>
+    <w:p>
+      <w:pPr>
+        <w:spacing w:beforeLines="0" w:afterLines="0"/>
+        <w:jc w:val="left"/>
+        <w:rPr>
+          <w:rFonts w:hint="default" w:ascii="Cascadia Mono" w:hAnsi="Cascadia Mono" w:eastAsia="Cascadia Mono" w:cs="Cascadia Mono"/>
+          <w:color w:val="000000"/>
+          <w:sz w:val="19"/>
+          <w:szCs w:val="24"/>
+          <w:highlight w:val="white"/>
+        </w:rPr>
+      </w:pPr>
+      <w:r>
+        <w:rPr>
+          <w:rFonts w:hint="default" w:ascii="Cascadia Mono" w:hAnsi="Cascadia Mono" w:eastAsia="Cascadia Mono" w:cs="Cascadia Mono"/>
+          <w:color w:val="000000"/>
+          <w:sz w:val="19"/>
+          <w:szCs w:val="24"/>
+          <w:highlight w:val="white"/>
+        </w:rPr>
+        <w:t xml:space="preserve">    {</w:t>
+      </w:r>
+    </w:p>
+    <w:p>
+      <w:pPr>
+        <w:spacing w:beforeLines="0" w:afterLines="0"/>
+        <w:jc w:val="left"/>
+        <w:rPr>
+          <w:rFonts w:hint="default" w:ascii="Cascadia Mono" w:hAnsi="Cascadia Mono" w:eastAsia="Cascadia Mono" w:cs="Cascadia Mono"/>
+          <w:color w:val="000000"/>
+          <w:sz w:val="19"/>
+          <w:szCs w:val="24"/>
+          <w:highlight w:val="white"/>
+        </w:rPr>
+      </w:pPr>
+      <w:r>
+        <w:rPr>
+          <w:rFonts w:hint="default" w:ascii="Cascadia Mono" w:hAnsi="Cascadia Mono" w:eastAsia="Cascadia Mono" w:cs="Cascadia Mono"/>
+          <w:color w:val="000000"/>
+          <w:sz w:val="19"/>
+          <w:szCs w:val="24"/>
+          <w:highlight w:val="white"/>
+        </w:rPr>
+        <w:t xml:space="preserve">        </w:t>
+      </w:r>
+      <w:r>
+        <w:rPr>
+          <w:rFonts w:hint="default" w:ascii="Cascadia Mono" w:hAnsi="Cascadia Mono" w:eastAsia="Cascadia Mono" w:cs="Cascadia Mono"/>
+          <w:color w:val="2B91AF"/>
+          <w:sz w:val="19"/>
+          <w:szCs w:val="24"/>
+          <w:highlight w:val="white"/>
+        </w:rPr>
+        <w:t>Console</w:t>
+      </w:r>
+      <w:r>
+        <w:rPr>
+          <w:rFonts w:hint="default" w:ascii="Cascadia Mono" w:hAnsi="Cascadia Mono" w:eastAsia="Cascadia Mono" w:cs="Cascadia Mono"/>
+          <w:color w:val="000000"/>
+          <w:sz w:val="19"/>
+          <w:szCs w:val="24"/>
+          <w:highlight w:val="white"/>
+        </w:rPr>
+        <w:t>.WriteLine(line);</w:t>
+      </w:r>
+    </w:p>
+    <w:p>
+      <w:pPr>
+        <w:spacing w:beforeLines="0" w:afterLines="0"/>
+        <w:jc w:val="left"/>
+        <w:rPr>
+          <w:rFonts w:hint="default" w:ascii="Cascadia Mono" w:hAnsi="Cascadia Mono" w:eastAsia="Cascadia Mono" w:cs="Cascadia Mono"/>
+          <w:color w:val="000000"/>
+          <w:sz w:val="19"/>
+          <w:szCs w:val="24"/>
+          <w:highlight w:val="white"/>
+        </w:rPr>
+      </w:pPr>
+      <w:r>
+        <w:rPr>
+          <w:rFonts w:hint="default" w:ascii="Cascadia Mono" w:hAnsi="Cascadia Mono" w:eastAsia="Cascadia Mono" w:cs="Cascadia Mono"/>
+          <w:color w:val="000000"/>
+          <w:sz w:val="19"/>
+          <w:szCs w:val="24"/>
+          <w:highlight w:val="white"/>
+        </w:rPr>
+        <w:t xml:space="preserve">    }</w:t>
+      </w:r>
+    </w:p>
+    <w:p>
+      <w:pPr>
+        <w:spacing w:beforeLines="0" w:afterLines="0"/>
+        <w:jc w:val="left"/>
+        <w:rPr>
+          <w:rFonts w:hint="default" w:ascii="Cascadia Mono" w:hAnsi="Cascadia Mono" w:eastAsia="Cascadia Mono" w:cs="Cascadia Mono"/>
+          <w:color w:val="000000"/>
+          <w:sz w:val="19"/>
+          <w:szCs w:val="24"/>
+          <w:highlight w:val="white"/>
+        </w:rPr>
+      </w:pPr>
+      <w:r>
+        <w:rPr>
+          <w:rFonts w:hint="default" w:ascii="Cascadia Mono" w:hAnsi="Cascadia Mono" w:eastAsia="Cascadia Mono" w:cs="Cascadia Mono"/>
+          <w:color w:val="000000"/>
+          <w:sz w:val="19"/>
+          <w:szCs w:val="24"/>
+          <w:highlight w:val="white"/>
+        </w:rPr>
+        <w:t>}</w:t>
+      </w:r>
+    </w:p>
+    <w:p>
+      <w:pPr>
+        <w:spacing w:beforeLines="0" w:afterLines="0"/>
+        <w:jc w:val="left"/>
+        <w:rPr>
+          <w:rFonts w:hint="default" w:ascii="Cascadia Mono" w:hAnsi="Cascadia Mono" w:eastAsia="Cascadia Mono" w:cs="Cascadia Mono"/>
+          <w:color w:val="000000"/>
+          <w:sz w:val="19"/>
+          <w:szCs w:val="24"/>
+          <w:highlight w:val="white"/>
+        </w:rPr>
+      </w:pPr>
+      <w:r>
+        <w:rPr>
+          <w:rFonts w:hint="default" w:ascii="Cascadia Mono" w:hAnsi="Cascadia Mono" w:eastAsia="Cascadia Mono" w:cs="Cascadia Mono"/>
+          <w:color w:val="0000FF"/>
+          <w:sz w:val="19"/>
+          <w:szCs w:val="24"/>
+          <w:highlight w:val="white"/>
+        </w:rPr>
+        <w:t>catch</w:t>
+      </w:r>
+      <w:r>
+        <w:rPr>
+          <w:rFonts w:hint="default" w:ascii="Cascadia Mono" w:hAnsi="Cascadia Mono" w:eastAsia="Cascadia Mono" w:cs="Cascadia Mono"/>
+          <w:color w:val="000000"/>
+          <w:sz w:val="19"/>
+          <w:szCs w:val="24"/>
+          <w:highlight w:val="white"/>
+        </w:rPr>
+        <w:t xml:space="preserve"> (</w:t>
+      </w:r>
+      <w:r>
+        <w:rPr>
+          <w:rFonts w:hint="default" w:ascii="Cascadia Mono" w:hAnsi="Cascadia Mono" w:eastAsia="Cascadia Mono" w:cs="Cascadia Mono"/>
+          <w:color w:val="2B91AF"/>
+          <w:sz w:val="19"/>
+          <w:szCs w:val="24"/>
+          <w:highlight w:val="white"/>
+        </w:rPr>
+        <w:t>IOException</w:t>
+      </w:r>
+      <w:r>
+        <w:rPr>
+          <w:rFonts w:hint="default" w:ascii="Cascadia Mono" w:hAnsi="Cascadia Mono" w:eastAsia="Cascadia Mono" w:cs="Cascadia Mono"/>
+          <w:color w:val="000000"/>
+          <w:sz w:val="19"/>
+          <w:szCs w:val="24"/>
+          <w:highlight w:val="white"/>
+        </w:rPr>
+        <w:t xml:space="preserve"> e)</w:t>
+      </w:r>
+    </w:p>
+    <w:p>
+      <w:pPr>
+        <w:spacing w:beforeLines="0" w:afterLines="0"/>
+        <w:jc w:val="left"/>
+        <w:rPr>
+          <w:rFonts w:hint="default" w:ascii="Cascadia Mono" w:hAnsi="Cascadia Mono" w:eastAsia="Cascadia Mono" w:cs="Cascadia Mono"/>
+          <w:color w:val="000000"/>
+          <w:sz w:val="19"/>
+          <w:szCs w:val="24"/>
+          <w:highlight w:val="white"/>
+        </w:rPr>
+      </w:pPr>
+      <w:r>
+        <w:rPr>
+          <w:rFonts w:hint="default" w:ascii="Cascadia Mono" w:hAnsi="Cascadia Mono" w:eastAsia="Cascadia Mono" w:cs="Cascadia Mono"/>
+          <w:color w:val="000000"/>
+          <w:sz w:val="19"/>
+          <w:szCs w:val="24"/>
+          <w:highlight w:val="white"/>
+        </w:rPr>
+        <w:t>{</w:t>
+      </w:r>
+    </w:p>
+    <w:p>
+      <w:pPr>
+        <w:ind w:left="0" w:leftChars="0" w:firstLine="445" w:firstLineChars="0"/>
+        <w:jc w:val="left"/>
+        <w:rPr>
+          <w:rFonts w:hint="default" w:ascii="Cascadia Mono" w:hAnsi="Cascadia Mono" w:eastAsia="Cascadia Mono"/>
+          <w:color w:val="000000"/>
+          <w:sz w:val="19"/>
+          <w:szCs w:val="24"/>
+          <w:highlight w:val="white"/>
+        </w:rPr>
+      </w:pPr>
+      <w:r>
+        <w:rPr>
+          <w:rFonts w:hint="default" w:ascii="Cascadia Mono" w:hAnsi="Cascadia Mono" w:eastAsia="Cascadia Mono" w:cs="Cascadia Mono"/>
+          <w:color w:val="2B91AF"/>
+          <w:sz w:val="19"/>
+          <w:szCs w:val="24"/>
+          <w:highlight w:val="white"/>
+        </w:rPr>
+        <w:t>Console</w:t>
+      </w:r>
+      <w:r>
+        <w:rPr>
+          <w:rFonts w:hint="default" w:ascii="Cascadia Mono" w:hAnsi="Cascadia Mono" w:eastAsia="Cascadia Mono" w:cs="Cascadia Mono"/>
+          <w:color w:val="000000"/>
+          <w:sz w:val="19"/>
+          <w:szCs w:val="24"/>
+          <w:highlight w:val="white"/>
+        </w:rPr>
+        <w:t>.WriteLine(</w:t>
+      </w:r>
+      <w:r>
+        <w:rPr>
+          <w:rFonts w:hint="default" w:ascii="Cascadia Mono" w:hAnsi="Cascadia Mono" w:eastAsia="Cascadia Mono" w:cs="Cascadia Mono"/>
+          <w:color w:val="A31515"/>
+          <w:sz w:val="19"/>
+          <w:szCs w:val="24"/>
+          <w:highlight w:val="white"/>
+        </w:rPr>
+        <w:t xml:space="preserve">$"Erro. </w:t>
+      </w:r>
+      <w:r>
+        <w:rPr>
+          <w:rFonts w:hint="default" w:ascii="Cascadia Mono" w:hAnsi="Cascadia Mono" w:eastAsia="Cascadia Mono" w:cs="Cascadia Mono"/>
+          <w:color w:val="000000"/>
+          <w:sz w:val="19"/>
+          <w:szCs w:val="24"/>
+          <w:highlight w:val="white"/>
+        </w:rPr>
+        <w:t>{e.Me</w:t>
+      </w:r>
+      <w:r>
+        <w:rPr>
+          <w:rFonts w:hint="default" w:ascii="Cascadia Mono" w:hAnsi="Cascadia Mono" w:eastAsia="Cascadia Mono"/>
+          <w:color w:val="000000"/>
+          <w:sz w:val="19"/>
+          <w:szCs w:val="24"/>
+          <w:highlight w:val="white"/>
+        </w:rPr>
+        <w:t>ssage}</w:t>
+      </w:r>
+      <w:r>
+        <w:rPr>
+          <w:rFonts w:hint="default" w:ascii="Cascadia Mono" w:hAnsi="Cascadia Mono" w:eastAsia="Cascadia Mono"/>
+          <w:color w:val="A31515"/>
+          <w:sz w:val="19"/>
+          <w:szCs w:val="24"/>
+          <w:highlight w:val="white"/>
+        </w:rPr>
+        <w:t>"</w:t>
+      </w:r>
+      <w:r>
+        <w:rPr>
+          <w:rFonts w:hint="default" w:ascii="Cascadia Mono" w:hAnsi="Cascadia Mono" w:eastAsia="Cascadia Mono"/>
+          <w:color w:val="000000"/>
+          <w:sz w:val="19"/>
+          <w:szCs w:val="24"/>
+          <w:highlight w:val="white"/>
+        </w:rPr>
+        <w:t>);</w:t>
+      </w:r>
+    </w:p>
+    <w:p>
+      <w:pPr>
+        <w:ind w:left="0" w:leftChars="0" w:firstLine="445" w:firstLineChars="0"/>
+        <w:jc w:val="left"/>
+        <w:rPr>
+          <w:rFonts w:hint="default" w:ascii="Cascadia Mono" w:hAnsi="Cascadia Mono" w:eastAsia="Cascadia Mono"/>
+          <w:color w:val="000000"/>
+          <w:sz w:val="19"/>
+          <w:szCs w:val="24"/>
+          <w:highlight w:val="white"/>
+        </w:rPr>
+      </w:pPr>
+    </w:p>
+    <w:p>
+      <w:pPr>
+        <w:ind w:left="0" w:leftChars="0" w:firstLine="445" w:firstLineChars="0"/>
+        <w:jc w:val="left"/>
+        <w:rPr>
+          <w:rFonts w:hint="default" w:ascii="Cascadia Mono" w:hAnsi="Cascadia Mono" w:eastAsia="Cascadia Mono"/>
+          <w:color w:val="000000"/>
+          <w:sz w:val="19"/>
+          <w:szCs w:val="24"/>
+          <w:highlight w:val="white"/>
+        </w:rPr>
+      </w:pPr>
+    </w:p>
+    <w:p>
+      <w:pPr>
+        <w:jc w:val="left"/>
+        <w:rPr>
+          <w:rFonts w:hint="default" w:ascii="Cascadia Mono" w:hAnsi="Cascadia Mono" w:eastAsia="Cascadia Mono"/>
+          <w:b/>
+          <w:bCs/>
+          <w:color w:val="000000"/>
+          <w:sz w:val="19"/>
+          <w:szCs w:val="24"/>
+          <w:highlight w:val="white"/>
+          <w:lang w:val="pt-BR"/>
+        </w:rPr>
+      </w:pPr>
+      <w:r>
+        <w:rPr>
+          <w:rFonts w:hint="default" w:ascii="Cascadia Mono" w:hAnsi="Cascadia Mono" w:eastAsia="Cascadia Mono"/>
+          <w:b/>
+          <w:bCs/>
+          <w:color w:val="000000"/>
+          <w:sz w:val="19"/>
+          <w:szCs w:val="24"/>
+          <w:highlight w:val="white"/>
+          <w:lang w:val="pt-BR"/>
+        </w:rPr>
+        <w:t>---FileStrem E StremReader---</w:t>
+      </w:r>
+    </w:p>
+    <w:p>
+      <w:pPr>
+        <w:jc w:val="left"/>
+        <w:rPr>
+          <w:rFonts w:hint="default" w:ascii="Cascadia Mono" w:hAnsi="Cascadia Mono" w:eastAsia="Cascadia Mono"/>
+          <w:color w:val="000000"/>
+          <w:sz w:val="19"/>
+          <w:szCs w:val="24"/>
+          <w:highlight w:val="white"/>
+          <w:lang w:val="pt-BR"/>
+        </w:rPr>
+      </w:pPr>
+      <w:r>
+        <w:rPr>
+          <w:rFonts w:hint="default" w:ascii="Cascadia Mono" w:hAnsi="Cascadia Mono" w:eastAsia="Cascadia Mono"/>
+          <w:color w:val="000000"/>
+          <w:sz w:val="19"/>
+          <w:szCs w:val="24"/>
+          <w:highlight w:val="white"/>
+          <w:lang w:val="pt-BR"/>
+        </w:rPr>
+        <w:t>OPERAÇÕES COM ARQUIVOS PARA LEITURA E ESCRITA</w:t>
+      </w:r>
+    </w:p>
+    <w:p>
+      <w:pPr>
+        <w:jc w:val="left"/>
+        <w:rPr>
+          <w:rFonts w:hint="default" w:ascii="Cascadia Mono" w:hAnsi="Cascadia Mono" w:eastAsia="Cascadia Mono"/>
+          <w:color w:val="000000"/>
+          <w:sz w:val="19"/>
+          <w:szCs w:val="24"/>
+          <w:highlight w:val="white"/>
+          <w:lang w:val="pt-BR"/>
+        </w:rPr>
+      </w:pPr>
+      <w:r>
+        <w:rPr>
+          <w:rFonts w:hint="default" w:ascii="Cascadia Mono" w:hAnsi="Cascadia Mono" w:eastAsia="Cascadia Mono"/>
+          <w:color w:val="000000"/>
+          <w:sz w:val="19"/>
+          <w:szCs w:val="24"/>
+          <w:highlight w:val="white"/>
+          <w:lang w:val="pt-BR"/>
+        </w:rPr>
+        <w:t>FileStream - MODO DE ABERTURA DO ARQUIVO</w:t>
+      </w:r>
+    </w:p>
+    <w:p>
+      <w:pPr>
+        <w:jc w:val="left"/>
+        <w:rPr>
+          <w:rFonts w:hint="default" w:ascii="Cascadia Mono" w:hAnsi="Cascadia Mono" w:eastAsia="Cascadia Mono"/>
+          <w:color w:val="000000"/>
+          <w:sz w:val="19"/>
+          <w:szCs w:val="24"/>
+          <w:highlight w:val="white"/>
+          <w:lang w:val="pt-BR"/>
+        </w:rPr>
+      </w:pPr>
+      <w:r>
+        <w:rPr>
+          <w:rFonts w:hint="default" w:ascii="Cascadia Mono" w:hAnsi="Cascadia Mono" w:eastAsia="Cascadia Mono"/>
+          <w:color w:val="000000"/>
+          <w:sz w:val="19"/>
+          <w:szCs w:val="24"/>
+          <w:highlight w:val="white"/>
+          <w:lang w:val="pt-BR"/>
+        </w:rPr>
+        <w:t>StreamReader - OPERAÇÃO NO ARQUIVO</w:t>
+      </w:r>
+    </w:p>
+    <w:p>
+      <w:pPr>
+        <w:jc w:val="left"/>
+        <w:rPr>
+          <w:rFonts w:hint="default" w:ascii="Cascadia Mono" w:hAnsi="Cascadia Mono" w:eastAsia="Cascadia Mono"/>
+          <w:color w:val="000000"/>
+          <w:sz w:val="19"/>
+          <w:szCs w:val="24"/>
+          <w:highlight w:val="white"/>
+          <w:lang w:val="pt-BR"/>
+        </w:rPr>
+      </w:pPr>
+    </w:p>
+    <w:p>
+      <w:pPr>
+        <w:jc w:val="left"/>
+        <w:rPr>
+          <w:rFonts w:hint="default" w:ascii="Cascadia Mono" w:hAnsi="Cascadia Mono" w:eastAsia="Cascadia Mono"/>
+          <w:color w:val="000000"/>
+          <w:sz w:val="19"/>
+          <w:szCs w:val="24"/>
+          <w:highlight w:val="white"/>
+          <w:lang w:val="pt-BR"/>
+        </w:rPr>
+      </w:pPr>
+      <w:r>
+        <w:rPr>
+          <w:rFonts w:hint="default" w:ascii="Cascadia Mono" w:hAnsi="Cascadia Mono" w:eastAsia="Cascadia Mono"/>
+          <w:color w:val="000000"/>
+          <w:sz w:val="19"/>
+          <w:szCs w:val="24"/>
+          <w:highlight w:val="white"/>
+          <w:lang w:val="pt-BR"/>
+        </w:rPr>
+        <w:t>StremReader -&gt; FileStream -&gt; ARQUIVO</w:t>
+      </w:r>
+    </w:p>
+    <w:p>
+      <w:pPr>
+        <w:jc w:val="left"/>
+        <w:rPr>
+          <w:rFonts w:hint="default" w:ascii="Cascadia Mono" w:hAnsi="Cascadia Mono" w:eastAsia="Cascadia Mono"/>
+          <w:color w:val="000000"/>
+          <w:sz w:val="19"/>
+          <w:szCs w:val="24"/>
+          <w:highlight w:val="white"/>
+          <w:lang w:val="pt-BR"/>
+        </w:rPr>
+      </w:pPr>
+    </w:p>
+    <w:p>
+      <w:pPr>
+        <w:spacing w:beforeLines="0" w:afterLines="0"/>
+        <w:jc w:val="left"/>
+        <w:rPr>
+          <w:rFonts w:hint="default" w:ascii="Cascadia Mono" w:hAnsi="Cascadia Mono" w:eastAsia="Cascadia Mono"/>
+          <w:color w:val="008000"/>
+          <w:sz w:val="19"/>
+          <w:szCs w:val="24"/>
+          <w:highlight w:val="white"/>
+        </w:rPr>
+      </w:pPr>
+      <w:r>
+        <w:rPr>
+          <w:rFonts w:hint="default" w:ascii="Cascadia Mono" w:hAnsi="Cascadia Mono" w:eastAsia="Cascadia Mono"/>
+          <w:color w:val="008000"/>
+          <w:sz w:val="19"/>
+          <w:szCs w:val="24"/>
+          <w:highlight w:val="white"/>
+        </w:rPr>
+        <w:t>//CAMINHO ARQUIVO ORIGEM</w:t>
+      </w:r>
+    </w:p>
+    <w:p>
+      <w:pPr>
+        <w:spacing w:beforeLines="0" w:afterLines="0"/>
+        <w:jc w:val="left"/>
+        <w:rPr>
+          <w:rFonts w:hint="default" w:ascii="Cascadia Mono" w:hAnsi="Cascadia Mono" w:eastAsia="Cascadia Mono"/>
+          <w:color w:val="000000"/>
+          <w:sz w:val="19"/>
+          <w:szCs w:val="24"/>
+          <w:highlight w:val="white"/>
+        </w:rPr>
+      </w:pPr>
+      <w:r>
+        <w:rPr>
+          <w:rFonts w:hint="default" w:ascii="Cascadia Mono" w:hAnsi="Cascadia Mono" w:eastAsia="Cascadia Mono"/>
+          <w:color w:val="0000FF"/>
+          <w:sz w:val="19"/>
+          <w:szCs w:val="24"/>
+          <w:highlight w:val="white"/>
+        </w:rPr>
+        <w:t>string</w:t>
+      </w:r>
+      <w:r>
+        <w:rPr>
+          <w:rFonts w:hint="default" w:ascii="Cascadia Mono" w:hAnsi="Cascadia Mono" w:eastAsia="Cascadia Mono"/>
+          <w:color w:val="000000"/>
+          <w:sz w:val="19"/>
+          <w:szCs w:val="24"/>
+          <w:highlight w:val="white"/>
+        </w:rPr>
+        <w:t xml:space="preserve"> path = </w:t>
+      </w:r>
+      <w:r>
+        <w:rPr>
+          <w:rFonts w:hint="default" w:ascii="Cascadia Mono" w:hAnsi="Cascadia Mono" w:eastAsia="Cascadia Mono"/>
+          <w:color w:val="800000"/>
+          <w:sz w:val="19"/>
+          <w:szCs w:val="24"/>
+          <w:highlight w:val="white"/>
+        </w:rPr>
+        <w:t>@"C:\Users\</w:t>
+      </w:r>
+      <w:r>
+        <w:rPr>
+          <w:rFonts w:hint="default" w:ascii="Cascadia Mono" w:hAnsi="Cascadia Mono" w:eastAsia="Cascadia Mono"/>
+          <w:color w:val="800000"/>
+          <w:sz w:val="19"/>
+          <w:szCs w:val="24"/>
+          <w:highlight w:val="white"/>
+          <w:lang w:val="pt-BR"/>
+        </w:rPr>
+        <w:t>Luciano</w:t>
+      </w:r>
+      <w:r>
+        <w:rPr>
+          <w:rFonts w:hint="default" w:ascii="Cascadia Mono" w:hAnsi="Cascadia Mono" w:eastAsia="Cascadia Mono"/>
+          <w:color w:val="800000"/>
+          <w:sz w:val="19"/>
+          <w:szCs w:val="24"/>
+          <w:highlight w:val="white"/>
+        </w:rPr>
+        <w:t>\Desktop\arquivos\file1.txt"</w:t>
+      </w:r>
+      <w:r>
+        <w:rPr>
+          <w:rFonts w:hint="default" w:ascii="Cascadia Mono" w:hAnsi="Cascadia Mono" w:eastAsia="Cascadia Mono"/>
+          <w:color w:val="000000"/>
+          <w:sz w:val="19"/>
+          <w:szCs w:val="24"/>
+          <w:highlight w:val="white"/>
+        </w:rPr>
+        <w:t>;</w:t>
+      </w:r>
+    </w:p>
+    <w:p>
+      <w:pPr>
+        <w:spacing w:beforeLines="0" w:afterLines="0"/>
+        <w:jc w:val="left"/>
+        <w:rPr>
+          <w:rFonts w:hint="default" w:ascii="Cascadia Mono" w:hAnsi="Cascadia Mono" w:eastAsia="Cascadia Mono"/>
+          <w:color w:val="000000"/>
+          <w:sz w:val="19"/>
+          <w:szCs w:val="24"/>
+          <w:highlight w:val="white"/>
+        </w:rPr>
+      </w:pPr>
+      <w:r>
+        <w:rPr>
+          <w:rFonts w:hint="default" w:ascii="Cascadia Mono" w:hAnsi="Cascadia Mono" w:eastAsia="Cascadia Mono"/>
+          <w:color w:val="2B91AF"/>
+          <w:sz w:val="19"/>
+          <w:szCs w:val="24"/>
+          <w:highlight w:val="white"/>
+        </w:rPr>
+        <w:t>FileStream</w:t>
+      </w:r>
+      <w:r>
+        <w:rPr>
+          <w:rFonts w:hint="default" w:ascii="Cascadia Mono" w:hAnsi="Cascadia Mono" w:eastAsia="Cascadia Mono"/>
+          <w:color w:val="000000"/>
+          <w:sz w:val="19"/>
+          <w:szCs w:val="24"/>
+          <w:highlight w:val="white"/>
+        </w:rPr>
+        <w:t xml:space="preserve"> fs = </w:t>
+      </w:r>
+      <w:r>
+        <w:rPr>
+          <w:rFonts w:hint="default" w:ascii="Cascadia Mono" w:hAnsi="Cascadia Mono" w:eastAsia="Cascadia Mono"/>
+          <w:color w:val="0000FF"/>
+          <w:sz w:val="19"/>
+          <w:szCs w:val="24"/>
+          <w:highlight w:val="white"/>
+        </w:rPr>
+        <w:t>null</w:t>
+      </w:r>
+      <w:r>
+        <w:rPr>
+          <w:rFonts w:hint="default" w:ascii="Cascadia Mono" w:hAnsi="Cascadia Mono" w:eastAsia="Cascadia Mono"/>
+          <w:color w:val="000000"/>
+          <w:sz w:val="19"/>
+          <w:szCs w:val="24"/>
+          <w:highlight w:val="white"/>
+        </w:rPr>
+        <w:t>;</w:t>
+      </w:r>
+    </w:p>
+    <w:p>
+      <w:pPr>
+        <w:spacing w:beforeLines="0" w:afterLines="0"/>
+        <w:jc w:val="left"/>
+        <w:rPr>
+          <w:rFonts w:hint="default" w:ascii="Cascadia Mono" w:hAnsi="Cascadia Mono" w:eastAsia="Cascadia Mono"/>
+          <w:color w:val="000000"/>
+          <w:sz w:val="19"/>
+          <w:szCs w:val="24"/>
+          <w:highlight w:val="white"/>
+        </w:rPr>
+      </w:pPr>
+      <w:r>
+        <w:rPr>
+          <w:rFonts w:hint="default" w:ascii="Cascadia Mono" w:hAnsi="Cascadia Mono" w:eastAsia="Cascadia Mono"/>
+          <w:color w:val="2B91AF"/>
+          <w:sz w:val="19"/>
+          <w:szCs w:val="24"/>
+          <w:highlight w:val="white"/>
+        </w:rPr>
+        <w:t>StreamReader</w:t>
+      </w:r>
+      <w:r>
+        <w:rPr>
+          <w:rFonts w:hint="default" w:ascii="Cascadia Mono" w:hAnsi="Cascadia Mono" w:eastAsia="Cascadia Mono"/>
+          <w:color w:val="000000"/>
+          <w:sz w:val="19"/>
+          <w:szCs w:val="24"/>
+          <w:highlight w:val="white"/>
+        </w:rPr>
+        <w:t xml:space="preserve"> sr = </w:t>
+      </w:r>
+      <w:r>
+        <w:rPr>
+          <w:rFonts w:hint="default" w:ascii="Cascadia Mono" w:hAnsi="Cascadia Mono" w:eastAsia="Cascadia Mono"/>
+          <w:color w:val="0000FF"/>
+          <w:sz w:val="19"/>
+          <w:szCs w:val="24"/>
+          <w:highlight w:val="white"/>
+        </w:rPr>
+        <w:t>null</w:t>
+      </w:r>
+      <w:r>
+        <w:rPr>
+          <w:rFonts w:hint="default" w:ascii="Cascadia Mono" w:hAnsi="Cascadia Mono" w:eastAsia="Cascadia Mono"/>
+          <w:color w:val="000000"/>
+          <w:sz w:val="19"/>
+          <w:szCs w:val="24"/>
+          <w:highlight w:val="white"/>
+        </w:rPr>
+        <w:t>;</w:t>
+      </w:r>
+    </w:p>
+    <w:p>
+      <w:pPr>
+        <w:spacing w:beforeLines="0" w:afterLines="0"/>
+        <w:jc w:val="left"/>
+        <w:rPr>
+          <w:rFonts w:hint="default" w:ascii="Cascadia Mono" w:hAnsi="Cascadia Mono" w:eastAsia="Cascadia Mono"/>
+          <w:color w:val="0000FF"/>
+          <w:sz w:val="19"/>
+          <w:szCs w:val="24"/>
+          <w:highlight w:val="white"/>
+        </w:rPr>
+      </w:pPr>
+      <w:r>
+        <w:rPr>
+          <w:rFonts w:hint="default" w:ascii="Cascadia Mono" w:hAnsi="Cascadia Mono" w:eastAsia="Cascadia Mono"/>
+          <w:color w:val="0000FF"/>
+          <w:sz w:val="19"/>
+          <w:szCs w:val="24"/>
+          <w:highlight w:val="white"/>
+        </w:rPr>
+        <w:t>try</w:t>
+      </w:r>
+    </w:p>
+    <w:p>
+      <w:pPr>
+        <w:spacing w:beforeLines="0" w:afterLines="0"/>
+        <w:jc w:val="left"/>
+        <w:rPr>
+          <w:rFonts w:hint="default" w:ascii="Cascadia Mono" w:hAnsi="Cascadia Mono" w:eastAsia="Cascadia Mono"/>
+          <w:color w:val="000000"/>
+          <w:sz w:val="19"/>
+          <w:szCs w:val="24"/>
+          <w:highlight w:val="white"/>
+        </w:rPr>
+      </w:pPr>
+      <w:r>
+        <w:rPr>
+          <w:rFonts w:hint="default" w:ascii="Cascadia Mono" w:hAnsi="Cascadia Mono" w:eastAsia="Cascadia Mono"/>
+          <w:color w:val="000000"/>
+          <w:sz w:val="19"/>
+          <w:szCs w:val="24"/>
+          <w:highlight w:val="white"/>
+        </w:rPr>
+        <w:t>{</w:t>
+      </w:r>
+    </w:p>
+    <w:p>
+      <w:pPr>
+        <w:spacing w:beforeLines="0" w:afterLines="0"/>
+        <w:jc w:val="left"/>
+        <w:rPr>
+          <w:rFonts w:hint="default" w:ascii="Cascadia Mono" w:hAnsi="Cascadia Mono" w:eastAsia="Cascadia Mono"/>
+          <w:color w:val="008000"/>
+          <w:sz w:val="19"/>
+          <w:szCs w:val="24"/>
+          <w:highlight w:val="white"/>
+        </w:rPr>
+      </w:pPr>
+      <w:r>
+        <w:rPr>
+          <w:rFonts w:hint="default" w:ascii="Cascadia Mono" w:hAnsi="Cascadia Mono" w:eastAsia="Cascadia Mono"/>
+          <w:color w:val="000000"/>
+          <w:sz w:val="19"/>
+          <w:szCs w:val="24"/>
+          <w:highlight w:val="white"/>
+        </w:rPr>
+        <w:t xml:space="preserve">    </w:t>
+      </w:r>
+      <w:r>
+        <w:rPr>
+          <w:rFonts w:hint="default" w:ascii="Cascadia Mono" w:hAnsi="Cascadia Mono" w:eastAsia="Cascadia Mono"/>
+          <w:color w:val="008000"/>
+          <w:sz w:val="19"/>
+          <w:szCs w:val="24"/>
+          <w:highlight w:val="white"/>
+        </w:rPr>
+        <w:t>//ABRIR ARQUIVO JÁ EXISTENTE</w:t>
+      </w:r>
+    </w:p>
+    <w:p>
+      <w:pPr>
+        <w:spacing w:beforeLines="0" w:afterLines="0"/>
+        <w:jc w:val="left"/>
+        <w:rPr>
+          <w:rFonts w:hint="default" w:ascii="Cascadia Mono" w:hAnsi="Cascadia Mono" w:eastAsia="Cascadia Mono"/>
+          <w:color w:val="000000"/>
+          <w:sz w:val="19"/>
+          <w:szCs w:val="24"/>
+          <w:highlight w:val="white"/>
+        </w:rPr>
+      </w:pPr>
+      <w:r>
+        <w:rPr>
+          <w:rFonts w:hint="default" w:ascii="Cascadia Mono" w:hAnsi="Cascadia Mono" w:eastAsia="Cascadia Mono"/>
+          <w:color w:val="000000"/>
+          <w:sz w:val="19"/>
+          <w:szCs w:val="24"/>
+          <w:highlight w:val="white"/>
+        </w:rPr>
+        <w:t xml:space="preserve">    fs = </w:t>
+      </w:r>
+      <w:r>
+        <w:rPr>
+          <w:rFonts w:hint="default" w:ascii="Cascadia Mono" w:hAnsi="Cascadia Mono" w:eastAsia="Cascadia Mono"/>
+          <w:color w:val="0000FF"/>
+          <w:sz w:val="19"/>
+          <w:szCs w:val="24"/>
+          <w:highlight w:val="white"/>
+        </w:rPr>
+        <w:t>new</w:t>
+      </w:r>
+      <w:r>
+        <w:rPr>
+          <w:rFonts w:hint="default" w:ascii="Cascadia Mono" w:hAnsi="Cascadia Mono" w:eastAsia="Cascadia Mono"/>
+          <w:color w:val="000000"/>
+          <w:sz w:val="19"/>
+          <w:szCs w:val="24"/>
+          <w:highlight w:val="white"/>
+        </w:rPr>
+        <w:t xml:space="preserve"> </w:t>
+      </w:r>
+      <w:r>
+        <w:rPr>
+          <w:rFonts w:hint="default" w:ascii="Cascadia Mono" w:hAnsi="Cascadia Mono" w:eastAsia="Cascadia Mono"/>
+          <w:color w:val="2B91AF"/>
+          <w:sz w:val="19"/>
+          <w:szCs w:val="24"/>
+          <w:highlight w:val="white"/>
+        </w:rPr>
+        <w:t>FileStream</w:t>
+      </w:r>
+      <w:r>
+        <w:rPr>
+          <w:rFonts w:hint="default" w:ascii="Cascadia Mono" w:hAnsi="Cascadia Mono" w:eastAsia="Cascadia Mono"/>
+          <w:color w:val="000000"/>
+          <w:sz w:val="19"/>
+          <w:szCs w:val="24"/>
+          <w:highlight w:val="white"/>
+        </w:rPr>
+        <w:t xml:space="preserve">(path, </w:t>
+      </w:r>
+      <w:r>
+        <w:rPr>
+          <w:rFonts w:hint="default" w:ascii="Cascadia Mono" w:hAnsi="Cascadia Mono" w:eastAsia="Cascadia Mono"/>
+          <w:color w:val="2B91AF"/>
+          <w:sz w:val="19"/>
+          <w:szCs w:val="24"/>
+          <w:highlight w:val="white"/>
+        </w:rPr>
+        <w:t>FileMode</w:t>
+      </w:r>
+      <w:r>
+        <w:rPr>
+          <w:rFonts w:hint="default" w:ascii="Cascadia Mono" w:hAnsi="Cascadia Mono" w:eastAsia="Cascadia Mono"/>
+          <w:color w:val="000000"/>
+          <w:sz w:val="19"/>
+          <w:szCs w:val="24"/>
+          <w:highlight w:val="white"/>
+        </w:rPr>
+        <w:t>.Open);</w:t>
+      </w:r>
+    </w:p>
+    <w:p>
+      <w:pPr>
+        <w:spacing w:beforeLines="0" w:afterLines="0"/>
+        <w:jc w:val="left"/>
+        <w:rPr>
+          <w:rFonts w:hint="default" w:ascii="Cascadia Mono" w:hAnsi="Cascadia Mono" w:eastAsia="Cascadia Mono"/>
+          <w:color w:val="000000"/>
+          <w:sz w:val="19"/>
+          <w:szCs w:val="24"/>
+          <w:highlight w:val="white"/>
+        </w:rPr>
+      </w:pPr>
+      <w:r>
+        <w:rPr>
+          <w:rFonts w:hint="default" w:ascii="Cascadia Mono" w:hAnsi="Cascadia Mono" w:eastAsia="Cascadia Mono"/>
+          <w:color w:val="000000"/>
+          <w:sz w:val="19"/>
+          <w:szCs w:val="24"/>
+          <w:highlight w:val="white"/>
+        </w:rPr>
+        <w:t xml:space="preserve">    sr = </w:t>
+      </w:r>
+      <w:r>
+        <w:rPr>
+          <w:rFonts w:hint="default" w:ascii="Cascadia Mono" w:hAnsi="Cascadia Mono" w:eastAsia="Cascadia Mono"/>
+          <w:color w:val="0000FF"/>
+          <w:sz w:val="19"/>
+          <w:szCs w:val="24"/>
+          <w:highlight w:val="white"/>
+        </w:rPr>
+        <w:t>new</w:t>
+      </w:r>
+      <w:r>
+        <w:rPr>
+          <w:rFonts w:hint="default" w:ascii="Cascadia Mono" w:hAnsi="Cascadia Mono" w:eastAsia="Cascadia Mono"/>
+          <w:color w:val="000000"/>
+          <w:sz w:val="19"/>
+          <w:szCs w:val="24"/>
+          <w:highlight w:val="white"/>
+        </w:rPr>
+        <w:t xml:space="preserve"> </w:t>
+      </w:r>
+      <w:r>
+        <w:rPr>
+          <w:rFonts w:hint="default" w:ascii="Cascadia Mono" w:hAnsi="Cascadia Mono" w:eastAsia="Cascadia Mono"/>
+          <w:color w:val="2B91AF"/>
+          <w:sz w:val="19"/>
+          <w:szCs w:val="24"/>
+          <w:highlight w:val="white"/>
+        </w:rPr>
+        <w:t>StreamReader</w:t>
+      </w:r>
+      <w:r>
+        <w:rPr>
+          <w:rFonts w:hint="default" w:ascii="Cascadia Mono" w:hAnsi="Cascadia Mono" w:eastAsia="Cascadia Mono"/>
+          <w:color w:val="000000"/>
+          <w:sz w:val="19"/>
+          <w:szCs w:val="24"/>
+          <w:highlight w:val="white"/>
+        </w:rPr>
+        <w:t>(fs);</w:t>
+      </w:r>
+      <w:r>
+        <w:rPr>
+          <w:rFonts w:hint="default" w:ascii="Cascadia Mono" w:hAnsi="Cascadia Mono" w:eastAsia="Cascadia Mono"/>
+          <w:color w:val="008000"/>
+          <w:sz w:val="19"/>
+          <w:szCs w:val="24"/>
+          <w:highlight w:val="white"/>
+        </w:rPr>
+        <w:t>//ASSOCIAÇÃO StreamReader com FileStream</w:t>
+      </w:r>
+    </w:p>
+    <w:p>
+      <w:pPr>
+        <w:spacing w:beforeLines="0" w:afterLines="0"/>
+        <w:jc w:val="left"/>
+        <w:rPr>
+          <w:rFonts w:hint="default" w:ascii="Cascadia Mono" w:hAnsi="Cascadia Mono" w:eastAsia="Cascadia Mono"/>
+          <w:color w:val="008000"/>
+          <w:sz w:val="19"/>
+          <w:szCs w:val="24"/>
+          <w:highlight w:val="white"/>
+        </w:rPr>
+      </w:pPr>
+      <w:r>
+        <w:rPr>
+          <w:rFonts w:hint="default" w:ascii="Cascadia Mono" w:hAnsi="Cascadia Mono" w:eastAsia="Cascadia Mono"/>
+          <w:color w:val="000000"/>
+          <w:sz w:val="19"/>
+          <w:szCs w:val="24"/>
+          <w:highlight w:val="white"/>
+        </w:rPr>
+        <w:t xml:space="preserve">    </w:t>
+      </w:r>
+      <w:r>
+        <w:rPr>
+          <w:rFonts w:hint="default" w:ascii="Cascadia Mono" w:hAnsi="Cascadia Mono" w:eastAsia="Cascadia Mono"/>
+          <w:color w:val="0000FF"/>
+          <w:sz w:val="19"/>
+          <w:szCs w:val="24"/>
+          <w:highlight w:val="white"/>
+        </w:rPr>
+        <w:t>string</w:t>
+      </w:r>
+      <w:r>
+        <w:rPr>
+          <w:rFonts w:hint="default" w:ascii="Cascadia Mono" w:hAnsi="Cascadia Mono" w:eastAsia="Cascadia Mono"/>
+          <w:color w:val="000000"/>
+          <w:sz w:val="19"/>
+          <w:szCs w:val="24"/>
+          <w:highlight w:val="white"/>
+        </w:rPr>
+        <w:t xml:space="preserve"> line = sr.ReadLine();</w:t>
+      </w:r>
+      <w:r>
+        <w:rPr>
+          <w:rFonts w:hint="default" w:ascii="Cascadia Mono" w:hAnsi="Cascadia Mono" w:eastAsia="Cascadia Mono"/>
+          <w:color w:val="008000"/>
+          <w:sz w:val="19"/>
+          <w:szCs w:val="24"/>
+          <w:highlight w:val="white"/>
+        </w:rPr>
+        <w:t>//LER UMA LINHA DO ARQUIVO</w:t>
+      </w:r>
+    </w:p>
+    <w:p>
+      <w:pPr>
+        <w:spacing w:beforeLines="0" w:afterLines="0"/>
+        <w:jc w:val="left"/>
+        <w:rPr>
+          <w:rFonts w:hint="default" w:ascii="Cascadia Mono" w:hAnsi="Cascadia Mono" w:eastAsia="Cascadia Mono"/>
+          <w:color w:val="000000"/>
+          <w:sz w:val="19"/>
+          <w:szCs w:val="24"/>
+          <w:highlight w:val="white"/>
+        </w:rPr>
+      </w:pPr>
+      <w:r>
+        <w:rPr>
+          <w:rFonts w:hint="default" w:ascii="Cascadia Mono" w:hAnsi="Cascadia Mono" w:eastAsia="Cascadia Mono"/>
+          <w:color w:val="000000"/>
+          <w:sz w:val="19"/>
+          <w:szCs w:val="24"/>
+          <w:highlight w:val="white"/>
+        </w:rPr>
+        <w:t xml:space="preserve">    </w:t>
+      </w:r>
+      <w:r>
+        <w:rPr>
+          <w:rFonts w:hint="default" w:ascii="Cascadia Mono" w:hAnsi="Cascadia Mono" w:eastAsia="Cascadia Mono"/>
+          <w:color w:val="2B91AF"/>
+          <w:sz w:val="19"/>
+          <w:szCs w:val="24"/>
+          <w:highlight w:val="white"/>
+        </w:rPr>
+        <w:t>Console</w:t>
+      </w:r>
+      <w:r>
+        <w:rPr>
+          <w:rFonts w:hint="default" w:ascii="Cascadia Mono" w:hAnsi="Cascadia Mono" w:eastAsia="Cascadia Mono"/>
+          <w:color w:val="000000"/>
+          <w:sz w:val="19"/>
+          <w:szCs w:val="24"/>
+          <w:highlight w:val="white"/>
+        </w:rPr>
+        <w:t>.WriteLine(line);</w:t>
+      </w:r>
+    </w:p>
+    <w:p>
+      <w:pPr>
+        <w:spacing w:beforeLines="0" w:afterLines="0"/>
+        <w:jc w:val="left"/>
+        <w:rPr>
+          <w:rFonts w:hint="default" w:ascii="Cascadia Mono" w:hAnsi="Cascadia Mono" w:eastAsia="Cascadia Mono"/>
+          <w:color w:val="000000"/>
+          <w:sz w:val="19"/>
+          <w:szCs w:val="24"/>
+          <w:highlight w:val="white"/>
+        </w:rPr>
+      </w:pPr>
+      <w:r>
+        <w:rPr>
+          <w:rFonts w:hint="default" w:ascii="Cascadia Mono" w:hAnsi="Cascadia Mono" w:eastAsia="Cascadia Mono"/>
+          <w:color w:val="000000"/>
+          <w:sz w:val="19"/>
+          <w:szCs w:val="24"/>
+          <w:highlight w:val="white"/>
+        </w:rPr>
+        <w:t>}</w:t>
+      </w:r>
+    </w:p>
+    <w:p>
+      <w:pPr>
+        <w:spacing w:beforeLines="0" w:afterLines="0"/>
+        <w:jc w:val="left"/>
+        <w:rPr>
+          <w:rFonts w:hint="default" w:ascii="Cascadia Mono" w:hAnsi="Cascadia Mono" w:eastAsia="Cascadia Mono"/>
+          <w:color w:val="000000"/>
+          <w:sz w:val="19"/>
+          <w:szCs w:val="24"/>
+          <w:highlight w:val="white"/>
+        </w:rPr>
+      </w:pPr>
+      <w:r>
+        <w:rPr>
+          <w:rFonts w:hint="default" w:ascii="Cascadia Mono" w:hAnsi="Cascadia Mono" w:eastAsia="Cascadia Mono"/>
+          <w:color w:val="0000FF"/>
+          <w:sz w:val="19"/>
+          <w:szCs w:val="24"/>
+          <w:highlight w:val="white"/>
+        </w:rPr>
+        <w:t>catch</w:t>
+      </w:r>
+      <w:r>
+        <w:rPr>
+          <w:rFonts w:hint="default" w:ascii="Cascadia Mono" w:hAnsi="Cascadia Mono" w:eastAsia="Cascadia Mono"/>
+          <w:color w:val="000000"/>
+          <w:sz w:val="19"/>
+          <w:szCs w:val="24"/>
+          <w:highlight w:val="white"/>
+        </w:rPr>
+        <w:t xml:space="preserve"> (</w:t>
+      </w:r>
+      <w:r>
+        <w:rPr>
+          <w:rFonts w:hint="default" w:ascii="Cascadia Mono" w:hAnsi="Cascadia Mono" w:eastAsia="Cascadia Mono"/>
+          <w:color w:val="2B91AF"/>
+          <w:sz w:val="19"/>
+          <w:szCs w:val="24"/>
+          <w:highlight w:val="white"/>
+        </w:rPr>
+        <w:t>IOException</w:t>
+      </w:r>
+      <w:r>
+        <w:rPr>
+          <w:rFonts w:hint="default" w:ascii="Cascadia Mono" w:hAnsi="Cascadia Mono" w:eastAsia="Cascadia Mono"/>
+          <w:color w:val="000000"/>
+          <w:sz w:val="19"/>
+          <w:szCs w:val="24"/>
+          <w:highlight w:val="white"/>
+        </w:rPr>
+        <w:t xml:space="preserve"> e)</w:t>
+      </w:r>
+    </w:p>
+    <w:p>
+      <w:pPr>
+        <w:spacing w:beforeLines="0" w:afterLines="0"/>
+        <w:jc w:val="left"/>
+        <w:rPr>
+          <w:rFonts w:hint="default" w:ascii="Cascadia Mono" w:hAnsi="Cascadia Mono" w:eastAsia="Cascadia Mono"/>
+          <w:color w:val="000000"/>
+          <w:sz w:val="19"/>
+          <w:szCs w:val="24"/>
+          <w:highlight w:val="white"/>
+        </w:rPr>
+      </w:pPr>
+      <w:r>
+        <w:rPr>
+          <w:rFonts w:hint="default" w:ascii="Cascadia Mono" w:hAnsi="Cascadia Mono" w:eastAsia="Cascadia Mono"/>
+          <w:color w:val="000000"/>
+          <w:sz w:val="19"/>
+          <w:szCs w:val="24"/>
+          <w:highlight w:val="white"/>
+        </w:rPr>
+        <w:t>{</w:t>
+      </w:r>
+    </w:p>
+    <w:p>
+      <w:pPr>
+        <w:spacing w:beforeLines="0" w:afterLines="0"/>
+        <w:jc w:val="left"/>
+        <w:rPr>
+          <w:rFonts w:hint="default" w:ascii="Cascadia Mono" w:hAnsi="Cascadia Mono" w:eastAsia="Cascadia Mono"/>
+          <w:color w:val="000000"/>
+          <w:sz w:val="19"/>
+          <w:szCs w:val="24"/>
+          <w:highlight w:val="white"/>
+        </w:rPr>
+      </w:pPr>
+      <w:r>
+        <w:rPr>
+          <w:rFonts w:hint="default" w:ascii="Cascadia Mono" w:hAnsi="Cascadia Mono" w:eastAsia="Cascadia Mono"/>
+          <w:color w:val="000000"/>
+          <w:sz w:val="19"/>
+          <w:szCs w:val="24"/>
+          <w:highlight w:val="white"/>
+        </w:rPr>
+        <w:t xml:space="preserve">    </w:t>
+      </w:r>
+      <w:r>
+        <w:rPr>
+          <w:rFonts w:hint="default" w:ascii="Cascadia Mono" w:hAnsi="Cascadia Mono" w:eastAsia="Cascadia Mono"/>
+          <w:color w:val="2B91AF"/>
+          <w:sz w:val="19"/>
+          <w:szCs w:val="24"/>
+          <w:highlight w:val="white"/>
+        </w:rPr>
+        <w:t>Console</w:t>
+      </w:r>
+      <w:r>
+        <w:rPr>
+          <w:rFonts w:hint="default" w:ascii="Cascadia Mono" w:hAnsi="Cascadia Mono" w:eastAsia="Cascadia Mono"/>
+          <w:color w:val="000000"/>
+          <w:sz w:val="19"/>
+          <w:szCs w:val="24"/>
+          <w:highlight w:val="white"/>
+        </w:rPr>
+        <w:t>.WriteLine(</w:t>
+      </w:r>
+      <w:r>
+        <w:rPr>
+          <w:rFonts w:hint="default" w:ascii="Cascadia Mono" w:hAnsi="Cascadia Mono" w:eastAsia="Cascadia Mono"/>
+          <w:color w:val="A31515"/>
+          <w:sz w:val="19"/>
+          <w:szCs w:val="24"/>
+          <w:highlight w:val="white"/>
+        </w:rPr>
+        <w:t xml:space="preserve">$"Erro. </w:t>
+      </w:r>
+      <w:r>
+        <w:rPr>
+          <w:rFonts w:hint="default" w:ascii="Cascadia Mono" w:hAnsi="Cascadia Mono" w:eastAsia="Cascadia Mono"/>
+          <w:color w:val="000000"/>
+          <w:sz w:val="19"/>
+          <w:szCs w:val="24"/>
+          <w:highlight w:val="white"/>
+        </w:rPr>
+        <w:t>{e.Message}</w:t>
+      </w:r>
+      <w:r>
+        <w:rPr>
+          <w:rFonts w:hint="default" w:ascii="Cascadia Mono" w:hAnsi="Cascadia Mono" w:eastAsia="Cascadia Mono"/>
+          <w:color w:val="A31515"/>
+          <w:sz w:val="19"/>
+          <w:szCs w:val="24"/>
+          <w:highlight w:val="white"/>
+        </w:rPr>
+        <w:t>"</w:t>
+      </w:r>
+      <w:r>
+        <w:rPr>
+          <w:rFonts w:hint="default" w:ascii="Cascadia Mono" w:hAnsi="Cascadia Mono" w:eastAsia="Cascadia Mono"/>
+          <w:color w:val="000000"/>
+          <w:sz w:val="19"/>
+          <w:szCs w:val="24"/>
+          <w:highlight w:val="white"/>
+        </w:rPr>
+        <w:t>);</w:t>
+      </w:r>
+    </w:p>
+    <w:p>
+      <w:pPr>
+        <w:jc w:val="left"/>
+        <w:rPr>
+          <w:rFonts w:hint="default" w:ascii="Cascadia Mono" w:hAnsi="Cascadia Mono" w:eastAsia="Cascadia Mono"/>
+          <w:color w:val="000000"/>
+          <w:sz w:val="19"/>
+          <w:szCs w:val="24"/>
+          <w:highlight w:val="white"/>
+        </w:rPr>
+      </w:pPr>
+      <w:r>
+        <w:rPr>
+          <w:rFonts w:hint="default" w:ascii="Cascadia Mono" w:hAnsi="Cascadia Mono" w:eastAsia="Cascadia Mono"/>
+          <w:color w:val="000000"/>
+          <w:sz w:val="19"/>
+          <w:szCs w:val="24"/>
+          <w:highlight w:val="white"/>
+        </w:rPr>
+        <w:t>}</w:t>
+      </w:r>
+    </w:p>
+    <w:p>
+      <w:pPr>
+        <w:spacing w:beforeLines="0" w:afterLines="0"/>
+        <w:jc w:val="left"/>
+        <w:rPr>
+          <w:rFonts w:hint="default" w:ascii="Cascadia Mono" w:hAnsi="Cascadia Mono" w:eastAsia="Cascadia Mono"/>
+          <w:color w:val="0000FF"/>
+          <w:sz w:val="19"/>
+          <w:szCs w:val="24"/>
+          <w:highlight w:val="white"/>
+        </w:rPr>
+      </w:pPr>
+      <w:r>
+        <w:rPr>
+          <w:rFonts w:hint="default" w:ascii="Cascadia Mono" w:hAnsi="Cascadia Mono" w:eastAsia="Cascadia Mono"/>
+          <w:color w:val="0000FF"/>
+          <w:sz w:val="19"/>
+          <w:szCs w:val="24"/>
+          <w:highlight w:val="white"/>
+        </w:rPr>
+        <w:t>finally</w:t>
+      </w:r>
+    </w:p>
+    <w:p>
+      <w:pPr>
+        <w:spacing w:beforeLines="0" w:afterLines="0"/>
+        <w:jc w:val="left"/>
+        <w:rPr>
+          <w:rFonts w:hint="default" w:ascii="Cascadia Mono" w:hAnsi="Cascadia Mono" w:eastAsia="Cascadia Mono"/>
+          <w:color w:val="000000"/>
+          <w:sz w:val="19"/>
+          <w:szCs w:val="24"/>
+          <w:highlight w:val="white"/>
+        </w:rPr>
+      </w:pPr>
+      <w:r>
+        <w:rPr>
+          <w:rFonts w:hint="default" w:ascii="Cascadia Mono" w:hAnsi="Cascadia Mono" w:eastAsia="Cascadia Mono"/>
+          <w:color w:val="000000"/>
+          <w:sz w:val="19"/>
+          <w:szCs w:val="24"/>
+          <w:highlight w:val="white"/>
+        </w:rPr>
+        <w:t>{</w:t>
+      </w:r>
+    </w:p>
+    <w:p>
+      <w:pPr>
+        <w:spacing w:beforeLines="0" w:afterLines="0"/>
+        <w:jc w:val="left"/>
+        <w:rPr>
+          <w:rFonts w:hint="default" w:ascii="Cascadia Mono" w:hAnsi="Cascadia Mono" w:eastAsia="Cascadia Mono"/>
+          <w:color w:val="008000"/>
+          <w:sz w:val="19"/>
+          <w:szCs w:val="24"/>
+          <w:highlight w:val="white"/>
+        </w:rPr>
+      </w:pPr>
+      <w:r>
+        <w:rPr>
+          <w:rFonts w:hint="default" w:ascii="Cascadia Mono" w:hAnsi="Cascadia Mono" w:eastAsia="Cascadia Mono"/>
+          <w:color w:val="000000"/>
+          <w:sz w:val="19"/>
+          <w:szCs w:val="24"/>
+          <w:highlight w:val="white"/>
+        </w:rPr>
+        <w:t xml:space="preserve">    </w:t>
+      </w:r>
+      <w:r>
+        <w:rPr>
+          <w:rFonts w:hint="default" w:ascii="Cascadia Mono" w:hAnsi="Cascadia Mono" w:eastAsia="Cascadia Mono"/>
+          <w:color w:val="008000"/>
+          <w:sz w:val="19"/>
+          <w:szCs w:val="24"/>
+          <w:highlight w:val="white"/>
+        </w:rPr>
+        <w:t>//FECHAR MANUALMENTE CONEXÃO COM ARQUIVO</w:t>
+      </w:r>
+    </w:p>
+    <w:p>
+      <w:pPr>
+        <w:spacing w:beforeLines="0" w:afterLines="0"/>
+        <w:jc w:val="left"/>
+        <w:rPr>
+          <w:rFonts w:hint="default" w:ascii="Cascadia Mono" w:hAnsi="Cascadia Mono" w:eastAsia="Cascadia Mono"/>
+          <w:color w:val="000000"/>
+          <w:sz w:val="19"/>
+          <w:szCs w:val="24"/>
+          <w:highlight w:val="white"/>
+        </w:rPr>
+      </w:pPr>
+      <w:r>
+        <w:rPr>
+          <w:rFonts w:hint="default" w:ascii="Cascadia Mono" w:hAnsi="Cascadia Mono" w:eastAsia="Cascadia Mono"/>
+          <w:color w:val="000000"/>
+          <w:sz w:val="19"/>
+          <w:szCs w:val="24"/>
+          <w:highlight w:val="white"/>
+        </w:rPr>
+        <w:t xml:space="preserve">    </w:t>
+      </w:r>
+      <w:r>
+        <w:rPr>
+          <w:rFonts w:hint="default" w:ascii="Cascadia Mono" w:hAnsi="Cascadia Mono" w:eastAsia="Cascadia Mono"/>
+          <w:color w:val="0000FF"/>
+          <w:sz w:val="19"/>
+          <w:szCs w:val="24"/>
+          <w:highlight w:val="white"/>
+        </w:rPr>
+        <w:t>if</w:t>
+      </w:r>
+      <w:r>
+        <w:rPr>
+          <w:rFonts w:hint="default" w:ascii="Cascadia Mono" w:hAnsi="Cascadia Mono" w:eastAsia="Cascadia Mono"/>
+          <w:color w:val="000000"/>
+          <w:sz w:val="19"/>
+          <w:szCs w:val="24"/>
+          <w:highlight w:val="white"/>
+        </w:rPr>
+        <w:t xml:space="preserve"> (sr != </w:t>
+      </w:r>
+      <w:r>
+        <w:rPr>
+          <w:rFonts w:hint="default" w:ascii="Cascadia Mono" w:hAnsi="Cascadia Mono" w:eastAsia="Cascadia Mono"/>
+          <w:color w:val="0000FF"/>
+          <w:sz w:val="19"/>
+          <w:szCs w:val="24"/>
+          <w:highlight w:val="white"/>
+        </w:rPr>
+        <w:t>null</w:t>
+      </w:r>
+      <w:r>
+        <w:rPr>
+          <w:rFonts w:hint="default" w:ascii="Cascadia Mono" w:hAnsi="Cascadia Mono" w:eastAsia="Cascadia Mono"/>
+          <w:color w:val="000000"/>
+          <w:sz w:val="19"/>
+          <w:szCs w:val="24"/>
+          <w:highlight w:val="white"/>
+        </w:rPr>
+        <w:t>) sr.Close();</w:t>
+      </w:r>
+    </w:p>
+    <w:p>
+      <w:pPr>
+        <w:spacing w:beforeLines="0" w:afterLines="0"/>
+        <w:jc w:val="left"/>
+        <w:rPr>
+          <w:rFonts w:hint="default" w:ascii="Cascadia Mono" w:hAnsi="Cascadia Mono" w:eastAsia="Cascadia Mono"/>
+          <w:color w:val="000000"/>
+          <w:sz w:val="19"/>
+          <w:szCs w:val="24"/>
+          <w:highlight w:val="white"/>
+        </w:rPr>
+      </w:pPr>
+      <w:r>
+        <w:rPr>
+          <w:rFonts w:hint="default" w:ascii="Cascadia Mono" w:hAnsi="Cascadia Mono" w:eastAsia="Cascadia Mono"/>
+          <w:color w:val="000000"/>
+          <w:sz w:val="19"/>
+          <w:szCs w:val="24"/>
+          <w:highlight w:val="white"/>
+        </w:rPr>
+        <w:t xml:space="preserve">    </w:t>
+      </w:r>
+      <w:r>
+        <w:rPr>
+          <w:rFonts w:hint="default" w:ascii="Cascadia Mono" w:hAnsi="Cascadia Mono" w:eastAsia="Cascadia Mono"/>
+          <w:color w:val="0000FF"/>
+          <w:sz w:val="19"/>
+          <w:szCs w:val="24"/>
+          <w:highlight w:val="white"/>
+        </w:rPr>
+        <w:t>if</w:t>
+      </w:r>
+      <w:r>
+        <w:rPr>
+          <w:rFonts w:hint="default" w:ascii="Cascadia Mono" w:hAnsi="Cascadia Mono" w:eastAsia="Cascadia Mono"/>
+          <w:color w:val="000000"/>
+          <w:sz w:val="19"/>
+          <w:szCs w:val="24"/>
+          <w:highlight w:val="white"/>
+        </w:rPr>
+        <w:t xml:space="preserve"> (fs != </w:t>
+      </w:r>
+      <w:r>
+        <w:rPr>
+          <w:rFonts w:hint="default" w:ascii="Cascadia Mono" w:hAnsi="Cascadia Mono" w:eastAsia="Cascadia Mono"/>
+          <w:color w:val="0000FF"/>
+          <w:sz w:val="19"/>
+          <w:szCs w:val="24"/>
+          <w:highlight w:val="white"/>
+        </w:rPr>
+        <w:t>null</w:t>
+      </w:r>
+      <w:r>
+        <w:rPr>
+          <w:rFonts w:hint="default" w:ascii="Cascadia Mono" w:hAnsi="Cascadia Mono" w:eastAsia="Cascadia Mono"/>
+          <w:color w:val="000000"/>
+          <w:sz w:val="19"/>
+          <w:szCs w:val="24"/>
+          <w:highlight w:val="white"/>
+        </w:rPr>
+        <w:t>) fs.Close();</w:t>
+      </w:r>
+    </w:p>
+    <w:p>
+      <w:pPr>
+        <w:jc w:val="left"/>
+        <w:rPr>
+          <w:rFonts w:hint="default" w:ascii="Cascadia Mono" w:hAnsi="Cascadia Mono" w:eastAsia="Cascadia Mono"/>
+          <w:color w:val="000000"/>
+          <w:sz w:val="19"/>
+          <w:szCs w:val="24"/>
+          <w:highlight w:val="white"/>
+          <w:lang w:val="pt-BR"/>
+        </w:rPr>
+      </w:pPr>
+      <w:r>
+        <w:rPr>
+          <w:rFonts w:hint="default" w:ascii="Cascadia Mono" w:hAnsi="Cascadia Mono" w:eastAsia="Cascadia Mono"/>
+          <w:color w:val="000000"/>
+          <w:sz w:val="19"/>
+          <w:szCs w:val="24"/>
+          <w:highlight w:val="white"/>
+        </w:rPr>
+        <w:t>}</w:t>
+      </w:r>
+    </w:p>
+    <w:p>
+      <w:pPr>
+        <w:jc w:val="left"/>
+        <w:rPr>
+          <w:rFonts w:hint="default" w:ascii="Cascadia Mono" w:hAnsi="Cascadia Mono" w:eastAsia="Cascadia Mono"/>
+          <w:color w:val="000000"/>
+          <w:sz w:val="19"/>
+          <w:szCs w:val="24"/>
+          <w:highlight w:val="white"/>
+          <w:lang w:val="pt-BR"/>
+        </w:rPr>
+      </w:pPr>
+      <w:r>
+        <w:rPr>
+          <w:rFonts w:hint="default" w:ascii="Cascadia Mono" w:hAnsi="Cascadia Mono" w:eastAsia="Cascadia Mono"/>
+          <w:color w:val="000000"/>
+          <w:sz w:val="19"/>
+          <w:szCs w:val="24"/>
+          <w:highlight w:val="white"/>
+          <w:lang w:val="pt-BR"/>
+        </w:rPr>
+        <w:t>ABORDAGEM ALTERNATIVA - AO INVÉS DE TER QUE INSTANCIAR UM OBJETO FILESTREAM E TAMBÉM UM STREAMREADER, FAZER SOMENTE UM STREAMREADER QUE USA A CLASSE FILE. SENDO ASSIM, INTERNAMENTE ELE CRIA UM FILESTREAM, MAS SEM PRECISAR CITÁ-LO EXPLICITAMENTE NO CÓDIGO</w:t>
+      </w:r>
+    </w:p>
+    <w:p>
+      <w:pPr>
+        <w:jc w:val="left"/>
+        <w:rPr>
+          <w:rFonts w:hint="default" w:ascii="Cascadia Mono" w:hAnsi="Cascadia Mono" w:eastAsia="Cascadia Mono"/>
+          <w:color w:val="000000"/>
+          <w:sz w:val="19"/>
+          <w:szCs w:val="24"/>
+          <w:highlight w:val="white"/>
+          <w:lang w:val="pt-BR"/>
+        </w:rPr>
+      </w:pPr>
+    </w:p>
+    <w:p>
+      <w:pPr>
+        <w:spacing w:beforeLines="0" w:afterLines="0"/>
+        <w:jc w:val="left"/>
+        <w:rPr>
+          <w:rFonts w:hint="default" w:ascii="Cascadia Mono" w:hAnsi="Cascadia Mono" w:eastAsia="Cascadia Mono"/>
+          <w:color w:val="008000"/>
+          <w:sz w:val="19"/>
+          <w:szCs w:val="24"/>
+          <w:highlight w:val="white"/>
+        </w:rPr>
+      </w:pPr>
+      <w:r>
+        <w:rPr>
+          <w:rFonts w:hint="default" w:ascii="Cascadia Mono" w:hAnsi="Cascadia Mono" w:eastAsia="Cascadia Mono"/>
+          <w:color w:val="008000"/>
+          <w:sz w:val="19"/>
+          <w:szCs w:val="24"/>
+          <w:highlight w:val="white"/>
+        </w:rPr>
+        <w:t>//CAMINHO ARQUIVO ORIGEM</w:t>
+      </w:r>
+    </w:p>
+    <w:p>
+      <w:pPr>
+        <w:spacing w:beforeLines="0" w:afterLines="0"/>
+        <w:jc w:val="left"/>
+        <w:rPr>
+          <w:rFonts w:hint="default" w:ascii="Cascadia Mono" w:hAnsi="Cascadia Mono" w:eastAsia="Cascadia Mono"/>
+          <w:color w:val="000000"/>
+          <w:sz w:val="19"/>
+          <w:szCs w:val="24"/>
+          <w:highlight w:val="white"/>
+        </w:rPr>
+      </w:pPr>
+      <w:r>
+        <w:rPr>
+          <w:rFonts w:hint="default" w:ascii="Cascadia Mono" w:hAnsi="Cascadia Mono" w:eastAsia="Cascadia Mono"/>
+          <w:color w:val="0000FF"/>
+          <w:sz w:val="19"/>
+          <w:szCs w:val="24"/>
+          <w:highlight w:val="white"/>
+        </w:rPr>
+        <w:t>string</w:t>
+      </w:r>
+      <w:r>
+        <w:rPr>
+          <w:rFonts w:hint="default" w:ascii="Cascadia Mono" w:hAnsi="Cascadia Mono" w:eastAsia="Cascadia Mono"/>
+          <w:color w:val="000000"/>
+          <w:sz w:val="19"/>
+          <w:szCs w:val="24"/>
+          <w:highlight w:val="white"/>
+        </w:rPr>
+        <w:t xml:space="preserve"> path = </w:t>
+      </w:r>
+      <w:r>
+        <w:rPr>
+          <w:rFonts w:hint="default" w:ascii="Cascadia Mono" w:hAnsi="Cascadia Mono" w:eastAsia="Cascadia Mono"/>
+          <w:color w:val="800000"/>
+          <w:sz w:val="19"/>
+          <w:szCs w:val="24"/>
+          <w:highlight w:val="white"/>
+        </w:rPr>
+        <w:t>@"C:\Users\CREAS\Desktop\arquivos\file1.txt"</w:t>
+      </w:r>
+      <w:r>
+        <w:rPr>
+          <w:rFonts w:hint="default" w:ascii="Cascadia Mono" w:hAnsi="Cascadia Mono" w:eastAsia="Cascadia Mono"/>
+          <w:color w:val="000000"/>
+          <w:sz w:val="19"/>
+          <w:szCs w:val="24"/>
+          <w:highlight w:val="white"/>
+        </w:rPr>
+        <w:t>;</w:t>
+      </w:r>
+    </w:p>
+    <w:p>
+      <w:pPr>
+        <w:spacing w:beforeLines="0" w:afterLines="0"/>
+        <w:jc w:val="left"/>
+        <w:rPr>
+          <w:rFonts w:hint="default" w:ascii="Cascadia Mono" w:hAnsi="Cascadia Mono" w:eastAsia="Cascadia Mono"/>
+          <w:color w:val="000000"/>
+          <w:sz w:val="19"/>
+          <w:szCs w:val="24"/>
+          <w:highlight w:val="white"/>
+        </w:rPr>
+      </w:pPr>
+      <w:r>
+        <w:rPr>
+          <w:rFonts w:hint="default" w:ascii="Cascadia Mono" w:hAnsi="Cascadia Mono" w:eastAsia="Cascadia Mono"/>
+          <w:color w:val="000000"/>
+          <w:sz w:val="19"/>
+          <w:szCs w:val="24"/>
+          <w:highlight w:val="white"/>
+        </w:rPr>
+        <w:t xml:space="preserve">            </w:t>
+      </w:r>
+    </w:p>
+    <w:p>
+      <w:pPr>
+        <w:spacing w:beforeLines="0" w:afterLines="0"/>
+        <w:jc w:val="left"/>
+        <w:rPr>
+          <w:rFonts w:hint="default" w:ascii="Cascadia Mono" w:hAnsi="Cascadia Mono" w:eastAsia="Cascadia Mono"/>
+          <w:color w:val="000000"/>
+          <w:sz w:val="19"/>
+          <w:szCs w:val="24"/>
+          <w:highlight w:val="white"/>
+        </w:rPr>
+      </w:pPr>
+      <w:r>
+        <w:rPr>
+          <w:rFonts w:hint="default" w:ascii="Cascadia Mono" w:hAnsi="Cascadia Mono" w:eastAsia="Cascadia Mono"/>
+          <w:color w:val="2B91AF"/>
+          <w:sz w:val="19"/>
+          <w:szCs w:val="24"/>
+          <w:highlight w:val="white"/>
+        </w:rPr>
+        <w:t>StreamReader</w:t>
+      </w:r>
+      <w:r>
+        <w:rPr>
+          <w:rFonts w:hint="default" w:ascii="Cascadia Mono" w:hAnsi="Cascadia Mono" w:eastAsia="Cascadia Mono"/>
+          <w:color w:val="000000"/>
+          <w:sz w:val="19"/>
+          <w:szCs w:val="24"/>
+          <w:highlight w:val="white"/>
+        </w:rPr>
+        <w:t xml:space="preserve"> sr = </w:t>
+      </w:r>
+      <w:r>
+        <w:rPr>
+          <w:rFonts w:hint="default" w:ascii="Cascadia Mono" w:hAnsi="Cascadia Mono" w:eastAsia="Cascadia Mono"/>
+          <w:color w:val="0000FF"/>
+          <w:sz w:val="19"/>
+          <w:szCs w:val="24"/>
+          <w:highlight w:val="white"/>
+        </w:rPr>
+        <w:t>null</w:t>
+      </w:r>
+      <w:r>
+        <w:rPr>
+          <w:rFonts w:hint="default" w:ascii="Cascadia Mono" w:hAnsi="Cascadia Mono" w:eastAsia="Cascadia Mono"/>
+          <w:color w:val="000000"/>
+          <w:sz w:val="19"/>
+          <w:szCs w:val="24"/>
+          <w:highlight w:val="white"/>
+        </w:rPr>
+        <w:t>;</w:t>
+      </w:r>
+    </w:p>
+    <w:p>
+      <w:pPr>
+        <w:spacing w:beforeLines="0" w:afterLines="0"/>
+        <w:jc w:val="left"/>
+        <w:rPr>
+          <w:rFonts w:hint="default" w:ascii="Cascadia Mono" w:hAnsi="Cascadia Mono" w:eastAsia="Cascadia Mono"/>
+          <w:color w:val="0000FF"/>
+          <w:sz w:val="19"/>
+          <w:szCs w:val="24"/>
+          <w:highlight w:val="white"/>
+        </w:rPr>
+      </w:pPr>
+      <w:r>
+        <w:rPr>
+          <w:rFonts w:hint="default" w:ascii="Cascadia Mono" w:hAnsi="Cascadia Mono" w:eastAsia="Cascadia Mono"/>
+          <w:color w:val="0000FF"/>
+          <w:sz w:val="19"/>
+          <w:szCs w:val="24"/>
+          <w:highlight w:val="white"/>
+        </w:rPr>
+        <w:t>try</w:t>
+      </w:r>
+    </w:p>
+    <w:p>
+      <w:pPr>
+        <w:spacing w:beforeLines="0" w:afterLines="0"/>
+        <w:jc w:val="left"/>
+        <w:rPr>
+          <w:rFonts w:hint="default" w:ascii="Cascadia Mono" w:hAnsi="Cascadia Mono" w:eastAsia="Cascadia Mono"/>
+          <w:color w:val="000000"/>
+          <w:sz w:val="19"/>
+          <w:szCs w:val="24"/>
+          <w:highlight w:val="white"/>
+        </w:rPr>
+      </w:pPr>
+      <w:r>
+        <w:rPr>
+          <w:rFonts w:hint="default" w:ascii="Cascadia Mono" w:hAnsi="Cascadia Mono" w:eastAsia="Cascadia Mono"/>
+          <w:color w:val="000000"/>
+          <w:sz w:val="19"/>
+          <w:szCs w:val="24"/>
+          <w:highlight w:val="white"/>
+        </w:rPr>
+        <w:t>{</w:t>
+      </w:r>
+    </w:p>
+    <w:p>
+      <w:pPr>
+        <w:spacing w:beforeLines="0" w:afterLines="0"/>
+        <w:jc w:val="left"/>
+        <w:rPr>
+          <w:rFonts w:hint="default" w:ascii="Cascadia Mono" w:hAnsi="Cascadia Mono" w:eastAsia="Cascadia Mono"/>
+          <w:color w:val="008000"/>
+          <w:sz w:val="19"/>
+          <w:szCs w:val="24"/>
+          <w:highlight w:val="white"/>
+        </w:rPr>
+      </w:pPr>
+      <w:r>
+        <w:rPr>
+          <w:rFonts w:hint="default" w:ascii="Cascadia Mono" w:hAnsi="Cascadia Mono" w:eastAsia="Cascadia Mono"/>
+          <w:color w:val="000000"/>
+          <w:sz w:val="19"/>
+          <w:szCs w:val="24"/>
+          <w:highlight w:val="white"/>
+        </w:rPr>
+        <w:t xml:space="preserve">    </w:t>
+      </w:r>
+      <w:r>
+        <w:rPr>
+          <w:rFonts w:hint="default" w:ascii="Cascadia Mono" w:hAnsi="Cascadia Mono" w:eastAsia="Cascadia Mono"/>
+          <w:color w:val="008000"/>
+          <w:sz w:val="19"/>
+          <w:szCs w:val="24"/>
+          <w:highlight w:val="white"/>
+        </w:rPr>
+        <w:t>//ABRIR ARQUIVO JÁ EXISTENTE</w:t>
+      </w:r>
+    </w:p>
+    <w:p>
+      <w:pPr>
+        <w:spacing w:beforeLines="0" w:afterLines="0"/>
+        <w:jc w:val="left"/>
+        <w:rPr>
+          <w:rFonts w:hint="default" w:ascii="Cascadia Mono" w:hAnsi="Cascadia Mono" w:eastAsia="Cascadia Mono"/>
+          <w:color w:val="008000"/>
+          <w:sz w:val="19"/>
+          <w:szCs w:val="24"/>
+          <w:highlight w:val="white"/>
+          <w:lang w:val="pt-BR"/>
+        </w:rPr>
+      </w:pPr>
+      <w:r>
+        <w:rPr>
+          <w:rFonts w:hint="default" w:ascii="Cascadia Mono" w:hAnsi="Cascadia Mono" w:eastAsia="Cascadia Mono"/>
+          <w:color w:val="000000"/>
+          <w:sz w:val="19"/>
+          <w:szCs w:val="24"/>
+          <w:highlight w:val="white"/>
+        </w:rPr>
+        <w:t xml:space="preserve">    sr = </w:t>
+      </w:r>
+      <w:r>
+        <w:rPr>
+          <w:rFonts w:hint="default" w:ascii="Cascadia Mono" w:hAnsi="Cascadia Mono" w:eastAsia="Cascadia Mono"/>
+          <w:color w:val="2B91AF"/>
+          <w:sz w:val="19"/>
+          <w:szCs w:val="24"/>
+          <w:highlight w:val="white"/>
+        </w:rPr>
+        <w:t>File</w:t>
+      </w:r>
+      <w:r>
+        <w:rPr>
+          <w:rFonts w:hint="default" w:ascii="Cascadia Mono" w:hAnsi="Cascadia Mono" w:eastAsia="Cascadia Mono"/>
+          <w:color w:val="000000"/>
+          <w:sz w:val="19"/>
+          <w:szCs w:val="24"/>
+          <w:highlight w:val="white"/>
+        </w:rPr>
+        <w:t>.OpenText(path);</w:t>
+      </w:r>
+      <w:r>
+        <w:rPr>
+          <w:rFonts w:hint="default" w:ascii="Cascadia Mono" w:hAnsi="Cascadia Mono" w:eastAsia="Cascadia Mono"/>
+          <w:color w:val="008000"/>
+          <w:sz w:val="19"/>
+          <w:szCs w:val="24"/>
+          <w:highlight w:val="white"/>
+        </w:rPr>
+        <w:t>//</w:t>
+      </w:r>
+      <w:r>
+        <w:rPr>
+          <w:rFonts w:hint="default" w:ascii="Cascadia Mono" w:hAnsi="Cascadia Mono" w:eastAsia="Cascadia Mono"/>
+          <w:color w:val="008000"/>
+          <w:sz w:val="19"/>
+          <w:szCs w:val="24"/>
+          <w:highlight w:val="white"/>
+          <w:lang w:val="pt-BR"/>
+        </w:rPr>
+        <w:t>StreamReader USANDO File</w:t>
+      </w:r>
+    </w:p>
+    <w:p>
+      <w:pPr>
+        <w:spacing w:beforeLines="0" w:afterLines="0"/>
+        <w:jc w:val="left"/>
+        <w:rPr>
+          <w:rFonts w:hint="default" w:ascii="Cascadia Mono" w:hAnsi="Cascadia Mono" w:eastAsia="Cascadia Mono"/>
+          <w:color w:val="008000"/>
+          <w:sz w:val="19"/>
+          <w:szCs w:val="24"/>
+          <w:highlight w:val="white"/>
+        </w:rPr>
+      </w:pPr>
+      <w:r>
+        <w:rPr>
+          <w:rFonts w:hint="default" w:ascii="Cascadia Mono" w:hAnsi="Cascadia Mono" w:eastAsia="Cascadia Mono"/>
+          <w:color w:val="000000"/>
+          <w:sz w:val="19"/>
+          <w:szCs w:val="24"/>
+          <w:highlight w:val="white"/>
+        </w:rPr>
+        <w:t xml:space="preserve">    </w:t>
+      </w:r>
+      <w:r>
+        <w:rPr>
+          <w:rFonts w:hint="default" w:ascii="Cascadia Mono" w:hAnsi="Cascadia Mono" w:eastAsia="Cascadia Mono"/>
+          <w:color w:val="0000FF"/>
+          <w:sz w:val="19"/>
+          <w:szCs w:val="24"/>
+          <w:highlight w:val="white"/>
+        </w:rPr>
+        <w:t>string</w:t>
+      </w:r>
+      <w:r>
+        <w:rPr>
+          <w:rFonts w:hint="default" w:ascii="Cascadia Mono" w:hAnsi="Cascadia Mono" w:eastAsia="Cascadia Mono"/>
+          <w:color w:val="000000"/>
+          <w:sz w:val="19"/>
+          <w:szCs w:val="24"/>
+          <w:highlight w:val="white"/>
+        </w:rPr>
+        <w:t xml:space="preserve"> line = sr.ReadLine();</w:t>
+      </w:r>
+      <w:r>
+        <w:rPr>
+          <w:rFonts w:hint="default" w:ascii="Cascadia Mono" w:hAnsi="Cascadia Mono" w:eastAsia="Cascadia Mono"/>
+          <w:color w:val="008000"/>
+          <w:sz w:val="19"/>
+          <w:szCs w:val="24"/>
+          <w:highlight w:val="white"/>
+        </w:rPr>
+        <w:t>//LER UMA LINHA DO ARQUIVO</w:t>
+      </w:r>
+    </w:p>
+    <w:p>
+      <w:pPr>
+        <w:spacing w:beforeLines="0" w:afterLines="0"/>
+        <w:jc w:val="left"/>
+        <w:rPr>
+          <w:rFonts w:hint="default" w:ascii="Cascadia Mono" w:hAnsi="Cascadia Mono" w:eastAsia="Cascadia Mono"/>
+          <w:color w:val="000000"/>
+          <w:sz w:val="19"/>
+          <w:szCs w:val="24"/>
+          <w:highlight w:val="white"/>
+        </w:rPr>
+      </w:pPr>
+      <w:r>
+        <w:rPr>
+          <w:rFonts w:hint="default" w:ascii="Cascadia Mono" w:hAnsi="Cascadia Mono" w:eastAsia="Cascadia Mono"/>
+          <w:color w:val="000000"/>
+          <w:sz w:val="19"/>
+          <w:szCs w:val="24"/>
+          <w:highlight w:val="white"/>
+        </w:rPr>
+        <w:t xml:space="preserve">    </w:t>
+      </w:r>
+      <w:r>
+        <w:rPr>
+          <w:rFonts w:hint="default" w:ascii="Cascadia Mono" w:hAnsi="Cascadia Mono" w:eastAsia="Cascadia Mono"/>
+          <w:color w:val="2B91AF"/>
+          <w:sz w:val="19"/>
+          <w:szCs w:val="24"/>
+          <w:highlight w:val="white"/>
+        </w:rPr>
+        <w:t>Console</w:t>
+      </w:r>
+      <w:r>
+        <w:rPr>
+          <w:rFonts w:hint="default" w:ascii="Cascadia Mono" w:hAnsi="Cascadia Mono" w:eastAsia="Cascadia Mono"/>
+          <w:color w:val="000000"/>
+          <w:sz w:val="19"/>
+          <w:szCs w:val="24"/>
+          <w:highlight w:val="white"/>
+        </w:rPr>
+        <w:t>.WriteLine(line);</w:t>
+      </w:r>
+    </w:p>
+    <w:p>
+      <w:pPr>
+        <w:spacing w:beforeLines="0" w:afterLines="0"/>
+        <w:jc w:val="left"/>
+        <w:rPr>
+          <w:rFonts w:hint="default" w:ascii="Cascadia Mono" w:hAnsi="Cascadia Mono" w:eastAsia="Cascadia Mono"/>
+          <w:color w:val="000000"/>
+          <w:sz w:val="19"/>
+          <w:szCs w:val="24"/>
+          <w:highlight w:val="white"/>
+        </w:rPr>
+      </w:pPr>
+      <w:r>
+        <w:rPr>
+          <w:rFonts w:hint="default" w:ascii="Cascadia Mono" w:hAnsi="Cascadia Mono" w:eastAsia="Cascadia Mono"/>
+          <w:color w:val="000000"/>
+          <w:sz w:val="19"/>
+          <w:szCs w:val="24"/>
+          <w:highlight w:val="white"/>
+        </w:rPr>
+        <w:t>}</w:t>
+      </w:r>
+    </w:p>
+    <w:p>
+      <w:pPr>
+        <w:spacing w:beforeLines="0" w:afterLines="0"/>
+        <w:jc w:val="left"/>
+        <w:rPr>
+          <w:rFonts w:hint="default" w:ascii="Cascadia Mono" w:hAnsi="Cascadia Mono" w:eastAsia="Cascadia Mono"/>
+          <w:color w:val="000000"/>
+          <w:sz w:val="19"/>
+          <w:szCs w:val="24"/>
+          <w:highlight w:val="white"/>
+        </w:rPr>
+      </w:pPr>
+      <w:r>
+        <w:rPr>
+          <w:rFonts w:hint="default" w:ascii="Cascadia Mono" w:hAnsi="Cascadia Mono" w:eastAsia="Cascadia Mono"/>
+          <w:color w:val="0000FF"/>
+          <w:sz w:val="19"/>
+          <w:szCs w:val="24"/>
+          <w:highlight w:val="white"/>
+        </w:rPr>
+        <w:t>catch</w:t>
+      </w:r>
+      <w:r>
+        <w:rPr>
+          <w:rFonts w:hint="default" w:ascii="Cascadia Mono" w:hAnsi="Cascadia Mono" w:eastAsia="Cascadia Mono"/>
+          <w:color w:val="000000"/>
+          <w:sz w:val="19"/>
+          <w:szCs w:val="24"/>
+          <w:highlight w:val="white"/>
+        </w:rPr>
+        <w:t xml:space="preserve"> (</w:t>
+      </w:r>
+      <w:r>
+        <w:rPr>
+          <w:rFonts w:hint="default" w:ascii="Cascadia Mono" w:hAnsi="Cascadia Mono" w:eastAsia="Cascadia Mono"/>
+          <w:color w:val="2B91AF"/>
+          <w:sz w:val="19"/>
+          <w:szCs w:val="24"/>
+          <w:highlight w:val="white"/>
+        </w:rPr>
+        <w:t>IOException</w:t>
+      </w:r>
+      <w:r>
+        <w:rPr>
+          <w:rFonts w:hint="default" w:ascii="Cascadia Mono" w:hAnsi="Cascadia Mono" w:eastAsia="Cascadia Mono"/>
+          <w:color w:val="000000"/>
+          <w:sz w:val="19"/>
+          <w:szCs w:val="24"/>
+          <w:highlight w:val="white"/>
+        </w:rPr>
+        <w:t xml:space="preserve"> e)</w:t>
+      </w:r>
+    </w:p>
+    <w:p>
+      <w:pPr>
+        <w:spacing w:beforeLines="0" w:afterLines="0"/>
+        <w:jc w:val="left"/>
+        <w:rPr>
+          <w:rFonts w:hint="default" w:ascii="Cascadia Mono" w:hAnsi="Cascadia Mono" w:eastAsia="Cascadia Mono"/>
+          <w:color w:val="000000"/>
+          <w:sz w:val="19"/>
+          <w:szCs w:val="24"/>
+          <w:highlight w:val="white"/>
+        </w:rPr>
+      </w:pPr>
+      <w:r>
+        <w:rPr>
+          <w:rFonts w:hint="default" w:ascii="Cascadia Mono" w:hAnsi="Cascadia Mono" w:eastAsia="Cascadia Mono"/>
+          <w:color w:val="000000"/>
+          <w:sz w:val="19"/>
+          <w:szCs w:val="24"/>
+          <w:highlight w:val="white"/>
+        </w:rPr>
+        <w:t>{</w:t>
+      </w:r>
+    </w:p>
+    <w:p>
+      <w:pPr>
+        <w:spacing w:beforeLines="0" w:afterLines="0"/>
+        <w:jc w:val="left"/>
+        <w:rPr>
+          <w:rFonts w:hint="default" w:ascii="Cascadia Mono" w:hAnsi="Cascadia Mono" w:eastAsia="Cascadia Mono"/>
+          <w:color w:val="000000"/>
+          <w:sz w:val="19"/>
+          <w:szCs w:val="24"/>
+          <w:highlight w:val="white"/>
+        </w:rPr>
+      </w:pPr>
+      <w:r>
+        <w:rPr>
+          <w:rFonts w:hint="default" w:ascii="Cascadia Mono" w:hAnsi="Cascadia Mono" w:eastAsia="Cascadia Mono"/>
+          <w:color w:val="000000"/>
+          <w:sz w:val="19"/>
+          <w:szCs w:val="24"/>
+          <w:highlight w:val="white"/>
+        </w:rPr>
+        <w:t xml:space="preserve">    </w:t>
+      </w:r>
+      <w:r>
+        <w:rPr>
+          <w:rFonts w:hint="default" w:ascii="Cascadia Mono" w:hAnsi="Cascadia Mono" w:eastAsia="Cascadia Mono"/>
+          <w:color w:val="2B91AF"/>
+          <w:sz w:val="19"/>
+          <w:szCs w:val="24"/>
+          <w:highlight w:val="white"/>
+        </w:rPr>
+        <w:t>Console</w:t>
+      </w:r>
+      <w:r>
+        <w:rPr>
+          <w:rFonts w:hint="default" w:ascii="Cascadia Mono" w:hAnsi="Cascadia Mono" w:eastAsia="Cascadia Mono"/>
+          <w:color w:val="000000"/>
+          <w:sz w:val="19"/>
+          <w:szCs w:val="24"/>
+          <w:highlight w:val="white"/>
+        </w:rPr>
+        <w:t>.WriteLine(</w:t>
+      </w:r>
+      <w:r>
+        <w:rPr>
+          <w:rFonts w:hint="default" w:ascii="Cascadia Mono" w:hAnsi="Cascadia Mono" w:eastAsia="Cascadia Mono"/>
+          <w:color w:val="A31515"/>
+          <w:sz w:val="19"/>
+          <w:szCs w:val="24"/>
+          <w:highlight w:val="white"/>
+        </w:rPr>
+        <w:t xml:space="preserve">$"Erro. </w:t>
+      </w:r>
+      <w:r>
+        <w:rPr>
+          <w:rFonts w:hint="default" w:ascii="Cascadia Mono" w:hAnsi="Cascadia Mono" w:eastAsia="Cascadia Mono"/>
+          <w:color w:val="000000"/>
+          <w:sz w:val="19"/>
+          <w:szCs w:val="24"/>
+          <w:highlight w:val="white"/>
+        </w:rPr>
+        <w:t>{e.Message}</w:t>
+      </w:r>
+      <w:r>
+        <w:rPr>
+          <w:rFonts w:hint="default" w:ascii="Cascadia Mono" w:hAnsi="Cascadia Mono" w:eastAsia="Cascadia Mono"/>
+          <w:color w:val="A31515"/>
+          <w:sz w:val="19"/>
+          <w:szCs w:val="24"/>
+          <w:highlight w:val="white"/>
+        </w:rPr>
+        <w:t>"</w:t>
+      </w:r>
+      <w:r>
+        <w:rPr>
+          <w:rFonts w:hint="default" w:ascii="Cascadia Mono" w:hAnsi="Cascadia Mono" w:eastAsia="Cascadia Mono"/>
+          <w:color w:val="000000"/>
+          <w:sz w:val="19"/>
+          <w:szCs w:val="24"/>
+          <w:highlight w:val="white"/>
+        </w:rPr>
+        <w:t>);</w:t>
+      </w:r>
+    </w:p>
+    <w:p>
+      <w:pPr>
+        <w:spacing w:beforeLines="0" w:afterLines="0"/>
+        <w:jc w:val="left"/>
+        <w:rPr>
+          <w:rFonts w:hint="default" w:ascii="Cascadia Mono" w:hAnsi="Cascadia Mono" w:eastAsia="Cascadia Mono"/>
+          <w:color w:val="000000"/>
+          <w:sz w:val="19"/>
+          <w:szCs w:val="24"/>
+          <w:highlight w:val="white"/>
+        </w:rPr>
+      </w:pPr>
+      <w:r>
+        <w:rPr>
+          <w:rFonts w:hint="default" w:ascii="Cascadia Mono" w:hAnsi="Cascadia Mono" w:eastAsia="Cascadia Mono"/>
+          <w:color w:val="000000"/>
+          <w:sz w:val="19"/>
+          <w:szCs w:val="24"/>
+          <w:highlight w:val="white"/>
+        </w:rPr>
+        <w:t>}</w:t>
+      </w:r>
+    </w:p>
+    <w:p>
+      <w:pPr>
+        <w:spacing w:beforeLines="0" w:afterLines="0"/>
+        <w:jc w:val="left"/>
+        <w:rPr>
+          <w:rFonts w:hint="default" w:ascii="Cascadia Mono" w:hAnsi="Cascadia Mono" w:eastAsia="Cascadia Mono"/>
+          <w:color w:val="0000FF"/>
+          <w:sz w:val="19"/>
+          <w:szCs w:val="24"/>
+          <w:highlight w:val="white"/>
+        </w:rPr>
+      </w:pPr>
+      <w:r>
+        <w:rPr>
+          <w:rFonts w:hint="default" w:ascii="Cascadia Mono" w:hAnsi="Cascadia Mono" w:eastAsia="Cascadia Mono"/>
+          <w:color w:val="0000FF"/>
+          <w:sz w:val="19"/>
+          <w:szCs w:val="24"/>
+          <w:highlight w:val="white"/>
+        </w:rPr>
+        <w:t>finally</w:t>
+      </w:r>
+    </w:p>
+    <w:p>
+      <w:pPr>
+        <w:spacing w:beforeLines="0" w:afterLines="0"/>
+        <w:jc w:val="left"/>
+        <w:rPr>
+          <w:rFonts w:hint="default" w:ascii="Cascadia Mono" w:hAnsi="Cascadia Mono" w:eastAsia="Cascadia Mono"/>
+          <w:color w:val="000000"/>
+          <w:sz w:val="19"/>
+          <w:szCs w:val="24"/>
+          <w:highlight w:val="white"/>
+        </w:rPr>
+      </w:pPr>
+      <w:r>
+        <w:rPr>
+          <w:rFonts w:hint="default" w:ascii="Cascadia Mono" w:hAnsi="Cascadia Mono" w:eastAsia="Cascadia Mono"/>
+          <w:color w:val="000000"/>
+          <w:sz w:val="19"/>
+          <w:szCs w:val="24"/>
+          <w:highlight w:val="white"/>
+        </w:rPr>
+        <w:t>{</w:t>
+      </w:r>
+    </w:p>
+    <w:p>
+      <w:pPr>
+        <w:spacing w:beforeLines="0" w:afterLines="0"/>
+        <w:jc w:val="left"/>
+        <w:rPr>
+          <w:rFonts w:hint="default" w:ascii="Cascadia Mono" w:hAnsi="Cascadia Mono" w:eastAsia="Cascadia Mono"/>
+          <w:color w:val="008000"/>
+          <w:sz w:val="19"/>
+          <w:szCs w:val="24"/>
+          <w:highlight w:val="white"/>
+        </w:rPr>
+      </w:pPr>
+      <w:r>
+        <w:rPr>
+          <w:rFonts w:hint="default" w:ascii="Cascadia Mono" w:hAnsi="Cascadia Mono" w:eastAsia="Cascadia Mono"/>
+          <w:color w:val="000000"/>
+          <w:sz w:val="19"/>
+          <w:szCs w:val="24"/>
+          <w:highlight w:val="white"/>
+        </w:rPr>
+        <w:t xml:space="preserve">    </w:t>
+      </w:r>
+      <w:r>
+        <w:rPr>
+          <w:rFonts w:hint="default" w:ascii="Cascadia Mono" w:hAnsi="Cascadia Mono" w:eastAsia="Cascadia Mono"/>
+          <w:color w:val="008000"/>
+          <w:sz w:val="19"/>
+          <w:szCs w:val="24"/>
+          <w:highlight w:val="white"/>
+        </w:rPr>
+        <w:t>//FECHAR MANUALMENTE CONEXÃO COM ARQUIVO</w:t>
+      </w:r>
+    </w:p>
+    <w:p>
+      <w:pPr>
+        <w:spacing w:beforeLines="0" w:afterLines="0"/>
+        <w:jc w:val="left"/>
+        <w:rPr>
+          <w:rFonts w:hint="default" w:ascii="Cascadia Mono" w:hAnsi="Cascadia Mono" w:eastAsia="Cascadia Mono"/>
+          <w:color w:val="000000"/>
+          <w:sz w:val="19"/>
+          <w:szCs w:val="24"/>
+          <w:highlight w:val="white"/>
+        </w:rPr>
+      </w:pPr>
+      <w:r>
+        <w:rPr>
+          <w:rFonts w:hint="default" w:ascii="Cascadia Mono" w:hAnsi="Cascadia Mono" w:eastAsia="Cascadia Mono"/>
+          <w:color w:val="000000"/>
+          <w:sz w:val="19"/>
+          <w:szCs w:val="24"/>
+          <w:highlight w:val="white"/>
+        </w:rPr>
+        <w:t xml:space="preserve">    </w:t>
+      </w:r>
+      <w:r>
+        <w:rPr>
+          <w:rFonts w:hint="default" w:ascii="Cascadia Mono" w:hAnsi="Cascadia Mono" w:eastAsia="Cascadia Mono"/>
+          <w:color w:val="0000FF"/>
+          <w:sz w:val="19"/>
+          <w:szCs w:val="24"/>
+          <w:highlight w:val="white"/>
+        </w:rPr>
+        <w:t>if</w:t>
+      </w:r>
+      <w:r>
+        <w:rPr>
+          <w:rFonts w:hint="default" w:ascii="Cascadia Mono" w:hAnsi="Cascadia Mono" w:eastAsia="Cascadia Mono"/>
+          <w:color w:val="000000"/>
+          <w:sz w:val="19"/>
+          <w:szCs w:val="24"/>
+          <w:highlight w:val="white"/>
+        </w:rPr>
+        <w:t xml:space="preserve"> (sr != </w:t>
+      </w:r>
+      <w:r>
+        <w:rPr>
+          <w:rFonts w:hint="default" w:ascii="Cascadia Mono" w:hAnsi="Cascadia Mono" w:eastAsia="Cascadia Mono"/>
+          <w:color w:val="0000FF"/>
+          <w:sz w:val="19"/>
+          <w:szCs w:val="24"/>
+          <w:highlight w:val="white"/>
+        </w:rPr>
+        <w:t>null</w:t>
+      </w:r>
+      <w:r>
+        <w:rPr>
+          <w:rFonts w:hint="default" w:ascii="Cascadia Mono" w:hAnsi="Cascadia Mono" w:eastAsia="Cascadia Mono"/>
+          <w:color w:val="000000"/>
+          <w:sz w:val="19"/>
+          <w:szCs w:val="24"/>
+          <w:highlight w:val="white"/>
+        </w:rPr>
+        <w:t>) sr.Close();</w:t>
+      </w:r>
+    </w:p>
+    <w:p>
+      <w:pPr>
+        <w:jc w:val="left"/>
+        <w:rPr>
+          <w:rFonts w:hint="default" w:ascii="Cascadia Mono" w:hAnsi="Cascadia Mono" w:eastAsia="Cascadia Mono"/>
+          <w:color w:val="000000"/>
+          <w:sz w:val="19"/>
+          <w:szCs w:val="24"/>
+          <w:highlight w:val="white"/>
+          <w:lang w:val="pt-BR"/>
+        </w:rPr>
+      </w:pPr>
+      <w:r>
+        <w:rPr>
+          <w:rFonts w:hint="default" w:ascii="Cascadia Mono" w:hAnsi="Cascadia Mono" w:eastAsia="Cascadia Mono"/>
+          <w:color w:val="000000"/>
+          <w:sz w:val="19"/>
+          <w:szCs w:val="24"/>
+          <w:highlight w:val="white"/>
+        </w:rPr>
+        <w:t>}</w:t>
+      </w:r>
+    </w:p>
+    <w:p>
+      <w:pPr>
+        <w:jc w:val="left"/>
+        <w:rPr>
+          <w:rFonts w:hint="default" w:ascii="Cascadia Mono" w:hAnsi="Cascadia Mono" w:eastAsia="Cascadia Mono"/>
+          <w:color w:val="000000"/>
+          <w:sz w:val="19"/>
+          <w:szCs w:val="24"/>
+          <w:highlight w:val="white"/>
+          <w:lang w:val="pt-BR"/>
+        </w:rPr>
+      </w:pPr>
+    </w:p>
+    <w:p>
+      <w:pPr>
+        <w:jc w:val="left"/>
+        <w:rPr>
+          <w:rFonts w:hint="default" w:ascii="Cascadia Mono" w:hAnsi="Cascadia Mono" w:eastAsia="Cascadia Mono"/>
+          <w:color w:val="000000"/>
+          <w:sz w:val="19"/>
+          <w:szCs w:val="24"/>
+          <w:highlight w:val="white"/>
+          <w:lang w:val="pt-BR"/>
+        </w:rPr>
+      </w:pPr>
+    </w:p>
+    <w:p>
+      <w:pPr>
+        <w:jc w:val="left"/>
+        <w:rPr>
+          <w:rFonts w:hint="default" w:ascii="Cascadia Mono" w:hAnsi="Cascadia Mono" w:eastAsia="Cascadia Mono"/>
+          <w:color w:val="000000"/>
+          <w:sz w:val="19"/>
+          <w:szCs w:val="24"/>
+          <w:highlight w:val="white"/>
+          <w:lang w:val="pt-BR"/>
+        </w:rPr>
+      </w:pPr>
+    </w:p>
+    <w:p>
+      <w:pPr>
+        <w:jc w:val="left"/>
+        <w:rPr>
+          <w:rFonts w:hint="default" w:ascii="Cascadia Mono" w:hAnsi="Cascadia Mono" w:eastAsia="Cascadia Mono"/>
+          <w:color w:val="000000"/>
+          <w:sz w:val="19"/>
+          <w:szCs w:val="24"/>
+          <w:highlight w:val="white"/>
+          <w:lang w:val="pt-BR"/>
+        </w:rPr>
+      </w:pPr>
+      <w:r>
+        <w:rPr>
+          <w:rFonts w:hint="default" w:ascii="Cascadia Mono" w:hAnsi="Cascadia Mono" w:eastAsia="Cascadia Mono"/>
+          <w:color w:val="000000"/>
+          <w:sz w:val="19"/>
+          <w:szCs w:val="24"/>
+          <w:highlight w:val="white"/>
+          <w:lang w:val="pt-BR"/>
+        </w:rPr>
+        <w:t>LER TODAS AS LINHAS DO ARQUIVO</w:t>
+      </w:r>
+    </w:p>
+    <w:p>
+      <w:pPr>
+        <w:jc w:val="left"/>
+        <w:rPr>
+          <w:rFonts w:hint="default" w:ascii="Cascadia Mono" w:hAnsi="Cascadia Mono" w:eastAsia="Cascadia Mono"/>
+          <w:color w:val="000000"/>
+          <w:sz w:val="19"/>
+          <w:szCs w:val="24"/>
+          <w:highlight w:val="white"/>
+          <w:lang w:val="pt-BR"/>
+        </w:rPr>
+      </w:pPr>
+    </w:p>
+    <w:p>
+      <w:pPr>
+        <w:spacing w:beforeLines="0" w:afterLines="0"/>
+        <w:jc w:val="left"/>
+        <w:rPr>
+          <w:rFonts w:hint="default" w:ascii="Cascadia Mono" w:hAnsi="Cascadia Mono" w:eastAsia="Cascadia Mono"/>
+          <w:color w:val="008000"/>
+          <w:sz w:val="19"/>
+          <w:szCs w:val="24"/>
+          <w:highlight w:val="white"/>
+          <w:lang w:val="pt-BR"/>
+        </w:rPr>
+      </w:pPr>
+      <w:r>
+        <w:rPr>
+          <w:rFonts w:hint="default" w:ascii="Cascadia Mono" w:hAnsi="Cascadia Mono" w:eastAsia="Cascadia Mono"/>
+          <w:color w:val="000000"/>
+          <w:sz w:val="19"/>
+          <w:szCs w:val="24"/>
+          <w:highlight w:val="white"/>
+        </w:rPr>
+        <w:t xml:space="preserve">sr = </w:t>
+      </w:r>
+      <w:r>
+        <w:rPr>
+          <w:rFonts w:hint="default" w:ascii="Cascadia Mono" w:hAnsi="Cascadia Mono" w:eastAsia="Cascadia Mono"/>
+          <w:color w:val="2B91AF"/>
+          <w:sz w:val="19"/>
+          <w:szCs w:val="24"/>
+          <w:highlight w:val="white"/>
+        </w:rPr>
+        <w:t>File</w:t>
+      </w:r>
+      <w:r>
+        <w:rPr>
+          <w:rFonts w:hint="default" w:ascii="Cascadia Mono" w:hAnsi="Cascadia Mono" w:eastAsia="Cascadia Mono"/>
+          <w:color w:val="000000"/>
+          <w:sz w:val="19"/>
+          <w:szCs w:val="24"/>
+          <w:highlight w:val="white"/>
+        </w:rPr>
+        <w:t>.OpenText(path);</w:t>
+      </w:r>
+      <w:r>
+        <w:rPr>
+          <w:rFonts w:hint="default" w:ascii="Cascadia Mono" w:hAnsi="Cascadia Mono" w:eastAsia="Cascadia Mono"/>
+          <w:color w:val="008000"/>
+          <w:sz w:val="19"/>
+          <w:szCs w:val="24"/>
+          <w:highlight w:val="white"/>
+        </w:rPr>
+        <w:t>//</w:t>
+      </w:r>
+      <w:r>
+        <w:rPr>
+          <w:rFonts w:hint="default" w:ascii="Cascadia Mono" w:hAnsi="Cascadia Mono" w:eastAsia="Cascadia Mono"/>
+          <w:color w:val="008000"/>
+          <w:sz w:val="19"/>
+          <w:szCs w:val="24"/>
+          <w:highlight w:val="white"/>
+          <w:lang w:val="pt-BR"/>
+        </w:rPr>
+        <w:t>StreamReader USANDO File</w:t>
+      </w:r>
+    </w:p>
+    <w:p>
+      <w:pPr>
+        <w:spacing w:beforeLines="0" w:afterLines="0"/>
+        <w:jc w:val="left"/>
+        <w:rPr>
+          <w:rFonts w:hint="default" w:ascii="Cascadia Mono" w:hAnsi="Cascadia Mono" w:eastAsia="Cascadia Mono" w:cs="Cascadia Mono"/>
+          <w:color w:val="000000"/>
+          <w:sz w:val="19"/>
+          <w:szCs w:val="24"/>
+          <w:highlight w:val="white"/>
+        </w:rPr>
+      </w:pPr>
+      <w:r>
+        <w:rPr>
+          <w:rFonts w:hint="default" w:ascii="Cascadia Mono" w:hAnsi="Cascadia Mono" w:eastAsia="Cascadia Mono" w:cs="Cascadia Mono"/>
+          <w:color w:val="0000FF"/>
+          <w:sz w:val="19"/>
+          <w:szCs w:val="24"/>
+          <w:highlight w:val="white"/>
+        </w:rPr>
+        <w:t>while</w:t>
+      </w:r>
+      <w:r>
+        <w:rPr>
+          <w:rFonts w:hint="default" w:ascii="Cascadia Mono" w:hAnsi="Cascadia Mono" w:eastAsia="Cascadia Mono" w:cs="Cascadia Mono"/>
+          <w:color w:val="000000"/>
+          <w:sz w:val="19"/>
+          <w:szCs w:val="24"/>
+          <w:highlight w:val="white"/>
+        </w:rPr>
+        <w:t xml:space="preserve"> (!sr.EndOfStream)</w:t>
+      </w:r>
+    </w:p>
+    <w:p>
+      <w:pPr>
+        <w:spacing w:beforeLines="0" w:afterLines="0"/>
+        <w:jc w:val="left"/>
+        <w:rPr>
+          <w:rFonts w:hint="default" w:ascii="Cascadia Mono" w:hAnsi="Cascadia Mono" w:eastAsia="Cascadia Mono" w:cs="Cascadia Mono"/>
+          <w:color w:val="000000"/>
+          <w:sz w:val="19"/>
+          <w:szCs w:val="24"/>
+          <w:highlight w:val="white"/>
+        </w:rPr>
+      </w:pPr>
+      <w:r>
+        <w:rPr>
+          <w:rFonts w:hint="default" w:ascii="Cascadia Mono" w:hAnsi="Cascadia Mono" w:eastAsia="Cascadia Mono" w:cs="Cascadia Mono"/>
+          <w:color w:val="000000"/>
+          <w:sz w:val="19"/>
+          <w:szCs w:val="24"/>
+          <w:highlight w:val="white"/>
+        </w:rPr>
+        <w:t>{</w:t>
+      </w:r>
+    </w:p>
+    <w:p>
+      <w:pPr>
+        <w:spacing w:beforeLines="0" w:afterLines="0"/>
+        <w:jc w:val="left"/>
+        <w:rPr>
+          <w:rFonts w:hint="default" w:ascii="Cascadia Mono" w:hAnsi="Cascadia Mono" w:eastAsia="Cascadia Mono" w:cs="Cascadia Mono"/>
+          <w:color w:val="008000"/>
+          <w:sz w:val="19"/>
+          <w:szCs w:val="24"/>
+          <w:highlight w:val="white"/>
+        </w:rPr>
+      </w:pPr>
+      <w:r>
+        <w:rPr>
+          <w:rFonts w:hint="default" w:ascii="Cascadia Mono" w:hAnsi="Cascadia Mono" w:eastAsia="Cascadia Mono" w:cs="Cascadia Mono"/>
+          <w:color w:val="000000"/>
+          <w:sz w:val="19"/>
+          <w:szCs w:val="24"/>
+          <w:highlight w:val="white"/>
+        </w:rPr>
+        <w:t xml:space="preserve">    </w:t>
+      </w:r>
+      <w:r>
+        <w:rPr>
+          <w:rFonts w:hint="default" w:ascii="Cascadia Mono" w:hAnsi="Cascadia Mono" w:eastAsia="Cascadia Mono" w:cs="Cascadia Mono"/>
+          <w:color w:val="0000FF"/>
+          <w:sz w:val="19"/>
+          <w:szCs w:val="24"/>
+          <w:highlight w:val="white"/>
+        </w:rPr>
+        <w:t>string</w:t>
+      </w:r>
+      <w:r>
+        <w:rPr>
+          <w:rFonts w:hint="default" w:ascii="Cascadia Mono" w:hAnsi="Cascadia Mono" w:eastAsia="Cascadia Mono" w:cs="Cascadia Mono"/>
+          <w:color w:val="000000"/>
+          <w:sz w:val="19"/>
+          <w:szCs w:val="24"/>
+          <w:highlight w:val="white"/>
+        </w:rPr>
+        <w:t xml:space="preserve"> line = sr.ReadLine();</w:t>
+      </w:r>
+      <w:r>
+        <w:rPr>
+          <w:rFonts w:hint="default" w:ascii="Cascadia Mono" w:hAnsi="Cascadia Mono" w:eastAsia="Cascadia Mono" w:cs="Cascadia Mono"/>
+          <w:color w:val="008000"/>
+          <w:sz w:val="19"/>
+          <w:szCs w:val="24"/>
+          <w:highlight w:val="white"/>
+        </w:rPr>
+        <w:t>//LER UMA LINHA DO ARQUIVO E PULAR PARA PRÓXIMA</w:t>
+      </w:r>
+    </w:p>
+    <w:p>
+      <w:pPr>
+        <w:spacing w:beforeLines="0" w:afterLines="0"/>
+        <w:jc w:val="left"/>
+        <w:rPr>
+          <w:rFonts w:hint="default" w:ascii="Cascadia Mono" w:hAnsi="Cascadia Mono" w:eastAsia="Cascadia Mono" w:cs="Cascadia Mono"/>
+          <w:color w:val="000000"/>
+          <w:sz w:val="19"/>
+          <w:szCs w:val="24"/>
+          <w:highlight w:val="white"/>
+        </w:rPr>
+      </w:pPr>
+      <w:r>
+        <w:rPr>
+          <w:rFonts w:hint="default" w:ascii="Cascadia Mono" w:hAnsi="Cascadia Mono" w:eastAsia="Cascadia Mono" w:cs="Cascadia Mono"/>
+          <w:color w:val="000000"/>
+          <w:sz w:val="19"/>
+          <w:szCs w:val="24"/>
+          <w:highlight w:val="white"/>
+        </w:rPr>
+        <w:t xml:space="preserve">    </w:t>
+      </w:r>
+      <w:r>
+        <w:rPr>
+          <w:rFonts w:hint="default" w:ascii="Cascadia Mono" w:hAnsi="Cascadia Mono" w:eastAsia="Cascadia Mono" w:cs="Cascadia Mono"/>
+          <w:color w:val="2B91AF"/>
+          <w:sz w:val="19"/>
+          <w:szCs w:val="24"/>
+          <w:highlight w:val="white"/>
+        </w:rPr>
+        <w:t>Console</w:t>
+      </w:r>
+      <w:r>
+        <w:rPr>
+          <w:rFonts w:hint="default" w:ascii="Cascadia Mono" w:hAnsi="Cascadia Mono" w:eastAsia="Cascadia Mono" w:cs="Cascadia Mono"/>
+          <w:color w:val="000000"/>
+          <w:sz w:val="19"/>
+          <w:szCs w:val="24"/>
+          <w:highlight w:val="white"/>
+        </w:rPr>
+        <w:t>.WriteLine(line);</w:t>
+      </w:r>
+    </w:p>
+    <w:p>
+      <w:pPr>
+        <w:jc w:val="left"/>
+        <w:rPr>
+          <w:rFonts w:hint="default" w:ascii="Cascadia Mono" w:hAnsi="Cascadia Mono" w:eastAsia="Cascadia Mono" w:cs="Cascadia Mono"/>
+          <w:color w:val="000000"/>
+          <w:sz w:val="19"/>
+          <w:szCs w:val="24"/>
+          <w:highlight w:val="white"/>
+          <w:lang w:val="pt-BR"/>
+        </w:rPr>
+      </w:pPr>
+      <w:r>
+        <w:rPr>
+          <w:rFonts w:hint="default" w:ascii="Cascadia Mono" w:hAnsi="Cascadia Mono" w:eastAsia="Cascadia Mono" w:cs="Cascadia Mono"/>
+          <w:color w:val="000000"/>
+          <w:sz w:val="19"/>
+          <w:szCs w:val="24"/>
+          <w:highlight w:val="white"/>
+        </w:rPr>
+        <w:t>}</w:t>
+      </w:r>
+    </w:p>
+    <w:p>
+      <w:pPr>
+        <w:ind w:left="0" w:leftChars="0" w:firstLine="0" w:firstLineChars="0"/>
+        <w:jc w:val="left"/>
+        <w:rPr>
+          <w:rFonts w:hint="default" w:ascii="Cascadia Mono" w:hAnsi="Cascadia Mono" w:cs="Cascadia Mono"/>
+          <w:lang w:val="pt-BR"/>
+        </w:rPr>
+      </w:pPr>
+    </w:p>
+    <w:p>
+      <w:pPr>
+        <w:ind w:left="0" w:leftChars="0" w:firstLine="0" w:firstLineChars="0"/>
+        <w:jc w:val="left"/>
+        <w:rPr>
+          <w:rFonts w:hint="default" w:ascii="Cascadia Mono" w:hAnsi="Cascadia Mono" w:cs="Cascadia Mono"/>
+          <w:lang w:val="pt-BR"/>
+        </w:rPr>
+      </w:pPr>
+    </w:p>
+    <w:p>
+      <w:pPr>
+        <w:ind w:left="0" w:leftChars="0" w:firstLine="0" w:firstLineChars="0"/>
+        <w:jc w:val="left"/>
+        <w:rPr>
+          <w:rFonts w:hint="default" w:ascii="Cascadia Mono" w:hAnsi="Cascadia Mono" w:cs="Cascadia Mono"/>
+          <w:lang w:val="pt-BR"/>
+        </w:rPr>
+      </w:pPr>
+    </w:p>
+    <w:p>
+      <w:pPr>
+        <w:ind w:left="0" w:leftChars="0" w:firstLine="0" w:firstLineChars="0"/>
+        <w:jc w:val="left"/>
+        <w:rPr>
+          <w:rFonts w:hint="default" w:ascii="Cascadia Mono" w:hAnsi="Cascadia Mono" w:cs="Cascadia Mono"/>
+          <w:lang w:val="pt-BR"/>
+        </w:rPr>
+      </w:pPr>
+      <w:r>
+        <w:rPr>
+          <w:rFonts w:hint="default" w:ascii="Cascadia Mono" w:hAnsi="Cascadia Mono" w:cs="Cascadia Mono"/>
+          <w:lang w:val="pt-BR"/>
+        </w:rPr>
+        <w:t>FAZER ABERTURA DO ARQUIVO COM FECHAMENTO AUTOMÁTICO</w:t>
+      </w:r>
+    </w:p>
+    <w:p>
+      <w:pPr>
+        <w:ind w:left="0" w:leftChars="0" w:firstLine="0" w:firstLineChars="0"/>
+        <w:jc w:val="left"/>
+        <w:rPr>
+          <w:rFonts w:hint="default" w:ascii="Cascadia Mono" w:hAnsi="Cascadia Mono" w:cs="Cascadia Mono"/>
+          <w:lang w:val="pt-BR"/>
+        </w:rPr>
+      </w:pPr>
+      <w:r>
+        <w:rPr>
+          <w:rFonts w:hint="default" w:ascii="Cascadia Mono" w:hAnsi="Cascadia Mono" w:cs="Cascadia Mono"/>
+          <w:lang w:val="pt-BR"/>
+        </w:rPr>
+        <w:t xml:space="preserve">UTILIZAR PALAVRA </w:t>
+      </w:r>
+      <w:r>
+        <w:rPr>
+          <w:rFonts w:hint="default" w:ascii="Cascadia Mono" w:hAnsi="Cascadia Mono" w:cs="Cascadia Mono"/>
+          <w:u w:val="single"/>
+          <w:lang w:val="pt-BR"/>
+        </w:rPr>
+        <w:t>using</w:t>
+      </w:r>
+    </w:p>
+    <w:p>
+      <w:pPr>
+        <w:ind w:left="0" w:leftChars="0" w:firstLine="0" w:firstLineChars="0"/>
+        <w:jc w:val="left"/>
+        <w:rPr>
+          <w:rFonts w:hint="default" w:ascii="Cascadia Mono" w:hAnsi="Cascadia Mono" w:cs="Cascadia Mono"/>
+          <w:lang w:val="pt-BR"/>
+        </w:rPr>
+      </w:pPr>
+    </w:p>
+    <w:p>
+      <w:pPr>
+        <w:spacing w:beforeLines="0" w:afterLines="0"/>
+        <w:jc w:val="left"/>
+        <w:rPr>
+          <w:rFonts w:hint="default" w:ascii="Cascadia Mono" w:hAnsi="Cascadia Mono" w:eastAsia="Cascadia Mono" w:cs="Cascadia Mono"/>
+          <w:color w:val="008000"/>
+          <w:sz w:val="19"/>
+          <w:szCs w:val="24"/>
+          <w:highlight w:val="white"/>
+        </w:rPr>
+      </w:pPr>
+      <w:r>
+        <w:rPr>
+          <w:rFonts w:hint="default" w:ascii="Cascadia Mono" w:hAnsi="Cascadia Mono" w:eastAsia="Cascadia Mono" w:cs="Cascadia Mono"/>
+          <w:color w:val="008000"/>
+          <w:sz w:val="19"/>
+          <w:szCs w:val="24"/>
+          <w:highlight w:val="white"/>
+        </w:rPr>
+        <w:t>//CAMINHO ARQUIVO ORIGEM</w:t>
+      </w:r>
+    </w:p>
+    <w:p>
+      <w:pPr>
+        <w:spacing w:beforeLines="0" w:afterLines="0"/>
+        <w:jc w:val="left"/>
+        <w:rPr>
+          <w:rFonts w:hint="default" w:ascii="Cascadia Mono" w:hAnsi="Cascadia Mono" w:eastAsia="Cascadia Mono"/>
+          <w:color w:val="000000"/>
+          <w:sz w:val="19"/>
+          <w:szCs w:val="24"/>
+          <w:highlight w:val="white"/>
+        </w:rPr>
+      </w:pPr>
+      <w:r>
+        <w:rPr>
+          <w:rFonts w:hint="default" w:ascii="Cascadia Mono" w:hAnsi="Cascadia Mono" w:eastAsia="Cascadia Mono" w:cs="Cascadia Mono"/>
+          <w:color w:val="0000FF"/>
+          <w:sz w:val="19"/>
+          <w:szCs w:val="24"/>
+          <w:highlight w:val="white"/>
+        </w:rPr>
+        <w:t>string</w:t>
+      </w:r>
+      <w:r>
+        <w:rPr>
+          <w:rFonts w:hint="default" w:ascii="Cascadia Mono" w:hAnsi="Cascadia Mono" w:eastAsia="Cascadia Mono" w:cs="Cascadia Mono"/>
+          <w:color w:val="000000"/>
+          <w:sz w:val="19"/>
+          <w:szCs w:val="24"/>
+          <w:highlight w:val="white"/>
+        </w:rPr>
+        <w:t xml:space="preserve"> path = </w:t>
+      </w:r>
+      <w:r>
+        <w:rPr>
+          <w:rFonts w:hint="default" w:ascii="Cascadia Mono" w:hAnsi="Cascadia Mono" w:eastAsia="Cascadia Mono"/>
+          <w:color w:val="800000"/>
+          <w:sz w:val="19"/>
+          <w:szCs w:val="24"/>
+          <w:highlight w:val="white"/>
+        </w:rPr>
+        <w:t>@"C:\Users\CREAS\Desktop\arquivos\file1.txt"</w:t>
+      </w:r>
+      <w:r>
+        <w:rPr>
+          <w:rFonts w:hint="default" w:ascii="Cascadia Mono" w:hAnsi="Cascadia Mono" w:eastAsia="Cascadia Mono"/>
+          <w:color w:val="000000"/>
+          <w:sz w:val="19"/>
+          <w:szCs w:val="24"/>
+          <w:highlight w:val="white"/>
+        </w:rPr>
+        <w:t>;</w:t>
+      </w:r>
+    </w:p>
+    <w:p>
+      <w:pPr>
+        <w:spacing w:beforeLines="0" w:afterLines="0"/>
+        <w:jc w:val="left"/>
+        <w:rPr>
+          <w:rFonts w:hint="default" w:ascii="Cascadia Mono" w:hAnsi="Cascadia Mono" w:eastAsia="Cascadia Mono"/>
+          <w:color w:val="0000FF"/>
+          <w:sz w:val="19"/>
+          <w:szCs w:val="24"/>
+          <w:highlight w:val="white"/>
+        </w:rPr>
+      </w:pPr>
+      <w:r>
+        <w:rPr>
+          <w:rFonts w:hint="default" w:ascii="Cascadia Mono" w:hAnsi="Cascadia Mono" w:eastAsia="Cascadia Mono"/>
+          <w:color w:val="0000FF"/>
+          <w:sz w:val="19"/>
+          <w:szCs w:val="24"/>
+          <w:highlight w:val="white"/>
+        </w:rPr>
+        <w:t>try</w:t>
+      </w:r>
+    </w:p>
+    <w:p>
+      <w:pPr>
+        <w:spacing w:beforeLines="0" w:afterLines="0"/>
+        <w:jc w:val="left"/>
+        <w:rPr>
+          <w:rFonts w:hint="default" w:ascii="Cascadia Mono" w:hAnsi="Cascadia Mono" w:eastAsia="Cascadia Mono"/>
+          <w:color w:val="000000"/>
+          <w:sz w:val="19"/>
+          <w:szCs w:val="24"/>
+          <w:highlight w:val="white"/>
+        </w:rPr>
+      </w:pPr>
+      <w:r>
+        <w:rPr>
+          <w:rFonts w:hint="default" w:ascii="Cascadia Mono" w:hAnsi="Cascadia Mono" w:eastAsia="Cascadia Mono"/>
+          <w:color w:val="000000"/>
+          <w:sz w:val="19"/>
+          <w:szCs w:val="24"/>
+          <w:highlight w:val="white"/>
+        </w:rPr>
+        <w:t>{</w:t>
+      </w:r>
+    </w:p>
+    <w:p>
+      <w:pPr>
+        <w:spacing w:beforeLines="0" w:afterLines="0"/>
+        <w:jc w:val="left"/>
+        <w:rPr>
+          <w:rFonts w:hint="default" w:ascii="Cascadia Mono" w:hAnsi="Cascadia Mono" w:eastAsia="Cascadia Mono"/>
+          <w:color w:val="000000"/>
+          <w:sz w:val="19"/>
+          <w:szCs w:val="24"/>
+          <w:highlight w:val="white"/>
+        </w:rPr>
+      </w:pPr>
+      <w:r>
+        <w:rPr>
+          <w:rFonts w:hint="default" w:ascii="Cascadia Mono" w:hAnsi="Cascadia Mono" w:eastAsia="Cascadia Mono"/>
+          <w:color w:val="000000"/>
+          <w:sz w:val="19"/>
+          <w:szCs w:val="24"/>
+          <w:highlight w:val="white"/>
+        </w:rPr>
+        <w:t xml:space="preserve">    </w:t>
+      </w:r>
+      <w:r>
+        <w:rPr>
+          <w:rFonts w:hint="default" w:ascii="Cascadia Mono" w:hAnsi="Cascadia Mono" w:eastAsia="Cascadia Mono"/>
+          <w:color w:val="0000FF"/>
+          <w:sz w:val="19"/>
+          <w:szCs w:val="24"/>
+          <w:highlight w:val="white"/>
+        </w:rPr>
+        <w:t>using</w:t>
+      </w:r>
+      <w:r>
+        <w:rPr>
+          <w:rFonts w:hint="default" w:ascii="Cascadia Mono" w:hAnsi="Cascadia Mono" w:eastAsia="Cascadia Mono"/>
+          <w:color w:val="000000"/>
+          <w:sz w:val="19"/>
+          <w:szCs w:val="24"/>
+          <w:highlight w:val="white"/>
+        </w:rPr>
+        <w:t xml:space="preserve"> (</w:t>
+      </w:r>
+      <w:r>
+        <w:rPr>
+          <w:rFonts w:hint="default" w:ascii="Cascadia Mono" w:hAnsi="Cascadia Mono" w:eastAsia="Cascadia Mono"/>
+          <w:color w:val="2B91AF"/>
+          <w:sz w:val="19"/>
+          <w:szCs w:val="24"/>
+          <w:highlight w:val="white"/>
+        </w:rPr>
+        <w:t>FileStream</w:t>
+      </w:r>
+      <w:r>
+        <w:rPr>
+          <w:rFonts w:hint="default" w:ascii="Cascadia Mono" w:hAnsi="Cascadia Mono" w:eastAsia="Cascadia Mono"/>
+          <w:color w:val="000000"/>
+          <w:sz w:val="19"/>
+          <w:szCs w:val="24"/>
+          <w:highlight w:val="white"/>
+        </w:rPr>
+        <w:t xml:space="preserve"> fs = </w:t>
+      </w:r>
+      <w:r>
+        <w:rPr>
+          <w:rFonts w:hint="default" w:ascii="Cascadia Mono" w:hAnsi="Cascadia Mono" w:eastAsia="Cascadia Mono"/>
+          <w:color w:val="0000FF"/>
+          <w:sz w:val="19"/>
+          <w:szCs w:val="24"/>
+          <w:highlight w:val="white"/>
+        </w:rPr>
+        <w:t>new</w:t>
+      </w:r>
+      <w:r>
+        <w:rPr>
+          <w:rFonts w:hint="default" w:ascii="Cascadia Mono" w:hAnsi="Cascadia Mono" w:eastAsia="Cascadia Mono"/>
+          <w:color w:val="000000"/>
+          <w:sz w:val="19"/>
+          <w:szCs w:val="24"/>
+          <w:highlight w:val="white"/>
+        </w:rPr>
+        <w:t xml:space="preserve"> </w:t>
+      </w:r>
+      <w:r>
+        <w:rPr>
+          <w:rFonts w:hint="default" w:ascii="Cascadia Mono" w:hAnsi="Cascadia Mono" w:eastAsia="Cascadia Mono"/>
+          <w:color w:val="2B91AF"/>
+          <w:sz w:val="19"/>
+          <w:szCs w:val="24"/>
+          <w:highlight w:val="white"/>
+        </w:rPr>
+        <w:t>FileStream</w:t>
+      </w:r>
+      <w:r>
+        <w:rPr>
+          <w:rFonts w:hint="default" w:ascii="Cascadia Mono" w:hAnsi="Cascadia Mono" w:eastAsia="Cascadia Mono"/>
+          <w:color w:val="000000"/>
+          <w:sz w:val="19"/>
+          <w:szCs w:val="24"/>
+          <w:highlight w:val="white"/>
+        </w:rPr>
+        <w:t xml:space="preserve">(path, </w:t>
+      </w:r>
+      <w:r>
+        <w:rPr>
+          <w:rFonts w:hint="default" w:ascii="Cascadia Mono" w:hAnsi="Cascadia Mono" w:eastAsia="Cascadia Mono"/>
+          <w:color w:val="2B91AF"/>
+          <w:sz w:val="19"/>
+          <w:szCs w:val="24"/>
+          <w:highlight w:val="white"/>
+        </w:rPr>
+        <w:t>FileMode</w:t>
+      </w:r>
+      <w:r>
+        <w:rPr>
+          <w:rFonts w:hint="default" w:ascii="Cascadia Mono" w:hAnsi="Cascadia Mono" w:eastAsia="Cascadia Mono"/>
+          <w:color w:val="000000"/>
+          <w:sz w:val="19"/>
+          <w:szCs w:val="24"/>
+          <w:highlight w:val="white"/>
+        </w:rPr>
+        <w:t>.Open))</w:t>
+      </w:r>
+    </w:p>
+    <w:p>
+      <w:pPr>
+        <w:spacing w:beforeLines="0" w:afterLines="0"/>
+        <w:jc w:val="left"/>
+        <w:rPr>
+          <w:rFonts w:hint="default" w:ascii="Cascadia Mono" w:hAnsi="Cascadia Mono" w:eastAsia="Cascadia Mono"/>
+          <w:color w:val="000000"/>
+          <w:sz w:val="19"/>
+          <w:szCs w:val="24"/>
+          <w:highlight w:val="white"/>
+        </w:rPr>
+      </w:pPr>
+      <w:r>
+        <w:rPr>
+          <w:rFonts w:hint="default" w:ascii="Cascadia Mono" w:hAnsi="Cascadia Mono" w:eastAsia="Cascadia Mono"/>
+          <w:color w:val="000000"/>
+          <w:sz w:val="19"/>
+          <w:szCs w:val="24"/>
+          <w:highlight w:val="white"/>
+        </w:rPr>
+        <w:t xml:space="preserve">    {</w:t>
+      </w:r>
+    </w:p>
+    <w:p>
+      <w:pPr>
+        <w:spacing w:beforeLines="0" w:afterLines="0"/>
+        <w:jc w:val="left"/>
+        <w:rPr>
+          <w:rFonts w:hint="default" w:ascii="Cascadia Mono" w:hAnsi="Cascadia Mono" w:eastAsia="Cascadia Mono"/>
+          <w:color w:val="000000"/>
+          <w:sz w:val="19"/>
+          <w:szCs w:val="24"/>
+          <w:highlight w:val="white"/>
+        </w:rPr>
+      </w:pPr>
+      <w:r>
+        <w:rPr>
+          <w:rFonts w:hint="default" w:ascii="Cascadia Mono" w:hAnsi="Cascadia Mono" w:eastAsia="Cascadia Mono"/>
+          <w:color w:val="000000"/>
+          <w:sz w:val="19"/>
+          <w:szCs w:val="24"/>
+          <w:highlight w:val="white"/>
+        </w:rPr>
+        <w:t xml:space="preserve">        </w:t>
+      </w:r>
+      <w:r>
+        <w:rPr>
+          <w:rFonts w:hint="default" w:ascii="Cascadia Mono" w:hAnsi="Cascadia Mono" w:eastAsia="Cascadia Mono"/>
+          <w:color w:val="0000FF"/>
+          <w:sz w:val="19"/>
+          <w:szCs w:val="24"/>
+          <w:highlight w:val="white"/>
+        </w:rPr>
+        <w:t>using</w:t>
+      </w:r>
+      <w:r>
+        <w:rPr>
+          <w:rFonts w:hint="default" w:ascii="Cascadia Mono" w:hAnsi="Cascadia Mono" w:eastAsia="Cascadia Mono"/>
+          <w:color w:val="000000"/>
+          <w:sz w:val="19"/>
+          <w:szCs w:val="24"/>
+          <w:highlight w:val="white"/>
+        </w:rPr>
+        <w:t xml:space="preserve"> (</w:t>
+      </w:r>
+      <w:r>
+        <w:rPr>
+          <w:rFonts w:hint="default" w:ascii="Cascadia Mono" w:hAnsi="Cascadia Mono" w:eastAsia="Cascadia Mono"/>
+          <w:color w:val="2B91AF"/>
+          <w:sz w:val="19"/>
+          <w:szCs w:val="24"/>
+          <w:highlight w:val="white"/>
+        </w:rPr>
+        <w:t>StreamReader</w:t>
+      </w:r>
+      <w:r>
+        <w:rPr>
+          <w:rFonts w:hint="default" w:ascii="Cascadia Mono" w:hAnsi="Cascadia Mono" w:eastAsia="Cascadia Mono"/>
+          <w:color w:val="000000"/>
+          <w:sz w:val="19"/>
+          <w:szCs w:val="24"/>
+          <w:highlight w:val="white"/>
+        </w:rPr>
+        <w:t xml:space="preserve"> sr = </w:t>
+      </w:r>
+      <w:r>
+        <w:rPr>
+          <w:rFonts w:hint="default" w:ascii="Cascadia Mono" w:hAnsi="Cascadia Mono" w:eastAsia="Cascadia Mono"/>
+          <w:color w:val="0000FF"/>
+          <w:sz w:val="19"/>
+          <w:szCs w:val="24"/>
+          <w:highlight w:val="white"/>
+        </w:rPr>
+        <w:t>new</w:t>
+      </w:r>
+      <w:r>
+        <w:rPr>
+          <w:rFonts w:hint="default" w:ascii="Cascadia Mono" w:hAnsi="Cascadia Mono" w:eastAsia="Cascadia Mono"/>
+          <w:color w:val="000000"/>
+          <w:sz w:val="19"/>
+          <w:szCs w:val="24"/>
+          <w:highlight w:val="white"/>
+        </w:rPr>
+        <w:t xml:space="preserve"> </w:t>
+      </w:r>
+      <w:r>
+        <w:rPr>
+          <w:rFonts w:hint="default" w:ascii="Cascadia Mono" w:hAnsi="Cascadia Mono" w:eastAsia="Cascadia Mono"/>
+          <w:color w:val="2B91AF"/>
+          <w:sz w:val="19"/>
+          <w:szCs w:val="24"/>
+          <w:highlight w:val="white"/>
+        </w:rPr>
+        <w:t>StreamReader</w:t>
+      </w:r>
+      <w:r>
+        <w:rPr>
+          <w:rFonts w:hint="default" w:ascii="Cascadia Mono" w:hAnsi="Cascadia Mono" w:eastAsia="Cascadia Mono"/>
+          <w:color w:val="000000"/>
+          <w:sz w:val="19"/>
+          <w:szCs w:val="24"/>
+          <w:highlight w:val="white"/>
+        </w:rPr>
+        <w:t>(fs))</w:t>
+      </w:r>
+    </w:p>
+    <w:p>
+      <w:pPr>
+        <w:spacing w:beforeLines="0" w:afterLines="0"/>
+        <w:jc w:val="left"/>
+        <w:rPr>
+          <w:rFonts w:hint="default" w:ascii="Cascadia Mono" w:hAnsi="Cascadia Mono" w:eastAsia="Cascadia Mono"/>
+          <w:color w:val="000000"/>
+          <w:sz w:val="19"/>
+          <w:szCs w:val="24"/>
+          <w:highlight w:val="white"/>
+        </w:rPr>
+      </w:pPr>
+      <w:r>
+        <w:rPr>
+          <w:rFonts w:hint="default" w:ascii="Cascadia Mono" w:hAnsi="Cascadia Mono" w:eastAsia="Cascadia Mono"/>
+          <w:color w:val="000000"/>
+          <w:sz w:val="19"/>
+          <w:szCs w:val="24"/>
+          <w:highlight w:val="white"/>
+        </w:rPr>
+        <w:t xml:space="preserve">        {</w:t>
+      </w:r>
+    </w:p>
+    <w:p>
+      <w:pPr>
+        <w:spacing w:beforeLines="0" w:afterLines="0"/>
+        <w:jc w:val="left"/>
+        <w:rPr>
+          <w:rFonts w:hint="default" w:ascii="Cascadia Mono" w:hAnsi="Cascadia Mono" w:eastAsia="Cascadia Mono"/>
+          <w:color w:val="000000"/>
+          <w:sz w:val="19"/>
+          <w:szCs w:val="24"/>
+          <w:highlight w:val="white"/>
+        </w:rPr>
+      </w:pPr>
+      <w:r>
+        <w:rPr>
+          <w:rFonts w:hint="default" w:ascii="Cascadia Mono" w:hAnsi="Cascadia Mono" w:eastAsia="Cascadia Mono"/>
+          <w:color w:val="000000"/>
+          <w:sz w:val="19"/>
+          <w:szCs w:val="24"/>
+          <w:highlight w:val="white"/>
+        </w:rPr>
+        <w:t xml:space="preserve">            </w:t>
+      </w:r>
+      <w:r>
+        <w:rPr>
+          <w:rFonts w:hint="default" w:ascii="Cascadia Mono" w:hAnsi="Cascadia Mono" w:eastAsia="Cascadia Mono"/>
+          <w:color w:val="0000FF"/>
+          <w:sz w:val="19"/>
+          <w:szCs w:val="24"/>
+          <w:highlight w:val="white"/>
+        </w:rPr>
+        <w:t>while</w:t>
+      </w:r>
+      <w:r>
+        <w:rPr>
+          <w:rFonts w:hint="default" w:ascii="Cascadia Mono" w:hAnsi="Cascadia Mono" w:eastAsia="Cascadia Mono"/>
+          <w:color w:val="000000"/>
+          <w:sz w:val="19"/>
+          <w:szCs w:val="24"/>
+          <w:highlight w:val="white"/>
+        </w:rPr>
+        <w:t xml:space="preserve"> (!sr.EndOfStream)</w:t>
+      </w:r>
+    </w:p>
+    <w:p>
+      <w:pPr>
+        <w:spacing w:beforeLines="0" w:afterLines="0"/>
+        <w:jc w:val="left"/>
+        <w:rPr>
+          <w:rFonts w:hint="default" w:ascii="Cascadia Mono" w:hAnsi="Cascadia Mono" w:eastAsia="Cascadia Mono"/>
+          <w:color w:val="000000"/>
+          <w:sz w:val="19"/>
+          <w:szCs w:val="24"/>
+          <w:highlight w:val="white"/>
+        </w:rPr>
+      </w:pPr>
+      <w:r>
+        <w:rPr>
+          <w:rFonts w:hint="default" w:ascii="Cascadia Mono" w:hAnsi="Cascadia Mono" w:eastAsia="Cascadia Mono"/>
+          <w:color w:val="000000"/>
+          <w:sz w:val="19"/>
+          <w:szCs w:val="24"/>
+          <w:highlight w:val="white"/>
+        </w:rPr>
+        <w:t xml:space="preserve">            {</w:t>
+      </w:r>
+    </w:p>
+    <w:p>
+      <w:pPr>
+        <w:spacing w:beforeLines="0" w:afterLines="0"/>
+        <w:jc w:val="left"/>
+        <w:rPr>
+          <w:rFonts w:hint="default" w:ascii="Cascadia Mono" w:hAnsi="Cascadia Mono" w:eastAsia="Cascadia Mono"/>
+          <w:color w:val="000000"/>
+          <w:sz w:val="19"/>
+          <w:szCs w:val="24"/>
+          <w:highlight w:val="white"/>
+        </w:rPr>
+      </w:pPr>
+      <w:r>
+        <w:rPr>
+          <w:rFonts w:hint="default" w:ascii="Cascadia Mono" w:hAnsi="Cascadia Mono" w:eastAsia="Cascadia Mono"/>
+          <w:color w:val="000000"/>
+          <w:sz w:val="19"/>
+          <w:szCs w:val="24"/>
+          <w:highlight w:val="white"/>
+        </w:rPr>
+        <w:t xml:space="preserve">                </w:t>
+      </w:r>
+      <w:r>
+        <w:rPr>
+          <w:rFonts w:hint="default" w:ascii="Cascadia Mono" w:hAnsi="Cascadia Mono" w:eastAsia="Cascadia Mono"/>
+          <w:color w:val="0000FF"/>
+          <w:sz w:val="19"/>
+          <w:szCs w:val="24"/>
+          <w:highlight w:val="white"/>
+        </w:rPr>
+        <w:t>string</w:t>
+      </w:r>
+      <w:r>
+        <w:rPr>
+          <w:rFonts w:hint="default" w:ascii="Cascadia Mono" w:hAnsi="Cascadia Mono" w:eastAsia="Cascadia Mono"/>
+          <w:color w:val="000000"/>
+          <w:sz w:val="19"/>
+          <w:szCs w:val="24"/>
+          <w:highlight w:val="white"/>
+        </w:rPr>
+        <w:t xml:space="preserve"> line = sr.ReadLine();</w:t>
+      </w:r>
+    </w:p>
+    <w:p>
+      <w:pPr>
+        <w:spacing w:beforeLines="0" w:afterLines="0"/>
+        <w:jc w:val="left"/>
+        <w:rPr>
+          <w:rFonts w:hint="default" w:ascii="Cascadia Mono" w:hAnsi="Cascadia Mono" w:eastAsia="Cascadia Mono"/>
+          <w:color w:val="000000"/>
+          <w:sz w:val="19"/>
+          <w:szCs w:val="24"/>
+          <w:highlight w:val="white"/>
+        </w:rPr>
+      </w:pPr>
+      <w:r>
+        <w:rPr>
+          <w:rFonts w:hint="default" w:ascii="Cascadia Mono" w:hAnsi="Cascadia Mono" w:eastAsia="Cascadia Mono"/>
+          <w:color w:val="000000"/>
+          <w:sz w:val="19"/>
+          <w:szCs w:val="24"/>
+          <w:highlight w:val="white"/>
+        </w:rPr>
+        <w:t xml:space="preserve">                </w:t>
+      </w:r>
+      <w:r>
+        <w:rPr>
+          <w:rFonts w:hint="default" w:ascii="Cascadia Mono" w:hAnsi="Cascadia Mono" w:eastAsia="Cascadia Mono"/>
+          <w:color w:val="2B91AF"/>
+          <w:sz w:val="19"/>
+          <w:szCs w:val="24"/>
+          <w:highlight w:val="white"/>
+        </w:rPr>
+        <w:t>Console</w:t>
+      </w:r>
+      <w:r>
+        <w:rPr>
+          <w:rFonts w:hint="default" w:ascii="Cascadia Mono" w:hAnsi="Cascadia Mono" w:eastAsia="Cascadia Mono"/>
+          <w:color w:val="000000"/>
+          <w:sz w:val="19"/>
+          <w:szCs w:val="24"/>
+          <w:highlight w:val="white"/>
+        </w:rPr>
+        <w:t>.WriteLine(line);</w:t>
+      </w:r>
+    </w:p>
+    <w:p>
+      <w:pPr>
+        <w:spacing w:beforeLines="0" w:afterLines="0"/>
+        <w:jc w:val="left"/>
+        <w:rPr>
+          <w:rFonts w:hint="default" w:ascii="Cascadia Mono" w:hAnsi="Cascadia Mono" w:eastAsia="Cascadia Mono"/>
+          <w:color w:val="000000"/>
+          <w:sz w:val="19"/>
+          <w:szCs w:val="24"/>
+          <w:highlight w:val="white"/>
+        </w:rPr>
+      </w:pPr>
+      <w:r>
+        <w:rPr>
+          <w:rFonts w:hint="default" w:ascii="Cascadia Mono" w:hAnsi="Cascadia Mono" w:eastAsia="Cascadia Mono"/>
+          <w:color w:val="000000"/>
+          <w:sz w:val="19"/>
+          <w:szCs w:val="24"/>
+          <w:highlight w:val="white"/>
+        </w:rPr>
+        <w:t xml:space="preserve">            }</w:t>
+      </w:r>
+    </w:p>
+    <w:p>
+      <w:pPr>
+        <w:spacing w:beforeLines="0" w:afterLines="0"/>
+        <w:jc w:val="left"/>
+        <w:rPr>
+          <w:rFonts w:hint="default" w:ascii="Cascadia Mono" w:hAnsi="Cascadia Mono" w:eastAsia="Cascadia Mono"/>
+          <w:color w:val="000000"/>
+          <w:sz w:val="19"/>
+          <w:szCs w:val="24"/>
+          <w:highlight w:val="white"/>
+        </w:rPr>
+      </w:pPr>
+      <w:r>
+        <w:rPr>
+          <w:rFonts w:hint="default" w:ascii="Cascadia Mono" w:hAnsi="Cascadia Mono" w:eastAsia="Cascadia Mono"/>
+          <w:color w:val="000000"/>
+          <w:sz w:val="19"/>
+          <w:szCs w:val="24"/>
+          <w:highlight w:val="white"/>
+        </w:rPr>
+        <w:t xml:space="preserve">        }</w:t>
+      </w:r>
+    </w:p>
+    <w:p>
+      <w:pPr>
+        <w:spacing w:beforeLines="0" w:afterLines="0"/>
+        <w:jc w:val="left"/>
+        <w:rPr>
+          <w:rFonts w:hint="default" w:ascii="Cascadia Mono" w:hAnsi="Cascadia Mono" w:eastAsia="Cascadia Mono"/>
+          <w:color w:val="000000"/>
+          <w:sz w:val="19"/>
+          <w:szCs w:val="24"/>
+          <w:highlight w:val="white"/>
+        </w:rPr>
+      </w:pPr>
+      <w:r>
+        <w:rPr>
+          <w:rFonts w:hint="default" w:ascii="Cascadia Mono" w:hAnsi="Cascadia Mono" w:eastAsia="Cascadia Mono"/>
+          <w:color w:val="000000"/>
+          <w:sz w:val="19"/>
+          <w:szCs w:val="24"/>
+          <w:highlight w:val="white"/>
+        </w:rPr>
+        <w:t xml:space="preserve">    }</w:t>
+      </w:r>
+    </w:p>
+    <w:p>
+      <w:pPr>
+        <w:spacing w:beforeLines="0" w:afterLines="0"/>
+        <w:jc w:val="left"/>
+        <w:rPr>
+          <w:rFonts w:hint="default" w:ascii="Cascadia Mono" w:hAnsi="Cascadia Mono" w:eastAsia="Cascadia Mono"/>
+          <w:color w:val="000000"/>
+          <w:sz w:val="19"/>
+          <w:szCs w:val="24"/>
+          <w:highlight w:val="white"/>
+        </w:rPr>
+      </w:pPr>
+      <w:r>
+        <w:rPr>
+          <w:rFonts w:hint="default" w:ascii="Cascadia Mono" w:hAnsi="Cascadia Mono" w:eastAsia="Cascadia Mono"/>
+          <w:color w:val="000000"/>
+          <w:sz w:val="19"/>
+          <w:szCs w:val="24"/>
+          <w:highlight w:val="white"/>
+        </w:rPr>
+        <w:t>}</w:t>
+      </w:r>
+    </w:p>
+    <w:p>
+      <w:pPr>
+        <w:spacing w:beforeLines="0" w:afterLines="0"/>
+        <w:jc w:val="left"/>
+        <w:rPr>
+          <w:rFonts w:hint="default" w:ascii="Cascadia Mono" w:hAnsi="Cascadia Mono" w:eastAsia="Cascadia Mono"/>
+          <w:color w:val="000000"/>
+          <w:sz w:val="19"/>
+          <w:szCs w:val="24"/>
+          <w:highlight w:val="white"/>
+        </w:rPr>
+      </w:pPr>
+      <w:r>
+        <w:rPr>
+          <w:rFonts w:hint="default" w:ascii="Cascadia Mono" w:hAnsi="Cascadia Mono" w:eastAsia="Cascadia Mono"/>
+          <w:color w:val="0000FF"/>
+          <w:sz w:val="19"/>
+          <w:szCs w:val="24"/>
+          <w:highlight w:val="white"/>
+        </w:rPr>
+        <w:t>catch</w:t>
+      </w:r>
+      <w:r>
+        <w:rPr>
+          <w:rFonts w:hint="default" w:ascii="Cascadia Mono" w:hAnsi="Cascadia Mono" w:eastAsia="Cascadia Mono"/>
+          <w:color w:val="000000"/>
+          <w:sz w:val="19"/>
+          <w:szCs w:val="24"/>
+          <w:highlight w:val="white"/>
+        </w:rPr>
+        <w:t>(</w:t>
+      </w:r>
+      <w:r>
+        <w:rPr>
+          <w:rFonts w:hint="default" w:ascii="Cascadia Mono" w:hAnsi="Cascadia Mono" w:eastAsia="Cascadia Mono"/>
+          <w:color w:val="2B91AF"/>
+          <w:sz w:val="19"/>
+          <w:szCs w:val="24"/>
+          <w:highlight w:val="white"/>
+        </w:rPr>
+        <w:t>IOException</w:t>
+      </w:r>
+      <w:r>
+        <w:rPr>
+          <w:rFonts w:hint="default" w:ascii="Cascadia Mono" w:hAnsi="Cascadia Mono" w:eastAsia="Cascadia Mono"/>
+          <w:color w:val="000000"/>
+          <w:sz w:val="19"/>
+          <w:szCs w:val="24"/>
+          <w:highlight w:val="white"/>
+        </w:rPr>
+        <w:t xml:space="preserve"> e)</w:t>
+      </w:r>
+    </w:p>
+    <w:p>
+      <w:pPr>
+        <w:spacing w:beforeLines="0" w:afterLines="0"/>
+        <w:jc w:val="left"/>
+        <w:rPr>
+          <w:rFonts w:hint="default" w:ascii="Cascadia Mono" w:hAnsi="Cascadia Mono" w:eastAsia="Cascadia Mono"/>
+          <w:color w:val="000000"/>
+          <w:sz w:val="19"/>
+          <w:szCs w:val="24"/>
+          <w:highlight w:val="white"/>
+        </w:rPr>
+      </w:pPr>
+      <w:r>
+        <w:rPr>
+          <w:rFonts w:hint="default" w:ascii="Cascadia Mono" w:hAnsi="Cascadia Mono" w:eastAsia="Cascadia Mono"/>
+          <w:color w:val="000000"/>
+          <w:sz w:val="19"/>
+          <w:szCs w:val="24"/>
+          <w:highlight w:val="white"/>
+        </w:rPr>
+        <w:t>{</w:t>
+      </w:r>
+    </w:p>
+    <w:p>
+      <w:pPr>
+        <w:spacing w:beforeLines="0" w:afterLines="0"/>
+        <w:jc w:val="left"/>
+        <w:rPr>
+          <w:rFonts w:hint="default" w:ascii="Cascadia Mono" w:hAnsi="Cascadia Mono" w:eastAsia="Cascadia Mono"/>
+          <w:color w:val="000000"/>
+          <w:sz w:val="19"/>
+          <w:szCs w:val="24"/>
+          <w:highlight w:val="white"/>
+        </w:rPr>
+      </w:pPr>
+      <w:r>
+        <w:rPr>
+          <w:rFonts w:hint="default" w:ascii="Cascadia Mono" w:hAnsi="Cascadia Mono" w:eastAsia="Cascadia Mono"/>
+          <w:color w:val="000000"/>
+          <w:sz w:val="19"/>
+          <w:szCs w:val="24"/>
+          <w:highlight w:val="white"/>
+        </w:rPr>
+        <w:t xml:space="preserve">    </w:t>
+      </w:r>
+      <w:r>
+        <w:rPr>
+          <w:rFonts w:hint="default" w:ascii="Cascadia Mono" w:hAnsi="Cascadia Mono" w:eastAsia="Cascadia Mono"/>
+          <w:color w:val="2B91AF"/>
+          <w:sz w:val="19"/>
+          <w:szCs w:val="24"/>
+          <w:highlight w:val="white"/>
+        </w:rPr>
+        <w:t>Console</w:t>
+      </w:r>
+      <w:r>
+        <w:rPr>
+          <w:rFonts w:hint="default" w:ascii="Cascadia Mono" w:hAnsi="Cascadia Mono" w:eastAsia="Cascadia Mono"/>
+          <w:color w:val="000000"/>
+          <w:sz w:val="19"/>
+          <w:szCs w:val="24"/>
+          <w:highlight w:val="white"/>
+        </w:rPr>
+        <w:t>.WriteLine(</w:t>
+      </w:r>
+      <w:r>
+        <w:rPr>
+          <w:rFonts w:hint="default" w:ascii="Cascadia Mono" w:hAnsi="Cascadia Mono" w:eastAsia="Cascadia Mono"/>
+          <w:color w:val="A31515"/>
+          <w:sz w:val="19"/>
+          <w:szCs w:val="24"/>
+          <w:highlight w:val="white"/>
+        </w:rPr>
+        <w:t xml:space="preserve">$"Erro. </w:t>
+      </w:r>
+      <w:r>
+        <w:rPr>
+          <w:rFonts w:hint="default" w:ascii="Cascadia Mono" w:hAnsi="Cascadia Mono" w:eastAsia="Cascadia Mono"/>
+          <w:color w:val="000000"/>
+          <w:sz w:val="19"/>
+          <w:szCs w:val="24"/>
+          <w:highlight w:val="white"/>
+        </w:rPr>
+        <w:t>{e.Message}</w:t>
+      </w:r>
+      <w:r>
+        <w:rPr>
+          <w:rFonts w:hint="default" w:ascii="Cascadia Mono" w:hAnsi="Cascadia Mono" w:eastAsia="Cascadia Mono"/>
+          <w:color w:val="A31515"/>
+          <w:sz w:val="19"/>
+          <w:szCs w:val="24"/>
+          <w:highlight w:val="white"/>
+        </w:rPr>
+        <w:t>"</w:t>
+      </w:r>
+      <w:r>
+        <w:rPr>
+          <w:rFonts w:hint="default" w:ascii="Cascadia Mono" w:hAnsi="Cascadia Mono" w:eastAsia="Cascadia Mono"/>
+          <w:color w:val="000000"/>
+          <w:sz w:val="19"/>
+          <w:szCs w:val="24"/>
+          <w:highlight w:val="white"/>
+        </w:rPr>
+        <w:t>);</w:t>
+      </w:r>
+    </w:p>
+    <w:p>
+      <w:pPr>
+        <w:ind w:left="0" w:leftChars="0" w:firstLine="0" w:firstLineChars="0"/>
+        <w:jc w:val="left"/>
+        <w:rPr>
           <w:rFonts w:hint="default"/>
           <w:lang w:val="pt-BR"/>
         </w:rPr>
       </w:pPr>
+      <w:r>
+        <w:rPr>
+          <w:rFonts w:hint="default" w:ascii="Cascadia Mono" w:hAnsi="Cascadia Mono" w:eastAsia="Cascadia Mono"/>
+          <w:color w:val="000000"/>
+          <w:sz w:val="19"/>
+          <w:szCs w:val="24"/>
+          <w:highlight w:val="white"/>
+        </w:rPr>
+        <w:t>}</w:t>
+      </w:r>
     </w:p>
     <w:p>
       <w:pPr>
@@ -9967,6 +14194,242 @@
           <w:lang w:val="pt-BR"/>
         </w:rPr>
       </w:pPr>
+    </w:p>
+    <w:p>
+      <w:pPr>
+        <w:ind w:left="0" w:leftChars="0" w:firstLine="0" w:firstLineChars="0"/>
+        <w:jc w:val="left"/>
+        <w:rPr>
+          <w:rFonts w:hint="default" w:ascii="Cascadia Mono" w:hAnsi="Cascadia Mono" w:cs="Cascadia Mono"/>
+          <w:lang w:val="pt-BR"/>
+        </w:rPr>
+      </w:pPr>
+      <w:r>
+        <w:rPr>
+          <w:rFonts w:hint="default" w:ascii="Cascadia Mono" w:hAnsi="Cascadia Mono" w:cs="Cascadia Mono"/>
+          <w:lang w:val="pt-BR"/>
+        </w:rPr>
+        <w:t>USANDO APENAS STREAM READER E FILE</w:t>
+      </w:r>
+    </w:p>
+    <w:p>
+      <w:pPr>
+        <w:ind w:left="0" w:leftChars="0" w:firstLine="0" w:firstLineChars="0"/>
+        <w:jc w:val="left"/>
+        <w:rPr>
+          <w:rFonts w:hint="default"/>
+          <w:lang w:val="pt-BR"/>
+        </w:rPr>
+      </w:pPr>
+    </w:p>
+    <w:p>
+      <w:pPr>
+        <w:spacing w:beforeLines="0" w:afterLines="0"/>
+        <w:jc w:val="left"/>
+        <w:rPr>
+          <w:rFonts w:hint="default" w:ascii="Cascadia Mono" w:hAnsi="Cascadia Mono" w:eastAsia="Cascadia Mono"/>
+          <w:color w:val="0000FF"/>
+          <w:sz w:val="19"/>
+          <w:szCs w:val="24"/>
+          <w:highlight w:val="white"/>
+        </w:rPr>
+      </w:pPr>
+      <w:r>
+        <w:rPr>
+          <w:rFonts w:hint="default" w:ascii="Cascadia Mono" w:hAnsi="Cascadia Mono" w:eastAsia="Cascadia Mono"/>
+          <w:color w:val="0000FF"/>
+          <w:sz w:val="19"/>
+          <w:szCs w:val="24"/>
+          <w:highlight w:val="white"/>
+        </w:rPr>
+        <w:t>try</w:t>
+      </w:r>
+    </w:p>
+    <w:p>
+      <w:pPr>
+        <w:spacing w:beforeLines="0" w:afterLines="0"/>
+        <w:jc w:val="left"/>
+        <w:rPr>
+          <w:rFonts w:hint="default" w:ascii="Cascadia Mono" w:hAnsi="Cascadia Mono" w:eastAsia="Cascadia Mono"/>
+          <w:color w:val="000000"/>
+          <w:sz w:val="19"/>
+          <w:szCs w:val="24"/>
+          <w:highlight w:val="white"/>
+        </w:rPr>
+      </w:pPr>
+      <w:r>
+        <w:rPr>
+          <w:rFonts w:hint="default" w:ascii="Cascadia Mono" w:hAnsi="Cascadia Mono" w:eastAsia="Cascadia Mono"/>
+          <w:color w:val="000000"/>
+          <w:sz w:val="19"/>
+          <w:szCs w:val="24"/>
+          <w:highlight w:val="white"/>
+        </w:rPr>
+        <w:t>{</w:t>
+      </w:r>
+    </w:p>
+    <w:p>
+      <w:pPr>
+        <w:spacing w:beforeLines="0" w:afterLines="0"/>
+        <w:jc w:val="left"/>
+        <w:rPr>
+          <w:rFonts w:hint="default" w:ascii="Cascadia Mono" w:hAnsi="Cascadia Mono" w:eastAsia="Cascadia Mono"/>
+          <w:color w:val="000000"/>
+          <w:sz w:val="19"/>
+          <w:szCs w:val="24"/>
+          <w:highlight w:val="white"/>
+        </w:rPr>
+      </w:pPr>
+      <w:r>
+        <w:rPr>
+          <w:rFonts w:hint="default" w:ascii="Cascadia Mono" w:hAnsi="Cascadia Mono" w:eastAsia="Cascadia Mono"/>
+          <w:color w:val="000000"/>
+          <w:sz w:val="19"/>
+          <w:szCs w:val="24"/>
+          <w:highlight w:val="white"/>
+        </w:rPr>
+        <w:t xml:space="preserve">    </w:t>
+      </w:r>
+      <w:r>
+        <w:rPr>
+          <w:rFonts w:hint="default" w:ascii="Cascadia Mono" w:hAnsi="Cascadia Mono" w:eastAsia="Cascadia Mono"/>
+          <w:color w:val="0000FF"/>
+          <w:sz w:val="19"/>
+          <w:szCs w:val="24"/>
+          <w:highlight w:val="white"/>
+        </w:rPr>
+        <w:t>using</w:t>
+      </w:r>
+      <w:r>
+        <w:rPr>
+          <w:rFonts w:hint="default" w:ascii="Cascadia Mono" w:hAnsi="Cascadia Mono" w:eastAsia="Cascadia Mono"/>
+          <w:color w:val="000000"/>
+          <w:sz w:val="19"/>
+          <w:szCs w:val="24"/>
+          <w:highlight w:val="white"/>
+        </w:rPr>
+        <w:t xml:space="preserve"> (</w:t>
+      </w:r>
+      <w:r>
+        <w:rPr>
+          <w:rFonts w:hint="default" w:ascii="Cascadia Mono" w:hAnsi="Cascadia Mono" w:eastAsia="Cascadia Mono"/>
+          <w:color w:val="2B91AF"/>
+          <w:sz w:val="19"/>
+          <w:szCs w:val="24"/>
+          <w:highlight w:val="white"/>
+        </w:rPr>
+        <w:t>StreamReader</w:t>
+      </w:r>
+      <w:r>
+        <w:rPr>
+          <w:rFonts w:hint="default" w:ascii="Cascadia Mono" w:hAnsi="Cascadia Mono" w:eastAsia="Cascadia Mono"/>
+          <w:color w:val="000000"/>
+          <w:sz w:val="19"/>
+          <w:szCs w:val="24"/>
+          <w:highlight w:val="white"/>
+        </w:rPr>
+        <w:t xml:space="preserve"> sr = </w:t>
+      </w:r>
+      <w:r>
+        <w:rPr>
+          <w:rFonts w:hint="default" w:ascii="Cascadia Mono" w:hAnsi="Cascadia Mono" w:eastAsia="Cascadia Mono"/>
+          <w:color w:val="2B91AF"/>
+          <w:sz w:val="19"/>
+          <w:szCs w:val="24"/>
+          <w:highlight w:val="white"/>
+        </w:rPr>
+        <w:t>File</w:t>
+      </w:r>
+      <w:r>
+        <w:rPr>
+          <w:rFonts w:hint="default" w:ascii="Cascadia Mono" w:hAnsi="Cascadia Mono" w:eastAsia="Cascadia Mono"/>
+          <w:color w:val="000000"/>
+          <w:sz w:val="19"/>
+          <w:szCs w:val="24"/>
+          <w:highlight w:val="white"/>
+        </w:rPr>
+        <w:t>.OpenText(path))</w:t>
+      </w:r>
+    </w:p>
+    <w:p>
+      <w:pPr>
+        <w:ind w:left="0" w:leftChars="0" w:firstLine="445" w:firstLineChars="0"/>
+        <w:jc w:val="left"/>
+        <w:rPr>
+          <w:rFonts w:hint="default" w:ascii="Cascadia Mono" w:hAnsi="Cascadia Mono" w:eastAsia="Cascadia Mono"/>
+          <w:color w:val="000000"/>
+          <w:sz w:val="19"/>
+          <w:szCs w:val="24"/>
+          <w:highlight w:val="white"/>
+        </w:rPr>
+      </w:pPr>
+      <w:r>
+        <w:rPr>
+          <w:rFonts w:hint="default" w:ascii="Cascadia Mono" w:hAnsi="Cascadia Mono" w:eastAsia="Cascadia Mono"/>
+          <w:color w:val="000000"/>
+          <w:sz w:val="19"/>
+          <w:szCs w:val="24"/>
+          <w:highlight w:val="white"/>
+        </w:rPr>
+        <w:t>{</w:t>
+      </w:r>
+    </w:p>
+    <w:p>
+      <w:pPr>
+        <w:ind w:left="0" w:leftChars="0" w:firstLine="445" w:firstLineChars="0"/>
+        <w:jc w:val="left"/>
+        <w:rPr>
+          <w:rFonts w:hint="default" w:ascii="Cascadia Mono" w:hAnsi="Cascadia Mono" w:eastAsia="Cascadia Mono"/>
+          <w:color w:val="000000"/>
+          <w:sz w:val="19"/>
+          <w:szCs w:val="24"/>
+          <w:highlight w:val="white"/>
+          <w:lang w:val="pt-BR"/>
+        </w:rPr>
+      </w:pPr>
+    </w:p>
+    <w:p>
+      <w:pPr>
+        <w:ind w:left="0" w:leftChars="0" w:firstLine="445" w:firstLineChars="0"/>
+        <w:jc w:val="left"/>
+        <w:rPr>
+          <w:rFonts w:hint="default" w:ascii="Cascadia Mono" w:hAnsi="Cascadia Mono" w:eastAsia="Cascadia Mono"/>
+          <w:color w:val="000000"/>
+          <w:sz w:val="19"/>
+          <w:szCs w:val="24"/>
+          <w:highlight w:val="white"/>
+          <w:lang w:val="pt-BR"/>
+        </w:rPr>
+      </w:pPr>
+    </w:p>
+    <w:p>
+      <w:pPr>
+        <w:ind w:left="0" w:leftChars="0" w:firstLine="445" w:firstLineChars="0"/>
+        <w:jc w:val="left"/>
+        <w:rPr>
+          <w:rFonts w:hint="default" w:ascii="Cascadia Mono" w:hAnsi="Cascadia Mono" w:eastAsia="Cascadia Mono"/>
+          <w:color w:val="000000"/>
+          <w:sz w:val="19"/>
+          <w:szCs w:val="24"/>
+          <w:highlight w:val="white"/>
+          <w:lang w:val="pt-BR"/>
+        </w:rPr>
+      </w:pPr>
+    </w:p>
+    <w:p>
+      <w:pPr>
+        <w:jc w:val="left"/>
+        <w:rPr>
+          <w:rFonts w:hint="default" w:ascii="Cascadia Mono" w:hAnsi="Cascadia Mono" w:eastAsia="Cascadia Mono"/>
+          <w:color w:val="000000"/>
+          <w:sz w:val="19"/>
+          <w:szCs w:val="24"/>
+          <w:highlight w:val="white"/>
+          <w:lang w:val="pt-BR"/>
+        </w:rPr>
+      </w:pPr>
+      <w:bookmarkStart w:id="0" w:name="_GoBack"/>
+      <w:bookmarkEnd w:id="0"/>
     </w:p>
     <w:sectPr>
       <w:pgSz w:w="11906" w:h="16838"/>

--- a/Notes2.docx
+++ b/Notes2.docx
@@ -11080,31 +11080,31 @@
           <w:highlight w:val="white"/>
           <w:lang w:val="pt-BR"/>
         </w:rPr>
-        <w:t>---FileStrem E StremReader---</w:t>
-      </w:r>
-    </w:p>
-    <w:p>
-      <w:pPr>
-        <w:jc w:val="left"/>
-        <w:rPr>
-          <w:rFonts w:hint="default" w:ascii="Cascadia Mono" w:hAnsi="Cascadia Mono" w:eastAsia="Cascadia Mono"/>
-          <w:color w:val="000000"/>
-          <w:sz w:val="19"/>
-          <w:szCs w:val="24"/>
-          <w:highlight w:val="white"/>
-          <w:lang w:val="pt-BR"/>
-        </w:rPr>
-      </w:pPr>
-      <w:r>
-        <w:rPr>
-          <w:rFonts w:hint="default" w:ascii="Cascadia Mono" w:hAnsi="Cascadia Mono" w:eastAsia="Cascadia Mono"/>
-          <w:color w:val="000000"/>
-          <w:sz w:val="19"/>
-          <w:szCs w:val="24"/>
-          <w:highlight w:val="white"/>
-          <w:lang w:val="pt-BR"/>
-        </w:rPr>
-        <w:t>OPERAÇÕES COM ARQUIVOS PARA LEITURA E ESCRITA</w:t>
+        <w:t>---FileStream E StreamReader---</w:t>
+      </w:r>
+    </w:p>
+    <w:p>
+      <w:pPr>
+        <w:jc w:val="left"/>
+        <w:rPr>
+          <w:rFonts w:hint="default" w:ascii="Cascadia Mono" w:hAnsi="Cascadia Mono" w:eastAsia="Cascadia Mono"/>
+          <w:color w:val="000000"/>
+          <w:sz w:val="19"/>
+          <w:szCs w:val="24"/>
+          <w:highlight w:val="white"/>
+          <w:lang w:val="pt-BR"/>
+        </w:rPr>
+      </w:pPr>
+      <w:r>
+        <w:rPr>
+          <w:rFonts w:hint="default" w:ascii="Cascadia Mono" w:hAnsi="Cascadia Mono" w:eastAsia="Cascadia Mono"/>
+          <w:color w:val="000000"/>
+          <w:sz w:val="19"/>
+          <w:szCs w:val="24"/>
+          <w:highlight w:val="white"/>
+          <w:lang w:val="pt-BR"/>
+        </w:rPr>
+        <w:t>OPERAÇÕES COM ARQUIVOS PARA LEITURA</w:t>
       </w:r>
     </w:p>
     <w:p>
@@ -11152,7 +11152,7 @@
           <w:highlight w:val="white"/>
           <w:lang w:val="pt-BR"/>
         </w:rPr>
-        <w:t>StreamReader - OPERAÇÃO NO ARQUIVO</w:t>
+        <w:t>StreamReader - OPERAÇÕES DE LEITURA NO ARQUIVO</w:t>
       </w:r>
     </w:p>
     <w:p>
@@ -11486,2950 +11486,2974 @@
         </w:rPr>
         <w:t>//ABRIR ARQUIVO JÁ EXISTENTE</w:t>
       </w:r>
-    </w:p>
-    <w:p>
-      <w:pPr>
-        <w:spacing w:beforeLines="0" w:afterLines="0"/>
-        <w:jc w:val="left"/>
-        <w:rPr>
-          <w:rFonts w:hint="default" w:ascii="Cascadia Mono" w:hAnsi="Cascadia Mono" w:eastAsia="Cascadia Mono"/>
-          <w:color w:val="000000"/>
-          <w:sz w:val="19"/>
-          <w:szCs w:val="24"/>
-          <w:highlight w:val="white"/>
-        </w:rPr>
-      </w:pPr>
-      <w:r>
-        <w:rPr>
-          <w:rFonts w:hint="default" w:ascii="Cascadia Mono" w:hAnsi="Cascadia Mono" w:eastAsia="Cascadia Mono"/>
-          <w:color w:val="000000"/>
-          <w:sz w:val="19"/>
-          <w:szCs w:val="24"/>
-          <w:highlight w:val="white"/>
-        </w:rPr>
-        <w:t xml:space="preserve">    fs = </w:t>
-      </w:r>
-      <w:r>
-        <w:rPr>
-          <w:rFonts w:hint="default" w:ascii="Cascadia Mono" w:hAnsi="Cascadia Mono" w:eastAsia="Cascadia Mono"/>
-          <w:color w:val="0000FF"/>
-          <w:sz w:val="19"/>
-          <w:szCs w:val="24"/>
-          <w:highlight w:val="white"/>
-        </w:rPr>
-        <w:t>new</w:t>
-      </w:r>
-      <w:r>
-        <w:rPr>
-          <w:rFonts w:hint="default" w:ascii="Cascadia Mono" w:hAnsi="Cascadia Mono" w:eastAsia="Cascadia Mono"/>
-          <w:color w:val="000000"/>
-          <w:sz w:val="19"/>
-          <w:szCs w:val="24"/>
-          <w:highlight w:val="white"/>
-        </w:rPr>
-        <w:t xml:space="preserve"> </w:t>
-      </w:r>
-      <w:r>
-        <w:rPr>
-          <w:rFonts w:hint="default" w:ascii="Cascadia Mono" w:hAnsi="Cascadia Mono" w:eastAsia="Cascadia Mono"/>
-          <w:color w:val="2B91AF"/>
-          <w:sz w:val="19"/>
-          <w:szCs w:val="24"/>
-          <w:highlight w:val="white"/>
-        </w:rPr>
-        <w:t>FileStream</w:t>
-      </w:r>
-      <w:r>
-        <w:rPr>
-          <w:rFonts w:hint="default" w:ascii="Cascadia Mono" w:hAnsi="Cascadia Mono" w:eastAsia="Cascadia Mono"/>
-          <w:color w:val="000000"/>
-          <w:sz w:val="19"/>
-          <w:szCs w:val="24"/>
-          <w:highlight w:val="white"/>
-        </w:rPr>
-        <w:t xml:space="preserve">(path, </w:t>
-      </w:r>
-      <w:r>
-        <w:rPr>
-          <w:rFonts w:hint="default" w:ascii="Cascadia Mono" w:hAnsi="Cascadia Mono" w:eastAsia="Cascadia Mono"/>
-          <w:color w:val="2B91AF"/>
-          <w:sz w:val="19"/>
-          <w:szCs w:val="24"/>
-          <w:highlight w:val="white"/>
-        </w:rPr>
-        <w:t>FileMode</w:t>
-      </w:r>
-      <w:r>
-        <w:rPr>
-          <w:rFonts w:hint="default" w:ascii="Cascadia Mono" w:hAnsi="Cascadia Mono" w:eastAsia="Cascadia Mono"/>
-          <w:color w:val="000000"/>
-          <w:sz w:val="19"/>
-          <w:szCs w:val="24"/>
-          <w:highlight w:val="white"/>
-        </w:rPr>
-        <w:t>.Open);</w:t>
-      </w:r>
-    </w:p>
-    <w:p>
-      <w:pPr>
-        <w:spacing w:beforeLines="0" w:afterLines="0"/>
-        <w:jc w:val="left"/>
-        <w:rPr>
-          <w:rFonts w:hint="default" w:ascii="Cascadia Mono" w:hAnsi="Cascadia Mono" w:eastAsia="Cascadia Mono"/>
-          <w:color w:val="000000"/>
-          <w:sz w:val="19"/>
-          <w:szCs w:val="24"/>
-          <w:highlight w:val="white"/>
-        </w:rPr>
-      </w:pPr>
-      <w:r>
-        <w:rPr>
-          <w:rFonts w:hint="default" w:ascii="Cascadia Mono" w:hAnsi="Cascadia Mono" w:eastAsia="Cascadia Mono"/>
-          <w:color w:val="000000"/>
-          <w:sz w:val="19"/>
-          <w:szCs w:val="24"/>
-          <w:highlight w:val="white"/>
-        </w:rPr>
-        <w:t xml:space="preserve">    sr = </w:t>
-      </w:r>
-      <w:r>
-        <w:rPr>
-          <w:rFonts w:hint="default" w:ascii="Cascadia Mono" w:hAnsi="Cascadia Mono" w:eastAsia="Cascadia Mono"/>
-          <w:color w:val="0000FF"/>
-          <w:sz w:val="19"/>
-          <w:szCs w:val="24"/>
-          <w:highlight w:val="white"/>
-        </w:rPr>
-        <w:t>new</w:t>
-      </w:r>
-      <w:r>
-        <w:rPr>
-          <w:rFonts w:hint="default" w:ascii="Cascadia Mono" w:hAnsi="Cascadia Mono" w:eastAsia="Cascadia Mono"/>
-          <w:color w:val="000000"/>
-          <w:sz w:val="19"/>
-          <w:szCs w:val="24"/>
-          <w:highlight w:val="white"/>
-        </w:rPr>
-        <w:t xml:space="preserve"> </w:t>
-      </w:r>
-      <w:r>
-        <w:rPr>
-          <w:rFonts w:hint="default" w:ascii="Cascadia Mono" w:hAnsi="Cascadia Mono" w:eastAsia="Cascadia Mono"/>
-          <w:color w:val="2B91AF"/>
-          <w:sz w:val="19"/>
-          <w:szCs w:val="24"/>
-          <w:highlight w:val="white"/>
-        </w:rPr>
-        <w:t>StreamReader</w:t>
-      </w:r>
-      <w:r>
-        <w:rPr>
-          <w:rFonts w:hint="default" w:ascii="Cascadia Mono" w:hAnsi="Cascadia Mono" w:eastAsia="Cascadia Mono"/>
-          <w:color w:val="000000"/>
-          <w:sz w:val="19"/>
-          <w:szCs w:val="24"/>
-          <w:highlight w:val="white"/>
-        </w:rPr>
-        <w:t>(fs);</w:t>
-      </w:r>
-      <w:r>
-        <w:rPr>
-          <w:rFonts w:hint="default" w:ascii="Cascadia Mono" w:hAnsi="Cascadia Mono" w:eastAsia="Cascadia Mono"/>
-          <w:color w:val="008000"/>
-          <w:sz w:val="19"/>
-          <w:szCs w:val="24"/>
-          <w:highlight w:val="white"/>
-        </w:rPr>
-        <w:t>//ASSOCIAÇÃO StreamReader com FileStream</w:t>
-      </w:r>
-    </w:p>
-    <w:p>
-      <w:pPr>
-        <w:spacing w:beforeLines="0" w:afterLines="0"/>
-        <w:jc w:val="left"/>
-        <w:rPr>
-          <w:rFonts w:hint="default" w:ascii="Cascadia Mono" w:hAnsi="Cascadia Mono" w:eastAsia="Cascadia Mono"/>
-          <w:color w:val="008000"/>
-          <w:sz w:val="19"/>
-          <w:szCs w:val="24"/>
-          <w:highlight w:val="white"/>
-        </w:rPr>
-      </w:pPr>
-      <w:r>
-        <w:rPr>
-          <w:rFonts w:hint="default" w:ascii="Cascadia Mono" w:hAnsi="Cascadia Mono" w:eastAsia="Cascadia Mono"/>
-          <w:color w:val="000000"/>
-          <w:sz w:val="19"/>
-          <w:szCs w:val="24"/>
-          <w:highlight w:val="white"/>
-        </w:rPr>
-        <w:t xml:space="preserve">    </w:t>
-      </w:r>
-      <w:r>
-        <w:rPr>
-          <w:rFonts w:hint="default" w:ascii="Cascadia Mono" w:hAnsi="Cascadia Mono" w:eastAsia="Cascadia Mono"/>
-          <w:color w:val="0000FF"/>
-          <w:sz w:val="19"/>
-          <w:szCs w:val="24"/>
-          <w:highlight w:val="white"/>
-        </w:rPr>
-        <w:t>string</w:t>
-      </w:r>
-      <w:r>
-        <w:rPr>
-          <w:rFonts w:hint="default" w:ascii="Cascadia Mono" w:hAnsi="Cascadia Mono" w:eastAsia="Cascadia Mono"/>
-          <w:color w:val="000000"/>
-          <w:sz w:val="19"/>
-          <w:szCs w:val="24"/>
-          <w:highlight w:val="white"/>
-        </w:rPr>
-        <w:t xml:space="preserve"> line = sr.ReadLine();</w:t>
-      </w:r>
-      <w:r>
-        <w:rPr>
-          <w:rFonts w:hint="default" w:ascii="Cascadia Mono" w:hAnsi="Cascadia Mono" w:eastAsia="Cascadia Mono"/>
-          <w:color w:val="008000"/>
-          <w:sz w:val="19"/>
-          <w:szCs w:val="24"/>
-          <w:highlight w:val="white"/>
-        </w:rPr>
-        <w:t>//LER UMA LINHA DO ARQUIVO</w:t>
-      </w:r>
-    </w:p>
-    <w:p>
-      <w:pPr>
-        <w:spacing w:beforeLines="0" w:afterLines="0"/>
-        <w:jc w:val="left"/>
-        <w:rPr>
-          <w:rFonts w:hint="default" w:ascii="Cascadia Mono" w:hAnsi="Cascadia Mono" w:eastAsia="Cascadia Mono"/>
-          <w:color w:val="000000"/>
-          <w:sz w:val="19"/>
-          <w:szCs w:val="24"/>
-          <w:highlight w:val="white"/>
-        </w:rPr>
-      </w:pPr>
-      <w:r>
-        <w:rPr>
-          <w:rFonts w:hint="default" w:ascii="Cascadia Mono" w:hAnsi="Cascadia Mono" w:eastAsia="Cascadia Mono"/>
-          <w:color w:val="000000"/>
-          <w:sz w:val="19"/>
-          <w:szCs w:val="24"/>
-          <w:highlight w:val="white"/>
-        </w:rPr>
-        <w:t xml:space="preserve">    </w:t>
-      </w:r>
-      <w:r>
-        <w:rPr>
-          <w:rFonts w:hint="default" w:ascii="Cascadia Mono" w:hAnsi="Cascadia Mono" w:eastAsia="Cascadia Mono"/>
-          <w:color w:val="2B91AF"/>
-          <w:sz w:val="19"/>
-          <w:szCs w:val="24"/>
-          <w:highlight w:val="white"/>
-        </w:rPr>
-        <w:t>Console</w:t>
-      </w:r>
-      <w:r>
-        <w:rPr>
-          <w:rFonts w:hint="default" w:ascii="Cascadia Mono" w:hAnsi="Cascadia Mono" w:eastAsia="Cascadia Mono"/>
-          <w:color w:val="000000"/>
-          <w:sz w:val="19"/>
-          <w:szCs w:val="24"/>
-          <w:highlight w:val="white"/>
-        </w:rPr>
-        <w:t>.WriteLine(line);</w:t>
-      </w:r>
-    </w:p>
-    <w:p>
-      <w:pPr>
-        <w:spacing w:beforeLines="0" w:afterLines="0"/>
-        <w:jc w:val="left"/>
-        <w:rPr>
-          <w:rFonts w:hint="default" w:ascii="Cascadia Mono" w:hAnsi="Cascadia Mono" w:eastAsia="Cascadia Mono"/>
-          <w:color w:val="000000"/>
-          <w:sz w:val="19"/>
-          <w:szCs w:val="24"/>
-          <w:highlight w:val="white"/>
-        </w:rPr>
-      </w:pPr>
-      <w:r>
-        <w:rPr>
-          <w:rFonts w:hint="default" w:ascii="Cascadia Mono" w:hAnsi="Cascadia Mono" w:eastAsia="Cascadia Mono"/>
-          <w:color w:val="000000"/>
-          <w:sz w:val="19"/>
-          <w:szCs w:val="24"/>
-          <w:highlight w:val="white"/>
-        </w:rPr>
-        <w:t>}</w:t>
-      </w:r>
-    </w:p>
-    <w:p>
-      <w:pPr>
-        <w:spacing w:beforeLines="0" w:afterLines="0"/>
-        <w:jc w:val="left"/>
-        <w:rPr>
-          <w:rFonts w:hint="default" w:ascii="Cascadia Mono" w:hAnsi="Cascadia Mono" w:eastAsia="Cascadia Mono"/>
-          <w:color w:val="000000"/>
-          <w:sz w:val="19"/>
-          <w:szCs w:val="24"/>
-          <w:highlight w:val="white"/>
-        </w:rPr>
-      </w:pPr>
-      <w:r>
-        <w:rPr>
-          <w:rFonts w:hint="default" w:ascii="Cascadia Mono" w:hAnsi="Cascadia Mono" w:eastAsia="Cascadia Mono"/>
-          <w:color w:val="0000FF"/>
-          <w:sz w:val="19"/>
-          <w:szCs w:val="24"/>
-          <w:highlight w:val="white"/>
-        </w:rPr>
-        <w:t>catch</w:t>
-      </w:r>
-      <w:r>
-        <w:rPr>
-          <w:rFonts w:hint="default" w:ascii="Cascadia Mono" w:hAnsi="Cascadia Mono" w:eastAsia="Cascadia Mono"/>
-          <w:color w:val="000000"/>
-          <w:sz w:val="19"/>
-          <w:szCs w:val="24"/>
-          <w:highlight w:val="white"/>
-        </w:rPr>
-        <w:t xml:space="preserve"> (</w:t>
-      </w:r>
-      <w:r>
-        <w:rPr>
-          <w:rFonts w:hint="default" w:ascii="Cascadia Mono" w:hAnsi="Cascadia Mono" w:eastAsia="Cascadia Mono"/>
-          <w:color w:val="2B91AF"/>
-          <w:sz w:val="19"/>
-          <w:szCs w:val="24"/>
-          <w:highlight w:val="white"/>
-        </w:rPr>
-        <w:t>IOException</w:t>
-      </w:r>
-      <w:r>
-        <w:rPr>
-          <w:rFonts w:hint="default" w:ascii="Cascadia Mono" w:hAnsi="Cascadia Mono" w:eastAsia="Cascadia Mono"/>
-          <w:color w:val="000000"/>
-          <w:sz w:val="19"/>
-          <w:szCs w:val="24"/>
-          <w:highlight w:val="white"/>
-        </w:rPr>
-        <w:t xml:space="preserve"> e)</w:t>
-      </w:r>
-    </w:p>
-    <w:p>
-      <w:pPr>
-        <w:spacing w:beforeLines="0" w:afterLines="0"/>
-        <w:jc w:val="left"/>
-        <w:rPr>
-          <w:rFonts w:hint="default" w:ascii="Cascadia Mono" w:hAnsi="Cascadia Mono" w:eastAsia="Cascadia Mono"/>
-          <w:color w:val="000000"/>
-          <w:sz w:val="19"/>
-          <w:szCs w:val="24"/>
-          <w:highlight w:val="white"/>
-        </w:rPr>
-      </w:pPr>
-      <w:r>
-        <w:rPr>
-          <w:rFonts w:hint="default" w:ascii="Cascadia Mono" w:hAnsi="Cascadia Mono" w:eastAsia="Cascadia Mono"/>
-          <w:color w:val="000000"/>
-          <w:sz w:val="19"/>
-          <w:szCs w:val="24"/>
-          <w:highlight w:val="white"/>
-        </w:rPr>
-        <w:t>{</w:t>
-      </w:r>
-    </w:p>
-    <w:p>
-      <w:pPr>
-        <w:spacing w:beforeLines="0" w:afterLines="0"/>
-        <w:jc w:val="left"/>
-        <w:rPr>
-          <w:rFonts w:hint="default" w:ascii="Cascadia Mono" w:hAnsi="Cascadia Mono" w:eastAsia="Cascadia Mono"/>
-          <w:color w:val="000000"/>
-          <w:sz w:val="19"/>
-          <w:szCs w:val="24"/>
-          <w:highlight w:val="white"/>
-        </w:rPr>
-      </w:pPr>
-      <w:r>
-        <w:rPr>
-          <w:rFonts w:hint="default" w:ascii="Cascadia Mono" w:hAnsi="Cascadia Mono" w:eastAsia="Cascadia Mono"/>
-          <w:color w:val="000000"/>
-          <w:sz w:val="19"/>
-          <w:szCs w:val="24"/>
-          <w:highlight w:val="white"/>
-        </w:rPr>
-        <w:t xml:space="preserve">    </w:t>
-      </w:r>
-      <w:r>
-        <w:rPr>
-          <w:rFonts w:hint="default" w:ascii="Cascadia Mono" w:hAnsi="Cascadia Mono" w:eastAsia="Cascadia Mono"/>
-          <w:color w:val="2B91AF"/>
-          <w:sz w:val="19"/>
-          <w:szCs w:val="24"/>
-          <w:highlight w:val="white"/>
-        </w:rPr>
-        <w:t>Console</w:t>
-      </w:r>
-      <w:r>
-        <w:rPr>
-          <w:rFonts w:hint="default" w:ascii="Cascadia Mono" w:hAnsi="Cascadia Mono" w:eastAsia="Cascadia Mono"/>
-          <w:color w:val="000000"/>
-          <w:sz w:val="19"/>
-          <w:szCs w:val="24"/>
-          <w:highlight w:val="white"/>
-        </w:rPr>
-        <w:t>.WriteLine(</w:t>
-      </w:r>
-      <w:r>
-        <w:rPr>
-          <w:rFonts w:hint="default" w:ascii="Cascadia Mono" w:hAnsi="Cascadia Mono" w:eastAsia="Cascadia Mono"/>
-          <w:color w:val="A31515"/>
-          <w:sz w:val="19"/>
-          <w:szCs w:val="24"/>
-          <w:highlight w:val="white"/>
-        </w:rPr>
-        <w:t xml:space="preserve">$"Erro. </w:t>
-      </w:r>
-      <w:r>
-        <w:rPr>
-          <w:rFonts w:hint="default" w:ascii="Cascadia Mono" w:hAnsi="Cascadia Mono" w:eastAsia="Cascadia Mono"/>
-          <w:color w:val="000000"/>
-          <w:sz w:val="19"/>
-          <w:szCs w:val="24"/>
-          <w:highlight w:val="white"/>
-        </w:rPr>
-        <w:t>{e.Message}</w:t>
-      </w:r>
-      <w:r>
-        <w:rPr>
-          <w:rFonts w:hint="default" w:ascii="Cascadia Mono" w:hAnsi="Cascadia Mono" w:eastAsia="Cascadia Mono"/>
-          <w:color w:val="A31515"/>
-          <w:sz w:val="19"/>
-          <w:szCs w:val="24"/>
-          <w:highlight w:val="white"/>
-        </w:rPr>
-        <w:t>"</w:t>
-      </w:r>
-      <w:r>
-        <w:rPr>
-          <w:rFonts w:hint="default" w:ascii="Cascadia Mono" w:hAnsi="Cascadia Mono" w:eastAsia="Cascadia Mono"/>
-          <w:color w:val="000000"/>
-          <w:sz w:val="19"/>
-          <w:szCs w:val="24"/>
-          <w:highlight w:val="white"/>
-        </w:rPr>
-        <w:t>);</w:t>
-      </w:r>
-    </w:p>
-    <w:p>
-      <w:pPr>
-        <w:jc w:val="left"/>
-        <w:rPr>
-          <w:rFonts w:hint="default" w:ascii="Cascadia Mono" w:hAnsi="Cascadia Mono" w:eastAsia="Cascadia Mono"/>
-          <w:color w:val="000000"/>
-          <w:sz w:val="19"/>
-          <w:szCs w:val="24"/>
-          <w:highlight w:val="white"/>
-        </w:rPr>
-      </w:pPr>
-      <w:r>
-        <w:rPr>
-          <w:rFonts w:hint="default" w:ascii="Cascadia Mono" w:hAnsi="Cascadia Mono" w:eastAsia="Cascadia Mono"/>
-          <w:color w:val="000000"/>
-          <w:sz w:val="19"/>
-          <w:szCs w:val="24"/>
-          <w:highlight w:val="white"/>
-        </w:rPr>
-        <w:t>}</w:t>
-      </w:r>
-    </w:p>
-    <w:p>
-      <w:pPr>
-        <w:spacing w:beforeLines="0" w:afterLines="0"/>
-        <w:jc w:val="left"/>
-        <w:rPr>
-          <w:rFonts w:hint="default" w:ascii="Cascadia Mono" w:hAnsi="Cascadia Mono" w:eastAsia="Cascadia Mono"/>
-          <w:color w:val="0000FF"/>
-          <w:sz w:val="19"/>
-          <w:szCs w:val="24"/>
-          <w:highlight w:val="white"/>
-        </w:rPr>
-      </w:pPr>
-      <w:r>
-        <w:rPr>
-          <w:rFonts w:hint="default" w:ascii="Cascadia Mono" w:hAnsi="Cascadia Mono" w:eastAsia="Cascadia Mono"/>
-          <w:color w:val="0000FF"/>
-          <w:sz w:val="19"/>
-          <w:szCs w:val="24"/>
-          <w:highlight w:val="white"/>
-        </w:rPr>
-        <w:t>finally</w:t>
-      </w:r>
-    </w:p>
-    <w:p>
-      <w:pPr>
-        <w:spacing w:beforeLines="0" w:afterLines="0"/>
-        <w:jc w:val="left"/>
-        <w:rPr>
-          <w:rFonts w:hint="default" w:ascii="Cascadia Mono" w:hAnsi="Cascadia Mono" w:eastAsia="Cascadia Mono"/>
-          <w:color w:val="000000"/>
-          <w:sz w:val="19"/>
-          <w:szCs w:val="24"/>
-          <w:highlight w:val="white"/>
-        </w:rPr>
-      </w:pPr>
-      <w:r>
-        <w:rPr>
-          <w:rFonts w:hint="default" w:ascii="Cascadia Mono" w:hAnsi="Cascadia Mono" w:eastAsia="Cascadia Mono"/>
-          <w:color w:val="000000"/>
-          <w:sz w:val="19"/>
-          <w:szCs w:val="24"/>
-          <w:highlight w:val="white"/>
-        </w:rPr>
-        <w:t>{</w:t>
-      </w:r>
-    </w:p>
-    <w:p>
-      <w:pPr>
-        <w:spacing w:beforeLines="0" w:afterLines="0"/>
-        <w:jc w:val="left"/>
-        <w:rPr>
-          <w:rFonts w:hint="default" w:ascii="Cascadia Mono" w:hAnsi="Cascadia Mono" w:eastAsia="Cascadia Mono"/>
-          <w:color w:val="008000"/>
-          <w:sz w:val="19"/>
-          <w:szCs w:val="24"/>
-          <w:highlight w:val="white"/>
-        </w:rPr>
-      </w:pPr>
-      <w:r>
-        <w:rPr>
-          <w:rFonts w:hint="default" w:ascii="Cascadia Mono" w:hAnsi="Cascadia Mono" w:eastAsia="Cascadia Mono"/>
-          <w:color w:val="000000"/>
-          <w:sz w:val="19"/>
-          <w:szCs w:val="24"/>
-          <w:highlight w:val="white"/>
-        </w:rPr>
-        <w:t xml:space="preserve">    </w:t>
-      </w:r>
-      <w:r>
-        <w:rPr>
-          <w:rFonts w:hint="default" w:ascii="Cascadia Mono" w:hAnsi="Cascadia Mono" w:eastAsia="Cascadia Mono"/>
-          <w:color w:val="008000"/>
-          <w:sz w:val="19"/>
-          <w:szCs w:val="24"/>
-          <w:highlight w:val="white"/>
-        </w:rPr>
-        <w:t>//FECHAR MANUALMENTE CONEXÃO COM ARQUIVO</w:t>
-      </w:r>
-    </w:p>
-    <w:p>
-      <w:pPr>
-        <w:spacing w:beforeLines="0" w:afterLines="0"/>
-        <w:jc w:val="left"/>
-        <w:rPr>
-          <w:rFonts w:hint="default" w:ascii="Cascadia Mono" w:hAnsi="Cascadia Mono" w:eastAsia="Cascadia Mono"/>
-          <w:color w:val="000000"/>
-          <w:sz w:val="19"/>
-          <w:szCs w:val="24"/>
-          <w:highlight w:val="white"/>
-        </w:rPr>
-      </w:pPr>
-      <w:r>
-        <w:rPr>
-          <w:rFonts w:hint="default" w:ascii="Cascadia Mono" w:hAnsi="Cascadia Mono" w:eastAsia="Cascadia Mono"/>
-          <w:color w:val="000000"/>
-          <w:sz w:val="19"/>
-          <w:szCs w:val="24"/>
-          <w:highlight w:val="white"/>
-        </w:rPr>
-        <w:t xml:space="preserve">    </w:t>
-      </w:r>
-      <w:r>
-        <w:rPr>
-          <w:rFonts w:hint="default" w:ascii="Cascadia Mono" w:hAnsi="Cascadia Mono" w:eastAsia="Cascadia Mono"/>
-          <w:color w:val="0000FF"/>
-          <w:sz w:val="19"/>
-          <w:szCs w:val="24"/>
-          <w:highlight w:val="white"/>
-        </w:rPr>
-        <w:t>if</w:t>
-      </w:r>
-      <w:r>
-        <w:rPr>
-          <w:rFonts w:hint="default" w:ascii="Cascadia Mono" w:hAnsi="Cascadia Mono" w:eastAsia="Cascadia Mono"/>
-          <w:color w:val="000000"/>
-          <w:sz w:val="19"/>
-          <w:szCs w:val="24"/>
-          <w:highlight w:val="white"/>
-        </w:rPr>
-        <w:t xml:space="preserve"> (sr != </w:t>
-      </w:r>
-      <w:r>
-        <w:rPr>
-          <w:rFonts w:hint="default" w:ascii="Cascadia Mono" w:hAnsi="Cascadia Mono" w:eastAsia="Cascadia Mono"/>
-          <w:color w:val="0000FF"/>
-          <w:sz w:val="19"/>
-          <w:szCs w:val="24"/>
-          <w:highlight w:val="white"/>
-        </w:rPr>
-        <w:t>null</w:t>
-      </w:r>
-      <w:r>
-        <w:rPr>
-          <w:rFonts w:hint="default" w:ascii="Cascadia Mono" w:hAnsi="Cascadia Mono" w:eastAsia="Cascadia Mono"/>
-          <w:color w:val="000000"/>
-          <w:sz w:val="19"/>
-          <w:szCs w:val="24"/>
-          <w:highlight w:val="white"/>
-        </w:rPr>
-        <w:t>) sr.Close();</w:t>
-      </w:r>
-    </w:p>
-    <w:p>
-      <w:pPr>
-        <w:spacing w:beforeLines="0" w:afterLines="0"/>
-        <w:jc w:val="left"/>
-        <w:rPr>
-          <w:rFonts w:hint="default" w:ascii="Cascadia Mono" w:hAnsi="Cascadia Mono" w:eastAsia="Cascadia Mono"/>
-          <w:color w:val="000000"/>
-          <w:sz w:val="19"/>
-          <w:szCs w:val="24"/>
-          <w:highlight w:val="white"/>
-        </w:rPr>
-      </w:pPr>
-      <w:r>
-        <w:rPr>
-          <w:rFonts w:hint="default" w:ascii="Cascadia Mono" w:hAnsi="Cascadia Mono" w:eastAsia="Cascadia Mono"/>
-          <w:color w:val="000000"/>
-          <w:sz w:val="19"/>
-          <w:szCs w:val="24"/>
-          <w:highlight w:val="white"/>
-        </w:rPr>
-        <w:t xml:space="preserve">    </w:t>
-      </w:r>
-      <w:r>
-        <w:rPr>
-          <w:rFonts w:hint="default" w:ascii="Cascadia Mono" w:hAnsi="Cascadia Mono" w:eastAsia="Cascadia Mono"/>
-          <w:color w:val="0000FF"/>
-          <w:sz w:val="19"/>
-          <w:szCs w:val="24"/>
-          <w:highlight w:val="white"/>
-        </w:rPr>
-        <w:t>if</w:t>
-      </w:r>
-      <w:r>
-        <w:rPr>
-          <w:rFonts w:hint="default" w:ascii="Cascadia Mono" w:hAnsi="Cascadia Mono" w:eastAsia="Cascadia Mono"/>
-          <w:color w:val="000000"/>
-          <w:sz w:val="19"/>
-          <w:szCs w:val="24"/>
-          <w:highlight w:val="white"/>
-        </w:rPr>
-        <w:t xml:space="preserve"> (fs != </w:t>
-      </w:r>
-      <w:r>
-        <w:rPr>
-          <w:rFonts w:hint="default" w:ascii="Cascadia Mono" w:hAnsi="Cascadia Mono" w:eastAsia="Cascadia Mono"/>
-          <w:color w:val="0000FF"/>
-          <w:sz w:val="19"/>
-          <w:szCs w:val="24"/>
-          <w:highlight w:val="white"/>
-        </w:rPr>
-        <w:t>null</w:t>
-      </w:r>
-      <w:r>
-        <w:rPr>
-          <w:rFonts w:hint="default" w:ascii="Cascadia Mono" w:hAnsi="Cascadia Mono" w:eastAsia="Cascadia Mono"/>
-          <w:color w:val="000000"/>
-          <w:sz w:val="19"/>
-          <w:szCs w:val="24"/>
-          <w:highlight w:val="white"/>
-        </w:rPr>
-        <w:t>) fs.Close();</w:t>
-      </w:r>
-    </w:p>
-    <w:p>
-      <w:pPr>
-        <w:jc w:val="left"/>
-        <w:rPr>
-          <w:rFonts w:hint="default" w:ascii="Cascadia Mono" w:hAnsi="Cascadia Mono" w:eastAsia="Cascadia Mono"/>
-          <w:color w:val="000000"/>
-          <w:sz w:val="19"/>
-          <w:szCs w:val="24"/>
-          <w:highlight w:val="white"/>
-          <w:lang w:val="pt-BR"/>
-        </w:rPr>
-      </w:pPr>
-      <w:r>
-        <w:rPr>
-          <w:rFonts w:hint="default" w:ascii="Cascadia Mono" w:hAnsi="Cascadia Mono" w:eastAsia="Cascadia Mono"/>
-          <w:color w:val="000000"/>
-          <w:sz w:val="19"/>
-          <w:szCs w:val="24"/>
-          <w:highlight w:val="white"/>
-        </w:rPr>
-        <w:t>}</w:t>
-      </w:r>
-    </w:p>
-    <w:p>
-      <w:pPr>
-        <w:jc w:val="left"/>
-        <w:rPr>
-          <w:rFonts w:hint="default" w:ascii="Cascadia Mono" w:hAnsi="Cascadia Mono" w:eastAsia="Cascadia Mono"/>
-          <w:color w:val="000000"/>
-          <w:sz w:val="19"/>
-          <w:szCs w:val="24"/>
-          <w:highlight w:val="white"/>
-          <w:lang w:val="pt-BR"/>
-        </w:rPr>
-      </w:pPr>
-      <w:r>
-        <w:rPr>
-          <w:rFonts w:hint="default" w:ascii="Cascadia Mono" w:hAnsi="Cascadia Mono" w:eastAsia="Cascadia Mono"/>
-          <w:color w:val="000000"/>
-          <w:sz w:val="19"/>
-          <w:szCs w:val="24"/>
-          <w:highlight w:val="white"/>
-          <w:lang w:val="pt-BR"/>
-        </w:rPr>
-        <w:t>ABORDAGEM ALTERNATIVA - AO INVÉS DE TER QUE INSTANCIAR UM OBJETO FILESTREAM E TAMBÉM UM STREAMREADER, FAZER SOMENTE UM STREAMREADER QUE USA A CLASSE FILE. SENDO ASSIM, INTERNAMENTE ELE CRIA UM FILESTREAM, MAS SEM PRECISAR CITÁ-LO EXPLICITAMENTE NO CÓDIGO</w:t>
-      </w:r>
-    </w:p>
-    <w:p>
-      <w:pPr>
-        <w:jc w:val="left"/>
-        <w:rPr>
-          <w:rFonts w:hint="default" w:ascii="Cascadia Mono" w:hAnsi="Cascadia Mono" w:eastAsia="Cascadia Mono"/>
-          <w:color w:val="000000"/>
-          <w:sz w:val="19"/>
-          <w:szCs w:val="24"/>
-          <w:highlight w:val="white"/>
-          <w:lang w:val="pt-BR"/>
-        </w:rPr>
-      </w:pPr>
-    </w:p>
-    <w:p>
-      <w:pPr>
-        <w:spacing w:beforeLines="0" w:afterLines="0"/>
-        <w:jc w:val="left"/>
-        <w:rPr>
-          <w:rFonts w:hint="default" w:ascii="Cascadia Mono" w:hAnsi="Cascadia Mono" w:eastAsia="Cascadia Mono"/>
-          <w:color w:val="008000"/>
-          <w:sz w:val="19"/>
-          <w:szCs w:val="24"/>
-          <w:highlight w:val="white"/>
-        </w:rPr>
-      </w:pPr>
-      <w:r>
-        <w:rPr>
-          <w:rFonts w:hint="default" w:ascii="Cascadia Mono" w:hAnsi="Cascadia Mono" w:eastAsia="Cascadia Mono"/>
-          <w:color w:val="008000"/>
-          <w:sz w:val="19"/>
-          <w:szCs w:val="24"/>
-          <w:highlight w:val="white"/>
-        </w:rPr>
-        <w:t>//CAMINHO ARQUIVO ORIGEM</w:t>
-      </w:r>
-    </w:p>
-    <w:p>
-      <w:pPr>
-        <w:spacing w:beforeLines="0" w:afterLines="0"/>
-        <w:jc w:val="left"/>
-        <w:rPr>
-          <w:rFonts w:hint="default" w:ascii="Cascadia Mono" w:hAnsi="Cascadia Mono" w:eastAsia="Cascadia Mono"/>
-          <w:color w:val="000000"/>
-          <w:sz w:val="19"/>
-          <w:szCs w:val="24"/>
-          <w:highlight w:val="white"/>
-        </w:rPr>
-      </w:pPr>
-      <w:r>
-        <w:rPr>
-          <w:rFonts w:hint="default" w:ascii="Cascadia Mono" w:hAnsi="Cascadia Mono" w:eastAsia="Cascadia Mono"/>
-          <w:color w:val="0000FF"/>
-          <w:sz w:val="19"/>
-          <w:szCs w:val="24"/>
-          <w:highlight w:val="white"/>
-        </w:rPr>
-        <w:t>string</w:t>
-      </w:r>
-      <w:r>
-        <w:rPr>
-          <w:rFonts w:hint="default" w:ascii="Cascadia Mono" w:hAnsi="Cascadia Mono" w:eastAsia="Cascadia Mono"/>
-          <w:color w:val="000000"/>
-          <w:sz w:val="19"/>
-          <w:szCs w:val="24"/>
-          <w:highlight w:val="white"/>
-        </w:rPr>
-        <w:t xml:space="preserve"> path = </w:t>
-      </w:r>
-      <w:r>
-        <w:rPr>
-          <w:rFonts w:hint="default" w:ascii="Cascadia Mono" w:hAnsi="Cascadia Mono" w:eastAsia="Cascadia Mono"/>
-          <w:color w:val="800000"/>
-          <w:sz w:val="19"/>
-          <w:szCs w:val="24"/>
-          <w:highlight w:val="white"/>
-        </w:rPr>
-        <w:t>@"C:\Users\CREAS\Desktop\arquivos\file1.txt"</w:t>
-      </w:r>
-      <w:r>
-        <w:rPr>
-          <w:rFonts w:hint="default" w:ascii="Cascadia Mono" w:hAnsi="Cascadia Mono" w:eastAsia="Cascadia Mono"/>
-          <w:color w:val="000000"/>
-          <w:sz w:val="19"/>
-          <w:szCs w:val="24"/>
-          <w:highlight w:val="white"/>
-        </w:rPr>
-        <w:t>;</w:t>
-      </w:r>
-    </w:p>
-    <w:p>
-      <w:pPr>
-        <w:spacing w:beforeLines="0" w:afterLines="0"/>
-        <w:jc w:val="left"/>
-        <w:rPr>
-          <w:rFonts w:hint="default" w:ascii="Cascadia Mono" w:hAnsi="Cascadia Mono" w:eastAsia="Cascadia Mono"/>
-          <w:color w:val="000000"/>
-          <w:sz w:val="19"/>
-          <w:szCs w:val="24"/>
-          <w:highlight w:val="white"/>
-        </w:rPr>
-      </w:pPr>
-      <w:r>
-        <w:rPr>
-          <w:rFonts w:hint="default" w:ascii="Cascadia Mono" w:hAnsi="Cascadia Mono" w:eastAsia="Cascadia Mono"/>
-          <w:color w:val="000000"/>
-          <w:sz w:val="19"/>
-          <w:szCs w:val="24"/>
-          <w:highlight w:val="white"/>
-        </w:rPr>
-        <w:t xml:space="preserve">            </w:t>
-      </w:r>
-    </w:p>
-    <w:p>
-      <w:pPr>
-        <w:spacing w:beforeLines="0" w:afterLines="0"/>
-        <w:jc w:val="left"/>
-        <w:rPr>
-          <w:rFonts w:hint="default" w:ascii="Cascadia Mono" w:hAnsi="Cascadia Mono" w:eastAsia="Cascadia Mono"/>
-          <w:color w:val="000000"/>
-          <w:sz w:val="19"/>
-          <w:szCs w:val="24"/>
-          <w:highlight w:val="white"/>
-        </w:rPr>
-      </w:pPr>
-      <w:r>
-        <w:rPr>
-          <w:rFonts w:hint="default" w:ascii="Cascadia Mono" w:hAnsi="Cascadia Mono" w:eastAsia="Cascadia Mono"/>
-          <w:color w:val="2B91AF"/>
-          <w:sz w:val="19"/>
-          <w:szCs w:val="24"/>
-          <w:highlight w:val="white"/>
-        </w:rPr>
-        <w:t>StreamReader</w:t>
-      </w:r>
-      <w:r>
-        <w:rPr>
-          <w:rFonts w:hint="default" w:ascii="Cascadia Mono" w:hAnsi="Cascadia Mono" w:eastAsia="Cascadia Mono"/>
-          <w:color w:val="000000"/>
-          <w:sz w:val="19"/>
-          <w:szCs w:val="24"/>
-          <w:highlight w:val="white"/>
-        </w:rPr>
-        <w:t xml:space="preserve"> sr = </w:t>
-      </w:r>
-      <w:r>
-        <w:rPr>
-          <w:rFonts w:hint="default" w:ascii="Cascadia Mono" w:hAnsi="Cascadia Mono" w:eastAsia="Cascadia Mono"/>
-          <w:color w:val="0000FF"/>
-          <w:sz w:val="19"/>
-          <w:szCs w:val="24"/>
-          <w:highlight w:val="white"/>
-        </w:rPr>
-        <w:t>null</w:t>
-      </w:r>
-      <w:r>
-        <w:rPr>
-          <w:rFonts w:hint="default" w:ascii="Cascadia Mono" w:hAnsi="Cascadia Mono" w:eastAsia="Cascadia Mono"/>
-          <w:color w:val="000000"/>
-          <w:sz w:val="19"/>
-          <w:szCs w:val="24"/>
-          <w:highlight w:val="white"/>
-        </w:rPr>
-        <w:t>;</w:t>
-      </w:r>
-    </w:p>
-    <w:p>
-      <w:pPr>
-        <w:spacing w:beforeLines="0" w:afterLines="0"/>
-        <w:jc w:val="left"/>
-        <w:rPr>
-          <w:rFonts w:hint="default" w:ascii="Cascadia Mono" w:hAnsi="Cascadia Mono" w:eastAsia="Cascadia Mono"/>
-          <w:color w:val="0000FF"/>
-          <w:sz w:val="19"/>
-          <w:szCs w:val="24"/>
-          <w:highlight w:val="white"/>
-        </w:rPr>
-      </w:pPr>
-      <w:r>
-        <w:rPr>
-          <w:rFonts w:hint="default" w:ascii="Cascadia Mono" w:hAnsi="Cascadia Mono" w:eastAsia="Cascadia Mono"/>
-          <w:color w:val="0000FF"/>
-          <w:sz w:val="19"/>
-          <w:szCs w:val="24"/>
-          <w:highlight w:val="white"/>
-        </w:rPr>
-        <w:t>try</w:t>
-      </w:r>
-    </w:p>
-    <w:p>
-      <w:pPr>
-        <w:spacing w:beforeLines="0" w:afterLines="0"/>
-        <w:jc w:val="left"/>
-        <w:rPr>
-          <w:rFonts w:hint="default" w:ascii="Cascadia Mono" w:hAnsi="Cascadia Mono" w:eastAsia="Cascadia Mono"/>
-          <w:color w:val="000000"/>
-          <w:sz w:val="19"/>
-          <w:szCs w:val="24"/>
-          <w:highlight w:val="white"/>
-        </w:rPr>
-      </w:pPr>
-      <w:r>
-        <w:rPr>
-          <w:rFonts w:hint="default" w:ascii="Cascadia Mono" w:hAnsi="Cascadia Mono" w:eastAsia="Cascadia Mono"/>
-          <w:color w:val="000000"/>
-          <w:sz w:val="19"/>
-          <w:szCs w:val="24"/>
-          <w:highlight w:val="white"/>
-        </w:rPr>
-        <w:t>{</w:t>
-      </w:r>
-    </w:p>
-    <w:p>
-      <w:pPr>
-        <w:spacing w:beforeLines="0" w:afterLines="0"/>
-        <w:jc w:val="left"/>
-        <w:rPr>
-          <w:rFonts w:hint="default" w:ascii="Cascadia Mono" w:hAnsi="Cascadia Mono" w:eastAsia="Cascadia Mono"/>
-          <w:color w:val="008000"/>
-          <w:sz w:val="19"/>
-          <w:szCs w:val="24"/>
-          <w:highlight w:val="white"/>
-        </w:rPr>
-      </w:pPr>
-      <w:r>
-        <w:rPr>
-          <w:rFonts w:hint="default" w:ascii="Cascadia Mono" w:hAnsi="Cascadia Mono" w:eastAsia="Cascadia Mono"/>
-          <w:color w:val="000000"/>
-          <w:sz w:val="19"/>
-          <w:szCs w:val="24"/>
-          <w:highlight w:val="white"/>
-        </w:rPr>
-        <w:t xml:space="preserve">    </w:t>
-      </w:r>
-      <w:r>
-        <w:rPr>
-          <w:rFonts w:hint="default" w:ascii="Cascadia Mono" w:hAnsi="Cascadia Mono" w:eastAsia="Cascadia Mono"/>
-          <w:color w:val="008000"/>
-          <w:sz w:val="19"/>
-          <w:szCs w:val="24"/>
-          <w:highlight w:val="white"/>
-        </w:rPr>
-        <w:t>//ABRIR ARQUIVO JÁ EXISTENTE</w:t>
-      </w:r>
-    </w:p>
-    <w:p>
-      <w:pPr>
-        <w:spacing w:beforeLines="0" w:afterLines="0"/>
-        <w:jc w:val="left"/>
-        <w:rPr>
-          <w:rFonts w:hint="default" w:ascii="Cascadia Mono" w:hAnsi="Cascadia Mono" w:eastAsia="Cascadia Mono"/>
-          <w:color w:val="008000"/>
-          <w:sz w:val="19"/>
-          <w:szCs w:val="24"/>
-          <w:highlight w:val="white"/>
-          <w:lang w:val="pt-BR"/>
-        </w:rPr>
-      </w:pPr>
-      <w:r>
-        <w:rPr>
-          <w:rFonts w:hint="default" w:ascii="Cascadia Mono" w:hAnsi="Cascadia Mono" w:eastAsia="Cascadia Mono"/>
-          <w:color w:val="000000"/>
-          <w:sz w:val="19"/>
-          <w:szCs w:val="24"/>
-          <w:highlight w:val="white"/>
-        </w:rPr>
-        <w:t xml:space="preserve">    sr = </w:t>
-      </w:r>
-      <w:r>
-        <w:rPr>
-          <w:rFonts w:hint="default" w:ascii="Cascadia Mono" w:hAnsi="Cascadia Mono" w:eastAsia="Cascadia Mono"/>
-          <w:color w:val="2B91AF"/>
-          <w:sz w:val="19"/>
-          <w:szCs w:val="24"/>
-          <w:highlight w:val="white"/>
-        </w:rPr>
-        <w:t>File</w:t>
-      </w:r>
-      <w:r>
-        <w:rPr>
-          <w:rFonts w:hint="default" w:ascii="Cascadia Mono" w:hAnsi="Cascadia Mono" w:eastAsia="Cascadia Mono"/>
-          <w:color w:val="000000"/>
-          <w:sz w:val="19"/>
-          <w:szCs w:val="24"/>
-          <w:highlight w:val="white"/>
-        </w:rPr>
-        <w:t>.OpenText(path);</w:t>
-      </w:r>
-      <w:r>
-        <w:rPr>
-          <w:rFonts w:hint="default" w:ascii="Cascadia Mono" w:hAnsi="Cascadia Mono" w:eastAsia="Cascadia Mono"/>
-          <w:color w:val="008000"/>
-          <w:sz w:val="19"/>
-          <w:szCs w:val="24"/>
-          <w:highlight w:val="white"/>
-        </w:rPr>
-        <w:t>//</w:t>
-      </w:r>
-      <w:r>
-        <w:rPr>
-          <w:rFonts w:hint="default" w:ascii="Cascadia Mono" w:hAnsi="Cascadia Mono" w:eastAsia="Cascadia Mono"/>
-          <w:color w:val="008000"/>
-          <w:sz w:val="19"/>
-          <w:szCs w:val="24"/>
-          <w:highlight w:val="white"/>
-          <w:lang w:val="pt-BR"/>
-        </w:rPr>
-        <w:t>StreamReader USANDO File</w:t>
-      </w:r>
-    </w:p>
-    <w:p>
-      <w:pPr>
-        <w:spacing w:beforeLines="0" w:afterLines="0"/>
-        <w:jc w:val="left"/>
-        <w:rPr>
-          <w:rFonts w:hint="default" w:ascii="Cascadia Mono" w:hAnsi="Cascadia Mono" w:eastAsia="Cascadia Mono"/>
-          <w:color w:val="008000"/>
-          <w:sz w:val="19"/>
-          <w:szCs w:val="24"/>
-          <w:highlight w:val="white"/>
-        </w:rPr>
-      </w:pPr>
-      <w:r>
-        <w:rPr>
-          <w:rFonts w:hint="default" w:ascii="Cascadia Mono" w:hAnsi="Cascadia Mono" w:eastAsia="Cascadia Mono"/>
-          <w:color w:val="000000"/>
-          <w:sz w:val="19"/>
-          <w:szCs w:val="24"/>
-          <w:highlight w:val="white"/>
-        </w:rPr>
-        <w:t xml:space="preserve">    </w:t>
-      </w:r>
-      <w:r>
-        <w:rPr>
-          <w:rFonts w:hint="default" w:ascii="Cascadia Mono" w:hAnsi="Cascadia Mono" w:eastAsia="Cascadia Mono"/>
-          <w:color w:val="0000FF"/>
-          <w:sz w:val="19"/>
-          <w:szCs w:val="24"/>
-          <w:highlight w:val="white"/>
-        </w:rPr>
-        <w:t>string</w:t>
-      </w:r>
-      <w:r>
-        <w:rPr>
-          <w:rFonts w:hint="default" w:ascii="Cascadia Mono" w:hAnsi="Cascadia Mono" w:eastAsia="Cascadia Mono"/>
-          <w:color w:val="000000"/>
-          <w:sz w:val="19"/>
-          <w:szCs w:val="24"/>
-          <w:highlight w:val="white"/>
-        </w:rPr>
-        <w:t xml:space="preserve"> line = sr.ReadLine();</w:t>
-      </w:r>
-      <w:r>
-        <w:rPr>
-          <w:rFonts w:hint="default" w:ascii="Cascadia Mono" w:hAnsi="Cascadia Mono" w:eastAsia="Cascadia Mono"/>
-          <w:color w:val="008000"/>
-          <w:sz w:val="19"/>
-          <w:szCs w:val="24"/>
-          <w:highlight w:val="white"/>
-        </w:rPr>
-        <w:t>//LER UMA LINHA DO ARQUIVO</w:t>
-      </w:r>
-    </w:p>
-    <w:p>
-      <w:pPr>
-        <w:spacing w:beforeLines="0" w:afterLines="0"/>
-        <w:jc w:val="left"/>
-        <w:rPr>
-          <w:rFonts w:hint="default" w:ascii="Cascadia Mono" w:hAnsi="Cascadia Mono" w:eastAsia="Cascadia Mono"/>
-          <w:color w:val="000000"/>
-          <w:sz w:val="19"/>
-          <w:szCs w:val="24"/>
-          <w:highlight w:val="white"/>
-        </w:rPr>
-      </w:pPr>
-      <w:r>
-        <w:rPr>
-          <w:rFonts w:hint="default" w:ascii="Cascadia Mono" w:hAnsi="Cascadia Mono" w:eastAsia="Cascadia Mono"/>
-          <w:color w:val="000000"/>
-          <w:sz w:val="19"/>
-          <w:szCs w:val="24"/>
-          <w:highlight w:val="white"/>
-        </w:rPr>
-        <w:t xml:space="preserve">    </w:t>
-      </w:r>
-      <w:r>
-        <w:rPr>
-          <w:rFonts w:hint="default" w:ascii="Cascadia Mono" w:hAnsi="Cascadia Mono" w:eastAsia="Cascadia Mono"/>
-          <w:color w:val="2B91AF"/>
-          <w:sz w:val="19"/>
-          <w:szCs w:val="24"/>
-          <w:highlight w:val="white"/>
-        </w:rPr>
-        <w:t>Console</w:t>
-      </w:r>
-      <w:r>
-        <w:rPr>
-          <w:rFonts w:hint="default" w:ascii="Cascadia Mono" w:hAnsi="Cascadia Mono" w:eastAsia="Cascadia Mono"/>
-          <w:color w:val="000000"/>
-          <w:sz w:val="19"/>
-          <w:szCs w:val="24"/>
-          <w:highlight w:val="white"/>
-        </w:rPr>
-        <w:t>.WriteLine(line);</w:t>
-      </w:r>
-    </w:p>
-    <w:p>
-      <w:pPr>
-        <w:spacing w:beforeLines="0" w:afterLines="0"/>
-        <w:jc w:val="left"/>
-        <w:rPr>
-          <w:rFonts w:hint="default" w:ascii="Cascadia Mono" w:hAnsi="Cascadia Mono" w:eastAsia="Cascadia Mono"/>
-          <w:color w:val="000000"/>
-          <w:sz w:val="19"/>
-          <w:szCs w:val="24"/>
-          <w:highlight w:val="white"/>
-        </w:rPr>
-      </w:pPr>
-      <w:r>
-        <w:rPr>
-          <w:rFonts w:hint="default" w:ascii="Cascadia Mono" w:hAnsi="Cascadia Mono" w:eastAsia="Cascadia Mono"/>
-          <w:color w:val="000000"/>
-          <w:sz w:val="19"/>
-          <w:szCs w:val="24"/>
-          <w:highlight w:val="white"/>
-        </w:rPr>
-        <w:t>}</w:t>
-      </w:r>
-    </w:p>
-    <w:p>
-      <w:pPr>
-        <w:spacing w:beforeLines="0" w:afterLines="0"/>
-        <w:jc w:val="left"/>
-        <w:rPr>
-          <w:rFonts w:hint="default" w:ascii="Cascadia Mono" w:hAnsi="Cascadia Mono" w:eastAsia="Cascadia Mono"/>
-          <w:color w:val="000000"/>
-          <w:sz w:val="19"/>
-          <w:szCs w:val="24"/>
-          <w:highlight w:val="white"/>
-        </w:rPr>
-      </w:pPr>
-      <w:r>
-        <w:rPr>
-          <w:rFonts w:hint="default" w:ascii="Cascadia Mono" w:hAnsi="Cascadia Mono" w:eastAsia="Cascadia Mono"/>
-          <w:color w:val="0000FF"/>
-          <w:sz w:val="19"/>
-          <w:szCs w:val="24"/>
-          <w:highlight w:val="white"/>
-        </w:rPr>
-        <w:t>catch</w:t>
-      </w:r>
-      <w:r>
-        <w:rPr>
-          <w:rFonts w:hint="default" w:ascii="Cascadia Mono" w:hAnsi="Cascadia Mono" w:eastAsia="Cascadia Mono"/>
-          <w:color w:val="000000"/>
-          <w:sz w:val="19"/>
-          <w:szCs w:val="24"/>
-          <w:highlight w:val="white"/>
-        </w:rPr>
-        <w:t xml:space="preserve"> (</w:t>
-      </w:r>
-      <w:r>
-        <w:rPr>
-          <w:rFonts w:hint="default" w:ascii="Cascadia Mono" w:hAnsi="Cascadia Mono" w:eastAsia="Cascadia Mono"/>
-          <w:color w:val="2B91AF"/>
-          <w:sz w:val="19"/>
-          <w:szCs w:val="24"/>
-          <w:highlight w:val="white"/>
-        </w:rPr>
-        <w:t>IOException</w:t>
-      </w:r>
-      <w:r>
-        <w:rPr>
-          <w:rFonts w:hint="default" w:ascii="Cascadia Mono" w:hAnsi="Cascadia Mono" w:eastAsia="Cascadia Mono"/>
-          <w:color w:val="000000"/>
-          <w:sz w:val="19"/>
-          <w:szCs w:val="24"/>
-          <w:highlight w:val="white"/>
-        </w:rPr>
-        <w:t xml:space="preserve"> e)</w:t>
-      </w:r>
-    </w:p>
-    <w:p>
-      <w:pPr>
-        <w:spacing w:beforeLines="0" w:afterLines="0"/>
-        <w:jc w:val="left"/>
-        <w:rPr>
-          <w:rFonts w:hint="default" w:ascii="Cascadia Mono" w:hAnsi="Cascadia Mono" w:eastAsia="Cascadia Mono"/>
-          <w:color w:val="000000"/>
-          <w:sz w:val="19"/>
-          <w:szCs w:val="24"/>
-          <w:highlight w:val="white"/>
-        </w:rPr>
-      </w:pPr>
-      <w:r>
-        <w:rPr>
-          <w:rFonts w:hint="default" w:ascii="Cascadia Mono" w:hAnsi="Cascadia Mono" w:eastAsia="Cascadia Mono"/>
-          <w:color w:val="000000"/>
-          <w:sz w:val="19"/>
-          <w:szCs w:val="24"/>
-          <w:highlight w:val="white"/>
-        </w:rPr>
-        <w:t>{</w:t>
-      </w:r>
-    </w:p>
-    <w:p>
-      <w:pPr>
-        <w:spacing w:beforeLines="0" w:afterLines="0"/>
-        <w:jc w:val="left"/>
-        <w:rPr>
-          <w:rFonts w:hint="default" w:ascii="Cascadia Mono" w:hAnsi="Cascadia Mono" w:eastAsia="Cascadia Mono"/>
-          <w:color w:val="000000"/>
-          <w:sz w:val="19"/>
-          <w:szCs w:val="24"/>
-          <w:highlight w:val="white"/>
-        </w:rPr>
-      </w:pPr>
-      <w:r>
-        <w:rPr>
-          <w:rFonts w:hint="default" w:ascii="Cascadia Mono" w:hAnsi="Cascadia Mono" w:eastAsia="Cascadia Mono"/>
-          <w:color w:val="000000"/>
-          <w:sz w:val="19"/>
-          <w:szCs w:val="24"/>
-          <w:highlight w:val="white"/>
-        </w:rPr>
-        <w:t xml:space="preserve">    </w:t>
-      </w:r>
-      <w:r>
-        <w:rPr>
-          <w:rFonts w:hint="default" w:ascii="Cascadia Mono" w:hAnsi="Cascadia Mono" w:eastAsia="Cascadia Mono"/>
-          <w:color w:val="2B91AF"/>
-          <w:sz w:val="19"/>
-          <w:szCs w:val="24"/>
-          <w:highlight w:val="white"/>
-        </w:rPr>
-        <w:t>Console</w:t>
-      </w:r>
-      <w:r>
-        <w:rPr>
-          <w:rFonts w:hint="default" w:ascii="Cascadia Mono" w:hAnsi="Cascadia Mono" w:eastAsia="Cascadia Mono"/>
-          <w:color w:val="000000"/>
-          <w:sz w:val="19"/>
-          <w:szCs w:val="24"/>
-          <w:highlight w:val="white"/>
-        </w:rPr>
-        <w:t>.WriteLine(</w:t>
-      </w:r>
-      <w:r>
-        <w:rPr>
-          <w:rFonts w:hint="default" w:ascii="Cascadia Mono" w:hAnsi="Cascadia Mono" w:eastAsia="Cascadia Mono"/>
-          <w:color w:val="A31515"/>
-          <w:sz w:val="19"/>
-          <w:szCs w:val="24"/>
-          <w:highlight w:val="white"/>
-        </w:rPr>
-        <w:t xml:space="preserve">$"Erro. </w:t>
-      </w:r>
-      <w:r>
-        <w:rPr>
-          <w:rFonts w:hint="default" w:ascii="Cascadia Mono" w:hAnsi="Cascadia Mono" w:eastAsia="Cascadia Mono"/>
-          <w:color w:val="000000"/>
-          <w:sz w:val="19"/>
-          <w:szCs w:val="24"/>
-          <w:highlight w:val="white"/>
-        </w:rPr>
-        <w:t>{e.Message}</w:t>
-      </w:r>
-      <w:r>
-        <w:rPr>
-          <w:rFonts w:hint="default" w:ascii="Cascadia Mono" w:hAnsi="Cascadia Mono" w:eastAsia="Cascadia Mono"/>
-          <w:color w:val="A31515"/>
-          <w:sz w:val="19"/>
-          <w:szCs w:val="24"/>
-          <w:highlight w:val="white"/>
-        </w:rPr>
-        <w:t>"</w:t>
-      </w:r>
-      <w:r>
-        <w:rPr>
-          <w:rFonts w:hint="default" w:ascii="Cascadia Mono" w:hAnsi="Cascadia Mono" w:eastAsia="Cascadia Mono"/>
-          <w:color w:val="000000"/>
-          <w:sz w:val="19"/>
-          <w:szCs w:val="24"/>
-          <w:highlight w:val="white"/>
-        </w:rPr>
-        <w:t>);</w:t>
-      </w:r>
-    </w:p>
-    <w:p>
-      <w:pPr>
-        <w:spacing w:beforeLines="0" w:afterLines="0"/>
-        <w:jc w:val="left"/>
-        <w:rPr>
-          <w:rFonts w:hint="default" w:ascii="Cascadia Mono" w:hAnsi="Cascadia Mono" w:eastAsia="Cascadia Mono"/>
-          <w:color w:val="000000"/>
-          <w:sz w:val="19"/>
-          <w:szCs w:val="24"/>
-          <w:highlight w:val="white"/>
-        </w:rPr>
-      </w:pPr>
-      <w:r>
-        <w:rPr>
-          <w:rFonts w:hint="default" w:ascii="Cascadia Mono" w:hAnsi="Cascadia Mono" w:eastAsia="Cascadia Mono"/>
-          <w:color w:val="000000"/>
-          <w:sz w:val="19"/>
-          <w:szCs w:val="24"/>
-          <w:highlight w:val="white"/>
-        </w:rPr>
-        <w:t>}</w:t>
-      </w:r>
-    </w:p>
-    <w:p>
-      <w:pPr>
-        <w:spacing w:beforeLines="0" w:afterLines="0"/>
-        <w:jc w:val="left"/>
-        <w:rPr>
-          <w:rFonts w:hint="default" w:ascii="Cascadia Mono" w:hAnsi="Cascadia Mono" w:eastAsia="Cascadia Mono"/>
-          <w:color w:val="0000FF"/>
-          <w:sz w:val="19"/>
-          <w:szCs w:val="24"/>
-          <w:highlight w:val="white"/>
-        </w:rPr>
-      </w:pPr>
-      <w:r>
-        <w:rPr>
-          <w:rFonts w:hint="default" w:ascii="Cascadia Mono" w:hAnsi="Cascadia Mono" w:eastAsia="Cascadia Mono"/>
-          <w:color w:val="0000FF"/>
-          <w:sz w:val="19"/>
-          <w:szCs w:val="24"/>
-          <w:highlight w:val="white"/>
-        </w:rPr>
-        <w:t>finally</w:t>
-      </w:r>
-    </w:p>
-    <w:p>
-      <w:pPr>
-        <w:spacing w:beforeLines="0" w:afterLines="0"/>
-        <w:jc w:val="left"/>
-        <w:rPr>
-          <w:rFonts w:hint="default" w:ascii="Cascadia Mono" w:hAnsi="Cascadia Mono" w:eastAsia="Cascadia Mono"/>
-          <w:color w:val="000000"/>
-          <w:sz w:val="19"/>
-          <w:szCs w:val="24"/>
-          <w:highlight w:val="white"/>
-        </w:rPr>
-      </w:pPr>
-      <w:r>
-        <w:rPr>
-          <w:rFonts w:hint="default" w:ascii="Cascadia Mono" w:hAnsi="Cascadia Mono" w:eastAsia="Cascadia Mono"/>
-          <w:color w:val="000000"/>
-          <w:sz w:val="19"/>
-          <w:szCs w:val="24"/>
-          <w:highlight w:val="white"/>
-        </w:rPr>
-        <w:t>{</w:t>
-      </w:r>
-    </w:p>
-    <w:p>
-      <w:pPr>
-        <w:spacing w:beforeLines="0" w:afterLines="0"/>
-        <w:jc w:val="left"/>
-        <w:rPr>
-          <w:rFonts w:hint="default" w:ascii="Cascadia Mono" w:hAnsi="Cascadia Mono" w:eastAsia="Cascadia Mono"/>
-          <w:color w:val="008000"/>
-          <w:sz w:val="19"/>
-          <w:szCs w:val="24"/>
-          <w:highlight w:val="white"/>
-        </w:rPr>
-      </w:pPr>
-      <w:r>
-        <w:rPr>
-          <w:rFonts w:hint="default" w:ascii="Cascadia Mono" w:hAnsi="Cascadia Mono" w:eastAsia="Cascadia Mono"/>
-          <w:color w:val="000000"/>
-          <w:sz w:val="19"/>
-          <w:szCs w:val="24"/>
-          <w:highlight w:val="white"/>
-        </w:rPr>
-        <w:t xml:space="preserve">    </w:t>
-      </w:r>
-      <w:r>
-        <w:rPr>
-          <w:rFonts w:hint="default" w:ascii="Cascadia Mono" w:hAnsi="Cascadia Mono" w:eastAsia="Cascadia Mono"/>
-          <w:color w:val="008000"/>
-          <w:sz w:val="19"/>
-          <w:szCs w:val="24"/>
-          <w:highlight w:val="white"/>
-        </w:rPr>
-        <w:t>//FECHAR MANUALMENTE CONEXÃO COM ARQUIVO</w:t>
-      </w:r>
-    </w:p>
-    <w:p>
-      <w:pPr>
-        <w:spacing w:beforeLines="0" w:afterLines="0"/>
-        <w:jc w:val="left"/>
-        <w:rPr>
-          <w:rFonts w:hint="default" w:ascii="Cascadia Mono" w:hAnsi="Cascadia Mono" w:eastAsia="Cascadia Mono"/>
-          <w:color w:val="000000"/>
-          <w:sz w:val="19"/>
-          <w:szCs w:val="24"/>
-          <w:highlight w:val="white"/>
-        </w:rPr>
-      </w:pPr>
-      <w:r>
-        <w:rPr>
-          <w:rFonts w:hint="default" w:ascii="Cascadia Mono" w:hAnsi="Cascadia Mono" w:eastAsia="Cascadia Mono"/>
-          <w:color w:val="000000"/>
-          <w:sz w:val="19"/>
-          <w:szCs w:val="24"/>
-          <w:highlight w:val="white"/>
-        </w:rPr>
-        <w:t xml:space="preserve">    </w:t>
-      </w:r>
-      <w:r>
-        <w:rPr>
-          <w:rFonts w:hint="default" w:ascii="Cascadia Mono" w:hAnsi="Cascadia Mono" w:eastAsia="Cascadia Mono"/>
-          <w:color w:val="0000FF"/>
-          <w:sz w:val="19"/>
-          <w:szCs w:val="24"/>
-          <w:highlight w:val="white"/>
-        </w:rPr>
-        <w:t>if</w:t>
-      </w:r>
-      <w:r>
-        <w:rPr>
-          <w:rFonts w:hint="default" w:ascii="Cascadia Mono" w:hAnsi="Cascadia Mono" w:eastAsia="Cascadia Mono"/>
-          <w:color w:val="000000"/>
-          <w:sz w:val="19"/>
-          <w:szCs w:val="24"/>
-          <w:highlight w:val="white"/>
-        </w:rPr>
-        <w:t xml:space="preserve"> (sr != </w:t>
-      </w:r>
-      <w:r>
-        <w:rPr>
-          <w:rFonts w:hint="default" w:ascii="Cascadia Mono" w:hAnsi="Cascadia Mono" w:eastAsia="Cascadia Mono"/>
-          <w:color w:val="0000FF"/>
-          <w:sz w:val="19"/>
-          <w:szCs w:val="24"/>
-          <w:highlight w:val="white"/>
-        </w:rPr>
-        <w:t>null</w:t>
-      </w:r>
-      <w:r>
-        <w:rPr>
-          <w:rFonts w:hint="default" w:ascii="Cascadia Mono" w:hAnsi="Cascadia Mono" w:eastAsia="Cascadia Mono"/>
-          <w:color w:val="000000"/>
-          <w:sz w:val="19"/>
-          <w:szCs w:val="24"/>
-          <w:highlight w:val="white"/>
-        </w:rPr>
-        <w:t>) sr.Close();</w:t>
-      </w:r>
-    </w:p>
-    <w:p>
-      <w:pPr>
-        <w:jc w:val="left"/>
-        <w:rPr>
-          <w:rFonts w:hint="default" w:ascii="Cascadia Mono" w:hAnsi="Cascadia Mono" w:eastAsia="Cascadia Mono"/>
-          <w:color w:val="000000"/>
-          <w:sz w:val="19"/>
-          <w:szCs w:val="24"/>
-          <w:highlight w:val="white"/>
-          <w:lang w:val="pt-BR"/>
-        </w:rPr>
-      </w:pPr>
-      <w:r>
-        <w:rPr>
-          <w:rFonts w:hint="default" w:ascii="Cascadia Mono" w:hAnsi="Cascadia Mono" w:eastAsia="Cascadia Mono"/>
-          <w:color w:val="000000"/>
-          <w:sz w:val="19"/>
-          <w:szCs w:val="24"/>
-          <w:highlight w:val="white"/>
-        </w:rPr>
-        <w:t>}</w:t>
-      </w:r>
-    </w:p>
-    <w:p>
-      <w:pPr>
-        <w:jc w:val="left"/>
-        <w:rPr>
-          <w:rFonts w:hint="default" w:ascii="Cascadia Mono" w:hAnsi="Cascadia Mono" w:eastAsia="Cascadia Mono"/>
-          <w:color w:val="000000"/>
-          <w:sz w:val="19"/>
-          <w:szCs w:val="24"/>
-          <w:highlight w:val="white"/>
-          <w:lang w:val="pt-BR"/>
-        </w:rPr>
-      </w:pPr>
-    </w:p>
-    <w:p>
-      <w:pPr>
-        <w:jc w:val="left"/>
-        <w:rPr>
-          <w:rFonts w:hint="default" w:ascii="Cascadia Mono" w:hAnsi="Cascadia Mono" w:eastAsia="Cascadia Mono"/>
-          <w:color w:val="000000"/>
-          <w:sz w:val="19"/>
-          <w:szCs w:val="24"/>
-          <w:highlight w:val="white"/>
-          <w:lang w:val="pt-BR"/>
-        </w:rPr>
-      </w:pPr>
-    </w:p>
-    <w:p>
-      <w:pPr>
-        <w:jc w:val="left"/>
-        <w:rPr>
-          <w:rFonts w:hint="default" w:ascii="Cascadia Mono" w:hAnsi="Cascadia Mono" w:eastAsia="Cascadia Mono"/>
-          <w:color w:val="000000"/>
-          <w:sz w:val="19"/>
-          <w:szCs w:val="24"/>
-          <w:highlight w:val="white"/>
-          <w:lang w:val="pt-BR"/>
-        </w:rPr>
-      </w:pPr>
-    </w:p>
-    <w:p>
-      <w:pPr>
-        <w:jc w:val="left"/>
-        <w:rPr>
-          <w:rFonts w:hint="default" w:ascii="Cascadia Mono" w:hAnsi="Cascadia Mono" w:eastAsia="Cascadia Mono"/>
-          <w:color w:val="000000"/>
-          <w:sz w:val="19"/>
-          <w:szCs w:val="24"/>
-          <w:highlight w:val="white"/>
-          <w:lang w:val="pt-BR"/>
-        </w:rPr>
-      </w:pPr>
-      <w:r>
-        <w:rPr>
-          <w:rFonts w:hint="default" w:ascii="Cascadia Mono" w:hAnsi="Cascadia Mono" w:eastAsia="Cascadia Mono"/>
-          <w:color w:val="000000"/>
-          <w:sz w:val="19"/>
-          <w:szCs w:val="24"/>
-          <w:highlight w:val="white"/>
-          <w:lang w:val="pt-BR"/>
-        </w:rPr>
-        <w:t>LER TODAS AS LINHAS DO ARQUIVO</w:t>
-      </w:r>
-    </w:p>
-    <w:p>
-      <w:pPr>
-        <w:jc w:val="left"/>
-        <w:rPr>
-          <w:rFonts w:hint="default" w:ascii="Cascadia Mono" w:hAnsi="Cascadia Mono" w:eastAsia="Cascadia Mono"/>
-          <w:color w:val="000000"/>
-          <w:sz w:val="19"/>
-          <w:szCs w:val="24"/>
-          <w:highlight w:val="white"/>
-          <w:lang w:val="pt-BR"/>
-        </w:rPr>
-      </w:pPr>
-    </w:p>
-    <w:p>
-      <w:pPr>
-        <w:spacing w:beforeLines="0" w:afterLines="0"/>
-        <w:jc w:val="left"/>
-        <w:rPr>
-          <w:rFonts w:hint="default" w:ascii="Cascadia Mono" w:hAnsi="Cascadia Mono" w:eastAsia="Cascadia Mono"/>
-          <w:color w:val="008000"/>
-          <w:sz w:val="19"/>
-          <w:szCs w:val="24"/>
-          <w:highlight w:val="white"/>
-          <w:lang w:val="pt-BR"/>
-        </w:rPr>
-      </w:pPr>
-      <w:r>
-        <w:rPr>
-          <w:rFonts w:hint="default" w:ascii="Cascadia Mono" w:hAnsi="Cascadia Mono" w:eastAsia="Cascadia Mono"/>
-          <w:color w:val="000000"/>
-          <w:sz w:val="19"/>
-          <w:szCs w:val="24"/>
-          <w:highlight w:val="white"/>
-        </w:rPr>
-        <w:t xml:space="preserve">sr = </w:t>
-      </w:r>
-      <w:r>
-        <w:rPr>
-          <w:rFonts w:hint="default" w:ascii="Cascadia Mono" w:hAnsi="Cascadia Mono" w:eastAsia="Cascadia Mono"/>
-          <w:color w:val="2B91AF"/>
-          <w:sz w:val="19"/>
-          <w:szCs w:val="24"/>
-          <w:highlight w:val="white"/>
-        </w:rPr>
-        <w:t>File</w:t>
-      </w:r>
-      <w:r>
-        <w:rPr>
-          <w:rFonts w:hint="default" w:ascii="Cascadia Mono" w:hAnsi="Cascadia Mono" w:eastAsia="Cascadia Mono"/>
-          <w:color w:val="000000"/>
-          <w:sz w:val="19"/>
-          <w:szCs w:val="24"/>
-          <w:highlight w:val="white"/>
-        </w:rPr>
-        <w:t>.OpenText(path);</w:t>
-      </w:r>
-      <w:r>
-        <w:rPr>
-          <w:rFonts w:hint="default" w:ascii="Cascadia Mono" w:hAnsi="Cascadia Mono" w:eastAsia="Cascadia Mono"/>
-          <w:color w:val="008000"/>
-          <w:sz w:val="19"/>
-          <w:szCs w:val="24"/>
-          <w:highlight w:val="white"/>
-        </w:rPr>
-        <w:t>//</w:t>
-      </w:r>
-      <w:r>
-        <w:rPr>
-          <w:rFonts w:hint="default" w:ascii="Cascadia Mono" w:hAnsi="Cascadia Mono" w:eastAsia="Cascadia Mono"/>
-          <w:color w:val="008000"/>
-          <w:sz w:val="19"/>
-          <w:szCs w:val="24"/>
-          <w:highlight w:val="white"/>
-          <w:lang w:val="pt-BR"/>
-        </w:rPr>
-        <w:t>StreamReader USANDO File</w:t>
-      </w:r>
-    </w:p>
-    <w:p>
-      <w:pPr>
-        <w:spacing w:beforeLines="0" w:afterLines="0"/>
-        <w:jc w:val="left"/>
-        <w:rPr>
-          <w:rFonts w:hint="default" w:ascii="Cascadia Mono" w:hAnsi="Cascadia Mono" w:eastAsia="Cascadia Mono" w:cs="Cascadia Mono"/>
-          <w:color w:val="000000"/>
-          <w:sz w:val="19"/>
-          <w:szCs w:val="24"/>
-          <w:highlight w:val="white"/>
-        </w:rPr>
-      </w:pPr>
-      <w:r>
-        <w:rPr>
-          <w:rFonts w:hint="default" w:ascii="Cascadia Mono" w:hAnsi="Cascadia Mono" w:eastAsia="Cascadia Mono" w:cs="Cascadia Mono"/>
-          <w:color w:val="0000FF"/>
-          <w:sz w:val="19"/>
-          <w:szCs w:val="24"/>
-          <w:highlight w:val="white"/>
-        </w:rPr>
-        <w:t>while</w:t>
-      </w:r>
-      <w:r>
-        <w:rPr>
-          <w:rFonts w:hint="default" w:ascii="Cascadia Mono" w:hAnsi="Cascadia Mono" w:eastAsia="Cascadia Mono" w:cs="Cascadia Mono"/>
-          <w:color w:val="000000"/>
-          <w:sz w:val="19"/>
-          <w:szCs w:val="24"/>
-          <w:highlight w:val="white"/>
-        </w:rPr>
-        <w:t xml:space="preserve"> (!sr.EndOfStream)</w:t>
-      </w:r>
-    </w:p>
-    <w:p>
-      <w:pPr>
-        <w:spacing w:beforeLines="0" w:afterLines="0"/>
-        <w:jc w:val="left"/>
-        <w:rPr>
-          <w:rFonts w:hint="default" w:ascii="Cascadia Mono" w:hAnsi="Cascadia Mono" w:eastAsia="Cascadia Mono" w:cs="Cascadia Mono"/>
-          <w:color w:val="000000"/>
-          <w:sz w:val="19"/>
-          <w:szCs w:val="24"/>
-          <w:highlight w:val="white"/>
-        </w:rPr>
-      </w:pPr>
-      <w:r>
-        <w:rPr>
-          <w:rFonts w:hint="default" w:ascii="Cascadia Mono" w:hAnsi="Cascadia Mono" w:eastAsia="Cascadia Mono" w:cs="Cascadia Mono"/>
-          <w:color w:val="000000"/>
-          <w:sz w:val="19"/>
-          <w:szCs w:val="24"/>
-          <w:highlight w:val="white"/>
-        </w:rPr>
-        <w:t>{</w:t>
-      </w:r>
-    </w:p>
-    <w:p>
-      <w:pPr>
-        <w:spacing w:beforeLines="0" w:afterLines="0"/>
-        <w:jc w:val="left"/>
-        <w:rPr>
-          <w:rFonts w:hint="default" w:ascii="Cascadia Mono" w:hAnsi="Cascadia Mono" w:eastAsia="Cascadia Mono" w:cs="Cascadia Mono"/>
-          <w:color w:val="008000"/>
-          <w:sz w:val="19"/>
-          <w:szCs w:val="24"/>
-          <w:highlight w:val="white"/>
-        </w:rPr>
-      </w:pPr>
-      <w:r>
-        <w:rPr>
-          <w:rFonts w:hint="default" w:ascii="Cascadia Mono" w:hAnsi="Cascadia Mono" w:eastAsia="Cascadia Mono" w:cs="Cascadia Mono"/>
-          <w:color w:val="000000"/>
-          <w:sz w:val="19"/>
-          <w:szCs w:val="24"/>
-          <w:highlight w:val="white"/>
-        </w:rPr>
-        <w:t xml:space="preserve">    </w:t>
-      </w:r>
-      <w:r>
-        <w:rPr>
-          <w:rFonts w:hint="default" w:ascii="Cascadia Mono" w:hAnsi="Cascadia Mono" w:eastAsia="Cascadia Mono" w:cs="Cascadia Mono"/>
-          <w:color w:val="0000FF"/>
-          <w:sz w:val="19"/>
-          <w:szCs w:val="24"/>
-          <w:highlight w:val="white"/>
-        </w:rPr>
-        <w:t>string</w:t>
-      </w:r>
-      <w:r>
-        <w:rPr>
-          <w:rFonts w:hint="default" w:ascii="Cascadia Mono" w:hAnsi="Cascadia Mono" w:eastAsia="Cascadia Mono" w:cs="Cascadia Mono"/>
-          <w:color w:val="000000"/>
-          <w:sz w:val="19"/>
-          <w:szCs w:val="24"/>
-          <w:highlight w:val="white"/>
-        </w:rPr>
-        <w:t xml:space="preserve"> line = sr.ReadLine();</w:t>
-      </w:r>
-      <w:r>
-        <w:rPr>
-          <w:rFonts w:hint="default" w:ascii="Cascadia Mono" w:hAnsi="Cascadia Mono" w:eastAsia="Cascadia Mono" w:cs="Cascadia Mono"/>
-          <w:color w:val="008000"/>
-          <w:sz w:val="19"/>
-          <w:szCs w:val="24"/>
-          <w:highlight w:val="white"/>
-        </w:rPr>
-        <w:t>//LER UMA LINHA DO ARQUIVO E PULAR PARA PRÓXIMA</w:t>
-      </w:r>
-    </w:p>
-    <w:p>
-      <w:pPr>
-        <w:spacing w:beforeLines="0" w:afterLines="0"/>
-        <w:jc w:val="left"/>
-        <w:rPr>
-          <w:rFonts w:hint="default" w:ascii="Cascadia Mono" w:hAnsi="Cascadia Mono" w:eastAsia="Cascadia Mono" w:cs="Cascadia Mono"/>
-          <w:color w:val="000000"/>
-          <w:sz w:val="19"/>
-          <w:szCs w:val="24"/>
-          <w:highlight w:val="white"/>
-        </w:rPr>
-      </w:pPr>
-      <w:r>
-        <w:rPr>
-          <w:rFonts w:hint="default" w:ascii="Cascadia Mono" w:hAnsi="Cascadia Mono" w:eastAsia="Cascadia Mono" w:cs="Cascadia Mono"/>
-          <w:color w:val="000000"/>
-          <w:sz w:val="19"/>
-          <w:szCs w:val="24"/>
-          <w:highlight w:val="white"/>
-        </w:rPr>
-        <w:t xml:space="preserve">    </w:t>
-      </w:r>
-      <w:r>
-        <w:rPr>
-          <w:rFonts w:hint="default" w:ascii="Cascadia Mono" w:hAnsi="Cascadia Mono" w:eastAsia="Cascadia Mono" w:cs="Cascadia Mono"/>
-          <w:color w:val="2B91AF"/>
-          <w:sz w:val="19"/>
-          <w:szCs w:val="24"/>
-          <w:highlight w:val="white"/>
-        </w:rPr>
-        <w:t>Console</w:t>
-      </w:r>
-      <w:r>
-        <w:rPr>
-          <w:rFonts w:hint="default" w:ascii="Cascadia Mono" w:hAnsi="Cascadia Mono" w:eastAsia="Cascadia Mono" w:cs="Cascadia Mono"/>
-          <w:color w:val="000000"/>
-          <w:sz w:val="19"/>
-          <w:szCs w:val="24"/>
-          <w:highlight w:val="white"/>
-        </w:rPr>
-        <w:t>.WriteLine(line);</w:t>
-      </w:r>
-    </w:p>
-    <w:p>
-      <w:pPr>
-        <w:jc w:val="left"/>
-        <w:rPr>
-          <w:rFonts w:hint="default" w:ascii="Cascadia Mono" w:hAnsi="Cascadia Mono" w:eastAsia="Cascadia Mono" w:cs="Cascadia Mono"/>
-          <w:color w:val="000000"/>
-          <w:sz w:val="19"/>
-          <w:szCs w:val="24"/>
-          <w:highlight w:val="white"/>
-          <w:lang w:val="pt-BR"/>
-        </w:rPr>
-      </w:pPr>
-      <w:r>
-        <w:rPr>
-          <w:rFonts w:hint="default" w:ascii="Cascadia Mono" w:hAnsi="Cascadia Mono" w:eastAsia="Cascadia Mono" w:cs="Cascadia Mono"/>
-          <w:color w:val="000000"/>
-          <w:sz w:val="19"/>
-          <w:szCs w:val="24"/>
-          <w:highlight w:val="white"/>
-        </w:rPr>
-        <w:t>}</w:t>
-      </w:r>
-    </w:p>
-    <w:p>
-      <w:pPr>
-        <w:ind w:left="0" w:leftChars="0" w:firstLine="0" w:firstLineChars="0"/>
-        <w:jc w:val="left"/>
-        <w:rPr>
-          <w:rFonts w:hint="default" w:ascii="Cascadia Mono" w:hAnsi="Cascadia Mono" w:cs="Cascadia Mono"/>
-          <w:lang w:val="pt-BR"/>
-        </w:rPr>
-      </w:pPr>
-    </w:p>
-    <w:p>
-      <w:pPr>
-        <w:ind w:left="0" w:leftChars="0" w:firstLine="0" w:firstLineChars="0"/>
-        <w:jc w:val="left"/>
-        <w:rPr>
-          <w:rFonts w:hint="default" w:ascii="Cascadia Mono" w:hAnsi="Cascadia Mono" w:cs="Cascadia Mono"/>
-          <w:lang w:val="pt-BR"/>
-        </w:rPr>
-      </w:pPr>
-    </w:p>
-    <w:p>
-      <w:pPr>
-        <w:ind w:left="0" w:leftChars="0" w:firstLine="0" w:firstLineChars="0"/>
-        <w:jc w:val="left"/>
-        <w:rPr>
-          <w:rFonts w:hint="default" w:ascii="Cascadia Mono" w:hAnsi="Cascadia Mono" w:cs="Cascadia Mono"/>
-          <w:lang w:val="pt-BR"/>
-        </w:rPr>
-      </w:pPr>
-    </w:p>
-    <w:p>
-      <w:pPr>
-        <w:ind w:left="0" w:leftChars="0" w:firstLine="0" w:firstLineChars="0"/>
-        <w:jc w:val="left"/>
-        <w:rPr>
-          <w:rFonts w:hint="default" w:ascii="Cascadia Mono" w:hAnsi="Cascadia Mono" w:cs="Cascadia Mono"/>
-          <w:lang w:val="pt-BR"/>
-        </w:rPr>
-      </w:pPr>
-      <w:r>
-        <w:rPr>
-          <w:rFonts w:hint="default" w:ascii="Cascadia Mono" w:hAnsi="Cascadia Mono" w:cs="Cascadia Mono"/>
-          <w:lang w:val="pt-BR"/>
-        </w:rPr>
-        <w:t>FAZER ABERTURA DO ARQUIVO COM FECHAMENTO AUTOMÁTICO</w:t>
-      </w:r>
-    </w:p>
-    <w:p>
-      <w:pPr>
-        <w:ind w:left="0" w:leftChars="0" w:firstLine="0" w:firstLineChars="0"/>
-        <w:jc w:val="left"/>
-        <w:rPr>
-          <w:rFonts w:hint="default" w:ascii="Cascadia Mono" w:hAnsi="Cascadia Mono" w:cs="Cascadia Mono"/>
-          <w:lang w:val="pt-BR"/>
-        </w:rPr>
-      </w:pPr>
-      <w:r>
-        <w:rPr>
-          <w:rFonts w:hint="default" w:ascii="Cascadia Mono" w:hAnsi="Cascadia Mono" w:cs="Cascadia Mono"/>
-          <w:lang w:val="pt-BR"/>
-        </w:rPr>
-        <w:t xml:space="preserve">UTILIZAR PALAVRA </w:t>
-      </w:r>
-      <w:r>
-        <w:rPr>
-          <w:rFonts w:hint="default" w:ascii="Cascadia Mono" w:hAnsi="Cascadia Mono" w:cs="Cascadia Mono"/>
-          <w:u w:val="single"/>
-          <w:lang w:val="pt-BR"/>
-        </w:rPr>
-        <w:t>using</w:t>
-      </w:r>
-    </w:p>
-    <w:p>
-      <w:pPr>
-        <w:ind w:left="0" w:leftChars="0" w:firstLine="0" w:firstLineChars="0"/>
-        <w:jc w:val="left"/>
-        <w:rPr>
-          <w:rFonts w:hint="default" w:ascii="Cascadia Mono" w:hAnsi="Cascadia Mono" w:cs="Cascadia Mono"/>
-          <w:lang w:val="pt-BR"/>
-        </w:rPr>
-      </w:pPr>
-    </w:p>
-    <w:p>
-      <w:pPr>
-        <w:spacing w:beforeLines="0" w:afterLines="0"/>
-        <w:jc w:val="left"/>
-        <w:rPr>
-          <w:rFonts w:hint="default" w:ascii="Cascadia Mono" w:hAnsi="Cascadia Mono" w:eastAsia="Cascadia Mono" w:cs="Cascadia Mono"/>
-          <w:color w:val="008000"/>
-          <w:sz w:val="19"/>
-          <w:szCs w:val="24"/>
-          <w:highlight w:val="white"/>
-        </w:rPr>
-      </w:pPr>
-      <w:r>
-        <w:rPr>
-          <w:rFonts w:hint="default" w:ascii="Cascadia Mono" w:hAnsi="Cascadia Mono" w:eastAsia="Cascadia Mono" w:cs="Cascadia Mono"/>
-          <w:color w:val="008000"/>
-          <w:sz w:val="19"/>
-          <w:szCs w:val="24"/>
-          <w:highlight w:val="white"/>
-        </w:rPr>
-        <w:t>//CAMINHO ARQUIVO ORIGEM</w:t>
-      </w:r>
-    </w:p>
-    <w:p>
-      <w:pPr>
-        <w:spacing w:beforeLines="0" w:afterLines="0"/>
-        <w:jc w:val="left"/>
-        <w:rPr>
-          <w:rFonts w:hint="default" w:ascii="Cascadia Mono" w:hAnsi="Cascadia Mono" w:eastAsia="Cascadia Mono"/>
-          <w:color w:val="000000"/>
-          <w:sz w:val="19"/>
-          <w:szCs w:val="24"/>
-          <w:highlight w:val="white"/>
-        </w:rPr>
-      </w:pPr>
-      <w:r>
-        <w:rPr>
-          <w:rFonts w:hint="default" w:ascii="Cascadia Mono" w:hAnsi="Cascadia Mono" w:eastAsia="Cascadia Mono" w:cs="Cascadia Mono"/>
-          <w:color w:val="0000FF"/>
-          <w:sz w:val="19"/>
-          <w:szCs w:val="24"/>
-          <w:highlight w:val="white"/>
-        </w:rPr>
-        <w:t>string</w:t>
-      </w:r>
-      <w:r>
-        <w:rPr>
-          <w:rFonts w:hint="default" w:ascii="Cascadia Mono" w:hAnsi="Cascadia Mono" w:eastAsia="Cascadia Mono" w:cs="Cascadia Mono"/>
-          <w:color w:val="000000"/>
-          <w:sz w:val="19"/>
-          <w:szCs w:val="24"/>
-          <w:highlight w:val="white"/>
-        </w:rPr>
-        <w:t xml:space="preserve"> path = </w:t>
-      </w:r>
-      <w:r>
-        <w:rPr>
-          <w:rFonts w:hint="default" w:ascii="Cascadia Mono" w:hAnsi="Cascadia Mono" w:eastAsia="Cascadia Mono"/>
-          <w:color w:val="800000"/>
-          <w:sz w:val="19"/>
-          <w:szCs w:val="24"/>
-          <w:highlight w:val="white"/>
-        </w:rPr>
-        <w:t>@"C:\Users\CREAS\Desktop\arquivos\file1.txt"</w:t>
-      </w:r>
-      <w:r>
-        <w:rPr>
-          <w:rFonts w:hint="default" w:ascii="Cascadia Mono" w:hAnsi="Cascadia Mono" w:eastAsia="Cascadia Mono"/>
-          <w:color w:val="000000"/>
-          <w:sz w:val="19"/>
-          <w:szCs w:val="24"/>
-          <w:highlight w:val="white"/>
-        </w:rPr>
-        <w:t>;</w:t>
-      </w:r>
-    </w:p>
-    <w:p>
-      <w:pPr>
-        <w:spacing w:beforeLines="0" w:afterLines="0"/>
-        <w:jc w:val="left"/>
-        <w:rPr>
-          <w:rFonts w:hint="default" w:ascii="Cascadia Mono" w:hAnsi="Cascadia Mono" w:eastAsia="Cascadia Mono"/>
-          <w:color w:val="0000FF"/>
-          <w:sz w:val="19"/>
-          <w:szCs w:val="24"/>
-          <w:highlight w:val="white"/>
-        </w:rPr>
-      </w:pPr>
-      <w:r>
-        <w:rPr>
-          <w:rFonts w:hint="default" w:ascii="Cascadia Mono" w:hAnsi="Cascadia Mono" w:eastAsia="Cascadia Mono"/>
-          <w:color w:val="0000FF"/>
-          <w:sz w:val="19"/>
-          <w:szCs w:val="24"/>
-          <w:highlight w:val="white"/>
-        </w:rPr>
-        <w:t>try</w:t>
-      </w:r>
-    </w:p>
-    <w:p>
-      <w:pPr>
-        <w:spacing w:beforeLines="0" w:afterLines="0"/>
-        <w:jc w:val="left"/>
-        <w:rPr>
-          <w:rFonts w:hint="default" w:ascii="Cascadia Mono" w:hAnsi="Cascadia Mono" w:eastAsia="Cascadia Mono"/>
-          <w:color w:val="000000"/>
-          <w:sz w:val="19"/>
-          <w:szCs w:val="24"/>
-          <w:highlight w:val="white"/>
-        </w:rPr>
-      </w:pPr>
-      <w:r>
-        <w:rPr>
-          <w:rFonts w:hint="default" w:ascii="Cascadia Mono" w:hAnsi="Cascadia Mono" w:eastAsia="Cascadia Mono"/>
-          <w:color w:val="000000"/>
-          <w:sz w:val="19"/>
-          <w:szCs w:val="24"/>
-          <w:highlight w:val="white"/>
-        </w:rPr>
-        <w:t>{</w:t>
-      </w:r>
-    </w:p>
-    <w:p>
-      <w:pPr>
-        <w:spacing w:beforeLines="0" w:afterLines="0"/>
-        <w:jc w:val="left"/>
-        <w:rPr>
-          <w:rFonts w:hint="default" w:ascii="Cascadia Mono" w:hAnsi="Cascadia Mono" w:eastAsia="Cascadia Mono"/>
-          <w:color w:val="000000"/>
-          <w:sz w:val="19"/>
-          <w:szCs w:val="24"/>
-          <w:highlight w:val="white"/>
-        </w:rPr>
-      </w:pPr>
-      <w:r>
-        <w:rPr>
-          <w:rFonts w:hint="default" w:ascii="Cascadia Mono" w:hAnsi="Cascadia Mono" w:eastAsia="Cascadia Mono"/>
-          <w:color w:val="000000"/>
-          <w:sz w:val="19"/>
-          <w:szCs w:val="24"/>
-          <w:highlight w:val="white"/>
-        </w:rPr>
-        <w:t xml:space="preserve">    </w:t>
-      </w:r>
-      <w:r>
-        <w:rPr>
-          <w:rFonts w:hint="default" w:ascii="Cascadia Mono" w:hAnsi="Cascadia Mono" w:eastAsia="Cascadia Mono"/>
-          <w:color w:val="0000FF"/>
-          <w:sz w:val="19"/>
-          <w:szCs w:val="24"/>
-          <w:highlight w:val="white"/>
-        </w:rPr>
-        <w:t>using</w:t>
-      </w:r>
-      <w:r>
-        <w:rPr>
-          <w:rFonts w:hint="default" w:ascii="Cascadia Mono" w:hAnsi="Cascadia Mono" w:eastAsia="Cascadia Mono"/>
-          <w:color w:val="000000"/>
-          <w:sz w:val="19"/>
-          <w:szCs w:val="24"/>
-          <w:highlight w:val="white"/>
-        </w:rPr>
-        <w:t xml:space="preserve"> (</w:t>
-      </w:r>
-      <w:r>
-        <w:rPr>
-          <w:rFonts w:hint="default" w:ascii="Cascadia Mono" w:hAnsi="Cascadia Mono" w:eastAsia="Cascadia Mono"/>
-          <w:color w:val="2B91AF"/>
-          <w:sz w:val="19"/>
-          <w:szCs w:val="24"/>
-          <w:highlight w:val="white"/>
-        </w:rPr>
-        <w:t>FileStream</w:t>
-      </w:r>
-      <w:r>
-        <w:rPr>
-          <w:rFonts w:hint="default" w:ascii="Cascadia Mono" w:hAnsi="Cascadia Mono" w:eastAsia="Cascadia Mono"/>
-          <w:color w:val="000000"/>
-          <w:sz w:val="19"/>
-          <w:szCs w:val="24"/>
-          <w:highlight w:val="white"/>
-        </w:rPr>
-        <w:t xml:space="preserve"> fs = </w:t>
-      </w:r>
-      <w:r>
-        <w:rPr>
-          <w:rFonts w:hint="default" w:ascii="Cascadia Mono" w:hAnsi="Cascadia Mono" w:eastAsia="Cascadia Mono"/>
-          <w:color w:val="0000FF"/>
-          <w:sz w:val="19"/>
-          <w:szCs w:val="24"/>
-          <w:highlight w:val="white"/>
-        </w:rPr>
-        <w:t>new</w:t>
-      </w:r>
-      <w:r>
-        <w:rPr>
-          <w:rFonts w:hint="default" w:ascii="Cascadia Mono" w:hAnsi="Cascadia Mono" w:eastAsia="Cascadia Mono"/>
-          <w:color w:val="000000"/>
-          <w:sz w:val="19"/>
-          <w:szCs w:val="24"/>
-          <w:highlight w:val="white"/>
-        </w:rPr>
-        <w:t xml:space="preserve"> </w:t>
-      </w:r>
-      <w:r>
-        <w:rPr>
-          <w:rFonts w:hint="default" w:ascii="Cascadia Mono" w:hAnsi="Cascadia Mono" w:eastAsia="Cascadia Mono"/>
-          <w:color w:val="2B91AF"/>
-          <w:sz w:val="19"/>
-          <w:szCs w:val="24"/>
-          <w:highlight w:val="white"/>
-        </w:rPr>
-        <w:t>FileStream</w:t>
-      </w:r>
-      <w:r>
-        <w:rPr>
-          <w:rFonts w:hint="default" w:ascii="Cascadia Mono" w:hAnsi="Cascadia Mono" w:eastAsia="Cascadia Mono"/>
-          <w:color w:val="000000"/>
-          <w:sz w:val="19"/>
-          <w:szCs w:val="24"/>
-          <w:highlight w:val="white"/>
-        </w:rPr>
-        <w:t xml:space="preserve">(path, </w:t>
-      </w:r>
-      <w:r>
-        <w:rPr>
-          <w:rFonts w:hint="default" w:ascii="Cascadia Mono" w:hAnsi="Cascadia Mono" w:eastAsia="Cascadia Mono"/>
-          <w:color w:val="2B91AF"/>
-          <w:sz w:val="19"/>
-          <w:szCs w:val="24"/>
-          <w:highlight w:val="white"/>
-        </w:rPr>
-        <w:t>FileMode</w:t>
-      </w:r>
-      <w:r>
-        <w:rPr>
-          <w:rFonts w:hint="default" w:ascii="Cascadia Mono" w:hAnsi="Cascadia Mono" w:eastAsia="Cascadia Mono"/>
-          <w:color w:val="000000"/>
-          <w:sz w:val="19"/>
-          <w:szCs w:val="24"/>
-          <w:highlight w:val="white"/>
-        </w:rPr>
-        <w:t>.Open))</w:t>
-      </w:r>
-    </w:p>
-    <w:p>
-      <w:pPr>
-        <w:spacing w:beforeLines="0" w:afterLines="0"/>
-        <w:jc w:val="left"/>
-        <w:rPr>
-          <w:rFonts w:hint="default" w:ascii="Cascadia Mono" w:hAnsi="Cascadia Mono" w:eastAsia="Cascadia Mono"/>
-          <w:color w:val="000000"/>
-          <w:sz w:val="19"/>
-          <w:szCs w:val="24"/>
-          <w:highlight w:val="white"/>
-        </w:rPr>
-      </w:pPr>
-      <w:r>
-        <w:rPr>
-          <w:rFonts w:hint="default" w:ascii="Cascadia Mono" w:hAnsi="Cascadia Mono" w:eastAsia="Cascadia Mono"/>
-          <w:color w:val="000000"/>
-          <w:sz w:val="19"/>
-          <w:szCs w:val="24"/>
-          <w:highlight w:val="white"/>
-        </w:rPr>
-        <w:t xml:space="preserve">    {</w:t>
-      </w:r>
-    </w:p>
-    <w:p>
-      <w:pPr>
-        <w:spacing w:beforeLines="0" w:afterLines="0"/>
-        <w:jc w:val="left"/>
-        <w:rPr>
-          <w:rFonts w:hint="default" w:ascii="Cascadia Mono" w:hAnsi="Cascadia Mono" w:eastAsia="Cascadia Mono"/>
-          <w:color w:val="000000"/>
-          <w:sz w:val="19"/>
-          <w:szCs w:val="24"/>
-          <w:highlight w:val="white"/>
-        </w:rPr>
-      </w:pPr>
-      <w:r>
-        <w:rPr>
-          <w:rFonts w:hint="default" w:ascii="Cascadia Mono" w:hAnsi="Cascadia Mono" w:eastAsia="Cascadia Mono"/>
-          <w:color w:val="000000"/>
-          <w:sz w:val="19"/>
-          <w:szCs w:val="24"/>
-          <w:highlight w:val="white"/>
-        </w:rPr>
-        <w:t xml:space="preserve">        </w:t>
-      </w:r>
-      <w:r>
-        <w:rPr>
-          <w:rFonts w:hint="default" w:ascii="Cascadia Mono" w:hAnsi="Cascadia Mono" w:eastAsia="Cascadia Mono"/>
-          <w:color w:val="0000FF"/>
-          <w:sz w:val="19"/>
-          <w:szCs w:val="24"/>
-          <w:highlight w:val="white"/>
-        </w:rPr>
-        <w:t>using</w:t>
-      </w:r>
-      <w:r>
-        <w:rPr>
-          <w:rFonts w:hint="default" w:ascii="Cascadia Mono" w:hAnsi="Cascadia Mono" w:eastAsia="Cascadia Mono"/>
-          <w:color w:val="000000"/>
-          <w:sz w:val="19"/>
-          <w:szCs w:val="24"/>
-          <w:highlight w:val="white"/>
-        </w:rPr>
-        <w:t xml:space="preserve"> (</w:t>
-      </w:r>
-      <w:r>
-        <w:rPr>
-          <w:rFonts w:hint="default" w:ascii="Cascadia Mono" w:hAnsi="Cascadia Mono" w:eastAsia="Cascadia Mono"/>
-          <w:color w:val="2B91AF"/>
-          <w:sz w:val="19"/>
-          <w:szCs w:val="24"/>
-          <w:highlight w:val="white"/>
-        </w:rPr>
-        <w:t>StreamReader</w:t>
-      </w:r>
-      <w:r>
-        <w:rPr>
-          <w:rFonts w:hint="default" w:ascii="Cascadia Mono" w:hAnsi="Cascadia Mono" w:eastAsia="Cascadia Mono"/>
-          <w:color w:val="000000"/>
-          <w:sz w:val="19"/>
-          <w:szCs w:val="24"/>
-          <w:highlight w:val="white"/>
-        </w:rPr>
-        <w:t xml:space="preserve"> sr = </w:t>
-      </w:r>
-      <w:r>
-        <w:rPr>
-          <w:rFonts w:hint="default" w:ascii="Cascadia Mono" w:hAnsi="Cascadia Mono" w:eastAsia="Cascadia Mono"/>
-          <w:color w:val="0000FF"/>
-          <w:sz w:val="19"/>
-          <w:szCs w:val="24"/>
-          <w:highlight w:val="white"/>
-        </w:rPr>
-        <w:t>new</w:t>
-      </w:r>
-      <w:r>
-        <w:rPr>
-          <w:rFonts w:hint="default" w:ascii="Cascadia Mono" w:hAnsi="Cascadia Mono" w:eastAsia="Cascadia Mono"/>
-          <w:color w:val="000000"/>
-          <w:sz w:val="19"/>
-          <w:szCs w:val="24"/>
-          <w:highlight w:val="white"/>
-        </w:rPr>
-        <w:t xml:space="preserve"> </w:t>
-      </w:r>
-      <w:r>
-        <w:rPr>
-          <w:rFonts w:hint="default" w:ascii="Cascadia Mono" w:hAnsi="Cascadia Mono" w:eastAsia="Cascadia Mono"/>
-          <w:color w:val="2B91AF"/>
-          <w:sz w:val="19"/>
-          <w:szCs w:val="24"/>
-          <w:highlight w:val="white"/>
-        </w:rPr>
-        <w:t>StreamReader</w:t>
-      </w:r>
-      <w:r>
-        <w:rPr>
-          <w:rFonts w:hint="default" w:ascii="Cascadia Mono" w:hAnsi="Cascadia Mono" w:eastAsia="Cascadia Mono"/>
-          <w:color w:val="000000"/>
-          <w:sz w:val="19"/>
-          <w:szCs w:val="24"/>
-          <w:highlight w:val="white"/>
-        </w:rPr>
-        <w:t>(fs))</w:t>
-      </w:r>
-    </w:p>
-    <w:p>
-      <w:pPr>
-        <w:spacing w:beforeLines="0" w:afterLines="0"/>
-        <w:jc w:val="left"/>
-        <w:rPr>
-          <w:rFonts w:hint="default" w:ascii="Cascadia Mono" w:hAnsi="Cascadia Mono" w:eastAsia="Cascadia Mono"/>
-          <w:color w:val="000000"/>
-          <w:sz w:val="19"/>
-          <w:szCs w:val="24"/>
-          <w:highlight w:val="white"/>
-        </w:rPr>
-      </w:pPr>
-      <w:r>
-        <w:rPr>
-          <w:rFonts w:hint="default" w:ascii="Cascadia Mono" w:hAnsi="Cascadia Mono" w:eastAsia="Cascadia Mono"/>
-          <w:color w:val="000000"/>
-          <w:sz w:val="19"/>
-          <w:szCs w:val="24"/>
-          <w:highlight w:val="white"/>
-        </w:rPr>
-        <w:t xml:space="preserve">        {</w:t>
-      </w:r>
-    </w:p>
-    <w:p>
-      <w:pPr>
-        <w:spacing w:beforeLines="0" w:afterLines="0"/>
-        <w:jc w:val="left"/>
-        <w:rPr>
-          <w:rFonts w:hint="default" w:ascii="Cascadia Mono" w:hAnsi="Cascadia Mono" w:eastAsia="Cascadia Mono"/>
-          <w:color w:val="000000"/>
-          <w:sz w:val="19"/>
-          <w:szCs w:val="24"/>
-          <w:highlight w:val="white"/>
-        </w:rPr>
-      </w:pPr>
-      <w:r>
-        <w:rPr>
-          <w:rFonts w:hint="default" w:ascii="Cascadia Mono" w:hAnsi="Cascadia Mono" w:eastAsia="Cascadia Mono"/>
-          <w:color w:val="000000"/>
-          <w:sz w:val="19"/>
-          <w:szCs w:val="24"/>
-          <w:highlight w:val="white"/>
-        </w:rPr>
-        <w:t xml:space="preserve">            </w:t>
-      </w:r>
-      <w:r>
-        <w:rPr>
-          <w:rFonts w:hint="default" w:ascii="Cascadia Mono" w:hAnsi="Cascadia Mono" w:eastAsia="Cascadia Mono"/>
-          <w:color w:val="0000FF"/>
-          <w:sz w:val="19"/>
-          <w:szCs w:val="24"/>
-          <w:highlight w:val="white"/>
-        </w:rPr>
-        <w:t>while</w:t>
-      </w:r>
-      <w:r>
-        <w:rPr>
-          <w:rFonts w:hint="default" w:ascii="Cascadia Mono" w:hAnsi="Cascadia Mono" w:eastAsia="Cascadia Mono"/>
-          <w:color w:val="000000"/>
-          <w:sz w:val="19"/>
-          <w:szCs w:val="24"/>
-          <w:highlight w:val="white"/>
-        </w:rPr>
-        <w:t xml:space="preserve"> (!sr.EndOfStream)</w:t>
-      </w:r>
-    </w:p>
-    <w:p>
-      <w:pPr>
-        <w:spacing w:beforeLines="0" w:afterLines="0"/>
-        <w:jc w:val="left"/>
-        <w:rPr>
-          <w:rFonts w:hint="default" w:ascii="Cascadia Mono" w:hAnsi="Cascadia Mono" w:eastAsia="Cascadia Mono"/>
-          <w:color w:val="000000"/>
-          <w:sz w:val="19"/>
-          <w:szCs w:val="24"/>
-          <w:highlight w:val="white"/>
-        </w:rPr>
-      </w:pPr>
-      <w:r>
-        <w:rPr>
-          <w:rFonts w:hint="default" w:ascii="Cascadia Mono" w:hAnsi="Cascadia Mono" w:eastAsia="Cascadia Mono"/>
-          <w:color w:val="000000"/>
-          <w:sz w:val="19"/>
-          <w:szCs w:val="24"/>
-          <w:highlight w:val="white"/>
-        </w:rPr>
-        <w:t xml:space="preserve">            {</w:t>
-      </w:r>
-    </w:p>
-    <w:p>
-      <w:pPr>
-        <w:spacing w:beforeLines="0" w:afterLines="0"/>
-        <w:jc w:val="left"/>
-        <w:rPr>
-          <w:rFonts w:hint="default" w:ascii="Cascadia Mono" w:hAnsi="Cascadia Mono" w:eastAsia="Cascadia Mono"/>
-          <w:color w:val="000000"/>
-          <w:sz w:val="19"/>
-          <w:szCs w:val="24"/>
-          <w:highlight w:val="white"/>
-        </w:rPr>
-      </w:pPr>
-      <w:r>
-        <w:rPr>
-          <w:rFonts w:hint="default" w:ascii="Cascadia Mono" w:hAnsi="Cascadia Mono" w:eastAsia="Cascadia Mono"/>
-          <w:color w:val="000000"/>
-          <w:sz w:val="19"/>
-          <w:szCs w:val="24"/>
-          <w:highlight w:val="white"/>
-        </w:rPr>
-        <w:t xml:space="preserve">                </w:t>
-      </w:r>
-      <w:r>
-        <w:rPr>
-          <w:rFonts w:hint="default" w:ascii="Cascadia Mono" w:hAnsi="Cascadia Mono" w:eastAsia="Cascadia Mono"/>
-          <w:color w:val="0000FF"/>
-          <w:sz w:val="19"/>
-          <w:szCs w:val="24"/>
-          <w:highlight w:val="white"/>
-        </w:rPr>
-        <w:t>string</w:t>
-      </w:r>
-      <w:r>
-        <w:rPr>
-          <w:rFonts w:hint="default" w:ascii="Cascadia Mono" w:hAnsi="Cascadia Mono" w:eastAsia="Cascadia Mono"/>
-          <w:color w:val="000000"/>
-          <w:sz w:val="19"/>
-          <w:szCs w:val="24"/>
-          <w:highlight w:val="white"/>
-        </w:rPr>
-        <w:t xml:space="preserve"> line = sr.ReadLine();</w:t>
-      </w:r>
-    </w:p>
-    <w:p>
-      <w:pPr>
-        <w:spacing w:beforeLines="0" w:afterLines="0"/>
-        <w:jc w:val="left"/>
-        <w:rPr>
-          <w:rFonts w:hint="default" w:ascii="Cascadia Mono" w:hAnsi="Cascadia Mono" w:eastAsia="Cascadia Mono"/>
-          <w:color w:val="000000"/>
-          <w:sz w:val="19"/>
-          <w:szCs w:val="24"/>
-          <w:highlight w:val="white"/>
-        </w:rPr>
-      </w:pPr>
-      <w:r>
-        <w:rPr>
-          <w:rFonts w:hint="default" w:ascii="Cascadia Mono" w:hAnsi="Cascadia Mono" w:eastAsia="Cascadia Mono"/>
-          <w:color w:val="000000"/>
-          <w:sz w:val="19"/>
-          <w:szCs w:val="24"/>
-          <w:highlight w:val="white"/>
-        </w:rPr>
-        <w:t xml:space="preserve">                </w:t>
-      </w:r>
-      <w:r>
-        <w:rPr>
-          <w:rFonts w:hint="default" w:ascii="Cascadia Mono" w:hAnsi="Cascadia Mono" w:eastAsia="Cascadia Mono"/>
-          <w:color w:val="2B91AF"/>
-          <w:sz w:val="19"/>
-          <w:szCs w:val="24"/>
-          <w:highlight w:val="white"/>
-        </w:rPr>
-        <w:t>Console</w:t>
-      </w:r>
-      <w:r>
-        <w:rPr>
-          <w:rFonts w:hint="default" w:ascii="Cascadia Mono" w:hAnsi="Cascadia Mono" w:eastAsia="Cascadia Mono"/>
-          <w:color w:val="000000"/>
-          <w:sz w:val="19"/>
-          <w:szCs w:val="24"/>
-          <w:highlight w:val="white"/>
-        </w:rPr>
-        <w:t>.WriteLine(line);</w:t>
-      </w:r>
-    </w:p>
-    <w:p>
-      <w:pPr>
-        <w:spacing w:beforeLines="0" w:afterLines="0"/>
-        <w:jc w:val="left"/>
-        <w:rPr>
-          <w:rFonts w:hint="default" w:ascii="Cascadia Mono" w:hAnsi="Cascadia Mono" w:eastAsia="Cascadia Mono"/>
-          <w:color w:val="000000"/>
-          <w:sz w:val="19"/>
-          <w:szCs w:val="24"/>
-          <w:highlight w:val="white"/>
-        </w:rPr>
-      </w:pPr>
-      <w:r>
-        <w:rPr>
-          <w:rFonts w:hint="default" w:ascii="Cascadia Mono" w:hAnsi="Cascadia Mono" w:eastAsia="Cascadia Mono"/>
-          <w:color w:val="000000"/>
-          <w:sz w:val="19"/>
-          <w:szCs w:val="24"/>
-          <w:highlight w:val="white"/>
-        </w:rPr>
-        <w:t xml:space="preserve">            }</w:t>
-      </w:r>
-    </w:p>
-    <w:p>
-      <w:pPr>
-        <w:spacing w:beforeLines="0" w:afterLines="0"/>
-        <w:jc w:val="left"/>
-        <w:rPr>
-          <w:rFonts w:hint="default" w:ascii="Cascadia Mono" w:hAnsi="Cascadia Mono" w:eastAsia="Cascadia Mono"/>
-          <w:color w:val="000000"/>
-          <w:sz w:val="19"/>
-          <w:szCs w:val="24"/>
-          <w:highlight w:val="white"/>
-        </w:rPr>
-      </w:pPr>
-      <w:r>
-        <w:rPr>
-          <w:rFonts w:hint="default" w:ascii="Cascadia Mono" w:hAnsi="Cascadia Mono" w:eastAsia="Cascadia Mono"/>
-          <w:color w:val="000000"/>
-          <w:sz w:val="19"/>
-          <w:szCs w:val="24"/>
-          <w:highlight w:val="white"/>
-        </w:rPr>
-        <w:t xml:space="preserve">        }</w:t>
-      </w:r>
-    </w:p>
-    <w:p>
-      <w:pPr>
-        <w:spacing w:beforeLines="0" w:afterLines="0"/>
-        <w:jc w:val="left"/>
-        <w:rPr>
-          <w:rFonts w:hint="default" w:ascii="Cascadia Mono" w:hAnsi="Cascadia Mono" w:eastAsia="Cascadia Mono"/>
-          <w:color w:val="000000"/>
-          <w:sz w:val="19"/>
-          <w:szCs w:val="24"/>
-          <w:highlight w:val="white"/>
-        </w:rPr>
-      </w:pPr>
-      <w:r>
-        <w:rPr>
-          <w:rFonts w:hint="default" w:ascii="Cascadia Mono" w:hAnsi="Cascadia Mono" w:eastAsia="Cascadia Mono"/>
-          <w:color w:val="000000"/>
-          <w:sz w:val="19"/>
-          <w:szCs w:val="24"/>
-          <w:highlight w:val="white"/>
-        </w:rPr>
-        <w:t xml:space="preserve">    }</w:t>
-      </w:r>
-    </w:p>
-    <w:p>
-      <w:pPr>
-        <w:spacing w:beforeLines="0" w:afterLines="0"/>
-        <w:jc w:val="left"/>
-        <w:rPr>
-          <w:rFonts w:hint="default" w:ascii="Cascadia Mono" w:hAnsi="Cascadia Mono" w:eastAsia="Cascadia Mono"/>
-          <w:color w:val="000000"/>
-          <w:sz w:val="19"/>
-          <w:szCs w:val="24"/>
-          <w:highlight w:val="white"/>
-        </w:rPr>
-      </w:pPr>
-      <w:r>
-        <w:rPr>
-          <w:rFonts w:hint="default" w:ascii="Cascadia Mono" w:hAnsi="Cascadia Mono" w:eastAsia="Cascadia Mono"/>
-          <w:color w:val="000000"/>
-          <w:sz w:val="19"/>
-          <w:szCs w:val="24"/>
-          <w:highlight w:val="white"/>
-        </w:rPr>
-        <w:t>}</w:t>
-      </w:r>
-    </w:p>
-    <w:p>
-      <w:pPr>
-        <w:spacing w:beforeLines="0" w:afterLines="0"/>
-        <w:jc w:val="left"/>
-        <w:rPr>
-          <w:rFonts w:hint="default" w:ascii="Cascadia Mono" w:hAnsi="Cascadia Mono" w:eastAsia="Cascadia Mono"/>
-          <w:color w:val="000000"/>
-          <w:sz w:val="19"/>
-          <w:szCs w:val="24"/>
-          <w:highlight w:val="white"/>
-        </w:rPr>
-      </w:pPr>
-      <w:r>
-        <w:rPr>
-          <w:rFonts w:hint="default" w:ascii="Cascadia Mono" w:hAnsi="Cascadia Mono" w:eastAsia="Cascadia Mono"/>
-          <w:color w:val="0000FF"/>
-          <w:sz w:val="19"/>
-          <w:szCs w:val="24"/>
-          <w:highlight w:val="white"/>
-        </w:rPr>
-        <w:t>catch</w:t>
-      </w:r>
-      <w:r>
-        <w:rPr>
-          <w:rFonts w:hint="default" w:ascii="Cascadia Mono" w:hAnsi="Cascadia Mono" w:eastAsia="Cascadia Mono"/>
-          <w:color w:val="000000"/>
-          <w:sz w:val="19"/>
-          <w:szCs w:val="24"/>
-          <w:highlight w:val="white"/>
-        </w:rPr>
-        <w:t>(</w:t>
-      </w:r>
-      <w:r>
-        <w:rPr>
-          <w:rFonts w:hint="default" w:ascii="Cascadia Mono" w:hAnsi="Cascadia Mono" w:eastAsia="Cascadia Mono"/>
-          <w:color w:val="2B91AF"/>
-          <w:sz w:val="19"/>
-          <w:szCs w:val="24"/>
-          <w:highlight w:val="white"/>
-        </w:rPr>
-        <w:t>IOException</w:t>
-      </w:r>
-      <w:r>
-        <w:rPr>
-          <w:rFonts w:hint="default" w:ascii="Cascadia Mono" w:hAnsi="Cascadia Mono" w:eastAsia="Cascadia Mono"/>
-          <w:color w:val="000000"/>
-          <w:sz w:val="19"/>
-          <w:szCs w:val="24"/>
-          <w:highlight w:val="white"/>
-        </w:rPr>
-        <w:t xml:space="preserve"> e)</w:t>
-      </w:r>
-    </w:p>
-    <w:p>
-      <w:pPr>
-        <w:spacing w:beforeLines="0" w:afterLines="0"/>
-        <w:jc w:val="left"/>
-        <w:rPr>
-          <w:rFonts w:hint="default" w:ascii="Cascadia Mono" w:hAnsi="Cascadia Mono" w:eastAsia="Cascadia Mono"/>
-          <w:color w:val="000000"/>
-          <w:sz w:val="19"/>
-          <w:szCs w:val="24"/>
-          <w:highlight w:val="white"/>
-        </w:rPr>
-      </w:pPr>
-      <w:r>
-        <w:rPr>
-          <w:rFonts w:hint="default" w:ascii="Cascadia Mono" w:hAnsi="Cascadia Mono" w:eastAsia="Cascadia Mono"/>
-          <w:color w:val="000000"/>
-          <w:sz w:val="19"/>
-          <w:szCs w:val="24"/>
-          <w:highlight w:val="white"/>
-        </w:rPr>
-        <w:t>{</w:t>
-      </w:r>
-    </w:p>
-    <w:p>
-      <w:pPr>
-        <w:spacing w:beforeLines="0" w:afterLines="0"/>
-        <w:jc w:val="left"/>
-        <w:rPr>
-          <w:rFonts w:hint="default" w:ascii="Cascadia Mono" w:hAnsi="Cascadia Mono" w:eastAsia="Cascadia Mono"/>
-          <w:color w:val="000000"/>
-          <w:sz w:val="19"/>
-          <w:szCs w:val="24"/>
-          <w:highlight w:val="white"/>
-        </w:rPr>
-      </w:pPr>
-      <w:r>
-        <w:rPr>
-          <w:rFonts w:hint="default" w:ascii="Cascadia Mono" w:hAnsi="Cascadia Mono" w:eastAsia="Cascadia Mono"/>
-          <w:color w:val="000000"/>
-          <w:sz w:val="19"/>
-          <w:szCs w:val="24"/>
-          <w:highlight w:val="white"/>
-        </w:rPr>
-        <w:t xml:space="preserve">    </w:t>
-      </w:r>
-      <w:r>
-        <w:rPr>
-          <w:rFonts w:hint="default" w:ascii="Cascadia Mono" w:hAnsi="Cascadia Mono" w:eastAsia="Cascadia Mono"/>
-          <w:color w:val="2B91AF"/>
-          <w:sz w:val="19"/>
-          <w:szCs w:val="24"/>
-          <w:highlight w:val="white"/>
-        </w:rPr>
-        <w:t>Console</w:t>
-      </w:r>
-      <w:r>
-        <w:rPr>
-          <w:rFonts w:hint="default" w:ascii="Cascadia Mono" w:hAnsi="Cascadia Mono" w:eastAsia="Cascadia Mono"/>
-          <w:color w:val="000000"/>
-          <w:sz w:val="19"/>
-          <w:szCs w:val="24"/>
-          <w:highlight w:val="white"/>
-        </w:rPr>
-        <w:t>.WriteLine(</w:t>
-      </w:r>
-      <w:r>
-        <w:rPr>
-          <w:rFonts w:hint="default" w:ascii="Cascadia Mono" w:hAnsi="Cascadia Mono" w:eastAsia="Cascadia Mono"/>
-          <w:color w:val="A31515"/>
-          <w:sz w:val="19"/>
-          <w:szCs w:val="24"/>
-          <w:highlight w:val="white"/>
-        </w:rPr>
-        <w:t xml:space="preserve">$"Erro. </w:t>
-      </w:r>
-      <w:r>
-        <w:rPr>
-          <w:rFonts w:hint="default" w:ascii="Cascadia Mono" w:hAnsi="Cascadia Mono" w:eastAsia="Cascadia Mono"/>
-          <w:color w:val="000000"/>
-          <w:sz w:val="19"/>
-          <w:szCs w:val="24"/>
-          <w:highlight w:val="white"/>
-        </w:rPr>
-        <w:t>{e.Message}</w:t>
-      </w:r>
-      <w:r>
-        <w:rPr>
-          <w:rFonts w:hint="default" w:ascii="Cascadia Mono" w:hAnsi="Cascadia Mono" w:eastAsia="Cascadia Mono"/>
-          <w:color w:val="A31515"/>
-          <w:sz w:val="19"/>
-          <w:szCs w:val="24"/>
-          <w:highlight w:val="white"/>
-        </w:rPr>
-        <w:t>"</w:t>
-      </w:r>
-      <w:r>
-        <w:rPr>
-          <w:rFonts w:hint="default" w:ascii="Cascadia Mono" w:hAnsi="Cascadia Mono" w:eastAsia="Cascadia Mono"/>
-          <w:color w:val="000000"/>
-          <w:sz w:val="19"/>
-          <w:szCs w:val="24"/>
-          <w:highlight w:val="white"/>
-        </w:rPr>
-        <w:t>);</w:t>
-      </w:r>
-    </w:p>
-    <w:p>
-      <w:pPr>
-        <w:ind w:left="0" w:leftChars="0" w:firstLine="0" w:firstLineChars="0"/>
-        <w:jc w:val="left"/>
-        <w:rPr>
-          <w:rFonts w:hint="default"/>
-          <w:lang w:val="pt-BR"/>
-        </w:rPr>
-      </w:pPr>
-      <w:r>
-        <w:rPr>
-          <w:rFonts w:hint="default" w:ascii="Cascadia Mono" w:hAnsi="Cascadia Mono" w:eastAsia="Cascadia Mono"/>
-          <w:color w:val="000000"/>
-          <w:sz w:val="19"/>
-          <w:szCs w:val="24"/>
-          <w:highlight w:val="white"/>
-        </w:rPr>
-        <w:t>}</w:t>
-      </w:r>
-    </w:p>
-    <w:p>
-      <w:pPr>
-        <w:ind w:left="0" w:leftChars="0" w:firstLine="0" w:firstLineChars="0"/>
-        <w:jc w:val="left"/>
-        <w:rPr>
-          <w:rFonts w:hint="default"/>
-          <w:lang w:val="pt-BR"/>
-        </w:rPr>
-      </w:pPr>
-    </w:p>
-    <w:p>
-      <w:pPr>
-        <w:ind w:left="0" w:leftChars="0" w:firstLine="0" w:firstLineChars="0"/>
-        <w:jc w:val="left"/>
-        <w:rPr>
-          <w:rFonts w:hint="default" w:ascii="Cascadia Mono" w:hAnsi="Cascadia Mono" w:cs="Cascadia Mono"/>
-          <w:lang w:val="pt-BR"/>
-        </w:rPr>
-      </w:pPr>
-      <w:r>
-        <w:rPr>
-          <w:rFonts w:hint="default" w:ascii="Cascadia Mono" w:hAnsi="Cascadia Mono" w:cs="Cascadia Mono"/>
-          <w:lang w:val="pt-BR"/>
-        </w:rPr>
-        <w:t>USANDO APENAS STREAM READER E FILE</w:t>
-      </w:r>
-    </w:p>
-    <w:p>
-      <w:pPr>
-        <w:ind w:left="0" w:leftChars="0" w:firstLine="0" w:firstLineChars="0"/>
-        <w:jc w:val="left"/>
-        <w:rPr>
-          <w:rFonts w:hint="default"/>
-          <w:lang w:val="pt-BR"/>
-        </w:rPr>
-      </w:pPr>
-    </w:p>
-    <w:p>
-      <w:pPr>
-        <w:spacing w:beforeLines="0" w:afterLines="0"/>
-        <w:jc w:val="left"/>
-        <w:rPr>
-          <w:rFonts w:hint="default" w:ascii="Cascadia Mono" w:hAnsi="Cascadia Mono" w:eastAsia="Cascadia Mono"/>
-          <w:color w:val="0000FF"/>
-          <w:sz w:val="19"/>
-          <w:szCs w:val="24"/>
-          <w:highlight w:val="white"/>
-        </w:rPr>
-      </w:pPr>
-      <w:r>
-        <w:rPr>
-          <w:rFonts w:hint="default" w:ascii="Cascadia Mono" w:hAnsi="Cascadia Mono" w:eastAsia="Cascadia Mono"/>
-          <w:color w:val="0000FF"/>
-          <w:sz w:val="19"/>
-          <w:szCs w:val="24"/>
-          <w:highlight w:val="white"/>
-        </w:rPr>
-        <w:t>try</w:t>
-      </w:r>
-    </w:p>
-    <w:p>
-      <w:pPr>
-        <w:spacing w:beforeLines="0" w:afterLines="0"/>
-        <w:jc w:val="left"/>
-        <w:rPr>
-          <w:rFonts w:hint="default" w:ascii="Cascadia Mono" w:hAnsi="Cascadia Mono" w:eastAsia="Cascadia Mono"/>
-          <w:color w:val="000000"/>
-          <w:sz w:val="19"/>
-          <w:szCs w:val="24"/>
-          <w:highlight w:val="white"/>
-        </w:rPr>
-      </w:pPr>
-      <w:r>
-        <w:rPr>
-          <w:rFonts w:hint="default" w:ascii="Cascadia Mono" w:hAnsi="Cascadia Mono" w:eastAsia="Cascadia Mono"/>
-          <w:color w:val="000000"/>
-          <w:sz w:val="19"/>
-          <w:szCs w:val="24"/>
-          <w:highlight w:val="white"/>
-        </w:rPr>
-        <w:t>{</w:t>
-      </w:r>
-    </w:p>
-    <w:p>
-      <w:pPr>
-        <w:spacing w:beforeLines="0" w:afterLines="0"/>
-        <w:jc w:val="left"/>
-        <w:rPr>
-          <w:rFonts w:hint="default" w:ascii="Cascadia Mono" w:hAnsi="Cascadia Mono" w:eastAsia="Cascadia Mono"/>
-          <w:color w:val="000000"/>
-          <w:sz w:val="19"/>
-          <w:szCs w:val="24"/>
-          <w:highlight w:val="white"/>
-        </w:rPr>
-      </w:pPr>
-      <w:r>
-        <w:rPr>
-          <w:rFonts w:hint="default" w:ascii="Cascadia Mono" w:hAnsi="Cascadia Mono" w:eastAsia="Cascadia Mono"/>
-          <w:color w:val="000000"/>
-          <w:sz w:val="19"/>
-          <w:szCs w:val="24"/>
-          <w:highlight w:val="white"/>
-        </w:rPr>
-        <w:t xml:space="preserve">    </w:t>
-      </w:r>
-      <w:r>
-        <w:rPr>
-          <w:rFonts w:hint="default" w:ascii="Cascadia Mono" w:hAnsi="Cascadia Mono" w:eastAsia="Cascadia Mono"/>
-          <w:color w:val="0000FF"/>
-          <w:sz w:val="19"/>
-          <w:szCs w:val="24"/>
-          <w:highlight w:val="white"/>
-        </w:rPr>
-        <w:t>using</w:t>
-      </w:r>
-      <w:r>
-        <w:rPr>
-          <w:rFonts w:hint="default" w:ascii="Cascadia Mono" w:hAnsi="Cascadia Mono" w:eastAsia="Cascadia Mono"/>
-          <w:color w:val="000000"/>
-          <w:sz w:val="19"/>
-          <w:szCs w:val="24"/>
-          <w:highlight w:val="white"/>
-        </w:rPr>
-        <w:t xml:space="preserve"> (</w:t>
-      </w:r>
-      <w:r>
-        <w:rPr>
-          <w:rFonts w:hint="default" w:ascii="Cascadia Mono" w:hAnsi="Cascadia Mono" w:eastAsia="Cascadia Mono"/>
-          <w:color w:val="2B91AF"/>
-          <w:sz w:val="19"/>
-          <w:szCs w:val="24"/>
-          <w:highlight w:val="white"/>
-        </w:rPr>
-        <w:t>StreamReader</w:t>
-      </w:r>
-      <w:r>
-        <w:rPr>
-          <w:rFonts w:hint="default" w:ascii="Cascadia Mono" w:hAnsi="Cascadia Mono" w:eastAsia="Cascadia Mono"/>
-          <w:color w:val="000000"/>
-          <w:sz w:val="19"/>
-          <w:szCs w:val="24"/>
-          <w:highlight w:val="white"/>
-        </w:rPr>
-        <w:t xml:space="preserve"> sr = </w:t>
-      </w:r>
-      <w:r>
-        <w:rPr>
-          <w:rFonts w:hint="default" w:ascii="Cascadia Mono" w:hAnsi="Cascadia Mono" w:eastAsia="Cascadia Mono"/>
-          <w:color w:val="2B91AF"/>
-          <w:sz w:val="19"/>
-          <w:szCs w:val="24"/>
-          <w:highlight w:val="white"/>
-        </w:rPr>
-        <w:t>File</w:t>
-      </w:r>
-      <w:r>
-        <w:rPr>
-          <w:rFonts w:hint="default" w:ascii="Cascadia Mono" w:hAnsi="Cascadia Mono" w:eastAsia="Cascadia Mono"/>
-          <w:color w:val="000000"/>
-          <w:sz w:val="19"/>
-          <w:szCs w:val="24"/>
-          <w:highlight w:val="white"/>
-        </w:rPr>
-        <w:t>.OpenText(path))</w:t>
-      </w:r>
-    </w:p>
-    <w:p>
-      <w:pPr>
-        <w:ind w:left="0" w:leftChars="0" w:firstLine="445" w:firstLineChars="0"/>
-        <w:jc w:val="left"/>
-        <w:rPr>
-          <w:rFonts w:hint="default" w:ascii="Cascadia Mono" w:hAnsi="Cascadia Mono" w:eastAsia="Cascadia Mono"/>
-          <w:color w:val="000000"/>
-          <w:sz w:val="19"/>
-          <w:szCs w:val="24"/>
-          <w:highlight w:val="white"/>
-        </w:rPr>
-      </w:pPr>
-      <w:r>
-        <w:rPr>
-          <w:rFonts w:hint="default" w:ascii="Cascadia Mono" w:hAnsi="Cascadia Mono" w:eastAsia="Cascadia Mono"/>
-          <w:color w:val="000000"/>
-          <w:sz w:val="19"/>
-          <w:szCs w:val="24"/>
-          <w:highlight w:val="white"/>
-        </w:rPr>
-        <w:t>{</w:t>
-      </w:r>
-    </w:p>
-    <w:p>
-      <w:pPr>
-        <w:ind w:left="0" w:leftChars="0" w:firstLine="445" w:firstLineChars="0"/>
-        <w:jc w:val="left"/>
-        <w:rPr>
-          <w:rFonts w:hint="default" w:ascii="Cascadia Mono" w:hAnsi="Cascadia Mono" w:eastAsia="Cascadia Mono"/>
-          <w:color w:val="000000"/>
-          <w:sz w:val="19"/>
-          <w:szCs w:val="24"/>
-          <w:highlight w:val="white"/>
-          <w:lang w:val="pt-BR"/>
-        </w:rPr>
-      </w:pPr>
-    </w:p>
-    <w:p>
-      <w:pPr>
-        <w:ind w:left="0" w:leftChars="0" w:firstLine="445" w:firstLineChars="0"/>
-        <w:jc w:val="left"/>
-        <w:rPr>
-          <w:rFonts w:hint="default" w:ascii="Cascadia Mono" w:hAnsi="Cascadia Mono" w:eastAsia="Cascadia Mono"/>
-          <w:color w:val="000000"/>
-          <w:sz w:val="19"/>
-          <w:szCs w:val="24"/>
-          <w:highlight w:val="white"/>
-          <w:lang w:val="pt-BR"/>
-        </w:rPr>
-      </w:pPr>
-    </w:p>
-    <w:p>
-      <w:pPr>
-        <w:ind w:left="0" w:leftChars="0" w:firstLine="445" w:firstLineChars="0"/>
-        <w:jc w:val="left"/>
-        <w:rPr>
-          <w:rFonts w:hint="default" w:ascii="Cascadia Mono" w:hAnsi="Cascadia Mono" w:eastAsia="Cascadia Mono"/>
-          <w:color w:val="000000"/>
-          <w:sz w:val="19"/>
-          <w:szCs w:val="24"/>
-          <w:highlight w:val="white"/>
-          <w:lang w:val="pt-BR"/>
-        </w:rPr>
-      </w:pPr>
-    </w:p>
-    <w:p>
-      <w:pPr>
-        <w:jc w:val="left"/>
-        <w:rPr>
-          <w:rFonts w:hint="default" w:ascii="Cascadia Mono" w:hAnsi="Cascadia Mono" w:eastAsia="Cascadia Mono"/>
-          <w:color w:val="000000"/>
-          <w:sz w:val="19"/>
-          <w:szCs w:val="24"/>
-          <w:highlight w:val="white"/>
-          <w:lang w:val="pt-BR"/>
-        </w:rPr>
-      </w:pPr>
       <w:bookmarkStart w:id="0" w:name="_GoBack"/>
       <w:bookmarkEnd w:id="0"/>
+    </w:p>
+    <w:p>
+      <w:pPr>
+        <w:spacing w:beforeLines="0" w:afterLines="0"/>
+        <w:jc w:val="left"/>
+        <w:rPr>
+          <w:rFonts w:hint="default" w:ascii="Cascadia Mono" w:hAnsi="Cascadia Mono" w:eastAsia="Cascadia Mono"/>
+          <w:color w:val="000000"/>
+          <w:sz w:val="19"/>
+          <w:szCs w:val="24"/>
+          <w:highlight w:val="white"/>
+        </w:rPr>
+      </w:pPr>
+      <w:r>
+        <w:rPr>
+          <w:rFonts w:hint="default" w:ascii="Cascadia Mono" w:hAnsi="Cascadia Mono" w:eastAsia="Cascadia Mono"/>
+          <w:color w:val="000000"/>
+          <w:sz w:val="19"/>
+          <w:szCs w:val="24"/>
+          <w:highlight w:val="white"/>
+        </w:rPr>
+        <w:t xml:space="preserve">    fs = </w:t>
+      </w:r>
+      <w:r>
+        <w:rPr>
+          <w:rFonts w:hint="default" w:ascii="Cascadia Mono" w:hAnsi="Cascadia Mono" w:eastAsia="Cascadia Mono"/>
+          <w:color w:val="0000FF"/>
+          <w:sz w:val="19"/>
+          <w:szCs w:val="24"/>
+          <w:highlight w:val="white"/>
+        </w:rPr>
+        <w:t>new</w:t>
+      </w:r>
+      <w:r>
+        <w:rPr>
+          <w:rFonts w:hint="default" w:ascii="Cascadia Mono" w:hAnsi="Cascadia Mono" w:eastAsia="Cascadia Mono"/>
+          <w:color w:val="000000"/>
+          <w:sz w:val="19"/>
+          <w:szCs w:val="24"/>
+          <w:highlight w:val="white"/>
+        </w:rPr>
+        <w:t xml:space="preserve"> </w:t>
+      </w:r>
+      <w:r>
+        <w:rPr>
+          <w:rFonts w:hint="default" w:ascii="Cascadia Mono" w:hAnsi="Cascadia Mono" w:eastAsia="Cascadia Mono"/>
+          <w:color w:val="2B91AF"/>
+          <w:sz w:val="19"/>
+          <w:szCs w:val="24"/>
+          <w:highlight w:val="white"/>
+        </w:rPr>
+        <w:t>FileStream</w:t>
+      </w:r>
+      <w:r>
+        <w:rPr>
+          <w:rFonts w:hint="default" w:ascii="Cascadia Mono" w:hAnsi="Cascadia Mono" w:eastAsia="Cascadia Mono"/>
+          <w:color w:val="000000"/>
+          <w:sz w:val="19"/>
+          <w:szCs w:val="24"/>
+          <w:highlight w:val="white"/>
+        </w:rPr>
+        <w:t xml:space="preserve">(path, </w:t>
+      </w:r>
+      <w:r>
+        <w:rPr>
+          <w:rFonts w:hint="default" w:ascii="Cascadia Mono" w:hAnsi="Cascadia Mono" w:eastAsia="Cascadia Mono"/>
+          <w:color w:val="2B91AF"/>
+          <w:sz w:val="19"/>
+          <w:szCs w:val="24"/>
+          <w:highlight w:val="white"/>
+        </w:rPr>
+        <w:t>FileMode</w:t>
+      </w:r>
+      <w:r>
+        <w:rPr>
+          <w:rFonts w:hint="default" w:ascii="Cascadia Mono" w:hAnsi="Cascadia Mono" w:eastAsia="Cascadia Mono"/>
+          <w:color w:val="000000"/>
+          <w:sz w:val="19"/>
+          <w:szCs w:val="24"/>
+          <w:highlight w:val="white"/>
+        </w:rPr>
+        <w:t>.Open);</w:t>
+      </w:r>
+    </w:p>
+    <w:p>
+      <w:pPr>
+        <w:spacing w:beforeLines="0" w:afterLines="0"/>
+        <w:jc w:val="left"/>
+        <w:rPr>
+          <w:rFonts w:hint="default" w:ascii="Cascadia Mono" w:hAnsi="Cascadia Mono" w:eastAsia="Cascadia Mono"/>
+          <w:color w:val="000000"/>
+          <w:sz w:val="19"/>
+          <w:szCs w:val="24"/>
+          <w:highlight w:val="white"/>
+        </w:rPr>
+      </w:pPr>
+      <w:r>
+        <w:rPr>
+          <w:rFonts w:hint="default" w:ascii="Cascadia Mono" w:hAnsi="Cascadia Mono" w:eastAsia="Cascadia Mono"/>
+          <w:color w:val="000000"/>
+          <w:sz w:val="19"/>
+          <w:szCs w:val="24"/>
+          <w:highlight w:val="white"/>
+        </w:rPr>
+        <w:t xml:space="preserve">    sr = </w:t>
+      </w:r>
+      <w:r>
+        <w:rPr>
+          <w:rFonts w:hint="default" w:ascii="Cascadia Mono" w:hAnsi="Cascadia Mono" w:eastAsia="Cascadia Mono"/>
+          <w:color w:val="0000FF"/>
+          <w:sz w:val="19"/>
+          <w:szCs w:val="24"/>
+          <w:highlight w:val="white"/>
+        </w:rPr>
+        <w:t>new</w:t>
+      </w:r>
+      <w:r>
+        <w:rPr>
+          <w:rFonts w:hint="default" w:ascii="Cascadia Mono" w:hAnsi="Cascadia Mono" w:eastAsia="Cascadia Mono"/>
+          <w:color w:val="000000"/>
+          <w:sz w:val="19"/>
+          <w:szCs w:val="24"/>
+          <w:highlight w:val="white"/>
+        </w:rPr>
+        <w:t xml:space="preserve"> </w:t>
+      </w:r>
+      <w:r>
+        <w:rPr>
+          <w:rFonts w:hint="default" w:ascii="Cascadia Mono" w:hAnsi="Cascadia Mono" w:eastAsia="Cascadia Mono"/>
+          <w:color w:val="2B91AF"/>
+          <w:sz w:val="19"/>
+          <w:szCs w:val="24"/>
+          <w:highlight w:val="white"/>
+        </w:rPr>
+        <w:t>StreamReader</w:t>
+      </w:r>
+      <w:r>
+        <w:rPr>
+          <w:rFonts w:hint="default" w:ascii="Cascadia Mono" w:hAnsi="Cascadia Mono" w:eastAsia="Cascadia Mono"/>
+          <w:color w:val="000000"/>
+          <w:sz w:val="19"/>
+          <w:szCs w:val="24"/>
+          <w:highlight w:val="white"/>
+        </w:rPr>
+        <w:t>(fs);</w:t>
+      </w:r>
+      <w:r>
+        <w:rPr>
+          <w:rFonts w:hint="default" w:ascii="Cascadia Mono" w:hAnsi="Cascadia Mono" w:eastAsia="Cascadia Mono"/>
+          <w:color w:val="008000"/>
+          <w:sz w:val="19"/>
+          <w:szCs w:val="24"/>
+          <w:highlight w:val="white"/>
+        </w:rPr>
+        <w:t>//ASSOCIAÇÃO StreamReader com FileStream</w:t>
+      </w:r>
+    </w:p>
+    <w:p>
+      <w:pPr>
+        <w:spacing w:beforeLines="0" w:afterLines="0"/>
+        <w:jc w:val="left"/>
+        <w:rPr>
+          <w:rFonts w:hint="default" w:ascii="Cascadia Mono" w:hAnsi="Cascadia Mono" w:eastAsia="Cascadia Mono"/>
+          <w:color w:val="008000"/>
+          <w:sz w:val="19"/>
+          <w:szCs w:val="24"/>
+          <w:highlight w:val="white"/>
+        </w:rPr>
+      </w:pPr>
+      <w:r>
+        <w:rPr>
+          <w:rFonts w:hint="default" w:ascii="Cascadia Mono" w:hAnsi="Cascadia Mono" w:eastAsia="Cascadia Mono"/>
+          <w:color w:val="000000"/>
+          <w:sz w:val="19"/>
+          <w:szCs w:val="24"/>
+          <w:highlight w:val="white"/>
+        </w:rPr>
+        <w:t xml:space="preserve">    </w:t>
+      </w:r>
+      <w:r>
+        <w:rPr>
+          <w:rFonts w:hint="default" w:ascii="Cascadia Mono" w:hAnsi="Cascadia Mono" w:eastAsia="Cascadia Mono"/>
+          <w:color w:val="0000FF"/>
+          <w:sz w:val="19"/>
+          <w:szCs w:val="24"/>
+          <w:highlight w:val="white"/>
+        </w:rPr>
+        <w:t>string</w:t>
+      </w:r>
+      <w:r>
+        <w:rPr>
+          <w:rFonts w:hint="default" w:ascii="Cascadia Mono" w:hAnsi="Cascadia Mono" w:eastAsia="Cascadia Mono"/>
+          <w:color w:val="000000"/>
+          <w:sz w:val="19"/>
+          <w:szCs w:val="24"/>
+          <w:highlight w:val="white"/>
+        </w:rPr>
+        <w:t xml:space="preserve"> line = sr.ReadLine();</w:t>
+      </w:r>
+      <w:r>
+        <w:rPr>
+          <w:rFonts w:hint="default" w:ascii="Cascadia Mono" w:hAnsi="Cascadia Mono" w:eastAsia="Cascadia Mono"/>
+          <w:color w:val="008000"/>
+          <w:sz w:val="19"/>
+          <w:szCs w:val="24"/>
+          <w:highlight w:val="white"/>
+        </w:rPr>
+        <w:t>//LER UMA LINHA DO ARQUIVO</w:t>
+      </w:r>
+    </w:p>
+    <w:p>
+      <w:pPr>
+        <w:spacing w:beforeLines="0" w:afterLines="0"/>
+        <w:jc w:val="left"/>
+        <w:rPr>
+          <w:rFonts w:hint="default" w:ascii="Cascadia Mono" w:hAnsi="Cascadia Mono" w:eastAsia="Cascadia Mono"/>
+          <w:color w:val="000000"/>
+          <w:sz w:val="19"/>
+          <w:szCs w:val="24"/>
+          <w:highlight w:val="white"/>
+        </w:rPr>
+      </w:pPr>
+      <w:r>
+        <w:rPr>
+          <w:rFonts w:hint="default" w:ascii="Cascadia Mono" w:hAnsi="Cascadia Mono" w:eastAsia="Cascadia Mono"/>
+          <w:color w:val="000000"/>
+          <w:sz w:val="19"/>
+          <w:szCs w:val="24"/>
+          <w:highlight w:val="white"/>
+        </w:rPr>
+        <w:t xml:space="preserve">    </w:t>
+      </w:r>
+      <w:r>
+        <w:rPr>
+          <w:rFonts w:hint="default" w:ascii="Cascadia Mono" w:hAnsi="Cascadia Mono" w:eastAsia="Cascadia Mono"/>
+          <w:color w:val="2B91AF"/>
+          <w:sz w:val="19"/>
+          <w:szCs w:val="24"/>
+          <w:highlight w:val="white"/>
+        </w:rPr>
+        <w:t>Console</w:t>
+      </w:r>
+      <w:r>
+        <w:rPr>
+          <w:rFonts w:hint="default" w:ascii="Cascadia Mono" w:hAnsi="Cascadia Mono" w:eastAsia="Cascadia Mono"/>
+          <w:color w:val="000000"/>
+          <w:sz w:val="19"/>
+          <w:szCs w:val="24"/>
+          <w:highlight w:val="white"/>
+        </w:rPr>
+        <w:t>.WriteLine(line);</w:t>
+      </w:r>
+    </w:p>
+    <w:p>
+      <w:pPr>
+        <w:spacing w:beforeLines="0" w:afterLines="0"/>
+        <w:jc w:val="left"/>
+        <w:rPr>
+          <w:rFonts w:hint="default" w:ascii="Cascadia Mono" w:hAnsi="Cascadia Mono" w:eastAsia="Cascadia Mono"/>
+          <w:color w:val="000000"/>
+          <w:sz w:val="19"/>
+          <w:szCs w:val="24"/>
+          <w:highlight w:val="white"/>
+        </w:rPr>
+      </w:pPr>
+      <w:r>
+        <w:rPr>
+          <w:rFonts w:hint="default" w:ascii="Cascadia Mono" w:hAnsi="Cascadia Mono" w:eastAsia="Cascadia Mono"/>
+          <w:color w:val="000000"/>
+          <w:sz w:val="19"/>
+          <w:szCs w:val="24"/>
+          <w:highlight w:val="white"/>
+        </w:rPr>
+        <w:t>}</w:t>
+      </w:r>
+    </w:p>
+    <w:p>
+      <w:pPr>
+        <w:spacing w:beforeLines="0" w:afterLines="0"/>
+        <w:jc w:val="left"/>
+        <w:rPr>
+          <w:rFonts w:hint="default" w:ascii="Cascadia Mono" w:hAnsi="Cascadia Mono" w:eastAsia="Cascadia Mono"/>
+          <w:color w:val="000000"/>
+          <w:sz w:val="19"/>
+          <w:szCs w:val="24"/>
+          <w:highlight w:val="white"/>
+        </w:rPr>
+      </w:pPr>
+      <w:r>
+        <w:rPr>
+          <w:rFonts w:hint="default" w:ascii="Cascadia Mono" w:hAnsi="Cascadia Mono" w:eastAsia="Cascadia Mono"/>
+          <w:color w:val="0000FF"/>
+          <w:sz w:val="19"/>
+          <w:szCs w:val="24"/>
+          <w:highlight w:val="white"/>
+        </w:rPr>
+        <w:t>catch</w:t>
+      </w:r>
+      <w:r>
+        <w:rPr>
+          <w:rFonts w:hint="default" w:ascii="Cascadia Mono" w:hAnsi="Cascadia Mono" w:eastAsia="Cascadia Mono"/>
+          <w:color w:val="000000"/>
+          <w:sz w:val="19"/>
+          <w:szCs w:val="24"/>
+          <w:highlight w:val="white"/>
+        </w:rPr>
+        <w:t xml:space="preserve"> (</w:t>
+      </w:r>
+      <w:r>
+        <w:rPr>
+          <w:rFonts w:hint="default" w:ascii="Cascadia Mono" w:hAnsi="Cascadia Mono" w:eastAsia="Cascadia Mono"/>
+          <w:color w:val="2B91AF"/>
+          <w:sz w:val="19"/>
+          <w:szCs w:val="24"/>
+          <w:highlight w:val="white"/>
+        </w:rPr>
+        <w:t>IOException</w:t>
+      </w:r>
+      <w:r>
+        <w:rPr>
+          <w:rFonts w:hint="default" w:ascii="Cascadia Mono" w:hAnsi="Cascadia Mono" w:eastAsia="Cascadia Mono"/>
+          <w:color w:val="000000"/>
+          <w:sz w:val="19"/>
+          <w:szCs w:val="24"/>
+          <w:highlight w:val="white"/>
+        </w:rPr>
+        <w:t xml:space="preserve"> e)</w:t>
+      </w:r>
+    </w:p>
+    <w:p>
+      <w:pPr>
+        <w:spacing w:beforeLines="0" w:afterLines="0"/>
+        <w:jc w:val="left"/>
+        <w:rPr>
+          <w:rFonts w:hint="default" w:ascii="Cascadia Mono" w:hAnsi="Cascadia Mono" w:eastAsia="Cascadia Mono"/>
+          <w:color w:val="000000"/>
+          <w:sz w:val="19"/>
+          <w:szCs w:val="24"/>
+          <w:highlight w:val="white"/>
+        </w:rPr>
+      </w:pPr>
+      <w:r>
+        <w:rPr>
+          <w:rFonts w:hint="default" w:ascii="Cascadia Mono" w:hAnsi="Cascadia Mono" w:eastAsia="Cascadia Mono"/>
+          <w:color w:val="000000"/>
+          <w:sz w:val="19"/>
+          <w:szCs w:val="24"/>
+          <w:highlight w:val="white"/>
+        </w:rPr>
+        <w:t>{</w:t>
+      </w:r>
+    </w:p>
+    <w:p>
+      <w:pPr>
+        <w:spacing w:beforeLines="0" w:afterLines="0"/>
+        <w:jc w:val="left"/>
+        <w:rPr>
+          <w:rFonts w:hint="default" w:ascii="Cascadia Mono" w:hAnsi="Cascadia Mono" w:eastAsia="Cascadia Mono"/>
+          <w:color w:val="000000"/>
+          <w:sz w:val="19"/>
+          <w:szCs w:val="24"/>
+          <w:highlight w:val="white"/>
+        </w:rPr>
+      </w:pPr>
+      <w:r>
+        <w:rPr>
+          <w:rFonts w:hint="default" w:ascii="Cascadia Mono" w:hAnsi="Cascadia Mono" w:eastAsia="Cascadia Mono"/>
+          <w:color w:val="000000"/>
+          <w:sz w:val="19"/>
+          <w:szCs w:val="24"/>
+          <w:highlight w:val="white"/>
+        </w:rPr>
+        <w:t xml:space="preserve">    </w:t>
+      </w:r>
+      <w:r>
+        <w:rPr>
+          <w:rFonts w:hint="default" w:ascii="Cascadia Mono" w:hAnsi="Cascadia Mono" w:eastAsia="Cascadia Mono"/>
+          <w:color w:val="2B91AF"/>
+          <w:sz w:val="19"/>
+          <w:szCs w:val="24"/>
+          <w:highlight w:val="white"/>
+        </w:rPr>
+        <w:t>Console</w:t>
+      </w:r>
+      <w:r>
+        <w:rPr>
+          <w:rFonts w:hint="default" w:ascii="Cascadia Mono" w:hAnsi="Cascadia Mono" w:eastAsia="Cascadia Mono"/>
+          <w:color w:val="000000"/>
+          <w:sz w:val="19"/>
+          <w:szCs w:val="24"/>
+          <w:highlight w:val="white"/>
+        </w:rPr>
+        <w:t>.WriteLine(</w:t>
+      </w:r>
+      <w:r>
+        <w:rPr>
+          <w:rFonts w:hint="default" w:ascii="Cascadia Mono" w:hAnsi="Cascadia Mono" w:eastAsia="Cascadia Mono"/>
+          <w:color w:val="A31515"/>
+          <w:sz w:val="19"/>
+          <w:szCs w:val="24"/>
+          <w:highlight w:val="white"/>
+        </w:rPr>
+        <w:t xml:space="preserve">$"Erro. </w:t>
+      </w:r>
+      <w:r>
+        <w:rPr>
+          <w:rFonts w:hint="default" w:ascii="Cascadia Mono" w:hAnsi="Cascadia Mono" w:eastAsia="Cascadia Mono"/>
+          <w:color w:val="000000"/>
+          <w:sz w:val="19"/>
+          <w:szCs w:val="24"/>
+          <w:highlight w:val="white"/>
+        </w:rPr>
+        <w:t>{e.Message}</w:t>
+      </w:r>
+      <w:r>
+        <w:rPr>
+          <w:rFonts w:hint="default" w:ascii="Cascadia Mono" w:hAnsi="Cascadia Mono" w:eastAsia="Cascadia Mono"/>
+          <w:color w:val="A31515"/>
+          <w:sz w:val="19"/>
+          <w:szCs w:val="24"/>
+          <w:highlight w:val="white"/>
+        </w:rPr>
+        <w:t>"</w:t>
+      </w:r>
+      <w:r>
+        <w:rPr>
+          <w:rFonts w:hint="default" w:ascii="Cascadia Mono" w:hAnsi="Cascadia Mono" w:eastAsia="Cascadia Mono"/>
+          <w:color w:val="000000"/>
+          <w:sz w:val="19"/>
+          <w:szCs w:val="24"/>
+          <w:highlight w:val="white"/>
+        </w:rPr>
+        <w:t>);</w:t>
+      </w:r>
+    </w:p>
+    <w:p>
+      <w:pPr>
+        <w:jc w:val="left"/>
+        <w:rPr>
+          <w:rFonts w:hint="default" w:ascii="Cascadia Mono" w:hAnsi="Cascadia Mono" w:eastAsia="Cascadia Mono"/>
+          <w:color w:val="000000"/>
+          <w:sz w:val="19"/>
+          <w:szCs w:val="24"/>
+          <w:highlight w:val="white"/>
+        </w:rPr>
+      </w:pPr>
+      <w:r>
+        <w:rPr>
+          <w:rFonts w:hint="default" w:ascii="Cascadia Mono" w:hAnsi="Cascadia Mono" w:eastAsia="Cascadia Mono"/>
+          <w:color w:val="000000"/>
+          <w:sz w:val="19"/>
+          <w:szCs w:val="24"/>
+          <w:highlight w:val="white"/>
+        </w:rPr>
+        <w:t>}</w:t>
+      </w:r>
+    </w:p>
+    <w:p>
+      <w:pPr>
+        <w:spacing w:beforeLines="0" w:afterLines="0"/>
+        <w:jc w:val="left"/>
+        <w:rPr>
+          <w:rFonts w:hint="default" w:ascii="Cascadia Mono" w:hAnsi="Cascadia Mono" w:eastAsia="Cascadia Mono"/>
+          <w:color w:val="0000FF"/>
+          <w:sz w:val="19"/>
+          <w:szCs w:val="24"/>
+          <w:highlight w:val="white"/>
+        </w:rPr>
+      </w:pPr>
+      <w:r>
+        <w:rPr>
+          <w:rFonts w:hint="default" w:ascii="Cascadia Mono" w:hAnsi="Cascadia Mono" w:eastAsia="Cascadia Mono"/>
+          <w:color w:val="0000FF"/>
+          <w:sz w:val="19"/>
+          <w:szCs w:val="24"/>
+          <w:highlight w:val="white"/>
+        </w:rPr>
+        <w:t>finally</w:t>
+      </w:r>
+    </w:p>
+    <w:p>
+      <w:pPr>
+        <w:spacing w:beforeLines="0" w:afterLines="0"/>
+        <w:jc w:val="left"/>
+        <w:rPr>
+          <w:rFonts w:hint="default" w:ascii="Cascadia Mono" w:hAnsi="Cascadia Mono" w:eastAsia="Cascadia Mono"/>
+          <w:color w:val="000000"/>
+          <w:sz w:val="19"/>
+          <w:szCs w:val="24"/>
+          <w:highlight w:val="white"/>
+        </w:rPr>
+      </w:pPr>
+      <w:r>
+        <w:rPr>
+          <w:rFonts w:hint="default" w:ascii="Cascadia Mono" w:hAnsi="Cascadia Mono" w:eastAsia="Cascadia Mono"/>
+          <w:color w:val="000000"/>
+          <w:sz w:val="19"/>
+          <w:szCs w:val="24"/>
+          <w:highlight w:val="white"/>
+        </w:rPr>
+        <w:t>{</w:t>
+      </w:r>
+    </w:p>
+    <w:p>
+      <w:pPr>
+        <w:spacing w:beforeLines="0" w:afterLines="0"/>
+        <w:jc w:val="left"/>
+        <w:rPr>
+          <w:rFonts w:hint="default" w:ascii="Cascadia Mono" w:hAnsi="Cascadia Mono" w:eastAsia="Cascadia Mono"/>
+          <w:color w:val="008000"/>
+          <w:sz w:val="19"/>
+          <w:szCs w:val="24"/>
+          <w:highlight w:val="white"/>
+        </w:rPr>
+      </w:pPr>
+      <w:r>
+        <w:rPr>
+          <w:rFonts w:hint="default" w:ascii="Cascadia Mono" w:hAnsi="Cascadia Mono" w:eastAsia="Cascadia Mono"/>
+          <w:color w:val="000000"/>
+          <w:sz w:val="19"/>
+          <w:szCs w:val="24"/>
+          <w:highlight w:val="white"/>
+        </w:rPr>
+        <w:t xml:space="preserve">    </w:t>
+      </w:r>
+      <w:r>
+        <w:rPr>
+          <w:rFonts w:hint="default" w:ascii="Cascadia Mono" w:hAnsi="Cascadia Mono" w:eastAsia="Cascadia Mono"/>
+          <w:color w:val="008000"/>
+          <w:sz w:val="19"/>
+          <w:szCs w:val="24"/>
+          <w:highlight w:val="white"/>
+        </w:rPr>
+        <w:t>//FECHAR MANUALMENTE CONEXÃO COM ARQUIVO</w:t>
+      </w:r>
+    </w:p>
+    <w:p>
+      <w:pPr>
+        <w:spacing w:beforeLines="0" w:afterLines="0"/>
+        <w:jc w:val="left"/>
+        <w:rPr>
+          <w:rFonts w:hint="default" w:ascii="Cascadia Mono" w:hAnsi="Cascadia Mono" w:eastAsia="Cascadia Mono"/>
+          <w:color w:val="000000"/>
+          <w:sz w:val="19"/>
+          <w:szCs w:val="24"/>
+          <w:highlight w:val="white"/>
+        </w:rPr>
+      </w:pPr>
+      <w:r>
+        <w:rPr>
+          <w:rFonts w:hint="default" w:ascii="Cascadia Mono" w:hAnsi="Cascadia Mono" w:eastAsia="Cascadia Mono"/>
+          <w:color w:val="000000"/>
+          <w:sz w:val="19"/>
+          <w:szCs w:val="24"/>
+          <w:highlight w:val="white"/>
+        </w:rPr>
+        <w:t xml:space="preserve">    </w:t>
+      </w:r>
+      <w:r>
+        <w:rPr>
+          <w:rFonts w:hint="default" w:ascii="Cascadia Mono" w:hAnsi="Cascadia Mono" w:eastAsia="Cascadia Mono"/>
+          <w:color w:val="0000FF"/>
+          <w:sz w:val="19"/>
+          <w:szCs w:val="24"/>
+          <w:highlight w:val="white"/>
+        </w:rPr>
+        <w:t>if</w:t>
+      </w:r>
+      <w:r>
+        <w:rPr>
+          <w:rFonts w:hint="default" w:ascii="Cascadia Mono" w:hAnsi="Cascadia Mono" w:eastAsia="Cascadia Mono"/>
+          <w:color w:val="000000"/>
+          <w:sz w:val="19"/>
+          <w:szCs w:val="24"/>
+          <w:highlight w:val="white"/>
+        </w:rPr>
+        <w:t xml:space="preserve"> (sr != </w:t>
+      </w:r>
+      <w:r>
+        <w:rPr>
+          <w:rFonts w:hint="default" w:ascii="Cascadia Mono" w:hAnsi="Cascadia Mono" w:eastAsia="Cascadia Mono"/>
+          <w:color w:val="0000FF"/>
+          <w:sz w:val="19"/>
+          <w:szCs w:val="24"/>
+          <w:highlight w:val="white"/>
+        </w:rPr>
+        <w:t>null</w:t>
+      </w:r>
+      <w:r>
+        <w:rPr>
+          <w:rFonts w:hint="default" w:ascii="Cascadia Mono" w:hAnsi="Cascadia Mono" w:eastAsia="Cascadia Mono"/>
+          <w:color w:val="000000"/>
+          <w:sz w:val="19"/>
+          <w:szCs w:val="24"/>
+          <w:highlight w:val="white"/>
+        </w:rPr>
+        <w:t>) sr.Close();</w:t>
+      </w:r>
+    </w:p>
+    <w:p>
+      <w:pPr>
+        <w:spacing w:beforeLines="0" w:afterLines="0"/>
+        <w:jc w:val="left"/>
+        <w:rPr>
+          <w:rFonts w:hint="default" w:ascii="Cascadia Mono" w:hAnsi="Cascadia Mono" w:eastAsia="Cascadia Mono"/>
+          <w:color w:val="000000"/>
+          <w:sz w:val="19"/>
+          <w:szCs w:val="24"/>
+          <w:highlight w:val="white"/>
+        </w:rPr>
+      </w:pPr>
+      <w:r>
+        <w:rPr>
+          <w:rFonts w:hint="default" w:ascii="Cascadia Mono" w:hAnsi="Cascadia Mono" w:eastAsia="Cascadia Mono"/>
+          <w:color w:val="000000"/>
+          <w:sz w:val="19"/>
+          <w:szCs w:val="24"/>
+          <w:highlight w:val="white"/>
+        </w:rPr>
+        <w:t xml:space="preserve">    </w:t>
+      </w:r>
+      <w:r>
+        <w:rPr>
+          <w:rFonts w:hint="default" w:ascii="Cascadia Mono" w:hAnsi="Cascadia Mono" w:eastAsia="Cascadia Mono"/>
+          <w:color w:val="0000FF"/>
+          <w:sz w:val="19"/>
+          <w:szCs w:val="24"/>
+          <w:highlight w:val="white"/>
+        </w:rPr>
+        <w:t>if</w:t>
+      </w:r>
+      <w:r>
+        <w:rPr>
+          <w:rFonts w:hint="default" w:ascii="Cascadia Mono" w:hAnsi="Cascadia Mono" w:eastAsia="Cascadia Mono"/>
+          <w:color w:val="000000"/>
+          <w:sz w:val="19"/>
+          <w:szCs w:val="24"/>
+          <w:highlight w:val="white"/>
+        </w:rPr>
+        <w:t xml:space="preserve"> (fs != </w:t>
+      </w:r>
+      <w:r>
+        <w:rPr>
+          <w:rFonts w:hint="default" w:ascii="Cascadia Mono" w:hAnsi="Cascadia Mono" w:eastAsia="Cascadia Mono"/>
+          <w:color w:val="0000FF"/>
+          <w:sz w:val="19"/>
+          <w:szCs w:val="24"/>
+          <w:highlight w:val="white"/>
+        </w:rPr>
+        <w:t>null</w:t>
+      </w:r>
+      <w:r>
+        <w:rPr>
+          <w:rFonts w:hint="default" w:ascii="Cascadia Mono" w:hAnsi="Cascadia Mono" w:eastAsia="Cascadia Mono"/>
+          <w:color w:val="000000"/>
+          <w:sz w:val="19"/>
+          <w:szCs w:val="24"/>
+          <w:highlight w:val="white"/>
+        </w:rPr>
+        <w:t>) fs.Close();</w:t>
+      </w:r>
+    </w:p>
+    <w:p>
+      <w:pPr>
+        <w:jc w:val="left"/>
+        <w:rPr>
+          <w:rFonts w:hint="default" w:ascii="Cascadia Mono" w:hAnsi="Cascadia Mono" w:eastAsia="Cascadia Mono"/>
+          <w:color w:val="000000"/>
+          <w:sz w:val="19"/>
+          <w:szCs w:val="24"/>
+          <w:highlight w:val="white"/>
+          <w:lang w:val="pt-BR"/>
+        </w:rPr>
+      </w:pPr>
+      <w:r>
+        <w:rPr>
+          <w:rFonts w:hint="default" w:ascii="Cascadia Mono" w:hAnsi="Cascadia Mono" w:eastAsia="Cascadia Mono"/>
+          <w:color w:val="000000"/>
+          <w:sz w:val="19"/>
+          <w:szCs w:val="24"/>
+          <w:highlight w:val="white"/>
+        </w:rPr>
+        <w:t>}</w:t>
+      </w:r>
+    </w:p>
+    <w:p>
+      <w:pPr>
+        <w:jc w:val="left"/>
+        <w:rPr>
+          <w:rFonts w:hint="default" w:ascii="Cascadia Mono" w:hAnsi="Cascadia Mono" w:eastAsia="Cascadia Mono"/>
+          <w:color w:val="000000"/>
+          <w:sz w:val="19"/>
+          <w:szCs w:val="24"/>
+          <w:highlight w:val="white"/>
+          <w:lang w:val="pt-BR"/>
+        </w:rPr>
+      </w:pPr>
+      <w:r>
+        <w:rPr>
+          <w:rFonts w:hint="default" w:ascii="Cascadia Mono" w:hAnsi="Cascadia Mono" w:eastAsia="Cascadia Mono"/>
+          <w:color w:val="000000"/>
+          <w:sz w:val="19"/>
+          <w:szCs w:val="24"/>
+          <w:highlight w:val="white"/>
+          <w:lang w:val="pt-BR"/>
+        </w:rPr>
+        <w:t>ABORDAGEM ALTERNATIVA - AO INVÉS DE TER QUE INSTANCIAR UM OBJETO FILESTREAM E TAMBÉM UM STREAMREADER, FAZER SOMENTE UM STREAMREADER QUE USA A CLASSE FILE. SENDO ASSIM, INTERNAMENTE ELE CRIA UM FILESTREAM, MAS SEM PRECISAR CITÁ-LO EXPLICITAMENTE NO CÓDIGO</w:t>
+      </w:r>
+    </w:p>
+    <w:p>
+      <w:pPr>
+        <w:jc w:val="left"/>
+        <w:rPr>
+          <w:rFonts w:hint="default" w:ascii="Cascadia Mono" w:hAnsi="Cascadia Mono" w:eastAsia="Cascadia Mono"/>
+          <w:color w:val="000000"/>
+          <w:sz w:val="19"/>
+          <w:szCs w:val="24"/>
+          <w:highlight w:val="white"/>
+          <w:lang w:val="pt-BR"/>
+        </w:rPr>
+      </w:pPr>
+    </w:p>
+    <w:p>
+      <w:pPr>
+        <w:spacing w:beforeLines="0" w:afterLines="0"/>
+        <w:jc w:val="left"/>
+        <w:rPr>
+          <w:rFonts w:hint="default" w:ascii="Cascadia Mono" w:hAnsi="Cascadia Mono" w:eastAsia="Cascadia Mono"/>
+          <w:color w:val="008000"/>
+          <w:sz w:val="19"/>
+          <w:szCs w:val="24"/>
+          <w:highlight w:val="white"/>
+        </w:rPr>
+      </w:pPr>
+      <w:r>
+        <w:rPr>
+          <w:rFonts w:hint="default" w:ascii="Cascadia Mono" w:hAnsi="Cascadia Mono" w:eastAsia="Cascadia Mono"/>
+          <w:color w:val="008000"/>
+          <w:sz w:val="19"/>
+          <w:szCs w:val="24"/>
+          <w:highlight w:val="white"/>
+        </w:rPr>
+        <w:t>//CAMINHO ARQUIVO ORIGEM</w:t>
+      </w:r>
+    </w:p>
+    <w:p>
+      <w:pPr>
+        <w:spacing w:beforeLines="0" w:afterLines="0"/>
+        <w:jc w:val="left"/>
+        <w:rPr>
+          <w:rFonts w:hint="default" w:ascii="Cascadia Mono" w:hAnsi="Cascadia Mono" w:eastAsia="Cascadia Mono"/>
+          <w:color w:val="000000"/>
+          <w:sz w:val="19"/>
+          <w:szCs w:val="24"/>
+          <w:highlight w:val="white"/>
+        </w:rPr>
+      </w:pPr>
+      <w:r>
+        <w:rPr>
+          <w:rFonts w:hint="default" w:ascii="Cascadia Mono" w:hAnsi="Cascadia Mono" w:eastAsia="Cascadia Mono"/>
+          <w:color w:val="0000FF"/>
+          <w:sz w:val="19"/>
+          <w:szCs w:val="24"/>
+          <w:highlight w:val="white"/>
+        </w:rPr>
+        <w:t>string</w:t>
+      </w:r>
+      <w:r>
+        <w:rPr>
+          <w:rFonts w:hint="default" w:ascii="Cascadia Mono" w:hAnsi="Cascadia Mono" w:eastAsia="Cascadia Mono"/>
+          <w:color w:val="000000"/>
+          <w:sz w:val="19"/>
+          <w:szCs w:val="24"/>
+          <w:highlight w:val="white"/>
+        </w:rPr>
+        <w:t xml:space="preserve"> path = </w:t>
+      </w:r>
+      <w:r>
+        <w:rPr>
+          <w:rFonts w:hint="default" w:ascii="Cascadia Mono" w:hAnsi="Cascadia Mono" w:eastAsia="Cascadia Mono"/>
+          <w:color w:val="800000"/>
+          <w:sz w:val="19"/>
+          <w:szCs w:val="24"/>
+          <w:highlight w:val="white"/>
+        </w:rPr>
+        <w:t>@"C:\Users\CREAS\Desktop\arquivos\file1.txt"</w:t>
+      </w:r>
+      <w:r>
+        <w:rPr>
+          <w:rFonts w:hint="default" w:ascii="Cascadia Mono" w:hAnsi="Cascadia Mono" w:eastAsia="Cascadia Mono"/>
+          <w:color w:val="000000"/>
+          <w:sz w:val="19"/>
+          <w:szCs w:val="24"/>
+          <w:highlight w:val="white"/>
+        </w:rPr>
+        <w:t>;</w:t>
+      </w:r>
+    </w:p>
+    <w:p>
+      <w:pPr>
+        <w:spacing w:beforeLines="0" w:afterLines="0"/>
+        <w:jc w:val="left"/>
+        <w:rPr>
+          <w:rFonts w:hint="default" w:ascii="Cascadia Mono" w:hAnsi="Cascadia Mono" w:eastAsia="Cascadia Mono"/>
+          <w:color w:val="000000"/>
+          <w:sz w:val="19"/>
+          <w:szCs w:val="24"/>
+          <w:highlight w:val="white"/>
+        </w:rPr>
+      </w:pPr>
+      <w:r>
+        <w:rPr>
+          <w:rFonts w:hint="default" w:ascii="Cascadia Mono" w:hAnsi="Cascadia Mono" w:eastAsia="Cascadia Mono"/>
+          <w:color w:val="000000"/>
+          <w:sz w:val="19"/>
+          <w:szCs w:val="24"/>
+          <w:highlight w:val="white"/>
+        </w:rPr>
+        <w:t xml:space="preserve">            </w:t>
+      </w:r>
+    </w:p>
+    <w:p>
+      <w:pPr>
+        <w:spacing w:beforeLines="0" w:afterLines="0"/>
+        <w:jc w:val="left"/>
+        <w:rPr>
+          <w:rFonts w:hint="default" w:ascii="Cascadia Mono" w:hAnsi="Cascadia Mono" w:eastAsia="Cascadia Mono"/>
+          <w:color w:val="000000"/>
+          <w:sz w:val="19"/>
+          <w:szCs w:val="24"/>
+          <w:highlight w:val="white"/>
+        </w:rPr>
+      </w:pPr>
+      <w:r>
+        <w:rPr>
+          <w:rFonts w:hint="default" w:ascii="Cascadia Mono" w:hAnsi="Cascadia Mono" w:eastAsia="Cascadia Mono"/>
+          <w:color w:val="2B91AF"/>
+          <w:sz w:val="19"/>
+          <w:szCs w:val="24"/>
+          <w:highlight w:val="white"/>
+        </w:rPr>
+        <w:t>StreamReader</w:t>
+      </w:r>
+      <w:r>
+        <w:rPr>
+          <w:rFonts w:hint="default" w:ascii="Cascadia Mono" w:hAnsi="Cascadia Mono" w:eastAsia="Cascadia Mono"/>
+          <w:color w:val="000000"/>
+          <w:sz w:val="19"/>
+          <w:szCs w:val="24"/>
+          <w:highlight w:val="white"/>
+        </w:rPr>
+        <w:t xml:space="preserve"> sr = </w:t>
+      </w:r>
+      <w:r>
+        <w:rPr>
+          <w:rFonts w:hint="default" w:ascii="Cascadia Mono" w:hAnsi="Cascadia Mono" w:eastAsia="Cascadia Mono"/>
+          <w:color w:val="0000FF"/>
+          <w:sz w:val="19"/>
+          <w:szCs w:val="24"/>
+          <w:highlight w:val="white"/>
+        </w:rPr>
+        <w:t>null</w:t>
+      </w:r>
+      <w:r>
+        <w:rPr>
+          <w:rFonts w:hint="default" w:ascii="Cascadia Mono" w:hAnsi="Cascadia Mono" w:eastAsia="Cascadia Mono"/>
+          <w:color w:val="000000"/>
+          <w:sz w:val="19"/>
+          <w:szCs w:val="24"/>
+          <w:highlight w:val="white"/>
+        </w:rPr>
+        <w:t>;</w:t>
+      </w:r>
+    </w:p>
+    <w:p>
+      <w:pPr>
+        <w:spacing w:beforeLines="0" w:afterLines="0"/>
+        <w:jc w:val="left"/>
+        <w:rPr>
+          <w:rFonts w:hint="default" w:ascii="Cascadia Mono" w:hAnsi="Cascadia Mono" w:eastAsia="Cascadia Mono"/>
+          <w:color w:val="0000FF"/>
+          <w:sz w:val="19"/>
+          <w:szCs w:val="24"/>
+          <w:highlight w:val="white"/>
+        </w:rPr>
+      </w:pPr>
+      <w:r>
+        <w:rPr>
+          <w:rFonts w:hint="default" w:ascii="Cascadia Mono" w:hAnsi="Cascadia Mono" w:eastAsia="Cascadia Mono"/>
+          <w:color w:val="0000FF"/>
+          <w:sz w:val="19"/>
+          <w:szCs w:val="24"/>
+          <w:highlight w:val="white"/>
+        </w:rPr>
+        <w:t>try</w:t>
+      </w:r>
+    </w:p>
+    <w:p>
+      <w:pPr>
+        <w:spacing w:beforeLines="0" w:afterLines="0"/>
+        <w:jc w:val="left"/>
+        <w:rPr>
+          <w:rFonts w:hint="default" w:ascii="Cascadia Mono" w:hAnsi="Cascadia Mono" w:eastAsia="Cascadia Mono"/>
+          <w:color w:val="000000"/>
+          <w:sz w:val="19"/>
+          <w:szCs w:val="24"/>
+          <w:highlight w:val="white"/>
+        </w:rPr>
+      </w:pPr>
+      <w:r>
+        <w:rPr>
+          <w:rFonts w:hint="default" w:ascii="Cascadia Mono" w:hAnsi="Cascadia Mono" w:eastAsia="Cascadia Mono"/>
+          <w:color w:val="000000"/>
+          <w:sz w:val="19"/>
+          <w:szCs w:val="24"/>
+          <w:highlight w:val="white"/>
+        </w:rPr>
+        <w:t>{</w:t>
+      </w:r>
+    </w:p>
+    <w:p>
+      <w:pPr>
+        <w:spacing w:beforeLines="0" w:afterLines="0"/>
+        <w:jc w:val="left"/>
+        <w:rPr>
+          <w:rFonts w:hint="default" w:ascii="Cascadia Mono" w:hAnsi="Cascadia Mono" w:eastAsia="Cascadia Mono"/>
+          <w:color w:val="008000"/>
+          <w:sz w:val="19"/>
+          <w:szCs w:val="24"/>
+          <w:highlight w:val="white"/>
+        </w:rPr>
+      </w:pPr>
+      <w:r>
+        <w:rPr>
+          <w:rFonts w:hint="default" w:ascii="Cascadia Mono" w:hAnsi="Cascadia Mono" w:eastAsia="Cascadia Mono"/>
+          <w:color w:val="000000"/>
+          <w:sz w:val="19"/>
+          <w:szCs w:val="24"/>
+          <w:highlight w:val="white"/>
+        </w:rPr>
+        <w:t xml:space="preserve">    </w:t>
+      </w:r>
+      <w:r>
+        <w:rPr>
+          <w:rFonts w:hint="default" w:ascii="Cascadia Mono" w:hAnsi="Cascadia Mono" w:eastAsia="Cascadia Mono"/>
+          <w:color w:val="008000"/>
+          <w:sz w:val="19"/>
+          <w:szCs w:val="24"/>
+          <w:highlight w:val="white"/>
+        </w:rPr>
+        <w:t>//ABRIR ARQUIVO JÁ EXISTENTE</w:t>
+      </w:r>
+    </w:p>
+    <w:p>
+      <w:pPr>
+        <w:spacing w:beforeLines="0" w:afterLines="0"/>
+        <w:jc w:val="left"/>
+        <w:rPr>
+          <w:rFonts w:hint="default" w:ascii="Cascadia Mono" w:hAnsi="Cascadia Mono" w:eastAsia="Cascadia Mono"/>
+          <w:color w:val="008000"/>
+          <w:sz w:val="19"/>
+          <w:szCs w:val="24"/>
+          <w:highlight w:val="white"/>
+          <w:lang w:val="pt-BR"/>
+        </w:rPr>
+      </w:pPr>
+      <w:r>
+        <w:rPr>
+          <w:rFonts w:hint="default" w:ascii="Cascadia Mono" w:hAnsi="Cascadia Mono" w:eastAsia="Cascadia Mono"/>
+          <w:color w:val="000000"/>
+          <w:sz w:val="19"/>
+          <w:szCs w:val="24"/>
+          <w:highlight w:val="white"/>
+        </w:rPr>
+        <w:t xml:space="preserve">    sr = </w:t>
+      </w:r>
+      <w:r>
+        <w:rPr>
+          <w:rFonts w:hint="default" w:ascii="Cascadia Mono" w:hAnsi="Cascadia Mono" w:eastAsia="Cascadia Mono"/>
+          <w:color w:val="2B91AF"/>
+          <w:sz w:val="19"/>
+          <w:szCs w:val="24"/>
+          <w:highlight w:val="white"/>
+        </w:rPr>
+        <w:t>File</w:t>
+      </w:r>
+      <w:r>
+        <w:rPr>
+          <w:rFonts w:hint="default" w:ascii="Cascadia Mono" w:hAnsi="Cascadia Mono" w:eastAsia="Cascadia Mono"/>
+          <w:color w:val="000000"/>
+          <w:sz w:val="19"/>
+          <w:szCs w:val="24"/>
+          <w:highlight w:val="white"/>
+        </w:rPr>
+        <w:t>.OpenText(path);</w:t>
+      </w:r>
+      <w:r>
+        <w:rPr>
+          <w:rFonts w:hint="default" w:ascii="Cascadia Mono" w:hAnsi="Cascadia Mono" w:eastAsia="Cascadia Mono"/>
+          <w:color w:val="008000"/>
+          <w:sz w:val="19"/>
+          <w:szCs w:val="24"/>
+          <w:highlight w:val="white"/>
+        </w:rPr>
+        <w:t>//</w:t>
+      </w:r>
+      <w:r>
+        <w:rPr>
+          <w:rFonts w:hint="default" w:ascii="Cascadia Mono" w:hAnsi="Cascadia Mono" w:eastAsia="Cascadia Mono"/>
+          <w:color w:val="008000"/>
+          <w:sz w:val="19"/>
+          <w:szCs w:val="24"/>
+          <w:highlight w:val="white"/>
+          <w:lang w:val="pt-BR"/>
+        </w:rPr>
+        <w:t>StreamReader USANDO File</w:t>
+      </w:r>
+    </w:p>
+    <w:p>
+      <w:pPr>
+        <w:spacing w:beforeLines="0" w:afterLines="0"/>
+        <w:jc w:val="left"/>
+        <w:rPr>
+          <w:rFonts w:hint="default" w:ascii="Cascadia Mono" w:hAnsi="Cascadia Mono" w:eastAsia="Cascadia Mono"/>
+          <w:color w:val="008000"/>
+          <w:sz w:val="19"/>
+          <w:szCs w:val="24"/>
+          <w:highlight w:val="white"/>
+        </w:rPr>
+      </w:pPr>
+      <w:r>
+        <w:rPr>
+          <w:rFonts w:hint="default" w:ascii="Cascadia Mono" w:hAnsi="Cascadia Mono" w:eastAsia="Cascadia Mono"/>
+          <w:color w:val="000000"/>
+          <w:sz w:val="19"/>
+          <w:szCs w:val="24"/>
+          <w:highlight w:val="white"/>
+        </w:rPr>
+        <w:t xml:space="preserve">    </w:t>
+      </w:r>
+      <w:r>
+        <w:rPr>
+          <w:rFonts w:hint="default" w:ascii="Cascadia Mono" w:hAnsi="Cascadia Mono" w:eastAsia="Cascadia Mono"/>
+          <w:color w:val="0000FF"/>
+          <w:sz w:val="19"/>
+          <w:szCs w:val="24"/>
+          <w:highlight w:val="white"/>
+        </w:rPr>
+        <w:t>string</w:t>
+      </w:r>
+      <w:r>
+        <w:rPr>
+          <w:rFonts w:hint="default" w:ascii="Cascadia Mono" w:hAnsi="Cascadia Mono" w:eastAsia="Cascadia Mono"/>
+          <w:color w:val="000000"/>
+          <w:sz w:val="19"/>
+          <w:szCs w:val="24"/>
+          <w:highlight w:val="white"/>
+        </w:rPr>
+        <w:t xml:space="preserve"> line = sr.ReadLine();</w:t>
+      </w:r>
+      <w:r>
+        <w:rPr>
+          <w:rFonts w:hint="default" w:ascii="Cascadia Mono" w:hAnsi="Cascadia Mono" w:eastAsia="Cascadia Mono"/>
+          <w:color w:val="008000"/>
+          <w:sz w:val="19"/>
+          <w:szCs w:val="24"/>
+          <w:highlight w:val="white"/>
+        </w:rPr>
+        <w:t>//LER UMA LINHA DO ARQUIVO</w:t>
+      </w:r>
+    </w:p>
+    <w:p>
+      <w:pPr>
+        <w:spacing w:beforeLines="0" w:afterLines="0"/>
+        <w:jc w:val="left"/>
+        <w:rPr>
+          <w:rFonts w:hint="default" w:ascii="Cascadia Mono" w:hAnsi="Cascadia Mono" w:eastAsia="Cascadia Mono"/>
+          <w:color w:val="000000"/>
+          <w:sz w:val="19"/>
+          <w:szCs w:val="24"/>
+          <w:highlight w:val="white"/>
+        </w:rPr>
+      </w:pPr>
+      <w:r>
+        <w:rPr>
+          <w:rFonts w:hint="default" w:ascii="Cascadia Mono" w:hAnsi="Cascadia Mono" w:eastAsia="Cascadia Mono"/>
+          <w:color w:val="000000"/>
+          <w:sz w:val="19"/>
+          <w:szCs w:val="24"/>
+          <w:highlight w:val="white"/>
+        </w:rPr>
+        <w:t xml:space="preserve">    </w:t>
+      </w:r>
+      <w:r>
+        <w:rPr>
+          <w:rFonts w:hint="default" w:ascii="Cascadia Mono" w:hAnsi="Cascadia Mono" w:eastAsia="Cascadia Mono"/>
+          <w:color w:val="2B91AF"/>
+          <w:sz w:val="19"/>
+          <w:szCs w:val="24"/>
+          <w:highlight w:val="white"/>
+        </w:rPr>
+        <w:t>Console</w:t>
+      </w:r>
+      <w:r>
+        <w:rPr>
+          <w:rFonts w:hint="default" w:ascii="Cascadia Mono" w:hAnsi="Cascadia Mono" w:eastAsia="Cascadia Mono"/>
+          <w:color w:val="000000"/>
+          <w:sz w:val="19"/>
+          <w:szCs w:val="24"/>
+          <w:highlight w:val="white"/>
+        </w:rPr>
+        <w:t>.WriteLine(line);</w:t>
+      </w:r>
+    </w:p>
+    <w:p>
+      <w:pPr>
+        <w:spacing w:beforeLines="0" w:afterLines="0"/>
+        <w:jc w:val="left"/>
+        <w:rPr>
+          <w:rFonts w:hint="default" w:ascii="Cascadia Mono" w:hAnsi="Cascadia Mono" w:eastAsia="Cascadia Mono"/>
+          <w:color w:val="000000"/>
+          <w:sz w:val="19"/>
+          <w:szCs w:val="24"/>
+          <w:highlight w:val="white"/>
+        </w:rPr>
+      </w:pPr>
+      <w:r>
+        <w:rPr>
+          <w:rFonts w:hint="default" w:ascii="Cascadia Mono" w:hAnsi="Cascadia Mono" w:eastAsia="Cascadia Mono"/>
+          <w:color w:val="000000"/>
+          <w:sz w:val="19"/>
+          <w:szCs w:val="24"/>
+          <w:highlight w:val="white"/>
+        </w:rPr>
+        <w:t>}</w:t>
+      </w:r>
+    </w:p>
+    <w:p>
+      <w:pPr>
+        <w:spacing w:beforeLines="0" w:afterLines="0"/>
+        <w:jc w:val="left"/>
+        <w:rPr>
+          <w:rFonts w:hint="default" w:ascii="Cascadia Mono" w:hAnsi="Cascadia Mono" w:eastAsia="Cascadia Mono"/>
+          <w:color w:val="000000"/>
+          <w:sz w:val="19"/>
+          <w:szCs w:val="24"/>
+          <w:highlight w:val="white"/>
+        </w:rPr>
+      </w:pPr>
+      <w:r>
+        <w:rPr>
+          <w:rFonts w:hint="default" w:ascii="Cascadia Mono" w:hAnsi="Cascadia Mono" w:eastAsia="Cascadia Mono"/>
+          <w:color w:val="0000FF"/>
+          <w:sz w:val="19"/>
+          <w:szCs w:val="24"/>
+          <w:highlight w:val="white"/>
+        </w:rPr>
+        <w:t>catch</w:t>
+      </w:r>
+      <w:r>
+        <w:rPr>
+          <w:rFonts w:hint="default" w:ascii="Cascadia Mono" w:hAnsi="Cascadia Mono" w:eastAsia="Cascadia Mono"/>
+          <w:color w:val="000000"/>
+          <w:sz w:val="19"/>
+          <w:szCs w:val="24"/>
+          <w:highlight w:val="white"/>
+        </w:rPr>
+        <w:t xml:space="preserve"> (</w:t>
+      </w:r>
+      <w:r>
+        <w:rPr>
+          <w:rFonts w:hint="default" w:ascii="Cascadia Mono" w:hAnsi="Cascadia Mono" w:eastAsia="Cascadia Mono"/>
+          <w:color w:val="2B91AF"/>
+          <w:sz w:val="19"/>
+          <w:szCs w:val="24"/>
+          <w:highlight w:val="white"/>
+        </w:rPr>
+        <w:t>IOException</w:t>
+      </w:r>
+      <w:r>
+        <w:rPr>
+          <w:rFonts w:hint="default" w:ascii="Cascadia Mono" w:hAnsi="Cascadia Mono" w:eastAsia="Cascadia Mono"/>
+          <w:color w:val="000000"/>
+          <w:sz w:val="19"/>
+          <w:szCs w:val="24"/>
+          <w:highlight w:val="white"/>
+        </w:rPr>
+        <w:t xml:space="preserve"> e)</w:t>
+      </w:r>
+    </w:p>
+    <w:p>
+      <w:pPr>
+        <w:spacing w:beforeLines="0" w:afterLines="0"/>
+        <w:jc w:val="left"/>
+        <w:rPr>
+          <w:rFonts w:hint="default" w:ascii="Cascadia Mono" w:hAnsi="Cascadia Mono" w:eastAsia="Cascadia Mono"/>
+          <w:color w:val="000000"/>
+          <w:sz w:val="19"/>
+          <w:szCs w:val="24"/>
+          <w:highlight w:val="white"/>
+        </w:rPr>
+      </w:pPr>
+      <w:r>
+        <w:rPr>
+          <w:rFonts w:hint="default" w:ascii="Cascadia Mono" w:hAnsi="Cascadia Mono" w:eastAsia="Cascadia Mono"/>
+          <w:color w:val="000000"/>
+          <w:sz w:val="19"/>
+          <w:szCs w:val="24"/>
+          <w:highlight w:val="white"/>
+        </w:rPr>
+        <w:t>{</w:t>
+      </w:r>
+    </w:p>
+    <w:p>
+      <w:pPr>
+        <w:spacing w:beforeLines="0" w:afterLines="0"/>
+        <w:jc w:val="left"/>
+        <w:rPr>
+          <w:rFonts w:hint="default" w:ascii="Cascadia Mono" w:hAnsi="Cascadia Mono" w:eastAsia="Cascadia Mono"/>
+          <w:color w:val="000000"/>
+          <w:sz w:val="19"/>
+          <w:szCs w:val="24"/>
+          <w:highlight w:val="white"/>
+        </w:rPr>
+      </w:pPr>
+      <w:r>
+        <w:rPr>
+          <w:rFonts w:hint="default" w:ascii="Cascadia Mono" w:hAnsi="Cascadia Mono" w:eastAsia="Cascadia Mono"/>
+          <w:color w:val="000000"/>
+          <w:sz w:val="19"/>
+          <w:szCs w:val="24"/>
+          <w:highlight w:val="white"/>
+        </w:rPr>
+        <w:t xml:space="preserve">    </w:t>
+      </w:r>
+      <w:r>
+        <w:rPr>
+          <w:rFonts w:hint="default" w:ascii="Cascadia Mono" w:hAnsi="Cascadia Mono" w:eastAsia="Cascadia Mono"/>
+          <w:color w:val="2B91AF"/>
+          <w:sz w:val="19"/>
+          <w:szCs w:val="24"/>
+          <w:highlight w:val="white"/>
+        </w:rPr>
+        <w:t>Console</w:t>
+      </w:r>
+      <w:r>
+        <w:rPr>
+          <w:rFonts w:hint="default" w:ascii="Cascadia Mono" w:hAnsi="Cascadia Mono" w:eastAsia="Cascadia Mono"/>
+          <w:color w:val="000000"/>
+          <w:sz w:val="19"/>
+          <w:szCs w:val="24"/>
+          <w:highlight w:val="white"/>
+        </w:rPr>
+        <w:t>.WriteLine(</w:t>
+      </w:r>
+      <w:r>
+        <w:rPr>
+          <w:rFonts w:hint="default" w:ascii="Cascadia Mono" w:hAnsi="Cascadia Mono" w:eastAsia="Cascadia Mono"/>
+          <w:color w:val="A31515"/>
+          <w:sz w:val="19"/>
+          <w:szCs w:val="24"/>
+          <w:highlight w:val="white"/>
+        </w:rPr>
+        <w:t xml:space="preserve">$"Erro. </w:t>
+      </w:r>
+      <w:r>
+        <w:rPr>
+          <w:rFonts w:hint="default" w:ascii="Cascadia Mono" w:hAnsi="Cascadia Mono" w:eastAsia="Cascadia Mono"/>
+          <w:color w:val="000000"/>
+          <w:sz w:val="19"/>
+          <w:szCs w:val="24"/>
+          <w:highlight w:val="white"/>
+        </w:rPr>
+        <w:t>{e.Message}</w:t>
+      </w:r>
+      <w:r>
+        <w:rPr>
+          <w:rFonts w:hint="default" w:ascii="Cascadia Mono" w:hAnsi="Cascadia Mono" w:eastAsia="Cascadia Mono"/>
+          <w:color w:val="A31515"/>
+          <w:sz w:val="19"/>
+          <w:szCs w:val="24"/>
+          <w:highlight w:val="white"/>
+        </w:rPr>
+        <w:t>"</w:t>
+      </w:r>
+      <w:r>
+        <w:rPr>
+          <w:rFonts w:hint="default" w:ascii="Cascadia Mono" w:hAnsi="Cascadia Mono" w:eastAsia="Cascadia Mono"/>
+          <w:color w:val="000000"/>
+          <w:sz w:val="19"/>
+          <w:szCs w:val="24"/>
+          <w:highlight w:val="white"/>
+        </w:rPr>
+        <w:t>);</w:t>
+      </w:r>
+    </w:p>
+    <w:p>
+      <w:pPr>
+        <w:spacing w:beforeLines="0" w:afterLines="0"/>
+        <w:jc w:val="left"/>
+        <w:rPr>
+          <w:rFonts w:hint="default" w:ascii="Cascadia Mono" w:hAnsi="Cascadia Mono" w:eastAsia="Cascadia Mono"/>
+          <w:color w:val="000000"/>
+          <w:sz w:val="19"/>
+          <w:szCs w:val="24"/>
+          <w:highlight w:val="white"/>
+        </w:rPr>
+      </w:pPr>
+      <w:r>
+        <w:rPr>
+          <w:rFonts w:hint="default" w:ascii="Cascadia Mono" w:hAnsi="Cascadia Mono" w:eastAsia="Cascadia Mono"/>
+          <w:color w:val="000000"/>
+          <w:sz w:val="19"/>
+          <w:szCs w:val="24"/>
+          <w:highlight w:val="white"/>
+        </w:rPr>
+        <w:t>}</w:t>
+      </w:r>
+    </w:p>
+    <w:p>
+      <w:pPr>
+        <w:spacing w:beforeLines="0" w:afterLines="0"/>
+        <w:jc w:val="left"/>
+        <w:rPr>
+          <w:rFonts w:hint="default" w:ascii="Cascadia Mono" w:hAnsi="Cascadia Mono" w:eastAsia="Cascadia Mono"/>
+          <w:color w:val="0000FF"/>
+          <w:sz w:val="19"/>
+          <w:szCs w:val="24"/>
+          <w:highlight w:val="white"/>
+        </w:rPr>
+      </w:pPr>
+      <w:r>
+        <w:rPr>
+          <w:rFonts w:hint="default" w:ascii="Cascadia Mono" w:hAnsi="Cascadia Mono" w:eastAsia="Cascadia Mono"/>
+          <w:color w:val="0000FF"/>
+          <w:sz w:val="19"/>
+          <w:szCs w:val="24"/>
+          <w:highlight w:val="white"/>
+        </w:rPr>
+        <w:t>finally</w:t>
+      </w:r>
+    </w:p>
+    <w:p>
+      <w:pPr>
+        <w:spacing w:beforeLines="0" w:afterLines="0"/>
+        <w:jc w:val="left"/>
+        <w:rPr>
+          <w:rFonts w:hint="default" w:ascii="Cascadia Mono" w:hAnsi="Cascadia Mono" w:eastAsia="Cascadia Mono"/>
+          <w:color w:val="000000"/>
+          <w:sz w:val="19"/>
+          <w:szCs w:val="24"/>
+          <w:highlight w:val="white"/>
+        </w:rPr>
+      </w:pPr>
+      <w:r>
+        <w:rPr>
+          <w:rFonts w:hint="default" w:ascii="Cascadia Mono" w:hAnsi="Cascadia Mono" w:eastAsia="Cascadia Mono"/>
+          <w:color w:val="000000"/>
+          <w:sz w:val="19"/>
+          <w:szCs w:val="24"/>
+          <w:highlight w:val="white"/>
+        </w:rPr>
+        <w:t>{</w:t>
+      </w:r>
+    </w:p>
+    <w:p>
+      <w:pPr>
+        <w:spacing w:beforeLines="0" w:afterLines="0"/>
+        <w:jc w:val="left"/>
+        <w:rPr>
+          <w:rFonts w:hint="default" w:ascii="Cascadia Mono" w:hAnsi="Cascadia Mono" w:eastAsia="Cascadia Mono"/>
+          <w:color w:val="008000"/>
+          <w:sz w:val="19"/>
+          <w:szCs w:val="24"/>
+          <w:highlight w:val="white"/>
+        </w:rPr>
+      </w:pPr>
+      <w:r>
+        <w:rPr>
+          <w:rFonts w:hint="default" w:ascii="Cascadia Mono" w:hAnsi="Cascadia Mono" w:eastAsia="Cascadia Mono"/>
+          <w:color w:val="000000"/>
+          <w:sz w:val="19"/>
+          <w:szCs w:val="24"/>
+          <w:highlight w:val="white"/>
+        </w:rPr>
+        <w:t xml:space="preserve">    </w:t>
+      </w:r>
+      <w:r>
+        <w:rPr>
+          <w:rFonts w:hint="default" w:ascii="Cascadia Mono" w:hAnsi="Cascadia Mono" w:eastAsia="Cascadia Mono"/>
+          <w:color w:val="008000"/>
+          <w:sz w:val="19"/>
+          <w:szCs w:val="24"/>
+          <w:highlight w:val="white"/>
+        </w:rPr>
+        <w:t>//FECHAR MANUALMENTE CONEXÃO COM ARQUIVO</w:t>
+      </w:r>
+    </w:p>
+    <w:p>
+      <w:pPr>
+        <w:spacing w:beforeLines="0" w:afterLines="0"/>
+        <w:jc w:val="left"/>
+        <w:rPr>
+          <w:rFonts w:hint="default" w:ascii="Cascadia Mono" w:hAnsi="Cascadia Mono" w:eastAsia="Cascadia Mono"/>
+          <w:color w:val="000000"/>
+          <w:sz w:val="19"/>
+          <w:szCs w:val="24"/>
+          <w:highlight w:val="white"/>
+        </w:rPr>
+      </w:pPr>
+      <w:r>
+        <w:rPr>
+          <w:rFonts w:hint="default" w:ascii="Cascadia Mono" w:hAnsi="Cascadia Mono" w:eastAsia="Cascadia Mono"/>
+          <w:color w:val="000000"/>
+          <w:sz w:val="19"/>
+          <w:szCs w:val="24"/>
+          <w:highlight w:val="white"/>
+        </w:rPr>
+        <w:t xml:space="preserve">    </w:t>
+      </w:r>
+      <w:r>
+        <w:rPr>
+          <w:rFonts w:hint="default" w:ascii="Cascadia Mono" w:hAnsi="Cascadia Mono" w:eastAsia="Cascadia Mono"/>
+          <w:color w:val="0000FF"/>
+          <w:sz w:val="19"/>
+          <w:szCs w:val="24"/>
+          <w:highlight w:val="white"/>
+        </w:rPr>
+        <w:t>if</w:t>
+      </w:r>
+      <w:r>
+        <w:rPr>
+          <w:rFonts w:hint="default" w:ascii="Cascadia Mono" w:hAnsi="Cascadia Mono" w:eastAsia="Cascadia Mono"/>
+          <w:color w:val="000000"/>
+          <w:sz w:val="19"/>
+          <w:szCs w:val="24"/>
+          <w:highlight w:val="white"/>
+        </w:rPr>
+        <w:t xml:space="preserve"> (sr != </w:t>
+      </w:r>
+      <w:r>
+        <w:rPr>
+          <w:rFonts w:hint="default" w:ascii="Cascadia Mono" w:hAnsi="Cascadia Mono" w:eastAsia="Cascadia Mono"/>
+          <w:color w:val="0000FF"/>
+          <w:sz w:val="19"/>
+          <w:szCs w:val="24"/>
+          <w:highlight w:val="white"/>
+        </w:rPr>
+        <w:t>null</w:t>
+      </w:r>
+      <w:r>
+        <w:rPr>
+          <w:rFonts w:hint="default" w:ascii="Cascadia Mono" w:hAnsi="Cascadia Mono" w:eastAsia="Cascadia Mono"/>
+          <w:color w:val="000000"/>
+          <w:sz w:val="19"/>
+          <w:szCs w:val="24"/>
+          <w:highlight w:val="white"/>
+        </w:rPr>
+        <w:t>) sr.Close();</w:t>
+      </w:r>
+    </w:p>
+    <w:p>
+      <w:pPr>
+        <w:jc w:val="left"/>
+        <w:rPr>
+          <w:rFonts w:hint="default" w:ascii="Cascadia Mono" w:hAnsi="Cascadia Mono" w:eastAsia="Cascadia Mono"/>
+          <w:color w:val="000000"/>
+          <w:sz w:val="19"/>
+          <w:szCs w:val="24"/>
+          <w:highlight w:val="white"/>
+          <w:lang w:val="pt-BR"/>
+        </w:rPr>
+      </w:pPr>
+      <w:r>
+        <w:rPr>
+          <w:rFonts w:hint="default" w:ascii="Cascadia Mono" w:hAnsi="Cascadia Mono" w:eastAsia="Cascadia Mono"/>
+          <w:color w:val="000000"/>
+          <w:sz w:val="19"/>
+          <w:szCs w:val="24"/>
+          <w:highlight w:val="white"/>
+        </w:rPr>
+        <w:t>}</w:t>
+      </w:r>
+    </w:p>
+    <w:p>
+      <w:pPr>
+        <w:jc w:val="left"/>
+        <w:rPr>
+          <w:rFonts w:hint="default" w:ascii="Cascadia Mono" w:hAnsi="Cascadia Mono" w:eastAsia="Cascadia Mono"/>
+          <w:color w:val="000000"/>
+          <w:sz w:val="19"/>
+          <w:szCs w:val="24"/>
+          <w:highlight w:val="white"/>
+          <w:lang w:val="pt-BR"/>
+        </w:rPr>
+      </w:pPr>
+    </w:p>
+    <w:p>
+      <w:pPr>
+        <w:jc w:val="left"/>
+        <w:rPr>
+          <w:rFonts w:hint="default" w:ascii="Cascadia Mono" w:hAnsi="Cascadia Mono" w:eastAsia="Cascadia Mono"/>
+          <w:color w:val="000000"/>
+          <w:sz w:val="19"/>
+          <w:szCs w:val="24"/>
+          <w:highlight w:val="white"/>
+          <w:lang w:val="pt-BR"/>
+        </w:rPr>
+      </w:pPr>
+    </w:p>
+    <w:p>
+      <w:pPr>
+        <w:jc w:val="left"/>
+        <w:rPr>
+          <w:rFonts w:hint="default" w:ascii="Cascadia Mono" w:hAnsi="Cascadia Mono" w:eastAsia="Cascadia Mono"/>
+          <w:color w:val="000000"/>
+          <w:sz w:val="19"/>
+          <w:szCs w:val="24"/>
+          <w:highlight w:val="white"/>
+          <w:lang w:val="pt-BR"/>
+        </w:rPr>
+      </w:pPr>
+    </w:p>
+    <w:p>
+      <w:pPr>
+        <w:jc w:val="left"/>
+        <w:rPr>
+          <w:rFonts w:hint="default" w:ascii="Cascadia Mono" w:hAnsi="Cascadia Mono" w:eastAsia="Cascadia Mono"/>
+          <w:color w:val="000000"/>
+          <w:sz w:val="19"/>
+          <w:szCs w:val="24"/>
+          <w:highlight w:val="white"/>
+          <w:lang w:val="pt-BR"/>
+        </w:rPr>
+      </w:pPr>
+      <w:r>
+        <w:rPr>
+          <w:rFonts w:hint="default" w:ascii="Cascadia Mono" w:hAnsi="Cascadia Mono" w:eastAsia="Cascadia Mono"/>
+          <w:color w:val="000000"/>
+          <w:sz w:val="19"/>
+          <w:szCs w:val="24"/>
+          <w:highlight w:val="white"/>
+          <w:lang w:val="pt-BR"/>
+        </w:rPr>
+        <w:t>LER TODAS AS LINHAS DO ARQUIVO</w:t>
+      </w:r>
+    </w:p>
+    <w:p>
+      <w:pPr>
+        <w:jc w:val="left"/>
+        <w:rPr>
+          <w:rFonts w:hint="default" w:ascii="Cascadia Mono" w:hAnsi="Cascadia Mono" w:eastAsia="Cascadia Mono"/>
+          <w:color w:val="000000"/>
+          <w:sz w:val="19"/>
+          <w:szCs w:val="24"/>
+          <w:highlight w:val="white"/>
+          <w:lang w:val="pt-BR"/>
+        </w:rPr>
+      </w:pPr>
+    </w:p>
+    <w:p>
+      <w:pPr>
+        <w:spacing w:beforeLines="0" w:afterLines="0"/>
+        <w:jc w:val="left"/>
+        <w:rPr>
+          <w:rFonts w:hint="default" w:ascii="Cascadia Mono" w:hAnsi="Cascadia Mono" w:eastAsia="Cascadia Mono"/>
+          <w:color w:val="008000"/>
+          <w:sz w:val="19"/>
+          <w:szCs w:val="24"/>
+          <w:highlight w:val="white"/>
+          <w:lang w:val="pt-BR"/>
+        </w:rPr>
+      </w:pPr>
+      <w:r>
+        <w:rPr>
+          <w:rFonts w:hint="default" w:ascii="Cascadia Mono" w:hAnsi="Cascadia Mono" w:eastAsia="Cascadia Mono"/>
+          <w:color w:val="000000"/>
+          <w:sz w:val="19"/>
+          <w:szCs w:val="24"/>
+          <w:highlight w:val="white"/>
+        </w:rPr>
+        <w:t xml:space="preserve">sr = </w:t>
+      </w:r>
+      <w:r>
+        <w:rPr>
+          <w:rFonts w:hint="default" w:ascii="Cascadia Mono" w:hAnsi="Cascadia Mono" w:eastAsia="Cascadia Mono"/>
+          <w:color w:val="2B91AF"/>
+          <w:sz w:val="19"/>
+          <w:szCs w:val="24"/>
+          <w:highlight w:val="white"/>
+        </w:rPr>
+        <w:t>File</w:t>
+      </w:r>
+      <w:r>
+        <w:rPr>
+          <w:rFonts w:hint="default" w:ascii="Cascadia Mono" w:hAnsi="Cascadia Mono" w:eastAsia="Cascadia Mono"/>
+          <w:color w:val="000000"/>
+          <w:sz w:val="19"/>
+          <w:szCs w:val="24"/>
+          <w:highlight w:val="white"/>
+        </w:rPr>
+        <w:t>.OpenText(path);</w:t>
+      </w:r>
+      <w:r>
+        <w:rPr>
+          <w:rFonts w:hint="default" w:ascii="Cascadia Mono" w:hAnsi="Cascadia Mono" w:eastAsia="Cascadia Mono"/>
+          <w:color w:val="008000"/>
+          <w:sz w:val="19"/>
+          <w:szCs w:val="24"/>
+          <w:highlight w:val="white"/>
+        </w:rPr>
+        <w:t>//</w:t>
+      </w:r>
+      <w:r>
+        <w:rPr>
+          <w:rFonts w:hint="default" w:ascii="Cascadia Mono" w:hAnsi="Cascadia Mono" w:eastAsia="Cascadia Mono"/>
+          <w:color w:val="008000"/>
+          <w:sz w:val="19"/>
+          <w:szCs w:val="24"/>
+          <w:highlight w:val="white"/>
+          <w:lang w:val="pt-BR"/>
+        </w:rPr>
+        <w:t>StreamReader USANDO File</w:t>
+      </w:r>
+    </w:p>
+    <w:p>
+      <w:pPr>
+        <w:spacing w:beforeLines="0" w:afterLines="0"/>
+        <w:jc w:val="left"/>
+        <w:rPr>
+          <w:rFonts w:hint="default" w:ascii="Cascadia Mono" w:hAnsi="Cascadia Mono" w:eastAsia="Cascadia Mono" w:cs="Cascadia Mono"/>
+          <w:color w:val="000000"/>
+          <w:sz w:val="19"/>
+          <w:szCs w:val="24"/>
+          <w:highlight w:val="white"/>
+        </w:rPr>
+      </w:pPr>
+      <w:r>
+        <w:rPr>
+          <w:rFonts w:hint="default" w:ascii="Cascadia Mono" w:hAnsi="Cascadia Mono" w:eastAsia="Cascadia Mono" w:cs="Cascadia Mono"/>
+          <w:color w:val="0000FF"/>
+          <w:sz w:val="19"/>
+          <w:szCs w:val="24"/>
+          <w:highlight w:val="white"/>
+        </w:rPr>
+        <w:t>while</w:t>
+      </w:r>
+      <w:r>
+        <w:rPr>
+          <w:rFonts w:hint="default" w:ascii="Cascadia Mono" w:hAnsi="Cascadia Mono" w:eastAsia="Cascadia Mono" w:cs="Cascadia Mono"/>
+          <w:color w:val="000000"/>
+          <w:sz w:val="19"/>
+          <w:szCs w:val="24"/>
+          <w:highlight w:val="white"/>
+        </w:rPr>
+        <w:t xml:space="preserve"> (!sr.EndOfStream)</w:t>
+      </w:r>
+    </w:p>
+    <w:p>
+      <w:pPr>
+        <w:spacing w:beforeLines="0" w:afterLines="0"/>
+        <w:jc w:val="left"/>
+        <w:rPr>
+          <w:rFonts w:hint="default" w:ascii="Cascadia Mono" w:hAnsi="Cascadia Mono" w:eastAsia="Cascadia Mono" w:cs="Cascadia Mono"/>
+          <w:color w:val="000000"/>
+          <w:sz w:val="19"/>
+          <w:szCs w:val="24"/>
+          <w:highlight w:val="white"/>
+        </w:rPr>
+      </w:pPr>
+      <w:r>
+        <w:rPr>
+          <w:rFonts w:hint="default" w:ascii="Cascadia Mono" w:hAnsi="Cascadia Mono" w:eastAsia="Cascadia Mono" w:cs="Cascadia Mono"/>
+          <w:color w:val="000000"/>
+          <w:sz w:val="19"/>
+          <w:szCs w:val="24"/>
+          <w:highlight w:val="white"/>
+        </w:rPr>
+        <w:t>{</w:t>
+      </w:r>
+    </w:p>
+    <w:p>
+      <w:pPr>
+        <w:spacing w:beforeLines="0" w:afterLines="0"/>
+        <w:jc w:val="left"/>
+        <w:rPr>
+          <w:rFonts w:hint="default" w:ascii="Cascadia Mono" w:hAnsi="Cascadia Mono" w:eastAsia="Cascadia Mono" w:cs="Cascadia Mono"/>
+          <w:color w:val="008000"/>
+          <w:sz w:val="19"/>
+          <w:szCs w:val="24"/>
+          <w:highlight w:val="white"/>
+        </w:rPr>
+      </w:pPr>
+      <w:r>
+        <w:rPr>
+          <w:rFonts w:hint="default" w:ascii="Cascadia Mono" w:hAnsi="Cascadia Mono" w:eastAsia="Cascadia Mono" w:cs="Cascadia Mono"/>
+          <w:color w:val="000000"/>
+          <w:sz w:val="19"/>
+          <w:szCs w:val="24"/>
+          <w:highlight w:val="white"/>
+        </w:rPr>
+        <w:t xml:space="preserve">    </w:t>
+      </w:r>
+      <w:r>
+        <w:rPr>
+          <w:rFonts w:hint="default" w:ascii="Cascadia Mono" w:hAnsi="Cascadia Mono" w:eastAsia="Cascadia Mono" w:cs="Cascadia Mono"/>
+          <w:color w:val="0000FF"/>
+          <w:sz w:val="19"/>
+          <w:szCs w:val="24"/>
+          <w:highlight w:val="white"/>
+        </w:rPr>
+        <w:t>string</w:t>
+      </w:r>
+      <w:r>
+        <w:rPr>
+          <w:rFonts w:hint="default" w:ascii="Cascadia Mono" w:hAnsi="Cascadia Mono" w:eastAsia="Cascadia Mono" w:cs="Cascadia Mono"/>
+          <w:color w:val="000000"/>
+          <w:sz w:val="19"/>
+          <w:szCs w:val="24"/>
+          <w:highlight w:val="white"/>
+        </w:rPr>
+        <w:t xml:space="preserve"> line = sr.ReadLine();</w:t>
+      </w:r>
+      <w:r>
+        <w:rPr>
+          <w:rFonts w:hint="default" w:ascii="Cascadia Mono" w:hAnsi="Cascadia Mono" w:eastAsia="Cascadia Mono" w:cs="Cascadia Mono"/>
+          <w:color w:val="008000"/>
+          <w:sz w:val="19"/>
+          <w:szCs w:val="24"/>
+          <w:highlight w:val="white"/>
+        </w:rPr>
+        <w:t>//LER UMA LINHA DO ARQUIVO E PULAR PARA PRÓXIMA</w:t>
+      </w:r>
+    </w:p>
+    <w:p>
+      <w:pPr>
+        <w:spacing w:beforeLines="0" w:afterLines="0"/>
+        <w:jc w:val="left"/>
+        <w:rPr>
+          <w:rFonts w:hint="default" w:ascii="Cascadia Mono" w:hAnsi="Cascadia Mono" w:eastAsia="Cascadia Mono" w:cs="Cascadia Mono"/>
+          <w:color w:val="000000"/>
+          <w:sz w:val="19"/>
+          <w:szCs w:val="24"/>
+          <w:highlight w:val="white"/>
+        </w:rPr>
+      </w:pPr>
+      <w:r>
+        <w:rPr>
+          <w:rFonts w:hint="default" w:ascii="Cascadia Mono" w:hAnsi="Cascadia Mono" w:eastAsia="Cascadia Mono" w:cs="Cascadia Mono"/>
+          <w:color w:val="000000"/>
+          <w:sz w:val="19"/>
+          <w:szCs w:val="24"/>
+          <w:highlight w:val="white"/>
+        </w:rPr>
+        <w:t xml:space="preserve">    </w:t>
+      </w:r>
+      <w:r>
+        <w:rPr>
+          <w:rFonts w:hint="default" w:ascii="Cascadia Mono" w:hAnsi="Cascadia Mono" w:eastAsia="Cascadia Mono" w:cs="Cascadia Mono"/>
+          <w:color w:val="2B91AF"/>
+          <w:sz w:val="19"/>
+          <w:szCs w:val="24"/>
+          <w:highlight w:val="white"/>
+        </w:rPr>
+        <w:t>Console</w:t>
+      </w:r>
+      <w:r>
+        <w:rPr>
+          <w:rFonts w:hint="default" w:ascii="Cascadia Mono" w:hAnsi="Cascadia Mono" w:eastAsia="Cascadia Mono" w:cs="Cascadia Mono"/>
+          <w:color w:val="000000"/>
+          <w:sz w:val="19"/>
+          <w:szCs w:val="24"/>
+          <w:highlight w:val="white"/>
+        </w:rPr>
+        <w:t>.WriteLine(line);</w:t>
+      </w:r>
+    </w:p>
+    <w:p>
+      <w:pPr>
+        <w:jc w:val="left"/>
+        <w:rPr>
+          <w:rFonts w:hint="default" w:ascii="Cascadia Mono" w:hAnsi="Cascadia Mono" w:eastAsia="Cascadia Mono" w:cs="Cascadia Mono"/>
+          <w:color w:val="000000"/>
+          <w:sz w:val="19"/>
+          <w:szCs w:val="24"/>
+          <w:highlight w:val="white"/>
+          <w:lang w:val="pt-BR"/>
+        </w:rPr>
+      </w:pPr>
+      <w:r>
+        <w:rPr>
+          <w:rFonts w:hint="default" w:ascii="Cascadia Mono" w:hAnsi="Cascadia Mono" w:eastAsia="Cascadia Mono" w:cs="Cascadia Mono"/>
+          <w:color w:val="000000"/>
+          <w:sz w:val="19"/>
+          <w:szCs w:val="24"/>
+          <w:highlight w:val="white"/>
+        </w:rPr>
+        <w:t>}</w:t>
+      </w:r>
+    </w:p>
+    <w:p>
+      <w:pPr>
+        <w:ind w:left="0" w:leftChars="0" w:firstLine="0" w:firstLineChars="0"/>
+        <w:jc w:val="left"/>
+        <w:rPr>
+          <w:rFonts w:hint="default" w:ascii="Cascadia Mono" w:hAnsi="Cascadia Mono" w:cs="Cascadia Mono"/>
+          <w:lang w:val="pt-BR"/>
+        </w:rPr>
+      </w:pPr>
+    </w:p>
+    <w:p>
+      <w:pPr>
+        <w:ind w:left="0" w:leftChars="0" w:firstLine="0" w:firstLineChars="0"/>
+        <w:jc w:val="left"/>
+        <w:rPr>
+          <w:rFonts w:hint="default" w:ascii="Cascadia Mono" w:hAnsi="Cascadia Mono" w:cs="Cascadia Mono"/>
+          <w:lang w:val="pt-BR"/>
+        </w:rPr>
+      </w:pPr>
+    </w:p>
+    <w:p>
+      <w:pPr>
+        <w:ind w:left="0" w:leftChars="0" w:firstLine="0" w:firstLineChars="0"/>
+        <w:jc w:val="left"/>
+        <w:rPr>
+          <w:rFonts w:hint="default" w:ascii="Cascadia Mono" w:hAnsi="Cascadia Mono" w:cs="Cascadia Mono"/>
+          <w:lang w:val="pt-BR"/>
+        </w:rPr>
+      </w:pPr>
+    </w:p>
+    <w:p>
+      <w:pPr>
+        <w:ind w:left="0" w:leftChars="0" w:firstLine="0" w:firstLineChars="0"/>
+        <w:jc w:val="left"/>
+        <w:rPr>
+          <w:rFonts w:hint="default" w:ascii="Cascadia Mono" w:hAnsi="Cascadia Mono" w:cs="Cascadia Mono"/>
+          <w:lang w:val="pt-BR"/>
+        </w:rPr>
+      </w:pPr>
+      <w:r>
+        <w:rPr>
+          <w:rFonts w:hint="default" w:ascii="Cascadia Mono" w:hAnsi="Cascadia Mono" w:cs="Cascadia Mono"/>
+          <w:lang w:val="pt-BR"/>
+        </w:rPr>
+        <w:t>FAZER ABERTURA DO ARQUIVO COM FECHAMENTO AUTOMÁTICO</w:t>
+      </w:r>
+    </w:p>
+    <w:p>
+      <w:pPr>
+        <w:ind w:left="0" w:leftChars="0" w:firstLine="0" w:firstLineChars="0"/>
+        <w:jc w:val="left"/>
+        <w:rPr>
+          <w:rFonts w:hint="default" w:ascii="Cascadia Mono" w:hAnsi="Cascadia Mono" w:cs="Cascadia Mono"/>
+          <w:lang w:val="pt-BR"/>
+        </w:rPr>
+      </w:pPr>
+      <w:r>
+        <w:rPr>
+          <w:rFonts w:hint="default" w:ascii="Cascadia Mono" w:hAnsi="Cascadia Mono" w:cs="Cascadia Mono"/>
+          <w:lang w:val="pt-BR"/>
+        </w:rPr>
+        <w:t xml:space="preserve">UTILIZAR PALAVRA </w:t>
+      </w:r>
+      <w:r>
+        <w:rPr>
+          <w:rFonts w:hint="default" w:ascii="Cascadia Mono" w:hAnsi="Cascadia Mono" w:cs="Cascadia Mono"/>
+          <w:u w:val="single"/>
+          <w:lang w:val="pt-BR"/>
+        </w:rPr>
+        <w:t>using</w:t>
+      </w:r>
+    </w:p>
+    <w:p>
+      <w:pPr>
+        <w:ind w:left="0" w:leftChars="0" w:firstLine="0" w:firstLineChars="0"/>
+        <w:jc w:val="left"/>
+        <w:rPr>
+          <w:rFonts w:hint="default" w:ascii="Cascadia Mono" w:hAnsi="Cascadia Mono" w:cs="Cascadia Mono"/>
+          <w:lang w:val="pt-BR"/>
+        </w:rPr>
+      </w:pPr>
+    </w:p>
+    <w:p>
+      <w:pPr>
+        <w:spacing w:beforeLines="0" w:afterLines="0"/>
+        <w:jc w:val="left"/>
+        <w:rPr>
+          <w:rFonts w:hint="default" w:ascii="Cascadia Mono" w:hAnsi="Cascadia Mono" w:eastAsia="Cascadia Mono" w:cs="Cascadia Mono"/>
+          <w:color w:val="008000"/>
+          <w:sz w:val="19"/>
+          <w:szCs w:val="24"/>
+          <w:highlight w:val="white"/>
+        </w:rPr>
+      </w:pPr>
+      <w:r>
+        <w:rPr>
+          <w:rFonts w:hint="default" w:ascii="Cascadia Mono" w:hAnsi="Cascadia Mono" w:eastAsia="Cascadia Mono" w:cs="Cascadia Mono"/>
+          <w:color w:val="008000"/>
+          <w:sz w:val="19"/>
+          <w:szCs w:val="24"/>
+          <w:highlight w:val="white"/>
+        </w:rPr>
+        <w:t>//CAMINHO ARQUIVO ORIGEM</w:t>
+      </w:r>
+    </w:p>
+    <w:p>
+      <w:pPr>
+        <w:spacing w:beforeLines="0" w:afterLines="0"/>
+        <w:jc w:val="left"/>
+        <w:rPr>
+          <w:rFonts w:hint="default" w:ascii="Cascadia Mono" w:hAnsi="Cascadia Mono" w:eastAsia="Cascadia Mono"/>
+          <w:color w:val="000000"/>
+          <w:sz w:val="19"/>
+          <w:szCs w:val="24"/>
+          <w:highlight w:val="white"/>
+        </w:rPr>
+      </w:pPr>
+      <w:r>
+        <w:rPr>
+          <w:rFonts w:hint="default" w:ascii="Cascadia Mono" w:hAnsi="Cascadia Mono" w:eastAsia="Cascadia Mono" w:cs="Cascadia Mono"/>
+          <w:color w:val="0000FF"/>
+          <w:sz w:val="19"/>
+          <w:szCs w:val="24"/>
+          <w:highlight w:val="white"/>
+        </w:rPr>
+        <w:t>string</w:t>
+      </w:r>
+      <w:r>
+        <w:rPr>
+          <w:rFonts w:hint="default" w:ascii="Cascadia Mono" w:hAnsi="Cascadia Mono" w:eastAsia="Cascadia Mono" w:cs="Cascadia Mono"/>
+          <w:color w:val="000000"/>
+          <w:sz w:val="19"/>
+          <w:szCs w:val="24"/>
+          <w:highlight w:val="white"/>
+        </w:rPr>
+        <w:t xml:space="preserve"> path = </w:t>
+      </w:r>
+      <w:r>
+        <w:rPr>
+          <w:rFonts w:hint="default" w:ascii="Cascadia Mono" w:hAnsi="Cascadia Mono" w:eastAsia="Cascadia Mono"/>
+          <w:color w:val="800000"/>
+          <w:sz w:val="19"/>
+          <w:szCs w:val="24"/>
+          <w:highlight w:val="white"/>
+        </w:rPr>
+        <w:t>@"C:\Users\CREAS\Desktop\arquivos\file1.txt"</w:t>
+      </w:r>
+      <w:r>
+        <w:rPr>
+          <w:rFonts w:hint="default" w:ascii="Cascadia Mono" w:hAnsi="Cascadia Mono" w:eastAsia="Cascadia Mono"/>
+          <w:color w:val="000000"/>
+          <w:sz w:val="19"/>
+          <w:szCs w:val="24"/>
+          <w:highlight w:val="white"/>
+        </w:rPr>
+        <w:t>;</w:t>
+      </w:r>
+    </w:p>
+    <w:p>
+      <w:pPr>
+        <w:spacing w:beforeLines="0" w:afterLines="0"/>
+        <w:jc w:val="left"/>
+        <w:rPr>
+          <w:rFonts w:hint="default" w:ascii="Cascadia Mono" w:hAnsi="Cascadia Mono" w:eastAsia="Cascadia Mono"/>
+          <w:color w:val="0000FF"/>
+          <w:sz w:val="19"/>
+          <w:szCs w:val="24"/>
+          <w:highlight w:val="white"/>
+        </w:rPr>
+      </w:pPr>
+      <w:r>
+        <w:rPr>
+          <w:rFonts w:hint="default" w:ascii="Cascadia Mono" w:hAnsi="Cascadia Mono" w:eastAsia="Cascadia Mono"/>
+          <w:color w:val="0000FF"/>
+          <w:sz w:val="19"/>
+          <w:szCs w:val="24"/>
+          <w:highlight w:val="white"/>
+        </w:rPr>
+        <w:t>try</w:t>
+      </w:r>
+    </w:p>
+    <w:p>
+      <w:pPr>
+        <w:spacing w:beforeLines="0" w:afterLines="0"/>
+        <w:jc w:val="left"/>
+        <w:rPr>
+          <w:rFonts w:hint="default" w:ascii="Cascadia Mono" w:hAnsi="Cascadia Mono" w:eastAsia="Cascadia Mono"/>
+          <w:color w:val="000000"/>
+          <w:sz w:val="19"/>
+          <w:szCs w:val="24"/>
+          <w:highlight w:val="white"/>
+        </w:rPr>
+      </w:pPr>
+      <w:r>
+        <w:rPr>
+          <w:rFonts w:hint="default" w:ascii="Cascadia Mono" w:hAnsi="Cascadia Mono" w:eastAsia="Cascadia Mono"/>
+          <w:color w:val="000000"/>
+          <w:sz w:val="19"/>
+          <w:szCs w:val="24"/>
+          <w:highlight w:val="white"/>
+        </w:rPr>
+        <w:t>{</w:t>
+      </w:r>
+    </w:p>
+    <w:p>
+      <w:pPr>
+        <w:spacing w:beforeLines="0" w:afterLines="0"/>
+        <w:jc w:val="left"/>
+        <w:rPr>
+          <w:rFonts w:hint="default" w:ascii="Cascadia Mono" w:hAnsi="Cascadia Mono" w:eastAsia="Cascadia Mono"/>
+          <w:color w:val="000000"/>
+          <w:sz w:val="19"/>
+          <w:szCs w:val="24"/>
+          <w:highlight w:val="white"/>
+        </w:rPr>
+      </w:pPr>
+      <w:r>
+        <w:rPr>
+          <w:rFonts w:hint="default" w:ascii="Cascadia Mono" w:hAnsi="Cascadia Mono" w:eastAsia="Cascadia Mono"/>
+          <w:color w:val="000000"/>
+          <w:sz w:val="19"/>
+          <w:szCs w:val="24"/>
+          <w:highlight w:val="white"/>
+        </w:rPr>
+        <w:t xml:space="preserve">    </w:t>
+      </w:r>
+      <w:r>
+        <w:rPr>
+          <w:rFonts w:hint="default" w:ascii="Cascadia Mono" w:hAnsi="Cascadia Mono" w:eastAsia="Cascadia Mono"/>
+          <w:color w:val="0000FF"/>
+          <w:sz w:val="19"/>
+          <w:szCs w:val="24"/>
+          <w:highlight w:val="white"/>
+        </w:rPr>
+        <w:t>using</w:t>
+      </w:r>
+      <w:r>
+        <w:rPr>
+          <w:rFonts w:hint="default" w:ascii="Cascadia Mono" w:hAnsi="Cascadia Mono" w:eastAsia="Cascadia Mono"/>
+          <w:color w:val="000000"/>
+          <w:sz w:val="19"/>
+          <w:szCs w:val="24"/>
+          <w:highlight w:val="white"/>
+        </w:rPr>
+        <w:t xml:space="preserve"> (</w:t>
+      </w:r>
+      <w:r>
+        <w:rPr>
+          <w:rFonts w:hint="default" w:ascii="Cascadia Mono" w:hAnsi="Cascadia Mono" w:eastAsia="Cascadia Mono"/>
+          <w:color w:val="2B91AF"/>
+          <w:sz w:val="19"/>
+          <w:szCs w:val="24"/>
+          <w:highlight w:val="white"/>
+        </w:rPr>
+        <w:t>FileStream</w:t>
+      </w:r>
+      <w:r>
+        <w:rPr>
+          <w:rFonts w:hint="default" w:ascii="Cascadia Mono" w:hAnsi="Cascadia Mono" w:eastAsia="Cascadia Mono"/>
+          <w:color w:val="000000"/>
+          <w:sz w:val="19"/>
+          <w:szCs w:val="24"/>
+          <w:highlight w:val="white"/>
+        </w:rPr>
+        <w:t xml:space="preserve"> fs = </w:t>
+      </w:r>
+      <w:r>
+        <w:rPr>
+          <w:rFonts w:hint="default" w:ascii="Cascadia Mono" w:hAnsi="Cascadia Mono" w:eastAsia="Cascadia Mono"/>
+          <w:color w:val="0000FF"/>
+          <w:sz w:val="19"/>
+          <w:szCs w:val="24"/>
+          <w:highlight w:val="white"/>
+        </w:rPr>
+        <w:t>new</w:t>
+      </w:r>
+      <w:r>
+        <w:rPr>
+          <w:rFonts w:hint="default" w:ascii="Cascadia Mono" w:hAnsi="Cascadia Mono" w:eastAsia="Cascadia Mono"/>
+          <w:color w:val="000000"/>
+          <w:sz w:val="19"/>
+          <w:szCs w:val="24"/>
+          <w:highlight w:val="white"/>
+        </w:rPr>
+        <w:t xml:space="preserve"> </w:t>
+      </w:r>
+      <w:r>
+        <w:rPr>
+          <w:rFonts w:hint="default" w:ascii="Cascadia Mono" w:hAnsi="Cascadia Mono" w:eastAsia="Cascadia Mono"/>
+          <w:color w:val="2B91AF"/>
+          <w:sz w:val="19"/>
+          <w:szCs w:val="24"/>
+          <w:highlight w:val="white"/>
+        </w:rPr>
+        <w:t>FileStream</w:t>
+      </w:r>
+      <w:r>
+        <w:rPr>
+          <w:rFonts w:hint="default" w:ascii="Cascadia Mono" w:hAnsi="Cascadia Mono" w:eastAsia="Cascadia Mono"/>
+          <w:color w:val="000000"/>
+          <w:sz w:val="19"/>
+          <w:szCs w:val="24"/>
+          <w:highlight w:val="white"/>
+        </w:rPr>
+        <w:t xml:space="preserve">(path, </w:t>
+      </w:r>
+      <w:r>
+        <w:rPr>
+          <w:rFonts w:hint="default" w:ascii="Cascadia Mono" w:hAnsi="Cascadia Mono" w:eastAsia="Cascadia Mono"/>
+          <w:color w:val="2B91AF"/>
+          <w:sz w:val="19"/>
+          <w:szCs w:val="24"/>
+          <w:highlight w:val="white"/>
+        </w:rPr>
+        <w:t>FileMode</w:t>
+      </w:r>
+      <w:r>
+        <w:rPr>
+          <w:rFonts w:hint="default" w:ascii="Cascadia Mono" w:hAnsi="Cascadia Mono" w:eastAsia="Cascadia Mono"/>
+          <w:color w:val="000000"/>
+          <w:sz w:val="19"/>
+          <w:szCs w:val="24"/>
+          <w:highlight w:val="white"/>
+        </w:rPr>
+        <w:t>.Open))</w:t>
+      </w:r>
+    </w:p>
+    <w:p>
+      <w:pPr>
+        <w:spacing w:beforeLines="0" w:afterLines="0"/>
+        <w:jc w:val="left"/>
+        <w:rPr>
+          <w:rFonts w:hint="default" w:ascii="Cascadia Mono" w:hAnsi="Cascadia Mono" w:eastAsia="Cascadia Mono"/>
+          <w:color w:val="000000"/>
+          <w:sz w:val="19"/>
+          <w:szCs w:val="24"/>
+          <w:highlight w:val="white"/>
+        </w:rPr>
+      </w:pPr>
+      <w:r>
+        <w:rPr>
+          <w:rFonts w:hint="default" w:ascii="Cascadia Mono" w:hAnsi="Cascadia Mono" w:eastAsia="Cascadia Mono"/>
+          <w:color w:val="000000"/>
+          <w:sz w:val="19"/>
+          <w:szCs w:val="24"/>
+          <w:highlight w:val="white"/>
+        </w:rPr>
+        <w:t xml:space="preserve">    {</w:t>
+      </w:r>
+    </w:p>
+    <w:p>
+      <w:pPr>
+        <w:spacing w:beforeLines="0" w:afterLines="0"/>
+        <w:jc w:val="left"/>
+        <w:rPr>
+          <w:rFonts w:hint="default" w:ascii="Cascadia Mono" w:hAnsi="Cascadia Mono" w:eastAsia="Cascadia Mono"/>
+          <w:color w:val="000000"/>
+          <w:sz w:val="19"/>
+          <w:szCs w:val="24"/>
+          <w:highlight w:val="white"/>
+        </w:rPr>
+      </w:pPr>
+      <w:r>
+        <w:rPr>
+          <w:rFonts w:hint="default" w:ascii="Cascadia Mono" w:hAnsi="Cascadia Mono" w:eastAsia="Cascadia Mono"/>
+          <w:color w:val="000000"/>
+          <w:sz w:val="19"/>
+          <w:szCs w:val="24"/>
+          <w:highlight w:val="white"/>
+        </w:rPr>
+        <w:t xml:space="preserve">        </w:t>
+      </w:r>
+      <w:r>
+        <w:rPr>
+          <w:rFonts w:hint="default" w:ascii="Cascadia Mono" w:hAnsi="Cascadia Mono" w:eastAsia="Cascadia Mono"/>
+          <w:color w:val="0000FF"/>
+          <w:sz w:val="19"/>
+          <w:szCs w:val="24"/>
+          <w:highlight w:val="white"/>
+        </w:rPr>
+        <w:t>using</w:t>
+      </w:r>
+      <w:r>
+        <w:rPr>
+          <w:rFonts w:hint="default" w:ascii="Cascadia Mono" w:hAnsi="Cascadia Mono" w:eastAsia="Cascadia Mono"/>
+          <w:color w:val="000000"/>
+          <w:sz w:val="19"/>
+          <w:szCs w:val="24"/>
+          <w:highlight w:val="white"/>
+        </w:rPr>
+        <w:t xml:space="preserve"> (</w:t>
+      </w:r>
+      <w:r>
+        <w:rPr>
+          <w:rFonts w:hint="default" w:ascii="Cascadia Mono" w:hAnsi="Cascadia Mono" w:eastAsia="Cascadia Mono"/>
+          <w:color w:val="2B91AF"/>
+          <w:sz w:val="19"/>
+          <w:szCs w:val="24"/>
+          <w:highlight w:val="white"/>
+        </w:rPr>
+        <w:t>StreamReader</w:t>
+      </w:r>
+      <w:r>
+        <w:rPr>
+          <w:rFonts w:hint="default" w:ascii="Cascadia Mono" w:hAnsi="Cascadia Mono" w:eastAsia="Cascadia Mono"/>
+          <w:color w:val="000000"/>
+          <w:sz w:val="19"/>
+          <w:szCs w:val="24"/>
+          <w:highlight w:val="white"/>
+        </w:rPr>
+        <w:t xml:space="preserve"> sr = </w:t>
+      </w:r>
+      <w:r>
+        <w:rPr>
+          <w:rFonts w:hint="default" w:ascii="Cascadia Mono" w:hAnsi="Cascadia Mono" w:eastAsia="Cascadia Mono"/>
+          <w:color w:val="0000FF"/>
+          <w:sz w:val="19"/>
+          <w:szCs w:val="24"/>
+          <w:highlight w:val="white"/>
+        </w:rPr>
+        <w:t>new</w:t>
+      </w:r>
+      <w:r>
+        <w:rPr>
+          <w:rFonts w:hint="default" w:ascii="Cascadia Mono" w:hAnsi="Cascadia Mono" w:eastAsia="Cascadia Mono"/>
+          <w:color w:val="000000"/>
+          <w:sz w:val="19"/>
+          <w:szCs w:val="24"/>
+          <w:highlight w:val="white"/>
+        </w:rPr>
+        <w:t xml:space="preserve"> </w:t>
+      </w:r>
+      <w:r>
+        <w:rPr>
+          <w:rFonts w:hint="default" w:ascii="Cascadia Mono" w:hAnsi="Cascadia Mono" w:eastAsia="Cascadia Mono"/>
+          <w:color w:val="2B91AF"/>
+          <w:sz w:val="19"/>
+          <w:szCs w:val="24"/>
+          <w:highlight w:val="white"/>
+        </w:rPr>
+        <w:t>StreamReader</w:t>
+      </w:r>
+      <w:r>
+        <w:rPr>
+          <w:rFonts w:hint="default" w:ascii="Cascadia Mono" w:hAnsi="Cascadia Mono" w:eastAsia="Cascadia Mono"/>
+          <w:color w:val="000000"/>
+          <w:sz w:val="19"/>
+          <w:szCs w:val="24"/>
+          <w:highlight w:val="white"/>
+        </w:rPr>
+        <w:t>(fs))</w:t>
+      </w:r>
+    </w:p>
+    <w:p>
+      <w:pPr>
+        <w:spacing w:beforeLines="0" w:afterLines="0"/>
+        <w:jc w:val="left"/>
+        <w:rPr>
+          <w:rFonts w:hint="default" w:ascii="Cascadia Mono" w:hAnsi="Cascadia Mono" w:eastAsia="Cascadia Mono"/>
+          <w:color w:val="000000"/>
+          <w:sz w:val="19"/>
+          <w:szCs w:val="24"/>
+          <w:highlight w:val="white"/>
+        </w:rPr>
+      </w:pPr>
+      <w:r>
+        <w:rPr>
+          <w:rFonts w:hint="default" w:ascii="Cascadia Mono" w:hAnsi="Cascadia Mono" w:eastAsia="Cascadia Mono"/>
+          <w:color w:val="000000"/>
+          <w:sz w:val="19"/>
+          <w:szCs w:val="24"/>
+          <w:highlight w:val="white"/>
+        </w:rPr>
+        <w:t xml:space="preserve">        {</w:t>
+      </w:r>
+    </w:p>
+    <w:p>
+      <w:pPr>
+        <w:spacing w:beforeLines="0" w:afterLines="0"/>
+        <w:jc w:val="left"/>
+        <w:rPr>
+          <w:rFonts w:hint="default" w:ascii="Cascadia Mono" w:hAnsi="Cascadia Mono" w:eastAsia="Cascadia Mono"/>
+          <w:color w:val="000000"/>
+          <w:sz w:val="19"/>
+          <w:szCs w:val="24"/>
+          <w:highlight w:val="white"/>
+        </w:rPr>
+      </w:pPr>
+      <w:r>
+        <w:rPr>
+          <w:rFonts w:hint="default" w:ascii="Cascadia Mono" w:hAnsi="Cascadia Mono" w:eastAsia="Cascadia Mono"/>
+          <w:color w:val="000000"/>
+          <w:sz w:val="19"/>
+          <w:szCs w:val="24"/>
+          <w:highlight w:val="white"/>
+        </w:rPr>
+        <w:t xml:space="preserve">            </w:t>
+      </w:r>
+      <w:r>
+        <w:rPr>
+          <w:rFonts w:hint="default" w:ascii="Cascadia Mono" w:hAnsi="Cascadia Mono" w:eastAsia="Cascadia Mono"/>
+          <w:color w:val="0000FF"/>
+          <w:sz w:val="19"/>
+          <w:szCs w:val="24"/>
+          <w:highlight w:val="white"/>
+        </w:rPr>
+        <w:t>while</w:t>
+      </w:r>
+      <w:r>
+        <w:rPr>
+          <w:rFonts w:hint="default" w:ascii="Cascadia Mono" w:hAnsi="Cascadia Mono" w:eastAsia="Cascadia Mono"/>
+          <w:color w:val="000000"/>
+          <w:sz w:val="19"/>
+          <w:szCs w:val="24"/>
+          <w:highlight w:val="white"/>
+        </w:rPr>
+        <w:t xml:space="preserve"> (!sr.EndOfStream)</w:t>
+      </w:r>
+    </w:p>
+    <w:p>
+      <w:pPr>
+        <w:spacing w:beforeLines="0" w:afterLines="0"/>
+        <w:jc w:val="left"/>
+        <w:rPr>
+          <w:rFonts w:hint="default" w:ascii="Cascadia Mono" w:hAnsi="Cascadia Mono" w:eastAsia="Cascadia Mono"/>
+          <w:color w:val="000000"/>
+          <w:sz w:val="19"/>
+          <w:szCs w:val="24"/>
+          <w:highlight w:val="white"/>
+        </w:rPr>
+      </w:pPr>
+      <w:r>
+        <w:rPr>
+          <w:rFonts w:hint="default" w:ascii="Cascadia Mono" w:hAnsi="Cascadia Mono" w:eastAsia="Cascadia Mono"/>
+          <w:color w:val="000000"/>
+          <w:sz w:val="19"/>
+          <w:szCs w:val="24"/>
+          <w:highlight w:val="white"/>
+        </w:rPr>
+        <w:t xml:space="preserve">            {</w:t>
+      </w:r>
+    </w:p>
+    <w:p>
+      <w:pPr>
+        <w:spacing w:beforeLines="0" w:afterLines="0"/>
+        <w:jc w:val="left"/>
+        <w:rPr>
+          <w:rFonts w:hint="default" w:ascii="Cascadia Mono" w:hAnsi="Cascadia Mono" w:eastAsia="Cascadia Mono"/>
+          <w:color w:val="000000"/>
+          <w:sz w:val="19"/>
+          <w:szCs w:val="24"/>
+          <w:highlight w:val="white"/>
+        </w:rPr>
+      </w:pPr>
+      <w:r>
+        <w:rPr>
+          <w:rFonts w:hint="default" w:ascii="Cascadia Mono" w:hAnsi="Cascadia Mono" w:eastAsia="Cascadia Mono"/>
+          <w:color w:val="000000"/>
+          <w:sz w:val="19"/>
+          <w:szCs w:val="24"/>
+          <w:highlight w:val="white"/>
+        </w:rPr>
+        <w:t xml:space="preserve">                </w:t>
+      </w:r>
+      <w:r>
+        <w:rPr>
+          <w:rFonts w:hint="default" w:ascii="Cascadia Mono" w:hAnsi="Cascadia Mono" w:eastAsia="Cascadia Mono"/>
+          <w:color w:val="0000FF"/>
+          <w:sz w:val="19"/>
+          <w:szCs w:val="24"/>
+          <w:highlight w:val="white"/>
+        </w:rPr>
+        <w:t>string</w:t>
+      </w:r>
+      <w:r>
+        <w:rPr>
+          <w:rFonts w:hint="default" w:ascii="Cascadia Mono" w:hAnsi="Cascadia Mono" w:eastAsia="Cascadia Mono"/>
+          <w:color w:val="000000"/>
+          <w:sz w:val="19"/>
+          <w:szCs w:val="24"/>
+          <w:highlight w:val="white"/>
+        </w:rPr>
+        <w:t xml:space="preserve"> line = sr.ReadLine();</w:t>
+      </w:r>
+    </w:p>
+    <w:p>
+      <w:pPr>
+        <w:spacing w:beforeLines="0" w:afterLines="0"/>
+        <w:jc w:val="left"/>
+        <w:rPr>
+          <w:rFonts w:hint="default" w:ascii="Cascadia Mono" w:hAnsi="Cascadia Mono" w:eastAsia="Cascadia Mono"/>
+          <w:color w:val="000000"/>
+          <w:sz w:val="19"/>
+          <w:szCs w:val="24"/>
+          <w:highlight w:val="white"/>
+        </w:rPr>
+      </w:pPr>
+      <w:r>
+        <w:rPr>
+          <w:rFonts w:hint="default" w:ascii="Cascadia Mono" w:hAnsi="Cascadia Mono" w:eastAsia="Cascadia Mono"/>
+          <w:color w:val="000000"/>
+          <w:sz w:val="19"/>
+          <w:szCs w:val="24"/>
+          <w:highlight w:val="white"/>
+        </w:rPr>
+        <w:t xml:space="preserve">                </w:t>
+      </w:r>
+      <w:r>
+        <w:rPr>
+          <w:rFonts w:hint="default" w:ascii="Cascadia Mono" w:hAnsi="Cascadia Mono" w:eastAsia="Cascadia Mono"/>
+          <w:color w:val="2B91AF"/>
+          <w:sz w:val="19"/>
+          <w:szCs w:val="24"/>
+          <w:highlight w:val="white"/>
+        </w:rPr>
+        <w:t>Console</w:t>
+      </w:r>
+      <w:r>
+        <w:rPr>
+          <w:rFonts w:hint="default" w:ascii="Cascadia Mono" w:hAnsi="Cascadia Mono" w:eastAsia="Cascadia Mono"/>
+          <w:color w:val="000000"/>
+          <w:sz w:val="19"/>
+          <w:szCs w:val="24"/>
+          <w:highlight w:val="white"/>
+        </w:rPr>
+        <w:t>.WriteLine(line);</w:t>
+      </w:r>
+    </w:p>
+    <w:p>
+      <w:pPr>
+        <w:spacing w:beforeLines="0" w:afterLines="0"/>
+        <w:jc w:val="left"/>
+        <w:rPr>
+          <w:rFonts w:hint="default" w:ascii="Cascadia Mono" w:hAnsi="Cascadia Mono" w:eastAsia="Cascadia Mono"/>
+          <w:color w:val="000000"/>
+          <w:sz w:val="19"/>
+          <w:szCs w:val="24"/>
+          <w:highlight w:val="white"/>
+        </w:rPr>
+      </w:pPr>
+      <w:r>
+        <w:rPr>
+          <w:rFonts w:hint="default" w:ascii="Cascadia Mono" w:hAnsi="Cascadia Mono" w:eastAsia="Cascadia Mono"/>
+          <w:color w:val="000000"/>
+          <w:sz w:val="19"/>
+          <w:szCs w:val="24"/>
+          <w:highlight w:val="white"/>
+        </w:rPr>
+        <w:t xml:space="preserve">            }</w:t>
+      </w:r>
+    </w:p>
+    <w:p>
+      <w:pPr>
+        <w:spacing w:beforeLines="0" w:afterLines="0"/>
+        <w:jc w:val="left"/>
+        <w:rPr>
+          <w:rFonts w:hint="default" w:ascii="Cascadia Mono" w:hAnsi="Cascadia Mono" w:eastAsia="Cascadia Mono"/>
+          <w:color w:val="000000"/>
+          <w:sz w:val="19"/>
+          <w:szCs w:val="24"/>
+          <w:highlight w:val="white"/>
+        </w:rPr>
+      </w:pPr>
+      <w:r>
+        <w:rPr>
+          <w:rFonts w:hint="default" w:ascii="Cascadia Mono" w:hAnsi="Cascadia Mono" w:eastAsia="Cascadia Mono"/>
+          <w:color w:val="000000"/>
+          <w:sz w:val="19"/>
+          <w:szCs w:val="24"/>
+          <w:highlight w:val="white"/>
+        </w:rPr>
+        <w:t xml:space="preserve">        }</w:t>
+      </w:r>
+    </w:p>
+    <w:p>
+      <w:pPr>
+        <w:spacing w:beforeLines="0" w:afterLines="0"/>
+        <w:jc w:val="left"/>
+        <w:rPr>
+          <w:rFonts w:hint="default" w:ascii="Cascadia Mono" w:hAnsi="Cascadia Mono" w:eastAsia="Cascadia Mono"/>
+          <w:color w:val="000000"/>
+          <w:sz w:val="19"/>
+          <w:szCs w:val="24"/>
+          <w:highlight w:val="white"/>
+        </w:rPr>
+      </w:pPr>
+      <w:r>
+        <w:rPr>
+          <w:rFonts w:hint="default" w:ascii="Cascadia Mono" w:hAnsi="Cascadia Mono" w:eastAsia="Cascadia Mono"/>
+          <w:color w:val="000000"/>
+          <w:sz w:val="19"/>
+          <w:szCs w:val="24"/>
+          <w:highlight w:val="white"/>
+        </w:rPr>
+        <w:t xml:space="preserve">    }</w:t>
+      </w:r>
+    </w:p>
+    <w:p>
+      <w:pPr>
+        <w:spacing w:beforeLines="0" w:afterLines="0"/>
+        <w:jc w:val="left"/>
+        <w:rPr>
+          <w:rFonts w:hint="default" w:ascii="Cascadia Mono" w:hAnsi="Cascadia Mono" w:eastAsia="Cascadia Mono"/>
+          <w:color w:val="000000"/>
+          <w:sz w:val="19"/>
+          <w:szCs w:val="24"/>
+          <w:highlight w:val="white"/>
+        </w:rPr>
+      </w:pPr>
+      <w:r>
+        <w:rPr>
+          <w:rFonts w:hint="default" w:ascii="Cascadia Mono" w:hAnsi="Cascadia Mono" w:eastAsia="Cascadia Mono"/>
+          <w:color w:val="000000"/>
+          <w:sz w:val="19"/>
+          <w:szCs w:val="24"/>
+          <w:highlight w:val="white"/>
+        </w:rPr>
+        <w:t>}</w:t>
+      </w:r>
+    </w:p>
+    <w:p>
+      <w:pPr>
+        <w:spacing w:beforeLines="0" w:afterLines="0"/>
+        <w:jc w:val="left"/>
+        <w:rPr>
+          <w:rFonts w:hint="default" w:ascii="Cascadia Mono" w:hAnsi="Cascadia Mono" w:eastAsia="Cascadia Mono"/>
+          <w:color w:val="000000"/>
+          <w:sz w:val="19"/>
+          <w:szCs w:val="24"/>
+          <w:highlight w:val="white"/>
+        </w:rPr>
+      </w:pPr>
+      <w:r>
+        <w:rPr>
+          <w:rFonts w:hint="default" w:ascii="Cascadia Mono" w:hAnsi="Cascadia Mono" w:eastAsia="Cascadia Mono"/>
+          <w:color w:val="0000FF"/>
+          <w:sz w:val="19"/>
+          <w:szCs w:val="24"/>
+          <w:highlight w:val="white"/>
+        </w:rPr>
+        <w:t>catch</w:t>
+      </w:r>
+      <w:r>
+        <w:rPr>
+          <w:rFonts w:hint="default" w:ascii="Cascadia Mono" w:hAnsi="Cascadia Mono" w:eastAsia="Cascadia Mono"/>
+          <w:color w:val="000000"/>
+          <w:sz w:val="19"/>
+          <w:szCs w:val="24"/>
+          <w:highlight w:val="white"/>
+        </w:rPr>
+        <w:t>(</w:t>
+      </w:r>
+      <w:r>
+        <w:rPr>
+          <w:rFonts w:hint="default" w:ascii="Cascadia Mono" w:hAnsi="Cascadia Mono" w:eastAsia="Cascadia Mono"/>
+          <w:color w:val="2B91AF"/>
+          <w:sz w:val="19"/>
+          <w:szCs w:val="24"/>
+          <w:highlight w:val="white"/>
+        </w:rPr>
+        <w:t>IOException</w:t>
+      </w:r>
+      <w:r>
+        <w:rPr>
+          <w:rFonts w:hint="default" w:ascii="Cascadia Mono" w:hAnsi="Cascadia Mono" w:eastAsia="Cascadia Mono"/>
+          <w:color w:val="000000"/>
+          <w:sz w:val="19"/>
+          <w:szCs w:val="24"/>
+          <w:highlight w:val="white"/>
+        </w:rPr>
+        <w:t xml:space="preserve"> e)</w:t>
+      </w:r>
+    </w:p>
+    <w:p>
+      <w:pPr>
+        <w:spacing w:beforeLines="0" w:afterLines="0"/>
+        <w:jc w:val="left"/>
+        <w:rPr>
+          <w:rFonts w:hint="default" w:ascii="Cascadia Mono" w:hAnsi="Cascadia Mono" w:eastAsia="Cascadia Mono"/>
+          <w:color w:val="000000"/>
+          <w:sz w:val="19"/>
+          <w:szCs w:val="24"/>
+          <w:highlight w:val="white"/>
+        </w:rPr>
+      </w:pPr>
+      <w:r>
+        <w:rPr>
+          <w:rFonts w:hint="default" w:ascii="Cascadia Mono" w:hAnsi="Cascadia Mono" w:eastAsia="Cascadia Mono"/>
+          <w:color w:val="000000"/>
+          <w:sz w:val="19"/>
+          <w:szCs w:val="24"/>
+          <w:highlight w:val="white"/>
+        </w:rPr>
+        <w:t>{</w:t>
+      </w:r>
+    </w:p>
+    <w:p>
+      <w:pPr>
+        <w:spacing w:beforeLines="0" w:afterLines="0"/>
+        <w:jc w:val="left"/>
+        <w:rPr>
+          <w:rFonts w:hint="default" w:ascii="Cascadia Mono" w:hAnsi="Cascadia Mono" w:eastAsia="Cascadia Mono"/>
+          <w:color w:val="000000"/>
+          <w:sz w:val="19"/>
+          <w:szCs w:val="24"/>
+          <w:highlight w:val="white"/>
+        </w:rPr>
+      </w:pPr>
+      <w:r>
+        <w:rPr>
+          <w:rFonts w:hint="default" w:ascii="Cascadia Mono" w:hAnsi="Cascadia Mono" w:eastAsia="Cascadia Mono"/>
+          <w:color w:val="000000"/>
+          <w:sz w:val="19"/>
+          <w:szCs w:val="24"/>
+          <w:highlight w:val="white"/>
+        </w:rPr>
+        <w:t xml:space="preserve">    </w:t>
+      </w:r>
+      <w:r>
+        <w:rPr>
+          <w:rFonts w:hint="default" w:ascii="Cascadia Mono" w:hAnsi="Cascadia Mono" w:eastAsia="Cascadia Mono"/>
+          <w:color w:val="2B91AF"/>
+          <w:sz w:val="19"/>
+          <w:szCs w:val="24"/>
+          <w:highlight w:val="white"/>
+        </w:rPr>
+        <w:t>Console</w:t>
+      </w:r>
+      <w:r>
+        <w:rPr>
+          <w:rFonts w:hint="default" w:ascii="Cascadia Mono" w:hAnsi="Cascadia Mono" w:eastAsia="Cascadia Mono"/>
+          <w:color w:val="000000"/>
+          <w:sz w:val="19"/>
+          <w:szCs w:val="24"/>
+          <w:highlight w:val="white"/>
+        </w:rPr>
+        <w:t>.WriteLine(</w:t>
+      </w:r>
+      <w:r>
+        <w:rPr>
+          <w:rFonts w:hint="default" w:ascii="Cascadia Mono" w:hAnsi="Cascadia Mono" w:eastAsia="Cascadia Mono"/>
+          <w:color w:val="A31515"/>
+          <w:sz w:val="19"/>
+          <w:szCs w:val="24"/>
+          <w:highlight w:val="white"/>
+        </w:rPr>
+        <w:t xml:space="preserve">$"Erro. </w:t>
+      </w:r>
+      <w:r>
+        <w:rPr>
+          <w:rFonts w:hint="default" w:ascii="Cascadia Mono" w:hAnsi="Cascadia Mono" w:eastAsia="Cascadia Mono"/>
+          <w:color w:val="000000"/>
+          <w:sz w:val="19"/>
+          <w:szCs w:val="24"/>
+          <w:highlight w:val="white"/>
+        </w:rPr>
+        <w:t>{e.Message}</w:t>
+      </w:r>
+      <w:r>
+        <w:rPr>
+          <w:rFonts w:hint="default" w:ascii="Cascadia Mono" w:hAnsi="Cascadia Mono" w:eastAsia="Cascadia Mono"/>
+          <w:color w:val="A31515"/>
+          <w:sz w:val="19"/>
+          <w:szCs w:val="24"/>
+          <w:highlight w:val="white"/>
+        </w:rPr>
+        <w:t>"</w:t>
+      </w:r>
+      <w:r>
+        <w:rPr>
+          <w:rFonts w:hint="default" w:ascii="Cascadia Mono" w:hAnsi="Cascadia Mono" w:eastAsia="Cascadia Mono"/>
+          <w:color w:val="000000"/>
+          <w:sz w:val="19"/>
+          <w:szCs w:val="24"/>
+          <w:highlight w:val="white"/>
+        </w:rPr>
+        <w:t>);</w:t>
+      </w:r>
+    </w:p>
+    <w:p>
+      <w:pPr>
+        <w:ind w:left="0" w:leftChars="0" w:firstLine="0" w:firstLineChars="0"/>
+        <w:jc w:val="left"/>
+        <w:rPr>
+          <w:rFonts w:hint="default"/>
+          <w:lang w:val="pt-BR"/>
+        </w:rPr>
+      </w:pPr>
+      <w:r>
+        <w:rPr>
+          <w:rFonts w:hint="default" w:ascii="Cascadia Mono" w:hAnsi="Cascadia Mono" w:eastAsia="Cascadia Mono"/>
+          <w:color w:val="000000"/>
+          <w:sz w:val="19"/>
+          <w:szCs w:val="24"/>
+          <w:highlight w:val="white"/>
+        </w:rPr>
+        <w:t>}</w:t>
+      </w:r>
+    </w:p>
+    <w:p>
+      <w:pPr>
+        <w:ind w:left="0" w:leftChars="0" w:firstLine="0" w:firstLineChars="0"/>
+        <w:jc w:val="left"/>
+        <w:rPr>
+          <w:rFonts w:hint="default"/>
+          <w:lang w:val="pt-BR"/>
+        </w:rPr>
+      </w:pPr>
+    </w:p>
+    <w:p>
+      <w:pPr>
+        <w:ind w:left="0" w:leftChars="0" w:firstLine="0" w:firstLineChars="0"/>
+        <w:jc w:val="left"/>
+        <w:rPr>
+          <w:rFonts w:hint="default" w:ascii="Cascadia Mono" w:hAnsi="Cascadia Mono" w:cs="Cascadia Mono"/>
+          <w:lang w:val="pt-BR"/>
+        </w:rPr>
+      </w:pPr>
+      <w:r>
+        <w:rPr>
+          <w:rFonts w:hint="default" w:ascii="Cascadia Mono" w:hAnsi="Cascadia Mono" w:cs="Cascadia Mono"/>
+          <w:lang w:val="pt-BR"/>
+        </w:rPr>
+        <w:t>USANDO APENAS STREAM READER E FILE</w:t>
+      </w:r>
+    </w:p>
+    <w:p>
+      <w:pPr>
+        <w:ind w:left="0" w:leftChars="0" w:firstLine="0" w:firstLineChars="0"/>
+        <w:jc w:val="left"/>
+        <w:rPr>
+          <w:rFonts w:hint="default"/>
+          <w:lang w:val="pt-BR"/>
+        </w:rPr>
+      </w:pPr>
+    </w:p>
+    <w:p>
+      <w:pPr>
+        <w:spacing w:beforeLines="0" w:afterLines="0"/>
+        <w:jc w:val="left"/>
+        <w:rPr>
+          <w:rFonts w:hint="default" w:ascii="Cascadia Mono" w:hAnsi="Cascadia Mono" w:eastAsia="Cascadia Mono"/>
+          <w:color w:val="0000FF"/>
+          <w:sz w:val="19"/>
+          <w:szCs w:val="24"/>
+          <w:highlight w:val="white"/>
+        </w:rPr>
+      </w:pPr>
+      <w:r>
+        <w:rPr>
+          <w:rFonts w:hint="default" w:ascii="Cascadia Mono" w:hAnsi="Cascadia Mono" w:eastAsia="Cascadia Mono"/>
+          <w:color w:val="0000FF"/>
+          <w:sz w:val="19"/>
+          <w:szCs w:val="24"/>
+          <w:highlight w:val="white"/>
+        </w:rPr>
+        <w:t>try</w:t>
+      </w:r>
+    </w:p>
+    <w:p>
+      <w:pPr>
+        <w:spacing w:beforeLines="0" w:afterLines="0"/>
+        <w:jc w:val="left"/>
+        <w:rPr>
+          <w:rFonts w:hint="default" w:ascii="Cascadia Mono" w:hAnsi="Cascadia Mono" w:eastAsia="Cascadia Mono"/>
+          <w:color w:val="000000"/>
+          <w:sz w:val="19"/>
+          <w:szCs w:val="24"/>
+          <w:highlight w:val="white"/>
+        </w:rPr>
+      </w:pPr>
+      <w:r>
+        <w:rPr>
+          <w:rFonts w:hint="default" w:ascii="Cascadia Mono" w:hAnsi="Cascadia Mono" w:eastAsia="Cascadia Mono"/>
+          <w:color w:val="000000"/>
+          <w:sz w:val="19"/>
+          <w:szCs w:val="24"/>
+          <w:highlight w:val="white"/>
+        </w:rPr>
+        <w:t>{</w:t>
+      </w:r>
+    </w:p>
+    <w:p>
+      <w:pPr>
+        <w:spacing w:beforeLines="0" w:afterLines="0"/>
+        <w:jc w:val="left"/>
+        <w:rPr>
+          <w:rFonts w:hint="default" w:ascii="Cascadia Mono" w:hAnsi="Cascadia Mono" w:eastAsia="Cascadia Mono"/>
+          <w:color w:val="000000"/>
+          <w:sz w:val="19"/>
+          <w:szCs w:val="24"/>
+          <w:highlight w:val="white"/>
+        </w:rPr>
+      </w:pPr>
+      <w:r>
+        <w:rPr>
+          <w:rFonts w:hint="default" w:ascii="Cascadia Mono" w:hAnsi="Cascadia Mono" w:eastAsia="Cascadia Mono"/>
+          <w:color w:val="000000"/>
+          <w:sz w:val="19"/>
+          <w:szCs w:val="24"/>
+          <w:highlight w:val="white"/>
+        </w:rPr>
+        <w:t xml:space="preserve">    </w:t>
+      </w:r>
+      <w:r>
+        <w:rPr>
+          <w:rFonts w:hint="default" w:ascii="Cascadia Mono" w:hAnsi="Cascadia Mono" w:eastAsia="Cascadia Mono"/>
+          <w:color w:val="0000FF"/>
+          <w:sz w:val="19"/>
+          <w:szCs w:val="24"/>
+          <w:highlight w:val="white"/>
+        </w:rPr>
+        <w:t>using</w:t>
+      </w:r>
+      <w:r>
+        <w:rPr>
+          <w:rFonts w:hint="default" w:ascii="Cascadia Mono" w:hAnsi="Cascadia Mono" w:eastAsia="Cascadia Mono"/>
+          <w:color w:val="000000"/>
+          <w:sz w:val="19"/>
+          <w:szCs w:val="24"/>
+          <w:highlight w:val="white"/>
+        </w:rPr>
+        <w:t xml:space="preserve"> (</w:t>
+      </w:r>
+      <w:r>
+        <w:rPr>
+          <w:rFonts w:hint="default" w:ascii="Cascadia Mono" w:hAnsi="Cascadia Mono" w:eastAsia="Cascadia Mono"/>
+          <w:color w:val="2B91AF"/>
+          <w:sz w:val="19"/>
+          <w:szCs w:val="24"/>
+          <w:highlight w:val="white"/>
+        </w:rPr>
+        <w:t>StreamReader</w:t>
+      </w:r>
+      <w:r>
+        <w:rPr>
+          <w:rFonts w:hint="default" w:ascii="Cascadia Mono" w:hAnsi="Cascadia Mono" w:eastAsia="Cascadia Mono"/>
+          <w:color w:val="000000"/>
+          <w:sz w:val="19"/>
+          <w:szCs w:val="24"/>
+          <w:highlight w:val="white"/>
+        </w:rPr>
+        <w:t xml:space="preserve"> sr = </w:t>
+      </w:r>
+      <w:r>
+        <w:rPr>
+          <w:rFonts w:hint="default" w:ascii="Cascadia Mono" w:hAnsi="Cascadia Mono" w:eastAsia="Cascadia Mono"/>
+          <w:color w:val="2B91AF"/>
+          <w:sz w:val="19"/>
+          <w:szCs w:val="24"/>
+          <w:highlight w:val="white"/>
+        </w:rPr>
+        <w:t>File</w:t>
+      </w:r>
+      <w:r>
+        <w:rPr>
+          <w:rFonts w:hint="default" w:ascii="Cascadia Mono" w:hAnsi="Cascadia Mono" w:eastAsia="Cascadia Mono"/>
+          <w:color w:val="000000"/>
+          <w:sz w:val="19"/>
+          <w:szCs w:val="24"/>
+          <w:highlight w:val="white"/>
+        </w:rPr>
+        <w:t>.OpenText(path))</w:t>
+      </w:r>
+    </w:p>
+    <w:p>
+      <w:pPr>
+        <w:ind w:left="0" w:leftChars="0" w:firstLine="445" w:firstLineChars="0"/>
+        <w:jc w:val="left"/>
+        <w:rPr>
+          <w:rFonts w:hint="default" w:ascii="Cascadia Mono" w:hAnsi="Cascadia Mono" w:eastAsia="Cascadia Mono"/>
+          <w:color w:val="000000"/>
+          <w:sz w:val="19"/>
+          <w:szCs w:val="24"/>
+          <w:highlight w:val="white"/>
+        </w:rPr>
+      </w:pPr>
+      <w:r>
+        <w:rPr>
+          <w:rFonts w:hint="default" w:ascii="Cascadia Mono" w:hAnsi="Cascadia Mono" w:eastAsia="Cascadia Mono"/>
+          <w:color w:val="000000"/>
+          <w:sz w:val="19"/>
+          <w:szCs w:val="24"/>
+          <w:highlight w:val="white"/>
+        </w:rPr>
+        <w:t>{</w:t>
+      </w:r>
+    </w:p>
+    <w:p>
+      <w:pPr>
+        <w:ind w:left="0" w:leftChars="0" w:firstLine="445" w:firstLineChars="0"/>
+        <w:jc w:val="left"/>
+        <w:rPr>
+          <w:rFonts w:hint="default" w:ascii="Cascadia Mono" w:hAnsi="Cascadia Mono" w:eastAsia="Cascadia Mono"/>
+          <w:color w:val="000000"/>
+          <w:sz w:val="19"/>
+          <w:szCs w:val="24"/>
+          <w:highlight w:val="white"/>
+          <w:lang w:val="pt-BR"/>
+        </w:rPr>
+      </w:pPr>
+    </w:p>
+    <w:p>
+      <w:pPr>
+        <w:ind w:left="0" w:leftChars="0" w:firstLine="445" w:firstLineChars="0"/>
+        <w:jc w:val="left"/>
+        <w:rPr>
+          <w:rFonts w:hint="default" w:ascii="Cascadia Mono" w:hAnsi="Cascadia Mono" w:eastAsia="Cascadia Mono"/>
+          <w:color w:val="000000"/>
+          <w:sz w:val="19"/>
+          <w:szCs w:val="24"/>
+          <w:highlight w:val="white"/>
+          <w:lang w:val="pt-BR"/>
+        </w:rPr>
+      </w:pPr>
+    </w:p>
+    <w:p>
+      <w:pPr>
+        <w:ind w:left="0" w:leftChars="0" w:firstLine="445" w:firstLineChars="0"/>
+        <w:jc w:val="left"/>
+        <w:rPr>
+          <w:rFonts w:hint="default" w:ascii="Cascadia Mono" w:hAnsi="Cascadia Mono" w:eastAsia="Cascadia Mono"/>
+          <w:color w:val="000000"/>
+          <w:sz w:val="19"/>
+          <w:szCs w:val="24"/>
+          <w:highlight w:val="white"/>
+          <w:lang w:val="pt-BR"/>
+        </w:rPr>
+      </w:pPr>
+    </w:p>
+    <w:p>
+      <w:pPr>
+        <w:jc w:val="left"/>
+        <w:rPr>
+          <w:rFonts w:hint="default" w:ascii="Cascadia Mono" w:hAnsi="Cascadia Mono" w:eastAsia="Cascadia Mono"/>
+          <w:color w:val="000000"/>
+          <w:sz w:val="19"/>
+          <w:szCs w:val="24"/>
+          <w:highlight w:val="white"/>
+          <w:lang w:val="pt-BR"/>
+        </w:rPr>
+      </w:pPr>
+      <w:r>
+        <w:rPr>
+          <w:rFonts w:hint="default" w:ascii="Cascadia Mono" w:hAnsi="Cascadia Mono" w:eastAsia="Cascadia Mono"/>
+          <w:color w:val="000000"/>
+          <w:sz w:val="19"/>
+          <w:szCs w:val="24"/>
+          <w:highlight w:val="white"/>
+          <w:lang w:val="pt-BR"/>
+        </w:rPr>
+        <w:t>---FileStream e StreamWriter---</w:t>
+      </w:r>
+    </w:p>
+    <w:p>
+      <w:pPr>
+        <w:jc w:val="left"/>
+        <w:rPr>
+          <w:rFonts w:hint="default" w:ascii="Cascadia Mono" w:hAnsi="Cascadia Mono" w:eastAsia="Cascadia Mono"/>
+          <w:color w:val="000000"/>
+          <w:sz w:val="19"/>
+          <w:szCs w:val="24"/>
+          <w:highlight w:val="white"/>
+          <w:lang w:val="pt-BR"/>
+        </w:rPr>
+      </w:pPr>
     </w:p>
     <w:sectPr>
       <w:pgSz w:w="11906" w:h="16838"/>

--- a/Notes2.docx
+++ b/Notes2.docx
@@ -11486,31 +11486,2019 @@
         </w:rPr>
         <w:t>//ABRIR ARQUIVO JÁ EXISTENTE</w:t>
       </w:r>
+    </w:p>
+    <w:p>
+      <w:pPr>
+        <w:spacing w:beforeLines="0" w:afterLines="0"/>
+        <w:jc w:val="left"/>
+        <w:rPr>
+          <w:rFonts w:hint="default" w:ascii="Cascadia Mono" w:hAnsi="Cascadia Mono" w:eastAsia="Cascadia Mono"/>
+          <w:color w:val="000000"/>
+          <w:sz w:val="19"/>
+          <w:szCs w:val="24"/>
+          <w:highlight w:val="white"/>
+        </w:rPr>
+      </w:pPr>
+      <w:r>
+        <w:rPr>
+          <w:rFonts w:hint="default" w:ascii="Cascadia Mono" w:hAnsi="Cascadia Mono" w:eastAsia="Cascadia Mono"/>
+          <w:color w:val="000000"/>
+          <w:sz w:val="19"/>
+          <w:szCs w:val="24"/>
+          <w:highlight w:val="white"/>
+        </w:rPr>
+        <w:t xml:space="preserve">    fs = </w:t>
+      </w:r>
+      <w:r>
+        <w:rPr>
+          <w:rFonts w:hint="default" w:ascii="Cascadia Mono" w:hAnsi="Cascadia Mono" w:eastAsia="Cascadia Mono"/>
+          <w:color w:val="0000FF"/>
+          <w:sz w:val="19"/>
+          <w:szCs w:val="24"/>
+          <w:highlight w:val="white"/>
+        </w:rPr>
+        <w:t>new</w:t>
+      </w:r>
+      <w:r>
+        <w:rPr>
+          <w:rFonts w:hint="default" w:ascii="Cascadia Mono" w:hAnsi="Cascadia Mono" w:eastAsia="Cascadia Mono"/>
+          <w:color w:val="000000"/>
+          <w:sz w:val="19"/>
+          <w:szCs w:val="24"/>
+          <w:highlight w:val="white"/>
+        </w:rPr>
+        <w:t xml:space="preserve"> </w:t>
+      </w:r>
+      <w:r>
+        <w:rPr>
+          <w:rFonts w:hint="default" w:ascii="Cascadia Mono" w:hAnsi="Cascadia Mono" w:eastAsia="Cascadia Mono"/>
+          <w:color w:val="2B91AF"/>
+          <w:sz w:val="19"/>
+          <w:szCs w:val="24"/>
+          <w:highlight w:val="white"/>
+        </w:rPr>
+        <w:t>FileStream</w:t>
+      </w:r>
+      <w:r>
+        <w:rPr>
+          <w:rFonts w:hint="default" w:ascii="Cascadia Mono" w:hAnsi="Cascadia Mono" w:eastAsia="Cascadia Mono"/>
+          <w:color w:val="000000"/>
+          <w:sz w:val="19"/>
+          <w:szCs w:val="24"/>
+          <w:highlight w:val="white"/>
+        </w:rPr>
+        <w:t xml:space="preserve">(path, </w:t>
+      </w:r>
+      <w:r>
+        <w:rPr>
+          <w:rFonts w:hint="default" w:ascii="Cascadia Mono" w:hAnsi="Cascadia Mono" w:eastAsia="Cascadia Mono"/>
+          <w:color w:val="2B91AF"/>
+          <w:sz w:val="19"/>
+          <w:szCs w:val="24"/>
+          <w:highlight w:val="white"/>
+        </w:rPr>
+        <w:t>FileMode</w:t>
+      </w:r>
+      <w:r>
+        <w:rPr>
+          <w:rFonts w:hint="default" w:ascii="Cascadia Mono" w:hAnsi="Cascadia Mono" w:eastAsia="Cascadia Mono"/>
+          <w:color w:val="000000"/>
+          <w:sz w:val="19"/>
+          <w:szCs w:val="24"/>
+          <w:highlight w:val="white"/>
+        </w:rPr>
+        <w:t>.Open);</w:t>
+      </w:r>
+    </w:p>
+    <w:p>
+      <w:pPr>
+        <w:spacing w:beforeLines="0" w:afterLines="0"/>
+        <w:jc w:val="left"/>
+        <w:rPr>
+          <w:rFonts w:hint="default" w:ascii="Cascadia Mono" w:hAnsi="Cascadia Mono" w:eastAsia="Cascadia Mono"/>
+          <w:color w:val="000000"/>
+          <w:sz w:val="19"/>
+          <w:szCs w:val="24"/>
+          <w:highlight w:val="white"/>
+        </w:rPr>
+      </w:pPr>
+      <w:r>
+        <w:rPr>
+          <w:rFonts w:hint="default" w:ascii="Cascadia Mono" w:hAnsi="Cascadia Mono" w:eastAsia="Cascadia Mono"/>
+          <w:color w:val="000000"/>
+          <w:sz w:val="19"/>
+          <w:szCs w:val="24"/>
+          <w:highlight w:val="white"/>
+        </w:rPr>
+        <w:t xml:space="preserve">    sr = </w:t>
+      </w:r>
+      <w:r>
+        <w:rPr>
+          <w:rFonts w:hint="default" w:ascii="Cascadia Mono" w:hAnsi="Cascadia Mono" w:eastAsia="Cascadia Mono"/>
+          <w:color w:val="0000FF"/>
+          <w:sz w:val="19"/>
+          <w:szCs w:val="24"/>
+          <w:highlight w:val="white"/>
+        </w:rPr>
+        <w:t>new</w:t>
+      </w:r>
+      <w:r>
+        <w:rPr>
+          <w:rFonts w:hint="default" w:ascii="Cascadia Mono" w:hAnsi="Cascadia Mono" w:eastAsia="Cascadia Mono"/>
+          <w:color w:val="000000"/>
+          <w:sz w:val="19"/>
+          <w:szCs w:val="24"/>
+          <w:highlight w:val="white"/>
+        </w:rPr>
+        <w:t xml:space="preserve"> </w:t>
+      </w:r>
+      <w:r>
+        <w:rPr>
+          <w:rFonts w:hint="default" w:ascii="Cascadia Mono" w:hAnsi="Cascadia Mono" w:eastAsia="Cascadia Mono"/>
+          <w:color w:val="2B91AF"/>
+          <w:sz w:val="19"/>
+          <w:szCs w:val="24"/>
+          <w:highlight w:val="white"/>
+        </w:rPr>
+        <w:t>StreamReader</w:t>
+      </w:r>
+      <w:r>
+        <w:rPr>
+          <w:rFonts w:hint="default" w:ascii="Cascadia Mono" w:hAnsi="Cascadia Mono" w:eastAsia="Cascadia Mono"/>
+          <w:color w:val="000000"/>
+          <w:sz w:val="19"/>
+          <w:szCs w:val="24"/>
+          <w:highlight w:val="white"/>
+        </w:rPr>
+        <w:t>(fs);</w:t>
+      </w:r>
+      <w:r>
+        <w:rPr>
+          <w:rFonts w:hint="default" w:ascii="Cascadia Mono" w:hAnsi="Cascadia Mono" w:eastAsia="Cascadia Mono"/>
+          <w:color w:val="008000"/>
+          <w:sz w:val="19"/>
+          <w:szCs w:val="24"/>
+          <w:highlight w:val="white"/>
+        </w:rPr>
+        <w:t>//ASSOCIAÇÃO StreamReader com FileStream</w:t>
+      </w:r>
+    </w:p>
+    <w:p>
+      <w:pPr>
+        <w:spacing w:beforeLines="0" w:afterLines="0"/>
+        <w:jc w:val="left"/>
+        <w:rPr>
+          <w:rFonts w:hint="default" w:ascii="Cascadia Mono" w:hAnsi="Cascadia Mono" w:eastAsia="Cascadia Mono"/>
+          <w:color w:val="008000"/>
+          <w:sz w:val="19"/>
+          <w:szCs w:val="24"/>
+          <w:highlight w:val="white"/>
+        </w:rPr>
+      </w:pPr>
+      <w:r>
+        <w:rPr>
+          <w:rFonts w:hint="default" w:ascii="Cascadia Mono" w:hAnsi="Cascadia Mono" w:eastAsia="Cascadia Mono"/>
+          <w:color w:val="000000"/>
+          <w:sz w:val="19"/>
+          <w:szCs w:val="24"/>
+          <w:highlight w:val="white"/>
+        </w:rPr>
+        <w:t xml:space="preserve">    </w:t>
+      </w:r>
+      <w:r>
+        <w:rPr>
+          <w:rFonts w:hint="default" w:ascii="Cascadia Mono" w:hAnsi="Cascadia Mono" w:eastAsia="Cascadia Mono"/>
+          <w:color w:val="0000FF"/>
+          <w:sz w:val="19"/>
+          <w:szCs w:val="24"/>
+          <w:highlight w:val="white"/>
+        </w:rPr>
+        <w:t>string</w:t>
+      </w:r>
+      <w:r>
+        <w:rPr>
+          <w:rFonts w:hint="default" w:ascii="Cascadia Mono" w:hAnsi="Cascadia Mono" w:eastAsia="Cascadia Mono"/>
+          <w:color w:val="000000"/>
+          <w:sz w:val="19"/>
+          <w:szCs w:val="24"/>
+          <w:highlight w:val="white"/>
+        </w:rPr>
+        <w:t xml:space="preserve"> line = sr.ReadLine();</w:t>
+      </w:r>
+      <w:r>
+        <w:rPr>
+          <w:rFonts w:hint="default" w:ascii="Cascadia Mono" w:hAnsi="Cascadia Mono" w:eastAsia="Cascadia Mono"/>
+          <w:color w:val="008000"/>
+          <w:sz w:val="19"/>
+          <w:szCs w:val="24"/>
+          <w:highlight w:val="white"/>
+        </w:rPr>
+        <w:t>//LER UMA LINHA DO ARQUIVO</w:t>
+      </w:r>
+    </w:p>
+    <w:p>
+      <w:pPr>
+        <w:spacing w:beforeLines="0" w:afterLines="0"/>
+        <w:jc w:val="left"/>
+        <w:rPr>
+          <w:rFonts w:hint="default" w:ascii="Cascadia Mono" w:hAnsi="Cascadia Mono" w:eastAsia="Cascadia Mono"/>
+          <w:color w:val="000000"/>
+          <w:sz w:val="19"/>
+          <w:szCs w:val="24"/>
+          <w:highlight w:val="white"/>
+        </w:rPr>
+      </w:pPr>
+      <w:r>
+        <w:rPr>
+          <w:rFonts w:hint="default" w:ascii="Cascadia Mono" w:hAnsi="Cascadia Mono" w:eastAsia="Cascadia Mono"/>
+          <w:color w:val="000000"/>
+          <w:sz w:val="19"/>
+          <w:szCs w:val="24"/>
+          <w:highlight w:val="white"/>
+        </w:rPr>
+        <w:t xml:space="preserve">    </w:t>
+      </w:r>
+      <w:r>
+        <w:rPr>
+          <w:rFonts w:hint="default" w:ascii="Cascadia Mono" w:hAnsi="Cascadia Mono" w:eastAsia="Cascadia Mono"/>
+          <w:color w:val="2B91AF"/>
+          <w:sz w:val="19"/>
+          <w:szCs w:val="24"/>
+          <w:highlight w:val="white"/>
+        </w:rPr>
+        <w:t>Console</w:t>
+      </w:r>
+      <w:r>
+        <w:rPr>
+          <w:rFonts w:hint="default" w:ascii="Cascadia Mono" w:hAnsi="Cascadia Mono" w:eastAsia="Cascadia Mono"/>
+          <w:color w:val="000000"/>
+          <w:sz w:val="19"/>
+          <w:szCs w:val="24"/>
+          <w:highlight w:val="white"/>
+        </w:rPr>
+        <w:t>.WriteLine(line);</w:t>
+      </w:r>
+    </w:p>
+    <w:p>
+      <w:pPr>
+        <w:spacing w:beforeLines="0" w:afterLines="0"/>
+        <w:jc w:val="left"/>
+        <w:rPr>
+          <w:rFonts w:hint="default" w:ascii="Cascadia Mono" w:hAnsi="Cascadia Mono" w:eastAsia="Cascadia Mono"/>
+          <w:color w:val="000000"/>
+          <w:sz w:val="19"/>
+          <w:szCs w:val="24"/>
+          <w:highlight w:val="white"/>
+        </w:rPr>
+      </w:pPr>
+      <w:r>
+        <w:rPr>
+          <w:rFonts w:hint="default" w:ascii="Cascadia Mono" w:hAnsi="Cascadia Mono" w:eastAsia="Cascadia Mono"/>
+          <w:color w:val="000000"/>
+          <w:sz w:val="19"/>
+          <w:szCs w:val="24"/>
+          <w:highlight w:val="white"/>
+        </w:rPr>
+        <w:t>}</w:t>
+      </w:r>
+    </w:p>
+    <w:p>
+      <w:pPr>
+        <w:spacing w:beforeLines="0" w:afterLines="0"/>
+        <w:jc w:val="left"/>
+        <w:rPr>
+          <w:rFonts w:hint="default" w:ascii="Cascadia Mono" w:hAnsi="Cascadia Mono" w:eastAsia="Cascadia Mono"/>
+          <w:color w:val="000000"/>
+          <w:sz w:val="19"/>
+          <w:szCs w:val="24"/>
+          <w:highlight w:val="white"/>
+        </w:rPr>
+      </w:pPr>
+      <w:r>
+        <w:rPr>
+          <w:rFonts w:hint="default" w:ascii="Cascadia Mono" w:hAnsi="Cascadia Mono" w:eastAsia="Cascadia Mono"/>
+          <w:color w:val="0000FF"/>
+          <w:sz w:val="19"/>
+          <w:szCs w:val="24"/>
+          <w:highlight w:val="white"/>
+        </w:rPr>
+        <w:t>catch</w:t>
+      </w:r>
+      <w:r>
+        <w:rPr>
+          <w:rFonts w:hint="default" w:ascii="Cascadia Mono" w:hAnsi="Cascadia Mono" w:eastAsia="Cascadia Mono"/>
+          <w:color w:val="000000"/>
+          <w:sz w:val="19"/>
+          <w:szCs w:val="24"/>
+          <w:highlight w:val="white"/>
+        </w:rPr>
+        <w:t xml:space="preserve"> (</w:t>
+      </w:r>
+      <w:r>
+        <w:rPr>
+          <w:rFonts w:hint="default" w:ascii="Cascadia Mono" w:hAnsi="Cascadia Mono" w:eastAsia="Cascadia Mono"/>
+          <w:color w:val="2B91AF"/>
+          <w:sz w:val="19"/>
+          <w:szCs w:val="24"/>
+          <w:highlight w:val="white"/>
+        </w:rPr>
+        <w:t>IOException</w:t>
+      </w:r>
+      <w:r>
+        <w:rPr>
+          <w:rFonts w:hint="default" w:ascii="Cascadia Mono" w:hAnsi="Cascadia Mono" w:eastAsia="Cascadia Mono"/>
+          <w:color w:val="000000"/>
+          <w:sz w:val="19"/>
+          <w:szCs w:val="24"/>
+          <w:highlight w:val="white"/>
+        </w:rPr>
+        <w:t xml:space="preserve"> e)</w:t>
+      </w:r>
+    </w:p>
+    <w:p>
+      <w:pPr>
+        <w:spacing w:beforeLines="0" w:afterLines="0"/>
+        <w:jc w:val="left"/>
+        <w:rPr>
+          <w:rFonts w:hint="default" w:ascii="Cascadia Mono" w:hAnsi="Cascadia Mono" w:eastAsia="Cascadia Mono"/>
+          <w:color w:val="000000"/>
+          <w:sz w:val="19"/>
+          <w:szCs w:val="24"/>
+          <w:highlight w:val="white"/>
+        </w:rPr>
+      </w:pPr>
+      <w:r>
+        <w:rPr>
+          <w:rFonts w:hint="default" w:ascii="Cascadia Mono" w:hAnsi="Cascadia Mono" w:eastAsia="Cascadia Mono"/>
+          <w:color w:val="000000"/>
+          <w:sz w:val="19"/>
+          <w:szCs w:val="24"/>
+          <w:highlight w:val="white"/>
+        </w:rPr>
+        <w:t>{</w:t>
+      </w:r>
+    </w:p>
+    <w:p>
+      <w:pPr>
+        <w:spacing w:beforeLines="0" w:afterLines="0"/>
+        <w:jc w:val="left"/>
+        <w:rPr>
+          <w:rFonts w:hint="default" w:ascii="Cascadia Mono" w:hAnsi="Cascadia Mono" w:eastAsia="Cascadia Mono"/>
+          <w:color w:val="000000"/>
+          <w:sz w:val="19"/>
+          <w:szCs w:val="24"/>
+          <w:highlight w:val="white"/>
+        </w:rPr>
+      </w:pPr>
+      <w:r>
+        <w:rPr>
+          <w:rFonts w:hint="default" w:ascii="Cascadia Mono" w:hAnsi="Cascadia Mono" w:eastAsia="Cascadia Mono"/>
+          <w:color w:val="000000"/>
+          <w:sz w:val="19"/>
+          <w:szCs w:val="24"/>
+          <w:highlight w:val="white"/>
+        </w:rPr>
+        <w:t xml:space="preserve">    </w:t>
+      </w:r>
+      <w:r>
+        <w:rPr>
+          <w:rFonts w:hint="default" w:ascii="Cascadia Mono" w:hAnsi="Cascadia Mono" w:eastAsia="Cascadia Mono"/>
+          <w:color w:val="2B91AF"/>
+          <w:sz w:val="19"/>
+          <w:szCs w:val="24"/>
+          <w:highlight w:val="white"/>
+        </w:rPr>
+        <w:t>Console</w:t>
+      </w:r>
+      <w:r>
+        <w:rPr>
+          <w:rFonts w:hint="default" w:ascii="Cascadia Mono" w:hAnsi="Cascadia Mono" w:eastAsia="Cascadia Mono"/>
+          <w:color w:val="000000"/>
+          <w:sz w:val="19"/>
+          <w:szCs w:val="24"/>
+          <w:highlight w:val="white"/>
+        </w:rPr>
+        <w:t>.WriteLine(</w:t>
+      </w:r>
+      <w:r>
+        <w:rPr>
+          <w:rFonts w:hint="default" w:ascii="Cascadia Mono" w:hAnsi="Cascadia Mono" w:eastAsia="Cascadia Mono"/>
+          <w:color w:val="A31515"/>
+          <w:sz w:val="19"/>
+          <w:szCs w:val="24"/>
+          <w:highlight w:val="white"/>
+        </w:rPr>
+        <w:t xml:space="preserve">$"Erro. </w:t>
+      </w:r>
+      <w:r>
+        <w:rPr>
+          <w:rFonts w:hint="default" w:ascii="Cascadia Mono" w:hAnsi="Cascadia Mono" w:eastAsia="Cascadia Mono"/>
+          <w:color w:val="000000"/>
+          <w:sz w:val="19"/>
+          <w:szCs w:val="24"/>
+          <w:highlight w:val="white"/>
+        </w:rPr>
+        <w:t>{e.Message}</w:t>
+      </w:r>
+      <w:r>
+        <w:rPr>
+          <w:rFonts w:hint="default" w:ascii="Cascadia Mono" w:hAnsi="Cascadia Mono" w:eastAsia="Cascadia Mono"/>
+          <w:color w:val="A31515"/>
+          <w:sz w:val="19"/>
+          <w:szCs w:val="24"/>
+          <w:highlight w:val="white"/>
+        </w:rPr>
+        <w:t>"</w:t>
+      </w:r>
+      <w:r>
+        <w:rPr>
+          <w:rFonts w:hint="default" w:ascii="Cascadia Mono" w:hAnsi="Cascadia Mono" w:eastAsia="Cascadia Mono"/>
+          <w:color w:val="000000"/>
+          <w:sz w:val="19"/>
+          <w:szCs w:val="24"/>
+          <w:highlight w:val="white"/>
+        </w:rPr>
+        <w:t>);</w:t>
+      </w:r>
+    </w:p>
+    <w:p>
+      <w:pPr>
+        <w:jc w:val="left"/>
+        <w:rPr>
+          <w:rFonts w:hint="default" w:ascii="Cascadia Mono" w:hAnsi="Cascadia Mono" w:eastAsia="Cascadia Mono"/>
+          <w:color w:val="000000"/>
+          <w:sz w:val="19"/>
+          <w:szCs w:val="24"/>
+          <w:highlight w:val="white"/>
+        </w:rPr>
+      </w:pPr>
+      <w:r>
+        <w:rPr>
+          <w:rFonts w:hint="default" w:ascii="Cascadia Mono" w:hAnsi="Cascadia Mono" w:eastAsia="Cascadia Mono"/>
+          <w:color w:val="000000"/>
+          <w:sz w:val="19"/>
+          <w:szCs w:val="24"/>
+          <w:highlight w:val="white"/>
+        </w:rPr>
+        <w:t>}</w:t>
+      </w:r>
+    </w:p>
+    <w:p>
+      <w:pPr>
+        <w:spacing w:beforeLines="0" w:afterLines="0"/>
+        <w:jc w:val="left"/>
+        <w:rPr>
+          <w:rFonts w:hint="default" w:ascii="Cascadia Mono" w:hAnsi="Cascadia Mono" w:eastAsia="Cascadia Mono"/>
+          <w:color w:val="0000FF"/>
+          <w:sz w:val="19"/>
+          <w:szCs w:val="24"/>
+          <w:highlight w:val="white"/>
+        </w:rPr>
+      </w:pPr>
+      <w:r>
+        <w:rPr>
+          <w:rFonts w:hint="default" w:ascii="Cascadia Mono" w:hAnsi="Cascadia Mono" w:eastAsia="Cascadia Mono"/>
+          <w:color w:val="0000FF"/>
+          <w:sz w:val="19"/>
+          <w:szCs w:val="24"/>
+          <w:highlight w:val="white"/>
+        </w:rPr>
+        <w:t>finally</w:t>
+      </w:r>
+    </w:p>
+    <w:p>
+      <w:pPr>
+        <w:spacing w:beforeLines="0" w:afterLines="0"/>
+        <w:jc w:val="left"/>
+        <w:rPr>
+          <w:rFonts w:hint="default" w:ascii="Cascadia Mono" w:hAnsi="Cascadia Mono" w:eastAsia="Cascadia Mono"/>
+          <w:color w:val="000000"/>
+          <w:sz w:val="19"/>
+          <w:szCs w:val="24"/>
+          <w:highlight w:val="white"/>
+        </w:rPr>
+      </w:pPr>
+      <w:r>
+        <w:rPr>
+          <w:rFonts w:hint="default" w:ascii="Cascadia Mono" w:hAnsi="Cascadia Mono" w:eastAsia="Cascadia Mono"/>
+          <w:color w:val="000000"/>
+          <w:sz w:val="19"/>
+          <w:szCs w:val="24"/>
+          <w:highlight w:val="white"/>
+        </w:rPr>
+        <w:t>{</w:t>
+      </w:r>
+    </w:p>
+    <w:p>
+      <w:pPr>
+        <w:spacing w:beforeLines="0" w:afterLines="0"/>
+        <w:jc w:val="left"/>
+        <w:rPr>
+          <w:rFonts w:hint="default" w:ascii="Cascadia Mono" w:hAnsi="Cascadia Mono" w:eastAsia="Cascadia Mono"/>
+          <w:color w:val="008000"/>
+          <w:sz w:val="19"/>
+          <w:szCs w:val="24"/>
+          <w:highlight w:val="white"/>
+        </w:rPr>
+      </w:pPr>
+      <w:r>
+        <w:rPr>
+          <w:rFonts w:hint="default" w:ascii="Cascadia Mono" w:hAnsi="Cascadia Mono" w:eastAsia="Cascadia Mono"/>
+          <w:color w:val="000000"/>
+          <w:sz w:val="19"/>
+          <w:szCs w:val="24"/>
+          <w:highlight w:val="white"/>
+        </w:rPr>
+        <w:t xml:space="preserve">    </w:t>
+      </w:r>
+      <w:r>
+        <w:rPr>
+          <w:rFonts w:hint="default" w:ascii="Cascadia Mono" w:hAnsi="Cascadia Mono" w:eastAsia="Cascadia Mono"/>
+          <w:color w:val="008000"/>
+          <w:sz w:val="19"/>
+          <w:szCs w:val="24"/>
+          <w:highlight w:val="white"/>
+        </w:rPr>
+        <w:t>//FECHAR MANUALMENTE CONEXÃO COM ARQUIVO</w:t>
+      </w:r>
+    </w:p>
+    <w:p>
+      <w:pPr>
+        <w:spacing w:beforeLines="0" w:afterLines="0"/>
+        <w:jc w:val="left"/>
+        <w:rPr>
+          <w:rFonts w:hint="default" w:ascii="Cascadia Mono" w:hAnsi="Cascadia Mono" w:eastAsia="Cascadia Mono"/>
+          <w:color w:val="000000"/>
+          <w:sz w:val="19"/>
+          <w:szCs w:val="24"/>
+          <w:highlight w:val="white"/>
+        </w:rPr>
+      </w:pPr>
+      <w:r>
+        <w:rPr>
+          <w:rFonts w:hint="default" w:ascii="Cascadia Mono" w:hAnsi="Cascadia Mono" w:eastAsia="Cascadia Mono"/>
+          <w:color w:val="000000"/>
+          <w:sz w:val="19"/>
+          <w:szCs w:val="24"/>
+          <w:highlight w:val="white"/>
+        </w:rPr>
+        <w:t xml:space="preserve">    </w:t>
+      </w:r>
+      <w:r>
+        <w:rPr>
+          <w:rFonts w:hint="default" w:ascii="Cascadia Mono" w:hAnsi="Cascadia Mono" w:eastAsia="Cascadia Mono"/>
+          <w:color w:val="0000FF"/>
+          <w:sz w:val="19"/>
+          <w:szCs w:val="24"/>
+          <w:highlight w:val="white"/>
+        </w:rPr>
+        <w:t>if</w:t>
+      </w:r>
+      <w:r>
+        <w:rPr>
+          <w:rFonts w:hint="default" w:ascii="Cascadia Mono" w:hAnsi="Cascadia Mono" w:eastAsia="Cascadia Mono"/>
+          <w:color w:val="000000"/>
+          <w:sz w:val="19"/>
+          <w:szCs w:val="24"/>
+          <w:highlight w:val="white"/>
+        </w:rPr>
+        <w:t xml:space="preserve"> (sr != </w:t>
+      </w:r>
+      <w:r>
+        <w:rPr>
+          <w:rFonts w:hint="default" w:ascii="Cascadia Mono" w:hAnsi="Cascadia Mono" w:eastAsia="Cascadia Mono"/>
+          <w:color w:val="0000FF"/>
+          <w:sz w:val="19"/>
+          <w:szCs w:val="24"/>
+          <w:highlight w:val="white"/>
+        </w:rPr>
+        <w:t>null</w:t>
+      </w:r>
+      <w:r>
+        <w:rPr>
+          <w:rFonts w:hint="default" w:ascii="Cascadia Mono" w:hAnsi="Cascadia Mono" w:eastAsia="Cascadia Mono"/>
+          <w:color w:val="000000"/>
+          <w:sz w:val="19"/>
+          <w:szCs w:val="24"/>
+          <w:highlight w:val="white"/>
+        </w:rPr>
+        <w:t>) sr.Close();</w:t>
+      </w:r>
+    </w:p>
+    <w:p>
+      <w:pPr>
+        <w:spacing w:beforeLines="0" w:afterLines="0"/>
+        <w:jc w:val="left"/>
+        <w:rPr>
+          <w:rFonts w:hint="default" w:ascii="Cascadia Mono" w:hAnsi="Cascadia Mono" w:eastAsia="Cascadia Mono"/>
+          <w:color w:val="000000"/>
+          <w:sz w:val="19"/>
+          <w:szCs w:val="24"/>
+          <w:highlight w:val="white"/>
+        </w:rPr>
+      </w:pPr>
+      <w:r>
+        <w:rPr>
+          <w:rFonts w:hint="default" w:ascii="Cascadia Mono" w:hAnsi="Cascadia Mono" w:eastAsia="Cascadia Mono"/>
+          <w:color w:val="000000"/>
+          <w:sz w:val="19"/>
+          <w:szCs w:val="24"/>
+          <w:highlight w:val="white"/>
+        </w:rPr>
+        <w:t xml:space="preserve">    </w:t>
+      </w:r>
+      <w:r>
+        <w:rPr>
+          <w:rFonts w:hint="default" w:ascii="Cascadia Mono" w:hAnsi="Cascadia Mono" w:eastAsia="Cascadia Mono"/>
+          <w:color w:val="0000FF"/>
+          <w:sz w:val="19"/>
+          <w:szCs w:val="24"/>
+          <w:highlight w:val="white"/>
+        </w:rPr>
+        <w:t>if</w:t>
+      </w:r>
+      <w:r>
+        <w:rPr>
+          <w:rFonts w:hint="default" w:ascii="Cascadia Mono" w:hAnsi="Cascadia Mono" w:eastAsia="Cascadia Mono"/>
+          <w:color w:val="000000"/>
+          <w:sz w:val="19"/>
+          <w:szCs w:val="24"/>
+          <w:highlight w:val="white"/>
+        </w:rPr>
+        <w:t xml:space="preserve"> (fs != </w:t>
+      </w:r>
+      <w:r>
+        <w:rPr>
+          <w:rFonts w:hint="default" w:ascii="Cascadia Mono" w:hAnsi="Cascadia Mono" w:eastAsia="Cascadia Mono"/>
+          <w:color w:val="0000FF"/>
+          <w:sz w:val="19"/>
+          <w:szCs w:val="24"/>
+          <w:highlight w:val="white"/>
+        </w:rPr>
+        <w:t>null</w:t>
+      </w:r>
+      <w:r>
+        <w:rPr>
+          <w:rFonts w:hint="default" w:ascii="Cascadia Mono" w:hAnsi="Cascadia Mono" w:eastAsia="Cascadia Mono"/>
+          <w:color w:val="000000"/>
+          <w:sz w:val="19"/>
+          <w:szCs w:val="24"/>
+          <w:highlight w:val="white"/>
+        </w:rPr>
+        <w:t>) fs.Close();</w:t>
+      </w:r>
+    </w:p>
+    <w:p>
+      <w:pPr>
+        <w:jc w:val="left"/>
+        <w:rPr>
+          <w:rFonts w:hint="default" w:ascii="Cascadia Mono" w:hAnsi="Cascadia Mono" w:eastAsia="Cascadia Mono"/>
+          <w:color w:val="000000"/>
+          <w:sz w:val="19"/>
+          <w:szCs w:val="24"/>
+          <w:highlight w:val="white"/>
+          <w:lang w:val="pt-BR"/>
+        </w:rPr>
+      </w:pPr>
+      <w:r>
+        <w:rPr>
+          <w:rFonts w:hint="default" w:ascii="Cascadia Mono" w:hAnsi="Cascadia Mono" w:eastAsia="Cascadia Mono"/>
+          <w:color w:val="000000"/>
+          <w:sz w:val="19"/>
+          <w:szCs w:val="24"/>
+          <w:highlight w:val="white"/>
+        </w:rPr>
+        <w:t>}</w:t>
+      </w:r>
+    </w:p>
+    <w:p>
+      <w:pPr>
+        <w:jc w:val="left"/>
+        <w:rPr>
+          <w:rFonts w:hint="default" w:ascii="Cascadia Mono" w:hAnsi="Cascadia Mono" w:eastAsia="Cascadia Mono"/>
+          <w:color w:val="000000"/>
+          <w:sz w:val="19"/>
+          <w:szCs w:val="24"/>
+          <w:highlight w:val="white"/>
+          <w:lang w:val="pt-BR"/>
+        </w:rPr>
+      </w:pPr>
+      <w:r>
+        <w:rPr>
+          <w:rFonts w:hint="default" w:ascii="Cascadia Mono" w:hAnsi="Cascadia Mono" w:eastAsia="Cascadia Mono"/>
+          <w:color w:val="000000"/>
+          <w:sz w:val="19"/>
+          <w:szCs w:val="24"/>
+          <w:highlight w:val="white"/>
+          <w:lang w:val="pt-BR"/>
+        </w:rPr>
+        <w:t>ABORDAGEM ALTERNATIVA - AO INVÉS DE TER QUE INSTANCIAR UM OBJETO FILESTREAM E TAMBÉM UM STREAMREADER, FAZER SOMENTE UM STREAMREADER QUE USA A CLASSE FILE. SENDO ASSIM, INTERNAMENTE ELE CRIA UM FILESTREAM, MAS SEM PRECISAR CITÁ-LO EXPLICITAMENTE NO CÓDIGO</w:t>
+      </w:r>
+    </w:p>
+    <w:p>
+      <w:pPr>
+        <w:jc w:val="left"/>
+        <w:rPr>
+          <w:rFonts w:hint="default" w:ascii="Cascadia Mono" w:hAnsi="Cascadia Mono" w:eastAsia="Cascadia Mono"/>
+          <w:color w:val="000000"/>
+          <w:sz w:val="19"/>
+          <w:szCs w:val="24"/>
+          <w:highlight w:val="white"/>
+          <w:lang w:val="pt-BR"/>
+        </w:rPr>
+      </w:pPr>
+    </w:p>
+    <w:p>
+      <w:pPr>
+        <w:spacing w:beforeLines="0" w:afterLines="0"/>
+        <w:jc w:val="left"/>
+        <w:rPr>
+          <w:rFonts w:hint="default" w:ascii="Cascadia Mono" w:hAnsi="Cascadia Mono" w:eastAsia="Cascadia Mono"/>
+          <w:color w:val="008000"/>
+          <w:sz w:val="19"/>
+          <w:szCs w:val="24"/>
+          <w:highlight w:val="white"/>
+        </w:rPr>
+      </w:pPr>
+      <w:r>
+        <w:rPr>
+          <w:rFonts w:hint="default" w:ascii="Cascadia Mono" w:hAnsi="Cascadia Mono" w:eastAsia="Cascadia Mono"/>
+          <w:color w:val="008000"/>
+          <w:sz w:val="19"/>
+          <w:szCs w:val="24"/>
+          <w:highlight w:val="white"/>
+        </w:rPr>
+        <w:t>//CAMINHO ARQUIVO ORIGEM</w:t>
+      </w:r>
+    </w:p>
+    <w:p>
+      <w:pPr>
+        <w:spacing w:beforeLines="0" w:afterLines="0"/>
+        <w:jc w:val="left"/>
+        <w:rPr>
+          <w:rFonts w:hint="default" w:ascii="Cascadia Mono" w:hAnsi="Cascadia Mono" w:eastAsia="Cascadia Mono"/>
+          <w:color w:val="000000"/>
+          <w:sz w:val="19"/>
+          <w:szCs w:val="24"/>
+          <w:highlight w:val="white"/>
+        </w:rPr>
+      </w:pPr>
+      <w:r>
+        <w:rPr>
+          <w:rFonts w:hint="default" w:ascii="Cascadia Mono" w:hAnsi="Cascadia Mono" w:eastAsia="Cascadia Mono"/>
+          <w:color w:val="0000FF"/>
+          <w:sz w:val="19"/>
+          <w:szCs w:val="24"/>
+          <w:highlight w:val="white"/>
+        </w:rPr>
+        <w:t>string</w:t>
+      </w:r>
+      <w:r>
+        <w:rPr>
+          <w:rFonts w:hint="default" w:ascii="Cascadia Mono" w:hAnsi="Cascadia Mono" w:eastAsia="Cascadia Mono"/>
+          <w:color w:val="000000"/>
+          <w:sz w:val="19"/>
+          <w:szCs w:val="24"/>
+          <w:highlight w:val="white"/>
+        </w:rPr>
+        <w:t xml:space="preserve"> path = </w:t>
+      </w:r>
+      <w:r>
+        <w:rPr>
+          <w:rFonts w:hint="default" w:ascii="Cascadia Mono" w:hAnsi="Cascadia Mono" w:eastAsia="Cascadia Mono"/>
+          <w:color w:val="800000"/>
+          <w:sz w:val="19"/>
+          <w:szCs w:val="24"/>
+          <w:highlight w:val="white"/>
+        </w:rPr>
+        <w:t>@"C:\Users\</w:t>
+      </w:r>
+      <w:r>
+        <w:rPr>
+          <w:rFonts w:hint="default" w:ascii="Cascadia Mono" w:hAnsi="Cascadia Mono" w:eastAsia="Cascadia Mono"/>
+          <w:color w:val="800000"/>
+          <w:sz w:val="19"/>
+          <w:szCs w:val="24"/>
+          <w:highlight w:val="white"/>
+          <w:lang w:val="pt-BR"/>
+        </w:rPr>
+        <w:t>Luciano</w:t>
+      </w:r>
+      <w:r>
+        <w:rPr>
+          <w:rFonts w:hint="default" w:ascii="Cascadia Mono" w:hAnsi="Cascadia Mono" w:eastAsia="Cascadia Mono"/>
+          <w:color w:val="800000"/>
+          <w:sz w:val="19"/>
+          <w:szCs w:val="24"/>
+          <w:highlight w:val="white"/>
+        </w:rPr>
+        <w:t>\Desktop\arquivos\file1.txt"</w:t>
+      </w:r>
+      <w:r>
+        <w:rPr>
+          <w:rFonts w:hint="default" w:ascii="Cascadia Mono" w:hAnsi="Cascadia Mono" w:eastAsia="Cascadia Mono"/>
+          <w:color w:val="000000"/>
+          <w:sz w:val="19"/>
+          <w:szCs w:val="24"/>
+          <w:highlight w:val="white"/>
+        </w:rPr>
+        <w:t>;</w:t>
+      </w:r>
+    </w:p>
+    <w:p>
+      <w:pPr>
+        <w:spacing w:beforeLines="0" w:afterLines="0"/>
+        <w:jc w:val="left"/>
+        <w:rPr>
+          <w:rFonts w:hint="default" w:ascii="Cascadia Mono" w:hAnsi="Cascadia Mono" w:eastAsia="Cascadia Mono"/>
+          <w:color w:val="000000"/>
+          <w:sz w:val="19"/>
+          <w:szCs w:val="24"/>
+          <w:highlight w:val="white"/>
+        </w:rPr>
+      </w:pPr>
+      <w:r>
+        <w:rPr>
+          <w:rFonts w:hint="default" w:ascii="Cascadia Mono" w:hAnsi="Cascadia Mono" w:eastAsia="Cascadia Mono"/>
+          <w:color w:val="000000"/>
+          <w:sz w:val="19"/>
+          <w:szCs w:val="24"/>
+          <w:highlight w:val="white"/>
+        </w:rPr>
+        <w:t xml:space="preserve">            </w:t>
+      </w:r>
+    </w:p>
+    <w:p>
+      <w:pPr>
+        <w:spacing w:beforeLines="0" w:afterLines="0"/>
+        <w:jc w:val="left"/>
+        <w:rPr>
+          <w:rFonts w:hint="default" w:ascii="Cascadia Mono" w:hAnsi="Cascadia Mono" w:eastAsia="Cascadia Mono"/>
+          <w:color w:val="000000"/>
+          <w:sz w:val="19"/>
+          <w:szCs w:val="24"/>
+          <w:highlight w:val="white"/>
+        </w:rPr>
+      </w:pPr>
+      <w:r>
+        <w:rPr>
+          <w:rFonts w:hint="default" w:ascii="Cascadia Mono" w:hAnsi="Cascadia Mono" w:eastAsia="Cascadia Mono"/>
+          <w:color w:val="2B91AF"/>
+          <w:sz w:val="19"/>
+          <w:szCs w:val="24"/>
+          <w:highlight w:val="white"/>
+        </w:rPr>
+        <w:t>StreamReader</w:t>
+      </w:r>
+      <w:r>
+        <w:rPr>
+          <w:rFonts w:hint="default" w:ascii="Cascadia Mono" w:hAnsi="Cascadia Mono" w:eastAsia="Cascadia Mono"/>
+          <w:color w:val="000000"/>
+          <w:sz w:val="19"/>
+          <w:szCs w:val="24"/>
+          <w:highlight w:val="white"/>
+        </w:rPr>
+        <w:t xml:space="preserve"> sr = </w:t>
+      </w:r>
+      <w:r>
+        <w:rPr>
+          <w:rFonts w:hint="default" w:ascii="Cascadia Mono" w:hAnsi="Cascadia Mono" w:eastAsia="Cascadia Mono"/>
+          <w:color w:val="0000FF"/>
+          <w:sz w:val="19"/>
+          <w:szCs w:val="24"/>
+          <w:highlight w:val="white"/>
+        </w:rPr>
+        <w:t>null</w:t>
+      </w:r>
+      <w:r>
+        <w:rPr>
+          <w:rFonts w:hint="default" w:ascii="Cascadia Mono" w:hAnsi="Cascadia Mono" w:eastAsia="Cascadia Mono"/>
+          <w:color w:val="000000"/>
+          <w:sz w:val="19"/>
+          <w:szCs w:val="24"/>
+          <w:highlight w:val="white"/>
+        </w:rPr>
+        <w:t>;</w:t>
+      </w:r>
+    </w:p>
+    <w:p>
+      <w:pPr>
+        <w:spacing w:beforeLines="0" w:afterLines="0"/>
+        <w:jc w:val="left"/>
+        <w:rPr>
+          <w:rFonts w:hint="default" w:ascii="Cascadia Mono" w:hAnsi="Cascadia Mono" w:eastAsia="Cascadia Mono"/>
+          <w:color w:val="0000FF"/>
+          <w:sz w:val="19"/>
+          <w:szCs w:val="24"/>
+          <w:highlight w:val="white"/>
+        </w:rPr>
+      </w:pPr>
+      <w:r>
+        <w:rPr>
+          <w:rFonts w:hint="default" w:ascii="Cascadia Mono" w:hAnsi="Cascadia Mono" w:eastAsia="Cascadia Mono"/>
+          <w:color w:val="0000FF"/>
+          <w:sz w:val="19"/>
+          <w:szCs w:val="24"/>
+          <w:highlight w:val="white"/>
+        </w:rPr>
+        <w:t>try</w:t>
+      </w:r>
+    </w:p>
+    <w:p>
+      <w:pPr>
+        <w:spacing w:beforeLines="0" w:afterLines="0"/>
+        <w:jc w:val="left"/>
+        <w:rPr>
+          <w:rFonts w:hint="default" w:ascii="Cascadia Mono" w:hAnsi="Cascadia Mono" w:eastAsia="Cascadia Mono"/>
+          <w:color w:val="000000"/>
+          <w:sz w:val="19"/>
+          <w:szCs w:val="24"/>
+          <w:highlight w:val="white"/>
+        </w:rPr>
+      </w:pPr>
+      <w:r>
+        <w:rPr>
+          <w:rFonts w:hint="default" w:ascii="Cascadia Mono" w:hAnsi="Cascadia Mono" w:eastAsia="Cascadia Mono"/>
+          <w:color w:val="000000"/>
+          <w:sz w:val="19"/>
+          <w:szCs w:val="24"/>
+          <w:highlight w:val="white"/>
+        </w:rPr>
+        <w:t>{</w:t>
+      </w:r>
+    </w:p>
+    <w:p>
+      <w:pPr>
+        <w:spacing w:beforeLines="0" w:afterLines="0"/>
+        <w:jc w:val="left"/>
+        <w:rPr>
+          <w:rFonts w:hint="default" w:ascii="Cascadia Mono" w:hAnsi="Cascadia Mono" w:eastAsia="Cascadia Mono"/>
+          <w:color w:val="008000"/>
+          <w:sz w:val="19"/>
+          <w:szCs w:val="24"/>
+          <w:highlight w:val="white"/>
+        </w:rPr>
+      </w:pPr>
+      <w:r>
+        <w:rPr>
+          <w:rFonts w:hint="default" w:ascii="Cascadia Mono" w:hAnsi="Cascadia Mono" w:eastAsia="Cascadia Mono"/>
+          <w:color w:val="000000"/>
+          <w:sz w:val="19"/>
+          <w:szCs w:val="24"/>
+          <w:highlight w:val="white"/>
+        </w:rPr>
+        <w:t xml:space="preserve">    </w:t>
+      </w:r>
+      <w:r>
+        <w:rPr>
+          <w:rFonts w:hint="default" w:ascii="Cascadia Mono" w:hAnsi="Cascadia Mono" w:eastAsia="Cascadia Mono"/>
+          <w:color w:val="008000"/>
+          <w:sz w:val="19"/>
+          <w:szCs w:val="24"/>
+          <w:highlight w:val="white"/>
+        </w:rPr>
+        <w:t>//ABRIR ARQUIVO JÁ EXISTENTE</w:t>
+      </w:r>
+    </w:p>
+    <w:p>
+      <w:pPr>
+        <w:spacing w:beforeLines="0" w:afterLines="0"/>
+        <w:jc w:val="left"/>
+        <w:rPr>
+          <w:rFonts w:hint="default" w:ascii="Cascadia Mono" w:hAnsi="Cascadia Mono" w:eastAsia="Cascadia Mono"/>
+          <w:color w:val="008000"/>
+          <w:sz w:val="19"/>
+          <w:szCs w:val="24"/>
+          <w:highlight w:val="white"/>
+          <w:lang w:val="pt-BR"/>
+        </w:rPr>
+      </w:pPr>
+      <w:r>
+        <w:rPr>
+          <w:rFonts w:hint="default" w:ascii="Cascadia Mono" w:hAnsi="Cascadia Mono" w:eastAsia="Cascadia Mono"/>
+          <w:color w:val="000000"/>
+          <w:sz w:val="19"/>
+          <w:szCs w:val="24"/>
+          <w:highlight w:val="white"/>
+        </w:rPr>
+        <w:t xml:space="preserve">    sr = </w:t>
+      </w:r>
+      <w:r>
+        <w:rPr>
+          <w:rFonts w:hint="default" w:ascii="Cascadia Mono" w:hAnsi="Cascadia Mono" w:eastAsia="Cascadia Mono"/>
+          <w:color w:val="2B91AF"/>
+          <w:sz w:val="19"/>
+          <w:szCs w:val="24"/>
+          <w:highlight w:val="white"/>
+        </w:rPr>
+        <w:t>File</w:t>
+      </w:r>
+      <w:r>
+        <w:rPr>
+          <w:rFonts w:hint="default" w:ascii="Cascadia Mono" w:hAnsi="Cascadia Mono" w:eastAsia="Cascadia Mono"/>
+          <w:color w:val="000000"/>
+          <w:sz w:val="19"/>
+          <w:szCs w:val="24"/>
+          <w:highlight w:val="white"/>
+        </w:rPr>
+        <w:t>.OpenText(path);</w:t>
+      </w:r>
+      <w:r>
+        <w:rPr>
+          <w:rFonts w:hint="default" w:ascii="Cascadia Mono" w:hAnsi="Cascadia Mono" w:eastAsia="Cascadia Mono"/>
+          <w:color w:val="008000"/>
+          <w:sz w:val="19"/>
+          <w:szCs w:val="24"/>
+          <w:highlight w:val="white"/>
+        </w:rPr>
+        <w:t>//</w:t>
+      </w:r>
+      <w:r>
+        <w:rPr>
+          <w:rFonts w:hint="default" w:ascii="Cascadia Mono" w:hAnsi="Cascadia Mono" w:eastAsia="Cascadia Mono"/>
+          <w:color w:val="008000"/>
+          <w:sz w:val="19"/>
+          <w:szCs w:val="24"/>
+          <w:highlight w:val="white"/>
+          <w:lang w:val="pt-BR"/>
+        </w:rPr>
+        <w:t>StreamReader USANDO File</w:t>
+      </w:r>
+    </w:p>
+    <w:p>
+      <w:pPr>
+        <w:spacing w:beforeLines="0" w:afterLines="0"/>
+        <w:jc w:val="left"/>
+        <w:rPr>
+          <w:rFonts w:hint="default" w:ascii="Cascadia Mono" w:hAnsi="Cascadia Mono" w:eastAsia="Cascadia Mono"/>
+          <w:color w:val="008000"/>
+          <w:sz w:val="19"/>
+          <w:szCs w:val="24"/>
+          <w:highlight w:val="white"/>
+        </w:rPr>
+      </w:pPr>
+      <w:r>
+        <w:rPr>
+          <w:rFonts w:hint="default" w:ascii="Cascadia Mono" w:hAnsi="Cascadia Mono" w:eastAsia="Cascadia Mono"/>
+          <w:color w:val="000000"/>
+          <w:sz w:val="19"/>
+          <w:szCs w:val="24"/>
+          <w:highlight w:val="white"/>
+        </w:rPr>
+        <w:t xml:space="preserve">    </w:t>
+      </w:r>
+      <w:r>
+        <w:rPr>
+          <w:rFonts w:hint="default" w:ascii="Cascadia Mono" w:hAnsi="Cascadia Mono" w:eastAsia="Cascadia Mono"/>
+          <w:color w:val="0000FF"/>
+          <w:sz w:val="19"/>
+          <w:szCs w:val="24"/>
+          <w:highlight w:val="white"/>
+        </w:rPr>
+        <w:t>string</w:t>
+      </w:r>
+      <w:r>
+        <w:rPr>
+          <w:rFonts w:hint="default" w:ascii="Cascadia Mono" w:hAnsi="Cascadia Mono" w:eastAsia="Cascadia Mono"/>
+          <w:color w:val="000000"/>
+          <w:sz w:val="19"/>
+          <w:szCs w:val="24"/>
+          <w:highlight w:val="white"/>
+        </w:rPr>
+        <w:t xml:space="preserve"> line = sr.ReadLine();</w:t>
+      </w:r>
+      <w:r>
+        <w:rPr>
+          <w:rFonts w:hint="default" w:ascii="Cascadia Mono" w:hAnsi="Cascadia Mono" w:eastAsia="Cascadia Mono"/>
+          <w:color w:val="008000"/>
+          <w:sz w:val="19"/>
+          <w:szCs w:val="24"/>
+          <w:highlight w:val="white"/>
+        </w:rPr>
+        <w:t>//LER UMA LINHA DO ARQUIVO</w:t>
+      </w:r>
+    </w:p>
+    <w:p>
+      <w:pPr>
+        <w:spacing w:beforeLines="0" w:afterLines="0"/>
+        <w:jc w:val="left"/>
+        <w:rPr>
+          <w:rFonts w:hint="default" w:ascii="Cascadia Mono" w:hAnsi="Cascadia Mono" w:eastAsia="Cascadia Mono"/>
+          <w:color w:val="000000"/>
+          <w:sz w:val="19"/>
+          <w:szCs w:val="24"/>
+          <w:highlight w:val="white"/>
+        </w:rPr>
+      </w:pPr>
+      <w:r>
+        <w:rPr>
+          <w:rFonts w:hint="default" w:ascii="Cascadia Mono" w:hAnsi="Cascadia Mono" w:eastAsia="Cascadia Mono"/>
+          <w:color w:val="000000"/>
+          <w:sz w:val="19"/>
+          <w:szCs w:val="24"/>
+          <w:highlight w:val="white"/>
+        </w:rPr>
+        <w:t xml:space="preserve">    </w:t>
+      </w:r>
+      <w:r>
+        <w:rPr>
+          <w:rFonts w:hint="default" w:ascii="Cascadia Mono" w:hAnsi="Cascadia Mono" w:eastAsia="Cascadia Mono"/>
+          <w:color w:val="2B91AF"/>
+          <w:sz w:val="19"/>
+          <w:szCs w:val="24"/>
+          <w:highlight w:val="white"/>
+        </w:rPr>
+        <w:t>Console</w:t>
+      </w:r>
+      <w:r>
+        <w:rPr>
+          <w:rFonts w:hint="default" w:ascii="Cascadia Mono" w:hAnsi="Cascadia Mono" w:eastAsia="Cascadia Mono"/>
+          <w:color w:val="000000"/>
+          <w:sz w:val="19"/>
+          <w:szCs w:val="24"/>
+          <w:highlight w:val="white"/>
+        </w:rPr>
+        <w:t>.WriteLine(line);</w:t>
+      </w:r>
+    </w:p>
+    <w:p>
+      <w:pPr>
+        <w:spacing w:beforeLines="0" w:afterLines="0"/>
+        <w:jc w:val="left"/>
+        <w:rPr>
+          <w:rFonts w:hint="default" w:ascii="Cascadia Mono" w:hAnsi="Cascadia Mono" w:eastAsia="Cascadia Mono"/>
+          <w:color w:val="000000"/>
+          <w:sz w:val="19"/>
+          <w:szCs w:val="24"/>
+          <w:highlight w:val="white"/>
+        </w:rPr>
+      </w:pPr>
+      <w:r>
+        <w:rPr>
+          <w:rFonts w:hint="default" w:ascii="Cascadia Mono" w:hAnsi="Cascadia Mono" w:eastAsia="Cascadia Mono"/>
+          <w:color w:val="000000"/>
+          <w:sz w:val="19"/>
+          <w:szCs w:val="24"/>
+          <w:highlight w:val="white"/>
+        </w:rPr>
+        <w:t>}</w:t>
+      </w:r>
+    </w:p>
+    <w:p>
+      <w:pPr>
+        <w:spacing w:beforeLines="0" w:afterLines="0"/>
+        <w:jc w:val="left"/>
+        <w:rPr>
+          <w:rFonts w:hint="default" w:ascii="Cascadia Mono" w:hAnsi="Cascadia Mono" w:eastAsia="Cascadia Mono"/>
+          <w:color w:val="000000"/>
+          <w:sz w:val="19"/>
+          <w:szCs w:val="24"/>
+          <w:highlight w:val="white"/>
+        </w:rPr>
+      </w:pPr>
+      <w:r>
+        <w:rPr>
+          <w:rFonts w:hint="default" w:ascii="Cascadia Mono" w:hAnsi="Cascadia Mono" w:eastAsia="Cascadia Mono"/>
+          <w:color w:val="0000FF"/>
+          <w:sz w:val="19"/>
+          <w:szCs w:val="24"/>
+          <w:highlight w:val="white"/>
+        </w:rPr>
+        <w:t>catch</w:t>
+      </w:r>
+      <w:r>
+        <w:rPr>
+          <w:rFonts w:hint="default" w:ascii="Cascadia Mono" w:hAnsi="Cascadia Mono" w:eastAsia="Cascadia Mono"/>
+          <w:color w:val="000000"/>
+          <w:sz w:val="19"/>
+          <w:szCs w:val="24"/>
+          <w:highlight w:val="white"/>
+        </w:rPr>
+        <w:t xml:space="preserve"> (</w:t>
+      </w:r>
+      <w:r>
+        <w:rPr>
+          <w:rFonts w:hint="default" w:ascii="Cascadia Mono" w:hAnsi="Cascadia Mono" w:eastAsia="Cascadia Mono"/>
+          <w:color w:val="2B91AF"/>
+          <w:sz w:val="19"/>
+          <w:szCs w:val="24"/>
+          <w:highlight w:val="white"/>
+        </w:rPr>
+        <w:t>IOException</w:t>
+      </w:r>
+      <w:r>
+        <w:rPr>
+          <w:rFonts w:hint="default" w:ascii="Cascadia Mono" w:hAnsi="Cascadia Mono" w:eastAsia="Cascadia Mono"/>
+          <w:color w:val="000000"/>
+          <w:sz w:val="19"/>
+          <w:szCs w:val="24"/>
+          <w:highlight w:val="white"/>
+        </w:rPr>
+        <w:t xml:space="preserve"> e)</w:t>
+      </w:r>
+    </w:p>
+    <w:p>
+      <w:pPr>
+        <w:spacing w:beforeLines="0" w:afterLines="0"/>
+        <w:jc w:val="left"/>
+        <w:rPr>
+          <w:rFonts w:hint="default" w:ascii="Cascadia Mono" w:hAnsi="Cascadia Mono" w:eastAsia="Cascadia Mono"/>
+          <w:color w:val="000000"/>
+          <w:sz w:val="19"/>
+          <w:szCs w:val="24"/>
+          <w:highlight w:val="white"/>
+        </w:rPr>
+      </w:pPr>
+      <w:r>
+        <w:rPr>
+          <w:rFonts w:hint="default" w:ascii="Cascadia Mono" w:hAnsi="Cascadia Mono" w:eastAsia="Cascadia Mono"/>
+          <w:color w:val="000000"/>
+          <w:sz w:val="19"/>
+          <w:szCs w:val="24"/>
+          <w:highlight w:val="white"/>
+        </w:rPr>
+        <w:t>{</w:t>
+      </w:r>
+    </w:p>
+    <w:p>
+      <w:pPr>
+        <w:spacing w:beforeLines="0" w:afterLines="0"/>
+        <w:jc w:val="left"/>
+        <w:rPr>
+          <w:rFonts w:hint="default" w:ascii="Cascadia Mono" w:hAnsi="Cascadia Mono" w:eastAsia="Cascadia Mono"/>
+          <w:color w:val="000000"/>
+          <w:sz w:val="19"/>
+          <w:szCs w:val="24"/>
+          <w:highlight w:val="white"/>
+        </w:rPr>
+      </w:pPr>
+      <w:r>
+        <w:rPr>
+          <w:rFonts w:hint="default" w:ascii="Cascadia Mono" w:hAnsi="Cascadia Mono" w:eastAsia="Cascadia Mono"/>
+          <w:color w:val="000000"/>
+          <w:sz w:val="19"/>
+          <w:szCs w:val="24"/>
+          <w:highlight w:val="white"/>
+        </w:rPr>
+        <w:t xml:space="preserve">    </w:t>
+      </w:r>
+      <w:r>
+        <w:rPr>
+          <w:rFonts w:hint="default" w:ascii="Cascadia Mono" w:hAnsi="Cascadia Mono" w:eastAsia="Cascadia Mono"/>
+          <w:color w:val="2B91AF"/>
+          <w:sz w:val="19"/>
+          <w:szCs w:val="24"/>
+          <w:highlight w:val="white"/>
+        </w:rPr>
+        <w:t>Console</w:t>
+      </w:r>
+      <w:r>
+        <w:rPr>
+          <w:rFonts w:hint="default" w:ascii="Cascadia Mono" w:hAnsi="Cascadia Mono" w:eastAsia="Cascadia Mono"/>
+          <w:color w:val="000000"/>
+          <w:sz w:val="19"/>
+          <w:szCs w:val="24"/>
+          <w:highlight w:val="white"/>
+        </w:rPr>
+        <w:t>.WriteLine(</w:t>
+      </w:r>
+      <w:r>
+        <w:rPr>
+          <w:rFonts w:hint="default" w:ascii="Cascadia Mono" w:hAnsi="Cascadia Mono" w:eastAsia="Cascadia Mono"/>
+          <w:color w:val="A31515"/>
+          <w:sz w:val="19"/>
+          <w:szCs w:val="24"/>
+          <w:highlight w:val="white"/>
+        </w:rPr>
+        <w:t xml:space="preserve">$"Erro. </w:t>
+      </w:r>
+      <w:r>
+        <w:rPr>
+          <w:rFonts w:hint="default" w:ascii="Cascadia Mono" w:hAnsi="Cascadia Mono" w:eastAsia="Cascadia Mono"/>
+          <w:color w:val="000000"/>
+          <w:sz w:val="19"/>
+          <w:szCs w:val="24"/>
+          <w:highlight w:val="white"/>
+        </w:rPr>
+        <w:t>{e.Message}</w:t>
+      </w:r>
+      <w:r>
+        <w:rPr>
+          <w:rFonts w:hint="default" w:ascii="Cascadia Mono" w:hAnsi="Cascadia Mono" w:eastAsia="Cascadia Mono"/>
+          <w:color w:val="A31515"/>
+          <w:sz w:val="19"/>
+          <w:szCs w:val="24"/>
+          <w:highlight w:val="white"/>
+        </w:rPr>
+        <w:t>"</w:t>
+      </w:r>
+      <w:r>
+        <w:rPr>
+          <w:rFonts w:hint="default" w:ascii="Cascadia Mono" w:hAnsi="Cascadia Mono" w:eastAsia="Cascadia Mono"/>
+          <w:color w:val="000000"/>
+          <w:sz w:val="19"/>
+          <w:szCs w:val="24"/>
+          <w:highlight w:val="white"/>
+        </w:rPr>
+        <w:t>);</w:t>
+      </w:r>
+    </w:p>
+    <w:p>
+      <w:pPr>
+        <w:spacing w:beforeLines="0" w:afterLines="0"/>
+        <w:jc w:val="left"/>
+        <w:rPr>
+          <w:rFonts w:hint="default" w:ascii="Cascadia Mono" w:hAnsi="Cascadia Mono" w:eastAsia="Cascadia Mono"/>
+          <w:color w:val="000000"/>
+          <w:sz w:val="19"/>
+          <w:szCs w:val="24"/>
+          <w:highlight w:val="white"/>
+        </w:rPr>
+      </w:pPr>
+      <w:r>
+        <w:rPr>
+          <w:rFonts w:hint="default" w:ascii="Cascadia Mono" w:hAnsi="Cascadia Mono" w:eastAsia="Cascadia Mono"/>
+          <w:color w:val="000000"/>
+          <w:sz w:val="19"/>
+          <w:szCs w:val="24"/>
+          <w:highlight w:val="white"/>
+        </w:rPr>
+        <w:t>}</w:t>
+      </w:r>
+    </w:p>
+    <w:p>
+      <w:pPr>
+        <w:spacing w:beforeLines="0" w:afterLines="0"/>
+        <w:jc w:val="left"/>
+        <w:rPr>
+          <w:rFonts w:hint="default" w:ascii="Cascadia Mono" w:hAnsi="Cascadia Mono" w:eastAsia="Cascadia Mono"/>
+          <w:color w:val="0000FF"/>
+          <w:sz w:val="19"/>
+          <w:szCs w:val="24"/>
+          <w:highlight w:val="white"/>
+        </w:rPr>
+      </w:pPr>
+      <w:r>
+        <w:rPr>
+          <w:rFonts w:hint="default" w:ascii="Cascadia Mono" w:hAnsi="Cascadia Mono" w:eastAsia="Cascadia Mono"/>
+          <w:color w:val="0000FF"/>
+          <w:sz w:val="19"/>
+          <w:szCs w:val="24"/>
+          <w:highlight w:val="white"/>
+        </w:rPr>
+        <w:t>finally</w:t>
+      </w:r>
+    </w:p>
+    <w:p>
+      <w:pPr>
+        <w:spacing w:beforeLines="0" w:afterLines="0"/>
+        <w:jc w:val="left"/>
+        <w:rPr>
+          <w:rFonts w:hint="default" w:ascii="Cascadia Mono" w:hAnsi="Cascadia Mono" w:eastAsia="Cascadia Mono"/>
+          <w:color w:val="000000"/>
+          <w:sz w:val="19"/>
+          <w:szCs w:val="24"/>
+          <w:highlight w:val="white"/>
+        </w:rPr>
+      </w:pPr>
+      <w:r>
+        <w:rPr>
+          <w:rFonts w:hint="default" w:ascii="Cascadia Mono" w:hAnsi="Cascadia Mono" w:eastAsia="Cascadia Mono"/>
+          <w:color w:val="000000"/>
+          <w:sz w:val="19"/>
+          <w:szCs w:val="24"/>
+          <w:highlight w:val="white"/>
+        </w:rPr>
+        <w:t>{</w:t>
+      </w:r>
+    </w:p>
+    <w:p>
+      <w:pPr>
+        <w:spacing w:beforeLines="0" w:afterLines="0"/>
+        <w:jc w:val="left"/>
+        <w:rPr>
+          <w:rFonts w:hint="default" w:ascii="Cascadia Mono" w:hAnsi="Cascadia Mono" w:eastAsia="Cascadia Mono"/>
+          <w:color w:val="008000"/>
+          <w:sz w:val="19"/>
+          <w:szCs w:val="24"/>
+          <w:highlight w:val="white"/>
+        </w:rPr>
+      </w:pPr>
+      <w:r>
+        <w:rPr>
+          <w:rFonts w:hint="default" w:ascii="Cascadia Mono" w:hAnsi="Cascadia Mono" w:eastAsia="Cascadia Mono"/>
+          <w:color w:val="000000"/>
+          <w:sz w:val="19"/>
+          <w:szCs w:val="24"/>
+          <w:highlight w:val="white"/>
+        </w:rPr>
+        <w:t xml:space="preserve">    </w:t>
+      </w:r>
+      <w:r>
+        <w:rPr>
+          <w:rFonts w:hint="default" w:ascii="Cascadia Mono" w:hAnsi="Cascadia Mono" w:eastAsia="Cascadia Mono"/>
+          <w:color w:val="008000"/>
+          <w:sz w:val="19"/>
+          <w:szCs w:val="24"/>
+          <w:highlight w:val="white"/>
+        </w:rPr>
+        <w:t>//FECHAR MANUALMENTE CONEXÃO COM ARQUIVO</w:t>
+      </w:r>
+    </w:p>
+    <w:p>
+      <w:pPr>
+        <w:spacing w:beforeLines="0" w:afterLines="0"/>
+        <w:jc w:val="left"/>
+        <w:rPr>
+          <w:rFonts w:hint="default" w:ascii="Cascadia Mono" w:hAnsi="Cascadia Mono" w:eastAsia="Cascadia Mono"/>
+          <w:color w:val="000000"/>
+          <w:sz w:val="19"/>
+          <w:szCs w:val="24"/>
+          <w:highlight w:val="white"/>
+        </w:rPr>
+      </w:pPr>
+      <w:r>
+        <w:rPr>
+          <w:rFonts w:hint="default" w:ascii="Cascadia Mono" w:hAnsi="Cascadia Mono" w:eastAsia="Cascadia Mono"/>
+          <w:color w:val="000000"/>
+          <w:sz w:val="19"/>
+          <w:szCs w:val="24"/>
+          <w:highlight w:val="white"/>
+        </w:rPr>
+        <w:t xml:space="preserve">    </w:t>
+      </w:r>
+      <w:r>
+        <w:rPr>
+          <w:rFonts w:hint="default" w:ascii="Cascadia Mono" w:hAnsi="Cascadia Mono" w:eastAsia="Cascadia Mono"/>
+          <w:color w:val="0000FF"/>
+          <w:sz w:val="19"/>
+          <w:szCs w:val="24"/>
+          <w:highlight w:val="white"/>
+        </w:rPr>
+        <w:t>if</w:t>
+      </w:r>
+      <w:r>
+        <w:rPr>
+          <w:rFonts w:hint="default" w:ascii="Cascadia Mono" w:hAnsi="Cascadia Mono" w:eastAsia="Cascadia Mono"/>
+          <w:color w:val="000000"/>
+          <w:sz w:val="19"/>
+          <w:szCs w:val="24"/>
+          <w:highlight w:val="white"/>
+        </w:rPr>
+        <w:t xml:space="preserve"> (sr != </w:t>
+      </w:r>
+      <w:r>
+        <w:rPr>
+          <w:rFonts w:hint="default" w:ascii="Cascadia Mono" w:hAnsi="Cascadia Mono" w:eastAsia="Cascadia Mono"/>
+          <w:color w:val="0000FF"/>
+          <w:sz w:val="19"/>
+          <w:szCs w:val="24"/>
+          <w:highlight w:val="white"/>
+        </w:rPr>
+        <w:t>null</w:t>
+      </w:r>
+      <w:r>
+        <w:rPr>
+          <w:rFonts w:hint="default" w:ascii="Cascadia Mono" w:hAnsi="Cascadia Mono" w:eastAsia="Cascadia Mono"/>
+          <w:color w:val="000000"/>
+          <w:sz w:val="19"/>
+          <w:szCs w:val="24"/>
+          <w:highlight w:val="white"/>
+        </w:rPr>
+        <w:t>) sr.Close();</w:t>
+      </w:r>
+    </w:p>
+    <w:p>
+      <w:pPr>
+        <w:jc w:val="left"/>
+        <w:rPr>
+          <w:rFonts w:hint="default" w:ascii="Cascadia Mono" w:hAnsi="Cascadia Mono" w:eastAsia="Cascadia Mono"/>
+          <w:color w:val="000000"/>
+          <w:sz w:val="19"/>
+          <w:szCs w:val="24"/>
+          <w:highlight w:val="white"/>
+          <w:lang w:val="pt-BR"/>
+        </w:rPr>
+      </w:pPr>
+      <w:r>
+        <w:rPr>
+          <w:rFonts w:hint="default" w:ascii="Cascadia Mono" w:hAnsi="Cascadia Mono" w:eastAsia="Cascadia Mono"/>
+          <w:color w:val="000000"/>
+          <w:sz w:val="19"/>
+          <w:szCs w:val="24"/>
+          <w:highlight w:val="white"/>
+        </w:rPr>
+        <w:t>}</w:t>
+      </w:r>
+    </w:p>
+    <w:p>
+      <w:pPr>
+        <w:jc w:val="left"/>
+        <w:rPr>
+          <w:rFonts w:hint="default" w:ascii="Cascadia Mono" w:hAnsi="Cascadia Mono" w:eastAsia="Cascadia Mono"/>
+          <w:color w:val="000000"/>
+          <w:sz w:val="19"/>
+          <w:szCs w:val="24"/>
+          <w:highlight w:val="white"/>
+          <w:lang w:val="pt-BR"/>
+        </w:rPr>
+      </w:pPr>
+    </w:p>
+    <w:p>
+      <w:pPr>
+        <w:jc w:val="left"/>
+        <w:rPr>
+          <w:rFonts w:hint="default" w:ascii="Cascadia Mono" w:hAnsi="Cascadia Mono" w:eastAsia="Cascadia Mono"/>
+          <w:color w:val="000000"/>
+          <w:sz w:val="19"/>
+          <w:szCs w:val="24"/>
+          <w:highlight w:val="white"/>
+          <w:lang w:val="pt-BR"/>
+        </w:rPr>
+      </w:pPr>
+    </w:p>
+    <w:p>
+      <w:pPr>
+        <w:jc w:val="left"/>
+        <w:rPr>
+          <w:rFonts w:hint="default" w:ascii="Cascadia Mono" w:hAnsi="Cascadia Mono" w:eastAsia="Cascadia Mono"/>
+          <w:color w:val="000000"/>
+          <w:sz w:val="19"/>
+          <w:szCs w:val="24"/>
+          <w:highlight w:val="white"/>
+          <w:lang w:val="pt-BR"/>
+        </w:rPr>
+      </w:pPr>
+    </w:p>
+    <w:p>
+      <w:pPr>
+        <w:jc w:val="left"/>
+        <w:rPr>
+          <w:rFonts w:hint="default" w:ascii="Cascadia Mono" w:hAnsi="Cascadia Mono" w:eastAsia="Cascadia Mono"/>
+          <w:color w:val="000000"/>
+          <w:sz w:val="19"/>
+          <w:szCs w:val="24"/>
+          <w:highlight w:val="white"/>
+          <w:lang w:val="pt-BR"/>
+        </w:rPr>
+      </w:pPr>
+      <w:r>
+        <w:rPr>
+          <w:rFonts w:hint="default" w:ascii="Cascadia Mono" w:hAnsi="Cascadia Mono" w:eastAsia="Cascadia Mono"/>
+          <w:color w:val="000000"/>
+          <w:sz w:val="19"/>
+          <w:szCs w:val="24"/>
+          <w:highlight w:val="white"/>
+          <w:lang w:val="pt-BR"/>
+        </w:rPr>
+        <w:t>LER TODAS AS LINHAS DO ARQUIVO</w:t>
+      </w:r>
+    </w:p>
+    <w:p>
+      <w:pPr>
+        <w:jc w:val="left"/>
+        <w:rPr>
+          <w:rFonts w:hint="default" w:ascii="Cascadia Mono" w:hAnsi="Cascadia Mono" w:eastAsia="Cascadia Mono"/>
+          <w:color w:val="000000"/>
+          <w:sz w:val="19"/>
+          <w:szCs w:val="24"/>
+          <w:highlight w:val="white"/>
+          <w:lang w:val="pt-BR"/>
+        </w:rPr>
+      </w:pPr>
+    </w:p>
+    <w:p>
+      <w:pPr>
+        <w:spacing w:beforeLines="0" w:afterLines="0"/>
+        <w:jc w:val="left"/>
+        <w:rPr>
+          <w:rFonts w:hint="default" w:ascii="Cascadia Mono" w:hAnsi="Cascadia Mono" w:eastAsia="Cascadia Mono"/>
+          <w:color w:val="008000"/>
+          <w:sz w:val="19"/>
+          <w:szCs w:val="24"/>
+          <w:highlight w:val="white"/>
+          <w:lang w:val="pt-BR"/>
+        </w:rPr>
+      </w:pPr>
+      <w:r>
+        <w:rPr>
+          <w:rFonts w:hint="default" w:ascii="Cascadia Mono" w:hAnsi="Cascadia Mono" w:eastAsia="Cascadia Mono"/>
+          <w:color w:val="000000"/>
+          <w:sz w:val="19"/>
+          <w:szCs w:val="24"/>
+          <w:highlight w:val="white"/>
+        </w:rPr>
+        <w:t xml:space="preserve">sr = </w:t>
+      </w:r>
+      <w:r>
+        <w:rPr>
+          <w:rFonts w:hint="default" w:ascii="Cascadia Mono" w:hAnsi="Cascadia Mono" w:eastAsia="Cascadia Mono"/>
+          <w:color w:val="2B91AF"/>
+          <w:sz w:val="19"/>
+          <w:szCs w:val="24"/>
+          <w:highlight w:val="white"/>
+        </w:rPr>
+        <w:t>File</w:t>
+      </w:r>
+      <w:r>
+        <w:rPr>
+          <w:rFonts w:hint="default" w:ascii="Cascadia Mono" w:hAnsi="Cascadia Mono" w:eastAsia="Cascadia Mono"/>
+          <w:color w:val="000000"/>
+          <w:sz w:val="19"/>
+          <w:szCs w:val="24"/>
+          <w:highlight w:val="white"/>
+        </w:rPr>
+        <w:t>.OpenText(path);</w:t>
+      </w:r>
+      <w:r>
+        <w:rPr>
+          <w:rFonts w:hint="default" w:ascii="Cascadia Mono" w:hAnsi="Cascadia Mono" w:eastAsia="Cascadia Mono"/>
+          <w:color w:val="008000"/>
+          <w:sz w:val="19"/>
+          <w:szCs w:val="24"/>
+          <w:highlight w:val="white"/>
+        </w:rPr>
+        <w:t>//</w:t>
+      </w:r>
+      <w:r>
+        <w:rPr>
+          <w:rFonts w:hint="default" w:ascii="Cascadia Mono" w:hAnsi="Cascadia Mono" w:eastAsia="Cascadia Mono"/>
+          <w:color w:val="008000"/>
+          <w:sz w:val="19"/>
+          <w:szCs w:val="24"/>
+          <w:highlight w:val="white"/>
+          <w:lang w:val="pt-BR"/>
+        </w:rPr>
+        <w:t>StreamReader USANDO File</w:t>
+      </w:r>
+    </w:p>
+    <w:p>
+      <w:pPr>
+        <w:spacing w:beforeLines="0" w:afterLines="0"/>
+        <w:jc w:val="left"/>
+        <w:rPr>
+          <w:rFonts w:hint="default" w:ascii="Cascadia Mono" w:hAnsi="Cascadia Mono" w:eastAsia="Cascadia Mono" w:cs="Cascadia Mono"/>
+          <w:color w:val="000000"/>
+          <w:sz w:val="19"/>
+          <w:szCs w:val="24"/>
+          <w:highlight w:val="white"/>
+        </w:rPr>
+      </w:pPr>
+      <w:r>
+        <w:rPr>
+          <w:rFonts w:hint="default" w:ascii="Cascadia Mono" w:hAnsi="Cascadia Mono" w:eastAsia="Cascadia Mono" w:cs="Cascadia Mono"/>
+          <w:color w:val="0000FF"/>
+          <w:sz w:val="19"/>
+          <w:szCs w:val="24"/>
+          <w:highlight w:val="white"/>
+        </w:rPr>
+        <w:t>while</w:t>
+      </w:r>
+      <w:r>
+        <w:rPr>
+          <w:rFonts w:hint="default" w:ascii="Cascadia Mono" w:hAnsi="Cascadia Mono" w:eastAsia="Cascadia Mono" w:cs="Cascadia Mono"/>
+          <w:color w:val="000000"/>
+          <w:sz w:val="19"/>
+          <w:szCs w:val="24"/>
+          <w:highlight w:val="white"/>
+        </w:rPr>
+        <w:t xml:space="preserve"> (!sr.EndOfStream)</w:t>
+      </w:r>
+    </w:p>
+    <w:p>
+      <w:pPr>
+        <w:spacing w:beforeLines="0" w:afterLines="0"/>
+        <w:jc w:val="left"/>
+        <w:rPr>
+          <w:rFonts w:hint="default" w:ascii="Cascadia Mono" w:hAnsi="Cascadia Mono" w:eastAsia="Cascadia Mono" w:cs="Cascadia Mono"/>
+          <w:color w:val="000000"/>
+          <w:sz w:val="19"/>
+          <w:szCs w:val="24"/>
+          <w:highlight w:val="white"/>
+        </w:rPr>
+      </w:pPr>
+      <w:r>
+        <w:rPr>
+          <w:rFonts w:hint="default" w:ascii="Cascadia Mono" w:hAnsi="Cascadia Mono" w:eastAsia="Cascadia Mono" w:cs="Cascadia Mono"/>
+          <w:color w:val="000000"/>
+          <w:sz w:val="19"/>
+          <w:szCs w:val="24"/>
+          <w:highlight w:val="white"/>
+        </w:rPr>
+        <w:t>{</w:t>
+      </w:r>
+    </w:p>
+    <w:p>
+      <w:pPr>
+        <w:spacing w:beforeLines="0" w:afterLines="0"/>
+        <w:jc w:val="left"/>
+        <w:rPr>
+          <w:rFonts w:hint="default" w:ascii="Cascadia Mono" w:hAnsi="Cascadia Mono" w:eastAsia="Cascadia Mono" w:cs="Cascadia Mono"/>
+          <w:color w:val="008000"/>
+          <w:sz w:val="19"/>
+          <w:szCs w:val="24"/>
+          <w:highlight w:val="white"/>
+        </w:rPr>
+      </w:pPr>
+      <w:r>
+        <w:rPr>
+          <w:rFonts w:hint="default" w:ascii="Cascadia Mono" w:hAnsi="Cascadia Mono" w:eastAsia="Cascadia Mono" w:cs="Cascadia Mono"/>
+          <w:color w:val="000000"/>
+          <w:sz w:val="19"/>
+          <w:szCs w:val="24"/>
+          <w:highlight w:val="white"/>
+        </w:rPr>
+        <w:t xml:space="preserve">    </w:t>
+      </w:r>
+      <w:r>
+        <w:rPr>
+          <w:rFonts w:hint="default" w:ascii="Cascadia Mono" w:hAnsi="Cascadia Mono" w:eastAsia="Cascadia Mono" w:cs="Cascadia Mono"/>
+          <w:color w:val="0000FF"/>
+          <w:sz w:val="19"/>
+          <w:szCs w:val="24"/>
+          <w:highlight w:val="white"/>
+        </w:rPr>
+        <w:t>string</w:t>
+      </w:r>
+      <w:r>
+        <w:rPr>
+          <w:rFonts w:hint="default" w:ascii="Cascadia Mono" w:hAnsi="Cascadia Mono" w:eastAsia="Cascadia Mono" w:cs="Cascadia Mono"/>
+          <w:color w:val="000000"/>
+          <w:sz w:val="19"/>
+          <w:szCs w:val="24"/>
+          <w:highlight w:val="white"/>
+        </w:rPr>
+        <w:t xml:space="preserve"> line = sr.ReadLine();</w:t>
+      </w:r>
+      <w:r>
+        <w:rPr>
+          <w:rFonts w:hint="default" w:ascii="Cascadia Mono" w:hAnsi="Cascadia Mono" w:eastAsia="Cascadia Mono" w:cs="Cascadia Mono"/>
+          <w:color w:val="008000"/>
+          <w:sz w:val="19"/>
+          <w:szCs w:val="24"/>
+          <w:highlight w:val="white"/>
+        </w:rPr>
+        <w:t>//LER UMA LINHA DO ARQUIVO E PULAR PARA PRÓXIMA</w:t>
+      </w:r>
+    </w:p>
+    <w:p>
+      <w:pPr>
+        <w:spacing w:beforeLines="0" w:afterLines="0"/>
+        <w:jc w:val="left"/>
+        <w:rPr>
+          <w:rFonts w:hint="default" w:ascii="Cascadia Mono" w:hAnsi="Cascadia Mono" w:eastAsia="Cascadia Mono" w:cs="Cascadia Mono"/>
+          <w:color w:val="000000"/>
+          <w:sz w:val="19"/>
+          <w:szCs w:val="24"/>
+          <w:highlight w:val="white"/>
+        </w:rPr>
+      </w:pPr>
+      <w:r>
+        <w:rPr>
+          <w:rFonts w:hint="default" w:ascii="Cascadia Mono" w:hAnsi="Cascadia Mono" w:eastAsia="Cascadia Mono" w:cs="Cascadia Mono"/>
+          <w:color w:val="000000"/>
+          <w:sz w:val="19"/>
+          <w:szCs w:val="24"/>
+          <w:highlight w:val="white"/>
+        </w:rPr>
+        <w:t xml:space="preserve">    </w:t>
+      </w:r>
+      <w:r>
+        <w:rPr>
+          <w:rFonts w:hint="default" w:ascii="Cascadia Mono" w:hAnsi="Cascadia Mono" w:eastAsia="Cascadia Mono" w:cs="Cascadia Mono"/>
+          <w:color w:val="2B91AF"/>
+          <w:sz w:val="19"/>
+          <w:szCs w:val="24"/>
+          <w:highlight w:val="white"/>
+        </w:rPr>
+        <w:t>Console</w:t>
+      </w:r>
+      <w:r>
+        <w:rPr>
+          <w:rFonts w:hint="default" w:ascii="Cascadia Mono" w:hAnsi="Cascadia Mono" w:eastAsia="Cascadia Mono" w:cs="Cascadia Mono"/>
+          <w:color w:val="000000"/>
+          <w:sz w:val="19"/>
+          <w:szCs w:val="24"/>
+          <w:highlight w:val="white"/>
+        </w:rPr>
+        <w:t>.WriteLine(line);</w:t>
+      </w:r>
+    </w:p>
+    <w:p>
+      <w:pPr>
+        <w:jc w:val="left"/>
+        <w:rPr>
+          <w:rFonts w:hint="default" w:ascii="Cascadia Mono" w:hAnsi="Cascadia Mono" w:eastAsia="Cascadia Mono" w:cs="Cascadia Mono"/>
+          <w:color w:val="000000"/>
+          <w:sz w:val="19"/>
+          <w:szCs w:val="24"/>
+          <w:highlight w:val="white"/>
+          <w:lang w:val="pt-BR"/>
+        </w:rPr>
+      </w:pPr>
+      <w:r>
+        <w:rPr>
+          <w:rFonts w:hint="default" w:ascii="Cascadia Mono" w:hAnsi="Cascadia Mono" w:eastAsia="Cascadia Mono" w:cs="Cascadia Mono"/>
+          <w:color w:val="000000"/>
+          <w:sz w:val="19"/>
+          <w:szCs w:val="24"/>
+          <w:highlight w:val="white"/>
+        </w:rPr>
+        <w:t>}</w:t>
+      </w:r>
+    </w:p>
+    <w:p>
+      <w:pPr>
+        <w:ind w:left="0" w:leftChars="0" w:firstLine="0" w:firstLineChars="0"/>
+        <w:jc w:val="left"/>
+        <w:rPr>
+          <w:rFonts w:hint="default" w:ascii="Cascadia Mono" w:hAnsi="Cascadia Mono" w:cs="Cascadia Mono"/>
+          <w:lang w:val="pt-BR"/>
+        </w:rPr>
+      </w:pPr>
+    </w:p>
+    <w:p>
+      <w:pPr>
+        <w:ind w:left="0" w:leftChars="0" w:firstLine="0" w:firstLineChars="0"/>
+        <w:jc w:val="left"/>
+        <w:rPr>
+          <w:rFonts w:hint="default" w:ascii="Cascadia Mono" w:hAnsi="Cascadia Mono" w:cs="Cascadia Mono"/>
+          <w:lang w:val="pt-BR"/>
+        </w:rPr>
+      </w:pPr>
+    </w:p>
+    <w:p>
+      <w:pPr>
+        <w:ind w:left="0" w:leftChars="0" w:firstLine="0" w:firstLineChars="0"/>
+        <w:jc w:val="left"/>
+        <w:rPr>
+          <w:rFonts w:hint="default" w:ascii="Cascadia Mono" w:hAnsi="Cascadia Mono" w:cs="Cascadia Mono"/>
+          <w:lang w:val="pt-BR"/>
+        </w:rPr>
+      </w:pPr>
+    </w:p>
+    <w:p>
+      <w:pPr>
+        <w:ind w:left="0" w:leftChars="0" w:firstLine="0" w:firstLineChars="0"/>
+        <w:jc w:val="left"/>
+        <w:rPr>
+          <w:rFonts w:hint="default" w:ascii="Cascadia Mono" w:hAnsi="Cascadia Mono" w:cs="Cascadia Mono"/>
+          <w:lang w:val="pt-BR"/>
+        </w:rPr>
+      </w:pPr>
+      <w:r>
+        <w:rPr>
+          <w:rFonts w:hint="default" w:ascii="Cascadia Mono" w:hAnsi="Cascadia Mono" w:cs="Cascadia Mono"/>
+          <w:lang w:val="pt-BR"/>
+        </w:rPr>
+        <w:t>FAZER ABERTURA DO ARQUIVO COM FECHAMENTO AUTOMÁTICO</w:t>
+      </w:r>
+    </w:p>
+    <w:p>
+      <w:pPr>
+        <w:ind w:left="0" w:leftChars="0" w:firstLine="0" w:firstLineChars="0"/>
+        <w:jc w:val="left"/>
+        <w:rPr>
+          <w:rFonts w:hint="default" w:ascii="Cascadia Mono" w:hAnsi="Cascadia Mono" w:cs="Cascadia Mono"/>
+          <w:lang w:val="pt-BR"/>
+        </w:rPr>
+      </w:pPr>
+      <w:r>
+        <w:rPr>
+          <w:rFonts w:hint="default" w:ascii="Cascadia Mono" w:hAnsi="Cascadia Mono" w:cs="Cascadia Mono"/>
+          <w:lang w:val="pt-BR"/>
+        </w:rPr>
+        <w:t xml:space="preserve">UTILIZAR PALAVRA </w:t>
+      </w:r>
+      <w:r>
+        <w:rPr>
+          <w:rFonts w:hint="default" w:ascii="Cascadia Mono" w:hAnsi="Cascadia Mono" w:cs="Cascadia Mono"/>
+          <w:u w:val="single"/>
+          <w:lang w:val="pt-BR"/>
+        </w:rPr>
+        <w:t>using</w:t>
+      </w:r>
+    </w:p>
+    <w:p>
+      <w:pPr>
+        <w:ind w:left="0" w:leftChars="0" w:firstLine="0" w:firstLineChars="0"/>
+        <w:jc w:val="left"/>
+        <w:rPr>
+          <w:rFonts w:hint="default" w:ascii="Cascadia Mono" w:hAnsi="Cascadia Mono" w:cs="Cascadia Mono"/>
+          <w:lang w:val="pt-BR"/>
+        </w:rPr>
+      </w:pPr>
+    </w:p>
+    <w:p>
+      <w:pPr>
+        <w:spacing w:beforeLines="0" w:afterLines="0"/>
+        <w:jc w:val="left"/>
+        <w:rPr>
+          <w:rFonts w:hint="default" w:ascii="Cascadia Mono" w:hAnsi="Cascadia Mono" w:eastAsia="Cascadia Mono" w:cs="Cascadia Mono"/>
+          <w:color w:val="008000"/>
+          <w:sz w:val="19"/>
+          <w:szCs w:val="24"/>
+          <w:highlight w:val="white"/>
+        </w:rPr>
+      </w:pPr>
+      <w:r>
+        <w:rPr>
+          <w:rFonts w:hint="default" w:ascii="Cascadia Mono" w:hAnsi="Cascadia Mono" w:eastAsia="Cascadia Mono" w:cs="Cascadia Mono"/>
+          <w:color w:val="008000"/>
+          <w:sz w:val="19"/>
+          <w:szCs w:val="24"/>
+          <w:highlight w:val="white"/>
+        </w:rPr>
+        <w:t>//CAMINHO ARQUIVO ORIGEM</w:t>
+      </w:r>
+    </w:p>
+    <w:p>
+      <w:pPr>
+        <w:spacing w:beforeLines="0" w:afterLines="0"/>
+        <w:jc w:val="left"/>
+        <w:rPr>
+          <w:rFonts w:hint="default" w:ascii="Cascadia Mono" w:hAnsi="Cascadia Mono" w:eastAsia="Cascadia Mono"/>
+          <w:color w:val="000000"/>
+          <w:sz w:val="19"/>
+          <w:szCs w:val="24"/>
+          <w:highlight w:val="white"/>
+        </w:rPr>
+      </w:pPr>
+      <w:r>
+        <w:rPr>
+          <w:rFonts w:hint="default" w:ascii="Cascadia Mono" w:hAnsi="Cascadia Mono" w:eastAsia="Cascadia Mono" w:cs="Cascadia Mono"/>
+          <w:color w:val="0000FF"/>
+          <w:sz w:val="19"/>
+          <w:szCs w:val="24"/>
+          <w:highlight w:val="white"/>
+        </w:rPr>
+        <w:t>string</w:t>
+      </w:r>
+      <w:r>
+        <w:rPr>
+          <w:rFonts w:hint="default" w:ascii="Cascadia Mono" w:hAnsi="Cascadia Mono" w:eastAsia="Cascadia Mono" w:cs="Cascadia Mono"/>
+          <w:color w:val="000000"/>
+          <w:sz w:val="19"/>
+          <w:szCs w:val="24"/>
+          <w:highlight w:val="white"/>
+        </w:rPr>
+        <w:t xml:space="preserve"> path = </w:t>
+      </w:r>
+      <w:r>
+        <w:rPr>
+          <w:rFonts w:hint="default" w:ascii="Cascadia Mono" w:hAnsi="Cascadia Mono" w:eastAsia="Cascadia Mono"/>
+          <w:color w:val="800000"/>
+          <w:sz w:val="19"/>
+          <w:szCs w:val="24"/>
+          <w:highlight w:val="white"/>
+        </w:rPr>
+        <w:t>@"C:\Users\</w:t>
+      </w:r>
+      <w:r>
+        <w:rPr>
+          <w:rFonts w:hint="default" w:ascii="Cascadia Mono" w:hAnsi="Cascadia Mono" w:eastAsia="Cascadia Mono"/>
+          <w:color w:val="800000"/>
+          <w:sz w:val="19"/>
+          <w:szCs w:val="24"/>
+          <w:highlight w:val="white"/>
+          <w:lang w:val="pt-BR"/>
+        </w:rPr>
+        <w:t>Luciano</w:t>
+      </w:r>
+      <w:r>
+        <w:rPr>
+          <w:rFonts w:hint="default" w:ascii="Cascadia Mono" w:hAnsi="Cascadia Mono" w:eastAsia="Cascadia Mono"/>
+          <w:color w:val="800000"/>
+          <w:sz w:val="19"/>
+          <w:szCs w:val="24"/>
+          <w:highlight w:val="white"/>
+        </w:rPr>
+        <w:t>\Desktop\arquivos\file1.txt"</w:t>
+      </w:r>
+      <w:r>
+        <w:rPr>
+          <w:rFonts w:hint="default" w:ascii="Cascadia Mono" w:hAnsi="Cascadia Mono" w:eastAsia="Cascadia Mono"/>
+          <w:color w:val="000000"/>
+          <w:sz w:val="19"/>
+          <w:szCs w:val="24"/>
+          <w:highlight w:val="white"/>
+        </w:rPr>
+        <w:t>;</w:t>
+      </w:r>
+    </w:p>
+    <w:p>
+      <w:pPr>
+        <w:spacing w:beforeLines="0" w:afterLines="0"/>
+        <w:jc w:val="left"/>
+        <w:rPr>
+          <w:rFonts w:hint="default" w:ascii="Cascadia Mono" w:hAnsi="Cascadia Mono" w:eastAsia="Cascadia Mono"/>
+          <w:color w:val="0000FF"/>
+          <w:sz w:val="19"/>
+          <w:szCs w:val="24"/>
+          <w:highlight w:val="white"/>
+        </w:rPr>
+      </w:pPr>
       <w:bookmarkStart w:id="0" w:name="_GoBack"/>
-      <w:bookmarkEnd w:id="0"/>
-    </w:p>
-    <w:p>
-      <w:pPr>
-        <w:spacing w:beforeLines="0" w:afterLines="0"/>
-        <w:jc w:val="left"/>
-        <w:rPr>
-          <w:rFonts w:hint="default" w:ascii="Cascadia Mono" w:hAnsi="Cascadia Mono" w:eastAsia="Cascadia Mono"/>
-          <w:color w:val="000000"/>
-          <w:sz w:val="19"/>
-          <w:szCs w:val="24"/>
-          <w:highlight w:val="white"/>
-        </w:rPr>
-      </w:pPr>
-      <w:r>
-        <w:rPr>
-          <w:rFonts w:hint="default" w:ascii="Cascadia Mono" w:hAnsi="Cascadia Mono" w:eastAsia="Cascadia Mono"/>
-          <w:color w:val="000000"/>
-          <w:sz w:val="19"/>
-          <w:szCs w:val="24"/>
-          <w:highlight w:val="white"/>
-        </w:rPr>
-        <w:t xml:space="preserve">    fs = </w:t>
-      </w:r>
       <w:r>
         <w:rPr>
           <w:rFonts w:hint="default" w:ascii="Cascadia Mono" w:hAnsi="Cascadia Mono" w:eastAsia="Cascadia Mono"/>
@@ -11519,6 +13507,102 @@
           <w:szCs w:val="24"/>
           <w:highlight w:val="white"/>
         </w:rPr>
+        <w:t>try</w:t>
+      </w:r>
+    </w:p>
+    <w:p>
+      <w:pPr>
+        <w:spacing w:beforeLines="0" w:afterLines="0"/>
+        <w:jc w:val="left"/>
+        <w:rPr>
+          <w:rFonts w:hint="default" w:ascii="Cascadia Mono" w:hAnsi="Cascadia Mono" w:eastAsia="Cascadia Mono"/>
+          <w:color w:val="000000"/>
+          <w:sz w:val="19"/>
+          <w:szCs w:val="24"/>
+          <w:highlight w:val="white"/>
+        </w:rPr>
+      </w:pPr>
+      <w:r>
+        <w:rPr>
+          <w:rFonts w:hint="default" w:ascii="Cascadia Mono" w:hAnsi="Cascadia Mono" w:eastAsia="Cascadia Mono"/>
+          <w:color w:val="000000"/>
+          <w:sz w:val="19"/>
+          <w:szCs w:val="24"/>
+          <w:highlight w:val="white"/>
+        </w:rPr>
+        <w:t>{</w:t>
+      </w:r>
+    </w:p>
+    <w:p>
+      <w:pPr>
+        <w:spacing w:beforeLines="0" w:afterLines="0"/>
+        <w:jc w:val="left"/>
+        <w:rPr>
+          <w:rFonts w:hint="default" w:ascii="Cascadia Mono" w:hAnsi="Cascadia Mono" w:eastAsia="Cascadia Mono"/>
+          <w:color w:val="000000"/>
+          <w:sz w:val="19"/>
+          <w:szCs w:val="24"/>
+          <w:highlight w:val="white"/>
+        </w:rPr>
+      </w:pPr>
+      <w:r>
+        <w:rPr>
+          <w:rFonts w:hint="default" w:ascii="Cascadia Mono" w:hAnsi="Cascadia Mono" w:eastAsia="Cascadia Mono"/>
+          <w:color w:val="000000"/>
+          <w:sz w:val="19"/>
+          <w:szCs w:val="24"/>
+          <w:highlight w:val="white"/>
+        </w:rPr>
+        <w:t xml:space="preserve">    </w:t>
+      </w:r>
+      <w:r>
+        <w:rPr>
+          <w:rFonts w:hint="default" w:ascii="Cascadia Mono" w:hAnsi="Cascadia Mono" w:eastAsia="Cascadia Mono"/>
+          <w:color w:val="0000FF"/>
+          <w:sz w:val="19"/>
+          <w:szCs w:val="24"/>
+          <w:highlight w:val="white"/>
+        </w:rPr>
+        <w:t>using</w:t>
+      </w:r>
+      <w:r>
+        <w:rPr>
+          <w:rFonts w:hint="default" w:ascii="Cascadia Mono" w:hAnsi="Cascadia Mono" w:eastAsia="Cascadia Mono"/>
+          <w:color w:val="000000"/>
+          <w:sz w:val="19"/>
+          <w:szCs w:val="24"/>
+          <w:highlight w:val="white"/>
+        </w:rPr>
+        <w:t xml:space="preserve"> (</w:t>
+      </w:r>
+      <w:r>
+        <w:rPr>
+          <w:rFonts w:hint="default" w:ascii="Cascadia Mono" w:hAnsi="Cascadia Mono" w:eastAsia="Cascadia Mono"/>
+          <w:color w:val="2B91AF"/>
+          <w:sz w:val="19"/>
+          <w:szCs w:val="24"/>
+          <w:highlight w:val="white"/>
+        </w:rPr>
+        <w:t>FileStream</w:t>
+      </w:r>
+      <w:r>
+        <w:rPr>
+          <w:rFonts w:hint="default" w:ascii="Cascadia Mono" w:hAnsi="Cascadia Mono" w:eastAsia="Cascadia Mono"/>
+          <w:color w:val="000000"/>
+          <w:sz w:val="19"/>
+          <w:szCs w:val="24"/>
+          <w:highlight w:val="white"/>
+        </w:rPr>
+        <w:t xml:space="preserve"> fs = </w:t>
+      </w:r>
+      <w:r>
+        <w:rPr>
+          <w:rFonts w:hint="default" w:ascii="Cascadia Mono" w:hAnsi="Cascadia Mono" w:eastAsia="Cascadia Mono"/>
+          <w:color w:val="0000FF"/>
+          <w:sz w:val="19"/>
+          <w:szCs w:val="24"/>
+          <w:highlight w:val="white"/>
+        </w:rPr>
         <w:t>new</w:t>
       </w:r>
       <w:r>
@@ -11569,30 +13653,53 @@
           <w:szCs w:val="24"/>
           <w:highlight w:val="white"/>
         </w:rPr>
-        <w:t>.Open);</w:t>
-      </w:r>
-    </w:p>
-    <w:p>
-      <w:pPr>
-        <w:spacing w:beforeLines="0" w:afterLines="0"/>
-        <w:jc w:val="left"/>
-        <w:rPr>
-          <w:rFonts w:hint="default" w:ascii="Cascadia Mono" w:hAnsi="Cascadia Mono" w:eastAsia="Cascadia Mono"/>
-          <w:color w:val="000000"/>
-          <w:sz w:val="19"/>
-          <w:szCs w:val="24"/>
-          <w:highlight w:val="white"/>
-        </w:rPr>
-      </w:pPr>
-      <w:r>
-        <w:rPr>
-          <w:rFonts w:hint="default" w:ascii="Cascadia Mono" w:hAnsi="Cascadia Mono" w:eastAsia="Cascadia Mono"/>
-          <w:color w:val="000000"/>
-          <w:sz w:val="19"/>
-          <w:szCs w:val="24"/>
-          <w:highlight w:val="white"/>
-        </w:rPr>
-        <w:t xml:space="preserve">    sr = </w:t>
+        <w:t>.Open))</w:t>
+      </w:r>
+    </w:p>
+    <w:p>
+      <w:pPr>
+        <w:spacing w:beforeLines="0" w:afterLines="0"/>
+        <w:jc w:val="left"/>
+        <w:rPr>
+          <w:rFonts w:hint="default" w:ascii="Cascadia Mono" w:hAnsi="Cascadia Mono" w:eastAsia="Cascadia Mono"/>
+          <w:color w:val="000000"/>
+          <w:sz w:val="19"/>
+          <w:szCs w:val="24"/>
+          <w:highlight w:val="white"/>
+        </w:rPr>
+      </w:pPr>
+      <w:r>
+        <w:rPr>
+          <w:rFonts w:hint="default" w:ascii="Cascadia Mono" w:hAnsi="Cascadia Mono" w:eastAsia="Cascadia Mono"/>
+          <w:color w:val="000000"/>
+          <w:sz w:val="19"/>
+          <w:szCs w:val="24"/>
+          <w:highlight w:val="white"/>
+        </w:rPr>
+        <w:t xml:space="preserve">    {</w:t>
+      </w:r>
+    </w:p>
+    <w:p>
+      <w:pPr>
+        <w:spacing w:beforeLines="0" w:afterLines="0"/>
+        <w:jc w:val="left"/>
+        <w:rPr>
+          <w:rFonts w:hint="default" w:ascii="Cascadia Mono" w:hAnsi="Cascadia Mono" w:eastAsia="Cascadia Mono"/>
+          <w:color w:val="000000"/>
+          <w:sz w:val="19"/>
+          <w:szCs w:val="24"/>
+          <w:highlight w:val="white"/>
+        </w:rPr>
+      </w:pPr>
+      <w:r>
+        <w:rPr>
+          <w:rFonts w:hint="default" w:ascii="Cascadia Mono" w:hAnsi="Cascadia Mono" w:eastAsia="Cascadia Mono"/>
+          <w:color w:val="000000"/>
+          <w:sz w:val="19"/>
+          <w:szCs w:val="24"/>
+          <w:highlight w:val="white"/>
+        </w:rPr>
+        <w:t xml:space="preserve">        </w:t>
       </w:r>
       <w:r>
         <w:rPr>
@@ -11602,6 +13709,46 @@
           <w:szCs w:val="24"/>
           <w:highlight w:val="white"/>
         </w:rPr>
+        <w:t>using</w:t>
+      </w:r>
+      <w:r>
+        <w:rPr>
+          <w:rFonts w:hint="default" w:ascii="Cascadia Mono" w:hAnsi="Cascadia Mono" w:eastAsia="Cascadia Mono"/>
+          <w:color w:val="000000"/>
+          <w:sz w:val="19"/>
+          <w:szCs w:val="24"/>
+          <w:highlight w:val="white"/>
+        </w:rPr>
+        <w:t xml:space="preserve"> (</w:t>
+      </w:r>
+      <w:r>
+        <w:rPr>
+          <w:rFonts w:hint="default" w:ascii="Cascadia Mono" w:hAnsi="Cascadia Mono" w:eastAsia="Cascadia Mono"/>
+          <w:color w:val="2B91AF"/>
+          <w:sz w:val="19"/>
+          <w:szCs w:val="24"/>
+          <w:highlight w:val="white"/>
+        </w:rPr>
+        <w:t>StreamReader</w:t>
+      </w:r>
+      <w:r>
+        <w:rPr>
+          <w:rFonts w:hint="default" w:ascii="Cascadia Mono" w:hAnsi="Cascadia Mono" w:eastAsia="Cascadia Mono"/>
+          <w:color w:val="000000"/>
+          <w:sz w:val="19"/>
+          <w:szCs w:val="24"/>
+          <w:highlight w:val="white"/>
+        </w:rPr>
+        <w:t xml:space="preserve"> sr = </w:t>
+      </w:r>
+      <w:r>
+        <w:rPr>
+          <w:rFonts w:hint="default" w:ascii="Cascadia Mono" w:hAnsi="Cascadia Mono" w:eastAsia="Cascadia Mono"/>
+          <w:color w:val="0000FF"/>
+          <w:sz w:val="19"/>
+          <w:szCs w:val="24"/>
+          <w:highlight w:val="white"/>
+        </w:rPr>
         <w:t>new</w:t>
       </w:r>
       <w:r>
@@ -11632,9 +13779,752 @@
           <w:szCs w:val="24"/>
           <w:highlight w:val="white"/>
         </w:rPr>
-        <w:t>(fs);</w:t>
-      </w:r>
-      <w:r>
+        <w:t>(fs))</w:t>
+      </w:r>
+    </w:p>
+    <w:p>
+      <w:pPr>
+        <w:spacing w:beforeLines="0" w:afterLines="0"/>
+        <w:jc w:val="left"/>
+        <w:rPr>
+          <w:rFonts w:hint="default" w:ascii="Cascadia Mono" w:hAnsi="Cascadia Mono" w:eastAsia="Cascadia Mono"/>
+          <w:color w:val="000000"/>
+          <w:sz w:val="19"/>
+          <w:szCs w:val="24"/>
+          <w:highlight w:val="white"/>
+        </w:rPr>
+      </w:pPr>
+      <w:r>
+        <w:rPr>
+          <w:rFonts w:hint="default" w:ascii="Cascadia Mono" w:hAnsi="Cascadia Mono" w:eastAsia="Cascadia Mono"/>
+          <w:color w:val="000000"/>
+          <w:sz w:val="19"/>
+          <w:szCs w:val="24"/>
+          <w:highlight w:val="white"/>
+        </w:rPr>
+        <w:t xml:space="preserve">        {</w:t>
+      </w:r>
+    </w:p>
+    <w:p>
+      <w:pPr>
+        <w:spacing w:beforeLines="0" w:afterLines="0"/>
+        <w:jc w:val="left"/>
+        <w:rPr>
+          <w:rFonts w:hint="default" w:ascii="Cascadia Mono" w:hAnsi="Cascadia Mono" w:eastAsia="Cascadia Mono"/>
+          <w:color w:val="000000"/>
+          <w:sz w:val="19"/>
+          <w:szCs w:val="24"/>
+          <w:highlight w:val="white"/>
+        </w:rPr>
+      </w:pPr>
+      <w:r>
+        <w:rPr>
+          <w:rFonts w:hint="default" w:ascii="Cascadia Mono" w:hAnsi="Cascadia Mono" w:eastAsia="Cascadia Mono"/>
+          <w:color w:val="000000"/>
+          <w:sz w:val="19"/>
+          <w:szCs w:val="24"/>
+          <w:highlight w:val="white"/>
+        </w:rPr>
+        <w:t xml:space="preserve">            </w:t>
+      </w:r>
+      <w:r>
+        <w:rPr>
+          <w:rFonts w:hint="default" w:ascii="Cascadia Mono" w:hAnsi="Cascadia Mono" w:eastAsia="Cascadia Mono"/>
+          <w:color w:val="0000FF"/>
+          <w:sz w:val="19"/>
+          <w:szCs w:val="24"/>
+          <w:highlight w:val="white"/>
+        </w:rPr>
+        <w:t>while</w:t>
+      </w:r>
+      <w:r>
+        <w:rPr>
+          <w:rFonts w:hint="default" w:ascii="Cascadia Mono" w:hAnsi="Cascadia Mono" w:eastAsia="Cascadia Mono"/>
+          <w:color w:val="000000"/>
+          <w:sz w:val="19"/>
+          <w:szCs w:val="24"/>
+          <w:highlight w:val="white"/>
+        </w:rPr>
+        <w:t xml:space="preserve"> (!sr.EndOfStream)</w:t>
+      </w:r>
+    </w:p>
+    <w:p>
+      <w:pPr>
+        <w:spacing w:beforeLines="0" w:afterLines="0"/>
+        <w:jc w:val="left"/>
+        <w:rPr>
+          <w:rFonts w:hint="default" w:ascii="Cascadia Mono" w:hAnsi="Cascadia Mono" w:eastAsia="Cascadia Mono"/>
+          <w:color w:val="000000"/>
+          <w:sz w:val="19"/>
+          <w:szCs w:val="24"/>
+          <w:highlight w:val="white"/>
+        </w:rPr>
+      </w:pPr>
+      <w:r>
+        <w:rPr>
+          <w:rFonts w:hint="default" w:ascii="Cascadia Mono" w:hAnsi="Cascadia Mono" w:eastAsia="Cascadia Mono"/>
+          <w:color w:val="000000"/>
+          <w:sz w:val="19"/>
+          <w:szCs w:val="24"/>
+          <w:highlight w:val="white"/>
+        </w:rPr>
+        <w:t xml:space="preserve">            {</w:t>
+      </w:r>
+    </w:p>
+    <w:p>
+      <w:pPr>
+        <w:spacing w:beforeLines="0" w:afterLines="0"/>
+        <w:jc w:val="left"/>
+        <w:rPr>
+          <w:rFonts w:hint="default" w:ascii="Cascadia Mono" w:hAnsi="Cascadia Mono" w:eastAsia="Cascadia Mono"/>
+          <w:color w:val="000000"/>
+          <w:sz w:val="19"/>
+          <w:szCs w:val="24"/>
+          <w:highlight w:val="white"/>
+        </w:rPr>
+      </w:pPr>
+      <w:r>
+        <w:rPr>
+          <w:rFonts w:hint="default" w:ascii="Cascadia Mono" w:hAnsi="Cascadia Mono" w:eastAsia="Cascadia Mono"/>
+          <w:color w:val="000000"/>
+          <w:sz w:val="19"/>
+          <w:szCs w:val="24"/>
+          <w:highlight w:val="white"/>
+        </w:rPr>
+        <w:t xml:space="preserve">                </w:t>
+      </w:r>
+      <w:r>
+        <w:rPr>
+          <w:rFonts w:hint="default" w:ascii="Cascadia Mono" w:hAnsi="Cascadia Mono" w:eastAsia="Cascadia Mono"/>
+          <w:color w:val="0000FF"/>
+          <w:sz w:val="19"/>
+          <w:szCs w:val="24"/>
+          <w:highlight w:val="white"/>
+        </w:rPr>
+        <w:t>string</w:t>
+      </w:r>
+      <w:r>
+        <w:rPr>
+          <w:rFonts w:hint="default" w:ascii="Cascadia Mono" w:hAnsi="Cascadia Mono" w:eastAsia="Cascadia Mono"/>
+          <w:color w:val="000000"/>
+          <w:sz w:val="19"/>
+          <w:szCs w:val="24"/>
+          <w:highlight w:val="white"/>
+        </w:rPr>
+        <w:t xml:space="preserve"> line = sr.ReadLine();</w:t>
+      </w:r>
+    </w:p>
+    <w:p>
+      <w:pPr>
+        <w:spacing w:beforeLines="0" w:afterLines="0"/>
+        <w:jc w:val="left"/>
+        <w:rPr>
+          <w:rFonts w:hint="default" w:ascii="Cascadia Mono" w:hAnsi="Cascadia Mono" w:eastAsia="Cascadia Mono"/>
+          <w:color w:val="000000"/>
+          <w:sz w:val="19"/>
+          <w:szCs w:val="24"/>
+          <w:highlight w:val="white"/>
+        </w:rPr>
+      </w:pPr>
+      <w:r>
+        <w:rPr>
+          <w:rFonts w:hint="default" w:ascii="Cascadia Mono" w:hAnsi="Cascadia Mono" w:eastAsia="Cascadia Mono"/>
+          <w:color w:val="000000"/>
+          <w:sz w:val="19"/>
+          <w:szCs w:val="24"/>
+          <w:highlight w:val="white"/>
+        </w:rPr>
+        <w:t xml:space="preserve">                </w:t>
+      </w:r>
+      <w:r>
+        <w:rPr>
+          <w:rFonts w:hint="default" w:ascii="Cascadia Mono" w:hAnsi="Cascadia Mono" w:eastAsia="Cascadia Mono"/>
+          <w:color w:val="2B91AF"/>
+          <w:sz w:val="19"/>
+          <w:szCs w:val="24"/>
+          <w:highlight w:val="white"/>
+        </w:rPr>
+        <w:t>Console</w:t>
+      </w:r>
+      <w:r>
+        <w:rPr>
+          <w:rFonts w:hint="default" w:ascii="Cascadia Mono" w:hAnsi="Cascadia Mono" w:eastAsia="Cascadia Mono"/>
+          <w:color w:val="000000"/>
+          <w:sz w:val="19"/>
+          <w:szCs w:val="24"/>
+          <w:highlight w:val="white"/>
+        </w:rPr>
+        <w:t>.WriteLine(line);</w:t>
+      </w:r>
+    </w:p>
+    <w:p>
+      <w:pPr>
+        <w:spacing w:beforeLines="0" w:afterLines="0"/>
+        <w:jc w:val="left"/>
+        <w:rPr>
+          <w:rFonts w:hint="default" w:ascii="Cascadia Mono" w:hAnsi="Cascadia Mono" w:eastAsia="Cascadia Mono"/>
+          <w:color w:val="000000"/>
+          <w:sz w:val="19"/>
+          <w:szCs w:val="24"/>
+          <w:highlight w:val="white"/>
+        </w:rPr>
+      </w:pPr>
+      <w:r>
+        <w:rPr>
+          <w:rFonts w:hint="default" w:ascii="Cascadia Mono" w:hAnsi="Cascadia Mono" w:eastAsia="Cascadia Mono"/>
+          <w:color w:val="000000"/>
+          <w:sz w:val="19"/>
+          <w:szCs w:val="24"/>
+          <w:highlight w:val="white"/>
+        </w:rPr>
+        <w:t xml:space="preserve">            }</w:t>
+      </w:r>
+    </w:p>
+    <w:p>
+      <w:pPr>
+        <w:spacing w:beforeLines="0" w:afterLines="0"/>
+        <w:jc w:val="left"/>
+        <w:rPr>
+          <w:rFonts w:hint="default" w:ascii="Cascadia Mono" w:hAnsi="Cascadia Mono" w:eastAsia="Cascadia Mono"/>
+          <w:color w:val="000000"/>
+          <w:sz w:val="19"/>
+          <w:szCs w:val="24"/>
+          <w:highlight w:val="white"/>
+        </w:rPr>
+      </w:pPr>
+      <w:r>
+        <w:rPr>
+          <w:rFonts w:hint="default" w:ascii="Cascadia Mono" w:hAnsi="Cascadia Mono" w:eastAsia="Cascadia Mono"/>
+          <w:color w:val="000000"/>
+          <w:sz w:val="19"/>
+          <w:szCs w:val="24"/>
+          <w:highlight w:val="white"/>
+        </w:rPr>
+        <w:t xml:space="preserve">        }</w:t>
+      </w:r>
+    </w:p>
+    <w:p>
+      <w:pPr>
+        <w:spacing w:beforeLines="0" w:afterLines="0"/>
+        <w:jc w:val="left"/>
+        <w:rPr>
+          <w:rFonts w:hint="default" w:ascii="Cascadia Mono" w:hAnsi="Cascadia Mono" w:eastAsia="Cascadia Mono"/>
+          <w:color w:val="000000"/>
+          <w:sz w:val="19"/>
+          <w:szCs w:val="24"/>
+          <w:highlight w:val="white"/>
+        </w:rPr>
+      </w:pPr>
+      <w:r>
+        <w:rPr>
+          <w:rFonts w:hint="default" w:ascii="Cascadia Mono" w:hAnsi="Cascadia Mono" w:eastAsia="Cascadia Mono"/>
+          <w:color w:val="000000"/>
+          <w:sz w:val="19"/>
+          <w:szCs w:val="24"/>
+          <w:highlight w:val="white"/>
+        </w:rPr>
+        <w:t xml:space="preserve">    }</w:t>
+      </w:r>
+    </w:p>
+    <w:p>
+      <w:pPr>
+        <w:spacing w:beforeLines="0" w:afterLines="0"/>
+        <w:jc w:val="left"/>
+        <w:rPr>
+          <w:rFonts w:hint="default" w:ascii="Cascadia Mono" w:hAnsi="Cascadia Mono" w:eastAsia="Cascadia Mono"/>
+          <w:color w:val="000000"/>
+          <w:sz w:val="19"/>
+          <w:szCs w:val="24"/>
+          <w:highlight w:val="white"/>
+        </w:rPr>
+      </w:pPr>
+      <w:r>
+        <w:rPr>
+          <w:rFonts w:hint="default" w:ascii="Cascadia Mono" w:hAnsi="Cascadia Mono" w:eastAsia="Cascadia Mono"/>
+          <w:color w:val="000000"/>
+          <w:sz w:val="19"/>
+          <w:szCs w:val="24"/>
+          <w:highlight w:val="white"/>
+        </w:rPr>
+        <w:t>}</w:t>
+      </w:r>
+    </w:p>
+    <w:bookmarkEnd w:id="0"/>
+    <w:p>
+      <w:pPr>
+        <w:spacing w:beforeLines="0" w:afterLines="0"/>
+        <w:jc w:val="left"/>
+        <w:rPr>
+          <w:rFonts w:hint="default" w:ascii="Cascadia Mono" w:hAnsi="Cascadia Mono" w:eastAsia="Cascadia Mono"/>
+          <w:color w:val="000000"/>
+          <w:sz w:val="19"/>
+          <w:szCs w:val="24"/>
+          <w:highlight w:val="white"/>
+        </w:rPr>
+      </w:pPr>
+      <w:r>
+        <w:rPr>
+          <w:rFonts w:hint="default" w:ascii="Cascadia Mono" w:hAnsi="Cascadia Mono" w:eastAsia="Cascadia Mono"/>
+          <w:color w:val="0000FF"/>
+          <w:sz w:val="19"/>
+          <w:szCs w:val="24"/>
+          <w:highlight w:val="white"/>
+        </w:rPr>
+        <w:t>catch</w:t>
+      </w:r>
+      <w:r>
+        <w:rPr>
+          <w:rFonts w:hint="default" w:ascii="Cascadia Mono" w:hAnsi="Cascadia Mono" w:eastAsia="Cascadia Mono"/>
+          <w:color w:val="000000"/>
+          <w:sz w:val="19"/>
+          <w:szCs w:val="24"/>
+          <w:highlight w:val="white"/>
+        </w:rPr>
+        <w:t>(</w:t>
+      </w:r>
+      <w:r>
+        <w:rPr>
+          <w:rFonts w:hint="default" w:ascii="Cascadia Mono" w:hAnsi="Cascadia Mono" w:eastAsia="Cascadia Mono"/>
+          <w:color w:val="2B91AF"/>
+          <w:sz w:val="19"/>
+          <w:szCs w:val="24"/>
+          <w:highlight w:val="white"/>
+        </w:rPr>
+        <w:t>IOException</w:t>
+      </w:r>
+      <w:r>
+        <w:rPr>
+          <w:rFonts w:hint="default" w:ascii="Cascadia Mono" w:hAnsi="Cascadia Mono" w:eastAsia="Cascadia Mono"/>
+          <w:color w:val="000000"/>
+          <w:sz w:val="19"/>
+          <w:szCs w:val="24"/>
+          <w:highlight w:val="white"/>
+        </w:rPr>
+        <w:t xml:space="preserve"> e)</w:t>
+      </w:r>
+    </w:p>
+    <w:p>
+      <w:pPr>
+        <w:spacing w:beforeLines="0" w:afterLines="0"/>
+        <w:jc w:val="left"/>
+        <w:rPr>
+          <w:rFonts w:hint="default" w:ascii="Cascadia Mono" w:hAnsi="Cascadia Mono" w:eastAsia="Cascadia Mono"/>
+          <w:color w:val="000000"/>
+          <w:sz w:val="19"/>
+          <w:szCs w:val="24"/>
+          <w:highlight w:val="white"/>
+        </w:rPr>
+      </w:pPr>
+      <w:r>
+        <w:rPr>
+          <w:rFonts w:hint="default" w:ascii="Cascadia Mono" w:hAnsi="Cascadia Mono" w:eastAsia="Cascadia Mono"/>
+          <w:color w:val="000000"/>
+          <w:sz w:val="19"/>
+          <w:szCs w:val="24"/>
+          <w:highlight w:val="white"/>
+        </w:rPr>
+        <w:t>{</w:t>
+      </w:r>
+    </w:p>
+    <w:p>
+      <w:pPr>
+        <w:spacing w:beforeLines="0" w:afterLines="0"/>
+        <w:jc w:val="left"/>
+        <w:rPr>
+          <w:rFonts w:hint="default" w:ascii="Cascadia Mono" w:hAnsi="Cascadia Mono" w:eastAsia="Cascadia Mono"/>
+          <w:color w:val="000000"/>
+          <w:sz w:val="19"/>
+          <w:szCs w:val="24"/>
+          <w:highlight w:val="white"/>
+        </w:rPr>
+      </w:pPr>
+      <w:r>
+        <w:rPr>
+          <w:rFonts w:hint="default" w:ascii="Cascadia Mono" w:hAnsi="Cascadia Mono" w:eastAsia="Cascadia Mono"/>
+          <w:color w:val="000000"/>
+          <w:sz w:val="19"/>
+          <w:szCs w:val="24"/>
+          <w:highlight w:val="white"/>
+        </w:rPr>
+        <w:t xml:space="preserve">    </w:t>
+      </w:r>
+      <w:r>
+        <w:rPr>
+          <w:rFonts w:hint="default" w:ascii="Cascadia Mono" w:hAnsi="Cascadia Mono" w:eastAsia="Cascadia Mono"/>
+          <w:color w:val="2B91AF"/>
+          <w:sz w:val="19"/>
+          <w:szCs w:val="24"/>
+          <w:highlight w:val="white"/>
+        </w:rPr>
+        <w:t>Console</w:t>
+      </w:r>
+      <w:r>
+        <w:rPr>
+          <w:rFonts w:hint="default" w:ascii="Cascadia Mono" w:hAnsi="Cascadia Mono" w:eastAsia="Cascadia Mono"/>
+          <w:color w:val="000000"/>
+          <w:sz w:val="19"/>
+          <w:szCs w:val="24"/>
+          <w:highlight w:val="white"/>
+        </w:rPr>
+        <w:t>.WriteLine(</w:t>
+      </w:r>
+      <w:r>
+        <w:rPr>
+          <w:rFonts w:hint="default" w:ascii="Cascadia Mono" w:hAnsi="Cascadia Mono" w:eastAsia="Cascadia Mono"/>
+          <w:color w:val="A31515"/>
+          <w:sz w:val="19"/>
+          <w:szCs w:val="24"/>
+          <w:highlight w:val="white"/>
+        </w:rPr>
+        <w:t xml:space="preserve">$"Erro. </w:t>
+      </w:r>
+      <w:r>
+        <w:rPr>
+          <w:rFonts w:hint="default" w:ascii="Cascadia Mono" w:hAnsi="Cascadia Mono" w:eastAsia="Cascadia Mono"/>
+          <w:color w:val="000000"/>
+          <w:sz w:val="19"/>
+          <w:szCs w:val="24"/>
+          <w:highlight w:val="white"/>
+        </w:rPr>
+        <w:t>{e.Message}</w:t>
+      </w:r>
+      <w:r>
+        <w:rPr>
+          <w:rFonts w:hint="default" w:ascii="Cascadia Mono" w:hAnsi="Cascadia Mono" w:eastAsia="Cascadia Mono"/>
+          <w:color w:val="A31515"/>
+          <w:sz w:val="19"/>
+          <w:szCs w:val="24"/>
+          <w:highlight w:val="white"/>
+        </w:rPr>
+        <w:t>"</w:t>
+      </w:r>
+      <w:r>
+        <w:rPr>
+          <w:rFonts w:hint="default" w:ascii="Cascadia Mono" w:hAnsi="Cascadia Mono" w:eastAsia="Cascadia Mono"/>
+          <w:color w:val="000000"/>
+          <w:sz w:val="19"/>
+          <w:szCs w:val="24"/>
+          <w:highlight w:val="white"/>
+        </w:rPr>
+        <w:t>);</w:t>
+      </w:r>
+    </w:p>
+    <w:p>
+      <w:pPr>
+        <w:ind w:left="0" w:leftChars="0" w:firstLine="0" w:firstLineChars="0"/>
+        <w:jc w:val="left"/>
+        <w:rPr>
+          <w:rFonts w:hint="default"/>
+          <w:lang w:val="pt-BR"/>
+        </w:rPr>
+      </w:pPr>
+      <w:r>
+        <w:rPr>
+          <w:rFonts w:hint="default" w:ascii="Cascadia Mono" w:hAnsi="Cascadia Mono" w:eastAsia="Cascadia Mono"/>
+          <w:color w:val="000000"/>
+          <w:sz w:val="19"/>
+          <w:szCs w:val="24"/>
+          <w:highlight w:val="white"/>
+        </w:rPr>
+        <w:t>}</w:t>
+      </w:r>
+    </w:p>
+    <w:p>
+      <w:pPr>
+        <w:ind w:left="0" w:leftChars="0" w:firstLine="0" w:firstLineChars="0"/>
+        <w:jc w:val="left"/>
+        <w:rPr>
+          <w:rFonts w:hint="default"/>
+          <w:lang w:val="pt-BR"/>
+        </w:rPr>
+      </w:pPr>
+    </w:p>
+    <w:p>
+      <w:pPr>
+        <w:ind w:left="0" w:leftChars="0" w:firstLine="0" w:firstLineChars="0"/>
+        <w:jc w:val="left"/>
+        <w:rPr>
+          <w:rFonts w:hint="default" w:ascii="Cascadia Mono" w:hAnsi="Cascadia Mono" w:cs="Cascadia Mono"/>
+          <w:lang w:val="pt-BR"/>
+        </w:rPr>
+      </w:pPr>
+      <w:r>
+        <w:rPr>
+          <w:rFonts w:hint="default" w:ascii="Cascadia Mono" w:hAnsi="Cascadia Mono" w:cs="Cascadia Mono"/>
+          <w:lang w:val="pt-BR"/>
+        </w:rPr>
+        <w:t>USANDO APENAS STREAM READER E FILE</w:t>
+      </w:r>
+    </w:p>
+    <w:p>
+      <w:pPr>
+        <w:ind w:left="0" w:leftChars="0" w:firstLine="0" w:firstLineChars="0"/>
+        <w:jc w:val="left"/>
+        <w:rPr>
+          <w:rFonts w:hint="default"/>
+          <w:lang w:val="pt-BR"/>
+        </w:rPr>
+      </w:pPr>
+    </w:p>
+    <w:p>
+      <w:pPr>
+        <w:spacing w:beforeLines="0" w:afterLines="0"/>
+        <w:jc w:val="left"/>
+        <w:rPr>
+          <w:rFonts w:hint="default" w:ascii="Cascadia Mono" w:hAnsi="Cascadia Mono" w:eastAsia="Cascadia Mono"/>
+          <w:color w:val="0000FF"/>
+          <w:sz w:val="19"/>
+          <w:szCs w:val="24"/>
+          <w:highlight w:val="white"/>
+        </w:rPr>
+      </w:pPr>
+      <w:r>
+        <w:rPr>
+          <w:rFonts w:hint="default" w:ascii="Cascadia Mono" w:hAnsi="Cascadia Mono" w:eastAsia="Cascadia Mono"/>
+          <w:color w:val="0000FF"/>
+          <w:sz w:val="19"/>
+          <w:szCs w:val="24"/>
+          <w:highlight w:val="white"/>
+        </w:rPr>
+        <w:t>try</w:t>
+      </w:r>
+    </w:p>
+    <w:p>
+      <w:pPr>
+        <w:spacing w:beforeLines="0" w:afterLines="0"/>
+        <w:jc w:val="left"/>
+        <w:rPr>
+          <w:rFonts w:hint="default" w:ascii="Cascadia Mono" w:hAnsi="Cascadia Mono" w:eastAsia="Cascadia Mono"/>
+          <w:color w:val="000000"/>
+          <w:sz w:val="19"/>
+          <w:szCs w:val="24"/>
+          <w:highlight w:val="white"/>
+        </w:rPr>
+      </w:pPr>
+      <w:r>
+        <w:rPr>
+          <w:rFonts w:hint="default" w:ascii="Cascadia Mono" w:hAnsi="Cascadia Mono" w:eastAsia="Cascadia Mono"/>
+          <w:color w:val="000000"/>
+          <w:sz w:val="19"/>
+          <w:szCs w:val="24"/>
+          <w:highlight w:val="white"/>
+        </w:rPr>
+        <w:t>{</w:t>
+      </w:r>
+    </w:p>
+    <w:p>
+      <w:pPr>
+        <w:spacing w:beforeLines="0" w:afterLines="0"/>
+        <w:jc w:val="left"/>
+        <w:rPr>
+          <w:rFonts w:hint="default" w:ascii="Cascadia Mono" w:hAnsi="Cascadia Mono" w:eastAsia="Cascadia Mono"/>
+          <w:color w:val="000000"/>
+          <w:sz w:val="19"/>
+          <w:szCs w:val="24"/>
+          <w:highlight w:val="white"/>
+        </w:rPr>
+      </w:pPr>
+      <w:r>
+        <w:rPr>
+          <w:rFonts w:hint="default" w:ascii="Cascadia Mono" w:hAnsi="Cascadia Mono" w:eastAsia="Cascadia Mono"/>
+          <w:color w:val="000000"/>
+          <w:sz w:val="19"/>
+          <w:szCs w:val="24"/>
+          <w:highlight w:val="white"/>
+        </w:rPr>
+        <w:t xml:space="preserve">    </w:t>
+      </w:r>
+      <w:r>
+        <w:rPr>
+          <w:rFonts w:hint="default" w:ascii="Cascadia Mono" w:hAnsi="Cascadia Mono" w:eastAsia="Cascadia Mono"/>
+          <w:color w:val="0000FF"/>
+          <w:sz w:val="19"/>
+          <w:szCs w:val="24"/>
+          <w:highlight w:val="white"/>
+        </w:rPr>
+        <w:t>using</w:t>
+      </w:r>
+      <w:r>
+        <w:rPr>
+          <w:rFonts w:hint="default" w:ascii="Cascadia Mono" w:hAnsi="Cascadia Mono" w:eastAsia="Cascadia Mono"/>
+          <w:color w:val="000000"/>
+          <w:sz w:val="19"/>
+          <w:szCs w:val="24"/>
+          <w:highlight w:val="white"/>
+        </w:rPr>
+        <w:t xml:space="preserve"> (</w:t>
+      </w:r>
+      <w:r>
+        <w:rPr>
+          <w:rFonts w:hint="default" w:ascii="Cascadia Mono" w:hAnsi="Cascadia Mono" w:eastAsia="Cascadia Mono"/>
+          <w:color w:val="2B91AF"/>
+          <w:sz w:val="19"/>
+          <w:szCs w:val="24"/>
+          <w:highlight w:val="white"/>
+        </w:rPr>
+        <w:t>StreamReader</w:t>
+      </w:r>
+      <w:r>
+        <w:rPr>
+          <w:rFonts w:hint="default" w:ascii="Cascadia Mono" w:hAnsi="Cascadia Mono" w:eastAsia="Cascadia Mono"/>
+          <w:color w:val="000000"/>
+          <w:sz w:val="19"/>
+          <w:szCs w:val="24"/>
+          <w:highlight w:val="white"/>
+        </w:rPr>
+        <w:t xml:space="preserve"> sr = </w:t>
+      </w:r>
+      <w:r>
+        <w:rPr>
+          <w:rFonts w:hint="default" w:ascii="Cascadia Mono" w:hAnsi="Cascadia Mono" w:eastAsia="Cascadia Mono"/>
+          <w:color w:val="2B91AF"/>
+          <w:sz w:val="19"/>
+          <w:szCs w:val="24"/>
+          <w:highlight w:val="white"/>
+        </w:rPr>
+        <w:t>File</w:t>
+      </w:r>
+      <w:r>
+        <w:rPr>
+          <w:rFonts w:hint="default" w:ascii="Cascadia Mono" w:hAnsi="Cascadia Mono" w:eastAsia="Cascadia Mono"/>
+          <w:color w:val="000000"/>
+          <w:sz w:val="19"/>
+          <w:szCs w:val="24"/>
+          <w:highlight w:val="white"/>
+        </w:rPr>
+        <w:t>.OpenText(path))</w:t>
+      </w:r>
+    </w:p>
+    <w:p>
+      <w:pPr>
+        <w:ind w:left="0" w:leftChars="0" w:firstLine="445" w:firstLineChars="0"/>
+        <w:jc w:val="left"/>
+        <w:rPr>
+          <w:rFonts w:hint="default" w:ascii="Cascadia Mono" w:hAnsi="Cascadia Mono" w:eastAsia="Cascadia Mono"/>
+          <w:color w:val="000000"/>
+          <w:sz w:val="19"/>
+          <w:szCs w:val="24"/>
+          <w:highlight w:val="white"/>
+        </w:rPr>
+      </w:pPr>
+      <w:r>
+        <w:rPr>
+          <w:rFonts w:hint="default" w:ascii="Cascadia Mono" w:hAnsi="Cascadia Mono" w:eastAsia="Cascadia Mono"/>
+          <w:color w:val="000000"/>
+          <w:sz w:val="19"/>
+          <w:szCs w:val="24"/>
+          <w:highlight w:val="white"/>
+        </w:rPr>
+        <w:t>{</w:t>
+      </w:r>
+    </w:p>
+    <w:p>
+      <w:pPr>
+        <w:ind w:left="0" w:leftChars="0" w:firstLine="445" w:firstLineChars="0"/>
+        <w:jc w:val="left"/>
+        <w:rPr>
+          <w:rFonts w:hint="default" w:ascii="Cascadia Mono" w:hAnsi="Cascadia Mono" w:eastAsia="Cascadia Mono"/>
+          <w:color w:val="000000"/>
+          <w:sz w:val="19"/>
+          <w:szCs w:val="24"/>
+          <w:highlight w:val="white"/>
+          <w:lang w:val="pt-BR"/>
+        </w:rPr>
+      </w:pPr>
+    </w:p>
+    <w:p>
+      <w:pPr>
+        <w:ind w:left="0" w:leftChars="0" w:firstLine="445" w:firstLineChars="0"/>
+        <w:jc w:val="left"/>
+        <w:rPr>
+          <w:rFonts w:hint="default" w:ascii="Cascadia Mono" w:hAnsi="Cascadia Mono" w:eastAsia="Cascadia Mono"/>
+          <w:color w:val="000000"/>
+          <w:sz w:val="19"/>
+          <w:szCs w:val="24"/>
+          <w:highlight w:val="white"/>
+          <w:lang w:val="pt-BR"/>
+        </w:rPr>
+      </w:pPr>
+    </w:p>
+    <w:p>
+      <w:pPr>
+        <w:ind w:left="0" w:leftChars="0" w:firstLine="445" w:firstLineChars="0"/>
+        <w:jc w:val="left"/>
+        <w:rPr>
+          <w:rFonts w:hint="default" w:ascii="Cascadia Mono" w:hAnsi="Cascadia Mono" w:eastAsia="Cascadia Mono"/>
+          <w:color w:val="000000"/>
+          <w:sz w:val="19"/>
+          <w:szCs w:val="24"/>
+          <w:highlight w:val="white"/>
+          <w:lang w:val="pt-BR"/>
+        </w:rPr>
+      </w:pPr>
+    </w:p>
+    <w:p>
+      <w:pPr>
+        <w:jc w:val="left"/>
+        <w:rPr>
+          <w:rFonts w:hint="default" w:ascii="Cascadia Mono" w:hAnsi="Cascadia Mono" w:eastAsia="Cascadia Mono"/>
+          <w:color w:val="000000"/>
+          <w:sz w:val="19"/>
+          <w:szCs w:val="24"/>
+          <w:highlight w:val="white"/>
+          <w:lang w:val="pt-BR"/>
+        </w:rPr>
+      </w:pPr>
+      <w:r>
+        <w:rPr>
+          <w:rFonts w:hint="default" w:ascii="Cascadia Mono" w:hAnsi="Cascadia Mono" w:eastAsia="Cascadia Mono"/>
+          <w:color w:val="000000"/>
+          <w:sz w:val="19"/>
+          <w:szCs w:val="24"/>
+          <w:highlight w:val="white"/>
+          <w:lang w:val="pt-BR"/>
+        </w:rPr>
+        <w:t>---FileStream e StreamWriter---</w:t>
+      </w:r>
+    </w:p>
+    <w:p>
+      <w:pPr>
+        <w:jc w:val="left"/>
+        <w:rPr>
+          <w:rFonts w:hint="default" w:ascii="Cascadia Mono" w:hAnsi="Cascadia Mono" w:eastAsia="Cascadia Mono"/>
+          <w:color w:val="000000"/>
+          <w:sz w:val="19"/>
+          <w:szCs w:val="24"/>
+          <w:highlight w:val="white"/>
+          <w:lang w:val="pt-BR"/>
+        </w:rPr>
+      </w:pPr>
+      <w:r>
+        <w:rPr>
+          <w:rFonts w:hint="default" w:ascii="Cascadia Mono" w:hAnsi="Cascadia Mono" w:eastAsia="Cascadia Mono"/>
+          <w:color w:val="000000"/>
+          <w:sz w:val="19"/>
+          <w:szCs w:val="24"/>
+          <w:highlight w:val="white"/>
+          <w:lang w:val="pt-BR"/>
+        </w:rPr>
+        <w:t>ESCRITA NO ARQUIVO</w:t>
+      </w:r>
+    </w:p>
+    <w:p>
+      <w:pPr>
+        <w:jc w:val="left"/>
+        <w:rPr>
+          <w:rFonts w:hint="default" w:ascii="Cascadia Mono" w:hAnsi="Cascadia Mono" w:eastAsia="Cascadia Mono"/>
+          <w:color w:val="000000"/>
+          <w:sz w:val="19"/>
+          <w:szCs w:val="24"/>
+          <w:highlight w:val="white"/>
+          <w:lang w:val="pt-BR"/>
+        </w:rPr>
+      </w:pPr>
+    </w:p>
+    <w:p>
+      <w:pPr>
+        <w:spacing w:beforeLines="0" w:afterLines="0"/>
+        <w:jc w:val="left"/>
         <w:rPr>
           <w:rFonts w:hint="default" w:ascii="Cascadia Mono" w:hAnsi="Cascadia Mono" w:eastAsia="Cascadia Mono"/>
           <w:color w:val="008000"/>
@@ -11642,13 +14532,8 @@
           <w:szCs w:val="24"/>
           <w:highlight w:val="white"/>
         </w:rPr>
-        <w:t>//ASSOCIAÇÃO StreamReader com FileStream</w:t>
-      </w:r>
-    </w:p>
-    <w:p>
-      <w:pPr>
-        <w:spacing w:beforeLines="0" w:afterLines="0"/>
-        <w:jc w:val="left"/>
+      </w:pPr>
+      <w:r>
         <w:rPr>
           <w:rFonts w:hint="default" w:ascii="Cascadia Mono" w:hAnsi="Cascadia Mono" w:eastAsia="Cascadia Mono"/>
           <w:color w:val="008000"/>
@@ -11656,6 +14541,248 @@
           <w:szCs w:val="24"/>
           <w:highlight w:val="white"/>
         </w:rPr>
+        <w:t>//CAMINHO ARQUIVO ORIGEM</w:t>
+      </w:r>
+    </w:p>
+    <w:p>
+      <w:pPr>
+        <w:spacing w:beforeLines="0" w:afterLines="0"/>
+        <w:jc w:val="left"/>
+        <w:rPr>
+          <w:rFonts w:hint="default" w:ascii="Cascadia Mono" w:hAnsi="Cascadia Mono" w:eastAsia="Cascadia Mono"/>
+          <w:color w:val="000000"/>
+          <w:sz w:val="19"/>
+          <w:szCs w:val="24"/>
+          <w:highlight w:val="white"/>
+        </w:rPr>
+      </w:pPr>
+      <w:r>
+        <w:rPr>
+          <w:rFonts w:hint="default" w:ascii="Cascadia Mono" w:hAnsi="Cascadia Mono" w:eastAsia="Cascadia Mono"/>
+          <w:color w:val="0000FF"/>
+          <w:sz w:val="19"/>
+          <w:szCs w:val="24"/>
+          <w:highlight w:val="white"/>
+        </w:rPr>
+        <w:t>string</w:t>
+      </w:r>
+      <w:r>
+        <w:rPr>
+          <w:rFonts w:hint="default" w:ascii="Cascadia Mono" w:hAnsi="Cascadia Mono" w:eastAsia="Cascadia Mono"/>
+          <w:color w:val="000000"/>
+          <w:sz w:val="19"/>
+          <w:szCs w:val="24"/>
+          <w:highlight w:val="white"/>
+        </w:rPr>
+        <w:t xml:space="preserve"> sourcePath = </w:t>
+      </w:r>
+      <w:r>
+        <w:rPr>
+          <w:rFonts w:hint="default" w:ascii="Cascadia Mono" w:hAnsi="Cascadia Mono" w:eastAsia="Cascadia Mono"/>
+          <w:color w:val="800000"/>
+          <w:sz w:val="19"/>
+          <w:szCs w:val="24"/>
+          <w:highlight w:val="white"/>
+        </w:rPr>
+        <w:t>@"C:\</w:t>
+      </w:r>
+      <w:r>
+        <w:rPr>
+          <w:rFonts w:hint="default" w:ascii="Cascadia Mono" w:hAnsi="Cascadia Mono" w:eastAsia="Cascadia Mono"/>
+          <w:color w:val="800000"/>
+          <w:sz w:val="19"/>
+          <w:szCs w:val="24"/>
+          <w:highlight w:val="white"/>
+          <w:lang w:val="pt-BR"/>
+        </w:rPr>
+        <w:t>Users</w:t>
+      </w:r>
+      <w:r>
+        <w:rPr>
+          <w:rFonts w:hint="default" w:ascii="Cascadia Mono" w:hAnsi="Cascadia Mono" w:eastAsia="Cascadia Mono"/>
+          <w:color w:val="800000"/>
+          <w:sz w:val="19"/>
+          <w:szCs w:val="24"/>
+          <w:highlight w:val="white"/>
+        </w:rPr>
+        <w:t>\</w:t>
+      </w:r>
+      <w:r>
+        <w:rPr>
+          <w:rFonts w:hint="default" w:ascii="Cascadia Mono" w:hAnsi="Cascadia Mono" w:eastAsia="Cascadia Mono"/>
+          <w:color w:val="800000"/>
+          <w:sz w:val="19"/>
+          <w:szCs w:val="24"/>
+          <w:highlight w:val="white"/>
+          <w:lang w:val="pt-BR"/>
+        </w:rPr>
+        <w:t>Luciano</w:t>
+      </w:r>
+      <w:r>
+        <w:rPr>
+          <w:rFonts w:hint="default" w:ascii="Cascadia Mono" w:hAnsi="Cascadia Mono" w:eastAsia="Cascadia Mono"/>
+          <w:color w:val="800000"/>
+          <w:sz w:val="19"/>
+          <w:szCs w:val="24"/>
+          <w:highlight w:val="white"/>
+        </w:rPr>
+        <w:t>\Desktop\arquivos\file1.txt"</w:t>
+      </w:r>
+      <w:r>
+        <w:rPr>
+          <w:rFonts w:hint="default" w:ascii="Cascadia Mono" w:hAnsi="Cascadia Mono" w:eastAsia="Cascadia Mono"/>
+          <w:color w:val="000000"/>
+          <w:sz w:val="19"/>
+          <w:szCs w:val="24"/>
+          <w:highlight w:val="white"/>
+        </w:rPr>
+        <w:t>;</w:t>
+      </w:r>
+    </w:p>
+    <w:p>
+      <w:pPr>
+        <w:spacing w:beforeLines="0" w:afterLines="0"/>
+        <w:jc w:val="left"/>
+        <w:rPr>
+          <w:rFonts w:hint="default" w:ascii="Cascadia Mono" w:hAnsi="Cascadia Mono" w:eastAsia="Cascadia Mono"/>
+          <w:color w:val="000000"/>
+          <w:sz w:val="19"/>
+          <w:szCs w:val="24"/>
+          <w:highlight w:val="white"/>
+        </w:rPr>
+      </w:pPr>
+      <w:r>
+        <w:rPr>
+          <w:rFonts w:hint="default" w:ascii="Cascadia Mono" w:hAnsi="Cascadia Mono" w:eastAsia="Cascadia Mono"/>
+          <w:color w:val="0000FF"/>
+          <w:sz w:val="19"/>
+          <w:szCs w:val="24"/>
+          <w:highlight w:val="white"/>
+        </w:rPr>
+        <w:t>string</w:t>
+      </w:r>
+      <w:r>
+        <w:rPr>
+          <w:rFonts w:hint="default" w:ascii="Cascadia Mono" w:hAnsi="Cascadia Mono" w:eastAsia="Cascadia Mono"/>
+          <w:color w:val="000000"/>
+          <w:sz w:val="19"/>
+          <w:szCs w:val="24"/>
+          <w:highlight w:val="white"/>
+        </w:rPr>
+        <w:t xml:space="preserve"> targetPath = </w:t>
+      </w:r>
+      <w:r>
+        <w:rPr>
+          <w:rFonts w:hint="default" w:ascii="Cascadia Mono" w:hAnsi="Cascadia Mono" w:eastAsia="Cascadia Mono"/>
+          <w:color w:val="800000"/>
+          <w:sz w:val="19"/>
+          <w:szCs w:val="24"/>
+          <w:highlight w:val="white"/>
+        </w:rPr>
+        <w:t>@"C:\Users\</w:t>
+      </w:r>
+      <w:r>
+        <w:rPr>
+          <w:rFonts w:hint="default" w:ascii="Cascadia Mono" w:hAnsi="Cascadia Mono" w:eastAsia="Cascadia Mono"/>
+          <w:color w:val="800000"/>
+          <w:sz w:val="19"/>
+          <w:szCs w:val="24"/>
+          <w:highlight w:val="white"/>
+          <w:lang w:val="pt-BR"/>
+        </w:rPr>
+        <w:t>Luciano</w:t>
+      </w:r>
+      <w:r>
+        <w:rPr>
+          <w:rFonts w:hint="default" w:ascii="Cascadia Mono" w:hAnsi="Cascadia Mono" w:eastAsia="Cascadia Mono"/>
+          <w:color w:val="800000"/>
+          <w:sz w:val="19"/>
+          <w:szCs w:val="24"/>
+          <w:highlight w:val="white"/>
+        </w:rPr>
+        <w:t>\Desktop\arquivos\file2.txt"</w:t>
+      </w:r>
+      <w:r>
+        <w:rPr>
+          <w:rFonts w:hint="default" w:ascii="Cascadia Mono" w:hAnsi="Cascadia Mono" w:eastAsia="Cascadia Mono"/>
+          <w:color w:val="000000"/>
+          <w:sz w:val="19"/>
+          <w:szCs w:val="24"/>
+          <w:highlight w:val="white"/>
+        </w:rPr>
+        <w:t>;</w:t>
+      </w:r>
+    </w:p>
+    <w:p>
+      <w:pPr>
+        <w:spacing w:beforeLines="0" w:afterLines="0"/>
+        <w:jc w:val="left"/>
+        <w:rPr>
+          <w:rFonts w:hint="default" w:ascii="Cascadia Mono" w:hAnsi="Cascadia Mono" w:eastAsia="Cascadia Mono"/>
+          <w:color w:val="000000"/>
+          <w:sz w:val="19"/>
+          <w:szCs w:val="24"/>
+          <w:highlight w:val="white"/>
+        </w:rPr>
+      </w:pPr>
+    </w:p>
+    <w:p>
+      <w:pPr>
+        <w:spacing w:beforeLines="0" w:afterLines="0"/>
+        <w:jc w:val="left"/>
+        <w:rPr>
+          <w:rFonts w:hint="default" w:ascii="Cascadia Mono" w:hAnsi="Cascadia Mono" w:eastAsia="Cascadia Mono"/>
+          <w:color w:val="0000FF"/>
+          <w:sz w:val="19"/>
+          <w:szCs w:val="24"/>
+          <w:highlight w:val="white"/>
+        </w:rPr>
+      </w:pPr>
+      <w:r>
+        <w:rPr>
+          <w:rFonts w:hint="default" w:ascii="Cascadia Mono" w:hAnsi="Cascadia Mono" w:eastAsia="Cascadia Mono"/>
+          <w:color w:val="0000FF"/>
+          <w:sz w:val="19"/>
+          <w:szCs w:val="24"/>
+          <w:highlight w:val="white"/>
+        </w:rPr>
+        <w:t>try</w:t>
+      </w:r>
+    </w:p>
+    <w:p>
+      <w:pPr>
+        <w:spacing w:beforeLines="0" w:afterLines="0"/>
+        <w:jc w:val="left"/>
+        <w:rPr>
+          <w:rFonts w:hint="default" w:ascii="Cascadia Mono" w:hAnsi="Cascadia Mono" w:eastAsia="Cascadia Mono"/>
+          <w:color w:val="000000"/>
+          <w:sz w:val="19"/>
+          <w:szCs w:val="24"/>
+          <w:highlight w:val="white"/>
+        </w:rPr>
+      </w:pPr>
+      <w:r>
+        <w:rPr>
+          <w:rFonts w:hint="default" w:ascii="Cascadia Mono" w:hAnsi="Cascadia Mono" w:eastAsia="Cascadia Mono"/>
+          <w:color w:val="000000"/>
+          <w:sz w:val="19"/>
+          <w:szCs w:val="24"/>
+          <w:highlight w:val="white"/>
+        </w:rPr>
+        <w:t>{</w:t>
+      </w:r>
+    </w:p>
+    <w:p>
+      <w:pPr>
+        <w:spacing w:beforeLines="0" w:afterLines="0"/>
+        <w:jc w:val="left"/>
+        <w:rPr>
+          <w:rFonts w:hint="default" w:ascii="Cascadia Mono" w:hAnsi="Cascadia Mono" w:eastAsia="Cascadia Mono"/>
+          <w:color w:val="008000"/>
+          <w:sz w:val="19"/>
+          <w:szCs w:val="24"/>
+          <w:highlight w:val="white"/>
+        </w:rPr>
       </w:pPr>
       <w:r>
         <w:rPr>
@@ -11670,6 +14797,39 @@
       <w:r>
         <w:rPr>
           <w:rFonts w:hint="default" w:ascii="Cascadia Mono" w:hAnsi="Cascadia Mono" w:eastAsia="Cascadia Mono"/>
+          <w:color w:val="008000"/>
+          <w:sz w:val="19"/>
+          <w:szCs w:val="24"/>
+          <w:highlight w:val="white"/>
+        </w:rPr>
+        <w:t>//VETOR EM QUE CADA ITEM É UMA LINHA DO ARQUIVO ORIGINAL</w:t>
+      </w:r>
+    </w:p>
+    <w:p>
+      <w:pPr>
+        <w:spacing w:beforeLines="0" w:afterLines="0"/>
+        <w:jc w:val="left"/>
+        <w:rPr>
+          <w:rFonts w:hint="default" w:ascii="Cascadia Mono" w:hAnsi="Cascadia Mono" w:eastAsia="Cascadia Mono"/>
+          <w:color w:val="000000"/>
+          <w:sz w:val="19"/>
+          <w:szCs w:val="24"/>
+          <w:highlight w:val="white"/>
+        </w:rPr>
+      </w:pPr>
+      <w:r>
+        <w:rPr>
+          <w:rFonts w:hint="default" w:ascii="Cascadia Mono" w:hAnsi="Cascadia Mono" w:eastAsia="Cascadia Mono"/>
+          <w:color w:val="000000"/>
+          <w:sz w:val="19"/>
+          <w:szCs w:val="24"/>
+          <w:highlight w:val="white"/>
+        </w:rPr>
+        <w:t xml:space="preserve">    </w:t>
+      </w:r>
+      <w:r>
+        <w:rPr>
+          <w:rFonts w:hint="default" w:ascii="Cascadia Mono" w:hAnsi="Cascadia Mono" w:eastAsia="Cascadia Mono"/>
           <w:color w:val="0000FF"/>
           <w:sz w:val="19"/>
           <w:szCs w:val="24"/>
@@ -11685,9 +14845,33 @@
           <w:szCs w:val="24"/>
           <w:highlight w:val="white"/>
         </w:rPr>
-        <w:t xml:space="preserve"> line = sr.ReadLine();</w:t>
-      </w:r>
-      <w:r>
+        <w:t xml:space="preserve">[] lines = </w:t>
+      </w:r>
+      <w:r>
+        <w:rPr>
+          <w:rFonts w:hint="default" w:ascii="Cascadia Mono" w:hAnsi="Cascadia Mono" w:eastAsia="Cascadia Mono"/>
+          <w:color w:val="2B91AF"/>
+          <w:sz w:val="19"/>
+          <w:szCs w:val="24"/>
+          <w:highlight w:val="white"/>
+        </w:rPr>
+        <w:t>File</w:t>
+      </w:r>
+      <w:r>
+        <w:rPr>
+          <w:rFonts w:hint="default" w:ascii="Cascadia Mono" w:hAnsi="Cascadia Mono" w:eastAsia="Cascadia Mono"/>
+          <w:color w:val="000000"/>
+          <w:sz w:val="19"/>
+          <w:szCs w:val="24"/>
+          <w:highlight w:val="white"/>
+        </w:rPr>
+        <w:t>.ReadAllLines(sourcePath);</w:t>
+      </w:r>
+    </w:p>
+    <w:p>
+      <w:pPr>
+        <w:spacing w:beforeLines="0" w:afterLines="0"/>
+        <w:jc w:val="left"/>
         <w:rPr>
           <w:rFonts w:hint="default" w:ascii="Cascadia Mono" w:hAnsi="Cascadia Mono" w:eastAsia="Cascadia Mono"/>
           <w:color w:val="008000"/>
@@ -11695,20 +14879,6 @@
           <w:szCs w:val="24"/>
           <w:highlight w:val="white"/>
         </w:rPr>
-        <w:t>//LER UMA LINHA DO ARQUIVO</w:t>
-      </w:r>
-    </w:p>
-    <w:p>
-      <w:pPr>
-        <w:spacing w:beforeLines="0" w:afterLines="0"/>
-        <w:jc w:val="left"/>
-        <w:rPr>
-          <w:rFonts w:hint="default" w:ascii="Cascadia Mono" w:hAnsi="Cascadia Mono" w:eastAsia="Cascadia Mono"/>
-          <w:color w:val="000000"/>
-          <w:sz w:val="19"/>
-          <w:szCs w:val="24"/>
-          <w:highlight w:val="white"/>
-        </w:rPr>
       </w:pPr>
       <w:r>
         <w:rPr>
@@ -11723,11 +14893,733 @@
       <w:r>
         <w:rPr>
           <w:rFonts w:hint="default" w:ascii="Cascadia Mono" w:hAnsi="Cascadia Mono" w:eastAsia="Cascadia Mono"/>
+          <w:color w:val="008000"/>
+          <w:sz w:val="19"/>
+          <w:szCs w:val="24"/>
+          <w:highlight w:val="white"/>
+        </w:rPr>
+        <w:t>//MODO DE ESCRITA - NO FINAL DO ARQUIVO</w:t>
+      </w:r>
+    </w:p>
+    <w:p>
+      <w:pPr>
+        <w:spacing w:beforeLines="0" w:afterLines="0"/>
+        <w:jc w:val="left"/>
+        <w:rPr>
+          <w:rFonts w:hint="default" w:ascii="Cascadia Mono" w:hAnsi="Cascadia Mono" w:eastAsia="Cascadia Mono"/>
+          <w:color w:val="000000"/>
+          <w:sz w:val="19"/>
+          <w:szCs w:val="24"/>
+          <w:highlight w:val="white"/>
+        </w:rPr>
+      </w:pPr>
+      <w:r>
+        <w:rPr>
+          <w:rFonts w:hint="default" w:ascii="Cascadia Mono" w:hAnsi="Cascadia Mono" w:eastAsia="Cascadia Mono"/>
+          <w:color w:val="000000"/>
+          <w:sz w:val="19"/>
+          <w:szCs w:val="24"/>
+          <w:highlight w:val="white"/>
+        </w:rPr>
+        <w:t xml:space="preserve">    </w:t>
+      </w:r>
+      <w:r>
+        <w:rPr>
+          <w:rFonts w:hint="default" w:ascii="Cascadia Mono" w:hAnsi="Cascadia Mono" w:eastAsia="Cascadia Mono"/>
+          <w:color w:val="0000FF"/>
+          <w:sz w:val="19"/>
+          <w:szCs w:val="24"/>
+          <w:highlight w:val="white"/>
+        </w:rPr>
+        <w:t>using</w:t>
+      </w:r>
+      <w:r>
+        <w:rPr>
+          <w:rFonts w:hint="default" w:ascii="Cascadia Mono" w:hAnsi="Cascadia Mono" w:eastAsia="Cascadia Mono"/>
+          <w:color w:val="000000"/>
+          <w:sz w:val="19"/>
+          <w:szCs w:val="24"/>
+          <w:highlight w:val="white"/>
+        </w:rPr>
+        <w:t>(</w:t>
+      </w:r>
+      <w:r>
+        <w:rPr>
+          <w:rFonts w:hint="default" w:ascii="Cascadia Mono" w:hAnsi="Cascadia Mono" w:eastAsia="Cascadia Mono"/>
           <w:color w:val="2B91AF"/>
           <w:sz w:val="19"/>
           <w:szCs w:val="24"/>
           <w:highlight w:val="white"/>
         </w:rPr>
+        <w:t>StreamWriter</w:t>
+      </w:r>
+      <w:r>
+        <w:rPr>
+          <w:rFonts w:hint="default" w:ascii="Cascadia Mono" w:hAnsi="Cascadia Mono" w:eastAsia="Cascadia Mono"/>
+          <w:color w:val="000000"/>
+          <w:sz w:val="19"/>
+          <w:szCs w:val="24"/>
+          <w:highlight w:val="white"/>
+        </w:rPr>
+        <w:t xml:space="preserve"> sw = </w:t>
+      </w:r>
+      <w:r>
+        <w:rPr>
+          <w:rFonts w:hint="default" w:ascii="Cascadia Mono" w:hAnsi="Cascadia Mono" w:eastAsia="Cascadia Mono"/>
+          <w:color w:val="2B91AF"/>
+          <w:sz w:val="19"/>
+          <w:szCs w:val="24"/>
+          <w:highlight w:val="white"/>
+        </w:rPr>
+        <w:t>File</w:t>
+      </w:r>
+      <w:r>
+        <w:rPr>
+          <w:rFonts w:hint="default" w:ascii="Cascadia Mono" w:hAnsi="Cascadia Mono" w:eastAsia="Cascadia Mono"/>
+          <w:color w:val="000000"/>
+          <w:sz w:val="19"/>
+          <w:szCs w:val="24"/>
+          <w:highlight w:val="white"/>
+        </w:rPr>
+        <w:t>.AppendText(targetPath))</w:t>
+      </w:r>
+    </w:p>
+    <w:p>
+      <w:pPr>
+        <w:spacing w:beforeLines="0" w:afterLines="0"/>
+        <w:jc w:val="left"/>
+        <w:rPr>
+          <w:rFonts w:hint="default" w:ascii="Cascadia Mono" w:hAnsi="Cascadia Mono" w:eastAsia="Cascadia Mono"/>
+          <w:color w:val="000000"/>
+          <w:sz w:val="19"/>
+          <w:szCs w:val="24"/>
+          <w:highlight w:val="white"/>
+        </w:rPr>
+      </w:pPr>
+      <w:r>
+        <w:rPr>
+          <w:rFonts w:hint="default" w:ascii="Cascadia Mono" w:hAnsi="Cascadia Mono" w:eastAsia="Cascadia Mono"/>
+          <w:color w:val="000000"/>
+          <w:sz w:val="19"/>
+          <w:szCs w:val="24"/>
+          <w:highlight w:val="white"/>
+        </w:rPr>
+        <w:t xml:space="preserve">    {</w:t>
+      </w:r>
+    </w:p>
+    <w:p>
+      <w:pPr>
+        <w:spacing w:beforeLines="0" w:afterLines="0"/>
+        <w:jc w:val="left"/>
+        <w:rPr>
+          <w:rFonts w:hint="default" w:ascii="Cascadia Mono" w:hAnsi="Cascadia Mono" w:eastAsia="Cascadia Mono"/>
+          <w:color w:val="008000"/>
+          <w:sz w:val="19"/>
+          <w:szCs w:val="24"/>
+          <w:highlight w:val="white"/>
+        </w:rPr>
+      </w:pPr>
+      <w:r>
+        <w:rPr>
+          <w:rFonts w:hint="default" w:ascii="Cascadia Mono" w:hAnsi="Cascadia Mono" w:eastAsia="Cascadia Mono"/>
+          <w:color w:val="000000"/>
+          <w:sz w:val="19"/>
+          <w:szCs w:val="24"/>
+          <w:highlight w:val="white"/>
+        </w:rPr>
+        <w:t xml:space="preserve">        </w:t>
+      </w:r>
+      <w:r>
+        <w:rPr>
+          <w:rFonts w:hint="default" w:ascii="Cascadia Mono" w:hAnsi="Cascadia Mono" w:eastAsia="Cascadia Mono"/>
+          <w:color w:val="008000"/>
+          <w:sz w:val="19"/>
+          <w:szCs w:val="24"/>
+          <w:highlight w:val="white"/>
+        </w:rPr>
+        <w:t>//CADA ITEM DO VETOR É ESCRITO NO FINAL DO ARQUIVO - EM MAIÚSCULO</w:t>
+      </w:r>
+    </w:p>
+    <w:p>
+      <w:pPr>
+        <w:spacing w:beforeLines="0" w:afterLines="0"/>
+        <w:jc w:val="left"/>
+        <w:rPr>
+          <w:rFonts w:hint="default" w:ascii="Cascadia Mono" w:hAnsi="Cascadia Mono" w:eastAsia="Cascadia Mono"/>
+          <w:color w:val="008000"/>
+          <w:sz w:val="19"/>
+          <w:szCs w:val="24"/>
+          <w:highlight w:val="white"/>
+        </w:rPr>
+      </w:pPr>
+      <w:r>
+        <w:rPr>
+          <w:rFonts w:hint="default" w:ascii="Cascadia Mono" w:hAnsi="Cascadia Mono" w:eastAsia="Cascadia Mono"/>
+          <w:color w:val="000000"/>
+          <w:sz w:val="19"/>
+          <w:szCs w:val="24"/>
+          <w:highlight w:val="white"/>
+        </w:rPr>
+        <w:t xml:space="preserve">        </w:t>
+      </w:r>
+      <w:r>
+        <w:rPr>
+          <w:rFonts w:hint="default" w:ascii="Cascadia Mono" w:hAnsi="Cascadia Mono" w:eastAsia="Cascadia Mono"/>
+          <w:color w:val="008000"/>
+          <w:sz w:val="19"/>
+          <w:szCs w:val="24"/>
+          <w:highlight w:val="white"/>
+        </w:rPr>
+        <w:t>//ESCREVE UMA LINHA - ENTER</w:t>
+      </w:r>
+    </w:p>
+    <w:p>
+      <w:pPr>
+        <w:spacing w:beforeLines="0" w:afterLines="0"/>
+        <w:jc w:val="left"/>
+        <w:rPr>
+          <w:rFonts w:hint="default" w:ascii="Cascadia Mono" w:hAnsi="Cascadia Mono" w:eastAsia="Cascadia Mono"/>
+          <w:color w:val="000000"/>
+          <w:sz w:val="19"/>
+          <w:szCs w:val="24"/>
+          <w:highlight w:val="white"/>
+        </w:rPr>
+      </w:pPr>
+      <w:r>
+        <w:rPr>
+          <w:rFonts w:hint="default" w:ascii="Cascadia Mono" w:hAnsi="Cascadia Mono" w:eastAsia="Cascadia Mono"/>
+          <w:color w:val="000000"/>
+          <w:sz w:val="19"/>
+          <w:szCs w:val="24"/>
+          <w:highlight w:val="white"/>
+        </w:rPr>
+        <w:t xml:space="preserve">        </w:t>
+      </w:r>
+      <w:r>
+        <w:rPr>
+          <w:rFonts w:hint="default" w:ascii="Cascadia Mono" w:hAnsi="Cascadia Mono" w:eastAsia="Cascadia Mono"/>
+          <w:color w:val="0000FF"/>
+          <w:sz w:val="19"/>
+          <w:szCs w:val="24"/>
+          <w:highlight w:val="white"/>
+        </w:rPr>
+        <w:t>foreach</w:t>
+      </w:r>
+      <w:r>
+        <w:rPr>
+          <w:rFonts w:hint="default" w:ascii="Cascadia Mono" w:hAnsi="Cascadia Mono" w:eastAsia="Cascadia Mono"/>
+          <w:color w:val="000000"/>
+          <w:sz w:val="19"/>
+          <w:szCs w:val="24"/>
+          <w:highlight w:val="white"/>
+        </w:rPr>
+        <w:t>(</w:t>
+      </w:r>
+      <w:r>
+        <w:rPr>
+          <w:rFonts w:hint="default" w:ascii="Cascadia Mono" w:hAnsi="Cascadia Mono" w:eastAsia="Cascadia Mono"/>
+          <w:color w:val="0000FF"/>
+          <w:sz w:val="19"/>
+          <w:szCs w:val="24"/>
+          <w:highlight w:val="white"/>
+        </w:rPr>
+        <w:t>string</w:t>
+      </w:r>
+      <w:r>
+        <w:rPr>
+          <w:rFonts w:hint="default" w:ascii="Cascadia Mono" w:hAnsi="Cascadia Mono" w:eastAsia="Cascadia Mono"/>
+          <w:color w:val="000000"/>
+          <w:sz w:val="19"/>
+          <w:szCs w:val="24"/>
+          <w:highlight w:val="white"/>
+        </w:rPr>
+        <w:t xml:space="preserve"> line </w:t>
+      </w:r>
+      <w:r>
+        <w:rPr>
+          <w:rFonts w:hint="default" w:ascii="Cascadia Mono" w:hAnsi="Cascadia Mono" w:eastAsia="Cascadia Mono"/>
+          <w:color w:val="0000FF"/>
+          <w:sz w:val="19"/>
+          <w:szCs w:val="24"/>
+          <w:highlight w:val="white"/>
+        </w:rPr>
+        <w:t>in</w:t>
+      </w:r>
+      <w:r>
+        <w:rPr>
+          <w:rFonts w:hint="default" w:ascii="Cascadia Mono" w:hAnsi="Cascadia Mono" w:eastAsia="Cascadia Mono"/>
+          <w:color w:val="000000"/>
+          <w:sz w:val="19"/>
+          <w:szCs w:val="24"/>
+          <w:highlight w:val="white"/>
+        </w:rPr>
+        <w:t xml:space="preserve"> lines)</w:t>
+      </w:r>
+    </w:p>
+    <w:p>
+      <w:pPr>
+        <w:spacing w:beforeLines="0" w:afterLines="0"/>
+        <w:jc w:val="left"/>
+        <w:rPr>
+          <w:rFonts w:hint="default" w:ascii="Cascadia Mono" w:hAnsi="Cascadia Mono" w:eastAsia="Cascadia Mono"/>
+          <w:color w:val="000000"/>
+          <w:sz w:val="19"/>
+          <w:szCs w:val="24"/>
+          <w:highlight w:val="white"/>
+        </w:rPr>
+      </w:pPr>
+      <w:r>
+        <w:rPr>
+          <w:rFonts w:hint="default" w:ascii="Cascadia Mono" w:hAnsi="Cascadia Mono" w:eastAsia="Cascadia Mono"/>
+          <w:color w:val="000000"/>
+          <w:sz w:val="19"/>
+          <w:szCs w:val="24"/>
+          <w:highlight w:val="white"/>
+        </w:rPr>
+        <w:t xml:space="preserve">        {</w:t>
+      </w:r>
+    </w:p>
+    <w:p>
+      <w:pPr>
+        <w:spacing w:beforeLines="0" w:afterLines="0"/>
+        <w:jc w:val="left"/>
+        <w:rPr>
+          <w:rFonts w:hint="default" w:ascii="Cascadia Mono" w:hAnsi="Cascadia Mono" w:eastAsia="Cascadia Mono"/>
+          <w:color w:val="000000"/>
+          <w:sz w:val="19"/>
+          <w:szCs w:val="24"/>
+          <w:highlight w:val="white"/>
+        </w:rPr>
+      </w:pPr>
+      <w:r>
+        <w:rPr>
+          <w:rFonts w:hint="default" w:ascii="Cascadia Mono" w:hAnsi="Cascadia Mono" w:eastAsia="Cascadia Mono"/>
+          <w:color w:val="000000"/>
+          <w:sz w:val="19"/>
+          <w:szCs w:val="24"/>
+          <w:highlight w:val="white"/>
+        </w:rPr>
+        <w:t xml:space="preserve">            sw.WriteLine(line.ToUpper());</w:t>
+      </w:r>
+    </w:p>
+    <w:p>
+      <w:pPr>
+        <w:spacing w:beforeLines="0" w:afterLines="0"/>
+        <w:jc w:val="left"/>
+        <w:rPr>
+          <w:rFonts w:hint="default" w:ascii="Cascadia Mono" w:hAnsi="Cascadia Mono" w:eastAsia="Cascadia Mono"/>
+          <w:color w:val="000000"/>
+          <w:sz w:val="19"/>
+          <w:szCs w:val="24"/>
+          <w:highlight w:val="white"/>
+        </w:rPr>
+      </w:pPr>
+      <w:r>
+        <w:rPr>
+          <w:rFonts w:hint="default" w:ascii="Cascadia Mono" w:hAnsi="Cascadia Mono" w:eastAsia="Cascadia Mono"/>
+          <w:color w:val="000000"/>
+          <w:sz w:val="19"/>
+          <w:szCs w:val="24"/>
+          <w:highlight w:val="white"/>
+        </w:rPr>
+        <w:t xml:space="preserve">        }</w:t>
+      </w:r>
+    </w:p>
+    <w:p>
+      <w:pPr>
+        <w:spacing w:beforeLines="0" w:afterLines="0"/>
+        <w:jc w:val="left"/>
+        <w:rPr>
+          <w:rFonts w:hint="default" w:ascii="Cascadia Mono" w:hAnsi="Cascadia Mono" w:eastAsia="Cascadia Mono"/>
+          <w:color w:val="000000"/>
+          <w:sz w:val="19"/>
+          <w:szCs w:val="24"/>
+          <w:highlight w:val="white"/>
+        </w:rPr>
+      </w:pPr>
+      <w:r>
+        <w:rPr>
+          <w:rFonts w:hint="default" w:ascii="Cascadia Mono" w:hAnsi="Cascadia Mono" w:eastAsia="Cascadia Mono"/>
+          <w:color w:val="000000"/>
+          <w:sz w:val="19"/>
+          <w:szCs w:val="24"/>
+          <w:highlight w:val="white"/>
+        </w:rPr>
+        <w:t xml:space="preserve">    }</w:t>
+      </w:r>
+    </w:p>
+    <w:p>
+      <w:pPr>
+        <w:jc w:val="left"/>
+        <w:rPr>
+          <w:rFonts w:hint="default" w:ascii="Cascadia Mono" w:hAnsi="Cascadia Mono" w:eastAsia="Cascadia Mono"/>
+          <w:color w:val="000000"/>
+          <w:sz w:val="19"/>
+          <w:szCs w:val="24"/>
+          <w:highlight w:val="white"/>
+        </w:rPr>
+      </w:pPr>
+      <w:r>
+        <w:rPr>
+          <w:rFonts w:hint="default" w:ascii="Cascadia Mono" w:hAnsi="Cascadia Mono" w:eastAsia="Cascadia Mono"/>
+          <w:color w:val="000000"/>
+          <w:sz w:val="19"/>
+          <w:szCs w:val="24"/>
+          <w:highlight w:val="white"/>
+        </w:rPr>
+        <w:t>}</w:t>
+      </w:r>
+    </w:p>
+    <w:p>
+      <w:pPr>
+        <w:jc w:val="left"/>
+        <w:rPr>
+          <w:rFonts w:hint="default" w:ascii="Cascadia Mono" w:hAnsi="Cascadia Mono" w:eastAsia="Cascadia Mono"/>
+          <w:color w:val="000000"/>
+          <w:sz w:val="19"/>
+          <w:szCs w:val="24"/>
+          <w:highlight w:val="white"/>
+        </w:rPr>
+      </w:pPr>
+    </w:p>
+    <w:p>
+      <w:pPr>
+        <w:jc w:val="left"/>
+        <w:rPr>
+          <w:rFonts w:hint="default" w:ascii="Cascadia Mono" w:hAnsi="Cascadia Mono" w:eastAsia="Cascadia Mono"/>
+          <w:color w:val="000000"/>
+          <w:sz w:val="19"/>
+          <w:szCs w:val="24"/>
+          <w:highlight w:val="white"/>
+          <w:lang w:val="pt-BR"/>
+        </w:rPr>
+      </w:pPr>
+      <w:r>
+        <w:rPr>
+          <w:rFonts w:hint="default" w:ascii="Cascadia Mono" w:hAnsi="Cascadia Mono" w:eastAsia="Cascadia Mono"/>
+          <w:color w:val="000000"/>
+          <w:sz w:val="19"/>
+          <w:szCs w:val="24"/>
+          <w:highlight w:val="white"/>
+          <w:lang w:val="pt-BR"/>
+        </w:rPr>
+        <w:t>-----Directory E DirectoryInfo-----</w:t>
+      </w:r>
+    </w:p>
+    <w:p>
+      <w:pPr>
+        <w:jc w:val="left"/>
+        <w:rPr>
+          <w:rFonts w:hint="default" w:ascii="Cascadia Mono" w:hAnsi="Cascadia Mono" w:eastAsia="Cascadia Mono"/>
+          <w:color w:val="000000"/>
+          <w:sz w:val="19"/>
+          <w:szCs w:val="24"/>
+          <w:highlight w:val="white"/>
+          <w:lang w:val="pt-BR"/>
+        </w:rPr>
+      </w:pPr>
+      <w:r>
+        <w:rPr>
+          <w:rFonts w:hint="default" w:ascii="Cascadia Mono" w:hAnsi="Cascadia Mono" w:eastAsia="Cascadia Mono"/>
+          <w:color w:val="000000"/>
+          <w:sz w:val="19"/>
+          <w:szCs w:val="24"/>
+          <w:highlight w:val="white"/>
+          <w:lang w:val="pt-BR"/>
+        </w:rPr>
+        <w:t>OPERAÇÕES COM PASTAS - MESMA LÓGICA DE File E FileInfo</w:t>
+      </w:r>
+    </w:p>
+    <w:p>
+      <w:pPr>
+        <w:jc w:val="left"/>
+        <w:rPr>
+          <w:rFonts w:hint="default" w:ascii="Cascadia Mono" w:hAnsi="Cascadia Mono" w:eastAsia="Cascadia Mono"/>
+          <w:color w:val="000000"/>
+          <w:sz w:val="19"/>
+          <w:szCs w:val="24"/>
+          <w:highlight w:val="white"/>
+          <w:lang w:val="pt-BR"/>
+        </w:rPr>
+      </w:pPr>
+      <w:r>
+        <w:rPr>
+          <w:rFonts w:hint="default" w:ascii="Cascadia Mono" w:hAnsi="Cascadia Mono" w:eastAsia="Cascadia Mono"/>
+          <w:color w:val="000000"/>
+          <w:sz w:val="19"/>
+          <w:szCs w:val="24"/>
+          <w:highlight w:val="white"/>
+          <w:lang w:val="pt-BR"/>
+        </w:rPr>
+        <w:t>LISTAR TODAS SUBPASTAS A PARTIR DE UMA PASTA INFORMADA</w:t>
+      </w:r>
+    </w:p>
+    <w:p>
+      <w:pPr>
+        <w:spacing w:beforeLines="0" w:afterLines="0"/>
+        <w:jc w:val="left"/>
+        <w:rPr>
+          <w:rFonts w:hint="default" w:ascii="Cascadia Mono" w:hAnsi="Cascadia Mono" w:eastAsia="Cascadia Mono"/>
+          <w:color w:val="0000FF"/>
+          <w:sz w:val="19"/>
+          <w:szCs w:val="24"/>
+          <w:highlight w:val="white"/>
+        </w:rPr>
+      </w:pPr>
+      <w:r>
+        <w:rPr>
+          <w:rFonts w:hint="default" w:ascii="Cascadia Mono" w:hAnsi="Cascadia Mono" w:eastAsia="Cascadia Mono"/>
+          <w:color w:val="0000FF"/>
+          <w:sz w:val="19"/>
+          <w:szCs w:val="24"/>
+          <w:highlight w:val="white"/>
+        </w:rPr>
+        <w:t>try</w:t>
+      </w:r>
+    </w:p>
+    <w:p>
+      <w:pPr>
+        <w:spacing w:beforeLines="0" w:afterLines="0"/>
+        <w:jc w:val="left"/>
+        <w:rPr>
+          <w:rFonts w:hint="default" w:ascii="Cascadia Mono" w:hAnsi="Cascadia Mono" w:eastAsia="Cascadia Mono"/>
+          <w:color w:val="000000"/>
+          <w:sz w:val="19"/>
+          <w:szCs w:val="24"/>
+          <w:highlight w:val="white"/>
+        </w:rPr>
+      </w:pPr>
+      <w:r>
+        <w:rPr>
+          <w:rFonts w:hint="default" w:ascii="Cascadia Mono" w:hAnsi="Cascadia Mono" w:eastAsia="Cascadia Mono"/>
+          <w:color w:val="000000"/>
+          <w:sz w:val="19"/>
+          <w:szCs w:val="24"/>
+          <w:highlight w:val="white"/>
+        </w:rPr>
+        <w:t>{</w:t>
+      </w:r>
+    </w:p>
+    <w:p>
+      <w:pPr>
+        <w:spacing w:beforeLines="0" w:afterLines="0"/>
+        <w:ind w:left="475" w:hanging="475" w:hangingChars="250"/>
+        <w:jc w:val="left"/>
+        <w:rPr>
+          <w:rFonts w:hint="default" w:ascii="Cascadia Mono" w:hAnsi="Cascadia Mono" w:eastAsia="Cascadia Mono"/>
+          <w:color w:val="000000"/>
+          <w:sz w:val="19"/>
+          <w:szCs w:val="24"/>
+          <w:highlight w:val="white"/>
+        </w:rPr>
+      </w:pPr>
+      <w:r>
+        <w:rPr>
+          <w:rFonts w:hint="default" w:ascii="Cascadia Mono" w:hAnsi="Cascadia Mono" w:eastAsia="Cascadia Mono"/>
+          <w:color w:val="000000"/>
+          <w:sz w:val="19"/>
+          <w:szCs w:val="24"/>
+          <w:highlight w:val="white"/>
+        </w:rPr>
+        <w:t xml:space="preserve">    </w:t>
+      </w:r>
+      <w:r>
+        <w:rPr>
+          <w:rFonts w:hint="default" w:ascii="Cascadia Mono" w:hAnsi="Cascadia Mono" w:eastAsia="Cascadia Mono"/>
+          <w:color w:val="2B91AF"/>
+          <w:sz w:val="19"/>
+          <w:szCs w:val="24"/>
+          <w:highlight w:val="white"/>
+        </w:rPr>
+        <w:t>IEnumerable</w:t>
+      </w:r>
+      <w:r>
+        <w:rPr>
+          <w:rFonts w:hint="default" w:ascii="Cascadia Mono" w:hAnsi="Cascadia Mono" w:eastAsia="Cascadia Mono"/>
+          <w:color w:val="000000"/>
+          <w:sz w:val="19"/>
+          <w:szCs w:val="24"/>
+          <w:highlight w:val="white"/>
+        </w:rPr>
+        <w:t>&lt;</w:t>
+      </w:r>
+      <w:r>
+        <w:rPr>
+          <w:rFonts w:hint="default" w:ascii="Cascadia Mono" w:hAnsi="Cascadia Mono" w:eastAsia="Cascadia Mono"/>
+          <w:color w:val="0000FF"/>
+          <w:sz w:val="19"/>
+          <w:szCs w:val="24"/>
+          <w:highlight w:val="white"/>
+        </w:rPr>
+        <w:t>string</w:t>
+      </w:r>
+      <w:r>
+        <w:rPr>
+          <w:rFonts w:hint="default" w:ascii="Cascadia Mono" w:hAnsi="Cascadia Mono" w:eastAsia="Cascadia Mono"/>
+          <w:color w:val="000000"/>
+          <w:sz w:val="19"/>
+          <w:szCs w:val="24"/>
+          <w:highlight w:val="white"/>
+        </w:rPr>
+        <w:t xml:space="preserve">&gt; folders = </w:t>
+      </w:r>
+      <w:r>
+        <w:rPr>
+          <w:rFonts w:hint="default" w:ascii="Cascadia Mono" w:hAnsi="Cascadia Mono" w:eastAsia="Cascadia Mono"/>
+          <w:color w:val="2B91AF"/>
+          <w:sz w:val="19"/>
+          <w:szCs w:val="24"/>
+          <w:highlight w:val="white"/>
+        </w:rPr>
+        <w:t>Directory</w:t>
+      </w:r>
+      <w:r>
+        <w:rPr>
+          <w:rFonts w:hint="default" w:ascii="Cascadia Mono" w:hAnsi="Cascadia Mono" w:eastAsia="Cascadia Mono"/>
+          <w:color w:val="000000"/>
+          <w:sz w:val="19"/>
+          <w:szCs w:val="24"/>
+          <w:highlight w:val="white"/>
+        </w:rPr>
+        <w:t xml:space="preserve">.EnumerateDirectories(path, </w:t>
+      </w:r>
+      <w:r>
+        <w:rPr>
+          <w:rFonts w:hint="default" w:ascii="Cascadia Mono" w:hAnsi="Cascadia Mono" w:eastAsia="Cascadia Mono"/>
+          <w:color w:val="A31515"/>
+          <w:sz w:val="19"/>
+          <w:szCs w:val="24"/>
+          <w:highlight w:val="white"/>
+        </w:rPr>
+        <w:t>"*.*"</w:t>
+      </w:r>
+      <w:r>
+        <w:rPr>
+          <w:rFonts w:hint="default" w:ascii="Cascadia Mono" w:hAnsi="Cascadia Mono" w:eastAsia="Cascadia Mono"/>
+          <w:color w:val="000000"/>
+          <w:sz w:val="19"/>
+          <w:szCs w:val="24"/>
+          <w:highlight w:val="white"/>
+        </w:rPr>
+        <w:t xml:space="preserve">, </w:t>
+      </w:r>
+      <w:r>
+        <w:rPr>
+          <w:rFonts w:hint="default" w:ascii="Cascadia Mono" w:hAnsi="Cascadia Mono" w:eastAsia="Cascadia Mono"/>
+          <w:color w:val="2B91AF"/>
+          <w:sz w:val="19"/>
+          <w:szCs w:val="24"/>
+          <w:highlight w:val="white"/>
+        </w:rPr>
+        <w:t>SearchOption</w:t>
+      </w:r>
+      <w:r>
+        <w:rPr>
+          <w:rFonts w:hint="default" w:ascii="Cascadia Mono" w:hAnsi="Cascadia Mono" w:eastAsia="Cascadia Mono"/>
+          <w:color w:val="000000"/>
+          <w:sz w:val="19"/>
+          <w:szCs w:val="24"/>
+          <w:highlight w:val="white"/>
+        </w:rPr>
+        <w:t>.AllDirectories);</w:t>
+      </w:r>
+    </w:p>
+    <w:p>
+      <w:pPr>
+        <w:spacing w:beforeLines="0" w:afterLines="0"/>
+        <w:jc w:val="left"/>
+        <w:rPr>
+          <w:rFonts w:hint="default" w:ascii="Cascadia Mono" w:hAnsi="Cascadia Mono" w:eastAsia="Cascadia Mono"/>
+          <w:color w:val="008000"/>
+          <w:sz w:val="19"/>
+          <w:szCs w:val="24"/>
+          <w:highlight w:val="white"/>
+        </w:rPr>
+      </w:pPr>
+      <w:r>
+        <w:rPr>
+          <w:rFonts w:hint="default" w:ascii="Cascadia Mono" w:hAnsi="Cascadia Mono" w:eastAsia="Cascadia Mono"/>
+          <w:color w:val="000000"/>
+          <w:sz w:val="19"/>
+          <w:szCs w:val="24"/>
+          <w:highlight w:val="white"/>
+        </w:rPr>
+        <w:t xml:space="preserve">    </w:t>
+      </w:r>
+      <w:r>
+        <w:rPr>
+          <w:rFonts w:hint="default" w:ascii="Cascadia Mono" w:hAnsi="Cascadia Mono" w:eastAsia="Cascadia Mono"/>
+          <w:color w:val="008000"/>
+          <w:sz w:val="19"/>
+          <w:szCs w:val="24"/>
+          <w:highlight w:val="white"/>
+        </w:rPr>
+        <w:t>//LISTA IEnumerable É UMA LISTA GENÉRICA</w:t>
+      </w:r>
+    </w:p>
+    <w:p>
+      <w:pPr>
+        <w:spacing w:beforeLines="0" w:afterLines="0"/>
+        <w:jc w:val="left"/>
+        <w:rPr>
+          <w:rFonts w:hint="default" w:ascii="Cascadia Mono" w:hAnsi="Cascadia Mono" w:eastAsia="Cascadia Mono"/>
+          <w:color w:val="008000"/>
+          <w:sz w:val="19"/>
+          <w:szCs w:val="24"/>
+          <w:highlight w:val="white"/>
+        </w:rPr>
+      </w:pPr>
+      <w:r>
+        <w:rPr>
+          <w:rFonts w:hint="default" w:ascii="Cascadia Mono" w:hAnsi="Cascadia Mono" w:eastAsia="Cascadia Mono"/>
+          <w:color w:val="000000"/>
+          <w:sz w:val="19"/>
+          <w:szCs w:val="24"/>
+          <w:highlight w:val="white"/>
+        </w:rPr>
+        <w:t xml:space="preserve">    </w:t>
+      </w:r>
+      <w:r>
+        <w:rPr>
+          <w:rFonts w:hint="default" w:ascii="Cascadia Mono" w:hAnsi="Cascadia Mono" w:eastAsia="Cascadia Mono"/>
+          <w:color w:val="008000"/>
+          <w:sz w:val="19"/>
+          <w:szCs w:val="24"/>
+          <w:highlight w:val="white"/>
+        </w:rPr>
+        <w:t>//*.* É UMA MÁSCARA DE PESQUISA - SIGNIFICA QUALQUER NOME DE QUALQUER TIPO DE ARQUIVO</w:t>
+      </w:r>
+    </w:p>
+    <w:p>
+      <w:pPr>
+        <w:spacing w:beforeLines="0" w:afterLines="0"/>
+        <w:jc w:val="left"/>
+        <w:rPr>
+          <w:rFonts w:hint="default" w:ascii="Cascadia Mono" w:hAnsi="Cascadia Mono" w:eastAsia="Cascadia Mono"/>
+          <w:color w:val="000000"/>
+          <w:sz w:val="19"/>
+          <w:szCs w:val="24"/>
+          <w:highlight w:val="white"/>
+        </w:rPr>
+      </w:pPr>
+      <w:r>
+        <w:rPr>
+          <w:rFonts w:hint="default" w:ascii="Cascadia Mono" w:hAnsi="Cascadia Mono" w:eastAsia="Cascadia Mono"/>
+          <w:color w:val="000000"/>
+          <w:sz w:val="19"/>
+          <w:szCs w:val="24"/>
+          <w:highlight w:val="white"/>
+        </w:rPr>
+        <w:t xml:space="preserve">    </w:t>
+      </w:r>
+      <w:r>
+        <w:rPr>
+          <w:rFonts w:hint="default" w:ascii="Cascadia Mono" w:hAnsi="Cascadia Mono" w:eastAsia="Cascadia Mono"/>
+          <w:color w:val="2B91AF"/>
+          <w:sz w:val="19"/>
+          <w:szCs w:val="24"/>
+          <w:highlight w:val="white"/>
+        </w:rPr>
         <w:t>Console</w:t>
       </w:r>
       <w:r>
@@ -11738,12 +15630,203 @@
           <w:szCs w:val="24"/>
           <w:highlight w:val="white"/>
         </w:rPr>
-        <w:t>.WriteLine(line);</w:t>
-      </w:r>
-    </w:p>
-    <w:p>
-      <w:pPr>
-        <w:spacing w:beforeLines="0" w:afterLines="0"/>
+        <w:t>.WriteLine(</w:t>
+      </w:r>
+      <w:r>
+        <w:rPr>
+          <w:rFonts w:hint="default" w:ascii="Cascadia Mono" w:hAnsi="Cascadia Mono" w:eastAsia="Cascadia Mono"/>
+          <w:color w:val="A31515"/>
+          <w:sz w:val="19"/>
+          <w:szCs w:val="24"/>
+          <w:highlight w:val="white"/>
+        </w:rPr>
+        <w:t>"Folders"</w:t>
+      </w:r>
+      <w:r>
+        <w:rPr>
+          <w:rFonts w:hint="default" w:ascii="Cascadia Mono" w:hAnsi="Cascadia Mono" w:eastAsia="Cascadia Mono"/>
+          <w:color w:val="000000"/>
+          <w:sz w:val="19"/>
+          <w:szCs w:val="24"/>
+          <w:highlight w:val="white"/>
+        </w:rPr>
+        <w:t>);</w:t>
+      </w:r>
+    </w:p>
+    <w:p>
+      <w:pPr>
+        <w:spacing w:beforeLines="0" w:afterLines="0"/>
+        <w:jc w:val="left"/>
+        <w:rPr>
+          <w:rFonts w:hint="default" w:ascii="Cascadia Mono" w:hAnsi="Cascadia Mono" w:eastAsia="Cascadia Mono"/>
+          <w:color w:val="000000"/>
+          <w:sz w:val="19"/>
+          <w:szCs w:val="24"/>
+          <w:highlight w:val="white"/>
+        </w:rPr>
+      </w:pPr>
+      <w:r>
+        <w:rPr>
+          <w:rFonts w:hint="default" w:ascii="Cascadia Mono" w:hAnsi="Cascadia Mono" w:eastAsia="Cascadia Mono"/>
+          <w:color w:val="000000"/>
+          <w:sz w:val="19"/>
+          <w:szCs w:val="24"/>
+          <w:highlight w:val="white"/>
+        </w:rPr>
+        <w:t xml:space="preserve">    </w:t>
+      </w:r>
+      <w:r>
+        <w:rPr>
+          <w:rFonts w:hint="default" w:ascii="Cascadia Mono" w:hAnsi="Cascadia Mono" w:eastAsia="Cascadia Mono"/>
+          <w:color w:val="0000FF"/>
+          <w:sz w:val="19"/>
+          <w:szCs w:val="24"/>
+          <w:highlight w:val="white"/>
+        </w:rPr>
+        <w:t>foreach</w:t>
+      </w:r>
+      <w:r>
+        <w:rPr>
+          <w:rFonts w:hint="default" w:ascii="Cascadia Mono" w:hAnsi="Cascadia Mono" w:eastAsia="Cascadia Mono"/>
+          <w:color w:val="000000"/>
+          <w:sz w:val="19"/>
+          <w:szCs w:val="24"/>
+          <w:highlight w:val="white"/>
+        </w:rPr>
+        <w:t>(</w:t>
+      </w:r>
+      <w:r>
+        <w:rPr>
+          <w:rFonts w:hint="default" w:ascii="Cascadia Mono" w:hAnsi="Cascadia Mono" w:eastAsia="Cascadia Mono"/>
+          <w:color w:val="0000FF"/>
+          <w:sz w:val="19"/>
+          <w:szCs w:val="24"/>
+          <w:highlight w:val="white"/>
+        </w:rPr>
+        <w:t>string</w:t>
+      </w:r>
+      <w:r>
+        <w:rPr>
+          <w:rFonts w:hint="default" w:ascii="Cascadia Mono" w:hAnsi="Cascadia Mono" w:eastAsia="Cascadia Mono"/>
+          <w:color w:val="000000"/>
+          <w:sz w:val="19"/>
+          <w:szCs w:val="24"/>
+          <w:highlight w:val="white"/>
+        </w:rPr>
+        <w:t xml:space="preserve"> folder </w:t>
+      </w:r>
+      <w:r>
+        <w:rPr>
+          <w:rFonts w:hint="default" w:ascii="Cascadia Mono" w:hAnsi="Cascadia Mono" w:eastAsia="Cascadia Mono"/>
+          <w:color w:val="0000FF"/>
+          <w:sz w:val="19"/>
+          <w:szCs w:val="24"/>
+          <w:highlight w:val="white"/>
+        </w:rPr>
+        <w:t>in</w:t>
+      </w:r>
+      <w:r>
+        <w:rPr>
+          <w:rFonts w:hint="default" w:ascii="Cascadia Mono" w:hAnsi="Cascadia Mono" w:eastAsia="Cascadia Mono"/>
+          <w:color w:val="000000"/>
+          <w:sz w:val="19"/>
+          <w:szCs w:val="24"/>
+          <w:highlight w:val="white"/>
+        </w:rPr>
+        <w:t xml:space="preserve"> folders)</w:t>
+      </w:r>
+    </w:p>
+    <w:p>
+      <w:pPr>
+        <w:spacing w:beforeLines="0" w:afterLines="0"/>
+        <w:jc w:val="left"/>
+        <w:rPr>
+          <w:rFonts w:hint="default" w:ascii="Cascadia Mono" w:hAnsi="Cascadia Mono" w:eastAsia="Cascadia Mono"/>
+          <w:color w:val="000000"/>
+          <w:sz w:val="19"/>
+          <w:szCs w:val="24"/>
+          <w:highlight w:val="white"/>
+        </w:rPr>
+      </w:pPr>
+      <w:r>
+        <w:rPr>
+          <w:rFonts w:hint="default" w:ascii="Cascadia Mono" w:hAnsi="Cascadia Mono" w:eastAsia="Cascadia Mono"/>
+          <w:color w:val="000000"/>
+          <w:sz w:val="19"/>
+          <w:szCs w:val="24"/>
+          <w:highlight w:val="white"/>
+        </w:rPr>
+        <w:t xml:space="preserve">    {</w:t>
+      </w:r>
+    </w:p>
+    <w:p>
+      <w:pPr>
+        <w:spacing w:beforeLines="0" w:afterLines="0"/>
+        <w:jc w:val="left"/>
+        <w:rPr>
+          <w:rFonts w:hint="default" w:ascii="Cascadia Mono" w:hAnsi="Cascadia Mono" w:eastAsia="Cascadia Mono"/>
+          <w:color w:val="000000"/>
+          <w:sz w:val="19"/>
+          <w:szCs w:val="24"/>
+          <w:highlight w:val="white"/>
+        </w:rPr>
+      </w:pPr>
+      <w:r>
+        <w:rPr>
+          <w:rFonts w:hint="default" w:ascii="Cascadia Mono" w:hAnsi="Cascadia Mono" w:eastAsia="Cascadia Mono"/>
+          <w:color w:val="000000"/>
+          <w:sz w:val="19"/>
+          <w:szCs w:val="24"/>
+          <w:highlight w:val="white"/>
+        </w:rPr>
+        <w:t xml:space="preserve">        </w:t>
+      </w:r>
+      <w:r>
+        <w:rPr>
+          <w:rFonts w:hint="default" w:ascii="Cascadia Mono" w:hAnsi="Cascadia Mono" w:eastAsia="Cascadia Mono"/>
+          <w:color w:val="2B91AF"/>
+          <w:sz w:val="19"/>
+          <w:szCs w:val="24"/>
+          <w:highlight w:val="white"/>
+        </w:rPr>
+        <w:t>Console</w:t>
+      </w:r>
+      <w:r>
+        <w:rPr>
+          <w:rFonts w:hint="default" w:ascii="Cascadia Mono" w:hAnsi="Cascadia Mono" w:eastAsia="Cascadia Mono"/>
+          <w:color w:val="000000"/>
+          <w:sz w:val="19"/>
+          <w:szCs w:val="24"/>
+          <w:highlight w:val="white"/>
+        </w:rPr>
+        <w:t>.WriteLine(folder);</w:t>
+      </w:r>
+    </w:p>
+    <w:p>
+      <w:pPr>
+        <w:spacing w:beforeLines="0" w:afterLines="0"/>
+        <w:jc w:val="left"/>
+        <w:rPr>
+          <w:rFonts w:hint="default" w:ascii="Cascadia Mono" w:hAnsi="Cascadia Mono" w:eastAsia="Cascadia Mono"/>
+          <w:color w:val="000000"/>
+          <w:sz w:val="19"/>
+          <w:szCs w:val="24"/>
+          <w:highlight w:val="white"/>
+        </w:rPr>
+      </w:pPr>
+      <w:r>
+        <w:rPr>
+          <w:rFonts w:hint="default" w:ascii="Cascadia Mono" w:hAnsi="Cascadia Mono" w:eastAsia="Cascadia Mono"/>
+          <w:color w:val="000000"/>
+          <w:sz w:val="19"/>
+          <w:szCs w:val="24"/>
+          <w:highlight w:val="white"/>
+        </w:rPr>
+        <w:t xml:space="preserve">    }</w:t>
+      </w:r>
+    </w:p>
+    <w:p>
+      <w:pPr>
         <w:jc w:val="left"/>
         <w:rPr>
           <w:rFonts w:hint="default" w:ascii="Cascadia Mono" w:hAnsi="Cascadia Mono" w:eastAsia="Cascadia Mono"/>
@@ -11766,16 +15849,72 @@
     </w:p>
     <w:p>
       <w:pPr>
-        <w:spacing w:beforeLines="0" w:afterLines="0"/>
-        <w:jc w:val="left"/>
-        <w:rPr>
-          <w:rFonts w:hint="default" w:ascii="Cascadia Mono" w:hAnsi="Cascadia Mono" w:eastAsia="Cascadia Mono"/>
-          <w:color w:val="000000"/>
-          <w:sz w:val="19"/>
-          <w:szCs w:val="24"/>
-          <w:highlight w:val="white"/>
-        </w:rPr>
-      </w:pPr>
+        <w:jc w:val="left"/>
+        <w:rPr>
+          <w:rFonts w:hint="default" w:ascii="Cascadia Mono" w:hAnsi="Cascadia Mono" w:eastAsia="Cascadia Mono"/>
+          <w:color w:val="000000"/>
+          <w:sz w:val="19"/>
+          <w:szCs w:val="24"/>
+          <w:highlight w:val="white"/>
+        </w:rPr>
+      </w:pPr>
+    </w:p>
+    <w:p>
+      <w:pPr>
+        <w:jc w:val="left"/>
+        <w:rPr>
+          <w:rFonts w:hint="default" w:ascii="Cascadia Mono" w:hAnsi="Cascadia Mono" w:eastAsia="Cascadia Mono"/>
+          <w:color w:val="000000"/>
+          <w:sz w:val="19"/>
+          <w:szCs w:val="24"/>
+          <w:highlight w:val="white"/>
+          <w:lang w:val="pt-BR"/>
+        </w:rPr>
+      </w:pPr>
+      <w:r>
+        <w:rPr>
+          <w:rFonts w:hint="default" w:ascii="Cascadia Mono" w:hAnsi="Cascadia Mono" w:eastAsia="Cascadia Mono"/>
+          <w:color w:val="000000"/>
+          <w:sz w:val="19"/>
+          <w:szCs w:val="24"/>
+          <w:highlight w:val="white"/>
+          <w:lang w:val="pt-BR"/>
+        </w:rPr>
+        <w:t>LISTAR TODOS ARQUIVOS DA PASTA E SUAS SUBPASTAS</w:t>
+      </w:r>
+    </w:p>
+    <w:p>
+      <w:pPr>
+        <w:spacing w:beforeLines="0" w:afterLines="0"/>
+        <w:jc w:val="left"/>
+        <w:rPr>
+          <w:rFonts w:hint="default" w:ascii="Cascadia Mono" w:hAnsi="Cascadia Mono" w:eastAsia="Cascadia Mono"/>
+          <w:color w:val="000000"/>
+          <w:sz w:val="19"/>
+          <w:szCs w:val="24"/>
+          <w:highlight w:val="white"/>
+        </w:rPr>
+      </w:pPr>
+      <w:r>
+        <w:rPr>
+          <w:rFonts w:hint="default" w:ascii="Cascadia Mono" w:hAnsi="Cascadia Mono" w:eastAsia="Cascadia Mono"/>
+          <w:color w:val="2B91AF"/>
+          <w:sz w:val="19"/>
+          <w:szCs w:val="24"/>
+          <w:highlight w:val="white"/>
+        </w:rPr>
+        <w:t>IEnumerable</w:t>
+      </w:r>
+      <w:r>
+        <w:rPr>
+          <w:rFonts w:hint="default" w:ascii="Cascadia Mono" w:hAnsi="Cascadia Mono" w:eastAsia="Cascadia Mono"/>
+          <w:color w:val="000000"/>
+          <w:sz w:val="19"/>
+          <w:szCs w:val="24"/>
+          <w:highlight w:val="white"/>
+        </w:rPr>
+        <w:t>&lt;</w:t>
+      </w:r>
       <w:r>
         <w:rPr>
           <w:rFonts w:hint="default" w:ascii="Cascadia Mono" w:hAnsi="Cascadia Mono" w:eastAsia="Cascadia Mono"/>
@@ -11784,17 +15923,38 @@
           <w:szCs w:val="24"/>
           <w:highlight w:val="white"/>
         </w:rPr>
-        <w:t>catch</w:t>
-      </w:r>
-      <w:r>
-        <w:rPr>
-          <w:rFonts w:hint="default" w:ascii="Cascadia Mono" w:hAnsi="Cascadia Mono" w:eastAsia="Cascadia Mono"/>
-          <w:color w:val="000000"/>
-          <w:sz w:val="19"/>
-          <w:szCs w:val="24"/>
-          <w:highlight w:val="white"/>
-        </w:rPr>
-        <w:t xml:space="preserve"> (</w:t>
+        <w:t>string</w:t>
+      </w:r>
+      <w:r>
+        <w:rPr>
+          <w:rFonts w:hint="default" w:ascii="Cascadia Mono" w:hAnsi="Cascadia Mono" w:eastAsia="Cascadia Mono"/>
+          <w:color w:val="000000"/>
+          <w:sz w:val="19"/>
+          <w:szCs w:val="24"/>
+          <w:highlight w:val="white"/>
+        </w:rPr>
+        <w:t xml:space="preserve">&gt; </w:t>
+      </w:r>
+      <w:r>
+        <w:rPr>
+          <w:rFonts w:hint="default" w:ascii="Cascadia Mono" w:hAnsi="Cascadia Mono" w:eastAsia="Cascadia Mono"/>
+          <w:color w:val="000000"/>
+          <w:sz w:val="19"/>
+          <w:szCs w:val="24"/>
+          <w:highlight w:val="white"/>
+          <w:lang w:val="pt-BR"/>
+        </w:rPr>
+        <w:t>files</w:t>
+      </w:r>
+      <w:r>
+        <w:rPr>
+          <w:rFonts w:hint="default" w:ascii="Cascadia Mono" w:hAnsi="Cascadia Mono" w:eastAsia="Cascadia Mono"/>
+          <w:color w:val="000000"/>
+          <w:sz w:val="19"/>
+          <w:szCs w:val="24"/>
+          <w:highlight w:val="white"/>
+        </w:rPr>
+        <w:t xml:space="preserve">= </w:t>
       </w:r>
       <w:r>
         <w:rPr>
@@ -11804,17 +15964,403 @@
           <w:szCs w:val="24"/>
           <w:highlight w:val="white"/>
         </w:rPr>
-        <w:t>IOException</w:t>
-      </w:r>
-      <w:r>
-        <w:rPr>
-          <w:rFonts w:hint="default" w:ascii="Cascadia Mono" w:hAnsi="Cascadia Mono" w:eastAsia="Cascadia Mono"/>
-          <w:color w:val="000000"/>
-          <w:sz w:val="19"/>
-          <w:szCs w:val="24"/>
-          <w:highlight w:val="white"/>
-        </w:rPr>
-        <w:t xml:space="preserve"> e)</w:t>
+        <w:t>Directory</w:t>
+      </w:r>
+      <w:r>
+        <w:rPr>
+          <w:rFonts w:hint="default" w:ascii="Cascadia Mono" w:hAnsi="Cascadia Mono" w:eastAsia="Cascadia Mono"/>
+          <w:color w:val="000000"/>
+          <w:sz w:val="19"/>
+          <w:szCs w:val="24"/>
+          <w:highlight w:val="white"/>
+        </w:rPr>
+        <w:t xml:space="preserve">.EnumerateFiles(path, </w:t>
+      </w:r>
+      <w:r>
+        <w:rPr>
+          <w:rFonts w:hint="default" w:ascii="Cascadia Mono" w:hAnsi="Cascadia Mono" w:eastAsia="Cascadia Mono"/>
+          <w:color w:val="A31515"/>
+          <w:sz w:val="19"/>
+          <w:szCs w:val="24"/>
+          <w:highlight w:val="white"/>
+        </w:rPr>
+        <w:t>"*.*"</w:t>
+      </w:r>
+      <w:r>
+        <w:rPr>
+          <w:rFonts w:hint="default" w:ascii="Cascadia Mono" w:hAnsi="Cascadia Mono" w:eastAsia="Cascadia Mono"/>
+          <w:color w:val="000000"/>
+          <w:sz w:val="19"/>
+          <w:szCs w:val="24"/>
+          <w:highlight w:val="white"/>
+        </w:rPr>
+        <w:t xml:space="preserve">, </w:t>
+      </w:r>
+      <w:r>
+        <w:rPr>
+          <w:rFonts w:hint="default" w:ascii="Cascadia Mono" w:hAnsi="Cascadia Mono" w:eastAsia="Cascadia Mono"/>
+          <w:color w:val="2B91AF"/>
+          <w:sz w:val="19"/>
+          <w:szCs w:val="24"/>
+          <w:highlight w:val="white"/>
+        </w:rPr>
+        <w:t>SearchOption</w:t>
+      </w:r>
+      <w:r>
+        <w:rPr>
+          <w:rFonts w:hint="default" w:ascii="Cascadia Mono" w:hAnsi="Cascadia Mono" w:eastAsia="Cascadia Mono"/>
+          <w:color w:val="000000"/>
+          <w:sz w:val="19"/>
+          <w:szCs w:val="24"/>
+          <w:highlight w:val="white"/>
+        </w:rPr>
+        <w:t>.AllDirectories);</w:t>
+      </w:r>
+    </w:p>
+    <w:p>
+      <w:pPr>
+        <w:jc w:val="left"/>
+        <w:rPr>
+          <w:rFonts w:hint="default" w:ascii="Cascadia Mono" w:hAnsi="Cascadia Mono" w:eastAsia="Cascadia Mono"/>
+          <w:color w:val="000000"/>
+          <w:sz w:val="19"/>
+          <w:szCs w:val="24"/>
+          <w:highlight w:val="white"/>
+          <w:lang w:val="pt-BR"/>
+        </w:rPr>
+      </w:pPr>
+    </w:p>
+    <w:p>
+      <w:pPr>
+        <w:jc w:val="left"/>
+        <w:rPr>
+          <w:rFonts w:hint="default" w:ascii="Cascadia Mono" w:hAnsi="Cascadia Mono" w:eastAsia="Cascadia Mono"/>
+          <w:color w:val="000000"/>
+          <w:sz w:val="19"/>
+          <w:szCs w:val="24"/>
+          <w:highlight w:val="white"/>
+          <w:lang w:val="pt-BR"/>
+        </w:rPr>
+      </w:pPr>
+    </w:p>
+    <w:p>
+      <w:pPr>
+        <w:jc w:val="left"/>
+        <w:rPr>
+          <w:rFonts w:hint="default" w:ascii="Cascadia Mono" w:hAnsi="Cascadia Mono" w:eastAsia="Cascadia Mono"/>
+          <w:color w:val="000000"/>
+          <w:sz w:val="19"/>
+          <w:szCs w:val="24"/>
+          <w:highlight w:val="white"/>
+          <w:lang w:val="pt-BR"/>
+        </w:rPr>
+      </w:pPr>
+      <w:r>
+        <w:rPr>
+          <w:rFonts w:hint="default" w:ascii="Cascadia Mono" w:hAnsi="Cascadia Mono" w:eastAsia="Cascadia Mono"/>
+          <w:color w:val="000000"/>
+          <w:sz w:val="19"/>
+          <w:szCs w:val="24"/>
+          <w:highlight w:val="white"/>
+          <w:lang w:val="pt-BR"/>
+        </w:rPr>
+        <w:t>CRIAR UMA NOVA PASTA</w:t>
+      </w:r>
+    </w:p>
+    <w:p>
+      <w:pPr>
+        <w:spacing w:beforeLines="0" w:afterLines="0"/>
+        <w:jc w:val="left"/>
+        <w:rPr>
+          <w:rFonts w:hint="default" w:ascii="Cascadia Mono" w:hAnsi="Cascadia Mono" w:eastAsia="Cascadia Mono"/>
+          <w:color w:val="000000"/>
+          <w:sz w:val="19"/>
+          <w:szCs w:val="24"/>
+          <w:highlight w:val="white"/>
+        </w:rPr>
+      </w:pPr>
+      <w:r>
+        <w:rPr>
+          <w:rFonts w:hint="default" w:ascii="Cascadia Mono" w:hAnsi="Cascadia Mono" w:eastAsia="Cascadia Mono"/>
+          <w:color w:val="2B91AF"/>
+          <w:sz w:val="19"/>
+          <w:szCs w:val="24"/>
+          <w:highlight w:val="white"/>
+        </w:rPr>
+        <w:t>Directory</w:t>
+      </w:r>
+      <w:r>
+        <w:rPr>
+          <w:rFonts w:hint="default" w:ascii="Cascadia Mono" w:hAnsi="Cascadia Mono" w:eastAsia="Cascadia Mono"/>
+          <w:color w:val="000000"/>
+          <w:sz w:val="19"/>
+          <w:szCs w:val="24"/>
+          <w:highlight w:val="white"/>
+        </w:rPr>
+        <w:t>.CreateDirectory(</w:t>
+      </w:r>
+      <w:r>
+        <w:rPr>
+          <w:rFonts w:hint="default" w:ascii="Cascadia Mono" w:hAnsi="Cascadia Mono" w:eastAsia="Cascadia Mono"/>
+          <w:color w:val="800000"/>
+          <w:sz w:val="19"/>
+          <w:szCs w:val="24"/>
+          <w:highlight w:val="white"/>
+        </w:rPr>
+        <w:t>@"C:\Users\</w:t>
+      </w:r>
+      <w:r>
+        <w:rPr>
+          <w:rFonts w:hint="default" w:ascii="Cascadia Mono" w:hAnsi="Cascadia Mono" w:eastAsia="Cascadia Mono"/>
+          <w:color w:val="800000"/>
+          <w:sz w:val="19"/>
+          <w:szCs w:val="24"/>
+          <w:highlight w:val="white"/>
+          <w:lang w:val="pt-BR"/>
+        </w:rPr>
+        <w:t>Luciano</w:t>
+      </w:r>
+      <w:r>
+        <w:rPr>
+          <w:rFonts w:hint="default" w:ascii="Cascadia Mono" w:hAnsi="Cascadia Mono" w:eastAsia="Cascadia Mono"/>
+          <w:color w:val="800000"/>
+          <w:sz w:val="19"/>
+          <w:szCs w:val="24"/>
+          <w:highlight w:val="white"/>
+        </w:rPr>
+        <w:t>\Desktop\myfolder\newfolder"</w:t>
+      </w:r>
+      <w:r>
+        <w:rPr>
+          <w:rFonts w:hint="default" w:ascii="Cascadia Mono" w:hAnsi="Cascadia Mono" w:eastAsia="Cascadia Mono"/>
+          <w:color w:val="000000"/>
+          <w:sz w:val="19"/>
+          <w:szCs w:val="24"/>
+          <w:highlight w:val="white"/>
+        </w:rPr>
+        <w:t>);</w:t>
+      </w:r>
+    </w:p>
+    <w:p>
+      <w:pPr>
+        <w:jc w:val="left"/>
+        <w:rPr>
+          <w:rFonts w:hint="default" w:ascii="Cascadia Mono" w:hAnsi="Cascadia Mono" w:eastAsia="Cascadia Mono"/>
+          <w:color w:val="000000"/>
+          <w:sz w:val="19"/>
+          <w:szCs w:val="24"/>
+          <w:highlight w:val="white"/>
+          <w:lang w:val="pt-BR"/>
+        </w:rPr>
+      </w:pPr>
+    </w:p>
+    <w:p>
+      <w:pPr>
+        <w:jc w:val="left"/>
+        <w:rPr>
+          <w:rFonts w:hint="default" w:ascii="Cascadia Mono" w:hAnsi="Cascadia Mono" w:eastAsia="Cascadia Mono"/>
+          <w:color w:val="000000"/>
+          <w:sz w:val="19"/>
+          <w:szCs w:val="24"/>
+          <w:highlight w:val="white"/>
+          <w:lang w:val="pt-BR"/>
+        </w:rPr>
+      </w:pPr>
+    </w:p>
+    <w:p>
+      <w:pPr>
+        <w:jc w:val="left"/>
+        <w:rPr>
+          <w:rFonts w:hint="default" w:ascii="Cascadia Mono" w:hAnsi="Cascadia Mono" w:eastAsia="Cascadia Mono"/>
+          <w:color w:val="000000"/>
+          <w:sz w:val="19"/>
+          <w:szCs w:val="24"/>
+          <w:highlight w:val="white"/>
+          <w:lang w:val="pt-BR"/>
+        </w:rPr>
+      </w:pPr>
+    </w:p>
+    <w:p>
+      <w:pPr>
+        <w:jc w:val="left"/>
+        <w:rPr>
+          <w:rFonts w:hint="default" w:ascii="Cascadia Mono" w:hAnsi="Cascadia Mono" w:eastAsia="Cascadia Mono"/>
+          <w:color w:val="000000"/>
+          <w:sz w:val="19"/>
+          <w:szCs w:val="24"/>
+          <w:highlight w:val="white"/>
+          <w:lang w:val="pt-BR"/>
+        </w:rPr>
+      </w:pPr>
+      <w:r>
+        <w:rPr>
+          <w:rFonts w:hint="default" w:ascii="Cascadia Mono" w:hAnsi="Cascadia Mono" w:eastAsia="Cascadia Mono"/>
+          <w:color w:val="000000"/>
+          <w:sz w:val="19"/>
+          <w:szCs w:val="24"/>
+          <w:highlight w:val="white"/>
+          <w:lang w:val="pt-BR"/>
+        </w:rPr>
+        <w:t>--PATH--</w:t>
+      </w:r>
+    </w:p>
+    <w:p>
+      <w:pPr>
+        <w:jc w:val="left"/>
+        <w:rPr>
+          <w:rFonts w:hint="default" w:ascii="Cascadia Mono" w:hAnsi="Cascadia Mono" w:eastAsia="Cascadia Mono"/>
+          <w:color w:val="000000"/>
+          <w:sz w:val="19"/>
+          <w:szCs w:val="24"/>
+          <w:highlight w:val="white"/>
+          <w:lang w:val="pt-BR"/>
+        </w:rPr>
+      </w:pPr>
+      <w:r>
+        <w:rPr>
+          <w:rFonts w:hint="default" w:ascii="Cascadia Mono" w:hAnsi="Cascadia Mono" w:eastAsia="Cascadia Mono"/>
+          <w:color w:val="000000"/>
+          <w:sz w:val="19"/>
+          <w:szCs w:val="24"/>
+          <w:highlight w:val="white"/>
+          <w:lang w:val="pt-BR"/>
+        </w:rPr>
+        <w:t>OPERAÇÕES COM STRINGS QUE REPRESENTAM CAMINHOS DE ARQUIVOS OU PASTAS</w:t>
+      </w:r>
+    </w:p>
+    <w:p>
+      <w:pPr>
+        <w:jc w:val="left"/>
+        <w:rPr>
+          <w:rFonts w:hint="default" w:ascii="Cascadia Mono" w:hAnsi="Cascadia Mono" w:eastAsia="Cascadia Mono"/>
+          <w:color w:val="000000"/>
+          <w:sz w:val="19"/>
+          <w:szCs w:val="24"/>
+          <w:highlight w:val="white"/>
+          <w:lang w:val="pt-BR"/>
+        </w:rPr>
+      </w:pPr>
+    </w:p>
+    <w:p>
+      <w:pPr>
+        <w:spacing w:beforeLines="0" w:afterLines="0"/>
+        <w:jc w:val="left"/>
+        <w:rPr>
+          <w:rFonts w:hint="default" w:ascii="Cascadia Mono" w:hAnsi="Cascadia Mono" w:eastAsia="Cascadia Mono"/>
+          <w:color w:val="008000"/>
+          <w:sz w:val="19"/>
+          <w:szCs w:val="24"/>
+          <w:highlight w:val="white"/>
+        </w:rPr>
+      </w:pPr>
+      <w:r>
+        <w:rPr>
+          <w:rFonts w:hint="default" w:ascii="Cascadia Mono" w:hAnsi="Cascadia Mono" w:eastAsia="Cascadia Mono"/>
+          <w:color w:val="008000"/>
+          <w:sz w:val="19"/>
+          <w:szCs w:val="24"/>
+          <w:highlight w:val="white"/>
+        </w:rPr>
+        <w:t>//CAMINHO DA PASTA</w:t>
+      </w:r>
+    </w:p>
+    <w:p>
+      <w:pPr>
+        <w:spacing w:beforeLines="0" w:afterLines="0"/>
+        <w:jc w:val="left"/>
+        <w:rPr>
+          <w:rFonts w:hint="default" w:ascii="Cascadia Mono" w:hAnsi="Cascadia Mono" w:eastAsia="Cascadia Mono"/>
+          <w:color w:val="000000"/>
+          <w:sz w:val="19"/>
+          <w:szCs w:val="24"/>
+          <w:highlight w:val="white"/>
+        </w:rPr>
+      </w:pPr>
+      <w:r>
+        <w:rPr>
+          <w:rFonts w:hint="default" w:ascii="Cascadia Mono" w:hAnsi="Cascadia Mono" w:eastAsia="Cascadia Mono"/>
+          <w:color w:val="0000FF"/>
+          <w:sz w:val="19"/>
+          <w:szCs w:val="24"/>
+          <w:highlight w:val="white"/>
+        </w:rPr>
+        <w:t>string</w:t>
+      </w:r>
+      <w:r>
+        <w:rPr>
+          <w:rFonts w:hint="default" w:ascii="Cascadia Mono" w:hAnsi="Cascadia Mono" w:eastAsia="Cascadia Mono"/>
+          <w:color w:val="000000"/>
+          <w:sz w:val="19"/>
+          <w:szCs w:val="24"/>
+          <w:highlight w:val="white"/>
+        </w:rPr>
+        <w:t xml:space="preserve"> path = </w:t>
+      </w:r>
+      <w:r>
+        <w:rPr>
+          <w:rFonts w:hint="default" w:ascii="Cascadia Mono" w:hAnsi="Cascadia Mono" w:eastAsia="Cascadia Mono"/>
+          <w:color w:val="800000"/>
+          <w:sz w:val="19"/>
+          <w:szCs w:val="24"/>
+          <w:highlight w:val="white"/>
+        </w:rPr>
+        <w:t>@"C:\Users\CREAS\Desktop\myfolder\file1.txt"</w:t>
+      </w:r>
+      <w:r>
+        <w:rPr>
+          <w:rFonts w:hint="default" w:ascii="Cascadia Mono" w:hAnsi="Cascadia Mono" w:eastAsia="Cascadia Mono"/>
+          <w:color w:val="000000"/>
+          <w:sz w:val="19"/>
+          <w:szCs w:val="24"/>
+          <w:highlight w:val="white"/>
+        </w:rPr>
+        <w:t>;</w:t>
+      </w:r>
+    </w:p>
+    <w:p>
+      <w:pPr>
+        <w:spacing w:beforeLines="0" w:afterLines="0"/>
+        <w:jc w:val="left"/>
+        <w:rPr>
+          <w:rFonts w:hint="default" w:ascii="Cascadia Mono" w:hAnsi="Cascadia Mono" w:eastAsia="Cascadia Mono"/>
+          <w:color w:val="000000"/>
+          <w:sz w:val="19"/>
+          <w:szCs w:val="24"/>
+          <w:highlight w:val="white"/>
+        </w:rPr>
+      </w:pPr>
+      <w:r>
+        <w:rPr>
+          <w:rFonts w:hint="default" w:ascii="Cascadia Mono" w:hAnsi="Cascadia Mono" w:eastAsia="Cascadia Mono"/>
+          <w:color w:val="000000"/>
+          <w:sz w:val="19"/>
+          <w:szCs w:val="24"/>
+          <w:highlight w:val="white"/>
+        </w:rPr>
+        <w:t xml:space="preserve">            </w:t>
+      </w:r>
+    </w:p>
+    <w:p>
+      <w:pPr>
+        <w:spacing w:beforeLines="0" w:afterLines="0"/>
+        <w:jc w:val="left"/>
+        <w:rPr>
+          <w:rFonts w:hint="default" w:ascii="Cascadia Mono" w:hAnsi="Cascadia Mono" w:eastAsia="Cascadia Mono"/>
+          <w:color w:val="0000FF"/>
+          <w:sz w:val="19"/>
+          <w:szCs w:val="24"/>
+          <w:highlight w:val="white"/>
+        </w:rPr>
+      </w:pPr>
+      <w:r>
+        <w:rPr>
+          <w:rFonts w:hint="default" w:ascii="Cascadia Mono" w:hAnsi="Cascadia Mono" w:eastAsia="Cascadia Mono"/>
+          <w:color w:val="0000FF"/>
+          <w:sz w:val="19"/>
+          <w:szCs w:val="24"/>
+          <w:highlight w:val="white"/>
+        </w:rPr>
+        <w:t>try</w:t>
       </w:r>
     </w:p>
     <w:p>
@@ -11890,17 +16436,37 @@
           <w:szCs w:val="24"/>
           <w:highlight w:val="white"/>
         </w:rPr>
-        <w:t xml:space="preserve">$"Erro. </w:t>
-      </w:r>
-      <w:r>
-        <w:rPr>
-          <w:rFonts w:hint="default" w:ascii="Cascadia Mono" w:hAnsi="Cascadia Mono" w:eastAsia="Cascadia Mono"/>
-          <w:color w:val="000000"/>
-          <w:sz w:val="19"/>
-          <w:szCs w:val="24"/>
-          <w:highlight w:val="white"/>
-        </w:rPr>
-        <w:t>{e.Message}</w:t>
+        <w:t xml:space="preserve">$"Nome do arquivo (com extensão): </w:t>
+      </w:r>
+      <w:r>
+        <w:rPr>
+          <w:rFonts w:hint="default" w:ascii="Cascadia Mono" w:hAnsi="Cascadia Mono" w:eastAsia="Cascadia Mono"/>
+          <w:color w:val="000000"/>
+          <w:sz w:val="19"/>
+          <w:szCs w:val="24"/>
+          <w:highlight w:val="white"/>
+        </w:rPr>
+        <w:t>{</w:t>
+      </w:r>
+      <w:r>
+        <w:rPr>
+          <w:rFonts w:hint="default" w:ascii="Cascadia Mono" w:hAnsi="Cascadia Mono" w:eastAsia="Cascadia Mono"/>
+          <w:color w:val="2B91AF"/>
+          <w:sz w:val="19"/>
+          <w:szCs w:val="24"/>
+          <w:highlight w:val="white"/>
+        </w:rPr>
+        <w:t>Path</w:t>
+      </w:r>
+      <w:r>
+        <w:rPr>
+          <w:rFonts w:hint="default" w:ascii="Cascadia Mono" w:hAnsi="Cascadia Mono" w:eastAsia="Cascadia Mono"/>
+          <w:color w:val="000000"/>
+          <w:sz w:val="19"/>
+          <w:szCs w:val="24"/>
+          <w:highlight w:val="white"/>
+        </w:rPr>
+        <w:t>.GetFileName(path)}</w:t>
       </w:r>
       <w:r>
         <w:rPr>
@@ -11925,13 +16491,633 @@
     </w:p>
     <w:p>
       <w:pPr>
-        <w:jc w:val="left"/>
-        <w:rPr>
-          <w:rFonts w:hint="default" w:ascii="Cascadia Mono" w:hAnsi="Cascadia Mono" w:eastAsia="Cascadia Mono"/>
-          <w:color w:val="000000"/>
-          <w:sz w:val="19"/>
-          <w:szCs w:val="24"/>
-          <w:highlight w:val="white"/>
+        <w:spacing w:beforeLines="0" w:afterLines="0"/>
+        <w:ind w:left="475" w:hanging="475" w:hangingChars="250"/>
+        <w:jc w:val="left"/>
+        <w:rPr>
+          <w:rFonts w:hint="default" w:ascii="Cascadia Mono" w:hAnsi="Cascadia Mono" w:eastAsia="Cascadia Mono"/>
+          <w:color w:val="000000"/>
+          <w:sz w:val="19"/>
+          <w:szCs w:val="24"/>
+          <w:highlight w:val="white"/>
+        </w:rPr>
+      </w:pPr>
+      <w:r>
+        <w:rPr>
+          <w:rFonts w:hint="default" w:ascii="Cascadia Mono" w:hAnsi="Cascadia Mono" w:eastAsia="Cascadia Mono"/>
+          <w:color w:val="000000"/>
+          <w:sz w:val="19"/>
+          <w:szCs w:val="24"/>
+          <w:highlight w:val="white"/>
+        </w:rPr>
+        <w:t xml:space="preserve">    </w:t>
+      </w:r>
+      <w:r>
+        <w:rPr>
+          <w:rFonts w:hint="default" w:ascii="Cascadia Mono" w:hAnsi="Cascadia Mono" w:eastAsia="Cascadia Mono"/>
+          <w:color w:val="2B91AF"/>
+          <w:sz w:val="19"/>
+          <w:szCs w:val="24"/>
+          <w:highlight w:val="white"/>
+        </w:rPr>
+        <w:t>Console</w:t>
+      </w:r>
+      <w:r>
+        <w:rPr>
+          <w:rFonts w:hint="default" w:ascii="Cascadia Mono" w:hAnsi="Cascadia Mono" w:eastAsia="Cascadia Mono"/>
+          <w:color w:val="000000"/>
+          <w:sz w:val="19"/>
+          <w:szCs w:val="24"/>
+          <w:highlight w:val="white"/>
+        </w:rPr>
+        <w:t>.WriteLine(</w:t>
+      </w:r>
+      <w:r>
+        <w:rPr>
+          <w:rFonts w:hint="default" w:ascii="Cascadia Mono" w:hAnsi="Cascadia Mono" w:eastAsia="Cascadia Mono"/>
+          <w:color w:val="A31515"/>
+          <w:sz w:val="19"/>
+          <w:szCs w:val="24"/>
+          <w:highlight w:val="white"/>
+        </w:rPr>
+        <w:t>$"Nome do arquivo (sem extensão):</w:t>
+      </w:r>
+      <w:r>
+        <w:rPr>
+          <w:rFonts w:hint="default" w:ascii="Cascadia Mono" w:hAnsi="Cascadia Mono" w:eastAsia="Cascadia Mono"/>
+          <w:color w:val="000000"/>
+          <w:sz w:val="19"/>
+          <w:szCs w:val="24"/>
+          <w:highlight w:val="white"/>
+        </w:rPr>
+        <w:t>{</w:t>
+      </w:r>
+      <w:r>
+        <w:rPr>
+          <w:rFonts w:hint="default" w:ascii="Cascadia Mono" w:hAnsi="Cascadia Mono" w:eastAsia="Cascadia Mono"/>
+          <w:color w:val="2B91AF"/>
+          <w:sz w:val="19"/>
+          <w:szCs w:val="24"/>
+          <w:highlight w:val="white"/>
+        </w:rPr>
+        <w:t>Path</w:t>
+      </w:r>
+      <w:r>
+        <w:rPr>
+          <w:rFonts w:hint="default" w:ascii="Cascadia Mono" w:hAnsi="Cascadia Mono" w:eastAsia="Cascadia Mono"/>
+          <w:color w:val="000000"/>
+          <w:sz w:val="19"/>
+          <w:szCs w:val="24"/>
+          <w:highlight w:val="white"/>
+        </w:rPr>
+        <w:t>.GetFileNameWithoutExtension(path)}</w:t>
+      </w:r>
+      <w:r>
+        <w:rPr>
+          <w:rFonts w:hint="default" w:ascii="Cascadia Mono" w:hAnsi="Cascadia Mono" w:eastAsia="Cascadia Mono"/>
+          <w:color w:val="A31515"/>
+          <w:sz w:val="19"/>
+          <w:szCs w:val="24"/>
+          <w:highlight w:val="white"/>
+        </w:rPr>
+        <w:t>"</w:t>
+      </w:r>
+      <w:r>
+        <w:rPr>
+          <w:rFonts w:hint="default" w:ascii="Cascadia Mono" w:hAnsi="Cascadia Mono" w:eastAsia="Cascadia Mono"/>
+          <w:color w:val="000000"/>
+          <w:sz w:val="19"/>
+          <w:szCs w:val="24"/>
+          <w:highlight w:val="white"/>
+        </w:rPr>
+        <w:t>);</w:t>
+      </w:r>
+    </w:p>
+    <w:p>
+      <w:pPr>
+        <w:spacing w:beforeLines="0" w:afterLines="0"/>
+        <w:jc w:val="left"/>
+        <w:rPr>
+          <w:rFonts w:hint="default" w:ascii="Cascadia Mono" w:hAnsi="Cascadia Mono" w:eastAsia="Cascadia Mono"/>
+          <w:color w:val="000000"/>
+          <w:sz w:val="19"/>
+          <w:szCs w:val="24"/>
+          <w:highlight w:val="white"/>
+        </w:rPr>
+      </w:pPr>
+      <w:r>
+        <w:rPr>
+          <w:rFonts w:hint="default" w:ascii="Cascadia Mono" w:hAnsi="Cascadia Mono" w:eastAsia="Cascadia Mono"/>
+          <w:color w:val="000000"/>
+          <w:sz w:val="19"/>
+          <w:szCs w:val="24"/>
+          <w:highlight w:val="white"/>
+        </w:rPr>
+        <w:t xml:space="preserve">    </w:t>
+      </w:r>
+      <w:r>
+        <w:rPr>
+          <w:rFonts w:hint="default" w:ascii="Cascadia Mono" w:hAnsi="Cascadia Mono" w:eastAsia="Cascadia Mono"/>
+          <w:color w:val="2B91AF"/>
+          <w:sz w:val="19"/>
+          <w:szCs w:val="24"/>
+          <w:highlight w:val="white"/>
+        </w:rPr>
+        <w:t>Console</w:t>
+      </w:r>
+      <w:r>
+        <w:rPr>
+          <w:rFonts w:hint="default" w:ascii="Cascadia Mono" w:hAnsi="Cascadia Mono" w:eastAsia="Cascadia Mono"/>
+          <w:color w:val="000000"/>
+          <w:sz w:val="19"/>
+          <w:szCs w:val="24"/>
+          <w:highlight w:val="white"/>
+        </w:rPr>
+        <w:t>.WriteLine(</w:t>
+      </w:r>
+      <w:r>
+        <w:rPr>
+          <w:rFonts w:hint="default" w:ascii="Cascadia Mono" w:hAnsi="Cascadia Mono" w:eastAsia="Cascadia Mono"/>
+          <w:color w:val="A31515"/>
+          <w:sz w:val="19"/>
+          <w:szCs w:val="24"/>
+          <w:highlight w:val="white"/>
+        </w:rPr>
+        <w:t xml:space="preserve">$"Extensão do arquivo: </w:t>
+      </w:r>
+      <w:r>
+        <w:rPr>
+          <w:rFonts w:hint="default" w:ascii="Cascadia Mono" w:hAnsi="Cascadia Mono" w:eastAsia="Cascadia Mono"/>
+          <w:color w:val="000000"/>
+          <w:sz w:val="19"/>
+          <w:szCs w:val="24"/>
+          <w:highlight w:val="white"/>
+        </w:rPr>
+        <w:t>{</w:t>
+      </w:r>
+      <w:r>
+        <w:rPr>
+          <w:rFonts w:hint="default" w:ascii="Cascadia Mono" w:hAnsi="Cascadia Mono" w:eastAsia="Cascadia Mono"/>
+          <w:color w:val="2B91AF"/>
+          <w:sz w:val="19"/>
+          <w:szCs w:val="24"/>
+          <w:highlight w:val="white"/>
+        </w:rPr>
+        <w:t>Path</w:t>
+      </w:r>
+      <w:r>
+        <w:rPr>
+          <w:rFonts w:hint="default" w:ascii="Cascadia Mono" w:hAnsi="Cascadia Mono" w:eastAsia="Cascadia Mono"/>
+          <w:color w:val="000000"/>
+          <w:sz w:val="19"/>
+          <w:szCs w:val="24"/>
+          <w:highlight w:val="white"/>
+        </w:rPr>
+        <w:t>.GetExtension(path)}</w:t>
+      </w:r>
+      <w:r>
+        <w:rPr>
+          <w:rFonts w:hint="default" w:ascii="Cascadia Mono" w:hAnsi="Cascadia Mono" w:eastAsia="Cascadia Mono"/>
+          <w:color w:val="A31515"/>
+          <w:sz w:val="19"/>
+          <w:szCs w:val="24"/>
+          <w:highlight w:val="white"/>
+        </w:rPr>
+        <w:t>"</w:t>
+      </w:r>
+      <w:r>
+        <w:rPr>
+          <w:rFonts w:hint="default" w:ascii="Cascadia Mono" w:hAnsi="Cascadia Mono" w:eastAsia="Cascadia Mono"/>
+          <w:color w:val="000000"/>
+          <w:sz w:val="19"/>
+          <w:szCs w:val="24"/>
+          <w:highlight w:val="white"/>
+        </w:rPr>
+        <w:t>);</w:t>
+      </w:r>
+    </w:p>
+    <w:p>
+      <w:pPr>
+        <w:spacing w:beforeLines="0" w:afterLines="0"/>
+        <w:jc w:val="left"/>
+        <w:rPr>
+          <w:rFonts w:hint="default" w:ascii="Cascadia Mono" w:hAnsi="Cascadia Mono" w:eastAsia="Cascadia Mono"/>
+          <w:color w:val="000000"/>
+          <w:sz w:val="19"/>
+          <w:szCs w:val="24"/>
+          <w:highlight w:val="white"/>
+        </w:rPr>
+      </w:pPr>
+      <w:r>
+        <w:rPr>
+          <w:rFonts w:hint="default" w:ascii="Cascadia Mono" w:hAnsi="Cascadia Mono" w:eastAsia="Cascadia Mono"/>
+          <w:color w:val="000000"/>
+          <w:sz w:val="19"/>
+          <w:szCs w:val="24"/>
+          <w:highlight w:val="white"/>
+        </w:rPr>
+        <w:t xml:space="preserve">    </w:t>
+      </w:r>
+      <w:r>
+        <w:rPr>
+          <w:rFonts w:hint="default" w:ascii="Cascadia Mono" w:hAnsi="Cascadia Mono" w:eastAsia="Cascadia Mono"/>
+          <w:color w:val="2B91AF"/>
+          <w:sz w:val="19"/>
+          <w:szCs w:val="24"/>
+          <w:highlight w:val="white"/>
+        </w:rPr>
+        <w:t>Console</w:t>
+      </w:r>
+      <w:r>
+        <w:rPr>
+          <w:rFonts w:hint="default" w:ascii="Cascadia Mono" w:hAnsi="Cascadia Mono" w:eastAsia="Cascadia Mono"/>
+          <w:color w:val="000000"/>
+          <w:sz w:val="19"/>
+          <w:szCs w:val="24"/>
+          <w:highlight w:val="white"/>
+        </w:rPr>
+        <w:t>.WriteLine(</w:t>
+      </w:r>
+      <w:r>
+        <w:rPr>
+          <w:rFonts w:hint="default" w:ascii="Cascadia Mono" w:hAnsi="Cascadia Mono" w:eastAsia="Cascadia Mono"/>
+          <w:color w:val="A31515"/>
+          <w:sz w:val="19"/>
+          <w:szCs w:val="24"/>
+          <w:highlight w:val="white"/>
+        </w:rPr>
+        <w:t xml:space="preserve">$"Nome da pasta do arquivo: </w:t>
+      </w:r>
+      <w:r>
+        <w:rPr>
+          <w:rFonts w:hint="default" w:ascii="Cascadia Mono" w:hAnsi="Cascadia Mono" w:eastAsia="Cascadia Mono"/>
+          <w:color w:val="000000"/>
+          <w:sz w:val="19"/>
+          <w:szCs w:val="24"/>
+          <w:highlight w:val="white"/>
+        </w:rPr>
+        <w:t>{</w:t>
+      </w:r>
+      <w:r>
+        <w:rPr>
+          <w:rFonts w:hint="default" w:ascii="Cascadia Mono" w:hAnsi="Cascadia Mono" w:eastAsia="Cascadia Mono"/>
+          <w:color w:val="2B91AF"/>
+          <w:sz w:val="19"/>
+          <w:szCs w:val="24"/>
+          <w:highlight w:val="white"/>
+        </w:rPr>
+        <w:t>Path</w:t>
+      </w:r>
+      <w:r>
+        <w:rPr>
+          <w:rFonts w:hint="default" w:ascii="Cascadia Mono" w:hAnsi="Cascadia Mono" w:eastAsia="Cascadia Mono"/>
+          <w:color w:val="000000"/>
+          <w:sz w:val="19"/>
+          <w:szCs w:val="24"/>
+          <w:highlight w:val="white"/>
+        </w:rPr>
+        <w:t>.GetDirectoryName(path)}</w:t>
+      </w:r>
+      <w:r>
+        <w:rPr>
+          <w:rFonts w:hint="default" w:ascii="Cascadia Mono" w:hAnsi="Cascadia Mono" w:eastAsia="Cascadia Mono"/>
+          <w:color w:val="A31515"/>
+          <w:sz w:val="19"/>
+          <w:szCs w:val="24"/>
+          <w:highlight w:val="white"/>
+        </w:rPr>
+        <w:t>"</w:t>
+      </w:r>
+      <w:r>
+        <w:rPr>
+          <w:rFonts w:hint="default" w:ascii="Cascadia Mono" w:hAnsi="Cascadia Mono" w:eastAsia="Cascadia Mono"/>
+          <w:color w:val="000000"/>
+          <w:sz w:val="19"/>
+          <w:szCs w:val="24"/>
+          <w:highlight w:val="white"/>
+        </w:rPr>
+        <w:t>);</w:t>
+      </w:r>
+    </w:p>
+    <w:p>
+      <w:pPr>
+        <w:spacing w:beforeLines="0" w:afterLines="0"/>
+        <w:jc w:val="left"/>
+        <w:rPr>
+          <w:rFonts w:hint="default" w:ascii="Cascadia Mono" w:hAnsi="Cascadia Mono" w:eastAsia="Cascadia Mono"/>
+          <w:color w:val="000000"/>
+          <w:sz w:val="19"/>
+          <w:szCs w:val="24"/>
+          <w:highlight w:val="white"/>
+        </w:rPr>
+      </w:pPr>
+      <w:r>
+        <w:rPr>
+          <w:rFonts w:hint="default" w:ascii="Cascadia Mono" w:hAnsi="Cascadia Mono" w:eastAsia="Cascadia Mono"/>
+          <w:color w:val="000000"/>
+          <w:sz w:val="19"/>
+          <w:szCs w:val="24"/>
+          <w:highlight w:val="white"/>
+        </w:rPr>
+        <w:t xml:space="preserve">    </w:t>
+      </w:r>
+      <w:r>
+        <w:rPr>
+          <w:rFonts w:hint="default" w:ascii="Cascadia Mono" w:hAnsi="Cascadia Mono" w:eastAsia="Cascadia Mono"/>
+          <w:color w:val="2B91AF"/>
+          <w:sz w:val="19"/>
+          <w:szCs w:val="24"/>
+          <w:highlight w:val="white"/>
+        </w:rPr>
+        <w:t>Console</w:t>
+      </w:r>
+      <w:r>
+        <w:rPr>
+          <w:rFonts w:hint="default" w:ascii="Cascadia Mono" w:hAnsi="Cascadia Mono" w:eastAsia="Cascadia Mono"/>
+          <w:color w:val="000000"/>
+          <w:sz w:val="19"/>
+          <w:szCs w:val="24"/>
+          <w:highlight w:val="white"/>
+        </w:rPr>
+        <w:t>.WriteLine(</w:t>
+      </w:r>
+      <w:r>
+        <w:rPr>
+          <w:rFonts w:hint="default" w:ascii="Cascadia Mono" w:hAnsi="Cascadia Mono" w:eastAsia="Cascadia Mono"/>
+          <w:color w:val="A31515"/>
+          <w:sz w:val="19"/>
+          <w:szCs w:val="24"/>
+          <w:highlight w:val="white"/>
+        </w:rPr>
+        <w:t xml:space="preserve">$"Caminho absoluto do arquivo: </w:t>
+      </w:r>
+      <w:r>
+        <w:rPr>
+          <w:rFonts w:hint="default" w:ascii="Cascadia Mono" w:hAnsi="Cascadia Mono" w:eastAsia="Cascadia Mono"/>
+          <w:color w:val="000000"/>
+          <w:sz w:val="19"/>
+          <w:szCs w:val="24"/>
+          <w:highlight w:val="white"/>
+        </w:rPr>
+        <w:t>{</w:t>
+      </w:r>
+      <w:r>
+        <w:rPr>
+          <w:rFonts w:hint="default" w:ascii="Cascadia Mono" w:hAnsi="Cascadia Mono" w:eastAsia="Cascadia Mono"/>
+          <w:color w:val="2B91AF"/>
+          <w:sz w:val="19"/>
+          <w:szCs w:val="24"/>
+          <w:highlight w:val="white"/>
+        </w:rPr>
+        <w:t>Path</w:t>
+      </w:r>
+      <w:r>
+        <w:rPr>
+          <w:rFonts w:hint="default" w:ascii="Cascadia Mono" w:hAnsi="Cascadia Mono" w:eastAsia="Cascadia Mono"/>
+          <w:color w:val="000000"/>
+          <w:sz w:val="19"/>
+          <w:szCs w:val="24"/>
+          <w:highlight w:val="white"/>
+        </w:rPr>
+        <w:t>.GetFullPath(path)}</w:t>
+      </w:r>
+      <w:r>
+        <w:rPr>
+          <w:rFonts w:hint="default" w:ascii="Cascadia Mono" w:hAnsi="Cascadia Mono" w:eastAsia="Cascadia Mono"/>
+          <w:color w:val="A31515"/>
+          <w:sz w:val="19"/>
+          <w:szCs w:val="24"/>
+          <w:highlight w:val="white"/>
+        </w:rPr>
+        <w:t>"</w:t>
+      </w:r>
+      <w:r>
+        <w:rPr>
+          <w:rFonts w:hint="default" w:ascii="Cascadia Mono" w:hAnsi="Cascadia Mono" w:eastAsia="Cascadia Mono"/>
+          <w:color w:val="000000"/>
+          <w:sz w:val="19"/>
+          <w:szCs w:val="24"/>
+          <w:highlight w:val="white"/>
+        </w:rPr>
+        <w:t>);</w:t>
+      </w:r>
+    </w:p>
+    <w:p>
+      <w:pPr>
+        <w:spacing w:beforeLines="0" w:afterLines="0"/>
+        <w:jc w:val="left"/>
+        <w:rPr>
+          <w:rFonts w:hint="default" w:ascii="Cascadia Mono" w:hAnsi="Cascadia Mono" w:eastAsia="Cascadia Mono"/>
+          <w:color w:val="000000"/>
+          <w:sz w:val="19"/>
+          <w:szCs w:val="24"/>
+          <w:highlight w:val="white"/>
+        </w:rPr>
+      </w:pPr>
+      <w:r>
+        <w:rPr>
+          <w:rFonts w:hint="default" w:ascii="Cascadia Mono" w:hAnsi="Cascadia Mono" w:eastAsia="Cascadia Mono"/>
+          <w:color w:val="000000"/>
+          <w:sz w:val="19"/>
+          <w:szCs w:val="24"/>
+          <w:highlight w:val="white"/>
+        </w:rPr>
+        <w:t xml:space="preserve">    </w:t>
+      </w:r>
+      <w:r>
+        <w:rPr>
+          <w:rFonts w:hint="default" w:ascii="Cascadia Mono" w:hAnsi="Cascadia Mono" w:eastAsia="Cascadia Mono"/>
+          <w:color w:val="2B91AF"/>
+          <w:sz w:val="19"/>
+          <w:szCs w:val="24"/>
+          <w:highlight w:val="white"/>
+        </w:rPr>
+        <w:t>Console</w:t>
+      </w:r>
+      <w:r>
+        <w:rPr>
+          <w:rFonts w:hint="default" w:ascii="Cascadia Mono" w:hAnsi="Cascadia Mono" w:eastAsia="Cascadia Mono"/>
+          <w:color w:val="000000"/>
+          <w:sz w:val="19"/>
+          <w:szCs w:val="24"/>
+          <w:highlight w:val="white"/>
+        </w:rPr>
+        <w:t>.WriteLine(</w:t>
+      </w:r>
+      <w:r>
+        <w:rPr>
+          <w:rFonts w:hint="default" w:ascii="Cascadia Mono" w:hAnsi="Cascadia Mono" w:eastAsia="Cascadia Mono"/>
+          <w:color w:val="A31515"/>
+          <w:sz w:val="19"/>
+          <w:szCs w:val="24"/>
+          <w:highlight w:val="white"/>
+        </w:rPr>
+        <w:t xml:space="preserve">$"Caractere de separação: </w:t>
+      </w:r>
+      <w:r>
+        <w:rPr>
+          <w:rFonts w:hint="default" w:ascii="Cascadia Mono" w:hAnsi="Cascadia Mono" w:eastAsia="Cascadia Mono"/>
+          <w:color w:val="000000"/>
+          <w:sz w:val="19"/>
+          <w:szCs w:val="24"/>
+          <w:highlight w:val="white"/>
+        </w:rPr>
+        <w:t>{</w:t>
+      </w:r>
+      <w:r>
+        <w:rPr>
+          <w:rFonts w:hint="default" w:ascii="Cascadia Mono" w:hAnsi="Cascadia Mono" w:eastAsia="Cascadia Mono"/>
+          <w:color w:val="2B91AF"/>
+          <w:sz w:val="19"/>
+          <w:szCs w:val="24"/>
+          <w:highlight w:val="white"/>
+        </w:rPr>
+        <w:t>Path</w:t>
+      </w:r>
+      <w:r>
+        <w:rPr>
+          <w:rFonts w:hint="default" w:ascii="Cascadia Mono" w:hAnsi="Cascadia Mono" w:eastAsia="Cascadia Mono"/>
+          <w:color w:val="000000"/>
+          <w:sz w:val="19"/>
+          <w:szCs w:val="24"/>
+          <w:highlight w:val="white"/>
+        </w:rPr>
+        <w:t>.DirectorySeparatorChar}</w:t>
+      </w:r>
+      <w:r>
+        <w:rPr>
+          <w:rFonts w:hint="default" w:ascii="Cascadia Mono" w:hAnsi="Cascadia Mono" w:eastAsia="Cascadia Mono"/>
+          <w:color w:val="A31515"/>
+          <w:sz w:val="19"/>
+          <w:szCs w:val="24"/>
+          <w:highlight w:val="white"/>
+        </w:rPr>
+        <w:t>"</w:t>
+      </w:r>
+      <w:r>
+        <w:rPr>
+          <w:rFonts w:hint="default" w:ascii="Cascadia Mono" w:hAnsi="Cascadia Mono" w:eastAsia="Cascadia Mono"/>
+          <w:color w:val="000000"/>
+          <w:sz w:val="19"/>
+          <w:szCs w:val="24"/>
+          <w:highlight w:val="white"/>
+        </w:rPr>
+        <w:t>);</w:t>
+      </w:r>
+    </w:p>
+    <w:p>
+      <w:pPr>
+        <w:spacing w:beforeLines="0" w:afterLines="0"/>
+        <w:jc w:val="left"/>
+        <w:rPr>
+          <w:rFonts w:hint="default" w:ascii="Cascadia Mono" w:hAnsi="Cascadia Mono" w:eastAsia="Cascadia Mono"/>
+          <w:color w:val="000000"/>
+          <w:sz w:val="19"/>
+          <w:szCs w:val="24"/>
+          <w:highlight w:val="white"/>
+        </w:rPr>
+      </w:pPr>
+      <w:r>
+        <w:rPr>
+          <w:rFonts w:hint="default" w:ascii="Cascadia Mono" w:hAnsi="Cascadia Mono" w:eastAsia="Cascadia Mono"/>
+          <w:color w:val="000000"/>
+          <w:sz w:val="19"/>
+          <w:szCs w:val="24"/>
+          <w:highlight w:val="white"/>
+        </w:rPr>
+        <w:t xml:space="preserve">    </w:t>
+      </w:r>
+      <w:r>
+        <w:rPr>
+          <w:rFonts w:hint="default" w:ascii="Cascadia Mono" w:hAnsi="Cascadia Mono" w:eastAsia="Cascadia Mono"/>
+          <w:color w:val="2B91AF"/>
+          <w:sz w:val="19"/>
+          <w:szCs w:val="24"/>
+          <w:highlight w:val="white"/>
+        </w:rPr>
+        <w:t>Console</w:t>
+      </w:r>
+      <w:r>
+        <w:rPr>
+          <w:rFonts w:hint="default" w:ascii="Cascadia Mono" w:hAnsi="Cascadia Mono" w:eastAsia="Cascadia Mono"/>
+          <w:color w:val="000000"/>
+          <w:sz w:val="19"/>
+          <w:szCs w:val="24"/>
+          <w:highlight w:val="white"/>
+        </w:rPr>
+        <w:t>.WriteLine(</w:t>
+      </w:r>
+      <w:r>
+        <w:rPr>
+          <w:rFonts w:hint="default" w:ascii="Cascadia Mono" w:hAnsi="Cascadia Mono" w:eastAsia="Cascadia Mono"/>
+          <w:color w:val="A31515"/>
+          <w:sz w:val="19"/>
+          <w:szCs w:val="24"/>
+          <w:highlight w:val="white"/>
+        </w:rPr>
+        <w:t xml:space="preserve">$"Pasta temporária da máquina: </w:t>
+      </w:r>
+      <w:r>
+        <w:rPr>
+          <w:rFonts w:hint="default" w:ascii="Cascadia Mono" w:hAnsi="Cascadia Mono" w:eastAsia="Cascadia Mono"/>
+          <w:color w:val="000000"/>
+          <w:sz w:val="19"/>
+          <w:szCs w:val="24"/>
+          <w:highlight w:val="white"/>
+        </w:rPr>
+        <w:t>{</w:t>
+      </w:r>
+      <w:r>
+        <w:rPr>
+          <w:rFonts w:hint="default" w:ascii="Cascadia Mono" w:hAnsi="Cascadia Mono" w:eastAsia="Cascadia Mono"/>
+          <w:color w:val="2B91AF"/>
+          <w:sz w:val="19"/>
+          <w:szCs w:val="24"/>
+          <w:highlight w:val="white"/>
+        </w:rPr>
+        <w:t>Path</w:t>
+      </w:r>
+      <w:r>
+        <w:rPr>
+          <w:rFonts w:hint="default" w:ascii="Cascadia Mono" w:hAnsi="Cascadia Mono" w:eastAsia="Cascadia Mono"/>
+          <w:color w:val="000000"/>
+          <w:sz w:val="19"/>
+          <w:szCs w:val="24"/>
+          <w:highlight w:val="white"/>
+        </w:rPr>
+        <w:t>.GetTempPath()}</w:t>
+      </w:r>
+      <w:r>
+        <w:rPr>
+          <w:rFonts w:hint="default" w:ascii="Cascadia Mono" w:hAnsi="Cascadia Mono" w:eastAsia="Cascadia Mono"/>
+          <w:color w:val="A31515"/>
+          <w:sz w:val="19"/>
+          <w:szCs w:val="24"/>
+          <w:highlight w:val="white"/>
+        </w:rPr>
+        <w:t>"</w:t>
+      </w:r>
+      <w:r>
+        <w:rPr>
+          <w:rFonts w:hint="default" w:ascii="Cascadia Mono" w:hAnsi="Cascadia Mono" w:eastAsia="Cascadia Mono"/>
+          <w:color w:val="000000"/>
+          <w:sz w:val="19"/>
+          <w:szCs w:val="24"/>
+          <w:highlight w:val="white"/>
+        </w:rPr>
+        <w:t>);</w:t>
+      </w:r>
+    </w:p>
+    <w:p>
+      <w:pPr>
+        <w:jc w:val="left"/>
+        <w:rPr>
+          <w:rFonts w:hint="default" w:ascii="Cascadia Mono" w:hAnsi="Cascadia Mono" w:eastAsia="Cascadia Mono"/>
+          <w:color w:val="000000"/>
+          <w:sz w:val="19"/>
+          <w:szCs w:val="24"/>
+          <w:highlight w:val="white"/>
+          <w:lang w:val="pt-BR"/>
         </w:rPr>
       </w:pPr>
       <w:r>
@@ -11944,2516 +17130,6 @@
         </w:rPr>
         <w:t>}</w:t>
       </w:r>
-    </w:p>
-    <w:p>
-      <w:pPr>
-        <w:spacing w:beforeLines="0" w:afterLines="0"/>
-        <w:jc w:val="left"/>
-        <w:rPr>
-          <w:rFonts w:hint="default" w:ascii="Cascadia Mono" w:hAnsi="Cascadia Mono" w:eastAsia="Cascadia Mono"/>
-          <w:color w:val="0000FF"/>
-          <w:sz w:val="19"/>
-          <w:szCs w:val="24"/>
-          <w:highlight w:val="white"/>
-        </w:rPr>
-      </w:pPr>
-      <w:r>
-        <w:rPr>
-          <w:rFonts w:hint="default" w:ascii="Cascadia Mono" w:hAnsi="Cascadia Mono" w:eastAsia="Cascadia Mono"/>
-          <w:color w:val="0000FF"/>
-          <w:sz w:val="19"/>
-          <w:szCs w:val="24"/>
-          <w:highlight w:val="white"/>
-        </w:rPr>
-        <w:t>finally</w:t>
-      </w:r>
-    </w:p>
-    <w:p>
-      <w:pPr>
-        <w:spacing w:beforeLines="0" w:afterLines="0"/>
-        <w:jc w:val="left"/>
-        <w:rPr>
-          <w:rFonts w:hint="default" w:ascii="Cascadia Mono" w:hAnsi="Cascadia Mono" w:eastAsia="Cascadia Mono"/>
-          <w:color w:val="000000"/>
-          <w:sz w:val="19"/>
-          <w:szCs w:val="24"/>
-          <w:highlight w:val="white"/>
-        </w:rPr>
-      </w:pPr>
-      <w:r>
-        <w:rPr>
-          <w:rFonts w:hint="default" w:ascii="Cascadia Mono" w:hAnsi="Cascadia Mono" w:eastAsia="Cascadia Mono"/>
-          <w:color w:val="000000"/>
-          <w:sz w:val="19"/>
-          <w:szCs w:val="24"/>
-          <w:highlight w:val="white"/>
-        </w:rPr>
-        <w:t>{</w:t>
-      </w:r>
-    </w:p>
-    <w:p>
-      <w:pPr>
-        <w:spacing w:beforeLines="0" w:afterLines="0"/>
-        <w:jc w:val="left"/>
-        <w:rPr>
-          <w:rFonts w:hint="default" w:ascii="Cascadia Mono" w:hAnsi="Cascadia Mono" w:eastAsia="Cascadia Mono"/>
-          <w:color w:val="008000"/>
-          <w:sz w:val="19"/>
-          <w:szCs w:val="24"/>
-          <w:highlight w:val="white"/>
-        </w:rPr>
-      </w:pPr>
-      <w:r>
-        <w:rPr>
-          <w:rFonts w:hint="default" w:ascii="Cascadia Mono" w:hAnsi="Cascadia Mono" w:eastAsia="Cascadia Mono"/>
-          <w:color w:val="000000"/>
-          <w:sz w:val="19"/>
-          <w:szCs w:val="24"/>
-          <w:highlight w:val="white"/>
-        </w:rPr>
-        <w:t xml:space="preserve">    </w:t>
-      </w:r>
-      <w:r>
-        <w:rPr>
-          <w:rFonts w:hint="default" w:ascii="Cascadia Mono" w:hAnsi="Cascadia Mono" w:eastAsia="Cascadia Mono"/>
-          <w:color w:val="008000"/>
-          <w:sz w:val="19"/>
-          <w:szCs w:val="24"/>
-          <w:highlight w:val="white"/>
-        </w:rPr>
-        <w:t>//FECHAR MANUALMENTE CONEXÃO COM ARQUIVO</w:t>
-      </w:r>
-    </w:p>
-    <w:p>
-      <w:pPr>
-        <w:spacing w:beforeLines="0" w:afterLines="0"/>
-        <w:jc w:val="left"/>
-        <w:rPr>
-          <w:rFonts w:hint="default" w:ascii="Cascadia Mono" w:hAnsi="Cascadia Mono" w:eastAsia="Cascadia Mono"/>
-          <w:color w:val="000000"/>
-          <w:sz w:val="19"/>
-          <w:szCs w:val="24"/>
-          <w:highlight w:val="white"/>
-        </w:rPr>
-      </w:pPr>
-      <w:r>
-        <w:rPr>
-          <w:rFonts w:hint="default" w:ascii="Cascadia Mono" w:hAnsi="Cascadia Mono" w:eastAsia="Cascadia Mono"/>
-          <w:color w:val="000000"/>
-          <w:sz w:val="19"/>
-          <w:szCs w:val="24"/>
-          <w:highlight w:val="white"/>
-        </w:rPr>
-        <w:t xml:space="preserve">    </w:t>
-      </w:r>
-      <w:r>
-        <w:rPr>
-          <w:rFonts w:hint="default" w:ascii="Cascadia Mono" w:hAnsi="Cascadia Mono" w:eastAsia="Cascadia Mono"/>
-          <w:color w:val="0000FF"/>
-          <w:sz w:val="19"/>
-          <w:szCs w:val="24"/>
-          <w:highlight w:val="white"/>
-        </w:rPr>
-        <w:t>if</w:t>
-      </w:r>
-      <w:r>
-        <w:rPr>
-          <w:rFonts w:hint="default" w:ascii="Cascadia Mono" w:hAnsi="Cascadia Mono" w:eastAsia="Cascadia Mono"/>
-          <w:color w:val="000000"/>
-          <w:sz w:val="19"/>
-          <w:szCs w:val="24"/>
-          <w:highlight w:val="white"/>
-        </w:rPr>
-        <w:t xml:space="preserve"> (sr != </w:t>
-      </w:r>
-      <w:r>
-        <w:rPr>
-          <w:rFonts w:hint="default" w:ascii="Cascadia Mono" w:hAnsi="Cascadia Mono" w:eastAsia="Cascadia Mono"/>
-          <w:color w:val="0000FF"/>
-          <w:sz w:val="19"/>
-          <w:szCs w:val="24"/>
-          <w:highlight w:val="white"/>
-        </w:rPr>
-        <w:t>null</w:t>
-      </w:r>
-      <w:r>
-        <w:rPr>
-          <w:rFonts w:hint="default" w:ascii="Cascadia Mono" w:hAnsi="Cascadia Mono" w:eastAsia="Cascadia Mono"/>
-          <w:color w:val="000000"/>
-          <w:sz w:val="19"/>
-          <w:szCs w:val="24"/>
-          <w:highlight w:val="white"/>
-        </w:rPr>
-        <w:t>) sr.Close();</w:t>
-      </w:r>
-    </w:p>
-    <w:p>
-      <w:pPr>
-        <w:spacing w:beforeLines="0" w:afterLines="0"/>
-        <w:jc w:val="left"/>
-        <w:rPr>
-          <w:rFonts w:hint="default" w:ascii="Cascadia Mono" w:hAnsi="Cascadia Mono" w:eastAsia="Cascadia Mono"/>
-          <w:color w:val="000000"/>
-          <w:sz w:val="19"/>
-          <w:szCs w:val="24"/>
-          <w:highlight w:val="white"/>
-        </w:rPr>
-      </w:pPr>
-      <w:r>
-        <w:rPr>
-          <w:rFonts w:hint="default" w:ascii="Cascadia Mono" w:hAnsi="Cascadia Mono" w:eastAsia="Cascadia Mono"/>
-          <w:color w:val="000000"/>
-          <w:sz w:val="19"/>
-          <w:szCs w:val="24"/>
-          <w:highlight w:val="white"/>
-        </w:rPr>
-        <w:t xml:space="preserve">    </w:t>
-      </w:r>
-      <w:r>
-        <w:rPr>
-          <w:rFonts w:hint="default" w:ascii="Cascadia Mono" w:hAnsi="Cascadia Mono" w:eastAsia="Cascadia Mono"/>
-          <w:color w:val="0000FF"/>
-          <w:sz w:val="19"/>
-          <w:szCs w:val="24"/>
-          <w:highlight w:val="white"/>
-        </w:rPr>
-        <w:t>if</w:t>
-      </w:r>
-      <w:r>
-        <w:rPr>
-          <w:rFonts w:hint="default" w:ascii="Cascadia Mono" w:hAnsi="Cascadia Mono" w:eastAsia="Cascadia Mono"/>
-          <w:color w:val="000000"/>
-          <w:sz w:val="19"/>
-          <w:szCs w:val="24"/>
-          <w:highlight w:val="white"/>
-        </w:rPr>
-        <w:t xml:space="preserve"> (fs != </w:t>
-      </w:r>
-      <w:r>
-        <w:rPr>
-          <w:rFonts w:hint="default" w:ascii="Cascadia Mono" w:hAnsi="Cascadia Mono" w:eastAsia="Cascadia Mono"/>
-          <w:color w:val="0000FF"/>
-          <w:sz w:val="19"/>
-          <w:szCs w:val="24"/>
-          <w:highlight w:val="white"/>
-        </w:rPr>
-        <w:t>null</w:t>
-      </w:r>
-      <w:r>
-        <w:rPr>
-          <w:rFonts w:hint="default" w:ascii="Cascadia Mono" w:hAnsi="Cascadia Mono" w:eastAsia="Cascadia Mono"/>
-          <w:color w:val="000000"/>
-          <w:sz w:val="19"/>
-          <w:szCs w:val="24"/>
-          <w:highlight w:val="white"/>
-        </w:rPr>
-        <w:t>) fs.Close();</w:t>
-      </w:r>
-    </w:p>
-    <w:p>
-      <w:pPr>
-        <w:jc w:val="left"/>
-        <w:rPr>
-          <w:rFonts w:hint="default" w:ascii="Cascadia Mono" w:hAnsi="Cascadia Mono" w:eastAsia="Cascadia Mono"/>
-          <w:color w:val="000000"/>
-          <w:sz w:val="19"/>
-          <w:szCs w:val="24"/>
-          <w:highlight w:val="white"/>
-          <w:lang w:val="pt-BR"/>
-        </w:rPr>
-      </w:pPr>
-      <w:r>
-        <w:rPr>
-          <w:rFonts w:hint="default" w:ascii="Cascadia Mono" w:hAnsi="Cascadia Mono" w:eastAsia="Cascadia Mono"/>
-          <w:color w:val="000000"/>
-          <w:sz w:val="19"/>
-          <w:szCs w:val="24"/>
-          <w:highlight w:val="white"/>
-        </w:rPr>
-        <w:t>}</w:t>
-      </w:r>
-    </w:p>
-    <w:p>
-      <w:pPr>
-        <w:jc w:val="left"/>
-        <w:rPr>
-          <w:rFonts w:hint="default" w:ascii="Cascadia Mono" w:hAnsi="Cascadia Mono" w:eastAsia="Cascadia Mono"/>
-          <w:color w:val="000000"/>
-          <w:sz w:val="19"/>
-          <w:szCs w:val="24"/>
-          <w:highlight w:val="white"/>
-          <w:lang w:val="pt-BR"/>
-        </w:rPr>
-      </w:pPr>
-      <w:r>
-        <w:rPr>
-          <w:rFonts w:hint="default" w:ascii="Cascadia Mono" w:hAnsi="Cascadia Mono" w:eastAsia="Cascadia Mono"/>
-          <w:color w:val="000000"/>
-          <w:sz w:val="19"/>
-          <w:szCs w:val="24"/>
-          <w:highlight w:val="white"/>
-          <w:lang w:val="pt-BR"/>
-        </w:rPr>
-        <w:t>ABORDAGEM ALTERNATIVA - AO INVÉS DE TER QUE INSTANCIAR UM OBJETO FILESTREAM E TAMBÉM UM STREAMREADER, FAZER SOMENTE UM STREAMREADER QUE USA A CLASSE FILE. SENDO ASSIM, INTERNAMENTE ELE CRIA UM FILESTREAM, MAS SEM PRECISAR CITÁ-LO EXPLICITAMENTE NO CÓDIGO</w:t>
-      </w:r>
-    </w:p>
-    <w:p>
-      <w:pPr>
-        <w:jc w:val="left"/>
-        <w:rPr>
-          <w:rFonts w:hint="default" w:ascii="Cascadia Mono" w:hAnsi="Cascadia Mono" w:eastAsia="Cascadia Mono"/>
-          <w:color w:val="000000"/>
-          <w:sz w:val="19"/>
-          <w:szCs w:val="24"/>
-          <w:highlight w:val="white"/>
-          <w:lang w:val="pt-BR"/>
-        </w:rPr>
-      </w:pPr>
-    </w:p>
-    <w:p>
-      <w:pPr>
-        <w:spacing w:beforeLines="0" w:afterLines="0"/>
-        <w:jc w:val="left"/>
-        <w:rPr>
-          <w:rFonts w:hint="default" w:ascii="Cascadia Mono" w:hAnsi="Cascadia Mono" w:eastAsia="Cascadia Mono"/>
-          <w:color w:val="008000"/>
-          <w:sz w:val="19"/>
-          <w:szCs w:val="24"/>
-          <w:highlight w:val="white"/>
-        </w:rPr>
-      </w:pPr>
-      <w:r>
-        <w:rPr>
-          <w:rFonts w:hint="default" w:ascii="Cascadia Mono" w:hAnsi="Cascadia Mono" w:eastAsia="Cascadia Mono"/>
-          <w:color w:val="008000"/>
-          <w:sz w:val="19"/>
-          <w:szCs w:val="24"/>
-          <w:highlight w:val="white"/>
-        </w:rPr>
-        <w:t>//CAMINHO ARQUIVO ORIGEM</w:t>
-      </w:r>
-    </w:p>
-    <w:p>
-      <w:pPr>
-        <w:spacing w:beforeLines="0" w:afterLines="0"/>
-        <w:jc w:val="left"/>
-        <w:rPr>
-          <w:rFonts w:hint="default" w:ascii="Cascadia Mono" w:hAnsi="Cascadia Mono" w:eastAsia="Cascadia Mono"/>
-          <w:color w:val="000000"/>
-          <w:sz w:val="19"/>
-          <w:szCs w:val="24"/>
-          <w:highlight w:val="white"/>
-        </w:rPr>
-      </w:pPr>
-      <w:r>
-        <w:rPr>
-          <w:rFonts w:hint="default" w:ascii="Cascadia Mono" w:hAnsi="Cascadia Mono" w:eastAsia="Cascadia Mono"/>
-          <w:color w:val="0000FF"/>
-          <w:sz w:val="19"/>
-          <w:szCs w:val="24"/>
-          <w:highlight w:val="white"/>
-        </w:rPr>
-        <w:t>string</w:t>
-      </w:r>
-      <w:r>
-        <w:rPr>
-          <w:rFonts w:hint="default" w:ascii="Cascadia Mono" w:hAnsi="Cascadia Mono" w:eastAsia="Cascadia Mono"/>
-          <w:color w:val="000000"/>
-          <w:sz w:val="19"/>
-          <w:szCs w:val="24"/>
-          <w:highlight w:val="white"/>
-        </w:rPr>
-        <w:t xml:space="preserve"> path = </w:t>
-      </w:r>
-      <w:r>
-        <w:rPr>
-          <w:rFonts w:hint="default" w:ascii="Cascadia Mono" w:hAnsi="Cascadia Mono" w:eastAsia="Cascadia Mono"/>
-          <w:color w:val="800000"/>
-          <w:sz w:val="19"/>
-          <w:szCs w:val="24"/>
-          <w:highlight w:val="white"/>
-        </w:rPr>
-        <w:t>@"C:\Users\CREAS\Desktop\arquivos\file1.txt"</w:t>
-      </w:r>
-      <w:r>
-        <w:rPr>
-          <w:rFonts w:hint="default" w:ascii="Cascadia Mono" w:hAnsi="Cascadia Mono" w:eastAsia="Cascadia Mono"/>
-          <w:color w:val="000000"/>
-          <w:sz w:val="19"/>
-          <w:szCs w:val="24"/>
-          <w:highlight w:val="white"/>
-        </w:rPr>
-        <w:t>;</w:t>
-      </w:r>
-    </w:p>
-    <w:p>
-      <w:pPr>
-        <w:spacing w:beforeLines="0" w:afterLines="0"/>
-        <w:jc w:val="left"/>
-        <w:rPr>
-          <w:rFonts w:hint="default" w:ascii="Cascadia Mono" w:hAnsi="Cascadia Mono" w:eastAsia="Cascadia Mono"/>
-          <w:color w:val="000000"/>
-          <w:sz w:val="19"/>
-          <w:szCs w:val="24"/>
-          <w:highlight w:val="white"/>
-        </w:rPr>
-      </w:pPr>
-      <w:r>
-        <w:rPr>
-          <w:rFonts w:hint="default" w:ascii="Cascadia Mono" w:hAnsi="Cascadia Mono" w:eastAsia="Cascadia Mono"/>
-          <w:color w:val="000000"/>
-          <w:sz w:val="19"/>
-          <w:szCs w:val="24"/>
-          <w:highlight w:val="white"/>
-        </w:rPr>
-        <w:t xml:space="preserve">            </w:t>
-      </w:r>
-    </w:p>
-    <w:p>
-      <w:pPr>
-        <w:spacing w:beforeLines="0" w:afterLines="0"/>
-        <w:jc w:val="left"/>
-        <w:rPr>
-          <w:rFonts w:hint="default" w:ascii="Cascadia Mono" w:hAnsi="Cascadia Mono" w:eastAsia="Cascadia Mono"/>
-          <w:color w:val="000000"/>
-          <w:sz w:val="19"/>
-          <w:szCs w:val="24"/>
-          <w:highlight w:val="white"/>
-        </w:rPr>
-      </w:pPr>
-      <w:r>
-        <w:rPr>
-          <w:rFonts w:hint="default" w:ascii="Cascadia Mono" w:hAnsi="Cascadia Mono" w:eastAsia="Cascadia Mono"/>
-          <w:color w:val="2B91AF"/>
-          <w:sz w:val="19"/>
-          <w:szCs w:val="24"/>
-          <w:highlight w:val="white"/>
-        </w:rPr>
-        <w:t>StreamReader</w:t>
-      </w:r>
-      <w:r>
-        <w:rPr>
-          <w:rFonts w:hint="default" w:ascii="Cascadia Mono" w:hAnsi="Cascadia Mono" w:eastAsia="Cascadia Mono"/>
-          <w:color w:val="000000"/>
-          <w:sz w:val="19"/>
-          <w:szCs w:val="24"/>
-          <w:highlight w:val="white"/>
-        </w:rPr>
-        <w:t xml:space="preserve"> sr = </w:t>
-      </w:r>
-      <w:r>
-        <w:rPr>
-          <w:rFonts w:hint="default" w:ascii="Cascadia Mono" w:hAnsi="Cascadia Mono" w:eastAsia="Cascadia Mono"/>
-          <w:color w:val="0000FF"/>
-          <w:sz w:val="19"/>
-          <w:szCs w:val="24"/>
-          <w:highlight w:val="white"/>
-        </w:rPr>
-        <w:t>null</w:t>
-      </w:r>
-      <w:r>
-        <w:rPr>
-          <w:rFonts w:hint="default" w:ascii="Cascadia Mono" w:hAnsi="Cascadia Mono" w:eastAsia="Cascadia Mono"/>
-          <w:color w:val="000000"/>
-          <w:sz w:val="19"/>
-          <w:szCs w:val="24"/>
-          <w:highlight w:val="white"/>
-        </w:rPr>
-        <w:t>;</w:t>
-      </w:r>
-    </w:p>
-    <w:p>
-      <w:pPr>
-        <w:spacing w:beforeLines="0" w:afterLines="0"/>
-        <w:jc w:val="left"/>
-        <w:rPr>
-          <w:rFonts w:hint="default" w:ascii="Cascadia Mono" w:hAnsi="Cascadia Mono" w:eastAsia="Cascadia Mono"/>
-          <w:color w:val="0000FF"/>
-          <w:sz w:val="19"/>
-          <w:szCs w:val="24"/>
-          <w:highlight w:val="white"/>
-        </w:rPr>
-      </w:pPr>
-      <w:r>
-        <w:rPr>
-          <w:rFonts w:hint="default" w:ascii="Cascadia Mono" w:hAnsi="Cascadia Mono" w:eastAsia="Cascadia Mono"/>
-          <w:color w:val="0000FF"/>
-          <w:sz w:val="19"/>
-          <w:szCs w:val="24"/>
-          <w:highlight w:val="white"/>
-        </w:rPr>
-        <w:t>try</w:t>
-      </w:r>
-    </w:p>
-    <w:p>
-      <w:pPr>
-        <w:spacing w:beforeLines="0" w:afterLines="0"/>
-        <w:jc w:val="left"/>
-        <w:rPr>
-          <w:rFonts w:hint="default" w:ascii="Cascadia Mono" w:hAnsi="Cascadia Mono" w:eastAsia="Cascadia Mono"/>
-          <w:color w:val="000000"/>
-          <w:sz w:val="19"/>
-          <w:szCs w:val="24"/>
-          <w:highlight w:val="white"/>
-        </w:rPr>
-      </w:pPr>
-      <w:r>
-        <w:rPr>
-          <w:rFonts w:hint="default" w:ascii="Cascadia Mono" w:hAnsi="Cascadia Mono" w:eastAsia="Cascadia Mono"/>
-          <w:color w:val="000000"/>
-          <w:sz w:val="19"/>
-          <w:szCs w:val="24"/>
-          <w:highlight w:val="white"/>
-        </w:rPr>
-        <w:t>{</w:t>
-      </w:r>
-    </w:p>
-    <w:p>
-      <w:pPr>
-        <w:spacing w:beforeLines="0" w:afterLines="0"/>
-        <w:jc w:val="left"/>
-        <w:rPr>
-          <w:rFonts w:hint="default" w:ascii="Cascadia Mono" w:hAnsi="Cascadia Mono" w:eastAsia="Cascadia Mono"/>
-          <w:color w:val="008000"/>
-          <w:sz w:val="19"/>
-          <w:szCs w:val="24"/>
-          <w:highlight w:val="white"/>
-        </w:rPr>
-      </w:pPr>
-      <w:r>
-        <w:rPr>
-          <w:rFonts w:hint="default" w:ascii="Cascadia Mono" w:hAnsi="Cascadia Mono" w:eastAsia="Cascadia Mono"/>
-          <w:color w:val="000000"/>
-          <w:sz w:val="19"/>
-          <w:szCs w:val="24"/>
-          <w:highlight w:val="white"/>
-        </w:rPr>
-        <w:t xml:space="preserve">    </w:t>
-      </w:r>
-      <w:r>
-        <w:rPr>
-          <w:rFonts w:hint="default" w:ascii="Cascadia Mono" w:hAnsi="Cascadia Mono" w:eastAsia="Cascadia Mono"/>
-          <w:color w:val="008000"/>
-          <w:sz w:val="19"/>
-          <w:szCs w:val="24"/>
-          <w:highlight w:val="white"/>
-        </w:rPr>
-        <w:t>//ABRIR ARQUIVO JÁ EXISTENTE</w:t>
-      </w:r>
-    </w:p>
-    <w:p>
-      <w:pPr>
-        <w:spacing w:beforeLines="0" w:afterLines="0"/>
-        <w:jc w:val="left"/>
-        <w:rPr>
-          <w:rFonts w:hint="default" w:ascii="Cascadia Mono" w:hAnsi="Cascadia Mono" w:eastAsia="Cascadia Mono"/>
-          <w:color w:val="008000"/>
-          <w:sz w:val="19"/>
-          <w:szCs w:val="24"/>
-          <w:highlight w:val="white"/>
-          <w:lang w:val="pt-BR"/>
-        </w:rPr>
-      </w:pPr>
-      <w:r>
-        <w:rPr>
-          <w:rFonts w:hint="default" w:ascii="Cascadia Mono" w:hAnsi="Cascadia Mono" w:eastAsia="Cascadia Mono"/>
-          <w:color w:val="000000"/>
-          <w:sz w:val="19"/>
-          <w:szCs w:val="24"/>
-          <w:highlight w:val="white"/>
-        </w:rPr>
-        <w:t xml:space="preserve">    sr = </w:t>
-      </w:r>
-      <w:r>
-        <w:rPr>
-          <w:rFonts w:hint="default" w:ascii="Cascadia Mono" w:hAnsi="Cascadia Mono" w:eastAsia="Cascadia Mono"/>
-          <w:color w:val="2B91AF"/>
-          <w:sz w:val="19"/>
-          <w:szCs w:val="24"/>
-          <w:highlight w:val="white"/>
-        </w:rPr>
-        <w:t>File</w:t>
-      </w:r>
-      <w:r>
-        <w:rPr>
-          <w:rFonts w:hint="default" w:ascii="Cascadia Mono" w:hAnsi="Cascadia Mono" w:eastAsia="Cascadia Mono"/>
-          <w:color w:val="000000"/>
-          <w:sz w:val="19"/>
-          <w:szCs w:val="24"/>
-          <w:highlight w:val="white"/>
-        </w:rPr>
-        <w:t>.OpenText(path);</w:t>
-      </w:r>
-      <w:r>
-        <w:rPr>
-          <w:rFonts w:hint="default" w:ascii="Cascadia Mono" w:hAnsi="Cascadia Mono" w:eastAsia="Cascadia Mono"/>
-          <w:color w:val="008000"/>
-          <w:sz w:val="19"/>
-          <w:szCs w:val="24"/>
-          <w:highlight w:val="white"/>
-        </w:rPr>
-        <w:t>//</w:t>
-      </w:r>
-      <w:r>
-        <w:rPr>
-          <w:rFonts w:hint="default" w:ascii="Cascadia Mono" w:hAnsi="Cascadia Mono" w:eastAsia="Cascadia Mono"/>
-          <w:color w:val="008000"/>
-          <w:sz w:val="19"/>
-          <w:szCs w:val="24"/>
-          <w:highlight w:val="white"/>
-          <w:lang w:val="pt-BR"/>
-        </w:rPr>
-        <w:t>StreamReader USANDO File</w:t>
-      </w:r>
-    </w:p>
-    <w:p>
-      <w:pPr>
-        <w:spacing w:beforeLines="0" w:afterLines="0"/>
-        <w:jc w:val="left"/>
-        <w:rPr>
-          <w:rFonts w:hint="default" w:ascii="Cascadia Mono" w:hAnsi="Cascadia Mono" w:eastAsia="Cascadia Mono"/>
-          <w:color w:val="008000"/>
-          <w:sz w:val="19"/>
-          <w:szCs w:val="24"/>
-          <w:highlight w:val="white"/>
-        </w:rPr>
-      </w:pPr>
-      <w:r>
-        <w:rPr>
-          <w:rFonts w:hint="default" w:ascii="Cascadia Mono" w:hAnsi="Cascadia Mono" w:eastAsia="Cascadia Mono"/>
-          <w:color w:val="000000"/>
-          <w:sz w:val="19"/>
-          <w:szCs w:val="24"/>
-          <w:highlight w:val="white"/>
-        </w:rPr>
-        <w:t xml:space="preserve">    </w:t>
-      </w:r>
-      <w:r>
-        <w:rPr>
-          <w:rFonts w:hint="default" w:ascii="Cascadia Mono" w:hAnsi="Cascadia Mono" w:eastAsia="Cascadia Mono"/>
-          <w:color w:val="0000FF"/>
-          <w:sz w:val="19"/>
-          <w:szCs w:val="24"/>
-          <w:highlight w:val="white"/>
-        </w:rPr>
-        <w:t>string</w:t>
-      </w:r>
-      <w:r>
-        <w:rPr>
-          <w:rFonts w:hint="default" w:ascii="Cascadia Mono" w:hAnsi="Cascadia Mono" w:eastAsia="Cascadia Mono"/>
-          <w:color w:val="000000"/>
-          <w:sz w:val="19"/>
-          <w:szCs w:val="24"/>
-          <w:highlight w:val="white"/>
-        </w:rPr>
-        <w:t xml:space="preserve"> line = sr.ReadLine();</w:t>
-      </w:r>
-      <w:r>
-        <w:rPr>
-          <w:rFonts w:hint="default" w:ascii="Cascadia Mono" w:hAnsi="Cascadia Mono" w:eastAsia="Cascadia Mono"/>
-          <w:color w:val="008000"/>
-          <w:sz w:val="19"/>
-          <w:szCs w:val="24"/>
-          <w:highlight w:val="white"/>
-        </w:rPr>
-        <w:t>//LER UMA LINHA DO ARQUIVO</w:t>
-      </w:r>
-    </w:p>
-    <w:p>
-      <w:pPr>
-        <w:spacing w:beforeLines="0" w:afterLines="0"/>
-        <w:jc w:val="left"/>
-        <w:rPr>
-          <w:rFonts w:hint="default" w:ascii="Cascadia Mono" w:hAnsi="Cascadia Mono" w:eastAsia="Cascadia Mono"/>
-          <w:color w:val="000000"/>
-          <w:sz w:val="19"/>
-          <w:szCs w:val="24"/>
-          <w:highlight w:val="white"/>
-        </w:rPr>
-      </w:pPr>
-      <w:r>
-        <w:rPr>
-          <w:rFonts w:hint="default" w:ascii="Cascadia Mono" w:hAnsi="Cascadia Mono" w:eastAsia="Cascadia Mono"/>
-          <w:color w:val="000000"/>
-          <w:sz w:val="19"/>
-          <w:szCs w:val="24"/>
-          <w:highlight w:val="white"/>
-        </w:rPr>
-        <w:t xml:space="preserve">    </w:t>
-      </w:r>
-      <w:r>
-        <w:rPr>
-          <w:rFonts w:hint="default" w:ascii="Cascadia Mono" w:hAnsi="Cascadia Mono" w:eastAsia="Cascadia Mono"/>
-          <w:color w:val="2B91AF"/>
-          <w:sz w:val="19"/>
-          <w:szCs w:val="24"/>
-          <w:highlight w:val="white"/>
-        </w:rPr>
-        <w:t>Console</w:t>
-      </w:r>
-      <w:r>
-        <w:rPr>
-          <w:rFonts w:hint="default" w:ascii="Cascadia Mono" w:hAnsi="Cascadia Mono" w:eastAsia="Cascadia Mono"/>
-          <w:color w:val="000000"/>
-          <w:sz w:val="19"/>
-          <w:szCs w:val="24"/>
-          <w:highlight w:val="white"/>
-        </w:rPr>
-        <w:t>.WriteLine(line);</w:t>
-      </w:r>
-    </w:p>
-    <w:p>
-      <w:pPr>
-        <w:spacing w:beforeLines="0" w:afterLines="0"/>
-        <w:jc w:val="left"/>
-        <w:rPr>
-          <w:rFonts w:hint="default" w:ascii="Cascadia Mono" w:hAnsi="Cascadia Mono" w:eastAsia="Cascadia Mono"/>
-          <w:color w:val="000000"/>
-          <w:sz w:val="19"/>
-          <w:szCs w:val="24"/>
-          <w:highlight w:val="white"/>
-        </w:rPr>
-      </w:pPr>
-      <w:r>
-        <w:rPr>
-          <w:rFonts w:hint="default" w:ascii="Cascadia Mono" w:hAnsi="Cascadia Mono" w:eastAsia="Cascadia Mono"/>
-          <w:color w:val="000000"/>
-          <w:sz w:val="19"/>
-          <w:szCs w:val="24"/>
-          <w:highlight w:val="white"/>
-        </w:rPr>
-        <w:t>}</w:t>
-      </w:r>
-    </w:p>
-    <w:p>
-      <w:pPr>
-        <w:spacing w:beforeLines="0" w:afterLines="0"/>
-        <w:jc w:val="left"/>
-        <w:rPr>
-          <w:rFonts w:hint="default" w:ascii="Cascadia Mono" w:hAnsi="Cascadia Mono" w:eastAsia="Cascadia Mono"/>
-          <w:color w:val="000000"/>
-          <w:sz w:val="19"/>
-          <w:szCs w:val="24"/>
-          <w:highlight w:val="white"/>
-        </w:rPr>
-      </w:pPr>
-      <w:r>
-        <w:rPr>
-          <w:rFonts w:hint="default" w:ascii="Cascadia Mono" w:hAnsi="Cascadia Mono" w:eastAsia="Cascadia Mono"/>
-          <w:color w:val="0000FF"/>
-          <w:sz w:val="19"/>
-          <w:szCs w:val="24"/>
-          <w:highlight w:val="white"/>
-        </w:rPr>
-        <w:t>catch</w:t>
-      </w:r>
-      <w:r>
-        <w:rPr>
-          <w:rFonts w:hint="default" w:ascii="Cascadia Mono" w:hAnsi="Cascadia Mono" w:eastAsia="Cascadia Mono"/>
-          <w:color w:val="000000"/>
-          <w:sz w:val="19"/>
-          <w:szCs w:val="24"/>
-          <w:highlight w:val="white"/>
-        </w:rPr>
-        <w:t xml:space="preserve"> (</w:t>
-      </w:r>
-      <w:r>
-        <w:rPr>
-          <w:rFonts w:hint="default" w:ascii="Cascadia Mono" w:hAnsi="Cascadia Mono" w:eastAsia="Cascadia Mono"/>
-          <w:color w:val="2B91AF"/>
-          <w:sz w:val="19"/>
-          <w:szCs w:val="24"/>
-          <w:highlight w:val="white"/>
-        </w:rPr>
-        <w:t>IOException</w:t>
-      </w:r>
-      <w:r>
-        <w:rPr>
-          <w:rFonts w:hint="default" w:ascii="Cascadia Mono" w:hAnsi="Cascadia Mono" w:eastAsia="Cascadia Mono"/>
-          <w:color w:val="000000"/>
-          <w:sz w:val="19"/>
-          <w:szCs w:val="24"/>
-          <w:highlight w:val="white"/>
-        </w:rPr>
-        <w:t xml:space="preserve"> e)</w:t>
-      </w:r>
-    </w:p>
-    <w:p>
-      <w:pPr>
-        <w:spacing w:beforeLines="0" w:afterLines="0"/>
-        <w:jc w:val="left"/>
-        <w:rPr>
-          <w:rFonts w:hint="default" w:ascii="Cascadia Mono" w:hAnsi="Cascadia Mono" w:eastAsia="Cascadia Mono"/>
-          <w:color w:val="000000"/>
-          <w:sz w:val="19"/>
-          <w:szCs w:val="24"/>
-          <w:highlight w:val="white"/>
-        </w:rPr>
-      </w:pPr>
-      <w:r>
-        <w:rPr>
-          <w:rFonts w:hint="default" w:ascii="Cascadia Mono" w:hAnsi="Cascadia Mono" w:eastAsia="Cascadia Mono"/>
-          <w:color w:val="000000"/>
-          <w:sz w:val="19"/>
-          <w:szCs w:val="24"/>
-          <w:highlight w:val="white"/>
-        </w:rPr>
-        <w:t>{</w:t>
-      </w:r>
-    </w:p>
-    <w:p>
-      <w:pPr>
-        <w:spacing w:beforeLines="0" w:afterLines="0"/>
-        <w:jc w:val="left"/>
-        <w:rPr>
-          <w:rFonts w:hint="default" w:ascii="Cascadia Mono" w:hAnsi="Cascadia Mono" w:eastAsia="Cascadia Mono"/>
-          <w:color w:val="000000"/>
-          <w:sz w:val="19"/>
-          <w:szCs w:val="24"/>
-          <w:highlight w:val="white"/>
-        </w:rPr>
-      </w:pPr>
-      <w:r>
-        <w:rPr>
-          <w:rFonts w:hint="default" w:ascii="Cascadia Mono" w:hAnsi="Cascadia Mono" w:eastAsia="Cascadia Mono"/>
-          <w:color w:val="000000"/>
-          <w:sz w:val="19"/>
-          <w:szCs w:val="24"/>
-          <w:highlight w:val="white"/>
-        </w:rPr>
-        <w:t xml:space="preserve">    </w:t>
-      </w:r>
-      <w:r>
-        <w:rPr>
-          <w:rFonts w:hint="default" w:ascii="Cascadia Mono" w:hAnsi="Cascadia Mono" w:eastAsia="Cascadia Mono"/>
-          <w:color w:val="2B91AF"/>
-          <w:sz w:val="19"/>
-          <w:szCs w:val="24"/>
-          <w:highlight w:val="white"/>
-        </w:rPr>
-        <w:t>Console</w:t>
-      </w:r>
-      <w:r>
-        <w:rPr>
-          <w:rFonts w:hint="default" w:ascii="Cascadia Mono" w:hAnsi="Cascadia Mono" w:eastAsia="Cascadia Mono"/>
-          <w:color w:val="000000"/>
-          <w:sz w:val="19"/>
-          <w:szCs w:val="24"/>
-          <w:highlight w:val="white"/>
-        </w:rPr>
-        <w:t>.WriteLine(</w:t>
-      </w:r>
-      <w:r>
-        <w:rPr>
-          <w:rFonts w:hint="default" w:ascii="Cascadia Mono" w:hAnsi="Cascadia Mono" w:eastAsia="Cascadia Mono"/>
-          <w:color w:val="A31515"/>
-          <w:sz w:val="19"/>
-          <w:szCs w:val="24"/>
-          <w:highlight w:val="white"/>
-        </w:rPr>
-        <w:t xml:space="preserve">$"Erro. </w:t>
-      </w:r>
-      <w:r>
-        <w:rPr>
-          <w:rFonts w:hint="default" w:ascii="Cascadia Mono" w:hAnsi="Cascadia Mono" w:eastAsia="Cascadia Mono"/>
-          <w:color w:val="000000"/>
-          <w:sz w:val="19"/>
-          <w:szCs w:val="24"/>
-          <w:highlight w:val="white"/>
-        </w:rPr>
-        <w:t>{e.Message}</w:t>
-      </w:r>
-      <w:r>
-        <w:rPr>
-          <w:rFonts w:hint="default" w:ascii="Cascadia Mono" w:hAnsi="Cascadia Mono" w:eastAsia="Cascadia Mono"/>
-          <w:color w:val="A31515"/>
-          <w:sz w:val="19"/>
-          <w:szCs w:val="24"/>
-          <w:highlight w:val="white"/>
-        </w:rPr>
-        <w:t>"</w:t>
-      </w:r>
-      <w:r>
-        <w:rPr>
-          <w:rFonts w:hint="default" w:ascii="Cascadia Mono" w:hAnsi="Cascadia Mono" w:eastAsia="Cascadia Mono"/>
-          <w:color w:val="000000"/>
-          <w:sz w:val="19"/>
-          <w:szCs w:val="24"/>
-          <w:highlight w:val="white"/>
-        </w:rPr>
-        <w:t>);</w:t>
-      </w:r>
-    </w:p>
-    <w:p>
-      <w:pPr>
-        <w:spacing w:beforeLines="0" w:afterLines="0"/>
-        <w:jc w:val="left"/>
-        <w:rPr>
-          <w:rFonts w:hint="default" w:ascii="Cascadia Mono" w:hAnsi="Cascadia Mono" w:eastAsia="Cascadia Mono"/>
-          <w:color w:val="000000"/>
-          <w:sz w:val="19"/>
-          <w:szCs w:val="24"/>
-          <w:highlight w:val="white"/>
-        </w:rPr>
-      </w:pPr>
-      <w:r>
-        <w:rPr>
-          <w:rFonts w:hint="default" w:ascii="Cascadia Mono" w:hAnsi="Cascadia Mono" w:eastAsia="Cascadia Mono"/>
-          <w:color w:val="000000"/>
-          <w:sz w:val="19"/>
-          <w:szCs w:val="24"/>
-          <w:highlight w:val="white"/>
-        </w:rPr>
-        <w:t>}</w:t>
-      </w:r>
-    </w:p>
-    <w:p>
-      <w:pPr>
-        <w:spacing w:beforeLines="0" w:afterLines="0"/>
-        <w:jc w:val="left"/>
-        <w:rPr>
-          <w:rFonts w:hint="default" w:ascii="Cascadia Mono" w:hAnsi="Cascadia Mono" w:eastAsia="Cascadia Mono"/>
-          <w:color w:val="0000FF"/>
-          <w:sz w:val="19"/>
-          <w:szCs w:val="24"/>
-          <w:highlight w:val="white"/>
-        </w:rPr>
-      </w:pPr>
-      <w:r>
-        <w:rPr>
-          <w:rFonts w:hint="default" w:ascii="Cascadia Mono" w:hAnsi="Cascadia Mono" w:eastAsia="Cascadia Mono"/>
-          <w:color w:val="0000FF"/>
-          <w:sz w:val="19"/>
-          <w:szCs w:val="24"/>
-          <w:highlight w:val="white"/>
-        </w:rPr>
-        <w:t>finally</w:t>
-      </w:r>
-    </w:p>
-    <w:p>
-      <w:pPr>
-        <w:spacing w:beforeLines="0" w:afterLines="0"/>
-        <w:jc w:val="left"/>
-        <w:rPr>
-          <w:rFonts w:hint="default" w:ascii="Cascadia Mono" w:hAnsi="Cascadia Mono" w:eastAsia="Cascadia Mono"/>
-          <w:color w:val="000000"/>
-          <w:sz w:val="19"/>
-          <w:szCs w:val="24"/>
-          <w:highlight w:val="white"/>
-        </w:rPr>
-      </w:pPr>
-      <w:r>
-        <w:rPr>
-          <w:rFonts w:hint="default" w:ascii="Cascadia Mono" w:hAnsi="Cascadia Mono" w:eastAsia="Cascadia Mono"/>
-          <w:color w:val="000000"/>
-          <w:sz w:val="19"/>
-          <w:szCs w:val="24"/>
-          <w:highlight w:val="white"/>
-        </w:rPr>
-        <w:t>{</w:t>
-      </w:r>
-    </w:p>
-    <w:p>
-      <w:pPr>
-        <w:spacing w:beforeLines="0" w:afterLines="0"/>
-        <w:jc w:val="left"/>
-        <w:rPr>
-          <w:rFonts w:hint="default" w:ascii="Cascadia Mono" w:hAnsi="Cascadia Mono" w:eastAsia="Cascadia Mono"/>
-          <w:color w:val="008000"/>
-          <w:sz w:val="19"/>
-          <w:szCs w:val="24"/>
-          <w:highlight w:val="white"/>
-        </w:rPr>
-      </w:pPr>
-      <w:r>
-        <w:rPr>
-          <w:rFonts w:hint="default" w:ascii="Cascadia Mono" w:hAnsi="Cascadia Mono" w:eastAsia="Cascadia Mono"/>
-          <w:color w:val="000000"/>
-          <w:sz w:val="19"/>
-          <w:szCs w:val="24"/>
-          <w:highlight w:val="white"/>
-        </w:rPr>
-        <w:t xml:space="preserve">    </w:t>
-      </w:r>
-      <w:r>
-        <w:rPr>
-          <w:rFonts w:hint="default" w:ascii="Cascadia Mono" w:hAnsi="Cascadia Mono" w:eastAsia="Cascadia Mono"/>
-          <w:color w:val="008000"/>
-          <w:sz w:val="19"/>
-          <w:szCs w:val="24"/>
-          <w:highlight w:val="white"/>
-        </w:rPr>
-        <w:t>//FECHAR MANUALMENTE CONEXÃO COM ARQUIVO</w:t>
-      </w:r>
-    </w:p>
-    <w:p>
-      <w:pPr>
-        <w:spacing w:beforeLines="0" w:afterLines="0"/>
-        <w:jc w:val="left"/>
-        <w:rPr>
-          <w:rFonts w:hint="default" w:ascii="Cascadia Mono" w:hAnsi="Cascadia Mono" w:eastAsia="Cascadia Mono"/>
-          <w:color w:val="000000"/>
-          <w:sz w:val="19"/>
-          <w:szCs w:val="24"/>
-          <w:highlight w:val="white"/>
-        </w:rPr>
-      </w:pPr>
-      <w:r>
-        <w:rPr>
-          <w:rFonts w:hint="default" w:ascii="Cascadia Mono" w:hAnsi="Cascadia Mono" w:eastAsia="Cascadia Mono"/>
-          <w:color w:val="000000"/>
-          <w:sz w:val="19"/>
-          <w:szCs w:val="24"/>
-          <w:highlight w:val="white"/>
-        </w:rPr>
-        <w:t xml:space="preserve">    </w:t>
-      </w:r>
-      <w:r>
-        <w:rPr>
-          <w:rFonts w:hint="default" w:ascii="Cascadia Mono" w:hAnsi="Cascadia Mono" w:eastAsia="Cascadia Mono"/>
-          <w:color w:val="0000FF"/>
-          <w:sz w:val="19"/>
-          <w:szCs w:val="24"/>
-          <w:highlight w:val="white"/>
-        </w:rPr>
-        <w:t>if</w:t>
-      </w:r>
-      <w:r>
-        <w:rPr>
-          <w:rFonts w:hint="default" w:ascii="Cascadia Mono" w:hAnsi="Cascadia Mono" w:eastAsia="Cascadia Mono"/>
-          <w:color w:val="000000"/>
-          <w:sz w:val="19"/>
-          <w:szCs w:val="24"/>
-          <w:highlight w:val="white"/>
-        </w:rPr>
-        <w:t xml:space="preserve"> (sr != </w:t>
-      </w:r>
-      <w:r>
-        <w:rPr>
-          <w:rFonts w:hint="default" w:ascii="Cascadia Mono" w:hAnsi="Cascadia Mono" w:eastAsia="Cascadia Mono"/>
-          <w:color w:val="0000FF"/>
-          <w:sz w:val="19"/>
-          <w:szCs w:val="24"/>
-          <w:highlight w:val="white"/>
-        </w:rPr>
-        <w:t>null</w:t>
-      </w:r>
-      <w:r>
-        <w:rPr>
-          <w:rFonts w:hint="default" w:ascii="Cascadia Mono" w:hAnsi="Cascadia Mono" w:eastAsia="Cascadia Mono"/>
-          <w:color w:val="000000"/>
-          <w:sz w:val="19"/>
-          <w:szCs w:val="24"/>
-          <w:highlight w:val="white"/>
-        </w:rPr>
-        <w:t>) sr.Close();</w:t>
-      </w:r>
-    </w:p>
-    <w:p>
-      <w:pPr>
-        <w:jc w:val="left"/>
-        <w:rPr>
-          <w:rFonts w:hint="default" w:ascii="Cascadia Mono" w:hAnsi="Cascadia Mono" w:eastAsia="Cascadia Mono"/>
-          <w:color w:val="000000"/>
-          <w:sz w:val="19"/>
-          <w:szCs w:val="24"/>
-          <w:highlight w:val="white"/>
-          <w:lang w:val="pt-BR"/>
-        </w:rPr>
-      </w:pPr>
-      <w:r>
-        <w:rPr>
-          <w:rFonts w:hint="default" w:ascii="Cascadia Mono" w:hAnsi="Cascadia Mono" w:eastAsia="Cascadia Mono"/>
-          <w:color w:val="000000"/>
-          <w:sz w:val="19"/>
-          <w:szCs w:val="24"/>
-          <w:highlight w:val="white"/>
-        </w:rPr>
-        <w:t>}</w:t>
-      </w:r>
-    </w:p>
-    <w:p>
-      <w:pPr>
-        <w:jc w:val="left"/>
-        <w:rPr>
-          <w:rFonts w:hint="default" w:ascii="Cascadia Mono" w:hAnsi="Cascadia Mono" w:eastAsia="Cascadia Mono"/>
-          <w:color w:val="000000"/>
-          <w:sz w:val="19"/>
-          <w:szCs w:val="24"/>
-          <w:highlight w:val="white"/>
-          <w:lang w:val="pt-BR"/>
-        </w:rPr>
-      </w:pPr>
-    </w:p>
-    <w:p>
-      <w:pPr>
-        <w:jc w:val="left"/>
-        <w:rPr>
-          <w:rFonts w:hint="default" w:ascii="Cascadia Mono" w:hAnsi="Cascadia Mono" w:eastAsia="Cascadia Mono"/>
-          <w:color w:val="000000"/>
-          <w:sz w:val="19"/>
-          <w:szCs w:val="24"/>
-          <w:highlight w:val="white"/>
-          <w:lang w:val="pt-BR"/>
-        </w:rPr>
-      </w:pPr>
-    </w:p>
-    <w:p>
-      <w:pPr>
-        <w:jc w:val="left"/>
-        <w:rPr>
-          <w:rFonts w:hint="default" w:ascii="Cascadia Mono" w:hAnsi="Cascadia Mono" w:eastAsia="Cascadia Mono"/>
-          <w:color w:val="000000"/>
-          <w:sz w:val="19"/>
-          <w:szCs w:val="24"/>
-          <w:highlight w:val="white"/>
-          <w:lang w:val="pt-BR"/>
-        </w:rPr>
-      </w:pPr>
-    </w:p>
-    <w:p>
-      <w:pPr>
-        <w:jc w:val="left"/>
-        <w:rPr>
-          <w:rFonts w:hint="default" w:ascii="Cascadia Mono" w:hAnsi="Cascadia Mono" w:eastAsia="Cascadia Mono"/>
-          <w:color w:val="000000"/>
-          <w:sz w:val="19"/>
-          <w:szCs w:val="24"/>
-          <w:highlight w:val="white"/>
-          <w:lang w:val="pt-BR"/>
-        </w:rPr>
-      </w:pPr>
-      <w:r>
-        <w:rPr>
-          <w:rFonts w:hint="default" w:ascii="Cascadia Mono" w:hAnsi="Cascadia Mono" w:eastAsia="Cascadia Mono"/>
-          <w:color w:val="000000"/>
-          <w:sz w:val="19"/>
-          <w:szCs w:val="24"/>
-          <w:highlight w:val="white"/>
-          <w:lang w:val="pt-BR"/>
-        </w:rPr>
-        <w:t>LER TODAS AS LINHAS DO ARQUIVO</w:t>
-      </w:r>
-    </w:p>
-    <w:p>
-      <w:pPr>
-        <w:jc w:val="left"/>
-        <w:rPr>
-          <w:rFonts w:hint="default" w:ascii="Cascadia Mono" w:hAnsi="Cascadia Mono" w:eastAsia="Cascadia Mono"/>
-          <w:color w:val="000000"/>
-          <w:sz w:val="19"/>
-          <w:szCs w:val="24"/>
-          <w:highlight w:val="white"/>
-          <w:lang w:val="pt-BR"/>
-        </w:rPr>
-      </w:pPr>
-    </w:p>
-    <w:p>
-      <w:pPr>
-        <w:spacing w:beforeLines="0" w:afterLines="0"/>
-        <w:jc w:val="left"/>
-        <w:rPr>
-          <w:rFonts w:hint="default" w:ascii="Cascadia Mono" w:hAnsi="Cascadia Mono" w:eastAsia="Cascadia Mono"/>
-          <w:color w:val="008000"/>
-          <w:sz w:val="19"/>
-          <w:szCs w:val="24"/>
-          <w:highlight w:val="white"/>
-          <w:lang w:val="pt-BR"/>
-        </w:rPr>
-      </w:pPr>
-      <w:r>
-        <w:rPr>
-          <w:rFonts w:hint="default" w:ascii="Cascadia Mono" w:hAnsi="Cascadia Mono" w:eastAsia="Cascadia Mono"/>
-          <w:color w:val="000000"/>
-          <w:sz w:val="19"/>
-          <w:szCs w:val="24"/>
-          <w:highlight w:val="white"/>
-        </w:rPr>
-        <w:t xml:space="preserve">sr = </w:t>
-      </w:r>
-      <w:r>
-        <w:rPr>
-          <w:rFonts w:hint="default" w:ascii="Cascadia Mono" w:hAnsi="Cascadia Mono" w:eastAsia="Cascadia Mono"/>
-          <w:color w:val="2B91AF"/>
-          <w:sz w:val="19"/>
-          <w:szCs w:val="24"/>
-          <w:highlight w:val="white"/>
-        </w:rPr>
-        <w:t>File</w:t>
-      </w:r>
-      <w:r>
-        <w:rPr>
-          <w:rFonts w:hint="default" w:ascii="Cascadia Mono" w:hAnsi="Cascadia Mono" w:eastAsia="Cascadia Mono"/>
-          <w:color w:val="000000"/>
-          <w:sz w:val="19"/>
-          <w:szCs w:val="24"/>
-          <w:highlight w:val="white"/>
-        </w:rPr>
-        <w:t>.OpenText(path);</w:t>
-      </w:r>
-      <w:r>
-        <w:rPr>
-          <w:rFonts w:hint="default" w:ascii="Cascadia Mono" w:hAnsi="Cascadia Mono" w:eastAsia="Cascadia Mono"/>
-          <w:color w:val="008000"/>
-          <w:sz w:val="19"/>
-          <w:szCs w:val="24"/>
-          <w:highlight w:val="white"/>
-        </w:rPr>
-        <w:t>//</w:t>
-      </w:r>
-      <w:r>
-        <w:rPr>
-          <w:rFonts w:hint="default" w:ascii="Cascadia Mono" w:hAnsi="Cascadia Mono" w:eastAsia="Cascadia Mono"/>
-          <w:color w:val="008000"/>
-          <w:sz w:val="19"/>
-          <w:szCs w:val="24"/>
-          <w:highlight w:val="white"/>
-          <w:lang w:val="pt-BR"/>
-        </w:rPr>
-        <w:t>StreamReader USANDO File</w:t>
-      </w:r>
-    </w:p>
-    <w:p>
-      <w:pPr>
-        <w:spacing w:beforeLines="0" w:afterLines="0"/>
-        <w:jc w:val="left"/>
-        <w:rPr>
-          <w:rFonts w:hint="default" w:ascii="Cascadia Mono" w:hAnsi="Cascadia Mono" w:eastAsia="Cascadia Mono" w:cs="Cascadia Mono"/>
-          <w:color w:val="000000"/>
-          <w:sz w:val="19"/>
-          <w:szCs w:val="24"/>
-          <w:highlight w:val="white"/>
-        </w:rPr>
-      </w:pPr>
-      <w:r>
-        <w:rPr>
-          <w:rFonts w:hint="default" w:ascii="Cascadia Mono" w:hAnsi="Cascadia Mono" w:eastAsia="Cascadia Mono" w:cs="Cascadia Mono"/>
-          <w:color w:val="0000FF"/>
-          <w:sz w:val="19"/>
-          <w:szCs w:val="24"/>
-          <w:highlight w:val="white"/>
-        </w:rPr>
-        <w:t>while</w:t>
-      </w:r>
-      <w:r>
-        <w:rPr>
-          <w:rFonts w:hint="default" w:ascii="Cascadia Mono" w:hAnsi="Cascadia Mono" w:eastAsia="Cascadia Mono" w:cs="Cascadia Mono"/>
-          <w:color w:val="000000"/>
-          <w:sz w:val="19"/>
-          <w:szCs w:val="24"/>
-          <w:highlight w:val="white"/>
-        </w:rPr>
-        <w:t xml:space="preserve"> (!sr.EndOfStream)</w:t>
-      </w:r>
-    </w:p>
-    <w:p>
-      <w:pPr>
-        <w:spacing w:beforeLines="0" w:afterLines="0"/>
-        <w:jc w:val="left"/>
-        <w:rPr>
-          <w:rFonts w:hint="default" w:ascii="Cascadia Mono" w:hAnsi="Cascadia Mono" w:eastAsia="Cascadia Mono" w:cs="Cascadia Mono"/>
-          <w:color w:val="000000"/>
-          <w:sz w:val="19"/>
-          <w:szCs w:val="24"/>
-          <w:highlight w:val="white"/>
-        </w:rPr>
-      </w:pPr>
-      <w:r>
-        <w:rPr>
-          <w:rFonts w:hint="default" w:ascii="Cascadia Mono" w:hAnsi="Cascadia Mono" w:eastAsia="Cascadia Mono" w:cs="Cascadia Mono"/>
-          <w:color w:val="000000"/>
-          <w:sz w:val="19"/>
-          <w:szCs w:val="24"/>
-          <w:highlight w:val="white"/>
-        </w:rPr>
-        <w:t>{</w:t>
-      </w:r>
-    </w:p>
-    <w:p>
-      <w:pPr>
-        <w:spacing w:beforeLines="0" w:afterLines="0"/>
-        <w:jc w:val="left"/>
-        <w:rPr>
-          <w:rFonts w:hint="default" w:ascii="Cascadia Mono" w:hAnsi="Cascadia Mono" w:eastAsia="Cascadia Mono" w:cs="Cascadia Mono"/>
-          <w:color w:val="008000"/>
-          <w:sz w:val="19"/>
-          <w:szCs w:val="24"/>
-          <w:highlight w:val="white"/>
-        </w:rPr>
-      </w:pPr>
-      <w:r>
-        <w:rPr>
-          <w:rFonts w:hint="default" w:ascii="Cascadia Mono" w:hAnsi="Cascadia Mono" w:eastAsia="Cascadia Mono" w:cs="Cascadia Mono"/>
-          <w:color w:val="000000"/>
-          <w:sz w:val="19"/>
-          <w:szCs w:val="24"/>
-          <w:highlight w:val="white"/>
-        </w:rPr>
-        <w:t xml:space="preserve">    </w:t>
-      </w:r>
-      <w:r>
-        <w:rPr>
-          <w:rFonts w:hint="default" w:ascii="Cascadia Mono" w:hAnsi="Cascadia Mono" w:eastAsia="Cascadia Mono" w:cs="Cascadia Mono"/>
-          <w:color w:val="0000FF"/>
-          <w:sz w:val="19"/>
-          <w:szCs w:val="24"/>
-          <w:highlight w:val="white"/>
-        </w:rPr>
-        <w:t>string</w:t>
-      </w:r>
-      <w:r>
-        <w:rPr>
-          <w:rFonts w:hint="default" w:ascii="Cascadia Mono" w:hAnsi="Cascadia Mono" w:eastAsia="Cascadia Mono" w:cs="Cascadia Mono"/>
-          <w:color w:val="000000"/>
-          <w:sz w:val="19"/>
-          <w:szCs w:val="24"/>
-          <w:highlight w:val="white"/>
-        </w:rPr>
-        <w:t xml:space="preserve"> line = sr.ReadLine();</w:t>
-      </w:r>
-      <w:r>
-        <w:rPr>
-          <w:rFonts w:hint="default" w:ascii="Cascadia Mono" w:hAnsi="Cascadia Mono" w:eastAsia="Cascadia Mono" w:cs="Cascadia Mono"/>
-          <w:color w:val="008000"/>
-          <w:sz w:val="19"/>
-          <w:szCs w:val="24"/>
-          <w:highlight w:val="white"/>
-        </w:rPr>
-        <w:t>//LER UMA LINHA DO ARQUIVO E PULAR PARA PRÓXIMA</w:t>
-      </w:r>
-    </w:p>
-    <w:p>
-      <w:pPr>
-        <w:spacing w:beforeLines="0" w:afterLines="0"/>
-        <w:jc w:val="left"/>
-        <w:rPr>
-          <w:rFonts w:hint="default" w:ascii="Cascadia Mono" w:hAnsi="Cascadia Mono" w:eastAsia="Cascadia Mono" w:cs="Cascadia Mono"/>
-          <w:color w:val="000000"/>
-          <w:sz w:val="19"/>
-          <w:szCs w:val="24"/>
-          <w:highlight w:val="white"/>
-        </w:rPr>
-      </w:pPr>
-      <w:r>
-        <w:rPr>
-          <w:rFonts w:hint="default" w:ascii="Cascadia Mono" w:hAnsi="Cascadia Mono" w:eastAsia="Cascadia Mono" w:cs="Cascadia Mono"/>
-          <w:color w:val="000000"/>
-          <w:sz w:val="19"/>
-          <w:szCs w:val="24"/>
-          <w:highlight w:val="white"/>
-        </w:rPr>
-        <w:t xml:space="preserve">    </w:t>
-      </w:r>
-      <w:r>
-        <w:rPr>
-          <w:rFonts w:hint="default" w:ascii="Cascadia Mono" w:hAnsi="Cascadia Mono" w:eastAsia="Cascadia Mono" w:cs="Cascadia Mono"/>
-          <w:color w:val="2B91AF"/>
-          <w:sz w:val="19"/>
-          <w:szCs w:val="24"/>
-          <w:highlight w:val="white"/>
-        </w:rPr>
-        <w:t>Console</w:t>
-      </w:r>
-      <w:r>
-        <w:rPr>
-          <w:rFonts w:hint="default" w:ascii="Cascadia Mono" w:hAnsi="Cascadia Mono" w:eastAsia="Cascadia Mono" w:cs="Cascadia Mono"/>
-          <w:color w:val="000000"/>
-          <w:sz w:val="19"/>
-          <w:szCs w:val="24"/>
-          <w:highlight w:val="white"/>
-        </w:rPr>
-        <w:t>.WriteLine(line);</w:t>
-      </w:r>
-    </w:p>
-    <w:p>
-      <w:pPr>
-        <w:jc w:val="left"/>
-        <w:rPr>
-          <w:rFonts w:hint="default" w:ascii="Cascadia Mono" w:hAnsi="Cascadia Mono" w:eastAsia="Cascadia Mono" w:cs="Cascadia Mono"/>
-          <w:color w:val="000000"/>
-          <w:sz w:val="19"/>
-          <w:szCs w:val="24"/>
-          <w:highlight w:val="white"/>
-          <w:lang w:val="pt-BR"/>
-        </w:rPr>
-      </w:pPr>
-      <w:r>
-        <w:rPr>
-          <w:rFonts w:hint="default" w:ascii="Cascadia Mono" w:hAnsi="Cascadia Mono" w:eastAsia="Cascadia Mono" w:cs="Cascadia Mono"/>
-          <w:color w:val="000000"/>
-          <w:sz w:val="19"/>
-          <w:szCs w:val="24"/>
-          <w:highlight w:val="white"/>
-        </w:rPr>
-        <w:t>}</w:t>
-      </w:r>
-    </w:p>
-    <w:p>
-      <w:pPr>
-        <w:ind w:left="0" w:leftChars="0" w:firstLine="0" w:firstLineChars="0"/>
-        <w:jc w:val="left"/>
-        <w:rPr>
-          <w:rFonts w:hint="default" w:ascii="Cascadia Mono" w:hAnsi="Cascadia Mono" w:cs="Cascadia Mono"/>
-          <w:lang w:val="pt-BR"/>
-        </w:rPr>
-      </w:pPr>
-    </w:p>
-    <w:p>
-      <w:pPr>
-        <w:ind w:left="0" w:leftChars="0" w:firstLine="0" w:firstLineChars="0"/>
-        <w:jc w:val="left"/>
-        <w:rPr>
-          <w:rFonts w:hint="default" w:ascii="Cascadia Mono" w:hAnsi="Cascadia Mono" w:cs="Cascadia Mono"/>
-          <w:lang w:val="pt-BR"/>
-        </w:rPr>
-      </w:pPr>
-    </w:p>
-    <w:p>
-      <w:pPr>
-        <w:ind w:left="0" w:leftChars="0" w:firstLine="0" w:firstLineChars="0"/>
-        <w:jc w:val="left"/>
-        <w:rPr>
-          <w:rFonts w:hint="default" w:ascii="Cascadia Mono" w:hAnsi="Cascadia Mono" w:cs="Cascadia Mono"/>
-          <w:lang w:val="pt-BR"/>
-        </w:rPr>
-      </w:pPr>
-    </w:p>
-    <w:p>
-      <w:pPr>
-        <w:ind w:left="0" w:leftChars="0" w:firstLine="0" w:firstLineChars="0"/>
-        <w:jc w:val="left"/>
-        <w:rPr>
-          <w:rFonts w:hint="default" w:ascii="Cascadia Mono" w:hAnsi="Cascadia Mono" w:cs="Cascadia Mono"/>
-          <w:lang w:val="pt-BR"/>
-        </w:rPr>
-      </w:pPr>
-      <w:r>
-        <w:rPr>
-          <w:rFonts w:hint="default" w:ascii="Cascadia Mono" w:hAnsi="Cascadia Mono" w:cs="Cascadia Mono"/>
-          <w:lang w:val="pt-BR"/>
-        </w:rPr>
-        <w:t>FAZER ABERTURA DO ARQUIVO COM FECHAMENTO AUTOMÁTICO</w:t>
-      </w:r>
-    </w:p>
-    <w:p>
-      <w:pPr>
-        <w:ind w:left="0" w:leftChars="0" w:firstLine="0" w:firstLineChars="0"/>
-        <w:jc w:val="left"/>
-        <w:rPr>
-          <w:rFonts w:hint="default" w:ascii="Cascadia Mono" w:hAnsi="Cascadia Mono" w:cs="Cascadia Mono"/>
-          <w:lang w:val="pt-BR"/>
-        </w:rPr>
-      </w:pPr>
-      <w:r>
-        <w:rPr>
-          <w:rFonts w:hint="default" w:ascii="Cascadia Mono" w:hAnsi="Cascadia Mono" w:cs="Cascadia Mono"/>
-          <w:lang w:val="pt-BR"/>
-        </w:rPr>
-        <w:t xml:space="preserve">UTILIZAR PALAVRA </w:t>
-      </w:r>
-      <w:r>
-        <w:rPr>
-          <w:rFonts w:hint="default" w:ascii="Cascadia Mono" w:hAnsi="Cascadia Mono" w:cs="Cascadia Mono"/>
-          <w:u w:val="single"/>
-          <w:lang w:val="pt-BR"/>
-        </w:rPr>
-        <w:t>using</w:t>
-      </w:r>
-    </w:p>
-    <w:p>
-      <w:pPr>
-        <w:ind w:left="0" w:leftChars="0" w:firstLine="0" w:firstLineChars="0"/>
-        <w:jc w:val="left"/>
-        <w:rPr>
-          <w:rFonts w:hint="default" w:ascii="Cascadia Mono" w:hAnsi="Cascadia Mono" w:cs="Cascadia Mono"/>
-          <w:lang w:val="pt-BR"/>
-        </w:rPr>
-      </w:pPr>
-    </w:p>
-    <w:p>
-      <w:pPr>
-        <w:spacing w:beforeLines="0" w:afterLines="0"/>
-        <w:jc w:val="left"/>
-        <w:rPr>
-          <w:rFonts w:hint="default" w:ascii="Cascadia Mono" w:hAnsi="Cascadia Mono" w:eastAsia="Cascadia Mono" w:cs="Cascadia Mono"/>
-          <w:color w:val="008000"/>
-          <w:sz w:val="19"/>
-          <w:szCs w:val="24"/>
-          <w:highlight w:val="white"/>
-        </w:rPr>
-      </w:pPr>
-      <w:r>
-        <w:rPr>
-          <w:rFonts w:hint="default" w:ascii="Cascadia Mono" w:hAnsi="Cascadia Mono" w:eastAsia="Cascadia Mono" w:cs="Cascadia Mono"/>
-          <w:color w:val="008000"/>
-          <w:sz w:val="19"/>
-          <w:szCs w:val="24"/>
-          <w:highlight w:val="white"/>
-        </w:rPr>
-        <w:t>//CAMINHO ARQUIVO ORIGEM</w:t>
-      </w:r>
-    </w:p>
-    <w:p>
-      <w:pPr>
-        <w:spacing w:beforeLines="0" w:afterLines="0"/>
-        <w:jc w:val="left"/>
-        <w:rPr>
-          <w:rFonts w:hint="default" w:ascii="Cascadia Mono" w:hAnsi="Cascadia Mono" w:eastAsia="Cascadia Mono"/>
-          <w:color w:val="000000"/>
-          <w:sz w:val="19"/>
-          <w:szCs w:val="24"/>
-          <w:highlight w:val="white"/>
-        </w:rPr>
-      </w:pPr>
-      <w:r>
-        <w:rPr>
-          <w:rFonts w:hint="default" w:ascii="Cascadia Mono" w:hAnsi="Cascadia Mono" w:eastAsia="Cascadia Mono" w:cs="Cascadia Mono"/>
-          <w:color w:val="0000FF"/>
-          <w:sz w:val="19"/>
-          <w:szCs w:val="24"/>
-          <w:highlight w:val="white"/>
-        </w:rPr>
-        <w:t>string</w:t>
-      </w:r>
-      <w:r>
-        <w:rPr>
-          <w:rFonts w:hint="default" w:ascii="Cascadia Mono" w:hAnsi="Cascadia Mono" w:eastAsia="Cascadia Mono" w:cs="Cascadia Mono"/>
-          <w:color w:val="000000"/>
-          <w:sz w:val="19"/>
-          <w:szCs w:val="24"/>
-          <w:highlight w:val="white"/>
-        </w:rPr>
-        <w:t xml:space="preserve"> path = </w:t>
-      </w:r>
-      <w:r>
-        <w:rPr>
-          <w:rFonts w:hint="default" w:ascii="Cascadia Mono" w:hAnsi="Cascadia Mono" w:eastAsia="Cascadia Mono"/>
-          <w:color w:val="800000"/>
-          <w:sz w:val="19"/>
-          <w:szCs w:val="24"/>
-          <w:highlight w:val="white"/>
-        </w:rPr>
-        <w:t>@"C:\Users\CREAS\Desktop\arquivos\file1.txt"</w:t>
-      </w:r>
-      <w:r>
-        <w:rPr>
-          <w:rFonts w:hint="default" w:ascii="Cascadia Mono" w:hAnsi="Cascadia Mono" w:eastAsia="Cascadia Mono"/>
-          <w:color w:val="000000"/>
-          <w:sz w:val="19"/>
-          <w:szCs w:val="24"/>
-          <w:highlight w:val="white"/>
-        </w:rPr>
-        <w:t>;</w:t>
-      </w:r>
-    </w:p>
-    <w:p>
-      <w:pPr>
-        <w:spacing w:beforeLines="0" w:afterLines="0"/>
-        <w:jc w:val="left"/>
-        <w:rPr>
-          <w:rFonts w:hint="default" w:ascii="Cascadia Mono" w:hAnsi="Cascadia Mono" w:eastAsia="Cascadia Mono"/>
-          <w:color w:val="0000FF"/>
-          <w:sz w:val="19"/>
-          <w:szCs w:val="24"/>
-          <w:highlight w:val="white"/>
-        </w:rPr>
-      </w:pPr>
-      <w:r>
-        <w:rPr>
-          <w:rFonts w:hint="default" w:ascii="Cascadia Mono" w:hAnsi="Cascadia Mono" w:eastAsia="Cascadia Mono"/>
-          <w:color w:val="0000FF"/>
-          <w:sz w:val="19"/>
-          <w:szCs w:val="24"/>
-          <w:highlight w:val="white"/>
-        </w:rPr>
-        <w:t>try</w:t>
-      </w:r>
-    </w:p>
-    <w:p>
-      <w:pPr>
-        <w:spacing w:beforeLines="0" w:afterLines="0"/>
-        <w:jc w:val="left"/>
-        <w:rPr>
-          <w:rFonts w:hint="default" w:ascii="Cascadia Mono" w:hAnsi="Cascadia Mono" w:eastAsia="Cascadia Mono"/>
-          <w:color w:val="000000"/>
-          <w:sz w:val="19"/>
-          <w:szCs w:val="24"/>
-          <w:highlight w:val="white"/>
-        </w:rPr>
-      </w:pPr>
-      <w:r>
-        <w:rPr>
-          <w:rFonts w:hint="default" w:ascii="Cascadia Mono" w:hAnsi="Cascadia Mono" w:eastAsia="Cascadia Mono"/>
-          <w:color w:val="000000"/>
-          <w:sz w:val="19"/>
-          <w:szCs w:val="24"/>
-          <w:highlight w:val="white"/>
-        </w:rPr>
-        <w:t>{</w:t>
-      </w:r>
-    </w:p>
-    <w:p>
-      <w:pPr>
-        <w:spacing w:beforeLines="0" w:afterLines="0"/>
-        <w:jc w:val="left"/>
-        <w:rPr>
-          <w:rFonts w:hint="default" w:ascii="Cascadia Mono" w:hAnsi="Cascadia Mono" w:eastAsia="Cascadia Mono"/>
-          <w:color w:val="000000"/>
-          <w:sz w:val="19"/>
-          <w:szCs w:val="24"/>
-          <w:highlight w:val="white"/>
-        </w:rPr>
-      </w:pPr>
-      <w:r>
-        <w:rPr>
-          <w:rFonts w:hint="default" w:ascii="Cascadia Mono" w:hAnsi="Cascadia Mono" w:eastAsia="Cascadia Mono"/>
-          <w:color w:val="000000"/>
-          <w:sz w:val="19"/>
-          <w:szCs w:val="24"/>
-          <w:highlight w:val="white"/>
-        </w:rPr>
-        <w:t xml:space="preserve">    </w:t>
-      </w:r>
-      <w:r>
-        <w:rPr>
-          <w:rFonts w:hint="default" w:ascii="Cascadia Mono" w:hAnsi="Cascadia Mono" w:eastAsia="Cascadia Mono"/>
-          <w:color w:val="0000FF"/>
-          <w:sz w:val="19"/>
-          <w:szCs w:val="24"/>
-          <w:highlight w:val="white"/>
-        </w:rPr>
-        <w:t>using</w:t>
-      </w:r>
-      <w:r>
-        <w:rPr>
-          <w:rFonts w:hint="default" w:ascii="Cascadia Mono" w:hAnsi="Cascadia Mono" w:eastAsia="Cascadia Mono"/>
-          <w:color w:val="000000"/>
-          <w:sz w:val="19"/>
-          <w:szCs w:val="24"/>
-          <w:highlight w:val="white"/>
-        </w:rPr>
-        <w:t xml:space="preserve"> (</w:t>
-      </w:r>
-      <w:r>
-        <w:rPr>
-          <w:rFonts w:hint="default" w:ascii="Cascadia Mono" w:hAnsi="Cascadia Mono" w:eastAsia="Cascadia Mono"/>
-          <w:color w:val="2B91AF"/>
-          <w:sz w:val="19"/>
-          <w:szCs w:val="24"/>
-          <w:highlight w:val="white"/>
-        </w:rPr>
-        <w:t>FileStream</w:t>
-      </w:r>
-      <w:r>
-        <w:rPr>
-          <w:rFonts w:hint="default" w:ascii="Cascadia Mono" w:hAnsi="Cascadia Mono" w:eastAsia="Cascadia Mono"/>
-          <w:color w:val="000000"/>
-          <w:sz w:val="19"/>
-          <w:szCs w:val="24"/>
-          <w:highlight w:val="white"/>
-        </w:rPr>
-        <w:t xml:space="preserve"> fs = </w:t>
-      </w:r>
-      <w:r>
-        <w:rPr>
-          <w:rFonts w:hint="default" w:ascii="Cascadia Mono" w:hAnsi="Cascadia Mono" w:eastAsia="Cascadia Mono"/>
-          <w:color w:val="0000FF"/>
-          <w:sz w:val="19"/>
-          <w:szCs w:val="24"/>
-          <w:highlight w:val="white"/>
-        </w:rPr>
-        <w:t>new</w:t>
-      </w:r>
-      <w:r>
-        <w:rPr>
-          <w:rFonts w:hint="default" w:ascii="Cascadia Mono" w:hAnsi="Cascadia Mono" w:eastAsia="Cascadia Mono"/>
-          <w:color w:val="000000"/>
-          <w:sz w:val="19"/>
-          <w:szCs w:val="24"/>
-          <w:highlight w:val="white"/>
-        </w:rPr>
-        <w:t xml:space="preserve"> </w:t>
-      </w:r>
-      <w:r>
-        <w:rPr>
-          <w:rFonts w:hint="default" w:ascii="Cascadia Mono" w:hAnsi="Cascadia Mono" w:eastAsia="Cascadia Mono"/>
-          <w:color w:val="2B91AF"/>
-          <w:sz w:val="19"/>
-          <w:szCs w:val="24"/>
-          <w:highlight w:val="white"/>
-        </w:rPr>
-        <w:t>FileStream</w:t>
-      </w:r>
-      <w:r>
-        <w:rPr>
-          <w:rFonts w:hint="default" w:ascii="Cascadia Mono" w:hAnsi="Cascadia Mono" w:eastAsia="Cascadia Mono"/>
-          <w:color w:val="000000"/>
-          <w:sz w:val="19"/>
-          <w:szCs w:val="24"/>
-          <w:highlight w:val="white"/>
-        </w:rPr>
-        <w:t xml:space="preserve">(path, </w:t>
-      </w:r>
-      <w:r>
-        <w:rPr>
-          <w:rFonts w:hint="default" w:ascii="Cascadia Mono" w:hAnsi="Cascadia Mono" w:eastAsia="Cascadia Mono"/>
-          <w:color w:val="2B91AF"/>
-          <w:sz w:val="19"/>
-          <w:szCs w:val="24"/>
-          <w:highlight w:val="white"/>
-        </w:rPr>
-        <w:t>FileMode</w:t>
-      </w:r>
-      <w:r>
-        <w:rPr>
-          <w:rFonts w:hint="default" w:ascii="Cascadia Mono" w:hAnsi="Cascadia Mono" w:eastAsia="Cascadia Mono"/>
-          <w:color w:val="000000"/>
-          <w:sz w:val="19"/>
-          <w:szCs w:val="24"/>
-          <w:highlight w:val="white"/>
-        </w:rPr>
-        <w:t>.Open))</w:t>
-      </w:r>
-    </w:p>
-    <w:p>
-      <w:pPr>
-        <w:spacing w:beforeLines="0" w:afterLines="0"/>
-        <w:jc w:val="left"/>
-        <w:rPr>
-          <w:rFonts w:hint="default" w:ascii="Cascadia Mono" w:hAnsi="Cascadia Mono" w:eastAsia="Cascadia Mono"/>
-          <w:color w:val="000000"/>
-          <w:sz w:val="19"/>
-          <w:szCs w:val="24"/>
-          <w:highlight w:val="white"/>
-        </w:rPr>
-      </w:pPr>
-      <w:r>
-        <w:rPr>
-          <w:rFonts w:hint="default" w:ascii="Cascadia Mono" w:hAnsi="Cascadia Mono" w:eastAsia="Cascadia Mono"/>
-          <w:color w:val="000000"/>
-          <w:sz w:val="19"/>
-          <w:szCs w:val="24"/>
-          <w:highlight w:val="white"/>
-        </w:rPr>
-        <w:t xml:space="preserve">    {</w:t>
-      </w:r>
-    </w:p>
-    <w:p>
-      <w:pPr>
-        <w:spacing w:beforeLines="0" w:afterLines="0"/>
-        <w:jc w:val="left"/>
-        <w:rPr>
-          <w:rFonts w:hint="default" w:ascii="Cascadia Mono" w:hAnsi="Cascadia Mono" w:eastAsia="Cascadia Mono"/>
-          <w:color w:val="000000"/>
-          <w:sz w:val="19"/>
-          <w:szCs w:val="24"/>
-          <w:highlight w:val="white"/>
-        </w:rPr>
-      </w:pPr>
-      <w:r>
-        <w:rPr>
-          <w:rFonts w:hint="default" w:ascii="Cascadia Mono" w:hAnsi="Cascadia Mono" w:eastAsia="Cascadia Mono"/>
-          <w:color w:val="000000"/>
-          <w:sz w:val="19"/>
-          <w:szCs w:val="24"/>
-          <w:highlight w:val="white"/>
-        </w:rPr>
-        <w:t xml:space="preserve">        </w:t>
-      </w:r>
-      <w:r>
-        <w:rPr>
-          <w:rFonts w:hint="default" w:ascii="Cascadia Mono" w:hAnsi="Cascadia Mono" w:eastAsia="Cascadia Mono"/>
-          <w:color w:val="0000FF"/>
-          <w:sz w:val="19"/>
-          <w:szCs w:val="24"/>
-          <w:highlight w:val="white"/>
-        </w:rPr>
-        <w:t>using</w:t>
-      </w:r>
-      <w:r>
-        <w:rPr>
-          <w:rFonts w:hint="default" w:ascii="Cascadia Mono" w:hAnsi="Cascadia Mono" w:eastAsia="Cascadia Mono"/>
-          <w:color w:val="000000"/>
-          <w:sz w:val="19"/>
-          <w:szCs w:val="24"/>
-          <w:highlight w:val="white"/>
-        </w:rPr>
-        <w:t xml:space="preserve"> (</w:t>
-      </w:r>
-      <w:r>
-        <w:rPr>
-          <w:rFonts w:hint="default" w:ascii="Cascadia Mono" w:hAnsi="Cascadia Mono" w:eastAsia="Cascadia Mono"/>
-          <w:color w:val="2B91AF"/>
-          <w:sz w:val="19"/>
-          <w:szCs w:val="24"/>
-          <w:highlight w:val="white"/>
-        </w:rPr>
-        <w:t>StreamReader</w:t>
-      </w:r>
-      <w:r>
-        <w:rPr>
-          <w:rFonts w:hint="default" w:ascii="Cascadia Mono" w:hAnsi="Cascadia Mono" w:eastAsia="Cascadia Mono"/>
-          <w:color w:val="000000"/>
-          <w:sz w:val="19"/>
-          <w:szCs w:val="24"/>
-          <w:highlight w:val="white"/>
-        </w:rPr>
-        <w:t xml:space="preserve"> sr = </w:t>
-      </w:r>
-      <w:r>
-        <w:rPr>
-          <w:rFonts w:hint="default" w:ascii="Cascadia Mono" w:hAnsi="Cascadia Mono" w:eastAsia="Cascadia Mono"/>
-          <w:color w:val="0000FF"/>
-          <w:sz w:val="19"/>
-          <w:szCs w:val="24"/>
-          <w:highlight w:val="white"/>
-        </w:rPr>
-        <w:t>new</w:t>
-      </w:r>
-      <w:r>
-        <w:rPr>
-          <w:rFonts w:hint="default" w:ascii="Cascadia Mono" w:hAnsi="Cascadia Mono" w:eastAsia="Cascadia Mono"/>
-          <w:color w:val="000000"/>
-          <w:sz w:val="19"/>
-          <w:szCs w:val="24"/>
-          <w:highlight w:val="white"/>
-        </w:rPr>
-        <w:t xml:space="preserve"> </w:t>
-      </w:r>
-      <w:r>
-        <w:rPr>
-          <w:rFonts w:hint="default" w:ascii="Cascadia Mono" w:hAnsi="Cascadia Mono" w:eastAsia="Cascadia Mono"/>
-          <w:color w:val="2B91AF"/>
-          <w:sz w:val="19"/>
-          <w:szCs w:val="24"/>
-          <w:highlight w:val="white"/>
-        </w:rPr>
-        <w:t>StreamReader</w:t>
-      </w:r>
-      <w:r>
-        <w:rPr>
-          <w:rFonts w:hint="default" w:ascii="Cascadia Mono" w:hAnsi="Cascadia Mono" w:eastAsia="Cascadia Mono"/>
-          <w:color w:val="000000"/>
-          <w:sz w:val="19"/>
-          <w:szCs w:val="24"/>
-          <w:highlight w:val="white"/>
-        </w:rPr>
-        <w:t>(fs))</w:t>
-      </w:r>
-    </w:p>
-    <w:p>
-      <w:pPr>
-        <w:spacing w:beforeLines="0" w:afterLines="0"/>
-        <w:jc w:val="left"/>
-        <w:rPr>
-          <w:rFonts w:hint="default" w:ascii="Cascadia Mono" w:hAnsi="Cascadia Mono" w:eastAsia="Cascadia Mono"/>
-          <w:color w:val="000000"/>
-          <w:sz w:val="19"/>
-          <w:szCs w:val="24"/>
-          <w:highlight w:val="white"/>
-        </w:rPr>
-      </w:pPr>
-      <w:r>
-        <w:rPr>
-          <w:rFonts w:hint="default" w:ascii="Cascadia Mono" w:hAnsi="Cascadia Mono" w:eastAsia="Cascadia Mono"/>
-          <w:color w:val="000000"/>
-          <w:sz w:val="19"/>
-          <w:szCs w:val="24"/>
-          <w:highlight w:val="white"/>
-        </w:rPr>
-        <w:t xml:space="preserve">        {</w:t>
-      </w:r>
-    </w:p>
-    <w:p>
-      <w:pPr>
-        <w:spacing w:beforeLines="0" w:afterLines="0"/>
-        <w:jc w:val="left"/>
-        <w:rPr>
-          <w:rFonts w:hint="default" w:ascii="Cascadia Mono" w:hAnsi="Cascadia Mono" w:eastAsia="Cascadia Mono"/>
-          <w:color w:val="000000"/>
-          <w:sz w:val="19"/>
-          <w:szCs w:val="24"/>
-          <w:highlight w:val="white"/>
-        </w:rPr>
-      </w:pPr>
-      <w:r>
-        <w:rPr>
-          <w:rFonts w:hint="default" w:ascii="Cascadia Mono" w:hAnsi="Cascadia Mono" w:eastAsia="Cascadia Mono"/>
-          <w:color w:val="000000"/>
-          <w:sz w:val="19"/>
-          <w:szCs w:val="24"/>
-          <w:highlight w:val="white"/>
-        </w:rPr>
-        <w:t xml:space="preserve">            </w:t>
-      </w:r>
-      <w:r>
-        <w:rPr>
-          <w:rFonts w:hint="default" w:ascii="Cascadia Mono" w:hAnsi="Cascadia Mono" w:eastAsia="Cascadia Mono"/>
-          <w:color w:val="0000FF"/>
-          <w:sz w:val="19"/>
-          <w:szCs w:val="24"/>
-          <w:highlight w:val="white"/>
-        </w:rPr>
-        <w:t>while</w:t>
-      </w:r>
-      <w:r>
-        <w:rPr>
-          <w:rFonts w:hint="default" w:ascii="Cascadia Mono" w:hAnsi="Cascadia Mono" w:eastAsia="Cascadia Mono"/>
-          <w:color w:val="000000"/>
-          <w:sz w:val="19"/>
-          <w:szCs w:val="24"/>
-          <w:highlight w:val="white"/>
-        </w:rPr>
-        <w:t xml:space="preserve"> (!sr.EndOfStream)</w:t>
-      </w:r>
-    </w:p>
-    <w:p>
-      <w:pPr>
-        <w:spacing w:beforeLines="0" w:afterLines="0"/>
-        <w:jc w:val="left"/>
-        <w:rPr>
-          <w:rFonts w:hint="default" w:ascii="Cascadia Mono" w:hAnsi="Cascadia Mono" w:eastAsia="Cascadia Mono"/>
-          <w:color w:val="000000"/>
-          <w:sz w:val="19"/>
-          <w:szCs w:val="24"/>
-          <w:highlight w:val="white"/>
-        </w:rPr>
-      </w:pPr>
-      <w:r>
-        <w:rPr>
-          <w:rFonts w:hint="default" w:ascii="Cascadia Mono" w:hAnsi="Cascadia Mono" w:eastAsia="Cascadia Mono"/>
-          <w:color w:val="000000"/>
-          <w:sz w:val="19"/>
-          <w:szCs w:val="24"/>
-          <w:highlight w:val="white"/>
-        </w:rPr>
-        <w:t xml:space="preserve">            {</w:t>
-      </w:r>
-    </w:p>
-    <w:p>
-      <w:pPr>
-        <w:spacing w:beforeLines="0" w:afterLines="0"/>
-        <w:jc w:val="left"/>
-        <w:rPr>
-          <w:rFonts w:hint="default" w:ascii="Cascadia Mono" w:hAnsi="Cascadia Mono" w:eastAsia="Cascadia Mono"/>
-          <w:color w:val="000000"/>
-          <w:sz w:val="19"/>
-          <w:szCs w:val="24"/>
-          <w:highlight w:val="white"/>
-        </w:rPr>
-      </w:pPr>
-      <w:r>
-        <w:rPr>
-          <w:rFonts w:hint="default" w:ascii="Cascadia Mono" w:hAnsi="Cascadia Mono" w:eastAsia="Cascadia Mono"/>
-          <w:color w:val="000000"/>
-          <w:sz w:val="19"/>
-          <w:szCs w:val="24"/>
-          <w:highlight w:val="white"/>
-        </w:rPr>
-        <w:t xml:space="preserve">                </w:t>
-      </w:r>
-      <w:r>
-        <w:rPr>
-          <w:rFonts w:hint="default" w:ascii="Cascadia Mono" w:hAnsi="Cascadia Mono" w:eastAsia="Cascadia Mono"/>
-          <w:color w:val="0000FF"/>
-          <w:sz w:val="19"/>
-          <w:szCs w:val="24"/>
-          <w:highlight w:val="white"/>
-        </w:rPr>
-        <w:t>string</w:t>
-      </w:r>
-      <w:r>
-        <w:rPr>
-          <w:rFonts w:hint="default" w:ascii="Cascadia Mono" w:hAnsi="Cascadia Mono" w:eastAsia="Cascadia Mono"/>
-          <w:color w:val="000000"/>
-          <w:sz w:val="19"/>
-          <w:szCs w:val="24"/>
-          <w:highlight w:val="white"/>
-        </w:rPr>
-        <w:t xml:space="preserve"> line = sr.ReadLine();</w:t>
-      </w:r>
-    </w:p>
-    <w:p>
-      <w:pPr>
-        <w:spacing w:beforeLines="0" w:afterLines="0"/>
-        <w:jc w:val="left"/>
-        <w:rPr>
-          <w:rFonts w:hint="default" w:ascii="Cascadia Mono" w:hAnsi="Cascadia Mono" w:eastAsia="Cascadia Mono"/>
-          <w:color w:val="000000"/>
-          <w:sz w:val="19"/>
-          <w:szCs w:val="24"/>
-          <w:highlight w:val="white"/>
-        </w:rPr>
-      </w:pPr>
-      <w:r>
-        <w:rPr>
-          <w:rFonts w:hint="default" w:ascii="Cascadia Mono" w:hAnsi="Cascadia Mono" w:eastAsia="Cascadia Mono"/>
-          <w:color w:val="000000"/>
-          <w:sz w:val="19"/>
-          <w:szCs w:val="24"/>
-          <w:highlight w:val="white"/>
-        </w:rPr>
-        <w:t xml:space="preserve">                </w:t>
-      </w:r>
-      <w:r>
-        <w:rPr>
-          <w:rFonts w:hint="default" w:ascii="Cascadia Mono" w:hAnsi="Cascadia Mono" w:eastAsia="Cascadia Mono"/>
-          <w:color w:val="2B91AF"/>
-          <w:sz w:val="19"/>
-          <w:szCs w:val="24"/>
-          <w:highlight w:val="white"/>
-        </w:rPr>
-        <w:t>Console</w:t>
-      </w:r>
-      <w:r>
-        <w:rPr>
-          <w:rFonts w:hint="default" w:ascii="Cascadia Mono" w:hAnsi="Cascadia Mono" w:eastAsia="Cascadia Mono"/>
-          <w:color w:val="000000"/>
-          <w:sz w:val="19"/>
-          <w:szCs w:val="24"/>
-          <w:highlight w:val="white"/>
-        </w:rPr>
-        <w:t>.WriteLine(line);</w:t>
-      </w:r>
-    </w:p>
-    <w:p>
-      <w:pPr>
-        <w:spacing w:beforeLines="0" w:afterLines="0"/>
-        <w:jc w:val="left"/>
-        <w:rPr>
-          <w:rFonts w:hint="default" w:ascii="Cascadia Mono" w:hAnsi="Cascadia Mono" w:eastAsia="Cascadia Mono"/>
-          <w:color w:val="000000"/>
-          <w:sz w:val="19"/>
-          <w:szCs w:val="24"/>
-          <w:highlight w:val="white"/>
-        </w:rPr>
-      </w:pPr>
-      <w:r>
-        <w:rPr>
-          <w:rFonts w:hint="default" w:ascii="Cascadia Mono" w:hAnsi="Cascadia Mono" w:eastAsia="Cascadia Mono"/>
-          <w:color w:val="000000"/>
-          <w:sz w:val="19"/>
-          <w:szCs w:val="24"/>
-          <w:highlight w:val="white"/>
-        </w:rPr>
-        <w:t xml:space="preserve">            }</w:t>
-      </w:r>
-    </w:p>
-    <w:p>
-      <w:pPr>
-        <w:spacing w:beforeLines="0" w:afterLines="0"/>
-        <w:jc w:val="left"/>
-        <w:rPr>
-          <w:rFonts w:hint="default" w:ascii="Cascadia Mono" w:hAnsi="Cascadia Mono" w:eastAsia="Cascadia Mono"/>
-          <w:color w:val="000000"/>
-          <w:sz w:val="19"/>
-          <w:szCs w:val="24"/>
-          <w:highlight w:val="white"/>
-        </w:rPr>
-      </w:pPr>
-      <w:r>
-        <w:rPr>
-          <w:rFonts w:hint="default" w:ascii="Cascadia Mono" w:hAnsi="Cascadia Mono" w:eastAsia="Cascadia Mono"/>
-          <w:color w:val="000000"/>
-          <w:sz w:val="19"/>
-          <w:szCs w:val="24"/>
-          <w:highlight w:val="white"/>
-        </w:rPr>
-        <w:t xml:space="preserve">        }</w:t>
-      </w:r>
-    </w:p>
-    <w:p>
-      <w:pPr>
-        <w:spacing w:beforeLines="0" w:afterLines="0"/>
-        <w:jc w:val="left"/>
-        <w:rPr>
-          <w:rFonts w:hint="default" w:ascii="Cascadia Mono" w:hAnsi="Cascadia Mono" w:eastAsia="Cascadia Mono"/>
-          <w:color w:val="000000"/>
-          <w:sz w:val="19"/>
-          <w:szCs w:val="24"/>
-          <w:highlight w:val="white"/>
-        </w:rPr>
-      </w:pPr>
-      <w:r>
-        <w:rPr>
-          <w:rFonts w:hint="default" w:ascii="Cascadia Mono" w:hAnsi="Cascadia Mono" w:eastAsia="Cascadia Mono"/>
-          <w:color w:val="000000"/>
-          <w:sz w:val="19"/>
-          <w:szCs w:val="24"/>
-          <w:highlight w:val="white"/>
-        </w:rPr>
-        <w:t xml:space="preserve">    }</w:t>
-      </w:r>
-    </w:p>
-    <w:p>
-      <w:pPr>
-        <w:spacing w:beforeLines="0" w:afterLines="0"/>
-        <w:jc w:val="left"/>
-        <w:rPr>
-          <w:rFonts w:hint="default" w:ascii="Cascadia Mono" w:hAnsi="Cascadia Mono" w:eastAsia="Cascadia Mono"/>
-          <w:color w:val="000000"/>
-          <w:sz w:val="19"/>
-          <w:szCs w:val="24"/>
-          <w:highlight w:val="white"/>
-        </w:rPr>
-      </w:pPr>
-      <w:r>
-        <w:rPr>
-          <w:rFonts w:hint="default" w:ascii="Cascadia Mono" w:hAnsi="Cascadia Mono" w:eastAsia="Cascadia Mono"/>
-          <w:color w:val="000000"/>
-          <w:sz w:val="19"/>
-          <w:szCs w:val="24"/>
-          <w:highlight w:val="white"/>
-        </w:rPr>
-        <w:t>}</w:t>
-      </w:r>
-    </w:p>
-    <w:p>
-      <w:pPr>
-        <w:spacing w:beforeLines="0" w:afterLines="0"/>
-        <w:jc w:val="left"/>
-        <w:rPr>
-          <w:rFonts w:hint="default" w:ascii="Cascadia Mono" w:hAnsi="Cascadia Mono" w:eastAsia="Cascadia Mono"/>
-          <w:color w:val="000000"/>
-          <w:sz w:val="19"/>
-          <w:szCs w:val="24"/>
-          <w:highlight w:val="white"/>
-        </w:rPr>
-      </w:pPr>
-      <w:r>
-        <w:rPr>
-          <w:rFonts w:hint="default" w:ascii="Cascadia Mono" w:hAnsi="Cascadia Mono" w:eastAsia="Cascadia Mono"/>
-          <w:color w:val="0000FF"/>
-          <w:sz w:val="19"/>
-          <w:szCs w:val="24"/>
-          <w:highlight w:val="white"/>
-        </w:rPr>
-        <w:t>catch</w:t>
-      </w:r>
-      <w:r>
-        <w:rPr>
-          <w:rFonts w:hint="default" w:ascii="Cascadia Mono" w:hAnsi="Cascadia Mono" w:eastAsia="Cascadia Mono"/>
-          <w:color w:val="000000"/>
-          <w:sz w:val="19"/>
-          <w:szCs w:val="24"/>
-          <w:highlight w:val="white"/>
-        </w:rPr>
-        <w:t>(</w:t>
-      </w:r>
-      <w:r>
-        <w:rPr>
-          <w:rFonts w:hint="default" w:ascii="Cascadia Mono" w:hAnsi="Cascadia Mono" w:eastAsia="Cascadia Mono"/>
-          <w:color w:val="2B91AF"/>
-          <w:sz w:val="19"/>
-          <w:szCs w:val="24"/>
-          <w:highlight w:val="white"/>
-        </w:rPr>
-        <w:t>IOException</w:t>
-      </w:r>
-      <w:r>
-        <w:rPr>
-          <w:rFonts w:hint="default" w:ascii="Cascadia Mono" w:hAnsi="Cascadia Mono" w:eastAsia="Cascadia Mono"/>
-          <w:color w:val="000000"/>
-          <w:sz w:val="19"/>
-          <w:szCs w:val="24"/>
-          <w:highlight w:val="white"/>
-        </w:rPr>
-        <w:t xml:space="preserve"> e)</w:t>
-      </w:r>
-    </w:p>
-    <w:p>
-      <w:pPr>
-        <w:spacing w:beforeLines="0" w:afterLines="0"/>
-        <w:jc w:val="left"/>
-        <w:rPr>
-          <w:rFonts w:hint="default" w:ascii="Cascadia Mono" w:hAnsi="Cascadia Mono" w:eastAsia="Cascadia Mono"/>
-          <w:color w:val="000000"/>
-          <w:sz w:val="19"/>
-          <w:szCs w:val="24"/>
-          <w:highlight w:val="white"/>
-        </w:rPr>
-      </w:pPr>
-      <w:r>
-        <w:rPr>
-          <w:rFonts w:hint="default" w:ascii="Cascadia Mono" w:hAnsi="Cascadia Mono" w:eastAsia="Cascadia Mono"/>
-          <w:color w:val="000000"/>
-          <w:sz w:val="19"/>
-          <w:szCs w:val="24"/>
-          <w:highlight w:val="white"/>
-        </w:rPr>
-        <w:t>{</w:t>
-      </w:r>
-    </w:p>
-    <w:p>
-      <w:pPr>
-        <w:spacing w:beforeLines="0" w:afterLines="0"/>
-        <w:jc w:val="left"/>
-        <w:rPr>
-          <w:rFonts w:hint="default" w:ascii="Cascadia Mono" w:hAnsi="Cascadia Mono" w:eastAsia="Cascadia Mono"/>
-          <w:color w:val="000000"/>
-          <w:sz w:val="19"/>
-          <w:szCs w:val="24"/>
-          <w:highlight w:val="white"/>
-        </w:rPr>
-      </w:pPr>
-      <w:r>
-        <w:rPr>
-          <w:rFonts w:hint="default" w:ascii="Cascadia Mono" w:hAnsi="Cascadia Mono" w:eastAsia="Cascadia Mono"/>
-          <w:color w:val="000000"/>
-          <w:sz w:val="19"/>
-          <w:szCs w:val="24"/>
-          <w:highlight w:val="white"/>
-        </w:rPr>
-        <w:t xml:space="preserve">    </w:t>
-      </w:r>
-      <w:r>
-        <w:rPr>
-          <w:rFonts w:hint="default" w:ascii="Cascadia Mono" w:hAnsi="Cascadia Mono" w:eastAsia="Cascadia Mono"/>
-          <w:color w:val="2B91AF"/>
-          <w:sz w:val="19"/>
-          <w:szCs w:val="24"/>
-          <w:highlight w:val="white"/>
-        </w:rPr>
-        <w:t>Console</w:t>
-      </w:r>
-      <w:r>
-        <w:rPr>
-          <w:rFonts w:hint="default" w:ascii="Cascadia Mono" w:hAnsi="Cascadia Mono" w:eastAsia="Cascadia Mono"/>
-          <w:color w:val="000000"/>
-          <w:sz w:val="19"/>
-          <w:szCs w:val="24"/>
-          <w:highlight w:val="white"/>
-        </w:rPr>
-        <w:t>.WriteLine(</w:t>
-      </w:r>
-      <w:r>
-        <w:rPr>
-          <w:rFonts w:hint="default" w:ascii="Cascadia Mono" w:hAnsi="Cascadia Mono" w:eastAsia="Cascadia Mono"/>
-          <w:color w:val="A31515"/>
-          <w:sz w:val="19"/>
-          <w:szCs w:val="24"/>
-          <w:highlight w:val="white"/>
-        </w:rPr>
-        <w:t xml:space="preserve">$"Erro. </w:t>
-      </w:r>
-      <w:r>
-        <w:rPr>
-          <w:rFonts w:hint="default" w:ascii="Cascadia Mono" w:hAnsi="Cascadia Mono" w:eastAsia="Cascadia Mono"/>
-          <w:color w:val="000000"/>
-          <w:sz w:val="19"/>
-          <w:szCs w:val="24"/>
-          <w:highlight w:val="white"/>
-        </w:rPr>
-        <w:t>{e.Message}</w:t>
-      </w:r>
-      <w:r>
-        <w:rPr>
-          <w:rFonts w:hint="default" w:ascii="Cascadia Mono" w:hAnsi="Cascadia Mono" w:eastAsia="Cascadia Mono"/>
-          <w:color w:val="A31515"/>
-          <w:sz w:val="19"/>
-          <w:szCs w:val="24"/>
-          <w:highlight w:val="white"/>
-        </w:rPr>
-        <w:t>"</w:t>
-      </w:r>
-      <w:r>
-        <w:rPr>
-          <w:rFonts w:hint="default" w:ascii="Cascadia Mono" w:hAnsi="Cascadia Mono" w:eastAsia="Cascadia Mono"/>
-          <w:color w:val="000000"/>
-          <w:sz w:val="19"/>
-          <w:szCs w:val="24"/>
-          <w:highlight w:val="white"/>
-        </w:rPr>
-        <w:t>);</w:t>
-      </w:r>
-    </w:p>
-    <w:p>
-      <w:pPr>
-        <w:ind w:left="0" w:leftChars="0" w:firstLine="0" w:firstLineChars="0"/>
-        <w:jc w:val="left"/>
-        <w:rPr>
-          <w:rFonts w:hint="default"/>
-          <w:lang w:val="pt-BR"/>
-        </w:rPr>
-      </w:pPr>
-      <w:r>
-        <w:rPr>
-          <w:rFonts w:hint="default" w:ascii="Cascadia Mono" w:hAnsi="Cascadia Mono" w:eastAsia="Cascadia Mono"/>
-          <w:color w:val="000000"/>
-          <w:sz w:val="19"/>
-          <w:szCs w:val="24"/>
-          <w:highlight w:val="white"/>
-        </w:rPr>
-        <w:t>}</w:t>
-      </w:r>
-    </w:p>
-    <w:p>
-      <w:pPr>
-        <w:ind w:left="0" w:leftChars="0" w:firstLine="0" w:firstLineChars="0"/>
-        <w:jc w:val="left"/>
-        <w:rPr>
-          <w:rFonts w:hint="default"/>
-          <w:lang w:val="pt-BR"/>
-        </w:rPr>
-      </w:pPr>
-    </w:p>
-    <w:p>
-      <w:pPr>
-        <w:ind w:left="0" w:leftChars="0" w:firstLine="0" w:firstLineChars="0"/>
-        <w:jc w:val="left"/>
-        <w:rPr>
-          <w:rFonts w:hint="default" w:ascii="Cascadia Mono" w:hAnsi="Cascadia Mono" w:cs="Cascadia Mono"/>
-          <w:lang w:val="pt-BR"/>
-        </w:rPr>
-      </w:pPr>
-      <w:r>
-        <w:rPr>
-          <w:rFonts w:hint="default" w:ascii="Cascadia Mono" w:hAnsi="Cascadia Mono" w:cs="Cascadia Mono"/>
-          <w:lang w:val="pt-BR"/>
-        </w:rPr>
-        <w:t>USANDO APENAS STREAM READER E FILE</w:t>
-      </w:r>
-    </w:p>
-    <w:p>
-      <w:pPr>
-        <w:ind w:left="0" w:leftChars="0" w:firstLine="0" w:firstLineChars="0"/>
-        <w:jc w:val="left"/>
-        <w:rPr>
-          <w:rFonts w:hint="default"/>
-          <w:lang w:val="pt-BR"/>
-        </w:rPr>
-      </w:pPr>
-    </w:p>
-    <w:p>
-      <w:pPr>
-        <w:spacing w:beforeLines="0" w:afterLines="0"/>
-        <w:jc w:val="left"/>
-        <w:rPr>
-          <w:rFonts w:hint="default" w:ascii="Cascadia Mono" w:hAnsi="Cascadia Mono" w:eastAsia="Cascadia Mono"/>
-          <w:color w:val="0000FF"/>
-          <w:sz w:val="19"/>
-          <w:szCs w:val="24"/>
-          <w:highlight w:val="white"/>
-        </w:rPr>
-      </w:pPr>
-      <w:r>
-        <w:rPr>
-          <w:rFonts w:hint="default" w:ascii="Cascadia Mono" w:hAnsi="Cascadia Mono" w:eastAsia="Cascadia Mono"/>
-          <w:color w:val="0000FF"/>
-          <w:sz w:val="19"/>
-          <w:szCs w:val="24"/>
-          <w:highlight w:val="white"/>
-        </w:rPr>
-        <w:t>try</w:t>
-      </w:r>
-    </w:p>
-    <w:p>
-      <w:pPr>
-        <w:spacing w:beforeLines="0" w:afterLines="0"/>
-        <w:jc w:val="left"/>
-        <w:rPr>
-          <w:rFonts w:hint="default" w:ascii="Cascadia Mono" w:hAnsi="Cascadia Mono" w:eastAsia="Cascadia Mono"/>
-          <w:color w:val="000000"/>
-          <w:sz w:val="19"/>
-          <w:szCs w:val="24"/>
-          <w:highlight w:val="white"/>
-        </w:rPr>
-      </w:pPr>
-      <w:r>
-        <w:rPr>
-          <w:rFonts w:hint="default" w:ascii="Cascadia Mono" w:hAnsi="Cascadia Mono" w:eastAsia="Cascadia Mono"/>
-          <w:color w:val="000000"/>
-          <w:sz w:val="19"/>
-          <w:szCs w:val="24"/>
-          <w:highlight w:val="white"/>
-        </w:rPr>
-        <w:t>{</w:t>
-      </w:r>
-    </w:p>
-    <w:p>
-      <w:pPr>
-        <w:spacing w:beforeLines="0" w:afterLines="0"/>
-        <w:jc w:val="left"/>
-        <w:rPr>
-          <w:rFonts w:hint="default" w:ascii="Cascadia Mono" w:hAnsi="Cascadia Mono" w:eastAsia="Cascadia Mono"/>
-          <w:color w:val="000000"/>
-          <w:sz w:val="19"/>
-          <w:szCs w:val="24"/>
-          <w:highlight w:val="white"/>
-        </w:rPr>
-      </w:pPr>
-      <w:r>
-        <w:rPr>
-          <w:rFonts w:hint="default" w:ascii="Cascadia Mono" w:hAnsi="Cascadia Mono" w:eastAsia="Cascadia Mono"/>
-          <w:color w:val="000000"/>
-          <w:sz w:val="19"/>
-          <w:szCs w:val="24"/>
-          <w:highlight w:val="white"/>
-        </w:rPr>
-        <w:t xml:space="preserve">    </w:t>
-      </w:r>
-      <w:r>
-        <w:rPr>
-          <w:rFonts w:hint="default" w:ascii="Cascadia Mono" w:hAnsi="Cascadia Mono" w:eastAsia="Cascadia Mono"/>
-          <w:color w:val="0000FF"/>
-          <w:sz w:val="19"/>
-          <w:szCs w:val="24"/>
-          <w:highlight w:val="white"/>
-        </w:rPr>
-        <w:t>using</w:t>
-      </w:r>
-      <w:r>
-        <w:rPr>
-          <w:rFonts w:hint="default" w:ascii="Cascadia Mono" w:hAnsi="Cascadia Mono" w:eastAsia="Cascadia Mono"/>
-          <w:color w:val="000000"/>
-          <w:sz w:val="19"/>
-          <w:szCs w:val="24"/>
-          <w:highlight w:val="white"/>
-        </w:rPr>
-        <w:t xml:space="preserve"> (</w:t>
-      </w:r>
-      <w:r>
-        <w:rPr>
-          <w:rFonts w:hint="default" w:ascii="Cascadia Mono" w:hAnsi="Cascadia Mono" w:eastAsia="Cascadia Mono"/>
-          <w:color w:val="2B91AF"/>
-          <w:sz w:val="19"/>
-          <w:szCs w:val="24"/>
-          <w:highlight w:val="white"/>
-        </w:rPr>
-        <w:t>StreamReader</w:t>
-      </w:r>
-      <w:r>
-        <w:rPr>
-          <w:rFonts w:hint="default" w:ascii="Cascadia Mono" w:hAnsi="Cascadia Mono" w:eastAsia="Cascadia Mono"/>
-          <w:color w:val="000000"/>
-          <w:sz w:val="19"/>
-          <w:szCs w:val="24"/>
-          <w:highlight w:val="white"/>
-        </w:rPr>
-        <w:t xml:space="preserve"> sr = </w:t>
-      </w:r>
-      <w:r>
-        <w:rPr>
-          <w:rFonts w:hint="default" w:ascii="Cascadia Mono" w:hAnsi="Cascadia Mono" w:eastAsia="Cascadia Mono"/>
-          <w:color w:val="2B91AF"/>
-          <w:sz w:val="19"/>
-          <w:szCs w:val="24"/>
-          <w:highlight w:val="white"/>
-        </w:rPr>
-        <w:t>File</w:t>
-      </w:r>
-      <w:r>
-        <w:rPr>
-          <w:rFonts w:hint="default" w:ascii="Cascadia Mono" w:hAnsi="Cascadia Mono" w:eastAsia="Cascadia Mono"/>
-          <w:color w:val="000000"/>
-          <w:sz w:val="19"/>
-          <w:szCs w:val="24"/>
-          <w:highlight w:val="white"/>
-        </w:rPr>
-        <w:t>.OpenText(path))</w:t>
-      </w:r>
-    </w:p>
-    <w:p>
-      <w:pPr>
-        <w:ind w:left="0" w:leftChars="0" w:firstLine="445" w:firstLineChars="0"/>
-        <w:jc w:val="left"/>
-        <w:rPr>
-          <w:rFonts w:hint="default" w:ascii="Cascadia Mono" w:hAnsi="Cascadia Mono" w:eastAsia="Cascadia Mono"/>
-          <w:color w:val="000000"/>
-          <w:sz w:val="19"/>
-          <w:szCs w:val="24"/>
-          <w:highlight w:val="white"/>
-        </w:rPr>
-      </w:pPr>
-      <w:r>
-        <w:rPr>
-          <w:rFonts w:hint="default" w:ascii="Cascadia Mono" w:hAnsi="Cascadia Mono" w:eastAsia="Cascadia Mono"/>
-          <w:color w:val="000000"/>
-          <w:sz w:val="19"/>
-          <w:szCs w:val="24"/>
-          <w:highlight w:val="white"/>
-        </w:rPr>
-        <w:t>{</w:t>
-      </w:r>
-    </w:p>
-    <w:p>
-      <w:pPr>
-        <w:ind w:left="0" w:leftChars="0" w:firstLine="445" w:firstLineChars="0"/>
-        <w:jc w:val="left"/>
-        <w:rPr>
-          <w:rFonts w:hint="default" w:ascii="Cascadia Mono" w:hAnsi="Cascadia Mono" w:eastAsia="Cascadia Mono"/>
-          <w:color w:val="000000"/>
-          <w:sz w:val="19"/>
-          <w:szCs w:val="24"/>
-          <w:highlight w:val="white"/>
-          <w:lang w:val="pt-BR"/>
-        </w:rPr>
-      </w:pPr>
-    </w:p>
-    <w:p>
-      <w:pPr>
-        <w:ind w:left="0" w:leftChars="0" w:firstLine="445" w:firstLineChars="0"/>
-        <w:jc w:val="left"/>
-        <w:rPr>
-          <w:rFonts w:hint="default" w:ascii="Cascadia Mono" w:hAnsi="Cascadia Mono" w:eastAsia="Cascadia Mono"/>
-          <w:color w:val="000000"/>
-          <w:sz w:val="19"/>
-          <w:szCs w:val="24"/>
-          <w:highlight w:val="white"/>
-          <w:lang w:val="pt-BR"/>
-        </w:rPr>
-      </w:pPr>
-    </w:p>
-    <w:p>
-      <w:pPr>
-        <w:ind w:left="0" w:leftChars="0" w:firstLine="445" w:firstLineChars="0"/>
-        <w:jc w:val="left"/>
-        <w:rPr>
-          <w:rFonts w:hint="default" w:ascii="Cascadia Mono" w:hAnsi="Cascadia Mono" w:eastAsia="Cascadia Mono"/>
-          <w:color w:val="000000"/>
-          <w:sz w:val="19"/>
-          <w:szCs w:val="24"/>
-          <w:highlight w:val="white"/>
-          <w:lang w:val="pt-BR"/>
-        </w:rPr>
-      </w:pPr>
-    </w:p>
-    <w:p>
-      <w:pPr>
-        <w:jc w:val="left"/>
-        <w:rPr>
-          <w:rFonts w:hint="default" w:ascii="Cascadia Mono" w:hAnsi="Cascadia Mono" w:eastAsia="Cascadia Mono"/>
-          <w:color w:val="000000"/>
-          <w:sz w:val="19"/>
-          <w:szCs w:val="24"/>
-          <w:highlight w:val="white"/>
-          <w:lang w:val="pt-BR"/>
-        </w:rPr>
-      </w:pPr>
-      <w:r>
-        <w:rPr>
-          <w:rFonts w:hint="default" w:ascii="Cascadia Mono" w:hAnsi="Cascadia Mono" w:eastAsia="Cascadia Mono"/>
-          <w:color w:val="000000"/>
-          <w:sz w:val="19"/>
-          <w:szCs w:val="24"/>
-          <w:highlight w:val="white"/>
-          <w:lang w:val="pt-BR"/>
-        </w:rPr>
-        <w:t>---FileStream e StreamWriter---</w:t>
-      </w:r>
-    </w:p>
-    <w:p>
-      <w:pPr>
-        <w:jc w:val="left"/>
-        <w:rPr>
-          <w:rFonts w:hint="default" w:ascii="Cascadia Mono" w:hAnsi="Cascadia Mono" w:eastAsia="Cascadia Mono"/>
-          <w:color w:val="000000"/>
-          <w:sz w:val="19"/>
-          <w:szCs w:val="24"/>
-          <w:highlight w:val="white"/>
-          <w:lang w:val="pt-BR"/>
-        </w:rPr>
-      </w:pPr>
     </w:p>
     <w:sectPr>
       <w:pgSz w:w="11906" w:h="16838"/>

--- a/Notes2.docx
+++ b/Notes2.docx
@@ -13498,3638 +13498,4446 @@
           <w:highlight w:val="white"/>
         </w:rPr>
       </w:pPr>
+      <w:r>
+        <w:rPr>
+          <w:rFonts w:hint="default" w:ascii="Cascadia Mono" w:hAnsi="Cascadia Mono" w:eastAsia="Cascadia Mono"/>
+          <w:color w:val="0000FF"/>
+          <w:sz w:val="19"/>
+          <w:szCs w:val="24"/>
+          <w:highlight w:val="white"/>
+        </w:rPr>
+        <w:t>try</w:t>
+      </w:r>
+    </w:p>
+    <w:p>
+      <w:pPr>
+        <w:spacing w:beforeLines="0" w:afterLines="0"/>
+        <w:jc w:val="left"/>
+        <w:rPr>
+          <w:rFonts w:hint="default" w:ascii="Cascadia Mono" w:hAnsi="Cascadia Mono" w:eastAsia="Cascadia Mono"/>
+          <w:color w:val="000000"/>
+          <w:sz w:val="19"/>
+          <w:szCs w:val="24"/>
+          <w:highlight w:val="white"/>
+        </w:rPr>
+      </w:pPr>
+      <w:r>
+        <w:rPr>
+          <w:rFonts w:hint="default" w:ascii="Cascadia Mono" w:hAnsi="Cascadia Mono" w:eastAsia="Cascadia Mono"/>
+          <w:color w:val="000000"/>
+          <w:sz w:val="19"/>
+          <w:szCs w:val="24"/>
+          <w:highlight w:val="white"/>
+        </w:rPr>
+        <w:t>{</w:t>
+      </w:r>
+    </w:p>
+    <w:p>
+      <w:pPr>
+        <w:spacing w:beforeLines="0" w:afterLines="0"/>
+        <w:jc w:val="left"/>
+        <w:rPr>
+          <w:rFonts w:hint="default" w:ascii="Cascadia Mono" w:hAnsi="Cascadia Mono" w:eastAsia="Cascadia Mono"/>
+          <w:color w:val="000000"/>
+          <w:sz w:val="19"/>
+          <w:szCs w:val="24"/>
+          <w:highlight w:val="white"/>
+        </w:rPr>
+      </w:pPr>
+      <w:r>
+        <w:rPr>
+          <w:rFonts w:hint="default" w:ascii="Cascadia Mono" w:hAnsi="Cascadia Mono" w:eastAsia="Cascadia Mono"/>
+          <w:color w:val="000000"/>
+          <w:sz w:val="19"/>
+          <w:szCs w:val="24"/>
+          <w:highlight w:val="white"/>
+        </w:rPr>
+        <w:t xml:space="preserve">    </w:t>
+      </w:r>
+      <w:r>
+        <w:rPr>
+          <w:rFonts w:hint="default" w:ascii="Cascadia Mono" w:hAnsi="Cascadia Mono" w:eastAsia="Cascadia Mono"/>
+          <w:color w:val="0000FF"/>
+          <w:sz w:val="19"/>
+          <w:szCs w:val="24"/>
+          <w:highlight w:val="white"/>
+        </w:rPr>
+        <w:t>using</w:t>
+      </w:r>
+      <w:r>
+        <w:rPr>
+          <w:rFonts w:hint="default" w:ascii="Cascadia Mono" w:hAnsi="Cascadia Mono" w:eastAsia="Cascadia Mono"/>
+          <w:color w:val="000000"/>
+          <w:sz w:val="19"/>
+          <w:szCs w:val="24"/>
+          <w:highlight w:val="white"/>
+        </w:rPr>
+        <w:t xml:space="preserve"> (</w:t>
+      </w:r>
+      <w:r>
+        <w:rPr>
+          <w:rFonts w:hint="default" w:ascii="Cascadia Mono" w:hAnsi="Cascadia Mono" w:eastAsia="Cascadia Mono"/>
+          <w:color w:val="2B91AF"/>
+          <w:sz w:val="19"/>
+          <w:szCs w:val="24"/>
+          <w:highlight w:val="white"/>
+        </w:rPr>
+        <w:t>FileStream</w:t>
+      </w:r>
+      <w:r>
+        <w:rPr>
+          <w:rFonts w:hint="default" w:ascii="Cascadia Mono" w:hAnsi="Cascadia Mono" w:eastAsia="Cascadia Mono"/>
+          <w:color w:val="000000"/>
+          <w:sz w:val="19"/>
+          <w:szCs w:val="24"/>
+          <w:highlight w:val="white"/>
+        </w:rPr>
+        <w:t xml:space="preserve"> fs = </w:t>
+      </w:r>
+      <w:r>
+        <w:rPr>
+          <w:rFonts w:hint="default" w:ascii="Cascadia Mono" w:hAnsi="Cascadia Mono" w:eastAsia="Cascadia Mono"/>
+          <w:color w:val="0000FF"/>
+          <w:sz w:val="19"/>
+          <w:szCs w:val="24"/>
+          <w:highlight w:val="white"/>
+        </w:rPr>
+        <w:t>new</w:t>
+      </w:r>
+      <w:r>
+        <w:rPr>
+          <w:rFonts w:hint="default" w:ascii="Cascadia Mono" w:hAnsi="Cascadia Mono" w:eastAsia="Cascadia Mono"/>
+          <w:color w:val="000000"/>
+          <w:sz w:val="19"/>
+          <w:szCs w:val="24"/>
+          <w:highlight w:val="white"/>
+        </w:rPr>
+        <w:t xml:space="preserve"> </w:t>
+      </w:r>
+      <w:r>
+        <w:rPr>
+          <w:rFonts w:hint="default" w:ascii="Cascadia Mono" w:hAnsi="Cascadia Mono" w:eastAsia="Cascadia Mono"/>
+          <w:color w:val="2B91AF"/>
+          <w:sz w:val="19"/>
+          <w:szCs w:val="24"/>
+          <w:highlight w:val="white"/>
+        </w:rPr>
+        <w:t>FileStream</w:t>
+      </w:r>
+      <w:r>
+        <w:rPr>
+          <w:rFonts w:hint="default" w:ascii="Cascadia Mono" w:hAnsi="Cascadia Mono" w:eastAsia="Cascadia Mono"/>
+          <w:color w:val="000000"/>
+          <w:sz w:val="19"/>
+          <w:szCs w:val="24"/>
+          <w:highlight w:val="white"/>
+        </w:rPr>
+        <w:t xml:space="preserve">(path, </w:t>
+      </w:r>
+      <w:r>
+        <w:rPr>
+          <w:rFonts w:hint="default" w:ascii="Cascadia Mono" w:hAnsi="Cascadia Mono" w:eastAsia="Cascadia Mono"/>
+          <w:color w:val="2B91AF"/>
+          <w:sz w:val="19"/>
+          <w:szCs w:val="24"/>
+          <w:highlight w:val="white"/>
+        </w:rPr>
+        <w:t>FileMode</w:t>
+      </w:r>
+      <w:r>
+        <w:rPr>
+          <w:rFonts w:hint="default" w:ascii="Cascadia Mono" w:hAnsi="Cascadia Mono" w:eastAsia="Cascadia Mono"/>
+          <w:color w:val="000000"/>
+          <w:sz w:val="19"/>
+          <w:szCs w:val="24"/>
+          <w:highlight w:val="white"/>
+        </w:rPr>
+        <w:t>.Open))</w:t>
+      </w:r>
+    </w:p>
+    <w:p>
+      <w:pPr>
+        <w:spacing w:beforeLines="0" w:afterLines="0"/>
+        <w:jc w:val="left"/>
+        <w:rPr>
+          <w:rFonts w:hint="default" w:ascii="Cascadia Mono" w:hAnsi="Cascadia Mono" w:eastAsia="Cascadia Mono"/>
+          <w:color w:val="000000"/>
+          <w:sz w:val="19"/>
+          <w:szCs w:val="24"/>
+          <w:highlight w:val="white"/>
+        </w:rPr>
+      </w:pPr>
+      <w:r>
+        <w:rPr>
+          <w:rFonts w:hint="default" w:ascii="Cascadia Mono" w:hAnsi="Cascadia Mono" w:eastAsia="Cascadia Mono"/>
+          <w:color w:val="000000"/>
+          <w:sz w:val="19"/>
+          <w:szCs w:val="24"/>
+          <w:highlight w:val="white"/>
+        </w:rPr>
+        <w:t xml:space="preserve">    {</w:t>
+      </w:r>
+    </w:p>
+    <w:p>
+      <w:pPr>
+        <w:spacing w:beforeLines="0" w:afterLines="0"/>
+        <w:jc w:val="left"/>
+        <w:rPr>
+          <w:rFonts w:hint="default" w:ascii="Cascadia Mono" w:hAnsi="Cascadia Mono" w:eastAsia="Cascadia Mono"/>
+          <w:color w:val="000000"/>
+          <w:sz w:val="19"/>
+          <w:szCs w:val="24"/>
+          <w:highlight w:val="white"/>
+        </w:rPr>
+      </w:pPr>
+      <w:r>
+        <w:rPr>
+          <w:rFonts w:hint="default" w:ascii="Cascadia Mono" w:hAnsi="Cascadia Mono" w:eastAsia="Cascadia Mono"/>
+          <w:color w:val="000000"/>
+          <w:sz w:val="19"/>
+          <w:szCs w:val="24"/>
+          <w:highlight w:val="white"/>
+        </w:rPr>
+        <w:t xml:space="preserve">        </w:t>
+      </w:r>
+      <w:r>
+        <w:rPr>
+          <w:rFonts w:hint="default" w:ascii="Cascadia Mono" w:hAnsi="Cascadia Mono" w:eastAsia="Cascadia Mono"/>
+          <w:color w:val="0000FF"/>
+          <w:sz w:val="19"/>
+          <w:szCs w:val="24"/>
+          <w:highlight w:val="white"/>
+        </w:rPr>
+        <w:t>using</w:t>
+      </w:r>
+      <w:r>
+        <w:rPr>
+          <w:rFonts w:hint="default" w:ascii="Cascadia Mono" w:hAnsi="Cascadia Mono" w:eastAsia="Cascadia Mono"/>
+          <w:color w:val="000000"/>
+          <w:sz w:val="19"/>
+          <w:szCs w:val="24"/>
+          <w:highlight w:val="white"/>
+        </w:rPr>
+        <w:t xml:space="preserve"> (</w:t>
+      </w:r>
+      <w:r>
+        <w:rPr>
+          <w:rFonts w:hint="default" w:ascii="Cascadia Mono" w:hAnsi="Cascadia Mono" w:eastAsia="Cascadia Mono"/>
+          <w:color w:val="2B91AF"/>
+          <w:sz w:val="19"/>
+          <w:szCs w:val="24"/>
+          <w:highlight w:val="white"/>
+        </w:rPr>
+        <w:t>StreamReader</w:t>
+      </w:r>
+      <w:r>
+        <w:rPr>
+          <w:rFonts w:hint="default" w:ascii="Cascadia Mono" w:hAnsi="Cascadia Mono" w:eastAsia="Cascadia Mono"/>
+          <w:color w:val="000000"/>
+          <w:sz w:val="19"/>
+          <w:szCs w:val="24"/>
+          <w:highlight w:val="white"/>
+        </w:rPr>
+        <w:t xml:space="preserve"> sr = </w:t>
+      </w:r>
+      <w:r>
+        <w:rPr>
+          <w:rFonts w:hint="default" w:ascii="Cascadia Mono" w:hAnsi="Cascadia Mono" w:eastAsia="Cascadia Mono"/>
+          <w:color w:val="0000FF"/>
+          <w:sz w:val="19"/>
+          <w:szCs w:val="24"/>
+          <w:highlight w:val="white"/>
+        </w:rPr>
+        <w:t>new</w:t>
+      </w:r>
+      <w:r>
+        <w:rPr>
+          <w:rFonts w:hint="default" w:ascii="Cascadia Mono" w:hAnsi="Cascadia Mono" w:eastAsia="Cascadia Mono"/>
+          <w:color w:val="000000"/>
+          <w:sz w:val="19"/>
+          <w:szCs w:val="24"/>
+          <w:highlight w:val="white"/>
+        </w:rPr>
+        <w:t xml:space="preserve"> </w:t>
+      </w:r>
+      <w:r>
+        <w:rPr>
+          <w:rFonts w:hint="default" w:ascii="Cascadia Mono" w:hAnsi="Cascadia Mono" w:eastAsia="Cascadia Mono"/>
+          <w:color w:val="2B91AF"/>
+          <w:sz w:val="19"/>
+          <w:szCs w:val="24"/>
+          <w:highlight w:val="white"/>
+        </w:rPr>
+        <w:t>StreamReader</w:t>
+      </w:r>
+      <w:r>
+        <w:rPr>
+          <w:rFonts w:hint="default" w:ascii="Cascadia Mono" w:hAnsi="Cascadia Mono" w:eastAsia="Cascadia Mono"/>
+          <w:color w:val="000000"/>
+          <w:sz w:val="19"/>
+          <w:szCs w:val="24"/>
+          <w:highlight w:val="white"/>
+        </w:rPr>
+        <w:t>(fs))</w:t>
+      </w:r>
+    </w:p>
+    <w:p>
+      <w:pPr>
+        <w:spacing w:beforeLines="0" w:afterLines="0"/>
+        <w:jc w:val="left"/>
+        <w:rPr>
+          <w:rFonts w:hint="default" w:ascii="Cascadia Mono" w:hAnsi="Cascadia Mono" w:eastAsia="Cascadia Mono"/>
+          <w:color w:val="000000"/>
+          <w:sz w:val="19"/>
+          <w:szCs w:val="24"/>
+          <w:highlight w:val="white"/>
+        </w:rPr>
+      </w:pPr>
+      <w:r>
+        <w:rPr>
+          <w:rFonts w:hint="default" w:ascii="Cascadia Mono" w:hAnsi="Cascadia Mono" w:eastAsia="Cascadia Mono"/>
+          <w:color w:val="000000"/>
+          <w:sz w:val="19"/>
+          <w:szCs w:val="24"/>
+          <w:highlight w:val="white"/>
+        </w:rPr>
+        <w:t xml:space="preserve">        {</w:t>
+      </w:r>
+    </w:p>
+    <w:p>
+      <w:pPr>
+        <w:spacing w:beforeLines="0" w:afterLines="0"/>
+        <w:jc w:val="left"/>
+        <w:rPr>
+          <w:rFonts w:hint="default" w:ascii="Cascadia Mono" w:hAnsi="Cascadia Mono" w:eastAsia="Cascadia Mono"/>
+          <w:color w:val="000000"/>
+          <w:sz w:val="19"/>
+          <w:szCs w:val="24"/>
+          <w:highlight w:val="white"/>
+        </w:rPr>
+      </w:pPr>
+      <w:r>
+        <w:rPr>
+          <w:rFonts w:hint="default" w:ascii="Cascadia Mono" w:hAnsi="Cascadia Mono" w:eastAsia="Cascadia Mono"/>
+          <w:color w:val="000000"/>
+          <w:sz w:val="19"/>
+          <w:szCs w:val="24"/>
+          <w:highlight w:val="white"/>
+        </w:rPr>
+        <w:t xml:space="preserve">            </w:t>
+      </w:r>
+      <w:r>
+        <w:rPr>
+          <w:rFonts w:hint="default" w:ascii="Cascadia Mono" w:hAnsi="Cascadia Mono" w:eastAsia="Cascadia Mono"/>
+          <w:color w:val="0000FF"/>
+          <w:sz w:val="19"/>
+          <w:szCs w:val="24"/>
+          <w:highlight w:val="white"/>
+        </w:rPr>
+        <w:t>while</w:t>
+      </w:r>
+      <w:r>
+        <w:rPr>
+          <w:rFonts w:hint="default" w:ascii="Cascadia Mono" w:hAnsi="Cascadia Mono" w:eastAsia="Cascadia Mono"/>
+          <w:color w:val="000000"/>
+          <w:sz w:val="19"/>
+          <w:szCs w:val="24"/>
+          <w:highlight w:val="white"/>
+        </w:rPr>
+        <w:t xml:space="preserve"> (!sr.EndOfStream)</w:t>
+      </w:r>
+    </w:p>
+    <w:p>
+      <w:pPr>
+        <w:spacing w:beforeLines="0" w:afterLines="0"/>
+        <w:jc w:val="left"/>
+        <w:rPr>
+          <w:rFonts w:hint="default" w:ascii="Cascadia Mono" w:hAnsi="Cascadia Mono" w:eastAsia="Cascadia Mono"/>
+          <w:color w:val="000000"/>
+          <w:sz w:val="19"/>
+          <w:szCs w:val="24"/>
+          <w:highlight w:val="white"/>
+        </w:rPr>
+      </w:pPr>
+      <w:r>
+        <w:rPr>
+          <w:rFonts w:hint="default" w:ascii="Cascadia Mono" w:hAnsi="Cascadia Mono" w:eastAsia="Cascadia Mono"/>
+          <w:color w:val="000000"/>
+          <w:sz w:val="19"/>
+          <w:szCs w:val="24"/>
+          <w:highlight w:val="white"/>
+        </w:rPr>
+        <w:t xml:space="preserve">            {</w:t>
+      </w:r>
+    </w:p>
+    <w:p>
+      <w:pPr>
+        <w:spacing w:beforeLines="0" w:afterLines="0"/>
+        <w:jc w:val="left"/>
+        <w:rPr>
+          <w:rFonts w:hint="default" w:ascii="Cascadia Mono" w:hAnsi="Cascadia Mono" w:eastAsia="Cascadia Mono"/>
+          <w:color w:val="000000"/>
+          <w:sz w:val="19"/>
+          <w:szCs w:val="24"/>
+          <w:highlight w:val="white"/>
+        </w:rPr>
+      </w:pPr>
+      <w:r>
+        <w:rPr>
+          <w:rFonts w:hint="default" w:ascii="Cascadia Mono" w:hAnsi="Cascadia Mono" w:eastAsia="Cascadia Mono"/>
+          <w:color w:val="000000"/>
+          <w:sz w:val="19"/>
+          <w:szCs w:val="24"/>
+          <w:highlight w:val="white"/>
+        </w:rPr>
+        <w:t xml:space="preserve">                </w:t>
+      </w:r>
+      <w:r>
+        <w:rPr>
+          <w:rFonts w:hint="default" w:ascii="Cascadia Mono" w:hAnsi="Cascadia Mono" w:eastAsia="Cascadia Mono"/>
+          <w:color w:val="0000FF"/>
+          <w:sz w:val="19"/>
+          <w:szCs w:val="24"/>
+          <w:highlight w:val="white"/>
+        </w:rPr>
+        <w:t>string</w:t>
+      </w:r>
+      <w:r>
+        <w:rPr>
+          <w:rFonts w:hint="default" w:ascii="Cascadia Mono" w:hAnsi="Cascadia Mono" w:eastAsia="Cascadia Mono"/>
+          <w:color w:val="000000"/>
+          <w:sz w:val="19"/>
+          <w:szCs w:val="24"/>
+          <w:highlight w:val="white"/>
+        </w:rPr>
+        <w:t xml:space="preserve"> line = sr.ReadLine();</w:t>
+      </w:r>
+    </w:p>
+    <w:p>
+      <w:pPr>
+        <w:spacing w:beforeLines="0" w:afterLines="0"/>
+        <w:jc w:val="left"/>
+        <w:rPr>
+          <w:rFonts w:hint="default" w:ascii="Cascadia Mono" w:hAnsi="Cascadia Mono" w:eastAsia="Cascadia Mono"/>
+          <w:color w:val="000000"/>
+          <w:sz w:val="19"/>
+          <w:szCs w:val="24"/>
+          <w:highlight w:val="white"/>
+        </w:rPr>
+      </w:pPr>
+      <w:r>
+        <w:rPr>
+          <w:rFonts w:hint="default" w:ascii="Cascadia Mono" w:hAnsi="Cascadia Mono" w:eastAsia="Cascadia Mono"/>
+          <w:color w:val="000000"/>
+          <w:sz w:val="19"/>
+          <w:szCs w:val="24"/>
+          <w:highlight w:val="white"/>
+        </w:rPr>
+        <w:t xml:space="preserve">                </w:t>
+      </w:r>
+      <w:r>
+        <w:rPr>
+          <w:rFonts w:hint="default" w:ascii="Cascadia Mono" w:hAnsi="Cascadia Mono" w:eastAsia="Cascadia Mono"/>
+          <w:color w:val="2B91AF"/>
+          <w:sz w:val="19"/>
+          <w:szCs w:val="24"/>
+          <w:highlight w:val="white"/>
+        </w:rPr>
+        <w:t>Console</w:t>
+      </w:r>
+      <w:r>
+        <w:rPr>
+          <w:rFonts w:hint="default" w:ascii="Cascadia Mono" w:hAnsi="Cascadia Mono" w:eastAsia="Cascadia Mono"/>
+          <w:color w:val="000000"/>
+          <w:sz w:val="19"/>
+          <w:szCs w:val="24"/>
+          <w:highlight w:val="white"/>
+        </w:rPr>
+        <w:t>.WriteLine(line);</w:t>
+      </w:r>
+    </w:p>
+    <w:p>
+      <w:pPr>
+        <w:spacing w:beforeLines="0" w:afterLines="0"/>
+        <w:jc w:val="left"/>
+        <w:rPr>
+          <w:rFonts w:hint="default" w:ascii="Cascadia Mono" w:hAnsi="Cascadia Mono" w:eastAsia="Cascadia Mono"/>
+          <w:color w:val="000000"/>
+          <w:sz w:val="19"/>
+          <w:szCs w:val="24"/>
+          <w:highlight w:val="white"/>
+        </w:rPr>
+      </w:pPr>
+      <w:r>
+        <w:rPr>
+          <w:rFonts w:hint="default" w:ascii="Cascadia Mono" w:hAnsi="Cascadia Mono" w:eastAsia="Cascadia Mono"/>
+          <w:color w:val="000000"/>
+          <w:sz w:val="19"/>
+          <w:szCs w:val="24"/>
+          <w:highlight w:val="white"/>
+        </w:rPr>
+        <w:t xml:space="preserve">            }</w:t>
+      </w:r>
+    </w:p>
+    <w:p>
+      <w:pPr>
+        <w:spacing w:beforeLines="0" w:afterLines="0"/>
+        <w:jc w:val="left"/>
+        <w:rPr>
+          <w:rFonts w:hint="default" w:ascii="Cascadia Mono" w:hAnsi="Cascadia Mono" w:eastAsia="Cascadia Mono"/>
+          <w:color w:val="000000"/>
+          <w:sz w:val="19"/>
+          <w:szCs w:val="24"/>
+          <w:highlight w:val="white"/>
+        </w:rPr>
+      </w:pPr>
+      <w:r>
+        <w:rPr>
+          <w:rFonts w:hint="default" w:ascii="Cascadia Mono" w:hAnsi="Cascadia Mono" w:eastAsia="Cascadia Mono"/>
+          <w:color w:val="000000"/>
+          <w:sz w:val="19"/>
+          <w:szCs w:val="24"/>
+          <w:highlight w:val="white"/>
+        </w:rPr>
+        <w:t xml:space="preserve">        }</w:t>
+      </w:r>
+    </w:p>
+    <w:p>
+      <w:pPr>
+        <w:spacing w:beforeLines="0" w:afterLines="0"/>
+        <w:jc w:val="left"/>
+        <w:rPr>
+          <w:rFonts w:hint="default" w:ascii="Cascadia Mono" w:hAnsi="Cascadia Mono" w:eastAsia="Cascadia Mono"/>
+          <w:color w:val="000000"/>
+          <w:sz w:val="19"/>
+          <w:szCs w:val="24"/>
+          <w:highlight w:val="white"/>
+        </w:rPr>
+      </w:pPr>
+      <w:r>
+        <w:rPr>
+          <w:rFonts w:hint="default" w:ascii="Cascadia Mono" w:hAnsi="Cascadia Mono" w:eastAsia="Cascadia Mono"/>
+          <w:color w:val="000000"/>
+          <w:sz w:val="19"/>
+          <w:szCs w:val="24"/>
+          <w:highlight w:val="white"/>
+        </w:rPr>
+        <w:t xml:space="preserve">    }</w:t>
+      </w:r>
+    </w:p>
+    <w:p>
+      <w:pPr>
+        <w:spacing w:beforeLines="0" w:afterLines="0"/>
+        <w:jc w:val="left"/>
+        <w:rPr>
+          <w:rFonts w:hint="default" w:ascii="Cascadia Mono" w:hAnsi="Cascadia Mono" w:eastAsia="Cascadia Mono"/>
+          <w:color w:val="000000"/>
+          <w:sz w:val="19"/>
+          <w:szCs w:val="24"/>
+          <w:highlight w:val="white"/>
+        </w:rPr>
+      </w:pPr>
+      <w:r>
+        <w:rPr>
+          <w:rFonts w:hint="default" w:ascii="Cascadia Mono" w:hAnsi="Cascadia Mono" w:eastAsia="Cascadia Mono"/>
+          <w:color w:val="000000"/>
+          <w:sz w:val="19"/>
+          <w:szCs w:val="24"/>
+          <w:highlight w:val="white"/>
+        </w:rPr>
+        <w:t>}</w:t>
+      </w:r>
+    </w:p>
+    <w:p>
+      <w:pPr>
+        <w:spacing w:beforeLines="0" w:afterLines="0"/>
+        <w:jc w:val="left"/>
+        <w:rPr>
+          <w:rFonts w:hint="default" w:ascii="Cascadia Mono" w:hAnsi="Cascadia Mono" w:eastAsia="Cascadia Mono"/>
+          <w:color w:val="000000"/>
+          <w:sz w:val="19"/>
+          <w:szCs w:val="24"/>
+          <w:highlight w:val="white"/>
+        </w:rPr>
+      </w:pPr>
+      <w:r>
+        <w:rPr>
+          <w:rFonts w:hint="default" w:ascii="Cascadia Mono" w:hAnsi="Cascadia Mono" w:eastAsia="Cascadia Mono"/>
+          <w:color w:val="0000FF"/>
+          <w:sz w:val="19"/>
+          <w:szCs w:val="24"/>
+          <w:highlight w:val="white"/>
+        </w:rPr>
+        <w:t>catch</w:t>
+      </w:r>
+      <w:r>
+        <w:rPr>
+          <w:rFonts w:hint="default" w:ascii="Cascadia Mono" w:hAnsi="Cascadia Mono" w:eastAsia="Cascadia Mono"/>
+          <w:color w:val="000000"/>
+          <w:sz w:val="19"/>
+          <w:szCs w:val="24"/>
+          <w:highlight w:val="white"/>
+        </w:rPr>
+        <w:t>(</w:t>
+      </w:r>
+      <w:r>
+        <w:rPr>
+          <w:rFonts w:hint="default" w:ascii="Cascadia Mono" w:hAnsi="Cascadia Mono" w:eastAsia="Cascadia Mono"/>
+          <w:color w:val="2B91AF"/>
+          <w:sz w:val="19"/>
+          <w:szCs w:val="24"/>
+          <w:highlight w:val="white"/>
+        </w:rPr>
+        <w:t>IOException</w:t>
+      </w:r>
+      <w:r>
+        <w:rPr>
+          <w:rFonts w:hint="default" w:ascii="Cascadia Mono" w:hAnsi="Cascadia Mono" w:eastAsia="Cascadia Mono"/>
+          <w:color w:val="000000"/>
+          <w:sz w:val="19"/>
+          <w:szCs w:val="24"/>
+          <w:highlight w:val="white"/>
+        </w:rPr>
+        <w:t xml:space="preserve"> e)</w:t>
+      </w:r>
+    </w:p>
+    <w:p>
+      <w:pPr>
+        <w:spacing w:beforeLines="0" w:afterLines="0"/>
+        <w:jc w:val="left"/>
+        <w:rPr>
+          <w:rFonts w:hint="default" w:ascii="Cascadia Mono" w:hAnsi="Cascadia Mono" w:eastAsia="Cascadia Mono"/>
+          <w:color w:val="000000"/>
+          <w:sz w:val="19"/>
+          <w:szCs w:val="24"/>
+          <w:highlight w:val="white"/>
+        </w:rPr>
+      </w:pPr>
+      <w:r>
+        <w:rPr>
+          <w:rFonts w:hint="default" w:ascii="Cascadia Mono" w:hAnsi="Cascadia Mono" w:eastAsia="Cascadia Mono"/>
+          <w:color w:val="000000"/>
+          <w:sz w:val="19"/>
+          <w:szCs w:val="24"/>
+          <w:highlight w:val="white"/>
+        </w:rPr>
+        <w:t>{</w:t>
+      </w:r>
+    </w:p>
+    <w:p>
+      <w:pPr>
+        <w:spacing w:beforeLines="0" w:afterLines="0"/>
+        <w:jc w:val="left"/>
+        <w:rPr>
+          <w:rFonts w:hint="default" w:ascii="Cascadia Mono" w:hAnsi="Cascadia Mono" w:eastAsia="Cascadia Mono"/>
+          <w:color w:val="000000"/>
+          <w:sz w:val="19"/>
+          <w:szCs w:val="24"/>
+          <w:highlight w:val="white"/>
+        </w:rPr>
+      </w:pPr>
+      <w:r>
+        <w:rPr>
+          <w:rFonts w:hint="default" w:ascii="Cascadia Mono" w:hAnsi="Cascadia Mono" w:eastAsia="Cascadia Mono"/>
+          <w:color w:val="000000"/>
+          <w:sz w:val="19"/>
+          <w:szCs w:val="24"/>
+          <w:highlight w:val="white"/>
+        </w:rPr>
+        <w:t xml:space="preserve">    </w:t>
+      </w:r>
+      <w:r>
+        <w:rPr>
+          <w:rFonts w:hint="default" w:ascii="Cascadia Mono" w:hAnsi="Cascadia Mono" w:eastAsia="Cascadia Mono"/>
+          <w:color w:val="2B91AF"/>
+          <w:sz w:val="19"/>
+          <w:szCs w:val="24"/>
+          <w:highlight w:val="white"/>
+        </w:rPr>
+        <w:t>Console</w:t>
+      </w:r>
+      <w:r>
+        <w:rPr>
+          <w:rFonts w:hint="default" w:ascii="Cascadia Mono" w:hAnsi="Cascadia Mono" w:eastAsia="Cascadia Mono"/>
+          <w:color w:val="000000"/>
+          <w:sz w:val="19"/>
+          <w:szCs w:val="24"/>
+          <w:highlight w:val="white"/>
+        </w:rPr>
+        <w:t>.WriteLine(</w:t>
+      </w:r>
+      <w:r>
+        <w:rPr>
+          <w:rFonts w:hint="default" w:ascii="Cascadia Mono" w:hAnsi="Cascadia Mono" w:eastAsia="Cascadia Mono"/>
+          <w:color w:val="A31515"/>
+          <w:sz w:val="19"/>
+          <w:szCs w:val="24"/>
+          <w:highlight w:val="white"/>
+        </w:rPr>
+        <w:t xml:space="preserve">$"Erro. </w:t>
+      </w:r>
+      <w:r>
+        <w:rPr>
+          <w:rFonts w:hint="default" w:ascii="Cascadia Mono" w:hAnsi="Cascadia Mono" w:eastAsia="Cascadia Mono"/>
+          <w:color w:val="000000"/>
+          <w:sz w:val="19"/>
+          <w:szCs w:val="24"/>
+          <w:highlight w:val="white"/>
+        </w:rPr>
+        <w:t>{e.Message}</w:t>
+      </w:r>
+      <w:r>
+        <w:rPr>
+          <w:rFonts w:hint="default" w:ascii="Cascadia Mono" w:hAnsi="Cascadia Mono" w:eastAsia="Cascadia Mono"/>
+          <w:color w:val="A31515"/>
+          <w:sz w:val="19"/>
+          <w:szCs w:val="24"/>
+          <w:highlight w:val="white"/>
+        </w:rPr>
+        <w:t>"</w:t>
+      </w:r>
+      <w:r>
+        <w:rPr>
+          <w:rFonts w:hint="default" w:ascii="Cascadia Mono" w:hAnsi="Cascadia Mono" w:eastAsia="Cascadia Mono"/>
+          <w:color w:val="000000"/>
+          <w:sz w:val="19"/>
+          <w:szCs w:val="24"/>
+          <w:highlight w:val="white"/>
+        </w:rPr>
+        <w:t>);</w:t>
+      </w:r>
+    </w:p>
+    <w:p>
+      <w:pPr>
+        <w:ind w:left="0" w:leftChars="0" w:firstLine="0" w:firstLineChars="0"/>
+        <w:jc w:val="left"/>
+        <w:rPr>
+          <w:rFonts w:hint="default"/>
+          <w:lang w:val="pt-BR"/>
+        </w:rPr>
+      </w:pPr>
+      <w:r>
+        <w:rPr>
+          <w:rFonts w:hint="default" w:ascii="Cascadia Mono" w:hAnsi="Cascadia Mono" w:eastAsia="Cascadia Mono"/>
+          <w:color w:val="000000"/>
+          <w:sz w:val="19"/>
+          <w:szCs w:val="24"/>
+          <w:highlight w:val="white"/>
+        </w:rPr>
+        <w:t>}</w:t>
+      </w:r>
+    </w:p>
+    <w:p>
+      <w:pPr>
+        <w:ind w:left="0" w:leftChars="0" w:firstLine="0" w:firstLineChars="0"/>
+        <w:jc w:val="left"/>
+        <w:rPr>
+          <w:rFonts w:hint="default"/>
+          <w:lang w:val="pt-BR"/>
+        </w:rPr>
+      </w:pPr>
+    </w:p>
+    <w:p>
+      <w:pPr>
+        <w:ind w:left="0" w:leftChars="0" w:firstLine="0" w:firstLineChars="0"/>
+        <w:jc w:val="left"/>
+        <w:rPr>
+          <w:rFonts w:hint="default" w:ascii="Cascadia Mono" w:hAnsi="Cascadia Mono" w:cs="Cascadia Mono"/>
+          <w:lang w:val="pt-BR"/>
+        </w:rPr>
+      </w:pPr>
+      <w:r>
+        <w:rPr>
+          <w:rFonts w:hint="default" w:ascii="Cascadia Mono" w:hAnsi="Cascadia Mono" w:cs="Cascadia Mono"/>
+          <w:lang w:val="pt-BR"/>
+        </w:rPr>
+        <w:t>USANDO APENAS STREAM READER E FILE</w:t>
+      </w:r>
+    </w:p>
+    <w:p>
+      <w:pPr>
+        <w:ind w:left="0" w:leftChars="0" w:firstLine="0" w:firstLineChars="0"/>
+        <w:jc w:val="left"/>
+        <w:rPr>
+          <w:rFonts w:hint="default"/>
+          <w:lang w:val="pt-BR"/>
+        </w:rPr>
+      </w:pPr>
+    </w:p>
+    <w:p>
+      <w:pPr>
+        <w:spacing w:beforeLines="0" w:afterLines="0"/>
+        <w:jc w:val="left"/>
+        <w:rPr>
+          <w:rFonts w:hint="default" w:ascii="Cascadia Mono" w:hAnsi="Cascadia Mono" w:eastAsia="Cascadia Mono"/>
+          <w:color w:val="0000FF"/>
+          <w:sz w:val="19"/>
+          <w:szCs w:val="24"/>
+          <w:highlight w:val="white"/>
+        </w:rPr>
+      </w:pPr>
+      <w:r>
+        <w:rPr>
+          <w:rFonts w:hint="default" w:ascii="Cascadia Mono" w:hAnsi="Cascadia Mono" w:eastAsia="Cascadia Mono"/>
+          <w:color w:val="0000FF"/>
+          <w:sz w:val="19"/>
+          <w:szCs w:val="24"/>
+          <w:highlight w:val="white"/>
+        </w:rPr>
+        <w:t>try</w:t>
+      </w:r>
+    </w:p>
+    <w:p>
+      <w:pPr>
+        <w:spacing w:beforeLines="0" w:afterLines="0"/>
+        <w:jc w:val="left"/>
+        <w:rPr>
+          <w:rFonts w:hint="default" w:ascii="Cascadia Mono" w:hAnsi="Cascadia Mono" w:eastAsia="Cascadia Mono"/>
+          <w:color w:val="000000"/>
+          <w:sz w:val="19"/>
+          <w:szCs w:val="24"/>
+          <w:highlight w:val="white"/>
+        </w:rPr>
+      </w:pPr>
+      <w:r>
+        <w:rPr>
+          <w:rFonts w:hint="default" w:ascii="Cascadia Mono" w:hAnsi="Cascadia Mono" w:eastAsia="Cascadia Mono"/>
+          <w:color w:val="000000"/>
+          <w:sz w:val="19"/>
+          <w:szCs w:val="24"/>
+          <w:highlight w:val="white"/>
+        </w:rPr>
+        <w:t>{</w:t>
+      </w:r>
+    </w:p>
+    <w:p>
+      <w:pPr>
+        <w:spacing w:beforeLines="0" w:afterLines="0"/>
+        <w:jc w:val="left"/>
+        <w:rPr>
+          <w:rFonts w:hint="default" w:ascii="Cascadia Mono" w:hAnsi="Cascadia Mono" w:eastAsia="Cascadia Mono"/>
+          <w:color w:val="000000"/>
+          <w:sz w:val="19"/>
+          <w:szCs w:val="24"/>
+          <w:highlight w:val="white"/>
+        </w:rPr>
+      </w:pPr>
+      <w:r>
+        <w:rPr>
+          <w:rFonts w:hint="default" w:ascii="Cascadia Mono" w:hAnsi="Cascadia Mono" w:eastAsia="Cascadia Mono"/>
+          <w:color w:val="000000"/>
+          <w:sz w:val="19"/>
+          <w:szCs w:val="24"/>
+          <w:highlight w:val="white"/>
+        </w:rPr>
+        <w:t xml:space="preserve">    </w:t>
+      </w:r>
+      <w:r>
+        <w:rPr>
+          <w:rFonts w:hint="default" w:ascii="Cascadia Mono" w:hAnsi="Cascadia Mono" w:eastAsia="Cascadia Mono"/>
+          <w:color w:val="0000FF"/>
+          <w:sz w:val="19"/>
+          <w:szCs w:val="24"/>
+          <w:highlight w:val="white"/>
+        </w:rPr>
+        <w:t>using</w:t>
+      </w:r>
+      <w:r>
+        <w:rPr>
+          <w:rFonts w:hint="default" w:ascii="Cascadia Mono" w:hAnsi="Cascadia Mono" w:eastAsia="Cascadia Mono"/>
+          <w:color w:val="000000"/>
+          <w:sz w:val="19"/>
+          <w:szCs w:val="24"/>
+          <w:highlight w:val="white"/>
+        </w:rPr>
+        <w:t xml:space="preserve"> (</w:t>
+      </w:r>
+      <w:r>
+        <w:rPr>
+          <w:rFonts w:hint="default" w:ascii="Cascadia Mono" w:hAnsi="Cascadia Mono" w:eastAsia="Cascadia Mono"/>
+          <w:color w:val="2B91AF"/>
+          <w:sz w:val="19"/>
+          <w:szCs w:val="24"/>
+          <w:highlight w:val="white"/>
+        </w:rPr>
+        <w:t>StreamReader</w:t>
+      </w:r>
+      <w:r>
+        <w:rPr>
+          <w:rFonts w:hint="default" w:ascii="Cascadia Mono" w:hAnsi="Cascadia Mono" w:eastAsia="Cascadia Mono"/>
+          <w:color w:val="000000"/>
+          <w:sz w:val="19"/>
+          <w:szCs w:val="24"/>
+          <w:highlight w:val="white"/>
+        </w:rPr>
+        <w:t xml:space="preserve"> sr = </w:t>
+      </w:r>
+      <w:r>
+        <w:rPr>
+          <w:rFonts w:hint="default" w:ascii="Cascadia Mono" w:hAnsi="Cascadia Mono" w:eastAsia="Cascadia Mono"/>
+          <w:color w:val="2B91AF"/>
+          <w:sz w:val="19"/>
+          <w:szCs w:val="24"/>
+          <w:highlight w:val="white"/>
+        </w:rPr>
+        <w:t>File</w:t>
+      </w:r>
+      <w:r>
+        <w:rPr>
+          <w:rFonts w:hint="default" w:ascii="Cascadia Mono" w:hAnsi="Cascadia Mono" w:eastAsia="Cascadia Mono"/>
+          <w:color w:val="000000"/>
+          <w:sz w:val="19"/>
+          <w:szCs w:val="24"/>
+          <w:highlight w:val="white"/>
+        </w:rPr>
+        <w:t>.OpenText(path))</w:t>
+      </w:r>
+    </w:p>
+    <w:p>
+      <w:pPr>
+        <w:ind w:left="0" w:leftChars="0" w:firstLine="445" w:firstLineChars="0"/>
+        <w:jc w:val="left"/>
+        <w:rPr>
+          <w:rFonts w:hint="default" w:ascii="Cascadia Mono" w:hAnsi="Cascadia Mono" w:eastAsia="Cascadia Mono"/>
+          <w:color w:val="000000"/>
+          <w:sz w:val="19"/>
+          <w:szCs w:val="24"/>
+          <w:highlight w:val="white"/>
+        </w:rPr>
+      </w:pPr>
+      <w:r>
+        <w:rPr>
+          <w:rFonts w:hint="default" w:ascii="Cascadia Mono" w:hAnsi="Cascadia Mono" w:eastAsia="Cascadia Mono"/>
+          <w:color w:val="000000"/>
+          <w:sz w:val="19"/>
+          <w:szCs w:val="24"/>
+          <w:highlight w:val="white"/>
+        </w:rPr>
+        <w:t>{</w:t>
+      </w:r>
+    </w:p>
+    <w:p>
+      <w:pPr>
+        <w:ind w:left="0" w:leftChars="0" w:firstLine="445" w:firstLineChars="0"/>
+        <w:jc w:val="left"/>
+        <w:rPr>
+          <w:rFonts w:hint="default" w:ascii="Cascadia Mono" w:hAnsi="Cascadia Mono" w:eastAsia="Cascadia Mono"/>
+          <w:color w:val="000000"/>
+          <w:sz w:val="19"/>
+          <w:szCs w:val="24"/>
+          <w:highlight w:val="white"/>
+          <w:lang w:val="pt-BR"/>
+        </w:rPr>
+      </w:pPr>
+    </w:p>
+    <w:p>
+      <w:pPr>
+        <w:ind w:left="0" w:leftChars="0" w:firstLine="445" w:firstLineChars="0"/>
+        <w:jc w:val="left"/>
+        <w:rPr>
+          <w:rFonts w:hint="default" w:ascii="Cascadia Mono" w:hAnsi="Cascadia Mono" w:eastAsia="Cascadia Mono"/>
+          <w:color w:val="000000"/>
+          <w:sz w:val="19"/>
+          <w:szCs w:val="24"/>
+          <w:highlight w:val="white"/>
+          <w:lang w:val="pt-BR"/>
+        </w:rPr>
+      </w:pPr>
+    </w:p>
+    <w:p>
+      <w:pPr>
+        <w:ind w:left="0" w:leftChars="0" w:firstLine="445" w:firstLineChars="0"/>
+        <w:jc w:val="left"/>
+        <w:rPr>
+          <w:rFonts w:hint="default" w:ascii="Cascadia Mono" w:hAnsi="Cascadia Mono" w:eastAsia="Cascadia Mono"/>
+          <w:color w:val="000000"/>
+          <w:sz w:val="19"/>
+          <w:szCs w:val="24"/>
+          <w:highlight w:val="white"/>
+          <w:lang w:val="pt-BR"/>
+        </w:rPr>
+      </w:pPr>
+    </w:p>
+    <w:p>
+      <w:pPr>
+        <w:jc w:val="left"/>
+        <w:rPr>
+          <w:rFonts w:hint="default" w:ascii="Cascadia Mono" w:hAnsi="Cascadia Mono" w:eastAsia="Cascadia Mono"/>
+          <w:color w:val="000000"/>
+          <w:sz w:val="19"/>
+          <w:szCs w:val="24"/>
+          <w:highlight w:val="white"/>
+          <w:lang w:val="pt-BR"/>
+        </w:rPr>
+      </w:pPr>
+      <w:r>
+        <w:rPr>
+          <w:rFonts w:hint="default" w:ascii="Cascadia Mono" w:hAnsi="Cascadia Mono" w:eastAsia="Cascadia Mono"/>
+          <w:color w:val="000000"/>
+          <w:sz w:val="19"/>
+          <w:szCs w:val="24"/>
+          <w:highlight w:val="white"/>
+          <w:lang w:val="pt-BR"/>
+        </w:rPr>
+        <w:t>---FileStream e StreamWriter---</w:t>
+      </w:r>
+    </w:p>
+    <w:p>
+      <w:pPr>
+        <w:jc w:val="left"/>
+        <w:rPr>
+          <w:rFonts w:hint="default" w:ascii="Cascadia Mono" w:hAnsi="Cascadia Mono" w:eastAsia="Cascadia Mono"/>
+          <w:color w:val="000000"/>
+          <w:sz w:val="19"/>
+          <w:szCs w:val="24"/>
+          <w:highlight w:val="white"/>
+          <w:lang w:val="pt-BR"/>
+        </w:rPr>
+      </w:pPr>
+      <w:r>
+        <w:rPr>
+          <w:rFonts w:hint="default" w:ascii="Cascadia Mono" w:hAnsi="Cascadia Mono" w:eastAsia="Cascadia Mono"/>
+          <w:color w:val="000000"/>
+          <w:sz w:val="19"/>
+          <w:szCs w:val="24"/>
+          <w:highlight w:val="white"/>
+          <w:lang w:val="pt-BR"/>
+        </w:rPr>
+        <w:t>ESCRITA NO ARQUIVO</w:t>
+      </w:r>
+    </w:p>
+    <w:p>
+      <w:pPr>
+        <w:jc w:val="left"/>
+        <w:rPr>
+          <w:rFonts w:hint="default" w:ascii="Cascadia Mono" w:hAnsi="Cascadia Mono" w:eastAsia="Cascadia Mono"/>
+          <w:color w:val="000000"/>
+          <w:sz w:val="19"/>
+          <w:szCs w:val="24"/>
+          <w:highlight w:val="white"/>
+          <w:lang w:val="pt-BR"/>
+        </w:rPr>
+      </w:pPr>
+    </w:p>
+    <w:p>
+      <w:pPr>
+        <w:spacing w:beforeLines="0" w:afterLines="0"/>
+        <w:jc w:val="left"/>
+        <w:rPr>
+          <w:rFonts w:hint="default" w:ascii="Cascadia Mono" w:hAnsi="Cascadia Mono" w:eastAsia="Cascadia Mono"/>
+          <w:color w:val="008000"/>
+          <w:sz w:val="19"/>
+          <w:szCs w:val="24"/>
+          <w:highlight w:val="white"/>
+        </w:rPr>
+      </w:pPr>
+      <w:r>
+        <w:rPr>
+          <w:rFonts w:hint="default" w:ascii="Cascadia Mono" w:hAnsi="Cascadia Mono" w:eastAsia="Cascadia Mono"/>
+          <w:color w:val="008000"/>
+          <w:sz w:val="19"/>
+          <w:szCs w:val="24"/>
+          <w:highlight w:val="white"/>
+        </w:rPr>
+        <w:t>//CAMINHO ARQUIVO ORIGEM</w:t>
+      </w:r>
+    </w:p>
+    <w:p>
+      <w:pPr>
+        <w:spacing w:beforeLines="0" w:afterLines="0"/>
+        <w:jc w:val="left"/>
+        <w:rPr>
+          <w:rFonts w:hint="default" w:ascii="Cascadia Mono" w:hAnsi="Cascadia Mono" w:eastAsia="Cascadia Mono"/>
+          <w:color w:val="000000"/>
+          <w:sz w:val="19"/>
+          <w:szCs w:val="24"/>
+          <w:highlight w:val="white"/>
+        </w:rPr>
+      </w:pPr>
+      <w:r>
+        <w:rPr>
+          <w:rFonts w:hint="default" w:ascii="Cascadia Mono" w:hAnsi="Cascadia Mono" w:eastAsia="Cascadia Mono"/>
+          <w:color w:val="0000FF"/>
+          <w:sz w:val="19"/>
+          <w:szCs w:val="24"/>
+          <w:highlight w:val="white"/>
+        </w:rPr>
+        <w:t>string</w:t>
+      </w:r>
+      <w:r>
+        <w:rPr>
+          <w:rFonts w:hint="default" w:ascii="Cascadia Mono" w:hAnsi="Cascadia Mono" w:eastAsia="Cascadia Mono"/>
+          <w:color w:val="000000"/>
+          <w:sz w:val="19"/>
+          <w:szCs w:val="24"/>
+          <w:highlight w:val="white"/>
+        </w:rPr>
+        <w:t xml:space="preserve"> sourcePath = </w:t>
+      </w:r>
+      <w:r>
+        <w:rPr>
+          <w:rFonts w:hint="default" w:ascii="Cascadia Mono" w:hAnsi="Cascadia Mono" w:eastAsia="Cascadia Mono"/>
+          <w:color w:val="800000"/>
+          <w:sz w:val="19"/>
+          <w:szCs w:val="24"/>
+          <w:highlight w:val="white"/>
+        </w:rPr>
+        <w:t>@"C:\</w:t>
+      </w:r>
+      <w:r>
+        <w:rPr>
+          <w:rFonts w:hint="default" w:ascii="Cascadia Mono" w:hAnsi="Cascadia Mono" w:eastAsia="Cascadia Mono"/>
+          <w:color w:val="800000"/>
+          <w:sz w:val="19"/>
+          <w:szCs w:val="24"/>
+          <w:highlight w:val="white"/>
+          <w:lang w:val="pt-BR"/>
+        </w:rPr>
+        <w:t>Users</w:t>
+      </w:r>
+      <w:r>
+        <w:rPr>
+          <w:rFonts w:hint="default" w:ascii="Cascadia Mono" w:hAnsi="Cascadia Mono" w:eastAsia="Cascadia Mono"/>
+          <w:color w:val="800000"/>
+          <w:sz w:val="19"/>
+          <w:szCs w:val="24"/>
+          <w:highlight w:val="white"/>
+        </w:rPr>
+        <w:t>\</w:t>
+      </w:r>
+      <w:r>
+        <w:rPr>
+          <w:rFonts w:hint="default" w:ascii="Cascadia Mono" w:hAnsi="Cascadia Mono" w:eastAsia="Cascadia Mono"/>
+          <w:color w:val="800000"/>
+          <w:sz w:val="19"/>
+          <w:szCs w:val="24"/>
+          <w:highlight w:val="white"/>
+          <w:lang w:val="pt-BR"/>
+        </w:rPr>
+        <w:t>Luciano</w:t>
+      </w:r>
+      <w:r>
+        <w:rPr>
+          <w:rFonts w:hint="default" w:ascii="Cascadia Mono" w:hAnsi="Cascadia Mono" w:eastAsia="Cascadia Mono"/>
+          <w:color w:val="800000"/>
+          <w:sz w:val="19"/>
+          <w:szCs w:val="24"/>
+          <w:highlight w:val="white"/>
+        </w:rPr>
+        <w:t>\Desktop\arquivos\file1.txt"</w:t>
+      </w:r>
+      <w:r>
+        <w:rPr>
+          <w:rFonts w:hint="default" w:ascii="Cascadia Mono" w:hAnsi="Cascadia Mono" w:eastAsia="Cascadia Mono"/>
+          <w:color w:val="000000"/>
+          <w:sz w:val="19"/>
+          <w:szCs w:val="24"/>
+          <w:highlight w:val="white"/>
+        </w:rPr>
+        <w:t>;</w:t>
+      </w:r>
+    </w:p>
+    <w:p>
+      <w:pPr>
+        <w:spacing w:beforeLines="0" w:afterLines="0"/>
+        <w:jc w:val="left"/>
+        <w:rPr>
+          <w:rFonts w:hint="default" w:ascii="Cascadia Mono" w:hAnsi="Cascadia Mono" w:eastAsia="Cascadia Mono"/>
+          <w:color w:val="000000"/>
+          <w:sz w:val="19"/>
+          <w:szCs w:val="24"/>
+          <w:highlight w:val="white"/>
+        </w:rPr>
+      </w:pPr>
+      <w:r>
+        <w:rPr>
+          <w:rFonts w:hint="default" w:ascii="Cascadia Mono" w:hAnsi="Cascadia Mono" w:eastAsia="Cascadia Mono"/>
+          <w:color w:val="0000FF"/>
+          <w:sz w:val="19"/>
+          <w:szCs w:val="24"/>
+          <w:highlight w:val="white"/>
+        </w:rPr>
+        <w:t>string</w:t>
+      </w:r>
+      <w:r>
+        <w:rPr>
+          <w:rFonts w:hint="default" w:ascii="Cascadia Mono" w:hAnsi="Cascadia Mono" w:eastAsia="Cascadia Mono"/>
+          <w:color w:val="000000"/>
+          <w:sz w:val="19"/>
+          <w:szCs w:val="24"/>
+          <w:highlight w:val="white"/>
+        </w:rPr>
+        <w:t xml:space="preserve"> targetPath = </w:t>
+      </w:r>
+      <w:r>
+        <w:rPr>
+          <w:rFonts w:hint="default" w:ascii="Cascadia Mono" w:hAnsi="Cascadia Mono" w:eastAsia="Cascadia Mono"/>
+          <w:color w:val="800000"/>
+          <w:sz w:val="19"/>
+          <w:szCs w:val="24"/>
+          <w:highlight w:val="white"/>
+        </w:rPr>
+        <w:t>@"C:\Users\</w:t>
+      </w:r>
+      <w:r>
+        <w:rPr>
+          <w:rFonts w:hint="default" w:ascii="Cascadia Mono" w:hAnsi="Cascadia Mono" w:eastAsia="Cascadia Mono"/>
+          <w:color w:val="800000"/>
+          <w:sz w:val="19"/>
+          <w:szCs w:val="24"/>
+          <w:highlight w:val="white"/>
+          <w:lang w:val="pt-BR"/>
+        </w:rPr>
+        <w:t>Luciano</w:t>
+      </w:r>
+      <w:r>
+        <w:rPr>
+          <w:rFonts w:hint="default" w:ascii="Cascadia Mono" w:hAnsi="Cascadia Mono" w:eastAsia="Cascadia Mono"/>
+          <w:color w:val="800000"/>
+          <w:sz w:val="19"/>
+          <w:szCs w:val="24"/>
+          <w:highlight w:val="white"/>
+        </w:rPr>
+        <w:t>\Desktop\arquivos\file2.txt"</w:t>
+      </w:r>
+      <w:r>
+        <w:rPr>
+          <w:rFonts w:hint="default" w:ascii="Cascadia Mono" w:hAnsi="Cascadia Mono" w:eastAsia="Cascadia Mono"/>
+          <w:color w:val="000000"/>
+          <w:sz w:val="19"/>
+          <w:szCs w:val="24"/>
+          <w:highlight w:val="white"/>
+        </w:rPr>
+        <w:t>;</w:t>
+      </w:r>
+    </w:p>
+    <w:p>
+      <w:pPr>
+        <w:spacing w:beforeLines="0" w:afterLines="0"/>
+        <w:jc w:val="left"/>
+        <w:rPr>
+          <w:rFonts w:hint="default" w:ascii="Cascadia Mono" w:hAnsi="Cascadia Mono" w:eastAsia="Cascadia Mono"/>
+          <w:color w:val="000000"/>
+          <w:sz w:val="19"/>
+          <w:szCs w:val="24"/>
+          <w:highlight w:val="white"/>
+        </w:rPr>
+      </w:pPr>
+    </w:p>
+    <w:p>
+      <w:pPr>
+        <w:spacing w:beforeLines="0" w:afterLines="0"/>
+        <w:jc w:val="left"/>
+        <w:rPr>
+          <w:rFonts w:hint="default" w:ascii="Cascadia Mono" w:hAnsi="Cascadia Mono" w:eastAsia="Cascadia Mono"/>
+          <w:color w:val="0000FF"/>
+          <w:sz w:val="19"/>
+          <w:szCs w:val="24"/>
+          <w:highlight w:val="white"/>
+        </w:rPr>
+      </w:pPr>
+      <w:r>
+        <w:rPr>
+          <w:rFonts w:hint="default" w:ascii="Cascadia Mono" w:hAnsi="Cascadia Mono" w:eastAsia="Cascadia Mono"/>
+          <w:color w:val="0000FF"/>
+          <w:sz w:val="19"/>
+          <w:szCs w:val="24"/>
+          <w:highlight w:val="white"/>
+        </w:rPr>
+        <w:t>try</w:t>
+      </w:r>
+    </w:p>
+    <w:p>
+      <w:pPr>
+        <w:spacing w:beforeLines="0" w:afterLines="0"/>
+        <w:jc w:val="left"/>
+        <w:rPr>
+          <w:rFonts w:hint="default" w:ascii="Cascadia Mono" w:hAnsi="Cascadia Mono" w:eastAsia="Cascadia Mono"/>
+          <w:color w:val="000000"/>
+          <w:sz w:val="19"/>
+          <w:szCs w:val="24"/>
+          <w:highlight w:val="white"/>
+        </w:rPr>
+      </w:pPr>
+      <w:r>
+        <w:rPr>
+          <w:rFonts w:hint="default" w:ascii="Cascadia Mono" w:hAnsi="Cascadia Mono" w:eastAsia="Cascadia Mono"/>
+          <w:color w:val="000000"/>
+          <w:sz w:val="19"/>
+          <w:szCs w:val="24"/>
+          <w:highlight w:val="white"/>
+        </w:rPr>
+        <w:t>{</w:t>
+      </w:r>
+    </w:p>
+    <w:p>
+      <w:pPr>
+        <w:spacing w:beforeLines="0" w:afterLines="0"/>
+        <w:jc w:val="left"/>
+        <w:rPr>
+          <w:rFonts w:hint="default" w:ascii="Cascadia Mono" w:hAnsi="Cascadia Mono" w:eastAsia="Cascadia Mono"/>
+          <w:color w:val="008000"/>
+          <w:sz w:val="19"/>
+          <w:szCs w:val="24"/>
+          <w:highlight w:val="white"/>
+        </w:rPr>
+      </w:pPr>
+      <w:r>
+        <w:rPr>
+          <w:rFonts w:hint="default" w:ascii="Cascadia Mono" w:hAnsi="Cascadia Mono" w:eastAsia="Cascadia Mono"/>
+          <w:color w:val="000000"/>
+          <w:sz w:val="19"/>
+          <w:szCs w:val="24"/>
+          <w:highlight w:val="white"/>
+        </w:rPr>
+        <w:t xml:space="preserve">    </w:t>
+      </w:r>
+      <w:r>
+        <w:rPr>
+          <w:rFonts w:hint="default" w:ascii="Cascadia Mono" w:hAnsi="Cascadia Mono" w:eastAsia="Cascadia Mono"/>
+          <w:color w:val="008000"/>
+          <w:sz w:val="19"/>
+          <w:szCs w:val="24"/>
+          <w:highlight w:val="white"/>
+        </w:rPr>
+        <w:t>//VETOR EM QUE CADA ITEM É UMA LINHA DO ARQUIVO ORIGINAL</w:t>
+      </w:r>
+    </w:p>
+    <w:p>
+      <w:pPr>
+        <w:spacing w:beforeLines="0" w:afterLines="0"/>
+        <w:jc w:val="left"/>
+        <w:rPr>
+          <w:rFonts w:hint="default" w:ascii="Cascadia Mono" w:hAnsi="Cascadia Mono" w:eastAsia="Cascadia Mono"/>
+          <w:color w:val="000000"/>
+          <w:sz w:val="19"/>
+          <w:szCs w:val="24"/>
+          <w:highlight w:val="white"/>
+        </w:rPr>
+      </w:pPr>
+      <w:r>
+        <w:rPr>
+          <w:rFonts w:hint="default" w:ascii="Cascadia Mono" w:hAnsi="Cascadia Mono" w:eastAsia="Cascadia Mono"/>
+          <w:color w:val="000000"/>
+          <w:sz w:val="19"/>
+          <w:szCs w:val="24"/>
+          <w:highlight w:val="white"/>
+        </w:rPr>
+        <w:t xml:space="preserve">    </w:t>
+      </w:r>
+      <w:r>
+        <w:rPr>
+          <w:rFonts w:hint="default" w:ascii="Cascadia Mono" w:hAnsi="Cascadia Mono" w:eastAsia="Cascadia Mono"/>
+          <w:color w:val="0000FF"/>
+          <w:sz w:val="19"/>
+          <w:szCs w:val="24"/>
+          <w:highlight w:val="white"/>
+        </w:rPr>
+        <w:t>string</w:t>
+      </w:r>
+      <w:r>
+        <w:rPr>
+          <w:rFonts w:hint="default" w:ascii="Cascadia Mono" w:hAnsi="Cascadia Mono" w:eastAsia="Cascadia Mono"/>
+          <w:color w:val="000000"/>
+          <w:sz w:val="19"/>
+          <w:szCs w:val="24"/>
+          <w:highlight w:val="white"/>
+        </w:rPr>
+        <w:t xml:space="preserve">[] lines = </w:t>
+      </w:r>
+      <w:r>
+        <w:rPr>
+          <w:rFonts w:hint="default" w:ascii="Cascadia Mono" w:hAnsi="Cascadia Mono" w:eastAsia="Cascadia Mono"/>
+          <w:color w:val="2B91AF"/>
+          <w:sz w:val="19"/>
+          <w:szCs w:val="24"/>
+          <w:highlight w:val="white"/>
+        </w:rPr>
+        <w:t>File</w:t>
+      </w:r>
+      <w:r>
+        <w:rPr>
+          <w:rFonts w:hint="default" w:ascii="Cascadia Mono" w:hAnsi="Cascadia Mono" w:eastAsia="Cascadia Mono"/>
+          <w:color w:val="000000"/>
+          <w:sz w:val="19"/>
+          <w:szCs w:val="24"/>
+          <w:highlight w:val="white"/>
+        </w:rPr>
+        <w:t>.ReadAllLines(sourcePath);</w:t>
+      </w:r>
+    </w:p>
+    <w:p>
+      <w:pPr>
+        <w:spacing w:beforeLines="0" w:afterLines="0"/>
+        <w:jc w:val="left"/>
+        <w:rPr>
+          <w:rFonts w:hint="default" w:ascii="Cascadia Mono" w:hAnsi="Cascadia Mono" w:eastAsia="Cascadia Mono"/>
+          <w:color w:val="008000"/>
+          <w:sz w:val="19"/>
+          <w:szCs w:val="24"/>
+          <w:highlight w:val="white"/>
+        </w:rPr>
+      </w:pPr>
+      <w:r>
+        <w:rPr>
+          <w:rFonts w:hint="default" w:ascii="Cascadia Mono" w:hAnsi="Cascadia Mono" w:eastAsia="Cascadia Mono"/>
+          <w:color w:val="000000"/>
+          <w:sz w:val="19"/>
+          <w:szCs w:val="24"/>
+          <w:highlight w:val="white"/>
+        </w:rPr>
+        <w:t xml:space="preserve">    </w:t>
+      </w:r>
+      <w:r>
+        <w:rPr>
+          <w:rFonts w:hint="default" w:ascii="Cascadia Mono" w:hAnsi="Cascadia Mono" w:eastAsia="Cascadia Mono"/>
+          <w:color w:val="008000"/>
+          <w:sz w:val="19"/>
+          <w:szCs w:val="24"/>
+          <w:highlight w:val="white"/>
+        </w:rPr>
+        <w:t>//MODO DE ESCRITA - NO FINAL DO ARQUIVO</w:t>
+      </w:r>
+    </w:p>
+    <w:p>
+      <w:pPr>
+        <w:spacing w:beforeLines="0" w:afterLines="0"/>
+        <w:jc w:val="left"/>
+        <w:rPr>
+          <w:rFonts w:hint="default" w:ascii="Cascadia Mono" w:hAnsi="Cascadia Mono" w:eastAsia="Cascadia Mono"/>
+          <w:color w:val="000000"/>
+          <w:sz w:val="19"/>
+          <w:szCs w:val="24"/>
+          <w:highlight w:val="white"/>
+        </w:rPr>
+      </w:pPr>
+      <w:r>
+        <w:rPr>
+          <w:rFonts w:hint="default" w:ascii="Cascadia Mono" w:hAnsi="Cascadia Mono" w:eastAsia="Cascadia Mono"/>
+          <w:color w:val="000000"/>
+          <w:sz w:val="19"/>
+          <w:szCs w:val="24"/>
+          <w:highlight w:val="white"/>
+        </w:rPr>
+        <w:t xml:space="preserve">    </w:t>
+      </w:r>
+      <w:r>
+        <w:rPr>
+          <w:rFonts w:hint="default" w:ascii="Cascadia Mono" w:hAnsi="Cascadia Mono" w:eastAsia="Cascadia Mono"/>
+          <w:color w:val="0000FF"/>
+          <w:sz w:val="19"/>
+          <w:szCs w:val="24"/>
+          <w:highlight w:val="white"/>
+        </w:rPr>
+        <w:t>using</w:t>
+      </w:r>
+      <w:r>
+        <w:rPr>
+          <w:rFonts w:hint="default" w:ascii="Cascadia Mono" w:hAnsi="Cascadia Mono" w:eastAsia="Cascadia Mono"/>
+          <w:color w:val="000000"/>
+          <w:sz w:val="19"/>
+          <w:szCs w:val="24"/>
+          <w:highlight w:val="white"/>
+        </w:rPr>
+        <w:t>(</w:t>
+      </w:r>
+      <w:r>
+        <w:rPr>
+          <w:rFonts w:hint="default" w:ascii="Cascadia Mono" w:hAnsi="Cascadia Mono" w:eastAsia="Cascadia Mono"/>
+          <w:color w:val="2B91AF"/>
+          <w:sz w:val="19"/>
+          <w:szCs w:val="24"/>
+          <w:highlight w:val="white"/>
+        </w:rPr>
+        <w:t>StreamWriter</w:t>
+      </w:r>
+      <w:r>
+        <w:rPr>
+          <w:rFonts w:hint="default" w:ascii="Cascadia Mono" w:hAnsi="Cascadia Mono" w:eastAsia="Cascadia Mono"/>
+          <w:color w:val="000000"/>
+          <w:sz w:val="19"/>
+          <w:szCs w:val="24"/>
+          <w:highlight w:val="white"/>
+        </w:rPr>
+        <w:t xml:space="preserve"> sw = </w:t>
+      </w:r>
+      <w:r>
+        <w:rPr>
+          <w:rFonts w:hint="default" w:ascii="Cascadia Mono" w:hAnsi="Cascadia Mono" w:eastAsia="Cascadia Mono"/>
+          <w:color w:val="2B91AF"/>
+          <w:sz w:val="19"/>
+          <w:szCs w:val="24"/>
+          <w:highlight w:val="white"/>
+        </w:rPr>
+        <w:t>File</w:t>
+      </w:r>
+      <w:r>
+        <w:rPr>
+          <w:rFonts w:hint="default" w:ascii="Cascadia Mono" w:hAnsi="Cascadia Mono" w:eastAsia="Cascadia Mono"/>
+          <w:color w:val="000000"/>
+          <w:sz w:val="19"/>
+          <w:szCs w:val="24"/>
+          <w:highlight w:val="white"/>
+        </w:rPr>
+        <w:t>.AppendText(targetPath))</w:t>
+      </w:r>
+    </w:p>
+    <w:p>
+      <w:pPr>
+        <w:spacing w:beforeLines="0" w:afterLines="0"/>
+        <w:jc w:val="left"/>
+        <w:rPr>
+          <w:rFonts w:hint="default" w:ascii="Cascadia Mono" w:hAnsi="Cascadia Mono" w:eastAsia="Cascadia Mono"/>
+          <w:color w:val="000000"/>
+          <w:sz w:val="19"/>
+          <w:szCs w:val="24"/>
+          <w:highlight w:val="white"/>
+        </w:rPr>
+      </w:pPr>
+      <w:r>
+        <w:rPr>
+          <w:rFonts w:hint="default" w:ascii="Cascadia Mono" w:hAnsi="Cascadia Mono" w:eastAsia="Cascadia Mono"/>
+          <w:color w:val="000000"/>
+          <w:sz w:val="19"/>
+          <w:szCs w:val="24"/>
+          <w:highlight w:val="white"/>
+        </w:rPr>
+        <w:t xml:space="preserve">    {</w:t>
+      </w:r>
+    </w:p>
+    <w:p>
+      <w:pPr>
+        <w:spacing w:beforeLines="0" w:afterLines="0"/>
+        <w:jc w:val="left"/>
+        <w:rPr>
+          <w:rFonts w:hint="default" w:ascii="Cascadia Mono" w:hAnsi="Cascadia Mono" w:eastAsia="Cascadia Mono"/>
+          <w:color w:val="008000"/>
+          <w:sz w:val="19"/>
+          <w:szCs w:val="24"/>
+          <w:highlight w:val="white"/>
+        </w:rPr>
+      </w:pPr>
+      <w:r>
+        <w:rPr>
+          <w:rFonts w:hint="default" w:ascii="Cascadia Mono" w:hAnsi="Cascadia Mono" w:eastAsia="Cascadia Mono"/>
+          <w:color w:val="000000"/>
+          <w:sz w:val="19"/>
+          <w:szCs w:val="24"/>
+          <w:highlight w:val="white"/>
+        </w:rPr>
+        <w:t xml:space="preserve">        </w:t>
+      </w:r>
+      <w:r>
+        <w:rPr>
+          <w:rFonts w:hint="default" w:ascii="Cascadia Mono" w:hAnsi="Cascadia Mono" w:eastAsia="Cascadia Mono"/>
+          <w:color w:val="008000"/>
+          <w:sz w:val="19"/>
+          <w:szCs w:val="24"/>
+          <w:highlight w:val="white"/>
+        </w:rPr>
+        <w:t>//CADA ITEM DO VETOR É ESCRITO NO FINAL DO ARQUIVO - EM MAIÚSCULO</w:t>
+      </w:r>
+    </w:p>
+    <w:p>
+      <w:pPr>
+        <w:spacing w:beforeLines="0" w:afterLines="0"/>
+        <w:jc w:val="left"/>
+        <w:rPr>
+          <w:rFonts w:hint="default" w:ascii="Cascadia Mono" w:hAnsi="Cascadia Mono" w:eastAsia="Cascadia Mono"/>
+          <w:color w:val="008000"/>
+          <w:sz w:val="19"/>
+          <w:szCs w:val="24"/>
+          <w:highlight w:val="white"/>
+        </w:rPr>
+      </w:pPr>
+      <w:r>
+        <w:rPr>
+          <w:rFonts w:hint="default" w:ascii="Cascadia Mono" w:hAnsi="Cascadia Mono" w:eastAsia="Cascadia Mono"/>
+          <w:color w:val="000000"/>
+          <w:sz w:val="19"/>
+          <w:szCs w:val="24"/>
+          <w:highlight w:val="white"/>
+        </w:rPr>
+        <w:t xml:space="preserve">        </w:t>
+      </w:r>
+      <w:r>
+        <w:rPr>
+          <w:rFonts w:hint="default" w:ascii="Cascadia Mono" w:hAnsi="Cascadia Mono" w:eastAsia="Cascadia Mono"/>
+          <w:color w:val="008000"/>
+          <w:sz w:val="19"/>
+          <w:szCs w:val="24"/>
+          <w:highlight w:val="white"/>
+        </w:rPr>
+        <w:t>//ESCREVE UMA LINHA - ENTER</w:t>
+      </w:r>
+    </w:p>
+    <w:p>
+      <w:pPr>
+        <w:spacing w:beforeLines="0" w:afterLines="0"/>
+        <w:jc w:val="left"/>
+        <w:rPr>
+          <w:rFonts w:hint="default" w:ascii="Cascadia Mono" w:hAnsi="Cascadia Mono" w:eastAsia="Cascadia Mono"/>
+          <w:color w:val="000000"/>
+          <w:sz w:val="19"/>
+          <w:szCs w:val="24"/>
+          <w:highlight w:val="white"/>
+        </w:rPr>
+      </w:pPr>
+      <w:r>
+        <w:rPr>
+          <w:rFonts w:hint="default" w:ascii="Cascadia Mono" w:hAnsi="Cascadia Mono" w:eastAsia="Cascadia Mono"/>
+          <w:color w:val="000000"/>
+          <w:sz w:val="19"/>
+          <w:szCs w:val="24"/>
+          <w:highlight w:val="white"/>
+        </w:rPr>
+        <w:t xml:space="preserve">        </w:t>
+      </w:r>
+      <w:r>
+        <w:rPr>
+          <w:rFonts w:hint="default" w:ascii="Cascadia Mono" w:hAnsi="Cascadia Mono" w:eastAsia="Cascadia Mono"/>
+          <w:color w:val="0000FF"/>
+          <w:sz w:val="19"/>
+          <w:szCs w:val="24"/>
+          <w:highlight w:val="white"/>
+        </w:rPr>
+        <w:t>foreach</w:t>
+      </w:r>
+      <w:r>
+        <w:rPr>
+          <w:rFonts w:hint="default" w:ascii="Cascadia Mono" w:hAnsi="Cascadia Mono" w:eastAsia="Cascadia Mono"/>
+          <w:color w:val="000000"/>
+          <w:sz w:val="19"/>
+          <w:szCs w:val="24"/>
+          <w:highlight w:val="white"/>
+        </w:rPr>
+        <w:t>(</w:t>
+      </w:r>
+      <w:r>
+        <w:rPr>
+          <w:rFonts w:hint="default" w:ascii="Cascadia Mono" w:hAnsi="Cascadia Mono" w:eastAsia="Cascadia Mono"/>
+          <w:color w:val="0000FF"/>
+          <w:sz w:val="19"/>
+          <w:szCs w:val="24"/>
+          <w:highlight w:val="white"/>
+        </w:rPr>
+        <w:t>string</w:t>
+      </w:r>
+      <w:r>
+        <w:rPr>
+          <w:rFonts w:hint="default" w:ascii="Cascadia Mono" w:hAnsi="Cascadia Mono" w:eastAsia="Cascadia Mono"/>
+          <w:color w:val="000000"/>
+          <w:sz w:val="19"/>
+          <w:szCs w:val="24"/>
+          <w:highlight w:val="white"/>
+        </w:rPr>
+        <w:t xml:space="preserve"> line </w:t>
+      </w:r>
+      <w:r>
+        <w:rPr>
+          <w:rFonts w:hint="default" w:ascii="Cascadia Mono" w:hAnsi="Cascadia Mono" w:eastAsia="Cascadia Mono"/>
+          <w:color w:val="0000FF"/>
+          <w:sz w:val="19"/>
+          <w:szCs w:val="24"/>
+          <w:highlight w:val="white"/>
+        </w:rPr>
+        <w:t>in</w:t>
+      </w:r>
+      <w:r>
+        <w:rPr>
+          <w:rFonts w:hint="default" w:ascii="Cascadia Mono" w:hAnsi="Cascadia Mono" w:eastAsia="Cascadia Mono"/>
+          <w:color w:val="000000"/>
+          <w:sz w:val="19"/>
+          <w:szCs w:val="24"/>
+          <w:highlight w:val="white"/>
+        </w:rPr>
+        <w:t xml:space="preserve"> lines)</w:t>
+      </w:r>
+    </w:p>
+    <w:p>
+      <w:pPr>
+        <w:spacing w:beforeLines="0" w:afterLines="0"/>
+        <w:jc w:val="left"/>
+        <w:rPr>
+          <w:rFonts w:hint="default" w:ascii="Cascadia Mono" w:hAnsi="Cascadia Mono" w:eastAsia="Cascadia Mono"/>
+          <w:color w:val="000000"/>
+          <w:sz w:val="19"/>
+          <w:szCs w:val="24"/>
+          <w:highlight w:val="white"/>
+        </w:rPr>
+      </w:pPr>
+      <w:r>
+        <w:rPr>
+          <w:rFonts w:hint="default" w:ascii="Cascadia Mono" w:hAnsi="Cascadia Mono" w:eastAsia="Cascadia Mono"/>
+          <w:color w:val="000000"/>
+          <w:sz w:val="19"/>
+          <w:szCs w:val="24"/>
+          <w:highlight w:val="white"/>
+        </w:rPr>
+        <w:t xml:space="preserve">        {</w:t>
+      </w:r>
+    </w:p>
+    <w:p>
+      <w:pPr>
+        <w:spacing w:beforeLines="0" w:afterLines="0"/>
+        <w:jc w:val="left"/>
+        <w:rPr>
+          <w:rFonts w:hint="default" w:ascii="Cascadia Mono" w:hAnsi="Cascadia Mono" w:eastAsia="Cascadia Mono"/>
+          <w:color w:val="000000"/>
+          <w:sz w:val="19"/>
+          <w:szCs w:val="24"/>
+          <w:highlight w:val="white"/>
+        </w:rPr>
+      </w:pPr>
+      <w:r>
+        <w:rPr>
+          <w:rFonts w:hint="default" w:ascii="Cascadia Mono" w:hAnsi="Cascadia Mono" w:eastAsia="Cascadia Mono"/>
+          <w:color w:val="000000"/>
+          <w:sz w:val="19"/>
+          <w:szCs w:val="24"/>
+          <w:highlight w:val="white"/>
+        </w:rPr>
+        <w:t xml:space="preserve">            sw.WriteLine(line.ToUpper());</w:t>
+      </w:r>
+    </w:p>
+    <w:p>
+      <w:pPr>
+        <w:spacing w:beforeLines="0" w:afterLines="0"/>
+        <w:jc w:val="left"/>
+        <w:rPr>
+          <w:rFonts w:hint="default" w:ascii="Cascadia Mono" w:hAnsi="Cascadia Mono" w:eastAsia="Cascadia Mono"/>
+          <w:color w:val="000000"/>
+          <w:sz w:val="19"/>
+          <w:szCs w:val="24"/>
+          <w:highlight w:val="white"/>
+        </w:rPr>
+      </w:pPr>
+      <w:r>
+        <w:rPr>
+          <w:rFonts w:hint="default" w:ascii="Cascadia Mono" w:hAnsi="Cascadia Mono" w:eastAsia="Cascadia Mono"/>
+          <w:color w:val="000000"/>
+          <w:sz w:val="19"/>
+          <w:szCs w:val="24"/>
+          <w:highlight w:val="white"/>
+        </w:rPr>
+        <w:t xml:space="preserve">        }</w:t>
+      </w:r>
+    </w:p>
+    <w:p>
+      <w:pPr>
+        <w:spacing w:beforeLines="0" w:afterLines="0"/>
+        <w:jc w:val="left"/>
+        <w:rPr>
+          <w:rFonts w:hint="default" w:ascii="Cascadia Mono" w:hAnsi="Cascadia Mono" w:eastAsia="Cascadia Mono"/>
+          <w:color w:val="000000"/>
+          <w:sz w:val="19"/>
+          <w:szCs w:val="24"/>
+          <w:highlight w:val="white"/>
+        </w:rPr>
+      </w:pPr>
+      <w:r>
+        <w:rPr>
+          <w:rFonts w:hint="default" w:ascii="Cascadia Mono" w:hAnsi="Cascadia Mono" w:eastAsia="Cascadia Mono"/>
+          <w:color w:val="000000"/>
+          <w:sz w:val="19"/>
+          <w:szCs w:val="24"/>
+          <w:highlight w:val="white"/>
+        </w:rPr>
+        <w:t xml:space="preserve">    }</w:t>
+      </w:r>
+    </w:p>
+    <w:p>
+      <w:pPr>
+        <w:jc w:val="left"/>
+        <w:rPr>
+          <w:rFonts w:hint="default" w:ascii="Cascadia Mono" w:hAnsi="Cascadia Mono" w:eastAsia="Cascadia Mono"/>
+          <w:color w:val="000000"/>
+          <w:sz w:val="19"/>
+          <w:szCs w:val="24"/>
+          <w:highlight w:val="white"/>
+        </w:rPr>
+      </w:pPr>
+      <w:r>
+        <w:rPr>
+          <w:rFonts w:hint="default" w:ascii="Cascadia Mono" w:hAnsi="Cascadia Mono" w:eastAsia="Cascadia Mono"/>
+          <w:color w:val="000000"/>
+          <w:sz w:val="19"/>
+          <w:szCs w:val="24"/>
+          <w:highlight w:val="white"/>
+        </w:rPr>
+        <w:t>}</w:t>
+      </w:r>
+    </w:p>
+    <w:p>
+      <w:pPr>
+        <w:jc w:val="left"/>
+        <w:rPr>
+          <w:rFonts w:hint="default" w:ascii="Cascadia Mono" w:hAnsi="Cascadia Mono" w:eastAsia="Cascadia Mono"/>
+          <w:color w:val="000000"/>
+          <w:sz w:val="19"/>
+          <w:szCs w:val="24"/>
+          <w:highlight w:val="white"/>
+        </w:rPr>
+      </w:pPr>
+    </w:p>
+    <w:p>
+      <w:pPr>
+        <w:jc w:val="left"/>
+        <w:rPr>
+          <w:rFonts w:hint="default" w:ascii="Cascadia Mono" w:hAnsi="Cascadia Mono" w:eastAsia="Cascadia Mono"/>
+          <w:color w:val="000000"/>
+          <w:sz w:val="19"/>
+          <w:szCs w:val="24"/>
+          <w:highlight w:val="white"/>
+          <w:lang w:val="pt-BR"/>
+        </w:rPr>
+      </w:pPr>
+      <w:r>
+        <w:rPr>
+          <w:rFonts w:hint="default" w:ascii="Cascadia Mono" w:hAnsi="Cascadia Mono" w:eastAsia="Cascadia Mono"/>
+          <w:color w:val="000000"/>
+          <w:sz w:val="19"/>
+          <w:szCs w:val="24"/>
+          <w:highlight w:val="white"/>
+          <w:lang w:val="pt-BR"/>
+        </w:rPr>
+        <w:t>-----Directory E DirectoryInfo-----</w:t>
+      </w:r>
+    </w:p>
+    <w:p>
+      <w:pPr>
+        <w:jc w:val="left"/>
+        <w:rPr>
+          <w:rFonts w:hint="default" w:ascii="Cascadia Mono" w:hAnsi="Cascadia Mono" w:eastAsia="Cascadia Mono"/>
+          <w:color w:val="000000"/>
+          <w:sz w:val="19"/>
+          <w:szCs w:val="24"/>
+          <w:highlight w:val="white"/>
+          <w:lang w:val="pt-BR"/>
+        </w:rPr>
+      </w:pPr>
+      <w:r>
+        <w:rPr>
+          <w:rFonts w:hint="default" w:ascii="Cascadia Mono" w:hAnsi="Cascadia Mono" w:eastAsia="Cascadia Mono"/>
+          <w:color w:val="000000"/>
+          <w:sz w:val="19"/>
+          <w:szCs w:val="24"/>
+          <w:highlight w:val="white"/>
+          <w:lang w:val="pt-BR"/>
+        </w:rPr>
+        <w:t>OPERAÇÕES COM PASTAS - MESMA LÓGICA DE File E FileInfo</w:t>
+      </w:r>
+    </w:p>
+    <w:p>
+      <w:pPr>
+        <w:jc w:val="left"/>
+        <w:rPr>
+          <w:rFonts w:hint="default" w:ascii="Cascadia Mono" w:hAnsi="Cascadia Mono" w:eastAsia="Cascadia Mono"/>
+          <w:color w:val="000000"/>
+          <w:sz w:val="19"/>
+          <w:szCs w:val="24"/>
+          <w:highlight w:val="white"/>
+          <w:lang w:val="pt-BR"/>
+        </w:rPr>
+      </w:pPr>
+      <w:r>
+        <w:rPr>
+          <w:rFonts w:hint="default" w:ascii="Cascadia Mono" w:hAnsi="Cascadia Mono" w:eastAsia="Cascadia Mono"/>
+          <w:color w:val="000000"/>
+          <w:sz w:val="19"/>
+          <w:szCs w:val="24"/>
+          <w:highlight w:val="white"/>
+          <w:lang w:val="pt-BR"/>
+        </w:rPr>
+        <w:t>LISTAR TODAS SUBPASTAS A PARTIR DE UMA PASTA INFORMADA</w:t>
+      </w:r>
+    </w:p>
+    <w:p>
+      <w:pPr>
+        <w:spacing w:beforeLines="0" w:afterLines="0"/>
+        <w:jc w:val="left"/>
+        <w:rPr>
+          <w:rFonts w:hint="default" w:ascii="Cascadia Mono" w:hAnsi="Cascadia Mono" w:eastAsia="Cascadia Mono"/>
+          <w:color w:val="0000FF"/>
+          <w:sz w:val="19"/>
+          <w:szCs w:val="24"/>
+          <w:highlight w:val="white"/>
+        </w:rPr>
+      </w:pPr>
+      <w:r>
+        <w:rPr>
+          <w:rFonts w:hint="default" w:ascii="Cascadia Mono" w:hAnsi="Cascadia Mono" w:eastAsia="Cascadia Mono"/>
+          <w:color w:val="0000FF"/>
+          <w:sz w:val="19"/>
+          <w:szCs w:val="24"/>
+          <w:highlight w:val="white"/>
+        </w:rPr>
+        <w:t>try</w:t>
+      </w:r>
+    </w:p>
+    <w:p>
+      <w:pPr>
+        <w:spacing w:beforeLines="0" w:afterLines="0"/>
+        <w:jc w:val="left"/>
+        <w:rPr>
+          <w:rFonts w:hint="default" w:ascii="Cascadia Mono" w:hAnsi="Cascadia Mono" w:eastAsia="Cascadia Mono"/>
+          <w:color w:val="000000"/>
+          <w:sz w:val="19"/>
+          <w:szCs w:val="24"/>
+          <w:highlight w:val="white"/>
+        </w:rPr>
+      </w:pPr>
+      <w:r>
+        <w:rPr>
+          <w:rFonts w:hint="default" w:ascii="Cascadia Mono" w:hAnsi="Cascadia Mono" w:eastAsia="Cascadia Mono"/>
+          <w:color w:val="000000"/>
+          <w:sz w:val="19"/>
+          <w:szCs w:val="24"/>
+          <w:highlight w:val="white"/>
+        </w:rPr>
+        <w:t>{</w:t>
+      </w:r>
+    </w:p>
+    <w:p>
+      <w:pPr>
+        <w:spacing w:beforeLines="0" w:afterLines="0"/>
+        <w:ind w:left="475" w:hanging="475" w:hangingChars="250"/>
+        <w:jc w:val="left"/>
+        <w:rPr>
+          <w:rFonts w:hint="default" w:ascii="Cascadia Mono" w:hAnsi="Cascadia Mono" w:eastAsia="Cascadia Mono"/>
+          <w:color w:val="000000"/>
+          <w:sz w:val="19"/>
+          <w:szCs w:val="24"/>
+          <w:highlight w:val="white"/>
+        </w:rPr>
+      </w:pPr>
+      <w:r>
+        <w:rPr>
+          <w:rFonts w:hint="default" w:ascii="Cascadia Mono" w:hAnsi="Cascadia Mono" w:eastAsia="Cascadia Mono"/>
+          <w:color w:val="000000"/>
+          <w:sz w:val="19"/>
+          <w:szCs w:val="24"/>
+          <w:highlight w:val="white"/>
+        </w:rPr>
+        <w:t xml:space="preserve">    </w:t>
+      </w:r>
+      <w:r>
+        <w:rPr>
+          <w:rFonts w:hint="default" w:ascii="Cascadia Mono" w:hAnsi="Cascadia Mono" w:eastAsia="Cascadia Mono"/>
+          <w:color w:val="2B91AF"/>
+          <w:sz w:val="19"/>
+          <w:szCs w:val="24"/>
+          <w:highlight w:val="white"/>
+        </w:rPr>
+        <w:t>IEnumerable</w:t>
+      </w:r>
+      <w:r>
+        <w:rPr>
+          <w:rFonts w:hint="default" w:ascii="Cascadia Mono" w:hAnsi="Cascadia Mono" w:eastAsia="Cascadia Mono"/>
+          <w:color w:val="000000"/>
+          <w:sz w:val="19"/>
+          <w:szCs w:val="24"/>
+          <w:highlight w:val="white"/>
+        </w:rPr>
+        <w:t>&lt;</w:t>
+      </w:r>
+      <w:r>
+        <w:rPr>
+          <w:rFonts w:hint="default" w:ascii="Cascadia Mono" w:hAnsi="Cascadia Mono" w:eastAsia="Cascadia Mono"/>
+          <w:color w:val="0000FF"/>
+          <w:sz w:val="19"/>
+          <w:szCs w:val="24"/>
+          <w:highlight w:val="white"/>
+        </w:rPr>
+        <w:t>string</w:t>
+      </w:r>
+      <w:r>
+        <w:rPr>
+          <w:rFonts w:hint="default" w:ascii="Cascadia Mono" w:hAnsi="Cascadia Mono" w:eastAsia="Cascadia Mono"/>
+          <w:color w:val="000000"/>
+          <w:sz w:val="19"/>
+          <w:szCs w:val="24"/>
+          <w:highlight w:val="white"/>
+        </w:rPr>
+        <w:t xml:space="preserve">&gt; folders = </w:t>
+      </w:r>
+      <w:r>
+        <w:rPr>
+          <w:rFonts w:hint="default" w:ascii="Cascadia Mono" w:hAnsi="Cascadia Mono" w:eastAsia="Cascadia Mono"/>
+          <w:color w:val="2B91AF"/>
+          <w:sz w:val="19"/>
+          <w:szCs w:val="24"/>
+          <w:highlight w:val="white"/>
+        </w:rPr>
+        <w:t>Directory</w:t>
+      </w:r>
+      <w:r>
+        <w:rPr>
+          <w:rFonts w:hint="default" w:ascii="Cascadia Mono" w:hAnsi="Cascadia Mono" w:eastAsia="Cascadia Mono"/>
+          <w:color w:val="000000"/>
+          <w:sz w:val="19"/>
+          <w:szCs w:val="24"/>
+          <w:highlight w:val="white"/>
+        </w:rPr>
+        <w:t xml:space="preserve">.EnumerateDirectories(path, </w:t>
+      </w:r>
+      <w:r>
+        <w:rPr>
+          <w:rFonts w:hint="default" w:ascii="Cascadia Mono" w:hAnsi="Cascadia Mono" w:eastAsia="Cascadia Mono"/>
+          <w:color w:val="A31515"/>
+          <w:sz w:val="19"/>
+          <w:szCs w:val="24"/>
+          <w:highlight w:val="white"/>
+        </w:rPr>
+        <w:t>"*.*"</w:t>
+      </w:r>
+      <w:r>
+        <w:rPr>
+          <w:rFonts w:hint="default" w:ascii="Cascadia Mono" w:hAnsi="Cascadia Mono" w:eastAsia="Cascadia Mono"/>
+          <w:color w:val="000000"/>
+          <w:sz w:val="19"/>
+          <w:szCs w:val="24"/>
+          <w:highlight w:val="white"/>
+        </w:rPr>
+        <w:t xml:space="preserve">, </w:t>
+      </w:r>
+      <w:r>
+        <w:rPr>
+          <w:rFonts w:hint="default" w:ascii="Cascadia Mono" w:hAnsi="Cascadia Mono" w:eastAsia="Cascadia Mono"/>
+          <w:color w:val="2B91AF"/>
+          <w:sz w:val="19"/>
+          <w:szCs w:val="24"/>
+          <w:highlight w:val="white"/>
+        </w:rPr>
+        <w:t>SearchOption</w:t>
+      </w:r>
+      <w:r>
+        <w:rPr>
+          <w:rFonts w:hint="default" w:ascii="Cascadia Mono" w:hAnsi="Cascadia Mono" w:eastAsia="Cascadia Mono"/>
+          <w:color w:val="000000"/>
+          <w:sz w:val="19"/>
+          <w:szCs w:val="24"/>
+          <w:highlight w:val="white"/>
+        </w:rPr>
+        <w:t>.AllDirectories);</w:t>
+      </w:r>
+    </w:p>
+    <w:p>
+      <w:pPr>
+        <w:spacing w:beforeLines="0" w:afterLines="0"/>
+        <w:jc w:val="left"/>
+        <w:rPr>
+          <w:rFonts w:hint="default" w:ascii="Cascadia Mono" w:hAnsi="Cascadia Mono" w:eastAsia="Cascadia Mono"/>
+          <w:color w:val="008000"/>
+          <w:sz w:val="19"/>
+          <w:szCs w:val="24"/>
+          <w:highlight w:val="white"/>
+        </w:rPr>
+      </w:pPr>
+      <w:r>
+        <w:rPr>
+          <w:rFonts w:hint="default" w:ascii="Cascadia Mono" w:hAnsi="Cascadia Mono" w:eastAsia="Cascadia Mono"/>
+          <w:color w:val="000000"/>
+          <w:sz w:val="19"/>
+          <w:szCs w:val="24"/>
+          <w:highlight w:val="white"/>
+        </w:rPr>
+        <w:t xml:space="preserve">    </w:t>
+      </w:r>
+      <w:r>
+        <w:rPr>
+          <w:rFonts w:hint="default" w:ascii="Cascadia Mono" w:hAnsi="Cascadia Mono" w:eastAsia="Cascadia Mono"/>
+          <w:color w:val="008000"/>
+          <w:sz w:val="19"/>
+          <w:szCs w:val="24"/>
+          <w:highlight w:val="white"/>
+        </w:rPr>
+        <w:t>//LISTA IEnumerable É UMA LISTA GENÉRICA</w:t>
+      </w:r>
+    </w:p>
+    <w:p>
+      <w:pPr>
+        <w:spacing w:beforeLines="0" w:afterLines="0"/>
+        <w:jc w:val="left"/>
+        <w:rPr>
+          <w:rFonts w:hint="default" w:ascii="Cascadia Mono" w:hAnsi="Cascadia Mono" w:eastAsia="Cascadia Mono"/>
+          <w:color w:val="008000"/>
+          <w:sz w:val="19"/>
+          <w:szCs w:val="24"/>
+          <w:highlight w:val="white"/>
+        </w:rPr>
+      </w:pPr>
+      <w:r>
+        <w:rPr>
+          <w:rFonts w:hint="default" w:ascii="Cascadia Mono" w:hAnsi="Cascadia Mono" w:eastAsia="Cascadia Mono"/>
+          <w:color w:val="000000"/>
+          <w:sz w:val="19"/>
+          <w:szCs w:val="24"/>
+          <w:highlight w:val="white"/>
+        </w:rPr>
+        <w:t xml:space="preserve">    </w:t>
+      </w:r>
+      <w:r>
+        <w:rPr>
+          <w:rFonts w:hint="default" w:ascii="Cascadia Mono" w:hAnsi="Cascadia Mono" w:eastAsia="Cascadia Mono"/>
+          <w:color w:val="008000"/>
+          <w:sz w:val="19"/>
+          <w:szCs w:val="24"/>
+          <w:highlight w:val="white"/>
+        </w:rPr>
+        <w:t>//*.* É UMA MÁSCARA DE PESQUISA - SIGNIFICA QUALQUER NOME DE QUALQUER TIPO DE ARQUIVO</w:t>
+      </w:r>
+    </w:p>
+    <w:p>
+      <w:pPr>
+        <w:spacing w:beforeLines="0" w:afterLines="0"/>
+        <w:jc w:val="left"/>
+        <w:rPr>
+          <w:rFonts w:hint="default" w:ascii="Cascadia Mono" w:hAnsi="Cascadia Mono" w:eastAsia="Cascadia Mono"/>
+          <w:color w:val="000000"/>
+          <w:sz w:val="19"/>
+          <w:szCs w:val="24"/>
+          <w:highlight w:val="white"/>
+        </w:rPr>
+      </w:pPr>
+      <w:r>
+        <w:rPr>
+          <w:rFonts w:hint="default" w:ascii="Cascadia Mono" w:hAnsi="Cascadia Mono" w:eastAsia="Cascadia Mono"/>
+          <w:color w:val="000000"/>
+          <w:sz w:val="19"/>
+          <w:szCs w:val="24"/>
+          <w:highlight w:val="white"/>
+        </w:rPr>
+        <w:t xml:space="preserve">    </w:t>
+      </w:r>
+      <w:r>
+        <w:rPr>
+          <w:rFonts w:hint="default" w:ascii="Cascadia Mono" w:hAnsi="Cascadia Mono" w:eastAsia="Cascadia Mono"/>
+          <w:color w:val="2B91AF"/>
+          <w:sz w:val="19"/>
+          <w:szCs w:val="24"/>
+          <w:highlight w:val="white"/>
+        </w:rPr>
+        <w:t>Console</w:t>
+      </w:r>
+      <w:r>
+        <w:rPr>
+          <w:rFonts w:hint="default" w:ascii="Cascadia Mono" w:hAnsi="Cascadia Mono" w:eastAsia="Cascadia Mono"/>
+          <w:color w:val="000000"/>
+          <w:sz w:val="19"/>
+          <w:szCs w:val="24"/>
+          <w:highlight w:val="white"/>
+        </w:rPr>
+        <w:t>.WriteLine(</w:t>
+      </w:r>
+      <w:r>
+        <w:rPr>
+          <w:rFonts w:hint="default" w:ascii="Cascadia Mono" w:hAnsi="Cascadia Mono" w:eastAsia="Cascadia Mono"/>
+          <w:color w:val="A31515"/>
+          <w:sz w:val="19"/>
+          <w:szCs w:val="24"/>
+          <w:highlight w:val="white"/>
+        </w:rPr>
+        <w:t>"Folders"</w:t>
+      </w:r>
+      <w:r>
+        <w:rPr>
+          <w:rFonts w:hint="default" w:ascii="Cascadia Mono" w:hAnsi="Cascadia Mono" w:eastAsia="Cascadia Mono"/>
+          <w:color w:val="000000"/>
+          <w:sz w:val="19"/>
+          <w:szCs w:val="24"/>
+          <w:highlight w:val="white"/>
+        </w:rPr>
+        <w:t>);</w:t>
+      </w:r>
+    </w:p>
+    <w:p>
+      <w:pPr>
+        <w:spacing w:beforeLines="0" w:afterLines="0"/>
+        <w:jc w:val="left"/>
+        <w:rPr>
+          <w:rFonts w:hint="default" w:ascii="Cascadia Mono" w:hAnsi="Cascadia Mono" w:eastAsia="Cascadia Mono"/>
+          <w:color w:val="000000"/>
+          <w:sz w:val="19"/>
+          <w:szCs w:val="24"/>
+          <w:highlight w:val="white"/>
+        </w:rPr>
+      </w:pPr>
+      <w:r>
+        <w:rPr>
+          <w:rFonts w:hint="default" w:ascii="Cascadia Mono" w:hAnsi="Cascadia Mono" w:eastAsia="Cascadia Mono"/>
+          <w:color w:val="000000"/>
+          <w:sz w:val="19"/>
+          <w:szCs w:val="24"/>
+          <w:highlight w:val="white"/>
+        </w:rPr>
+        <w:t xml:space="preserve">    </w:t>
+      </w:r>
+      <w:r>
+        <w:rPr>
+          <w:rFonts w:hint="default" w:ascii="Cascadia Mono" w:hAnsi="Cascadia Mono" w:eastAsia="Cascadia Mono"/>
+          <w:color w:val="0000FF"/>
+          <w:sz w:val="19"/>
+          <w:szCs w:val="24"/>
+          <w:highlight w:val="white"/>
+        </w:rPr>
+        <w:t>foreach</w:t>
+      </w:r>
+      <w:r>
+        <w:rPr>
+          <w:rFonts w:hint="default" w:ascii="Cascadia Mono" w:hAnsi="Cascadia Mono" w:eastAsia="Cascadia Mono"/>
+          <w:color w:val="000000"/>
+          <w:sz w:val="19"/>
+          <w:szCs w:val="24"/>
+          <w:highlight w:val="white"/>
+        </w:rPr>
+        <w:t>(</w:t>
+      </w:r>
+      <w:r>
+        <w:rPr>
+          <w:rFonts w:hint="default" w:ascii="Cascadia Mono" w:hAnsi="Cascadia Mono" w:eastAsia="Cascadia Mono"/>
+          <w:color w:val="0000FF"/>
+          <w:sz w:val="19"/>
+          <w:szCs w:val="24"/>
+          <w:highlight w:val="white"/>
+        </w:rPr>
+        <w:t>string</w:t>
+      </w:r>
+      <w:r>
+        <w:rPr>
+          <w:rFonts w:hint="default" w:ascii="Cascadia Mono" w:hAnsi="Cascadia Mono" w:eastAsia="Cascadia Mono"/>
+          <w:color w:val="000000"/>
+          <w:sz w:val="19"/>
+          <w:szCs w:val="24"/>
+          <w:highlight w:val="white"/>
+        </w:rPr>
+        <w:t xml:space="preserve"> folder </w:t>
+      </w:r>
+      <w:r>
+        <w:rPr>
+          <w:rFonts w:hint="default" w:ascii="Cascadia Mono" w:hAnsi="Cascadia Mono" w:eastAsia="Cascadia Mono"/>
+          <w:color w:val="0000FF"/>
+          <w:sz w:val="19"/>
+          <w:szCs w:val="24"/>
+          <w:highlight w:val="white"/>
+        </w:rPr>
+        <w:t>in</w:t>
+      </w:r>
+      <w:r>
+        <w:rPr>
+          <w:rFonts w:hint="default" w:ascii="Cascadia Mono" w:hAnsi="Cascadia Mono" w:eastAsia="Cascadia Mono"/>
+          <w:color w:val="000000"/>
+          <w:sz w:val="19"/>
+          <w:szCs w:val="24"/>
+          <w:highlight w:val="white"/>
+        </w:rPr>
+        <w:t xml:space="preserve"> folders)</w:t>
+      </w:r>
+    </w:p>
+    <w:p>
+      <w:pPr>
+        <w:spacing w:beforeLines="0" w:afterLines="0"/>
+        <w:jc w:val="left"/>
+        <w:rPr>
+          <w:rFonts w:hint="default" w:ascii="Cascadia Mono" w:hAnsi="Cascadia Mono" w:eastAsia="Cascadia Mono"/>
+          <w:color w:val="000000"/>
+          <w:sz w:val="19"/>
+          <w:szCs w:val="24"/>
+          <w:highlight w:val="white"/>
+        </w:rPr>
+      </w:pPr>
+      <w:r>
+        <w:rPr>
+          <w:rFonts w:hint="default" w:ascii="Cascadia Mono" w:hAnsi="Cascadia Mono" w:eastAsia="Cascadia Mono"/>
+          <w:color w:val="000000"/>
+          <w:sz w:val="19"/>
+          <w:szCs w:val="24"/>
+          <w:highlight w:val="white"/>
+        </w:rPr>
+        <w:t xml:space="preserve">    {</w:t>
+      </w:r>
+    </w:p>
+    <w:p>
+      <w:pPr>
+        <w:spacing w:beforeLines="0" w:afterLines="0"/>
+        <w:jc w:val="left"/>
+        <w:rPr>
+          <w:rFonts w:hint="default" w:ascii="Cascadia Mono" w:hAnsi="Cascadia Mono" w:eastAsia="Cascadia Mono"/>
+          <w:color w:val="000000"/>
+          <w:sz w:val="19"/>
+          <w:szCs w:val="24"/>
+          <w:highlight w:val="white"/>
+        </w:rPr>
+      </w:pPr>
+      <w:r>
+        <w:rPr>
+          <w:rFonts w:hint="default" w:ascii="Cascadia Mono" w:hAnsi="Cascadia Mono" w:eastAsia="Cascadia Mono"/>
+          <w:color w:val="000000"/>
+          <w:sz w:val="19"/>
+          <w:szCs w:val="24"/>
+          <w:highlight w:val="white"/>
+        </w:rPr>
+        <w:t xml:space="preserve">        </w:t>
+      </w:r>
+      <w:r>
+        <w:rPr>
+          <w:rFonts w:hint="default" w:ascii="Cascadia Mono" w:hAnsi="Cascadia Mono" w:eastAsia="Cascadia Mono"/>
+          <w:color w:val="2B91AF"/>
+          <w:sz w:val="19"/>
+          <w:szCs w:val="24"/>
+          <w:highlight w:val="white"/>
+        </w:rPr>
+        <w:t>Console</w:t>
+      </w:r>
+      <w:r>
+        <w:rPr>
+          <w:rFonts w:hint="default" w:ascii="Cascadia Mono" w:hAnsi="Cascadia Mono" w:eastAsia="Cascadia Mono"/>
+          <w:color w:val="000000"/>
+          <w:sz w:val="19"/>
+          <w:szCs w:val="24"/>
+          <w:highlight w:val="white"/>
+        </w:rPr>
+        <w:t>.WriteLine(folder);</w:t>
+      </w:r>
+    </w:p>
+    <w:p>
+      <w:pPr>
+        <w:spacing w:beforeLines="0" w:afterLines="0"/>
+        <w:jc w:val="left"/>
+        <w:rPr>
+          <w:rFonts w:hint="default" w:ascii="Cascadia Mono" w:hAnsi="Cascadia Mono" w:eastAsia="Cascadia Mono"/>
+          <w:color w:val="000000"/>
+          <w:sz w:val="19"/>
+          <w:szCs w:val="24"/>
+          <w:highlight w:val="white"/>
+        </w:rPr>
+      </w:pPr>
+      <w:r>
+        <w:rPr>
+          <w:rFonts w:hint="default" w:ascii="Cascadia Mono" w:hAnsi="Cascadia Mono" w:eastAsia="Cascadia Mono"/>
+          <w:color w:val="000000"/>
+          <w:sz w:val="19"/>
+          <w:szCs w:val="24"/>
+          <w:highlight w:val="white"/>
+        </w:rPr>
+        <w:t xml:space="preserve">    }</w:t>
+      </w:r>
+    </w:p>
+    <w:p>
+      <w:pPr>
+        <w:jc w:val="left"/>
+        <w:rPr>
+          <w:rFonts w:hint="default" w:ascii="Cascadia Mono" w:hAnsi="Cascadia Mono" w:eastAsia="Cascadia Mono"/>
+          <w:color w:val="000000"/>
+          <w:sz w:val="19"/>
+          <w:szCs w:val="24"/>
+          <w:highlight w:val="white"/>
+        </w:rPr>
+      </w:pPr>
+      <w:r>
+        <w:rPr>
+          <w:rFonts w:hint="default" w:ascii="Cascadia Mono" w:hAnsi="Cascadia Mono" w:eastAsia="Cascadia Mono"/>
+          <w:color w:val="000000"/>
+          <w:sz w:val="19"/>
+          <w:szCs w:val="24"/>
+          <w:highlight w:val="white"/>
+        </w:rPr>
+        <w:t>}</w:t>
+      </w:r>
+    </w:p>
+    <w:p>
+      <w:pPr>
+        <w:jc w:val="left"/>
+        <w:rPr>
+          <w:rFonts w:hint="default" w:ascii="Cascadia Mono" w:hAnsi="Cascadia Mono" w:eastAsia="Cascadia Mono"/>
+          <w:color w:val="000000"/>
+          <w:sz w:val="19"/>
+          <w:szCs w:val="24"/>
+          <w:highlight w:val="white"/>
+        </w:rPr>
+      </w:pPr>
+    </w:p>
+    <w:p>
+      <w:pPr>
+        <w:jc w:val="left"/>
+        <w:rPr>
+          <w:rFonts w:hint="default" w:ascii="Cascadia Mono" w:hAnsi="Cascadia Mono" w:eastAsia="Cascadia Mono"/>
+          <w:color w:val="000000"/>
+          <w:sz w:val="19"/>
+          <w:szCs w:val="24"/>
+          <w:highlight w:val="white"/>
+          <w:lang w:val="pt-BR"/>
+        </w:rPr>
+      </w:pPr>
+      <w:r>
+        <w:rPr>
+          <w:rFonts w:hint="default" w:ascii="Cascadia Mono" w:hAnsi="Cascadia Mono" w:eastAsia="Cascadia Mono"/>
+          <w:color w:val="000000"/>
+          <w:sz w:val="19"/>
+          <w:szCs w:val="24"/>
+          <w:highlight w:val="white"/>
+          <w:lang w:val="pt-BR"/>
+        </w:rPr>
+        <w:t>LISTAR TODOS ARQUIVOS DA PASTA E SUAS SUBPASTAS</w:t>
+      </w:r>
+    </w:p>
+    <w:p>
+      <w:pPr>
+        <w:spacing w:beforeLines="0" w:afterLines="0"/>
+        <w:jc w:val="left"/>
+        <w:rPr>
+          <w:rFonts w:hint="default" w:ascii="Cascadia Mono" w:hAnsi="Cascadia Mono" w:eastAsia="Cascadia Mono"/>
+          <w:color w:val="000000"/>
+          <w:sz w:val="19"/>
+          <w:szCs w:val="24"/>
+          <w:highlight w:val="white"/>
+        </w:rPr>
+      </w:pPr>
+      <w:r>
+        <w:rPr>
+          <w:rFonts w:hint="default" w:ascii="Cascadia Mono" w:hAnsi="Cascadia Mono" w:eastAsia="Cascadia Mono"/>
+          <w:color w:val="2B91AF"/>
+          <w:sz w:val="19"/>
+          <w:szCs w:val="24"/>
+          <w:highlight w:val="white"/>
+        </w:rPr>
+        <w:t>IEnumerable</w:t>
+      </w:r>
+      <w:r>
+        <w:rPr>
+          <w:rFonts w:hint="default" w:ascii="Cascadia Mono" w:hAnsi="Cascadia Mono" w:eastAsia="Cascadia Mono"/>
+          <w:color w:val="000000"/>
+          <w:sz w:val="19"/>
+          <w:szCs w:val="24"/>
+          <w:highlight w:val="white"/>
+        </w:rPr>
+        <w:t>&lt;</w:t>
+      </w:r>
+      <w:r>
+        <w:rPr>
+          <w:rFonts w:hint="default" w:ascii="Cascadia Mono" w:hAnsi="Cascadia Mono" w:eastAsia="Cascadia Mono"/>
+          <w:color w:val="0000FF"/>
+          <w:sz w:val="19"/>
+          <w:szCs w:val="24"/>
+          <w:highlight w:val="white"/>
+        </w:rPr>
+        <w:t>string</w:t>
+      </w:r>
+      <w:r>
+        <w:rPr>
+          <w:rFonts w:hint="default" w:ascii="Cascadia Mono" w:hAnsi="Cascadia Mono" w:eastAsia="Cascadia Mono"/>
+          <w:color w:val="000000"/>
+          <w:sz w:val="19"/>
+          <w:szCs w:val="24"/>
+          <w:highlight w:val="white"/>
+        </w:rPr>
+        <w:t xml:space="preserve">&gt; </w:t>
+      </w:r>
+      <w:r>
+        <w:rPr>
+          <w:rFonts w:hint="default" w:ascii="Cascadia Mono" w:hAnsi="Cascadia Mono" w:eastAsia="Cascadia Mono"/>
+          <w:color w:val="000000"/>
+          <w:sz w:val="19"/>
+          <w:szCs w:val="24"/>
+          <w:highlight w:val="white"/>
+          <w:lang w:val="pt-BR"/>
+        </w:rPr>
+        <w:t>files</w:t>
+      </w:r>
+      <w:r>
+        <w:rPr>
+          <w:rFonts w:hint="default" w:ascii="Cascadia Mono" w:hAnsi="Cascadia Mono" w:eastAsia="Cascadia Mono"/>
+          <w:color w:val="000000"/>
+          <w:sz w:val="19"/>
+          <w:szCs w:val="24"/>
+          <w:highlight w:val="white"/>
+        </w:rPr>
+        <w:t xml:space="preserve">= </w:t>
+      </w:r>
+      <w:r>
+        <w:rPr>
+          <w:rFonts w:hint="default" w:ascii="Cascadia Mono" w:hAnsi="Cascadia Mono" w:eastAsia="Cascadia Mono"/>
+          <w:color w:val="2B91AF"/>
+          <w:sz w:val="19"/>
+          <w:szCs w:val="24"/>
+          <w:highlight w:val="white"/>
+        </w:rPr>
+        <w:t>Directory</w:t>
+      </w:r>
+      <w:r>
+        <w:rPr>
+          <w:rFonts w:hint="default" w:ascii="Cascadia Mono" w:hAnsi="Cascadia Mono" w:eastAsia="Cascadia Mono"/>
+          <w:color w:val="000000"/>
+          <w:sz w:val="19"/>
+          <w:szCs w:val="24"/>
+          <w:highlight w:val="white"/>
+        </w:rPr>
+        <w:t xml:space="preserve">.EnumerateFiles(path, </w:t>
+      </w:r>
+      <w:r>
+        <w:rPr>
+          <w:rFonts w:hint="default" w:ascii="Cascadia Mono" w:hAnsi="Cascadia Mono" w:eastAsia="Cascadia Mono"/>
+          <w:color w:val="A31515"/>
+          <w:sz w:val="19"/>
+          <w:szCs w:val="24"/>
+          <w:highlight w:val="white"/>
+        </w:rPr>
+        <w:t>"*.*"</w:t>
+      </w:r>
+      <w:r>
+        <w:rPr>
+          <w:rFonts w:hint="default" w:ascii="Cascadia Mono" w:hAnsi="Cascadia Mono" w:eastAsia="Cascadia Mono"/>
+          <w:color w:val="000000"/>
+          <w:sz w:val="19"/>
+          <w:szCs w:val="24"/>
+          <w:highlight w:val="white"/>
+        </w:rPr>
+        <w:t xml:space="preserve">, </w:t>
+      </w:r>
+      <w:r>
+        <w:rPr>
+          <w:rFonts w:hint="default" w:ascii="Cascadia Mono" w:hAnsi="Cascadia Mono" w:eastAsia="Cascadia Mono"/>
+          <w:color w:val="2B91AF"/>
+          <w:sz w:val="19"/>
+          <w:szCs w:val="24"/>
+          <w:highlight w:val="white"/>
+        </w:rPr>
+        <w:t>SearchOption</w:t>
+      </w:r>
+      <w:r>
+        <w:rPr>
+          <w:rFonts w:hint="default" w:ascii="Cascadia Mono" w:hAnsi="Cascadia Mono" w:eastAsia="Cascadia Mono"/>
+          <w:color w:val="000000"/>
+          <w:sz w:val="19"/>
+          <w:szCs w:val="24"/>
+          <w:highlight w:val="white"/>
+        </w:rPr>
+        <w:t>.AllDirectories);</w:t>
+      </w:r>
+    </w:p>
+    <w:p>
+      <w:pPr>
+        <w:jc w:val="left"/>
+        <w:rPr>
+          <w:rFonts w:hint="default" w:ascii="Cascadia Mono" w:hAnsi="Cascadia Mono" w:eastAsia="Cascadia Mono"/>
+          <w:color w:val="000000"/>
+          <w:sz w:val="19"/>
+          <w:szCs w:val="24"/>
+          <w:highlight w:val="white"/>
+          <w:lang w:val="pt-BR"/>
+        </w:rPr>
+      </w:pPr>
+    </w:p>
+    <w:p>
+      <w:pPr>
+        <w:jc w:val="left"/>
+        <w:rPr>
+          <w:rFonts w:hint="default" w:ascii="Cascadia Mono" w:hAnsi="Cascadia Mono" w:eastAsia="Cascadia Mono"/>
+          <w:color w:val="000000"/>
+          <w:sz w:val="19"/>
+          <w:szCs w:val="24"/>
+          <w:highlight w:val="white"/>
+          <w:lang w:val="pt-BR"/>
+        </w:rPr>
+      </w:pPr>
+    </w:p>
+    <w:p>
+      <w:pPr>
+        <w:jc w:val="left"/>
+        <w:rPr>
+          <w:rFonts w:hint="default" w:ascii="Cascadia Mono" w:hAnsi="Cascadia Mono" w:eastAsia="Cascadia Mono"/>
+          <w:color w:val="000000"/>
+          <w:sz w:val="19"/>
+          <w:szCs w:val="24"/>
+          <w:highlight w:val="white"/>
+          <w:lang w:val="pt-BR"/>
+        </w:rPr>
+      </w:pPr>
+      <w:r>
+        <w:rPr>
+          <w:rFonts w:hint="default" w:ascii="Cascadia Mono" w:hAnsi="Cascadia Mono" w:eastAsia="Cascadia Mono"/>
+          <w:color w:val="000000"/>
+          <w:sz w:val="19"/>
+          <w:szCs w:val="24"/>
+          <w:highlight w:val="white"/>
+          <w:lang w:val="pt-BR"/>
+        </w:rPr>
+        <w:t>CRIAR UMA NOVA PASTA</w:t>
+      </w:r>
+    </w:p>
+    <w:p>
+      <w:pPr>
+        <w:spacing w:beforeLines="0" w:afterLines="0"/>
+        <w:jc w:val="left"/>
+        <w:rPr>
+          <w:rFonts w:hint="default" w:ascii="Cascadia Mono" w:hAnsi="Cascadia Mono" w:eastAsia="Cascadia Mono"/>
+          <w:color w:val="000000"/>
+          <w:sz w:val="19"/>
+          <w:szCs w:val="24"/>
+          <w:highlight w:val="white"/>
+        </w:rPr>
+      </w:pPr>
+      <w:r>
+        <w:rPr>
+          <w:rFonts w:hint="default" w:ascii="Cascadia Mono" w:hAnsi="Cascadia Mono" w:eastAsia="Cascadia Mono"/>
+          <w:color w:val="2B91AF"/>
+          <w:sz w:val="19"/>
+          <w:szCs w:val="24"/>
+          <w:highlight w:val="white"/>
+        </w:rPr>
+        <w:t>Directory</w:t>
+      </w:r>
+      <w:r>
+        <w:rPr>
+          <w:rFonts w:hint="default" w:ascii="Cascadia Mono" w:hAnsi="Cascadia Mono" w:eastAsia="Cascadia Mono"/>
+          <w:color w:val="000000"/>
+          <w:sz w:val="19"/>
+          <w:szCs w:val="24"/>
+          <w:highlight w:val="white"/>
+        </w:rPr>
+        <w:t>.CreateDirectory(</w:t>
+      </w:r>
+      <w:r>
+        <w:rPr>
+          <w:rFonts w:hint="default" w:ascii="Cascadia Mono" w:hAnsi="Cascadia Mono" w:eastAsia="Cascadia Mono"/>
+          <w:color w:val="800000"/>
+          <w:sz w:val="19"/>
+          <w:szCs w:val="24"/>
+          <w:highlight w:val="white"/>
+        </w:rPr>
+        <w:t>@"C:\Users\</w:t>
+      </w:r>
+      <w:r>
+        <w:rPr>
+          <w:rFonts w:hint="default" w:ascii="Cascadia Mono" w:hAnsi="Cascadia Mono" w:eastAsia="Cascadia Mono"/>
+          <w:color w:val="800000"/>
+          <w:sz w:val="19"/>
+          <w:szCs w:val="24"/>
+          <w:highlight w:val="white"/>
+          <w:lang w:val="pt-BR"/>
+        </w:rPr>
+        <w:t>Luciano</w:t>
+      </w:r>
+      <w:r>
+        <w:rPr>
+          <w:rFonts w:hint="default" w:ascii="Cascadia Mono" w:hAnsi="Cascadia Mono" w:eastAsia="Cascadia Mono"/>
+          <w:color w:val="800000"/>
+          <w:sz w:val="19"/>
+          <w:szCs w:val="24"/>
+          <w:highlight w:val="white"/>
+        </w:rPr>
+        <w:t>\Desktop\myfolder\newfolder"</w:t>
+      </w:r>
+      <w:r>
+        <w:rPr>
+          <w:rFonts w:hint="default" w:ascii="Cascadia Mono" w:hAnsi="Cascadia Mono" w:eastAsia="Cascadia Mono"/>
+          <w:color w:val="000000"/>
+          <w:sz w:val="19"/>
+          <w:szCs w:val="24"/>
+          <w:highlight w:val="white"/>
+        </w:rPr>
+        <w:t>);</w:t>
+      </w:r>
+    </w:p>
+    <w:p>
+      <w:pPr>
+        <w:jc w:val="left"/>
+        <w:rPr>
+          <w:rFonts w:hint="default" w:ascii="Cascadia Mono" w:hAnsi="Cascadia Mono" w:eastAsia="Cascadia Mono"/>
+          <w:color w:val="000000"/>
+          <w:sz w:val="19"/>
+          <w:szCs w:val="24"/>
+          <w:highlight w:val="white"/>
+          <w:lang w:val="pt-BR"/>
+        </w:rPr>
+      </w:pPr>
+    </w:p>
+    <w:p>
+      <w:pPr>
+        <w:jc w:val="left"/>
+        <w:rPr>
+          <w:rFonts w:hint="default" w:ascii="Cascadia Mono" w:hAnsi="Cascadia Mono" w:eastAsia="Cascadia Mono"/>
+          <w:color w:val="000000"/>
+          <w:sz w:val="19"/>
+          <w:szCs w:val="24"/>
+          <w:highlight w:val="white"/>
+          <w:lang w:val="pt-BR"/>
+        </w:rPr>
+      </w:pPr>
+    </w:p>
+    <w:p>
+      <w:pPr>
+        <w:jc w:val="left"/>
+        <w:rPr>
+          <w:rFonts w:hint="default" w:ascii="Cascadia Mono" w:hAnsi="Cascadia Mono" w:eastAsia="Cascadia Mono"/>
+          <w:color w:val="000000"/>
+          <w:sz w:val="19"/>
+          <w:szCs w:val="24"/>
+          <w:highlight w:val="white"/>
+          <w:lang w:val="pt-BR"/>
+        </w:rPr>
+      </w:pPr>
+    </w:p>
+    <w:p>
+      <w:pPr>
+        <w:jc w:val="left"/>
+        <w:rPr>
+          <w:rFonts w:hint="default" w:ascii="Cascadia Mono" w:hAnsi="Cascadia Mono" w:eastAsia="Cascadia Mono"/>
+          <w:color w:val="000000"/>
+          <w:sz w:val="19"/>
+          <w:szCs w:val="24"/>
+          <w:highlight w:val="white"/>
+          <w:lang w:val="pt-BR"/>
+        </w:rPr>
+      </w:pPr>
+      <w:r>
+        <w:rPr>
+          <w:rFonts w:hint="default" w:ascii="Cascadia Mono" w:hAnsi="Cascadia Mono" w:eastAsia="Cascadia Mono"/>
+          <w:color w:val="000000"/>
+          <w:sz w:val="19"/>
+          <w:szCs w:val="24"/>
+          <w:highlight w:val="white"/>
+          <w:lang w:val="pt-BR"/>
+        </w:rPr>
+        <w:t>--PATH--</w:t>
+      </w:r>
+    </w:p>
+    <w:p>
+      <w:pPr>
+        <w:jc w:val="left"/>
+        <w:rPr>
+          <w:rFonts w:hint="default" w:ascii="Cascadia Mono" w:hAnsi="Cascadia Mono" w:eastAsia="Cascadia Mono"/>
+          <w:color w:val="000000"/>
+          <w:sz w:val="19"/>
+          <w:szCs w:val="24"/>
+          <w:highlight w:val="white"/>
+          <w:lang w:val="pt-BR"/>
+        </w:rPr>
+      </w:pPr>
+      <w:r>
+        <w:rPr>
+          <w:rFonts w:hint="default" w:ascii="Cascadia Mono" w:hAnsi="Cascadia Mono" w:eastAsia="Cascadia Mono"/>
+          <w:color w:val="000000"/>
+          <w:sz w:val="19"/>
+          <w:szCs w:val="24"/>
+          <w:highlight w:val="white"/>
+          <w:lang w:val="pt-BR"/>
+        </w:rPr>
+        <w:t>OPERAÇÕES COM STRINGS QUE REPRESENTAM CAMINHOS DE ARQUIVOS OU PASTAS</w:t>
+      </w:r>
+    </w:p>
+    <w:p>
+      <w:pPr>
+        <w:jc w:val="left"/>
+        <w:rPr>
+          <w:rFonts w:hint="default" w:ascii="Cascadia Mono" w:hAnsi="Cascadia Mono" w:eastAsia="Cascadia Mono"/>
+          <w:color w:val="000000"/>
+          <w:sz w:val="19"/>
+          <w:szCs w:val="24"/>
+          <w:highlight w:val="white"/>
+          <w:lang w:val="pt-BR"/>
+        </w:rPr>
+      </w:pPr>
+    </w:p>
+    <w:p>
+      <w:pPr>
+        <w:spacing w:beforeLines="0" w:afterLines="0"/>
+        <w:jc w:val="left"/>
+        <w:rPr>
+          <w:rFonts w:hint="default" w:ascii="Cascadia Mono" w:hAnsi="Cascadia Mono" w:eastAsia="Cascadia Mono"/>
+          <w:color w:val="008000"/>
+          <w:sz w:val="19"/>
+          <w:szCs w:val="24"/>
+          <w:highlight w:val="white"/>
+        </w:rPr>
+      </w:pPr>
+      <w:r>
+        <w:rPr>
+          <w:rFonts w:hint="default" w:ascii="Cascadia Mono" w:hAnsi="Cascadia Mono" w:eastAsia="Cascadia Mono"/>
+          <w:color w:val="008000"/>
+          <w:sz w:val="19"/>
+          <w:szCs w:val="24"/>
+          <w:highlight w:val="white"/>
+        </w:rPr>
+        <w:t>//CAMINHO DA PASTA</w:t>
+      </w:r>
+    </w:p>
+    <w:p>
+      <w:pPr>
+        <w:spacing w:beforeLines="0" w:afterLines="0"/>
+        <w:jc w:val="left"/>
+        <w:rPr>
+          <w:rFonts w:hint="default" w:ascii="Cascadia Mono" w:hAnsi="Cascadia Mono" w:eastAsia="Cascadia Mono"/>
+          <w:color w:val="000000"/>
+          <w:sz w:val="19"/>
+          <w:szCs w:val="24"/>
+          <w:highlight w:val="white"/>
+        </w:rPr>
+      </w:pPr>
+      <w:r>
+        <w:rPr>
+          <w:rFonts w:hint="default" w:ascii="Cascadia Mono" w:hAnsi="Cascadia Mono" w:eastAsia="Cascadia Mono"/>
+          <w:color w:val="0000FF"/>
+          <w:sz w:val="19"/>
+          <w:szCs w:val="24"/>
+          <w:highlight w:val="white"/>
+        </w:rPr>
+        <w:t>string</w:t>
+      </w:r>
+      <w:r>
+        <w:rPr>
+          <w:rFonts w:hint="default" w:ascii="Cascadia Mono" w:hAnsi="Cascadia Mono" w:eastAsia="Cascadia Mono"/>
+          <w:color w:val="000000"/>
+          <w:sz w:val="19"/>
+          <w:szCs w:val="24"/>
+          <w:highlight w:val="white"/>
+        </w:rPr>
+        <w:t xml:space="preserve"> path = </w:t>
+      </w:r>
+      <w:r>
+        <w:rPr>
+          <w:rFonts w:hint="default" w:ascii="Cascadia Mono" w:hAnsi="Cascadia Mono" w:eastAsia="Cascadia Mono"/>
+          <w:color w:val="800000"/>
+          <w:sz w:val="19"/>
+          <w:szCs w:val="24"/>
+          <w:highlight w:val="white"/>
+        </w:rPr>
+        <w:t>@"C:\Users\CREAS\Desktop\myfolder\file1.txt"</w:t>
+      </w:r>
+      <w:r>
+        <w:rPr>
+          <w:rFonts w:hint="default" w:ascii="Cascadia Mono" w:hAnsi="Cascadia Mono" w:eastAsia="Cascadia Mono"/>
+          <w:color w:val="000000"/>
+          <w:sz w:val="19"/>
+          <w:szCs w:val="24"/>
+          <w:highlight w:val="white"/>
+        </w:rPr>
+        <w:t>;</w:t>
+      </w:r>
+    </w:p>
+    <w:p>
+      <w:pPr>
+        <w:spacing w:beforeLines="0" w:afterLines="0"/>
+        <w:jc w:val="left"/>
+        <w:rPr>
+          <w:rFonts w:hint="default" w:ascii="Cascadia Mono" w:hAnsi="Cascadia Mono" w:eastAsia="Cascadia Mono"/>
+          <w:color w:val="000000"/>
+          <w:sz w:val="19"/>
+          <w:szCs w:val="24"/>
+          <w:highlight w:val="white"/>
+        </w:rPr>
+      </w:pPr>
+      <w:r>
+        <w:rPr>
+          <w:rFonts w:hint="default" w:ascii="Cascadia Mono" w:hAnsi="Cascadia Mono" w:eastAsia="Cascadia Mono"/>
+          <w:color w:val="000000"/>
+          <w:sz w:val="19"/>
+          <w:szCs w:val="24"/>
+          <w:highlight w:val="white"/>
+        </w:rPr>
+        <w:t xml:space="preserve">            </w:t>
+      </w:r>
+    </w:p>
+    <w:p>
+      <w:pPr>
+        <w:spacing w:beforeLines="0" w:afterLines="0"/>
+        <w:jc w:val="left"/>
+        <w:rPr>
+          <w:rFonts w:hint="default" w:ascii="Cascadia Mono" w:hAnsi="Cascadia Mono" w:eastAsia="Cascadia Mono"/>
+          <w:color w:val="0000FF"/>
+          <w:sz w:val="19"/>
+          <w:szCs w:val="24"/>
+          <w:highlight w:val="white"/>
+        </w:rPr>
+      </w:pPr>
+      <w:r>
+        <w:rPr>
+          <w:rFonts w:hint="default" w:ascii="Cascadia Mono" w:hAnsi="Cascadia Mono" w:eastAsia="Cascadia Mono"/>
+          <w:color w:val="0000FF"/>
+          <w:sz w:val="19"/>
+          <w:szCs w:val="24"/>
+          <w:highlight w:val="white"/>
+        </w:rPr>
+        <w:t>try</w:t>
+      </w:r>
+    </w:p>
+    <w:p>
+      <w:pPr>
+        <w:spacing w:beforeLines="0" w:afterLines="0"/>
+        <w:jc w:val="left"/>
+        <w:rPr>
+          <w:rFonts w:hint="default" w:ascii="Cascadia Mono" w:hAnsi="Cascadia Mono" w:eastAsia="Cascadia Mono"/>
+          <w:color w:val="000000"/>
+          <w:sz w:val="19"/>
+          <w:szCs w:val="24"/>
+          <w:highlight w:val="white"/>
+        </w:rPr>
+      </w:pPr>
+      <w:r>
+        <w:rPr>
+          <w:rFonts w:hint="default" w:ascii="Cascadia Mono" w:hAnsi="Cascadia Mono" w:eastAsia="Cascadia Mono"/>
+          <w:color w:val="000000"/>
+          <w:sz w:val="19"/>
+          <w:szCs w:val="24"/>
+          <w:highlight w:val="white"/>
+        </w:rPr>
+        <w:t>{</w:t>
+      </w:r>
+    </w:p>
+    <w:p>
+      <w:pPr>
+        <w:spacing w:beforeLines="0" w:afterLines="0"/>
+        <w:jc w:val="left"/>
+        <w:rPr>
+          <w:rFonts w:hint="default" w:ascii="Cascadia Mono" w:hAnsi="Cascadia Mono" w:eastAsia="Cascadia Mono"/>
+          <w:color w:val="000000"/>
+          <w:sz w:val="19"/>
+          <w:szCs w:val="24"/>
+          <w:highlight w:val="white"/>
+        </w:rPr>
+      </w:pPr>
+      <w:r>
+        <w:rPr>
+          <w:rFonts w:hint="default" w:ascii="Cascadia Mono" w:hAnsi="Cascadia Mono" w:eastAsia="Cascadia Mono"/>
+          <w:color w:val="000000"/>
+          <w:sz w:val="19"/>
+          <w:szCs w:val="24"/>
+          <w:highlight w:val="white"/>
+        </w:rPr>
+        <w:t xml:space="preserve">    </w:t>
+      </w:r>
+      <w:r>
+        <w:rPr>
+          <w:rFonts w:hint="default" w:ascii="Cascadia Mono" w:hAnsi="Cascadia Mono" w:eastAsia="Cascadia Mono"/>
+          <w:color w:val="2B91AF"/>
+          <w:sz w:val="19"/>
+          <w:szCs w:val="24"/>
+          <w:highlight w:val="white"/>
+        </w:rPr>
+        <w:t>Console</w:t>
+      </w:r>
+      <w:r>
+        <w:rPr>
+          <w:rFonts w:hint="default" w:ascii="Cascadia Mono" w:hAnsi="Cascadia Mono" w:eastAsia="Cascadia Mono"/>
+          <w:color w:val="000000"/>
+          <w:sz w:val="19"/>
+          <w:szCs w:val="24"/>
+          <w:highlight w:val="white"/>
+        </w:rPr>
+        <w:t>.WriteLine(</w:t>
+      </w:r>
+      <w:r>
+        <w:rPr>
+          <w:rFonts w:hint="default" w:ascii="Cascadia Mono" w:hAnsi="Cascadia Mono" w:eastAsia="Cascadia Mono"/>
+          <w:color w:val="A31515"/>
+          <w:sz w:val="19"/>
+          <w:szCs w:val="24"/>
+          <w:highlight w:val="white"/>
+        </w:rPr>
+        <w:t xml:space="preserve">$"Nome do arquivo (com extensão): </w:t>
+      </w:r>
+      <w:r>
+        <w:rPr>
+          <w:rFonts w:hint="default" w:ascii="Cascadia Mono" w:hAnsi="Cascadia Mono" w:eastAsia="Cascadia Mono"/>
+          <w:color w:val="000000"/>
+          <w:sz w:val="19"/>
+          <w:szCs w:val="24"/>
+          <w:highlight w:val="white"/>
+        </w:rPr>
+        <w:t>{</w:t>
+      </w:r>
+      <w:r>
+        <w:rPr>
+          <w:rFonts w:hint="default" w:ascii="Cascadia Mono" w:hAnsi="Cascadia Mono" w:eastAsia="Cascadia Mono"/>
+          <w:color w:val="2B91AF"/>
+          <w:sz w:val="19"/>
+          <w:szCs w:val="24"/>
+          <w:highlight w:val="white"/>
+        </w:rPr>
+        <w:t>Path</w:t>
+      </w:r>
+      <w:r>
+        <w:rPr>
+          <w:rFonts w:hint="default" w:ascii="Cascadia Mono" w:hAnsi="Cascadia Mono" w:eastAsia="Cascadia Mono"/>
+          <w:color w:val="000000"/>
+          <w:sz w:val="19"/>
+          <w:szCs w:val="24"/>
+          <w:highlight w:val="white"/>
+        </w:rPr>
+        <w:t>.GetFileName(path)}</w:t>
+      </w:r>
+      <w:r>
+        <w:rPr>
+          <w:rFonts w:hint="default" w:ascii="Cascadia Mono" w:hAnsi="Cascadia Mono" w:eastAsia="Cascadia Mono"/>
+          <w:color w:val="A31515"/>
+          <w:sz w:val="19"/>
+          <w:szCs w:val="24"/>
+          <w:highlight w:val="white"/>
+        </w:rPr>
+        <w:t>"</w:t>
+      </w:r>
+      <w:r>
+        <w:rPr>
+          <w:rFonts w:hint="default" w:ascii="Cascadia Mono" w:hAnsi="Cascadia Mono" w:eastAsia="Cascadia Mono"/>
+          <w:color w:val="000000"/>
+          <w:sz w:val="19"/>
+          <w:szCs w:val="24"/>
+          <w:highlight w:val="white"/>
+        </w:rPr>
+        <w:t>);</w:t>
+      </w:r>
+    </w:p>
+    <w:p>
+      <w:pPr>
+        <w:spacing w:beforeLines="0" w:afterLines="0"/>
+        <w:ind w:left="475" w:hanging="475" w:hangingChars="250"/>
+        <w:jc w:val="left"/>
+        <w:rPr>
+          <w:rFonts w:hint="default" w:ascii="Cascadia Mono" w:hAnsi="Cascadia Mono" w:eastAsia="Cascadia Mono"/>
+          <w:color w:val="000000"/>
+          <w:sz w:val="19"/>
+          <w:szCs w:val="24"/>
+          <w:highlight w:val="white"/>
+        </w:rPr>
+      </w:pPr>
+      <w:r>
+        <w:rPr>
+          <w:rFonts w:hint="default" w:ascii="Cascadia Mono" w:hAnsi="Cascadia Mono" w:eastAsia="Cascadia Mono"/>
+          <w:color w:val="000000"/>
+          <w:sz w:val="19"/>
+          <w:szCs w:val="24"/>
+          <w:highlight w:val="white"/>
+        </w:rPr>
+        <w:t xml:space="preserve">    </w:t>
+      </w:r>
+      <w:r>
+        <w:rPr>
+          <w:rFonts w:hint="default" w:ascii="Cascadia Mono" w:hAnsi="Cascadia Mono" w:eastAsia="Cascadia Mono"/>
+          <w:color w:val="2B91AF"/>
+          <w:sz w:val="19"/>
+          <w:szCs w:val="24"/>
+          <w:highlight w:val="white"/>
+        </w:rPr>
+        <w:t>Console</w:t>
+      </w:r>
+      <w:r>
+        <w:rPr>
+          <w:rFonts w:hint="default" w:ascii="Cascadia Mono" w:hAnsi="Cascadia Mono" w:eastAsia="Cascadia Mono"/>
+          <w:color w:val="000000"/>
+          <w:sz w:val="19"/>
+          <w:szCs w:val="24"/>
+          <w:highlight w:val="white"/>
+        </w:rPr>
+        <w:t>.WriteLine(</w:t>
+      </w:r>
+      <w:r>
+        <w:rPr>
+          <w:rFonts w:hint="default" w:ascii="Cascadia Mono" w:hAnsi="Cascadia Mono" w:eastAsia="Cascadia Mono"/>
+          <w:color w:val="A31515"/>
+          <w:sz w:val="19"/>
+          <w:szCs w:val="24"/>
+          <w:highlight w:val="white"/>
+        </w:rPr>
+        <w:t>$"Nome do arquivo (sem extensão):</w:t>
+      </w:r>
+      <w:r>
+        <w:rPr>
+          <w:rFonts w:hint="default" w:ascii="Cascadia Mono" w:hAnsi="Cascadia Mono" w:eastAsia="Cascadia Mono"/>
+          <w:color w:val="000000"/>
+          <w:sz w:val="19"/>
+          <w:szCs w:val="24"/>
+          <w:highlight w:val="white"/>
+        </w:rPr>
+        <w:t>{</w:t>
+      </w:r>
+      <w:r>
+        <w:rPr>
+          <w:rFonts w:hint="default" w:ascii="Cascadia Mono" w:hAnsi="Cascadia Mono" w:eastAsia="Cascadia Mono"/>
+          <w:color w:val="2B91AF"/>
+          <w:sz w:val="19"/>
+          <w:szCs w:val="24"/>
+          <w:highlight w:val="white"/>
+        </w:rPr>
+        <w:t>Path</w:t>
+      </w:r>
+      <w:r>
+        <w:rPr>
+          <w:rFonts w:hint="default" w:ascii="Cascadia Mono" w:hAnsi="Cascadia Mono" w:eastAsia="Cascadia Mono"/>
+          <w:color w:val="000000"/>
+          <w:sz w:val="19"/>
+          <w:szCs w:val="24"/>
+          <w:highlight w:val="white"/>
+        </w:rPr>
+        <w:t>.GetFileNameWithoutExtension(path)}</w:t>
+      </w:r>
+      <w:r>
+        <w:rPr>
+          <w:rFonts w:hint="default" w:ascii="Cascadia Mono" w:hAnsi="Cascadia Mono" w:eastAsia="Cascadia Mono"/>
+          <w:color w:val="A31515"/>
+          <w:sz w:val="19"/>
+          <w:szCs w:val="24"/>
+          <w:highlight w:val="white"/>
+        </w:rPr>
+        <w:t>"</w:t>
+      </w:r>
+      <w:r>
+        <w:rPr>
+          <w:rFonts w:hint="default" w:ascii="Cascadia Mono" w:hAnsi="Cascadia Mono" w:eastAsia="Cascadia Mono"/>
+          <w:color w:val="000000"/>
+          <w:sz w:val="19"/>
+          <w:szCs w:val="24"/>
+          <w:highlight w:val="white"/>
+        </w:rPr>
+        <w:t>);</w:t>
+      </w:r>
+    </w:p>
+    <w:p>
+      <w:pPr>
+        <w:spacing w:beforeLines="0" w:afterLines="0"/>
+        <w:jc w:val="left"/>
+        <w:rPr>
+          <w:rFonts w:hint="default" w:ascii="Cascadia Mono" w:hAnsi="Cascadia Mono" w:eastAsia="Cascadia Mono"/>
+          <w:color w:val="000000"/>
+          <w:sz w:val="19"/>
+          <w:szCs w:val="24"/>
+          <w:highlight w:val="white"/>
+        </w:rPr>
+      </w:pPr>
+      <w:r>
+        <w:rPr>
+          <w:rFonts w:hint="default" w:ascii="Cascadia Mono" w:hAnsi="Cascadia Mono" w:eastAsia="Cascadia Mono"/>
+          <w:color w:val="000000"/>
+          <w:sz w:val="19"/>
+          <w:szCs w:val="24"/>
+          <w:highlight w:val="white"/>
+        </w:rPr>
+        <w:t xml:space="preserve">    </w:t>
+      </w:r>
+      <w:r>
+        <w:rPr>
+          <w:rFonts w:hint="default" w:ascii="Cascadia Mono" w:hAnsi="Cascadia Mono" w:eastAsia="Cascadia Mono"/>
+          <w:color w:val="2B91AF"/>
+          <w:sz w:val="19"/>
+          <w:szCs w:val="24"/>
+          <w:highlight w:val="white"/>
+        </w:rPr>
+        <w:t>Console</w:t>
+      </w:r>
+      <w:r>
+        <w:rPr>
+          <w:rFonts w:hint="default" w:ascii="Cascadia Mono" w:hAnsi="Cascadia Mono" w:eastAsia="Cascadia Mono"/>
+          <w:color w:val="000000"/>
+          <w:sz w:val="19"/>
+          <w:szCs w:val="24"/>
+          <w:highlight w:val="white"/>
+        </w:rPr>
+        <w:t>.WriteLine(</w:t>
+      </w:r>
+      <w:r>
+        <w:rPr>
+          <w:rFonts w:hint="default" w:ascii="Cascadia Mono" w:hAnsi="Cascadia Mono" w:eastAsia="Cascadia Mono"/>
+          <w:color w:val="A31515"/>
+          <w:sz w:val="19"/>
+          <w:szCs w:val="24"/>
+          <w:highlight w:val="white"/>
+        </w:rPr>
+        <w:t xml:space="preserve">$"Extensão do arquivo: </w:t>
+      </w:r>
+      <w:r>
+        <w:rPr>
+          <w:rFonts w:hint="default" w:ascii="Cascadia Mono" w:hAnsi="Cascadia Mono" w:eastAsia="Cascadia Mono"/>
+          <w:color w:val="000000"/>
+          <w:sz w:val="19"/>
+          <w:szCs w:val="24"/>
+          <w:highlight w:val="white"/>
+        </w:rPr>
+        <w:t>{</w:t>
+      </w:r>
+      <w:r>
+        <w:rPr>
+          <w:rFonts w:hint="default" w:ascii="Cascadia Mono" w:hAnsi="Cascadia Mono" w:eastAsia="Cascadia Mono"/>
+          <w:color w:val="2B91AF"/>
+          <w:sz w:val="19"/>
+          <w:szCs w:val="24"/>
+          <w:highlight w:val="white"/>
+        </w:rPr>
+        <w:t>Path</w:t>
+      </w:r>
+      <w:r>
+        <w:rPr>
+          <w:rFonts w:hint="default" w:ascii="Cascadia Mono" w:hAnsi="Cascadia Mono" w:eastAsia="Cascadia Mono"/>
+          <w:color w:val="000000"/>
+          <w:sz w:val="19"/>
+          <w:szCs w:val="24"/>
+          <w:highlight w:val="white"/>
+        </w:rPr>
+        <w:t>.GetExtension(path)}</w:t>
+      </w:r>
+      <w:r>
+        <w:rPr>
+          <w:rFonts w:hint="default" w:ascii="Cascadia Mono" w:hAnsi="Cascadia Mono" w:eastAsia="Cascadia Mono"/>
+          <w:color w:val="A31515"/>
+          <w:sz w:val="19"/>
+          <w:szCs w:val="24"/>
+          <w:highlight w:val="white"/>
+        </w:rPr>
+        <w:t>"</w:t>
+      </w:r>
+      <w:r>
+        <w:rPr>
+          <w:rFonts w:hint="default" w:ascii="Cascadia Mono" w:hAnsi="Cascadia Mono" w:eastAsia="Cascadia Mono"/>
+          <w:color w:val="000000"/>
+          <w:sz w:val="19"/>
+          <w:szCs w:val="24"/>
+          <w:highlight w:val="white"/>
+        </w:rPr>
+        <w:t>);</w:t>
+      </w:r>
+    </w:p>
+    <w:p>
+      <w:pPr>
+        <w:spacing w:beforeLines="0" w:afterLines="0"/>
+        <w:jc w:val="left"/>
+        <w:rPr>
+          <w:rFonts w:hint="default" w:ascii="Cascadia Mono" w:hAnsi="Cascadia Mono" w:eastAsia="Cascadia Mono"/>
+          <w:color w:val="000000"/>
+          <w:sz w:val="19"/>
+          <w:szCs w:val="24"/>
+          <w:highlight w:val="white"/>
+        </w:rPr>
+      </w:pPr>
+      <w:r>
+        <w:rPr>
+          <w:rFonts w:hint="default" w:ascii="Cascadia Mono" w:hAnsi="Cascadia Mono" w:eastAsia="Cascadia Mono"/>
+          <w:color w:val="000000"/>
+          <w:sz w:val="19"/>
+          <w:szCs w:val="24"/>
+          <w:highlight w:val="white"/>
+        </w:rPr>
+        <w:t xml:space="preserve">    </w:t>
+      </w:r>
+      <w:r>
+        <w:rPr>
+          <w:rFonts w:hint="default" w:ascii="Cascadia Mono" w:hAnsi="Cascadia Mono" w:eastAsia="Cascadia Mono"/>
+          <w:color w:val="2B91AF"/>
+          <w:sz w:val="19"/>
+          <w:szCs w:val="24"/>
+          <w:highlight w:val="white"/>
+        </w:rPr>
+        <w:t>Console</w:t>
+      </w:r>
+      <w:r>
+        <w:rPr>
+          <w:rFonts w:hint="default" w:ascii="Cascadia Mono" w:hAnsi="Cascadia Mono" w:eastAsia="Cascadia Mono"/>
+          <w:color w:val="000000"/>
+          <w:sz w:val="19"/>
+          <w:szCs w:val="24"/>
+          <w:highlight w:val="white"/>
+        </w:rPr>
+        <w:t>.WriteLine(</w:t>
+      </w:r>
+      <w:r>
+        <w:rPr>
+          <w:rFonts w:hint="default" w:ascii="Cascadia Mono" w:hAnsi="Cascadia Mono" w:eastAsia="Cascadia Mono"/>
+          <w:color w:val="A31515"/>
+          <w:sz w:val="19"/>
+          <w:szCs w:val="24"/>
+          <w:highlight w:val="white"/>
+        </w:rPr>
+        <w:t xml:space="preserve">$"Nome da pasta do arquivo: </w:t>
+      </w:r>
+      <w:r>
+        <w:rPr>
+          <w:rFonts w:hint="default" w:ascii="Cascadia Mono" w:hAnsi="Cascadia Mono" w:eastAsia="Cascadia Mono"/>
+          <w:color w:val="000000"/>
+          <w:sz w:val="19"/>
+          <w:szCs w:val="24"/>
+          <w:highlight w:val="white"/>
+        </w:rPr>
+        <w:t>{</w:t>
+      </w:r>
+      <w:r>
+        <w:rPr>
+          <w:rFonts w:hint="default" w:ascii="Cascadia Mono" w:hAnsi="Cascadia Mono" w:eastAsia="Cascadia Mono"/>
+          <w:color w:val="2B91AF"/>
+          <w:sz w:val="19"/>
+          <w:szCs w:val="24"/>
+          <w:highlight w:val="white"/>
+        </w:rPr>
+        <w:t>Path</w:t>
+      </w:r>
+      <w:r>
+        <w:rPr>
+          <w:rFonts w:hint="default" w:ascii="Cascadia Mono" w:hAnsi="Cascadia Mono" w:eastAsia="Cascadia Mono"/>
+          <w:color w:val="000000"/>
+          <w:sz w:val="19"/>
+          <w:szCs w:val="24"/>
+          <w:highlight w:val="white"/>
+        </w:rPr>
+        <w:t>.GetDirectoryName(path)}</w:t>
+      </w:r>
+      <w:r>
+        <w:rPr>
+          <w:rFonts w:hint="default" w:ascii="Cascadia Mono" w:hAnsi="Cascadia Mono" w:eastAsia="Cascadia Mono"/>
+          <w:color w:val="A31515"/>
+          <w:sz w:val="19"/>
+          <w:szCs w:val="24"/>
+          <w:highlight w:val="white"/>
+        </w:rPr>
+        <w:t>"</w:t>
+      </w:r>
+      <w:r>
+        <w:rPr>
+          <w:rFonts w:hint="default" w:ascii="Cascadia Mono" w:hAnsi="Cascadia Mono" w:eastAsia="Cascadia Mono"/>
+          <w:color w:val="000000"/>
+          <w:sz w:val="19"/>
+          <w:szCs w:val="24"/>
+          <w:highlight w:val="white"/>
+        </w:rPr>
+        <w:t>);</w:t>
+      </w:r>
+    </w:p>
+    <w:p>
+      <w:pPr>
+        <w:spacing w:beforeLines="0" w:afterLines="0"/>
+        <w:jc w:val="left"/>
+        <w:rPr>
+          <w:rFonts w:hint="default" w:ascii="Cascadia Mono" w:hAnsi="Cascadia Mono" w:eastAsia="Cascadia Mono"/>
+          <w:color w:val="000000"/>
+          <w:sz w:val="19"/>
+          <w:szCs w:val="24"/>
+          <w:highlight w:val="white"/>
+        </w:rPr>
+      </w:pPr>
+      <w:r>
+        <w:rPr>
+          <w:rFonts w:hint="default" w:ascii="Cascadia Mono" w:hAnsi="Cascadia Mono" w:eastAsia="Cascadia Mono"/>
+          <w:color w:val="000000"/>
+          <w:sz w:val="19"/>
+          <w:szCs w:val="24"/>
+          <w:highlight w:val="white"/>
+        </w:rPr>
+        <w:t xml:space="preserve">    </w:t>
+      </w:r>
+      <w:r>
+        <w:rPr>
+          <w:rFonts w:hint="default" w:ascii="Cascadia Mono" w:hAnsi="Cascadia Mono" w:eastAsia="Cascadia Mono"/>
+          <w:color w:val="2B91AF"/>
+          <w:sz w:val="19"/>
+          <w:szCs w:val="24"/>
+          <w:highlight w:val="white"/>
+        </w:rPr>
+        <w:t>Console</w:t>
+      </w:r>
+      <w:r>
+        <w:rPr>
+          <w:rFonts w:hint="default" w:ascii="Cascadia Mono" w:hAnsi="Cascadia Mono" w:eastAsia="Cascadia Mono"/>
+          <w:color w:val="000000"/>
+          <w:sz w:val="19"/>
+          <w:szCs w:val="24"/>
+          <w:highlight w:val="white"/>
+        </w:rPr>
+        <w:t>.WriteLine(</w:t>
+      </w:r>
+      <w:r>
+        <w:rPr>
+          <w:rFonts w:hint="default" w:ascii="Cascadia Mono" w:hAnsi="Cascadia Mono" w:eastAsia="Cascadia Mono"/>
+          <w:color w:val="A31515"/>
+          <w:sz w:val="19"/>
+          <w:szCs w:val="24"/>
+          <w:highlight w:val="white"/>
+        </w:rPr>
+        <w:t xml:space="preserve">$"Caminho absoluto do arquivo: </w:t>
+      </w:r>
+      <w:r>
+        <w:rPr>
+          <w:rFonts w:hint="default" w:ascii="Cascadia Mono" w:hAnsi="Cascadia Mono" w:eastAsia="Cascadia Mono"/>
+          <w:color w:val="000000"/>
+          <w:sz w:val="19"/>
+          <w:szCs w:val="24"/>
+          <w:highlight w:val="white"/>
+        </w:rPr>
+        <w:t>{</w:t>
+      </w:r>
+      <w:r>
+        <w:rPr>
+          <w:rFonts w:hint="default" w:ascii="Cascadia Mono" w:hAnsi="Cascadia Mono" w:eastAsia="Cascadia Mono"/>
+          <w:color w:val="2B91AF"/>
+          <w:sz w:val="19"/>
+          <w:szCs w:val="24"/>
+          <w:highlight w:val="white"/>
+        </w:rPr>
+        <w:t>Path</w:t>
+      </w:r>
+      <w:r>
+        <w:rPr>
+          <w:rFonts w:hint="default" w:ascii="Cascadia Mono" w:hAnsi="Cascadia Mono" w:eastAsia="Cascadia Mono"/>
+          <w:color w:val="000000"/>
+          <w:sz w:val="19"/>
+          <w:szCs w:val="24"/>
+          <w:highlight w:val="white"/>
+        </w:rPr>
+        <w:t>.GetFullPath(path)}</w:t>
+      </w:r>
+      <w:r>
+        <w:rPr>
+          <w:rFonts w:hint="default" w:ascii="Cascadia Mono" w:hAnsi="Cascadia Mono" w:eastAsia="Cascadia Mono"/>
+          <w:color w:val="A31515"/>
+          <w:sz w:val="19"/>
+          <w:szCs w:val="24"/>
+          <w:highlight w:val="white"/>
+        </w:rPr>
+        <w:t>"</w:t>
+      </w:r>
+      <w:r>
+        <w:rPr>
+          <w:rFonts w:hint="default" w:ascii="Cascadia Mono" w:hAnsi="Cascadia Mono" w:eastAsia="Cascadia Mono"/>
+          <w:color w:val="000000"/>
+          <w:sz w:val="19"/>
+          <w:szCs w:val="24"/>
+          <w:highlight w:val="white"/>
+        </w:rPr>
+        <w:t>);</w:t>
+      </w:r>
+    </w:p>
+    <w:p>
+      <w:pPr>
+        <w:spacing w:beforeLines="0" w:afterLines="0"/>
+        <w:jc w:val="left"/>
+        <w:rPr>
+          <w:rFonts w:hint="default" w:ascii="Cascadia Mono" w:hAnsi="Cascadia Mono" w:eastAsia="Cascadia Mono"/>
+          <w:color w:val="000000"/>
+          <w:sz w:val="19"/>
+          <w:szCs w:val="24"/>
+          <w:highlight w:val="white"/>
+        </w:rPr>
+      </w:pPr>
+      <w:r>
+        <w:rPr>
+          <w:rFonts w:hint="default" w:ascii="Cascadia Mono" w:hAnsi="Cascadia Mono" w:eastAsia="Cascadia Mono"/>
+          <w:color w:val="000000"/>
+          <w:sz w:val="19"/>
+          <w:szCs w:val="24"/>
+          <w:highlight w:val="white"/>
+        </w:rPr>
+        <w:t xml:space="preserve">    </w:t>
+      </w:r>
+      <w:r>
+        <w:rPr>
+          <w:rFonts w:hint="default" w:ascii="Cascadia Mono" w:hAnsi="Cascadia Mono" w:eastAsia="Cascadia Mono"/>
+          <w:color w:val="2B91AF"/>
+          <w:sz w:val="19"/>
+          <w:szCs w:val="24"/>
+          <w:highlight w:val="white"/>
+        </w:rPr>
+        <w:t>Console</w:t>
+      </w:r>
+      <w:r>
+        <w:rPr>
+          <w:rFonts w:hint="default" w:ascii="Cascadia Mono" w:hAnsi="Cascadia Mono" w:eastAsia="Cascadia Mono"/>
+          <w:color w:val="000000"/>
+          <w:sz w:val="19"/>
+          <w:szCs w:val="24"/>
+          <w:highlight w:val="white"/>
+        </w:rPr>
+        <w:t>.WriteLine(</w:t>
+      </w:r>
+      <w:r>
+        <w:rPr>
+          <w:rFonts w:hint="default" w:ascii="Cascadia Mono" w:hAnsi="Cascadia Mono" w:eastAsia="Cascadia Mono"/>
+          <w:color w:val="A31515"/>
+          <w:sz w:val="19"/>
+          <w:szCs w:val="24"/>
+          <w:highlight w:val="white"/>
+        </w:rPr>
+        <w:t xml:space="preserve">$"Caractere de separação: </w:t>
+      </w:r>
+      <w:r>
+        <w:rPr>
+          <w:rFonts w:hint="default" w:ascii="Cascadia Mono" w:hAnsi="Cascadia Mono" w:eastAsia="Cascadia Mono"/>
+          <w:color w:val="000000"/>
+          <w:sz w:val="19"/>
+          <w:szCs w:val="24"/>
+          <w:highlight w:val="white"/>
+        </w:rPr>
+        <w:t>{</w:t>
+      </w:r>
+      <w:r>
+        <w:rPr>
+          <w:rFonts w:hint="default" w:ascii="Cascadia Mono" w:hAnsi="Cascadia Mono" w:eastAsia="Cascadia Mono"/>
+          <w:color w:val="2B91AF"/>
+          <w:sz w:val="19"/>
+          <w:szCs w:val="24"/>
+          <w:highlight w:val="white"/>
+        </w:rPr>
+        <w:t>Path</w:t>
+      </w:r>
+      <w:r>
+        <w:rPr>
+          <w:rFonts w:hint="default" w:ascii="Cascadia Mono" w:hAnsi="Cascadia Mono" w:eastAsia="Cascadia Mono"/>
+          <w:color w:val="000000"/>
+          <w:sz w:val="19"/>
+          <w:szCs w:val="24"/>
+          <w:highlight w:val="white"/>
+        </w:rPr>
+        <w:t>.DirectorySeparatorChar}</w:t>
+      </w:r>
+      <w:r>
+        <w:rPr>
+          <w:rFonts w:hint="default" w:ascii="Cascadia Mono" w:hAnsi="Cascadia Mono" w:eastAsia="Cascadia Mono"/>
+          <w:color w:val="A31515"/>
+          <w:sz w:val="19"/>
+          <w:szCs w:val="24"/>
+          <w:highlight w:val="white"/>
+        </w:rPr>
+        <w:t>"</w:t>
+      </w:r>
+      <w:r>
+        <w:rPr>
+          <w:rFonts w:hint="default" w:ascii="Cascadia Mono" w:hAnsi="Cascadia Mono" w:eastAsia="Cascadia Mono"/>
+          <w:color w:val="000000"/>
+          <w:sz w:val="19"/>
+          <w:szCs w:val="24"/>
+          <w:highlight w:val="white"/>
+        </w:rPr>
+        <w:t>);</w:t>
+      </w:r>
+    </w:p>
+    <w:p>
+      <w:pPr>
+        <w:spacing w:beforeLines="0" w:afterLines="0"/>
+        <w:jc w:val="left"/>
+        <w:rPr>
+          <w:rFonts w:hint="default" w:ascii="Cascadia Mono" w:hAnsi="Cascadia Mono" w:eastAsia="Cascadia Mono"/>
+          <w:color w:val="000000"/>
+          <w:sz w:val="19"/>
+          <w:szCs w:val="24"/>
+          <w:highlight w:val="white"/>
+        </w:rPr>
+      </w:pPr>
+      <w:r>
+        <w:rPr>
+          <w:rFonts w:hint="default" w:ascii="Cascadia Mono" w:hAnsi="Cascadia Mono" w:eastAsia="Cascadia Mono"/>
+          <w:color w:val="000000"/>
+          <w:sz w:val="19"/>
+          <w:szCs w:val="24"/>
+          <w:highlight w:val="white"/>
+        </w:rPr>
+        <w:t xml:space="preserve">    </w:t>
+      </w:r>
+      <w:r>
+        <w:rPr>
+          <w:rFonts w:hint="default" w:ascii="Cascadia Mono" w:hAnsi="Cascadia Mono" w:eastAsia="Cascadia Mono"/>
+          <w:color w:val="2B91AF"/>
+          <w:sz w:val="19"/>
+          <w:szCs w:val="24"/>
+          <w:highlight w:val="white"/>
+        </w:rPr>
+        <w:t>Console</w:t>
+      </w:r>
+      <w:r>
+        <w:rPr>
+          <w:rFonts w:hint="default" w:ascii="Cascadia Mono" w:hAnsi="Cascadia Mono" w:eastAsia="Cascadia Mono"/>
+          <w:color w:val="000000"/>
+          <w:sz w:val="19"/>
+          <w:szCs w:val="24"/>
+          <w:highlight w:val="white"/>
+        </w:rPr>
+        <w:t>.WriteLine(</w:t>
+      </w:r>
+      <w:r>
+        <w:rPr>
+          <w:rFonts w:hint="default" w:ascii="Cascadia Mono" w:hAnsi="Cascadia Mono" w:eastAsia="Cascadia Mono"/>
+          <w:color w:val="A31515"/>
+          <w:sz w:val="19"/>
+          <w:szCs w:val="24"/>
+          <w:highlight w:val="white"/>
+        </w:rPr>
+        <w:t xml:space="preserve">$"Pasta temporária da máquina: </w:t>
+      </w:r>
+      <w:r>
+        <w:rPr>
+          <w:rFonts w:hint="default" w:ascii="Cascadia Mono" w:hAnsi="Cascadia Mono" w:eastAsia="Cascadia Mono"/>
+          <w:color w:val="000000"/>
+          <w:sz w:val="19"/>
+          <w:szCs w:val="24"/>
+          <w:highlight w:val="white"/>
+        </w:rPr>
+        <w:t>{</w:t>
+      </w:r>
+      <w:r>
+        <w:rPr>
+          <w:rFonts w:hint="default" w:ascii="Cascadia Mono" w:hAnsi="Cascadia Mono" w:eastAsia="Cascadia Mono"/>
+          <w:color w:val="2B91AF"/>
+          <w:sz w:val="19"/>
+          <w:szCs w:val="24"/>
+          <w:highlight w:val="white"/>
+        </w:rPr>
+        <w:t>Path</w:t>
+      </w:r>
+      <w:r>
+        <w:rPr>
+          <w:rFonts w:hint="default" w:ascii="Cascadia Mono" w:hAnsi="Cascadia Mono" w:eastAsia="Cascadia Mono"/>
+          <w:color w:val="000000"/>
+          <w:sz w:val="19"/>
+          <w:szCs w:val="24"/>
+          <w:highlight w:val="white"/>
+        </w:rPr>
+        <w:t>.GetTempPath()}</w:t>
+      </w:r>
+      <w:r>
+        <w:rPr>
+          <w:rFonts w:hint="default" w:ascii="Cascadia Mono" w:hAnsi="Cascadia Mono" w:eastAsia="Cascadia Mono"/>
+          <w:color w:val="A31515"/>
+          <w:sz w:val="19"/>
+          <w:szCs w:val="24"/>
+          <w:highlight w:val="white"/>
+        </w:rPr>
+        <w:t>"</w:t>
+      </w:r>
+      <w:r>
+        <w:rPr>
+          <w:rFonts w:hint="default" w:ascii="Cascadia Mono" w:hAnsi="Cascadia Mono" w:eastAsia="Cascadia Mono"/>
+          <w:color w:val="000000"/>
+          <w:sz w:val="19"/>
+          <w:szCs w:val="24"/>
+          <w:highlight w:val="white"/>
+        </w:rPr>
+        <w:t>);</w:t>
+      </w:r>
+    </w:p>
+    <w:p>
+      <w:pPr>
+        <w:jc w:val="left"/>
+        <w:rPr>
+          <w:rFonts w:hint="default" w:ascii="Cascadia Mono" w:hAnsi="Cascadia Mono" w:eastAsia="Cascadia Mono"/>
+          <w:color w:val="000000"/>
+          <w:sz w:val="19"/>
+          <w:szCs w:val="24"/>
+          <w:highlight w:val="white"/>
+        </w:rPr>
+      </w:pPr>
+      <w:r>
+        <w:rPr>
+          <w:rFonts w:hint="default" w:ascii="Cascadia Mono" w:hAnsi="Cascadia Mono" w:eastAsia="Cascadia Mono"/>
+          <w:color w:val="000000"/>
+          <w:sz w:val="19"/>
+          <w:szCs w:val="24"/>
+          <w:highlight w:val="white"/>
+        </w:rPr>
+        <w:t>}</w:t>
+      </w:r>
+    </w:p>
+    <w:p>
+      <w:pPr>
+        <w:jc w:val="left"/>
+        <w:rPr>
+          <w:rFonts w:hint="default" w:ascii="Cascadia Mono" w:hAnsi="Cascadia Mono" w:eastAsia="Cascadia Mono"/>
+          <w:color w:val="000000"/>
+          <w:sz w:val="19"/>
+          <w:szCs w:val="24"/>
+          <w:highlight w:val="white"/>
+        </w:rPr>
+      </w:pPr>
+    </w:p>
+    <w:p>
+      <w:pPr>
+        <w:jc w:val="left"/>
+        <w:rPr>
+          <w:rFonts w:hint="default" w:ascii="Cascadia Mono" w:hAnsi="Cascadia Mono" w:eastAsia="Cascadia Mono"/>
+          <w:color w:val="000000"/>
+          <w:sz w:val="19"/>
+          <w:szCs w:val="24"/>
+          <w:highlight w:val="white"/>
+        </w:rPr>
+      </w:pPr>
+    </w:p>
+    <w:p>
+      <w:pPr>
+        <w:jc w:val="left"/>
+        <w:rPr>
+          <w:rFonts w:hint="default" w:ascii="Cascadia Mono" w:hAnsi="Cascadia Mono" w:eastAsia="Cascadia Mono"/>
+          <w:color w:val="000000"/>
+          <w:sz w:val="19"/>
+          <w:szCs w:val="24"/>
+          <w:highlight w:val="white"/>
+        </w:rPr>
+      </w:pPr>
+    </w:p>
+    <w:p>
+      <w:pPr>
+        <w:jc w:val="left"/>
+        <w:rPr>
+          <w:rFonts w:hint="default" w:ascii="Cascadia Mono" w:hAnsi="Cascadia Mono" w:eastAsia="Cascadia Mono"/>
+          <w:color w:val="000000"/>
+          <w:sz w:val="19"/>
+          <w:szCs w:val="24"/>
+          <w:highlight w:val="white"/>
+        </w:rPr>
+      </w:pPr>
+    </w:p>
+    <w:p>
+      <w:pPr>
+        <w:jc w:val="left"/>
+        <w:rPr>
+          <w:rFonts w:hint="default" w:ascii="Cascadia Mono" w:hAnsi="Cascadia Mono" w:eastAsia="Cascadia Mono"/>
+          <w:color w:val="000000"/>
+          <w:sz w:val="19"/>
+          <w:szCs w:val="24"/>
+          <w:highlight w:val="white"/>
+        </w:rPr>
+      </w:pPr>
+    </w:p>
+    <w:p>
+      <w:pPr>
+        <w:jc w:val="left"/>
+        <w:rPr>
+          <w:rFonts w:hint="default" w:ascii="Cascadia Mono" w:hAnsi="Cascadia Mono" w:eastAsia="Cascadia Mono"/>
+          <w:color w:val="000000"/>
+          <w:sz w:val="19"/>
+          <w:szCs w:val="24"/>
+          <w:highlight w:val="white"/>
+        </w:rPr>
+      </w:pPr>
+    </w:p>
+    <w:p>
+      <w:pPr>
+        <w:jc w:val="left"/>
+        <w:rPr>
+          <w:rFonts w:hint="default" w:ascii="Cascadia Mono" w:hAnsi="Cascadia Mono" w:eastAsia="Cascadia Mono"/>
+          <w:color w:val="000000"/>
+          <w:sz w:val="19"/>
+          <w:szCs w:val="24"/>
+          <w:highlight w:val="white"/>
+        </w:rPr>
+      </w:pPr>
+    </w:p>
+    <w:p>
+      <w:pPr>
+        <w:jc w:val="left"/>
+        <w:rPr>
+          <w:rFonts w:hint="default" w:ascii="Cascadia Mono" w:hAnsi="Cascadia Mono" w:eastAsia="Cascadia Mono"/>
+          <w:color w:val="000000"/>
+          <w:sz w:val="19"/>
+          <w:szCs w:val="24"/>
+          <w:highlight w:val="white"/>
+        </w:rPr>
+      </w:pPr>
+    </w:p>
+    <w:p>
+      <w:pPr>
+        <w:jc w:val="left"/>
+        <w:rPr>
+          <w:rFonts w:hint="default" w:ascii="Cascadia Mono" w:hAnsi="Cascadia Mono" w:eastAsia="Cascadia Mono" w:cs="Cascadia Mono"/>
+          <w:b/>
+          <w:bCs/>
+          <w:color w:val="000000"/>
+          <w:sz w:val="19"/>
+          <w:szCs w:val="24"/>
+          <w:highlight w:val="white"/>
+          <w:lang w:val="pt-BR"/>
+        </w:rPr>
+      </w:pPr>
+      <w:r>
+        <w:rPr>
+          <w:rFonts w:hint="default" w:ascii="Cascadia Mono" w:hAnsi="Cascadia Mono" w:eastAsia="Cascadia Mono" w:cs="Cascadia Mono"/>
+          <w:b/>
+          <w:bCs/>
+          <w:color w:val="000000"/>
+          <w:sz w:val="19"/>
+          <w:szCs w:val="24"/>
+          <w:highlight w:val="white"/>
+          <w:lang w:val="pt-BR"/>
+        </w:rPr>
+        <w:t>-----INTERFACE-----</w:t>
+      </w:r>
+    </w:p>
+    <w:p>
+      <w:pPr>
+        <w:jc w:val="left"/>
+        <w:rPr>
+          <w:rFonts w:hint="default" w:ascii="Cascadia Mono" w:hAnsi="Cascadia Mono" w:eastAsia="Cascadia Mono" w:cs="Cascadia Mono"/>
+          <w:color w:val="000000"/>
+          <w:sz w:val="19"/>
+          <w:szCs w:val="24"/>
+          <w:highlight w:val="white"/>
+          <w:lang w:val="pt-BR"/>
+        </w:rPr>
+      </w:pPr>
+      <w:r>
+        <w:rPr>
+          <w:rFonts w:hint="default" w:ascii="Cascadia Mono" w:hAnsi="Cascadia Mono" w:eastAsia="Cascadia Mono" w:cs="Cascadia Mono"/>
+          <w:color w:val="000000"/>
+          <w:sz w:val="19"/>
+          <w:szCs w:val="24"/>
+          <w:highlight w:val="white"/>
+          <w:lang w:val="pt-BR"/>
+        </w:rPr>
+        <w:t>TIPO QUE DEFINE UM CONJUNTO DE OPERAÇÕES QUE UMA CLASSE OU STRUCT DEVE IMPLEMENTAR</w:t>
+      </w:r>
+    </w:p>
+    <w:p>
+      <w:pPr>
+        <w:jc w:val="left"/>
+        <w:rPr>
+          <w:rFonts w:hint="default" w:ascii="Cascadia Mono" w:hAnsi="Cascadia Mono" w:eastAsia="Cascadia Mono" w:cs="Cascadia Mono"/>
+          <w:color w:val="000000"/>
+          <w:sz w:val="19"/>
+          <w:szCs w:val="24"/>
+          <w:highlight w:val="white"/>
+          <w:lang w:val="pt-BR"/>
+        </w:rPr>
+      </w:pPr>
+      <w:r>
+        <w:rPr>
+          <w:rFonts w:hint="default" w:ascii="Cascadia Mono" w:hAnsi="Cascadia Mono" w:eastAsia="Cascadia Mono" w:cs="Cascadia Mono"/>
+          <w:color w:val="000000"/>
+          <w:sz w:val="19"/>
+          <w:szCs w:val="24"/>
+          <w:highlight w:val="white"/>
+          <w:lang w:val="pt-BR"/>
+        </w:rPr>
+        <w:t>SEMPRE COM I NA FRENTE DO NOME</w:t>
+      </w:r>
+    </w:p>
+    <w:p>
+      <w:pPr>
+        <w:jc w:val="left"/>
+        <w:rPr>
+          <w:rFonts w:hint="default" w:ascii="Cascadia Mono" w:hAnsi="Cascadia Mono" w:eastAsia="Cascadia Mono" w:cs="Cascadia Mono"/>
+          <w:color w:val="000000"/>
+          <w:sz w:val="19"/>
+          <w:szCs w:val="24"/>
+          <w:highlight w:val="white"/>
+          <w:lang w:val="pt-BR"/>
+        </w:rPr>
+      </w:pPr>
+    </w:p>
+    <w:p>
+      <w:pPr>
+        <w:jc w:val="left"/>
+        <w:rPr>
+          <w:rFonts w:hint="default" w:ascii="Cascadia Mono" w:hAnsi="Cascadia Mono" w:eastAsia="Cascadia Mono" w:cs="Cascadia Mono"/>
+          <w:color w:val="000000"/>
+          <w:sz w:val="19"/>
+          <w:szCs w:val="24"/>
+          <w:highlight w:val="white"/>
+          <w:lang w:val="pt-BR"/>
+        </w:rPr>
+      </w:pPr>
+      <w:r>
+        <w:rPr>
+          <w:rFonts w:hint="default" w:ascii="Cascadia Mono" w:hAnsi="Cascadia Mono" w:eastAsia="Cascadia Mono" w:cs="Cascadia Mono"/>
+          <w:color w:val="000000"/>
+          <w:sz w:val="19"/>
+          <w:szCs w:val="24"/>
+          <w:highlight w:val="white"/>
+          <w:lang w:val="pt-BR"/>
+        </w:rPr>
+        <w:t>SERVIÇO DE ALUGUEL QUE USA O SERVIÇO DE TAXAÇÃO BRASILEIRA (SEM INTERFACE)</w:t>
+      </w:r>
+    </w:p>
+    <w:p>
+      <w:pPr>
+        <w:jc w:val="left"/>
+        <w:rPr>
+          <w:rFonts w:hint="default" w:ascii="Cascadia Mono" w:hAnsi="Cascadia Mono" w:cs="Cascadia Mono"/>
+        </w:rPr>
+      </w:pPr>
+      <w:r>
+        <w:rPr>
+          <w:rFonts w:hint="default" w:ascii="Cascadia Mono" w:hAnsi="Cascadia Mono" w:cs="Cascadia Mono"/>
+        </w:rPr>
+        <w:drawing>
+          <wp:inline distT="0" distB="0" distL="114300" distR="114300">
+            <wp:extent cx="4370705" cy="908685"/>
+            <wp:effectExtent l="9525" t="9525" r="20320" b="15240"/>
+            <wp:docPr id="19" name="Picture 1"/>
+            <wp:cNvGraphicFramePr>
+              <a:graphicFrameLocks xmlns:a="http://schemas.openxmlformats.org/drawingml/2006/main" noChangeAspect="1"/>
+            </wp:cNvGraphicFramePr>
+            <a:graphic xmlns:a="http://schemas.openxmlformats.org/drawingml/2006/main">
+              <a:graphicData uri="http://schemas.openxmlformats.org/drawingml/2006/picture">
+                <pic:pic xmlns:pic="http://schemas.openxmlformats.org/drawingml/2006/picture">
+                  <pic:nvPicPr>
+                    <pic:cNvPr id="19" name="Picture 1"/>
+                    <pic:cNvPicPr>
+                      <a:picLocks noChangeAspect="1"/>
+                    </pic:cNvPicPr>
+                  </pic:nvPicPr>
+                  <pic:blipFill>
+                    <a:blip r:embed="rId24"/>
+                    <a:stretch>
+                      <a:fillRect/>
+                    </a:stretch>
+                  </pic:blipFill>
+                  <pic:spPr>
+                    <a:xfrm>
+                      <a:off x="0" y="0"/>
+                      <a:ext cx="4370705" cy="908685"/>
+                    </a:xfrm>
+                    <a:prstGeom prst="rect">
+                      <a:avLst/>
+                    </a:prstGeom>
+                    <a:noFill/>
+                    <a:ln>
+                      <a:solidFill>
+                        <a:schemeClr val="tx1"/>
+                      </a:solidFill>
+                    </a:ln>
+                  </pic:spPr>
+                </pic:pic>
+              </a:graphicData>
+            </a:graphic>
+          </wp:inline>
+        </w:drawing>
+      </w:r>
+    </w:p>
+    <w:p>
+      <w:pPr>
+        <w:jc w:val="left"/>
+        <w:rPr>
+          <w:rFonts w:hint="default" w:ascii="Cascadia Mono" w:hAnsi="Cascadia Mono" w:cs="Cascadia Mono"/>
+          <w:lang w:val="pt-BR"/>
+        </w:rPr>
+      </w:pPr>
+      <w:r>
+        <w:rPr>
+          <w:rFonts w:hint="default" w:ascii="Cascadia Mono" w:hAnsi="Cascadia Mono" w:cs="Cascadia Mono"/>
+          <w:lang w:val="pt-BR"/>
+        </w:rPr>
+        <w:t>DEPENDÊNCIA MUITO FORTE ENTRE AS DUAS CLASSES DE SERVIÇO. SE FOR NECESSÁRIO MUDAR O SERVIÇO DE TAXAÇÃO, TAMBÉM SERÁ PRECISO MUDAR O CÓDIGO EM RentalService</w:t>
+      </w:r>
+    </w:p>
+    <w:p>
+      <w:pPr>
+        <w:jc w:val="left"/>
+        <w:rPr>
+          <w:rFonts w:hint="default" w:ascii="Cascadia Mono" w:hAnsi="Cascadia Mono" w:cs="Cascadia Mono"/>
+        </w:rPr>
+      </w:pPr>
+      <w:r>
+        <w:rPr>
+          <w:rFonts w:hint="default" w:ascii="Cascadia Mono" w:hAnsi="Cascadia Mono" w:cs="Cascadia Mono"/>
+        </w:rPr>
+        <w:drawing>
+          <wp:inline distT="0" distB="0" distL="114300" distR="114300">
+            <wp:extent cx="4247515" cy="946785"/>
+            <wp:effectExtent l="9525" t="9525" r="10160" b="15240"/>
+            <wp:docPr id="22" name="Picture 2"/>
+            <wp:cNvGraphicFramePr>
+              <a:graphicFrameLocks xmlns:a="http://schemas.openxmlformats.org/drawingml/2006/main" noChangeAspect="1"/>
+            </wp:cNvGraphicFramePr>
+            <a:graphic xmlns:a="http://schemas.openxmlformats.org/drawingml/2006/main">
+              <a:graphicData uri="http://schemas.openxmlformats.org/drawingml/2006/picture">
+                <pic:pic xmlns:pic="http://schemas.openxmlformats.org/drawingml/2006/picture">
+                  <pic:nvPicPr>
+                    <pic:cNvPr id="22" name="Picture 2"/>
+                    <pic:cNvPicPr>
+                      <a:picLocks noChangeAspect="1"/>
+                    </pic:cNvPicPr>
+                  </pic:nvPicPr>
+                  <pic:blipFill>
+                    <a:blip r:embed="rId25"/>
+                    <a:stretch>
+                      <a:fillRect/>
+                    </a:stretch>
+                  </pic:blipFill>
+                  <pic:spPr>
+                    <a:xfrm>
+                      <a:off x="0" y="0"/>
+                      <a:ext cx="4247515" cy="946785"/>
+                    </a:xfrm>
+                    <a:prstGeom prst="rect">
+                      <a:avLst/>
+                    </a:prstGeom>
+                    <a:noFill/>
+                    <a:ln>
+                      <a:solidFill>
+                        <a:schemeClr val="tx1"/>
+                      </a:solidFill>
+                    </a:ln>
+                  </pic:spPr>
+                </pic:pic>
+              </a:graphicData>
+            </a:graphic>
+          </wp:inline>
+        </w:drawing>
+      </w:r>
+    </w:p>
+    <w:p>
+      <w:pPr>
+        <w:jc w:val="left"/>
+        <w:rPr>
+          <w:rFonts w:hint="default" w:ascii="Cascadia Mono" w:hAnsi="Cascadia Mono" w:cs="Cascadia Mono"/>
+        </w:rPr>
+      </w:pPr>
+    </w:p>
+    <w:p>
+      <w:pPr>
+        <w:jc w:val="left"/>
+        <w:rPr>
+          <w:rFonts w:hint="default" w:ascii="Cascadia Mono" w:hAnsi="Cascadia Mono" w:cs="Cascadia Mono"/>
+          <w:lang w:val="pt-BR"/>
+        </w:rPr>
+      </w:pPr>
+      <w:r>
+        <w:rPr>
+          <w:rFonts w:hint="default" w:ascii="Cascadia Mono" w:hAnsi="Cascadia Mono" w:cs="Cascadia Mono"/>
+          <w:lang w:val="pt-BR"/>
+        </w:rPr>
+        <w:t>PARA QUE ISSO SEJA REMEDIADO, USA-SE INTERFACES.</w:t>
+      </w:r>
+    </w:p>
+    <w:p>
+      <w:pPr>
+        <w:jc w:val="left"/>
+        <w:rPr>
+          <w:rFonts w:hint="default" w:ascii="Cascadia Mono" w:hAnsi="Cascadia Mono" w:cs="Cascadia Mono"/>
+          <w:lang w:val="pt-BR"/>
+        </w:rPr>
+      </w:pPr>
+      <w:r>
+        <w:rPr>
+          <w:rFonts w:hint="default" w:ascii="Cascadia Mono" w:hAnsi="Cascadia Mono" w:cs="Cascadia Mono"/>
+          <w:lang w:val="pt-BR"/>
+        </w:rPr>
+        <w:t>CRIA-SE UMA INTERFACE ITaxService QUE PODE SER IMPLEMENTADA POR QUALQUER SERVIÇO DE TAXAÇÃO, E ESSA INTERFACE É LIGADA AO SERVIÇO DE RentalService</w:t>
+      </w:r>
+    </w:p>
+    <w:p>
+      <w:pPr>
+        <w:jc w:val="left"/>
+        <w:rPr>
+          <w:rFonts w:hint="default" w:ascii="Cascadia Mono" w:hAnsi="Cascadia Mono" w:cs="Cascadia Mono"/>
+        </w:rPr>
+      </w:pPr>
+      <w:r>
+        <w:rPr>
+          <w:rFonts w:hint="default" w:ascii="Cascadia Mono" w:hAnsi="Cascadia Mono" w:cs="Cascadia Mono"/>
+        </w:rPr>
+        <w:drawing>
+          <wp:inline distT="0" distB="0" distL="114300" distR="114300">
+            <wp:extent cx="3562350" cy="1365885"/>
+            <wp:effectExtent l="9525" t="9525" r="9525" b="15240"/>
+            <wp:docPr id="23" name="Picture 3"/>
+            <wp:cNvGraphicFramePr>
+              <a:graphicFrameLocks xmlns:a="http://schemas.openxmlformats.org/drawingml/2006/main" noChangeAspect="1"/>
+            </wp:cNvGraphicFramePr>
+            <a:graphic xmlns:a="http://schemas.openxmlformats.org/drawingml/2006/main">
+              <a:graphicData uri="http://schemas.openxmlformats.org/drawingml/2006/picture">
+                <pic:pic xmlns:pic="http://schemas.openxmlformats.org/drawingml/2006/picture">
+                  <pic:nvPicPr>
+                    <pic:cNvPr id="23" name="Picture 3"/>
+                    <pic:cNvPicPr>
+                      <a:picLocks noChangeAspect="1"/>
+                    </pic:cNvPicPr>
+                  </pic:nvPicPr>
+                  <pic:blipFill>
+                    <a:blip r:embed="rId26"/>
+                    <a:stretch>
+                      <a:fillRect/>
+                    </a:stretch>
+                  </pic:blipFill>
+                  <pic:spPr>
+                    <a:xfrm>
+                      <a:off x="0" y="0"/>
+                      <a:ext cx="3562350" cy="1365885"/>
+                    </a:xfrm>
+                    <a:prstGeom prst="rect">
+                      <a:avLst/>
+                    </a:prstGeom>
+                    <a:noFill/>
+                    <a:ln>
+                      <a:solidFill>
+                        <a:schemeClr val="tx1"/>
+                      </a:solidFill>
+                    </a:ln>
+                  </pic:spPr>
+                </pic:pic>
+              </a:graphicData>
+            </a:graphic>
+          </wp:inline>
+        </w:drawing>
+      </w:r>
+    </w:p>
+    <w:p>
+      <w:pPr>
+        <w:jc w:val="left"/>
+        <w:rPr>
+          <w:rFonts w:hint="default" w:ascii="Cascadia Mono" w:hAnsi="Cascadia Mono" w:cs="Cascadia Mono"/>
+        </w:rPr>
+      </w:pPr>
+    </w:p>
+    <w:p>
+      <w:pPr>
+        <w:jc w:val="left"/>
+        <w:rPr>
+          <w:rFonts w:hint="default" w:ascii="Cascadia Mono" w:hAnsi="Cascadia Mono" w:cs="Cascadia Mono"/>
+          <w:lang w:val="pt-BR"/>
+        </w:rPr>
+      </w:pPr>
+      <w:r>
+        <w:rPr>
+          <w:rFonts w:hint="default" w:ascii="Cascadia Mono" w:hAnsi="Cascadia Mono" w:cs="Cascadia Mono"/>
+          <w:lang w:val="pt-BR"/>
+        </w:rPr>
+        <w:t>INTERFACE ITaxService</w:t>
+      </w:r>
+    </w:p>
+    <w:p>
+      <w:pPr>
+        <w:jc w:val="left"/>
+        <w:rPr>
+          <w:rFonts w:hint="default" w:ascii="Cascadia Mono" w:hAnsi="Cascadia Mono" w:cs="Cascadia Mono"/>
+        </w:rPr>
+      </w:pPr>
+      <w:r>
+        <w:rPr>
+          <w:rFonts w:hint="default" w:ascii="Cascadia Mono" w:hAnsi="Cascadia Mono" w:cs="Cascadia Mono"/>
+        </w:rPr>
+        <w:drawing>
+          <wp:inline distT="0" distB="0" distL="114300" distR="114300">
+            <wp:extent cx="1952625" cy="719455"/>
+            <wp:effectExtent l="9525" t="9525" r="19050" b="13970"/>
+            <wp:docPr id="25" name="Picture 5"/>
+            <wp:cNvGraphicFramePr>
+              <a:graphicFrameLocks xmlns:a="http://schemas.openxmlformats.org/drawingml/2006/main" noChangeAspect="1"/>
+            </wp:cNvGraphicFramePr>
+            <a:graphic xmlns:a="http://schemas.openxmlformats.org/drawingml/2006/main">
+              <a:graphicData uri="http://schemas.openxmlformats.org/drawingml/2006/picture">
+                <pic:pic xmlns:pic="http://schemas.openxmlformats.org/drawingml/2006/picture">
+                  <pic:nvPicPr>
+                    <pic:cNvPr id="25" name="Picture 5"/>
+                    <pic:cNvPicPr>
+                      <a:picLocks noChangeAspect="1"/>
+                    </pic:cNvPicPr>
+                  </pic:nvPicPr>
+                  <pic:blipFill>
+                    <a:blip r:embed="rId27"/>
+                    <a:stretch>
+                      <a:fillRect/>
+                    </a:stretch>
+                  </pic:blipFill>
+                  <pic:spPr>
+                    <a:xfrm>
+                      <a:off x="0" y="0"/>
+                      <a:ext cx="1952625" cy="719455"/>
+                    </a:xfrm>
+                    <a:prstGeom prst="rect">
+                      <a:avLst/>
+                    </a:prstGeom>
+                    <a:noFill/>
+                    <a:ln>
+                      <a:solidFill>
+                        <a:schemeClr val="tx1"/>
+                      </a:solidFill>
+                    </a:ln>
+                  </pic:spPr>
+                </pic:pic>
+              </a:graphicData>
+            </a:graphic>
+          </wp:inline>
+        </w:drawing>
+      </w:r>
+    </w:p>
+    <w:p>
+      <w:pPr>
+        <w:jc w:val="left"/>
+        <w:rPr>
+          <w:rFonts w:hint="default" w:ascii="Cascadia Mono" w:hAnsi="Cascadia Mono" w:cs="Cascadia Mono"/>
+          <w:lang w:val="pt-BR"/>
+        </w:rPr>
+      </w:pPr>
+    </w:p>
+    <w:p>
+      <w:pPr>
+        <w:jc w:val="left"/>
+        <w:rPr>
+          <w:rFonts w:hint="default" w:ascii="Cascadia Mono" w:hAnsi="Cascadia Mono" w:cs="Cascadia Mono"/>
+          <w:lang w:val="pt-BR"/>
+        </w:rPr>
+      </w:pPr>
+      <w:r>
+        <w:rPr>
+          <w:rFonts w:hint="default" w:ascii="Cascadia Mono" w:hAnsi="Cascadia Mono" w:cs="Cascadia Mono"/>
+          <w:lang w:val="pt-BR"/>
+        </w:rPr>
+        <w:t>IMPLEMENTAÇÃO EM RentalService</w:t>
+      </w:r>
+    </w:p>
+    <w:p>
+      <w:pPr>
+        <w:jc w:val="left"/>
+        <w:rPr>
+          <w:rFonts w:hint="default" w:ascii="Cascadia Mono" w:hAnsi="Cascadia Mono" w:cs="Cascadia Mono"/>
+        </w:rPr>
+      </w:pPr>
+      <w:r>
+        <w:rPr>
+          <w:rFonts w:hint="default" w:ascii="Cascadia Mono" w:hAnsi="Cascadia Mono" w:cs="Cascadia Mono"/>
+        </w:rPr>
+        <w:drawing>
+          <wp:inline distT="0" distB="0" distL="114300" distR="114300">
+            <wp:extent cx="4288155" cy="1314450"/>
+            <wp:effectExtent l="9525" t="9525" r="26670" b="9525"/>
+            <wp:docPr id="24" name="Picture 4"/>
+            <wp:cNvGraphicFramePr>
+              <a:graphicFrameLocks xmlns:a="http://schemas.openxmlformats.org/drawingml/2006/main" noChangeAspect="1"/>
+            </wp:cNvGraphicFramePr>
+            <a:graphic xmlns:a="http://schemas.openxmlformats.org/drawingml/2006/main">
+              <a:graphicData uri="http://schemas.openxmlformats.org/drawingml/2006/picture">
+                <pic:pic xmlns:pic="http://schemas.openxmlformats.org/drawingml/2006/picture">
+                  <pic:nvPicPr>
+                    <pic:cNvPr id="24" name="Picture 4"/>
+                    <pic:cNvPicPr>
+                      <a:picLocks noChangeAspect="1"/>
+                    </pic:cNvPicPr>
+                  </pic:nvPicPr>
+                  <pic:blipFill>
+                    <a:blip r:embed="rId28"/>
+                    <a:stretch>
+                      <a:fillRect/>
+                    </a:stretch>
+                  </pic:blipFill>
+                  <pic:spPr>
+                    <a:xfrm>
+                      <a:off x="0" y="0"/>
+                      <a:ext cx="4288155" cy="1314450"/>
+                    </a:xfrm>
+                    <a:prstGeom prst="rect">
+                      <a:avLst/>
+                    </a:prstGeom>
+                    <a:noFill/>
+                    <a:ln>
+                      <a:solidFill>
+                        <a:schemeClr val="tx1"/>
+                      </a:solidFill>
+                    </a:ln>
+                  </pic:spPr>
+                </pic:pic>
+              </a:graphicData>
+            </a:graphic>
+          </wp:inline>
+        </w:drawing>
+      </w:r>
+    </w:p>
+    <w:p>
+      <w:pPr>
+        <w:jc w:val="left"/>
+        <w:rPr>
+          <w:rFonts w:hint="default" w:ascii="Cascadia Mono" w:hAnsi="Cascadia Mono" w:cs="Cascadia Mono"/>
+          <w:lang w:val="pt-BR"/>
+        </w:rPr>
+      </w:pPr>
+      <w:r>
+        <w:rPr>
+          <w:rFonts w:hint="default" w:ascii="Cascadia Mono" w:hAnsi="Cascadia Mono" w:cs="Cascadia Mono"/>
+          <w:lang w:val="pt-BR"/>
+        </w:rPr>
+        <w:t>ATRIBUTO PRIVADO _taxService , DO TIPO ITaxService É USADO NO CONSTRUTOR DA CLASSE</w:t>
+      </w:r>
+    </w:p>
+    <w:p>
+      <w:pPr>
+        <w:jc w:val="left"/>
+        <w:rPr>
+          <w:rFonts w:hint="default" w:ascii="Cascadia Mono" w:hAnsi="Cascadia Mono" w:cs="Cascadia Mono"/>
+          <w:lang w:val="pt-BR"/>
+        </w:rPr>
+      </w:pPr>
+    </w:p>
+    <w:p>
+      <w:pPr>
+        <w:jc w:val="left"/>
+        <w:rPr>
+          <w:rFonts w:hint="default" w:ascii="Cascadia Mono" w:hAnsi="Cascadia Mono" w:cs="Cascadia Mono"/>
+          <w:lang w:val="pt-BR"/>
+        </w:rPr>
+      </w:pPr>
+      <w:r>
+        <w:rPr>
+          <w:rFonts w:hint="default" w:ascii="Cascadia Mono" w:hAnsi="Cascadia Mono" w:cs="Cascadia Mono"/>
+          <w:lang w:val="pt-BR"/>
+        </w:rPr>
+        <w:t>IMPLEMENTAÇÃO DO CLASSE DE SERVIÇO BrasilTaxService, QUE USA A INTERFACE ITaxService</w:t>
+      </w:r>
+    </w:p>
+    <w:p>
+      <w:pPr>
+        <w:jc w:val="left"/>
+        <w:rPr>
+          <w:rFonts w:hint="default" w:ascii="Cascadia Mono" w:hAnsi="Cascadia Mono" w:cs="Cascadia Mono"/>
+        </w:rPr>
+      </w:pPr>
+      <w:r>
+        <w:rPr>
+          <w:rFonts w:hint="default" w:ascii="Cascadia Mono" w:hAnsi="Cascadia Mono" w:cs="Cascadia Mono"/>
+        </w:rPr>
+        <w:drawing>
+          <wp:inline distT="0" distB="0" distL="114300" distR="114300">
+            <wp:extent cx="2493010" cy="1678305"/>
+            <wp:effectExtent l="9525" t="9525" r="12065" b="26670"/>
+            <wp:docPr id="26" name="Picture 6"/>
+            <wp:cNvGraphicFramePr>
+              <a:graphicFrameLocks xmlns:a="http://schemas.openxmlformats.org/drawingml/2006/main" noChangeAspect="1"/>
+            </wp:cNvGraphicFramePr>
+            <a:graphic xmlns:a="http://schemas.openxmlformats.org/drawingml/2006/main">
+              <a:graphicData uri="http://schemas.openxmlformats.org/drawingml/2006/picture">
+                <pic:pic xmlns:pic="http://schemas.openxmlformats.org/drawingml/2006/picture">
+                  <pic:nvPicPr>
+                    <pic:cNvPr id="26" name="Picture 6"/>
+                    <pic:cNvPicPr>
+                      <a:picLocks noChangeAspect="1"/>
+                    </pic:cNvPicPr>
+                  </pic:nvPicPr>
+                  <pic:blipFill>
+                    <a:blip r:embed="rId29"/>
+                    <a:stretch>
+                      <a:fillRect/>
+                    </a:stretch>
+                  </pic:blipFill>
+                  <pic:spPr>
+                    <a:xfrm>
+                      <a:off x="0" y="0"/>
+                      <a:ext cx="2493010" cy="1678305"/>
+                    </a:xfrm>
+                    <a:prstGeom prst="rect">
+                      <a:avLst/>
+                    </a:prstGeom>
+                    <a:noFill/>
+                    <a:ln>
+                      <a:solidFill>
+                        <a:schemeClr val="tx1"/>
+                      </a:solidFill>
+                    </a:ln>
+                  </pic:spPr>
+                </pic:pic>
+              </a:graphicData>
+            </a:graphic>
+          </wp:inline>
+        </w:drawing>
+      </w:r>
+    </w:p>
+    <w:p>
+      <w:pPr>
+        <w:jc w:val="left"/>
+        <w:rPr>
+          <w:rFonts w:hint="default" w:ascii="Cascadia Mono" w:hAnsi="Cascadia Mono" w:cs="Cascadia Mono"/>
+          <w:lang w:val="pt-BR"/>
+        </w:rPr>
+      </w:pPr>
+      <w:r>
+        <w:rPr>
+          <w:rFonts w:hint="default" w:ascii="Cascadia Mono" w:hAnsi="Cascadia Mono" w:cs="Cascadia Mono"/>
+          <w:lang w:val="pt-BR"/>
+        </w:rPr>
+        <w:t>*BrasilTaxService : ITaxService - NÃO É HERANÇA, É IMPLEMENTAÇÃO DE INTERFACE.</w:t>
+      </w:r>
       <w:bookmarkStart w:id="0" w:name="_GoBack"/>
-      <w:r>
-        <w:rPr>
-          <w:rFonts w:hint="default" w:ascii="Cascadia Mono" w:hAnsi="Cascadia Mono" w:eastAsia="Cascadia Mono"/>
-          <w:color w:val="0000FF"/>
-          <w:sz w:val="19"/>
-          <w:szCs w:val="24"/>
-          <w:highlight w:val="white"/>
-        </w:rPr>
-        <w:t>try</w:t>
-      </w:r>
-    </w:p>
-    <w:p>
-      <w:pPr>
-        <w:spacing w:beforeLines="0" w:afterLines="0"/>
-        <w:jc w:val="left"/>
-        <w:rPr>
-          <w:rFonts w:hint="default" w:ascii="Cascadia Mono" w:hAnsi="Cascadia Mono" w:eastAsia="Cascadia Mono"/>
-          <w:color w:val="000000"/>
-          <w:sz w:val="19"/>
-          <w:szCs w:val="24"/>
-          <w:highlight w:val="white"/>
-        </w:rPr>
-      </w:pPr>
-      <w:r>
-        <w:rPr>
-          <w:rFonts w:hint="default" w:ascii="Cascadia Mono" w:hAnsi="Cascadia Mono" w:eastAsia="Cascadia Mono"/>
-          <w:color w:val="000000"/>
-          <w:sz w:val="19"/>
-          <w:szCs w:val="24"/>
-          <w:highlight w:val="white"/>
-        </w:rPr>
-        <w:t>{</w:t>
-      </w:r>
-    </w:p>
-    <w:p>
-      <w:pPr>
-        <w:spacing w:beforeLines="0" w:afterLines="0"/>
-        <w:jc w:val="left"/>
-        <w:rPr>
-          <w:rFonts w:hint="default" w:ascii="Cascadia Mono" w:hAnsi="Cascadia Mono" w:eastAsia="Cascadia Mono"/>
-          <w:color w:val="000000"/>
-          <w:sz w:val="19"/>
-          <w:szCs w:val="24"/>
-          <w:highlight w:val="white"/>
-        </w:rPr>
-      </w:pPr>
-      <w:r>
-        <w:rPr>
-          <w:rFonts w:hint="default" w:ascii="Cascadia Mono" w:hAnsi="Cascadia Mono" w:eastAsia="Cascadia Mono"/>
-          <w:color w:val="000000"/>
-          <w:sz w:val="19"/>
-          <w:szCs w:val="24"/>
-          <w:highlight w:val="white"/>
-        </w:rPr>
-        <w:t xml:space="preserve">    </w:t>
-      </w:r>
-      <w:r>
-        <w:rPr>
-          <w:rFonts w:hint="default" w:ascii="Cascadia Mono" w:hAnsi="Cascadia Mono" w:eastAsia="Cascadia Mono"/>
-          <w:color w:val="0000FF"/>
-          <w:sz w:val="19"/>
-          <w:szCs w:val="24"/>
-          <w:highlight w:val="white"/>
-        </w:rPr>
-        <w:t>using</w:t>
-      </w:r>
-      <w:r>
-        <w:rPr>
-          <w:rFonts w:hint="default" w:ascii="Cascadia Mono" w:hAnsi="Cascadia Mono" w:eastAsia="Cascadia Mono"/>
-          <w:color w:val="000000"/>
-          <w:sz w:val="19"/>
-          <w:szCs w:val="24"/>
-          <w:highlight w:val="white"/>
-        </w:rPr>
-        <w:t xml:space="preserve"> (</w:t>
-      </w:r>
-      <w:r>
-        <w:rPr>
-          <w:rFonts w:hint="default" w:ascii="Cascadia Mono" w:hAnsi="Cascadia Mono" w:eastAsia="Cascadia Mono"/>
-          <w:color w:val="2B91AF"/>
-          <w:sz w:val="19"/>
-          <w:szCs w:val="24"/>
-          <w:highlight w:val="white"/>
-        </w:rPr>
-        <w:t>FileStream</w:t>
-      </w:r>
-      <w:r>
-        <w:rPr>
-          <w:rFonts w:hint="default" w:ascii="Cascadia Mono" w:hAnsi="Cascadia Mono" w:eastAsia="Cascadia Mono"/>
-          <w:color w:val="000000"/>
-          <w:sz w:val="19"/>
-          <w:szCs w:val="24"/>
-          <w:highlight w:val="white"/>
-        </w:rPr>
-        <w:t xml:space="preserve"> fs = </w:t>
-      </w:r>
-      <w:r>
-        <w:rPr>
-          <w:rFonts w:hint="default" w:ascii="Cascadia Mono" w:hAnsi="Cascadia Mono" w:eastAsia="Cascadia Mono"/>
-          <w:color w:val="0000FF"/>
-          <w:sz w:val="19"/>
-          <w:szCs w:val="24"/>
-          <w:highlight w:val="white"/>
-        </w:rPr>
-        <w:t>new</w:t>
-      </w:r>
-      <w:r>
-        <w:rPr>
-          <w:rFonts w:hint="default" w:ascii="Cascadia Mono" w:hAnsi="Cascadia Mono" w:eastAsia="Cascadia Mono"/>
-          <w:color w:val="000000"/>
-          <w:sz w:val="19"/>
-          <w:szCs w:val="24"/>
-          <w:highlight w:val="white"/>
-        </w:rPr>
-        <w:t xml:space="preserve"> </w:t>
-      </w:r>
-      <w:r>
-        <w:rPr>
-          <w:rFonts w:hint="default" w:ascii="Cascadia Mono" w:hAnsi="Cascadia Mono" w:eastAsia="Cascadia Mono"/>
-          <w:color w:val="2B91AF"/>
-          <w:sz w:val="19"/>
-          <w:szCs w:val="24"/>
-          <w:highlight w:val="white"/>
-        </w:rPr>
-        <w:t>FileStream</w:t>
-      </w:r>
-      <w:r>
-        <w:rPr>
-          <w:rFonts w:hint="default" w:ascii="Cascadia Mono" w:hAnsi="Cascadia Mono" w:eastAsia="Cascadia Mono"/>
-          <w:color w:val="000000"/>
-          <w:sz w:val="19"/>
-          <w:szCs w:val="24"/>
-          <w:highlight w:val="white"/>
-        </w:rPr>
-        <w:t xml:space="preserve">(path, </w:t>
-      </w:r>
-      <w:r>
-        <w:rPr>
-          <w:rFonts w:hint="default" w:ascii="Cascadia Mono" w:hAnsi="Cascadia Mono" w:eastAsia="Cascadia Mono"/>
-          <w:color w:val="2B91AF"/>
-          <w:sz w:val="19"/>
-          <w:szCs w:val="24"/>
-          <w:highlight w:val="white"/>
-        </w:rPr>
-        <w:t>FileMode</w:t>
-      </w:r>
-      <w:r>
-        <w:rPr>
-          <w:rFonts w:hint="default" w:ascii="Cascadia Mono" w:hAnsi="Cascadia Mono" w:eastAsia="Cascadia Mono"/>
-          <w:color w:val="000000"/>
-          <w:sz w:val="19"/>
-          <w:szCs w:val="24"/>
-          <w:highlight w:val="white"/>
-        </w:rPr>
-        <w:t>.Open))</w:t>
-      </w:r>
-    </w:p>
-    <w:p>
-      <w:pPr>
-        <w:spacing w:beforeLines="0" w:afterLines="0"/>
-        <w:jc w:val="left"/>
-        <w:rPr>
-          <w:rFonts w:hint="default" w:ascii="Cascadia Mono" w:hAnsi="Cascadia Mono" w:eastAsia="Cascadia Mono"/>
-          <w:color w:val="000000"/>
-          <w:sz w:val="19"/>
-          <w:szCs w:val="24"/>
-          <w:highlight w:val="white"/>
-        </w:rPr>
-      </w:pPr>
-      <w:r>
-        <w:rPr>
-          <w:rFonts w:hint="default" w:ascii="Cascadia Mono" w:hAnsi="Cascadia Mono" w:eastAsia="Cascadia Mono"/>
-          <w:color w:val="000000"/>
-          <w:sz w:val="19"/>
-          <w:szCs w:val="24"/>
-          <w:highlight w:val="white"/>
-        </w:rPr>
-        <w:t xml:space="preserve">    {</w:t>
-      </w:r>
-    </w:p>
-    <w:p>
-      <w:pPr>
-        <w:spacing w:beforeLines="0" w:afterLines="0"/>
-        <w:jc w:val="left"/>
-        <w:rPr>
-          <w:rFonts w:hint="default" w:ascii="Cascadia Mono" w:hAnsi="Cascadia Mono" w:eastAsia="Cascadia Mono"/>
-          <w:color w:val="000000"/>
-          <w:sz w:val="19"/>
-          <w:szCs w:val="24"/>
-          <w:highlight w:val="white"/>
-        </w:rPr>
-      </w:pPr>
-      <w:r>
-        <w:rPr>
-          <w:rFonts w:hint="default" w:ascii="Cascadia Mono" w:hAnsi="Cascadia Mono" w:eastAsia="Cascadia Mono"/>
-          <w:color w:val="000000"/>
-          <w:sz w:val="19"/>
-          <w:szCs w:val="24"/>
-          <w:highlight w:val="white"/>
-        </w:rPr>
-        <w:t xml:space="preserve">        </w:t>
-      </w:r>
-      <w:r>
-        <w:rPr>
-          <w:rFonts w:hint="default" w:ascii="Cascadia Mono" w:hAnsi="Cascadia Mono" w:eastAsia="Cascadia Mono"/>
-          <w:color w:val="0000FF"/>
-          <w:sz w:val="19"/>
-          <w:szCs w:val="24"/>
-          <w:highlight w:val="white"/>
-        </w:rPr>
-        <w:t>using</w:t>
-      </w:r>
-      <w:r>
-        <w:rPr>
-          <w:rFonts w:hint="default" w:ascii="Cascadia Mono" w:hAnsi="Cascadia Mono" w:eastAsia="Cascadia Mono"/>
-          <w:color w:val="000000"/>
-          <w:sz w:val="19"/>
-          <w:szCs w:val="24"/>
-          <w:highlight w:val="white"/>
-        </w:rPr>
-        <w:t xml:space="preserve"> (</w:t>
-      </w:r>
-      <w:r>
-        <w:rPr>
-          <w:rFonts w:hint="default" w:ascii="Cascadia Mono" w:hAnsi="Cascadia Mono" w:eastAsia="Cascadia Mono"/>
-          <w:color w:val="2B91AF"/>
-          <w:sz w:val="19"/>
-          <w:szCs w:val="24"/>
-          <w:highlight w:val="white"/>
-        </w:rPr>
-        <w:t>StreamReader</w:t>
-      </w:r>
-      <w:r>
-        <w:rPr>
-          <w:rFonts w:hint="default" w:ascii="Cascadia Mono" w:hAnsi="Cascadia Mono" w:eastAsia="Cascadia Mono"/>
-          <w:color w:val="000000"/>
-          <w:sz w:val="19"/>
-          <w:szCs w:val="24"/>
-          <w:highlight w:val="white"/>
-        </w:rPr>
-        <w:t xml:space="preserve"> sr = </w:t>
-      </w:r>
-      <w:r>
-        <w:rPr>
-          <w:rFonts w:hint="default" w:ascii="Cascadia Mono" w:hAnsi="Cascadia Mono" w:eastAsia="Cascadia Mono"/>
-          <w:color w:val="0000FF"/>
-          <w:sz w:val="19"/>
-          <w:szCs w:val="24"/>
-          <w:highlight w:val="white"/>
-        </w:rPr>
-        <w:t>new</w:t>
-      </w:r>
-      <w:r>
-        <w:rPr>
-          <w:rFonts w:hint="default" w:ascii="Cascadia Mono" w:hAnsi="Cascadia Mono" w:eastAsia="Cascadia Mono"/>
-          <w:color w:val="000000"/>
-          <w:sz w:val="19"/>
-          <w:szCs w:val="24"/>
-          <w:highlight w:val="white"/>
-        </w:rPr>
-        <w:t xml:space="preserve"> </w:t>
-      </w:r>
-      <w:r>
-        <w:rPr>
-          <w:rFonts w:hint="default" w:ascii="Cascadia Mono" w:hAnsi="Cascadia Mono" w:eastAsia="Cascadia Mono"/>
-          <w:color w:val="2B91AF"/>
-          <w:sz w:val="19"/>
-          <w:szCs w:val="24"/>
-          <w:highlight w:val="white"/>
-        </w:rPr>
-        <w:t>StreamReader</w:t>
-      </w:r>
-      <w:r>
-        <w:rPr>
-          <w:rFonts w:hint="default" w:ascii="Cascadia Mono" w:hAnsi="Cascadia Mono" w:eastAsia="Cascadia Mono"/>
-          <w:color w:val="000000"/>
-          <w:sz w:val="19"/>
-          <w:szCs w:val="24"/>
-          <w:highlight w:val="white"/>
-        </w:rPr>
-        <w:t>(fs))</w:t>
-      </w:r>
-    </w:p>
-    <w:p>
-      <w:pPr>
-        <w:spacing w:beforeLines="0" w:afterLines="0"/>
-        <w:jc w:val="left"/>
-        <w:rPr>
-          <w:rFonts w:hint="default" w:ascii="Cascadia Mono" w:hAnsi="Cascadia Mono" w:eastAsia="Cascadia Mono"/>
-          <w:color w:val="000000"/>
-          <w:sz w:val="19"/>
-          <w:szCs w:val="24"/>
-          <w:highlight w:val="white"/>
-        </w:rPr>
-      </w:pPr>
-      <w:r>
-        <w:rPr>
-          <w:rFonts w:hint="default" w:ascii="Cascadia Mono" w:hAnsi="Cascadia Mono" w:eastAsia="Cascadia Mono"/>
-          <w:color w:val="000000"/>
-          <w:sz w:val="19"/>
-          <w:szCs w:val="24"/>
-          <w:highlight w:val="white"/>
-        </w:rPr>
-        <w:t xml:space="preserve">        {</w:t>
-      </w:r>
-    </w:p>
-    <w:p>
-      <w:pPr>
-        <w:spacing w:beforeLines="0" w:afterLines="0"/>
-        <w:jc w:val="left"/>
-        <w:rPr>
-          <w:rFonts w:hint="default" w:ascii="Cascadia Mono" w:hAnsi="Cascadia Mono" w:eastAsia="Cascadia Mono"/>
-          <w:color w:val="000000"/>
-          <w:sz w:val="19"/>
-          <w:szCs w:val="24"/>
-          <w:highlight w:val="white"/>
-        </w:rPr>
-      </w:pPr>
-      <w:r>
-        <w:rPr>
-          <w:rFonts w:hint="default" w:ascii="Cascadia Mono" w:hAnsi="Cascadia Mono" w:eastAsia="Cascadia Mono"/>
-          <w:color w:val="000000"/>
-          <w:sz w:val="19"/>
-          <w:szCs w:val="24"/>
-          <w:highlight w:val="white"/>
-        </w:rPr>
-        <w:t xml:space="preserve">            </w:t>
-      </w:r>
-      <w:r>
-        <w:rPr>
-          <w:rFonts w:hint="default" w:ascii="Cascadia Mono" w:hAnsi="Cascadia Mono" w:eastAsia="Cascadia Mono"/>
-          <w:color w:val="0000FF"/>
-          <w:sz w:val="19"/>
-          <w:szCs w:val="24"/>
-          <w:highlight w:val="white"/>
-        </w:rPr>
-        <w:t>while</w:t>
-      </w:r>
-      <w:r>
-        <w:rPr>
-          <w:rFonts w:hint="default" w:ascii="Cascadia Mono" w:hAnsi="Cascadia Mono" w:eastAsia="Cascadia Mono"/>
-          <w:color w:val="000000"/>
-          <w:sz w:val="19"/>
-          <w:szCs w:val="24"/>
-          <w:highlight w:val="white"/>
-        </w:rPr>
-        <w:t xml:space="preserve"> (!sr.EndOfStream)</w:t>
-      </w:r>
-    </w:p>
-    <w:p>
-      <w:pPr>
-        <w:spacing w:beforeLines="0" w:afterLines="0"/>
-        <w:jc w:val="left"/>
-        <w:rPr>
-          <w:rFonts w:hint="default" w:ascii="Cascadia Mono" w:hAnsi="Cascadia Mono" w:eastAsia="Cascadia Mono"/>
-          <w:color w:val="000000"/>
-          <w:sz w:val="19"/>
-          <w:szCs w:val="24"/>
-          <w:highlight w:val="white"/>
-        </w:rPr>
-      </w:pPr>
-      <w:r>
-        <w:rPr>
-          <w:rFonts w:hint="default" w:ascii="Cascadia Mono" w:hAnsi="Cascadia Mono" w:eastAsia="Cascadia Mono"/>
-          <w:color w:val="000000"/>
-          <w:sz w:val="19"/>
-          <w:szCs w:val="24"/>
-          <w:highlight w:val="white"/>
-        </w:rPr>
-        <w:t xml:space="preserve">            {</w:t>
-      </w:r>
-    </w:p>
-    <w:p>
-      <w:pPr>
-        <w:spacing w:beforeLines="0" w:afterLines="0"/>
-        <w:jc w:val="left"/>
-        <w:rPr>
-          <w:rFonts w:hint="default" w:ascii="Cascadia Mono" w:hAnsi="Cascadia Mono" w:eastAsia="Cascadia Mono"/>
-          <w:color w:val="000000"/>
-          <w:sz w:val="19"/>
-          <w:szCs w:val="24"/>
-          <w:highlight w:val="white"/>
-        </w:rPr>
-      </w:pPr>
-      <w:r>
-        <w:rPr>
-          <w:rFonts w:hint="default" w:ascii="Cascadia Mono" w:hAnsi="Cascadia Mono" w:eastAsia="Cascadia Mono"/>
-          <w:color w:val="000000"/>
-          <w:sz w:val="19"/>
-          <w:szCs w:val="24"/>
-          <w:highlight w:val="white"/>
-        </w:rPr>
-        <w:t xml:space="preserve">                </w:t>
-      </w:r>
-      <w:r>
-        <w:rPr>
-          <w:rFonts w:hint="default" w:ascii="Cascadia Mono" w:hAnsi="Cascadia Mono" w:eastAsia="Cascadia Mono"/>
-          <w:color w:val="0000FF"/>
-          <w:sz w:val="19"/>
-          <w:szCs w:val="24"/>
-          <w:highlight w:val="white"/>
-        </w:rPr>
-        <w:t>string</w:t>
-      </w:r>
-      <w:r>
-        <w:rPr>
-          <w:rFonts w:hint="default" w:ascii="Cascadia Mono" w:hAnsi="Cascadia Mono" w:eastAsia="Cascadia Mono"/>
-          <w:color w:val="000000"/>
-          <w:sz w:val="19"/>
-          <w:szCs w:val="24"/>
-          <w:highlight w:val="white"/>
-        </w:rPr>
-        <w:t xml:space="preserve"> line = sr.ReadLine();</w:t>
-      </w:r>
-    </w:p>
-    <w:p>
-      <w:pPr>
-        <w:spacing w:beforeLines="0" w:afterLines="0"/>
-        <w:jc w:val="left"/>
-        <w:rPr>
-          <w:rFonts w:hint="default" w:ascii="Cascadia Mono" w:hAnsi="Cascadia Mono" w:eastAsia="Cascadia Mono"/>
-          <w:color w:val="000000"/>
-          <w:sz w:val="19"/>
-          <w:szCs w:val="24"/>
-          <w:highlight w:val="white"/>
-        </w:rPr>
-      </w:pPr>
-      <w:r>
-        <w:rPr>
-          <w:rFonts w:hint="default" w:ascii="Cascadia Mono" w:hAnsi="Cascadia Mono" w:eastAsia="Cascadia Mono"/>
-          <w:color w:val="000000"/>
-          <w:sz w:val="19"/>
-          <w:szCs w:val="24"/>
-          <w:highlight w:val="white"/>
-        </w:rPr>
-        <w:t xml:space="preserve">                </w:t>
-      </w:r>
-      <w:r>
-        <w:rPr>
-          <w:rFonts w:hint="default" w:ascii="Cascadia Mono" w:hAnsi="Cascadia Mono" w:eastAsia="Cascadia Mono"/>
-          <w:color w:val="2B91AF"/>
-          <w:sz w:val="19"/>
-          <w:szCs w:val="24"/>
-          <w:highlight w:val="white"/>
-        </w:rPr>
-        <w:t>Console</w:t>
-      </w:r>
-      <w:r>
-        <w:rPr>
-          <w:rFonts w:hint="default" w:ascii="Cascadia Mono" w:hAnsi="Cascadia Mono" w:eastAsia="Cascadia Mono"/>
-          <w:color w:val="000000"/>
-          <w:sz w:val="19"/>
-          <w:szCs w:val="24"/>
-          <w:highlight w:val="white"/>
-        </w:rPr>
-        <w:t>.WriteLine(line);</w:t>
-      </w:r>
-    </w:p>
-    <w:p>
-      <w:pPr>
-        <w:spacing w:beforeLines="0" w:afterLines="0"/>
-        <w:jc w:val="left"/>
-        <w:rPr>
-          <w:rFonts w:hint="default" w:ascii="Cascadia Mono" w:hAnsi="Cascadia Mono" w:eastAsia="Cascadia Mono"/>
-          <w:color w:val="000000"/>
-          <w:sz w:val="19"/>
-          <w:szCs w:val="24"/>
-          <w:highlight w:val="white"/>
-        </w:rPr>
-      </w:pPr>
-      <w:r>
-        <w:rPr>
-          <w:rFonts w:hint="default" w:ascii="Cascadia Mono" w:hAnsi="Cascadia Mono" w:eastAsia="Cascadia Mono"/>
-          <w:color w:val="000000"/>
-          <w:sz w:val="19"/>
-          <w:szCs w:val="24"/>
-          <w:highlight w:val="white"/>
-        </w:rPr>
-        <w:t xml:space="preserve">            }</w:t>
-      </w:r>
-    </w:p>
-    <w:p>
-      <w:pPr>
-        <w:spacing w:beforeLines="0" w:afterLines="0"/>
-        <w:jc w:val="left"/>
-        <w:rPr>
-          <w:rFonts w:hint="default" w:ascii="Cascadia Mono" w:hAnsi="Cascadia Mono" w:eastAsia="Cascadia Mono"/>
-          <w:color w:val="000000"/>
-          <w:sz w:val="19"/>
-          <w:szCs w:val="24"/>
-          <w:highlight w:val="white"/>
-        </w:rPr>
-      </w:pPr>
-      <w:r>
-        <w:rPr>
-          <w:rFonts w:hint="default" w:ascii="Cascadia Mono" w:hAnsi="Cascadia Mono" w:eastAsia="Cascadia Mono"/>
-          <w:color w:val="000000"/>
-          <w:sz w:val="19"/>
-          <w:szCs w:val="24"/>
-          <w:highlight w:val="white"/>
-        </w:rPr>
-        <w:t xml:space="preserve">        }</w:t>
-      </w:r>
-    </w:p>
-    <w:p>
-      <w:pPr>
-        <w:spacing w:beforeLines="0" w:afterLines="0"/>
-        <w:jc w:val="left"/>
-        <w:rPr>
-          <w:rFonts w:hint="default" w:ascii="Cascadia Mono" w:hAnsi="Cascadia Mono" w:eastAsia="Cascadia Mono"/>
-          <w:color w:val="000000"/>
-          <w:sz w:val="19"/>
-          <w:szCs w:val="24"/>
-          <w:highlight w:val="white"/>
-        </w:rPr>
-      </w:pPr>
-      <w:r>
-        <w:rPr>
-          <w:rFonts w:hint="default" w:ascii="Cascadia Mono" w:hAnsi="Cascadia Mono" w:eastAsia="Cascadia Mono"/>
-          <w:color w:val="000000"/>
-          <w:sz w:val="19"/>
-          <w:szCs w:val="24"/>
-          <w:highlight w:val="white"/>
-        </w:rPr>
-        <w:t xml:space="preserve">    }</w:t>
-      </w:r>
-    </w:p>
-    <w:p>
-      <w:pPr>
-        <w:spacing w:beforeLines="0" w:afterLines="0"/>
-        <w:jc w:val="left"/>
-        <w:rPr>
-          <w:rFonts w:hint="default" w:ascii="Cascadia Mono" w:hAnsi="Cascadia Mono" w:eastAsia="Cascadia Mono"/>
-          <w:color w:val="000000"/>
-          <w:sz w:val="19"/>
-          <w:szCs w:val="24"/>
-          <w:highlight w:val="white"/>
-        </w:rPr>
-      </w:pPr>
-      <w:r>
-        <w:rPr>
-          <w:rFonts w:hint="default" w:ascii="Cascadia Mono" w:hAnsi="Cascadia Mono" w:eastAsia="Cascadia Mono"/>
-          <w:color w:val="000000"/>
-          <w:sz w:val="19"/>
-          <w:szCs w:val="24"/>
-          <w:highlight w:val="white"/>
-        </w:rPr>
-        <w:t>}</w:t>
-      </w:r>
-    </w:p>
-    <w:bookmarkEnd w:id="0"/>
-    <w:p>
-      <w:pPr>
-        <w:spacing w:beforeLines="0" w:afterLines="0"/>
-        <w:jc w:val="left"/>
-        <w:rPr>
-          <w:rFonts w:hint="default" w:ascii="Cascadia Mono" w:hAnsi="Cascadia Mono" w:eastAsia="Cascadia Mono"/>
-          <w:color w:val="000000"/>
-          <w:sz w:val="19"/>
-          <w:szCs w:val="24"/>
-          <w:highlight w:val="white"/>
-        </w:rPr>
-      </w:pPr>
-      <w:r>
-        <w:rPr>
-          <w:rFonts w:hint="default" w:ascii="Cascadia Mono" w:hAnsi="Cascadia Mono" w:eastAsia="Cascadia Mono"/>
-          <w:color w:val="0000FF"/>
-          <w:sz w:val="19"/>
-          <w:szCs w:val="24"/>
-          <w:highlight w:val="white"/>
-        </w:rPr>
-        <w:t>catch</w:t>
-      </w:r>
-      <w:r>
-        <w:rPr>
-          <w:rFonts w:hint="default" w:ascii="Cascadia Mono" w:hAnsi="Cascadia Mono" w:eastAsia="Cascadia Mono"/>
-          <w:color w:val="000000"/>
-          <w:sz w:val="19"/>
-          <w:szCs w:val="24"/>
-          <w:highlight w:val="white"/>
-        </w:rPr>
-        <w:t>(</w:t>
-      </w:r>
-      <w:r>
-        <w:rPr>
-          <w:rFonts w:hint="default" w:ascii="Cascadia Mono" w:hAnsi="Cascadia Mono" w:eastAsia="Cascadia Mono"/>
-          <w:color w:val="2B91AF"/>
-          <w:sz w:val="19"/>
-          <w:szCs w:val="24"/>
-          <w:highlight w:val="white"/>
-        </w:rPr>
-        <w:t>IOException</w:t>
-      </w:r>
-      <w:r>
-        <w:rPr>
-          <w:rFonts w:hint="default" w:ascii="Cascadia Mono" w:hAnsi="Cascadia Mono" w:eastAsia="Cascadia Mono"/>
-          <w:color w:val="000000"/>
-          <w:sz w:val="19"/>
-          <w:szCs w:val="24"/>
-          <w:highlight w:val="white"/>
-        </w:rPr>
-        <w:t xml:space="preserve"> e)</w:t>
-      </w:r>
-    </w:p>
-    <w:p>
-      <w:pPr>
-        <w:spacing w:beforeLines="0" w:afterLines="0"/>
-        <w:jc w:val="left"/>
-        <w:rPr>
-          <w:rFonts w:hint="default" w:ascii="Cascadia Mono" w:hAnsi="Cascadia Mono" w:eastAsia="Cascadia Mono"/>
-          <w:color w:val="000000"/>
-          <w:sz w:val="19"/>
-          <w:szCs w:val="24"/>
-          <w:highlight w:val="white"/>
-        </w:rPr>
-      </w:pPr>
-      <w:r>
-        <w:rPr>
-          <w:rFonts w:hint="default" w:ascii="Cascadia Mono" w:hAnsi="Cascadia Mono" w:eastAsia="Cascadia Mono"/>
-          <w:color w:val="000000"/>
-          <w:sz w:val="19"/>
-          <w:szCs w:val="24"/>
-          <w:highlight w:val="white"/>
-        </w:rPr>
-        <w:t>{</w:t>
-      </w:r>
-    </w:p>
-    <w:p>
-      <w:pPr>
-        <w:spacing w:beforeLines="0" w:afterLines="0"/>
-        <w:jc w:val="left"/>
-        <w:rPr>
-          <w:rFonts w:hint="default" w:ascii="Cascadia Mono" w:hAnsi="Cascadia Mono" w:eastAsia="Cascadia Mono"/>
-          <w:color w:val="000000"/>
-          <w:sz w:val="19"/>
-          <w:szCs w:val="24"/>
-          <w:highlight w:val="white"/>
-        </w:rPr>
-      </w:pPr>
-      <w:r>
-        <w:rPr>
-          <w:rFonts w:hint="default" w:ascii="Cascadia Mono" w:hAnsi="Cascadia Mono" w:eastAsia="Cascadia Mono"/>
-          <w:color w:val="000000"/>
-          <w:sz w:val="19"/>
-          <w:szCs w:val="24"/>
-          <w:highlight w:val="white"/>
-        </w:rPr>
-        <w:t xml:space="preserve">    </w:t>
-      </w:r>
-      <w:r>
-        <w:rPr>
-          <w:rFonts w:hint="default" w:ascii="Cascadia Mono" w:hAnsi="Cascadia Mono" w:eastAsia="Cascadia Mono"/>
-          <w:color w:val="2B91AF"/>
-          <w:sz w:val="19"/>
-          <w:szCs w:val="24"/>
-          <w:highlight w:val="white"/>
-        </w:rPr>
-        <w:t>Console</w:t>
-      </w:r>
-      <w:r>
-        <w:rPr>
-          <w:rFonts w:hint="default" w:ascii="Cascadia Mono" w:hAnsi="Cascadia Mono" w:eastAsia="Cascadia Mono"/>
-          <w:color w:val="000000"/>
-          <w:sz w:val="19"/>
-          <w:szCs w:val="24"/>
-          <w:highlight w:val="white"/>
-        </w:rPr>
-        <w:t>.WriteLine(</w:t>
-      </w:r>
-      <w:r>
-        <w:rPr>
-          <w:rFonts w:hint="default" w:ascii="Cascadia Mono" w:hAnsi="Cascadia Mono" w:eastAsia="Cascadia Mono"/>
-          <w:color w:val="A31515"/>
-          <w:sz w:val="19"/>
-          <w:szCs w:val="24"/>
-          <w:highlight w:val="white"/>
-        </w:rPr>
-        <w:t xml:space="preserve">$"Erro. </w:t>
-      </w:r>
-      <w:r>
-        <w:rPr>
-          <w:rFonts w:hint="default" w:ascii="Cascadia Mono" w:hAnsi="Cascadia Mono" w:eastAsia="Cascadia Mono"/>
-          <w:color w:val="000000"/>
-          <w:sz w:val="19"/>
-          <w:szCs w:val="24"/>
-          <w:highlight w:val="white"/>
-        </w:rPr>
-        <w:t>{e.Message}</w:t>
-      </w:r>
-      <w:r>
-        <w:rPr>
-          <w:rFonts w:hint="default" w:ascii="Cascadia Mono" w:hAnsi="Cascadia Mono" w:eastAsia="Cascadia Mono"/>
-          <w:color w:val="A31515"/>
-          <w:sz w:val="19"/>
-          <w:szCs w:val="24"/>
-          <w:highlight w:val="white"/>
-        </w:rPr>
-        <w:t>"</w:t>
-      </w:r>
-      <w:r>
-        <w:rPr>
-          <w:rFonts w:hint="default" w:ascii="Cascadia Mono" w:hAnsi="Cascadia Mono" w:eastAsia="Cascadia Mono"/>
-          <w:color w:val="000000"/>
-          <w:sz w:val="19"/>
-          <w:szCs w:val="24"/>
-          <w:highlight w:val="white"/>
-        </w:rPr>
-        <w:t>);</w:t>
-      </w:r>
-    </w:p>
-    <w:p>
-      <w:pPr>
-        <w:ind w:left="0" w:leftChars="0" w:firstLine="0" w:firstLineChars="0"/>
+      <w:bookmarkEnd w:id="0"/>
+    </w:p>
+    <w:p>
+      <w:pPr>
+        <w:jc w:val="left"/>
+        <w:rPr>
+          <w:rFonts w:hint="default" w:ascii="Cascadia Mono" w:hAnsi="Cascadia Mono" w:cs="Cascadia Mono"/>
+        </w:rPr>
+      </w:pPr>
+    </w:p>
+    <w:p>
+      <w:pPr>
+        <w:jc w:val="left"/>
+        <w:rPr>
+          <w:rFonts w:hint="default" w:ascii="Cascadia Mono" w:hAnsi="Cascadia Mono" w:cs="Cascadia Mono"/>
+        </w:rPr>
+      </w:pPr>
+    </w:p>
+    <w:p>
+      <w:pPr>
+        <w:jc w:val="left"/>
+        <w:rPr>
+          <w:rFonts w:hint="default" w:ascii="Cascadia Mono" w:hAnsi="Cascadia Mono" w:cs="Cascadia Mono"/>
+          <w:lang w:val="pt-BR"/>
+        </w:rPr>
+      </w:pPr>
+      <w:r>
+        <w:rPr>
+          <w:rFonts w:hint="default" w:ascii="Cascadia Mono" w:hAnsi="Cascadia Mono" w:cs="Cascadia Mono"/>
+          <w:lang w:val="pt-BR"/>
+        </w:rPr>
+        <w:t>E NO PROGRAMA PRINCIPAL, AO INSTANCIAR UM OBJETO RentalService, USAR NO CONSTRUTOR UM OBJETO BrasilTaxService, QUE VAI SER COMPATÍVEL COM O OBJETO ITaxService DO CONSTRUTOR</w:t>
+      </w:r>
+    </w:p>
+    <w:p>
+      <w:pPr>
+        <w:jc w:val="left"/>
+        <w:rPr>
+          <w:rFonts w:hint="default" w:ascii="Cascadia Mono" w:hAnsi="Cascadia Mono" w:cs="Cascadia Mono"/>
+          <w:lang w:val="pt-BR"/>
+        </w:rPr>
+      </w:pPr>
+    </w:p>
+    <w:p>
+      <w:pPr>
+        <w:jc w:val="left"/>
+        <w:rPr>
+          <w:rFonts w:hint="default" w:ascii="Cascadia Mono" w:hAnsi="Cascadia Mono" w:cs="Cascadia Mono"/>
+          <w:lang w:val="pt-BR"/>
+        </w:rPr>
+      </w:pPr>
+      <w:r>
+        <w:drawing>
+          <wp:inline distT="0" distB="0" distL="114300" distR="114300">
+            <wp:extent cx="6856095" cy="218440"/>
+            <wp:effectExtent l="0" t="0" r="1905" b="10160"/>
+            <wp:docPr id="27" name="Picture 7"/>
+            <wp:cNvGraphicFramePr>
+              <a:graphicFrameLocks xmlns:a="http://schemas.openxmlformats.org/drawingml/2006/main" noChangeAspect="1"/>
+            </wp:cNvGraphicFramePr>
+            <a:graphic xmlns:a="http://schemas.openxmlformats.org/drawingml/2006/main">
+              <a:graphicData uri="http://schemas.openxmlformats.org/drawingml/2006/picture">
+                <pic:pic xmlns:pic="http://schemas.openxmlformats.org/drawingml/2006/picture">
+                  <pic:nvPicPr>
+                    <pic:cNvPr id="27" name="Picture 7"/>
+                    <pic:cNvPicPr>
+                      <a:picLocks noChangeAspect="1"/>
+                    </pic:cNvPicPr>
+                  </pic:nvPicPr>
+                  <pic:blipFill>
+                    <a:blip r:embed="rId30"/>
+                    <a:stretch>
+                      <a:fillRect/>
+                    </a:stretch>
+                  </pic:blipFill>
+                  <pic:spPr>
+                    <a:xfrm>
+                      <a:off x="0" y="0"/>
+                      <a:ext cx="6856095" cy="218440"/>
+                    </a:xfrm>
+                    <a:prstGeom prst="rect">
+                      <a:avLst/>
+                    </a:prstGeom>
+                    <a:noFill/>
+                    <a:ln>
+                      <a:noFill/>
+                    </a:ln>
+                  </pic:spPr>
+                </pic:pic>
+              </a:graphicData>
+            </a:graphic>
+          </wp:inline>
+        </w:drawing>
+      </w:r>
+    </w:p>
+    <w:p>
+      <w:pPr>
         <w:jc w:val="left"/>
         <w:rPr>
           <w:rFonts w:hint="default"/>
           <w:lang w:val="pt-BR"/>
         </w:rPr>
       </w:pPr>
-      <w:r>
-        <w:rPr>
-          <w:rFonts w:hint="default" w:ascii="Cascadia Mono" w:hAnsi="Cascadia Mono" w:eastAsia="Cascadia Mono"/>
-          <w:color w:val="000000"/>
-          <w:sz w:val="19"/>
-          <w:szCs w:val="24"/>
-          <w:highlight w:val="white"/>
-        </w:rPr>
-        <w:t>}</w:t>
-      </w:r>
-    </w:p>
-    <w:p>
-      <w:pPr>
-        <w:ind w:left="0" w:leftChars="0" w:firstLine="0" w:firstLineChars="0"/>
-        <w:jc w:val="left"/>
-        <w:rPr>
-          <w:rFonts w:hint="default"/>
-          <w:lang w:val="pt-BR"/>
-        </w:rPr>
-      </w:pPr>
-    </w:p>
-    <w:p>
-      <w:pPr>
-        <w:ind w:left="0" w:leftChars="0" w:firstLine="0" w:firstLineChars="0"/>
-        <w:jc w:val="left"/>
-        <w:rPr>
-          <w:rFonts w:hint="default" w:ascii="Cascadia Mono" w:hAnsi="Cascadia Mono" w:cs="Cascadia Mono"/>
-          <w:lang w:val="pt-BR"/>
-        </w:rPr>
-      </w:pPr>
-      <w:r>
-        <w:rPr>
-          <w:rFonts w:hint="default" w:ascii="Cascadia Mono" w:hAnsi="Cascadia Mono" w:cs="Cascadia Mono"/>
-          <w:lang w:val="pt-BR"/>
-        </w:rPr>
-        <w:t>USANDO APENAS STREAM READER E FILE</w:t>
-      </w:r>
-    </w:p>
-    <w:p>
-      <w:pPr>
-        <w:ind w:left="0" w:leftChars="0" w:firstLine="0" w:firstLineChars="0"/>
-        <w:jc w:val="left"/>
-        <w:rPr>
-          <w:rFonts w:hint="default"/>
-          <w:lang w:val="pt-BR"/>
-        </w:rPr>
-      </w:pPr>
-    </w:p>
-    <w:p>
-      <w:pPr>
-        <w:spacing w:beforeLines="0" w:afterLines="0"/>
-        <w:jc w:val="left"/>
-        <w:rPr>
-          <w:rFonts w:hint="default" w:ascii="Cascadia Mono" w:hAnsi="Cascadia Mono" w:eastAsia="Cascadia Mono"/>
-          <w:color w:val="0000FF"/>
-          <w:sz w:val="19"/>
-          <w:szCs w:val="24"/>
-          <w:highlight w:val="white"/>
-        </w:rPr>
-      </w:pPr>
-      <w:r>
-        <w:rPr>
-          <w:rFonts w:hint="default" w:ascii="Cascadia Mono" w:hAnsi="Cascadia Mono" w:eastAsia="Cascadia Mono"/>
-          <w:color w:val="0000FF"/>
-          <w:sz w:val="19"/>
-          <w:szCs w:val="24"/>
-          <w:highlight w:val="white"/>
-        </w:rPr>
-        <w:t>try</w:t>
-      </w:r>
-    </w:p>
-    <w:p>
-      <w:pPr>
-        <w:spacing w:beforeLines="0" w:afterLines="0"/>
-        <w:jc w:val="left"/>
-        <w:rPr>
-          <w:rFonts w:hint="default" w:ascii="Cascadia Mono" w:hAnsi="Cascadia Mono" w:eastAsia="Cascadia Mono"/>
-          <w:color w:val="000000"/>
-          <w:sz w:val="19"/>
-          <w:szCs w:val="24"/>
-          <w:highlight w:val="white"/>
-        </w:rPr>
-      </w:pPr>
-      <w:r>
-        <w:rPr>
-          <w:rFonts w:hint="default" w:ascii="Cascadia Mono" w:hAnsi="Cascadia Mono" w:eastAsia="Cascadia Mono"/>
-          <w:color w:val="000000"/>
-          <w:sz w:val="19"/>
-          <w:szCs w:val="24"/>
-          <w:highlight w:val="white"/>
-        </w:rPr>
-        <w:t>{</w:t>
-      </w:r>
-    </w:p>
-    <w:p>
-      <w:pPr>
-        <w:spacing w:beforeLines="0" w:afterLines="0"/>
-        <w:jc w:val="left"/>
-        <w:rPr>
-          <w:rFonts w:hint="default" w:ascii="Cascadia Mono" w:hAnsi="Cascadia Mono" w:eastAsia="Cascadia Mono"/>
-          <w:color w:val="000000"/>
-          <w:sz w:val="19"/>
-          <w:szCs w:val="24"/>
-          <w:highlight w:val="white"/>
-        </w:rPr>
-      </w:pPr>
-      <w:r>
-        <w:rPr>
-          <w:rFonts w:hint="default" w:ascii="Cascadia Mono" w:hAnsi="Cascadia Mono" w:eastAsia="Cascadia Mono"/>
-          <w:color w:val="000000"/>
-          <w:sz w:val="19"/>
-          <w:szCs w:val="24"/>
-          <w:highlight w:val="white"/>
-        </w:rPr>
-        <w:t xml:space="preserve">    </w:t>
-      </w:r>
-      <w:r>
-        <w:rPr>
-          <w:rFonts w:hint="default" w:ascii="Cascadia Mono" w:hAnsi="Cascadia Mono" w:eastAsia="Cascadia Mono"/>
-          <w:color w:val="0000FF"/>
-          <w:sz w:val="19"/>
-          <w:szCs w:val="24"/>
-          <w:highlight w:val="white"/>
-        </w:rPr>
-        <w:t>using</w:t>
-      </w:r>
-      <w:r>
-        <w:rPr>
-          <w:rFonts w:hint="default" w:ascii="Cascadia Mono" w:hAnsi="Cascadia Mono" w:eastAsia="Cascadia Mono"/>
-          <w:color w:val="000000"/>
-          <w:sz w:val="19"/>
-          <w:szCs w:val="24"/>
-          <w:highlight w:val="white"/>
-        </w:rPr>
-        <w:t xml:space="preserve"> (</w:t>
-      </w:r>
-      <w:r>
-        <w:rPr>
-          <w:rFonts w:hint="default" w:ascii="Cascadia Mono" w:hAnsi="Cascadia Mono" w:eastAsia="Cascadia Mono"/>
-          <w:color w:val="2B91AF"/>
-          <w:sz w:val="19"/>
-          <w:szCs w:val="24"/>
-          <w:highlight w:val="white"/>
-        </w:rPr>
-        <w:t>StreamReader</w:t>
-      </w:r>
-      <w:r>
-        <w:rPr>
-          <w:rFonts w:hint="default" w:ascii="Cascadia Mono" w:hAnsi="Cascadia Mono" w:eastAsia="Cascadia Mono"/>
-          <w:color w:val="000000"/>
-          <w:sz w:val="19"/>
-          <w:szCs w:val="24"/>
-          <w:highlight w:val="white"/>
-        </w:rPr>
-        <w:t xml:space="preserve"> sr = </w:t>
-      </w:r>
-      <w:r>
-        <w:rPr>
-          <w:rFonts w:hint="default" w:ascii="Cascadia Mono" w:hAnsi="Cascadia Mono" w:eastAsia="Cascadia Mono"/>
-          <w:color w:val="2B91AF"/>
-          <w:sz w:val="19"/>
-          <w:szCs w:val="24"/>
-          <w:highlight w:val="white"/>
-        </w:rPr>
-        <w:t>File</w:t>
-      </w:r>
-      <w:r>
-        <w:rPr>
-          <w:rFonts w:hint="default" w:ascii="Cascadia Mono" w:hAnsi="Cascadia Mono" w:eastAsia="Cascadia Mono"/>
-          <w:color w:val="000000"/>
-          <w:sz w:val="19"/>
-          <w:szCs w:val="24"/>
-          <w:highlight w:val="white"/>
-        </w:rPr>
-        <w:t>.OpenText(path))</w:t>
-      </w:r>
-    </w:p>
-    <w:p>
-      <w:pPr>
-        <w:ind w:left="0" w:leftChars="0" w:firstLine="445" w:firstLineChars="0"/>
-        <w:jc w:val="left"/>
-        <w:rPr>
-          <w:rFonts w:hint="default" w:ascii="Cascadia Mono" w:hAnsi="Cascadia Mono" w:eastAsia="Cascadia Mono"/>
-          <w:color w:val="000000"/>
-          <w:sz w:val="19"/>
-          <w:szCs w:val="24"/>
-          <w:highlight w:val="white"/>
-        </w:rPr>
-      </w:pPr>
-      <w:r>
-        <w:rPr>
-          <w:rFonts w:hint="default" w:ascii="Cascadia Mono" w:hAnsi="Cascadia Mono" w:eastAsia="Cascadia Mono"/>
-          <w:color w:val="000000"/>
-          <w:sz w:val="19"/>
-          <w:szCs w:val="24"/>
-          <w:highlight w:val="white"/>
-        </w:rPr>
-        <w:t>{</w:t>
-      </w:r>
-    </w:p>
-    <w:p>
-      <w:pPr>
-        <w:ind w:left="0" w:leftChars="0" w:firstLine="445" w:firstLineChars="0"/>
-        <w:jc w:val="left"/>
-        <w:rPr>
-          <w:rFonts w:hint="default" w:ascii="Cascadia Mono" w:hAnsi="Cascadia Mono" w:eastAsia="Cascadia Mono"/>
-          <w:color w:val="000000"/>
-          <w:sz w:val="19"/>
-          <w:szCs w:val="24"/>
-          <w:highlight w:val="white"/>
-          <w:lang w:val="pt-BR"/>
-        </w:rPr>
-      </w:pPr>
-    </w:p>
-    <w:p>
-      <w:pPr>
-        <w:ind w:left="0" w:leftChars="0" w:firstLine="445" w:firstLineChars="0"/>
-        <w:jc w:val="left"/>
-        <w:rPr>
-          <w:rFonts w:hint="default" w:ascii="Cascadia Mono" w:hAnsi="Cascadia Mono" w:eastAsia="Cascadia Mono"/>
-          <w:color w:val="000000"/>
-          <w:sz w:val="19"/>
-          <w:szCs w:val="24"/>
-          <w:highlight w:val="white"/>
-          <w:lang w:val="pt-BR"/>
-        </w:rPr>
-      </w:pPr>
-    </w:p>
-    <w:p>
-      <w:pPr>
-        <w:ind w:left="0" w:leftChars="0" w:firstLine="445" w:firstLineChars="0"/>
-        <w:jc w:val="left"/>
-        <w:rPr>
-          <w:rFonts w:hint="default" w:ascii="Cascadia Mono" w:hAnsi="Cascadia Mono" w:eastAsia="Cascadia Mono"/>
-          <w:color w:val="000000"/>
-          <w:sz w:val="19"/>
-          <w:szCs w:val="24"/>
-          <w:highlight w:val="white"/>
-          <w:lang w:val="pt-BR"/>
-        </w:rPr>
-      </w:pPr>
-    </w:p>
-    <w:p>
-      <w:pPr>
-        <w:jc w:val="left"/>
-        <w:rPr>
-          <w:rFonts w:hint="default" w:ascii="Cascadia Mono" w:hAnsi="Cascadia Mono" w:eastAsia="Cascadia Mono"/>
-          <w:color w:val="000000"/>
-          <w:sz w:val="19"/>
-          <w:szCs w:val="24"/>
-          <w:highlight w:val="white"/>
-          <w:lang w:val="pt-BR"/>
-        </w:rPr>
-      </w:pPr>
-      <w:r>
-        <w:rPr>
-          <w:rFonts w:hint="default" w:ascii="Cascadia Mono" w:hAnsi="Cascadia Mono" w:eastAsia="Cascadia Mono"/>
-          <w:color w:val="000000"/>
-          <w:sz w:val="19"/>
-          <w:szCs w:val="24"/>
-          <w:highlight w:val="white"/>
-          <w:lang w:val="pt-BR"/>
-        </w:rPr>
-        <w:t>---FileStream e StreamWriter---</w:t>
-      </w:r>
-    </w:p>
-    <w:p>
-      <w:pPr>
-        <w:jc w:val="left"/>
-        <w:rPr>
-          <w:rFonts w:hint="default" w:ascii="Cascadia Mono" w:hAnsi="Cascadia Mono" w:eastAsia="Cascadia Mono"/>
-          <w:color w:val="000000"/>
-          <w:sz w:val="19"/>
-          <w:szCs w:val="24"/>
-          <w:highlight w:val="white"/>
-          <w:lang w:val="pt-BR"/>
-        </w:rPr>
-      </w:pPr>
-      <w:r>
-        <w:rPr>
-          <w:rFonts w:hint="default" w:ascii="Cascadia Mono" w:hAnsi="Cascadia Mono" w:eastAsia="Cascadia Mono"/>
-          <w:color w:val="000000"/>
-          <w:sz w:val="19"/>
-          <w:szCs w:val="24"/>
-          <w:highlight w:val="white"/>
-          <w:lang w:val="pt-BR"/>
-        </w:rPr>
-        <w:t>ESCRITA NO ARQUIVO</w:t>
-      </w:r>
-    </w:p>
-    <w:p>
-      <w:pPr>
-        <w:jc w:val="left"/>
-        <w:rPr>
-          <w:rFonts w:hint="default" w:ascii="Cascadia Mono" w:hAnsi="Cascadia Mono" w:eastAsia="Cascadia Mono"/>
-          <w:color w:val="000000"/>
-          <w:sz w:val="19"/>
-          <w:szCs w:val="24"/>
-          <w:highlight w:val="white"/>
-          <w:lang w:val="pt-BR"/>
-        </w:rPr>
-      </w:pPr>
-    </w:p>
-    <w:p>
-      <w:pPr>
-        <w:spacing w:beforeLines="0" w:afterLines="0"/>
-        <w:jc w:val="left"/>
-        <w:rPr>
-          <w:rFonts w:hint="default" w:ascii="Cascadia Mono" w:hAnsi="Cascadia Mono" w:eastAsia="Cascadia Mono"/>
-          <w:color w:val="008000"/>
-          <w:sz w:val="19"/>
-          <w:szCs w:val="24"/>
-          <w:highlight w:val="white"/>
-        </w:rPr>
-      </w:pPr>
-      <w:r>
-        <w:rPr>
-          <w:rFonts w:hint="default" w:ascii="Cascadia Mono" w:hAnsi="Cascadia Mono" w:eastAsia="Cascadia Mono"/>
-          <w:color w:val="008000"/>
-          <w:sz w:val="19"/>
-          <w:szCs w:val="24"/>
-          <w:highlight w:val="white"/>
-        </w:rPr>
-        <w:t>//CAMINHO ARQUIVO ORIGEM</w:t>
-      </w:r>
-    </w:p>
-    <w:p>
-      <w:pPr>
-        <w:spacing w:beforeLines="0" w:afterLines="0"/>
-        <w:jc w:val="left"/>
-        <w:rPr>
-          <w:rFonts w:hint="default" w:ascii="Cascadia Mono" w:hAnsi="Cascadia Mono" w:eastAsia="Cascadia Mono"/>
-          <w:color w:val="000000"/>
-          <w:sz w:val="19"/>
-          <w:szCs w:val="24"/>
-          <w:highlight w:val="white"/>
-        </w:rPr>
-      </w:pPr>
-      <w:r>
-        <w:rPr>
-          <w:rFonts w:hint="default" w:ascii="Cascadia Mono" w:hAnsi="Cascadia Mono" w:eastAsia="Cascadia Mono"/>
-          <w:color w:val="0000FF"/>
-          <w:sz w:val="19"/>
-          <w:szCs w:val="24"/>
-          <w:highlight w:val="white"/>
-        </w:rPr>
-        <w:t>string</w:t>
-      </w:r>
-      <w:r>
-        <w:rPr>
-          <w:rFonts w:hint="default" w:ascii="Cascadia Mono" w:hAnsi="Cascadia Mono" w:eastAsia="Cascadia Mono"/>
-          <w:color w:val="000000"/>
-          <w:sz w:val="19"/>
-          <w:szCs w:val="24"/>
-          <w:highlight w:val="white"/>
-        </w:rPr>
-        <w:t xml:space="preserve"> sourcePath = </w:t>
-      </w:r>
-      <w:r>
-        <w:rPr>
-          <w:rFonts w:hint="default" w:ascii="Cascadia Mono" w:hAnsi="Cascadia Mono" w:eastAsia="Cascadia Mono"/>
-          <w:color w:val="800000"/>
-          <w:sz w:val="19"/>
-          <w:szCs w:val="24"/>
-          <w:highlight w:val="white"/>
-        </w:rPr>
-        <w:t>@"C:\</w:t>
-      </w:r>
-      <w:r>
-        <w:rPr>
-          <w:rFonts w:hint="default" w:ascii="Cascadia Mono" w:hAnsi="Cascadia Mono" w:eastAsia="Cascadia Mono"/>
-          <w:color w:val="800000"/>
-          <w:sz w:val="19"/>
-          <w:szCs w:val="24"/>
-          <w:highlight w:val="white"/>
-          <w:lang w:val="pt-BR"/>
-        </w:rPr>
-        <w:t>Users</w:t>
-      </w:r>
-      <w:r>
-        <w:rPr>
-          <w:rFonts w:hint="default" w:ascii="Cascadia Mono" w:hAnsi="Cascadia Mono" w:eastAsia="Cascadia Mono"/>
-          <w:color w:val="800000"/>
-          <w:sz w:val="19"/>
-          <w:szCs w:val="24"/>
-          <w:highlight w:val="white"/>
-        </w:rPr>
-        <w:t>\</w:t>
-      </w:r>
-      <w:r>
-        <w:rPr>
-          <w:rFonts w:hint="default" w:ascii="Cascadia Mono" w:hAnsi="Cascadia Mono" w:eastAsia="Cascadia Mono"/>
-          <w:color w:val="800000"/>
-          <w:sz w:val="19"/>
-          <w:szCs w:val="24"/>
-          <w:highlight w:val="white"/>
-          <w:lang w:val="pt-BR"/>
-        </w:rPr>
-        <w:t>Luciano</w:t>
-      </w:r>
-      <w:r>
-        <w:rPr>
-          <w:rFonts w:hint="default" w:ascii="Cascadia Mono" w:hAnsi="Cascadia Mono" w:eastAsia="Cascadia Mono"/>
-          <w:color w:val="800000"/>
-          <w:sz w:val="19"/>
-          <w:szCs w:val="24"/>
-          <w:highlight w:val="white"/>
-        </w:rPr>
-        <w:t>\Desktop\arquivos\file1.txt"</w:t>
-      </w:r>
-      <w:r>
-        <w:rPr>
-          <w:rFonts w:hint="default" w:ascii="Cascadia Mono" w:hAnsi="Cascadia Mono" w:eastAsia="Cascadia Mono"/>
-          <w:color w:val="000000"/>
-          <w:sz w:val="19"/>
-          <w:szCs w:val="24"/>
-          <w:highlight w:val="white"/>
-        </w:rPr>
-        <w:t>;</w:t>
-      </w:r>
-    </w:p>
-    <w:p>
-      <w:pPr>
-        <w:spacing w:beforeLines="0" w:afterLines="0"/>
-        <w:jc w:val="left"/>
-        <w:rPr>
-          <w:rFonts w:hint="default" w:ascii="Cascadia Mono" w:hAnsi="Cascadia Mono" w:eastAsia="Cascadia Mono"/>
-          <w:color w:val="000000"/>
-          <w:sz w:val="19"/>
-          <w:szCs w:val="24"/>
-          <w:highlight w:val="white"/>
-        </w:rPr>
-      </w:pPr>
-      <w:r>
-        <w:rPr>
-          <w:rFonts w:hint="default" w:ascii="Cascadia Mono" w:hAnsi="Cascadia Mono" w:eastAsia="Cascadia Mono"/>
-          <w:color w:val="0000FF"/>
-          <w:sz w:val="19"/>
-          <w:szCs w:val="24"/>
-          <w:highlight w:val="white"/>
-        </w:rPr>
-        <w:t>string</w:t>
-      </w:r>
-      <w:r>
-        <w:rPr>
-          <w:rFonts w:hint="default" w:ascii="Cascadia Mono" w:hAnsi="Cascadia Mono" w:eastAsia="Cascadia Mono"/>
-          <w:color w:val="000000"/>
-          <w:sz w:val="19"/>
-          <w:szCs w:val="24"/>
-          <w:highlight w:val="white"/>
-        </w:rPr>
-        <w:t xml:space="preserve"> targetPath = </w:t>
-      </w:r>
-      <w:r>
-        <w:rPr>
-          <w:rFonts w:hint="default" w:ascii="Cascadia Mono" w:hAnsi="Cascadia Mono" w:eastAsia="Cascadia Mono"/>
-          <w:color w:val="800000"/>
-          <w:sz w:val="19"/>
-          <w:szCs w:val="24"/>
-          <w:highlight w:val="white"/>
-        </w:rPr>
-        <w:t>@"C:\Users\</w:t>
-      </w:r>
-      <w:r>
-        <w:rPr>
-          <w:rFonts w:hint="default" w:ascii="Cascadia Mono" w:hAnsi="Cascadia Mono" w:eastAsia="Cascadia Mono"/>
-          <w:color w:val="800000"/>
-          <w:sz w:val="19"/>
-          <w:szCs w:val="24"/>
-          <w:highlight w:val="white"/>
-          <w:lang w:val="pt-BR"/>
-        </w:rPr>
-        <w:t>Luciano</w:t>
-      </w:r>
-      <w:r>
-        <w:rPr>
-          <w:rFonts w:hint="default" w:ascii="Cascadia Mono" w:hAnsi="Cascadia Mono" w:eastAsia="Cascadia Mono"/>
-          <w:color w:val="800000"/>
-          <w:sz w:val="19"/>
-          <w:szCs w:val="24"/>
-          <w:highlight w:val="white"/>
-        </w:rPr>
-        <w:t>\Desktop\arquivos\file2.txt"</w:t>
-      </w:r>
-      <w:r>
-        <w:rPr>
-          <w:rFonts w:hint="default" w:ascii="Cascadia Mono" w:hAnsi="Cascadia Mono" w:eastAsia="Cascadia Mono"/>
-          <w:color w:val="000000"/>
-          <w:sz w:val="19"/>
-          <w:szCs w:val="24"/>
-          <w:highlight w:val="white"/>
-        </w:rPr>
-        <w:t>;</w:t>
-      </w:r>
-    </w:p>
-    <w:p>
-      <w:pPr>
-        <w:spacing w:beforeLines="0" w:afterLines="0"/>
-        <w:jc w:val="left"/>
-        <w:rPr>
-          <w:rFonts w:hint="default" w:ascii="Cascadia Mono" w:hAnsi="Cascadia Mono" w:eastAsia="Cascadia Mono"/>
-          <w:color w:val="000000"/>
-          <w:sz w:val="19"/>
-          <w:szCs w:val="24"/>
-          <w:highlight w:val="white"/>
-        </w:rPr>
-      </w:pPr>
-    </w:p>
-    <w:p>
-      <w:pPr>
-        <w:spacing w:beforeLines="0" w:afterLines="0"/>
-        <w:jc w:val="left"/>
-        <w:rPr>
-          <w:rFonts w:hint="default" w:ascii="Cascadia Mono" w:hAnsi="Cascadia Mono" w:eastAsia="Cascadia Mono"/>
-          <w:color w:val="0000FF"/>
-          <w:sz w:val="19"/>
-          <w:szCs w:val="24"/>
-          <w:highlight w:val="white"/>
-        </w:rPr>
-      </w:pPr>
-      <w:r>
-        <w:rPr>
-          <w:rFonts w:hint="default" w:ascii="Cascadia Mono" w:hAnsi="Cascadia Mono" w:eastAsia="Cascadia Mono"/>
-          <w:color w:val="0000FF"/>
-          <w:sz w:val="19"/>
-          <w:szCs w:val="24"/>
-          <w:highlight w:val="white"/>
-        </w:rPr>
-        <w:t>try</w:t>
-      </w:r>
-    </w:p>
-    <w:p>
-      <w:pPr>
-        <w:spacing w:beforeLines="0" w:afterLines="0"/>
-        <w:jc w:val="left"/>
-        <w:rPr>
-          <w:rFonts w:hint="default" w:ascii="Cascadia Mono" w:hAnsi="Cascadia Mono" w:eastAsia="Cascadia Mono"/>
-          <w:color w:val="000000"/>
-          <w:sz w:val="19"/>
-          <w:szCs w:val="24"/>
-          <w:highlight w:val="white"/>
-        </w:rPr>
-      </w:pPr>
-      <w:r>
-        <w:rPr>
-          <w:rFonts w:hint="default" w:ascii="Cascadia Mono" w:hAnsi="Cascadia Mono" w:eastAsia="Cascadia Mono"/>
-          <w:color w:val="000000"/>
-          <w:sz w:val="19"/>
-          <w:szCs w:val="24"/>
-          <w:highlight w:val="white"/>
-        </w:rPr>
-        <w:t>{</w:t>
-      </w:r>
-    </w:p>
-    <w:p>
-      <w:pPr>
-        <w:spacing w:beforeLines="0" w:afterLines="0"/>
-        <w:jc w:val="left"/>
-        <w:rPr>
-          <w:rFonts w:hint="default" w:ascii="Cascadia Mono" w:hAnsi="Cascadia Mono" w:eastAsia="Cascadia Mono"/>
-          <w:color w:val="008000"/>
-          <w:sz w:val="19"/>
-          <w:szCs w:val="24"/>
-          <w:highlight w:val="white"/>
-        </w:rPr>
-      </w:pPr>
-      <w:r>
-        <w:rPr>
-          <w:rFonts w:hint="default" w:ascii="Cascadia Mono" w:hAnsi="Cascadia Mono" w:eastAsia="Cascadia Mono"/>
-          <w:color w:val="000000"/>
-          <w:sz w:val="19"/>
-          <w:szCs w:val="24"/>
-          <w:highlight w:val="white"/>
-        </w:rPr>
-        <w:t xml:space="preserve">    </w:t>
-      </w:r>
-      <w:r>
-        <w:rPr>
-          <w:rFonts w:hint="default" w:ascii="Cascadia Mono" w:hAnsi="Cascadia Mono" w:eastAsia="Cascadia Mono"/>
-          <w:color w:val="008000"/>
-          <w:sz w:val="19"/>
-          <w:szCs w:val="24"/>
-          <w:highlight w:val="white"/>
-        </w:rPr>
-        <w:t>//VETOR EM QUE CADA ITEM É UMA LINHA DO ARQUIVO ORIGINAL</w:t>
-      </w:r>
-    </w:p>
-    <w:p>
-      <w:pPr>
-        <w:spacing w:beforeLines="0" w:afterLines="0"/>
-        <w:jc w:val="left"/>
-        <w:rPr>
-          <w:rFonts w:hint="default" w:ascii="Cascadia Mono" w:hAnsi="Cascadia Mono" w:eastAsia="Cascadia Mono"/>
-          <w:color w:val="000000"/>
-          <w:sz w:val="19"/>
-          <w:szCs w:val="24"/>
-          <w:highlight w:val="white"/>
-        </w:rPr>
-      </w:pPr>
-      <w:r>
-        <w:rPr>
-          <w:rFonts w:hint="default" w:ascii="Cascadia Mono" w:hAnsi="Cascadia Mono" w:eastAsia="Cascadia Mono"/>
-          <w:color w:val="000000"/>
-          <w:sz w:val="19"/>
-          <w:szCs w:val="24"/>
-          <w:highlight w:val="white"/>
-        </w:rPr>
-        <w:t xml:space="preserve">    </w:t>
-      </w:r>
-      <w:r>
-        <w:rPr>
-          <w:rFonts w:hint="default" w:ascii="Cascadia Mono" w:hAnsi="Cascadia Mono" w:eastAsia="Cascadia Mono"/>
-          <w:color w:val="0000FF"/>
-          <w:sz w:val="19"/>
-          <w:szCs w:val="24"/>
-          <w:highlight w:val="white"/>
-        </w:rPr>
-        <w:t>string</w:t>
-      </w:r>
-      <w:r>
-        <w:rPr>
-          <w:rFonts w:hint="default" w:ascii="Cascadia Mono" w:hAnsi="Cascadia Mono" w:eastAsia="Cascadia Mono"/>
-          <w:color w:val="000000"/>
-          <w:sz w:val="19"/>
-          <w:szCs w:val="24"/>
-          <w:highlight w:val="white"/>
-        </w:rPr>
-        <w:t xml:space="preserve">[] lines = </w:t>
-      </w:r>
-      <w:r>
-        <w:rPr>
-          <w:rFonts w:hint="default" w:ascii="Cascadia Mono" w:hAnsi="Cascadia Mono" w:eastAsia="Cascadia Mono"/>
-          <w:color w:val="2B91AF"/>
-          <w:sz w:val="19"/>
-          <w:szCs w:val="24"/>
-          <w:highlight w:val="white"/>
-        </w:rPr>
-        <w:t>File</w:t>
-      </w:r>
-      <w:r>
-        <w:rPr>
-          <w:rFonts w:hint="default" w:ascii="Cascadia Mono" w:hAnsi="Cascadia Mono" w:eastAsia="Cascadia Mono"/>
-          <w:color w:val="000000"/>
-          <w:sz w:val="19"/>
-          <w:szCs w:val="24"/>
-          <w:highlight w:val="white"/>
-        </w:rPr>
-        <w:t>.ReadAllLines(sourcePath);</w:t>
-      </w:r>
-    </w:p>
-    <w:p>
-      <w:pPr>
-        <w:spacing w:beforeLines="0" w:afterLines="0"/>
-        <w:jc w:val="left"/>
-        <w:rPr>
-          <w:rFonts w:hint="default" w:ascii="Cascadia Mono" w:hAnsi="Cascadia Mono" w:eastAsia="Cascadia Mono"/>
-          <w:color w:val="008000"/>
-          <w:sz w:val="19"/>
-          <w:szCs w:val="24"/>
-          <w:highlight w:val="white"/>
-        </w:rPr>
-      </w:pPr>
-      <w:r>
-        <w:rPr>
-          <w:rFonts w:hint="default" w:ascii="Cascadia Mono" w:hAnsi="Cascadia Mono" w:eastAsia="Cascadia Mono"/>
-          <w:color w:val="000000"/>
-          <w:sz w:val="19"/>
-          <w:szCs w:val="24"/>
-          <w:highlight w:val="white"/>
-        </w:rPr>
-        <w:t xml:space="preserve">    </w:t>
-      </w:r>
-      <w:r>
-        <w:rPr>
-          <w:rFonts w:hint="default" w:ascii="Cascadia Mono" w:hAnsi="Cascadia Mono" w:eastAsia="Cascadia Mono"/>
-          <w:color w:val="008000"/>
-          <w:sz w:val="19"/>
-          <w:szCs w:val="24"/>
-          <w:highlight w:val="white"/>
-        </w:rPr>
-        <w:t>//MODO DE ESCRITA - NO FINAL DO ARQUIVO</w:t>
-      </w:r>
-    </w:p>
-    <w:p>
-      <w:pPr>
-        <w:spacing w:beforeLines="0" w:afterLines="0"/>
-        <w:jc w:val="left"/>
-        <w:rPr>
-          <w:rFonts w:hint="default" w:ascii="Cascadia Mono" w:hAnsi="Cascadia Mono" w:eastAsia="Cascadia Mono"/>
-          <w:color w:val="000000"/>
-          <w:sz w:val="19"/>
-          <w:szCs w:val="24"/>
-          <w:highlight w:val="white"/>
-        </w:rPr>
-      </w:pPr>
-      <w:r>
-        <w:rPr>
-          <w:rFonts w:hint="default" w:ascii="Cascadia Mono" w:hAnsi="Cascadia Mono" w:eastAsia="Cascadia Mono"/>
-          <w:color w:val="000000"/>
-          <w:sz w:val="19"/>
-          <w:szCs w:val="24"/>
-          <w:highlight w:val="white"/>
-        </w:rPr>
-        <w:t xml:space="preserve">    </w:t>
-      </w:r>
-      <w:r>
-        <w:rPr>
-          <w:rFonts w:hint="default" w:ascii="Cascadia Mono" w:hAnsi="Cascadia Mono" w:eastAsia="Cascadia Mono"/>
-          <w:color w:val="0000FF"/>
-          <w:sz w:val="19"/>
-          <w:szCs w:val="24"/>
-          <w:highlight w:val="white"/>
-        </w:rPr>
-        <w:t>using</w:t>
-      </w:r>
-      <w:r>
-        <w:rPr>
-          <w:rFonts w:hint="default" w:ascii="Cascadia Mono" w:hAnsi="Cascadia Mono" w:eastAsia="Cascadia Mono"/>
-          <w:color w:val="000000"/>
-          <w:sz w:val="19"/>
-          <w:szCs w:val="24"/>
-          <w:highlight w:val="white"/>
-        </w:rPr>
-        <w:t>(</w:t>
-      </w:r>
-      <w:r>
-        <w:rPr>
-          <w:rFonts w:hint="default" w:ascii="Cascadia Mono" w:hAnsi="Cascadia Mono" w:eastAsia="Cascadia Mono"/>
-          <w:color w:val="2B91AF"/>
-          <w:sz w:val="19"/>
-          <w:szCs w:val="24"/>
-          <w:highlight w:val="white"/>
-        </w:rPr>
-        <w:t>StreamWriter</w:t>
-      </w:r>
-      <w:r>
-        <w:rPr>
-          <w:rFonts w:hint="default" w:ascii="Cascadia Mono" w:hAnsi="Cascadia Mono" w:eastAsia="Cascadia Mono"/>
-          <w:color w:val="000000"/>
-          <w:sz w:val="19"/>
-          <w:szCs w:val="24"/>
-          <w:highlight w:val="white"/>
-        </w:rPr>
-        <w:t xml:space="preserve"> sw = </w:t>
-      </w:r>
-      <w:r>
-        <w:rPr>
-          <w:rFonts w:hint="default" w:ascii="Cascadia Mono" w:hAnsi="Cascadia Mono" w:eastAsia="Cascadia Mono"/>
-          <w:color w:val="2B91AF"/>
-          <w:sz w:val="19"/>
-          <w:szCs w:val="24"/>
-          <w:highlight w:val="white"/>
-        </w:rPr>
-        <w:t>File</w:t>
-      </w:r>
-      <w:r>
-        <w:rPr>
-          <w:rFonts w:hint="default" w:ascii="Cascadia Mono" w:hAnsi="Cascadia Mono" w:eastAsia="Cascadia Mono"/>
-          <w:color w:val="000000"/>
-          <w:sz w:val="19"/>
-          <w:szCs w:val="24"/>
-          <w:highlight w:val="white"/>
-        </w:rPr>
-        <w:t>.AppendText(targetPath))</w:t>
-      </w:r>
-    </w:p>
-    <w:p>
-      <w:pPr>
-        <w:spacing w:beforeLines="0" w:afterLines="0"/>
-        <w:jc w:val="left"/>
-        <w:rPr>
-          <w:rFonts w:hint="default" w:ascii="Cascadia Mono" w:hAnsi="Cascadia Mono" w:eastAsia="Cascadia Mono"/>
-          <w:color w:val="000000"/>
-          <w:sz w:val="19"/>
-          <w:szCs w:val="24"/>
-          <w:highlight w:val="white"/>
-        </w:rPr>
-      </w:pPr>
-      <w:r>
-        <w:rPr>
-          <w:rFonts w:hint="default" w:ascii="Cascadia Mono" w:hAnsi="Cascadia Mono" w:eastAsia="Cascadia Mono"/>
-          <w:color w:val="000000"/>
-          <w:sz w:val="19"/>
-          <w:szCs w:val="24"/>
-          <w:highlight w:val="white"/>
-        </w:rPr>
-        <w:t xml:space="preserve">    {</w:t>
-      </w:r>
-    </w:p>
-    <w:p>
-      <w:pPr>
-        <w:spacing w:beforeLines="0" w:afterLines="0"/>
-        <w:jc w:val="left"/>
-        <w:rPr>
-          <w:rFonts w:hint="default" w:ascii="Cascadia Mono" w:hAnsi="Cascadia Mono" w:eastAsia="Cascadia Mono"/>
-          <w:color w:val="008000"/>
-          <w:sz w:val="19"/>
-          <w:szCs w:val="24"/>
-          <w:highlight w:val="white"/>
-        </w:rPr>
-      </w:pPr>
-      <w:r>
-        <w:rPr>
-          <w:rFonts w:hint="default" w:ascii="Cascadia Mono" w:hAnsi="Cascadia Mono" w:eastAsia="Cascadia Mono"/>
-          <w:color w:val="000000"/>
-          <w:sz w:val="19"/>
-          <w:szCs w:val="24"/>
-          <w:highlight w:val="white"/>
-        </w:rPr>
-        <w:t xml:space="preserve">        </w:t>
-      </w:r>
-      <w:r>
-        <w:rPr>
-          <w:rFonts w:hint="default" w:ascii="Cascadia Mono" w:hAnsi="Cascadia Mono" w:eastAsia="Cascadia Mono"/>
-          <w:color w:val="008000"/>
-          <w:sz w:val="19"/>
-          <w:szCs w:val="24"/>
-          <w:highlight w:val="white"/>
-        </w:rPr>
-        <w:t>//CADA ITEM DO VETOR É ESCRITO NO FINAL DO ARQUIVO - EM MAIÚSCULO</w:t>
-      </w:r>
-    </w:p>
-    <w:p>
-      <w:pPr>
-        <w:spacing w:beforeLines="0" w:afterLines="0"/>
-        <w:jc w:val="left"/>
-        <w:rPr>
-          <w:rFonts w:hint="default" w:ascii="Cascadia Mono" w:hAnsi="Cascadia Mono" w:eastAsia="Cascadia Mono"/>
-          <w:color w:val="008000"/>
-          <w:sz w:val="19"/>
-          <w:szCs w:val="24"/>
-          <w:highlight w:val="white"/>
-        </w:rPr>
-      </w:pPr>
-      <w:r>
-        <w:rPr>
-          <w:rFonts w:hint="default" w:ascii="Cascadia Mono" w:hAnsi="Cascadia Mono" w:eastAsia="Cascadia Mono"/>
-          <w:color w:val="000000"/>
-          <w:sz w:val="19"/>
-          <w:szCs w:val="24"/>
-          <w:highlight w:val="white"/>
-        </w:rPr>
-        <w:t xml:space="preserve">        </w:t>
-      </w:r>
-      <w:r>
-        <w:rPr>
-          <w:rFonts w:hint="default" w:ascii="Cascadia Mono" w:hAnsi="Cascadia Mono" w:eastAsia="Cascadia Mono"/>
-          <w:color w:val="008000"/>
-          <w:sz w:val="19"/>
-          <w:szCs w:val="24"/>
-          <w:highlight w:val="white"/>
-        </w:rPr>
-        <w:t>//ESCREVE UMA LINHA - ENTER</w:t>
-      </w:r>
-    </w:p>
-    <w:p>
-      <w:pPr>
-        <w:spacing w:beforeLines="0" w:afterLines="0"/>
-        <w:jc w:val="left"/>
-        <w:rPr>
-          <w:rFonts w:hint="default" w:ascii="Cascadia Mono" w:hAnsi="Cascadia Mono" w:eastAsia="Cascadia Mono"/>
-          <w:color w:val="000000"/>
-          <w:sz w:val="19"/>
-          <w:szCs w:val="24"/>
-          <w:highlight w:val="white"/>
-        </w:rPr>
-      </w:pPr>
-      <w:r>
-        <w:rPr>
-          <w:rFonts w:hint="default" w:ascii="Cascadia Mono" w:hAnsi="Cascadia Mono" w:eastAsia="Cascadia Mono"/>
-          <w:color w:val="000000"/>
-          <w:sz w:val="19"/>
-          <w:szCs w:val="24"/>
-          <w:highlight w:val="white"/>
-        </w:rPr>
-        <w:t xml:space="preserve">        </w:t>
-      </w:r>
-      <w:r>
-        <w:rPr>
-          <w:rFonts w:hint="default" w:ascii="Cascadia Mono" w:hAnsi="Cascadia Mono" w:eastAsia="Cascadia Mono"/>
-          <w:color w:val="0000FF"/>
-          <w:sz w:val="19"/>
-          <w:szCs w:val="24"/>
-          <w:highlight w:val="white"/>
-        </w:rPr>
-        <w:t>foreach</w:t>
-      </w:r>
-      <w:r>
-        <w:rPr>
-          <w:rFonts w:hint="default" w:ascii="Cascadia Mono" w:hAnsi="Cascadia Mono" w:eastAsia="Cascadia Mono"/>
-          <w:color w:val="000000"/>
-          <w:sz w:val="19"/>
-          <w:szCs w:val="24"/>
-          <w:highlight w:val="white"/>
-        </w:rPr>
-        <w:t>(</w:t>
-      </w:r>
-      <w:r>
-        <w:rPr>
-          <w:rFonts w:hint="default" w:ascii="Cascadia Mono" w:hAnsi="Cascadia Mono" w:eastAsia="Cascadia Mono"/>
-          <w:color w:val="0000FF"/>
-          <w:sz w:val="19"/>
-          <w:szCs w:val="24"/>
-          <w:highlight w:val="white"/>
-        </w:rPr>
-        <w:t>string</w:t>
-      </w:r>
-      <w:r>
-        <w:rPr>
-          <w:rFonts w:hint="default" w:ascii="Cascadia Mono" w:hAnsi="Cascadia Mono" w:eastAsia="Cascadia Mono"/>
-          <w:color w:val="000000"/>
-          <w:sz w:val="19"/>
-          <w:szCs w:val="24"/>
-          <w:highlight w:val="white"/>
-        </w:rPr>
-        <w:t xml:space="preserve"> line </w:t>
-      </w:r>
-      <w:r>
-        <w:rPr>
-          <w:rFonts w:hint="default" w:ascii="Cascadia Mono" w:hAnsi="Cascadia Mono" w:eastAsia="Cascadia Mono"/>
-          <w:color w:val="0000FF"/>
-          <w:sz w:val="19"/>
-          <w:szCs w:val="24"/>
-          <w:highlight w:val="white"/>
-        </w:rPr>
-        <w:t>in</w:t>
-      </w:r>
-      <w:r>
-        <w:rPr>
-          <w:rFonts w:hint="default" w:ascii="Cascadia Mono" w:hAnsi="Cascadia Mono" w:eastAsia="Cascadia Mono"/>
-          <w:color w:val="000000"/>
-          <w:sz w:val="19"/>
-          <w:szCs w:val="24"/>
-          <w:highlight w:val="white"/>
-        </w:rPr>
-        <w:t xml:space="preserve"> lines)</w:t>
-      </w:r>
-    </w:p>
-    <w:p>
-      <w:pPr>
-        <w:spacing w:beforeLines="0" w:afterLines="0"/>
-        <w:jc w:val="left"/>
-        <w:rPr>
-          <w:rFonts w:hint="default" w:ascii="Cascadia Mono" w:hAnsi="Cascadia Mono" w:eastAsia="Cascadia Mono"/>
-          <w:color w:val="000000"/>
-          <w:sz w:val="19"/>
-          <w:szCs w:val="24"/>
-          <w:highlight w:val="white"/>
-        </w:rPr>
-      </w:pPr>
-      <w:r>
-        <w:rPr>
-          <w:rFonts w:hint="default" w:ascii="Cascadia Mono" w:hAnsi="Cascadia Mono" w:eastAsia="Cascadia Mono"/>
-          <w:color w:val="000000"/>
-          <w:sz w:val="19"/>
-          <w:szCs w:val="24"/>
-          <w:highlight w:val="white"/>
-        </w:rPr>
-        <w:t xml:space="preserve">        {</w:t>
-      </w:r>
-    </w:p>
-    <w:p>
-      <w:pPr>
-        <w:spacing w:beforeLines="0" w:afterLines="0"/>
-        <w:jc w:val="left"/>
-        <w:rPr>
-          <w:rFonts w:hint="default" w:ascii="Cascadia Mono" w:hAnsi="Cascadia Mono" w:eastAsia="Cascadia Mono"/>
-          <w:color w:val="000000"/>
-          <w:sz w:val="19"/>
-          <w:szCs w:val="24"/>
-          <w:highlight w:val="white"/>
-        </w:rPr>
-      </w:pPr>
-      <w:r>
-        <w:rPr>
-          <w:rFonts w:hint="default" w:ascii="Cascadia Mono" w:hAnsi="Cascadia Mono" w:eastAsia="Cascadia Mono"/>
-          <w:color w:val="000000"/>
-          <w:sz w:val="19"/>
-          <w:szCs w:val="24"/>
-          <w:highlight w:val="white"/>
-        </w:rPr>
-        <w:t xml:space="preserve">            sw.WriteLine(line.ToUpper());</w:t>
-      </w:r>
-    </w:p>
-    <w:p>
-      <w:pPr>
-        <w:spacing w:beforeLines="0" w:afterLines="0"/>
-        <w:jc w:val="left"/>
-        <w:rPr>
-          <w:rFonts w:hint="default" w:ascii="Cascadia Mono" w:hAnsi="Cascadia Mono" w:eastAsia="Cascadia Mono"/>
-          <w:color w:val="000000"/>
-          <w:sz w:val="19"/>
-          <w:szCs w:val="24"/>
-          <w:highlight w:val="white"/>
-        </w:rPr>
-      </w:pPr>
-      <w:r>
-        <w:rPr>
-          <w:rFonts w:hint="default" w:ascii="Cascadia Mono" w:hAnsi="Cascadia Mono" w:eastAsia="Cascadia Mono"/>
-          <w:color w:val="000000"/>
-          <w:sz w:val="19"/>
-          <w:szCs w:val="24"/>
-          <w:highlight w:val="white"/>
-        </w:rPr>
-        <w:t xml:space="preserve">        }</w:t>
-      </w:r>
-    </w:p>
-    <w:p>
-      <w:pPr>
-        <w:spacing w:beforeLines="0" w:afterLines="0"/>
-        <w:jc w:val="left"/>
-        <w:rPr>
-          <w:rFonts w:hint="default" w:ascii="Cascadia Mono" w:hAnsi="Cascadia Mono" w:eastAsia="Cascadia Mono"/>
-          <w:color w:val="000000"/>
-          <w:sz w:val="19"/>
-          <w:szCs w:val="24"/>
-          <w:highlight w:val="white"/>
-        </w:rPr>
-      </w:pPr>
-      <w:r>
-        <w:rPr>
-          <w:rFonts w:hint="default" w:ascii="Cascadia Mono" w:hAnsi="Cascadia Mono" w:eastAsia="Cascadia Mono"/>
-          <w:color w:val="000000"/>
-          <w:sz w:val="19"/>
-          <w:szCs w:val="24"/>
-          <w:highlight w:val="white"/>
-        </w:rPr>
-        <w:t xml:space="preserve">    }</w:t>
-      </w:r>
-    </w:p>
-    <w:p>
-      <w:pPr>
-        <w:jc w:val="left"/>
-        <w:rPr>
-          <w:rFonts w:hint="default" w:ascii="Cascadia Mono" w:hAnsi="Cascadia Mono" w:eastAsia="Cascadia Mono"/>
-          <w:color w:val="000000"/>
-          <w:sz w:val="19"/>
-          <w:szCs w:val="24"/>
-          <w:highlight w:val="white"/>
-        </w:rPr>
-      </w:pPr>
-      <w:r>
-        <w:rPr>
-          <w:rFonts w:hint="default" w:ascii="Cascadia Mono" w:hAnsi="Cascadia Mono" w:eastAsia="Cascadia Mono"/>
-          <w:color w:val="000000"/>
-          <w:sz w:val="19"/>
-          <w:szCs w:val="24"/>
-          <w:highlight w:val="white"/>
-        </w:rPr>
-        <w:t>}</w:t>
-      </w:r>
-    </w:p>
-    <w:p>
-      <w:pPr>
-        <w:jc w:val="left"/>
-        <w:rPr>
-          <w:rFonts w:hint="default" w:ascii="Cascadia Mono" w:hAnsi="Cascadia Mono" w:eastAsia="Cascadia Mono"/>
-          <w:color w:val="000000"/>
-          <w:sz w:val="19"/>
-          <w:szCs w:val="24"/>
-          <w:highlight w:val="white"/>
-        </w:rPr>
-      </w:pPr>
-    </w:p>
-    <w:p>
-      <w:pPr>
-        <w:jc w:val="left"/>
-        <w:rPr>
-          <w:rFonts w:hint="default" w:ascii="Cascadia Mono" w:hAnsi="Cascadia Mono" w:eastAsia="Cascadia Mono"/>
-          <w:color w:val="000000"/>
-          <w:sz w:val="19"/>
-          <w:szCs w:val="24"/>
-          <w:highlight w:val="white"/>
-          <w:lang w:val="pt-BR"/>
-        </w:rPr>
-      </w:pPr>
-      <w:r>
-        <w:rPr>
-          <w:rFonts w:hint="default" w:ascii="Cascadia Mono" w:hAnsi="Cascadia Mono" w:eastAsia="Cascadia Mono"/>
-          <w:color w:val="000000"/>
-          <w:sz w:val="19"/>
-          <w:szCs w:val="24"/>
-          <w:highlight w:val="white"/>
-          <w:lang w:val="pt-BR"/>
-        </w:rPr>
-        <w:t>-----Directory E DirectoryInfo-----</w:t>
-      </w:r>
-    </w:p>
-    <w:p>
-      <w:pPr>
-        <w:jc w:val="left"/>
-        <w:rPr>
-          <w:rFonts w:hint="default" w:ascii="Cascadia Mono" w:hAnsi="Cascadia Mono" w:eastAsia="Cascadia Mono"/>
-          <w:color w:val="000000"/>
-          <w:sz w:val="19"/>
-          <w:szCs w:val="24"/>
-          <w:highlight w:val="white"/>
-          <w:lang w:val="pt-BR"/>
-        </w:rPr>
-      </w:pPr>
-      <w:r>
-        <w:rPr>
-          <w:rFonts w:hint="default" w:ascii="Cascadia Mono" w:hAnsi="Cascadia Mono" w:eastAsia="Cascadia Mono"/>
-          <w:color w:val="000000"/>
-          <w:sz w:val="19"/>
-          <w:szCs w:val="24"/>
-          <w:highlight w:val="white"/>
-          <w:lang w:val="pt-BR"/>
-        </w:rPr>
-        <w:t>OPERAÇÕES COM PASTAS - MESMA LÓGICA DE File E FileInfo</w:t>
-      </w:r>
-    </w:p>
-    <w:p>
-      <w:pPr>
-        <w:jc w:val="left"/>
-        <w:rPr>
-          <w:rFonts w:hint="default" w:ascii="Cascadia Mono" w:hAnsi="Cascadia Mono" w:eastAsia="Cascadia Mono"/>
-          <w:color w:val="000000"/>
-          <w:sz w:val="19"/>
-          <w:szCs w:val="24"/>
-          <w:highlight w:val="white"/>
-          <w:lang w:val="pt-BR"/>
-        </w:rPr>
-      </w:pPr>
-      <w:r>
-        <w:rPr>
-          <w:rFonts w:hint="default" w:ascii="Cascadia Mono" w:hAnsi="Cascadia Mono" w:eastAsia="Cascadia Mono"/>
-          <w:color w:val="000000"/>
-          <w:sz w:val="19"/>
-          <w:szCs w:val="24"/>
-          <w:highlight w:val="white"/>
-          <w:lang w:val="pt-BR"/>
-        </w:rPr>
-        <w:t>LISTAR TODAS SUBPASTAS A PARTIR DE UMA PASTA INFORMADA</w:t>
-      </w:r>
-    </w:p>
-    <w:p>
-      <w:pPr>
-        <w:spacing w:beforeLines="0" w:afterLines="0"/>
-        <w:jc w:val="left"/>
-        <w:rPr>
-          <w:rFonts w:hint="default" w:ascii="Cascadia Mono" w:hAnsi="Cascadia Mono" w:eastAsia="Cascadia Mono"/>
-          <w:color w:val="0000FF"/>
-          <w:sz w:val="19"/>
-          <w:szCs w:val="24"/>
-          <w:highlight w:val="white"/>
-        </w:rPr>
-      </w:pPr>
-      <w:r>
-        <w:rPr>
-          <w:rFonts w:hint="default" w:ascii="Cascadia Mono" w:hAnsi="Cascadia Mono" w:eastAsia="Cascadia Mono"/>
-          <w:color w:val="0000FF"/>
-          <w:sz w:val="19"/>
-          <w:szCs w:val="24"/>
-          <w:highlight w:val="white"/>
-        </w:rPr>
-        <w:t>try</w:t>
-      </w:r>
-    </w:p>
-    <w:p>
-      <w:pPr>
-        <w:spacing w:beforeLines="0" w:afterLines="0"/>
-        <w:jc w:val="left"/>
-        <w:rPr>
-          <w:rFonts w:hint="default" w:ascii="Cascadia Mono" w:hAnsi="Cascadia Mono" w:eastAsia="Cascadia Mono"/>
-          <w:color w:val="000000"/>
-          <w:sz w:val="19"/>
-          <w:szCs w:val="24"/>
-          <w:highlight w:val="white"/>
-        </w:rPr>
-      </w:pPr>
-      <w:r>
-        <w:rPr>
-          <w:rFonts w:hint="default" w:ascii="Cascadia Mono" w:hAnsi="Cascadia Mono" w:eastAsia="Cascadia Mono"/>
-          <w:color w:val="000000"/>
-          <w:sz w:val="19"/>
-          <w:szCs w:val="24"/>
-          <w:highlight w:val="white"/>
-        </w:rPr>
-        <w:t>{</w:t>
-      </w:r>
-    </w:p>
-    <w:p>
-      <w:pPr>
-        <w:spacing w:beforeLines="0" w:afterLines="0"/>
-        <w:ind w:left="475" w:hanging="475" w:hangingChars="250"/>
-        <w:jc w:val="left"/>
-        <w:rPr>
-          <w:rFonts w:hint="default" w:ascii="Cascadia Mono" w:hAnsi="Cascadia Mono" w:eastAsia="Cascadia Mono"/>
-          <w:color w:val="000000"/>
-          <w:sz w:val="19"/>
-          <w:szCs w:val="24"/>
-          <w:highlight w:val="white"/>
-        </w:rPr>
-      </w:pPr>
-      <w:r>
-        <w:rPr>
-          <w:rFonts w:hint="default" w:ascii="Cascadia Mono" w:hAnsi="Cascadia Mono" w:eastAsia="Cascadia Mono"/>
-          <w:color w:val="000000"/>
-          <w:sz w:val="19"/>
-          <w:szCs w:val="24"/>
-          <w:highlight w:val="white"/>
-        </w:rPr>
-        <w:t xml:space="preserve">    </w:t>
-      </w:r>
-      <w:r>
-        <w:rPr>
-          <w:rFonts w:hint="default" w:ascii="Cascadia Mono" w:hAnsi="Cascadia Mono" w:eastAsia="Cascadia Mono"/>
-          <w:color w:val="2B91AF"/>
-          <w:sz w:val="19"/>
-          <w:szCs w:val="24"/>
-          <w:highlight w:val="white"/>
-        </w:rPr>
-        <w:t>IEnumerable</w:t>
-      </w:r>
-      <w:r>
-        <w:rPr>
-          <w:rFonts w:hint="default" w:ascii="Cascadia Mono" w:hAnsi="Cascadia Mono" w:eastAsia="Cascadia Mono"/>
-          <w:color w:val="000000"/>
-          <w:sz w:val="19"/>
-          <w:szCs w:val="24"/>
-          <w:highlight w:val="white"/>
-        </w:rPr>
-        <w:t>&lt;</w:t>
-      </w:r>
-      <w:r>
-        <w:rPr>
-          <w:rFonts w:hint="default" w:ascii="Cascadia Mono" w:hAnsi="Cascadia Mono" w:eastAsia="Cascadia Mono"/>
-          <w:color w:val="0000FF"/>
-          <w:sz w:val="19"/>
-          <w:szCs w:val="24"/>
-          <w:highlight w:val="white"/>
-        </w:rPr>
-        <w:t>string</w:t>
-      </w:r>
-      <w:r>
-        <w:rPr>
-          <w:rFonts w:hint="default" w:ascii="Cascadia Mono" w:hAnsi="Cascadia Mono" w:eastAsia="Cascadia Mono"/>
-          <w:color w:val="000000"/>
-          <w:sz w:val="19"/>
-          <w:szCs w:val="24"/>
-          <w:highlight w:val="white"/>
-        </w:rPr>
-        <w:t xml:space="preserve">&gt; folders = </w:t>
-      </w:r>
-      <w:r>
-        <w:rPr>
-          <w:rFonts w:hint="default" w:ascii="Cascadia Mono" w:hAnsi="Cascadia Mono" w:eastAsia="Cascadia Mono"/>
-          <w:color w:val="2B91AF"/>
-          <w:sz w:val="19"/>
-          <w:szCs w:val="24"/>
-          <w:highlight w:val="white"/>
-        </w:rPr>
-        <w:t>Directory</w:t>
-      </w:r>
-      <w:r>
-        <w:rPr>
-          <w:rFonts w:hint="default" w:ascii="Cascadia Mono" w:hAnsi="Cascadia Mono" w:eastAsia="Cascadia Mono"/>
-          <w:color w:val="000000"/>
-          <w:sz w:val="19"/>
-          <w:szCs w:val="24"/>
-          <w:highlight w:val="white"/>
-        </w:rPr>
-        <w:t xml:space="preserve">.EnumerateDirectories(path, </w:t>
-      </w:r>
-      <w:r>
-        <w:rPr>
-          <w:rFonts w:hint="default" w:ascii="Cascadia Mono" w:hAnsi="Cascadia Mono" w:eastAsia="Cascadia Mono"/>
-          <w:color w:val="A31515"/>
-          <w:sz w:val="19"/>
-          <w:szCs w:val="24"/>
-          <w:highlight w:val="white"/>
-        </w:rPr>
-        <w:t>"*.*"</w:t>
-      </w:r>
-      <w:r>
-        <w:rPr>
-          <w:rFonts w:hint="default" w:ascii="Cascadia Mono" w:hAnsi="Cascadia Mono" w:eastAsia="Cascadia Mono"/>
-          <w:color w:val="000000"/>
-          <w:sz w:val="19"/>
-          <w:szCs w:val="24"/>
-          <w:highlight w:val="white"/>
-        </w:rPr>
-        <w:t xml:space="preserve">, </w:t>
-      </w:r>
-      <w:r>
-        <w:rPr>
-          <w:rFonts w:hint="default" w:ascii="Cascadia Mono" w:hAnsi="Cascadia Mono" w:eastAsia="Cascadia Mono"/>
-          <w:color w:val="2B91AF"/>
-          <w:sz w:val="19"/>
-          <w:szCs w:val="24"/>
-          <w:highlight w:val="white"/>
-        </w:rPr>
-        <w:t>SearchOption</w:t>
-      </w:r>
-      <w:r>
-        <w:rPr>
-          <w:rFonts w:hint="default" w:ascii="Cascadia Mono" w:hAnsi="Cascadia Mono" w:eastAsia="Cascadia Mono"/>
-          <w:color w:val="000000"/>
-          <w:sz w:val="19"/>
-          <w:szCs w:val="24"/>
-          <w:highlight w:val="white"/>
-        </w:rPr>
-        <w:t>.AllDirectories);</w:t>
-      </w:r>
-    </w:p>
-    <w:p>
-      <w:pPr>
-        <w:spacing w:beforeLines="0" w:afterLines="0"/>
-        <w:jc w:val="left"/>
-        <w:rPr>
-          <w:rFonts w:hint="default" w:ascii="Cascadia Mono" w:hAnsi="Cascadia Mono" w:eastAsia="Cascadia Mono"/>
-          <w:color w:val="008000"/>
-          <w:sz w:val="19"/>
-          <w:szCs w:val="24"/>
-          <w:highlight w:val="white"/>
-        </w:rPr>
-      </w:pPr>
-      <w:r>
-        <w:rPr>
-          <w:rFonts w:hint="default" w:ascii="Cascadia Mono" w:hAnsi="Cascadia Mono" w:eastAsia="Cascadia Mono"/>
-          <w:color w:val="000000"/>
-          <w:sz w:val="19"/>
-          <w:szCs w:val="24"/>
-          <w:highlight w:val="white"/>
-        </w:rPr>
-        <w:t xml:space="preserve">    </w:t>
-      </w:r>
-      <w:r>
-        <w:rPr>
-          <w:rFonts w:hint="default" w:ascii="Cascadia Mono" w:hAnsi="Cascadia Mono" w:eastAsia="Cascadia Mono"/>
-          <w:color w:val="008000"/>
-          <w:sz w:val="19"/>
-          <w:szCs w:val="24"/>
-          <w:highlight w:val="white"/>
-        </w:rPr>
-        <w:t>//LISTA IEnumerable É UMA LISTA GENÉRICA</w:t>
-      </w:r>
-    </w:p>
-    <w:p>
-      <w:pPr>
-        <w:spacing w:beforeLines="0" w:afterLines="0"/>
-        <w:jc w:val="left"/>
-        <w:rPr>
-          <w:rFonts w:hint="default" w:ascii="Cascadia Mono" w:hAnsi="Cascadia Mono" w:eastAsia="Cascadia Mono"/>
-          <w:color w:val="008000"/>
-          <w:sz w:val="19"/>
-          <w:szCs w:val="24"/>
-          <w:highlight w:val="white"/>
-        </w:rPr>
-      </w:pPr>
-      <w:r>
-        <w:rPr>
-          <w:rFonts w:hint="default" w:ascii="Cascadia Mono" w:hAnsi="Cascadia Mono" w:eastAsia="Cascadia Mono"/>
-          <w:color w:val="000000"/>
-          <w:sz w:val="19"/>
-          <w:szCs w:val="24"/>
-          <w:highlight w:val="white"/>
-        </w:rPr>
-        <w:t xml:space="preserve">    </w:t>
-      </w:r>
-      <w:r>
-        <w:rPr>
-          <w:rFonts w:hint="default" w:ascii="Cascadia Mono" w:hAnsi="Cascadia Mono" w:eastAsia="Cascadia Mono"/>
-          <w:color w:val="008000"/>
-          <w:sz w:val="19"/>
-          <w:szCs w:val="24"/>
-          <w:highlight w:val="white"/>
-        </w:rPr>
-        <w:t>//*.* É UMA MÁSCARA DE PESQUISA - SIGNIFICA QUALQUER NOME DE QUALQUER TIPO DE ARQUIVO</w:t>
-      </w:r>
-    </w:p>
-    <w:p>
-      <w:pPr>
-        <w:spacing w:beforeLines="0" w:afterLines="0"/>
-        <w:jc w:val="left"/>
-        <w:rPr>
-          <w:rFonts w:hint="default" w:ascii="Cascadia Mono" w:hAnsi="Cascadia Mono" w:eastAsia="Cascadia Mono"/>
-          <w:color w:val="000000"/>
-          <w:sz w:val="19"/>
-          <w:szCs w:val="24"/>
-          <w:highlight w:val="white"/>
-        </w:rPr>
-      </w:pPr>
-      <w:r>
-        <w:rPr>
-          <w:rFonts w:hint="default" w:ascii="Cascadia Mono" w:hAnsi="Cascadia Mono" w:eastAsia="Cascadia Mono"/>
-          <w:color w:val="000000"/>
-          <w:sz w:val="19"/>
-          <w:szCs w:val="24"/>
-          <w:highlight w:val="white"/>
-        </w:rPr>
-        <w:t xml:space="preserve">    </w:t>
-      </w:r>
-      <w:r>
-        <w:rPr>
-          <w:rFonts w:hint="default" w:ascii="Cascadia Mono" w:hAnsi="Cascadia Mono" w:eastAsia="Cascadia Mono"/>
-          <w:color w:val="2B91AF"/>
-          <w:sz w:val="19"/>
-          <w:szCs w:val="24"/>
-          <w:highlight w:val="white"/>
-        </w:rPr>
-        <w:t>Console</w:t>
-      </w:r>
-      <w:r>
-        <w:rPr>
-          <w:rFonts w:hint="default" w:ascii="Cascadia Mono" w:hAnsi="Cascadia Mono" w:eastAsia="Cascadia Mono"/>
-          <w:color w:val="000000"/>
-          <w:sz w:val="19"/>
-          <w:szCs w:val="24"/>
-          <w:highlight w:val="white"/>
-        </w:rPr>
-        <w:t>.WriteLine(</w:t>
-      </w:r>
-      <w:r>
-        <w:rPr>
-          <w:rFonts w:hint="default" w:ascii="Cascadia Mono" w:hAnsi="Cascadia Mono" w:eastAsia="Cascadia Mono"/>
-          <w:color w:val="A31515"/>
-          <w:sz w:val="19"/>
-          <w:szCs w:val="24"/>
-          <w:highlight w:val="white"/>
-        </w:rPr>
-        <w:t>"Folders"</w:t>
-      </w:r>
-      <w:r>
-        <w:rPr>
-          <w:rFonts w:hint="default" w:ascii="Cascadia Mono" w:hAnsi="Cascadia Mono" w:eastAsia="Cascadia Mono"/>
-          <w:color w:val="000000"/>
-          <w:sz w:val="19"/>
-          <w:szCs w:val="24"/>
-          <w:highlight w:val="white"/>
-        </w:rPr>
-        <w:t>);</w:t>
-      </w:r>
-    </w:p>
-    <w:p>
-      <w:pPr>
-        <w:spacing w:beforeLines="0" w:afterLines="0"/>
-        <w:jc w:val="left"/>
-        <w:rPr>
-          <w:rFonts w:hint="default" w:ascii="Cascadia Mono" w:hAnsi="Cascadia Mono" w:eastAsia="Cascadia Mono"/>
-          <w:color w:val="000000"/>
-          <w:sz w:val="19"/>
-          <w:szCs w:val="24"/>
-          <w:highlight w:val="white"/>
-        </w:rPr>
-      </w:pPr>
-      <w:r>
-        <w:rPr>
-          <w:rFonts w:hint="default" w:ascii="Cascadia Mono" w:hAnsi="Cascadia Mono" w:eastAsia="Cascadia Mono"/>
-          <w:color w:val="000000"/>
-          <w:sz w:val="19"/>
-          <w:szCs w:val="24"/>
-          <w:highlight w:val="white"/>
-        </w:rPr>
-        <w:t xml:space="preserve">    </w:t>
-      </w:r>
-      <w:r>
-        <w:rPr>
-          <w:rFonts w:hint="default" w:ascii="Cascadia Mono" w:hAnsi="Cascadia Mono" w:eastAsia="Cascadia Mono"/>
-          <w:color w:val="0000FF"/>
-          <w:sz w:val="19"/>
-          <w:szCs w:val="24"/>
-          <w:highlight w:val="white"/>
-        </w:rPr>
-        <w:t>foreach</w:t>
-      </w:r>
-      <w:r>
-        <w:rPr>
-          <w:rFonts w:hint="default" w:ascii="Cascadia Mono" w:hAnsi="Cascadia Mono" w:eastAsia="Cascadia Mono"/>
-          <w:color w:val="000000"/>
-          <w:sz w:val="19"/>
-          <w:szCs w:val="24"/>
-          <w:highlight w:val="white"/>
-        </w:rPr>
-        <w:t>(</w:t>
-      </w:r>
-      <w:r>
-        <w:rPr>
-          <w:rFonts w:hint="default" w:ascii="Cascadia Mono" w:hAnsi="Cascadia Mono" w:eastAsia="Cascadia Mono"/>
-          <w:color w:val="0000FF"/>
-          <w:sz w:val="19"/>
-          <w:szCs w:val="24"/>
-          <w:highlight w:val="white"/>
-        </w:rPr>
-        <w:t>string</w:t>
-      </w:r>
-      <w:r>
-        <w:rPr>
-          <w:rFonts w:hint="default" w:ascii="Cascadia Mono" w:hAnsi="Cascadia Mono" w:eastAsia="Cascadia Mono"/>
-          <w:color w:val="000000"/>
-          <w:sz w:val="19"/>
-          <w:szCs w:val="24"/>
-          <w:highlight w:val="white"/>
-        </w:rPr>
-        <w:t xml:space="preserve"> folder </w:t>
-      </w:r>
-      <w:r>
-        <w:rPr>
-          <w:rFonts w:hint="default" w:ascii="Cascadia Mono" w:hAnsi="Cascadia Mono" w:eastAsia="Cascadia Mono"/>
-          <w:color w:val="0000FF"/>
-          <w:sz w:val="19"/>
-          <w:szCs w:val="24"/>
-          <w:highlight w:val="white"/>
-        </w:rPr>
-        <w:t>in</w:t>
-      </w:r>
-      <w:r>
-        <w:rPr>
-          <w:rFonts w:hint="default" w:ascii="Cascadia Mono" w:hAnsi="Cascadia Mono" w:eastAsia="Cascadia Mono"/>
-          <w:color w:val="000000"/>
-          <w:sz w:val="19"/>
-          <w:szCs w:val="24"/>
-          <w:highlight w:val="white"/>
-        </w:rPr>
-        <w:t xml:space="preserve"> folders)</w:t>
-      </w:r>
-    </w:p>
-    <w:p>
-      <w:pPr>
-        <w:spacing w:beforeLines="0" w:afterLines="0"/>
-        <w:jc w:val="left"/>
-        <w:rPr>
-          <w:rFonts w:hint="default" w:ascii="Cascadia Mono" w:hAnsi="Cascadia Mono" w:eastAsia="Cascadia Mono"/>
-          <w:color w:val="000000"/>
-          <w:sz w:val="19"/>
-          <w:szCs w:val="24"/>
-          <w:highlight w:val="white"/>
-        </w:rPr>
-      </w:pPr>
-      <w:r>
-        <w:rPr>
-          <w:rFonts w:hint="default" w:ascii="Cascadia Mono" w:hAnsi="Cascadia Mono" w:eastAsia="Cascadia Mono"/>
-          <w:color w:val="000000"/>
-          <w:sz w:val="19"/>
-          <w:szCs w:val="24"/>
-          <w:highlight w:val="white"/>
-        </w:rPr>
-        <w:t xml:space="preserve">    {</w:t>
-      </w:r>
-    </w:p>
-    <w:p>
-      <w:pPr>
-        <w:spacing w:beforeLines="0" w:afterLines="0"/>
-        <w:jc w:val="left"/>
-        <w:rPr>
-          <w:rFonts w:hint="default" w:ascii="Cascadia Mono" w:hAnsi="Cascadia Mono" w:eastAsia="Cascadia Mono"/>
-          <w:color w:val="000000"/>
-          <w:sz w:val="19"/>
-          <w:szCs w:val="24"/>
-          <w:highlight w:val="white"/>
-        </w:rPr>
-      </w:pPr>
-      <w:r>
-        <w:rPr>
-          <w:rFonts w:hint="default" w:ascii="Cascadia Mono" w:hAnsi="Cascadia Mono" w:eastAsia="Cascadia Mono"/>
-          <w:color w:val="000000"/>
-          <w:sz w:val="19"/>
-          <w:szCs w:val="24"/>
-          <w:highlight w:val="white"/>
-        </w:rPr>
-        <w:t xml:space="preserve">        </w:t>
-      </w:r>
-      <w:r>
-        <w:rPr>
-          <w:rFonts w:hint="default" w:ascii="Cascadia Mono" w:hAnsi="Cascadia Mono" w:eastAsia="Cascadia Mono"/>
-          <w:color w:val="2B91AF"/>
-          <w:sz w:val="19"/>
-          <w:szCs w:val="24"/>
-          <w:highlight w:val="white"/>
-        </w:rPr>
-        <w:t>Console</w:t>
-      </w:r>
-      <w:r>
-        <w:rPr>
-          <w:rFonts w:hint="default" w:ascii="Cascadia Mono" w:hAnsi="Cascadia Mono" w:eastAsia="Cascadia Mono"/>
-          <w:color w:val="000000"/>
-          <w:sz w:val="19"/>
-          <w:szCs w:val="24"/>
-          <w:highlight w:val="white"/>
-        </w:rPr>
-        <w:t>.WriteLine(folder);</w:t>
-      </w:r>
-    </w:p>
-    <w:p>
-      <w:pPr>
-        <w:spacing w:beforeLines="0" w:afterLines="0"/>
-        <w:jc w:val="left"/>
-        <w:rPr>
-          <w:rFonts w:hint="default" w:ascii="Cascadia Mono" w:hAnsi="Cascadia Mono" w:eastAsia="Cascadia Mono"/>
-          <w:color w:val="000000"/>
-          <w:sz w:val="19"/>
-          <w:szCs w:val="24"/>
-          <w:highlight w:val="white"/>
-        </w:rPr>
-      </w:pPr>
-      <w:r>
-        <w:rPr>
-          <w:rFonts w:hint="default" w:ascii="Cascadia Mono" w:hAnsi="Cascadia Mono" w:eastAsia="Cascadia Mono"/>
-          <w:color w:val="000000"/>
-          <w:sz w:val="19"/>
-          <w:szCs w:val="24"/>
-          <w:highlight w:val="white"/>
-        </w:rPr>
-        <w:t xml:space="preserve">    }</w:t>
-      </w:r>
-    </w:p>
-    <w:p>
-      <w:pPr>
-        <w:jc w:val="left"/>
-        <w:rPr>
-          <w:rFonts w:hint="default" w:ascii="Cascadia Mono" w:hAnsi="Cascadia Mono" w:eastAsia="Cascadia Mono"/>
-          <w:color w:val="000000"/>
-          <w:sz w:val="19"/>
-          <w:szCs w:val="24"/>
-          <w:highlight w:val="white"/>
-        </w:rPr>
-      </w:pPr>
-      <w:r>
-        <w:rPr>
-          <w:rFonts w:hint="default" w:ascii="Cascadia Mono" w:hAnsi="Cascadia Mono" w:eastAsia="Cascadia Mono"/>
-          <w:color w:val="000000"/>
-          <w:sz w:val="19"/>
-          <w:szCs w:val="24"/>
-          <w:highlight w:val="white"/>
-        </w:rPr>
-        <w:t>}</w:t>
-      </w:r>
-    </w:p>
-    <w:p>
-      <w:pPr>
-        <w:jc w:val="left"/>
-        <w:rPr>
-          <w:rFonts w:hint="default" w:ascii="Cascadia Mono" w:hAnsi="Cascadia Mono" w:eastAsia="Cascadia Mono"/>
-          <w:color w:val="000000"/>
-          <w:sz w:val="19"/>
-          <w:szCs w:val="24"/>
-          <w:highlight w:val="white"/>
-        </w:rPr>
-      </w:pPr>
-    </w:p>
-    <w:p>
-      <w:pPr>
-        <w:jc w:val="left"/>
-        <w:rPr>
-          <w:rFonts w:hint="default" w:ascii="Cascadia Mono" w:hAnsi="Cascadia Mono" w:eastAsia="Cascadia Mono"/>
-          <w:color w:val="000000"/>
-          <w:sz w:val="19"/>
-          <w:szCs w:val="24"/>
-          <w:highlight w:val="white"/>
-          <w:lang w:val="pt-BR"/>
-        </w:rPr>
-      </w:pPr>
-      <w:r>
-        <w:rPr>
-          <w:rFonts w:hint="default" w:ascii="Cascadia Mono" w:hAnsi="Cascadia Mono" w:eastAsia="Cascadia Mono"/>
-          <w:color w:val="000000"/>
-          <w:sz w:val="19"/>
-          <w:szCs w:val="24"/>
-          <w:highlight w:val="white"/>
-          <w:lang w:val="pt-BR"/>
-        </w:rPr>
-        <w:t>LISTAR TODOS ARQUIVOS DA PASTA E SUAS SUBPASTAS</w:t>
-      </w:r>
-    </w:p>
-    <w:p>
-      <w:pPr>
-        <w:spacing w:beforeLines="0" w:afterLines="0"/>
-        <w:jc w:val="left"/>
-        <w:rPr>
-          <w:rFonts w:hint="default" w:ascii="Cascadia Mono" w:hAnsi="Cascadia Mono" w:eastAsia="Cascadia Mono"/>
-          <w:color w:val="000000"/>
-          <w:sz w:val="19"/>
-          <w:szCs w:val="24"/>
-          <w:highlight w:val="white"/>
-        </w:rPr>
-      </w:pPr>
-      <w:r>
-        <w:rPr>
-          <w:rFonts w:hint="default" w:ascii="Cascadia Mono" w:hAnsi="Cascadia Mono" w:eastAsia="Cascadia Mono"/>
-          <w:color w:val="2B91AF"/>
-          <w:sz w:val="19"/>
-          <w:szCs w:val="24"/>
-          <w:highlight w:val="white"/>
-        </w:rPr>
-        <w:t>IEnumerable</w:t>
-      </w:r>
-      <w:r>
-        <w:rPr>
-          <w:rFonts w:hint="default" w:ascii="Cascadia Mono" w:hAnsi="Cascadia Mono" w:eastAsia="Cascadia Mono"/>
-          <w:color w:val="000000"/>
-          <w:sz w:val="19"/>
-          <w:szCs w:val="24"/>
-          <w:highlight w:val="white"/>
-        </w:rPr>
-        <w:t>&lt;</w:t>
-      </w:r>
-      <w:r>
-        <w:rPr>
-          <w:rFonts w:hint="default" w:ascii="Cascadia Mono" w:hAnsi="Cascadia Mono" w:eastAsia="Cascadia Mono"/>
-          <w:color w:val="0000FF"/>
-          <w:sz w:val="19"/>
-          <w:szCs w:val="24"/>
-          <w:highlight w:val="white"/>
-        </w:rPr>
-        <w:t>string</w:t>
-      </w:r>
-      <w:r>
-        <w:rPr>
-          <w:rFonts w:hint="default" w:ascii="Cascadia Mono" w:hAnsi="Cascadia Mono" w:eastAsia="Cascadia Mono"/>
-          <w:color w:val="000000"/>
-          <w:sz w:val="19"/>
-          <w:szCs w:val="24"/>
-          <w:highlight w:val="white"/>
-        </w:rPr>
-        <w:t xml:space="preserve">&gt; </w:t>
-      </w:r>
-      <w:r>
-        <w:rPr>
-          <w:rFonts w:hint="default" w:ascii="Cascadia Mono" w:hAnsi="Cascadia Mono" w:eastAsia="Cascadia Mono"/>
-          <w:color w:val="000000"/>
-          <w:sz w:val="19"/>
-          <w:szCs w:val="24"/>
-          <w:highlight w:val="white"/>
-          <w:lang w:val="pt-BR"/>
-        </w:rPr>
-        <w:t>files</w:t>
-      </w:r>
-      <w:r>
-        <w:rPr>
-          <w:rFonts w:hint="default" w:ascii="Cascadia Mono" w:hAnsi="Cascadia Mono" w:eastAsia="Cascadia Mono"/>
-          <w:color w:val="000000"/>
-          <w:sz w:val="19"/>
-          <w:szCs w:val="24"/>
-          <w:highlight w:val="white"/>
-        </w:rPr>
-        <w:t xml:space="preserve">= </w:t>
-      </w:r>
-      <w:r>
-        <w:rPr>
-          <w:rFonts w:hint="default" w:ascii="Cascadia Mono" w:hAnsi="Cascadia Mono" w:eastAsia="Cascadia Mono"/>
-          <w:color w:val="2B91AF"/>
-          <w:sz w:val="19"/>
-          <w:szCs w:val="24"/>
-          <w:highlight w:val="white"/>
-        </w:rPr>
-        <w:t>Directory</w:t>
-      </w:r>
-      <w:r>
-        <w:rPr>
-          <w:rFonts w:hint="default" w:ascii="Cascadia Mono" w:hAnsi="Cascadia Mono" w:eastAsia="Cascadia Mono"/>
-          <w:color w:val="000000"/>
-          <w:sz w:val="19"/>
-          <w:szCs w:val="24"/>
-          <w:highlight w:val="white"/>
-        </w:rPr>
-        <w:t xml:space="preserve">.EnumerateFiles(path, </w:t>
-      </w:r>
-      <w:r>
-        <w:rPr>
-          <w:rFonts w:hint="default" w:ascii="Cascadia Mono" w:hAnsi="Cascadia Mono" w:eastAsia="Cascadia Mono"/>
-          <w:color w:val="A31515"/>
-          <w:sz w:val="19"/>
-          <w:szCs w:val="24"/>
-          <w:highlight w:val="white"/>
-        </w:rPr>
-        <w:t>"*.*"</w:t>
-      </w:r>
-      <w:r>
-        <w:rPr>
-          <w:rFonts w:hint="default" w:ascii="Cascadia Mono" w:hAnsi="Cascadia Mono" w:eastAsia="Cascadia Mono"/>
-          <w:color w:val="000000"/>
-          <w:sz w:val="19"/>
-          <w:szCs w:val="24"/>
-          <w:highlight w:val="white"/>
-        </w:rPr>
-        <w:t xml:space="preserve">, </w:t>
-      </w:r>
-      <w:r>
-        <w:rPr>
-          <w:rFonts w:hint="default" w:ascii="Cascadia Mono" w:hAnsi="Cascadia Mono" w:eastAsia="Cascadia Mono"/>
-          <w:color w:val="2B91AF"/>
-          <w:sz w:val="19"/>
-          <w:szCs w:val="24"/>
-          <w:highlight w:val="white"/>
-        </w:rPr>
-        <w:t>SearchOption</w:t>
-      </w:r>
-      <w:r>
-        <w:rPr>
-          <w:rFonts w:hint="default" w:ascii="Cascadia Mono" w:hAnsi="Cascadia Mono" w:eastAsia="Cascadia Mono"/>
-          <w:color w:val="000000"/>
-          <w:sz w:val="19"/>
-          <w:szCs w:val="24"/>
-          <w:highlight w:val="white"/>
-        </w:rPr>
-        <w:t>.AllDirectories);</w:t>
-      </w:r>
-    </w:p>
-    <w:p>
-      <w:pPr>
-        <w:jc w:val="left"/>
-        <w:rPr>
-          <w:rFonts w:hint="default" w:ascii="Cascadia Mono" w:hAnsi="Cascadia Mono" w:eastAsia="Cascadia Mono"/>
-          <w:color w:val="000000"/>
-          <w:sz w:val="19"/>
-          <w:szCs w:val="24"/>
-          <w:highlight w:val="white"/>
-          <w:lang w:val="pt-BR"/>
-        </w:rPr>
-      </w:pPr>
-    </w:p>
-    <w:p>
-      <w:pPr>
-        <w:jc w:val="left"/>
-        <w:rPr>
-          <w:rFonts w:hint="default" w:ascii="Cascadia Mono" w:hAnsi="Cascadia Mono" w:eastAsia="Cascadia Mono"/>
-          <w:color w:val="000000"/>
-          <w:sz w:val="19"/>
-          <w:szCs w:val="24"/>
-          <w:highlight w:val="white"/>
-          <w:lang w:val="pt-BR"/>
-        </w:rPr>
-      </w:pPr>
-    </w:p>
-    <w:p>
-      <w:pPr>
-        <w:jc w:val="left"/>
-        <w:rPr>
-          <w:rFonts w:hint="default" w:ascii="Cascadia Mono" w:hAnsi="Cascadia Mono" w:eastAsia="Cascadia Mono"/>
-          <w:color w:val="000000"/>
-          <w:sz w:val="19"/>
-          <w:szCs w:val="24"/>
-          <w:highlight w:val="white"/>
-          <w:lang w:val="pt-BR"/>
-        </w:rPr>
-      </w:pPr>
-      <w:r>
-        <w:rPr>
-          <w:rFonts w:hint="default" w:ascii="Cascadia Mono" w:hAnsi="Cascadia Mono" w:eastAsia="Cascadia Mono"/>
-          <w:color w:val="000000"/>
-          <w:sz w:val="19"/>
-          <w:szCs w:val="24"/>
-          <w:highlight w:val="white"/>
-          <w:lang w:val="pt-BR"/>
-        </w:rPr>
-        <w:t>CRIAR UMA NOVA PASTA</w:t>
-      </w:r>
-    </w:p>
-    <w:p>
-      <w:pPr>
-        <w:spacing w:beforeLines="0" w:afterLines="0"/>
-        <w:jc w:val="left"/>
-        <w:rPr>
-          <w:rFonts w:hint="default" w:ascii="Cascadia Mono" w:hAnsi="Cascadia Mono" w:eastAsia="Cascadia Mono"/>
-          <w:color w:val="000000"/>
-          <w:sz w:val="19"/>
-          <w:szCs w:val="24"/>
-          <w:highlight w:val="white"/>
-        </w:rPr>
-      </w:pPr>
-      <w:r>
-        <w:rPr>
-          <w:rFonts w:hint="default" w:ascii="Cascadia Mono" w:hAnsi="Cascadia Mono" w:eastAsia="Cascadia Mono"/>
-          <w:color w:val="2B91AF"/>
-          <w:sz w:val="19"/>
-          <w:szCs w:val="24"/>
-          <w:highlight w:val="white"/>
-        </w:rPr>
-        <w:t>Directory</w:t>
-      </w:r>
-      <w:r>
-        <w:rPr>
-          <w:rFonts w:hint="default" w:ascii="Cascadia Mono" w:hAnsi="Cascadia Mono" w:eastAsia="Cascadia Mono"/>
-          <w:color w:val="000000"/>
-          <w:sz w:val="19"/>
-          <w:szCs w:val="24"/>
-          <w:highlight w:val="white"/>
-        </w:rPr>
-        <w:t>.CreateDirectory(</w:t>
-      </w:r>
-      <w:r>
-        <w:rPr>
-          <w:rFonts w:hint="default" w:ascii="Cascadia Mono" w:hAnsi="Cascadia Mono" w:eastAsia="Cascadia Mono"/>
-          <w:color w:val="800000"/>
-          <w:sz w:val="19"/>
-          <w:szCs w:val="24"/>
-          <w:highlight w:val="white"/>
-        </w:rPr>
-        <w:t>@"C:\Users\</w:t>
-      </w:r>
-      <w:r>
-        <w:rPr>
-          <w:rFonts w:hint="default" w:ascii="Cascadia Mono" w:hAnsi="Cascadia Mono" w:eastAsia="Cascadia Mono"/>
-          <w:color w:val="800000"/>
-          <w:sz w:val="19"/>
-          <w:szCs w:val="24"/>
-          <w:highlight w:val="white"/>
-          <w:lang w:val="pt-BR"/>
-        </w:rPr>
-        <w:t>Luciano</w:t>
-      </w:r>
-      <w:r>
-        <w:rPr>
-          <w:rFonts w:hint="default" w:ascii="Cascadia Mono" w:hAnsi="Cascadia Mono" w:eastAsia="Cascadia Mono"/>
-          <w:color w:val="800000"/>
-          <w:sz w:val="19"/>
-          <w:szCs w:val="24"/>
-          <w:highlight w:val="white"/>
-        </w:rPr>
-        <w:t>\Desktop\myfolder\newfolder"</w:t>
-      </w:r>
-      <w:r>
-        <w:rPr>
-          <w:rFonts w:hint="default" w:ascii="Cascadia Mono" w:hAnsi="Cascadia Mono" w:eastAsia="Cascadia Mono"/>
-          <w:color w:val="000000"/>
-          <w:sz w:val="19"/>
-          <w:szCs w:val="24"/>
-          <w:highlight w:val="white"/>
-        </w:rPr>
-        <w:t>);</w:t>
-      </w:r>
-    </w:p>
-    <w:p>
-      <w:pPr>
-        <w:jc w:val="left"/>
-        <w:rPr>
-          <w:rFonts w:hint="default" w:ascii="Cascadia Mono" w:hAnsi="Cascadia Mono" w:eastAsia="Cascadia Mono"/>
-          <w:color w:val="000000"/>
-          <w:sz w:val="19"/>
-          <w:szCs w:val="24"/>
-          <w:highlight w:val="white"/>
-          <w:lang w:val="pt-BR"/>
-        </w:rPr>
-      </w:pPr>
-    </w:p>
-    <w:p>
-      <w:pPr>
-        <w:jc w:val="left"/>
-        <w:rPr>
-          <w:rFonts w:hint="default" w:ascii="Cascadia Mono" w:hAnsi="Cascadia Mono" w:eastAsia="Cascadia Mono"/>
-          <w:color w:val="000000"/>
-          <w:sz w:val="19"/>
-          <w:szCs w:val="24"/>
-          <w:highlight w:val="white"/>
-          <w:lang w:val="pt-BR"/>
-        </w:rPr>
-      </w:pPr>
-    </w:p>
-    <w:p>
-      <w:pPr>
-        <w:jc w:val="left"/>
-        <w:rPr>
-          <w:rFonts w:hint="default" w:ascii="Cascadia Mono" w:hAnsi="Cascadia Mono" w:eastAsia="Cascadia Mono"/>
-          <w:color w:val="000000"/>
-          <w:sz w:val="19"/>
-          <w:szCs w:val="24"/>
-          <w:highlight w:val="white"/>
-          <w:lang w:val="pt-BR"/>
-        </w:rPr>
-      </w:pPr>
-    </w:p>
-    <w:p>
-      <w:pPr>
-        <w:jc w:val="left"/>
-        <w:rPr>
-          <w:rFonts w:hint="default" w:ascii="Cascadia Mono" w:hAnsi="Cascadia Mono" w:eastAsia="Cascadia Mono"/>
-          <w:color w:val="000000"/>
-          <w:sz w:val="19"/>
-          <w:szCs w:val="24"/>
-          <w:highlight w:val="white"/>
-          <w:lang w:val="pt-BR"/>
-        </w:rPr>
-      </w:pPr>
-      <w:r>
-        <w:rPr>
-          <w:rFonts w:hint="default" w:ascii="Cascadia Mono" w:hAnsi="Cascadia Mono" w:eastAsia="Cascadia Mono"/>
-          <w:color w:val="000000"/>
-          <w:sz w:val="19"/>
-          <w:szCs w:val="24"/>
-          <w:highlight w:val="white"/>
-          <w:lang w:val="pt-BR"/>
-        </w:rPr>
-        <w:t>--PATH--</w:t>
-      </w:r>
-    </w:p>
-    <w:p>
-      <w:pPr>
-        <w:jc w:val="left"/>
-        <w:rPr>
-          <w:rFonts w:hint="default" w:ascii="Cascadia Mono" w:hAnsi="Cascadia Mono" w:eastAsia="Cascadia Mono"/>
-          <w:color w:val="000000"/>
-          <w:sz w:val="19"/>
-          <w:szCs w:val="24"/>
-          <w:highlight w:val="white"/>
-          <w:lang w:val="pt-BR"/>
-        </w:rPr>
-      </w:pPr>
-      <w:r>
-        <w:rPr>
-          <w:rFonts w:hint="default" w:ascii="Cascadia Mono" w:hAnsi="Cascadia Mono" w:eastAsia="Cascadia Mono"/>
-          <w:color w:val="000000"/>
-          <w:sz w:val="19"/>
-          <w:szCs w:val="24"/>
-          <w:highlight w:val="white"/>
-          <w:lang w:val="pt-BR"/>
-        </w:rPr>
-        <w:t>OPERAÇÕES COM STRINGS QUE REPRESENTAM CAMINHOS DE ARQUIVOS OU PASTAS</w:t>
-      </w:r>
-    </w:p>
-    <w:p>
-      <w:pPr>
-        <w:jc w:val="left"/>
-        <w:rPr>
-          <w:rFonts w:hint="default" w:ascii="Cascadia Mono" w:hAnsi="Cascadia Mono" w:eastAsia="Cascadia Mono"/>
-          <w:color w:val="000000"/>
-          <w:sz w:val="19"/>
-          <w:szCs w:val="24"/>
-          <w:highlight w:val="white"/>
-          <w:lang w:val="pt-BR"/>
-        </w:rPr>
-      </w:pPr>
-    </w:p>
-    <w:p>
-      <w:pPr>
-        <w:spacing w:beforeLines="0" w:afterLines="0"/>
-        <w:jc w:val="left"/>
-        <w:rPr>
-          <w:rFonts w:hint="default" w:ascii="Cascadia Mono" w:hAnsi="Cascadia Mono" w:eastAsia="Cascadia Mono"/>
-          <w:color w:val="008000"/>
-          <w:sz w:val="19"/>
-          <w:szCs w:val="24"/>
-          <w:highlight w:val="white"/>
-        </w:rPr>
-      </w:pPr>
-      <w:r>
-        <w:rPr>
-          <w:rFonts w:hint="default" w:ascii="Cascadia Mono" w:hAnsi="Cascadia Mono" w:eastAsia="Cascadia Mono"/>
-          <w:color w:val="008000"/>
-          <w:sz w:val="19"/>
-          <w:szCs w:val="24"/>
-          <w:highlight w:val="white"/>
-        </w:rPr>
-        <w:t>//CAMINHO DA PASTA</w:t>
-      </w:r>
-    </w:p>
-    <w:p>
-      <w:pPr>
-        <w:spacing w:beforeLines="0" w:afterLines="0"/>
-        <w:jc w:val="left"/>
-        <w:rPr>
-          <w:rFonts w:hint="default" w:ascii="Cascadia Mono" w:hAnsi="Cascadia Mono" w:eastAsia="Cascadia Mono"/>
-          <w:color w:val="000000"/>
-          <w:sz w:val="19"/>
-          <w:szCs w:val="24"/>
-          <w:highlight w:val="white"/>
-        </w:rPr>
-      </w:pPr>
-      <w:r>
-        <w:rPr>
-          <w:rFonts w:hint="default" w:ascii="Cascadia Mono" w:hAnsi="Cascadia Mono" w:eastAsia="Cascadia Mono"/>
-          <w:color w:val="0000FF"/>
-          <w:sz w:val="19"/>
-          <w:szCs w:val="24"/>
-          <w:highlight w:val="white"/>
-        </w:rPr>
-        <w:t>string</w:t>
-      </w:r>
-      <w:r>
-        <w:rPr>
-          <w:rFonts w:hint="default" w:ascii="Cascadia Mono" w:hAnsi="Cascadia Mono" w:eastAsia="Cascadia Mono"/>
-          <w:color w:val="000000"/>
-          <w:sz w:val="19"/>
-          <w:szCs w:val="24"/>
-          <w:highlight w:val="white"/>
-        </w:rPr>
-        <w:t xml:space="preserve"> path = </w:t>
-      </w:r>
-      <w:r>
-        <w:rPr>
-          <w:rFonts w:hint="default" w:ascii="Cascadia Mono" w:hAnsi="Cascadia Mono" w:eastAsia="Cascadia Mono"/>
-          <w:color w:val="800000"/>
-          <w:sz w:val="19"/>
-          <w:szCs w:val="24"/>
-          <w:highlight w:val="white"/>
-        </w:rPr>
-        <w:t>@"C:\Users\CREAS\Desktop\myfolder\file1.txt"</w:t>
-      </w:r>
-      <w:r>
-        <w:rPr>
-          <w:rFonts w:hint="default" w:ascii="Cascadia Mono" w:hAnsi="Cascadia Mono" w:eastAsia="Cascadia Mono"/>
-          <w:color w:val="000000"/>
-          <w:sz w:val="19"/>
-          <w:szCs w:val="24"/>
-          <w:highlight w:val="white"/>
-        </w:rPr>
-        <w:t>;</w:t>
-      </w:r>
-    </w:p>
-    <w:p>
-      <w:pPr>
-        <w:spacing w:beforeLines="0" w:afterLines="0"/>
-        <w:jc w:val="left"/>
-        <w:rPr>
-          <w:rFonts w:hint="default" w:ascii="Cascadia Mono" w:hAnsi="Cascadia Mono" w:eastAsia="Cascadia Mono"/>
-          <w:color w:val="000000"/>
-          <w:sz w:val="19"/>
-          <w:szCs w:val="24"/>
-          <w:highlight w:val="white"/>
-        </w:rPr>
-      </w:pPr>
-      <w:r>
-        <w:rPr>
-          <w:rFonts w:hint="default" w:ascii="Cascadia Mono" w:hAnsi="Cascadia Mono" w:eastAsia="Cascadia Mono"/>
-          <w:color w:val="000000"/>
-          <w:sz w:val="19"/>
-          <w:szCs w:val="24"/>
-          <w:highlight w:val="white"/>
-        </w:rPr>
-        <w:t xml:space="preserve">            </w:t>
-      </w:r>
-    </w:p>
-    <w:p>
-      <w:pPr>
-        <w:spacing w:beforeLines="0" w:afterLines="0"/>
-        <w:jc w:val="left"/>
-        <w:rPr>
-          <w:rFonts w:hint="default" w:ascii="Cascadia Mono" w:hAnsi="Cascadia Mono" w:eastAsia="Cascadia Mono"/>
-          <w:color w:val="0000FF"/>
-          <w:sz w:val="19"/>
-          <w:szCs w:val="24"/>
-          <w:highlight w:val="white"/>
-        </w:rPr>
-      </w:pPr>
-      <w:r>
-        <w:rPr>
-          <w:rFonts w:hint="default" w:ascii="Cascadia Mono" w:hAnsi="Cascadia Mono" w:eastAsia="Cascadia Mono"/>
-          <w:color w:val="0000FF"/>
-          <w:sz w:val="19"/>
-          <w:szCs w:val="24"/>
-          <w:highlight w:val="white"/>
-        </w:rPr>
-        <w:t>try</w:t>
-      </w:r>
-    </w:p>
-    <w:p>
-      <w:pPr>
-        <w:spacing w:beforeLines="0" w:afterLines="0"/>
-        <w:jc w:val="left"/>
-        <w:rPr>
-          <w:rFonts w:hint="default" w:ascii="Cascadia Mono" w:hAnsi="Cascadia Mono" w:eastAsia="Cascadia Mono"/>
-          <w:color w:val="000000"/>
-          <w:sz w:val="19"/>
-          <w:szCs w:val="24"/>
-          <w:highlight w:val="white"/>
-        </w:rPr>
-      </w:pPr>
-      <w:r>
-        <w:rPr>
-          <w:rFonts w:hint="default" w:ascii="Cascadia Mono" w:hAnsi="Cascadia Mono" w:eastAsia="Cascadia Mono"/>
-          <w:color w:val="000000"/>
-          <w:sz w:val="19"/>
-          <w:szCs w:val="24"/>
-          <w:highlight w:val="white"/>
-        </w:rPr>
-        <w:t>{</w:t>
-      </w:r>
-    </w:p>
-    <w:p>
-      <w:pPr>
-        <w:spacing w:beforeLines="0" w:afterLines="0"/>
-        <w:jc w:val="left"/>
-        <w:rPr>
-          <w:rFonts w:hint="default" w:ascii="Cascadia Mono" w:hAnsi="Cascadia Mono" w:eastAsia="Cascadia Mono"/>
-          <w:color w:val="000000"/>
-          <w:sz w:val="19"/>
-          <w:szCs w:val="24"/>
-          <w:highlight w:val="white"/>
-        </w:rPr>
-      </w:pPr>
-      <w:r>
-        <w:rPr>
-          <w:rFonts w:hint="default" w:ascii="Cascadia Mono" w:hAnsi="Cascadia Mono" w:eastAsia="Cascadia Mono"/>
-          <w:color w:val="000000"/>
-          <w:sz w:val="19"/>
-          <w:szCs w:val="24"/>
-          <w:highlight w:val="white"/>
-        </w:rPr>
-        <w:t xml:space="preserve">    </w:t>
-      </w:r>
-      <w:r>
-        <w:rPr>
-          <w:rFonts w:hint="default" w:ascii="Cascadia Mono" w:hAnsi="Cascadia Mono" w:eastAsia="Cascadia Mono"/>
-          <w:color w:val="2B91AF"/>
-          <w:sz w:val="19"/>
-          <w:szCs w:val="24"/>
-          <w:highlight w:val="white"/>
-        </w:rPr>
-        <w:t>Console</w:t>
-      </w:r>
-      <w:r>
-        <w:rPr>
-          <w:rFonts w:hint="default" w:ascii="Cascadia Mono" w:hAnsi="Cascadia Mono" w:eastAsia="Cascadia Mono"/>
-          <w:color w:val="000000"/>
-          <w:sz w:val="19"/>
-          <w:szCs w:val="24"/>
-          <w:highlight w:val="white"/>
-        </w:rPr>
-        <w:t>.WriteLine(</w:t>
-      </w:r>
-      <w:r>
-        <w:rPr>
-          <w:rFonts w:hint="default" w:ascii="Cascadia Mono" w:hAnsi="Cascadia Mono" w:eastAsia="Cascadia Mono"/>
-          <w:color w:val="A31515"/>
-          <w:sz w:val="19"/>
-          <w:szCs w:val="24"/>
-          <w:highlight w:val="white"/>
-        </w:rPr>
-        <w:t xml:space="preserve">$"Nome do arquivo (com extensão): </w:t>
-      </w:r>
-      <w:r>
-        <w:rPr>
-          <w:rFonts w:hint="default" w:ascii="Cascadia Mono" w:hAnsi="Cascadia Mono" w:eastAsia="Cascadia Mono"/>
-          <w:color w:val="000000"/>
-          <w:sz w:val="19"/>
-          <w:szCs w:val="24"/>
-          <w:highlight w:val="white"/>
-        </w:rPr>
-        <w:t>{</w:t>
-      </w:r>
-      <w:r>
-        <w:rPr>
-          <w:rFonts w:hint="default" w:ascii="Cascadia Mono" w:hAnsi="Cascadia Mono" w:eastAsia="Cascadia Mono"/>
-          <w:color w:val="2B91AF"/>
-          <w:sz w:val="19"/>
-          <w:szCs w:val="24"/>
-          <w:highlight w:val="white"/>
-        </w:rPr>
-        <w:t>Path</w:t>
-      </w:r>
-      <w:r>
-        <w:rPr>
-          <w:rFonts w:hint="default" w:ascii="Cascadia Mono" w:hAnsi="Cascadia Mono" w:eastAsia="Cascadia Mono"/>
-          <w:color w:val="000000"/>
-          <w:sz w:val="19"/>
-          <w:szCs w:val="24"/>
-          <w:highlight w:val="white"/>
-        </w:rPr>
-        <w:t>.GetFileName(path)}</w:t>
-      </w:r>
-      <w:r>
-        <w:rPr>
-          <w:rFonts w:hint="default" w:ascii="Cascadia Mono" w:hAnsi="Cascadia Mono" w:eastAsia="Cascadia Mono"/>
-          <w:color w:val="A31515"/>
-          <w:sz w:val="19"/>
-          <w:szCs w:val="24"/>
-          <w:highlight w:val="white"/>
-        </w:rPr>
-        <w:t>"</w:t>
-      </w:r>
-      <w:r>
-        <w:rPr>
-          <w:rFonts w:hint="default" w:ascii="Cascadia Mono" w:hAnsi="Cascadia Mono" w:eastAsia="Cascadia Mono"/>
-          <w:color w:val="000000"/>
-          <w:sz w:val="19"/>
-          <w:szCs w:val="24"/>
-          <w:highlight w:val="white"/>
-        </w:rPr>
-        <w:t>);</w:t>
-      </w:r>
-    </w:p>
-    <w:p>
-      <w:pPr>
-        <w:spacing w:beforeLines="0" w:afterLines="0"/>
-        <w:ind w:left="475" w:hanging="475" w:hangingChars="250"/>
-        <w:jc w:val="left"/>
-        <w:rPr>
-          <w:rFonts w:hint="default" w:ascii="Cascadia Mono" w:hAnsi="Cascadia Mono" w:eastAsia="Cascadia Mono"/>
-          <w:color w:val="000000"/>
-          <w:sz w:val="19"/>
-          <w:szCs w:val="24"/>
-          <w:highlight w:val="white"/>
-        </w:rPr>
-      </w:pPr>
-      <w:r>
-        <w:rPr>
-          <w:rFonts w:hint="default" w:ascii="Cascadia Mono" w:hAnsi="Cascadia Mono" w:eastAsia="Cascadia Mono"/>
-          <w:color w:val="000000"/>
-          <w:sz w:val="19"/>
-          <w:szCs w:val="24"/>
-          <w:highlight w:val="white"/>
-        </w:rPr>
-        <w:t xml:space="preserve">    </w:t>
-      </w:r>
-      <w:r>
-        <w:rPr>
-          <w:rFonts w:hint="default" w:ascii="Cascadia Mono" w:hAnsi="Cascadia Mono" w:eastAsia="Cascadia Mono"/>
-          <w:color w:val="2B91AF"/>
-          <w:sz w:val="19"/>
-          <w:szCs w:val="24"/>
-          <w:highlight w:val="white"/>
-        </w:rPr>
-        <w:t>Console</w:t>
-      </w:r>
-      <w:r>
-        <w:rPr>
-          <w:rFonts w:hint="default" w:ascii="Cascadia Mono" w:hAnsi="Cascadia Mono" w:eastAsia="Cascadia Mono"/>
-          <w:color w:val="000000"/>
-          <w:sz w:val="19"/>
-          <w:szCs w:val="24"/>
-          <w:highlight w:val="white"/>
-        </w:rPr>
-        <w:t>.WriteLine(</w:t>
-      </w:r>
-      <w:r>
-        <w:rPr>
-          <w:rFonts w:hint="default" w:ascii="Cascadia Mono" w:hAnsi="Cascadia Mono" w:eastAsia="Cascadia Mono"/>
-          <w:color w:val="A31515"/>
-          <w:sz w:val="19"/>
-          <w:szCs w:val="24"/>
-          <w:highlight w:val="white"/>
-        </w:rPr>
-        <w:t>$"Nome do arquivo (sem extensão):</w:t>
-      </w:r>
-      <w:r>
-        <w:rPr>
-          <w:rFonts w:hint="default" w:ascii="Cascadia Mono" w:hAnsi="Cascadia Mono" w:eastAsia="Cascadia Mono"/>
-          <w:color w:val="000000"/>
-          <w:sz w:val="19"/>
-          <w:szCs w:val="24"/>
-          <w:highlight w:val="white"/>
-        </w:rPr>
-        <w:t>{</w:t>
-      </w:r>
-      <w:r>
-        <w:rPr>
-          <w:rFonts w:hint="default" w:ascii="Cascadia Mono" w:hAnsi="Cascadia Mono" w:eastAsia="Cascadia Mono"/>
-          <w:color w:val="2B91AF"/>
-          <w:sz w:val="19"/>
-          <w:szCs w:val="24"/>
-          <w:highlight w:val="white"/>
-        </w:rPr>
-        <w:t>Path</w:t>
-      </w:r>
-      <w:r>
-        <w:rPr>
-          <w:rFonts w:hint="default" w:ascii="Cascadia Mono" w:hAnsi="Cascadia Mono" w:eastAsia="Cascadia Mono"/>
-          <w:color w:val="000000"/>
-          <w:sz w:val="19"/>
-          <w:szCs w:val="24"/>
-          <w:highlight w:val="white"/>
-        </w:rPr>
-        <w:t>.GetFileNameWithoutExtension(path)}</w:t>
-      </w:r>
-      <w:r>
-        <w:rPr>
-          <w:rFonts w:hint="default" w:ascii="Cascadia Mono" w:hAnsi="Cascadia Mono" w:eastAsia="Cascadia Mono"/>
-          <w:color w:val="A31515"/>
-          <w:sz w:val="19"/>
-          <w:szCs w:val="24"/>
-          <w:highlight w:val="white"/>
-        </w:rPr>
-        <w:t>"</w:t>
-      </w:r>
-      <w:r>
-        <w:rPr>
-          <w:rFonts w:hint="default" w:ascii="Cascadia Mono" w:hAnsi="Cascadia Mono" w:eastAsia="Cascadia Mono"/>
-          <w:color w:val="000000"/>
-          <w:sz w:val="19"/>
-          <w:szCs w:val="24"/>
-          <w:highlight w:val="white"/>
-        </w:rPr>
-        <w:t>);</w:t>
-      </w:r>
-    </w:p>
-    <w:p>
-      <w:pPr>
-        <w:spacing w:beforeLines="0" w:afterLines="0"/>
-        <w:jc w:val="left"/>
-        <w:rPr>
-          <w:rFonts w:hint="default" w:ascii="Cascadia Mono" w:hAnsi="Cascadia Mono" w:eastAsia="Cascadia Mono"/>
-          <w:color w:val="000000"/>
-          <w:sz w:val="19"/>
-          <w:szCs w:val="24"/>
-          <w:highlight w:val="white"/>
-        </w:rPr>
-      </w:pPr>
-      <w:r>
-        <w:rPr>
-          <w:rFonts w:hint="default" w:ascii="Cascadia Mono" w:hAnsi="Cascadia Mono" w:eastAsia="Cascadia Mono"/>
-          <w:color w:val="000000"/>
-          <w:sz w:val="19"/>
-          <w:szCs w:val="24"/>
-          <w:highlight w:val="white"/>
-        </w:rPr>
-        <w:t xml:space="preserve">    </w:t>
-      </w:r>
-      <w:r>
-        <w:rPr>
-          <w:rFonts w:hint="default" w:ascii="Cascadia Mono" w:hAnsi="Cascadia Mono" w:eastAsia="Cascadia Mono"/>
-          <w:color w:val="2B91AF"/>
-          <w:sz w:val="19"/>
-          <w:szCs w:val="24"/>
-          <w:highlight w:val="white"/>
-        </w:rPr>
-        <w:t>Console</w:t>
-      </w:r>
-      <w:r>
-        <w:rPr>
-          <w:rFonts w:hint="default" w:ascii="Cascadia Mono" w:hAnsi="Cascadia Mono" w:eastAsia="Cascadia Mono"/>
-          <w:color w:val="000000"/>
-          <w:sz w:val="19"/>
-          <w:szCs w:val="24"/>
-          <w:highlight w:val="white"/>
-        </w:rPr>
-        <w:t>.WriteLine(</w:t>
-      </w:r>
-      <w:r>
-        <w:rPr>
-          <w:rFonts w:hint="default" w:ascii="Cascadia Mono" w:hAnsi="Cascadia Mono" w:eastAsia="Cascadia Mono"/>
-          <w:color w:val="A31515"/>
-          <w:sz w:val="19"/>
-          <w:szCs w:val="24"/>
-          <w:highlight w:val="white"/>
-        </w:rPr>
-        <w:t xml:space="preserve">$"Extensão do arquivo: </w:t>
-      </w:r>
-      <w:r>
-        <w:rPr>
-          <w:rFonts w:hint="default" w:ascii="Cascadia Mono" w:hAnsi="Cascadia Mono" w:eastAsia="Cascadia Mono"/>
-          <w:color w:val="000000"/>
-          <w:sz w:val="19"/>
-          <w:szCs w:val="24"/>
-          <w:highlight w:val="white"/>
-        </w:rPr>
-        <w:t>{</w:t>
-      </w:r>
-      <w:r>
-        <w:rPr>
-          <w:rFonts w:hint="default" w:ascii="Cascadia Mono" w:hAnsi="Cascadia Mono" w:eastAsia="Cascadia Mono"/>
-          <w:color w:val="2B91AF"/>
-          <w:sz w:val="19"/>
-          <w:szCs w:val="24"/>
-          <w:highlight w:val="white"/>
-        </w:rPr>
-        <w:t>Path</w:t>
-      </w:r>
-      <w:r>
-        <w:rPr>
-          <w:rFonts w:hint="default" w:ascii="Cascadia Mono" w:hAnsi="Cascadia Mono" w:eastAsia="Cascadia Mono"/>
-          <w:color w:val="000000"/>
-          <w:sz w:val="19"/>
-          <w:szCs w:val="24"/>
-          <w:highlight w:val="white"/>
-        </w:rPr>
-        <w:t>.GetExtension(path)}</w:t>
-      </w:r>
-      <w:r>
-        <w:rPr>
-          <w:rFonts w:hint="default" w:ascii="Cascadia Mono" w:hAnsi="Cascadia Mono" w:eastAsia="Cascadia Mono"/>
-          <w:color w:val="A31515"/>
-          <w:sz w:val="19"/>
-          <w:szCs w:val="24"/>
-          <w:highlight w:val="white"/>
-        </w:rPr>
-        <w:t>"</w:t>
-      </w:r>
-      <w:r>
-        <w:rPr>
-          <w:rFonts w:hint="default" w:ascii="Cascadia Mono" w:hAnsi="Cascadia Mono" w:eastAsia="Cascadia Mono"/>
-          <w:color w:val="000000"/>
-          <w:sz w:val="19"/>
-          <w:szCs w:val="24"/>
-          <w:highlight w:val="white"/>
-        </w:rPr>
-        <w:t>);</w:t>
-      </w:r>
-    </w:p>
-    <w:p>
-      <w:pPr>
-        <w:spacing w:beforeLines="0" w:afterLines="0"/>
-        <w:jc w:val="left"/>
-        <w:rPr>
-          <w:rFonts w:hint="default" w:ascii="Cascadia Mono" w:hAnsi="Cascadia Mono" w:eastAsia="Cascadia Mono"/>
-          <w:color w:val="000000"/>
-          <w:sz w:val="19"/>
-          <w:szCs w:val="24"/>
-          <w:highlight w:val="white"/>
-        </w:rPr>
-      </w:pPr>
-      <w:r>
-        <w:rPr>
-          <w:rFonts w:hint="default" w:ascii="Cascadia Mono" w:hAnsi="Cascadia Mono" w:eastAsia="Cascadia Mono"/>
-          <w:color w:val="000000"/>
-          <w:sz w:val="19"/>
-          <w:szCs w:val="24"/>
-          <w:highlight w:val="white"/>
-        </w:rPr>
-        <w:t xml:space="preserve">    </w:t>
-      </w:r>
-      <w:r>
-        <w:rPr>
-          <w:rFonts w:hint="default" w:ascii="Cascadia Mono" w:hAnsi="Cascadia Mono" w:eastAsia="Cascadia Mono"/>
-          <w:color w:val="2B91AF"/>
-          <w:sz w:val="19"/>
-          <w:szCs w:val="24"/>
-          <w:highlight w:val="white"/>
-        </w:rPr>
-        <w:t>Console</w:t>
-      </w:r>
-      <w:r>
-        <w:rPr>
-          <w:rFonts w:hint="default" w:ascii="Cascadia Mono" w:hAnsi="Cascadia Mono" w:eastAsia="Cascadia Mono"/>
-          <w:color w:val="000000"/>
-          <w:sz w:val="19"/>
-          <w:szCs w:val="24"/>
-          <w:highlight w:val="white"/>
-        </w:rPr>
-        <w:t>.WriteLine(</w:t>
-      </w:r>
-      <w:r>
-        <w:rPr>
-          <w:rFonts w:hint="default" w:ascii="Cascadia Mono" w:hAnsi="Cascadia Mono" w:eastAsia="Cascadia Mono"/>
-          <w:color w:val="A31515"/>
-          <w:sz w:val="19"/>
-          <w:szCs w:val="24"/>
-          <w:highlight w:val="white"/>
-        </w:rPr>
-        <w:t xml:space="preserve">$"Nome da pasta do arquivo: </w:t>
-      </w:r>
-      <w:r>
-        <w:rPr>
-          <w:rFonts w:hint="default" w:ascii="Cascadia Mono" w:hAnsi="Cascadia Mono" w:eastAsia="Cascadia Mono"/>
-          <w:color w:val="000000"/>
-          <w:sz w:val="19"/>
-          <w:szCs w:val="24"/>
-          <w:highlight w:val="white"/>
-        </w:rPr>
-        <w:t>{</w:t>
-      </w:r>
-      <w:r>
-        <w:rPr>
-          <w:rFonts w:hint="default" w:ascii="Cascadia Mono" w:hAnsi="Cascadia Mono" w:eastAsia="Cascadia Mono"/>
-          <w:color w:val="2B91AF"/>
-          <w:sz w:val="19"/>
-          <w:szCs w:val="24"/>
-          <w:highlight w:val="white"/>
-        </w:rPr>
-        <w:t>Path</w:t>
-      </w:r>
-      <w:r>
-        <w:rPr>
-          <w:rFonts w:hint="default" w:ascii="Cascadia Mono" w:hAnsi="Cascadia Mono" w:eastAsia="Cascadia Mono"/>
-          <w:color w:val="000000"/>
-          <w:sz w:val="19"/>
-          <w:szCs w:val="24"/>
-          <w:highlight w:val="white"/>
-        </w:rPr>
-        <w:t>.GetDirectoryName(path)}</w:t>
-      </w:r>
-      <w:r>
-        <w:rPr>
-          <w:rFonts w:hint="default" w:ascii="Cascadia Mono" w:hAnsi="Cascadia Mono" w:eastAsia="Cascadia Mono"/>
-          <w:color w:val="A31515"/>
-          <w:sz w:val="19"/>
-          <w:szCs w:val="24"/>
-          <w:highlight w:val="white"/>
-        </w:rPr>
-        <w:t>"</w:t>
-      </w:r>
-      <w:r>
-        <w:rPr>
-          <w:rFonts w:hint="default" w:ascii="Cascadia Mono" w:hAnsi="Cascadia Mono" w:eastAsia="Cascadia Mono"/>
-          <w:color w:val="000000"/>
-          <w:sz w:val="19"/>
-          <w:szCs w:val="24"/>
-          <w:highlight w:val="white"/>
-        </w:rPr>
-        <w:t>);</w:t>
-      </w:r>
-    </w:p>
-    <w:p>
-      <w:pPr>
-        <w:spacing w:beforeLines="0" w:afterLines="0"/>
-        <w:jc w:val="left"/>
-        <w:rPr>
-          <w:rFonts w:hint="default" w:ascii="Cascadia Mono" w:hAnsi="Cascadia Mono" w:eastAsia="Cascadia Mono"/>
-          <w:color w:val="000000"/>
-          <w:sz w:val="19"/>
-          <w:szCs w:val="24"/>
-          <w:highlight w:val="white"/>
-        </w:rPr>
-      </w:pPr>
-      <w:r>
-        <w:rPr>
-          <w:rFonts w:hint="default" w:ascii="Cascadia Mono" w:hAnsi="Cascadia Mono" w:eastAsia="Cascadia Mono"/>
-          <w:color w:val="000000"/>
-          <w:sz w:val="19"/>
-          <w:szCs w:val="24"/>
-          <w:highlight w:val="white"/>
-        </w:rPr>
-        <w:t xml:space="preserve">    </w:t>
-      </w:r>
-      <w:r>
-        <w:rPr>
-          <w:rFonts w:hint="default" w:ascii="Cascadia Mono" w:hAnsi="Cascadia Mono" w:eastAsia="Cascadia Mono"/>
-          <w:color w:val="2B91AF"/>
-          <w:sz w:val="19"/>
-          <w:szCs w:val="24"/>
-          <w:highlight w:val="white"/>
-        </w:rPr>
-        <w:t>Console</w:t>
-      </w:r>
-      <w:r>
-        <w:rPr>
-          <w:rFonts w:hint="default" w:ascii="Cascadia Mono" w:hAnsi="Cascadia Mono" w:eastAsia="Cascadia Mono"/>
-          <w:color w:val="000000"/>
-          <w:sz w:val="19"/>
-          <w:szCs w:val="24"/>
-          <w:highlight w:val="white"/>
-        </w:rPr>
-        <w:t>.WriteLine(</w:t>
-      </w:r>
-      <w:r>
-        <w:rPr>
-          <w:rFonts w:hint="default" w:ascii="Cascadia Mono" w:hAnsi="Cascadia Mono" w:eastAsia="Cascadia Mono"/>
-          <w:color w:val="A31515"/>
-          <w:sz w:val="19"/>
-          <w:szCs w:val="24"/>
-          <w:highlight w:val="white"/>
-        </w:rPr>
-        <w:t xml:space="preserve">$"Caminho absoluto do arquivo: </w:t>
-      </w:r>
-      <w:r>
-        <w:rPr>
-          <w:rFonts w:hint="default" w:ascii="Cascadia Mono" w:hAnsi="Cascadia Mono" w:eastAsia="Cascadia Mono"/>
-          <w:color w:val="000000"/>
-          <w:sz w:val="19"/>
-          <w:szCs w:val="24"/>
-          <w:highlight w:val="white"/>
-        </w:rPr>
-        <w:t>{</w:t>
-      </w:r>
-      <w:r>
-        <w:rPr>
-          <w:rFonts w:hint="default" w:ascii="Cascadia Mono" w:hAnsi="Cascadia Mono" w:eastAsia="Cascadia Mono"/>
-          <w:color w:val="2B91AF"/>
-          <w:sz w:val="19"/>
-          <w:szCs w:val="24"/>
-          <w:highlight w:val="white"/>
-        </w:rPr>
-        <w:t>Path</w:t>
-      </w:r>
-      <w:r>
-        <w:rPr>
-          <w:rFonts w:hint="default" w:ascii="Cascadia Mono" w:hAnsi="Cascadia Mono" w:eastAsia="Cascadia Mono"/>
-          <w:color w:val="000000"/>
-          <w:sz w:val="19"/>
-          <w:szCs w:val="24"/>
-          <w:highlight w:val="white"/>
-        </w:rPr>
-        <w:t>.GetFullPath(path)}</w:t>
-      </w:r>
-      <w:r>
-        <w:rPr>
-          <w:rFonts w:hint="default" w:ascii="Cascadia Mono" w:hAnsi="Cascadia Mono" w:eastAsia="Cascadia Mono"/>
-          <w:color w:val="A31515"/>
-          <w:sz w:val="19"/>
-          <w:szCs w:val="24"/>
-          <w:highlight w:val="white"/>
-        </w:rPr>
-        <w:t>"</w:t>
-      </w:r>
-      <w:r>
-        <w:rPr>
-          <w:rFonts w:hint="default" w:ascii="Cascadia Mono" w:hAnsi="Cascadia Mono" w:eastAsia="Cascadia Mono"/>
-          <w:color w:val="000000"/>
-          <w:sz w:val="19"/>
-          <w:szCs w:val="24"/>
-          <w:highlight w:val="white"/>
-        </w:rPr>
-        <w:t>);</w:t>
-      </w:r>
-    </w:p>
-    <w:p>
-      <w:pPr>
-        <w:spacing w:beforeLines="0" w:afterLines="0"/>
-        <w:jc w:val="left"/>
-        <w:rPr>
-          <w:rFonts w:hint="default" w:ascii="Cascadia Mono" w:hAnsi="Cascadia Mono" w:eastAsia="Cascadia Mono"/>
-          <w:color w:val="000000"/>
-          <w:sz w:val="19"/>
-          <w:szCs w:val="24"/>
-          <w:highlight w:val="white"/>
-        </w:rPr>
-      </w:pPr>
-      <w:r>
-        <w:rPr>
-          <w:rFonts w:hint="default" w:ascii="Cascadia Mono" w:hAnsi="Cascadia Mono" w:eastAsia="Cascadia Mono"/>
-          <w:color w:val="000000"/>
-          <w:sz w:val="19"/>
-          <w:szCs w:val="24"/>
-          <w:highlight w:val="white"/>
-        </w:rPr>
-        <w:t xml:space="preserve">    </w:t>
-      </w:r>
-      <w:r>
-        <w:rPr>
-          <w:rFonts w:hint="default" w:ascii="Cascadia Mono" w:hAnsi="Cascadia Mono" w:eastAsia="Cascadia Mono"/>
-          <w:color w:val="2B91AF"/>
-          <w:sz w:val="19"/>
-          <w:szCs w:val="24"/>
-          <w:highlight w:val="white"/>
-        </w:rPr>
-        <w:t>Console</w:t>
-      </w:r>
-      <w:r>
-        <w:rPr>
-          <w:rFonts w:hint="default" w:ascii="Cascadia Mono" w:hAnsi="Cascadia Mono" w:eastAsia="Cascadia Mono"/>
-          <w:color w:val="000000"/>
-          <w:sz w:val="19"/>
-          <w:szCs w:val="24"/>
-          <w:highlight w:val="white"/>
-        </w:rPr>
-        <w:t>.WriteLine(</w:t>
-      </w:r>
-      <w:r>
-        <w:rPr>
-          <w:rFonts w:hint="default" w:ascii="Cascadia Mono" w:hAnsi="Cascadia Mono" w:eastAsia="Cascadia Mono"/>
-          <w:color w:val="A31515"/>
-          <w:sz w:val="19"/>
-          <w:szCs w:val="24"/>
-          <w:highlight w:val="white"/>
-        </w:rPr>
-        <w:t xml:space="preserve">$"Caractere de separação: </w:t>
-      </w:r>
-      <w:r>
-        <w:rPr>
-          <w:rFonts w:hint="default" w:ascii="Cascadia Mono" w:hAnsi="Cascadia Mono" w:eastAsia="Cascadia Mono"/>
-          <w:color w:val="000000"/>
-          <w:sz w:val="19"/>
-          <w:szCs w:val="24"/>
-          <w:highlight w:val="white"/>
-        </w:rPr>
-        <w:t>{</w:t>
-      </w:r>
-      <w:r>
-        <w:rPr>
-          <w:rFonts w:hint="default" w:ascii="Cascadia Mono" w:hAnsi="Cascadia Mono" w:eastAsia="Cascadia Mono"/>
-          <w:color w:val="2B91AF"/>
-          <w:sz w:val="19"/>
-          <w:szCs w:val="24"/>
-          <w:highlight w:val="white"/>
-        </w:rPr>
-        <w:t>Path</w:t>
-      </w:r>
-      <w:r>
-        <w:rPr>
-          <w:rFonts w:hint="default" w:ascii="Cascadia Mono" w:hAnsi="Cascadia Mono" w:eastAsia="Cascadia Mono"/>
-          <w:color w:val="000000"/>
-          <w:sz w:val="19"/>
-          <w:szCs w:val="24"/>
-          <w:highlight w:val="white"/>
-        </w:rPr>
-        <w:t>.DirectorySeparatorChar}</w:t>
-      </w:r>
-      <w:r>
-        <w:rPr>
-          <w:rFonts w:hint="default" w:ascii="Cascadia Mono" w:hAnsi="Cascadia Mono" w:eastAsia="Cascadia Mono"/>
-          <w:color w:val="A31515"/>
-          <w:sz w:val="19"/>
-          <w:szCs w:val="24"/>
-          <w:highlight w:val="white"/>
-        </w:rPr>
-        <w:t>"</w:t>
-      </w:r>
-      <w:r>
-        <w:rPr>
-          <w:rFonts w:hint="default" w:ascii="Cascadia Mono" w:hAnsi="Cascadia Mono" w:eastAsia="Cascadia Mono"/>
-          <w:color w:val="000000"/>
-          <w:sz w:val="19"/>
-          <w:szCs w:val="24"/>
-          <w:highlight w:val="white"/>
-        </w:rPr>
-        <w:t>);</w:t>
-      </w:r>
-    </w:p>
-    <w:p>
-      <w:pPr>
-        <w:spacing w:beforeLines="0" w:afterLines="0"/>
-        <w:jc w:val="left"/>
-        <w:rPr>
-          <w:rFonts w:hint="default" w:ascii="Cascadia Mono" w:hAnsi="Cascadia Mono" w:eastAsia="Cascadia Mono"/>
-          <w:color w:val="000000"/>
-          <w:sz w:val="19"/>
-          <w:szCs w:val="24"/>
-          <w:highlight w:val="white"/>
-        </w:rPr>
-      </w:pPr>
-      <w:r>
-        <w:rPr>
-          <w:rFonts w:hint="default" w:ascii="Cascadia Mono" w:hAnsi="Cascadia Mono" w:eastAsia="Cascadia Mono"/>
-          <w:color w:val="000000"/>
-          <w:sz w:val="19"/>
-          <w:szCs w:val="24"/>
-          <w:highlight w:val="white"/>
-        </w:rPr>
-        <w:t xml:space="preserve">    </w:t>
-      </w:r>
-      <w:r>
-        <w:rPr>
-          <w:rFonts w:hint="default" w:ascii="Cascadia Mono" w:hAnsi="Cascadia Mono" w:eastAsia="Cascadia Mono"/>
-          <w:color w:val="2B91AF"/>
-          <w:sz w:val="19"/>
-          <w:szCs w:val="24"/>
-          <w:highlight w:val="white"/>
-        </w:rPr>
-        <w:t>Console</w:t>
-      </w:r>
-      <w:r>
-        <w:rPr>
-          <w:rFonts w:hint="default" w:ascii="Cascadia Mono" w:hAnsi="Cascadia Mono" w:eastAsia="Cascadia Mono"/>
-          <w:color w:val="000000"/>
-          <w:sz w:val="19"/>
-          <w:szCs w:val="24"/>
-          <w:highlight w:val="white"/>
-        </w:rPr>
-        <w:t>.WriteLine(</w:t>
-      </w:r>
-      <w:r>
-        <w:rPr>
-          <w:rFonts w:hint="default" w:ascii="Cascadia Mono" w:hAnsi="Cascadia Mono" w:eastAsia="Cascadia Mono"/>
-          <w:color w:val="A31515"/>
-          <w:sz w:val="19"/>
-          <w:szCs w:val="24"/>
-          <w:highlight w:val="white"/>
-        </w:rPr>
-        <w:t xml:space="preserve">$"Pasta temporária da máquina: </w:t>
-      </w:r>
-      <w:r>
-        <w:rPr>
-          <w:rFonts w:hint="default" w:ascii="Cascadia Mono" w:hAnsi="Cascadia Mono" w:eastAsia="Cascadia Mono"/>
-          <w:color w:val="000000"/>
-          <w:sz w:val="19"/>
-          <w:szCs w:val="24"/>
-          <w:highlight w:val="white"/>
-        </w:rPr>
-        <w:t>{</w:t>
-      </w:r>
-      <w:r>
-        <w:rPr>
-          <w:rFonts w:hint="default" w:ascii="Cascadia Mono" w:hAnsi="Cascadia Mono" w:eastAsia="Cascadia Mono"/>
-          <w:color w:val="2B91AF"/>
-          <w:sz w:val="19"/>
-          <w:szCs w:val="24"/>
-          <w:highlight w:val="white"/>
-        </w:rPr>
-        <w:t>Path</w:t>
-      </w:r>
-      <w:r>
-        <w:rPr>
-          <w:rFonts w:hint="default" w:ascii="Cascadia Mono" w:hAnsi="Cascadia Mono" w:eastAsia="Cascadia Mono"/>
-          <w:color w:val="000000"/>
-          <w:sz w:val="19"/>
-          <w:szCs w:val="24"/>
-          <w:highlight w:val="white"/>
-        </w:rPr>
-        <w:t>.GetTempPath()}</w:t>
-      </w:r>
-      <w:r>
-        <w:rPr>
-          <w:rFonts w:hint="default" w:ascii="Cascadia Mono" w:hAnsi="Cascadia Mono" w:eastAsia="Cascadia Mono"/>
-          <w:color w:val="A31515"/>
-          <w:sz w:val="19"/>
-          <w:szCs w:val="24"/>
-          <w:highlight w:val="white"/>
-        </w:rPr>
-        <w:t>"</w:t>
-      </w:r>
-      <w:r>
-        <w:rPr>
-          <w:rFonts w:hint="default" w:ascii="Cascadia Mono" w:hAnsi="Cascadia Mono" w:eastAsia="Cascadia Mono"/>
-          <w:color w:val="000000"/>
-          <w:sz w:val="19"/>
-          <w:szCs w:val="24"/>
-          <w:highlight w:val="white"/>
-        </w:rPr>
-        <w:t>);</w:t>
-      </w:r>
-    </w:p>
-    <w:p>
-      <w:pPr>
-        <w:jc w:val="left"/>
-        <w:rPr>
-          <w:rFonts w:hint="default" w:ascii="Cascadia Mono" w:hAnsi="Cascadia Mono" w:eastAsia="Cascadia Mono"/>
-          <w:color w:val="000000"/>
-          <w:sz w:val="19"/>
-          <w:szCs w:val="24"/>
-          <w:highlight w:val="white"/>
-          <w:lang w:val="pt-BR"/>
-        </w:rPr>
-      </w:pPr>
-      <w:r>
-        <w:rPr>
-          <w:rFonts w:hint="default" w:ascii="Cascadia Mono" w:hAnsi="Cascadia Mono" w:eastAsia="Cascadia Mono"/>
-          <w:color w:val="000000"/>
-          <w:sz w:val="19"/>
-          <w:szCs w:val="24"/>
-          <w:highlight w:val="white"/>
-        </w:rPr>
-        <w:t>}</w:t>
-      </w:r>
     </w:p>
     <w:sectPr>
       <w:pgSz w:w="11906" w:h="16838"/>
@@ -17217,7 +18025,7 @@
     <w:lsdException w:qFormat="1" w:unhideWhenUsed="0" w:uiPriority="0" w:semiHidden="0" w:name="Title"/>
     <w:lsdException w:unhideWhenUsed="0" w:uiPriority="0" w:semiHidden="0" w:name="Closing"/>
     <w:lsdException w:unhideWhenUsed="0" w:uiPriority="0" w:semiHidden="0" w:name="Signature"/>
-    <w:lsdException w:unhideWhenUsed="0" w:uiPriority="0" w:name="Default Paragraph Font"/>
+    <w:lsdException w:qFormat="1" w:unhideWhenUsed="0" w:uiPriority="0" w:name="Default Paragraph Font"/>
     <w:lsdException w:unhideWhenUsed="0" w:uiPriority="0" w:semiHidden="0" w:name="Body Text"/>
     <w:lsdException w:unhideWhenUsed="0" w:uiPriority="0" w:semiHidden="0" w:name="Body Text Indent"/>
     <w:lsdException w:unhideWhenUsed="0" w:uiPriority="0" w:semiHidden="0" w:name="List Continue"/>
@@ -17413,6 +18221,7 @@
   <w:style w:type="character" w:default="1" w:styleId="2">
     <w:name w:val="Default Paragraph Font"/>
     <w:semiHidden/>
+    <w:qFormat/>
     <w:uiPriority w:val="0"/>
   </w:style>
   <w:style w:type="table" w:default="1" w:styleId="3">

--- a/Notes2.docx
+++ b/Notes2.docx
@@ -15560,7 +15560,7 @@
         <w:spacing w:beforeLines="0" w:afterLines="0"/>
         <w:jc w:val="left"/>
         <w:rPr>
-          <w:rFonts w:hint="default" w:ascii="Cascadia Mono" w:hAnsi="Cascadia Mono" w:eastAsia="Cascadia Mono"/>
+          <w:rFonts w:hint="default" w:ascii="Cascadia Mono" w:hAnsi="Cascadia Mono" w:eastAsia="Cascadia Mono" w:cs="Cascadia Mono"/>
           <w:color w:val="008000"/>
           <w:sz w:val="19"/>
           <w:szCs w:val="24"/>
@@ -15569,7 +15569,7 @@
       </w:pPr>
       <w:r>
         <w:rPr>
-          <w:rFonts w:hint="default" w:ascii="Cascadia Mono" w:hAnsi="Cascadia Mono" w:eastAsia="Cascadia Mono"/>
+          <w:rFonts w:hint="default" w:ascii="Cascadia Mono" w:hAnsi="Cascadia Mono" w:eastAsia="Cascadia Mono" w:cs="Cascadia Mono"/>
           <w:color w:val="000000"/>
           <w:sz w:val="19"/>
           <w:szCs w:val="24"/>
@@ -15579,7 +15579,7 @@
       </w:r>
       <w:r>
         <w:rPr>
-          <w:rFonts w:hint="default" w:ascii="Cascadia Mono" w:hAnsi="Cascadia Mono" w:eastAsia="Cascadia Mono"/>
+          <w:rFonts w:hint="default" w:ascii="Cascadia Mono" w:hAnsi="Cascadia Mono" w:eastAsia="Cascadia Mono" w:cs="Cascadia Mono"/>
           <w:color w:val="008000"/>
           <w:sz w:val="19"/>
           <w:szCs w:val="24"/>
@@ -15593,16 +15593,16 @@
         <w:spacing w:beforeLines="0" w:afterLines="0"/>
         <w:jc w:val="left"/>
         <w:rPr>
-          <w:rFonts w:hint="default" w:ascii="Cascadia Mono" w:hAnsi="Cascadia Mono" w:eastAsia="Cascadia Mono"/>
-          <w:color w:val="000000"/>
-          <w:sz w:val="19"/>
-          <w:szCs w:val="24"/>
-          <w:highlight w:val="white"/>
-        </w:rPr>
-      </w:pPr>
-      <w:r>
-        <w:rPr>
-          <w:rFonts w:hint="default" w:ascii="Cascadia Mono" w:hAnsi="Cascadia Mono" w:eastAsia="Cascadia Mono"/>
+          <w:rFonts w:hint="default" w:ascii="Cascadia Mono" w:hAnsi="Cascadia Mono" w:eastAsia="Cascadia Mono" w:cs="Cascadia Mono"/>
+          <w:color w:val="000000"/>
+          <w:sz w:val="19"/>
+          <w:szCs w:val="24"/>
+          <w:highlight w:val="white"/>
+        </w:rPr>
+      </w:pPr>
+      <w:r>
+        <w:rPr>
+          <w:rFonts w:hint="default" w:ascii="Cascadia Mono" w:hAnsi="Cascadia Mono" w:eastAsia="Cascadia Mono" w:cs="Cascadia Mono"/>
           <w:color w:val="000000"/>
           <w:sz w:val="19"/>
           <w:szCs w:val="24"/>
@@ -15612,7 +15612,7 @@
       </w:r>
       <w:r>
         <w:rPr>
-          <w:rFonts w:hint="default" w:ascii="Cascadia Mono" w:hAnsi="Cascadia Mono" w:eastAsia="Cascadia Mono"/>
+          <w:rFonts w:hint="default" w:ascii="Cascadia Mono" w:hAnsi="Cascadia Mono" w:eastAsia="Cascadia Mono" w:cs="Cascadia Mono"/>
           <w:color w:val="2B91AF"/>
           <w:sz w:val="19"/>
           <w:szCs w:val="24"/>
@@ -15622,7 +15622,7 @@
       </w:r>
       <w:r>
         <w:rPr>
-          <w:rFonts w:hint="default" w:ascii="Cascadia Mono" w:hAnsi="Cascadia Mono" w:eastAsia="Cascadia Mono"/>
+          <w:rFonts w:hint="default" w:ascii="Cascadia Mono" w:hAnsi="Cascadia Mono" w:eastAsia="Cascadia Mono" w:cs="Cascadia Mono"/>
           <w:color w:val="000000"/>
           <w:sz w:val="19"/>
           <w:szCs w:val="24"/>
@@ -15632,7 +15632,7 @@
       </w:r>
       <w:r>
         <w:rPr>
-          <w:rFonts w:hint="default" w:ascii="Cascadia Mono" w:hAnsi="Cascadia Mono" w:eastAsia="Cascadia Mono"/>
+          <w:rFonts w:hint="default" w:ascii="Cascadia Mono" w:hAnsi="Cascadia Mono" w:eastAsia="Cascadia Mono" w:cs="Cascadia Mono"/>
           <w:color w:val="A31515"/>
           <w:sz w:val="19"/>
           <w:szCs w:val="24"/>
@@ -15642,7 +15642,7 @@
       </w:r>
       <w:r>
         <w:rPr>
-          <w:rFonts w:hint="default" w:ascii="Cascadia Mono" w:hAnsi="Cascadia Mono" w:eastAsia="Cascadia Mono"/>
+          <w:rFonts w:hint="default" w:ascii="Cascadia Mono" w:hAnsi="Cascadia Mono" w:eastAsia="Cascadia Mono" w:cs="Cascadia Mono"/>
           <w:color w:val="000000"/>
           <w:sz w:val="19"/>
           <w:szCs w:val="24"/>
@@ -15656,16 +15656,16 @@
         <w:spacing w:beforeLines="0" w:afterLines="0"/>
         <w:jc w:val="left"/>
         <w:rPr>
-          <w:rFonts w:hint="default" w:ascii="Cascadia Mono" w:hAnsi="Cascadia Mono" w:eastAsia="Cascadia Mono"/>
-          <w:color w:val="000000"/>
-          <w:sz w:val="19"/>
-          <w:szCs w:val="24"/>
-          <w:highlight w:val="white"/>
-        </w:rPr>
-      </w:pPr>
-      <w:r>
-        <w:rPr>
-          <w:rFonts w:hint="default" w:ascii="Cascadia Mono" w:hAnsi="Cascadia Mono" w:eastAsia="Cascadia Mono"/>
+          <w:rFonts w:hint="default" w:ascii="Cascadia Mono" w:hAnsi="Cascadia Mono" w:eastAsia="Cascadia Mono" w:cs="Cascadia Mono"/>
+          <w:color w:val="000000"/>
+          <w:sz w:val="19"/>
+          <w:szCs w:val="24"/>
+          <w:highlight w:val="white"/>
+        </w:rPr>
+      </w:pPr>
+      <w:r>
+        <w:rPr>
+          <w:rFonts w:hint="default" w:ascii="Cascadia Mono" w:hAnsi="Cascadia Mono" w:eastAsia="Cascadia Mono" w:cs="Cascadia Mono"/>
           <w:color w:val="000000"/>
           <w:sz w:val="19"/>
           <w:szCs w:val="24"/>
@@ -15675,7 +15675,7 @@
       </w:r>
       <w:r>
         <w:rPr>
-          <w:rFonts w:hint="default" w:ascii="Cascadia Mono" w:hAnsi="Cascadia Mono" w:eastAsia="Cascadia Mono"/>
+          <w:rFonts w:hint="default" w:ascii="Cascadia Mono" w:hAnsi="Cascadia Mono" w:eastAsia="Cascadia Mono" w:cs="Cascadia Mono"/>
           <w:color w:val="0000FF"/>
           <w:sz w:val="19"/>
           <w:szCs w:val="24"/>
@@ -15685,7 +15685,7 @@
       </w:r>
       <w:r>
         <w:rPr>
-          <w:rFonts w:hint="default" w:ascii="Cascadia Mono" w:hAnsi="Cascadia Mono" w:eastAsia="Cascadia Mono"/>
+          <w:rFonts w:hint="default" w:ascii="Cascadia Mono" w:hAnsi="Cascadia Mono" w:eastAsia="Cascadia Mono" w:cs="Cascadia Mono"/>
           <w:color w:val="000000"/>
           <w:sz w:val="19"/>
           <w:szCs w:val="24"/>
@@ -15695,7 +15695,7 @@
       </w:r>
       <w:r>
         <w:rPr>
-          <w:rFonts w:hint="default" w:ascii="Cascadia Mono" w:hAnsi="Cascadia Mono" w:eastAsia="Cascadia Mono"/>
+          <w:rFonts w:hint="default" w:ascii="Cascadia Mono" w:hAnsi="Cascadia Mono" w:eastAsia="Cascadia Mono" w:cs="Cascadia Mono"/>
           <w:color w:val="0000FF"/>
           <w:sz w:val="19"/>
           <w:szCs w:val="24"/>
@@ -15705,7 +15705,7 @@
       </w:r>
       <w:r>
         <w:rPr>
-          <w:rFonts w:hint="default" w:ascii="Cascadia Mono" w:hAnsi="Cascadia Mono" w:eastAsia="Cascadia Mono"/>
+          <w:rFonts w:hint="default" w:ascii="Cascadia Mono" w:hAnsi="Cascadia Mono" w:eastAsia="Cascadia Mono" w:cs="Cascadia Mono"/>
           <w:color w:val="000000"/>
           <w:sz w:val="19"/>
           <w:szCs w:val="24"/>
@@ -15715,7 +15715,7 @@
       </w:r>
       <w:r>
         <w:rPr>
-          <w:rFonts w:hint="default" w:ascii="Cascadia Mono" w:hAnsi="Cascadia Mono" w:eastAsia="Cascadia Mono"/>
+          <w:rFonts w:hint="default" w:ascii="Cascadia Mono" w:hAnsi="Cascadia Mono" w:eastAsia="Cascadia Mono" w:cs="Cascadia Mono"/>
           <w:color w:val="0000FF"/>
           <w:sz w:val="19"/>
           <w:szCs w:val="24"/>
@@ -15725,7 +15725,7 @@
       </w:r>
       <w:r>
         <w:rPr>
-          <w:rFonts w:hint="default" w:ascii="Cascadia Mono" w:hAnsi="Cascadia Mono" w:eastAsia="Cascadia Mono"/>
+          <w:rFonts w:hint="default" w:ascii="Cascadia Mono" w:hAnsi="Cascadia Mono" w:eastAsia="Cascadia Mono" w:cs="Cascadia Mono"/>
           <w:color w:val="000000"/>
           <w:sz w:val="19"/>
           <w:szCs w:val="24"/>
@@ -15739,16 +15739,16 @@
         <w:spacing w:beforeLines="0" w:afterLines="0"/>
         <w:jc w:val="left"/>
         <w:rPr>
-          <w:rFonts w:hint="default" w:ascii="Cascadia Mono" w:hAnsi="Cascadia Mono" w:eastAsia="Cascadia Mono"/>
-          <w:color w:val="000000"/>
-          <w:sz w:val="19"/>
-          <w:szCs w:val="24"/>
-          <w:highlight w:val="white"/>
-        </w:rPr>
-      </w:pPr>
-      <w:r>
-        <w:rPr>
-          <w:rFonts w:hint="default" w:ascii="Cascadia Mono" w:hAnsi="Cascadia Mono" w:eastAsia="Cascadia Mono"/>
+          <w:rFonts w:hint="default" w:ascii="Cascadia Mono" w:hAnsi="Cascadia Mono" w:eastAsia="Cascadia Mono" w:cs="Cascadia Mono"/>
+          <w:color w:val="000000"/>
+          <w:sz w:val="19"/>
+          <w:szCs w:val="24"/>
+          <w:highlight w:val="white"/>
+        </w:rPr>
+      </w:pPr>
+      <w:r>
+        <w:rPr>
+          <w:rFonts w:hint="default" w:ascii="Cascadia Mono" w:hAnsi="Cascadia Mono" w:eastAsia="Cascadia Mono" w:cs="Cascadia Mono"/>
           <w:color w:val="000000"/>
           <w:sz w:val="19"/>
           <w:szCs w:val="24"/>
@@ -15762,16 +15762,16 @@
         <w:spacing w:beforeLines="0" w:afterLines="0"/>
         <w:jc w:val="left"/>
         <w:rPr>
-          <w:rFonts w:hint="default" w:ascii="Cascadia Mono" w:hAnsi="Cascadia Mono" w:eastAsia="Cascadia Mono"/>
-          <w:color w:val="000000"/>
-          <w:sz w:val="19"/>
-          <w:szCs w:val="24"/>
-          <w:highlight w:val="white"/>
-        </w:rPr>
-      </w:pPr>
-      <w:r>
-        <w:rPr>
-          <w:rFonts w:hint="default" w:ascii="Cascadia Mono" w:hAnsi="Cascadia Mono" w:eastAsia="Cascadia Mono"/>
+          <w:rFonts w:hint="default" w:ascii="Cascadia Mono" w:hAnsi="Cascadia Mono" w:eastAsia="Cascadia Mono" w:cs="Cascadia Mono"/>
+          <w:color w:val="000000"/>
+          <w:sz w:val="19"/>
+          <w:szCs w:val="24"/>
+          <w:highlight w:val="white"/>
+        </w:rPr>
+      </w:pPr>
+      <w:r>
+        <w:rPr>
+          <w:rFonts w:hint="default" w:ascii="Cascadia Mono" w:hAnsi="Cascadia Mono" w:eastAsia="Cascadia Mono" w:cs="Cascadia Mono"/>
           <w:color w:val="000000"/>
           <w:sz w:val="19"/>
           <w:szCs w:val="24"/>
@@ -15781,7 +15781,7 @@
       </w:r>
       <w:r>
         <w:rPr>
-          <w:rFonts w:hint="default" w:ascii="Cascadia Mono" w:hAnsi="Cascadia Mono" w:eastAsia="Cascadia Mono"/>
+          <w:rFonts w:hint="default" w:ascii="Cascadia Mono" w:hAnsi="Cascadia Mono" w:eastAsia="Cascadia Mono" w:cs="Cascadia Mono"/>
           <w:color w:val="2B91AF"/>
           <w:sz w:val="19"/>
           <w:szCs w:val="24"/>
@@ -15791,7 +15791,7 @@
       </w:r>
       <w:r>
         <w:rPr>
-          <w:rFonts w:hint="default" w:ascii="Cascadia Mono" w:hAnsi="Cascadia Mono" w:eastAsia="Cascadia Mono"/>
+          <w:rFonts w:hint="default" w:ascii="Cascadia Mono" w:hAnsi="Cascadia Mono" w:eastAsia="Cascadia Mono" w:cs="Cascadia Mono"/>
           <w:color w:val="000000"/>
           <w:sz w:val="19"/>
           <w:szCs w:val="24"/>
@@ -15805,16 +15805,16 @@
         <w:spacing w:beforeLines="0" w:afterLines="0"/>
         <w:jc w:val="left"/>
         <w:rPr>
-          <w:rFonts w:hint="default" w:ascii="Cascadia Mono" w:hAnsi="Cascadia Mono" w:eastAsia="Cascadia Mono"/>
-          <w:color w:val="000000"/>
-          <w:sz w:val="19"/>
-          <w:szCs w:val="24"/>
-          <w:highlight w:val="white"/>
-        </w:rPr>
-      </w:pPr>
-      <w:r>
-        <w:rPr>
-          <w:rFonts w:hint="default" w:ascii="Cascadia Mono" w:hAnsi="Cascadia Mono" w:eastAsia="Cascadia Mono"/>
+          <w:rFonts w:hint="default" w:ascii="Cascadia Mono" w:hAnsi="Cascadia Mono" w:eastAsia="Cascadia Mono" w:cs="Cascadia Mono"/>
+          <w:color w:val="000000"/>
+          <w:sz w:val="19"/>
+          <w:szCs w:val="24"/>
+          <w:highlight w:val="white"/>
+        </w:rPr>
+      </w:pPr>
+      <w:r>
+        <w:rPr>
+          <w:rFonts w:hint="default" w:ascii="Cascadia Mono" w:hAnsi="Cascadia Mono" w:eastAsia="Cascadia Mono" w:cs="Cascadia Mono"/>
           <w:color w:val="000000"/>
           <w:sz w:val="19"/>
           <w:szCs w:val="24"/>
@@ -15827,16 +15827,16 @@
       <w:pPr>
         <w:jc w:val="left"/>
         <w:rPr>
-          <w:rFonts w:hint="default" w:ascii="Cascadia Mono" w:hAnsi="Cascadia Mono" w:eastAsia="Cascadia Mono"/>
-          <w:color w:val="000000"/>
-          <w:sz w:val="19"/>
-          <w:szCs w:val="24"/>
-          <w:highlight w:val="white"/>
-        </w:rPr>
-      </w:pPr>
-      <w:r>
-        <w:rPr>
-          <w:rFonts w:hint="default" w:ascii="Cascadia Mono" w:hAnsi="Cascadia Mono" w:eastAsia="Cascadia Mono"/>
+          <w:rFonts w:hint="default" w:ascii="Cascadia Mono" w:hAnsi="Cascadia Mono" w:eastAsia="Cascadia Mono" w:cs="Cascadia Mono"/>
+          <w:color w:val="000000"/>
+          <w:sz w:val="19"/>
+          <w:szCs w:val="24"/>
+          <w:highlight w:val="white"/>
+        </w:rPr>
+      </w:pPr>
+      <w:r>
+        <w:rPr>
+          <w:rFonts w:hint="default" w:ascii="Cascadia Mono" w:hAnsi="Cascadia Mono" w:eastAsia="Cascadia Mono" w:cs="Cascadia Mono"/>
           <w:color w:val="000000"/>
           <w:sz w:val="19"/>
           <w:szCs w:val="24"/>
@@ -15849,29 +15849,29 @@
       <w:pPr>
         <w:jc w:val="left"/>
         <w:rPr>
-          <w:rFonts w:hint="default" w:ascii="Cascadia Mono" w:hAnsi="Cascadia Mono" w:eastAsia="Cascadia Mono"/>
-          <w:color w:val="000000"/>
-          <w:sz w:val="19"/>
-          <w:szCs w:val="24"/>
-          <w:highlight w:val="white"/>
-        </w:rPr>
-      </w:pPr>
-    </w:p>
-    <w:p>
-      <w:pPr>
-        <w:jc w:val="left"/>
-        <w:rPr>
-          <w:rFonts w:hint="default" w:ascii="Cascadia Mono" w:hAnsi="Cascadia Mono" w:eastAsia="Cascadia Mono"/>
-          <w:color w:val="000000"/>
-          <w:sz w:val="19"/>
-          <w:szCs w:val="24"/>
-          <w:highlight w:val="white"/>
-          <w:lang w:val="pt-BR"/>
-        </w:rPr>
-      </w:pPr>
-      <w:r>
-        <w:rPr>
-          <w:rFonts w:hint="default" w:ascii="Cascadia Mono" w:hAnsi="Cascadia Mono" w:eastAsia="Cascadia Mono"/>
+          <w:rFonts w:hint="default" w:ascii="Cascadia Mono" w:hAnsi="Cascadia Mono" w:eastAsia="Cascadia Mono" w:cs="Cascadia Mono"/>
+          <w:color w:val="000000"/>
+          <w:sz w:val="19"/>
+          <w:szCs w:val="24"/>
+          <w:highlight w:val="white"/>
+        </w:rPr>
+      </w:pPr>
+    </w:p>
+    <w:p>
+      <w:pPr>
+        <w:jc w:val="left"/>
+        <w:rPr>
+          <w:rFonts w:hint="default" w:ascii="Cascadia Mono" w:hAnsi="Cascadia Mono" w:eastAsia="Cascadia Mono" w:cs="Cascadia Mono"/>
+          <w:color w:val="000000"/>
+          <w:sz w:val="19"/>
+          <w:szCs w:val="24"/>
+          <w:highlight w:val="white"/>
+          <w:lang w:val="pt-BR"/>
+        </w:rPr>
+      </w:pPr>
+      <w:r>
+        <w:rPr>
+          <w:rFonts w:hint="default" w:ascii="Cascadia Mono" w:hAnsi="Cascadia Mono" w:eastAsia="Cascadia Mono" w:cs="Cascadia Mono"/>
           <w:color w:val="000000"/>
           <w:sz w:val="19"/>
           <w:szCs w:val="24"/>
@@ -15886,16 +15886,16 @@
         <w:spacing w:beforeLines="0" w:afterLines="0"/>
         <w:jc w:val="left"/>
         <w:rPr>
-          <w:rFonts w:hint="default" w:ascii="Cascadia Mono" w:hAnsi="Cascadia Mono" w:eastAsia="Cascadia Mono"/>
-          <w:color w:val="000000"/>
-          <w:sz w:val="19"/>
-          <w:szCs w:val="24"/>
-          <w:highlight w:val="white"/>
-        </w:rPr>
-      </w:pPr>
-      <w:r>
-        <w:rPr>
-          <w:rFonts w:hint="default" w:ascii="Cascadia Mono" w:hAnsi="Cascadia Mono" w:eastAsia="Cascadia Mono"/>
+          <w:rFonts w:hint="default" w:ascii="Cascadia Mono" w:hAnsi="Cascadia Mono" w:eastAsia="Cascadia Mono" w:cs="Cascadia Mono"/>
+          <w:color w:val="000000"/>
+          <w:sz w:val="19"/>
+          <w:szCs w:val="24"/>
+          <w:highlight w:val="white"/>
+        </w:rPr>
+      </w:pPr>
+      <w:r>
+        <w:rPr>
+          <w:rFonts w:hint="default" w:ascii="Cascadia Mono" w:hAnsi="Cascadia Mono" w:eastAsia="Cascadia Mono" w:cs="Cascadia Mono"/>
           <w:color w:val="2B91AF"/>
           <w:sz w:val="19"/>
           <w:szCs w:val="24"/>
@@ -15905,7 +15905,7 @@
       </w:r>
       <w:r>
         <w:rPr>
-          <w:rFonts w:hint="default" w:ascii="Cascadia Mono" w:hAnsi="Cascadia Mono" w:eastAsia="Cascadia Mono"/>
+          <w:rFonts w:hint="default" w:ascii="Cascadia Mono" w:hAnsi="Cascadia Mono" w:eastAsia="Cascadia Mono" w:cs="Cascadia Mono"/>
           <w:color w:val="000000"/>
           <w:sz w:val="19"/>
           <w:szCs w:val="24"/>
@@ -15915,7 +15915,7 @@
       </w:r>
       <w:r>
         <w:rPr>
-          <w:rFonts w:hint="default" w:ascii="Cascadia Mono" w:hAnsi="Cascadia Mono" w:eastAsia="Cascadia Mono"/>
+          <w:rFonts w:hint="default" w:ascii="Cascadia Mono" w:hAnsi="Cascadia Mono" w:eastAsia="Cascadia Mono" w:cs="Cascadia Mono"/>
           <w:color w:val="0000FF"/>
           <w:sz w:val="19"/>
           <w:szCs w:val="24"/>
@@ -15925,7 +15925,7 @@
       </w:r>
       <w:r>
         <w:rPr>
-          <w:rFonts w:hint="default" w:ascii="Cascadia Mono" w:hAnsi="Cascadia Mono" w:eastAsia="Cascadia Mono"/>
+          <w:rFonts w:hint="default" w:ascii="Cascadia Mono" w:hAnsi="Cascadia Mono" w:eastAsia="Cascadia Mono" w:cs="Cascadia Mono"/>
           <w:color w:val="000000"/>
           <w:sz w:val="19"/>
           <w:szCs w:val="24"/>
@@ -15935,7 +15935,7 @@
       </w:r>
       <w:r>
         <w:rPr>
-          <w:rFonts w:hint="default" w:ascii="Cascadia Mono" w:hAnsi="Cascadia Mono" w:eastAsia="Cascadia Mono"/>
+          <w:rFonts w:hint="default" w:ascii="Cascadia Mono" w:hAnsi="Cascadia Mono" w:eastAsia="Cascadia Mono" w:cs="Cascadia Mono"/>
           <w:color w:val="000000"/>
           <w:sz w:val="19"/>
           <w:szCs w:val="24"/>
@@ -15946,7 +15946,7 @@
       </w:r>
       <w:r>
         <w:rPr>
-          <w:rFonts w:hint="default" w:ascii="Cascadia Mono" w:hAnsi="Cascadia Mono" w:eastAsia="Cascadia Mono"/>
+          <w:rFonts w:hint="default" w:ascii="Cascadia Mono" w:hAnsi="Cascadia Mono" w:eastAsia="Cascadia Mono" w:cs="Cascadia Mono"/>
           <w:color w:val="000000"/>
           <w:sz w:val="19"/>
           <w:szCs w:val="24"/>
@@ -15956,7 +15956,7 @@
       </w:r>
       <w:r>
         <w:rPr>
-          <w:rFonts w:hint="default" w:ascii="Cascadia Mono" w:hAnsi="Cascadia Mono" w:eastAsia="Cascadia Mono"/>
+          <w:rFonts w:hint="default" w:ascii="Cascadia Mono" w:hAnsi="Cascadia Mono" w:eastAsia="Cascadia Mono" w:cs="Cascadia Mono"/>
           <w:color w:val="2B91AF"/>
           <w:sz w:val="19"/>
           <w:szCs w:val="24"/>
@@ -15966,7 +15966,7 @@
       </w:r>
       <w:r>
         <w:rPr>
-          <w:rFonts w:hint="default" w:ascii="Cascadia Mono" w:hAnsi="Cascadia Mono" w:eastAsia="Cascadia Mono"/>
+          <w:rFonts w:hint="default" w:ascii="Cascadia Mono" w:hAnsi="Cascadia Mono" w:eastAsia="Cascadia Mono" w:cs="Cascadia Mono"/>
           <w:color w:val="000000"/>
           <w:sz w:val="19"/>
           <w:szCs w:val="24"/>
@@ -15976,7 +15976,7 @@
       </w:r>
       <w:r>
         <w:rPr>
-          <w:rFonts w:hint="default" w:ascii="Cascadia Mono" w:hAnsi="Cascadia Mono" w:eastAsia="Cascadia Mono"/>
+          <w:rFonts w:hint="default" w:ascii="Cascadia Mono" w:hAnsi="Cascadia Mono" w:eastAsia="Cascadia Mono" w:cs="Cascadia Mono"/>
           <w:color w:val="A31515"/>
           <w:sz w:val="19"/>
           <w:szCs w:val="24"/>
@@ -15986,7 +15986,7 @@
       </w:r>
       <w:r>
         <w:rPr>
-          <w:rFonts w:hint="default" w:ascii="Cascadia Mono" w:hAnsi="Cascadia Mono" w:eastAsia="Cascadia Mono"/>
+          <w:rFonts w:hint="default" w:ascii="Cascadia Mono" w:hAnsi="Cascadia Mono" w:eastAsia="Cascadia Mono" w:cs="Cascadia Mono"/>
           <w:color w:val="000000"/>
           <w:sz w:val="19"/>
           <w:szCs w:val="24"/>
@@ -15996,7 +15996,7 @@
       </w:r>
       <w:r>
         <w:rPr>
-          <w:rFonts w:hint="default" w:ascii="Cascadia Mono" w:hAnsi="Cascadia Mono" w:eastAsia="Cascadia Mono"/>
+          <w:rFonts w:hint="default" w:ascii="Cascadia Mono" w:hAnsi="Cascadia Mono" w:eastAsia="Cascadia Mono" w:cs="Cascadia Mono"/>
           <w:color w:val="2B91AF"/>
           <w:sz w:val="19"/>
           <w:szCs w:val="24"/>
@@ -16006,7 +16006,7 @@
       </w:r>
       <w:r>
         <w:rPr>
-          <w:rFonts w:hint="default" w:ascii="Cascadia Mono" w:hAnsi="Cascadia Mono" w:eastAsia="Cascadia Mono"/>
+          <w:rFonts w:hint="default" w:ascii="Cascadia Mono" w:hAnsi="Cascadia Mono" w:eastAsia="Cascadia Mono" w:cs="Cascadia Mono"/>
           <w:color w:val="000000"/>
           <w:sz w:val="19"/>
           <w:szCs w:val="24"/>
@@ -16019,43 +16019,43 @@
       <w:pPr>
         <w:jc w:val="left"/>
         <w:rPr>
-          <w:rFonts w:hint="default" w:ascii="Cascadia Mono" w:hAnsi="Cascadia Mono" w:eastAsia="Cascadia Mono"/>
-          <w:color w:val="000000"/>
-          <w:sz w:val="19"/>
-          <w:szCs w:val="24"/>
-          <w:highlight w:val="white"/>
-          <w:lang w:val="pt-BR"/>
-        </w:rPr>
-      </w:pPr>
-    </w:p>
-    <w:p>
-      <w:pPr>
-        <w:jc w:val="left"/>
-        <w:rPr>
-          <w:rFonts w:hint="default" w:ascii="Cascadia Mono" w:hAnsi="Cascadia Mono" w:eastAsia="Cascadia Mono"/>
-          <w:color w:val="000000"/>
-          <w:sz w:val="19"/>
-          <w:szCs w:val="24"/>
-          <w:highlight w:val="white"/>
-          <w:lang w:val="pt-BR"/>
-        </w:rPr>
-      </w:pPr>
-    </w:p>
-    <w:p>
-      <w:pPr>
-        <w:jc w:val="left"/>
-        <w:rPr>
-          <w:rFonts w:hint="default" w:ascii="Cascadia Mono" w:hAnsi="Cascadia Mono" w:eastAsia="Cascadia Mono"/>
-          <w:color w:val="000000"/>
-          <w:sz w:val="19"/>
-          <w:szCs w:val="24"/>
-          <w:highlight w:val="white"/>
-          <w:lang w:val="pt-BR"/>
-        </w:rPr>
-      </w:pPr>
-      <w:r>
-        <w:rPr>
-          <w:rFonts w:hint="default" w:ascii="Cascadia Mono" w:hAnsi="Cascadia Mono" w:eastAsia="Cascadia Mono"/>
+          <w:rFonts w:hint="default" w:ascii="Cascadia Mono" w:hAnsi="Cascadia Mono" w:eastAsia="Cascadia Mono" w:cs="Cascadia Mono"/>
+          <w:color w:val="000000"/>
+          <w:sz w:val="19"/>
+          <w:szCs w:val="24"/>
+          <w:highlight w:val="white"/>
+          <w:lang w:val="pt-BR"/>
+        </w:rPr>
+      </w:pPr>
+    </w:p>
+    <w:p>
+      <w:pPr>
+        <w:jc w:val="left"/>
+        <w:rPr>
+          <w:rFonts w:hint="default" w:ascii="Cascadia Mono" w:hAnsi="Cascadia Mono" w:eastAsia="Cascadia Mono" w:cs="Cascadia Mono"/>
+          <w:color w:val="000000"/>
+          <w:sz w:val="19"/>
+          <w:szCs w:val="24"/>
+          <w:highlight w:val="white"/>
+          <w:lang w:val="pt-BR"/>
+        </w:rPr>
+      </w:pPr>
+    </w:p>
+    <w:p>
+      <w:pPr>
+        <w:jc w:val="left"/>
+        <w:rPr>
+          <w:rFonts w:hint="default" w:ascii="Cascadia Mono" w:hAnsi="Cascadia Mono" w:eastAsia="Cascadia Mono" w:cs="Cascadia Mono"/>
+          <w:color w:val="000000"/>
+          <w:sz w:val="19"/>
+          <w:szCs w:val="24"/>
+          <w:highlight w:val="white"/>
+          <w:lang w:val="pt-BR"/>
+        </w:rPr>
+      </w:pPr>
+      <w:r>
+        <w:rPr>
+          <w:rFonts w:hint="default" w:ascii="Cascadia Mono" w:hAnsi="Cascadia Mono" w:eastAsia="Cascadia Mono" w:cs="Cascadia Mono"/>
           <w:color w:val="000000"/>
           <w:sz w:val="19"/>
           <w:szCs w:val="24"/>
@@ -16070,16 +16070,16 @@
         <w:spacing w:beforeLines="0" w:afterLines="0"/>
         <w:jc w:val="left"/>
         <w:rPr>
-          <w:rFonts w:hint="default" w:ascii="Cascadia Mono" w:hAnsi="Cascadia Mono" w:eastAsia="Cascadia Mono"/>
-          <w:color w:val="000000"/>
-          <w:sz w:val="19"/>
-          <w:szCs w:val="24"/>
-          <w:highlight w:val="white"/>
-        </w:rPr>
-      </w:pPr>
-      <w:r>
-        <w:rPr>
-          <w:rFonts w:hint="default" w:ascii="Cascadia Mono" w:hAnsi="Cascadia Mono" w:eastAsia="Cascadia Mono"/>
+          <w:rFonts w:hint="default" w:ascii="Cascadia Mono" w:hAnsi="Cascadia Mono" w:eastAsia="Cascadia Mono" w:cs="Cascadia Mono"/>
+          <w:color w:val="000000"/>
+          <w:sz w:val="19"/>
+          <w:szCs w:val="24"/>
+          <w:highlight w:val="white"/>
+        </w:rPr>
+      </w:pPr>
+      <w:r>
+        <w:rPr>
+          <w:rFonts w:hint="default" w:ascii="Cascadia Mono" w:hAnsi="Cascadia Mono" w:eastAsia="Cascadia Mono" w:cs="Cascadia Mono"/>
           <w:color w:val="2B91AF"/>
           <w:sz w:val="19"/>
           <w:szCs w:val="24"/>
@@ -16089,7 +16089,7 @@
       </w:r>
       <w:r>
         <w:rPr>
-          <w:rFonts w:hint="default" w:ascii="Cascadia Mono" w:hAnsi="Cascadia Mono" w:eastAsia="Cascadia Mono"/>
+          <w:rFonts w:hint="default" w:ascii="Cascadia Mono" w:hAnsi="Cascadia Mono" w:eastAsia="Cascadia Mono" w:cs="Cascadia Mono"/>
           <w:color w:val="000000"/>
           <w:sz w:val="19"/>
           <w:szCs w:val="24"/>
@@ -16099,7 +16099,7 @@
       </w:r>
       <w:r>
         <w:rPr>
-          <w:rFonts w:hint="default" w:ascii="Cascadia Mono" w:hAnsi="Cascadia Mono" w:eastAsia="Cascadia Mono"/>
+          <w:rFonts w:hint="default" w:ascii="Cascadia Mono" w:hAnsi="Cascadia Mono" w:eastAsia="Cascadia Mono" w:cs="Cascadia Mono"/>
           <w:color w:val="800000"/>
           <w:sz w:val="19"/>
           <w:szCs w:val="24"/>
@@ -16109,7 +16109,7 @@
       </w:r>
       <w:r>
         <w:rPr>
-          <w:rFonts w:hint="default" w:ascii="Cascadia Mono" w:hAnsi="Cascadia Mono" w:eastAsia="Cascadia Mono"/>
+          <w:rFonts w:hint="default" w:ascii="Cascadia Mono" w:hAnsi="Cascadia Mono" w:eastAsia="Cascadia Mono" w:cs="Cascadia Mono"/>
           <w:color w:val="800000"/>
           <w:sz w:val="19"/>
           <w:szCs w:val="24"/>
@@ -16120,7 +16120,7 @@
       </w:r>
       <w:r>
         <w:rPr>
-          <w:rFonts w:hint="default" w:ascii="Cascadia Mono" w:hAnsi="Cascadia Mono" w:eastAsia="Cascadia Mono"/>
+          <w:rFonts w:hint="default" w:ascii="Cascadia Mono" w:hAnsi="Cascadia Mono" w:eastAsia="Cascadia Mono" w:cs="Cascadia Mono"/>
           <w:color w:val="800000"/>
           <w:sz w:val="19"/>
           <w:szCs w:val="24"/>
@@ -16130,7 +16130,7 @@
       </w:r>
       <w:r>
         <w:rPr>
-          <w:rFonts w:hint="default" w:ascii="Cascadia Mono" w:hAnsi="Cascadia Mono" w:eastAsia="Cascadia Mono"/>
+          <w:rFonts w:hint="default" w:ascii="Cascadia Mono" w:hAnsi="Cascadia Mono" w:eastAsia="Cascadia Mono" w:cs="Cascadia Mono"/>
           <w:color w:val="000000"/>
           <w:sz w:val="19"/>
           <w:szCs w:val="24"/>
@@ -16143,56 +16143,56 @@
       <w:pPr>
         <w:jc w:val="left"/>
         <w:rPr>
-          <w:rFonts w:hint="default" w:ascii="Cascadia Mono" w:hAnsi="Cascadia Mono" w:eastAsia="Cascadia Mono"/>
-          <w:color w:val="000000"/>
-          <w:sz w:val="19"/>
-          <w:szCs w:val="24"/>
-          <w:highlight w:val="white"/>
-          <w:lang w:val="pt-BR"/>
-        </w:rPr>
-      </w:pPr>
-    </w:p>
-    <w:p>
-      <w:pPr>
-        <w:jc w:val="left"/>
-        <w:rPr>
-          <w:rFonts w:hint="default" w:ascii="Cascadia Mono" w:hAnsi="Cascadia Mono" w:eastAsia="Cascadia Mono"/>
-          <w:color w:val="000000"/>
-          <w:sz w:val="19"/>
-          <w:szCs w:val="24"/>
-          <w:highlight w:val="white"/>
-          <w:lang w:val="pt-BR"/>
-        </w:rPr>
-      </w:pPr>
-    </w:p>
-    <w:p>
-      <w:pPr>
-        <w:jc w:val="left"/>
-        <w:rPr>
-          <w:rFonts w:hint="default" w:ascii="Cascadia Mono" w:hAnsi="Cascadia Mono" w:eastAsia="Cascadia Mono"/>
-          <w:color w:val="000000"/>
-          <w:sz w:val="19"/>
-          <w:szCs w:val="24"/>
-          <w:highlight w:val="white"/>
-          <w:lang w:val="pt-BR"/>
-        </w:rPr>
-      </w:pPr>
-    </w:p>
-    <w:p>
-      <w:pPr>
-        <w:jc w:val="left"/>
-        <w:rPr>
-          <w:rFonts w:hint="default" w:ascii="Cascadia Mono" w:hAnsi="Cascadia Mono" w:eastAsia="Cascadia Mono"/>
-          <w:color w:val="000000"/>
-          <w:sz w:val="19"/>
-          <w:szCs w:val="24"/>
-          <w:highlight w:val="white"/>
-          <w:lang w:val="pt-BR"/>
-        </w:rPr>
-      </w:pPr>
-      <w:r>
-        <w:rPr>
-          <w:rFonts w:hint="default" w:ascii="Cascadia Mono" w:hAnsi="Cascadia Mono" w:eastAsia="Cascadia Mono"/>
+          <w:rFonts w:hint="default" w:ascii="Cascadia Mono" w:hAnsi="Cascadia Mono" w:eastAsia="Cascadia Mono" w:cs="Cascadia Mono"/>
+          <w:color w:val="000000"/>
+          <w:sz w:val="19"/>
+          <w:szCs w:val="24"/>
+          <w:highlight w:val="white"/>
+          <w:lang w:val="pt-BR"/>
+        </w:rPr>
+      </w:pPr>
+    </w:p>
+    <w:p>
+      <w:pPr>
+        <w:jc w:val="left"/>
+        <w:rPr>
+          <w:rFonts w:hint="default" w:ascii="Cascadia Mono" w:hAnsi="Cascadia Mono" w:eastAsia="Cascadia Mono" w:cs="Cascadia Mono"/>
+          <w:color w:val="000000"/>
+          <w:sz w:val="19"/>
+          <w:szCs w:val="24"/>
+          <w:highlight w:val="white"/>
+          <w:lang w:val="pt-BR"/>
+        </w:rPr>
+      </w:pPr>
+    </w:p>
+    <w:p>
+      <w:pPr>
+        <w:jc w:val="left"/>
+        <w:rPr>
+          <w:rFonts w:hint="default" w:ascii="Cascadia Mono" w:hAnsi="Cascadia Mono" w:eastAsia="Cascadia Mono" w:cs="Cascadia Mono"/>
+          <w:color w:val="000000"/>
+          <w:sz w:val="19"/>
+          <w:szCs w:val="24"/>
+          <w:highlight w:val="white"/>
+          <w:lang w:val="pt-BR"/>
+        </w:rPr>
+      </w:pPr>
+    </w:p>
+    <w:p>
+      <w:pPr>
+        <w:jc w:val="left"/>
+        <w:rPr>
+          <w:rFonts w:hint="default" w:ascii="Cascadia Mono" w:hAnsi="Cascadia Mono" w:eastAsia="Cascadia Mono" w:cs="Cascadia Mono"/>
+          <w:color w:val="000000"/>
+          <w:sz w:val="19"/>
+          <w:szCs w:val="24"/>
+          <w:highlight w:val="white"/>
+          <w:lang w:val="pt-BR"/>
+        </w:rPr>
+      </w:pPr>
+      <w:r>
+        <w:rPr>
+          <w:rFonts w:hint="default" w:ascii="Cascadia Mono" w:hAnsi="Cascadia Mono" w:eastAsia="Cascadia Mono" w:cs="Cascadia Mono"/>
           <w:color w:val="000000"/>
           <w:sz w:val="19"/>
           <w:szCs w:val="24"/>
@@ -16206,17 +16206,17 @@
       <w:pPr>
         <w:jc w:val="left"/>
         <w:rPr>
-          <w:rFonts w:hint="default" w:ascii="Cascadia Mono" w:hAnsi="Cascadia Mono" w:eastAsia="Cascadia Mono"/>
-          <w:color w:val="000000"/>
-          <w:sz w:val="19"/>
-          <w:szCs w:val="24"/>
-          <w:highlight w:val="white"/>
-          <w:lang w:val="pt-BR"/>
-        </w:rPr>
-      </w:pPr>
-      <w:r>
-        <w:rPr>
-          <w:rFonts w:hint="default" w:ascii="Cascadia Mono" w:hAnsi="Cascadia Mono" w:eastAsia="Cascadia Mono"/>
+          <w:rFonts w:hint="default" w:ascii="Cascadia Mono" w:hAnsi="Cascadia Mono" w:eastAsia="Cascadia Mono" w:cs="Cascadia Mono"/>
+          <w:color w:val="000000"/>
+          <w:sz w:val="19"/>
+          <w:szCs w:val="24"/>
+          <w:highlight w:val="white"/>
+          <w:lang w:val="pt-BR"/>
+        </w:rPr>
+      </w:pPr>
+      <w:r>
+        <w:rPr>
+          <w:rFonts w:hint="default" w:ascii="Cascadia Mono" w:hAnsi="Cascadia Mono" w:eastAsia="Cascadia Mono" w:cs="Cascadia Mono"/>
           <w:color w:val="000000"/>
           <w:sz w:val="19"/>
           <w:szCs w:val="24"/>
@@ -16230,21 +16230,21 @@
       <w:pPr>
         <w:jc w:val="left"/>
         <w:rPr>
-          <w:rFonts w:hint="default" w:ascii="Cascadia Mono" w:hAnsi="Cascadia Mono" w:eastAsia="Cascadia Mono"/>
-          <w:color w:val="000000"/>
-          <w:sz w:val="19"/>
-          <w:szCs w:val="24"/>
-          <w:highlight w:val="white"/>
-          <w:lang w:val="pt-BR"/>
-        </w:rPr>
-      </w:pPr>
-    </w:p>
-    <w:p>
-      <w:pPr>
-        <w:spacing w:beforeLines="0" w:afterLines="0"/>
-        <w:jc w:val="left"/>
-        <w:rPr>
-          <w:rFonts w:hint="default" w:ascii="Cascadia Mono" w:hAnsi="Cascadia Mono" w:eastAsia="Cascadia Mono"/>
+          <w:rFonts w:hint="default" w:ascii="Cascadia Mono" w:hAnsi="Cascadia Mono" w:eastAsia="Cascadia Mono" w:cs="Cascadia Mono"/>
+          <w:color w:val="000000"/>
+          <w:sz w:val="19"/>
+          <w:szCs w:val="24"/>
+          <w:highlight w:val="white"/>
+          <w:lang w:val="pt-BR"/>
+        </w:rPr>
+      </w:pPr>
+    </w:p>
+    <w:p>
+      <w:pPr>
+        <w:spacing w:beforeLines="0" w:afterLines="0"/>
+        <w:jc w:val="left"/>
+        <w:rPr>
+          <w:rFonts w:hint="default" w:ascii="Cascadia Mono" w:hAnsi="Cascadia Mono" w:eastAsia="Cascadia Mono" w:cs="Cascadia Mono"/>
           <w:color w:val="008000"/>
           <w:sz w:val="19"/>
           <w:szCs w:val="24"/>
@@ -16253,7 +16253,7 @@
       </w:pPr>
       <w:r>
         <w:rPr>
-          <w:rFonts w:hint="default" w:ascii="Cascadia Mono" w:hAnsi="Cascadia Mono" w:eastAsia="Cascadia Mono"/>
+          <w:rFonts w:hint="default" w:ascii="Cascadia Mono" w:hAnsi="Cascadia Mono" w:eastAsia="Cascadia Mono" w:cs="Cascadia Mono"/>
           <w:color w:val="008000"/>
           <w:sz w:val="19"/>
           <w:szCs w:val="24"/>
@@ -16267,16 +16267,16 @@
         <w:spacing w:beforeLines="0" w:afterLines="0"/>
         <w:jc w:val="left"/>
         <w:rPr>
-          <w:rFonts w:hint="default" w:ascii="Cascadia Mono" w:hAnsi="Cascadia Mono" w:eastAsia="Cascadia Mono"/>
-          <w:color w:val="000000"/>
-          <w:sz w:val="19"/>
-          <w:szCs w:val="24"/>
-          <w:highlight w:val="white"/>
-        </w:rPr>
-      </w:pPr>
-      <w:r>
-        <w:rPr>
-          <w:rFonts w:hint="default" w:ascii="Cascadia Mono" w:hAnsi="Cascadia Mono" w:eastAsia="Cascadia Mono"/>
+          <w:rFonts w:hint="default" w:ascii="Cascadia Mono" w:hAnsi="Cascadia Mono" w:eastAsia="Cascadia Mono" w:cs="Cascadia Mono"/>
+          <w:color w:val="000000"/>
+          <w:sz w:val="19"/>
+          <w:szCs w:val="24"/>
+          <w:highlight w:val="white"/>
+        </w:rPr>
+      </w:pPr>
+      <w:r>
+        <w:rPr>
+          <w:rFonts w:hint="default" w:ascii="Cascadia Mono" w:hAnsi="Cascadia Mono" w:eastAsia="Cascadia Mono" w:cs="Cascadia Mono"/>
           <w:color w:val="0000FF"/>
           <w:sz w:val="19"/>
           <w:szCs w:val="24"/>
@@ -16286,7 +16286,7 @@
       </w:r>
       <w:r>
         <w:rPr>
-          <w:rFonts w:hint="default" w:ascii="Cascadia Mono" w:hAnsi="Cascadia Mono" w:eastAsia="Cascadia Mono"/>
+          <w:rFonts w:hint="default" w:ascii="Cascadia Mono" w:hAnsi="Cascadia Mono" w:eastAsia="Cascadia Mono" w:cs="Cascadia Mono"/>
           <w:color w:val="000000"/>
           <w:sz w:val="19"/>
           <w:szCs w:val="24"/>
@@ -16296,7 +16296,7 @@
       </w:r>
       <w:r>
         <w:rPr>
-          <w:rFonts w:hint="default" w:ascii="Cascadia Mono" w:hAnsi="Cascadia Mono" w:eastAsia="Cascadia Mono"/>
+          <w:rFonts w:hint="default" w:ascii="Cascadia Mono" w:hAnsi="Cascadia Mono" w:eastAsia="Cascadia Mono" w:cs="Cascadia Mono"/>
           <w:color w:val="800000"/>
           <w:sz w:val="19"/>
           <w:szCs w:val="24"/>
@@ -16306,7 +16306,7 @@
       </w:r>
       <w:r>
         <w:rPr>
-          <w:rFonts w:hint="default" w:ascii="Cascadia Mono" w:hAnsi="Cascadia Mono" w:eastAsia="Cascadia Mono"/>
+          <w:rFonts w:hint="default" w:ascii="Cascadia Mono" w:hAnsi="Cascadia Mono" w:eastAsia="Cascadia Mono" w:cs="Cascadia Mono"/>
           <w:color w:val="000000"/>
           <w:sz w:val="19"/>
           <w:szCs w:val="24"/>
@@ -16320,16 +16320,16 @@
         <w:spacing w:beforeLines="0" w:afterLines="0"/>
         <w:jc w:val="left"/>
         <w:rPr>
-          <w:rFonts w:hint="default" w:ascii="Cascadia Mono" w:hAnsi="Cascadia Mono" w:eastAsia="Cascadia Mono"/>
-          <w:color w:val="000000"/>
-          <w:sz w:val="19"/>
-          <w:szCs w:val="24"/>
-          <w:highlight w:val="white"/>
-        </w:rPr>
-      </w:pPr>
-      <w:r>
-        <w:rPr>
-          <w:rFonts w:hint="default" w:ascii="Cascadia Mono" w:hAnsi="Cascadia Mono" w:eastAsia="Cascadia Mono"/>
+          <w:rFonts w:hint="default" w:ascii="Cascadia Mono" w:hAnsi="Cascadia Mono" w:eastAsia="Cascadia Mono" w:cs="Cascadia Mono"/>
+          <w:color w:val="000000"/>
+          <w:sz w:val="19"/>
+          <w:szCs w:val="24"/>
+          <w:highlight w:val="white"/>
+        </w:rPr>
+      </w:pPr>
+      <w:r>
+        <w:rPr>
+          <w:rFonts w:hint="default" w:ascii="Cascadia Mono" w:hAnsi="Cascadia Mono" w:eastAsia="Cascadia Mono" w:cs="Cascadia Mono"/>
           <w:color w:val="000000"/>
           <w:sz w:val="19"/>
           <w:szCs w:val="24"/>
@@ -16343,7 +16343,7 @@
         <w:spacing w:beforeLines="0" w:afterLines="0"/>
         <w:jc w:val="left"/>
         <w:rPr>
-          <w:rFonts w:hint="default" w:ascii="Cascadia Mono" w:hAnsi="Cascadia Mono" w:eastAsia="Cascadia Mono"/>
+          <w:rFonts w:hint="default" w:ascii="Cascadia Mono" w:hAnsi="Cascadia Mono" w:eastAsia="Cascadia Mono" w:cs="Cascadia Mono"/>
           <w:color w:val="0000FF"/>
           <w:sz w:val="19"/>
           <w:szCs w:val="24"/>
@@ -16352,7 +16352,7 @@
       </w:pPr>
       <w:r>
         <w:rPr>
-          <w:rFonts w:hint="default" w:ascii="Cascadia Mono" w:hAnsi="Cascadia Mono" w:eastAsia="Cascadia Mono"/>
+          <w:rFonts w:hint="default" w:ascii="Cascadia Mono" w:hAnsi="Cascadia Mono" w:eastAsia="Cascadia Mono" w:cs="Cascadia Mono"/>
           <w:color w:val="0000FF"/>
           <w:sz w:val="19"/>
           <w:szCs w:val="24"/>
@@ -16366,16 +16366,16 @@
         <w:spacing w:beforeLines="0" w:afterLines="0"/>
         <w:jc w:val="left"/>
         <w:rPr>
-          <w:rFonts w:hint="default" w:ascii="Cascadia Mono" w:hAnsi="Cascadia Mono" w:eastAsia="Cascadia Mono"/>
-          <w:color w:val="000000"/>
-          <w:sz w:val="19"/>
-          <w:szCs w:val="24"/>
-          <w:highlight w:val="white"/>
-        </w:rPr>
-      </w:pPr>
-      <w:r>
-        <w:rPr>
-          <w:rFonts w:hint="default" w:ascii="Cascadia Mono" w:hAnsi="Cascadia Mono" w:eastAsia="Cascadia Mono"/>
+          <w:rFonts w:hint="default" w:ascii="Cascadia Mono" w:hAnsi="Cascadia Mono" w:eastAsia="Cascadia Mono" w:cs="Cascadia Mono"/>
+          <w:color w:val="000000"/>
+          <w:sz w:val="19"/>
+          <w:szCs w:val="24"/>
+          <w:highlight w:val="white"/>
+        </w:rPr>
+      </w:pPr>
+      <w:r>
+        <w:rPr>
+          <w:rFonts w:hint="default" w:ascii="Cascadia Mono" w:hAnsi="Cascadia Mono" w:eastAsia="Cascadia Mono" w:cs="Cascadia Mono"/>
           <w:color w:val="000000"/>
           <w:sz w:val="19"/>
           <w:szCs w:val="24"/>
@@ -16389,16 +16389,16 @@
         <w:spacing w:beforeLines="0" w:afterLines="0"/>
         <w:jc w:val="left"/>
         <w:rPr>
-          <w:rFonts w:hint="default" w:ascii="Cascadia Mono" w:hAnsi="Cascadia Mono" w:eastAsia="Cascadia Mono"/>
-          <w:color w:val="000000"/>
-          <w:sz w:val="19"/>
-          <w:szCs w:val="24"/>
-          <w:highlight w:val="white"/>
-        </w:rPr>
-      </w:pPr>
-      <w:r>
-        <w:rPr>
-          <w:rFonts w:hint="default" w:ascii="Cascadia Mono" w:hAnsi="Cascadia Mono" w:eastAsia="Cascadia Mono"/>
+          <w:rFonts w:hint="default" w:ascii="Cascadia Mono" w:hAnsi="Cascadia Mono" w:eastAsia="Cascadia Mono" w:cs="Cascadia Mono"/>
+          <w:color w:val="000000"/>
+          <w:sz w:val="19"/>
+          <w:szCs w:val="24"/>
+          <w:highlight w:val="white"/>
+        </w:rPr>
+      </w:pPr>
+      <w:r>
+        <w:rPr>
+          <w:rFonts w:hint="default" w:ascii="Cascadia Mono" w:hAnsi="Cascadia Mono" w:eastAsia="Cascadia Mono" w:cs="Cascadia Mono"/>
           <w:color w:val="000000"/>
           <w:sz w:val="19"/>
           <w:szCs w:val="24"/>
@@ -16408,7 +16408,7 @@
       </w:r>
       <w:r>
         <w:rPr>
-          <w:rFonts w:hint="default" w:ascii="Cascadia Mono" w:hAnsi="Cascadia Mono" w:eastAsia="Cascadia Mono"/>
+          <w:rFonts w:hint="default" w:ascii="Cascadia Mono" w:hAnsi="Cascadia Mono" w:eastAsia="Cascadia Mono" w:cs="Cascadia Mono"/>
           <w:color w:val="2B91AF"/>
           <w:sz w:val="19"/>
           <w:szCs w:val="24"/>
@@ -16418,7 +16418,7 @@
       </w:r>
       <w:r>
         <w:rPr>
-          <w:rFonts w:hint="default" w:ascii="Cascadia Mono" w:hAnsi="Cascadia Mono" w:eastAsia="Cascadia Mono"/>
+          <w:rFonts w:hint="default" w:ascii="Cascadia Mono" w:hAnsi="Cascadia Mono" w:eastAsia="Cascadia Mono" w:cs="Cascadia Mono"/>
           <w:color w:val="000000"/>
           <w:sz w:val="19"/>
           <w:szCs w:val="24"/>
@@ -16428,7 +16428,7 @@
       </w:r>
       <w:r>
         <w:rPr>
-          <w:rFonts w:hint="default" w:ascii="Cascadia Mono" w:hAnsi="Cascadia Mono" w:eastAsia="Cascadia Mono"/>
+          <w:rFonts w:hint="default" w:ascii="Cascadia Mono" w:hAnsi="Cascadia Mono" w:eastAsia="Cascadia Mono" w:cs="Cascadia Mono"/>
           <w:color w:val="A31515"/>
           <w:sz w:val="19"/>
           <w:szCs w:val="24"/>
@@ -16438,7 +16438,7 @@
       </w:r>
       <w:r>
         <w:rPr>
-          <w:rFonts w:hint="default" w:ascii="Cascadia Mono" w:hAnsi="Cascadia Mono" w:eastAsia="Cascadia Mono"/>
+          <w:rFonts w:hint="default" w:ascii="Cascadia Mono" w:hAnsi="Cascadia Mono" w:eastAsia="Cascadia Mono" w:cs="Cascadia Mono"/>
           <w:color w:val="000000"/>
           <w:sz w:val="19"/>
           <w:szCs w:val="24"/>
@@ -16448,7 +16448,7 @@
       </w:r>
       <w:r>
         <w:rPr>
-          <w:rFonts w:hint="default" w:ascii="Cascadia Mono" w:hAnsi="Cascadia Mono" w:eastAsia="Cascadia Mono"/>
+          <w:rFonts w:hint="default" w:ascii="Cascadia Mono" w:hAnsi="Cascadia Mono" w:eastAsia="Cascadia Mono" w:cs="Cascadia Mono"/>
           <w:color w:val="2B91AF"/>
           <w:sz w:val="19"/>
           <w:szCs w:val="24"/>
@@ -16458,7 +16458,7 @@
       </w:r>
       <w:r>
         <w:rPr>
-          <w:rFonts w:hint="default" w:ascii="Cascadia Mono" w:hAnsi="Cascadia Mono" w:eastAsia="Cascadia Mono"/>
+          <w:rFonts w:hint="default" w:ascii="Cascadia Mono" w:hAnsi="Cascadia Mono" w:eastAsia="Cascadia Mono" w:cs="Cascadia Mono"/>
           <w:color w:val="000000"/>
           <w:sz w:val="19"/>
           <w:szCs w:val="24"/>
@@ -16468,7 +16468,7 @@
       </w:r>
       <w:r>
         <w:rPr>
-          <w:rFonts w:hint="default" w:ascii="Cascadia Mono" w:hAnsi="Cascadia Mono" w:eastAsia="Cascadia Mono"/>
+          <w:rFonts w:hint="default" w:ascii="Cascadia Mono" w:hAnsi="Cascadia Mono" w:eastAsia="Cascadia Mono" w:cs="Cascadia Mono"/>
           <w:color w:val="A31515"/>
           <w:sz w:val="19"/>
           <w:szCs w:val="24"/>
@@ -16478,7 +16478,7 @@
       </w:r>
       <w:r>
         <w:rPr>
-          <w:rFonts w:hint="default" w:ascii="Cascadia Mono" w:hAnsi="Cascadia Mono" w:eastAsia="Cascadia Mono"/>
+          <w:rFonts w:hint="default" w:ascii="Cascadia Mono" w:hAnsi="Cascadia Mono" w:eastAsia="Cascadia Mono" w:cs="Cascadia Mono"/>
           <w:color w:val="000000"/>
           <w:sz w:val="19"/>
           <w:szCs w:val="24"/>
@@ -16493,16 +16493,16 @@
         <w:ind w:left="475" w:hanging="475" w:hangingChars="250"/>
         <w:jc w:val="left"/>
         <w:rPr>
-          <w:rFonts w:hint="default" w:ascii="Cascadia Mono" w:hAnsi="Cascadia Mono" w:eastAsia="Cascadia Mono"/>
-          <w:color w:val="000000"/>
-          <w:sz w:val="19"/>
-          <w:szCs w:val="24"/>
-          <w:highlight w:val="white"/>
-        </w:rPr>
-      </w:pPr>
-      <w:r>
-        <w:rPr>
-          <w:rFonts w:hint="default" w:ascii="Cascadia Mono" w:hAnsi="Cascadia Mono" w:eastAsia="Cascadia Mono"/>
+          <w:rFonts w:hint="default" w:ascii="Cascadia Mono" w:hAnsi="Cascadia Mono" w:eastAsia="Cascadia Mono" w:cs="Cascadia Mono"/>
+          <w:color w:val="000000"/>
+          <w:sz w:val="19"/>
+          <w:szCs w:val="24"/>
+          <w:highlight w:val="white"/>
+        </w:rPr>
+      </w:pPr>
+      <w:r>
+        <w:rPr>
+          <w:rFonts w:hint="default" w:ascii="Cascadia Mono" w:hAnsi="Cascadia Mono" w:eastAsia="Cascadia Mono" w:cs="Cascadia Mono"/>
           <w:color w:val="000000"/>
           <w:sz w:val="19"/>
           <w:szCs w:val="24"/>
@@ -16512,7 +16512,7 @@
       </w:r>
       <w:r>
         <w:rPr>
-          <w:rFonts w:hint="default" w:ascii="Cascadia Mono" w:hAnsi="Cascadia Mono" w:eastAsia="Cascadia Mono"/>
+          <w:rFonts w:hint="default" w:ascii="Cascadia Mono" w:hAnsi="Cascadia Mono" w:eastAsia="Cascadia Mono" w:cs="Cascadia Mono"/>
           <w:color w:val="2B91AF"/>
           <w:sz w:val="19"/>
           <w:szCs w:val="24"/>
@@ -16522,7 +16522,7 @@
       </w:r>
       <w:r>
         <w:rPr>
-          <w:rFonts w:hint="default" w:ascii="Cascadia Mono" w:hAnsi="Cascadia Mono" w:eastAsia="Cascadia Mono"/>
+          <w:rFonts w:hint="default" w:ascii="Cascadia Mono" w:hAnsi="Cascadia Mono" w:eastAsia="Cascadia Mono" w:cs="Cascadia Mono"/>
           <w:color w:val="000000"/>
           <w:sz w:val="19"/>
           <w:szCs w:val="24"/>
@@ -16532,7 +16532,7 @@
       </w:r>
       <w:r>
         <w:rPr>
-          <w:rFonts w:hint="default" w:ascii="Cascadia Mono" w:hAnsi="Cascadia Mono" w:eastAsia="Cascadia Mono"/>
+          <w:rFonts w:hint="default" w:ascii="Cascadia Mono" w:hAnsi="Cascadia Mono" w:eastAsia="Cascadia Mono" w:cs="Cascadia Mono"/>
           <w:color w:val="A31515"/>
           <w:sz w:val="19"/>
           <w:szCs w:val="24"/>
@@ -16542,7 +16542,7 @@
       </w:r>
       <w:r>
         <w:rPr>
-          <w:rFonts w:hint="default" w:ascii="Cascadia Mono" w:hAnsi="Cascadia Mono" w:eastAsia="Cascadia Mono"/>
+          <w:rFonts w:hint="default" w:ascii="Cascadia Mono" w:hAnsi="Cascadia Mono" w:eastAsia="Cascadia Mono" w:cs="Cascadia Mono"/>
           <w:color w:val="000000"/>
           <w:sz w:val="19"/>
           <w:szCs w:val="24"/>
@@ -16552,7 +16552,7 @@
       </w:r>
       <w:r>
         <w:rPr>
-          <w:rFonts w:hint="default" w:ascii="Cascadia Mono" w:hAnsi="Cascadia Mono" w:eastAsia="Cascadia Mono"/>
+          <w:rFonts w:hint="default" w:ascii="Cascadia Mono" w:hAnsi="Cascadia Mono" w:eastAsia="Cascadia Mono" w:cs="Cascadia Mono"/>
           <w:color w:val="2B91AF"/>
           <w:sz w:val="19"/>
           <w:szCs w:val="24"/>
@@ -16562,7 +16562,7 @@
       </w:r>
       <w:r>
         <w:rPr>
-          <w:rFonts w:hint="default" w:ascii="Cascadia Mono" w:hAnsi="Cascadia Mono" w:eastAsia="Cascadia Mono"/>
+          <w:rFonts w:hint="default" w:ascii="Cascadia Mono" w:hAnsi="Cascadia Mono" w:eastAsia="Cascadia Mono" w:cs="Cascadia Mono"/>
           <w:color w:val="000000"/>
           <w:sz w:val="19"/>
           <w:szCs w:val="24"/>
@@ -16572,7 +16572,7 @@
       </w:r>
       <w:r>
         <w:rPr>
-          <w:rFonts w:hint="default" w:ascii="Cascadia Mono" w:hAnsi="Cascadia Mono" w:eastAsia="Cascadia Mono"/>
+          <w:rFonts w:hint="default" w:ascii="Cascadia Mono" w:hAnsi="Cascadia Mono" w:eastAsia="Cascadia Mono" w:cs="Cascadia Mono"/>
           <w:color w:val="A31515"/>
           <w:sz w:val="19"/>
           <w:szCs w:val="24"/>
@@ -16582,7 +16582,7 @@
       </w:r>
       <w:r>
         <w:rPr>
-          <w:rFonts w:hint="default" w:ascii="Cascadia Mono" w:hAnsi="Cascadia Mono" w:eastAsia="Cascadia Mono"/>
+          <w:rFonts w:hint="default" w:ascii="Cascadia Mono" w:hAnsi="Cascadia Mono" w:eastAsia="Cascadia Mono" w:cs="Cascadia Mono"/>
           <w:color w:val="000000"/>
           <w:sz w:val="19"/>
           <w:szCs w:val="24"/>
@@ -16596,16 +16596,16 @@
         <w:spacing w:beforeLines="0" w:afterLines="0"/>
         <w:jc w:val="left"/>
         <w:rPr>
-          <w:rFonts w:hint="default" w:ascii="Cascadia Mono" w:hAnsi="Cascadia Mono" w:eastAsia="Cascadia Mono"/>
-          <w:color w:val="000000"/>
-          <w:sz w:val="19"/>
-          <w:szCs w:val="24"/>
-          <w:highlight w:val="white"/>
-        </w:rPr>
-      </w:pPr>
-      <w:r>
-        <w:rPr>
-          <w:rFonts w:hint="default" w:ascii="Cascadia Mono" w:hAnsi="Cascadia Mono" w:eastAsia="Cascadia Mono"/>
+          <w:rFonts w:hint="default" w:ascii="Cascadia Mono" w:hAnsi="Cascadia Mono" w:eastAsia="Cascadia Mono" w:cs="Cascadia Mono"/>
+          <w:color w:val="000000"/>
+          <w:sz w:val="19"/>
+          <w:szCs w:val="24"/>
+          <w:highlight w:val="white"/>
+        </w:rPr>
+      </w:pPr>
+      <w:r>
+        <w:rPr>
+          <w:rFonts w:hint="default" w:ascii="Cascadia Mono" w:hAnsi="Cascadia Mono" w:eastAsia="Cascadia Mono" w:cs="Cascadia Mono"/>
           <w:color w:val="000000"/>
           <w:sz w:val="19"/>
           <w:szCs w:val="24"/>
@@ -16615,7 +16615,7 @@
       </w:r>
       <w:r>
         <w:rPr>
-          <w:rFonts w:hint="default" w:ascii="Cascadia Mono" w:hAnsi="Cascadia Mono" w:eastAsia="Cascadia Mono"/>
+          <w:rFonts w:hint="default" w:ascii="Cascadia Mono" w:hAnsi="Cascadia Mono" w:eastAsia="Cascadia Mono" w:cs="Cascadia Mono"/>
           <w:color w:val="2B91AF"/>
           <w:sz w:val="19"/>
           <w:szCs w:val="24"/>
@@ -16625,7 +16625,7 @@
       </w:r>
       <w:r>
         <w:rPr>
-          <w:rFonts w:hint="default" w:ascii="Cascadia Mono" w:hAnsi="Cascadia Mono" w:eastAsia="Cascadia Mono"/>
+          <w:rFonts w:hint="default" w:ascii="Cascadia Mono" w:hAnsi="Cascadia Mono" w:eastAsia="Cascadia Mono" w:cs="Cascadia Mono"/>
           <w:color w:val="000000"/>
           <w:sz w:val="19"/>
           <w:szCs w:val="24"/>
@@ -16635,7 +16635,7 @@
       </w:r>
       <w:r>
         <w:rPr>
-          <w:rFonts w:hint="default" w:ascii="Cascadia Mono" w:hAnsi="Cascadia Mono" w:eastAsia="Cascadia Mono"/>
+          <w:rFonts w:hint="default" w:ascii="Cascadia Mono" w:hAnsi="Cascadia Mono" w:eastAsia="Cascadia Mono" w:cs="Cascadia Mono"/>
           <w:color w:val="A31515"/>
           <w:sz w:val="19"/>
           <w:szCs w:val="24"/>
@@ -16645,7 +16645,7 @@
       </w:r>
       <w:r>
         <w:rPr>
-          <w:rFonts w:hint="default" w:ascii="Cascadia Mono" w:hAnsi="Cascadia Mono" w:eastAsia="Cascadia Mono"/>
+          <w:rFonts w:hint="default" w:ascii="Cascadia Mono" w:hAnsi="Cascadia Mono" w:eastAsia="Cascadia Mono" w:cs="Cascadia Mono"/>
           <w:color w:val="000000"/>
           <w:sz w:val="19"/>
           <w:szCs w:val="24"/>
@@ -16655,7 +16655,7 @@
       </w:r>
       <w:r>
         <w:rPr>
-          <w:rFonts w:hint="default" w:ascii="Cascadia Mono" w:hAnsi="Cascadia Mono" w:eastAsia="Cascadia Mono"/>
+          <w:rFonts w:hint="default" w:ascii="Cascadia Mono" w:hAnsi="Cascadia Mono" w:eastAsia="Cascadia Mono" w:cs="Cascadia Mono"/>
           <w:color w:val="2B91AF"/>
           <w:sz w:val="19"/>
           <w:szCs w:val="24"/>
@@ -16665,7 +16665,7 @@
       </w:r>
       <w:r>
         <w:rPr>
-          <w:rFonts w:hint="default" w:ascii="Cascadia Mono" w:hAnsi="Cascadia Mono" w:eastAsia="Cascadia Mono"/>
+          <w:rFonts w:hint="default" w:ascii="Cascadia Mono" w:hAnsi="Cascadia Mono" w:eastAsia="Cascadia Mono" w:cs="Cascadia Mono"/>
           <w:color w:val="000000"/>
           <w:sz w:val="19"/>
           <w:szCs w:val="24"/>
@@ -16675,7 +16675,7 @@
       </w:r>
       <w:r>
         <w:rPr>
-          <w:rFonts w:hint="default" w:ascii="Cascadia Mono" w:hAnsi="Cascadia Mono" w:eastAsia="Cascadia Mono"/>
+          <w:rFonts w:hint="default" w:ascii="Cascadia Mono" w:hAnsi="Cascadia Mono" w:eastAsia="Cascadia Mono" w:cs="Cascadia Mono"/>
           <w:color w:val="A31515"/>
           <w:sz w:val="19"/>
           <w:szCs w:val="24"/>
@@ -16685,7 +16685,7 @@
       </w:r>
       <w:r>
         <w:rPr>
-          <w:rFonts w:hint="default" w:ascii="Cascadia Mono" w:hAnsi="Cascadia Mono" w:eastAsia="Cascadia Mono"/>
+          <w:rFonts w:hint="default" w:ascii="Cascadia Mono" w:hAnsi="Cascadia Mono" w:eastAsia="Cascadia Mono" w:cs="Cascadia Mono"/>
           <w:color w:val="000000"/>
           <w:sz w:val="19"/>
           <w:szCs w:val="24"/>
@@ -16699,16 +16699,16 @@
         <w:spacing w:beforeLines="0" w:afterLines="0"/>
         <w:jc w:val="left"/>
         <w:rPr>
-          <w:rFonts w:hint="default" w:ascii="Cascadia Mono" w:hAnsi="Cascadia Mono" w:eastAsia="Cascadia Mono"/>
-          <w:color w:val="000000"/>
-          <w:sz w:val="19"/>
-          <w:szCs w:val="24"/>
-          <w:highlight w:val="white"/>
-        </w:rPr>
-      </w:pPr>
-      <w:r>
-        <w:rPr>
-          <w:rFonts w:hint="default" w:ascii="Cascadia Mono" w:hAnsi="Cascadia Mono" w:eastAsia="Cascadia Mono"/>
+          <w:rFonts w:hint="default" w:ascii="Cascadia Mono" w:hAnsi="Cascadia Mono" w:eastAsia="Cascadia Mono" w:cs="Cascadia Mono"/>
+          <w:color w:val="000000"/>
+          <w:sz w:val="19"/>
+          <w:szCs w:val="24"/>
+          <w:highlight w:val="white"/>
+        </w:rPr>
+      </w:pPr>
+      <w:r>
+        <w:rPr>
+          <w:rFonts w:hint="default" w:ascii="Cascadia Mono" w:hAnsi="Cascadia Mono" w:eastAsia="Cascadia Mono" w:cs="Cascadia Mono"/>
           <w:color w:val="000000"/>
           <w:sz w:val="19"/>
           <w:szCs w:val="24"/>
@@ -16718,7 +16718,7 @@
       </w:r>
       <w:r>
         <w:rPr>
-          <w:rFonts w:hint="default" w:ascii="Cascadia Mono" w:hAnsi="Cascadia Mono" w:eastAsia="Cascadia Mono"/>
+          <w:rFonts w:hint="default" w:ascii="Cascadia Mono" w:hAnsi="Cascadia Mono" w:eastAsia="Cascadia Mono" w:cs="Cascadia Mono"/>
           <w:color w:val="2B91AF"/>
           <w:sz w:val="19"/>
           <w:szCs w:val="24"/>
@@ -16728,7 +16728,7 @@
       </w:r>
       <w:r>
         <w:rPr>
-          <w:rFonts w:hint="default" w:ascii="Cascadia Mono" w:hAnsi="Cascadia Mono" w:eastAsia="Cascadia Mono"/>
+          <w:rFonts w:hint="default" w:ascii="Cascadia Mono" w:hAnsi="Cascadia Mono" w:eastAsia="Cascadia Mono" w:cs="Cascadia Mono"/>
           <w:color w:val="000000"/>
           <w:sz w:val="19"/>
           <w:szCs w:val="24"/>
@@ -16738,7 +16738,7 @@
       </w:r>
       <w:r>
         <w:rPr>
-          <w:rFonts w:hint="default" w:ascii="Cascadia Mono" w:hAnsi="Cascadia Mono" w:eastAsia="Cascadia Mono"/>
+          <w:rFonts w:hint="default" w:ascii="Cascadia Mono" w:hAnsi="Cascadia Mono" w:eastAsia="Cascadia Mono" w:cs="Cascadia Mono"/>
           <w:color w:val="A31515"/>
           <w:sz w:val="19"/>
           <w:szCs w:val="24"/>
@@ -16748,7 +16748,7 @@
       </w:r>
       <w:r>
         <w:rPr>
-          <w:rFonts w:hint="default" w:ascii="Cascadia Mono" w:hAnsi="Cascadia Mono" w:eastAsia="Cascadia Mono"/>
+          <w:rFonts w:hint="default" w:ascii="Cascadia Mono" w:hAnsi="Cascadia Mono" w:eastAsia="Cascadia Mono" w:cs="Cascadia Mono"/>
           <w:color w:val="000000"/>
           <w:sz w:val="19"/>
           <w:szCs w:val="24"/>
@@ -16758,7 +16758,7 @@
       </w:r>
       <w:r>
         <w:rPr>
-          <w:rFonts w:hint="default" w:ascii="Cascadia Mono" w:hAnsi="Cascadia Mono" w:eastAsia="Cascadia Mono"/>
+          <w:rFonts w:hint="default" w:ascii="Cascadia Mono" w:hAnsi="Cascadia Mono" w:eastAsia="Cascadia Mono" w:cs="Cascadia Mono"/>
           <w:color w:val="2B91AF"/>
           <w:sz w:val="19"/>
           <w:szCs w:val="24"/>
@@ -16768,7 +16768,7 @@
       </w:r>
       <w:r>
         <w:rPr>
-          <w:rFonts w:hint="default" w:ascii="Cascadia Mono" w:hAnsi="Cascadia Mono" w:eastAsia="Cascadia Mono"/>
+          <w:rFonts w:hint="default" w:ascii="Cascadia Mono" w:hAnsi="Cascadia Mono" w:eastAsia="Cascadia Mono" w:cs="Cascadia Mono"/>
           <w:color w:val="000000"/>
           <w:sz w:val="19"/>
           <w:szCs w:val="24"/>
@@ -16778,7 +16778,7 @@
       </w:r>
       <w:r>
         <w:rPr>
-          <w:rFonts w:hint="default" w:ascii="Cascadia Mono" w:hAnsi="Cascadia Mono" w:eastAsia="Cascadia Mono"/>
+          <w:rFonts w:hint="default" w:ascii="Cascadia Mono" w:hAnsi="Cascadia Mono" w:eastAsia="Cascadia Mono" w:cs="Cascadia Mono"/>
           <w:color w:val="A31515"/>
           <w:sz w:val="19"/>
           <w:szCs w:val="24"/>
@@ -16788,7 +16788,7 @@
       </w:r>
       <w:r>
         <w:rPr>
-          <w:rFonts w:hint="default" w:ascii="Cascadia Mono" w:hAnsi="Cascadia Mono" w:eastAsia="Cascadia Mono"/>
+          <w:rFonts w:hint="default" w:ascii="Cascadia Mono" w:hAnsi="Cascadia Mono" w:eastAsia="Cascadia Mono" w:cs="Cascadia Mono"/>
           <w:color w:val="000000"/>
           <w:sz w:val="19"/>
           <w:szCs w:val="24"/>
@@ -16802,16 +16802,16 @@
         <w:spacing w:beforeLines="0" w:afterLines="0"/>
         <w:jc w:val="left"/>
         <w:rPr>
-          <w:rFonts w:hint="default" w:ascii="Cascadia Mono" w:hAnsi="Cascadia Mono" w:eastAsia="Cascadia Mono"/>
-          <w:color w:val="000000"/>
-          <w:sz w:val="19"/>
-          <w:szCs w:val="24"/>
-          <w:highlight w:val="white"/>
-        </w:rPr>
-      </w:pPr>
-      <w:r>
-        <w:rPr>
-          <w:rFonts w:hint="default" w:ascii="Cascadia Mono" w:hAnsi="Cascadia Mono" w:eastAsia="Cascadia Mono"/>
+          <w:rFonts w:hint="default" w:ascii="Cascadia Mono" w:hAnsi="Cascadia Mono" w:eastAsia="Cascadia Mono" w:cs="Cascadia Mono"/>
+          <w:color w:val="000000"/>
+          <w:sz w:val="19"/>
+          <w:szCs w:val="24"/>
+          <w:highlight w:val="white"/>
+        </w:rPr>
+      </w:pPr>
+      <w:r>
+        <w:rPr>
+          <w:rFonts w:hint="default" w:ascii="Cascadia Mono" w:hAnsi="Cascadia Mono" w:eastAsia="Cascadia Mono" w:cs="Cascadia Mono"/>
           <w:color w:val="000000"/>
           <w:sz w:val="19"/>
           <w:szCs w:val="24"/>
@@ -16821,7 +16821,7 @@
       </w:r>
       <w:r>
         <w:rPr>
-          <w:rFonts w:hint="default" w:ascii="Cascadia Mono" w:hAnsi="Cascadia Mono" w:eastAsia="Cascadia Mono"/>
+          <w:rFonts w:hint="default" w:ascii="Cascadia Mono" w:hAnsi="Cascadia Mono" w:eastAsia="Cascadia Mono" w:cs="Cascadia Mono"/>
           <w:color w:val="2B91AF"/>
           <w:sz w:val="19"/>
           <w:szCs w:val="24"/>
@@ -16831,7 +16831,7 @@
       </w:r>
       <w:r>
         <w:rPr>
-          <w:rFonts w:hint="default" w:ascii="Cascadia Mono" w:hAnsi="Cascadia Mono" w:eastAsia="Cascadia Mono"/>
+          <w:rFonts w:hint="default" w:ascii="Cascadia Mono" w:hAnsi="Cascadia Mono" w:eastAsia="Cascadia Mono" w:cs="Cascadia Mono"/>
           <w:color w:val="000000"/>
           <w:sz w:val="19"/>
           <w:szCs w:val="24"/>
@@ -16841,7 +16841,7 @@
       </w:r>
       <w:r>
         <w:rPr>
-          <w:rFonts w:hint="default" w:ascii="Cascadia Mono" w:hAnsi="Cascadia Mono" w:eastAsia="Cascadia Mono"/>
+          <w:rFonts w:hint="default" w:ascii="Cascadia Mono" w:hAnsi="Cascadia Mono" w:eastAsia="Cascadia Mono" w:cs="Cascadia Mono"/>
           <w:color w:val="A31515"/>
           <w:sz w:val="19"/>
           <w:szCs w:val="24"/>
@@ -16851,7 +16851,7 @@
       </w:r>
       <w:r>
         <w:rPr>
-          <w:rFonts w:hint="default" w:ascii="Cascadia Mono" w:hAnsi="Cascadia Mono" w:eastAsia="Cascadia Mono"/>
+          <w:rFonts w:hint="default" w:ascii="Cascadia Mono" w:hAnsi="Cascadia Mono" w:eastAsia="Cascadia Mono" w:cs="Cascadia Mono"/>
           <w:color w:val="000000"/>
           <w:sz w:val="19"/>
           <w:szCs w:val="24"/>
@@ -16861,7 +16861,7 @@
       </w:r>
       <w:r>
         <w:rPr>
-          <w:rFonts w:hint="default" w:ascii="Cascadia Mono" w:hAnsi="Cascadia Mono" w:eastAsia="Cascadia Mono"/>
+          <w:rFonts w:hint="default" w:ascii="Cascadia Mono" w:hAnsi="Cascadia Mono" w:eastAsia="Cascadia Mono" w:cs="Cascadia Mono"/>
           <w:color w:val="2B91AF"/>
           <w:sz w:val="19"/>
           <w:szCs w:val="24"/>
@@ -16871,7 +16871,7 @@
       </w:r>
       <w:r>
         <w:rPr>
-          <w:rFonts w:hint="default" w:ascii="Cascadia Mono" w:hAnsi="Cascadia Mono" w:eastAsia="Cascadia Mono"/>
+          <w:rFonts w:hint="default" w:ascii="Cascadia Mono" w:hAnsi="Cascadia Mono" w:eastAsia="Cascadia Mono" w:cs="Cascadia Mono"/>
           <w:color w:val="000000"/>
           <w:sz w:val="19"/>
           <w:szCs w:val="24"/>
@@ -16881,7 +16881,7 @@
       </w:r>
       <w:r>
         <w:rPr>
-          <w:rFonts w:hint="default" w:ascii="Cascadia Mono" w:hAnsi="Cascadia Mono" w:eastAsia="Cascadia Mono"/>
+          <w:rFonts w:hint="default" w:ascii="Cascadia Mono" w:hAnsi="Cascadia Mono" w:eastAsia="Cascadia Mono" w:cs="Cascadia Mono"/>
           <w:color w:val="A31515"/>
           <w:sz w:val="19"/>
           <w:szCs w:val="24"/>
@@ -16891,7 +16891,7 @@
       </w:r>
       <w:r>
         <w:rPr>
-          <w:rFonts w:hint="default" w:ascii="Cascadia Mono" w:hAnsi="Cascadia Mono" w:eastAsia="Cascadia Mono"/>
+          <w:rFonts w:hint="default" w:ascii="Cascadia Mono" w:hAnsi="Cascadia Mono" w:eastAsia="Cascadia Mono" w:cs="Cascadia Mono"/>
           <w:color w:val="000000"/>
           <w:sz w:val="19"/>
           <w:szCs w:val="24"/>
@@ -16905,16 +16905,16 @@
         <w:spacing w:beforeLines="0" w:afterLines="0"/>
         <w:jc w:val="left"/>
         <w:rPr>
-          <w:rFonts w:hint="default" w:ascii="Cascadia Mono" w:hAnsi="Cascadia Mono" w:eastAsia="Cascadia Mono"/>
-          <w:color w:val="000000"/>
-          <w:sz w:val="19"/>
-          <w:szCs w:val="24"/>
-          <w:highlight w:val="white"/>
-        </w:rPr>
-      </w:pPr>
-      <w:r>
-        <w:rPr>
-          <w:rFonts w:hint="default" w:ascii="Cascadia Mono" w:hAnsi="Cascadia Mono" w:eastAsia="Cascadia Mono"/>
+          <w:rFonts w:hint="default" w:ascii="Cascadia Mono" w:hAnsi="Cascadia Mono" w:eastAsia="Cascadia Mono" w:cs="Cascadia Mono"/>
+          <w:color w:val="000000"/>
+          <w:sz w:val="19"/>
+          <w:szCs w:val="24"/>
+          <w:highlight w:val="white"/>
+        </w:rPr>
+      </w:pPr>
+      <w:r>
+        <w:rPr>
+          <w:rFonts w:hint="default" w:ascii="Cascadia Mono" w:hAnsi="Cascadia Mono" w:eastAsia="Cascadia Mono" w:cs="Cascadia Mono"/>
           <w:color w:val="000000"/>
           <w:sz w:val="19"/>
           <w:szCs w:val="24"/>
@@ -16924,7 +16924,7 @@
       </w:r>
       <w:r>
         <w:rPr>
-          <w:rFonts w:hint="default" w:ascii="Cascadia Mono" w:hAnsi="Cascadia Mono" w:eastAsia="Cascadia Mono"/>
+          <w:rFonts w:hint="default" w:ascii="Cascadia Mono" w:hAnsi="Cascadia Mono" w:eastAsia="Cascadia Mono" w:cs="Cascadia Mono"/>
           <w:color w:val="2B91AF"/>
           <w:sz w:val="19"/>
           <w:szCs w:val="24"/>
@@ -16934,7 +16934,7 @@
       </w:r>
       <w:r>
         <w:rPr>
-          <w:rFonts w:hint="default" w:ascii="Cascadia Mono" w:hAnsi="Cascadia Mono" w:eastAsia="Cascadia Mono"/>
+          <w:rFonts w:hint="default" w:ascii="Cascadia Mono" w:hAnsi="Cascadia Mono" w:eastAsia="Cascadia Mono" w:cs="Cascadia Mono"/>
           <w:color w:val="000000"/>
           <w:sz w:val="19"/>
           <w:szCs w:val="24"/>
@@ -16944,7 +16944,7 @@
       </w:r>
       <w:r>
         <w:rPr>
-          <w:rFonts w:hint="default" w:ascii="Cascadia Mono" w:hAnsi="Cascadia Mono" w:eastAsia="Cascadia Mono"/>
+          <w:rFonts w:hint="default" w:ascii="Cascadia Mono" w:hAnsi="Cascadia Mono" w:eastAsia="Cascadia Mono" w:cs="Cascadia Mono"/>
           <w:color w:val="A31515"/>
           <w:sz w:val="19"/>
           <w:szCs w:val="24"/>
@@ -16954,7 +16954,7 @@
       </w:r>
       <w:r>
         <w:rPr>
-          <w:rFonts w:hint="default" w:ascii="Cascadia Mono" w:hAnsi="Cascadia Mono" w:eastAsia="Cascadia Mono"/>
+          <w:rFonts w:hint="default" w:ascii="Cascadia Mono" w:hAnsi="Cascadia Mono" w:eastAsia="Cascadia Mono" w:cs="Cascadia Mono"/>
           <w:color w:val="000000"/>
           <w:sz w:val="19"/>
           <w:szCs w:val="24"/>
@@ -16964,7 +16964,7 @@
       </w:r>
       <w:r>
         <w:rPr>
-          <w:rFonts w:hint="default" w:ascii="Cascadia Mono" w:hAnsi="Cascadia Mono" w:eastAsia="Cascadia Mono"/>
+          <w:rFonts w:hint="default" w:ascii="Cascadia Mono" w:hAnsi="Cascadia Mono" w:eastAsia="Cascadia Mono" w:cs="Cascadia Mono"/>
           <w:color w:val="2B91AF"/>
           <w:sz w:val="19"/>
           <w:szCs w:val="24"/>
@@ -16974,7 +16974,7 @@
       </w:r>
       <w:r>
         <w:rPr>
-          <w:rFonts w:hint="default" w:ascii="Cascadia Mono" w:hAnsi="Cascadia Mono" w:eastAsia="Cascadia Mono"/>
+          <w:rFonts w:hint="default" w:ascii="Cascadia Mono" w:hAnsi="Cascadia Mono" w:eastAsia="Cascadia Mono" w:cs="Cascadia Mono"/>
           <w:color w:val="000000"/>
           <w:sz w:val="19"/>
           <w:szCs w:val="24"/>
@@ -16984,7 +16984,7 @@
       </w:r>
       <w:r>
         <w:rPr>
-          <w:rFonts w:hint="default" w:ascii="Cascadia Mono" w:hAnsi="Cascadia Mono" w:eastAsia="Cascadia Mono"/>
+          <w:rFonts w:hint="default" w:ascii="Cascadia Mono" w:hAnsi="Cascadia Mono" w:eastAsia="Cascadia Mono" w:cs="Cascadia Mono"/>
           <w:color w:val="A31515"/>
           <w:sz w:val="19"/>
           <w:szCs w:val="24"/>
@@ -16994,7 +16994,7 @@
       </w:r>
       <w:r>
         <w:rPr>
-          <w:rFonts w:hint="default" w:ascii="Cascadia Mono" w:hAnsi="Cascadia Mono" w:eastAsia="Cascadia Mono"/>
+          <w:rFonts w:hint="default" w:ascii="Cascadia Mono" w:hAnsi="Cascadia Mono" w:eastAsia="Cascadia Mono" w:cs="Cascadia Mono"/>
           <w:color w:val="000000"/>
           <w:sz w:val="19"/>
           <w:szCs w:val="24"/>
@@ -17008,16 +17008,16 @@
         <w:spacing w:beforeLines="0" w:afterLines="0"/>
         <w:jc w:val="left"/>
         <w:rPr>
-          <w:rFonts w:hint="default" w:ascii="Cascadia Mono" w:hAnsi="Cascadia Mono" w:eastAsia="Cascadia Mono"/>
-          <w:color w:val="000000"/>
-          <w:sz w:val="19"/>
-          <w:szCs w:val="24"/>
-          <w:highlight w:val="white"/>
-        </w:rPr>
-      </w:pPr>
-      <w:r>
-        <w:rPr>
-          <w:rFonts w:hint="default" w:ascii="Cascadia Mono" w:hAnsi="Cascadia Mono" w:eastAsia="Cascadia Mono"/>
+          <w:rFonts w:hint="default" w:ascii="Cascadia Mono" w:hAnsi="Cascadia Mono" w:eastAsia="Cascadia Mono" w:cs="Cascadia Mono"/>
+          <w:color w:val="000000"/>
+          <w:sz w:val="19"/>
+          <w:szCs w:val="24"/>
+          <w:highlight w:val="white"/>
+        </w:rPr>
+      </w:pPr>
+      <w:r>
+        <w:rPr>
+          <w:rFonts w:hint="default" w:ascii="Cascadia Mono" w:hAnsi="Cascadia Mono" w:eastAsia="Cascadia Mono" w:cs="Cascadia Mono"/>
           <w:color w:val="000000"/>
           <w:sz w:val="19"/>
           <w:szCs w:val="24"/>
@@ -17027,7 +17027,7 @@
       </w:r>
       <w:r>
         <w:rPr>
-          <w:rFonts w:hint="default" w:ascii="Cascadia Mono" w:hAnsi="Cascadia Mono" w:eastAsia="Cascadia Mono"/>
+          <w:rFonts w:hint="default" w:ascii="Cascadia Mono" w:hAnsi="Cascadia Mono" w:eastAsia="Cascadia Mono" w:cs="Cascadia Mono"/>
           <w:color w:val="2B91AF"/>
           <w:sz w:val="19"/>
           <w:szCs w:val="24"/>
@@ -17037,7 +17037,7 @@
       </w:r>
       <w:r>
         <w:rPr>
-          <w:rFonts w:hint="default" w:ascii="Cascadia Mono" w:hAnsi="Cascadia Mono" w:eastAsia="Cascadia Mono"/>
+          <w:rFonts w:hint="default" w:ascii="Cascadia Mono" w:hAnsi="Cascadia Mono" w:eastAsia="Cascadia Mono" w:cs="Cascadia Mono"/>
           <w:color w:val="000000"/>
           <w:sz w:val="19"/>
           <w:szCs w:val="24"/>
@@ -17047,7 +17047,7 @@
       </w:r>
       <w:r>
         <w:rPr>
-          <w:rFonts w:hint="default" w:ascii="Cascadia Mono" w:hAnsi="Cascadia Mono" w:eastAsia="Cascadia Mono"/>
+          <w:rFonts w:hint="default" w:ascii="Cascadia Mono" w:hAnsi="Cascadia Mono" w:eastAsia="Cascadia Mono" w:cs="Cascadia Mono"/>
           <w:color w:val="A31515"/>
           <w:sz w:val="19"/>
           <w:szCs w:val="24"/>
@@ -17057,7 +17057,7 @@
       </w:r>
       <w:r>
         <w:rPr>
-          <w:rFonts w:hint="default" w:ascii="Cascadia Mono" w:hAnsi="Cascadia Mono" w:eastAsia="Cascadia Mono"/>
+          <w:rFonts w:hint="default" w:ascii="Cascadia Mono" w:hAnsi="Cascadia Mono" w:eastAsia="Cascadia Mono" w:cs="Cascadia Mono"/>
           <w:color w:val="000000"/>
           <w:sz w:val="19"/>
           <w:szCs w:val="24"/>
@@ -17067,7 +17067,7 @@
       </w:r>
       <w:r>
         <w:rPr>
-          <w:rFonts w:hint="default" w:ascii="Cascadia Mono" w:hAnsi="Cascadia Mono" w:eastAsia="Cascadia Mono"/>
+          <w:rFonts w:hint="default" w:ascii="Cascadia Mono" w:hAnsi="Cascadia Mono" w:eastAsia="Cascadia Mono" w:cs="Cascadia Mono"/>
           <w:color w:val="2B91AF"/>
           <w:sz w:val="19"/>
           <w:szCs w:val="24"/>
@@ -17077,7 +17077,7 @@
       </w:r>
       <w:r>
         <w:rPr>
-          <w:rFonts w:hint="default" w:ascii="Cascadia Mono" w:hAnsi="Cascadia Mono" w:eastAsia="Cascadia Mono"/>
+          <w:rFonts w:hint="default" w:ascii="Cascadia Mono" w:hAnsi="Cascadia Mono" w:eastAsia="Cascadia Mono" w:cs="Cascadia Mono"/>
           <w:color w:val="000000"/>
           <w:sz w:val="19"/>
           <w:szCs w:val="24"/>
@@ -17087,7 +17087,7 @@
       </w:r>
       <w:r>
         <w:rPr>
-          <w:rFonts w:hint="default" w:ascii="Cascadia Mono" w:hAnsi="Cascadia Mono" w:eastAsia="Cascadia Mono"/>
+          <w:rFonts w:hint="default" w:ascii="Cascadia Mono" w:hAnsi="Cascadia Mono" w:eastAsia="Cascadia Mono" w:cs="Cascadia Mono"/>
           <w:color w:val="A31515"/>
           <w:sz w:val="19"/>
           <w:szCs w:val="24"/>
@@ -17097,7 +17097,7 @@
       </w:r>
       <w:r>
         <w:rPr>
-          <w:rFonts w:hint="default" w:ascii="Cascadia Mono" w:hAnsi="Cascadia Mono" w:eastAsia="Cascadia Mono"/>
+          <w:rFonts w:hint="default" w:ascii="Cascadia Mono" w:hAnsi="Cascadia Mono" w:eastAsia="Cascadia Mono" w:cs="Cascadia Mono"/>
           <w:color w:val="000000"/>
           <w:sz w:val="19"/>
           <w:szCs w:val="24"/>
@@ -17110,16 +17110,16 @@
       <w:pPr>
         <w:jc w:val="left"/>
         <w:rPr>
-          <w:rFonts w:hint="default" w:ascii="Cascadia Mono" w:hAnsi="Cascadia Mono" w:eastAsia="Cascadia Mono"/>
-          <w:color w:val="000000"/>
-          <w:sz w:val="19"/>
-          <w:szCs w:val="24"/>
-          <w:highlight w:val="white"/>
-        </w:rPr>
-      </w:pPr>
-      <w:r>
-        <w:rPr>
-          <w:rFonts w:hint="default" w:ascii="Cascadia Mono" w:hAnsi="Cascadia Mono" w:eastAsia="Cascadia Mono"/>
+          <w:rFonts w:hint="default" w:ascii="Cascadia Mono" w:hAnsi="Cascadia Mono" w:eastAsia="Cascadia Mono" w:cs="Cascadia Mono"/>
+          <w:color w:val="000000"/>
+          <w:sz w:val="19"/>
+          <w:szCs w:val="24"/>
+          <w:highlight w:val="white"/>
+        </w:rPr>
+      </w:pPr>
+      <w:r>
+        <w:rPr>
+          <w:rFonts w:hint="default" w:ascii="Cascadia Mono" w:hAnsi="Cascadia Mono" w:eastAsia="Cascadia Mono" w:cs="Cascadia Mono"/>
           <w:color w:val="000000"/>
           <w:sz w:val="19"/>
           <w:szCs w:val="24"/>
@@ -17132,91 +17132,91 @@
       <w:pPr>
         <w:jc w:val="left"/>
         <w:rPr>
-          <w:rFonts w:hint="default" w:ascii="Cascadia Mono" w:hAnsi="Cascadia Mono" w:eastAsia="Cascadia Mono"/>
-          <w:color w:val="000000"/>
-          <w:sz w:val="19"/>
-          <w:szCs w:val="24"/>
-          <w:highlight w:val="white"/>
-        </w:rPr>
-      </w:pPr>
-    </w:p>
-    <w:p>
-      <w:pPr>
-        <w:jc w:val="left"/>
-        <w:rPr>
-          <w:rFonts w:hint="default" w:ascii="Cascadia Mono" w:hAnsi="Cascadia Mono" w:eastAsia="Cascadia Mono"/>
-          <w:color w:val="000000"/>
-          <w:sz w:val="19"/>
-          <w:szCs w:val="24"/>
-          <w:highlight w:val="white"/>
-        </w:rPr>
-      </w:pPr>
-    </w:p>
-    <w:p>
-      <w:pPr>
-        <w:jc w:val="left"/>
-        <w:rPr>
-          <w:rFonts w:hint="default" w:ascii="Cascadia Mono" w:hAnsi="Cascadia Mono" w:eastAsia="Cascadia Mono"/>
-          <w:color w:val="000000"/>
-          <w:sz w:val="19"/>
-          <w:szCs w:val="24"/>
-          <w:highlight w:val="white"/>
-        </w:rPr>
-      </w:pPr>
-    </w:p>
-    <w:p>
-      <w:pPr>
-        <w:jc w:val="left"/>
-        <w:rPr>
-          <w:rFonts w:hint="default" w:ascii="Cascadia Mono" w:hAnsi="Cascadia Mono" w:eastAsia="Cascadia Mono"/>
-          <w:color w:val="000000"/>
-          <w:sz w:val="19"/>
-          <w:szCs w:val="24"/>
-          <w:highlight w:val="white"/>
-        </w:rPr>
-      </w:pPr>
-    </w:p>
-    <w:p>
-      <w:pPr>
-        <w:jc w:val="left"/>
-        <w:rPr>
-          <w:rFonts w:hint="default" w:ascii="Cascadia Mono" w:hAnsi="Cascadia Mono" w:eastAsia="Cascadia Mono"/>
-          <w:color w:val="000000"/>
-          <w:sz w:val="19"/>
-          <w:szCs w:val="24"/>
-          <w:highlight w:val="white"/>
-        </w:rPr>
-      </w:pPr>
-    </w:p>
-    <w:p>
-      <w:pPr>
-        <w:jc w:val="left"/>
-        <w:rPr>
-          <w:rFonts w:hint="default" w:ascii="Cascadia Mono" w:hAnsi="Cascadia Mono" w:eastAsia="Cascadia Mono"/>
-          <w:color w:val="000000"/>
-          <w:sz w:val="19"/>
-          <w:szCs w:val="24"/>
-          <w:highlight w:val="white"/>
-        </w:rPr>
-      </w:pPr>
-    </w:p>
-    <w:p>
-      <w:pPr>
-        <w:jc w:val="left"/>
-        <w:rPr>
-          <w:rFonts w:hint="default" w:ascii="Cascadia Mono" w:hAnsi="Cascadia Mono" w:eastAsia="Cascadia Mono"/>
-          <w:color w:val="000000"/>
-          <w:sz w:val="19"/>
-          <w:szCs w:val="24"/>
-          <w:highlight w:val="white"/>
-        </w:rPr>
-      </w:pPr>
-    </w:p>
-    <w:p>
-      <w:pPr>
-        <w:jc w:val="left"/>
-        <w:rPr>
-          <w:rFonts w:hint="default" w:ascii="Cascadia Mono" w:hAnsi="Cascadia Mono" w:eastAsia="Cascadia Mono"/>
+          <w:rFonts w:hint="default" w:ascii="Cascadia Mono" w:hAnsi="Cascadia Mono" w:eastAsia="Cascadia Mono" w:cs="Cascadia Mono"/>
+          <w:color w:val="000000"/>
+          <w:sz w:val="19"/>
+          <w:szCs w:val="24"/>
+          <w:highlight w:val="white"/>
+        </w:rPr>
+      </w:pPr>
+    </w:p>
+    <w:p>
+      <w:pPr>
+        <w:jc w:val="left"/>
+        <w:rPr>
+          <w:rFonts w:hint="default" w:ascii="Cascadia Mono" w:hAnsi="Cascadia Mono" w:eastAsia="Cascadia Mono" w:cs="Cascadia Mono"/>
+          <w:color w:val="000000"/>
+          <w:sz w:val="19"/>
+          <w:szCs w:val="24"/>
+          <w:highlight w:val="white"/>
+        </w:rPr>
+      </w:pPr>
+    </w:p>
+    <w:p>
+      <w:pPr>
+        <w:jc w:val="left"/>
+        <w:rPr>
+          <w:rFonts w:hint="default" w:ascii="Cascadia Mono" w:hAnsi="Cascadia Mono" w:eastAsia="Cascadia Mono" w:cs="Cascadia Mono"/>
+          <w:color w:val="000000"/>
+          <w:sz w:val="19"/>
+          <w:szCs w:val="24"/>
+          <w:highlight w:val="white"/>
+        </w:rPr>
+      </w:pPr>
+    </w:p>
+    <w:p>
+      <w:pPr>
+        <w:jc w:val="left"/>
+        <w:rPr>
+          <w:rFonts w:hint="default" w:ascii="Cascadia Mono" w:hAnsi="Cascadia Mono" w:eastAsia="Cascadia Mono" w:cs="Cascadia Mono"/>
+          <w:color w:val="000000"/>
+          <w:sz w:val="19"/>
+          <w:szCs w:val="24"/>
+          <w:highlight w:val="white"/>
+        </w:rPr>
+      </w:pPr>
+    </w:p>
+    <w:p>
+      <w:pPr>
+        <w:jc w:val="left"/>
+        <w:rPr>
+          <w:rFonts w:hint="default" w:ascii="Cascadia Mono" w:hAnsi="Cascadia Mono" w:eastAsia="Cascadia Mono" w:cs="Cascadia Mono"/>
+          <w:color w:val="000000"/>
+          <w:sz w:val="19"/>
+          <w:szCs w:val="24"/>
+          <w:highlight w:val="white"/>
+        </w:rPr>
+      </w:pPr>
+    </w:p>
+    <w:p>
+      <w:pPr>
+        <w:jc w:val="left"/>
+        <w:rPr>
+          <w:rFonts w:hint="default" w:ascii="Cascadia Mono" w:hAnsi="Cascadia Mono" w:eastAsia="Cascadia Mono" w:cs="Cascadia Mono"/>
+          <w:color w:val="000000"/>
+          <w:sz w:val="19"/>
+          <w:szCs w:val="24"/>
+          <w:highlight w:val="white"/>
+        </w:rPr>
+      </w:pPr>
+    </w:p>
+    <w:p>
+      <w:pPr>
+        <w:jc w:val="left"/>
+        <w:rPr>
+          <w:rFonts w:hint="default" w:ascii="Cascadia Mono" w:hAnsi="Cascadia Mono" w:eastAsia="Cascadia Mono" w:cs="Cascadia Mono"/>
+          <w:color w:val="000000"/>
+          <w:sz w:val="19"/>
+          <w:szCs w:val="24"/>
+          <w:highlight w:val="white"/>
+        </w:rPr>
+      </w:pPr>
+    </w:p>
+    <w:p>
+      <w:pPr>
+        <w:jc w:val="left"/>
+        <w:rPr>
+          <w:rFonts w:hint="default" w:ascii="Cascadia Mono" w:hAnsi="Cascadia Mono" w:eastAsia="Cascadia Mono" w:cs="Cascadia Mono"/>
           <w:color w:val="000000"/>
           <w:sz w:val="19"/>
           <w:szCs w:val="24"/>
@@ -17834,8 +17834,6 @@
         </w:rPr>
         <w:t>*BrasilTaxService : ITaxService - NÃO É HERANÇA, É IMPLEMENTAÇÃO DE INTERFACE.</w:t>
       </w:r>
-      <w:bookmarkStart w:id="0" w:name="_GoBack"/>
-      <w:bookmarkEnd w:id="0"/>
     </w:p>
     <w:p>
       <w:pPr>
@@ -17887,6 +17885,9 @@
         </w:rPr>
       </w:pPr>
       <w:r>
+        <w:rPr>
+          <w:rFonts w:hint="default" w:ascii="Cascadia Mono" w:hAnsi="Cascadia Mono" w:cs="Cascadia Mono"/>
+        </w:rPr>
         <w:drawing>
           <wp:inline distT="0" distB="0" distL="114300" distR="114300">
             <wp:extent cx="6856095" cy="218440"/>
@@ -17929,6 +17930,443 @@
           </wp:inline>
         </w:drawing>
       </w:r>
+    </w:p>
+    <w:p>
+      <w:pPr>
+        <w:jc w:val="left"/>
+        <w:rPr>
+          <w:rFonts w:hint="default" w:ascii="Cascadia Mono" w:hAnsi="Cascadia Mono" w:cs="Cascadia Mono"/>
+          <w:lang w:val="pt-BR"/>
+        </w:rPr>
+      </w:pPr>
+    </w:p>
+    <w:p>
+      <w:pPr>
+        <w:jc w:val="left"/>
+        <w:rPr>
+          <w:rFonts w:hint="default" w:ascii="Cascadia Mono" w:hAnsi="Cascadia Mono" w:cs="Cascadia Mono"/>
+          <w:b/>
+          <w:bCs/>
+          <w:lang w:val="pt-BR"/>
+        </w:rPr>
+      </w:pPr>
+      <w:r>
+        <w:rPr>
+          <w:rFonts w:hint="default" w:ascii="Cascadia Mono" w:hAnsi="Cascadia Mono" w:cs="Cascadia Mono"/>
+          <w:b/>
+          <w:bCs/>
+          <w:lang w:val="pt-BR"/>
+        </w:rPr>
+        <w:t>---CLASSES ABSTRATAS + INTERFACES---</w:t>
+      </w:r>
+    </w:p>
+    <w:p>
+      <w:pPr>
+        <w:jc w:val="left"/>
+        <w:rPr>
+          <w:rFonts w:hint="default" w:ascii="Cascadia Mono" w:hAnsi="Cascadia Mono" w:cs="Cascadia Mono"/>
+          <w:lang w:val="pt-BR"/>
+        </w:rPr>
+      </w:pPr>
+      <w:r>
+        <w:rPr>
+          <w:rFonts w:hint="default" w:ascii="Cascadia Mono" w:hAnsi="Cascadia Mono" w:cs="Cascadia Mono"/>
+          <w:lang w:val="pt-BR"/>
+        </w:rPr>
+        <w:t>INTERFACES - CONTRATO A SER CUMPRIDO- ESTRUTURAR MÉTODOS</w:t>
+      </w:r>
+    </w:p>
+    <w:p>
+      <w:pPr>
+        <w:jc w:val="left"/>
+        <w:rPr>
+          <w:rFonts w:hint="default" w:ascii="Cascadia Mono" w:hAnsi="Cascadia Mono" w:cs="Cascadia Mono"/>
+          <w:lang w:val="pt-BR"/>
+        </w:rPr>
+      </w:pPr>
+      <w:r>
+        <w:rPr>
+          <w:rFonts w:hint="default" w:ascii="Cascadia Mono" w:hAnsi="Cascadia Mono" w:cs="Cascadia Mono"/>
+          <w:lang w:val="pt-BR"/>
+        </w:rPr>
+        <w:t xml:space="preserve">CLASSES ABSTRATAS - HERANÇA - ESTRUTURAR MÉTODOS E ATRIBUTOS. </w:t>
+      </w:r>
+    </w:p>
+    <w:p>
+      <w:pPr>
+        <w:jc w:val="left"/>
+        <w:rPr>
+          <w:rFonts w:hint="default" w:ascii="Cascadia Mono" w:hAnsi="Cascadia Mono" w:cs="Cascadia Mono"/>
+          <w:lang w:val="pt-BR"/>
+        </w:rPr>
+      </w:pPr>
+      <w:r>
+        <w:rPr>
+          <w:rFonts w:hint="default" w:ascii="Cascadia Mono" w:hAnsi="Cascadia Mono" w:cs="Cascadia Mono"/>
+          <w:lang w:val="pt-BR"/>
+        </w:rPr>
+        <w:t>ESSES CONCEITOS PODEM SER APLICADOS JUNTOS</w:t>
+      </w:r>
+    </w:p>
+    <w:p>
+      <w:pPr>
+        <w:jc w:val="left"/>
+        <w:rPr>
+          <w:rFonts w:hint="default" w:ascii="Cascadia Mono" w:hAnsi="Cascadia Mono" w:cs="Cascadia Mono"/>
+          <w:lang w:val="pt-BR"/>
+        </w:rPr>
+      </w:pPr>
+    </w:p>
+    <w:p>
+      <w:pPr>
+        <w:jc w:val="left"/>
+        <w:rPr>
+          <w:rFonts w:hint="default" w:ascii="Cascadia Mono" w:hAnsi="Cascadia Mono" w:cs="Cascadia Mono"/>
+        </w:rPr>
+      </w:pPr>
+      <w:r>
+        <w:rPr>
+          <w:rFonts w:hint="default" w:ascii="Cascadia Mono" w:hAnsi="Cascadia Mono" w:cs="Cascadia Mono"/>
+        </w:rPr>
+        <w:drawing>
+          <wp:inline distT="0" distB="0" distL="114300" distR="114300">
+            <wp:extent cx="1408430" cy="1916430"/>
+            <wp:effectExtent l="9525" t="9525" r="10795" b="17145"/>
+            <wp:docPr id="28" name="Picture 8"/>
+            <wp:cNvGraphicFramePr>
+              <a:graphicFrameLocks xmlns:a="http://schemas.openxmlformats.org/drawingml/2006/main" noChangeAspect="1"/>
+            </wp:cNvGraphicFramePr>
+            <a:graphic xmlns:a="http://schemas.openxmlformats.org/drawingml/2006/main">
+              <a:graphicData uri="http://schemas.openxmlformats.org/drawingml/2006/picture">
+                <pic:pic xmlns:pic="http://schemas.openxmlformats.org/drawingml/2006/picture">
+                  <pic:nvPicPr>
+                    <pic:cNvPr id="28" name="Picture 8"/>
+                    <pic:cNvPicPr>
+                      <a:picLocks noChangeAspect="1"/>
+                    </pic:cNvPicPr>
+                  </pic:nvPicPr>
+                  <pic:blipFill>
+                    <a:blip r:embed="rId31"/>
+                    <a:stretch>
+                      <a:fillRect/>
+                    </a:stretch>
+                  </pic:blipFill>
+                  <pic:spPr>
+                    <a:xfrm>
+                      <a:off x="0" y="0"/>
+                      <a:ext cx="1408430" cy="1916430"/>
+                    </a:xfrm>
+                    <a:prstGeom prst="rect">
+                      <a:avLst/>
+                    </a:prstGeom>
+                    <a:noFill/>
+                    <a:ln>
+                      <a:solidFill>
+                        <a:schemeClr val="tx1"/>
+                      </a:solidFill>
+                    </a:ln>
+                  </pic:spPr>
+                </pic:pic>
+              </a:graphicData>
+            </a:graphic>
+          </wp:inline>
+        </w:drawing>
+      </w:r>
+      <w:r>
+        <w:rPr>
+          <w:rFonts w:hint="default" w:ascii="Cascadia Mono" w:hAnsi="Cascadia Mono" w:cs="Cascadia Mono"/>
+          <w:lang w:val="pt-BR"/>
+        </w:rPr>
+        <w:t xml:space="preserve"> </w:t>
+      </w:r>
+      <w:r>
+        <w:rPr>
+          <w:rFonts w:hint="default" w:ascii="Cascadia Mono" w:hAnsi="Cascadia Mono" w:cs="Cascadia Mono"/>
+        </w:rPr>
+        <w:drawing>
+          <wp:inline distT="0" distB="0" distL="114300" distR="114300">
+            <wp:extent cx="3959860" cy="1781810"/>
+            <wp:effectExtent l="9525" t="9525" r="12065" b="18415"/>
+            <wp:docPr id="29" name="Picture 9"/>
+            <wp:cNvGraphicFramePr>
+              <a:graphicFrameLocks xmlns:a="http://schemas.openxmlformats.org/drawingml/2006/main" noChangeAspect="1"/>
+            </wp:cNvGraphicFramePr>
+            <a:graphic xmlns:a="http://schemas.openxmlformats.org/drawingml/2006/main">
+              <a:graphicData uri="http://schemas.openxmlformats.org/drawingml/2006/picture">
+                <pic:pic xmlns:pic="http://schemas.openxmlformats.org/drawingml/2006/picture">
+                  <pic:nvPicPr>
+                    <pic:cNvPr id="29" name="Picture 9"/>
+                    <pic:cNvPicPr>
+                      <a:picLocks noChangeAspect="1"/>
+                    </pic:cNvPicPr>
+                  </pic:nvPicPr>
+                  <pic:blipFill>
+                    <a:blip r:embed="rId32"/>
+                    <a:stretch>
+                      <a:fillRect/>
+                    </a:stretch>
+                  </pic:blipFill>
+                  <pic:spPr>
+                    <a:xfrm>
+                      <a:off x="0" y="0"/>
+                      <a:ext cx="3959860" cy="1781810"/>
+                    </a:xfrm>
+                    <a:prstGeom prst="rect">
+                      <a:avLst/>
+                    </a:prstGeom>
+                    <a:noFill/>
+                    <a:ln>
+                      <a:solidFill>
+                        <a:schemeClr val="tx1"/>
+                      </a:solidFill>
+                    </a:ln>
+                  </pic:spPr>
+                </pic:pic>
+              </a:graphicData>
+            </a:graphic>
+          </wp:inline>
+        </w:drawing>
+      </w:r>
+    </w:p>
+    <w:p>
+      <w:pPr>
+        <w:jc w:val="left"/>
+        <w:rPr>
+          <w:rFonts w:hint="default" w:ascii="Cascadia Mono" w:hAnsi="Cascadia Mono" w:cs="Cascadia Mono"/>
+          <w:lang w:val="pt-BR"/>
+        </w:rPr>
+      </w:pPr>
+      <w:r>
+        <w:rPr>
+          <w:rFonts w:hint="default" w:ascii="Cascadia Mono" w:hAnsi="Cascadia Mono" w:cs="Cascadia Mono"/>
+          <w:lang w:val="pt-BR"/>
+        </w:rPr>
+        <w:t xml:space="preserve">                                                   Classe ComboDevice herda da classe abstrata Device e implementa as duas interfaces Scanner e Printer</w:t>
+      </w:r>
+    </w:p>
+    <w:p>
+      <w:pPr>
+        <w:jc w:val="left"/>
+        <w:rPr>
+          <w:rFonts w:hint="default" w:ascii="Cascadia Mono" w:hAnsi="Cascadia Mono" w:cs="Cascadia Mono"/>
+          <w:lang w:val="pt-BR"/>
+        </w:rPr>
+      </w:pPr>
+    </w:p>
+    <w:p>
+      <w:pPr>
+        <w:jc w:val="left"/>
+        <w:rPr>
+          <w:rFonts w:hint="default" w:ascii="Cascadia Mono" w:hAnsi="Cascadia Mono" w:cs="Cascadia Mono"/>
+          <w:lang w:val="pt-BR"/>
+        </w:rPr>
+      </w:pPr>
+    </w:p>
+    <w:p>
+      <w:pPr>
+        <w:jc w:val="left"/>
+        <w:rPr>
+          <w:rFonts w:hint="default" w:ascii="Cascadia Mono" w:hAnsi="Cascadia Mono" w:cs="Cascadia Mono"/>
+          <w:b/>
+          <w:bCs/>
+          <w:lang w:val="pt-BR"/>
+        </w:rPr>
+      </w:pPr>
+      <w:r>
+        <w:rPr>
+          <w:rFonts w:hint="default" w:ascii="Cascadia Mono" w:hAnsi="Cascadia Mono" w:cs="Cascadia Mono"/>
+          <w:b/>
+          <w:bCs/>
+          <w:lang w:val="pt-BR"/>
+        </w:rPr>
+        <w:t>-----IComparable-----</w:t>
+      </w:r>
+    </w:p>
+    <w:p>
+      <w:pPr>
+        <w:jc w:val="left"/>
+        <w:rPr>
+          <w:rFonts w:hint="default" w:ascii="Cascadia Mono" w:hAnsi="Cascadia Mono" w:cs="Cascadia Mono"/>
+          <w:lang w:val="pt-BR"/>
+        </w:rPr>
+      </w:pPr>
+      <w:r>
+        <w:rPr>
+          <w:rFonts w:hint="default" w:ascii="Cascadia Mono" w:hAnsi="Cascadia Mono" w:cs="Cascadia Mono"/>
+          <w:lang w:val="pt-BR"/>
+        </w:rPr>
+        <w:t>É UMA INTERFACE QUE PERMITE QUE UMA CLASSE SEJA CAPAZ DE TER SEUS OBJETOS COMPARADOS COM OUTROS.</w:t>
+      </w:r>
+    </w:p>
+    <w:p>
+      <w:pPr>
+        <w:jc w:val="left"/>
+        <w:rPr>
+          <w:rFonts w:hint="default" w:ascii="Cascadia Mono" w:hAnsi="Cascadia Mono" w:cs="Cascadia Mono"/>
+          <w:lang w:val="pt-BR"/>
+        </w:rPr>
+      </w:pPr>
+      <w:r>
+        <w:rPr>
+          <w:rFonts w:hint="default" w:ascii="Cascadia Mono" w:hAnsi="Cascadia Mono" w:cs="Cascadia Mono"/>
+          <w:lang w:val="pt-BR"/>
+        </w:rPr>
+        <w:t>GERALMENTE, OBJETOS QUE NÃO HERDAM DE IComparable NÃO PODEM SER COMPARADOS, SENDO ASSIM, NA CLASSE CUJOS OBJETOS PRECISEM SER COMPARADOS (POR EXEMPLO, SEREM ORDENADOS), É PRECISO IMPLEMENTAR A INTERFACE IComparable (MÉTODO CompareTo) NESSA CLASSE.  SUPONDO UMA CLASSE Employee COM ATRIBUTOS Name E Salary, TENDO O NOME COMO PRIORIDADE NA COMPARAÇÃO</w:t>
+      </w:r>
+    </w:p>
+    <w:p>
+      <w:pPr>
+        <w:jc w:val="left"/>
+        <w:rPr>
+          <w:rFonts w:hint="default" w:ascii="Cascadia Mono" w:hAnsi="Cascadia Mono" w:cs="Cascadia Mono"/>
+          <w:lang w:val="pt-BR"/>
+        </w:rPr>
+      </w:pPr>
+    </w:p>
+    <w:p>
+      <w:pPr>
+        <w:jc w:val="left"/>
+      </w:pPr>
+      <w:r>
+        <w:drawing>
+          <wp:inline distT="0" distB="0" distL="114300" distR="114300">
+            <wp:extent cx="4644390" cy="1195070"/>
+            <wp:effectExtent l="9525" t="9525" r="13335" b="14605"/>
+            <wp:docPr id="30" name="Picture 10"/>
+            <wp:cNvGraphicFramePr>
+              <a:graphicFrameLocks xmlns:a="http://schemas.openxmlformats.org/drawingml/2006/main" noChangeAspect="1"/>
+            </wp:cNvGraphicFramePr>
+            <a:graphic xmlns:a="http://schemas.openxmlformats.org/drawingml/2006/main">
+              <a:graphicData uri="http://schemas.openxmlformats.org/drawingml/2006/picture">
+                <pic:pic xmlns:pic="http://schemas.openxmlformats.org/drawingml/2006/picture">
+                  <pic:nvPicPr>
+                    <pic:cNvPr id="30" name="Picture 10"/>
+                    <pic:cNvPicPr>
+                      <a:picLocks noChangeAspect="1"/>
+                    </pic:cNvPicPr>
+                  </pic:nvPicPr>
+                  <pic:blipFill>
+                    <a:blip r:embed="rId33"/>
+                    <a:stretch>
+                      <a:fillRect/>
+                    </a:stretch>
+                  </pic:blipFill>
+                  <pic:spPr>
+                    <a:xfrm>
+                      <a:off x="0" y="0"/>
+                      <a:ext cx="4644390" cy="1195070"/>
+                    </a:xfrm>
+                    <a:prstGeom prst="rect">
+                      <a:avLst/>
+                    </a:prstGeom>
+                    <a:noFill/>
+                    <a:ln>
+                      <a:solidFill>
+                        <a:schemeClr val="tx1"/>
+                      </a:solidFill>
+                    </a:ln>
+                  </pic:spPr>
+                </pic:pic>
+              </a:graphicData>
+            </a:graphic>
+          </wp:inline>
+        </w:drawing>
+      </w:r>
+    </w:p>
+    <w:p>
+      <w:pPr>
+        <w:jc w:val="left"/>
+      </w:pPr>
+    </w:p>
+    <w:p>
+      <w:pPr>
+        <w:jc w:val="left"/>
+        <w:rPr>
+          <w:rFonts w:hint="default"/>
+          <w:lang w:val="pt-BR"/>
+        </w:rPr>
+      </w:pPr>
+      <w:r>
+        <w:rPr>
+          <w:rFonts w:hint="default"/>
+          <w:lang w:val="pt-BR"/>
+        </w:rPr>
+        <w:t>FUNCIONAMENTO DO MÉTODO CompareTo</w:t>
+      </w:r>
+    </w:p>
+    <w:p>
+      <w:pPr>
+        <w:jc w:val="left"/>
+        <w:rPr>
+          <w:rFonts w:hint="default"/>
+          <w:lang w:val="pt-BR"/>
+        </w:rPr>
+      </w:pPr>
+      <w:r>
+        <w:drawing>
+          <wp:inline distT="0" distB="0" distL="114300" distR="114300">
+            <wp:extent cx="3955415" cy="2062480"/>
+            <wp:effectExtent l="9525" t="9525" r="16510" b="23495"/>
+            <wp:docPr id="31" name="Picture 11"/>
+            <wp:cNvGraphicFramePr>
+              <a:graphicFrameLocks xmlns:a="http://schemas.openxmlformats.org/drawingml/2006/main" noChangeAspect="1"/>
+            </wp:cNvGraphicFramePr>
+            <a:graphic xmlns:a="http://schemas.openxmlformats.org/drawingml/2006/main">
+              <a:graphicData uri="http://schemas.openxmlformats.org/drawingml/2006/picture">
+                <pic:pic xmlns:pic="http://schemas.openxmlformats.org/drawingml/2006/picture">
+                  <pic:nvPicPr>
+                    <pic:cNvPr id="31" name="Picture 11"/>
+                    <pic:cNvPicPr>
+                      <a:picLocks noChangeAspect="1"/>
+                    </pic:cNvPicPr>
+                  </pic:nvPicPr>
+                  <pic:blipFill>
+                    <a:blip r:embed="rId34"/>
+                    <a:stretch>
+                      <a:fillRect/>
+                    </a:stretch>
+                  </pic:blipFill>
+                  <pic:spPr>
+                    <a:xfrm>
+                      <a:off x="0" y="0"/>
+                      <a:ext cx="3955415" cy="2062480"/>
+                    </a:xfrm>
+                    <a:prstGeom prst="rect">
+                      <a:avLst/>
+                    </a:prstGeom>
+                    <a:noFill/>
+                    <a:ln>
+                      <a:solidFill>
+                        <a:schemeClr val="tx1"/>
+                      </a:solidFill>
+                    </a:ln>
+                  </pic:spPr>
+                </pic:pic>
+              </a:graphicData>
+            </a:graphic>
+          </wp:inline>
+        </w:drawing>
+      </w:r>
+      <w:bookmarkStart w:id="0" w:name="_GoBack"/>
+      <w:bookmarkEnd w:id="0"/>
+    </w:p>
+    <w:p>
+      <w:pPr>
+        <w:jc w:val="left"/>
+        <w:rPr>
+          <w:rFonts w:hint="default" w:ascii="Cascadia Mono" w:hAnsi="Cascadia Mono" w:cs="Cascadia Mono"/>
+          <w:lang w:val="pt-BR"/>
+        </w:rPr>
+      </w:pPr>
+    </w:p>
+    <w:p>
+      <w:pPr>
+        <w:jc w:val="left"/>
+        <w:rPr>
+          <w:rFonts w:hint="default" w:ascii="Cascadia Mono" w:hAnsi="Cascadia Mono" w:cs="Cascadia Mono"/>
+          <w:lang w:val="pt-BR"/>
+        </w:rPr>
+      </w:pPr>
     </w:p>
     <w:p>
       <w:pPr>

--- a/Notes2.docx
+++ b/Notes2.docx
@@ -18297,10 +18297,6 @@
     <w:p>
       <w:pPr>
         <w:jc w:val="left"/>
-        <w:rPr>
-          <w:rFonts w:hint="default"/>
-          <w:lang w:val="pt-BR"/>
-        </w:rPr>
       </w:pPr>
       <w:r>
         <w:drawing>
@@ -18347,6 +18343,128 @@
           </wp:inline>
         </w:drawing>
       </w:r>
+    </w:p>
+    <w:p>
+      <w:pPr>
+        <w:jc w:val="left"/>
+      </w:pPr>
+    </w:p>
+    <w:p>
+      <w:pPr>
+        <w:jc w:val="left"/>
+      </w:pPr>
+    </w:p>
+    <w:p>
+      <w:pPr>
+        <w:jc w:val="left"/>
+      </w:pPr>
+    </w:p>
+    <w:p>
+      <w:pPr>
+        <w:jc w:val="left"/>
+      </w:pPr>
+    </w:p>
+    <w:p>
+      <w:pPr>
+        <w:jc w:val="left"/>
+      </w:pPr>
+    </w:p>
+    <w:p>
+      <w:pPr>
+        <w:jc w:val="left"/>
+      </w:pPr>
+    </w:p>
+    <w:p>
+      <w:pPr>
+        <w:jc w:val="left"/>
+      </w:pPr>
+    </w:p>
+    <w:p>
+      <w:pPr>
+        <w:jc w:val="left"/>
+      </w:pPr>
+    </w:p>
+    <w:p>
+      <w:pPr>
+        <w:jc w:val="left"/>
+        <w:rPr>
+          <w:rFonts w:hint="default" w:ascii="Cascadia Mono" w:hAnsi="Cascadia Mono" w:cs="Cascadia Mono"/>
+          <w:b/>
+          <w:bCs/>
+          <w:lang w:val="pt-BR"/>
+        </w:rPr>
+      </w:pPr>
+      <w:r>
+        <w:rPr>
+          <w:rFonts w:hint="default" w:ascii="Cascadia Mono" w:hAnsi="Cascadia Mono" w:cs="Cascadia Mono"/>
+          <w:b/>
+          <w:bCs/>
+          <w:lang w:val="pt-BR"/>
+        </w:rPr>
+        <w:t>-----GENERICS-----</w:t>
+      </w:r>
+    </w:p>
+    <w:p>
+      <w:pPr>
+        <w:jc w:val="left"/>
+        <w:rPr>
+          <w:rFonts w:hint="default" w:ascii="Cascadia Mono" w:hAnsi="Cascadia Mono" w:cs="Cascadia Mono"/>
+          <w:b w:val="0"/>
+          <w:bCs w:val="0"/>
+          <w:lang w:val="pt-BR"/>
+        </w:rPr>
+      </w:pPr>
+      <w:r>
+        <w:rPr>
+          <w:rFonts w:hint="default" w:ascii="Cascadia Mono" w:hAnsi="Cascadia Mono" w:cs="Cascadia Mono"/>
+          <w:b w:val="0"/>
+          <w:bCs w:val="0"/>
+          <w:lang w:val="pt-BR"/>
+        </w:rPr>
+        <w:t>RECURSO QUE PERMITE QUE CLASSES, INTERFACES E MÉTODOS SEJAM PARAMETRIZADOS POR TIPO.</w:t>
+      </w:r>
+    </w:p>
+    <w:p>
+      <w:pPr>
+        <w:jc w:val="left"/>
+        <w:rPr>
+          <w:rFonts w:hint="default" w:ascii="Cascadia Mono" w:hAnsi="Cascadia Mono" w:cs="Cascadia Mono"/>
+          <w:b w:val="0"/>
+          <w:bCs w:val="0"/>
+          <w:lang w:val="pt-BR"/>
+        </w:rPr>
+      </w:pPr>
+      <w:r>
+        <w:rPr>
+          <w:rFonts w:hint="default" w:ascii="Cascadia Mono" w:hAnsi="Cascadia Mono" w:cs="Cascadia Mono"/>
+          <w:b w:val="0"/>
+          <w:bCs w:val="0"/>
+          <w:lang w:val="pt-BR"/>
+        </w:rPr>
+        <w:t>NA CONSTRUÇÃO DA CLASSE, USAR UM TIPO GENÉRICO DE NOME QUALQUER</w:t>
+      </w:r>
+    </w:p>
+    <w:p>
+      <w:pPr>
+        <w:jc w:val="left"/>
+        <w:rPr>
+          <w:rFonts w:hint="default" w:ascii="Cascadia Mono" w:hAnsi="Cascadia Mono" w:cs="Cascadia Mono"/>
+          <w:b w:val="0"/>
+          <w:bCs w:val="0"/>
+          <w:lang w:val="pt-BR"/>
+        </w:rPr>
+      </w:pPr>
+    </w:p>
+    <w:p>
+      <w:pPr>
+        <w:jc w:val="left"/>
+        <w:rPr>
+          <w:rFonts w:hint="default" w:ascii="Cascadia Mono" w:hAnsi="Cascadia Mono" w:cs="Cascadia Mono"/>
+          <w:b w:val="0"/>
+          <w:bCs w:val="0"/>
+          <w:lang w:val="pt-BR"/>
+        </w:rPr>
+      </w:pPr>
       <w:bookmarkStart w:id="0" w:name="_GoBack"/>
       <w:bookmarkEnd w:id="0"/>
     </w:p>
@@ -18355,24 +18473,42 @@
         <w:jc w:val="left"/>
         <w:rPr>
           <w:rFonts w:hint="default" w:ascii="Cascadia Mono" w:hAnsi="Cascadia Mono" w:cs="Cascadia Mono"/>
-          <w:lang w:val="pt-BR"/>
-        </w:rPr>
-      </w:pPr>
-    </w:p>
-    <w:p>
-      <w:pPr>
-        <w:jc w:val="left"/>
-        <w:rPr>
-          <w:rFonts w:hint="default" w:ascii="Cascadia Mono" w:hAnsi="Cascadia Mono" w:cs="Cascadia Mono"/>
-          <w:lang w:val="pt-BR"/>
-        </w:rPr>
-      </w:pPr>
-    </w:p>
-    <w:p>
-      <w:pPr>
-        <w:jc w:val="left"/>
-        <w:rPr>
-          <w:rFonts w:hint="default"/>
+          <w:b w:val="0"/>
+          <w:bCs w:val="0"/>
+          <w:lang w:val="pt-BR"/>
+        </w:rPr>
+      </w:pPr>
+    </w:p>
+    <w:p>
+      <w:pPr>
+        <w:jc w:val="left"/>
+        <w:rPr>
+          <w:rFonts w:hint="default" w:ascii="Cascadia Mono" w:hAnsi="Cascadia Mono" w:cs="Cascadia Mono"/>
+          <w:lang w:val="pt-BR"/>
+        </w:rPr>
+      </w:pPr>
+      <w:r>
+        <w:rPr>
+          <w:rFonts w:hint="default" w:ascii="Cascadia Mono" w:hAnsi="Cascadia Mono" w:cs="Cascadia Mono"/>
+          <w:lang w:val="pt-BR"/>
+        </w:rPr>
+        <w:t>PORQUÊ NÃO USAR OBJECT? PORQUE NÃO TEM TYPESAFETY - ACEITA QUALQUER VALOR E PODE INFLUENCIAR NA LÓGICA DO PROGRAMA (AO INVÉS DE SOMAR, CONCATENA,.....) - ISSO O COMPILADOR NÃO PREVÊ, E O PROBLEMA SÓ ACONTECE EM TEMPO DE EXECUÇÃO.</w:t>
+      </w:r>
+    </w:p>
+    <w:p>
+      <w:pPr>
+        <w:jc w:val="left"/>
+        <w:rPr>
+          <w:rFonts w:hint="default" w:ascii="Cascadia Mono" w:hAnsi="Cascadia Mono" w:cs="Cascadia Mono"/>
+          <w:lang w:val="pt-BR"/>
+        </w:rPr>
+      </w:pPr>
+    </w:p>
+    <w:p>
+      <w:pPr>
+        <w:jc w:val="left"/>
+        <w:rPr>
+          <w:rFonts w:hint="default" w:ascii="Cascadia Mono" w:hAnsi="Cascadia Mono" w:cs="Cascadia Mono"/>
           <w:lang w:val="pt-BR"/>
         </w:rPr>
       </w:pPr>

--- a/Notes2.docx
+++ b/Notes2.docx
@@ -9310,16 +9310,20 @@
         <w:jc w:val="left"/>
         <w:rPr>
           <w:rFonts w:hint="default" w:ascii="Cascadia Mono" w:hAnsi="Cascadia Mono" w:eastAsia="Cascadia Mono" w:cs="Cascadia Mono"/>
-          <w:color w:val="000000"/>
-          <w:sz w:val="19"/>
-          <w:szCs w:val="24"/>
-          <w:highlight w:val="white"/>
-          <w:lang w:val="pt-BR"/>
-        </w:rPr>
-      </w:pPr>
-      <w:r>
-        <w:rPr>
-          <w:rFonts w:hint="default" w:ascii="Cascadia Mono" w:hAnsi="Cascadia Mono" w:eastAsia="Cascadia Mono" w:cs="Cascadia Mono"/>
+          <w:b/>
+          <w:bCs/>
+          <w:color w:val="000000"/>
+          <w:sz w:val="19"/>
+          <w:szCs w:val="24"/>
+          <w:highlight w:val="white"/>
+          <w:lang w:val="pt-BR"/>
+        </w:rPr>
+      </w:pPr>
+      <w:r>
+        <w:rPr>
+          <w:rFonts w:hint="default" w:ascii="Cascadia Mono" w:hAnsi="Cascadia Mono" w:eastAsia="Cascadia Mono" w:cs="Cascadia Mono"/>
+          <w:b/>
+          <w:bCs/>
           <w:color w:val="000000"/>
           <w:sz w:val="19"/>
           <w:szCs w:val="24"/>
@@ -18141,7 +18145,7 @@
           <w:rFonts w:hint="default" w:ascii="Cascadia Mono" w:hAnsi="Cascadia Mono" w:cs="Cascadia Mono"/>
           <w:lang w:val="pt-BR"/>
         </w:rPr>
-        <w:t xml:space="preserve">                                                   Classe ComboDevice herda da classe abstrata Device e implementa as duas interfaces Scanner e Printer</w:t>
+        <w:t xml:space="preserve">                     Classe ComboDevice herda da classe abstrata Device e implementa as duas interfaces Scanner e Printer</w:t>
       </w:r>
     </w:p>
     <w:p>
@@ -18282,13 +18286,13 @@
       <w:pPr>
         <w:jc w:val="left"/>
         <w:rPr>
-          <w:rFonts w:hint="default"/>
-          <w:lang w:val="pt-BR"/>
-        </w:rPr>
-      </w:pPr>
-      <w:r>
-        <w:rPr>
-          <w:rFonts w:hint="default"/>
+          <w:rFonts w:hint="default" w:ascii="Cascadia Mono" w:hAnsi="Cascadia Mono" w:cs="Cascadia Mono"/>
+          <w:lang w:val="pt-BR"/>
+        </w:rPr>
+      </w:pPr>
+      <w:r>
+        <w:rPr>
+          <w:rFonts w:hint="default" w:ascii="Cascadia Mono" w:hAnsi="Cascadia Mono" w:cs="Cascadia Mono"/>
           <w:lang w:val="pt-BR"/>
         </w:rPr>
         <w:t>FUNCIONAMENTO DO MÉTODO CompareTo</w:t>
@@ -18347,6 +18351,54 @@
     <w:p>
       <w:pPr>
         <w:jc w:val="left"/>
+        <w:rPr>
+          <w:rFonts w:hint="default"/>
+          <w:lang w:val="pt-BR"/>
+        </w:rPr>
+      </w:pPr>
+      <w:r>
+        <w:rPr>
+          <w:rFonts w:hint="default"/>
+          <w:lang w:val="pt-BR"/>
+        </w:rPr>
+        <w:t>CompareTo</w:t>
+      </w:r>
+    </w:p>
+    <w:p>
+      <w:pPr>
+        <w:jc w:val="left"/>
+        <w:rPr>
+          <w:rFonts w:hint="default"/>
+          <w:lang w:val="pt-BR"/>
+        </w:rPr>
+      </w:pPr>
+      <w:r>
+        <w:rPr>
+          <w:rFonts w:hint="default"/>
+          <w:lang w:val="pt-BR"/>
+        </w:rPr>
+        <w:t>ENTRE STRINGS - ORDENA ALFABETICAMENTE</w:t>
+      </w:r>
+    </w:p>
+    <w:p>
+      <w:pPr>
+        <w:jc w:val="left"/>
+        <w:rPr>
+          <w:rFonts w:hint="default"/>
+          <w:lang w:val="pt-BR"/>
+        </w:rPr>
+      </w:pPr>
+      <w:r>
+        <w:rPr>
+          <w:rFonts w:hint="default"/>
+          <w:lang w:val="pt-BR"/>
+        </w:rPr>
+        <w:t>ENTRE NUMÉRICOS - MAIOR VALOR</w:t>
+      </w:r>
+    </w:p>
+    <w:p>
+      <w:pPr>
+        <w:jc w:val="left"/>
       </w:pPr>
     </w:p>
     <w:p>
@@ -18441,7 +18493,7 @@
           <w:bCs w:val="0"/>
           <w:lang w:val="pt-BR"/>
         </w:rPr>
-        <w:t>NA CONSTRUÇÃO DA CLASSE, USAR UM TIPO GENÉRICO DE NOME QUALQUER</w:t>
+        <w:t>NA CONSTRUÇÃO DA CLASSE, USAR UM TIPO GENÉRICO DE NOME QUALQUER TODA VEZ QUE FIZER REFERÊNCIA AO TIPO DA VARIÁVEL</w:t>
       </w:r>
     </w:p>
     <w:p>
@@ -18457,6 +18509,658 @@
     </w:p>
     <w:p>
       <w:pPr>
+        <w:spacing w:beforeLines="0" w:afterLines="0"/>
+        <w:jc w:val="left"/>
+        <w:rPr>
+          <w:rFonts w:hint="default" w:ascii="Cascadia Mono" w:hAnsi="Cascadia Mono" w:eastAsia="Cascadia Mono"/>
+          <w:color w:val="000000"/>
+          <w:sz w:val="19"/>
+          <w:szCs w:val="24"/>
+          <w:highlight w:val="white"/>
+        </w:rPr>
+      </w:pPr>
+      <w:r>
+        <w:rPr>
+          <w:rFonts w:hint="default" w:ascii="Cascadia Mono" w:hAnsi="Cascadia Mono" w:eastAsia="Cascadia Mono"/>
+          <w:color w:val="0000FF"/>
+          <w:sz w:val="19"/>
+          <w:szCs w:val="24"/>
+          <w:highlight w:val="white"/>
+        </w:rPr>
+        <w:t>class</w:t>
+      </w:r>
+      <w:r>
+        <w:rPr>
+          <w:rFonts w:hint="default" w:ascii="Cascadia Mono" w:hAnsi="Cascadia Mono" w:eastAsia="Cascadia Mono"/>
+          <w:color w:val="000000"/>
+          <w:sz w:val="19"/>
+          <w:szCs w:val="24"/>
+          <w:highlight w:val="white"/>
+        </w:rPr>
+        <w:t xml:space="preserve"> </w:t>
+      </w:r>
+      <w:r>
+        <w:rPr>
+          <w:rFonts w:hint="default" w:ascii="Cascadia Mono" w:hAnsi="Cascadia Mono" w:eastAsia="Cascadia Mono"/>
+          <w:color w:val="2B91AF"/>
+          <w:sz w:val="19"/>
+          <w:szCs w:val="24"/>
+          <w:highlight w:val="white"/>
+        </w:rPr>
+        <w:t>PrintService</w:t>
+      </w:r>
+      <w:r>
+        <w:rPr>
+          <w:rFonts w:hint="default" w:ascii="Cascadia Mono" w:hAnsi="Cascadia Mono" w:eastAsia="Cascadia Mono"/>
+          <w:color w:val="000000"/>
+          <w:sz w:val="19"/>
+          <w:szCs w:val="24"/>
+          <w:highlight w:val="white"/>
+        </w:rPr>
+        <w:t>&lt;</w:t>
+      </w:r>
+      <w:r>
+        <w:rPr>
+          <w:rFonts w:hint="default" w:ascii="Cascadia Mono" w:hAnsi="Cascadia Mono" w:eastAsia="Cascadia Mono"/>
+          <w:color w:val="2B91AF"/>
+          <w:sz w:val="19"/>
+          <w:szCs w:val="24"/>
+          <w:highlight w:val="white"/>
+        </w:rPr>
+        <w:t>T</w:t>
+      </w:r>
+      <w:r>
+        <w:rPr>
+          <w:rFonts w:hint="default" w:ascii="Cascadia Mono" w:hAnsi="Cascadia Mono" w:eastAsia="Cascadia Mono"/>
+          <w:color w:val="000000"/>
+          <w:sz w:val="19"/>
+          <w:szCs w:val="24"/>
+          <w:highlight w:val="white"/>
+        </w:rPr>
+        <w:t>&gt;</w:t>
+      </w:r>
+    </w:p>
+    <w:p>
+      <w:pPr>
+        <w:spacing w:beforeLines="0" w:afterLines="0"/>
+        <w:jc w:val="left"/>
+        <w:rPr>
+          <w:rFonts w:hint="default" w:ascii="Cascadia Mono" w:hAnsi="Cascadia Mono" w:eastAsia="Cascadia Mono"/>
+          <w:color w:val="000000"/>
+          <w:sz w:val="19"/>
+          <w:szCs w:val="24"/>
+          <w:highlight w:val="white"/>
+        </w:rPr>
+      </w:pPr>
+      <w:r>
+        <w:rPr>
+          <w:rFonts w:hint="default" w:ascii="Cascadia Mono" w:hAnsi="Cascadia Mono" w:eastAsia="Cascadia Mono"/>
+          <w:color w:val="000000"/>
+          <w:sz w:val="19"/>
+          <w:szCs w:val="24"/>
+          <w:highlight w:val="white"/>
+        </w:rPr>
+        <w:t>{</w:t>
+      </w:r>
+    </w:p>
+    <w:p>
+      <w:pPr>
+        <w:ind w:firstLine="445"/>
+        <w:jc w:val="left"/>
+        <w:rPr>
+          <w:rFonts w:hint="default" w:ascii="Cascadia Mono" w:hAnsi="Cascadia Mono" w:eastAsia="Cascadia Mono"/>
+          <w:color w:val="000000"/>
+          <w:sz w:val="19"/>
+          <w:szCs w:val="24"/>
+          <w:highlight w:val="white"/>
+        </w:rPr>
+      </w:pPr>
+      <w:r>
+        <w:rPr>
+          <w:rFonts w:hint="default" w:ascii="Cascadia Mono" w:hAnsi="Cascadia Mono" w:eastAsia="Cascadia Mono"/>
+          <w:color w:val="0000FF"/>
+          <w:sz w:val="19"/>
+          <w:szCs w:val="24"/>
+          <w:highlight w:val="white"/>
+        </w:rPr>
+        <w:t>private</w:t>
+      </w:r>
+      <w:r>
+        <w:rPr>
+          <w:rFonts w:hint="default" w:ascii="Cascadia Mono" w:hAnsi="Cascadia Mono" w:eastAsia="Cascadia Mono"/>
+          <w:color w:val="000000"/>
+          <w:sz w:val="19"/>
+          <w:szCs w:val="24"/>
+          <w:highlight w:val="white"/>
+        </w:rPr>
+        <w:t xml:space="preserve"> </w:t>
+      </w:r>
+      <w:r>
+        <w:rPr>
+          <w:rFonts w:hint="default" w:ascii="Cascadia Mono" w:hAnsi="Cascadia Mono" w:eastAsia="Cascadia Mono"/>
+          <w:color w:val="2B91AF"/>
+          <w:sz w:val="19"/>
+          <w:szCs w:val="24"/>
+          <w:highlight w:val="white"/>
+        </w:rPr>
+        <w:t>T</w:t>
+      </w:r>
+      <w:r>
+        <w:rPr>
+          <w:rFonts w:hint="default" w:ascii="Cascadia Mono" w:hAnsi="Cascadia Mono" w:eastAsia="Cascadia Mono"/>
+          <w:color w:val="000000"/>
+          <w:sz w:val="19"/>
+          <w:szCs w:val="24"/>
+          <w:highlight w:val="white"/>
+        </w:rPr>
+        <w:t xml:space="preserve">[] _values = </w:t>
+      </w:r>
+      <w:r>
+        <w:rPr>
+          <w:rFonts w:hint="default" w:ascii="Cascadia Mono" w:hAnsi="Cascadia Mono" w:eastAsia="Cascadia Mono"/>
+          <w:color w:val="0000FF"/>
+          <w:sz w:val="19"/>
+          <w:szCs w:val="24"/>
+          <w:highlight w:val="white"/>
+        </w:rPr>
+        <w:t>new</w:t>
+      </w:r>
+      <w:r>
+        <w:rPr>
+          <w:rFonts w:hint="default" w:ascii="Cascadia Mono" w:hAnsi="Cascadia Mono" w:eastAsia="Cascadia Mono"/>
+          <w:color w:val="000000"/>
+          <w:sz w:val="19"/>
+          <w:szCs w:val="24"/>
+          <w:highlight w:val="white"/>
+        </w:rPr>
+        <w:t xml:space="preserve"> </w:t>
+      </w:r>
+      <w:r>
+        <w:rPr>
+          <w:rFonts w:hint="default" w:ascii="Cascadia Mono" w:hAnsi="Cascadia Mono" w:eastAsia="Cascadia Mono"/>
+          <w:color w:val="2B91AF"/>
+          <w:sz w:val="19"/>
+          <w:szCs w:val="24"/>
+          <w:highlight w:val="white"/>
+        </w:rPr>
+        <w:t>T</w:t>
+      </w:r>
+      <w:r>
+        <w:rPr>
+          <w:rFonts w:hint="default" w:ascii="Cascadia Mono" w:hAnsi="Cascadia Mono" w:eastAsia="Cascadia Mono"/>
+          <w:color w:val="000000"/>
+          <w:sz w:val="19"/>
+          <w:szCs w:val="24"/>
+          <w:highlight w:val="white"/>
+        </w:rPr>
+        <w:t>[10];</w:t>
+      </w:r>
+    </w:p>
+    <w:p>
+      <w:pPr>
+        <w:jc w:val="left"/>
+        <w:rPr>
+          <w:rFonts w:hint="default" w:ascii="Cascadia Mono" w:hAnsi="Cascadia Mono" w:eastAsia="Cascadia Mono"/>
+          <w:color w:val="000000"/>
+          <w:sz w:val="19"/>
+          <w:szCs w:val="24"/>
+          <w:highlight w:val="white"/>
+          <w:lang w:val="pt-BR"/>
+        </w:rPr>
+      </w:pPr>
+      <w:r>
+        <w:rPr>
+          <w:rFonts w:hint="default" w:ascii="Cascadia Mono" w:hAnsi="Cascadia Mono" w:eastAsia="Cascadia Mono"/>
+          <w:color w:val="000000"/>
+          <w:sz w:val="19"/>
+          <w:szCs w:val="24"/>
+          <w:highlight w:val="white"/>
+          <w:lang w:val="pt-BR"/>
+        </w:rPr>
+        <w:t>.</w:t>
+      </w:r>
+    </w:p>
+    <w:p>
+      <w:pPr>
+        <w:jc w:val="left"/>
+        <w:rPr>
+          <w:rFonts w:hint="default" w:ascii="Cascadia Mono" w:hAnsi="Cascadia Mono" w:eastAsia="Cascadia Mono"/>
+          <w:color w:val="000000"/>
+          <w:sz w:val="19"/>
+          <w:szCs w:val="24"/>
+          <w:highlight w:val="white"/>
+          <w:lang w:val="pt-BR"/>
+        </w:rPr>
+      </w:pPr>
+      <w:r>
+        <w:rPr>
+          <w:rFonts w:hint="default" w:ascii="Cascadia Mono" w:hAnsi="Cascadia Mono" w:eastAsia="Cascadia Mono"/>
+          <w:color w:val="000000"/>
+          <w:sz w:val="19"/>
+          <w:szCs w:val="24"/>
+          <w:highlight w:val="white"/>
+          <w:lang w:val="pt-BR"/>
+        </w:rPr>
+        <w:t>.</w:t>
+      </w:r>
+    </w:p>
+    <w:p>
+      <w:pPr>
+        <w:spacing w:beforeLines="0" w:afterLines="0"/>
+        <w:jc w:val="left"/>
+        <w:rPr>
+          <w:rFonts w:hint="default" w:ascii="Cascadia Mono" w:hAnsi="Cascadia Mono" w:eastAsia="Cascadia Mono"/>
+          <w:color w:val="000000"/>
+          <w:sz w:val="19"/>
+          <w:szCs w:val="24"/>
+          <w:highlight w:val="white"/>
+        </w:rPr>
+      </w:pPr>
+      <w:r>
+        <w:rPr>
+          <w:rFonts w:hint="default" w:ascii="Cascadia Mono" w:hAnsi="Cascadia Mono" w:eastAsia="Cascadia Mono"/>
+          <w:color w:val="0000FF"/>
+          <w:sz w:val="19"/>
+          <w:szCs w:val="24"/>
+          <w:highlight w:val="white"/>
+        </w:rPr>
+        <w:t>public</w:t>
+      </w:r>
+      <w:r>
+        <w:rPr>
+          <w:rFonts w:hint="default" w:ascii="Cascadia Mono" w:hAnsi="Cascadia Mono" w:eastAsia="Cascadia Mono"/>
+          <w:color w:val="000000"/>
+          <w:sz w:val="19"/>
+          <w:szCs w:val="24"/>
+          <w:highlight w:val="white"/>
+        </w:rPr>
+        <w:t xml:space="preserve"> </w:t>
+      </w:r>
+      <w:r>
+        <w:rPr>
+          <w:rFonts w:hint="default" w:ascii="Cascadia Mono" w:hAnsi="Cascadia Mono" w:eastAsia="Cascadia Mono"/>
+          <w:color w:val="0000FF"/>
+          <w:sz w:val="19"/>
+          <w:szCs w:val="24"/>
+          <w:highlight w:val="white"/>
+        </w:rPr>
+        <w:t>void</w:t>
+      </w:r>
+      <w:r>
+        <w:rPr>
+          <w:rFonts w:hint="default" w:ascii="Cascadia Mono" w:hAnsi="Cascadia Mono" w:eastAsia="Cascadia Mono"/>
+          <w:color w:val="000000"/>
+          <w:sz w:val="19"/>
+          <w:szCs w:val="24"/>
+          <w:highlight w:val="white"/>
+        </w:rPr>
+        <w:t xml:space="preserve"> AddValue(</w:t>
+      </w:r>
+      <w:r>
+        <w:rPr>
+          <w:rFonts w:hint="default" w:ascii="Cascadia Mono" w:hAnsi="Cascadia Mono" w:eastAsia="Cascadia Mono"/>
+          <w:color w:val="2B91AF"/>
+          <w:sz w:val="19"/>
+          <w:szCs w:val="24"/>
+          <w:highlight w:val="white"/>
+        </w:rPr>
+        <w:t>T</w:t>
+      </w:r>
+      <w:r>
+        <w:rPr>
+          <w:rFonts w:hint="default" w:ascii="Cascadia Mono" w:hAnsi="Cascadia Mono" w:eastAsia="Cascadia Mono"/>
+          <w:color w:val="000000"/>
+          <w:sz w:val="19"/>
+          <w:szCs w:val="24"/>
+          <w:highlight w:val="white"/>
+        </w:rPr>
+        <w:t xml:space="preserve"> value)</w:t>
+      </w:r>
+    </w:p>
+    <w:p>
+      <w:pPr>
+        <w:jc w:val="left"/>
+        <w:rPr>
+          <w:rFonts w:hint="default" w:ascii="Cascadia Mono" w:hAnsi="Cascadia Mono" w:eastAsia="Cascadia Mono"/>
+          <w:color w:val="000000"/>
+          <w:sz w:val="19"/>
+          <w:szCs w:val="24"/>
+          <w:highlight w:val="white"/>
+        </w:rPr>
+      </w:pPr>
+      <w:r>
+        <w:rPr>
+          <w:rFonts w:hint="default" w:ascii="Cascadia Mono" w:hAnsi="Cascadia Mono" w:eastAsia="Cascadia Mono"/>
+          <w:color w:val="000000"/>
+          <w:sz w:val="19"/>
+          <w:szCs w:val="24"/>
+          <w:highlight w:val="white"/>
+        </w:rPr>
+        <w:t>{</w:t>
+      </w:r>
+    </w:p>
+    <w:p>
+      <w:pPr>
+        <w:jc w:val="left"/>
+        <w:rPr>
+          <w:rFonts w:hint="default" w:ascii="Cascadia Mono" w:hAnsi="Cascadia Mono" w:eastAsia="Cascadia Mono"/>
+          <w:color w:val="000000"/>
+          <w:sz w:val="19"/>
+          <w:szCs w:val="24"/>
+          <w:highlight w:val="white"/>
+          <w:lang w:val="pt-BR"/>
+        </w:rPr>
+      </w:pPr>
+      <w:r>
+        <w:rPr>
+          <w:rFonts w:hint="default" w:ascii="Cascadia Mono" w:hAnsi="Cascadia Mono" w:eastAsia="Cascadia Mono"/>
+          <w:color w:val="000000"/>
+          <w:sz w:val="19"/>
+          <w:szCs w:val="24"/>
+          <w:highlight w:val="white"/>
+          <w:lang w:val="pt-BR"/>
+        </w:rPr>
+        <w:t>.</w:t>
+      </w:r>
+    </w:p>
+    <w:p>
+      <w:pPr>
+        <w:jc w:val="left"/>
+        <w:rPr>
+          <w:rFonts w:hint="default" w:ascii="Cascadia Mono" w:hAnsi="Cascadia Mono" w:eastAsia="Cascadia Mono"/>
+          <w:color w:val="000000"/>
+          <w:sz w:val="19"/>
+          <w:szCs w:val="24"/>
+          <w:highlight w:val="white"/>
+          <w:lang w:val="pt-BR"/>
+        </w:rPr>
+      </w:pPr>
+      <w:r>
+        <w:rPr>
+          <w:rFonts w:hint="default" w:ascii="Cascadia Mono" w:hAnsi="Cascadia Mono" w:eastAsia="Cascadia Mono"/>
+          <w:color w:val="000000"/>
+          <w:sz w:val="19"/>
+          <w:szCs w:val="24"/>
+          <w:highlight w:val="white"/>
+          <w:lang w:val="pt-BR"/>
+        </w:rPr>
+        <w:t>.</w:t>
+      </w:r>
+    </w:p>
+    <w:p>
+      <w:pPr>
+        <w:spacing w:beforeLines="0" w:afterLines="0"/>
+        <w:jc w:val="left"/>
+        <w:rPr>
+          <w:rFonts w:hint="default" w:ascii="Cascadia Mono" w:hAnsi="Cascadia Mono" w:eastAsia="Cascadia Mono"/>
+          <w:color w:val="000000"/>
+          <w:sz w:val="19"/>
+          <w:szCs w:val="24"/>
+          <w:highlight w:val="white"/>
+        </w:rPr>
+      </w:pPr>
+      <w:r>
+        <w:rPr>
+          <w:rFonts w:hint="default" w:ascii="Cascadia Mono" w:hAnsi="Cascadia Mono" w:eastAsia="Cascadia Mono"/>
+          <w:color w:val="0000FF"/>
+          <w:sz w:val="19"/>
+          <w:szCs w:val="24"/>
+          <w:highlight w:val="white"/>
+        </w:rPr>
+        <w:t>public</w:t>
+      </w:r>
+      <w:r>
+        <w:rPr>
+          <w:rFonts w:hint="default" w:ascii="Cascadia Mono" w:hAnsi="Cascadia Mono" w:eastAsia="Cascadia Mono"/>
+          <w:color w:val="000000"/>
+          <w:sz w:val="19"/>
+          <w:szCs w:val="24"/>
+          <w:highlight w:val="white"/>
+        </w:rPr>
+        <w:t xml:space="preserve"> </w:t>
+      </w:r>
+      <w:r>
+        <w:rPr>
+          <w:rFonts w:hint="default" w:ascii="Cascadia Mono" w:hAnsi="Cascadia Mono" w:eastAsia="Cascadia Mono"/>
+          <w:color w:val="2B91AF"/>
+          <w:sz w:val="19"/>
+          <w:szCs w:val="24"/>
+          <w:highlight w:val="white"/>
+        </w:rPr>
+        <w:t>T</w:t>
+      </w:r>
+      <w:r>
+        <w:rPr>
+          <w:rFonts w:hint="default" w:ascii="Cascadia Mono" w:hAnsi="Cascadia Mono" w:eastAsia="Cascadia Mono"/>
+          <w:color w:val="000000"/>
+          <w:sz w:val="19"/>
+          <w:szCs w:val="24"/>
+          <w:highlight w:val="white"/>
+        </w:rPr>
+        <w:t xml:space="preserve"> First()</w:t>
+      </w:r>
+    </w:p>
+    <w:p>
+      <w:pPr>
+        <w:jc w:val="left"/>
+        <w:rPr>
+          <w:rFonts w:hint="default" w:ascii="Cascadia Mono" w:hAnsi="Cascadia Mono" w:eastAsia="Cascadia Mono"/>
+          <w:color w:val="000000"/>
+          <w:sz w:val="19"/>
+          <w:szCs w:val="24"/>
+          <w:highlight w:val="white"/>
+        </w:rPr>
+      </w:pPr>
+      <w:r>
+        <w:rPr>
+          <w:rFonts w:hint="default" w:ascii="Cascadia Mono" w:hAnsi="Cascadia Mono" w:eastAsia="Cascadia Mono"/>
+          <w:color w:val="000000"/>
+          <w:sz w:val="19"/>
+          <w:szCs w:val="24"/>
+          <w:highlight w:val="white"/>
+        </w:rPr>
+        <w:t>{</w:t>
+      </w:r>
+    </w:p>
+    <w:p>
+      <w:pPr>
+        <w:jc w:val="left"/>
+        <w:rPr>
+          <w:rFonts w:hint="default" w:ascii="Cascadia Mono" w:hAnsi="Cascadia Mono" w:eastAsia="Cascadia Mono"/>
+          <w:color w:val="000000"/>
+          <w:sz w:val="19"/>
+          <w:szCs w:val="24"/>
+          <w:highlight w:val="white"/>
+        </w:rPr>
+      </w:pPr>
+    </w:p>
+    <w:p>
+      <w:pPr>
+        <w:jc w:val="left"/>
+        <w:rPr>
+          <w:rFonts w:hint="default" w:ascii="Cascadia Mono" w:hAnsi="Cascadia Mono" w:eastAsia="Cascadia Mono"/>
+          <w:color w:val="000000"/>
+          <w:sz w:val="19"/>
+          <w:szCs w:val="24"/>
+          <w:highlight w:val="white"/>
+          <w:lang w:val="pt-BR"/>
+        </w:rPr>
+      </w:pPr>
+      <w:r>
+        <w:rPr>
+          <w:rFonts w:hint="default" w:ascii="Cascadia Mono" w:hAnsi="Cascadia Mono" w:eastAsia="Cascadia Mono"/>
+          <w:color w:val="000000"/>
+          <w:sz w:val="19"/>
+          <w:szCs w:val="24"/>
+          <w:highlight w:val="white"/>
+          <w:lang w:val="pt-BR"/>
+        </w:rPr>
+        <w:t>E NO PROGRAMA PRINCIPAL,USAR A CLASSE DEFININDO QUAL O TIPO QUE SUBSTITUIRÁ O GENÉRICO</w:t>
+      </w:r>
+    </w:p>
+    <w:p>
+      <w:pPr>
+        <w:jc w:val="left"/>
+        <w:rPr>
+          <w:rFonts w:hint="default" w:ascii="Cascadia Mono" w:hAnsi="Cascadia Mono" w:eastAsia="Cascadia Mono"/>
+          <w:color w:val="000000"/>
+          <w:sz w:val="19"/>
+          <w:szCs w:val="24"/>
+          <w:highlight w:val="white"/>
+          <w:lang w:val="pt-BR"/>
+        </w:rPr>
+      </w:pPr>
+    </w:p>
+    <w:p>
+      <w:pPr>
+        <w:jc w:val="left"/>
+        <w:rPr>
+          <w:rFonts w:hint="default" w:ascii="Cascadia Mono" w:hAnsi="Cascadia Mono" w:eastAsia="Cascadia Mono"/>
+          <w:color w:val="000000"/>
+          <w:sz w:val="19"/>
+          <w:szCs w:val="24"/>
+          <w:highlight w:val="white"/>
+        </w:rPr>
+      </w:pPr>
+      <w:r>
+        <w:rPr>
+          <w:rFonts w:hint="default" w:ascii="Cascadia Mono" w:hAnsi="Cascadia Mono" w:eastAsia="Cascadia Mono"/>
+          <w:color w:val="2B91AF"/>
+          <w:sz w:val="19"/>
+          <w:szCs w:val="24"/>
+          <w:highlight w:val="white"/>
+        </w:rPr>
+        <w:t>PrintService</w:t>
+      </w:r>
+      <w:r>
+        <w:rPr>
+          <w:rFonts w:hint="default" w:ascii="Cascadia Mono" w:hAnsi="Cascadia Mono" w:eastAsia="Cascadia Mono"/>
+          <w:color w:val="000000"/>
+          <w:sz w:val="19"/>
+          <w:szCs w:val="24"/>
+          <w:highlight w:val="white"/>
+        </w:rPr>
+        <w:t>&lt;</w:t>
+      </w:r>
+      <w:r>
+        <w:rPr>
+          <w:rFonts w:hint="default" w:ascii="Cascadia Mono" w:hAnsi="Cascadia Mono" w:eastAsia="Cascadia Mono"/>
+          <w:color w:val="0000FF"/>
+          <w:sz w:val="19"/>
+          <w:szCs w:val="24"/>
+          <w:highlight w:val="white"/>
+        </w:rPr>
+        <w:t>string</w:t>
+      </w:r>
+      <w:r>
+        <w:rPr>
+          <w:rFonts w:hint="default" w:ascii="Cascadia Mono" w:hAnsi="Cascadia Mono" w:eastAsia="Cascadia Mono"/>
+          <w:color w:val="000000"/>
+          <w:sz w:val="19"/>
+          <w:szCs w:val="24"/>
+          <w:highlight w:val="white"/>
+        </w:rPr>
+        <w:t xml:space="preserve">&gt; printService = </w:t>
+      </w:r>
+      <w:r>
+        <w:rPr>
+          <w:rFonts w:hint="default" w:ascii="Cascadia Mono" w:hAnsi="Cascadia Mono" w:eastAsia="Cascadia Mono"/>
+          <w:color w:val="0000FF"/>
+          <w:sz w:val="19"/>
+          <w:szCs w:val="24"/>
+          <w:highlight w:val="white"/>
+        </w:rPr>
+        <w:t>new</w:t>
+      </w:r>
+      <w:r>
+        <w:rPr>
+          <w:rFonts w:hint="default" w:ascii="Cascadia Mono" w:hAnsi="Cascadia Mono" w:eastAsia="Cascadia Mono"/>
+          <w:color w:val="000000"/>
+          <w:sz w:val="19"/>
+          <w:szCs w:val="24"/>
+          <w:highlight w:val="white"/>
+        </w:rPr>
+        <w:t xml:space="preserve"> </w:t>
+      </w:r>
+      <w:r>
+        <w:rPr>
+          <w:rFonts w:hint="default" w:ascii="Cascadia Mono" w:hAnsi="Cascadia Mono" w:eastAsia="Cascadia Mono"/>
+          <w:color w:val="2B91AF"/>
+          <w:sz w:val="19"/>
+          <w:szCs w:val="24"/>
+          <w:highlight w:val="white"/>
+        </w:rPr>
+        <w:t>PrintService</w:t>
+      </w:r>
+      <w:r>
+        <w:rPr>
+          <w:rFonts w:hint="default" w:ascii="Cascadia Mono" w:hAnsi="Cascadia Mono" w:eastAsia="Cascadia Mono"/>
+          <w:color w:val="000000"/>
+          <w:sz w:val="19"/>
+          <w:szCs w:val="24"/>
+          <w:highlight w:val="white"/>
+        </w:rPr>
+        <w:t>&lt;</w:t>
+      </w:r>
+      <w:r>
+        <w:rPr>
+          <w:rFonts w:hint="default" w:ascii="Cascadia Mono" w:hAnsi="Cascadia Mono" w:eastAsia="Cascadia Mono"/>
+          <w:color w:val="0000FF"/>
+          <w:sz w:val="19"/>
+          <w:szCs w:val="24"/>
+          <w:highlight w:val="white"/>
+        </w:rPr>
+        <w:t>string</w:t>
+      </w:r>
+      <w:r>
+        <w:rPr>
+          <w:rFonts w:hint="default" w:ascii="Cascadia Mono" w:hAnsi="Cascadia Mono" w:eastAsia="Cascadia Mono"/>
+          <w:color w:val="000000"/>
+          <w:sz w:val="19"/>
+          <w:szCs w:val="24"/>
+          <w:highlight w:val="white"/>
+        </w:rPr>
+        <w:t>&gt;();</w:t>
+      </w:r>
+    </w:p>
+    <w:p>
+      <w:pPr>
+        <w:jc w:val="left"/>
+        <w:rPr>
+          <w:rFonts w:hint="default" w:ascii="Cascadia Mono" w:hAnsi="Cascadia Mono" w:eastAsia="Cascadia Mono"/>
+          <w:color w:val="000000"/>
+          <w:sz w:val="19"/>
+          <w:szCs w:val="24"/>
+          <w:highlight w:val="white"/>
+        </w:rPr>
+      </w:pPr>
+    </w:p>
+    <w:p>
+      <w:pPr>
+        <w:jc w:val="left"/>
+        <w:rPr>
+          <w:rFonts w:hint="default" w:ascii="Cascadia Mono" w:hAnsi="Cascadia Mono" w:eastAsia="Cascadia Mono"/>
+          <w:color w:val="000000"/>
+          <w:sz w:val="19"/>
+          <w:szCs w:val="24"/>
+          <w:highlight w:val="white"/>
+          <w:lang w:val="pt-BR"/>
+        </w:rPr>
+      </w:pPr>
+      <w:r>
+        <w:rPr>
+          <w:rFonts w:hint="default" w:ascii="Cascadia Mono" w:hAnsi="Cascadia Mono" w:eastAsia="Cascadia Mono"/>
+          <w:color w:val="000000"/>
+          <w:sz w:val="19"/>
+          <w:szCs w:val="24"/>
+          <w:highlight w:val="white"/>
+          <w:lang w:val="pt-BR"/>
+        </w:rPr>
+        <w:t>LEMBRANDO QUE, PARA USAR GENERIC, O TIPO QUE IRÁ SUBSTITUÍ-LO PRECISA SER SUBTIPO DE IComparable.TODOS TIPOS NATIVOS SÃO(STRING, INT, DOUBLE, FLOAT,....). APENAS OBJETOS DE CLASSES CRIADAS QUE PRECISAM TER NA SUA CLASSE O OVERRIDE DE CompareTo PARA FUNCIONAR</w:t>
+      </w:r>
+    </w:p>
+    <w:p>
+      <w:pPr>
         <w:jc w:val="left"/>
         <w:rPr>
           <w:rFonts w:hint="default" w:ascii="Cascadia Mono" w:hAnsi="Cascadia Mono" w:cs="Cascadia Mono"/>
@@ -18465,6 +19169,1817 @@
           <w:lang w:val="pt-BR"/>
         </w:rPr>
       </w:pPr>
+    </w:p>
+    <w:p>
+      <w:pPr>
+        <w:jc w:val="left"/>
+        <w:rPr>
+          <w:rFonts w:hint="default" w:ascii="Cascadia Mono" w:hAnsi="Cascadia Mono" w:cs="Cascadia Mono"/>
+          <w:lang w:val="pt-BR"/>
+        </w:rPr>
+      </w:pPr>
+      <w:r>
+        <w:rPr>
+          <w:rFonts w:hint="default" w:ascii="Cascadia Mono" w:hAnsi="Cascadia Mono" w:cs="Cascadia Mono"/>
+          <w:lang w:val="pt-BR"/>
+        </w:rPr>
+        <w:t>PORQUÊ NÃO USAR OBJECT? PORQUE NÃO TEM TYPESAFETY - ACEITA QUALQUER VALOR E PODE INFLUENCIAR NA LÓGICA DO PROGRAMA (AO INVÉS DE SOMAR, CONCATENA,.....) - ISSO O COMPILADOR NÃO PREVÊ, E O PROBLEMA SÓ ACONTECE EM TEMPO DE EXECUÇÃO.</w:t>
+      </w:r>
+    </w:p>
+    <w:p>
+      <w:pPr>
+        <w:jc w:val="left"/>
+        <w:rPr>
+          <w:rFonts w:hint="default" w:ascii="Cascadia Mono" w:hAnsi="Cascadia Mono" w:cs="Cascadia Mono"/>
+          <w:lang w:val="pt-BR"/>
+        </w:rPr>
+      </w:pPr>
+    </w:p>
+    <w:p>
+      <w:pPr>
+        <w:jc w:val="left"/>
+        <w:rPr>
+          <w:rFonts w:hint="default" w:ascii="Cascadia Mono" w:hAnsi="Cascadia Mono" w:cs="Cascadia Mono"/>
+          <w:b/>
+          <w:bCs/>
+          <w:lang w:val="pt-BR"/>
+        </w:rPr>
+      </w:pPr>
+      <w:r>
+        <w:rPr>
+          <w:rFonts w:hint="default" w:ascii="Cascadia Mono" w:hAnsi="Cascadia Mono" w:cs="Cascadia Mono"/>
+          <w:b/>
+          <w:bCs/>
+          <w:lang w:val="pt-BR"/>
+        </w:rPr>
+        <w:t>--MÉTODO GENÉRICO NUMA CLASSE COMUM USANDO TIPOS NATIVOS--</w:t>
+      </w:r>
+    </w:p>
+    <w:p>
+      <w:pPr>
+        <w:jc w:val="left"/>
+        <w:rPr>
+          <w:rFonts w:hint="default" w:ascii="Cascadia Mono" w:hAnsi="Cascadia Mono" w:cs="Cascadia Mono"/>
+          <w:lang w:val="pt-BR"/>
+        </w:rPr>
+      </w:pPr>
+      <w:r>
+        <w:rPr>
+          <w:rFonts w:hint="default" w:ascii="Cascadia Mono" w:hAnsi="Cascadia Mono" w:cs="Cascadia Mono"/>
+          <w:lang w:val="pt-BR"/>
+        </w:rPr>
+        <w:t>SUPONDO UMA CLASSE CalculationService QUE COMPARA OS ITENS DE UMA LISTA E RETORNA O MAIOR</w:t>
+      </w:r>
+    </w:p>
+    <w:p>
+      <w:pPr>
+        <w:jc w:val="left"/>
+        <w:rPr>
+          <w:rFonts w:hint="default" w:ascii="Cascadia Mono" w:hAnsi="Cascadia Mono" w:cs="Cascadia Mono"/>
+          <w:lang w:val="pt-BR"/>
+        </w:rPr>
+      </w:pPr>
+    </w:p>
+    <w:p>
+      <w:pPr>
+        <w:spacing w:beforeLines="0" w:afterLines="0"/>
+        <w:jc w:val="left"/>
+        <w:rPr>
+          <w:rFonts w:hint="default" w:ascii="Cascadia Mono" w:hAnsi="Cascadia Mono" w:eastAsia="Cascadia Mono"/>
+          <w:color w:val="008000"/>
+          <w:sz w:val="19"/>
+          <w:szCs w:val="24"/>
+          <w:highlight w:val="white"/>
+        </w:rPr>
+      </w:pPr>
+      <w:r>
+        <w:rPr>
+          <w:rFonts w:hint="default" w:ascii="Cascadia Mono" w:hAnsi="Cascadia Mono" w:eastAsia="Cascadia Mono"/>
+          <w:color w:val="008000"/>
+          <w:sz w:val="19"/>
+          <w:szCs w:val="24"/>
+          <w:highlight w:val="white"/>
+        </w:rPr>
+        <w:t>//T Max&lt;T&gt; - MÉTODO Max COM RETORNO TIPO T</w:t>
+      </w:r>
+    </w:p>
+    <w:p>
+      <w:pPr>
+        <w:spacing w:beforeLines="0" w:afterLines="0"/>
+        <w:jc w:val="left"/>
+        <w:rPr>
+          <w:rFonts w:hint="default" w:ascii="Cascadia Mono" w:hAnsi="Cascadia Mono" w:eastAsia="Cascadia Mono"/>
+          <w:color w:val="008000"/>
+          <w:sz w:val="19"/>
+          <w:szCs w:val="24"/>
+          <w:highlight w:val="white"/>
+        </w:rPr>
+      </w:pPr>
+      <w:r>
+        <w:rPr>
+          <w:rFonts w:hint="default" w:ascii="Cascadia Mono" w:hAnsi="Cascadia Mono" w:eastAsia="Cascadia Mono"/>
+          <w:color w:val="008000"/>
+          <w:sz w:val="19"/>
+          <w:szCs w:val="24"/>
+          <w:highlight w:val="white"/>
+        </w:rPr>
+        <w:t>//&lt;T&gt; SIGNIFICA QUE O MÉTODO É GENÉRICO - DO TIPO T</w:t>
+      </w:r>
+    </w:p>
+    <w:p>
+      <w:pPr>
+        <w:spacing w:beforeLines="0" w:afterLines="0"/>
+        <w:jc w:val="left"/>
+        <w:rPr>
+          <w:rFonts w:hint="default" w:ascii="Cascadia Mono" w:hAnsi="Cascadia Mono" w:eastAsia="Cascadia Mono"/>
+          <w:color w:val="008000"/>
+          <w:sz w:val="19"/>
+          <w:szCs w:val="24"/>
+          <w:highlight w:val="white"/>
+        </w:rPr>
+      </w:pPr>
+      <w:r>
+        <w:rPr>
+          <w:rFonts w:hint="default" w:ascii="Cascadia Mono" w:hAnsi="Cascadia Mono" w:eastAsia="Cascadia Mono"/>
+          <w:color w:val="008000"/>
+          <w:sz w:val="19"/>
+          <w:szCs w:val="24"/>
+          <w:highlight w:val="white"/>
+        </w:rPr>
+        <w:t>//where T: IComparable - SIGNIFICA "TENDO ELEMENTOS COMPARÁVEIS PELO IComparable</w:t>
+      </w:r>
+    </w:p>
+    <w:p>
+      <w:pPr>
+        <w:spacing w:beforeLines="0" w:afterLines="0"/>
+        <w:jc w:val="left"/>
+        <w:rPr>
+          <w:rFonts w:hint="default" w:ascii="Cascadia Mono" w:hAnsi="Cascadia Mono" w:eastAsia="Cascadia Mono"/>
+          <w:color w:val="2B91AF"/>
+          <w:sz w:val="19"/>
+          <w:szCs w:val="24"/>
+          <w:highlight w:val="white"/>
+        </w:rPr>
+      </w:pPr>
+      <w:r>
+        <w:rPr>
+          <w:rFonts w:hint="default" w:ascii="Cascadia Mono" w:hAnsi="Cascadia Mono" w:eastAsia="Cascadia Mono"/>
+          <w:color w:val="0000FF"/>
+          <w:sz w:val="19"/>
+          <w:szCs w:val="24"/>
+          <w:highlight w:val="white"/>
+        </w:rPr>
+        <w:t>public</w:t>
+      </w:r>
+      <w:r>
+        <w:rPr>
+          <w:rFonts w:hint="default" w:ascii="Cascadia Mono" w:hAnsi="Cascadia Mono" w:eastAsia="Cascadia Mono"/>
+          <w:color w:val="000000"/>
+          <w:sz w:val="19"/>
+          <w:szCs w:val="24"/>
+          <w:highlight w:val="white"/>
+        </w:rPr>
+        <w:t xml:space="preserve"> </w:t>
+      </w:r>
+      <w:r>
+        <w:rPr>
+          <w:rFonts w:hint="default" w:ascii="Cascadia Mono" w:hAnsi="Cascadia Mono" w:eastAsia="Cascadia Mono"/>
+          <w:color w:val="2B91AF"/>
+          <w:sz w:val="19"/>
+          <w:szCs w:val="24"/>
+          <w:highlight w:val="white"/>
+        </w:rPr>
+        <w:t>T</w:t>
+      </w:r>
+      <w:r>
+        <w:rPr>
+          <w:rFonts w:hint="default" w:ascii="Cascadia Mono" w:hAnsi="Cascadia Mono" w:eastAsia="Cascadia Mono"/>
+          <w:color w:val="000000"/>
+          <w:sz w:val="19"/>
+          <w:szCs w:val="24"/>
+          <w:highlight w:val="white"/>
+        </w:rPr>
+        <w:t xml:space="preserve"> Max&lt;</w:t>
+      </w:r>
+      <w:r>
+        <w:rPr>
+          <w:rFonts w:hint="default" w:ascii="Cascadia Mono" w:hAnsi="Cascadia Mono" w:eastAsia="Cascadia Mono"/>
+          <w:color w:val="2B91AF"/>
+          <w:sz w:val="19"/>
+          <w:szCs w:val="24"/>
+          <w:highlight w:val="white"/>
+        </w:rPr>
+        <w:t>T</w:t>
+      </w:r>
+      <w:r>
+        <w:rPr>
+          <w:rFonts w:hint="default" w:ascii="Cascadia Mono" w:hAnsi="Cascadia Mono" w:eastAsia="Cascadia Mono"/>
+          <w:color w:val="000000"/>
+          <w:sz w:val="19"/>
+          <w:szCs w:val="24"/>
+          <w:highlight w:val="white"/>
+        </w:rPr>
+        <w:t>&gt;(</w:t>
+      </w:r>
+      <w:r>
+        <w:rPr>
+          <w:rFonts w:hint="default" w:ascii="Cascadia Mono" w:hAnsi="Cascadia Mono" w:eastAsia="Cascadia Mono"/>
+          <w:color w:val="2B91AF"/>
+          <w:sz w:val="19"/>
+          <w:szCs w:val="24"/>
+          <w:highlight w:val="white"/>
+        </w:rPr>
+        <w:t>List</w:t>
+      </w:r>
+      <w:r>
+        <w:rPr>
+          <w:rFonts w:hint="default" w:ascii="Cascadia Mono" w:hAnsi="Cascadia Mono" w:eastAsia="Cascadia Mono"/>
+          <w:color w:val="000000"/>
+          <w:sz w:val="19"/>
+          <w:szCs w:val="24"/>
+          <w:highlight w:val="white"/>
+        </w:rPr>
+        <w:t>&lt;</w:t>
+      </w:r>
+      <w:r>
+        <w:rPr>
+          <w:rFonts w:hint="default" w:ascii="Cascadia Mono" w:hAnsi="Cascadia Mono" w:eastAsia="Cascadia Mono"/>
+          <w:color w:val="2B91AF"/>
+          <w:sz w:val="19"/>
+          <w:szCs w:val="24"/>
+          <w:highlight w:val="white"/>
+        </w:rPr>
+        <w:t>T</w:t>
+      </w:r>
+      <w:r>
+        <w:rPr>
+          <w:rFonts w:hint="default" w:ascii="Cascadia Mono" w:hAnsi="Cascadia Mono" w:eastAsia="Cascadia Mono"/>
+          <w:color w:val="000000"/>
+          <w:sz w:val="19"/>
+          <w:szCs w:val="24"/>
+          <w:highlight w:val="white"/>
+        </w:rPr>
+        <w:t xml:space="preserve">&gt; list) </w:t>
+      </w:r>
+      <w:r>
+        <w:rPr>
+          <w:rFonts w:hint="default" w:ascii="Cascadia Mono" w:hAnsi="Cascadia Mono" w:eastAsia="Cascadia Mono"/>
+          <w:color w:val="0000FF"/>
+          <w:sz w:val="19"/>
+          <w:szCs w:val="24"/>
+          <w:highlight w:val="white"/>
+        </w:rPr>
+        <w:t>where</w:t>
+      </w:r>
+      <w:r>
+        <w:rPr>
+          <w:rFonts w:hint="default" w:ascii="Cascadia Mono" w:hAnsi="Cascadia Mono" w:eastAsia="Cascadia Mono"/>
+          <w:color w:val="000000"/>
+          <w:sz w:val="19"/>
+          <w:szCs w:val="24"/>
+          <w:highlight w:val="white"/>
+        </w:rPr>
+        <w:t xml:space="preserve"> </w:t>
+      </w:r>
+      <w:r>
+        <w:rPr>
+          <w:rFonts w:hint="default" w:ascii="Cascadia Mono" w:hAnsi="Cascadia Mono" w:eastAsia="Cascadia Mono"/>
+          <w:color w:val="2B91AF"/>
+          <w:sz w:val="19"/>
+          <w:szCs w:val="24"/>
+          <w:highlight w:val="white"/>
+        </w:rPr>
+        <w:t>T</w:t>
+      </w:r>
+      <w:r>
+        <w:rPr>
+          <w:rFonts w:hint="default" w:ascii="Cascadia Mono" w:hAnsi="Cascadia Mono" w:eastAsia="Cascadia Mono"/>
+          <w:color w:val="000000"/>
+          <w:sz w:val="19"/>
+          <w:szCs w:val="24"/>
+          <w:highlight w:val="white"/>
+        </w:rPr>
+        <w:t xml:space="preserve">: </w:t>
+      </w:r>
+      <w:r>
+        <w:rPr>
+          <w:rFonts w:hint="default" w:ascii="Cascadia Mono" w:hAnsi="Cascadia Mono" w:eastAsia="Cascadia Mono"/>
+          <w:color w:val="2B91AF"/>
+          <w:sz w:val="19"/>
+          <w:szCs w:val="24"/>
+          <w:highlight w:val="white"/>
+        </w:rPr>
+        <w:t>IComparable</w:t>
+      </w:r>
+    </w:p>
+    <w:p>
+      <w:pPr>
+        <w:spacing w:beforeLines="0" w:afterLines="0"/>
+        <w:jc w:val="left"/>
+        <w:rPr>
+          <w:rFonts w:hint="default" w:ascii="Cascadia Mono" w:hAnsi="Cascadia Mono" w:eastAsia="Cascadia Mono"/>
+          <w:color w:val="000000"/>
+          <w:sz w:val="19"/>
+          <w:szCs w:val="24"/>
+          <w:highlight w:val="white"/>
+        </w:rPr>
+      </w:pPr>
+      <w:r>
+        <w:rPr>
+          <w:rFonts w:hint="default" w:ascii="Cascadia Mono" w:hAnsi="Cascadia Mono" w:eastAsia="Cascadia Mono"/>
+          <w:color w:val="000000"/>
+          <w:sz w:val="19"/>
+          <w:szCs w:val="24"/>
+          <w:highlight w:val="white"/>
+        </w:rPr>
+        <w:t>{</w:t>
+      </w:r>
+    </w:p>
+    <w:p>
+      <w:pPr>
+        <w:spacing w:beforeLines="0" w:afterLines="0"/>
+        <w:jc w:val="left"/>
+        <w:rPr>
+          <w:rFonts w:hint="default" w:ascii="Cascadia Mono" w:hAnsi="Cascadia Mono" w:eastAsia="Cascadia Mono"/>
+          <w:color w:val="008000"/>
+          <w:sz w:val="19"/>
+          <w:szCs w:val="24"/>
+          <w:highlight w:val="white"/>
+        </w:rPr>
+      </w:pPr>
+      <w:r>
+        <w:rPr>
+          <w:rFonts w:hint="default" w:ascii="Cascadia Mono" w:hAnsi="Cascadia Mono" w:eastAsia="Cascadia Mono"/>
+          <w:color w:val="000000"/>
+          <w:sz w:val="19"/>
+          <w:szCs w:val="24"/>
+          <w:highlight w:val="white"/>
+        </w:rPr>
+        <w:t xml:space="preserve">    </w:t>
+      </w:r>
+      <w:r>
+        <w:rPr>
+          <w:rFonts w:hint="default" w:ascii="Cascadia Mono" w:hAnsi="Cascadia Mono" w:eastAsia="Cascadia Mono"/>
+          <w:color w:val="008000"/>
+          <w:sz w:val="19"/>
+          <w:szCs w:val="24"/>
+          <w:highlight w:val="white"/>
+        </w:rPr>
+        <w:t>//VERIFICAÇÃO SE A LISTA NÃO ESTÁ VAZIA</w:t>
+      </w:r>
+    </w:p>
+    <w:p>
+      <w:pPr>
+        <w:spacing w:beforeLines="0" w:afterLines="0"/>
+        <w:jc w:val="left"/>
+        <w:rPr>
+          <w:rFonts w:hint="default" w:ascii="Cascadia Mono" w:hAnsi="Cascadia Mono" w:eastAsia="Cascadia Mono"/>
+          <w:color w:val="000000"/>
+          <w:sz w:val="19"/>
+          <w:szCs w:val="24"/>
+          <w:highlight w:val="white"/>
+        </w:rPr>
+      </w:pPr>
+      <w:r>
+        <w:rPr>
+          <w:rFonts w:hint="default" w:ascii="Cascadia Mono" w:hAnsi="Cascadia Mono" w:eastAsia="Cascadia Mono"/>
+          <w:color w:val="000000"/>
+          <w:sz w:val="19"/>
+          <w:szCs w:val="24"/>
+          <w:highlight w:val="white"/>
+        </w:rPr>
+        <w:t xml:space="preserve">    </w:t>
+      </w:r>
+      <w:r>
+        <w:rPr>
+          <w:rFonts w:hint="default" w:ascii="Cascadia Mono" w:hAnsi="Cascadia Mono" w:eastAsia="Cascadia Mono"/>
+          <w:color w:val="0000FF"/>
+          <w:sz w:val="19"/>
+          <w:szCs w:val="24"/>
+          <w:highlight w:val="white"/>
+        </w:rPr>
+        <w:t>if</w:t>
+      </w:r>
+      <w:r>
+        <w:rPr>
+          <w:rFonts w:hint="default" w:ascii="Cascadia Mono" w:hAnsi="Cascadia Mono" w:eastAsia="Cascadia Mono"/>
+          <w:color w:val="000000"/>
+          <w:sz w:val="19"/>
+          <w:szCs w:val="24"/>
+          <w:highlight w:val="white"/>
+        </w:rPr>
+        <w:t xml:space="preserve"> (list.Count == 0)</w:t>
+      </w:r>
+    </w:p>
+    <w:p>
+      <w:pPr>
+        <w:spacing w:beforeLines="0" w:afterLines="0"/>
+        <w:jc w:val="left"/>
+        <w:rPr>
+          <w:rFonts w:hint="default" w:ascii="Cascadia Mono" w:hAnsi="Cascadia Mono" w:eastAsia="Cascadia Mono"/>
+          <w:color w:val="000000"/>
+          <w:sz w:val="19"/>
+          <w:szCs w:val="24"/>
+          <w:highlight w:val="white"/>
+        </w:rPr>
+      </w:pPr>
+      <w:r>
+        <w:rPr>
+          <w:rFonts w:hint="default" w:ascii="Cascadia Mono" w:hAnsi="Cascadia Mono" w:eastAsia="Cascadia Mono"/>
+          <w:color w:val="000000"/>
+          <w:sz w:val="19"/>
+          <w:szCs w:val="24"/>
+          <w:highlight w:val="white"/>
+        </w:rPr>
+        <w:t xml:space="preserve">    {</w:t>
+      </w:r>
+    </w:p>
+    <w:p>
+      <w:pPr>
+        <w:spacing w:beforeLines="0" w:afterLines="0"/>
+        <w:jc w:val="left"/>
+        <w:rPr>
+          <w:rFonts w:hint="default" w:ascii="Cascadia Mono" w:hAnsi="Cascadia Mono" w:eastAsia="Cascadia Mono"/>
+          <w:color w:val="000000"/>
+          <w:sz w:val="19"/>
+          <w:szCs w:val="24"/>
+          <w:highlight w:val="white"/>
+        </w:rPr>
+      </w:pPr>
+      <w:r>
+        <w:rPr>
+          <w:rFonts w:hint="default" w:ascii="Cascadia Mono" w:hAnsi="Cascadia Mono" w:eastAsia="Cascadia Mono"/>
+          <w:color w:val="000000"/>
+          <w:sz w:val="19"/>
+          <w:szCs w:val="24"/>
+          <w:highlight w:val="white"/>
+        </w:rPr>
+        <w:t xml:space="preserve">        </w:t>
+      </w:r>
+      <w:r>
+        <w:rPr>
+          <w:rFonts w:hint="default" w:ascii="Cascadia Mono" w:hAnsi="Cascadia Mono" w:eastAsia="Cascadia Mono"/>
+          <w:color w:val="0000FF"/>
+          <w:sz w:val="19"/>
+          <w:szCs w:val="24"/>
+          <w:highlight w:val="white"/>
+        </w:rPr>
+        <w:t>throw</w:t>
+      </w:r>
+      <w:r>
+        <w:rPr>
+          <w:rFonts w:hint="default" w:ascii="Cascadia Mono" w:hAnsi="Cascadia Mono" w:eastAsia="Cascadia Mono"/>
+          <w:color w:val="000000"/>
+          <w:sz w:val="19"/>
+          <w:szCs w:val="24"/>
+          <w:highlight w:val="white"/>
+        </w:rPr>
+        <w:t xml:space="preserve"> </w:t>
+      </w:r>
+      <w:r>
+        <w:rPr>
+          <w:rFonts w:hint="default" w:ascii="Cascadia Mono" w:hAnsi="Cascadia Mono" w:eastAsia="Cascadia Mono"/>
+          <w:color w:val="0000FF"/>
+          <w:sz w:val="19"/>
+          <w:szCs w:val="24"/>
+          <w:highlight w:val="white"/>
+        </w:rPr>
+        <w:t>new</w:t>
+      </w:r>
+      <w:r>
+        <w:rPr>
+          <w:rFonts w:hint="default" w:ascii="Cascadia Mono" w:hAnsi="Cascadia Mono" w:eastAsia="Cascadia Mono"/>
+          <w:color w:val="000000"/>
+          <w:sz w:val="19"/>
+          <w:szCs w:val="24"/>
+          <w:highlight w:val="white"/>
+        </w:rPr>
+        <w:t xml:space="preserve"> </w:t>
+      </w:r>
+      <w:r>
+        <w:rPr>
+          <w:rFonts w:hint="default" w:ascii="Cascadia Mono" w:hAnsi="Cascadia Mono" w:eastAsia="Cascadia Mono"/>
+          <w:color w:val="2B91AF"/>
+          <w:sz w:val="19"/>
+          <w:szCs w:val="24"/>
+          <w:highlight w:val="white"/>
+        </w:rPr>
+        <w:t>ArgumentException</w:t>
+      </w:r>
+      <w:r>
+        <w:rPr>
+          <w:rFonts w:hint="default" w:ascii="Cascadia Mono" w:hAnsi="Cascadia Mono" w:eastAsia="Cascadia Mono"/>
+          <w:color w:val="000000"/>
+          <w:sz w:val="19"/>
+          <w:szCs w:val="24"/>
+          <w:highlight w:val="white"/>
+        </w:rPr>
+        <w:t>(</w:t>
+      </w:r>
+      <w:r>
+        <w:rPr>
+          <w:rFonts w:hint="default" w:ascii="Cascadia Mono" w:hAnsi="Cascadia Mono" w:eastAsia="Cascadia Mono"/>
+          <w:color w:val="A31515"/>
+          <w:sz w:val="19"/>
+          <w:szCs w:val="24"/>
+          <w:highlight w:val="white"/>
+        </w:rPr>
+        <w:t>"List empty"</w:t>
+      </w:r>
+      <w:r>
+        <w:rPr>
+          <w:rFonts w:hint="default" w:ascii="Cascadia Mono" w:hAnsi="Cascadia Mono" w:eastAsia="Cascadia Mono"/>
+          <w:color w:val="000000"/>
+          <w:sz w:val="19"/>
+          <w:szCs w:val="24"/>
+          <w:highlight w:val="white"/>
+        </w:rPr>
+        <w:t>);</w:t>
+      </w:r>
+    </w:p>
+    <w:p>
+      <w:pPr>
+        <w:spacing w:beforeLines="0" w:afterLines="0"/>
+        <w:jc w:val="left"/>
+        <w:rPr>
+          <w:rFonts w:hint="default" w:ascii="Cascadia Mono" w:hAnsi="Cascadia Mono" w:eastAsia="Cascadia Mono"/>
+          <w:color w:val="000000"/>
+          <w:sz w:val="19"/>
+          <w:szCs w:val="24"/>
+          <w:highlight w:val="white"/>
+        </w:rPr>
+      </w:pPr>
+      <w:r>
+        <w:rPr>
+          <w:rFonts w:hint="default" w:ascii="Cascadia Mono" w:hAnsi="Cascadia Mono" w:eastAsia="Cascadia Mono"/>
+          <w:color w:val="000000"/>
+          <w:sz w:val="19"/>
+          <w:szCs w:val="24"/>
+          <w:highlight w:val="white"/>
+        </w:rPr>
+        <w:t xml:space="preserve">    }</w:t>
+      </w:r>
+    </w:p>
+    <w:p>
+      <w:pPr>
+        <w:spacing w:beforeLines="0" w:afterLines="0"/>
+        <w:jc w:val="left"/>
+        <w:rPr>
+          <w:rFonts w:hint="default" w:ascii="Cascadia Mono" w:hAnsi="Cascadia Mono" w:eastAsia="Cascadia Mono"/>
+          <w:color w:val="000000"/>
+          <w:sz w:val="19"/>
+          <w:szCs w:val="24"/>
+          <w:highlight w:val="white"/>
+        </w:rPr>
+      </w:pPr>
+    </w:p>
+    <w:p>
+      <w:pPr>
+        <w:spacing w:beforeLines="0" w:afterLines="0"/>
+        <w:jc w:val="left"/>
+        <w:rPr>
+          <w:rFonts w:hint="default" w:ascii="Cascadia Mono" w:hAnsi="Cascadia Mono" w:eastAsia="Cascadia Mono"/>
+          <w:color w:val="008000"/>
+          <w:sz w:val="19"/>
+          <w:szCs w:val="24"/>
+          <w:highlight w:val="white"/>
+        </w:rPr>
+      </w:pPr>
+      <w:r>
+        <w:rPr>
+          <w:rFonts w:hint="default" w:ascii="Cascadia Mono" w:hAnsi="Cascadia Mono" w:eastAsia="Cascadia Mono"/>
+          <w:color w:val="000000"/>
+          <w:sz w:val="19"/>
+          <w:szCs w:val="24"/>
+          <w:highlight w:val="white"/>
+        </w:rPr>
+        <w:t xml:space="preserve">    </w:t>
+      </w:r>
+      <w:r>
+        <w:rPr>
+          <w:rFonts w:hint="default" w:ascii="Cascadia Mono" w:hAnsi="Cascadia Mono" w:eastAsia="Cascadia Mono"/>
+          <w:color w:val="008000"/>
+          <w:sz w:val="19"/>
+          <w:szCs w:val="24"/>
+          <w:highlight w:val="white"/>
+        </w:rPr>
+        <w:t>//PRIMEIRO ELEMENTO É DEFINIDO COMO MAIOR</w:t>
+      </w:r>
+    </w:p>
+    <w:p>
+      <w:pPr>
+        <w:spacing w:beforeLines="0" w:afterLines="0"/>
+        <w:jc w:val="left"/>
+        <w:rPr>
+          <w:rFonts w:hint="default" w:ascii="Cascadia Mono" w:hAnsi="Cascadia Mono" w:eastAsia="Cascadia Mono"/>
+          <w:color w:val="000000"/>
+          <w:sz w:val="19"/>
+          <w:szCs w:val="24"/>
+          <w:highlight w:val="white"/>
+        </w:rPr>
+      </w:pPr>
+      <w:r>
+        <w:rPr>
+          <w:rFonts w:hint="default" w:ascii="Cascadia Mono" w:hAnsi="Cascadia Mono" w:eastAsia="Cascadia Mono"/>
+          <w:color w:val="000000"/>
+          <w:sz w:val="19"/>
+          <w:szCs w:val="24"/>
+          <w:highlight w:val="white"/>
+        </w:rPr>
+        <w:t xml:space="preserve">    </w:t>
+      </w:r>
+      <w:r>
+        <w:rPr>
+          <w:rFonts w:hint="default" w:ascii="Cascadia Mono" w:hAnsi="Cascadia Mono" w:eastAsia="Cascadia Mono"/>
+          <w:color w:val="2B91AF"/>
+          <w:sz w:val="19"/>
+          <w:szCs w:val="24"/>
+          <w:highlight w:val="white"/>
+        </w:rPr>
+        <w:t>T</w:t>
+      </w:r>
+      <w:r>
+        <w:rPr>
+          <w:rFonts w:hint="default" w:ascii="Cascadia Mono" w:hAnsi="Cascadia Mono" w:eastAsia="Cascadia Mono"/>
+          <w:color w:val="000000"/>
+          <w:sz w:val="19"/>
+          <w:szCs w:val="24"/>
+          <w:highlight w:val="white"/>
+        </w:rPr>
+        <w:t xml:space="preserve"> max = list[0];</w:t>
+      </w:r>
+    </w:p>
+    <w:p>
+      <w:pPr>
+        <w:spacing w:beforeLines="0" w:afterLines="0"/>
+        <w:jc w:val="left"/>
+        <w:rPr>
+          <w:rFonts w:hint="default" w:ascii="Cascadia Mono" w:hAnsi="Cascadia Mono" w:eastAsia="Cascadia Mono"/>
+          <w:color w:val="000000"/>
+          <w:sz w:val="19"/>
+          <w:szCs w:val="24"/>
+          <w:highlight w:val="white"/>
+        </w:rPr>
+      </w:pPr>
+      <w:r>
+        <w:rPr>
+          <w:rFonts w:hint="default" w:ascii="Cascadia Mono" w:hAnsi="Cascadia Mono" w:eastAsia="Cascadia Mono"/>
+          <w:color w:val="000000"/>
+          <w:sz w:val="19"/>
+          <w:szCs w:val="24"/>
+          <w:highlight w:val="white"/>
+        </w:rPr>
+        <w:t xml:space="preserve">    </w:t>
+      </w:r>
+      <w:r>
+        <w:rPr>
+          <w:rFonts w:hint="default" w:ascii="Cascadia Mono" w:hAnsi="Cascadia Mono" w:eastAsia="Cascadia Mono"/>
+          <w:color w:val="0000FF"/>
+          <w:sz w:val="19"/>
+          <w:szCs w:val="24"/>
+          <w:highlight w:val="white"/>
+        </w:rPr>
+        <w:t>for</w:t>
+      </w:r>
+      <w:r>
+        <w:rPr>
+          <w:rFonts w:hint="default" w:ascii="Cascadia Mono" w:hAnsi="Cascadia Mono" w:eastAsia="Cascadia Mono"/>
+          <w:color w:val="000000"/>
+          <w:sz w:val="19"/>
+          <w:szCs w:val="24"/>
+          <w:highlight w:val="white"/>
+        </w:rPr>
+        <w:t>(</w:t>
+      </w:r>
+      <w:r>
+        <w:rPr>
+          <w:rFonts w:hint="default" w:ascii="Cascadia Mono" w:hAnsi="Cascadia Mono" w:eastAsia="Cascadia Mono"/>
+          <w:color w:val="0000FF"/>
+          <w:sz w:val="19"/>
+          <w:szCs w:val="24"/>
+          <w:highlight w:val="white"/>
+        </w:rPr>
+        <w:t>int</w:t>
+      </w:r>
+      <w:r>
+        <w:rPr>
+          <w:rFonts w:hint="default" w:ascii="Cascadia Mono" w:hAnsi="Cascadia Mono" w:eastAsia="Cascadia Mono"/>
+          <w:color w:val="000000"/>
+          <w:sz w:val="19"/>
+          <w:szCs w:val="24"/>
+          <w:highlight w:val="white"/>
+        </w:rPr>
+        <w:t xml:space="preserve"> i = 1; i &lt; list.Count; i++)</w:t>
+      </w:r>
+    </w:p>
+    <w:p>
+      <w:pPr>
+        <w:spacing w:beforeLines="0" w:afterLines="0"/>
+        <w:jc w:val="left"/>
+        <w:rPr>
+          <w:rFonts w:hint="default" w:ascii="Cascadia Mono" w:hAnsi="Cascadia Mono" w:eastAsia="Cascadia Mono"/>
+          <w:color w:val="000000"/>
+          <w:sz w:val="19"/>
+          <w:szCs w:val="24"/>
+          <w:highlight w:val="white"/>
+        </w:rPr>
+      </w:pPr>
+      <w:r>
+        <w:rPr>
+          <w:rFonts w:hint="default" w:ascii="Cascadia Mono" w:hAnsi="Cascadia Mono" w:eastAsia="Cascadia Mono"/>
+          <w:color w:val="000000"/>
+          <w:sz w:val="19"/>
+          <w:szCs w:val="24"/>
+          <w:highlight w:val="white"/>
+        </w:rPr>
+        <w:t xml:space="preserve">    {</w:t>
+      </w:r>
+    </w:p>
+    <w:p>
+      <w:pPr>
+        <w:spacing w:beforeLines="0" w:afterLines="0"/>
+        <w:jc w:val="left"/>
+        <w:rPr>
+          <w:rFonts w:hint="default" w:ascii="Cascadia Mono" w:hAnsi="Cascadia Mono" w:eastAsia="Cascadia Mono"/>
+          <w:color w:val="008000"/>
+          <w:sz w:val="19"/>
+          <w:szCs w:val="24"/>
+          <w:highlight w:val="white"/>
+        </w:rPr>
+      </w:pPr>
+      <w:r>
+        <w:rPr>
+          <w:rFonts w:hint="default" w:ascii="Cascadia Mono" w:hAnsi="Cascadia Mono" w:eastAsia="Cascadia Mono"/>
+          <w:color w:val="000000"/>
+          <w:sz w:val="19"/>
+          <w:szCs w:val="24"/>
+          <w:highlight w:val="white"/>
+        </w:rPr>
+        <w:t xml:space="preserve">        </w:t>
+      </w:r>
+      <w:r>
+        <w:rPr>
+          <w:rFonts w:hint="default" w:ascii="Cascadia Mono" w:hAnsi="Cascadia Mono" w:eastAsia="Cascadia Mono"/>
+          <w:color w:val="0000FF"/>
+          <w:sz w:val="19"/>
+          <w:szCs w:val="24"/>
+          <w:highlight w:val="white"/>
+        </w:rPr>
+        <w:t>if</w:t>
+      </w:r>
+      <w:r>
+        <w:rPr>
+          <w:rFonts w:hint="default" w:ascii="Cascadia Mono" w:hAnsi="Cascadia Mono" w:eastAsia="Cascadia Mono"/>
+          <w:color w:val="000000"/>
+          <w:sz w:val="19"/>
+          <w:szCs w:val="24"/>
+          <w:highlight w:val="white"/>
+        </w:rPr>
+        <w:t xml:space="preserve"> (list[i].CompareTo(max) &gt; 0)</w:t>
+      </w:r>
+      <w:r>
+        <w:rPr>
+          <w:rFonts w:hint="default" w:ascii="Cascadia Mono" w:hAnsi="Cascadia Mono" w:eastAsia="Cascadia Mono"/>
+          <w:color w:val="008000"/>
+          <w:sz w:val="19"/>
+          <w:szCs w:val="24"/>
+          <w:highlight w:val="white"/>
+        </w:rPr>
+        <w:t>//SE O ELEMENTO ATUAL FOR MAIOR QUE max</w:t>
+      </w:r>
+    </w:p>
+    <w:p>
+      <w:pPr>
+        <w:spacing w:beforeLines="0" w:afterLines="0"/>
+        <w:jc w:val="left"/>
+        <w:rPr>
+          <w:rFonts w:hint="default" w:ascii="Cascadia Mono" w:hAnsi="Cascadia Mono" w:eastAsia="Cascadia Mono"/>
+          <w:color w:val="000000"/>
+          <w:sz w:val="19"/>
+          <w:szCs w:val="24"/>
+          <w:highlight w:val="white"/>
+        </w:rPr>
+      </w:pPr>
+      <w:r>
+        <w:rPr>
+          <w:rFonts w:hint="default" w:ascii="Cascadia Mono" w:hAnsi="Cascadia Mono" w:eastAsia="Cascadia Mono"/>
+          <w:color w:val="000000"/>
+          <w:sz w:val="19"/>
+          <w:szCs w:val="24"/>
+          <w:highlight w:val="white"/>
+        </w:rPr>
+        <w:t xml:space="preserve">        {</w:t>
+      </w:r>
+    </w:p>
+    <w:p>
+      <w:pPr>
+        <w:spacing w:beforeLines="0" w:afterLines="0"/>
+        <w:jc w:val="left"/>
+        <w:rPr>
+          <w:rFonts w:hint="default" w:ascii="Cascadia Mono" w:hAnsi="Cascadia Mono" w:eastAsia="Cascadia Mono"/>
+          <w:color w:val="008000"/>
+          <w:sz w:val="19"/>
+          <w:szCs w:val="24"/>
+          <w:highlight w:val="white"/>
+        </w:rPr>
+      </w:pPr>
+      <w:r>
+        <w:rPr>
+          <w:rFonts w:hint="default" w:ascii="Cascadia Mono" w:hAnsi="Cascadia Mono" w:eastAsia="Cascadia Mono"/>
+          <w:color w:val="000000"/>
+          <w:sz w:val="19"/>
+          <w:szCs w:val="24"/>
+          <w:highlight w:val="white"/>
+        </w:rPr>
+        <w:t xml:space="preserve">            max = list[i];</w:t>
+      </w:r>
+      <w:r>
+        <w:rPr>
+          <w:rFonts w:hint="default" w:ascii="Cascadia Mono" w:hAnsi="Cascadia Mono" w:eastAsia="Cascadia Mono"/>
+          <w:color w:val="008000"/>
+          <w:sz w:val="19"/>
+          <w:szCs w:val="24"/>
+          <w:highlight w:val="white"/>
+        </w:rPr>
+        <w:t>//ELEMENTO ATUAL SE TORNA O MAIOR</w:t>
+      </w:r>
+    </w:p>
+    <w:p>
+      <w:pPr>
+        <w:spacing w:beforeLines="0" w:afterLines="0"/>
+        <w:jc w:val="left"/>
+        <w:rPr>
+          <w:rFonts w:hint="default" w:ascii="Cascadia Mono" w:hAnsi="Cascadia Mono" w:eastAsia="Cascadia Mono"/>
+          <w:color w:val="000000"/>
+          <w:sz w:val="19"/>
+          <w:szCs w:val="24"/>
+          <w:highlight w:val="white"/>
+        </w:rPr>
+      </w:pPr>
+      <w:r>
+        <w:rPr>
+          <w:rFonts w:hint="default" w:ascii="Cascadia Mono" w:hAnsi="Cascadia Mono" w:eastAsia="Cascadia Mono"/>
+          <w:color w:val="000000"/>
+          <w:sz w:val="19"/>
+          <w:szCs w:val="24"/>
+          <w:highlight w:val="white"/>
+        </w:rPr>
+        <w:t xml:space="preserve">        }</w:t>
+      </w:r>
+    </w:p>
+    <w:p>
+      <w:pPr>
+        <w:spacing w:beforeLines="0" w:afterLines="0"/>
+        <w:jc w:val="left"/>
+        <w:rPr>
+          <w:rFonts w:hint="default" w:ascii="Cascadia Mono" w:hAnsi="Cascadia Mono" w:eastAsia="Cascadia Mono"/>
+          <w:color w:val="000000"/>
+          <w:sz w:val="19"/>
+          <w:szCs w:val="24"/>
+          <w:highlight w:val="white"/>
+        </w:rPr>
+      </w:pPr>
+      <w:r>
+        <w:rPr>
+          <w:rFonts w:hint="default" w:ascii="Cascadia Mono" w:hAnsi="Cascadia Mono" w:eastAsia="Cascadia Mono"/>
+          <w:color w:val="000000"/>
+          <w:sz w:val="19"/>
+          <w:szCs w:val="24"/>
+          <w:highlight w:val="white"/>
+        </w:rPr>
+        <w:t xml:space="preserve">    }</w:t>
+      </w:r>
+    </w:p>
+    <w:p>
+      <w:pPr>
+        <w:spacing w:beforeLines="0" w:afterLines="0"/>
+        <w:jc w:val="left"/>
+        <w:rPr>
+          <w:rFonts w:hint="default" w:ascii="Cascadia Mono" w:hAnsi="Cascadia Mono" w:eastAsia="Cascadia Mono"/>
+          <w:color w:val="000000"/>
+          <w:sz w:val="19"/>
+          <w:szCs w:val="24"/>
+          <w:highlight w:val="white"/>
+        </w:rPr>
+      </w:pPr>
+      <w:r>
+        <w:rPr>
+          <w:rFonts w:hint="default" w:ascii="Cascadia Mono" w:hAnsi="Cascadia Mono" w:eastAsia="Cascadia Mono"/>
+          <w:color w:val="000000"/>
+          <w:sz w:val="19"/>
+          <w:szCs w:val="24"/>
+          <w:highlight w:val="white"/>
+        </w:rPr>
+        <w:t xml:space="preserve">    </w:t>
+      </w:r>
+      <w:r>
+        <w:rPr>
+          <w:rFonts w:hint="default" w:ascii="Cascadia Mono" w:hAnsi="Cascadia Mono" w:eastAsia="Cascadia Mono"/>
+          <w:color w:val="0000FF"/>
+          <w:sz w:val="19"/>
+          <w:szCs w:val="24"/>
+          <w:highlight w:val="white"/>
+        </w:rPr>
+        <w:t>return</w:t>
+      </w:r>
+      <w:r>
+        <w:rPr>
+          <w:rFonts w:hint="default" w:ascii="Cascadia Mono" w:hAnsi="Cascadia Mono" w:eastAsia="Cascadia Mono"/>
+          <w:color w:val="000000"/>
+          <w:sz w:val="19"/>
+          <w:szCs w:val="24"/>
+          <w:highlight w:val="white"/>
+        </w:rPr>
+        <w:t xml:space="preserve"> max;</w:t>
+      </w:r>
+    </w:p>
+    <w:p>
+      <w:pPr>
+        <w:jc w:val="left"/>
+        <w:rPr>
+          <w:rFonts w:hint="default" w:ascii="Cascadia Mono" w:hAnsi="Cascadia Mono" w:eastAsia="Cascadia Mono"/>
+          <w:color w:val="000000"/>
+          <w:sz w:val="19"/>
+          <w:szCs w:val="24"/>
+          <w:highlight w:val="white"/>
+        </w:rPr>
+      </w:pPr>
+      <w:r>
+        <w:rPr>
+          <w:rFonts w:hint="default" w:ascii="Cascadia Mono" w:hAnsi="Cascadia Mono" w:eastAsia="Cascadia Mono"/>
+          <w:color w:val="000000"/>
+          <w:sz w:val="19"/>
+          <w:szCs w:val="24"/>
+          <w:highlight w:val="white"/>
+        </w:rPr>
+        <w:t>}</w:t>
+      </w:r>
+    </w:p>
+    <w:p>
+      <w:pPr>
+        <w:jc w:val="left"/>
+        <w:rPr>
+          <w:rFonts w:hint="default" w:ascii="Cascadia Mono" w:hAnsi="Cascadia Mono" w:eastAsia="Cascadia Mono"/>
+          <w:color w:val="000000"/>
+          <w:sz w:val="19"/>
+          <w:szCs w:val="24"/>
+          <w:highlight w:val="white"/>
+        </w:rPr>
+      </w:pPr>
+    </w:p>
+    <w:p>
+      <w:pPr>
+        <w:jc w:val="left"/>
+        <w:rPr>
+          <w:rFonts w:hint="default" w:ascii="Cascadia Mono" w:hAnsi="Cascadia Mono" w:eastAsia="Cascadia Mono"/>
+          <w:b/>
+          <w:bCs/>
+          <w:color w:val="000000"/>
+          <w:sz w:val="19"/>
+          <w:szCs w:val="24"/>
+          <w:highlight w:val="white"/>
+          <w:lang w:val="pt-BR"/>
+        </w:rPr>
+      </w:pPr>
+      <w:r>
+        <w:rPr>
+          <w:rFonts w:hint="default" w:ascii="Cascadia Mono" w:hAnsi="Cascadia Mono" w:eastAsia="Cascadia Mono"/>
+          <w:b/>
+          <w:bCs/>
+          <w:color w:val="000000"/>
+          <w:sz w:val="19"/>
+          <w:szCs w:val="24"/>
+          <w:highlight w:val="white"/>
+          <w:lang w:val="pt-BR"/>
+        </w:rPr>
+        <w:t>--MÉTODO GENÉRICO-CLASSE COMUM USANDO SEUS OBJETOS PARA COMPARAÇÃO--</w:t>
+      </w:r>
+    </w:p>
+    <w:p>
+      <w:pPr>
+        <w:jc w:val="left"/>
+        <w:rPr>
+          <w:rFonts w:hint="default" w:ascii="Cascadia Mono" w:hAnsi="Cascadia Mono" w:eastAsia="Cascadia Mono"/>
+          <w:color w:val="000000"/>
+          <w:sz w:val="19"/>
+          <w:szCs w:val="24"/>
+          <w:highlight w:val="white"/>
+          <w:lang w:val="pt-BR"/>
+        </w:rPr>
+      </w:pPr>
+      <w:r>
+        <w:rPr>
+          <w:rFonts w:hint="default" w:ascii="Cascadia Mono" w:hAnsi="Cascadia Mono" w:eastAsia="Cascadia Mono"/>
+          <w:color w:val="000000"/>
+          <w:sz w:val="19"/>
+          <w:szCs w:val="24"/>
+          <w:highlight w:val="white"/>
+          <w:lang w:val="pt-BR"/>
+        </w:rPr>
+        <w:t>NESSE CASO, AO INVÉS DE SÓ USAR O MÉTODO CompareTo NA LÓGICA, É NECESSÁRIO SOBRESCREVER O CompareTo NA CLASSE DO PRODUTO QUE VAI SER COMPARADO</w:t>
+      </w:r>
+    </w:p>
+    <w:p>
+      <w:pPr>
+        <w:jc w:val="left"/>
+        <w:rPr>
+          <w:rFonts w:hint="default" w:ascii="Cascadia Mono" w:hAnsi="Cascadia Mono" w:eastAsia="Cascadia Mono"/>
+          <w:color w:val="000000"/>
+          <w:sz w:val="19"/>
+          <w:szCs w:val="24"/>
+          <w:highlight w:val="white"/>
+          <w:lang w:val="pt-BR"/>
+        </w:rPr>
+      </w:pPr>
+    </w:p>
+    <w:p>
+      <w:pPr>
+        <w:jc w:val="left"/>
+        <w:rPr>
+          <w:rFonts w:hint="default" w:ascii="Cascadia Mono" w:hAnsi="Cascadia Mono" w:eastAsia="Cascadia Mono"/>
+          <w:color w:val="000000"/>
+          <w:sz w:val="19"/>
+          <w:szCs w:val="24"/>
+          <w:highlight w:val="white"/>
+          <w:lang w:val="pt-BR"/>
+        </w:rPr>
+      </w:pPr>
+      <w:r>
+        <w:rPr>
+          <w:rFonts w:hint="default" w:ascii="Cascadia Mono" w:hAnsi="Cascadia Mono" w:eastAsia="Cascadia Mono"/>
+          <w:color w:val="000000"/>
+          <w:sz w:val="19"/>
+          <w:szCs w:val="24"/>
+          <w:highlight w:val="white"/>
+          <w:lang w:val="pt-BR"/>
+        </w:rPr>
+        <w:t>SUPONDO UMA CLASSE DE PRODUTOS</w:t>
+      </w:r>
+    </w:p>
+    <w:p>
+      <w:pPr>
+        <w:jc w:val="left"/>
+        <w:rPr>
+          <w:rFonts w:hint="default" w:ascii="Cascadia Mono" w:hAnsi="Cascadia Mono" w:eastAsia="Cascadia Mono"/>
+          <w:color w:val="000000"/>
+          <w:sz w:val="19"/>
+          <w:szCs w:val="24"/>
+          <w:highlight w:val="white"/>
+          <w:lang w:val="pt-BR"/>
+        </w:rPr>
+      </w:pPr>
+    </w:p>
+    <w:p>
+      <w:pPr>
+        <w:spacing w:beforeLines="0" w:afterLines="0"/>
+        <w:jc w:val="left"/>
+        <w:rPr>
+          <w:rFonts w:hint="default" w:ascii="Cascadia Mono" w:hAnsi="Cascadia Mono" w:eastAsia="Cascadia Mono"/>
+          <w:color w:val="2B91AF"/>
+          <w:sz w:val="19"/>
+          <w:szCs w:val="24"/>
+          <w:highlight w:val="white"/>
+        </w:rPr>
+      </w:pPr>
+      <w:r>
+        <w:rPr>
+          <w:rFonts w:hint="default" w:ascii="Cascadia Mono" w:hAnsi="Cascadia Mono" w:eastAsia="Cascadia Mono"/>
+          <w:color w:val="000000"/>
+          <w:sz w:val="19"/>
+          <w:szCs w:val="24"/>
+          <w:highlight w:val="white"/>
+        </w:rPr>
+        <w:t xml:space="preserve"> </w:t>
+      </w:r>
+      <w:r>
+        <w:rPr>
+          <w:rFonts w:hint="default" w:ascii="Cascadia Mono" w:hAnsi="Cascadia Mono" w:eastAsia="Cascadia Mono"/>
+          <w:color w:val="0000FF"/>
+          <w:sz w:val="19"/>
+          <w:szCs w:val="24"/>
+          <w:highlight w:val="white"/>
+        </w:rPr>
+        <w:t>class</w:t>
+      </w:r>
+      <w:r>
+        <w:rPr>
+          <w:rFonts w:hint="default" w:ascii="Cascadia Mono" w:hAnsi="Cascadia Mono" w:eastAsia="Cascadia Mono"/>
+          <w:color w:val="000000"/>
+          <w:sz w:val="19"/>
+          <w:szCs w:val="24"/>
+          <w:highlight w:val="white"/>
+        </w:rPr>
+        <w:t xml:space="preserve"> </w:t>
+      </w:r>
+      <w:r>
+        <w:rPr>
+          <w:rFonts w:hint="default" w:ascii="Cascadia Mono" w:hAnsi="Cascadia Mono" w:eastAsia="Cascadia Mono"/>
+          <w:color w:val="2B91AF"/>
+          <w:sz w:val="19"/>
+          <w:szCs w:val="24"/>
+          <w:highlight w:val="white"/>
+        </w:rPr>
+        <w:t>Product</w:t>
+      </w:r>
+      <w:r>
+        <w:rPr>
+          <w:rFonts w:hint="default" w:ascii="Cascadia Mono" w:hAnsi="Cascadia Mono" w:eastAsia="Cascadia Mono"/>
+          <w:color w:val="000000"/>
+          <w:sz w:val="19"/>
+          <w:szCs w:val="24"/>
+          <w:highlight w:val="white"/>
+        </w:rPr>
+        <w:t xml:space="preserve"> : </w:t>
+      </w:r>
+      <w:r>
+        <w:rPr>
+          <w:rFonts w:hint="default" w:ascii="Cascadia Mono" w:hAnsi="Cascadia Mono" w:eastAsia="Cascadia Mono"/>
+          <w:color w:val="2B91AF"/>
+          <w:sz w:val="19"/>
+          <w:szCs w:val="24"/>
+          <w:highlight w:val="white"/>
+        </w:rPr>
+        <w:t>IComparable</w:t>
+      </w:r>
+    </w:p>
+    <w:p>
+      <w:pPr>
+        <w:jc w:val="left"/>
+        <w:rPr>
+          <w:rFonts w:hint="default" w:ascii="Cascadia Mono" w:hAnsi="Cascadia Mono" w:eastAsia="Cascadia Mono"/>
+          <w:color w:val="000000"/>
+          <w:sz w:val="19"/>
+          <w:szCs w:val="24"/>
+          <w:highlight w:val="white"/>
+        </w:rPr>
+      </w:pPr>
+      <w:r>
+        <w:rPr>
+          <w:rFonts w:hint="default" w:ascii="Cascadia Mono" w:hAnsi="Cascadia Mono" w:eastAsia="Cascadia Mono"/>
+          <w:color w:val="000000"/>
+          <w:sz w:val="19"/>
+          <w:szCs w:val="24"/>
+          <w:highlight w:val="white"/>
+        </w:rPr>
+        <w:t xml:space="preserve"> {</w:t>
+      </w:r>
+    </w:p>
+    <w:p>
+      <w:pPr>
+        <w:jc w:val="left"/>
+        <w:rPr>
+          <w:rFonts w:hint="default" w:ascii="Cascadia Mono" w:hAnsi="Cascadia Mono" w:eastAsia="Cascadia Mono"/>
+          <w:color w:val="000000"/>
+          <w:sz w:val="19"/>
+          <w:szCs w:val="24"/>
+          <w:highlight w:val="white"/>
+          <w:lang w:val="pt-BR"/>
+        </w:rPr>
+      </w:pPr>
+      <w:r>
+        <w:rPr>
+          <w:rFonts w:hint="default" w:ascii="Cascadia Mono" w:hAnsi="Cascadia Mono" w:eastAsia="Cascadia Mono"/>
+          <w:color w:val="000000"/>
+          <w:sz w:val="19"/>
+          <w:szCs w:val="24"/>
+          <w:highlight w:val="white"/>
+          <w:lang w:val="pt-BR"/>
+        </w:rPr>
+        <w:t>.</w:t>
+      </w:r>
+    </w:p>
+    <w:p>
+      <w:pPr>
+        <w:jc w:val="left"/>
+        <w:rPr>
+          <w:rFonts w:hint="default" w:ascii="Cascadia Mono" w:hAnsi="Cascadia Mono" w:eastAsia="Cascadia Mono"/>
+          <w:color w:val="000000"/>
+          <w:sz w:val="19"/>
+          <w:szCs w:val="24"/>
+          <w:highlight w:val="white"/>
+          <w:lang w:val="pt-BR"/>
+        </w:rPr>
+      </w:pPr>
+      <w:r>
+        <w:rPr>
+          <w:rFonts w:hint="default" w:ascii="Cascadia Mono" w:hAnsi="Cascadia Mono" w:eastAsia="Cascadia Mono"/>
+          <w:color w:val="000000"/>
+          <w:sz w:val="19"/>
+          <w:szCs w:val="24"/>
+          <w:highlight w:val="white"/>
+          <w:lang w:val="pt-BR"/>
+        </w:rPr>
+        <w:t>.</w:t>
+      </w:r>
+    </w:p>
+    <w:p>
+      <w:pPr>
+        <w:spacing w:beforeLines="0" w:afterLines="0"/>
+        <w:jc w:val="left"/>
+        <w:rPr>
+          <w:rFonts w:hint="default" w:ascii="Cascadia Mono" w:hAnsi="Cascadia Mono" w:eastAsia="Cascadia Mono"/>
+          <w:color w:val="000000"/>
+          <w:sz w:val="19"/>
+          <w:szCs w:val="24"/>
+          <w:highlight w:val="white"/>
+        </w:rPr>
+      </w:pPr>
+      <w:r>
+        <w:rPr>
+          <w:rFonts w:hint="default" w:ascii="Cascadia Mono" w:hAnsi="Cascadia Mono" w:eastAsia="Cascadia Mono"/>
+          <w:color w:val="000000"/>
+          <w:sz w:val="19"/>
+          <w:szCs w:val="24"/>
+          <w:highlight w:val="white"/>
+        </w:rPr>
+        <w:t xml:space="preserve"> </w:t>
+      </w:r>
+      <w:r>
+        <w:rPr>
+          <w:rFonts w:hint="default" w:ascii="Cascadia Mono" w:hAnsi="Cascadia Mono" w:eastAsia="Cascadia Mono"/>
+          <w:color w:val="0000FF"/>
+          <w:sz w:val="19"/>
+          <w:szCs w:val="24"/>
+          <w:highlight w:val="white"/>
+        </w:rPr>
+        <w:t>public</w:t>
+      </w:r>
+      <w:r>
+        <w:rPr>
+          <w:rFonts w:hint="default" w:ascii="Cascadia Mono" w:hAnsi="Cascadia Mono" w:eastAsia="Cascadia Mono"/>
+          <w:color w:val="000000"/>
+          <w:sz w:val="19"/>
+          <w:szCs w:val="24"/>
+          <w:highlight w:val="white"/>
+        </w:rPr>
+        <w:t xml:space="preserve"> </w:t>
+      </w:r>
+      <w:r>
+        <w:rPr>
+          <w:rFonts w:hint="default" w:ascii="Cascadia Mono" w:hAnsi="Cascadia Mono" w:eastAsia="Cascadia Mono"/>
+          <w:color w:val="0000FF"/>
+          <w:sz w:val="19"/>
+          <w:szCs w:val="24"/>
+          <w:highlight w:val="white"/>
+        </w:rPr>
+        <w:t>int</w:t>
+      </w:r>
+      <w:r>
+        <w:rPr>
+          <w:rFonts w:hint="default" w:ascii="Cascadia Mono" w:hAnsi="Cascadia Mono" w:eastAsia="Cascadia Mono"/>
+          <w:color w:val="000000"/>
+          <w:sz w:val="19"/>
+          <w:szCs w:val="24"/>
+          <w:highlight w:val="white"/>
+        </w:rPr>
+        <w:t xml:space="preserve"> CompareTo(</w:t>
+      </w:r>
+      <w:r>
+        <w:rPr>
+          <w:rFonts w:hint="default" w:ascii="Cascadia Mono" w:hAnsi="Cascadia Mono" w:eastAsia="Cascadia Mono"/>
+          <w:color w:val="0000FF"/>
+          <w:sz w:val="19"/>
+          <w:szCs w:val="24"/>
+          <w:highlight w:val="white"/>
+        </w:rPr>
+        <w:t>object</w:t>
+      </w:r>
+      <w:r>
+        <w:rPr>
+          <w:rFonts w:hint="default" w:ascii="Cascadia Mono" w:hAnsi="Cascadia Mono" w:eastAsia="Cascadia Mono"/>
+          <w:color w:val="000000"/>
+          <w:sz w:val="19"/>
+          <w:szCs w:val="24"/>
+          <w:highlight w:val="white"/>
+        </w:rPr>
+        <w:t>? obj)</w:t>
+      </w:r>
+    </w:p>
+    <w:p>
+      <w:pPr>
+        <w:spacing w:beforeLines="0" w:afterLines="0"/>
+        <w:jc w:val="left"/>
+        <w:rPr>
+          <w:rFonts w:hint="default" w:ascii="Cascadia Mono" w:hAnsi="Cascadia Mono" w:eastAsia="Cascadia Mono"/>
+          <w:color w:val="000000"/>
+          <w:sz w:val="19"/>
+          <w:szCs w:val="24"/>
+          <w:highlight w:val="white"/>
+        </w:rPr>
+      </w:pPr>
+      <w:r>
+        <w:rPr>
+          <w:rFonts w:hint="default" w:ascii="Cascadia Mono" w:hAnsi="Cascadia Mono" w:eastAsia="Cascadia Mono"/>
+          <w:color w:val="000000"/>
+          <w:sz w:val="19"/>
+          <w:szCs w:val="24"/>
+          <w:highlight w:val="white"/>
+        </w:rPr>
+        <w:t xml:space="preserve"> {</w:t>
+      </w:r>
+    </w:p>
+    <w:p>
+      <w:pPr>
+        <w:spacing w:beforeLines="0" w:afterLines="0"/>
+        <w:jc w:val="left"/>
+        <w:rPr>
+          <w:rFonts w:hint="default" w:ascii="Cascadia Mono" w:hAnsi="Cascadia Mono" w:eastAsia="Cascadia Mono"/>
+          <w:color w:val="008000"/>
+          <w:sz w:val="19"/>
+          <w:szCs w:val="24"/>
+          <w:highlight w:val="white"/>
+        </w:rPr>
+      </w:pPr>
+      <w:r>
+        <w:rPr>
+          <w:rFonts w:hint="default" w:ascii="Cascadia Mono" w:hAnsi="Cascadia Mono" w:eastAsia="Cascadia Mono"/>
+          <w:color w:val="000000"/>
+          <w:sz w:val="19"/>
+          <w:szCs w:val="24"/>
+          <w:highlight w:val="white"/>
+        </w:rPr>
+        <w:t xml:space="preserve">     </w:t>
+      </w:r>
+      <w:r>
+        <w:rPr>
+          <w:rFonts w:hint="default" w:ascii="Cascadia Mono" w:hAnsi="Cascadia Mono" w:eastAsia="Cascadia Mono"/>
+          <w:color w:val="008000"/>
+          <w:sz w:val="19"/>
+          <w:szCs w:val="24"/>
+          <w:highlight w:val="white"/>
+        </w:rPr>
+        <w:t>//VERIFICAÇÃO SE O QUE ESTÁ SENDO COMPARADO É PRODUTO</w:t>
+      </w:r>
+    </w:p>
+    <w:p>
+      <w:pPr>
+        <w:spacing w:beforeLines="0" w:afterLines="0"/>
+        <w:jc w:val="left"/>
+        <w:rPr>
+          <w:rFonts w:hint="default" w:ascii="Cascadia Mono" w:hAnsi="Cascadia Mono" w:eastAsia="Cascadia Mono"/>
+          <w:color w:val="008000"/>
+          <w:sz w:val="19"/>
+          <w:szCs w:val="24"/>
+          <w:highlight w:val="white"/>
+        </w:rPr>
+      </w:pPr>
+      <w:r>
+        <w:rPr>
+          <w:rFonts w:hint="default" w:ascii="Cascadia Mono" w:hAnsi="Cascadia Mono" w:eastAsia="Cascadia Mono"/>
+          <w:color w:val="000000"/>
+          <w:sz w:val="19"/>
+          <w:szCs w:val="24"/>
+          <w:highlight w:val="white"/>
+        </w:rPr>
+        <w:t xml:space="preserve">     </w:t>
+      </w:r>
+      <w:r>
+        <w:rPr>
+          <w:rFonts w:hint="default" w:ascii="Cascadia Mono" w:hAnsi="Cascadia Mono" w:eastAsia="Cascadia Mono"/>
+          <w:color w:val="0000FF"/>
+          <w:sz w:val="19"/>
+          <w:szCs w:val="24"/>
+          <w:highlight w:val="white"/>
+        </w:rPr>
+        <w:t>if</w:t>
+      </w:r>
+      <w:r>
+        <w:rPr>
+          <w:rFonts w:hint="default" w:ascii="Cascadia Mono" w:hAnsi="Cascadia Mono" w:eastAsia="Cascadia Mono"/>
+          <w:color w:val="000000"/>
+          <w:sz w:val="19"/>
+          <w:szCs w:val="24"/>
+          <w:highlight w:val="white"/>
+        </w:rPr>
+        <w:t xml:space="preserve"> (!(obj </w:t>
+      </w:r>
+      <w:r>
+        <w:rPr>
+          <w:rFonts w:hint="default" w:ascii="Cascadia Mono" w:hAnsi="Cascadia Mono" w:eastAsia="Cascadia Mono"/>
+          <w:color w:val="0000FF"/>
+          <w:sz w:val="19"/>
+          <w:szCs w:val="24"/>
+          <w:highlight w:val="white"/>
+        </w:rPr>
+        <w:t>is</w:t>
+      </w:r>
+      <w:r>
+        <w:rPr>
+          <w:rFonts w:hint="default" w:ascii="Cascadia Mono" w:hAnsi="Cascadia Mono" w:eastAsia="Cascadia Mono"/>
+          <w:color w:val="000000"/>
+          <w:sz w:val="19"/>
+          <w:szCs w:val="24"/>
+          <w:highlight w:val="white"/>
+        </w:rPr>
+        <w:t xml:space="preserve"> </w:t>
+      </w:r>
+      <w:r>
+        <w:rPr>
+          <w:rFonts w:hint="default" w:ascii="Cascadia Mono" w:hAnsi="Cascadia Mono" w:eastAsia="Cascadia Mono"/>
+          <w:color w:val="2B91AF"/>
+          <w:sz w:val="19"/>
+          <w:szCs w:val="24"/>
+          <w:highlight w:val="white"/>
+        </w:rPr>
+        <w:t>Product</w:t>
+      </w:r>
+      <w:r>
+        <w:rPr>
+          <w:rFonts w:hint="default" w:ascii="Cascadia Mono" w:hAnsi="Cascadia Mono" w:eastAsia="Cascadia Mono"/>
+          <w:color w:val="000000"/>
+          <w:sz w:val="19"/>
+          <w:szCs w:val="24"/>
+          <w:highlight w:val="white"/>
+        </w:rPr>
+        <w:t>))</w:t>
+      </w:r>
+      <w:r>
+        <w:rPr>
+          <w:rFonts w:hint="default" w:ascii="Cascadia Mono" w:hAnsi="Cascadia Mono" w:eastAsia="Cascadia Mono"/>
+          <w:color w:val="008000"/>
+          <w:sz w:val="19"/>
+          <w:szCs w:val="24"/>
+          <w:highlight w:val="white"/>
+        </w:rPr>
+        <w:t>//SE NÃO FOR UM PRODUTO</w:t>
+      </w:r>
+    </w:p>
+    <w:p>
+      <w:pPr>
+        <w:spacing w:beforeLines="0" w:afterLines="0"/>
+        <w:jc w:val="left"/>
+        <w:rPr>
+          <w:rFonts w:hint="default" w:ascii="Cascadia Mono" w:hAnsi="Cascadia Mono" w:eastAsia="Cascadia Mono"/>
+          <w:color w:val="000000"/>
+          <w:sz w:val="19"/>
+          <w:szCs w:val="24"/>
+          <w:highlight w:val="white"/>
+        </w:rPr>
+      </w:pPr>
+      <w:r>
+        <w:rPr>
+          <w:rFonts w:hint="default" w:ascii="Cascadia Mono" w:hAnsi="Cascadia Mono" w:eastAsia="Cascadia Mono"/>
+          <w:color w:val="000000"/>
+          <w:sz w:val="19"/>
+          <w:szCs w:val="24"/>
+          <w:highlight w:val="white"/>
+        </w:rPr>
+        <w:t xml:space="preserve">     {</w:t>
+      </w:r>
+    </w:p>
+    <w:p>
+      <w:pPr>
+        <w:spacing w:beforeLines="0" w:afterLines="0"/>
+        <w:jc w:val="left"/>
+        <w:rPr>
+          <w:rFonts w:hint="default" w:ascii="Cascadia Mono" w:hAnsi="Cascadia Mono" w:eastAsia="Cascadia Mono"/>
+          <w:color w:val="000000"/>
+          <w:sz w:val="19"/>
+          <w:szCs w:val="24"/>
+          <w:highlight w:val="white"/>
+        </w:rPr>
+      </w:pPr>
+      <w:r>
+        <w:rPr>
+          <w:rFonts w:hint="default" w:ascii="Cascadia Mono" w:hAnsi="Cascadia Mono" w:eastAsia="Cascadia Mono"/>
+          <w:color w:val="000000"/>
+          <w:sz w:val="19"/>
+          <w:szCs w:val="24"/>
+          <w:highlight w:val="white"/>
+        </w:rPr>
+        <w:t xml:space="preserve">         </w:t>
+      </w:r>
+      <w:r>
+        <w:rPr>
+          <w:rFonts w:hint="default" w:ascii="Cascadia Mono" w:hAnsi="Cascadia Mono" w:eastAsia="Cascadia Mono"/>
+          <w:color w:val="0000FF"/>
+          <w:sz w:val="19"/>
+          <w:szCs w:val="24"/>
+          <w:highlight w:val="white"/>
+        </w:rPr>
+        <w:t>throw</w:t>
+      </w:r>
+      <w:r>
+        <w:rPr>
+          <w:rFonts w:hint="default" w:ascii="Cascadia Mono" w:hAnsi="Cascadia Mono" w:eastAsia="Cascadia Mono"/>
+          <w:color w:val="000000"/>
+          <w:sz w:val="19"/>
+          <w:szCs w:val="24"/>
+          <w:highlight w:val="white"/>
+        </w:rPr>
+        <w:t xml:space="preserve"> </w:t>
+      </w:r>
+      <w:r>
+        <w:rPr>
+          <w:rFonts w:hint="default" w:ascii="Cascadia Mono" w:hAnsi="Cascadia Mono" w:eastAsia="Cascadia Mono"/>
+          <w:color w:val="0000FF"/>
+          <w:sz w:val="19"/>
+          <w:szCs w:val="24"/>
+          <w:highlight w:val="white"/>
+        </w:rPr>
+        <w:t>new</w:t>
+      </w:r>
+      <w:r>
+        <w:rPr>
+          <w:rFonts w:hint="default" w:ascii="Cascadia Mono" w:hAnsi="Cascadia Mono" w:eastAsia="Cascadia Mono"/>
+          <w:color w:val="000000"/>
+          <w:sz w:val="19"/>
+          <w:szCs w:val="24"/>
+          <w:highlight w:val="white"/>
+        </w:rPr>
+        <w:t xml:space="preserve"> </w:t>
+      </w:r>
+      <w:r>
+        <w:rPr>
+          <w:rFonts w:hint="default" w:ascii="Cascadia Mono" w:hAnsi="Cascadia Mono" w:eastAsia="Cascadia Mono"/>
+          <w:color w:val="2B91AF"/>
+          <w:sz w:val="19"/>
+          <w:szCs w:val="24"/>
+          <w:highlight w:val="white"/>
+        </w:rPr>
+        <w:t>ArgumentException</w:t>
+      </w:r>
+      <w:r>
+        <w:rPr>
+          <w:rFonts w:hint="default" w:ascii="Cascadia Mono" w:hAnsi="Cascadia Mono" w:eastAsia="Cascadia Mono"/>
+          <w:color w:val="000000"/>
+          <w:sz w:val="19"/>
+          <w:szCs w:val="24"/>
+          <w:highlight w:val="white"/>
+        </w:rPr>
+        <w:t>(</w:t>
+      </w:r>
+      <w:r>
+        <w:rPr>
+          <w:rFonts w:hint="default" w:ascii="Cascadia Mono" w:hAnsi="Cascadia Mono" w:eastAsia="Cascadia Mono"/>
+          <w:color w:val="A31515"/>
+          <w:sz w:val="19"/>
+          <w:szCs w:val="24"/>
+          <w:highlight w:val="white"/>
+        </w:rPr>
+        <w:t>"Can't compare. Object is not a Product!"</w:t>
+      </w:r>
+      <w:r>
+        <w:rPr>
+          <w:rFonts w:hint="default" w:ascii="Cascadia Mono" w:hAnsi="Cascadia Mono" w:eastAsia="Cascadia Mono"/>
+          <w:color w:val="000000"/>
+          <w:sz w:val="19"/>
+          <w:szCs w:val="24"/>
+          <w:highlight w:val="white"/>
+        </w:rPr>
+        <w:t>);</w:t>
+      </w:r>
+    </w:p>
+    <w:p>
+      <w:pPr>
+        <w:spacing w:beforeLines="0" w:afterLines="0"/>
+        <w:jc w:val="left"/>
+        <w:rPr>
+          <w:rFonts w:hint="default" w:ascii="Cascadia Mono" w:hAnsi="Cascadia Mono" w:eastAsia="Cascadia Mono"/>
+          <w:color w:val="000000"/>
+          <w:sz w:val="19"/>
+          <w:szCs w:val="24"/>
+          <w:highlight w:val="white"/>
+        </w:rPr>
+      </w:pPr>
+      <w:r>
+        <w:rPr>
+          <w:rFonts w:hint="default" w:ascii="Cascadia Mono" w:hAnsi="Cascadia Mono" w:eastAsia="Cascadia Mono"/>
+          <w:color w:val="000000"/>
+          <w:sz w:val="19"/>
+          <w:szCs w:val="24"/>
+          <w:highlight w:val="white"/>
+        </w:rPr>
+        <w:t xml:space="preserve">     }</w:t>
+      </w:r>
+    </w:p>
+    <w:p>
+      <w:pPr>
+        <w:spacing w:beforeLines="0" w:afterLines="0"/>
+        <w:jc w:val="left"/>
+        <w:rPr>
+          <w:rFonts w:hint="default" w:ascii="Cascadia Mono" w:hAnsi="Cascadia Mono" w:eastAsia="Cascadia Mono"/>
+          <w:color w:val="000000"/>
+          <w:sz w:val="19"/>
+          <w:szCs w:val="24"/>
+          <w:highlight w:val="white"/>
+        </w:rPr>
+      </w:pPr>
+    </w:p>
+    <w:p>
+      <w:pPr>
+        <w:spacing w:beforeLines="0" w:afterLines="0"/>
+        <w:jc w:val="left"/>
+        <w:rPr>
+          <w:rFonts w:hint="default" w:ascii="Cascadia Mono" w:hAnsi="Cascadia Mono" w:eastAsia="Cascadia Mono"/>
+          <w:color w:val="008000"/>
+          <w:sz w:val="19"/>
+          <w:szCs w:val="24"/>
+          <w:highlight w:val="white"/>
+        </w:rPr>
+      </w:pPr>
+      <w:r>
+        <w:rPr>
+          <w:rFonts w:hint="default" w:ascii="Cascadia Mono" w:hAnsi="Cascadia Mono" w:eastAsia="Cascadia Mono"/>
+          <w:color w:val="000000"/>
+          <w:sz w:val="19"/>
+          <w:szCs w:val="24"/>
+          <w:highlight w:val="white"/>
+        </w:rPr>
+        <w:t xml:space="preserve">     </w:t>
+      </w:r>
+      <w:r>
+        <w:rPr>
+          <w:rFonts w:hint="default" w:ascii="Cascadia Mono" w:hAnsi="Cascadia Mono" w:eastAsia="Cascadia Mono"/>
+          <w:color w:val="008000"/>
+          <w:sz w:val="19"/>
+          <w:szCs w:val="24"/>
+          <w:highlight w:val="white"/>
+        </w:rPr>
+        <w:t>//COMPARAÇÃO ENTRE PRODUTOS BASEADA NO PREÇO</w:t>
+      </w:r>
+    </w:p>
+    <w:p>
+      <w:pPr>
+        <w:spacing w:beforeLines="0" w:afterLines="0"/>
+        <w:jc w:val="left"/>
+        <w:rPr>
+          <w:rFonts w:hint="default" w:ascii="Cascadia Mono" w:hAnsi="Cascadia Mono" w:eastAsia="Cascadia Mono"/>
+          <w:color w:val="008000"/>
+          <w:sz w:val="19"/>
+          <w:szCs w:val="24"/>
+          <w:highlight w:val="white"/>
+        </w:rPr>
+      </w:pPr>
+      <w:r>
+        <w:rPr>
+          <w:rFonts w:hint="default" w:ascii="Cascadia Mono" w:hAnsi="Cascadia Mono" w:eastAsia="Cascadia Mono"/>
+          <w:color w:val="000000"/>
+          <w:sz w:val="19"/>
+          <w:szCs w:val="24"/>
+          <w:highlight w:val="white"/>
+        </w:rPr>
+        <w:t xml:space="preserve">     </w:t>
+      </w:r>
+      <w:r>
+        <w:rPr>
+          <w:rFonts w:hint="default" w:ascii="Cascadia Mono" w:hAnsi="Cascadia Mono" w:eastAsia="Cascadia Mono"/>
+          <w:color w:val="008000"/>
+          <w:sz w:val="19"/>
+          <w:szCs w:val="24"/>
+          <w:highlight w:val="white"/>
+        </w:rPr>
+        <w:t>//JÁ USANDO O MÉTODO CompareTo DO PRÓPRIO PREÇO - QUE É DOUBLE</w:t>
+      </w:r>
+    </w:p>
+    <w:p>
+      <w:pPr>
+        <w:spacing w:beforeLines="0" w:afterLines="0"/>
+        <w:jc w:val="left"/>
+        <w:rPr>
+          <w:rFonts w:hint="default" w:ascii="Cascadia Mono" w:hAnsi="Cascadia Mono" w:eastAsia="Cascadia Mono"/>
+          <w:color w:val="000000"/>
+          <w:sz w:val="19"/>
+          <w:szCs w:val="24"/>
+          <w:highlight w:val="white"/>
+        </w:rPr>
+      </w:pPr>
+      <w:r>
+        <w:rPr>
+          <w:rFonts w:hint="default" w:ascii="Cascadia Mono" w:hAnsi="Cascadia Mono" w:eastAsia="Cascadia Mono"/>
+          <w:color w:val="000000"/>
+          <w:sz w:val="19"/>
+          <w:szCs w:val="24"/>
+          <w:highlight w:val="white"/>
+        </w:rPr>
+        <w:t xml:space="preserve">     </w:t>
+      </w:r>
+      <w:r>
+        <w:rPr>
+          <w:rFonts w:hint="default" w:ascii="Cascadia Mono" w:hAnsi="Cascadia Mono" w:eastAsia="Cascadia Mono"/>
+          <w:color w:val="2B91AF"/>
+          <w:sz w:val="19"/>
+          <w:szCs w:val="24"/>
+          <w:highlight w:val="white"/>
+        </w:rPr>
+        <w:t>Product</w:t>
+      </w:r>
+      <w:r>
+        <w:rPr>
+          <w:rFonts w:hint="default" w:ascii="Cascadia Mono" w:hAnsi="Cascadia Mono" w:eastAsia="Cascadia Mono"/>
+          <w:color w:val="000000"/>
+          <w:sz w:val="19"/>
+          <w:szCs w:val="24"/>
+          <w:highlight w:val="white"/>
+        </w:rPr>
+        <w:t xml:space="preserve"> other = obj </w:t>
+      </w:r>
+      <w:r>
+        <w:rPr>
+          <w:rFonts w:hint="default" w:ascii="Cascadia Mono" w:hAnsi="Cascadia Mono" w:eastAsia="Cascadia Mono"/>
+          <w:color w:val="0000FF"/>
+          <w:sz w:val="19"/>
+          <w:szCs w:val="24"/>
+          <w:highlight w:val="white"/>
+        </w:rPr>
+        <w:t>as</w:t>
+      </w:r>
+      <w:r>
+        <w:rPr>
+          <w:rFonts w:hint="default" w:ascii="Cascadia Mono" w:hAnsi="Cascadia Mono" w:eastAsia="Cascadia Mono"/>
+          <w:color w:val="000000"/>
+          <w:sz w:val="19"/>
+          <w:szCs w:val="24"/>
+          <w:highlight w:val="white"/>
+        </w:rPr>
+        <w:t xml:space="preserve"> </w:t>
+      </w:r>
+      <w:r>
+        <w:rPr>
+          <w:rFonts w:hint="default" w:ascii="Cascadia Mono" w:hAnsi="Cascadia Mono" w:eastAsia="Cascadia Mono"/>
+          <w:color w:val="2B91AF"/>
+          <w:sz w:val="19"/>
+          <w:szCs w:val="24"/>
+          <w:highlight w:val="white"/>
+        </w:rPr>
+        <w:t>Product</w:t>
+      </w:r>
+      <w:r>
+        <w:rPr>
+          <w:rFonts w:hint="default" w:ascii="Cascadia Mono" w:hAnsi="Cascadia Mono" w:eastAsia="Cascadia Mono"/>
+          <w:color w:val="000000"/>
+          <w:sz w:val="19"/>
+          <w:szCs w:val="24"/>
+          <w:highlight w:val="white"/>
+        </w:rPr>
+        <w:t>;</w:t>
+      </w:r>
+    </w:p>
+    <w:p>
+      <w:pPr>
+        <w:spacing w:beforeLines="0" w:afterLines="0"/>
+        <w:jc w:val="left"/>
+        <w:rPr>
+          <w:rFonts w:hint="default" w:ascii="Cascadia Mono" w:hAnsi="Cascadia Mono" w:eastAsia="Cascadia Mono"/>
+          <w:color w:val="000000"/>
+          <w:sz w:val="19"/>
+          <w:szCs w:val="24"/>
+          <w:highlight w:val="white"/>
+        </w:rPr>
+      </w:pPr>
+      <w:r>
+        <w:rPr>
+          <w:rFonts w:hint="default" w:ascii="Cascadia Mono" w:hAnsi="Cascadia Mono" w:eastAsia="Cascadia Mono"/>
+          <w:color w:val="000000"/>
+          <w:sz w:val="19"/>
+          <w:szCs w:val="24"/>
+          <w:highlight w:val="white"/>
+        </w:rPr>
+        <w:t xml:space="preserve">     </w:t>
+      </w:r>
+      <w:r>
+        <w:rPr>
+          <w:rFonts w:hint="default" w:ascii="Cascadia Mono" w:hAnsi="Cascadia Mono" w:eastAsia="Cascadia Mono"/>
+          <w:color w:val="0000FF"/>
+          <w:sz w:val="19"/>
+          <w:szCs w:val="24"/>
+          <w:highlight w:val="white"/>
+        </w:rPr>
+        <w:t>return</w:t>
+      </w:r>
+      <w:r>
+        <w:rPr>
+          <w:rFonts w:hint="default" w:ascii="Cascadia Mono" w:hAnsi="Cascadia Mono" w:eastAsia="Cascadia Mono"/>
+          <w:color w:val="000000"/>
+          <w:sz w:val="19"/>
+          <w:szCs w:val="24"/>
+          <w:highlight w:val="white"/>
+        </w:rPr>
+        <w:t xml:space="preserve"> Price.CompareTo(other.Price);</w:t>
+      </w:r>
+    </w:p>
+    <w:p>
+      <w:pPr>
+        <w:jc w:val="left"/>
+        <w:rPr>
+          <w:rFonts w:hint="default" w:ascii="Cascadia Mono" w:hAnsi="Cascadia Mono" w:eastAsia="Cascadia Mono"/>
+          <w:color w:val="000000"/>
+          <w:sz w:val="19"/>
+          <w:szCs w:val="24"/>
+          <w:highlight w:val="white"/>
+          <w:lang w:val="pt-BR"/>
+        </w:rPr>
+      </w:pPr>
+      <w:r>
+        <w:rPr>
+          <w:rFonts w:hint="default" w:ascii="Cascadia Mono" w:hAnsi="Cascadia Mono" w:eastAsia="Cascadia Mono"/>
+          <w:color w:val="000000"/>
+          <w:sz w:val="19"/>
+          <w:szCs w:val="24"/>
+          <w:highlight w:val="white"/>
+        </w:rPr>
+        <w:t xml:space="preserve"> }</w:t>
+      </w:r>
       <w:bookmarkStart w:id="0" w:name="_GoBack"/>
       <w:bookmarkEnd w:id="0"/>
     </w:p>
@@ -18472,28 +20987,36 @@
       <w:pPr>
         <w:jc w:val="left"/>
         <w:rPr>
-          <w:rFonts w:hint="default" w:ascii="Cascadia Mono" w:hAnsi="Cascadia Mono" w:cs="Cascadia Mono"/>
-          <w:b w:val="0"/>
-          <w:bCs w:val="0"/>
-          <w:lang w:val="pt-BR"/>
-        </w:rPr>
-      </w:pPr>
-    </w:p>
-    <w:p>
-      <w:pPr>
-        <w:jc w:val="left"/>
-        <w:rPr>
-          <w:rFonts w:hint="default" w:ascii="Cascadia Mono" w:hAnsi="Cascadia Mono" w:cs="Cascadia Mono"/>
-          <w:lang w:val="pt-BR"/>
-        </w:rPr>
-      </w:pPr>
-      <w:r>
-        <w:rPr>
-          <w:rFonts w:hint="default" w:ascii="Cascadia Mono" w:hAnsi="Cascadia Mono" w:cs="Cascadia Mono"/>
-          <w:lang w:val="pt-BR"/>
-        </w:rPr>
-        <w:t>PORQUÊ NÃO USAR OBJECT? PORQUE NÃO TEM TYPESAFETY - ACEITA QUALQUER VALOR E PODE INFLUENCIAR NA LÓGICA DO PROGRAMA (AO INVÉS DE SOMAR, CONCATENA,.....) - ISSO O COMPILADOR NÃO PREVÊ, E O PROBLEMA SÓ ACONTECE EM TEMPO DE EXECUÇÃO.</w:t>
-      </w:r>
+          <w:rFonts w:hint="default" w:ascii="Cascadia Mono" w:hAnsi="Cascadia Mono" w:eastAsia="Cascadia Mono"/>
+          <w:color w:val="000000"/>
+          <w:sz w:val="19"/>
+          <w:szCs w:val="24"/>
+          <w:highlight w:val="white"/>
+          <w:lang w:val="pt-BR"/>
+        </w:rPr>
+      </w:pPr>
+    </w:p>
+    <w:p>
+      <w:pPr>
+        <w:jc w:val="left"/>
+        <w:rPr>
+          <w:rFonts w:hint="default" w:ascii="Cascadia Mono" w:hAnsi="Cascadia Mono" w:eastAsia="Cascadia Mono"/>
+          <w:color w:val="000000"/>
+          <w:sz w:val="19"/>
+          <w:szCs w:val="24"/>
+          <w:highlight w:val="white"/>
+          <w:lang w:val="pt-BR"/>
+        </w:rPr>
+      </w:pPr>
+    </w:p>
+    <w:p>
+      <w:pPr>
+        <w:jc w:val="left"/>
+        <w:rPr>
+          <w:rFonts w:hint="default" w:ascii="Cascadia Mono" w:hAnsi="Cascadia Mono" w:cs="Cascadia Mono"/>
+          <w:lang w:val="pt-BR"/>
+        </w:rPr>
+      </w:pPr>
     </w:p>
     <w:p>
       <w:pPr>

--- a/Notes2.docx
+++ b/Notes2.docx
@@ -14467,16 +14467,20 @@
         <w:jc w:val="left"/>
         <w:rPr>
           <w:rFonts w:hint="default" w:ascii="Cascadia Mono" w:hAnsi="Cascadia Mono" w:eastAsia="Cascadia Mono"/>
-          <w:color w:val="000000"/>
-          <w:sz w:val="19"/>
-          <w:szCs w:val="24"/>
-          <w:highlight w:val="white"/>
-          <w:lang w:val="pt-BR"/>
-        </w:rPr>
-      </w:pPr>
-      <w:r>
-        <w:rPr>
-          <w:rFonts w:hint="default" w:ascii="Cascadia Mono" w:hAnsi="Cascadia Mono" w:eastAsia="Cascadia Mono"/>
+          <w:b/>
+          <w:bCs/>
+          <w:color w:val="000000"/>
+          <w:sz w:val="19"/>
+          <w:szCs w:val="24"/>
+          <w:highlight w:val="white"/>
+          <w:lang w:val="pt-BR"/>
+        </w:rPr>
+      </w:pPr>
+      <w:r>
+        <w:rPr>
+          <w:rFonts w:hint="default" w:ascii="Cascadia Mono" w:hAnsi="Cascadia Mono" w:eastAsia="Cascadia Mono"/>
+          <w:b/>
+          <w:bCs/>
           <w:color w:val="000000"/>
           <w:sz w:val="19"/>
           <w:szCs w:val="24"/>
@@ -15289,16 +15293,20 @@
         <w:jc w:val="left"/>
         <w:rPr>
           <w:rFonts w:hint="default" w:ascii="Cascadia Mono" w:hAnsi="Cascadia Mono" w:eastAsia="Cascadia Mono"/>
-          <w:color w:val="000000"/>
-          <w:sz w:val="19"/>
-          <w:szCs w:val="24"/>
-          <w:highlight w:val="white"/>
-          <w:lang w:val="pt-BR"/>
-        </w:rPr>
-      </w:pPr>
-      <w:r>
-        <w:rPr>
-          <w:rFonts w:hint="default" w:ascii="Cascadia Mono" w:hAnsi="Cascadia Mono" w:eastAsia="Cascadia Mono"/>
+          <w:b/>
+          <w:bCs/>
+          <w:color w:val="000000"/>
+          <w:sz w:val="19"/>
+          <w:szCs w:val="24"/>
+          <w:highlight w:val="white"/>
+          <w:lang w:val="pt-BR"/>
+        </w:rPr>
+      </w:pPr>
+      <w:r>
+        <w:rPr>
+          <w:rFonts w:hint="default" w:ascii="Cascadia Mono" w:hAnsi="Cascadia Mono" w:eastAsia="Cascadia Mono"/>
+          <w:b/>
+          <w:bCs/>
           <w:color w:val="000000"/>
           <w:sz w:val="19"/>
           <w:szCs w:val="24"/>
@@ -16187,16 +16195,20 @@
         <w:jc w:val="left"/>
         <w:rPr>
           <w:rFonts w:hint="default" w:ascii="Cascadia Mono" w:hAnsi="Cascadia Mono" w:eastAsia="Cascadia Mono" w:cs="Cascadia Mono"/>
-          <w:color w:val="000000"/>
-          <w:sz w:val="19"/>
-          <w:szCs w:val="24"/>
-          <w:highlight w:val="white"/>
-          <w:lang w:val="pt-BR"/>
-        </w:rPr>
-      </w:pPr>
-      <w:r>
-        <w:rPr>
-          <w:rFonts w:hint="default" w:ascii="Cascadia Mono" w:hAnsi="Cascadia Mono" w:eastAsia="Cascadia Mono" w:cs="Cascadia Mono"/>
+          <w:b/>
+          <w:bCs/>
+          <w:color w:val="000000"/>
+          <w:sz w:val="19"/>
+          <w:szCs w:val="24"/>
+          <w:highlight w:val="white"/>
+          <w:lang w:val="pt-BR"/>
+        </w:rPr>
+      </w:pPr>
+      <w:r>
+        <w:rPr>
+          <w:rFonts w:hint="default" w:ascii="Cascadia Mono" w:hAnsi="Cascadia Mono" w:eastAsia="Cascadia Mono" w:cs="Cascadia Mono"/>
+          <w:b/>
+          <w:bCs/>
           <w:color w:val="000000"/>
           <w:sz w:val="19"/>
           <w:szCs w:val="24"/>
@@ -20980,6 +20992,4241 @@
         </w:rPr>
         <w:t xml:space="preserve"> }</w:t>
       </w:r>
+    </w:p>
+    <w:p>
+      <w:pPr>
+        <w:jc w:val="left"/>
+        <w:rPr>
+          <w:rFonts w:hint="default" w:ascii="Cascadia Mono" w:hAnsi="Cascadia Mono" w:eastAsia="Cascadia Mono"/>
+          <w:color w:val="000000"/>
+          <w:sz w:val="19"/>
+          <w:szCs w:val="24"/>
+          <w:highlight w:val="white"/>
+          <w:lang w:val="pt-BR"/>
+        </w:rPr>
+      </w:pPr>
+    </w:p>
+    <w:p>
+      <w:pPr>
+        <w:jc w:val="left"/>
+        <w:rPr>
+          <w:rFonts w:hint="default" w:ascii="Cascadia Mono" w:hAnsi="Cascadia Mono" w:eastAsia="Cascadia Mono"/>
+          <w:color w:val="000000"/>
+          <w:sz w:val="19"/>
+          <w:szCs w:val="24"/>
+          <w:highlight w:val="white"/>
+          <w:lang w:val="pt-BR"/>
+        </w:rPr>
+      </w:pPr>
+    </w:p>
+    <w:p>
+      <w:pPr>
+        <w:jc w:val="left"/>
+        <w:rPr>
+          <w:rFonts w:hint="default" w:ascii="Cascadia Mono" w:hAnsi="Cascadia Mono" w:eastAsia="Cascadia Mono"/>
+          <w:b/>
+          <w:bCs/>
+          <w:color w:val="000000"/>
+          <w:sz w:val="19"/>
+          <w:szCs w:val="24"/>
+          <w:highlight w:val="white"/>
+          <w:lang w:val="pt-BR"/>
+        </w:rPr>
+      </w:pPr>
+      <w:r>
+        <w:rPr>
+          <w:rFonts w:hint="default" w:ascii="Cascadia Mono" w:hAnsi="Cascadia Mono" w:eastAsia="Cascadia Mono"/>
+          <w:b/>
+          <w:bCs/>
+          <w:color w:val="000000"/>
+          <w:sz w:val="19"/>
+          <w:szCs w:val="24"/>
+          <w:highlight w:val="white"/>
+          <w:lang w:val="pt-BR"/>
+        </w:rPr>
+        <w:t>---GetHashCode E Equals---</w:t>
+      </w:r>
+    </w:p>
+    <w:p>
+      <w:pPr>
+        <w:jc w:val="left"/>
+        <w:rPr>
+          <w:rFonts w:hint="default" w:ascii="Cascadia Mono" w:hAnsi="Cascadia Mono" w:eastAsia="Cascadia Mono"/>
+          <w:color w:val="000000"/>
+          <w:sz w:val="19"/>
+          <w:szCs w:val="24"/>
+          <w:highlight w:val="white"/>
+          <w:lang w:val="pt-BR"/>
+        </w:rPr>
+      </w:pPr>
+      <w:r>
+        <w:rPr>
+          <w:rFonts w:hint="default" w:ascii="Cascadia Mono" w:hAnsi="Cascadia Mono" w:eastAsia="Cascadia Mono"/>
+          <w:color w:val="000000"/>
+          <w:sz w:val="19"/>
+          <w:szCs w:val="24"/>
+          <w:highlight w:val="white"/>
+          <w:lang w:val="pt-BR"/>
+        </w:rPr>
+        <w:t>SÃO MÉTODOS PARA COMPARAR OBJETOS. PARA TIPOS NATIVOS FUNCIONAM NORMALMENTE. PARA OBJETOS DE CLASSE É NECSSÁRIO SOBRESCREVER.</w:t>
+      </w:r>
+    </w:p>
+    <w:p>
+      <w:pPr>
+        <w:jc w:val="left"/>
+        <w:rPr>
+          <w:rFonts w:hint="default" w:ascii="Cascadia Mono" w:hAnsi="Cascadia Mono" w:eastAsia="Cascadia Mono"/>
+          <w:color w:val="000000"/>
+          <w:sz w:val="19"/>
+          <w:szCs w:val="24"/>
+          <w:highlight w:val="white"/>
+          <w:lang w:val="pt-BR"/>
+        </w:rPr>
+      </w:pPr>
+      <w:r>
+        <w:rPr>
+          <w:rFonts w:hint="default" w:ascii="Cascadia Mono" w:hAnsi="Cascadia Mono" w:eastAsia="Cascadia Mono"/>
+          <w:color w:val="000000"/>
+          <w:sz w:val="19"/>
+          <w:szCs w:val="24"/>
+          <w:highlight w:val="white"/>
+          <w:lang w:val="pt-BR"/>
+        </w:rPr>
+        <w:t>GetHashCode - É MAIS RÁPIDO MAS HÁ UMA PEQUENA CHANCE DO RESULTADO POSITIVO NÃO SER CORRETO</w:t>
+      </w:r>
+    </w:p>
+    <w:p>
+      <w:pPr>
+        <w:jc w:val="left"/>
+        <w:rPr>
+          <w:rFonts w:hint="default" w:ascii="Cascadia Mono" w:hAnsi="Cascadia Mono" w:eastAsia="Cascadia Mono"/>
+          <w:color w:val="000000"/>
+          <w:sz w:val="19"/>
+          <w:szCs w:val="24"/>
+          <w:highlight w:val="white"/>
+          <w:lang w:val="pt-BR"/>
+        </w:rPr>
+      </w:pPr>
+      <w:r>
+        <w:rPr>
+          <w:rFonts w:hint="default" w:ascii="Cascadia Mono" w:hAnsi="Cascadia Mono" w:eastAsia="Cascadia Mono"/>
+          <w:color w:val="000000"/>
+          <w:sz w:val="19"/>
+          <w:szCs w:val="24"/>
+          <w:highlight w:val="white"/>
+          <w:lang w:val="pt-BR"/>
+        </w:rPr>
+        <w:t>Equals - É MAIS LENTO MAS SEU RESULTADO É 100% CORRETO</w:t>
+      </w:r>
+    </w:p>
+    <w:p>
+      <w:pPr>
+        <w:jc w:val="left"/>
+        <w:rPr>
+          <w:rFonts w:hint="default" w:ascii="Cascadia Mono" w:hAnsi="Cascadia Mono" w:eastAsia="Cascadia Mono"/>
+          <w:color w:val="000000"/>
+          <w:sz w:val="19"/>
+          <w:szCs w:val="24"/>
+          <w:highlight w:val="white"/>
+          <w:lang w:val="pt-BR"/>
+        </w:rPr>
+      </w:pPr>
+    </w:p>
+    <w:p>
+      <w:pPr>
+        <w:jc w:val="left"/>
+        <w:rPr>
+          <w:rFonts w:hint="default" w:ascii="Cascadia Mono" w:hAnsi="Cascadia Mono" w:eastAsia="Cascadia Mono"/>
+          <w:color w:val="000000"/>
+          <w:sz w:val="19"/>
+          <w:szCs w:val="24"/>
+          <w:highlight w:val="white"/>
+          <w:lang w:val="pt-BR"/>
+        </w:rPr>
+      </w:pPr>
+      <w:r>
+        <w:rPr>
+          <w:rFonts w:hint="default" w:ascii="Cascadia Mono" w:hAnsi="Cascadia Mono" w:eastAsia="Cascadia Mono"/>
+          <w:color w:val="000000"/>
+          <w:sz w:val="19"/>
+          <w:szCs w:val="24"/>
+          <w:highlight w:val="white"/>
+          <w:lang w:val="pt-BR"/>
+        </w:rPr>
+        <w:t>USAR GetHashCode PARA VARRER GRANDES QUANTIDADE DE DADO E O Equals PARA CONFIRMAR O RESULTADO.</w:t>
+      </w:r>
+    </w:p>
+    <w:p>
+      <w:pPr>
+        <w:jc w:val="left"/>
+        <w:rPr>
+          <w:rFonts w:hint="default" w:ascii="Cascadia Mono" w:hAnsi="Cascadia Mono" w:eastAsia="Cascadia Mono"/>
+          <w:color w:val="000000"/>
+          <w:sz w:val="19"/>
+          <w:szCs w:val="24"/>
+          <w:highlight w:val="white"/>
+          <w:lang w:val="pt-BR"/>
+        </w:rPr>
+      </w:pPr>
+    </w:p>
+    <w:p>
+      <w:pPr>
+        <w:spacing w:beforeLines="0" w:afterLines="0"/>
+        <w:jc w:val="left"/>
+        <w:rPr>
+          <w:rFonts w:hint="default" w:ascii="Cascadia Mono" w:hAnsi="Cascadia Mono" w:eastAsia="Cascadia Mono"/>
+          <w:color w:val="000000"/>
+          <w:sz w:val="19"/>
+          <w:szCs w:val="24"/>
+          <w:highlight w:val="white"/>
+        </w:rPr>
+      </w:pPr>
+      <w:r>
+        <w:rPr>
+          <w:rFonts w:hint="default" w:ascii="Cascadia Mono" w:hAnsi="Cascadia Mono" w:eastAsia="Cascadia Mono"/>
+          <w:color w:val="0000FF"/>
+          <w:sz w:val="19"/>
+          <w:szCs w:val="24"/>
+          <w:highlight w:val="white"/>
+        </w:rPr>
+        <w:t>string</w:t>
+      </w:r>
+      <w:r>
+        <w:rPr>
+          <w:rFonts w:hint="default" w:ascii="Cascadia Mono" w:hAnsi="Cascadia Mono" w:eastAsia="Cascadia Mono"/>
+          <w:color w:val="000000"/>
+          <w:sz w:val="19"/>
+          <w:szCs w:val="24"/>
+          <w:highlight w:val="white"/>
+        </w:rPr>
+        <w:t xml:space="preserve"> a = </w:t>
+      </w:r>
+      <w:r>
+        <w:rPr>
+          <w:rFonts w:hint="default" w:ascii="Cascadia Mono" w:hAnsi="Cascadia Mono" w:eastAsia="Cascadia Mono"/>
+          <w:color w:val="A31515"/>
+          <w:sz w:val="19"/>
+          <w:szCs w:val="24"/>
+          <w:highlight w:val="white"/>
+        </w:rPr>
+        <w:t>"Luciano"</w:t>
+      </w:r>
+      <w:r>
+        <w:rPr>
+          <w:rFonts w:hint="default" w:ascii="Cascadia Mono" w:hAnsi="Cascadia Mono" w:eastAsia="Cascadia Mono"/>
+          <w:color w:val="000000"/>
+          <w:sz w:val="19"/>
+          <w:szCs w:val="24"/>
+          <w:highlight w:val="white"/>
+        </w:rPr>
+        <w:t>;</w:t>
+      </w:r>
+    </w:p>
+    <w:p>
+      <w:pPr>
+        <w:spacing w:beforeLines="0" w:afterLines="0"/>
+        <w:jc w:val="left"/>
+        <w:rPr>
+          <w:rFonts w:hint="default" w:ascii="Cascadia Mono" w:hAnsi="Cascadia Mono" w:eastAsia="Cascadia Mono"/>
+          <w:color w:val="000000"/>
+          <w:sz w:val="19"/>
+          <w:szCs w:val="24"/>
+          <w:highlight w:val="white"/>
+        </w:rPr>
+      </w:pPr>
+      <w:r>
+        <w:rPr>
+          <w:rFonts w:hint="default" w:ascii="Cascadia Mono" w:hAnsi="Cascadia Mono" w:eastAsia="Cascadia Mono"/>
+          <w:color w:val="0000FF"/>
+          <w:sz w:val="19"/>
+          <w:szCs w:val="24"/>
+          <w:highlight w:val="white"/>
+        </w:rPr>
+        <w:t>string</w:t>
+      </w:r>
+      <w:r>
+        <w:rPr>
+          <w:rFonts w:hint="default" w:ascii="Cascadia Mono" w:hAnsi="Cascadia Mono" w:eastAsia="Cascadia Mono"/>
+          <w:color w:val="000000"/>
+          <w:sz w:val="19"/>
+          <w:szCs w:val="24"/>
+          <w:highlight w:val="white"/>
+        </w:rPr>
+        <w:t xml:space="preserve"> b = </w:t>
+      </w:r>
+      <w:r>
+        <w:rPr>
+          <w:rFonts w:hint="default" w:ascii="Cascadia Mono" w:hAnsi="Cascadia Mono" w:eastAsia="Cascadia Mono"/>
+          <w:color w:val="A31515"/>
+          <w:sz w:val="19"/>
+          <w:szCs w:val="24"/>
+          <w:highlight w:val="white"/>
+        </w:rPr>
+        <w:t>"Luciano"</w:t>
+      </w:r>
+      <w:r>
+        <w:rPr>
+          <w:rFonts w:hint="default" w:ascii="Cascadia Mono" w:hAnsi="Cascadia Mono" w:eastAsia="Cascadia Mono"/>
+          <w:color w:val="000000"/>
+          <w:sz w:val="19"/>
+          <w:szCs w:val="24"/>
+          <w:highlight w:val="white"/>
+        </w:rPr>
+        <w:t>;</w:t>
+      </w:r>
+    </w:p>
+    <w:p>
+      <w:pPr>
+        <w:spacing w:beforeLines="0" w:afterLines="0"/>
+        <w:jc w:val="left"/>
+        <w:rPr>
+          <w:rFonts w:hint="default" w:ascii="Cascadia Mono" w:hAnsi="Cascadia Mono" w:eastAsia="Cascadia Mono"/>
+          <w:color w:val="000000"/>
+          <w:sz w:val="19"/>
+          <w:szCs w:val="24"/>
+          <w:highlight w:val="white"/>
+        </w:rPr>
+      </w:pPr>
+      <w:r>
+        <w:rPr>
+          <w:rFonts w:hint="default" w:ascii="Cascadia Mono" w:hAnsi="Cascadia Mono" w:eastAsia="Cascadia Mono"/>
+          <w:color w:val="0000FF"/>
+          <w:sz w:val="19"/>
+          <w:szCs w:val="24"/>
+          <w:highlight w:val="white"/>
+        </w:rPr>
+        <w:t>string</w:t>
+      </w:r>
+      <w:r>
+        <w:rPr>
+          <w:rFonts w:hint="default" w:ascii="Cascadia Mono" w:hAnsi="Cascadia Mono" w:eastAsia="Cascadia Mono"/>
+          <w:color w:val="000000"/>
+          <w:sz w:val="19"/>
+          <w:szCs w:val="24"/>
+          <w:highlight w:val="white"/>
+        </w:rPr>
+        <w:t xml:space="preserve"> c = </w:t>
+      </w:r>
+      <w:r>
+        <w:rPr>
+          <w:rFonts w:hint="default" w:ascii="Cascadia Mono" w:hAnsi="Cascadia Mono" w:eastAsia="Cascadia Mono"/>
+          <w:color w:val="A31515"/>
+          <w:sz w:val="19"/>
+          <w:szCs w:val="24"/>
+          <w:highlight w:val="white"/>
+        </w:rPr>
+        <w:t>"Dudu"</w:t>
+      </w:r>
+      <w:r>
+        <w:rPr>
+          <w:rFonts w:hint="default" w:ascii="Cascadia Mono" w:hAnsi="Cascadia Mono" w:eastAsia="Cascadia Mono"/>
+          <w:color w:val="000000"/>
+          <w:sz w:val="19"/>
+          <w:szCs w:val="24"/>
+          <w:highlight w:val="white"/>
+        </w:rPr>
+        <w:t>;</w:t>
+      </w:r>
+    </w:p>
+    <w:p>
+      <w:pPr>
+        <w:spacing w:beforeLines="0" w:afterLines="0"/>
+        <w:jc w:val="left"/>
+        <w:rPr>
+          <w:rFonts w:hint="default" w:ascii="Cascadia Mono" w:hAnsi="Cascadia Mono" w:eastAsia="Cascadia Mono"/>
+          <w:color w:val="000000"/>
+          <w:sz w:val="19"/>
+          <w:szCs w:val="24"/>
+          <w:highlight w:val="white"/>
+        </w:rPr>
+      </w:pPr>
+    </w:p>
+    <w:p>
+      <w:pPr>
+        <w:spacing w:beforeLines="0" w:afterLines="0"/>
+        <w:jc w:val="left"/>
+        <w:rPr>
+          <w:rFonts w:hint="default" w:ascii="Cascadia Mono" w:hAnsi="Cascadia Mono" w:eastAsia="Cascadia Mono"/>
+          <w:color w:val="000000"/>
+          <w:sz w:val="19"/>
+          <w:szCs w:val="24"/>
+          <w:highlight w:val="white"/>
+          <w:lang w:val="pt-BR"/>
+        </w:rPr>
+      </w:pPr>
+      <w:r>
+        <w:rPr>
+          <w:rFonts w:hint="default" w:ascii="Cascadia Mono" w:hAnsi="Cascadia Mono" w:eastAsia="Cascadia Mono"/>
+          <w:color w:val="2B91AF"/>
+          <w:sz w:val="19"/>
+          <w:szCs w:val="24"/>
+          <w:highlight w:val="white"/>
+        </w:rPr>
+        <w:t>Console</w:t>
+      </w:r>
+      <w:r>
+        <w:rPr>
+          <w:rFonts w:hint="default" w:ascii="Cascadia Mono" w:hAnsi="Cascadia Mono" w:eastAsia="Cascadia Mono"/>
+          <w:color w:val="000000"/>
+          <w:sz w:val="19"/>
+          <w:szCs w:val="24"/>
+          <w:highlight w:val="white"/>
+        </w:rPr>
+        <w:t xml:space="preserve">.WriteLine(a.Equals(b)); </w:t>
+      </w:r>
+      <w:r>
+        <w:rPr>
+          <w:rFonts w:hint="default" w:ascii="Cascadia Mono" w:hAnsi="Cascadia Mono" w:eastAsia="Cascadia Mono"/>
+          <w:color w:val="000000"/>
+          <w:sz w:val="19"/>
+          <w:szCs w:val="24"/>
+          <w:highlight w:val="white"/>
+          <w:lang w:val="pt-BR"/>
+        </w:rPr>
+        <w:t>//true</w:t>
+      </w:r>
+    </w:p>
+    <w:p>
+      <w:pPr>
+        <w:spacing w:beforeLines="0" w:afterLines="0"/>
+        <w:jc w:val="left"/>
+        <w:rPr>
+          <w:rFonts w:hint="default" w:ascii="Cascadia Mono" w:hAnsi="Cascadia Mono" w:eastAsia="Cascadia Mono"/>
+          <w:color w:val="000000"/>
+          <w:sz w:val="19"/>
+          <w:szCs w:val="24"/>
+          <w:highlight w:val="white"/>
+          <w:lang w:val="pt-BR"/>
+        </w:rPr>
+      </w:pPr>
+      <w:r>
+        <w:rPr>
+          <w:rFonts w:hint="default" w:ascii="Cascadia Mono" w:hAnsi="Cascadia Mono" w:eastAsia="Cascadia Mono"/>
+          <w:color w:val="2B91AF"/>
+          <w:sz w:val="19"/>
+          <w:szCs w:val="24"/>
+          <w:highlight w:val="white"/>
+        </w:rPr>
+        <w:t>Console</w:t>
+      </w:r>
+      <w:r>
+        <w:rPr>
+          <w:rFonts w:hint="default" w:ascii="Cascadia Mono" w:hAnsi="Cascadia Mono" w:eastAsia="Cascadia Mono"/>
+          <w:color w:val="000000"/>
+          <w:sz w:val="19"/>
+          <w:szCs w:val="24"/>
+          <w:highlight w:val="white"/>
+        </w:rPr>
+        <w:t>.WriteLine(a.Equals(c));</w:t>
+      </w:r>
+      <w:r>
+        <w:rPr>
+          <w:rFonts w:hint="default" w:ascii="Cascadia Mono" w:hAnsi="Cascadia Mono" w:eastAsia="Cascadia Mono"/>
+          <w:color w:val="000000"/>
+          <w:sz w:val="19"/>
+          <w:szCs w:val="24"/>
+          <w:highlight w:val="white"/>
+          <w:lang w:val="pt-BR"/>
+        </w:rPr>
+        <w:t xml:space="preserve"> //false</w:t>
+      </w:r>
+    </w:p>
+    <w:p>
+      <w:pPr>
+        <w:spacing w:beforeLines="0" w:afterLines="0"/>
+        <w:jc w:val="left"/>
+        <w:rPr>
+          <w:rFonts w:hint="default" w:ascii="Cascadia Mono" w:hAnsi="Cascadia Mono" w:eastAsia="Cascadia Mono"/>
+          <w:color w:val="000000"/>
+          <w:sz w:val="19"/>
+          <w:szCs w:val="24"/>
+          <w:highlight w:val="white"/>
+        </w:rPr>
+      </w:pPr>
+    </w:p>
+    <w:p>
+      <w:pPr>
+        <w:spacing w:beforeLines="0" w:afterLines="0"/>
+        <w:jc w:val="left"/>
+        <w:rPr>
+          <w:rFonts w:hint="default" w:ascii="Cascadia Mono" w:hAnsi="Cascadia Mono" w:eastAsia="Cascadia Mono"/>
+          <w:color w:val="000000"/>
+          <w:sz w:val="19"/>
+          <w:szCs w:val="24"/>
+          <w:highlight w:val="white"/>
+        </w:rPr>
+      </w:pPr>
+      <w:r>
+        <w:rPr>
+          <w:rFonts w:hint="default" w:ascii="Cascadia Mono" w:hAnsi="Cascadia Mono" w:eastAsia="Cascadia Mono"/>
+          <w:color w:val="2B91AF"/>
+          <w:sz w:val="19"/>
+          <w:szCs w:val="24"/>
+          <w:highlight w:val="white"/>
+        </w:rPr>
+        <w:t>Console</w:t>
+      </w:r>
+      <w:r>
+        <w:rPr>
+          <w:rFonts w:hint="default" w:ascii="Cascadia Mono" w:hAnsi="Cascadia Mono" w:eastAsia="Cascadia Mono"/>
+          <w:color w:val="000000"/>
+          <w:sz w:val="19"/>
+          <w:szCs w:val="24"/>
+          <w:highlight w:val="white"/>
+        </w:rPr>
+        <w:t>.WriteLine(a.GetHashCode());</w:t>
+      </w:r>
+      <w:r>
+        <w:rPr>
+          <w:rFonts w:hint="default" w:ascii="Cascadia Mono" w:hAnsi="Cascadia Mono" w:eastAsia="Cascadia Mono"/>
+          <w:color w:val="000000"/>
+          <w:sz w:val="19"/>
+          <w:szCs w:val="24"/>
+          <w:highlight w:val="white"/>
+          <w:lang w:val="pt-BR"/>
+        </w:rPr>
+        <w:t>//NÚMERO HASH</w:t>
+      </w:r>
+      <w:r>
+        <w:rPr>
+          <w:rFonts w:hint="default" w:ascii="Cascadia Mono" w:hAnsi="Cascadia Mono" w:eastAsia="Cascadia Mono"/>
+          <w:color w:val="000000"/>
+          <w:sz w:val="19"/>
+          <w:szCs w:val="24"/>
+          <w:highlight w:val="white"/>
+        </w:rPr>
+        <w:t xml:space="preserve"> </w:t>
+      </w:r>
+    </w:p>
+    <w:p>
+      <w:pPr>
+        <w:spacing w:beforeLines="0" w:afterLines="0"/>
+        <w:jc w:val="left"/>
+        <w:rPr>
+          <w:rFonts w:hint="default" w:ascii="Cascadia Mono" w:hAnsi="Cascadia Mono" w:eastAsia="Cascadia Mono"/>
+          <w:color w:val="000000"/>
+          <w:sz w:val="19"/>
+          <w:szCs w:val="24"/>
+          <w:highlight w:val="white"/>
+        </w:rPr>
+      </w:pPr>
+      <w:r>
+        <w:rPr>
+          <w:rFonts w:hint="default" w:ascii="Cascadia Mono" w:hAnsi="Cascadia Mono" w:eastAsia="Cascadia Mono"/>
+          <w:color w:val="2B91AF"/>
+          <w:sz w:val="19"/>
+          <w:szCs w:val="24"/>
+          <w:highlight w:val="white"/>
+        </w:rPr>
+        <w:t>Console</w:t>
+      </w:r>
+      <w:r>
+        <w:rPr>
+          <w:rFonts w:hint="default" w:ascii="Cascadia Mono" w:hAnsi="Cascadia Mono" w:eastAsia="Cascadia Mono"/>
+          <w:color w:val="000000"/>
+          <w:sz w:val="19"/>
+          <w:szCs w:val="24"/>
+          <w:highlight w:val="white"/>
+        </w:rPr>
+        <w:t>.WriteLine(b.GetHashCode());</w:t>
+      </w:r>
+      <w:r>
+        <w:rPr>
+          <w:rFonts w:hint="default" w:ascii="Cascadia Mono" w:hAnsi="Cascadia Mono" w:eastAsia="Cascadia Mono"/>
+          <w:color w:val="000000"/>
+          <w:sz w:val="19"/>
+          <w:szCs w:val="24"/>
+          <w:highlight w:val="white"/>
+          <w:lang w:val="pt-BR"/>
+        </w:rPr>
+        <w:t>//MESMO NÚMERO HASH</w:t>
+      </w:r>
+    </w:p>
+    <w:p>
+      <w:pPr>
+        <w:jc w:val="left"/>
+        <w:rPr>
+          <w:rFonts w:hint="default" w:ascii="Cascadia Mono" w:hAnsi="Cascadia Mono" w:eastAsia="Cascadia Mono"/>
+          <w:color w:val="000000"/>
+          <w:sz w:val="19"/>
+          <w:szCs w:val="24"/>
+          <w:highlight w:val="white"/>
+          <w:lang w:val="pt-BR"/>
+        </w:rPr>
+      </w:pPr>
+      <w:r>
+        <w:rPr>
+          <w:rFonts w:hint="default" w:ascii="Cascadia Mono" w:hAnsi="Cascadia Mono" w:eastAsia="Cascadia Mono"/>
+          <w:color w:val="2B91AF"/>
+          <w:sz w:val="19"/>
+          <w:szCs w:val="24"/>
+          <w:highlight w:val="white"/>
+        </w:rPr>
+        <w:t>Console</w:t>
+      </w:r>
+      <w:r>
+        <w:rPr>
+          <w:rFonts w:hint="default" w:ascii="Cascadia Mono" w:hAnsi="Cascadia Mono" w:eastAsia="Cascadia Mono"/>
+          <w:color w:val="000000"/>
+          <w:sz w:val="19"/>
+          <w:szCs w:val="24"/>
+          <w:highlight w:val="white"/>
+        </w:rPr>
+        <w:t>.WriteLine(c.GetHashCode());</w:t>
+      </w:r>
+      <w:r>
+        <w:rPr>
+          <w:rFonts w:hint="default" w:ascii="Cascadia Mono" w:hAnsi="Cascadia Mono" w:eastAsia="Cascadia Mono"/>
+          <w:color w:val="000000"/>
+          <w:sz w:val="19"/>
+          <w:szCs w:val="24"/>
+          <w:highlight w:val="white"/>
+          <w:lang w:val="pt-BR"/>
+        </w:rPr>
+        <w:t>//NÚMERO HASH DIFERENTE</w:t>
+      </w:r>
+    </w:p>
+    <w:p>
+      <w:pPr>
+        <w:jc w:val="left"/>
+        <w:rPr>
+          <w:rFonts w:hint="default" w:ascii="Cascadia Mono" w:hAnsi="Cascadia Mono" w:eastAsia="Cascadia Mono"/>
+          <w:color w:val="000000"/>
+          <w:sz w:val="19"/>
+          <w:szCs w:val="24"/>
+          <w:highlight w:val="white"/>
+          <w:lang w:val="pt-BR"/>
+        </w:rPr>
+      </w:pPr>
+    </w:p>
+    <w:p>
+      <w:pPr>
+        <w:jc w:val="left"/>
+        <w:rPr>
+          <w:rFonts w:hint="default" w:ascii="Cascadia Mono" w:hAnsi="Cascadia Mono" w:eastAsia="Cascadia Mono"/>
+          <w:b/>
+          <w:bCs/>
+          <w:color w:val="000000"/>
+          <w:sz w:val="19"/>
+          <w:szCs w:val="24"/>
+          <w:highlight w:val="white"/>
+          <w:lang w:val="pt-BR"/>
+        </w:rPr>
+      </w:pPr>
+      <w:r>
+        <w:rPr>
+          <w:rFonts w:hint="default" w:ascii="Cascadia Mono" w:hAnsi="Cascadia Mono" w:eastAsia="Cascadia Mono"/>
+          <w:b/>
+          <w:bCs/>
+          <w:color w:val="000000"/>
+          <w:sz w:val="19"/>
+          <w:szCs w:val="24"/>
+          <w:highlight w:val="white"/>
+          <w:lang w:val="pt-BR"/>
+        </w:rPr>
+        <w:t>--GetHashCode E Equal COM OBJETOS---</w:t>
+      </w:r>
+    </w:p>
+    <w:p>
+      <w:pPr>
+        <w:jc w:val="left"/>
+        <w:rPr>
+          <w:rFonts w:hint="default" w:ascii="Cascadia Mono" w:hAnsi="Cascadia Mono" w:eastAsia="Cascadia Mono"/>
+          <w:color w:val="000000"/>
+          <w:sz w:val="19"/>
+          <w:szCs w:val="24"/>
+          <w:highlight w:val="white"/>
+          <w:lang w:val="pt-BR"/>
+        </w:rPr>
+      </w:pPr>
+      <w:r>
+        <w:rPr>
+          <w:rFonts w:hint="default" w:ascii="Cascadia Mono" w:hAnsi="Cascadia Mono" w:eastAsia="Cascadia Mono"/>
+          <w:color w:val="000000"/>
+          <w:sz w:val="19"/>
+          <w:szCs w:val="24"/>
+          <w:highlight w:val="white"/>
+          <w:lang w:val="pt-BR"/>
+        </w:rPr>
+        <w:t>É NECESSÁRIO IMPLEMENTAR A LÓGICA NA CLASSE</w:t>
+      </w:r>
+    </w:p>
+    <w:p>
+      <w:pPr>
+        <w:jc w:val="left"/>
+        <w:rPr>
+          <w:rFonts w:hint="default" w:ascii="Cascadia Mono" w:hAnsi="Cascadia Mono" w:eastAsia="Cascadia Mono"/>
+          <w:color w:val="000000"/>
+          <w:sz w:val="19"/>
+          <w:szCs w:val="24"/>
+          <w:highlight w:val="white"/>
+          <w:lang w:val="pt-BR"/>
+        </w:rPr>
+      </w:pPr>
+      <w:r>
+        <w:rPr>
+          <w:rFonts w:hint="default" w:ascii="Cascadia Mono" w:hAnsi="Cascadia Mono" w:eastAsia="Cascadia Mono"/>
+          <w:color w:val="000000"/>
+          <w:sz w:val="19"/>
+          <w:szCs w:val="24"/>
+          <w:highlight w:val="white"/>
+          <w:lang w:val="pt-BR"/>
+        </w:rPr>
+        <w:t>SUPONDO UMA CLASSE Client COM ATRIBUTOS NOME E EMAIL</w:t>
+      </w:r>
+    </w:p>
+    <w:p>
+      <w:pPr>
+        <w:jc w:val="left"/>
+        <w:rPr>
+          <w:rFonts w:hint="default" w:ascii="Cascadia Mono" w:hAnsi="Cascadia Mono" w:eastAsia="Cascadia Mono"/>
+          <w:color w:val="000000"/>
+          <w:sz w:val="19"/>
+          <w:szCs w:val="24"/>
+          <w:highlight w:val="white"/>
+          <w:lang w:val="pt-BR"/>
+        </w:rPr>
+      </w:pPr>
+    </w:p>
+    <w:p>
+      <w:pPr>
+        <w:spacing w:beforeLines="0" w:afterLines="0"/>
+        <w:jc w:val="left"/>
+        <w:rPr>
+          <w:rFonts w:hint="default" w:ascii="Cascadia Mono" w:hAnsi="Cascadia Mono" w:eastAsia="Cascadia Mono"/>
+          <w:color w:val="000000"/>
+          <w:sz w:val="19"/>
+          <w:szCs w:val="24"/>
+          <w:highlight w:val="white"/>
+        </w:rPr>
+      </w:pPr>
+      <w:r>
+        <w:rPr>
+          <w:rFonts w:hint="default" w:ascii="Cascadia Mono" w:hAnsi="Cascadia Mono" w:eastAsia="Cascadia Mono"/>
+          <w:color w:val="0000FF"/>
+          <w:sz w:val="19"/>
+          <w:szCs w:val="24"/>
+          <w:highlight w:val="white"/>
+        </w:rPr>
+        <w:t>public</w:t>
+      </w:r>
+      <w:r>
+        <w:rPr>
+          <w:rFonts w:hint="default" w:ascii="Cascadia Mono" w:hAnsi="Cascadia Mono" w:eastAsia="Cascadia Mono"/>
+          <w:color w:val="000000"/>
+          <w:sz w:val="19"/>
+          <w:szCs w:val="24"/>
+          <w:highlight w:val="white"/>
+        </w:rPr>
+        <w:t xml:space="preserve"> </w:t>
+      </w:r>
+      <w:r>
+        <w:rPr>
+          <w:rFonts w:hint="default" w:ascii="Cascadia Mono" w:hAnsi="Cascadia Mono" w:eastAsia="Cascadia Mono"/>
+          <w:color w:val="0000FF"/>
+          <w:sz w:val="19"/>
+          <w:szCs w:val="24"/>
+          <w:highlight w:val="white"/>
+        </w:rPr>
+        <w:t>override</w:t>
+      </w:r>
+      <w:r>
+        <w:rPr>
+          <w:rFonts w:hint="default" w:ascii="Cascadia Mono" w:hAnsi="Cascadia Mono" w:eastAsia="Cascadia Mono"/>
+          <w:color w:val="000000"/>
+          <w:sz w:val="19"/>
+          <w:szCs w:val="24"/>
+          <w:highlight w:val="white"/>
+        </w:rPr>
+        <w:t xml:space="preserve"> </w:t>
+      </w:r>
+      <w:r>
+        <w:rPr>
+          <w:rFonts w:hint="default" w:ascii="Cascadia Mono" w:hAnsi="Cascadia Mono" w:eastAsia="Cascadia Mono"/>
+          <w:color w:val="0000FF"/>
+          <w:sz w:val="19"/>
+          <w:szCs w:val="24"/>
+          <w:highlight w:val="white"/>
+        </w:rPr>
+        <w:t>bool</w:t>
+      </w:r>
+      <w:r>
+        <w:rPr>
+          <w:rFonts w:hint="default" w:ascii="Cascadia Mono" w:hAnsi="Cascadia Mono" w:eastAsia="Cascadia Mono"/>
+          <w:color w:val="000000"/>
+          <w:sz w:val="19"/>
+          <w:szCs w:val="24"/>
+          <w:highlight w:val="white"/>
+        </w:rPr>
+        <w:t xml:space="preserve"> Equals(</w:t>
+      </w:r>
+      <w:r>
+        <w:rPr>
+          <w:rFonts w:hint="default" w:ascii="Cascadia Mono" w:hAnsi="Cascadia Mono" w:eastAsia="Cascadia Mono"/>
+          <w:color w:val="0000FF"/>
+          <w:sz w:val="19"/>
+          <w:szCs w:val="24"/>
+          <w:highlight w:val="white"/>
+        </w:rPr>
+        <w:t>object</w:t>
+      </w:r>
+      <w:r>
+        <w:rPr>
+          <w:rFonts w:hint="default" w:ascii="Cascadia Mono" w:hAnsi="Cascadia Mono" w:eastAsia="Cascadia Mono"/>
+          <w:color w:val="000000"/>
+          <w:sz w:val="19"/>
+          <w:szCs w:val="24"/>
+          <w:highlight w:val="white"/>
+        </w:rPr>
+        <w:t>? obj)</w:t>
+      </w:r>
+    </w:p>
+    <w:p>
+      <w:pPr>
+        <w:spacing w:beforeLines="0" w:afterLines="0"/>
+        <w:jc w:val="left"/>
+        <w:rPr>
+          <w:rFonts w:hint="default" w:ascii="Cascadia Mono" w:hAnsi="Cascadia Mono" w:eastAsia="Cascadia Mono"/>
+          <w:color w:val="000000"/>
+          <w:sz w:val="19"/>
+          <w:szCs w:val="24"/>
+          <w:highlight w:val="white"/>
+        </w:rPr>
+      </w:pPr>
+      <w:r>
+        <w:rPr>
+          <w:rFonts w:hint="default" w:ascii="Cascadia Mono" w:hAnsi="Cascadia Mono" w:eastAsia="Cascadia Mono"/>
+          <w:color w:val="000000"/>
+          <w:sz w:val="19"/>
+          <w:szCs w:val="24"/>
+          <w:highlight w:val="white"/>
+        </w:rPr>
+        <w:t>{</w:t>
+      </w:r>
+    </w:p>
+    <w:p>
+      <w:pPr>
+        <w:spacing w:beforeLines="0" w:afterLines="0"/>
+        <w:jc w:val="left"/>
+        <w:rPr>
+          <w:rFonts w:hint="default" w:ascii="Cascadia Mono" w:hAnsi="Cascadia Mono" w:eastAsia="Cascadia Mono"/>
+          <w:color w:val="008000"/>
+          <w:sz w:val="19"/>
+          <w:szCs w:val="24"/>
+          <w:highlight w:val="white"/>
+        </w:rPr>
+      </w:pPr>
+      <w:r>
+        <w:rPr>
+          <w:rFonts w:hint="default" w:ascii="Cascadia Mono" w:hAnsi="Cascadia Mono" w:eastAsia="Cascadia Mono"/>
+          <w:color w:val="000000"/>
+          <w:sz w:val="19"/>
+          <w:szCs w:val="24"/>
+          <w:highlight w:val="white"/>
+        </w:rPr>
+        <w:t xml:space="preserve">    </w:t>
+      </w:r>
+      <w:r>
+        <w:rPr>
+          <w:rFonts w:hint="default" w:ascii="Cascadia Mono" w:hAnsi="Cascadia Mono" w:eastAsia="Cascadia Mono"/>
+          <w:color w:val="008000"/>
+          <w:sz w:val="19"/>
+          <w:szCs w:val="24"/>
+          <w:highlight w:val="white"/>
+        </w:rPr>
+        <w:t xml:space="preserve">//VERIFICAÇÃO SE O </w:t>
+      </w:r>
+      <w:r>
+        <w:rPr>
+          <w:rFonts w:hint="default" w:ascii="Cascadia Mono" w:hAnsi="Cascadia Mono" w:eastAsia="Cascadia Mono"/>
+          <w:color w:val="008000"/>
+          <w:sz w:val="19"/>
+          <w:szCs w:val="24"/>
+          <w:highlight w:val="white"/>
+          <w:lang w:val="pt-BR"/>
+        </w:rPr>
+        <w:t xml:space="preserve">ARGUMENTO </w:t>
+      </w:r>
+      <w:r>
+        <w:rPr>
+          <w:rFonts w:hint="default" w:ascii="Cascadia Mono" w:hAnsi="Cascadia Mono" w:eastAsia="Cascadia Mono"/>
+          <w:color w:val="008000"/>
+          <w:sz w:val="19"/>
+          <w:szCs w:val="24"/>
+          <w:highlight w:val="white"/>
+        </w:rPr>
+        <w:t>É UM CLIENTE</w:t>
+      </w:r>
+    </w:p>
+    <w:p>
+      <w:pPr>
+        <w:spacing w:beforeLines="0" w:afterLines="0"/>
+        <w:jc w:val="left"/>
+        <w:rPr>
+          <w:rFonts w:hint="default" w:ascii="Cascadia Mono" w:hAnsi="Cascadia Mono" w:eastAsia="Cascadia Mono"/>
+          <w:color w:val="000000"/>
+          <w:sz w:val="19"/>
+          <w:szCs w:val="24"/>
+          <w:highlight w:val="white"/>
+        </w:rPr>
+      </w:pPr>
+      <w:r>
+        <w:rPr>
+          <w:rFonts w:hint="default" w:ascii="Cascadia Mono" w:hAnsi="Cascadia Mono" w:eastAsia="Cascadia Mono"/>
+          <w:color w:val="000000"/>
+          <w:sz w:val="19"/>
+          <w:szCs w:val="24"/>
+          <w:highlight w:val="white"/>
+        </w:rPr>
+        <w:t xml:space="preserve">    </w:t>
+      </w:r>
+      <w:r>
+        <w:rPr>
+          <w:rFonts w:hint="default" w:ascii="Cascadia Mono" w:hAnsi="Cascadia Mono" w:eastAsia="Cascadia Mono"/>
+          <w:color w:val="0000FF"/>
+          <w:sz w:val="19"/>
+          <w:szCs w:val="24"/>
+          <w:highlight w:val="white"/>
+        </w:rPr>
+        <w:t>if</w:t>
+      </w:r>
+      <w:r>
+        <w:rPr>
+          <w:rFonts w:hint="default" w:ascii="Cascadia Mono" w:hAnsi="Cascadia Mono" w:eastAsia="Cascadia Mono"/>
+          <w:color w:val="000000"/>
+          <w:sz w:val="19"/>
+          <w:szCs w:val="24"/>
+          <w:highlight w:val="white"/>
+        </w:rPr>
+        <w:t xml:space="preserve">(!(obj </w:t>
+      </w:r>
+      <w:r>
+        <w:rPr>
+          <w:rFonts w:hint="default" w:ascii="Cascadia Mono" w:hAnsi="Cascadia Mono" w:eastAsia="Cascadia Mono"/>
+          <w:color w:val="0000FF"/>
+          <w:sz w:val="19"/>
+          <w:szCs w:val="24"/>
+          <w:highlight w:val="white"/>
+        </w:rPr>
+        <w:t>is</w:t>
+      </w:r>
+      <w:r>
+        <w:rPr>
+          <w:rFonts w:hint="default" w:ascii="Cascadia Mono" w:hAnsi="Cascadia Mono" w:eastAsia="Cascadia Mono"/>
+          <w:color w:val="000000"/>
+          <w:sz w:val="19"/>
+          <w:szCs w:val="24"/>
+          <w:highlight w:val="white"/>
+        </w:rPr>
+        <w:t xml:space="preserve"> </w:t>
+      </w:r>
+      <w:r>
+        <w:rPr>
+          <w:rFonts w:hint="default" w:ascii="Cascadia Mono" w:hAnsi="Cascadia Mono" w:eastAsia="Cascadia Mono"/>
+          <w:color w:val="2B91AF"/>
+          <w:sz w:val="19"/>
+          <w:szCs w:val="24"/>
+          <w:highlight w:val="white"/>
+        </w:rPr>
+        <w:t>Client</w:t>
+      </w:r>
+      <w:r>
+        <w:rPr>
+          <w:rFonts w:hint="default" w:ascii="Cascadia Mono" w:hAnsi="Cascadia Mono" w:eastAsia="Cascadia Mono"/>
+          <w:color w:val="000000"/>
+          <w:sz w:val="19"/>
+          <w:szCs w:val="24"/>
+          <w:highlight w:val="white"/>
+        </w:rPr>
+        <w:t>))</w:t>
+      </w:r>
+    </w:p>
+    <w:p>
+      <w:pPr>
+        <w:spacing w:beforeLines="0" w:afterLines="0"/>
+        <w:jc w:val="left"/>
+        <w:rPr>
+          <w:rFonts w:hint="default" w:ascii="Cascadia Mono" w:hAnsi="Cascadia Mono" w:eastAsia="Cascadia Mono"/>
+          <w:color w:val="000000"/>
+          <w:sz w:val="19"/>
+          <w:szCs w:val="24"/>
+          <w:highlight w:val="white"/>
+        </w:rPr>
+      </w:pPr>
+      <w:r>
+        <w:rPr>
+          <w:rFonts w:hint="default" w:ascii="Cascadia Mono" w:hAnsi="Cascadia Mono" w:eastAsia="Cascadia Mono"/>
+          <w:color w:val="000000"/>
+          <w:sz w:val="19"/>
+          <w:szCs w:val="24"/>
+          <w:highlight w:val="white"/>
+        </w:rPr>
+        <w:t xml:space="preserve">    {</w:t>
+      </w:r>
+    </w:p>
+    <w:p>
+      <w:pPr>
+        <w:spacing w:beforeLines="0" w:afterLines="0"/>
+        <w:jc w:val="left"/>
+        <w:rPr>
+          <w:rFonts w:hint="default" w:ascii="Cascadia Mono" w:hAnsi="Cascadia Mono" w:eastAsia="Cascadia Mono"/>
+          <w:color w:val="008000"/>
+          <w:sz w:val="19"/>
+          <w:szCs w:val="24"/>
+          <w:highlight w:val="white"/>
+        </w:rPr>
+      </w:pPr>
+      <w:r>
+        <w:rPr>
+          <w:rFonts w:hint="default" w:ascii="Cascadia Mono" w:hAnsi="Cascadia Mono" w:eastAsia="Cascadia Mono"/>
+          <w:color w:val="000000"/>
+          <w:sz w:val="19"/>
+          <w:szCs w:val="24"/>
+          <w:highlight w:val="white"/>
+        </w:rPr>
+        <w:t xml:space="preserve">        </w:t>
+      </w:r>
+      <w:r>
+        <w:rPr>
+          <w:rFonts w:hint="default" w:ascii="Cascadia Mono" w:hAnsi="Cascadia Mono" w:eastAsia="Cascadia Mono"/>
+          <w:color w:val="0000FF"/>
+          <w:sz w:val="19"/>
+          <w:szCs w:val="24"/>
+          <w:highlight w:val="white"/>
+        </w:rPr>
+        <w:t>return</w:t>
+      </w:r>
+      <w:r>
+        <w:rPr>
+          <w:rFonts w:hint="default" w:ascii="Cascadia Mono" w:hAnsi="Cascadia Mono" w:eastAsia="Cascadia Mono"/>
+          <w:color w:val="000000"/>
+          <w:sz w:val="19"/>
+          <w:szCs w:val="24"/>
+          <w:highlight w:val="white"/>
+        </w:rPr>
+        <w:t xml:space="preserve"> </w:t>
+      </w:r>
+      <w:r>
+        <w:rPr>
+          <w:rFonts w:hint="default" w:ascii="Cascadia Mono" w:hAnsi="Cascadia Mono" w:eastAsia="Cascadia Mono"/>
+          <w:color w:val="0000FF"/>
+          <w:sz w:val="19"/>
+          <w:szCs w:val="24"/>
+          <w:highlight w:val="white"/>
+        </w:rPr>
+        <w:t>false</w:t>
+      </w:r>
+      <w:r>
+        <w:rPr>
+          <w:rFonts w:hint="default" w:ascii="Cascadia Mono" w:hAnsi="Cascadia Mono" w:eastAsia="Cascadia Mono"/>
+          <w:color w:val="000000"/>
+          <w:sz w:val="19"/>
+          <w:szCs w:val="24"/>
+          <w:highlight w:val="white"/>
+        </w:rPr>
+        <w:t>;</w:t>
+      </w:r>
+      <w:r>
+        <w:rPr>
+          <w:rFonts w:hint="default" w:ascii="Cascadia Mono" w:hAnsi="Cascadia Mono" w:eastAsia="Cascadia Mono"/>
+          <w:color w:val="008000"/>
+          <w:sz w:val="19"/>
+          <w:szCs w:val="24"/>
+          <w:highlight w:val="white"/>
+        </w:rPr>
+        <w:t>//SE NÃO FOR, JÁ É FALSE</w:t>
+      </w:r>
+    </w:p>
+    <w:p>
+      <w:pPr>
+        <w:spacing w:beforeLines="0" w:afterLines="0"/>
+        <w:jc w:val="left"/>
+        <w:rPr>
+          <w:rFonts w:hint="default" w:ascii="Cascadia Mono" w:hAnsi="Cascadia Mono" w:eastAsia="Cascadia Mono"/>
+          <w:color w:val="000000"/>
+          <w:sz w:val="19"/>
+          <w:szCs w:val="24"/>
+          <w:highlight w:val="white"/>
+        </w:rPr>
+      </w:pPr>
+      <w:r>
+        <w:rPr>
+          <w:rFonts w:hint="default" w:ascii="Cascadia Mono" w:hAnsi="Cascadia Mono" w:eastAsia="Cascadia Mono"/>
+          <w:color w:val="000000"/>
+          <w:sz w:val="19"/>
+          <w:szCs w:val="24"/>
+          <w:highlight w:val="white"/>
+        </w:rPr>
+        <w:t xml:space="preserve">    }</w:t>
+      </w:r>
+    </w:p>
+    <w:p>
+      <w:pPr>
+        <w:spacing w:beforeLines="0" w:afterLines="0"/>
+        <w:jc w:val="left"/>
+        <w:rPr>
+          <w:rFonts w:hint="default" w:ascii="Cascadia Mono" w:hAnsi="Cascadia Mono" w:eastAsia="Cascadia Mono"/>
+          <w:color w:val="000000"/>
+          <w:sz w:val="19"/>
+          <w:szCs w:val="24"/>
+          <w:highlight w:val="white"/>
+        </w:rPr>
+      </w:pPr>
+    </w:p>
+    <w:p>
+      <w:pPr>
+        <w:spacing w:beforeLines="0" w:afterLines="0"/>
+        <w:jc w:val="left"/>
+        <w:rPr>
+          <w:rFonts w:hint="default" w:ascii="Cascadia Mono" w:hAnsi="Cascadia Mono" w:eastAsia="Cascadia Mono"/>
+          <w:color w:val="008000"/>
+          <w:sz w:val="19"/>
+          <w:szCs w:val="24"/>
+          <w:highlight w:val="white"/>
+        </w:rPr>
+      </w:pPr>
+      <w:r>
+        <w:rPr>
+          <w:rFonts w:hint="default" w:ascii="Cascadia Mono" w:hAnsi="Cascadia Mono" w:eastAsia="Cascadia Mono"/>
+          <w:color w:val="000000"/>
+          <w:sz w:val="19"/>
+          <w:szCs w:val="24"/>
+          <w:highlight w:val="white"/>
+        </w:rPr>
+        <w:t xml:space="preserve">    </w:t>
+      </w:r>
+      <w:r>
+        <w:rPr>
+          <w:rFonts w:hint="default" w:ascii="Cascadia Mono" w:hAnsi="Cascadia Mono" w:eastAsia="Cascadia Mono"/>
+          <w:color w:val="2B91AF"/>
+          <w:sz w:val="19"/>
+          <w:szCs w:val="24"/>
+          <w:highlight w:val="white"/>
+        </w:rPr>
+        <w:t>Client</w:t>
+      </w:r>
+      <w:r>
+        <w:rPr>
+          <w:rFonts w:hint="default" w:ascii="Cascadia Mono" w:hAnsi="Cascadia Mono" w:eastAsia="Cascadia Mono"/>
+          <w:color w:val="000000"/>
+          <w:sz w:val="19"/>
+          <w:szCs w:val="24"/>
+          <w:highlight w:val="white"/>
+        </w:rPr>
+        <w:t xml:space="preserve"> other = obj </w:t>
+      </w:r>
+      <w:r>
+        <w:rPr>
+          <w:rFonts w:hint="default" w:ascii="Cascadia Mono" w:hAnsi="Cascadia Mono" w:eastAsia="Cascadia Mono"/>
+          <w:color w:val="0000FF"/>
+          <w:sz w:val="19"/>
+          <w:szCs w:val="24"/>
+          <w:highlight w:val="white"/>
+        </w:rPr>
+        <w:t>as</w:t>
+      </w:r>
+      <w:r>
+        <w:rPr>
+          <w:rFonts w:hint="default" w:ascii="Cascadia Mono" w:hAnsi="Cascadia Mono" w:eastAsia="Cascadia Mono"/>
+          <w:color w:val="000000"/>
+          <w:sz w:val="19"/>
+          <w:szCs w:val="24"/>
+          <w:highlight w:val="white"/>
+        </w:rPr>
+        <w:t xml:space="preserve"> </w:t>
+      </w:r>
+      <w:r>
+        <w:rPr>
+          <w:rFonts w:hint="default" w:ascii="Cascadia Mono" w:hAnsi="Cascadia Mono" w:eastAsia="Cascadia Mono"/>
+          <w:color w:val="2B91AF"/>
+          <w:sz w:val="19"/>
+          <w:szCs w:val="24"/>
+          <w:highlight w:val="white"/>
+        </w:rPr>
+        <w:t>Client</w:t>
+      </w:r>
+      <w:r>
+        <w:rPr>
+          <w:rFonts w:hint="default" w:ascii="Cascadia Mono" w:hAnsi="Cascadia Mono" w:eastAsia="Cascadia Mono"/>
+          <w:color w:val="000000"/>
+          <w:sz w:val="19"/>
+          <w:szCs w:val="24"/>
+          <w:highlight w:val="white"/>
+        </w:rPr>
+        <w:t>;</w:t>
+      </w:r>
+      <w:r>
+        <w:rPr>
+          <w:rFonts w:hint="default" w:ascii="Cascadia Mono" w:hAnsi="Cascadia Mono" w:eastAsia="Cascadia Mono"/>
+          <w:color w:val="008000"/>
+          <w:sz w:val="19"/>
+          <w:szCs w:val="24"/>
+          <w:highlight w:val="white"/>
+        </w:rPr>
+        <w:t>//obj PASSADO PARA other - COMO CLIENT(DOWNCASTING)</w:t>
+      </w:r>
+    </w:p>
+    <w:p>
+      <w:pPr>
+        <w:spacing w:beforeLines="0" w:afterLines="0"/>
+        <w:jc w:val="left"/>
+        <w:rPr>
+          <w:rFonts w:hint="default" w:ascii="Cascadia Mono" w:hAnsi="Cascadia Mono" w:eastAsia="Cascadia Mono"/>
+          <w:color w:val="008000"/>
+          <w:sz w:val="19"/>
+          <w:szCs w:val="24"/>
+          <w:highlight w:val="white"/>
+        </w:rPr>
+      </w:pPr>
+      <w:r>
+        <w:rPr>
+          <w:rFonts w:hint="default" w:ascii="Cascadia Mono" w:hAnsi="Cascadia Mono" w:eastAsia="Cascadia Mono"/>
+          <w:color w:val="000000"/>
+          <w:sz w:val="19"/>
+          <w:szCs w:val="24"/>
+          <w:highlight w:val="white"/>
+        </w:rPr>
+        <w:t xml:space="preserve">    </w:t>
+      </w:r>
+      <w:r>
+        <w:rPr>
+          <w:rFonts w:hint="default" w:ascii="Cascadia Mono" w:hAnsi="Cascadia Mono" w:eastAsia="Cascadia Mono"/>
+          <w:color w:val="008000"/>
+          <w:sz w:val="19"/>
+          <w:szCs w:val="24"/>
+          <w:highlight w:val="white"/>
+        </w:rPr>
+        <w:t>//NESSA REGRA DE NEGÓCIO, OS CLIENTES SÃO IGUAIS SE TIVEREM O E-MAIL IGUAL</w:t>
+      </w:r>
+    </w:p>
+    <w:p>
+      <w:pPr>
+        <w:spacing w:beforeLines="0" w:afterLines="0"/>
+        <w:jc w:val="left"/>
+        <w:rPr>
+          <w:rFonts w:hint="default" w:ascii="Cascadia Mono" w:hAnsi="Cascadia Mono" w:eastAsia="Cascadia Mono"/>
+          <w:color w:val="000000"/>
+          <w:sz w:val="19"/>
+          <w:szCs w:val="24"/>
+          <w:highlight w:val="white"/>
+        </w:rPr>
+      </w:pPr>
+      <w:r>
+        <w:rPr>
+          <w:rFonts w:hint="default" w:ascii="Cascadia Mono" w:hAnsi="Cascadia Mono" w:eastAsia="Cascadia Mono"/>
+          <w:color w:val="000000"/>
+          <w:sz w:val="19"/>
+          <w:szCs w:val="24"/>
+          <w:highlight w:val="white"/>
+        </w:rPr>
+        <w:t xml:space="preserve">    </w:t>
+      </w:r>
+      <w:r>
+        <w:rPr>
+          <w:rFonts w:hint="default" w:ascii="Cascadia Mono" w:hAnsi="Cascadia Mono" w:eastAsia="Cascadia Mono"/>
+          <w:color w:val="0000FF"/>
+          <w:sz w:val="19"/>
+          <w:szCs w:val="24"/>
+          <w:highlight w:val="white"/>
+        </w:rPr>
+        <w:t>return</w:t>
+      </w:r>
+      <w:r>
+        <w:rPr>
+          <w:rFonts w:hint="default" w:ascii="Cascadia Mono" w:hAnsi="Cascadia Mono" w:eastAsia="Cascadia Mono"/>
+          <w:color w:val="000000"/>
+          <w:sz w:val="19"/>
+          <w:szCs w:val="24"/>
+          <w:highlight w:val="white"/>
+        </w:rPr>
+        <w:t xml:space="preserve"> Email.Equals(other.Email);</w:t>
+      </w:r>
+    </w:p>
+    <w:p>
+      <w:pPr>
+        <w:spacing w:beforeLines="0" w:afterLines="0"/>
+        <w:jc w:val="left"/>
+        <w:rPr>
+          <w:rFonts w:hint="default" w:ascii="Cascadia Mono" w:hAnsi="Cascadia Mono" w:eastAsia="Cascadia Mono"/>
+          <w:color w:val="000000"/>
+          <w:sz w:val="19"/>
+          <w:szCs w:val="24"/>
+          <w:highlight w:val="white"/>
+        </w:rPr>
+      </w:pPr>
+      <w:r>
+        <w:rPr>
+          <w:rFonts w:hint="default" w:ascii="Cascadia Mono" w:hAnsi="Cascadia Mono" w:eastAsia="Cascadia Mono"/>
+          <w:color w:val="000000"/>
+          <w:sz w:val="19"/>
+          <w:szCs w:val="24"/>
+          <w:highlight w:val="white"/>
+        </w:rPr>
+        <w:t>}</w:t>
+      </w:r>
+    </w:p>
+    <w:p>
+      <w:pPr>
+        <w:spacing w:beforeLines="0" w:afterLines="0"/>
+        <w:jc w:val="left"/>
+        <w:rPr>
+          <w:rFonts w:hint="default" w:ascii="Cascadia Mono" w:hAnsi="Cascadia Mono" w:eastAsia="Cascadia Mono"/>
+          <w:color w:val="000000"/>
+          <w:sz w:val="19"/>
+          <w:szCs w:val="24"/>
+          <w:highlight w:val="white"/>
+        </w:rPr>
+      </w:pPr>
+    </w:p>
+    <w:p>
+      <w:pPr>
+        <w:spacing w:beforeLines="0" w:afterLines="0"/>
+        <w:jc w:val="left"/>
+        <w:rPr>
+          <w:rFonts w:hint="default" w:ascii="Cascadia Mono" w:hAnsi="Cascadia Mono" w:eastAsia="Cascadia Mono"/>
+          <w:color w:val="000000"/>
+          <w:sz w:val="19"/>
+          <w:szCs w:val="24"/>
+          <w:highlight w:val="white"/>
+        </w:rPr>
+      </w:pPr>
+      <w:r>
+        <w:rPr>
+          <w:rFonts w:hint="default" w:ascii="Cascadia Mono" w:hAnsi="Cascadia Mono" w:eastAsia="Cascadia Mono"/>
+          <w:color w:val="0000FF"/>
+          <w:sz w:val="19"/>
+          <w:szCs w:val="24"/>
+          <w:highlight w:val="white"/>
+        </w:rPr>
+        <w:t>public</w:t>
+      </w:r>
+      <w:r>
+        <w:rPr>
+          <w:rFonts w:hint="default" w:ascii="Cascadia Mono" w:hAnsi="Cascadia Mono" w:eastAsia="Cascadia Mono"/>
+          <w:color w:val="000000"/>
+          <w:sz w:val="19"/>
+          <w:szCs w:val="24"/>
+          <w:highlight w:val="white"/>
+        </w:rPr>
+        <w:t xml:space="preserve"> </w:t>
+      </w:r>
+      <w:r>
+        <w:rPr>
+          <w:rFonts w:hint="default" w:ascii="Cascadia Mono" w:hAnsi="Cascadia Mono" w:eastAsia="Cascadia Mono"/>
+          <w:color w:val="0000FF"/>
+          <w:sz w:val="19"/>
+          <w:szCs w:val="24"/>
+          <w:highlight w:val="white"/>
+        </w:rPr>
+        <w:t>override</w:t>
+      </w:r>
+      <w:r>
+        <w:rPr>
+          <w:rFonts w:hint="default" w:ascii="Cascadia Mono" w:hAnsi="Cascadia Mono" w:eastAsia="Cascadia Mono"/>
+          <w:color w:val="000000"/>
+          <w:sz w:val="19"/>
+          <w:szCs w:val="24"/>
+          <w:highlight w:val="white"/>
+        </w:rPr>
+        <w:t xml:space="preserve"> </w:t>
+      </w:r>
+      <w:r>
+        <w:rPr>
+          <w:rFonts w:hint="default" w:ascii="Cascadia Mono" w:hAnsi="Cascadia Mono" w:eastAsia="Cascadia Mono"/>
+          <w:color w:val="0000FF"/>
+          <w:sz w:val="19"/>
+          <w:szCs w:val="24"/>
+          <w:highlight w:val="white"/>
+        </w:rPr>
+        <w:t>int</w:t>
+      </w:r>
+      <w:r>
+        <w:rPr>
+          <w:rFonts w:hint="default" w:ascii="Cascadia Mono" w:hAnsi="Cascadia Mono" w:eastAsia="Cascadia Mono"/>
+          <w:color w:val="000000"/>
+          <w:sz w:val="19"/>
+          <w:szCs w:val="24"/>
+          <w:highlight w:val="white"/>
+        </w:rPr>
+        <w:t xml:space="preserve"> GetHashCode()</w:t>
+      </w:r>
+    </w:p>
+    <w:p>
+      <w:pPr>
+        <w:spacing w:beforeLines="0" w:afterLines="0"/>
+        <w:jc w:val="left"/>
+        <w:rPr>
+          <w:rFonts w:hint="default" w:ascii="Cascadia Mono" w:hAnsi="Cascadia Mono" w:eastAsia="Cascadia Mono"/>
+          <w:color w:val="000000"/>
+          <w:sz w:val="19"/>
+          <w:szCs w:val="24"/>
+          <w:highlight w:val="white"/>
+        </w:rPr>
+      </w:pPr>
+      <w:r>
+        <w:rPr>
+          <w:rFonts w:hint="default" w:ascii="Cascadia Mono" w:hAnsi="Cascadia Mono" w:eastAsia="Cascadia Mono"/>
+          <w:color w:val="000000"/>
+          <w:sz w:val="19"/>
+          <w:szCs w:val="24"/>
+          <w:highlight w:val="white"/>
+        </w:rPr>
+        <w:t>{</w:t>
+      </w:r>
+    </w:p>
+    <w:p>
+      <w:pPr>
+        <w:spacing w:beforeLines="0" w:afterLines="0"/>
+        <w:jc w:val="left"/>
+        <w:rPr>
+          <w:rFonts w:hint="default" w:ascii="Cascadia Mono" w:hAnsi="Cascadia Mono" w:eastAsia="Cascadia Mono"/>
+          <w:color w:val="008000"/>
+          <w:sz w:val="19"/>
+          <w:szCs w:val="24"/>
+          <w:highlight w:val="white"/>
+        </w:rPr>
+      </w:pPr>
+      <w:r>
+        <w:rPr>
+          <w:rFonts w:hint="default" w:ascii="Cascadia Mono" w:hAnsi="Cascadia Mono" w:eastAsia="Cascadia Mono"/>
+          <w:color w:val="000000"/>
+          <w:sz w:val="19"/>
+          <w:szCs w:val="24"/>
+          <w:highlight w:val="white"/>
+        </w:rPr>
+        <w:t xml:space="preserve">    </w:t>
+      </w:r>
+      <w:r>
+        <w:rPr>
+          <w:rFonts w:hint="default" w:ascii="Cascadia Mono" w:hAnsi="Cascadia Mono" w:eastAsia="Cascadia Mono"/>
+          <w:color w:val="0000FF"/>
+          <w:sz w:val="19"/>
+          <w:szCs w:val="24"/>
+          <w:highlight w:val="white"/>
+        </w:rPr>
+        <w:t>return</w:t>
+      </w:r>
+      <w:r>
+        <w:rPr>
+          <w:rFonts w:hint="default" w:ascii="Cascadia Mono" w:hAnsi="Cascadia Mono" w:eastAsia="Cascadia Mono"/>
+          <w:color w:val="000000"/>
+          <w:sz w:val="19"/>
+          <w:szCs w:val="24"/>
+          <w:highlight w:val="white"/>
+        </w:rPr>
+        <w:t xml:space="preserve"> Email.GetHashCode();</w:t>
+      </w:r>
+      <w:r>
+        <w:rPr>
+          <w:rFonts w:hint="default" w:ascii="Cascadia Mono" w:hAnsi="Cascadia Mono" w:eastAsia="Cascadia Mono"/>
+          <w:color w:val="008000"/>
+          <w:sz w:val="19"/>
+          <w:szCs w:val="24"/>
+          <w:highlight w:val="white"/>
+        </w:rPr>
+        <w:t>//MESMA LÓGICA DE NEGÓCIO</w:t>
+      </w:r>
+    </w:p>
+    <w:p>
+      <w:pPr>
+        <w:jc w:val="left"/>
+        <w:rPr>
+          <w:rFonts w:hint="default" w:ascii="Cascadia Mono" w:hAnsi="Cascadia Mono" w:eastAsia="Cascadia Mono"/>
+          <w:color w:val="000000"/>
+          <w:sz w:val="19"/>
+          <w:szCs w:val="24"/>
+          <w:highlight w:val="white"/>
+          <w:lang w:val="pt-BR"/>
+        </w:rPr>
+      </w:pPr>
+      <w:r>
+        <w:rPr>
+          <w:rFonts w:hint="default" w:ascii="Cascadia Mono" w:hAnsi="Cascadia Mono" w:eastAsia="Cascadia Mono"/>
+          <w:color w:val="000000"/>
+          <w:sz w:val="19"/>
+          <w:szCs w:val="24"/>
+          <w:highlight w:val="white"/>
+        </w:rPr>
+        <w:t>}</w:t>
+      </w:r>
+    </w:p>
+    <w:p>
+      <w:pPr>
+        <w:jc w:val="left"/>
+        <w:rPr>
+          <w:rFonts w:hint="default" w:ascii="Cascadia Mono" w:hAnsi="Cascadia Mono" w:eastAsia="Cascadia Mono"/>
+          <w:color w:val="000000"/>
+          <w:sz w:val="19"/>
+          <w:szCs w:val="24"/>
+          <w:highlight w:val="white"/>
+          <w:lang w:val="pt-BR"/>
+        </w:rPr>
+      </w:pPr>
+    </w:p>
+    <w:p>
+      <w:pPr>
+        <w:jc w:val="left"/>
+        <w:rPr>
+          <w:rFonts w:hint="default" w:ascii="Cascadia Mono" w:hAnsi="Cascadia Mono" w:eastAsia="Cascadia Mono"/>
+          <w:color w:val="000000"/>
+          <w:sz w:val="19"/>
+          <w:szCs w:val="24"/>
+          <w:highlight w:val="white"/>
+          <w:lang w:val="pt-BR"/>
+        </w:rPr>
+      </w:pPr>
+      <w:r>
+        <w:rPr>
+          <w:rFonts w:hint="default" w:ascii="Cascadia Mono" w:hAnsi="Cascadia Mono" w:eastAsia="Cascadia Mono"/>
+          <w:color w:val="000000"/>
+          <w:sz w:val="19"/>
+          <w:szCs w:val="24"/>
+          <w:highlight w:val="white"/>
+          <w:lang w:val="pt-BR"/>
+        </w:rPr>
+        <w:t>E NO PROGRAMA PRINCIPAL</w:t>
+      </w:r>
+    </w:p>
+    <w:p>
+      <w:pPr>
+        <w:jc w:val="left"/>
+        <w:rPr>
+          <w:rFonts w:hint="default" w:ascii="Cascadia Mono" w:hAnsi="Cascadia Mono" w:eastAsia="Cascadia Mono"/>
+          <w:color w:val="000000"/>
+          <w:sz w:val="19"/>
+          <w:szCs w:val="24"/>
+          <w:highlight w:val="white"/>
+          <w:lang w:val="pt-BR"/>
+        </w:rPr>
+      </w:pPr>
+    </w:p>
+    <w:p>
+      <w:pPr>
+        <w:spacing w:beforeLines="0" w:afterLines="0"/>
+        <w:jc w:val="left"/>
+        <w:rPr>
+          <w:rFonts w:hint="default" w:ascii="Cascadia Mono" w:hAnsi="Cascadia Mono" w:eastAsia="Cascadia Mono"/>
+          <w:color w:val="000000"/>
+          <w:sz w:val="19"/>
+          <w:szCs w:val="24"/>
+          <w:highlight w:val="white"/>
+        </w:rPr>
+      </w:pPr>
+      <w:r>
+        <w:rPr>
+          <w:rFonts w:hint="default" w:ascii="Cascadia Mono" w:hAnsi="Cascadia Mono" w:eastAsia="Cascadia Mono"/>
+          <w:color w:val="2B91AF"/>
+          <w:sz w:val="19"/>
+          <w:szCs w:val="24"/>
+          <w:highlight w:val="white"/>
+        </w:rPr>
+        <w:t>Client</w:t>
+      </w:r>
+      <w:r>
+        <w:rPr>
+          <w:rFonts w:hint="default" w:ascii="Cascadia Mono" w:hAnsi="Cascadia Mono" w:eastAsia="Cascadia Mono"/>
+          <w:color w:val="000000"/>
+          <w:sz w:val="19"/>
+          <w:szCs w:val="24"/>
+          <w:highlight w:val="white"/>
+        </w:rPr>
+        <w:t xml:space="preserve"> client1 = </w:t>
+      </w:r>
+      <w:r>
+        <w:rPr>
+          <w:rFonts w:hint="default" w:ascii="Cascadia Mono" w:hAnsi="Cascadia Mono" w:eastAsia="Cascadia Mono"/>
+          <w:color w:val="0000FF"/>
+          <w:sz w:val="19"/>
+          <w:szCs w:val="24"/>
+          <w:highlight w:val="white"/>
+        </w:rPr>
+        <w:t>new</w:t>
+      </w:r>
+      <w:r>
+        <w:rPr>
+          <w:rFonts w:hint="default" w:ascii="Cascadia Mono" w:hAnsi="Cascadia Mono" w:eastAsia="Cascadia Mono"/>
+          <w:color w:val="000000"/>
+          <w:sz w:val="19"/>
+          <w:szCs w:val="24"/>
+          <w:highlight w:val="white"/>
+        </w:rPr>
+        <w:t xml:space="preserve"> </w:t>
+      </w:r>
+      <w:r>
+        <w:rPr>
+          <w:rFonts w:hint="default" w:ascii="Cascadia Mono" w:hAnsi="Cascadia Mono" w:eastAsia="Cascadia Mono"/>
+          <w:color w:val="2B91AF"/>
+          <w:sz w:val="19"/>
+          <w:szCs w:val="24"/>
+          <w:highlight w:val="white"/>
+        </w:rPr>
+        <w:t>Client</w:t>
+      </w:r>
+      <w:r>
+        <w:rPr>
+          <w:rFonts w:hint="default" w:ascii="Cascadia Mono" w:hAnsi="Cascadia Mono" w:eastAsia="Cascadia Mono"/>
+          <w:color w:val="000000"/>
+          <w:sz w:val="19"/>
+          <w:szCs w:val="24"/>
+          <w:highlight w:val="white"/>
+        </w:rPr>
+        <w:t>(</w:t>
+      </w:r>
+      <w:r>
+        <w:rPr>
+          <w:rFonts w:hint="default" w:ascii="Cascadia Mono" w:hAnsi="Cascadia Mono" w:eastAsia="Cascadia Mono"/>
+          <w:color w:val="A31515"/>
+          <w:sz w:val="19"/>
+          <w:szCs w:val="24"/>
+          <w:highlight w:val="white"/>
+        </w:rPr>
+        <w:t>"Luciano"</w:t>
+      </w:r>
+      <w:r>
+        <w:rPr>
+          <w:rFonts w:hint="default" w:ascii="Cascadia Mono" w:hAnsi="Cascadia Mono" w:eastAsia="Cascadia Mono"/>
+          <w:color w:val="000000"/>
+          <w:sz w:val="19"/>
+          <w:szCs w:val="24"/>
+          <w:highlight w:val="white"/>
+        </w:rPr>
+        <w:t xml:space="preserve">, </w:t>
+      </w:r>
+      <w:r>
+        <w:rPr>
+          <w:rFonts w:hint="default" w:ascii="Cascadia Mono" w:hAnsi="Cascadia Mono" w:eastAsia="Cascadia Mono"/>
+          <w:color w:val="A31515"/>
+          <w:sz w:val="19"/>
+          <w:szCs w:val="24"/>
+          <w:highlight w:val="white"/>
+        </w:rPr>
+        <w:t>"luciano@gmail"</w:t>
+      </w:r>
+      <w:r>
+        <w:rPr>
+          <w:rFonts w:hint="default" w:ascii="Cascadia Mono" w:hAnsi="Cascadia Mono" w:eastAsia="Cascadia Mono"/>
+          <w:color w:val="000000"/>
+          <w:sz w:val="19"/>
+          <w:szCs w:val="24"/>
+          <w:highlight w:val="white"/>
+        </w